--- a/src/AppBundle/Resources/templates/cert-ra1999.docx
+++ b/src/AppBundle/Resources/templates/cert-ra1999.docx
@@ -54,11 +54,19 @@
                 <w:rFonts w:ascii="Arial" w:hAnsi="Arial" w:cs="Arial"/>
               </w:rPr>
             </w:pPr>
-            <w:r>
-              <w:rPr>
-                <w:rFonts w:ascii="Arial" w:hAnsi="Arial" w:cs="Arial"/>
-              </w:rPr>
-              <w:t>interlocuteur client</w:t>
+            <w:proofErr w:type="gramStart"/>
+            <w:r>
+              <w:rPr>
+                <w:rFonts w:ascii="Arial" w:hAnsi="Arial" w:cs="Arial"/>
+              </w:rPr>
+              <w:t>interlocuteur</w:t>
+            </w:r>
+            <w:proofErr w:type="gramEnd"/>
+            <w:r>
+              <w:rPr>
+                <w:rFonts w:ascii="Arial" w:hAnsi="Arial" w:cs="Arial"/>
+              </w:rPr>
+              <w:t xml:space="preserve"> client</w:t>
             </w:r>
           </w:p>
           <w:p>
@@ -69,11 +77,19 @@
                 <w:rFonts w:ascii="Arial" w:hAnsi="Arial" w:cs="Arial"/>
               </w:rPr>
             </w:pPr>
-            <w:r>
-              <w:rPr>
-                <w:rFonts w:ascii="Arial" w:hAnsi="Arial" w:cs="Arial"/>
-              </w:rPr>
-              <w:t>adresse client</w:t>
+            <w:proofErr w:type="gramStart"/>
+            <w:r>
+              <w:rPr>
+                <w:rFonts w:ascii="Arial" w:hAnsi="Arial" w:cs="Arial"/>
+              </w:rPr>
+              <w:t>adresse</w:t>
+            </w:r>
+            <w:proofErr w:type="gramEnd"/>
+            <w:r>
+              <w:rPr>
+                <w:rFonts w:ascii="Arial" w:hAnsi="Arial" w:cs="Arial"/>
+              </w:rPr>
+              <w:t xml:space="preserve"> client</w:t>
             </w:r>
           </w:p>
           <w:p>
@@ -84,11 +100,19 @@
                 <w:rFonts w:ascii="Arial" w:hAnsi="Arial" w:cs="Arial"/>
               </w:rPr>
             </w:pPr>
-            <w:r>
-              <w:rPr>
-                <w:rFonts w:ascii="Arial" w:hAnsi="Arial" w:cs="Arial"/>
-              </w:rPr>
-              <w:t>adresse client</w:t>
+            <w:proofErr w:type="gramStart"/>
+            <w:r>
+              <w:rPr>
+                <w:rFonts w:ascii="Arial" w:hAnsi="Arial" w:cs="Arial"/>
+              </w:rPr>
+              <w:t>adresse</w:t>
+            </w:r>
+            <w:proofErr w:type="gramEnd"/>
+            <w:r>
+              <w:rPr>
+                <w:rFonts w:ascii="Arial" w:hAnsi="Arial" w:cs="Arial"/>
+              </w:rPr>
+              <w:t xml:space="preserve"> client</w:t>
             </w:r>
           </w:p>
           <w:p>
@@ -99,11 +123,19 @@
                 <w:rFonts w:ascii="Arial" w:hAnsi="Arial" w:cs="Arial"/>
               </w:rPr>
             </w:pPr>
-            <w:r>
-              <w:rPr>
-                <w:rFonts w:ascii="Arial" w:hAnsi="Arial" w:cs="Arial"/>
-              </w:rPr>
-              <w:t>code postal – ville</w:t>
+            <w:proofErr w:type="gramStart"/>
+            <w:r>
+              <w:rPr>
+                <w:rFonts w:ascii="Arial" w:hAnsi="Arial" w:cs="Arial"/>
+              </w:rPr>
+              <w:t>code</w:t>
+            </w:r>
+            <w:proofErr w:type="gramEnd"/>
+            <w:r>
+              <w:rPr>
+                <w:rFonts w:ascii="Arial" w:hAnsi="Arial" w:cs="Arial"/>
+              </w:rPr>
+              <w:t xml:space="preserve"> postal – ville</w:t>
             </w:r>
           </w:p>
           <w:p>
@@ -13553,7 +13585,25 @@
           <w:sz w:val="20"/>
           <w:szCs w:val="20"/>
         </w:rPr>
-        <w:t>Le contrôleur technique a-t-il eu la mission PH (isolation acoustique) : OUI</w:t>
+        <w:t xml:space="preserve">Le contrôleur technique </w:t>
+      </w:r>
+      <w:proofErr w:type="spellStart"/>
+      <w:r>
+        <w:rPr>
+          <w:rFonts w:ascii="Arial" w:hAnsi="Arial" w:cs="Arial"/>
+          <w:sz w:val="20"/>
+          <w:szCs w:val="20"/>
+        </w:rPr>
+        <w:t>a-t-il</w:t>
+      </w:r>
+      <w:proofErr w:type="spellEnd"/>
+      <w:r>
+        <w:rPr>
+          <w:rFonts w:ascii="Arial" w:hAnsi="Arial" w:cs="Arial"/>
+          <w:sz w:val="20"/>
+          <w:szCs w:val="20"/>
+        </w:rPr>
+        <w:t xml:space="preserve"> eu la mission PH (isolation acoustique) : OUI</w:t>
       </w:r>
       <w:r>
         <w:rPr>
@@ -15469,13 +15519,23 @@
           <w:szCs w:val="20"/>
         </w:rPr>
       </w:pPr>
+      <w:proofErr w:type="gramStart"/>
       <w:r>
         <w:rPr>
           <w:rFonts w:ascii="Arial" w:hAnsi="Arial" w:cs="Arial"/>
           <w:sz w:val="20"/>
           <w:szCs w:val="20"/>
         </w:rPr>
-        <w:t xml:space="preserve">pour l’opération </w:t>
+        <w:t>pour</w:t>
+      </w:r>
+      <w:proofErr w:type="gramEnd"/>
+      <w:r>
+        <w:rPr>
+          <w:rFonts w:ascii="Arial" w:hAnsi="Arial" w:cs="Arial"/>
+          <w:sz w:val="20"/>
+          <w:szCs w:val="20"/>
+        </w:rPr>
+        <w:t xml:space="preserve"> l’opération </w:t>
       </w:r>
       <w:proofErr w:type="spellStart"/>
       <w:r>
@@ -15555,13 +15615,23 @@
           <w:szCs w:val="20"/>
         </w:rPr>
       </w:pPr>
+      <w:proofErr w:type="gramStart"/>
       <w:r>
         <w:rPr>
           <w:rFonts w:ascii="Arial" w:hAnsi="Arial" w:cs="Arial"/>
           <w:sz w:val="20"/>
           <w:szCs w:val="20"/>
         </w:rPr>
-        <w:t>les constats</w:t>
+        <w:t>les</w:t>
+      </w:r>
+      <w:proofErr w:type="gramEnd"/>
+      <w:r>
+        <w:rPr>
+          <w:rFonts w:ascii="Arial" w:hAnsi="Arial" w:cs="Arial"/>
+          <w:sz w:val="20"/>
+          <w:szCs w:val="20"/>
+        </w:rPr>
+        <w:t xml:space="preserve"> constats</w:t>
       </w:r>
       <w:r>
         <w:rPr>
@@ -16974,6 +17044,7 @@
           <w:szCs w:val="18"/>
         </w:rPr>
       </w:pPr>
+      <w:proofErr w:type="gramStart"/>
       <w:r>
         <w:rPr>
           <w:rFonts w:ascii="Arial" w:hAnsi="Arial" w:cs="Arial"/>
@@ -16982,7 +17053,18 @@
           <w:sz w:val="18"/>
           <w:szCs w:val="18"/>
         </w:rPr>
-        <w:t>articles L. 111-11, R. 111-1-1, R. 111-4 et R. 111-4-1 du code de la construction et de l’habitation ;</w:t>
+        <w:t>articles</w:t>
+      </w:r>
+      <w:proofErr w:type="gramEnd"/>
+      <w:r>
+        <w:rPr>
+          <w:rFonts w:ascii="Arial" w:hAnsi="Arial" w:cs="Arial"/>
+          <w:i/>
+          <w:iCs/>
+          <w:sz w:val="18"/>
+          <w:szCs w:val="18"/>
+        </w:rPr>
+        <w:t xml:space="preserve"> L. 111-11, R. 111-1-1, R. 111-4 et R. 111-4-1 du code de la construction et de l’habitation ;</w:t>
       </w:r>
     </w:p>
     <w:p>
@@ -17011,6 +17093,7 @@
           <w:szCs w:val="18"/>
         </w:rPr>
       </w:pPr>
+      <w:proofErr w:type="gramStart"/>
       <w:r>
         <w:rPr>
           <w:rFonts w:ascii="Arial" w:hAnsi="Arial" w:cs="Arial"/>
@@ -17019,7 +17102,18 @@
           <w:sz w:val="18"/>
           <w:szCs w:val="18"/>
         </w:rPr>
-        <w:t>arrêtés du 30 juin 1999 relatifs aux caractéristiques acoustiques des bâtiments d’habitation et aux modalités d’application de la réglementation ;</w:t>
+        <w:t>arrêtés</w:t>
+      </w:r>
+      <w:proofErr w:type="gramEnd"/>
+      <w:r>
+        <w:rPr>
+          <w:rFonts w:ascii="Arial" w:hAnsi="Arial" w:cs="Arial"/>
+          <w:i/>
+          <w:iCs/>
+          <w:sz w:val="18"/>
+          <w:szCs w:val="18"/>
+        </w:rPr>
+        <w:t xml:space="preserve"> du 30 juin 1999 relatifs aux caractéristiques acoustiques des bâtiments d’habitation et aux modalités d’application de la réglementation ;</w:t>
       </w:r>
     </w:p>
     <w:p>
@@ -17048,6 +17142,7 @@
           <w:szCs w:val="18"/>
         </w:rPr>
       </w:pPr>
+      <w:proofErr w:type="gramStart"/>
       <w:r>
         <w:rPr>
           <w:rFonts w:ascii="Arial" w:hAnsi="Arial" w:cs="Arial"/>
@@ -17056,7 +17151,18 @@
           <w:sz w:val="18"/>
           <w:szCs w:val="18"/>
         </w:rPr>
-        <w:t>arrêté du 30 mai 1996 (modifié par l’arrêté du 23 juillet 2013 pour les demandes de permis de construire déposées à compter du 01 janvier 2014) relatif aux modalités de classement des infrastructures de transports terrestres et à l’isolement acoustique des bâtiments d’habitation dans les secteurs affectés par le bruit.</w:t>
+        <w:t>arrêté</w:t>
+      </w:r>
+      <w:proofErr w:type="gramEnd"/>
+      <w:r>
+        <w:rPr>
+          <w:rFonts w:ascii="Arial" w:hAnsi="Arial" w:cs="Arial"/>
+          <w:i/>
+          <w:iCs/>
+          <w:sz w:val="18"/>
+          <w:szCs w:val="18"/>
+        </w:rPr>
+        <w:t xml:space="preserve"> du 30 mai 1996 (modifié par l’arrêté du 23 juillet 2013 pour les demandes de permis de construire déposées à compter du 01 janvier 2014) relatif aux modalités de classement des infrastructures de transports terrestres et à l’isolement acoustique des bâtiments d’habitation dans les secteurs affectés par le bruit.</w:t>
       </w:r>
     </w:p>
     <w:p>
@@ -19981,7 +20087,25 @@
                 <w:sz w:val="18"/>
                 <w:szCs w:val="18"/>
               </w:rPr>
-              <w:t>(hors VMC)</w:t>
+              <w:t>(</w:t>
+            </w:r>
+            <w:proofErr w:type="gramStart"/>
+            <w:r>
+              <w:rPr>
+                <w:rFonts w:ascii="Arial" w:hAnsi="Arial" w:cs="Arial"/>
+                <w:sz w:val="18"/>
+                <w:szCs w:val="18"/>
+              </w:rPr>
+              <w:t>hors</w:t>
+            </w:r>
+            <w:proofErr w:type="gramEnd"/>
+            <w:r>
+              <w:rPr>
+                <w:rFonts w:ascii="Arial" w:hAnsi="Arial" w:cs="Arial"/>
+                <w:sz w:val="18"/>
+                <w:szCs w:val="18"/>
+              </w:rPr>
+              <w:t xml:space="preserve"> VMC)</w:t>
             </w:r>
           </w:p>
         </w:tc>
@@ -20965,7 +21089,21 @@
               <w:rPr>
                 <w:rFonts w:ascii="Arial" w:hAnsi="Arial" w:cs="Arial"/>
               </w:rPr>
-              <w:t>er la réponse dans la colonne «Oui» ou la colonne «</w:t>
+              <w:t>er la réponse dans la colonne</w:t>
+            </w:r>
+            <w:proofErr w:type="gramStart"/>
+            <w:r>
+              <w:rPr>
+                <w:rFonts w:ascii="Arial" w:hAnsi="Arial" w:cs="Arial"/>
+              </w:rPr>
+              <w:t xml:space="preserve"> «Oui</w:t>
+            </w:r>
+            <w:proofErr w:type="gramEnd"/>
+            <w:r>
+              <w:rPr>
+                <w:rFonts w:ascii="Arial" w:hAnsi="Arial" w:cs="Arial"/>
+              </w:rPr>
+              <w:t>» ou la colonne «</w:t>
             </w:r>
             <w:r>
               <w:rPr>
@@ -21428,7 +21566,27 @@
                 <w:sz w:val="18"/>
                 <w:szCs w:val="18"/>
               </w:rPr>
-              <w:t>(hors ventilation mécanique)</w:t>
+              <w:t>(</w:t>
+            </w:r>
+            <w:proofErr w:type="gramStart"/>
+            <w:r>
+              <w:rPr>
+                <w:rFonts w:ascii="Arial" w:hAnsi="Arial" w:cs="Arial"/>
+                <w:color w:val="auto"/>
+                <w:sz w:val="18"/>
+                <w:szCs w:val="18"/>
+              </w:rPr>
+              <w:t>hors</w:t>
+            </w:r>
+            <w:proofErr w:type="gramEnd"/>
+            <w:r>
+              <w:rPr>
+                <w:rFonts w:ascii="Arial" w:hAnsi="Arial" w:cs="Arial"/>
+                <w:color w:val="auto"/>
+                <w:sz w:val="18"/>
+                <w:szCs w:val="18"/>
+              </w:rPr>
+              <w:t xml:space="preserve"> ventilation mécanique)</w:t>
             </w:r>
           </w:p>
         </w:tc>
@@ -26275,6 +26433,7 @@
               <w:t xml:space="preserve"> </w:t>
             </w:r>
             <w:proofErr w:type="spellStart"/>
+            <w:proofErr w:type="gramStart"/>
             <w:r>
               <w:rPr>
                 <w:rFonts w:ascii="Arial" w:hAnsi="Arial" w:cs="Arial"/>
@@ -26282,6 +26441,7 @@
               <w:t>M.Ou</w:t>
             </w:r>
             <w:proofErr w:type="spellEnd"/>
+            <w:proofErr w:type="gramEnd"/>
             <w:r>
               <w:rPr>
                 <w:rFonts w:ascii="Arial" w:hAnsi="Arial" w:cs="Arial"/>
@@ -26778,6 +26938,7 @@
               <w:t xml:space="preserve"> </w:t>
             </w:r>
             <w:proofErr w:type="spellStart"/>
+            <w:proofErr w:type="gramStart"/>
             <w:r>
               <w:rPr>
                 <w:rFonts w:ascii="Arial" w:hAnsi="Arial" w:cs="Arial"/>
@@ -26785,6 +26946,7 @@
               <w:t>M.Ou</w:t>
             </w:r>
             <w:proofErr w:type="spellEnd"/>
+            <w:proofErr w:type="gramEnd"/>
             <w:r>
               <w:rPr>
                 <w:rFonts w:ascii="Arial" w:hAnsi="Arial" w:cs="Arial"/>
@@ -27282,6 +27444,7 @@
               <w:t xml:space="preserve"> </w:t>
             </w:r>
             <w:proofErr w:type="spellStart"/>
+            <w:proofErr w:type="gramStart"/>
             <w:r>
               <w:rPr>
                 <w:rFonts w:ascii="Arial" w:hAnsi="Arial" w:cs="Arial"/>
@@ -27289,6 +27452,7 @@
               <w:t>M.Ou</w:t>
             </w:r>
             <w:proofErr w:type="spellEnd"/>
+            <w:proofErr w:type="gramEnd"/>
             <w:r>
               <w:rPr>
                 <w:rFonts w:ascii="Arial" w:hAnsi="Arial" w:cs="Arial"/>
@@ -27785,6 +27949,7 @@
               <w:t xml:space="preserve"> </w:t>
             </w:r>
             <w:proofErr w:type="spellStart"/>
+            <w:proofErr w:type="gramStart"/>
             <w:r>
               <w:rPr>
                 <w:rFonts w:ascii="Arial" w:hAnsi="Arial" w:cs="Arial"/>
@@ -27792,6 +27957,7 @@
               <w:t>M.Ou</w:t>
             </w:r>
             <w:proofErr w:type="spellEnd"/>
+            <w:proofErr w:type="gramEnd"/>
             <w:r>
               <w:rPr>
                 <w:rFonts w:ascii="Arial" w:hAnsi="Arial" w:cs="Arial"/>
@@ -28289,6 +28455,7 @@
               <w:t xml:space="preserve"> </w:t>
             </w:r>
             <w:proofErr w:type="spellStart"/>
+            <w:proofErr w:type="gramStart"/>
             <w:r>
               <w:rPr>
                 <w:rFonts w:ascii="Arial" w:hAnsi="Arial" w:cs="Arial"/>
@@ -28296,6 +28463,7 @@
               <w:t>M.Ou</w:t>
             </w:r>
             <w:proofErr w:type="spellEnd"/>
+            <w:proofErr w:type="gramEnd"/>
             <w:r>
               <w:rPr>
                 <w:rFonts w:ascii="Arial" w:hAnsi="Arial" w:cs="Arial"/>
@@ -28792,6 +28960,7 @@
               <w:t xml:space="preserve"> </w:t>
             </w:r>
             <w:proofErr w:type="spellStart"/>
+            <w:proofErr w:type="gramStart"/>
             <w:r>
               <w:rPr>
                 <w:rFonts w:ascii="Arial" w:hAnsi="Arial" w:cs="Arial"/>
@@ -28799,6 +28968,7 @@
               <w:t>M.Ou</w:t>
             </w:r>
             <w:proofErr w:type="spellEnd"/>
+            <w:proofErr w:type="gramEnd"/>
             <w:r>
               <w:rPr>
                 <w:rFonts w:ascii="Arial" w:hAnsi="Arial" w:cs="Arial"/>
@@ -29296,6 +29466,7 @@
               <w:t xml:space="preserve"> </w:t>
             </w:r>
             <w:proofErr w:type="spellStart"/>
+            <w:proofErr w:type="gramStart"/>
             <w:r>
               <w:rPr>
                 <w:rFonts w:ascii="Arial" w:hAnsi="Arial" w:cs="Arial"/>
@@ -29303,6 +29474,7 @@
               <w:t>M.Ou</w:t>
             </w:r>
             <w:proofErr w:type="spellEnd"/>
+            <w:proofErr w:type="gramEnd"/>
             <w:r>
               <w:rPr>
                 <w:rFonts w:ascii="Arial" w:hAnsi="Arial" w:cs="Arial"/>
@@ -29799,6 +29971,7 @@
               <w:t xml:space="preserve"> </w:t>
             </w:r>
             <w:proofErr w:type="spellStart"/>
+            <w:proofErr w:type="gramStart"/>
             <w:r>
               <w:rPr>
                 <w:rFonts w:ascii="Arial" w:hAnsi="Arial" w:cs="Arial"/>
@@ -29806,6 +29979,7 @@
               <w:t>M.Ou</w:t>
             </w:r>
             <w:proofErr w:type="spellEnd"/>
+            <w:proofErr w:type="gramEnd"/>
             <w:r>
               <w:rPr>
                 <w:rFonts w:ascii="Arial" w:hAnsi="Arial" w:cs="Arial"/>
@@ -30098,6 +30272,7 @@
         <w:t xml:space="preserve"> : Architecte, </w:t>
       </w:r>
       <w:proofErr w:type="spellStart"/>
+      <w:proofErr w:type="gramStart"/>
       <w:r>
         <w:rPr>
           <w:rFonts w:ascii="Arial" w:hAnsi="Arial" w:cs="Arial"/>
@@ -30106,6 +30281,7 @@
         <w:t>M.Oe</w:t>
       </w:r>
       <w:proofErr w:type="spellEnd"/>
+      <w:proofErr w:type="gramEnd"/>
       <w:r>
         <w:rPr>
           <w:rFonts w:ascii="Arial" w:hAnsi="Arial" w:cs="Arial"/>
@@ -30578,7 +30754,21 @@
               <w:rPr>
                 <w:rFonts w:ascii="Arial" w:hAnsi="Arial" w:cs="Arial"/>
               </w:rPr>
-              <w:t>(hors ventilation mécanique)</w:t>
+              <w:t>(</w:t>
+            </w:r>
+            <w:proofErr w:type="gramStart"/>
+            <w:r>
+              <w:rPr>
+                <w:rFonts w:ascii="Arial" w:hAnsi="Arial" w:cs="Arial"/>
+              </w:rPr>
+              <w:t>hors</w:t>
+            </w:r>
+            <w:proofErr w:type="gramEnd"/>
+            <w:r>
+              <w:rPr>
+                <w:rFonts w:ascii="Arial" w:hAnsi="Arial" w:cs="Arial"/>
+              </w:rPr>
+              <w:t xml:space="preserve"> ventilation mécanique)</w:t>
             </w:r>
           </w:p>
         </w:tc>
@@ -34983,7 +35173,23 @@
                 <w:sz w:val="16"/>
                 <w:szCs w:val="16"/>
               </w:rPr>
-              <w:t xml:space="preserve"> oui         </w:t>
+              <w:t xml:space="preserve"> </w:t>
+            </w:r>
+            <w:proofErr w:type="gramStart"/>
+            <w:r>
+              <w:rPr>
+                <w:sz w:val="16"/>
+                <w:szCs w:val="16"/>
+              </w:rPr>
+              <w:t>oui</w:t>
+            </w:r>
+            <w:proofErr w:type="gramEnd"/>
+            <w:r>
+              <w:rPr>
+                <w:sz w:val="16"/>
+                <w:szCs w:val="16"/>
+              </w:rPr>
+              <w:t xml:space="preserve">         </w:t>
             </w:r>
             <w:sdt>
               <w:sdtPr>
@@ -35076,7 +35282,23 @@
                 <w:sz w:val="16"/>
                 <w:szCs w:val="16"/>
               </w:rPr>
-              <w:t xml:space="preserve"> oui         </w:t>
+              <w:t xml:space="preserve"> </w:t>
+            </w:r>
+            <w:proofErr w:type="gramStart"/>
+            <w:r>
+              <w:rPr>
+                <w:sz w:val="16"/>
+                <w:szCs w:val="16"/>
+              </w:rPr>
+              <w:t>oui</w:t>
+            </w:r>
+            <w:proofErr w:type="gramEnd"/>
+            <w:r>
+              <w:rPr>
+                <w:sz w:val="16"/>
+                <w:szCs w:val="16"/>
+              </w:rPr>
+              <w:t xml:space="preserve">         </w:t>
             </w:r>
             <w:sdt>
               <w:sdtPr>
@@ -37299,6 +37521,7 @@
         <w:t xml:space="preserve"> : Architecte, </w:t>
       </w:r>
       <w:proofErr w:type="spellStart"/>
+      <w:proofErr w:type="gramStart"/>
       <w:r>
         <w:rPr>
           <w:rFonts w:ascii="Arial" w:hAnsi="Arial" w:cs="Arial"/>
@@ -37310,6 +37533,7 @@
         <w:t>M.Oe</w:t>
       </w:r>
       <w:proofErr w:type="spellEnd"/>
+      <w:proofErr w:type="gramEnd"/>
       <w:r>
         <w:rPr>
           <w:rFonts w:ascii="Arial" w:hAnsi="Arial" w:cs="Arial"/>
@@ -38465,19 +38689,17 @@
                 <w:sz w:val="20"/>
                 <w:szCs w:val="20"/>
               </w:rPr>
-              <w:t>${</w:t>
-            </w:r>
-            <w:proofErr w:type="spellStart"/>
-            <w:r>
-              <w:rPr>
-                <w:rFonts w:ascii="Arial" w:hAnsi="Arial" w:cs="Arial"/>
-                <w:color w:val="000000"/>
-                <w:sz w:val="20"/>
-                <w:szCs w:val="20"/>
-              </w:rPr>
-              <w:t>BAEType</w:t>
-            </w:r>
-            <w:proofErr w:type="spellEnd"/>
+              <w:t>${BAE</w:t>
+            </w:r>
+            <w:r>
+              <w:rPr>
+                <w:rFonts w:ascii="Arial" w:hAnsi="Arial" w:cs="Arial"/>
+                <w:color w:val="000000"/>
+                <w:sz w:val="20"/>
+                <w:szCs w:val="20"/>
+              </w:rPr>
+              <w:t>-1</w:t>
+            </w:r>
             <w:r>
               <w:rPr>
                 <w:rFonts w:ascii="Arial" w:hAnsi="Arial" w:cs="Arial"/>
@@ -38521,19 +38743,17 @@
                 <w:sz w:val="20"/>
                 <w:szCs w:val="20"/>
               </w:rPr>
-              <w:t>${</w:t>
-            </w:r>
-            <w:proofErr w:type="spellStart"/>
-            <w:r>
-              <w:rPr>
-                <w:rFonts w:ascii="Arial" w:hAnsi="Arial" w:cs="Arial"/>
-                <w:color w:val="000000"/>
-                <w:sz w:val="20"/>
-                <w:szCs w:val="20"/>
-              </w:rPr>
-              <w:t>BAEEmit</w:t>
-            </w:r>
-            <w:proofErr w:type="spellEnd"/>
+              <w:t>${BAE</w:t>
+            </w:r>
+            <w:r>
+              <w:rPr>
+                <w:rFonts w:ascii="Arial" w:hAnsi="Arial" w:cs="Arial"/>
+                <w:color w:val="000000"/>
+                <w:sz w:val="20"/>
+                <w:szCs w:val="20"/>
+              </w:rPr>
+              <w:t>-2</w:t>
+            </w:r>
             <w:r>
               <w:rPr>
                 <w:rFonts w:ascii="Arial" w:hAnsi="Arial" w:cs="Arial"/>
@@ -38577,19 +38797,17 @@
                 <w:sz w:val="20"/>
                 <w:szCs w:val="20"/>
               </w:rPr>
-              <w:t>${</w:t>
-            </w:r>
-            <w:proofErr w:type="spellStart"/>
-            <w:r>
-              <w:rPr>
-                <w:rFonts w:ascii="Arial" w:hAnsi="Arial" w:cs="Arial"/>
-                <w:color w:val="000000"/>
-                <w:sz w:val="20"/>
-                <w:szCs w:val="20"/>
-              </w:rPr>
-              <w:t>BAERecieve</w:t>
-            </w:r>
-            <w:proofErr w:type="spellEnd"/>
+              <w:t>${BAE</w:t>
+            </w:r>
+            <w:r>
+              <w:rPr>
+                <w:rFonts w:ascii="Arial" w:hAnsi="Arial" w:cs="Arial"/>
+                <w:color w:val="000000"/>
+                <w:sz w:val="20"/>
+                <w:szCs w:val="20"/>
+              </w:rPr>
+              <w:t>-3</w:t>
+            </w:r>
             <w:r>
               <w:rPr>
                 <w:rFonts w:ascii="Arial" w:hAnsi="Arial" w:cs="Arial"/>
@@ -38633,19 +38851,17 @@
                 <w:sz w:val="20"/>
                 <w:szCs w:val="20"/>
               </w:rPr>
-              <w:t>${</w:t>
-            </w:r>
-            <w:proofErr w:type="spellStart"/>
-            <w:r>
-              <w:rPr>
-                <w:rFonts w:ascii="Arial" w:hAnsi="Arial" w:cs="Arial"/>
-                <w:color w:val="000000"/>
-                <w:sz w:val="20"/>
-                <w:szCs w:val="20"/>
-              </w:rPr>
-              <w:t>BAEFound</w:t>
-            </w:r>
-            <w:proofErr w:type="spellEnd"/>
+              <w:t>${BAE</w:t>
+            </w:r>
+            <w:r>
+              <w:rPr>
+                <w:rFonts w:ascii="Arial" w:hAnsi="Arial" w:cs="Arial"/>
+                <w:color w:val="000000"/>
+                <w:sz w:val="20"/>
+                <w:szCs w:val="20"/>
+              </w:rPr>
+              <w:t>-4</w:t>
+            </w:r>
             <w:r>
               <w:rPr>
                 <w:rFonts w:ascii="Arial" w:hAnsi="Arial" w:cs="Arial"/>
@@ -38689,19 +38905,17 @@
                 <w:sz w:val="20"/>
                 <w:szCs w:val="20"/>
               </w:rPr>
-              <w:t>${</w:t>
-            </w:r>
-            <w:proofErr w:type="spellStart"/>
-            <w:r>
-              <w:rPr>
-                <w:rFonts w:ascii="Arial" w:hAnsi="Arial" w:cs="Arial"/>
-                <w:color w:val="000000"/>
-                <w:sz w:val="20"/>
-                <w:szCs w:val="20"/>
-              </w:rPr>
-              <w:t>BAEObjective</w:t>
-            </w:r>
-            <w:proofErr w:type="spellEnd"/>
+              <w:t>${BAE</w:t>
+            </w:r>
+            <w:r>
+              <w:rPr>
+                <w:rFonts w:ascii="Arial" w:hAnsi="Arial" w:cs="Arial"/>
+                <w:color w:val="000000"/>
+                <w:sz w:val="20"/>
+                <w:szCs w:val="20"/>
+              </w:rPr>
+              <w:t>-5</w:t>
+            </w:r>
             <w:r>
               <w:rPr>
                 <w:rFonts w:ascii="Arial" w:hAnsi="Arial" w:cs="Arial"/>
@@ -38745,19 +38959,8 @@
                 <w:sz w:val="20"/>
                 <w:szCs w:val="20"/>
               </w:rPr>
-              <w:t>${</w:t>
-            </w:r>
-            <w:proofErr w:type="spellStart"/>
-            <w:r>
-              <w:rPr>
-                <w:rFonts w:ascii="Arial" w:hAnsi="Arial" w:cs="Arial"/>
-                <w:color w:val="000000"/>
-                <w:sz w:val="20"/>
-                <w:szCs w:val="20"/>
-              </w:rPr>
-              <w:t>BAEDelta</w:t>
-            </w:r>
-            <w:proofErr w:type="spellEnd"/>
+              <w:t>${BAE-6</w:t>
+            </w:r>
             <w:r>
               <w:rPr>
                 <w:rFonts w:ascii="Arial" w:hAnsi="Arial" w:cs="Arial"/>
@@ -38801,7 +39004,25 @@
                 <w:sz w:val="20"/>
                 <w:szCs w:val="20"/>
               </w:rPr>
-              <w:t>${BAERA1999}</w:t>
+              <w:t>${BAE</w:t>
+            </w:r>
+            <w:r>
+              <w:rPr>
+                <w:rFonts w:ascii="Arial" w:hAnsi="Arial" w:cs="Arial"/>
+                <w:color w:val="000000"/>
+                <w:sz w:val="20"/>
+                <w:szCs w:val="20"/>
+              </w:rPr>
+              <w:t>-7</w:t>
+            </w:r>
+            <w:r>
+              <w:rPr>
+                <w:rFonts w:ascii="Arial" w:hAnsi="Arial" w:cs="Arial"/>
+                <w:color w:val="000000"/>
+                <w:sz w:val="20"/>
+                <w:szCs w:val="20"/>
+              </w:rPr>
+              <w:t>}</w:t>
             </w:r>
           </w:p>
         </w:tc>
@@ -38837,19 +39058,17 @@
                 <w:sz w:val="20"/>
                 <w:szCs w:val="20"/>
               </w:rPr>
-              <w:t>${</w:t>
-            </w:r>
-            <w:proofErr w:type="spellStart"/>
-            <w:r>
-              <w:rPr>
-                <w:rFonts w:ascii="Arial" w:hAnsi="Arial" w:cs="Arial"/>
-                <w:color w:val="000000"/>
-                <w:sz w:val="20"/>
-                <w:szCs w:val="20"/>
-              </w:rPr>
-              <w:t>BAEComment</w:t>
-            </w:r>
-            <w:proofErr w:type="spellEnd"/>
+              <w:t>${BAE</w:t>
+            </w:r>
+            <w:r>
+              <w:rPr>
+                <w:rFonts w:ascii="Arial" w:hAnsi="Arial" w:cs="Arial"/>
+                <w:color w:val="000000"/>
+                <w:sz w:val="20"/>
+                <w:szCs w:val="20"/>
+              </w:rPr>
+              <w:t>-8</w:t>
+            </w:r>
             <w:r>
               <w:rPr>
                 <w:rFonts w:ascii="Arial" w:hAnsi="Arial" w:cs="Arial"/>
@@ -39877,19 +40096,17 @@
                 <w:sz w:val="20"/>
                 <w:szCs w:val="20"/>
               </w:rPr>
-              <w:t>${</w:t>
-            </w:r>
-            <w:proofErr w:type="spellStart"/>
-            <w:r>
-              <w:rPr>
-                <w:rFonts w:ascii="Arial" w:hAnsi="Arial" w:cs="Arial"/>
-                <w:color w:val="000000"/>
-                <w:sz w:val="20"/>
-                <w:szCs w:val="20"/>
-              </w:rPr>
-              <w:t>BAIType</w:t>
-            </w:r>
-            <w:proofErr w:type="spellEnd"/>
+              <w:t>${BAI</w:t>
+            </w:r>
+            <w:r>
+              <w:rPr>
+                <w:rFonts w:ascii="Arial" w:hAnsi="Arial" w:cs="Arial"/>
+                <w:color w:val="000000"/>
+                <w:sz w:val="20"/>
+                <w:szCs w:val="20"/>
+              </w:rPr>
+              <w:t>-1</w:t>
+            </w:r>
             <w:r>
               <w:rPr>
                 <w:rFonts w:ascii="Arial" w:hAnsi="Arial" w:cs="Arial"/>
@@ -39933,19 +40150,17 @@
                 <w:sz w:val="20"/>
                 <w:szCs w:val="20"/>
               </w:rPr>
-              <w:t>${</w:t>
-            </w:r>
-            <w:proofErr w:type="spellStart"/>
-            <w:r>
-              <w:rPr>
-                <w:rFonts w:ascii="Arial" w:hAnsi="Arial" w:cs="Arial"/>
-                <w:color w:val="000000"/>
-                <w:sz w:val="20"/>
-                <w:szCs w:val="20"/>
-              </w:rPr>
-              <w:t>BAIEmit</w:t>
-            </w:r>
-            <w:proofErr w:type="spellEnd"/>
+              <w:t>${BAI</w:t>
+            </w:r>
+            <w:r>
+              <w:rPr>
+                <w:rFonts w:ascii="Arial" w:hAnsi="Arial" w:cs="Arial"/>
+                <w:color w:val="000000"/>
+                <w:sz w:val="20"/>
+                <w:szCs w:val="20"/>
+              </w:rPr>
+              <w:t>-2</w:t>
+            </w:r>
             <w:r>
               <w:rPr>
                 <w:rFonts w:ascii="Arial" w:hAnsi="Arial" w:cs="Arial"/>
@@ -39989,19 +40204,17 @@
                 <w:sz w:val="20"/>
                 <w:szCs w:val="20"/>
               </w:rPr>
-              <w:t>${</w:t>
-            </w:r>
-            <w:proofErr w:type="spellStart"/>
-            <w:r>
-              <w:rPr>
-                <w:rFonts w:ascii="Arial" w:hAnsi="Arial" w:cs="Arial"/>
-                <w:color w:val="000000"/>
-                <w:sz w:val="20"/>
-                <w:szCs w:val="20"/>
-              </w:rPr>
-              <w:t>BAIRecieve</w:t>
-            </w:r>
-            <w:proofErr w:type="spellEnd"/>
+              <w:t>${BAI</w:t>
+            </w:r>
+            <w:r>
+              <w:rPr>
+                <w:rFonts w:ascii="Arial" w:hAnsi="Arial" w:cs="Arial"/>
+                <w:color w:val="000000"/>
+                <w:sz w:val="20"/>
+                <w:szCs w:val="20"/>
+              </w:rPr>
+              <w:t>-3</w:t>
+            </w:r>
             <w:r>
               <w:rPr>
                 <w:rFonts w:ascii="Arial" w:hAnsi="Arial" w:cs="Arial"/>
@@ -40045,19 +40258,17 @@
                 <w:sz w:val="20"/>
                 <w:szCs w:val="20"/>
               </w:rPr>
-              <w:t>${</w:t>
-            </w:r>
-            <w:proofErr w:type="spellStart"/>
-            <w:r>
-              <w:rPr>
-                <w:rFonts w:ascii="Arial" w:hAnsi="Arial" w:cs="Arial"/>
-                <w:color w:val="000000"/>
-                <w:sz w:val="20"/>
-                <w:szCs w:val="20"/>
-              </w:rPr>
-              <w:t>BAIMFound</w:t>
-            </w:r>
-            <w:proofErr w:type="spellEnd"/>
+              <w:t>${BAI</w:t>
+            </w:r>
+            <w:r>
+              <w:rPr>
+                <w:rFonts w:ascii="Arial" w:hAnsi="Arial" w:cs="Arial"/>
+                <w:color w:val="000000"/>
+                <w:sz w:val="20"/>
+                <w:szCs w:val="20"/>
+              </w:rPr>
+              <w:t>-4</w:t>
+            </w:r>
             <w:r>
               <w:rPr>
                 <w:rFonts w:ascii="Arial" w:hAnsi="Arial" w:cs="Arial"/>
@@ -40101,19 +40312,17 @@
                 <w:sz w:val="20"/>
                 <w:szCs w:val="20"/>
               </w:rPr>
-              <w:t>${</w:t>
-            </w:r>
-            <w:proofErr w:type="spellStart"/>
-            <w:r>
-              <w:rPr>
-                <w:rFonts w:ascii="Arial" w:hAnsi="Arial" w:cs="Arial"/>
-                <w:color w:val="000000"/>
-                <w:sz w:val="20"/>
-                <w:szCs w:val="20"/>
-              </w:rPr>
-              <w:t>BAIObjective</w:t>
-            </w:r>
-            <w:proofErr w:type="spellEnd"/>
+              <w:t>${BAI</w:t>
+            </w:r>
+            <w:r>
+              <w:rPr>
+                <w:rFonts w:ascii="Arial" w:hAnsi="Arial" w:cs="Arial"/>
+                <w:color w:val="000000"/>
+                <w:sz w:val="20"/>
+                <w:szCs w:val="20"/>
+              </w:rPr>
+              <w:t>-5</w:t>
+            </w:r>
             <w:r>
               <w:rPr>
                 <w:rFonts w:ascii="Arial" w:hAnsi="Arial" w:cs="Arial"/>
@@ -40157,19 +40366,17 @@
                 <w:sz w:val="20"/>
                 <w:szCs w:val="20"/>
               </w:rPr>
-              <w:t>${</w:t>
-            </w:r>
-            <w:proofErr w:type="spellStart"/>
-            <w:r>
-              <w:rPr>
-                <w:rFonts w:ascii="Arial" w:hAnsi="Arial" w:cs="Arial"/>
-                <w:color w:val="000000"/>
-                <w:sz w:val="20"/>
-                <w:szCs w:val="20"/>
-              </w:rPr>
-              <w:t>BAIDelta</w:t>
-            </w:r>
-            <w:proofErr w:type="spellEnd"/>
+              <w:t>${BAI</w:t>
+            </w:r>
+            <w:r>
+              <w:rPr>
+                <w:rFonts w:ascii="Arial" w:hAnsi="Arial" w:cs="Arial"/>
+                <w:color w:val="000000"/>
+                <w:sz w:val="20"/>
+                <w:szCs w:val="20"/>
+              </w:rPr>
+              <w:t>-6</w:t>
+            </w:r>
             <w:r>
               <w:rPr>
                 <w:rFonts w:ascii="Arial" w:hAnsi="Arial" w:cs="Arial"/>
@@ -40213,7 +40420,16 @@
                 <w:sz w:val="20"/>
                 <w:szCs w:val="20"/>
               </w:rPr>
-              <w:t>${BAIRa1999}</w:t>
+              <w:t>${BAI-7</w:t>
+            </w:r>
+            <w:r>
+              <w:rPr>
+                <w:rFonts w:ascii="Arial" w:hAnsi="Arial" w:cs="Arial"/>
+                <w:color w:val="000000"/>
+                <w:sz w:val="20"/>
+                <w:szCs w:val="20"/>
+              </w:rPr>
+              <w:t>}</w:t>
             </w:r>
           </w:p>
         </w:tc>
@@ -40249,19 +40465,17 @@
                 <w:sz w:val="20"/>
                 <w:szCs w:val="20"/>
               </w:rPr>
-              <w:t>${</w:t>
-            </w:r>
-            <w:proofErr w:type="spellStart"/>
-            <w:r>
-              <w:rPr>
-                <w:rFonts w:ascii="Arial" w:hAnsi="Arial" w:cs="Arial"/>
-                <w:color w:val="000000"/>
-                <w:sz w:val="20"/>
-                <w:szCs w:val="20"/>
-              </w:rPr>
-              <w:t>BAIComment</w:t>
-            </w:r>
-            <w:proofErr w:type="spellEnd"/>
+              <w:t>${BAI</w:t>
+            </w:r>
+            <w:r>
+              <w:rPr>
+                <w:rFonts w:ascii="Arial" w:hAnsi="Arial" w:cs="Arial"/>
+                <w:color w:val="000000"/>
+                <w:sz w:val="20"/>
+                <w:szCs w:val="20"/>
+              </w:rPr>
+              <w:t>-8</w:t>
+            </w:r>
             <w:r>
               <w:rPr>
                 <w:rFonts w:ascii="Arial" w:hAnsi="Arial" w:cs="Arial"/>
@@ -40302,7 +40516,6 @@
         <w:rPr>
           <w:rFonts w:ascii="Arial" w:hAnsi="Arial" w:cs="Arial"/>
         </w:rPr>
-        <w:lastRenderedPageBreak/>
         <w:t>Niveau du bruit de chocs</w:t>
       </w:r>
       <w:bookmarkEnd w:id="43"/>
@@ -40751,6 +40964,7 @@
                 <w:sz w:val="20"/>
                 <w:szCs w:val="20"/>
               </w:rPr>
+              <w:lastRenderedPageBreak/>
               <w:t>et</w:t>
             </w:r>
             <w:proofErr w:type="gramEnd"/>
@@ -41308,19 +41522,17 @@
                 <w:sz w:val="20"/>
                 <w:szCs w:val="20"/>
               </w:rPr>
-              <w:t>${</w:t>
-            </w:r>
-            <w:proofErr w:type="spellStart"/>
-            <w:r>
-              <w:rPr>
-                <w:rFonts w:ascii="Arial" w:hAnsi="Arial" w:cs="Arial"/>
-                <w:color w:val="000000"/>
-                <w:sz w:val="20"/>
-                <w:szCs w:val="20"/>
-              </w:rPr>
-              <w:t>BCType</w:t>
-            </w:r>
-            <w:proofErr w:type="spellEnd"/>
+              <w:t>${BC</w:t>
+            </w:r>
+            <w:r>
+              <w:rPr>
+                <w:rFonts w:ascii="Arial" w:hAnsi="Arial" w:cs="Arial"/>
+                <w:color w:val="000000"/>
+                <w:sz w:val="20"/>
+                <w:szCs w:val="20"/>
+              </w:rPr>
+              <w:t>-1</w:t>
+            </w:r>
             <w:r>
               <w:rPr>
                 <w:rFonts w:ascii="Arial" w:hAnsi="Arial" w:cs="Arial"/>
@@ -41364,19 +41576,17 @@
                 <w:sz w:val="20"/>
                 <w:szCs w:val="20"/>
               </w:rPr>
-              <w:t>${</w:t>
-            </w:r>
-            <w:proofErr w:type="spellStart"/>
-            <w:r>
-              <w:rPr>
-                <w:rFonts w:ascii="Arial" w:hAnsi="Arial" w:cs="Arial"/>
-                <w:color w:val="000000"/>
-                <w:sz w:val="20"/>
-                <w:szCs w:val="20"/>
-              </w:rPr>
-              <w:t>BCEmit</w:t>
-            </w:r>
-            <w:proofErr w:type="spellEnd"/>
+              <w:t>${BC</w:t>
+            </w:r>
+            <w:r>
+              <w:rPr>
+                <w:rFonts w:ascii="Arial" w:hAnsi="Arial" w:cs="Arial"/>
+                <w:color w:val="000000"/>
+                <w:sz w:val="20"/>
+                <w:szCs w:val="20"/>
+              </w:rPr>
+              <w:t>-2</w:t>
+            </w:r>
             <w:r>
               <w:rPr>
                 <w:rFonts w:ascii="Arial" w:hAnsi="Arial" w:cs="Arial"/>
@@ -41420,19 +41630,17 @@
                 <w:sz w:val="20"/>
                 <w:szCs w:val="20"/>
               </w:rPr>
-              <w:t>${</w:t>
-            </w:r>
-            <w:proofErr w:type="spellStart"/>
-            <w:r>
-              <w:rPr>
-                <w:rFonts w:ascii="Arial" w:hAnsi="Arial" w:cs="Arial"/>
-                <w:color w:val="000000"/>
-                <w:sz w:val="20"/>
-                <w:szCs w:val="20"/>
-              </w:rPr>
-              <w:t>BCRecieve</w:t>
-            </w:r>
-            <w:proofErr w:type="spellEnd"/>
+              <w:t>${BC</w:t>
+            </w:r>
+            <w:r>
+              <w:rPr>
+                <w:rFonts w:ascii="Arial" w:hAnsi="Arial" w:cs="Arial"/>
+                <w:color w:val="000000"/>
+                <w:sz w:val="20"/>
+                <w:szCs w:val="20"/>
+              </w:rPr>
+              <w:t>-3</w:t>
+            </w:r>
             <w:r>
               <w:rPr>
                 <w:rFonts w:ascii="Arial" w:hAnsi="Arial" w:cs="Arial"/>
@@ -41476,19 +41684,17 @@
                 <w:sz w:val="20"/>
                 <w:szCs w:val="20"/>
               </w:rPr>
-              <w:t>${</w:t>
-            </w:r>
-            <w:proofErr w:type="spellStart"/>
-            <w:r>
-              <w:rPr>
-                <w:rFonts w:ascii="Arial" w:hAnsi="Arial" w:cs="Arial"/>
-                <w:color w:val="000000"/>
-                <w:sz w:val="20"/>
-                <w:szCs w:val="20"/>
-              </w:rPr>
-              <w:t>BCFound</w:t>
-            </w:r>
-            <w:proofErr w:type="spellEnd"/>
+              <w:t>${BC</w:t>
+            </w:r>
+            <w:r>
+              <w:rPr>
+                <w:rFonts w:ascii="Arial" w:hAnsi="Arial" w:cs="Arial"/>
+                <w:color w:val="000000"/>
+                <w:sz w:val="20"/>
+                <w:szCs w:val="20"/>
+              </w:rPr>
+              <w:t>-4</w:t>
+            </w:r>
             <w:r>
               <w:rPr>
                 <w:rFonts w:ascii="Arial" w:hAnsi="Arial" w:cs="Arial"/>
@@ -41532,19 +41738,17 @@
                 <w:sz w:val="20"/>
                 <w:szCs w:val="20"/>
               </w:rPr>
-              <w:t>${</w:t>
-            </w:r>
-            <w:proofErr w:type="spellStart"/>
-            <w:r>
-              <w:rPr>
-                <w:rFonts w:ascii="Arial" w:hAnsi="Arial" w:cs="Arial"/>
-                <w:color w:val="000000"/>
-                <w:sz w:val="20"/>
-                <w:szCs w:val="20"/>
-              </w:rPr>
-              <w:t>BCObjective</w:t>
-            </w:r>
-            <w:proofErr w:type="spellEnd"/>
+              <w:t>${BC</w:t>
+            </w:r>
+            <w:r>
+              <w:rPr>
+                <w:rFonts w:ascii="Arial" w:hAnsi="Arial" w:cs="Arial"/>
+                <w:color w:val="000000"/>
+                <w:sz w:val="20"/>
+                <w:szCs w:val="20"/>
+              </w:rPr>
+              <w:t>-5</w:t>
+            </w:r>
             <w:r>
               <w:rPr>
                 <w:rFonts w:ascii="Arial" w:hAnsi="Arial" w:cs="Arial"/>
@@ -41588,19 +41792,17 @@
                 <w:sz w:val="20"/>
                 <w:szCs w:val="20"/>
               </w:rPr>
-              <w:t>${</w:t>
-            </w:r>
-            <w:proofErr w:type="spellStart"/>
-            <w:r>
-              <w:rPr>
-                <w:rFonts w:ascii="Arial" w:hAnsi="Arial" w:cs="Arial"/>
-                <w:color w:val="000000"/>
-                <w:sz w:val="20"/>
-                <w:szCs w:val="20"/>
-              </w:rPr>
-              <w:t>BCDelta</w:t>
-            </w:r>
-            <w:proofErr w:type="spellEnd"/>
+              <w:t>${BC</w:t>
+            </w:r>
+            <w:r>
+              <w:rPr>
+                <w:rFonts w:ascii="Arial" w:hAnsi="Arial" w:cs="Arial"/>
+                <w:color w:val="000000"/>
+                <w:sz w:val="20"/>
+                <w:szCs w:val="20"/>
+              </w:rPr>
+              <w:t>-6</w:t>
+            </w:r>
             <w:r>
               <w:rPr>
                 <w:rFonts w:ascii="Arial" w:hAnsi="Arial" w:cs="Arial"/>
@@ -41644,7 +41846,25 @@
                 <w:sz w:val="20"/>
                 <w:szCs w:val="20"/>
               </w:rPr>
-              <w:t>${BCRa1999}</w:t>
+              <w:t>${BC</w:t>
+            </w:r>
+            <w:r>
+              <w:rPr>
+                <w:rFonts w:ascii="Arial" w:hAnsi="Arial" w:cs="Arial"/>
+                <w:color w:val="000000"/>
+                <w:sz w:val="20"/>
+                <w:szCs w:val="20"/>
+              </w:rPr>
+              <w:t>-7</w:t>
+            </w:r>
+            <w:r>
+              <w:rPr>
+                <w:rFonts w:ascii="Arial" w:hAnsi="Arial" w:cs="Arial"/>
+                <w:color w:val="000000"/>
+                <w:sz w:val="20"/>
+                <w:szCs w:val="20"/>
+              </w:rPr>
+              <w:t>}</w:t>
             </w:r>
           </w:p>
         </w:tc>
@@ -41680,19 +41900,17 @@
                 <w:sz w:val="20"/>
                 <w:szCs w:val="20"/>
               </w:rPr>
-              <w:t>${</w:t>
-            </w:r>
-            <w:proofErr w:type="spellStart"/>
-            <w:r>
-              <w:rPr>
-                <w:rFonts w:ascii="Arial" w:hAnsi="Arial" w:cs="Arial"/>
-                <w:color w:val="000000"/>
-                <w:sz w:val="20"/>
-                <w:szCs w:val="20"/>
-              </w:rPr>
-              <w:t>BCComment</w:t>
-            </w:r>
-            <w:proofErr w:type="spellEnd"/>
+              <w:t>${BC</w:t>
+            </w:r>
+            <w:r>
+              <w:rPr>
+                <w:rFonts w:ascii="Arial" w:hAnsi="Arial" w:cs="Arial"/>
+                <w:color w:val="000000"/>
+                <w:sz w:val="20"/>
+                <w:szCs w:val="20"/>
+              </w:rPr>
+              <w:t>-8</w:t>
+            </w:r>
             <w:r>
               <w:rPr>
                 <w:rFonts w:ascii="Arial" w:hAnsi="Arial" w:cs="Arial"/>
@@ -42745,19 +42963,17 @@
                 <w:sz w:val="20"/>
                 <w:szCs w:val="20"/>
               </w:rPr>
-              <w:t>${</w:t>
-            </w:r>
-            <w:proofErr w:type="spellStart"/>
-            <w:r>
-              <w:rPr>
-                <w:rFonts w:ascii="Arial" w:hAnsi="Arial" w:cs="Arial"/>
-                <w:color w:val="000000"/>
-                <w:sz w:val="20"/>
-                <w:szCs w:val="20"/>
-              </w:rPr>
-              <w:t>BEIILEmit</w:t>
-            </w:r>
-            <w:proofErr w:type="spellEnd"/>
+              <w:t>${BEIIL</w:t>
+            </w:r>
+            <w:r>
+              <w:rPr>
+                <w:rFonts w:ascii="Arial" w:hAnsi="Arial" w:cs="Arial"/>
+                <w:color w:val="000000"/>
+                <w:sz w:val="20"/>
+                <w:szCs w:val="20"/>
+              </w:rPr>
+              <w:t>-1</w:t>
+            </w:r>
             <w:r>
               <w:rPr>
                 <w:rFonts w:ascii="Arial" w:hAnsi="Arial" w:cs="Arial"/>
@@ -42801,19 +43017,17 @@
                 <w:sz w:val="20"/>
                 <w:szCs w:val="20"/>
               </w:rPr>
-              <w:t>${</w:t>
-            </w:r>
-            <w:proofErr w:type="spellStart"/>
-            <w:r>
-              <w:rPr>
-                <w:rFonts w:ascii="Arial" w:hAnsi="Arial" w:cs="Arial"/>
-                <w:color w:val="000000"/>
-                <w:sz w:val="20"/>
-                <w:szCs w:val="20"/>
-              </w:rPr>
-              <w:t>BEIILRecieve</w:t>
-            </w:r>
-            <w:proofErr w:type="spellEnd"/>
+              <w:t>${BEIIL</w:t>
+            </w:r>
+            <w:r>
+              <w:rPr>
+                <w:rFonts w:ascii="Arial" w:hAnsi="Arial" w:cs="Arial"/>
+                <w:color w:val="000000"/>
+                <w:sz w:val="20"/>
+                <w:szCs w:val="20"/>
+              </w:rPr>
+              <w:t>-2</w:t>
+            </w:r>
             <w:r>
               <w:rPr>
                 <w:rFonts w:ascii="Arial" w:hAnsi="Arial" w:cs="Arial"/>
@@ -42857,19 +43071,17 @@
                 <w:sz w:val="20"/>
                 <w:szCs w:val="20"/>
               </w:rPr>
-              <w:t>${</w:t>
-            </w:r>
-            <w:proofErr w:type="spellStart"/>
-            <w:r>
-              <w:rPr>
-                <w:rFonts w:ascii="Arial" w:hAnsi="Arial" w:cs="Arial"/>
-                <w:color w:val="000000"/>
-                <w:sz w:val="20"/>
-                <w:szCs w:val="20"/>
-              </w:rPr>
-              <w:t>BEIILFound</w:t>
-            </w:r>
-            <w:proofErr w:type="spellEnd"/>
+              <w:t>${BEIIL</w:t>
+            </w:r>
+            <w:r>
+              <w:rPr>
+                <w:rFonts w:ascii="Arial" w:hAnsi="Arial" w:cs="Arial"/>
+                <w:color w:val="000000"/>
+                <w:sz w:val="20"/>
+                <w:szCs w:val="20"/>
+              </w:rPr>
+              <w:t>-3</w:t>
+            </w:r>
             <w:r>
               <w:rPr>
                 <w:rFonts w:ascii="Arial" w:hAnsi="Arial" w:cs="Arial"/>
@@ -42913,19 +43125,17 @@
                 <w:sz w:val="20"/>
                 <w:szCs w:val="20"/>
               </w:rPr>
-              <w:t>${</w:t>
-            </w:r>
-            <w:proofErr w:type="spellStart"/>
-            <w:r>
-              <w:rPr>
-                <w:rFonts w:ascii="Arial" w:hAnsi="Arial" w:cs="Arial"/>
-                <w:color w:val="000000"/>
-                <w:sz w:val="20"/>
-                <w:szCs w:val="20"/>
-              </w:rPr>
-              <w:t>BEIILObjective</w:t>
-            </w:r>
-            <w:proofErr w:type="spellEnd"/>
+              <w:t>${BEIIL</w:t>
+            </w:r>
+            <w:r>
+              <w:rPr>
+                <w:rFonts w:ascii="Arial" w:hAnsi="Arial" w:cs="Arial"/>
+                <w:color w:val="000000"/>
+                <w:sz w:val="20"/>
+                <w:szCs w:val="20"/>
+              </w:rPr>
+              <w:t>-4</w:t>
+            </w:r>
             <w:r>
               <w:rPr>
                 <w:rFonts w:ascii="Arial" w:hAnsi="Arial" w:cs="Arial"/>
@@ -42969,19 +43179,17 @@
                 <w:sz w:val="20"/>
                 <w:szCs w:val="20"/>
               </w:rPr>
-              <w:t>${</w:t>
-            </w:r>
-            <w:proofErr w:type="spellStart"/>
-            <w:r>
-              <w:rPr>
-                <w:rFonts w:ascii="Arial" w:hAnsi="Arial" w:cs="Arial"/>
-                <w:color w:val="000000"/>
-                <w:sz w:val="20"/>
-                <w:szCs w:val="20"/>
-              </w:rPr>
-              <w:t>BEIILDelta</w:t>
-            </w:r>
-            <w:proofErr w:type="spellEnd"/>
+              <w:t>${BEIIL</w:t>
+            </w:r>
+            <w:r>
+              <w:rPr>
+                <w:rFonts w:ascii="Arial" w:hAnsi="Arial" w:cs="Arial"/>
+                <w:color w:val="000000"/>
+                <w:sz w:val="20"/>
+                <w:szCs w:val="20"/>
+              </w:rPr>
+              <w:t>-5</w:t>
+            </w:r>
             <w:r>
               <w:rPr>
                 <w:rFonts w:ascii="Arial" w:hAnsi="Arial" w:cs="Arial"/>
@@ -43025,7 +43233,25 @@
                 <w:sz w:val="20"/>
                 <w:szCs w:val="20"/>
               </w:rPr>
-              <w:t>${BEIILRA19999}</w:t>
+              <w:t>${BEIIL</w:t>
+            </w:r>
+            <w:r>
+              <w:rPr>
+                <w:rFonts w:ascii="Arial" w:hAnsi="Arial" w:cs="Arial"/>
+                <w:color w:val="000000"/>
+                <w:sz w:val="20"/>
+                <w:szCs w:val="20"/>
+              </w:rPr>
+              <w:t>-6</w:t>
+            </w:r>
+            <w:r>
+              <w:rPr>
+                <w:rFonts w:ascii="Arial" w:hAnsi="Arial" w:cs="Arial"/>
+                <w:color w:val="000000"/>
+                <w:sz w:val="20"/>
+                <w:szCs w:val="20"/>
+              </w:rPr>
+              <w:t>}</w:t>
             </w:r>
           </w:p>
         </w:tc>
@@ -43061,19 +43287,17 @@
                 <w:sz w:val="20"/>
                 <w:szCs w:val="20"/>
               </w:rPr>
-              <w:t>${</w:t>
-            </w:r>
-            <w:proofErr w:type="spellStart"/>
-            <w:r>
-              <w:rPr>
-                <w:rFonts w:ascii="Arial" w:hAnsi="Arial" w:cs="Arial"/>
-                <w:color w:val="000000"/>
-                <w:sz w:val="20"/>
-                <w:szCs w:val="20"/>
-              </w:rPr>
-              <w:t>BEIILComment</w:t>
-            </w:r>
-            <w:proofErr w:type="spellEnd"/>
+              <w:t>${BEIIL</w:t>
+            </w:r>
+            <w:r>
+              <w:rPr>
+                <w:rFonts w:ascii="Arial" w:hAnsi="Arial" w:cs="Arial"/>
+                <w:color w:val="000000"/>
+                <w:sz w:val="20"/>
+                <w:szCs w:val="20"/>
+              </w:rPr>
+              <w:t>-7</w:t>
+            </w:r>
             <w:r>
               <w:rPr>
                 <w:rFonts w:ascii="Arial" w:hAnsi="Arial" w:cs="Arial"/>
@@ -43973,17 +44197,7 @@
                 <w:szCs w:val="20"/>
               </w:rPr>
               <w:lastRenderedPageBreak/>
-              <w:t xml:space="preserve">(Pièce / Logement / </w:t>
-            </w:r>
-            <w:r>
-              <w:rPr>
-                <w:rFonts w:ascii="Arial" w:hAnsi="Arial" w:cs="Arial"/>
-                <w:color w:val="000000"/>
-                <w:sz w:val="20"/>
-                <w:szCs w:val="20"/>
-              </w:rPr>
-              <w:lastRenderedPageBreak/>
-              <w:t>Bâtiment</w:t>
+              <w:t>(Pièce / Logement / Bâtiment</w:t>
             </w:r>
           </w:p>
           <w:p>
@@ -44251,19 +44465,17 @@
                 <w:sz w:val="20"/>
                 <w:szCs w:val="20"/>
               </w:rPr>
-              <w:t>${</w:t>
-            </w:r>
-            <w:proofErr w:type="spellStart"/>
-            <w:r>
-              <w:rPr>
-                <w:rFonts w:ascii="Arial" w:hAnsi="Arial" w:cs="Arial"/>
-                <w:color w:val="000000"/>
-                <w:sz w:val="20"/>
-                <w:szCs w:val="20"/>
-              </w:rPr>
-              <w:t>BEIELEmit</w:t>
-            </w:r>
-            <w:proofErr w:type="spellEnd"/>
+              <w:t>${BEIEL</w:t>
+            </w:r>
+            <w:r>
+              <w:rPr>
+                <w:rFonts w:ascii="Arial" w:hAnsi="Arial" w:cs="Arial"/>
+                <w:color w:val="000000"/>
+                <w:sz w:val="20"/>
+                <w:szCs w:val="20"/>
+              </w:rPr>
+              <w:t>-1</w:t>
+            </w:r>
             <w:r>
               <w:rPr>
                 <w:rFonts w:ascii="Arial" w:hAnsi="Arial" w:cs="Arial"/>
@@ -44307,19 +44519,17 @@
                 <w:sz w:val="20"/>
                 <w:szCs w:val="20"/>
               </w:rPr>
-              <w:t>${</w:t>
-            </w:r>
-            <w:proofErr w:type="spellStart"/>
-            <w:r>
-              <w:rPr>
-                <w:rFonts w:ascii="Arial" w:hAnsi="Arial" w:cs="Arial"/>
-                <w:color w:val="000000"/>
-                <w:sz w:val="20"/>
-                <w:szCs w:val="20"/>
-              </w:rPr>
-              <w:t>BEIELRecieve</w:t>
-            </w:r>
-            <w:proofErr w:type="spellEnd"/>
+              <w:t>${BEIEL</w:t>
+            </w:r>
+            <w:r>
+              <w:rPr>
+                <w:rFonts w:ascii="Arial" w:hAnsi="Arial" w:cs="Arial"/>
+                <w:color w:val="000000"/>
+                <w:sz w:val="20"/>
+                <w:szCs w:val="20"/>
+              </w:rPr>
+              <w:t>-2</w:t>
+            </w:r>
             <w:r>
               <w:rPr>
                 <w:rFonts w:ascii="Arial" w:hAnsi="Arial" w:cs="Arial"/>
@@ -44363,19 +44573,17 @@
                 <w:sz w:val="20"/>
                 <w:szCs w:val="20"/>
               </w:rPr>
-              <w:t>${</w:t>
-            </w:r>
-            <w:proofErr w:type="spellStart"/>
-            <w:r>
-              <w:rPr>
-                <w:rFonts w:ascii="Arial" w:hAnsi="Arial" w:cs="Arial"/>
-                <w:color w:val="000000"/>
-                <w:sz w:val="20"/>
-                <w:szCs w:val="20"/>
-              </w:rPr>
-              <w:t>BEIELFound</w:t>
-            </w:r>
-            <w:proofErr w:type="spellEnd"/>
+              <w:t>${BEIEL</w:t>
+            </w:r>
+            <w:r>
+              <w:rPr>
+                <w:rFonts w:ascii="Arial" w:hAnsi="Arial" w:cs="Arial"/>
+                <w:color w:val="000000"/>
+                <w:sz w:val="20"/>
+                <w:szCs w:val="20"/>
+              </w:rPr>
+              <w:t>-3</w:t>
+            </w:r>
             <w:r>
               <w:rPr>
                 <w:rFonts w:ascii="Arial" w:hAnsi="Arial" w:cs="Arial"/>
@@ -44419,19 +44627,17 @@
                 <w:sz w:val="20"/>
                 <w:szCs w:val="20"/>
               </w:rPr>
-              <w:t>${</w:t>
-            </w:r>
-            <w:proofErr w:type="spellStart"/>
-            <w:r>
-              <w:rPr>
-                <w:rFonts w:ascii="Arial" w:hAnsi="Arial" w:cs="Arial"/>
-                <w:color w:val="000000"/>
-                <w:sz w:val="20"/>
-                <w:szCs w:val="20"/>
-              </w:rPr>
-              <w:t>BEIELObjective</w:t>
-            </w:r>
-            <w:proofErr w:type="spellEnd"/>
+              <w:t>${BEIEL</w:t>
+            </w:r>
+            <w:r>
+              <w:rPr>
+                <w:rFonts w:ascii="Arial" w:hAnsi="Arial" w:cs="Arial"/>
+                <w:color w:val="000000"/>
+                <w:sz w:val="20"/>
+                <w:szCs w:val="20"/>
+              </w:rPr>
+              <w:t>-4</w:t>
+            </w:r>
             <w:r>
               <w:rPr>
                 <w:rFonts w:ascii="Arial" w:hAnsi="Arial" w:cs="Arial"/>
@@ -44475,19 +44681,17 @@
                 <w:sz w:val="20"/>
                 <w:szCs w:val="20"/>
               </w:rPr>
-              <w:t>${</w:t>
-            </w:r>
-            <w:proofErr w:type="spellStart"/>
-            <w:r>
-              <w:rPr>
-                <w:rFonts w:ascii="Arial" w:hAnsi="Arial" w:cs="Arial"/>
-                <w:color w:val="000000"/>
-                <w:sz w:val="20"/>
-                <w:szCs w:val="20"/>
-              </w:rPr>
-              <w:t>BEIELDelta</w:t>
-            </w:r>
-            <w:proofErr w:type="spellEnd"/>
+              <w:t>${BEIEL</w:t>
+            </w:r>
+            <w:r>
+              <w:rPr>
+                <w:rFonts w:ascii="Arial" w:hAnsi="Arial" w:cs="Arial"/>
+                <w:color w:val="000000"/>
+                <w:sz w:val="20"/>
+                <w:szCs w:val="20"/>
+              </w:rPr>
+              <w:t>-5</w:t>
+            </w:r>
             <w:r>
               <w:rPr>
                 <w:rFonts w:ascii="Arial" w:hAnsi="Arial" w:cs="Arial"/>
@@ -44531,7 +44735,25 @@
                 <w:sz w:val="20"/>
                 <w:szCs w:val="20"/>
               </w:rPr>
-              <w:t>${BEIELRA19999}</w:t>
+              <w:t>${BEIEL</w:t>
+            </w:r>
+            <w:r>
+              <w:rPr>
+                <w:rFonts w:ascii="Arial" w:hAnsi="Arial" w:cs="Arial"/>
+                <w:color w:val="000000"/>
+                <w:sz w:val="20"/>
+                <w:szCs w:val="20"/>
+              </w:rPr>
+              <w:t>-6</w:t>
+            </w:r>
+            <w:r>
+              <w:rPr>
+                <w:rFonts w:ascii="Arial" w:hAnsi="Arial" w:cs="Arial"/>
+                <w:color w:val="000000"/>
+                <w:sz w:val="20"/>
+                <w:szCs w:val="20"/>
+              </w:rPr>
+              <w:t>}</w:t>
             </w:r>
           </w:p>
         </w:tc>
@@ -44567,19 +44789,17 @@
                 <w:sz w:val="20"/>
                 <w:szCs w:val="20"/>
               </w:rPr>
-              <w:t>${</w:t>
-            </w:r>
-            <w:proofErr w:type="spellStart"/>
-            <w:r>
-              <w:rPr>
-                <w:rFonts w:ascii="Arial" w:hAnsi="Arial" w:cs="Arial"/>
-                <w:color w:val="000000"/>
-                <w:sz w:val="20"/>
-                <w:szCs w:val="20"/>
-              </w:rPr>
-              <w:t>BEIELComment</w:t>
-            </w:r>
-            <w:proofErr w:type="spellEnd"/>
+              <w:t>${BEIEL</w:t>
+            </w:r>
+            <w:r>
+              <w:rPr>
+                <w:rFonts w:ascii="Arial" w:hAnsi="Arial" w:cs="Arial"/>
+                <w:color w:val="000000"/>
+                <w:sz w:val="20"/>
+                <w:szCs w:val="20"/>
+              </w:rPr>
+              <w:t>-7</w:t>
+            </w:r>
             <w:r>
               <w:rPr>
                 <w:rFonts w:ascii="Arial" w:hAnsi="Arial" w:cs="Arial"/>
@@ -45623,19 +45843,17 @@
                 <w:sz w:val="20"/>
                 <w:szCs w:val="20"/>
               </w:rPr>
-              <w:t>${</w:t>
-            </w:r>
-            <w:proofErr w:type="spellStart"/>
-            <w:r>
-              <w:rPr>
-                <w:rFonts w:ascii="Arial" w:hAnsi="Arial" w:cs="Arial"/>
-                <w:color w:val="000000"/>
-                <w:sz w:val="20"/>
-                <w:szCs w:val="20"/>
-              </w:rPr>
-              <w:t>BEVMCEmit</w:t>
-            </w:r>
-            <w:proofErr w:type="spellEnd"/>
+              <w:t>${BEVMC</w:t>
+            </w:r>
+            <w:r>
+              <w:rPr>
+                <w:rFonts w:ascii="Arial" w:hAnsi="Arial" w:cs="Arial"/>
+                <w:color w:val="000000"/>
+                <w:sz w:val="20"/>
+                <w:szCs w:val="20"/>
+              </w:rPr>
+              <w:t>-1</w:t>
+            </w:r>
             <w:r>
               <w:rPr>
                 <w:rFonts w:ascii="Arial" w:hAnsi="Arial" w:cs="Arial"/>
@@ -45679,19 +45897,17 @@
                 <w:sz w:val="20"/>
                 <w:szCs w:val="20"/>
               </w:rPr>
-              <w:t>${</w:t>
-            </w:r>
-            <w:proofErr w:type="spellStart"/>
-            <w:r>
-              <w:rPr>
-                <w:rFonts w:ascii="Arial" w:hAnsi="Arial" w:cs="Arial"/>
-                <w:color w:val="000000"/>
-                <w:sz w:val="20"/>
-                <w:szCs w:val="20"/>
-              </w:rPr>
-              <w:t>BEVMCRecieve</w:t>
-            </w:r>
-            <w:proofErr w:type="spellEnd"/>
+              <w:t>${BEVMC</w:t>
+            </w:r>
+            <w:r>
+              <w:rPr>
+                <w:rFonts w:ascii="Arial" w:hAnsi="Arial" w:cs="Arial"/>
+                <w:color w:val="000000"/>
+                <w:sz w:val="20"/>
+                <w:szCs w:val="20"/>
+              </w:rPr>
+              <w:t>-2</w:t>
+            </w:r>
             <w:r>
               <w:rPr>
                 <w:rFonts w:ascii="Arial" w:hAnsi="Arial" w:cs="Arial"/>
@@ -45735,19 +45951,8 @@
                 <w:sz w:val="20"/>
                 <w:szCs w:val="20"/>
               </w:rPr>
-              <w:t>${</w:t>
-            </w:r>
-            <w:proofErr w:type="spellStart"/>
-            <w:r>
-              <w:rPr>
-                <w:rFonts w:ascii="Arial" w:hAnsi="Arial" w:cs="Arial"/>
-                <w:color w:val="000000"/>
-                <w:sz w:val="20"/>
-                <w:szCs w:val="20"/>
-              </w:rPr>
-              <w:t>BEVMCFound</w:t>
-            </w:r>
-            <w:proofErr w:type="spellEnd"/>
+              <w:t>${BEVMC-3</w:t>
+            </w:r>
             <w:r>
               <w:rPr>
                 <w:rFonts w:ascii="Arial" w:hAnsi="Arial" w:cs="Arial"/>
@@ -45791,19 +45996,17 @@
                 <w:sz w:val="20"/>
                 <w:szCs w:val="20"/>
               </w:rPr>
-              <w:t>${</w:t>
-            </w:r>
-            <w:proofErr w:type="spellStart"/>
-            <w:r>
-              <w:rPr>
-                <w:rFonts w:ascii="Arial" w:hAnsi="Arial" w:cs="Arial"/>
-                <w:color w:val="000000"/>
-                <w:sz w:val="20"/>
-                <w:szCs w:val="20"/>
-              </w:rPr>
-              <w:t>BEVMCObjective</w:t>
-            </w:r>
-            <w:proofErr w:type="spellEnd"/>
+              <w:t>${BEVMC</w:t>
+            </w:r>
+            <w:r>
+              <w:rPr>
+                <w:rFonts w:ascii="Arial" w:hAnsi="Arial" w:cs="Arial"/>
+                <w:color w:val="000000"/>
+                <w:sz w:val="20"/>
+                <w:szCs w:val="20"/>
+              </w:rPr>
+              <w:t>-4</w:t>
+            </w:r>
             <w:r>
               <w:rPr>
                 <w:rFonts w:ascii="Arial" w:hAnsi="Arial" w:cs="Arial"/>
@@ -45847,19 +46050,8 @@
                 <w:sz w:val="20"/>
                 <w:szCs w:val="20"/>
               </w:rPr>
-              <w:t>${</w:t>
-            </w:r>
-            <w:proofErr w:type="spellStart"/>
-            <w:r>
-              <w:rPr>
-                <w:rFonts w:ascii="Arial" w:hAnsi="Arial" w:cs="Arial"/>
-                <w:color w:val="000000"/>
-                <w:sz w:val="20"/>
-                <w:szCs w:val="20"/>
-              </w:rPr>
-              <w:t>BEVMCDelta</w:t>
-            </w:r>
-            <w:proofErr w:type="spellEnd"/>
+              <w:t>${BEVMC-5</w:t>
+            </w:r>
             <w:r>
               <w:rPr>
                 <w:rFonts w:ascii="Arial" w:hAnsi="Arial" w:cs="Arial"/>
@@ -45903,7 +46095,25 @@
                 <w:sz w:val="20"/>
                 <w:szCs w:val="20"/>
               </w:rPr>
-              <w:t>${BEVMCRA1999}</w:t>
+              <w:t>${BEVMC</w:t>
+            </w:r>
+            <w:r>
+              <w:rPr>
+                <w:rFonts w:ascii="Arial" w:hAnsi="Arial" w:cs="Arial"/>
+                <w:color w:val="000000"/>
+                <w:sz w:val="20"/>
+                <w:szCs w:val="20"/>
+              </w:rPr>
+              <w:t>-6</w:t>
+            </w:r>
+            <w:r>
+              <w:rPr>
+                <w:rFonts w:ascii="Arial" w:hAnsi="Arial" w:cs="Arial"/>
+                <w:color w:val="000000"/>
+                <w:sz w:val="20"/>
+                <w:szCs w:val="20"/>
+              </w:rPr>
+              <w:t>}</w:t>
             </w:r>
           </w:p>
         </w:tc>
@@ -45939,19 +46149,17 @@
                 <w:sz w:val="20"/>
                 <w:szCs w:val="20"/>
               </w:rPr>
-              <w:t>${</w:t>
-            </w:r>
-            <w:proofErr w:type="spellStart"/>
-            <w:r>
-              <w:rPr>
-                <w:rFonts w:ascii="Arial" w:hAnsi="Arial" w:cs="Arial"/>
-                <w:color w:val="000000"/>
-                <w:sz w:val="20"/>
-                <w:szCs w:val="20"/>
-              </w:rPr>
-              <w:t>BEVMCComment</w:t>
-            </w:r>
-            <w:proofErr w:type="spellEnd"/>
+              <w:t>${BEVMC</w:t>
+            </w:r>
+            <w:r>
+              <w:rPr>
+                <w:rFonts w:ascii="Arial" w:hAnsi="Arial" w:cs="Arial"/>
+                <w:color w:val="000000"/>
+                <w:sz w:val="20"/>
+                <w:szCs w:val="20"/>
+              </w:rPr>
+              <w:t>-7</w:t>
+            </w:r>
             <w:r>
               <w:rPr>
                 <w:rFonts w:ascii="Arial" w:hAnsi="Arial" w:cs="Arial"/>
@@ -46908,8 +47116,6 @@
             </w:pPr>
           </w:p>
         </w:tc>
-        <w:bookmarkStart w:id="54" w:name="_GoBack"/>
-        <w:bookmarkEnd w:id="54"/>
       </w:tr>
       <w:tr>
         <w:tc>
@@ -46980,28 +47186,17 @@
                 <w:sz w:val="20"/>
                 <w:szCs w:val="20"/>
               </w:rPr>
-              <w:t>${</w:t>
-            </w:r>
-            <w:proofErr w:type="spellStart"/>
-            <w:r>
-              <w:rPr>
-                <w:rFonts w:ascii="Arial" w:hAnsi="Arial" w:cs="Arial"/>
-                <w:color w:val="000000"/>
-                <w:sz w:val="20"/>
-                <w:szCs w:val="20"/>
-              </w:rPr>
-              <w:t>BE</w:t>
-            </w:r>
-            <w:r>
-              <w:rPr>
-                <w:rFonts w:ascii="Arial" w:hAnsi="Arial" w:cs="Arial"/>
-                <w:color w:val="000000"/>
-                <w:sz w:val="20"/>
-                <w:szCs w:val="20"/>
-              </w:rPr>
-              <w:t>CEmit</w:t>
-            </w:r>
-            <w:proofErr w:type="spellEnd"/>
+              <w:t>${BEC</w:t>
+            </w:r>
+            <w:r>
+              <w:rPr>
+                <w:rFonts w:ascii="Arial" w:hAnsi="Arial" w:cs="Arial"/>
+                <w:color w:val="000000"/>
+                <w:sz w:val="20"/>
+                <w:szCs w:val="20"/>
+              </w:rPr>
+              <w:t>-1</w:t>
+            </w:r>
             <w:r>
               <w:rPr>
                 <w:rFonts w:ascii="Arial" w:hAnsi="Arial" w:cs="Arial"/>
@@ -47045,28 +47240,17 @@
                 <w:sz w:val="20"/>
                 <w:szCs w:val="20"/>
               </w:rPr>
-              <w:t>${</w:t>
-            </w:r>
-            <w:proofErr w:type="spellStart"/>
-            <w:r>
-              <w:rPr>
-                <w:rFonts w:ascii="Arial" w:hAnsi="Arial" w:cs="Arial"/>
-                <w:color w:val="000000"/>
-                <w:sz w:val="20"/>
-                <w:szCs w:val="20"/>
-              </w:rPr>
-              <w:t>BE</w:t>
-            </w:r>
-            <w:r>
-              <w:rPr>
-                <w:rFonts w:ascii="Arial" w:hAnsi="Arial" w:cs="Arial"/>
-                <w:color w:val="000000"/>
-                <w:sz w:val="20"/>
-                <w:szCs w:val="20"/>
-              </w:rPr>
-              <w:t>CRecieve</w:t>
-            </w:r>
-            <w:proofErr w:type="spellEnd"/>
+              <w:t>${BEC</w:t>
+            </w:r>
+            <w:r>
+              <w:rPr>
+                <w:rFonts w:ascii="Arial" w:hAnsi="Arial" w:cs="Arial"/>
+                <w:color w:val="000000"/>
+                <w:sz w:val="20"/>
+                <w:szCs w:val="20"/>
+              </w:rPr>
+              <w:t>-2</w:t>
+            </w:r>
             <w:r>
               <w:rPr>
                 <w:rFonts w:ascii="Arial" w:hAnsi="Arial" w:cs="Arial"/>
@@ -47110,28 +47294,17 @@
                 <w:sz w:val="20"/>
                 <w:szCs w:val="20"/>
               </w:rPr>
-              <w:t>${</w:t>
-            </w:r>
-            <w:proofErr w:type="spellStart"/>
-            <w:r>
-              <w:rPr>
-                <w:rFonts w:ascii="Arial" w:hAnsi="Arial" w:cs="Arial"/>
-                <w:color w:val="000000"/>
-                <w:sz w:val="20"/>
-                <w:szCs w:val="20"/>
-              </w:rPr>
-              <w:t>BE</w:t>
-            </w:r>
-            <w:r>
-              <w:rPr>
-                <w:rFonts w:ascii="Arial" w:hAnsi="Arial" w:cs="Arial"/>
-                <w:color w:val="000000"/>
-                <w:sz w:val="20"/>
-                <w:szCs w:val="20"/>
-              </w:rPr>
-              <w:t>CFound</w:t>
-            </w:r>
-            <w:proofErr w:type="spellEnd"/>
+              <w:t>${BEC</w:t>
+            </w:r>
+            <w:r>
+              <w:rPr>
+                <w:rFonts w:ascii="Arial" w:hAnsi="Arial" w:cs="Arial"/>
+                <w:color w:val="000000"/>
+                <w:sz w:val="20"/>
+                <w:szCs w:val="20"/>
+              </w:rPr>
+              <w:t>-3</w:t>
+            </w:r>
             <w:r>
               <w:rPr>
                 <w:rFonts w:ascii="Arial" w:hAnsi="Arial" w:cs="Arial"/>
@@ -47175,28 +47348,17 @@
                 <w:sz w:val="20"/>
                 <w:szCs w:val="20"/>
               </w:rPr>
-              <w:t>${</w:t>
-            </w:r>
-            <w:proofErr w:type="spellStart"/>
-            <w:r>
-              <w:rPr>
-                <w:rFonts w:ascii="Arial" w:hAnsi="Arial" w:cs="Arial"/>
-                <w:color w:val="000000"/>
-                <w:sz w:val="20"/>
-                <w:szCs w:val="20"/>
-              </w:rPr>
-              <w:t>BE</w:t>
-            </w:r>
-            <w:r>
-              <w:rPr>
-                <w:rFonts w:ascii="Arial" w:hAnsi="Arial" w:cs="Arial"/>
-                <w:color w:val="000000"/>
-                <w:sz w:val="20"/>
-                <w:szCs w:val="20"/>
-              </w:rPr>
-              <w:t>CObjective</w:t>
-            </w:r>
-            <w:proofErr w:type="spellEnd"/>
+              <w:t>${BEC</w:t>
+            </w:r>
+            <w:r>
+              <w:rPr>
+                <w:rFonts w:ascii="Arial" w:hAnsi="Arial" w:cs="Arial"/>
+                <w:color w:val="000000"/>
+                <w:sz w:val="20"/>
+                <w:szCs w:val="20"/>
+              </w:rPr>
+              <w:t>-4</w:t>
+            </w:r>
             <w:r>
               <w:rPr>
                 <w:rFonts w:ascii="Arial" w:hAnsi="Arial" w:cs="Arial"/>
@@ -47240,28 +47402,17 @@
                 <w:sz w:val="20"/>
                 <w:szCs w:val="20"/>
               </w:rPr>
-              <w:t>${</w:t>
-            </w:r>
-            <w:proofErr w:type="spellStart"/>
-            <w:r>
-              <w:rPr>
-                <w:rFonts w:ascii="Arial" w:hAnsi="Arial" w:cs="Arial"/>
-                <w:color w:val="000000"/>
-                <w:sz w:val="20"/>
-                <w:szCs w:val="20"/>
-              </w:rPr>
-              <w:t>BE</w:t>
-            </w:r>
-            <w:r>
-              <w:rPr>
-                <w:rFonts w:ascii="Arial" w:hAnsi="Arial" w:cs="Arial"/>
-                <w:color w:val="000000"/>
-                <w:sz w:val="20"/>
-                <w:szCs w:val="20"/>
-              </w:rPr>
-              <w:t>CDelta</w:t>
-            </w:r>
-            <w:proofErr w:type="spellEnd"/>
+              <w:t>${BEC</w:t>
+            </w:r>
+            <w:r>
+              <w:rPr>
+                <w:rFonts w:ascii="Arial" w:hAnsi="Arial" w:cs="Arial"/>
+                <w:color w:val="000000"/>
+                <w:sz w:val="20"/>
+                <w:szCs w:val="20"/>
+              </w:rPr>
+              <w:t>-5</w:t>
+            </w:r>
             <w:r>
               <w:rPr>
                 <w:rFonts w:ascii="Arial" w:hAnsi="Arial" w:cs="Arial"/>
@@ -47305,16 +47456,25 @@
                 <w:sz w:val="20"/>
                 <w:szCs w:val="20"/>
               </w:rPr>
-              <w:t>${BE</w:t>
-            </w:r>
-            <w:r>
-              <w:rPr>
-                <w:rFonts w:ascii="Arial" w:hAnsi="Arial" w:cs="Arial"/>
-                <w:color w:val="000000"/>
-                <w:sz w:val="20"/>
-                <w:szCs w:val="20"/>
-              </w:rPr>
-              <w:t>CRA1999}</w:t>
+              <w:t>${BEC</w:t>
+            </w:r>
+            <w:r>
+              <w:rPr>
+                <w:rFonts w:ascii="Arial" w:hAnsi="Arial" w:cs="Arial"/>
+                <w:color w:val="000000"/>
+                <w:sz w:val="20"/>
+                <w:szCs w:val="20"/>
+              </w:rPr>
+              <w:t>-6</w:t>
+            </w:r>
+            <w:r>
+              <w:rPr>
+                <w:rFonts w:ascii="Arial" w:hAnsi="Arial" w:cs="Arial"/>
+                <w:color w:val="000000"/>
+                <w:sz w:val="20"/>
+                <w:szCs w:val="20"/>
+              </w:rPr>
+              <w:t>}</w:t>
             </w:r>
           </w:p>
         </w:tc>
@@ -47350,28 +47510,17 @@
                 <w:sz w:val="20"/>
                 <w:szCs w:val="20"/>
               </w:rPr>
-              <w:t>${</w:t>
-            </w:r>
-            <w:proofErr w:type="spellStart"/>
-            <w:r>
-              <w:rPr>
-                <w:rFonts w:ascii="Arial" w:hAnsi="Arial" w:cs="Arial"/>
-                <w:color w:val="000000"/>
-                <w:sz w:val="20"/>
-                <w:szCs w:val="20"/>
-              </w:rPr>
-              <w:t>BE</w:t>
-            </w:r>
-            <w:r>
-              <w:rPr>
-                <w:rFonts w:ascii="Arial" w:hAnsi="Arial" w:cs="Arial"/>
-                <w:color w:val="000000"/>
-                <w:sz w:val="20"/>
-                <w:szCs w:val="20"/>
-              </w:rPr>
-              <w:t>CComment</w:t>
-            </w:r>
-            <w:proofErr w:type="spellEnd"/>
+              <w:t>${BEC</w:t>
+            </w:r>
+            <w:r>
+              <w:rPr>
+                <w:rFonts w:ascii="Arial" w:hAnsi="Arial" w:cs="Arial"/>
+                <w:color w:val="000000"/>
+                <w:sz w:val="20"/>
+                <w:szCs w:val="20"/>
+              </w:rPr>
+              <w:t>-7</w:t>
+            </w:r>
             <w:r>
               <w:rPr>
                 <w:rFonts w:ascii="Arial" w:hAnsi="Arial" w:cs="Arial"/>
@@ -47423,7 +47572,7 @@
           <w:szCs w:val="20"/>
         </w:rPr>
       </w:pPr>
-      <w:bookmarkStart w:id="55" w:name="_Toc369182892"/>
+      <w:bookmarkStart w:id="54" w:name="_Toc369182892"/>
       <w:r>
         <w:rPr>
           <w:rFonts w:ascii="Arial" w:hAnsi="Arial" w:cs="Arial"/>
@@ -47432,7 +47581,7 @@
         </w:rPr>
         <w:t>Aire d’absorption équivalente des parties communes</w:t>
       </w:r>
-      <w:bookmarkEnd w:id="55"/>
+      <w:bookmarkEnd w:id="54"/>
     </w:p>
     <w:tbl>
       <w:tblPr>
@@ -47454,12 +47603,6 @@
         <w:gridCol w:w="2211"/>
       </w:tblGrid>
       <w:tr>
-        <w:tblPrEx>
-          <w:tblCellMar>
-            <w:top w:w="0" w:type="dxa"/>
-            <w:bottom w:w="0" w:type="dxa"/>
-          </w:tblCellMar>
-        </w:tblPrEx>
         <w:trPr>
           <w:cantSplit/>
           <w:trHeight w:val="3524"/>
@@ -47762,12 +47905,6 @@
         </w:tc>
       </w:tr>
       <w:tr>
-        <w:tblPrEx>
-          <w:tblCellMar>
-            <w:top w:w="0" w:type="dxa"/>
-            <w:bottom w:w="0" w:type="dxa"/>
-          </w:tblCellMar>
-        </w:tblPrEx>
         <w:trPr>
           <w:cantSplit/>
         </w:trPr>
@@ -47839,9 +47976,8 @@
                 <w:sz w:val="26"/>
                 <w:szCs w:val="26"/>
               </w:rPr>
-              <w:t>${</w:t>
-            </w:r>
-            <w:proofErr w:type="spellStart"/>
+              <w:t>${AAE</w:t>
+            </w:r>
             <w:r>
               <w:rPr>
                 <w:rFonts w:ascii="Arial" w:hAnsi="Arial" w:cs="Arial"/>
@@ -47849,7 +47985,7 @@
                 <w:sz w:val="26"/>
                 <w:szCs w:val="26"/>
               </w:rPr>
-              <w:t>AAE</w:t>
+              <w:t>-1</w:t>
             </w:r>
             <w:r>
               <w:rPr>
@@ -47858,9 +47994,8 @@
                 <w:sz w:val="26"/>
                 <w:szCs w:val="26"/>
               </w:rPr>
-              <w:t>Location</w:t>
-            </w:r>
-            <w:proofErr w:type="spellEnd"/>
+              <w:t>}</w:t>
+            </w:r>
             <w:r>
               <w:rPr>
                 <w:rFonts w:ascii="Arial" w:hAnsi="Arial" w:cs="Arial"/>
@@ -47868,8 +48003,28 @@
                 <w:sz w:val="26"/>
                 <w:szCs w:val="26"/>
               </w:rPr>
+              <w:t>${AAE-2}</w:t>
+            </w:r>
+            <w:r>
+              <w:rPr>
+                <w:rFonts w:ascii="Arial" w:hAnsi="Arial" w:cs="Arial"/>
+                <w:color w:val="000000"/>
+                <w:sz w:val="26"/>
+                <w:szCs w:val="26"/>
+              </w:rPr>
+              <w:t>${AAE-3</w:t>
+            </w:r>
+            <w:r>
+              <w:rPr>
+                <w:rFonts w:ascii="Arial" w:hAnsi="Arial" w:cs="Arial"/>
+                <w:color w:val="000000"/>
+                <w:sz w:val="26"/>
+                <w:szCs w:val="26"/>
+              </w:rPr>
               <w:t>}</w:t>
             </w:r>
+            <w:bookmarkStart w:id="55" w:name="_GoBack"/>
+            <w:bookmarkEnd w:id="55"/>
           </w:p>
         </w:tc>
         <w:tc>
@@ -47904,9 +48059,8 @@
                 <w:sz w:val="26"/>
                 <w:szCs w:val="26"/>
               </w:rPr>
-              <w:t>${</w:t>
-            </w:r>
-            <w:proofErr w:type="spellStart"/>
+              <w:t>${AAE</w:t>
+            </w:r>
             <w:r>
               <w:rPr>
                 <w:rFonts w:ascii="Arial" w:hAnsi="Arial" w:cs="Arial"/>
@@ -47914,7 +48068,7 @@
                 <w:sz w:val="26"/>
                 <w:szCs w:val="26"/>
               </w:rPr>
-              <w:t>AAE</w:t>
+              <w:t>-</w:t>
             </w:r>
             <w:r>
               <w:rPr>
@@ -47923,9 +48077,8 @@
                 <w:sz w:val="26"/>
                 <w:szCs w:val="26"/>
               </w:rPr>
-              <w:t>Found</w:t>
-            </w:r>
-            <w:proofErr w:type="spellEnd"/>
+              <w:t>4</w:t>
+            </w:r>
             <w:r>
               <w:rPr>
                 <w:rFonts w:ascii="Arial" w:hAnsi="Arial" w:cs="Arial"/>
@@ -47969,9 +48122,8 @@
                 <w:sz w:val="26"/>
                 <w:szCs w:val="26"/>
               </w:rPr>
-              <w:t>${</w:t>
-            </w:r>
-            <w:proofErr w:type="spellStart"/>
+              <w:t>${AAE</w:t>
+            </w:r>
             <w:r>
               <w:rPr>
                 <w:rFonts w:ascii="Arial" w:hAnsi="Arial" w:cs="Arial"/>
@@ -47979,7 +48131,7 @@
                 <w:sz w:val="26"/>
                 <w:szCs w:val="26"/>
               </w:rPr>
-              <w:t>AAE</w:t>
+              <w:t>-</w:t>
             </w:r>
             <w:r>
               <w:rPr>
@@ -47988,9 +48140,8 @@
                 <w:sz w:val="26"/>
                 <w:szCs w:val="26"/>
               </w:rPr>
-              <w:t>Objective</w:t>
-            </w:r>
-            <w:proofErr w:type="spellEnd"/>
+              <w:t>5</w:t>
+            </w:r>
             <w:r>
               <w:rPr>
                 <w:rFonts w:ascii="Arial" w:hAnsi="Arial" w:cs="Arial"/>
@@ -48043,7 +48194,16 @@
                 <w:sz w:val="26"/>
                 <w:szCs w:val="26"/>
               </w:rPr>
-              <w:t>RA1999</w:t>
+              <w:t>-</w:t>
+            </w:r>
+            <w:r>
+              <w:rPr>
+                <w:rFonts w:ascii="Arial" w:hAnsi="Arial" w:cs="Arial"/>
+                <w:color w:val="000000"/>
+                <w:sz w:val="26"/>
+                <w:szCs w:val="26"/>
+              </w:rPr>
+              <w:t>6</w:t>
             </w:r>
             <w:r>
               <w:rPr>
@@ -48088,9 +48248,9 @@
                 <w:sz w:val="26"/>
                 <w:szCs w:val="26"/>
               </w:rPr>
-              <w:t>${</w:t>
-            </w:r>
-            <w:proofErr w:type="spellStart"/>
+              <w:t>${AAE-</w:t>
+            </w:r>
+            <w:proofErr w:type="gramStart"/>
             <w:r>
               <w:rPr>
                 <w:rFonts w:ascii="Arial" w:hAnsi="Arial" w:cs="Arial"/>
@@ -48098,8 +48258,9 @@
                 <w:sz w:val="26"/>
                 <w:szCs w:val="26"/>
               </w:rPr>
-              <w:t>AAE</w:t>
-            </w:r>
+              <w:t>7}$</w:t>
+            </w:r>
+            <w:proofErr w:type="gramEnd"/>
             <w:r>
               <w:rPr>
                 <w:rFonts w:ascii="Arial" w:hAnsi="Arial" w:cs="Arial"/>
@@ -48107,17 +48268,7 @@
                 <w:sz w:val="26"/>
                 <w:szCs w:val="26"/>
               </w:rPr>
-              <w:t>Comment</w:t>
-            </w:r>
-            <w:proofErr w:type="spellEnd"/>
-            <w:r>
-              <w:rPr>
-                <w:rFonts w:ascii="Arial" w:hAnsi="Arial" w:cs="Arial"/>
-                <w:color w:val="000000"/>
-                <w:sz w:val="26"/>
-                <w:szCs w:val="26"/>
-              </w:rPr>
-              <w:t>}</w:t>
+              <w:t>{AAE-8}</w:t>
             </w:r>
           </w:p>
         </w:tc>
@@ -52070,10 +52221,10 @@
     <w:lsdException w:name="Table Subtle 2" w:semiHidden="1" w:unhideWhenUsed="1"/>
     <w:lsdException w:name="Table Web 1" w:semiHidden="1" w:unhideWhenUsed="1"/>
     <w:lsdException w:name="Table Web 2" w:semiHidden="1" w:unhideWhenUsed="1"/>
-    <w:lsdException w:name="Table Web 3" w:semiHidden="1"/>
+    <w:lsdException w:name="Table Web 3" w:semiHidden="1" w:unhideWhenUsed="1"/>
     <w:lsdException w:name="Balloon Text" w:semiHidden="1" w:uiPriority="0" w:unhideWhenUsed="1"/>
-    <w:lsdException w:name="Table Grid" w:semiHidden="1" w:uiPriority="0"/>
-    <w:lsdException w:name="Table Theme" w:semiHidden="1"/>
+    <w:lsdException w:name="Table Grid" w:uiPriority="0"/>
+    <w:lsdException w:name="Table Theme" w:semiHidden="1" w:unhideWhenUsed="1"/>
     <w:lsdException w:name="Placeholder Text" w:semiHidden="1"/>
     <w:lsdException w:name="No Spacing" w:semiHidden="1" w:uiPriority="1"/>
     <w:lsdException w:name="Light Shading" w:uiPriority="60"/>
@@ -55985,6 +56136,16 @@
       </w:tcPr>
     </w:tblStylePr>
   </w:style>
+  <w:style w:type="paragraph" w:styleId="Rvision">
+    <w:name w:val="Revision"/>
+    <w:hidden/>
+    <w:uiPriority w:val="99"/>
+    <w:semiHidden/>
+    <w:rsid w:val="00244EFA"/>
+    <w:pPr>
+      <w:spacing w:line="240" w:lineRule="auto"/>
+    </w:pPr>
+  </w:style>
 </w:styles>
 </file>
 
@@ -56218,7 +56379,7 @@
 </file>
 
 <file path=customXml/itemProps1.xml><?xml version="1.0" encoding="utf-8"?>
-<ds:datastoreItem xmlns:ds="http://schemas.openxmlformats.org/officeDocument/2006/customXml" ds:itemID="{408BDAC8-2992-554C-84DD-78B069C3FCF6}">
+<ds:datastoreItem xmlns:ds="http://schemas.openxmlformats.org/officeDocument/2006/customXml" ds:itemID="{FBFB8F95-899E-7747-B209-22B0A526F7CD}">
   <ds:schemaRefs>
     <ds:schemaRef ds:uri="http://schemas.openxmlformats.org/officeDocument/2006/bibliography"/>
   </ds:schemaRefs>

--- a/src/AppBundle/Resources/templates/cert-ra1999.docx
+++ b/src/AppBundle/Resources/templates/cert-ra1999.docx
@@ -304,7 +304,7 @@
                     <w:rPr>
                       <w:rFonts w:ascii="Arial" w:hAnsi="Arial" w:cs="Arial"/>
                     </w:rPr>
-                    <w:t>${OPREF}</w:t>
+                    <w:t>${CASEREF}</w:t>
                   </w:r>
                 </w:p>
                 <w:p>
@@ -368,7 +368,13 @@
                     <w:rPr>
                       <w:rFonts w:ascii="Arial" w:hAnsi="Arial" w:cs="Arial"/>
                     </w:rPr>
-                    <w:t>Date du rapport : XX/XX/XXXX</w:t>
+                    <w:t xml:space="preserve">Date du rapport : </w:t>
+                  </w:r>
+                  <w:r>
+                    <w:rPr>
+                      <w:rFonts w:ascii="Arial" w:hAnsi="Arial" w:cs="Arial"/>
+                    </w:rPr>
+                    <w:t>${REPORTDATE}</w:t>
                   </w:r>
                 </w:p>
               </w:tc>
@@ -394,7 +400,19 @@
                     <w:rPr>
                       <w:rFonts w:ascii="Arial" w:hAnsi="Arial" w:cs="Arial"/>
                     </w:rPr>
-                    <w:t>${OPCASE}</w:t>
+                    <w:t>${</w:t>
+                  </w:r>
+                  <w:r>
+                    <w:rPr>
+                      <w:rFonts w:ascii="Arial" w:hAnsi="Arial" w:cs="Arial"/>
+                    </w:rPr>
+                    <w:t>REPORTREF</w:t>
+                  </w:r>
+                  <w:r>
+                    <w:rPr>
+                      <w:rFonts w:ascii="Arial" w:hAnsi="Arial" w:cs="Arial"/>
+                    </w:rPr>
+                    <w:t>}</w:t>
                   </w:r>
                 </w:p>
               </w:tc>
@@ -1376,6 +1394,7 @@
                   <w14:uncheckedState w14:val="2610" w14:font="MS Gothic"/>
                 </w14:checkbox>
               </w:sdtPr>
+              <w:sdtEndPr/>
               <w:sdtContent>
                 <w:r>
                   <w:rPr>
@@ -1418,6 +1437,7 @@
                   <w14:uncheckedState w14:val="2610" w14:font="MS Gothic"/>
                 </w14:checkbox>
               </w:sdtPr>
+              <w:sdtEndPr/>
               <w:sdtContent>
                 <w:r>
                   <w:rPr>
@@ -9972,6 +9992,7 @@
             <w14:uncheckedState w14:val="2610" w14:font="MS Gothic"/>
           </w14:checkbox>
         </w:sdtPr>
+        <w:sdtEndPr/>
         <w:sdtContent>
           <w:r>
             <w:rPr>
@@ -10059,6 +10080,7 @@
             <w14:uncheckedState w14:val="2610" w14:font="MS Gothic"/>
           </w14:checkbox>
         </w:sdtPr>
+        <w:sdtEndPr/>
         <w:sdtContent>
           <w:r>
             <w:rPr>
@@ -10093,6 +10115,7 @@
             <w14:uncheckedState w14:val="2610" w14:font="MS Gothic"/>
           </w14:checkbox>
         </w:sdtPr>
+        <w:sdtEndPr/>
         <w:sdtContent>
           <w:r>
             <w:rPr>
@@ -10127,6 +10150,7 @@
             <w14:uncheckedState w14:val="2610" w14:font="MS Gothic"/>
           </w14:checkbox>
         </w:sdtPr>
+        <w:sdtEndPr/>
         <w:sdtContent>
           <w:r>
             <w:rPr>
@@ -10161,6 +10185,7 @@
             <w14:uncheckedState w14:val="2610" w14:font="MS Gothic"/>
           </w14:checkbox>
         </w:sdtPr>
+        <w:sdtEndPr/>
         <w:sdtContent>
           <w:r>
             <w:rPr>
@@ -10195,6 +10220,7 @@
             <w14:uncheckedState w14:val="2610" w14:font="MS Gothic"/>
           </w14:checkbox>
         </w:sdtPr>
+        <w:sdtEndPr/>
         <w:sdtContent>
           <w:r>
             <w:rPr>
@@ -10229,6 +10255,7 @@
             <w14:uncheckedState w14:val="2610" w14:font="MS Gothic"/>
           </w14:checkbox>
         </w:sdtPr>
+        <w:sdtEndPr/>
         <w:sdtContent>
           <w:r>
             <w:rPr>
@@ -10271,6 +10298,7 @@
             <w14:uncheckedState w14:val="2610" w14:font="MS Gothic"/>
           </w14:checkbox>
         </w:sdtPr>
+        <w:sdtEndPr/>
         <w:sdtContent>
           <w:r>
             <w:rPr>
@@ -10358,6 +10386,7 @@
             <w14:uncheckedState w14:val="2610" w14:font="MS Gothic"/>
           </w14:checkbox>
         </w:sdtPr>
+        <w:sdtEndPr/>
         <w:sdtContent>
           <w:r>
             <w:rPr>
@@ -10392,6 +10421,7 @@
             <w14:uncheckedState w14:val="2610" w14:font="MS Gothic"/>
           </w14:checkbox>
         </w:sdtPr>
+        <w:sdtEndPr/>
         <w:sdtContent>
           <w:r>
             <w:rPr>
@@ -10426,6 +10456,7 @@
             <w14:uncheckedState w14:val="2610" w14:font="MS Gothic"/>
           </w14:checkbox>
         </w:sdtPr>
+        <w:sdtEndPr/>
         <w:sdtContent>
           <w:r>
             <w:rPr>
@@ -10460,6 +10491,7 @@
             <w14:uncheckedState w14:val="2610" w14:font="MS Gothic"/>
           </w14:checkbox>
         </w:sdtPr>
+        <w:sdtEndPr/>
         <w:sdtContent>
           <w:r>
             <w:rPr>
@@ -10494,6 +10526,7 @@
             <w14:uncheckedState w14:val="2610" w14:font="MS Gothic"/>
           </w14:checkbox>
         </w:sdtPr>
+        <w:sdtEndPr/>
         <w:sdtContent>
           <w:r>
             <w:rPr>
@@ -13629,6 +13662,7 @@
             <w14:uncheckedState w14:val="2610" w14:font="MS Gothic"/>
           </w14:checkbox>
         </w:sdtPr>
+        <w:sdtEndPr/>
         <w:sdtContent>
           <w:r>
             <w:rPr>
@@ -13665,6 +13699,7 @@
             <w14:uncheckedState w14:val="2610" w14:font="MS Gothic"/>
           </w14:checkbox>
         </w:sdtPr>
+        <w:sdtEndPr/>
         <w:sdtContent>
           <w:r>
             <w:rPr>
@@ -13735,6 +13770,7 @@
             <w14:uncheckedState w14:val="2610" w14:font="MS Gothic"/>
           </w14:checkbox>
         </w:sdtPr>
+        <w:sdtEndPr/>
         <w:sdtContent>
           <w:r>
             <w:rPr>
@@ -13811,6 +13847,7 @@
             <w14:uncheckedState w14:val="2610" w14:font="MS Gothic"/>
           </w14:checkbox>
         </w:sdtPr>
+        <w:sdtEndPr/>
         <w:sdtContent>
           <w:r>
             <w:rPr>
@@ -13907,6 +13944,7 @@
             <w14:uncheckedState w14:val="2610" w14:font="MS Gothic"/>
           </w14:checkbox>
         </w:sdtPr>
+        <w:sdtEndPr/>
         <w:sdtContent>
           <w:r>
             <w:rPr>
@@ -13984,6 +14022,7 @@
             <w14:uncheckedState w14:val="2610" w14:font="MS Gothic"/>
           </w14:checkbox>
         </w:sdtPr>
+        <w:sdtEndPr/>
         <w:sdtContent>
           <w:r>
             <w:rPr>
@@ -15154,6 +15193,7 @@
             <w14:uncheckedState w14:val="2610" w14:font="MS Gothic"/>
           </w14:checkbox>
         </w:sdtPr>
+        <w:sdtEndPr/>
         <w:sdtContent>
           <w:r>
             <w:rPr>
@@ -15222,6 +15262,7 @@
             <w14:uncheckedState w14:val="2610" w14:font="MS Gothic"/>
           </w14:checkbox>
         </w:sdtPr>
+        <w:sdtEndPr/>
         <w:sdtContent>
           <w:r>
             <w:rPr>
@@ -15271,6 +15312,7 @@
             <w14:uncheckedState w14:val="2610" w14:font="MS Gothic"/>
           </w14:checkbox>
         </w:sdtPr>
+        <w:sdtEndPr/>
         <w:sdtContent>
           <w:r>
             <w:rPr>
@@ -15320,6 +15362,7 @@
             <w14:uncheckedState w14:val="2610" w14:font="MS Gothic"/>
           </w14:checkbox>
         </w:sdtPr>
+        <w:sdtEndPr/>
         <w:sdtContent>
           <w:r>
             <w:rPr>
@@ -15369,6 +15412,7 @@
             <w14:uncheckedState w14:val="2610" w14:font="MS Gothic"/>
           </w14:checkbox>
         </w:sdtPr>
+        <w:sdtEndPr/>
         <w:sdtContent>
           <w:r>
             <w:rPr>
@@ -15418,6 +15462,7 @@
             <w14:uncheckedState w14:val="2610" w14:font="MS Gothic"/>
           </w14:checkbox>
         </w:sdtPr>
+        <w:sdtEndPr/>
         <w:sdtContent>
           <w:r>
             <w:rPr>
@@ -15687,6 +15732,7 @@
             <w14:uncheckedState w14:val="2610" w14:font="MS Gothic"/>
           </w14:checkbox>
         </w:sdtPr>
+        <w:sdtEndPr/>
         <w:sdtContent>
           <w:r>
             <w:rPr>
@@ -15770,6 +15816,7 @@
             <w14:uncheckedState w14:val="2610" w14:font="MS Gothic"/>
           </w14:checkbox>
         </w:sdtPr>
+        <w:sdtEndPr/>
         <w:sdtContent>
           <w:r>
             <w:rPr>
@@ -17930,6 +17977,7 @@
               <w14:uncheckedState w14:val="2610" w14:font="MS Gothic"/>
             </w14:checkbox>
           </w:sdtPr>
+          <w:sdtEndPr/>
           <w:sdtContent>
             <w:tc>
               <w:tcPr>
@@ -17979,6 +18027,7 @@
               <w14:uncheckedState w14:val="2610" w14:font="MS Gothic"/>
             </w14:checkbox>
           </w:sdtPr>
+          <w:sdtEndPr/>
           <w:sdtContent>
             <w:tc>
               <w:tcPr>
@@ -18029,6 +18078,7 @@
               <w14:uncheckedState w14:val="2610" w14:font="MS Gothic"/>
             </w14:checkbox>
           </w:sdtPr>
+          <w:sdtEndPr/>
           <w:sdtContent>
             <w:tc>
               <w:tcPr>
@@ -18072,6 +18122,7 @@
               <w14:uncheckedState w14:val="2610" w14:font="MS Gothic"/>
             </w14:checkbox>
           </w:sdtPr>
+          <w:sdtEndPr/>
           <w:sdtContent>
             <w:tc>
               <w:tcPr>
@@ -18115,6 +18166,7 @@
               <w14:uncheckedState w14:val="2610" w14:font="MS Gothic"/>
             </w14:checkbox>
           </w:sdtPr>
+          <w:sdtEndPr/>
           <w:sdtContent>
             <w:tc>
               <w:tcPr>
@@ -18235,6 +18287,7 @@
               <w14:uncheckedState w14:val="2610" w14:font="MS Gothic"/>
             </w14:checkbox>
           </w:sdtPr>
+          <w:sdtEndPr/>
           <w:sdtContent>
             <w:tc>
               <w:tcPr>
@@ -18284,6 +18337,7 @@
               <w14:uncheckedState w14:val="2610" w14:font="MS Gothic"/>
             </w14:checkbox>
           </w:sdtPr>
+          <w:sdtEndPr/>
           <w:sdtContent>
             <w:tc>
               <w:tcPr>
@@ -18334,6 +18388,7 @@
               <w14:uncheckedState w14:val="2610" w14:font="MS Gothic"/>
             </w14:checkbox>
           </w:sdtPr>
+          <w:sdtEndPr/>
           <w:sdtContent>
             <w:tc>
               <w:tcPr>
@@ -18377,6 +18432,7 @@
               <w14:uncheckedState w14:val="2610" w14:font="MS Gothic"/>
             </w14:checkbox>
           </w:sdtPr>
+          <w:sdtEndPr/>
           <w:sdtContent>
             <w:tc>
               <w:tcPr>
@@ -18420,6 +18476,7 @@
               <w14:uncheckedState w14:val="2610" w14:font="MS Gothic"/>
             </w14:checkbox>
           </w:sdtPr>
+          <w:sdtEndPr/>
           <w:sdtContent>
             <w:tc>
               <w:tcPr>
@@ -18540,6 +18597,7 @@
               <w14:uncheckedState w14:val="2610" w14:font="MS Gothic"/>
             </w14:checkbox>
           </w:sdtPr>
+          <w:sdtEndPr/>
           <w:sdtContent>
             <w:tc>
               <w:tcPr>
@@ -18589,6 +18647,7 @@
               <w14:uncheckedState w14:val="2610" w14:font="MS Gothic"/>
             </w14:checkbox>
           </w:sdtPr>
+          <w:sdtEndPr/>
           <w:sdtContent>
             <w:tc>
               <w:tcPr>
@@ -18639,6 +18698,7 @@
               <w14:uncheckedState w14:val="2610" w14:font="MS Gothic"/>
             </w14:checkbox>
           </w:sdtPr>
+          <w:sdtEndPr/>
           <w:sdtContent>
             <w:tc>
               <w:tcPr>
@@ -18682,6 +18742,7 @@
               <w14:uncheckedState w14:val="2610" w14:font="MS Gothic"/>
             </w14:checkbox>
           </w:sdtPr>
+          <w:sdtEndPr/>
           <w:sdtContent>
             <w:tc>
               <w:tcPr>
@@ -18725,6 +18786,7 @@
               <w14:uncheckedState w14:val="2610" w14:font="MS Gothic"/>
             </w14:checkbox>
           </w:sdtPr>
+          <w:sdtEndPr/>
           <w:sdtContent>
             <w:tc>
               <w:tcPr>
@@ -18845,6 +18907,7 @@
               <w14:uncheckedState w14:val="2610" w14:font="MS Gothic"/>
             </w14:checkbox>
           </w:sdtPr>
+          <w:sdtEndPr/>
           <w:sdtContent>
             <w:tc>
               <w:tcPr>
@@ -18894,6 +18957,7 @@
               <w14:uncheckedState w14:val="2610" w14:font="MS Gothic"/>
             </w14:checkbox>
           </w:sdtPr>
+          <w:sdtEndPr/>
           <w:sdtContent>
             <w:tc>
               <w:tcPr>
@@ -18944,6 +19008,7 @@
               <w14:uncheckedState w14:val="2610" w14:font="MS Gothic"/>
             </w14:checkbox>
           </w:sdtPr>
+          <w:sdtEndPr/>
           <w:sdtContent>
             <w:tc>
               <w:tcPr>
@@ -18987,6 +19052,7 @@
               <w14:uncheckedState w14:val="2610" w14:font="MS Gothic"/>
             </w14:checkbox>
           </w:sdtPr>
+          <w:sdtEndPr/>
           <w:sdtContent>
             <w:tc>
               <w:tcPr>
@@ -19030,6 +19096,7 @@
               <w14:uncheckedState w14:val="2610" w14:font="MS Gothic"/>
             </w14:checkbox>
           </w:sdtPr>
+          <w:sdtEndPr/>
           <w:sdtContent>
             <w:tc>
               <w:tcPr>
@@ -19159,6 +19226,7 @@
               <w14:uncheckedState w14:val="2610" w14:font="MS Gothic"/>
             </w14:checkbox>
           </w:sdtPr>
+          <w:sdtEndPr/>
           <w:sdtContent>
             <w:tc>
               <w:tcPr>
@@ -19208,6 +19276,7 @@
               <w14:uncheckedState w14:val="2610" w14:font="MS Gothic"/>
             </w14:checkbox>
           </w:sdtPr>
+          <w:sdtEndPr/>
           <w:sdtContent>
             <w:tc>
               <w:tcPr>
@@ -19258,6 +19327,7 @@
               <w14:uncheckedState w14:val="2610" w14:font="MS Gothic"/>
             </w14:checkbox>
           </w:sdtPr>
+          <w:sdtEndPr/>
           <w:sdtContent>
             <w:tc>
               <w:tcPr>
@@ -19301,6 +19371,7 @@
               <w14:uncheckedState w14:val="2610" w14:font="MS Gothic"/>
             </w14:checkbox>
           </w:sdtPr>
+          <w:sdtEndPr/>
           <w:sdtContent>
             <w:tc>
               <w:tcPr>
@@ -19344,6 +19415,7 @@
               <w14:uncheckedState w14:val="2610" w14:font="MS Gothic"/>
             </w14:checkbox>
           </w:sdtPr>
+          <w:sdtEndPr/>
           <w:sdtContent>
             <w:tc>
               <w:tcPr>
@@ -19473,6 +19545,7 @@
               <w14:uncheckedState w14:val="2610" w14:font="MS Gothic"/>
             </w14:checkbox>
           </w:sdtPr>
+          <w:sdtEndPr/>
           <w:sdtContent>
             <w:tc>
               <w:tcPr>
@@ -19522,6 +19595,7 @@
               <w14:uncheckedState w14:val="2610" w14:font="MS Gothic"/>
             </w14:checkbox>
           </w:sdtPr>
+          <w:sdtEndPr/>
           <w:sdtContent>
             <w:tc>
               <w:tcPr>
@@ -19572,6 +19646,7 @@
               <w14:uncheckedState w14:val="2610" w14:font="MS Gothic"/>
             </w14:checkbox>
           </w:sdtPr>
+          <w:sdtEndPr/>
           <w:sdtContent>
             <w:tc>
               <w:tcPr>
@@ -19615,6 +19690,7 @@
               <w14:uncheckedState w14:val="2610" w14:font="MS Gothic"/>
             </w14:checkbox>
           </w:sdtPr>
+          <w:sdtEndPr/>
           <w:sdtContent>
             <w:tc>
               <w:tcPr>
@@ -19658,6 +19734,7 @@
               <w14:uncheckedState w14:val="2610" w14:font="MS Gothic"/>
             </w14:checkbox>
           </w:sdtPr>
+          <w:sdtEndPr/>
           <w:sdtContent>
             <w:tc>
               <w:tcPr>
@@ -19778,6 +19855,7 @@
               <w14:uncheckedState w14:val="2610" w14:font="MS Gothic"/>
             </w14:checkbox>
           </w:sdtPr>
+          <w:sdtEndPr/>
           <w:sdtContent>
             <w:tc>
               <w:tcPr>
@@ -19827,6 +19905,7 @@
               <w14:uncheckedState w14:val="2610" w14:font="MS Gothic"/>
             </w14:checkbox>
           </w:sdtPr>
+          <w:sdtEndPr/>
           <w:sdtContent>
             <w:tc>
               <w:tcPr>
@@ -19877,6 +19956,7 @@
               <w14:uncheckedState w14:val="2610" w14:font="MS Gothic"/>
             </w14:checkbox>
           </w:sdtPr>
+          <w:sdtEndPr/>
           <w:sdtContent>
             <w:tc>
               <w:tcPr>
@@ -19920,6 +20000,7 @@
               <w14:uncheckedState w14:val="2610" w14:font="MS Gothic"/>
             </w14:checkbox>
           </w:sdtPr>
+          <w:sdtEndPr/>
           <w:sdtContent>
             <w:tc>
               <w:tcPr>
@@ -19963,6 +20044,7 @@
               <w14:uncheckedState w14:val="2610" w14:font="MS Gothic"/>
             </w14:checkbox>
           </w:sdtPr>
+          <w:sdtEndPr/>
           <w:sdtContent>
             <w:tc>
               <w:tcPr>
@@ -20121,6 +20203,7 @@
               <w14:uncheckedState w14:val="2610" w14:font="MS Gothic"/>
             </w14:checkbox>
           </w:sdtPr>
+          <w:sdtEndPr/>
           <w:sdtContent>
             <w:tc>
               <w:tcPr>
@@ -20170,6 +20253,7 @@
               <w14:uncheckedState w14:val="2610" w14:font="MS Gothic"/>
             </w14:checkbox>
           </w:sdtPr>
+          <w:sdtEndPr/>
           <w:sdtContent>
             <w:tc>
               <w:tcPr>
@@ -20220,6 +20304,7 @@
               <w14:uncheckedState w14:val="2610" w14:font="MS Gothic"/>
             </w14:checkbox>
           </w:sdtPr>
+          <w:sdtEndPr/>
           <w:sdtContent>
             <w:tc>
               <w:tcPr>
@@ -20263,6 +20348,7 @@
               <w14:uncheckedState w14:val="2610" w14:font="MS Gothic"/>
             </w14:checkbox>
           </w:sdtPr>
+          <w:sdtEndPr/>
           <w:sdtContent>
             <w:tc>
               <w:tcPr>
@@ -20306,6 +20392,7 @@
               <w14:uncheckedState w14:val="2610" w14:font="MS Gothic"/>
             </w14:checkbox>
           </w:sdtPr>
+          <w:sdtEndPr/>
           <w:sdtContent>
             <w:tc>
               <w:tcPr>
@@ -20436,6 +20523,7 @@
               <w14:uncheckedState w14:val="2610" w14:font="MS Gothic"/>
             </w14:checkbox>
           </w:sdtPr>
+          <w:sdtEndPr/>
           <w:sdtContent>
             <w:tc>
               <w:tcPr>
@@ -20485,6 +20573,7 @@
               <w14:uncheckedState w14:val="2610" w14:font="MS Gothic"/>
             </w14:checkbox>
           </w:sdtPr>
+          <w:sdtEndPr/>
           <w:sdtContent>
             <w:tc>
               <w:tcPr>
@@ -20535,6 +20624,7 @@
               <w14:uncheckedState w14:val="2610" w14:font="MS Gothic"/>
             </w14:checkbox>
           </w:sdtPr>
+          <w:sdtEndPr/>
           <w:sdtContent>
             <w:tc>
               <w:tcPr>
@@ -20578,6 +20668,7 @@
               <w14:uncheckedState w14:val="2610" w14:font="MS Gothic"/>
             </w14:checkbox>
           </w:sdtPr>
+          <w:sdtEndPr/>
           <w:sdtContent>
             <w:tc>
               <w:tcPr>
@@ -20621,6 +20712,7 @@
               <w14:uncheckedState w14:val="2610" w14:font="MS Gothic"/>
             </w14:checkbox>
           </w:sdtPr>
+          <w:sdtEndPr/>
           <w:sdtContent>
             <w:tc>
               <w:tcPr>
@@ -21875,6 +21967,7 @@
                   <w14:uncheckedState w14:val="2610" w14:font="MS Gothic"/>
                 </w14:checkbox>
               </w:sdtPr>
+              <w:sdtEndPr/>
               <w:sdtContent>
                 <w:r>
                   <w:rPr>
@@ -21934,6 +22027,7 @@
                   <w14:uncheckedState w14:val="2610" w14:font="MS Gothic"/>
                 </w14:checkbox>
               </w:sdtPr>
+              <w:sdtEndPr/>
               <w:sdtContent>
                 <w:r>
                   <w:rPr>
@@ -21967,6 +22061,7 @@
                   <w14:uncheckedState w14:val="2610" w14:font="MS Gothic"/>
                 </w14:checkbox>
               </w:sdtPr>
+              <w:sdtEndPr/>
               <w:sdtContent>
                 <w:r>
                   <w:rPr>
@@ -22005,6 +22100,7 @@
                   <w14:uncheckedState w14:val="2610" w14:font="MS Gothic"/>
                 </w14:checkbox>
               </w:sdtPr>
+              <w:sdtEndPr/>
               <w:sdtContent>
                 <w:r>
                   <w:rPr>
@@ -22038,6 +22134,7 @@
                   <w14:uncheckedState w14:val="2610" w14:font="MS Gothic"/>
                 </w14:checkbox>
               </w:sdtPr>
+              <w:sdtEndPr/>
               <w:sdtContent>
                 <w:r>
                   <w:rPr>
@@ -22076,6 +22173,7 @@
                   <w14:uncheckedState w14:val="2610" w14:font="MS Gothic"/>
                 </w14:checkbox>
               </w:sdtPr>
+              <w:sdtEndPr/>
               <w:sdtContent>
                 <w:r>
                   <w:rPr>
@@ -22109,6 +22207,7 @@
                   <w14:uncheckedState w14:val="2610" w14:font="MS Gothic"/>
                 </w14:checkbox>
               </w:sdtPr>
+              <w:sdtEndPr/>
               <w:sdtContent>
                 <w:r>
                   <w:rPr>
@@ -22155,6 +22254,7 @@
                   <w14:uncheckedState w14:val="2610" w14:font="MS Gothic"/>
                 </w14:checkbox>
               </w:sdtPr>
+              <w:sdtEndPr/>
               <w:sdtContent>
                 <w:r>
                   <w:rPr>
@@ -22196,6 +22296,7 @@
                   <w14:uncheckedState w14:val="2610" w14:font="MS Gothic"/>
                 </w14:checkbox>
               </w:sdtPr>
+              <w:sdtEndPr/>
               <w:sdtContent>
                 <w:r>
                   <w:rPr>
@@ -22359,6 +22460,7 @@
                   <w14:uncheckedState w14:val="2610" w14:font="MS Gothic"/>
                 </w14:checkbox>
               </w:sdtPr>
+              <w:sdtEndPr/>
               <w:sdtContent>
                 <w:r>
                   <w:rPr>
@@ -22400,6 +22502,7 @@
                   <w14:uncheckedState w14:val="2610" w14:font="MS Gothic"/>
                 </w14:checkbox>
               </w:sdtPr>
+              <w:sdtEndPr/>
               <w:sdtContent>
                 <w:r>
                   <w:rPr>
@@ -22461,6 +22564,7 @@
                   <w14:uncheckedState w14:val="2610" w14:font="MS Gothic"/>
                 </w14:checkbox>
               </w:sdtPr>
+              <w:sdtEndPr/>
               <w:sdtContent>
                 <w:r>
                   <w:rPr>
@@ -22494,6 +22598,7 @@
                   <w14:uncheckedState w14:val="2610" w14:font="MS Gothic"/>
                 </w14:checkbox>
               </w:sdtPr>
+              <w:sdtEndPr/>
               <w:sdtContent>
                 <w:r>
                   <w:rPr>
@@ -22533,6 +22638,7 @@
                   <w14:uncheckedState w14:val="2610" w14:font="MS Gothic"/>
                 </w14:checkbox>
               </w:sdtPr>
+              <w:sdtEndPr/>
               <w:sdtContent>
                 <w:r>
                   <w:rPr>
@@ -22566,6 +22672,7 @@
                   <w14:uncheckedState w14:val="2610" w14:font="MS Gothic"/>
                 </w14:checkbox>
               </w:sdtPr>
+              <w:sdtEndPr/>
               <w:sdtContent>
                 <w:r>
                   <w:rPr>
@@ -22605,6 +22712,7 @@
                   <w14:uncheckedState w14:val="2610" w14:font="MS Gothic"/>
                 </w14:checkbox>
               </w:sdtPr>
+              <w:sdtEndPr/>
               <w:sdtContent>
                 <w:r>
                   <w:rPr>
@@ -22638,6 +22746,7 @@
                   <w14:uncheckedState w14:val="2610" w14:font="MS Gothic"/>
                 </w14:checkbox>
               </w:sdtPr>
+              <w:sdtEndPr/>
               <w:sdtContent>
                 <w:r>
                   <w:rPr>
@@ -22685,6 +22794,7 @@
                   <w14:uncheckedState w14:val="2610" w14:font="MS Gothic"/>
                 </w14:checkbox>
               </w:sdtPr>
+              <w:sdtEndPr/>
               <w:sdtContent>
                 <w:r>
                   <w:rPr>
@@ -22726,6 +22836,7 @@
                   <w14:uncheckedState w14:val="2610" w14:font="MS Gothic"/>
                 </w14:checkbox>
               </w:sdtPr>
+              <w:sdtEndPr/>
               <w:sdtContent>
                 <w:r>
                   <w:rPr>
@@ -22893,6 +23004,7 @@
                   <w14:uncheckedState w14:val="2610" w14:font="MS Gothic"/>
                 </w14:checkbox>
               </w:sdtPr>
+              <w:sdtEndPr/>
               <w:sdtContent>
                 <w:r>
                   <w:rPr>
@@ -22934,6 +23046,7 @@
                   <w14:uncheckedState w14:val="2610" w14:font="MS Gothic"/>
                 </w14:checkbox>
               </w:sdtPr>
+              <w:sdtEndPr/>
               <w:sdtContent>
                 <w:r>
                   <w:rPr>
@@ -22993,6 +23106,7 @@
                   <w14:uncheckedState w14:val="2610" w14:font="MS Gothic"/>
                 </w14:checkbox>
               </w:sdtPr>
+              <w:sdtEndPr/>
               <w:sdtContent>
                 <w:r>
                   <w:rPr>
@@ -23026,6 +23140,7 @@
                   <w14:uncheckedState w14:val="2610" w14:font="MS Gothic"/>
                 </w14:checkbox>
               </w:sdtPr>
+              <w:sdtEndPr/>
               <w:sdtContent>
                 <w:r>
                   <w:rPr>
@@ -23064,6 +23179,7 @@
                   <w14:uncheckedState w14:val="2610" w14:font="MS Gothic"/>
                 </w14:checkbox>
               </w:sdtPr>
+              <w:sdtEndPr/>
               <w:sdtContent>
                 <w:r>
                   <w:rPr>
@@ -23097,6 +23213,7 @@
                   <w14:uncheckedState w14:val="2610" w14:font="MS Gothic"/>
                 </w14:checkbox>
               </w:sdtPr>
+              <w:sdtEndPr/>
               <w:sdtContent>
                 <w:r>
                   <w:rPr>
@@ -23135,6 +23252,7 @@
                   <w14:uncheckedState w14:val="2610" w14:font="MS Gothic"/>
                 </w14:checkbox>
               </w:sdtPr>
+              <w:sdtEndPr/>
               <w:sdtContent>
                 <w:r>
                   <w:rPr>
@@ -23168,6 +23286,7 @@
                   <w14:uncheckedState w14:val="2610" w14:font="MS Gothic"/>
                 </w14:checkbox>
               </w:sdtPr>
+              <w:sdtEndPr/>
               <w:sdtContent>
                 <w:r>
                   <w:rPr>
@@ -23214,6 +23333,7 @@
                   <w14:uncheckedState w14:val="2610" w14:font="MS Gothic"/>
                 </w14:checkbox>
               </w:sdtPr>
+              <w:sdtEndPr/>
               <w:sdtContent>
                 <w:r>
                   <w:rPr>
@@ -23255,6 +23375,7 @@
                   <w14:uncheckedState w14:val="2610" w14:font="MS Gothic"/>
                 </w14:checkbox>
               </w:sdtPr>
+              <w:sdtEndPr/>
               <w:sdtContent>
                 <w:r>
                   <w:rPr>
@@ -23418,6 +23539,7 @@
                   <w14:uncheckedState w14:val="2610" w14:font="MS Gothic"/>
                 </w14:checkbox>
               </w:sdtPr>
+              <w:sdtEndPr/>
               <w:sdtContent>
                 <w:r>
                   <w:rPr>
@@ -23459,6 +23581,7 @@
                   <w14:uncheckedState w14:val="2610" w14:font="MS Gothic"/>
                 </w14:checkbox>
               </w:sdtPr>
+              <w:sdtEndPr/>
               <w:sdtContent>
                 <w:r>
                   <w:rPr>
@@ -23520,6 +23643,7 @@
                   <w14:uncheckedState w14:val="2610" w14:font="MS Gothic"/>
                 </w14:checkbox>
               </w:sdtPr>
+              <w:sdtEndPr/>
               <w:sdtContent>
                 <w:r>
                   <w:rPr>
@@ -23553,6 +23677,7 @@
                   <w14:uncheckedState w14:val="2610" w14:font="MS Gothic"/>
                 </w14:checkbox>
               </w:sdtPr>
+              <w:sdtEndPr/>
               <w:sdtContent>
                 <w:r>
                   <w:rPr>
@@ -23592,6 +23717,7 @@
                   <w14:uncheckedState w14:val="2610" w14:font="MS Gothic"/>
                 </w14:checkbox>
               </w:sdtPr>
+              <w:sdtEndPr/>
               <w:sdtContent>
                 <w:r>
                   <w:rPr>
@@ -23625,6 +23751,7 @@
                   <w14:uncheckedState w14:val="2610" w14:font="MS Gothic"/>
                 </w14:checkbox>
               </w:sdtPr>
+              <w:sdtEndPr/>
               <w:sdtContent>
                 <w:r>
                   <w:rPr>
@@ -23664,6 +23791,7 @@
                   <w14:uncheckedState w14:val="2610" w14:font="MS Gothic"/>
                 </w14:checkbox>
               </w:sdtPr>
+              <w:sdtEndPr/>
               <w:sdtContent>
                 <w:r>
                   <w:rPr>
@@ -23697,6 +23825,7 @@
                   <w14:uncheckedState w14:val="2610" w14:font="MS Gothic"/>
                 </w14:checkbox>
               </w:sdtPr>
+              <w:sdtEndPr/>
               <w:sdtContent>
                 <w:r>
                   <w:rPr>
@@ -23744,6 +23873,7 @@
                   <w14:uncheckedState w14:val="2610" w14:font="MS Gothic"/>
                 </w14:checkbox>
               </w:sdtPr>
+              <w:sdtEndPr/>
               <w:sdtContent>
                 <w:r>
                   <w:rPr>
@@ -23785,6 +23915,7 @@
                   <w14:uncheckedState w14:val="2610" w14:font="MS Gothic"/>
                 </w14:checkbox>
               </w:sdtPr>
+              <w:sdtEndPr/>
               <w:sdtContent>
                 <w:r>
                   <w:rPr>
@@ -23952,6 +24083,7 @@
                   <w14:uncheckedState w14:val="2610" w14:font="MS Gothic"/>
                 </w14:checkbox>
               </w:sdtPr>
+              <w:sdtEndPr/>
               <w:sdtContent>
                 <w:r>
                   <w:rPr>
@@ -23993,6 +24125,7 @@
                   <w14:uncheckedState w14:val="2610" w14:font="MS Gothic"/>
                 </w14:checkbox>
               </w:sdtPr>
+              <w:sdtEndPr/>
               <w:sdtContent>
                 <w:r>
                   <w:rPr>
@@ -24052,6 +24185,7 @@
                   <w14:uncheckedState w14:val="2610" w14:font="MS Gothic"/>
                 </w14:checkbox>
               </w:sdtPr>
+              <w:sdtEndPr/>
               <w:sdtContent>
                 <w:r>
                   <w:rPr>
@@ -24085,6 +24219,7 @@
                   <w14:uncheckedState w14:val="2610" w14:font="MS Gothic"/>
                 </w14:checkbox>
               </w:sdtPr>
+              <w:sdtEndPr/>
               <w:sdtContent>
                 <w:r>
                   <w:rPr>
@@ -24123,6 +24258,7 @@
                   <w14:uncheckedState w14:val="2610" w14:font="MS Gothic"/>
                 </w14:checkbox>
               </w:sdtPr>
+              <w:sdtEndPr/>
               <w:sdtContent>
                 <w:r>
                   <w:rPr>
@@ -24156,6 +24292,7 @@
                   <w14:uncheckedState w14:val="2610" w14:font="MS Gothic"/>
                 </w14:checkbox>
               </w:sdtPr>
+              <w:sdtEndPr/>
               <w:sdtContent>
                 <w:r>
                   <w:rPr>
@@ -24194,6 +24331,7 @@
                   <w14:uncheckedState w14:val="2610" w14:font="MS Gothic"/>
                 </w14:checkbox>
               </w:sdtPr>
+              <w:sdtEndPr/>
               <w:sdtContent>
                 <w:r>
                   <w:rPr>
@@ -24227,6 +24365,7 @@
                   <w14:uncheckedState w14:val="2610" w14:font="MS Gothic"/>
                 </w14:checkbox>
               </w:sdtPr>
+              <w:sdtEndPr/>
               <w:sdtContent>
                 <w:r>
                   <w:rPr>
@@ -24273,6 +24412,7 @@
                   <w14:uncheckedState w14:val="2610" w14:font="MS Gothic"/>
                 </w14:checkbox>
               </w:sdtPr>
+              <w:sdtEndPr/>
               <w:sdtContent>
                 <w:r>
                   <w:rPr>
@@ -24314,6 +24454,7 @@
                   <w14:uncheckedState w14:val="2610" w14:font="MS Gothic"/>
                 </w14:checkbox>
               </w:sdtPr>
+              <w:sdtEndPr/>
               <w:sdtContent>
                 <w:r>
                   <w:rPr>
@@ -24477,6 +24618,7 @@
                   <w14:uncheckedState w14:val="2610" w14:font="MS Gothic"/>
                 </w14:checkbox>
               </w:sdtPr>
+              <w:sdtEndPr/>
               <w:sdtContent>
                 <w:r>
                   <w:rPr>
@@ -24518,6 +24660,7 @@
                   <w14:uncheckedState w14:val="2610" w14:font="MS Gothic"/>
                 </w14:checkbox>
               </w:sdtPr>
+              <w:sdtEndPr/>
               <w:sdtContent>
                 <w:r>
                   <w:rPr>
@@ -24579,6 +24722,7 @@
                   <w14:uncheckedState w14:val="2610" w14:font="MS Gothic"/>
                 </w14:checkbox>
               </w:sdtPr>
+              <w:sdtEndPr/>
               <w:sdtContent>
                 <w:r>
                   <w:rPr>
@@ -24612,6 +24756,7 @@
                   <w14:uncheckedState w14:val="2610" w14:font="MS Gothic"/>
                 </w14:checkbox>
               </w:sdtPr>
+              <w:sdtEndPr/>
               <w:sdtContent>
                 <w:r>
                   <w:rPr>
@@ -24651,6 +24796,7 @@
                   <w14:uncheckedState w14:val="2610" w14:font="MS Gothic"/>
                 </w14:checkbox>
               </w:sdtPr>
+              <w:sdtEndPr/>
               <w:sdtContent>
                 <w:r>
                   <w:rPr>
@@ -24684,6 +24830,7 @@
                   <w14:uncheckedState w14:val="2610" w14:font="MS Gothic"/>
                 </w14:checkbox>
               </w:sdtPr>
+              <w:sdtEndPr/>
               <w:sdtContent>
                 <w:r>
                   <w:rPr>
@@ -24723,6 +24870,7 @@
                   <w14:uncheckedState w14:val="2610" w14:font="MS Gothic"/>
                 </w14:checkbox>
               </w:sdtPr>
+              <w:sdtEndPr/>
               <w:sdtContent>
                 <w:r>
                   <w:rPr>
@@ -24756,6 +24904,7 @@
                   <w14:uncheckedState w14:val="2610" w14:font="MS Gothic"/>
                 </w14:checkbox>
               </w:sdtPr>
+              <w:sdtEndPr/>
               <w:sdtContent>
                 <w:r>
                   <w:rPr>
@@ -24803,6 +24952,7 @@
                   <w14:uncheckedState w14:val="2610" w14:font="MS Gothic"/>
                 </w14:checkbox>
               </w:sdtPr>
+              <w:sdtEndPr/>
               <w:sdtContent>
                 <w:r>
                   <w:rPr>
@@ -24844,6 +24994,7 @@
                   <w14:uncheckedState w14:val="2610" w14:font="MS Gothic"/>
                 </w14:checkbox>
               </w:sdtPr>
+              <w:sdtEndPr/>
               <w:sdtContent>
                 <w:r>
                   <w:rPr>
@@ -25011,6 +25162,7 @@
                   <w14:uncheckedState w14:val="2610" w14:font="MS Gothic"/>
                 </w14:checkbox>
               </w:sdtPr>
+              <w:sdtEndPr/>
               <w:sdtContent>
                 <w:r>
                   <w:rPr>
@@ -25052,6 +25204,7 @@
                   <w14:uncheckedState w14:val="2610" w14:font="MS Gothic"/>
                 </w14:checkbox>
               </w:sdtPr>
+              <w:sdtEndPr/>
               <w:sdtContent>
                 <w:r>
                   <w:rPr>
@@ -25111,6 +25264,7 @@
                   <w14:uncheckedState w14:val="2610" w14:font="MS Gothic"/>
                 </w14:checkbox>
               </w:sdtPr>
+              <w:sdtEndPr/>
               <w:sdtContent>
                 <w:r>
                   <w:rPr>
@@ -25144,6 +25298,7 @@
                   <w14:uncheckedState w14:val="2610" w14:font="MS Gothic"/>
                 </w14:checkbox>
               </w:sdtPr>
+              <w:sdtEndPr/>
               <w:sdtContent>
                 <w:r>
                   <w:rPr>
@@ -25182,6 +25337,7 @@
                   <w14:uncheckedState w14:val="2610" w14:font="MS Gothic"/>
                 </w14:checkbox>
               </w:sdtPr>
+              <w:sdtEndPr/>
               <w:sdtContent>
                 <w:r>
                   <w:rPr>
@@ -25215,6 +25371,7 @@
                   <w14:uncheckedState w14:val="2610" w14:font="MS Gothic"/>
                 </w14:checkbox>
               </w:sdtPr>
+              <w:sdtEndPr/>
               <w:sdtContent>
                 <w:r>
                   <w:rPr>
@@ -25253,6 +25410,7 @@
                   <w14:uncheckedState w14:val="2610" w14:font="MS Gothic"/>
                 </w14:checkbox>
               </w:sdtPr>
+              <w:sdtEndPr/>
               <w:sdtContent>
                 <w:r>
                   <w:rPr>
@@ -25286,6 +25444,7 @@
                   <w14:uncheckedState w14:val="2610" w14:font="MS Gothic"/>
                 </w14:checkbox>
               </w:sdtPr>
+              <w:sdtEndPr/>
               <w:sdtContent>
                 <w:r>
                   <w:rPr>
@@ -25332,6 +25491,7 @@
                   <w14:uncheckedState w14:val="2610" w14:font="MS Gothic"/>
                 </w14:checkbox>
               </w:sdtPr>
+              <w:sdtEndPr/>
               <w:sdtContent>
                 <w:r>
                   <w:rPr>
@@ -25373,6 +25533,7 @@
                   <w14:uncheckedState w14:val="2610" w14:font="MS Gothic"/>
                 </w14:checkbox>
               </w:sdtPr>
+              <w:sdtEndPr/>
               <w:sdtContent>
                 <w:r>
                   <w:rPr>
@@ -25536,6 +25697,7 @@
                   <w14:uncheckedState w14:val="2610" w14:font="MS Gothic"/>
                 </w14:checkbox>
               </w:sdtPr>
+              <w:sdtEndPr/>
               <w:sdtContent>
                 <w:r>
                   <w:rPr>
@@ -25577,6 +25739,7 @@
                   <w14:uncheckedState w14:val="2610" w14:font="MS Gothic"/>
                 </w14:checkbox>
               </w:sdtPr>
+              <w:sdtEndPr/>
               <w:sdtContent>
                 <w:r>
                   <w:rPr>
@@ -25638,6 +25801,7 @@
                   <w14:uncheckedState w14:val="2610" w14:font="MS Gothic"/>
                 </w14:checkbox>
               </w:sdtPr>
+              <w:sdtEndPr/>
               <w:sdtContent>
                 <w:r>
                   <w:rPr>
@@ -25671,6 +25835,7 @@
                   <w14:uncheckedState w14:val="2610" w14:font="MS Gothic"/>
                 </w14:checkbox>
               </w:sdtPr>
+              <w:sdtEndPr/>
               <w:sdtContent>
                 <w:r>
                   <w:rPr>
@@ -25710,6 +25875,7 @@
                   <w14:uncheckedState w14:val="2610" w14:font="MS Gothic"/>
                 </w14:checkbox>
               </w:sdtPr>
+              <w:sdtEndPr/>
               <w:sdtContent>
                 <w:r>
                   <w:rPr>
@@ -25743,6 +25909,7 @@
                   <w14:uncheckedState w14:val="2610" w14:font="MS Gothic"/>
                 </w14:checkbox>
               </w:sdtPr>
+              <w:sdtEndPr/>
               <w:sdtContent>
                 <w:r>
                   <w:rPr>
@@ -25782,6 +25949,7 @@
                   <w14:uncheckedState w14:val="2610" w14:font="MS Gothic"/>
                 </w14:checkbox>
               </w:sdtPr>
+              <w:sdtEndPr/>
               <w:sdtContent>
                 <w:r>
                   <w:rPr>
@@ -25815,6 +25983,7 @@
                   <w14:uncheckedState w14:val="2610" w14:font="MS Gothic"/>
                 </w14:checkbox>
               </w:sdtPr>
+              <w:sdtEndPr/>
               <w:sdtContent>
                 <w:r>
                   <w:rPr>
@@ -25862,6 +26031,7 @@
                   <w14:uncheckedState w14:val="2610" w14:font="MS Gothic"/>
                 </w14:checkbox>
               </w:sdtPr>
+              <w:sdtEndPr/>
               <w:sdtContent>
                 <w:r>
                   <w:rPr>
@@ -25903,6 +26073,7 @@
                   <w14:uncheckedState w14:val="2610" w14:font="MS Gothic"/>
                 </w14:checkbox>
               </w:sdtPr>
+              <w:sdtEndPr/>
               <w:sdtContent>
                 <w:r>
                   <w:rPr>
@@ -26070,6 +26241,7 @@
                   <w14:uncheckedState w14:val="2610" w14:font="MS Gothic"/>
                 </w14:checkbox>
               </w:sdtPr>
+              <w:sdtEndPr/>
               <w:sdtContent>
                 <w:r>
                   <w:rPr>
@@ -26171,6 +26343,7 @@
                   <w14:uncheckedState w14:val="2610" w14:font="MS Gothic"/>
                 </w14:checkbox>
               </w:sdtPr>
+              <w:sdtEndPr/>
               <w:sdtContent>
                 <w:r>
                   <w:rPr>
@@ -26231,6 +26404,7 @@
                   <w14:uncheckedState w14:val="2610" w14:font="MS Gothic"/>
                 </w14:checkbox>
               </w:sdtPr>
+              <w:sdtEndPr/>
               <w:sdtContent>
                 <w:r>
                   <w:rPr>
@@ -26265,6 +26439,7 @@
                   <w14:uncheckedState w14:val="2610" w14:font="MS Gothic"/>
                 </w14:checkbox>
               </w:sdtPr>
+              <w:sdtEndPr/>
               <w:sdtContent>
                 <w:r>
                   <w:rPr>
@@ -26303,6 +26478,7 @@
                   <w14:uncheckedState w14:val="2610" w14:font="MS Gothic"/>
                 </w14:checkbox>
               </w:sdtPr>
+              <w:sdtEndPr/>
               <w:sdtContent>
                 <w:r>
                   <w:rPr>
@@ -26337,6 +26513,7 @@
                   <w14:uncheckedState w14:val="2610" w14:font="MS Gothic"/>
                 </w14:checkbox>
               </w:sdtPr>
+              <w:sdtEndPr/>
               <w:sdtContent>
                 <w:r>
                   <w:rPr>
@@ -26375,6 +26552,7 @@
                   <w14:uncheckedState w14:val="2610" w14:font="MS Gothic"/>
                 </w14:checkbox>
               </w:sdtPr>
+              <w:sdtEndPr/>
               <w:sdtContent>
                 <w:r>
                   <w:rPr>
@@ -26417,6 +26595,7 @@
                   <w14:uncheckedState w14:val="2610" w14:font="MS Gothic"/>
                 </w14:checkbox>
               </w:sdtPr>
+              <w:sdtEndPr/>
               <w:sdtContent>
                 <w:r>
                   <w:rPr>
@@ -26471,6 +26650,7 @@
                   <w14:uncheckedState w14:val="2610" w14:font="MS Gothic"/>
                 </w14:checkbox>
               </w:sdtPr>
+              <w:sdtEndPr/>
               <w:sdtContent>
                 <w:r>
                   <w:rPr>
@@ -26631,6 +26811,7 @@
                   <w14:uncheckedState w14:val="2610" w14:font="MS Gothic"/>
                 </w14:checkbox>
               </w:sdtPr>
+              <w:sdtEndPr/>
               <w:sdtContent>
                 <w:r>
                   <w:rPr>
@@ -26672,6 +26853,7 @@
                   <w14:uncheckedState w14:val="2610" w14:font="MS Gothic"/>
                 </w14:checkbox>
               </w:sdtPr>
+              <w:sdtEndPr/>
               <w:sdtContent>
                 <w:r>
                   <w:rPr>
@@ -26734,6 +26916,7 @@
                   <w14:uncheckedState w14:val="2610" w14:font="MS Gothic"/>
                 </w14:checkbox>
               </w:sdtPr>
+              <w:sdtEndPr/>
               <w:sdtContent>
                 <w:r>
                   <w:rPr>
@@ -26768,6 +26951,7 @@
                   <w14:uncheckedState w14:val="2610" w14:font="MS Gothic"/>
                 </w14:checkbox>
               </w:sdtPr>
+              <w:sdtEndPr/>
               <w:sdtContent>
                 <w:r>
                   <w:rPr>
@@ -26807,6 +26991,7 @@
                   <w14:uncheckedState w14:val="2610" w14:font="MS Gothic"/>
                 </w14:checkbox>
               </w:sdtPr>
+              <w:sdtEndPr/>
               <w:sdtContent>
                 <w:r>
                   <w:rPr>
@@ -26841,6 +27026,7 @@
                   <w14:uncheckedState w14:val="2610" w14:font="MS Gothic"/>
                 </w14:checkbox>
               </w:sdtPr>
+              <w:sdtEndPr/>
               <w:sdtContent>
                 <w:r>
                   <w:rPr>
@@ -26880,6 +27066,7 @@
                   <w14:uncheckedState w14:val="2610" w14:font="MS Gothic"/>
                 </w14:checkbox>
               </w:sdtPr>
+              <w:sdtEndPr/>
               <w:sdtContent>
                 <w:r>
                   <w:rPr>
@@ -26922,6 +27109,7 @@
                   <w14:uncheckedState w14:val="2610" w14:font="MS Gothic"/>
                 </w14:checkbox>
               </w:sdtPr>
+              <w:sdtEndPr/>
               <w:sdtContent>
                 <w:r>
                   <w:rPr>
@@ -26977,6 +27165,7 @@
                   <w14:uncheckedState w14:val="2610" w14:font="MS Gothic"/>
                 </w14:checkbox>
               </w:sdtPr>
+              <w:sdtEndPr/>
               <w:sdtContent>
                 <w:r>
                   <w:rPr>
@@ -27141,6 +27330,7 @@
                   <w14:uncheckedState w14:val="2610" w14:font="MS Gothic"/>
                 </w14:checkbox>
               </w:sdtPr>
+              <w:sdtEndPr/>
               <w:sdtContent>
                 <w:r>
                   <w:rPr>
@@ -27182,6 +27372,7 @@
                   <w14:uncheckedState w14:val="2610" w14:font="MS Gothic"/>
                 </w14:checkbox>
               </w:sdtPr>
+              <w:sdtEndPr/>
               <w:sdtContent>
                 <w:r>
                   <w:rPr>
@@ -27242,6 +27433,7 @@
                   <w14:uncheckedState w14:val="2610" w14:font="MS Gothic"/>
                 </w14:checkbox>
               </w:sdtPr>
+              <w:sdtEndPr/>
               <w:sdtContent>
                 <w:r>
                   <w:rPr>
@@ -27276,6 +27468,7 @@
                   <w14:uncheckedState w14:val="2610" w14:font="MS Gothic"/>
                 </w14:checkbox>
               </w:sdtPr>
+              <w:sdtEndPr/>
               <w:sdtContent>
                 <w:r>
                   <w:rPr>
@@ -27314,6 +27507,7 @@
                   <w14:uncheckedState w14:val="2610" w14:font="MS Gothic"/>
                 </w14:checkbox>
               </w:sdtPr>
+              <w:sdtEndPr/>
               <w:sdtContent>
                 <w:r>
                   <w:rPr>
@@ -27348,6 +27542,7 @@
                   <w14:uncheckedState w14:val="2610" w14:font="MS Gothic"/>
                 </w14:checkbox>
               </w:sdtPr>
+              <w:sdtEndPr/>
               <w:sdtContent>
                 <w:r>
                   <w:rPr>
@@ -27386,6 +27581,7 @@
                   <w14:uncheckedState w14:val="2610" w14:font="MS Gothic"/>
                 </w14:checkbox>
               </w:sdtPr>
+              <w:sdtEndPr/>
               <w:sdtContent>
                 <w:r>
                   <w:rPr>
@@ -27428,6 +27624,7 @@
                   <w14:uncheckedState w14:val="2610" w14:font="MS Gothic"/>
                 </w14:checkbox>
               </w:sdtPr>
+              <w:sdtEndPr/>
               <w:sdtContent>
                 <w:r>
                   <w:rPr>
@@ -27482,6 +27679,7 @@
                   <w14:uncheckedState w14:val="2610" w14:font="MS Gothic"/>
                 </w14:checkbox>
               </w:sdtPr>
+              <w:sdtEndPr/>
               <w:sdtContent>
                 <w:r>
                   <w:rPr>
@@ -27642,6 +27840,7 @@
                   <w14:uncheckedState w14:val="2610" w14:font="MS Gothic"/>
                 </w14:checkbox>
               </w:sdtPr>
+              <w:sdtEndPr/>
               <w:sdtContent>
                 <w:r>
                   <w:rPr>
@@ -27683,6 +27882,7 @@
                   <w14:uncheckedState w14:val="2610" w14:font="MS Gothic"/>
                 </w14:checkbox>
               </w:sdtPr>
+              <w:sdtEndPr/>
               <w:sdtContent>
                 <w:r>
                   <w:rPr>
@@ -27745,6 +27945,7 @@
                   <w14:uncheckedState w14:val="2610" w14:font="MS Gothic"/>
                 </w14:checkbox>
               </w:sdtPr>
+              <w:sdtEndPr/>
               <w:sdtContent>
                 <w:r>
                   <w:rPr>
@@ -27779,6 +27980,7 @@
                   <w14:uncheckedState w14:val="2610" w14:font="MS Gothic"/>
                 </w14:checkbox>
               </w:sdtPr>
+              <w:sdtEndPr/>
               <w:sdtContent>
                 <w:r>
                   <w:rPr>
@@ -27818,6 +28020,7 @@
                   <w14:uncheckedState w14:val="2610" w14:font="MS Gothic"/>
                 </w14:checkbox>
               </w:sdtPr>
+              <w:sdtEndPr/>
               <w:sdtContent>
                 <w:r>
                   <w:rPr>
@@ -27852,6 +28055,7 @@
                   <w14:uncheckedState w14:val="2610" w14:font="MS Gothic"/>
                 </w14:checkbox>
               </w:sdtPr>
+              <w:sdtEndPr/>
               <w:sdtContent>
                 <w:r>
                   <w:rPr>
@@ -27891,6 +28095,7 @@
                   <w14:uncheckedState w14:val="2610" w14:font="MS Gothic"/>
                 </w14:checkbox>
               </w:sdtPr>
+              <w:sdtEndPr/>
               <w:sdtContent>
                 <w:r>
                   <w:rPr>
@@ -27933,6 +28138,7 @@
                   <w14:uncheckedState w14:val="2610" w14:font="MS Gothic"/>
                 </w14:checkbox>
               </w:sdtPr>
+              <w:sdtEndPr/>
               <w:sdtContent>
                 <w:r>
                   <w:rPr>
@@ -27988,6 +28194,7 @@
                   <w14:uncheckedState w14:val="2610" w14:font="MS Gothic"/>
                 </w14:checkbox>
               </w:sdtPr>
+              <w:sdtEndPr/>
               <w:sdtContent>
                 <w:r>
                   <w:rPr>
@@ -28152,6 +28359,7 @@
                   <w14:uncheckedState w14:val="2610" w14:font="MS Gothic"/>
                 </w14:checkbox>
               </w:sdtPr>
+              <w:sdtEndPr/>
               <w:sdtContent>
                 <w:r>
                   <w:rPr>
@@ -28193,6 +28401,7 @@
                   <w14:uncheckedState w14:val="2610" w14:font="MS Gothic"/>
                 </w14:checkbox>
               </w:sdtPr>
+              <w:sdtEndPr/>
               <w:sdtContent>
                 <w:r>
                   <w:rPr>
@@ -28253,6 +28462,7 @@
                   <w14:uncheckedState w14:val="2610" w14:font="MS Gothic"/>
                 </w14:checkbox>
               </w:sdtPr>
+              <w:sdtEndPr/>
               <w:sdtContent>
                 <w:r>
                   <w:rPr>
@@ -28287,6 +28497,7 @@
                   <w14:uncheckedState w14:val="2610" w14:font="MS Gothic"/>
                 </w14:checkbox>
               </w:sdtPr>
+              <w:sdtEndPr/>
               <w:sdtContent>
                 <w:r>
                   <w:rPr>
@@ -28325,6 +28536,7 @@
                   <w14:uncheckedState w14:val="2610" w14:font="MS Gothic"/>
                 </w14:checkbox>
               </w:sdtPr>
+              <w:sdtEndPr/>
               <w:sdtContent>
                 <w:r>
                   <w:rPr>
@@ -28359,6 +28571,7 @@
                   <w14:uncheckedState w14:val="2610" w14:font="MS Gothic"/>
                 </w14:checkbox>
               </w:sdtPr>
+              <w:sdtEndPr/>
               <w:sdtContent>
                 <w:r>
                   <w:rPr>
@@ -28397,6 +28610,7 @@
                   <w14:uncheckedState w14:val="2610" w14:font="MS Gothic"/>
                 </w14:checkbox>
               </w:sdtPr>
+              <w:sdtEndPr/>
               <w:sdtContent>
                 <w:r>
                   <w:rPr>
@@ -28439,6 +28653,7 @@
                   <w14:uncheckedState w14:val="2610" w14:font="MS Gothic"/>
                 </w14:checkbox>
               </w:sdtPr>
+              <w:sdtEndPr/>
               <w:sdtContent>
                 <w:r>
                   <w:rPr>
@@ -28493,6 +28708,7 @@
                   <w14:uncheckedState w14:val="2610" w14:font="MS Gothic"/>
                 </w14:checkbox>
               </w:sdtPr>
+              <w:sdtEndPr/>
               <w:sdtContent>
                 <w:r>
                   <w:rPr>
@@ -28653,6 +28869,7 @@
                   <w14:uncheckedState w14:val="2610" w14:font="MS Gothic"/>
                 </w14:checkbox>
               </w:sdtPr>
+              <w:sdtEndPr/>
               <w:sdtContent>
                 <w:r>
                   <w:rPr>
@@ -28694,6 +28911,7 @@
                   <w14:uncheckedState w14:val="2610" w14:font="MS Gothic"/>
                 </w14:checkbox>
               </w:sdtPr>
+              <w:sdtEndPr/>
               <w:sdtContent>
                 <w:r>
                   <w:rPr>
@@ -28756,6 +28974,7 @@
                   <w14:uncheckedState w14:val="2610" w14:font="MS Gothic"/>
                 </w14:checkbox>
               </w:sdtPr>
+              <w:sdtEndPr/>
               <w:sdtContent>
                 <w:r>
                   <w:rPr>
@@ -28790,6 +29009,7 @@
                   <w14:uncheckedState w14:val="2610" w14:font="MS Gothic"/>
                 </w14:checkbox>
               </w:sdtPr>
+              <w:sdtEndPr/>
               <w:sdtContent>
                 <w:r>
                   <w:rPr>
@@ -28829,6 +29049,7 @@
                   <w14:uncheckedState w14:val="2610" w14:font="MS Gothic"/>
                 </w14:checkbox>
               </w:sdtPr>
+              <w:sdtEndPr/>
               <w:sdtContent>
                 <w:r>
                   <w:rPr>
@@ -28863,6 +29084,7 @@
                   <w14:uncheckedState w14:val="2610" w14:font="MS Gothic"/>
                 </w14:checkbox>
               </w:sdtPr>
+              <w:sdtEndPr/>
               <w:sdtContent>
                 <w:r>
                   <w:rPr>
@@ -28902,6 +29124,7 @@
                   <w14:uncheckedState w14:val="2610" w14:font="MS Gothic"/>
                 </w14:checkbox>
               </w:sdtPr>
+              <w:sdtEndPr/>
               <w:sdtContent>
                 <w:r>
                   <w:rPr>
@@ -28944,6 +29167,7 @@
                   <w14:uncheckedState w14:val="2610" w14:font="MS Gothic"/>
                 </w14:checkbox>
               </w:sdtPr>
+              <w:sdtEndPr/>
               <w:sdtContent>
                 <w:r>
                   <w:rPr>
@@ -28999,6 +29223,7 @@
                   <w14:uncheckedState w14:val="2610" w14:font="MS Gothic"/>
                 </w14:checkbox>
               </w:sdtPr>
+              <w:sdtEndPr/>
               <w:sdtContent>
                 <w:r>
                   <w:rPr>
@@ -29163,6 +29388,7 @@
                   <w14:uncheckedState w14:val="2610" w14:font="MS Gothic"/>
                 </w14:checkbox>
               </w:sdtPr>
+              <w:sdtEndPr/>
               <w:sdtContent>
                 <w:r>
                   <w:rPr>
@@ -29204,6 +29430,7 @@
                   <w14:uncheckedState w14:val="2610" w14:font="MS Gothic"/>
                 </w14:checkbox>
               </w:sdtPr>
+              <w:sdtEndPr/>
               <w:sdtContent>
                 <w:r>
                   <w:rPr>
@@ -29264,6 +29491,7 @@
                   <w14:uncheckedState w14:val="2610" w14:font="MS Gothic"/>
                 </w14:checkbox>
               </w:sdtPr>
+              <w:sdtEndPr/>
               <w:sdtContent>
                 <w:r>
                   <w:rPr>
@@ -29298,6 +29526,7 @@
                   <w14:uncheckedState w14:val="2610" w14:font="MS Gothic"/>
                 </w14:checkbox>
               </w:sdtPr>
+              <w:sdtEndPr/>
               <w:sdtContent>
                 <w:r>
                   <w:rPr>
@@ -29336,6 +29565,7 @@
                   <w14:uncheckedState w14:val="2610" w14:font="MS Gothic"/>
                 </w14:checkbox>
               </w:sdtPr>
+              <w:sdtEndPr/>
               <w:sdtContent>
                 <w:r>
                   <w:rPr>
@@ -29370,6 +29600,7 @@
                   <w14:uncheckedState w14:val="2610" w14:font="MS Gothic"/>
                 </w14:checkbox>
               </w:sdtPr>
+              <w:sdtEndPr/>
               <w:sdtContent>
                 <w:r>
                   <w:rPr>
@@ -29408,6 +29639,7 @@
                   <w14:uncheckedState w14:val="2610" w14:font="MS Gothic"/>
                 </w14:checkbox>
               </w:sdtPr>
+              <w:sdtEndPr/>
               <w:sdtContent>
                 <w:r>
                   <w:rPr>
@@ -29450,6 +29682,7 @@
                   <w14:uncheckedState w14:val="2610" w14:font="MS Gothic"/>
                 </w14:checkbox>
               </w:sdtPr>
+              <w:sdtEndPr/>
               <w:sdtContent>
                 <w:r>
                   <w:rPr>
@@ -29504,6 +29737,7 @@
                   <w14:uncheckedState w14:val="2610" w14:font="MS Gothic"/>
                 </w14:checkbox>
               </w:sdtPr>
+              <w:sdtEndPr/>
               <w:sdtContent>
                 <w:r>
                   <w:rPr>
@@ -29664,6 +29898,7 @@
                   <w14:uncheckedState w14:val="2610" w14:font="MS Gothic"/>
                 </w14:checkbox>
               </w:sdtPr>
+              <w:sdtEndPr/>
               <w:sdtContent>
                 <w:r>
                   <w:rPr>
@@ -29705,6 +29940,7 @@
                   <w14:uncheckedState w14:val="2610" w14:font="MS Gothic"/>
                 </w14:checkbox>
               </w:sdtPr>
+              <w:sdtEndPr/>
               <w:sdtContent>
                 <w:r>
                   <w:rPr>
@@ -29767,6 +30003,7 @@
                   <w14:uncheckedState w14:val="2610" w14:font="MS Gothic"/>
                 </w14:checkbox>
               </w:sdtPr>
+              <w:sdtEndPr/>
               <w:sdtContent>
                 <w:r>
                   <w:rPr>
@@ -29801,6 +30038,7 @@
                   <w14:uncheckedState w14:val="2610" w14:font="MS Gothic"/>
                 </w14:checkbox>
               </w:sdtPr>
+              <w:sdtEndPr/>
               <w:sdtContent>
                 <w:r>
                   <w:rPr>
@@ -29840,6 +30078,7 @@
                   <w14:uncheckedState w14:val="2610" w14:font="MS Gothic"/>
                 </w14:checkbox>
               </w:sdtPr>
+              <w:sdtEndPr/>
               <w:sdtContent>
                 <w:r>
                   <w:rPr>
@@ -29874,6 +30113,7 @@
                   <w14:uncheckedState w14:val="2610" w14:font="MS Gothic"/>
                 </w14:checkbox>
               </w:sdtPr>
+              <w:sdtEndPr/>
               <w:sdtContent>
                 <w:r>
                   <w:rPr>
@@ -29913,6 +30153,7 @@
                   <w14:uncheckedState w14:val="2610" w14:font="MS Gothic"/>
                 </w14:checkbox>
               </w:sdtPr>
+              <w:sdtEndPr/>
               <w:sdtContent>
                 <w:r>
                   <w:rPr>
@@ -29955,6 +30196,7 @@
                   <w14:uncheckedState w14:val="2610" w14:font="MS Gothic"/>
                 </w14:checkbox>
               </w:sdtPr>
+              <w:sdtEndPr/>
               <w:sdtContent>
                 <w:r>
                   <w:rPr>
@@ -30010,6 +30252,7 @@
                   <w14:uncheckedState w14:val="2610" w14:font="MS Gothic"/>
                 </w14:checkbox>
               </w:sdtPr>
+              <w:sdtEndPr/>
               <w:sdtContent>
                 <w:r>
                   <w:rPr>
@@ -30174,6 +30417,7 @@
                   <w14:uncheckedState w14:val="2610" w14:font="MS Gothic"/>
                 </w14:checkbox>
               </w:sdtPr>
+              <w:sdtEndPr/>
               <w:sdtContent>
                 <w:r>
                   <w:rPr>
@@ -30383,6 +30627,7 @@
             <w14:uncheckedState w14:val="2610" w14:font="MS Gothic"/>
           </w14:checkbox>
         </w:sdtPr>
+        <w:sdtEndPr/>
         <w:sdtContent>
           <w:r>
             <w:rPr>
@@ -30424,6 +30669,7 @@
             <w14:uncheckedState w14:val="2610" w14:font="MS Gothic"/>
           </w14:checkbox>
         </w:sdtPr>
+        <w:sdtEndPr/>
         <w:sdtContent>
           <w:r>
             <w:rPr>
@@ -35157,6 +35403,7 @@
                   <w14:uncheckedState w14:val="2610" w14:font="MS Gothic"/>
                 </w14:checkbox>
               </w:sdtPr>
+              <w:sdtEndPr/>
               <w:sdtContent>
                 <w:r>
                   <w:rPr>
@@ -35204,6 +35451,7 @@
                   <w14:uncheckedState w14:val="2610" w14:font="MS Gothic"/>
                 </w14:checkbox>
               </w:sdtPr>
+              <w:sdtEndPr/>
               <w:sdtContent>
                 <w:r>
                   <w:rPr>
@@ -35266,6 +35514,7 @@
                   <w14:uncheckedState w14:val="2610" w14:font="MS Gothic"/>
                 </w14:checkbox>
               </w:sdtPr>
+              <w:sdtEndPr/>
               <w:sdtContent>
                 <w:r>
                   <w:rPr>
@@ -35313,6 +35562,7 @@
                   <w14:uncheckedState w14:val="2610" w14:font="MS Gothic"/>
                 </w14:checkbox>
               </w:sdtPr>
+              <w:sdtEndPr/>
               <w:sdtContent>
                 <w:r>
                   <w:rPr>
@@ -36277,6 +36527,7 @@
                   <w14:uncheckedState w14:val="2610" w14:font="MS Gothic"/>
                 </w14:checkbox>
               </w:sdtPr>
+              <w:sdtEndPr/>
               <w:sdtContent>
                 <w:r>
                   <w:rPr>
@@ -36324,6 +36575,7 @@
                   <w14:uncheckedState w14:val="2610" w14:font="MS Gothic"/>
                 </w14:checkbox>
               </w:sdtPr>
+              <w:sdtEndPr/>
               <w:sdtContent>
                 <w:r>
                   <w:rPr>
@@ -36371,6 +36623,7 @@
                   <w14:uncheckedState w14:val="2610" w14:font="MS Gothic"/>
                 </w14:checkbox>
               </w:sdtPr>
+              <w:sdtEndPr/>
               <w:sdtContent>
                 <w:r>
                   <w:rPr>
@@ -36423,6 +36676,7 @@
                   <w14:uncheckedState w14:val="2610" w14:font="MS Gothic"/>
                 </w14:checkbox>
               </w:sdtPr>
+              <w:sdtEndPr/>
               <w:sdtContent>
                 <w:r>
                   <w:rPr>
@@ -36470,6 +36724,7 @@
                   <w14:uncheckedState w14:val="2610" w14:font="MS Gothic"/>
                 </w14:checkbox>
               </w:sdtPr>
+              <w:sdtEndPr/>
               <w:sdtContent>
                 <w:r>
                   <w:rPr>
@@ -36522,6 +36777,7 @@
                   <w14:uncheckedState w14:val="2610" w14:font="MS Gothic"/>
                 </w14:checkbox>
               </w:sdtPr>
+              <w:sdtEndPr/>
               <w:sdtContent>
                 <w:r>
                   <w:rPr>
@@ -36569,6 +36825,7 @@
                   <w14:uncheckedState w14:val="2610" w14:font="MS Gothic"/>
                 </w14:checkbox>
               </w:sdtPr>
+              <w:sdtEndPr/>
               <w:sdtContent>
                 <w:r>
                   <w:rPr>
@@ -36616,6 +36873,7 @@
                   <w14:uncheckedState w14:val="2610" w14:font="MS Gothic"/>
                 </w14:checkbox>
               </w:sdtPr>
+              <w:sdtEndPr/>
               <w:sdtContent>
                 <w:r>
                   <w:rPr>
@@ -36668,6 +36926,7 @@
                   <w14:uncheckedState w14:val="2610" w14:font="MS Gothic"/>
                 </w14:checkbox>
               </w:sdtPr>
+              <w:sdtEndPr/>
               <w:sdtContent>
                 <w:r>
                   <w:rPr>
@@ -36715,6 +36974,7 @@
                   <w14:uncheckedState w14:val="2610" w14:font="MS Gothic"/>
                 </w14:checkbox>
               </w:sdtPr>
+              <w:sdtEndPr/>
               <w:sdtContent>
                 <w:r>
                   <w:rPr>
@@ -36767,6 +37027,7 @@
                   <w14:uncheckedState w14:val="2610" w14:font="MS Gothic"/>
                 </w14:checkbox>
               </w:sdtPr>
+              <w:sdtEndPr/>
               <w:sdtContent>
                 <w:r>
                   <w:rPr>
@@ -36814,6 +37075,7 @@
                   <w14:uncheckedState w14:val="2610" w14:font="MS Gothic"/>
                 </w14:checkbox>
               </w:sdtPr>
+              <w:sdtEndPr/>
               <w:sdtContent>
                 <w:r>
                   <w:rPr>
@@ -36861,6 +37123,7 @@
                   <w14:uncheckedState w14:val="2610" w14:font="MS Gothic"/>
                 </w14:checkbox>
               </w:sdtPr>
+              <w:sdtEndPr/>
               <w:sdtContent>
                 <w:r>
                   <w:rPr>
@@ -36913,6 +37176,7 @@
                   <w14:uncheckedState w14:val="2610" w14:font="MS Gothic"/>
                 </w14:checkbox>
               </w:sdtPr>
+              <w:sdtEndPr/>
               <w:sdtContent>
                 <w:r>
                   <w:rPr>
@@ -36960,6 +37224,7 @@
                   <w14:uncheckedState w14:val="2610" w14:font="MS Gothic"/>
                 </w14:checkbox>
               </w:sdtPr>
+              <w:sdtEndPr/>
               <w:sdtContent>
                 <w:r>
                   <w:rPr>
@@ -37012,6 +37277,7 @@
                   <w14:uncheckedState w14:val="2610" w14:font="MS Gothic"/>
                 </w14:checkbox>
               </w:sdtPr>
+              <w:sdtEndPr/>
               <w:sdtContent>
                 <w:r>
                   <w:rPr>
@@ -37059,6 +37325,7 @@
                   <w14:uncheckedState w14:val="2610" w14:font="MS Gothic"/>
                 </w14:checkbox>
               </w:sdtPr>
+              <w:sdtEndPr/>
               <w:sdtContent>
                 <w:r>
                   <w:rPr>
@@ -37111,6 +37378,7 @@
                   <w14:uncheckedState w14:val="2610" w14:font="MS Gothic"/>
                 </w14:checkbox>
               </w:sdtPr>
+              <w:sdtEndPr/>
               <w:sdtContent>
                 <w:r>
                   <w:rPr>
@@ -37158,6 +37426,7 @@
                   <w14:uncheckedState w14:val="2610" w14:font="MS Gothic"/>
                 </w14:checkbox>
               </w:sdtPr>
+              <w:sdtEndPr/>
               <w:sdtContent>
                 <w:r>
                   <w:rPr>
@@ -37205,6 +37474,7 @@
                   <w14:uncheckedState w14:val="2610" w14:font="MS Gothic"/>
                 </w14:checkbox>
               </w:sdtPr>
+              <w:sdtEndPr/>
               <w:sdtContent>
                 <w:r>
                   <w:rPr>
@@ -47605,7 +47875,7 @@
       <w:tr>
         <w:trPr>
           <w:cantSplit/>
-          <w:trHeight w:val="3524"/>
+          <w:trHeight w:val="2842"/>
         </w:trPr>
         <w:tc>
           <w:tcPr>
@@ -47630,16 +47900,17 @@
               <w:rPr>
                 <w:rFonts w:ascii="Arial" w:hAnsi="Arial" w:cs="Arial"/>
                 <w:color w:val="000000"/>
-                <w:sz w:val="26"/>
-                <w:szCs w:val="26"/>
-              </w:rPr>
-            </w:pPr>
-            <w:r>
-              <w:rPr>
-                <w:rFonts w:ascii="Arial" w:hAnsi="Arial" w:cs="Arial"/>
-                <w:color w:val="000000"/>
-                <w:sz w:val="26"/>
-                <w:szCs w:val="26"/>
+                <w:sz w:val="20"/>
+                <w:szCs w:val="20"/>
+              </w:rPr>
+            </w:pPr>
+            <w:bookmarkStart w:id="55" w:name="_GoBack"/>
+            <w:r>
+              <w:rPr>
+                <w:rFonts w:ascii="Arial" w:hAnsi="Arial" w:cs="Arial"/>
+                <w:color w:val="000000"/>
+                <w:sz w:val="20"/>
+                <w:szCs w:val="20"/>
               </w:rPr>
               <w:lastRenderedPageBreak/>
               <w:t>N° de la mesure</w:t>
@@ -47668,16 +47939,16 @@
               <w:rPr>
                 <w:rFonts w:ascii="Arial" w:hAnsi="Arial" w:cs="Arial"/>
                 <w:color w:val="000000"/>
-                <w:sz w:val="26"/>
-                <w:szCs w:val="26"/>
-              </w:rPr>
-            </w:pPr>
-            <w:r>
-              <w:rPr>
-                <w:rFonts w:ascii="Arial" w:hAnsi="Arial" w:cs="Arial"/>
-                <w:color w:val="000000"/>
-                <w:sz w:val="26"/>
-                <w:szCs w:val="26"/>
+                <w:sz w:val="20"/>
+                <w:szCs w:val="20"/>
+              </w:rPr>
+            </w:pPr>
+            <w:r>
+              <w:rPr>
+                <w:rFonts w:ascii="Arial" w:hAnsi="Arial" w:cs="Arial"/>
+                <w:color w:val="000000"/>
+                <w:sz w:val="20"/>
+                <w:szCs w:val="20"/>
               </w:rPr>
               <w:t>Local concerné</w:t>
             </w:r>
@@ -47692,8 +47963,8 @@
               <w:rPr>
                 <w:rFonts w:ascii="Arial" w:hAnsi="Arial" w:cs="Arial"/>
                 <w:color w:val="000000"/>
-                <w:sz w:val="26"/>
-                <w:szCs w:val="26"/>
+                <w:sz w:val="20"/>
+                <w:szCs w:val="20"/>
               </w:rPr>
             </w:pPr>
           </w:p>
@@ -47707,16 +47978,16 @@
               <w:rPr>
                 <w:rFonts w:ascii="Arial" w:hAnsi="Arial" w:cs="Arial"/>
                 <w:color w:val="000000"/>
-                <w:sz w:val="26"/>
-                <w:szCs w:val="26"/>
-              </w:rPr>
-            </w:pPr>
-            <w:r>
-              <w:rPr>
-                <w:rFonts w:ascii="Arial" w:hAnsi="Arial" w:cs="Arial"/>
-                <w:color w:val="000000"/>
-                <w:sz w:val="26"/>
-                <w:szCs w:val="26"/>
+                <w:sz w:val="20"/>
+                <w:szCs w:val="20"/>
+              </w:rPr>
+            </w:pPr>
+            <w:r>
+              <w:rPr>
+                <w:rFonts w:ascii="Arial" w:hAnsi="Arial" w:cs="Arial"/>
+                <w:color w:val="000000"/>
+                <w:sz w:val="20"/>
+                <w:szCs w:val="20"/>
               </w:rPr>
               <w:t xml:space="preserve">(Local / Bâtiment ou Escalier / </w:t>
             </w:r>
@@ -47725,8 +47996,8 @@
               <w:rPr>
                 <w:rFonts w:ascii="Arial" w:hAnsi="Arial" w:cs="Arial"/>
                 <w:color w:val="000000"/>
-                <w:sz w:val="26"/>
-                <w:szCs w:val="26"/>
+                <w:sz w:val="20"/>
+                <w:szCs w:val="20"/>
               </w:rPr>
               <w:t>Etage</w:t>
             </w:r>
@@ -47735,8 +48006,8 @@
               <w:rPr>
                 <w:rFonts w:ascii="Arial" w:hAnsi="Arial" w:cs="Arial"/>
                 <w:color w:val="000000"/>
-                <w:sz w:val="26"/>
-                <w:szCs w:val="26"/>
+                <w:sz w:val="20"/>
+                <w:szCs w:val="20"/>
               </w:rPr>
               <w:t>)</w:t>
             </w:r>
@@ -47765,16 +48036,16 @@
               <w:rPr>
                 <w:rFonts w:ascii="Arial" w:hAnsi="Arial" w:cs="Arial"/>
                 <w:color w:val="000000"/>
-                <w:sz w:val="26"/>
-                <w:szCs w:val="26"/>
-              </w:rPr>
-            </w:pPr>
-            <w:r>
-              <w:rPr>
-                <w:rFonts w:ascii="Arial" w:hAnsi="Arial" w:cs="Arial"/>
-                <w:color w:val="000000"/>
-                <w:sz w:val="26"/>
-                <w:szCs w:val="26"/>
+                <w:sz w:val="20"/>
+                <w:szCs w:val="20"/>
+              </w:rPr>
+            </w:pPr>
+            <w:r>
+              <w:rPr>
+                <w:rFonts w:ascii="Arial" w:hAnsi="Arial" w:cs="Arial"/>
+                <w:color w:val="000000"/>
+                <w:sz w:val="20"/>
+                <w:szCs w:val="20"/>
               </w:rPr>
               <w:t>AAE mesurée en %</w:t>
             </w:r>
@@ -47803,16 +48074,16 @@
               <w:rPr>
                 <w:rFonts w:ascii="Arial" w:hAnsi="Arial" w:cs="Arial"/>
                 <w:color w:val="000000"/>
-                <w:sz w:val="26"/>
-                <w:szCs w:val="26"/>
-              </w:rPr>
-            </w:pPr>
-            <w:r>
-              <w:rPr>
-                <w:rFonts w:ascii="Arial" w:hAnsi="Arial" w:cs="Arial"/>
-                <w:color w:val="000000"/>
-                <w:sz w:val="26"/>
-                <w:szCs w:val="26"/>
+                <w:sz w:val="20"/>
+                <w:szCs w:val="20"/>
+              </w:rPr>
+            </w:pPr>
+            <w:r>
+              <w:rPr>
+                <w:rFonts w:ascii="Arial" w:hAnsi="Arial" w:cs="Arial"/>
+                <w:color w:val="000000"/>
+                <w:sz w:val="20"/>
+                <w:szCs w:val="20"/>
               </w:rPr>
               <w:t>AAE objectif RA 1999 en %</w:t>
             </w:r>
@@ -47841,16 +48112,16 @@
               <w:rPr>
                 <w:rFonts w:ascii="Arial" w:hAnsi="Arial" w:cs="Arial"/>
                 <w:color w:val="000000"/>
-                <w:sz w:val="26"/>
-                <w:szCs w:val="26"/>
-              </w:rPr>
-            </w:pPr>
-            <w:r>
-              <w:rPr>
-                <w:rFonts w:ascii="Arial" w:hAnsi="Arial" w:cs="Arial"/>
-                <w:color w:val="000000"/>
-                <w:sz w:val="26"/>
-                <w:szCs w:val="26"/>
+                <w:sz w:val="20"/>
+                <w:szCs w:val="20"/>
+              </w:rPr>
+            </w:pPr>
+            <w:r>
+              <w:rPr>
+                <w:rFonts w:ascii="Arial" w:hAnsi="Arial" w:cs="Arial"/>
+                <w:color w:val="000000"/>
+                <w:sz w:val="20"/>
+                <w:szCs w:val="20"/>
               </w:rPr>
               <w:t xml:space="preserve">Constat / RA 1999 </w:t>
             </w:r>
@@ -47858,8 +48129,8 @@
               <w:rPr>
                 <w:rFonts w:ascii="Arial" w:hAnsi="Arial" w:cs="Arial"/>
                 <w:color w:val="000000"/>
-                <w:sz w:val="22"/>
-                <w:szCs w:val="22"/>
+                <w:sz w:val="20"/>
+                <w:szCs w:val="20"/>
                 <w:vertAlign w:val="superscript"/>
               </w:rPr>
               <w:t>6</w:t>
@@ -47888,16 +48159,16 @@
               <w:rPr>
                 <w:rFonts w:ascii="Arial" w:hAnsi="Arial" w:cs="Arial"/>
                 <w:color w:val="000000"/>
-                <w:sz w:val="26"/>
-                <w:szCs w:val="26"/>
-              </w:rPr>
-            </w:pPr>
-            <w:r>
-              <w:rPr>
-                <w:rFonts w:ascii="Arial" w:hAnsi="Arial" w:cs="Arial"/>
-                <w:color w:val="000000"/>
-                <w:sz w:val="26"/>
-                <w:szCs w:val="26"/>
+                <w:sz w:val="20"/>
+                <w:szCs w:val="20"/>
+              </w:rPr>
+            </w:pPr>
+            <w:r>
+              <w:rPr>
+                <w:rFonts w:ascii="Arial" w:hAnsi="Arial" w:cs="Arial"/>
+                <w:color w:val="000000"/>
+                <w:sz w:val="20"/>
+                <w:szCs w:val="20"/>
               </w:rPr>
               <w:t>Observations éventuelles</w:t>
             </w:r>
@@ -47929,16 +48200,16 @@
               <w:rPr>
                 <w:rFonts w:ascii="Arial" w:hAnsi="Arial" w:cs="Arial"/>
                 <w:color w:val="000000"/>
-                <w:sz w:val="26"/>
-                <w:szCs w:val="26"/>
-              </w:rPr>
-            </w:pPr>
-            <w:r>
-              <w:rPr>
-                <w:rFonts w:ascii="Arial" w:hAnsi="Arial" w:cs="Arial"/>
-                <w:color w:val="000000"/>
-                <w:sz w:val="26"/>
-                <w:szCs w:val="26"/>
+                <w:sz w:val="20"/>
+                <w:szCs w:val="20"/>
+              </w:rPr>
+            </w:pPr>
+            <w:r>
+              <w:rPr>
+                <w:rFonts w:ascii="Arial" w:hAnsi="Arial" w:cs="Arial"/>
+                <w:color w:val="000000"/>
+                <w:sz w:val="20"/>
+                <w:szCs w:val="20"/>
               </w:rPr>
               <w:t>${AAE}</w:t>
             </w:r>
@@ -47965,16 +48236,16 @@
               <w:rPr>
                 <w:rFonts w:ascii="Arial" w:hAnsi="Arial" w:cs="Arial"/>
                 <w:color w:val="000000"/>
-                <w:sz w:val="26"/>
-                <w:szCs w:val="26"/>
-              </w:rPr>
-            </w:pPr>
-            <w:r>
-              <w:rPr>
-                <w:rFonts w:ascii="Arial" w:hAnsi="Arial" w:cs="Arial"/>
-                <w:color w:val="000000"/>
-                <w:sz w:val="26"/>
-                <w:szCs w:val="26"/>
+                <w:sz w:val="20"/>
+                <w:szCs w:val="20"/>
+              </w:rPr>
+            </w:pPr>
+            <w:r>
+              <w:rPr>
+                <w:rFonts w:ascii="Arial" w:hAnsi="Arial" w:cs="Arial"/>
+                <w:color w:val="000000"/>
+                <w:sz w:val="20"/>
+                <w:szCs w:val="20"/>
               </w:rPr>
               <w:t>${AAE</w:t>
             </w:r>
@@ -47982,17 +48253,27 @@
               <w:rPr>
                 <w:rFonts w:ascii="Arial" w:hAnsi="Arial" w:cs="Arial"/>
                 <w:color w:val="000000"/>
-                <w:sz w:val="26"/>
-                <w:szCs w:val="26"/>
-              </w:rPr>
-              <w:t>-1</w:t>
-            </w:r>
-            <w:r>
-              <w:rPr>
-                <w:rFonts w:ascii="Arial" w:hAnsi="Arial" w:cs="Arial"/>
-                <w:color w:val="000000"/>
-                <w:sz w:val="26"/>
-                <w:szCs w:val="26"/>
+                <w:sz w:val="20"/>
+                <w:szCs w:val="20"/>
+              </w:rPr>
+              <w:t>-</w:t>
+            </w:r>
+            <w:proofErr w:type="gramStart"/>
+            <w:r>
+              <w:rPr>
+                <w:rFonts w:ascii="Arial" w:hAnsi="Arial" w:cs="Arial"/>
+                <w:color w:val="000000"/>
+                <w:sz w:val="20"/>
+                <w:szCs w:val="20"/>
+              </w:rPr>
+              <w:t>1</w:t>
+            </w:r>
+            <w:r>
+              <w:rPr>
+                <w:rFonts w:ascii="Arial" w:hAnsi="Arial" w:cs="Arial"/>
+                <w:color w:val="000000"/>
+                <w:sz w:val="20"/>
+                <w:szCs w:val="20"/>
               </w:rPr>
               <w:t>}</w:t>
             </w:r>
@@ -48000,17 +48281,27 @@
               <w:rPr>
                 <w:rFonts w:ascii="Arial" w:hAnsi="Arial" w:cs="Arial"/>
                 <w:color w:val="000000"/>
-                <w:sz w:val="26"/>
-                <w:szCs w:val="26"/>
-              </w:rPr>
-              <w:t>${AAE-2}</w:t>
-            </w:r>
-            <w:r>
-              <w:rPr>
-                <w:rFonts w:ascii="Arial" w:hAnsi="Arial" w:cs="Arial"/>
-                <w:color w:val="000000"/>
-                <w:sz w:val="26"/>
-                <w:szCs w:val="26"/>
+                <w:sz w:val="20"/>
+                <w:szCs w:val="20"/>
+              </w:rPr>
+              <w:t>$</w:t>
+            </w:r>
+            <w:proofErr w:type="gramEnd"/>
+            <w:r>
+              <w:rPr>
+                <w:rFonts w:ascii="Arial" w:hAnsi="Arial" w:cs="Arial"/>
+                <w:color w:val="000000"/>
+                <w:sz w:val="20"/>
+                <w:szCs w:val="20"/>
+              </w:rPr>
+              <w:t>{AAE-2}</w:t>
+            </w:r>
+            <w:r>
+              <w:rPr>
+                <w:rFonts w:ascii="Arial" w:hAnsi="Arial" w:cs="Arial"/>
+                <w:color w:val="000000"/>
+                <w:sz w:val="20"/>
+                <w:szCs w:val="20"/>
               </w:rPr>
               <w:t>${AAE-3</w:t>
             </w:r>
@@ -48018,13 +48309,11 @@
               <w:rPr>
                 <w:rFonts w:ascii="Arial" w:hAnsi="Arial" w:cs="Arial"/>
                 <w:color w:val="000000"/>
-                <w:sz w:val="26"/>
-                <w:szCs w:val="26"/>
+                <w:sz w:val="20"/>
+                <w:szCs w:val="20"/>
               </w:rPr>
               <w:t>}</w:t>
             </w:r>
-            <w:bookmarkStart w:id="55" w:name="_GoBack"/>
-            <w:bookmarkEnd w:id="55"/>
           </w:p>
         </w:tc>
         <w:tc>
@@ -48048,16 +48337,16 @@
               <w:rPr>
                 <w:rFonts w:ascii="Arial" w:hAnsi="Arial" w:cs="Arial"/>
                 <w:color w:val="000000"/>
-                <w:sz w:val="26"/>
-                <w:szCs w:val="26"/>
-              </w:rPr>
-            </w:pPr>
-            <w:r>
-              <w:rPr>
-                <w:rFonts w:ascii="Arial" w:hAnsi="Arial" w:cs="Arial"/>
-                <w:color w:val="000000"/>
-                <w:sz w:val="26"/>
-                <w:szCs w:val="26"/>
+                <w:sz w:val="20"/>
+                <w:szCs w:val="20"/>
+              </w:rPr>
+            </w:pPr>
+            <w:r>
+              <w:rPr>
+                <w:rFonts w:ascii="Arial" w:hAnsi="Arial" w:cs="Arial"/>
+                <w:color w:val="000000"/>
+                <w:sz w:val="20"/>
+                <w:szCs w:val="20"/>
               </w:rPr>
               <w:t>${AAE</w:t>
             </w:r>
@@ -48065,8 +48354,8 @@
               <w:rPr>
                 <w:rFonts w:ascii="Arial" w:hAnsi="Arial" w:cs="Arial"/>
                 <w:color w:val="000000"/>
-                <w:sz w:val="26"/>
-                <w:szCs w:val="26"/>
+                <w:sz w:val="20"/>
+                <w:szCs w:val="20"/>
               </w:rPr>
               <w:t>-</w:t>
             </w:r>
@@ -48074,8 +48363,8 @@
               <w:rPr>
                 <w:rFonts w:ascii="Arial" w:hAnsi="Arial" w:cs="Arial"/>
                 <w:color w:val="000000"/>
-                <w:sz w:val="26"/>
-                <w:szCs w:val="26"/>
+                <w:sz w:val="20"/>
+                <w:szCs w:val="20"/>
               </w:rPr>
               <w:t>4</w:t>
             </w:r>
@@ -48083,8 +48372,8 @@
               <w:rPr>
                 <w:rFonts w:ascii="Arial" w:hAnsi="Arial" w:cs="Arial"/>
                 <w:color w:val="000000"/>
-                <w:sz w:val="26"/>
-                <w:szCs w:val="26"/>
+                <w:sz w:val="20"/>
+                <w:szCs w:val="20"/>
               </w:rPr>
               <w:t>}</w:t>
             </w:r>
@@ -48111,16 +48400,16 @@
               <w:rPr>
                 <w:rFonts w:ascii="Arial" w:hAnsi="Arial" w:cs="Arial"/>
                 <w:color w:val="000000"/>
-                <w:sz w:val="26"/>
-                <w:szCs w:val="26"/>
-              </w:rPr>
-            </w:pPr>
-            <w:r>
-              <w:rPr>
-                <w:rFonts w:ascii="Arial" w:hAnsi="Arial" w:cs="Arial"/>
-                <w:color w:val="000000"/>
-                <w:sz w:val="26"/>
-                <w:szCs w:val="26"/>
+                <w:sz w:val="20"/>
+                <w:szCs w:val="20"/>
+              </w:rPr>
+            </w:pPr>
+            <w:r>
+              <w:rPr>
+                <w:rFonts w:ascii="Arial" w:hAnsi="Arial" w:cs="Arial"/>
+                <w:color w:val="000000"/>
+                <w:sz w:val="20"/>
+                <w:szCs w:val="20"/>
               </w:rPr>
               <w:t>${AAE</w:t>
             </w:r>
@@ -48128,8 +48417,8 @@
               <w:rPr>
                 <w:rFonts w:ascii="Arial" w:hAnsi="Arial" w:cs="Arial"/>
                 <w:color w:val="000000"/>
-                <w:sz w:val="26"/>
-                <w:szCs w:val="26"/>
+                <w:sz w:val="20"/>
+                <w:szCs w:val="20"/>
               </w:rPr>
               <w:t>-</w:t>
             </w:r>
@@ -48137,8 +48426,8 @@
               <w:rPr>
                 <w:rFonts w:ascii="Arial" w:hAnsi="Arial" w:cs="Arial"/>
                 <w:color w:val="000000"/>
-                <w:sz w:val="26"/>
-                <w:szCs w:val="26"/>
+                <w:sz w:val="20"/>
+                <w:szCs w:val="20"/>
               </w:rPr>
               <w:t>5</w:t>
             </w:r>
@@ -48146,8 +48435,8 @@
               <w:rPr>
                 <w:rFonts w:ascii="Arial" w:hAnsi="Arial" w:cs="Arial"/>
                 <w:color w:val="000000"/>
-                <w:sz w:val="26"/>
-                <w:szCs w:val="26"/>
+                <w:sz w:val="20"/>
+                <w:szCs w:val="20"/>
               </w:rPr>
               <w:t>}</w:t>
             </w:r>
@@ -48174,16 +48463,16 @@
               <w:rPr>
                 <w:rFonts w:ascii="Arial" w:hAnsi="Arial" w:cs="Arial"/>
                 <w:color w:val="000000"/>
-                <w:sz w:val="26"/>
-                <w:szCs w:val="26"/>
-              </w:rPr>
-            </w:pPr>
-            <w:r>
-              <w:rPr>
-                <w:rFonts w:ascii="Arial" w:hAnsi="Arial" w:cs="Arial"/>
-                <w:color w:val="000000"/>
-                <w:sz w:val="26"/>
-                <w:szCs w:val="26"/>
+                <w:sz w:val="20"/>
+                <w:szCs w:val="20"/>
+              </w:rPr>
+            </w:pPr>
+            <w:r>
+              <w:rPr>
+                <w:rFonts w:ascii="Arial" w:hAnsi="Arial" w:cs="Arial"/>
+                <w:color w:val="000000"/>
+                <w:sz w:val="20"/>
+                <w:szCs w:val="20"/>
               </w:rPr>
               <w:t>${AAE</w:t>
             </w:r>
@@ -48191,8 +48480,8 @@
               <w:rPr>
                 <w:rFonts w:ascii="Arial" w:hAnsi="Arial" w:cs="Arial"/>
                 <w:color w:val="000000"/>
-                <w:sz w:val="26"/>
-                <w:szCs w:val="26"/>
+                <w:sz w:val="20"/>
+                <w:szCs w:val="20"/>
               </w:rPr>
               <w:t>-</w:t>
             </w:r>
@@ -48200,8 +48489,8 @@
               <w:rPr>
                 <w:rFonts w:ascii="Arial" w:hAnsi="Arial" w:cs="Arial"/>
                 <w:color w:val="000000"/>
-                <w:sz w:val="26"/>
-                <w:szCs w:val="26"/>
+                <w:sz w:val="20"/>
+                <w:szCs w:val="20"/>
               </w:rPr>
               <w:t>6</w:t>
             </w:r>
@@ -48209,8 +48498,8 @@
               <w:rPr>
                 <w:rFonts w:ascii="Arial" w:hAnsi="Arial" w:cs="Arial"/>
                 <w:color w:val="000000"/>
-                <w:sz w:val="26"/>
-                <w:szCs w:val="26"/>
+                <w:sz w:val="20"/>
+                <w:szCs w:val="20"/>
               </w:rPr>
               <w:t>}</w:t>
             </w:r>
@@ -48237,16 +48526,16 @@
               <w:rPr>
                 <w:rFonts w:ascii="Arial" w:hAnsi="Arial" w:cs="Arial"/>
                 <w:color w:val="000000"/>
-                <w:sz w:val="26"/>
-                <w:szCs w:val="26"/>
-              </w:rPr>
-            </w:pPr>
-            <w:r>
-              <w:rPr>
-                <w:rFonts w:ascii="Arial" w:hAnsi="Arial" w:cs="Arial"/>
-                <w:color w:val="000000"/>
-                <w:sz w:val="26"/>
-                <w:szCs w:val="26"/>
+                <w:sz w:val="20"/>
+                <w:szCs w:val="20"/>
+              </w:rPr>
+            </w:pPr>
+            <w:r>
+              <w:rPr>
+                <w:rFonts w:ascii="Arial" w:hAnsi="Arial" w:cs="Arial"/>
+                <w:color w:val="000000"/>
+                <w:sz w:val="20"/>
+                <w:szCs w:val="20"/>
               </w:rPr>
               <w:t>${AAE-</w:t>
             </w:r>
@@ -48255,8 +48544,8 @@
               <w:rPr>
                 <w:rFonts w:ascii="Arial" w:hAnsi="Arial" w:cs="Arial"/>
                 <w:color w:val="000000"/>
-                <w:sz w:val="26"/>
-                <w:szCs w:val="26"/>
+                <w:sz w:val="20"/>
+                <w:szCs w:val="20"/>
               </w:rPr>
               <w:t>7}$</w:t>
             </w:r>
@@ -48265,14 +48554,15 @@
               <w:rPr>
                 <w:rFonts w:ascii="Arial" w:hAnsi="Arial" w:cs="Arial"/>
                 <w:color w:val="000000"/>
-                <w:sz w:val="26"/>
-                <w:szCs w:val="26"/>
+                <w:sz w:val="20"/>
+                <w:szCs w:val="20"/>
               </w:rPr>
               <w:t>{AAE-8}</w:t>
             </w:r>
           </w:p>
         </w:tc>
       </w:tr>
+      <w:bookmarkEnd w:id="55"/>
     </w:tbl>
     <w:p>
       <w:pPr>
@@ -49357,14 +49647,27 @@
           <w:r>
             <w:t xml:space="preserve"> / </w:t>
           </w:r>
-          <w:fldSimple w:instr=" NUMPAGES  \* Arabic  \* MERGEFORMAT ">
-            <w:r>
-              <w:rPr>
-                <w:noProof/>
-              </w:rPr>
-              <w:t>11</w:t>
-            </w:r>
-          </w:fldSimple>
+          <w:r>
+            <w:fldChar w:fldCharType="begin"/>
+          </w:r>
+          <w:r>
+            <w:instrText xml:space="preserve"> NUMPAGES  \* Arabic  \* MERGEFORMAT </w:instrText>
+          </w:r>
+          <w:r>
+            <w:fldChar w:fldCharType="separate"/>
+          </w:r>
+          <w:r>
+            <w:rPr>
+              <w:noProof/>
+            </w:rPr>
+            <w:t>11</w:t>
+          </w:r>
+          <w:r>
+            <w:rPr>
+              <w:noProof/>
+            </w:rPr>
+            <w:fldChar w:fldCharType="end"/>
+          </w:r>
         </w:p>
       </w:tc>
     </w:tr>
@@ -49833,7 +50136,7 @@
             </wp:anchor>
           </w:drawing>
         </mc:Choice>
-        <mc:Fallback>
+        <mc:Fallback xmlns="">
           <w:pict>
             <v:shapetype w14:anchorId="4C038676" id="_x0000_t202" coordsize="21600,21600" o:spt="202" path="m,l,21600r21600,l21600,xe">
               <v:stroke joinstyle="miter"/>
@@ -56379,7 +56682,7 @@
 </file>
 
 <file path=customXml/itemProps1.xml><?xml version="1.0" encoding="utf-8"?>
-<ds:datastoreItem xmlns:ds="http://schemas.openxmlformats.org/officeDocument/2006/customXml" ds:itemID="{FBFB8F95-899E-7747-B209-22B0A526F7CD}">
+<ds:datastoreItem xmlns:ds="http://schemas.openxmlformats.org/officeDocument/2006/customXml" ds:itemID="{CC3953C1-8D73-364A-9AC0-82FF98CDEC6B}">
   <ds:schemaRefs>
     <ds:schemaRef ds:uri="http://schemas.openxmlformats.org/officeDocument/2006/bibliography"/>
   </ds:schemaRefs>

--- a/src/AppBundle/Resources/templates/cert-ra1999.docx
+++ b/src/AppBundle/Resources/templates/cert-ra1999.docx
@@ -54,19 +54,11 @@
                 <w:rFonts w:ascii="Arial" w:hAnsi="Arial" w:cs="Arial"/>
               </w:rPr>
             </w:pPr>
-            <w:proofErr w:type="gramStart"/>
-            <w:r>
-              <w:rPr>
-                <w:rFonts w:ascii="Arial" w:hAnsi="Arial" w:cs="Arial"/>
-              </w:rPr>
-              <w:t>interlocuteur</w:t>
-            </w:r>
-            <w:proofErr w:type="gramEnd"/>
-            <w:r>
-              <w:rPr>
-                <w:rFonts w:ascii="Arial" w:hAnsi="Arial" w:cs="Arial"/>
-              </w:rPr>
-              <w:t xml:space="preserve"> client</w:t>
+            <w:r>
+              <w:rPr>
+                <w:rFonts w:ascii="Arial" w:hAnsi="Arial" w:cs="Arial"/>
+              </w:rPr>
+              <w:t>interlocuteur client</w:t>
             </w:r>
           </w:p>
           <w:p>
@@ -77,19 +69,11 @@
                 <w:rFonts w:ascii="Arial" w:hAnsi="Arial" w:cs="Arial"/>
               </w:rPr>
             </w:pPr>
-            <w:proofErr w:type="gramStart"/>
-            <w:r>
-              <w:rPr>
-                <w:rFonts w:ascii="Arial" w:hAnsi="Arial" w:cs="Arial"/>
-              </w:rPr>
-              <w:t>adresse</w:t>
-            </w:r>
-            <w:proofErr w:type="gramEnd"/>
-            <w:r>
-              <w:rPr>
-                <w:rFonts w:ascii="Arial" w:hAnsi="Arial" w:cs="Arial"/>
-              </w:rPr>
-              <w:t xml:space="preserve"> client</w:t>
+            <w:r>
+              <w:rPr>
+                <w:rFonts w:ascii="Arial" w:hAnsi="Arial" w:cs="Arial"/>
+              </w:rPr>
+              <w:t>adresse client</w:t>
             </w:r>
           </w:p>
           <w:p>
@@ -100,19 +84,11 @@
                 <w:rFonts w:ascii="Arial" w:hAnsi="Arial" w:cs="Arial"/>
               </w:rPr>
             </w:pPr>
-            <w:proofErr w:type="gramStart"/>
-            <w:r>
-              <w:rPr>
-                <w:rFonts w:ascii="Arial" w:hAnsi="Arial" w:cs="Arial"/>
-              </w:rPr>
-              <w:t>adresse</w:t>
-            </w:r>
-            <w:proofErr w:type="gramEnd"/>
-            <w:r>
-              <w:rPr>
-                <w:rFonts w:ascii="Arial" w:hAnsi="Arial" w:cs="Arial"/>
-              </w:rPr>
-              <w:t xml:space="preserve"> client</w:t>
+            <w:r>
+              <w:rPr>
+                <w:rFonts w:ascii="Arial" w:hAnsi="Arial" w:cs="Arial"/>
+              </w:rPr>
+              <w:t>adresse client</w:t>
             </w:r>
           </w:p>
           <w:p>
@@ -123,19 +99,11 @@
                 <w:rFonts w:ascii="Arial" w:hAnsi="Arial" w:cs="Arial"/>
               </w:rPr>
             </w:pPr>
-            <w:proofErr w:type="gramStart"/>
-            <w:r>
-              <w:rPr>
-                <w:rFonts w:ascii="Arial" w:hAnsi="Arial" w:cs="Arial"/>
-              </w:rPr>
-              <w:t>code</w:t>
-            </w:r>
-            <w:proofErr w:type="gramEnd"/>
-            <w:r>
-              <w:rPr>
-                <w:rFonts w:ascii="Arial" w:hAnsi="Arial" w:cs="Arial"/>
-              </w:rPr>
-              <w:t xml:space="preserve"> postal – ville</w:t>
+            <w:r>
+              <w:rPr>
+                <w:rFonts w:ascii="Arial" w:hAnsi="Arial" w:cs="Arial"/>
+              </w:rPr>
+              <w:t>code postal – ville</w:t>
             </w:r>
           </w:p>
           <w:p>
@@ -669,49 +637,7 @@
                           <w:rPr>
                             <w:rFonts w:ascii="Arial" w:hAnsi="Arial" w:cs="Arial"/>
                           </w:rPr>
-                          <w:t xml:space="preserve">XX </w:t>
-                        </w:r>
-                        <w:proofErr w:type="spellStart"/>
-                        <w:r>
-                          <w:rPr>
-                            <w:rFonts w:ascii="Arial" w:hAnsi="Arial" w:cs="Arial"/>
-                          </w:rPr>
-                          <w:t>XX</w:t>
-                        </w:r>
-                        <w:proofErr w:type="spellEnd"/>
-                        <w:r>
-                          <w:rPr>
-                            <w:rFonts w:ascii="Arial" w:hAnsi="Arial" w:cs="Arial"/>
-                          </w:rPr>
-                          <w:t xml:space="preserve"> </w:t>
-                        </w:r>
-                        <w:proofErr w:type="spellStart"/>
-                        <w:r>
-                          <w:rPr>
-                            <w:rFonts w:ascii="Arial" w:hAnsi="Arial" w:cs="Arial"/>
-                          </w:rPr>
-                          <w:t>XX</w:t>
-                        </w:r>
-                        <w:proofErr w:type="spellEnd"/>
-                        <w:r>
-                          <w:rPr>
-                            <w:rFonts w:ascii="Arial" w:hAnsi="Arial" w:cs="Arial"/>
-                          </w:rPr>
-                          <w:t xml:space="preserve"> </w:t>
-                        </w:r>
-                        <w:proofErr w:type="spellStart"/>
-                        <w:r>
-                          <w:rPr>
-                            <w:rFonts w:ascii="Arial" w:hAnsi="Arial" w:cs="Arial"/>
-                          </w:rPr>
-                          <w:t>XX</w:t>
-                        </w:r>
-                        <w:proofErr w:type="spellEnd"/>
-                        <w:r>
-                          <w:rPr>
-                            <w:rFonts w:ascii="Arial" w:hAnsi="Arial" w:cs="Arial"/>
-                          </w:rPr>
-                          <w:t> XX</w:t>
+                          <w:t>XX XX XX XX XX</w:t>
                         </w:r>
                         <w:r>
                           <w:rPr>
@@ -723,49 +649,7 @@
                           <w:rPr>
                             <w:rFonts w:ascii="Arial" w:hAnsi="Arial" w:cs="Arial"/>
                           </w:rPr>
-                          <w:t xml:space="preserve"> XX </w:t>
-                        </w:r>
-                        <w:proofErr w:type="spellStart"/>
-                        <w:r>
-                          <w:rPr>
-                            <w:rFonts w:ascii="Arial" w:hAnsi="Arial" w:cs="Arial"/>
-                          </w:rPr>
-                          <w:t>XX</w:t>
-                        </w:r>
-                        <w:proofErr w:type="spellEnd"/>
-                        <w:r>
-                          <w:rPr>
-                            <w:rFonts w:ascii="Arial" w:hAnsi="Arial" w:cs="Arial"/>
-                          </w:rPr>
-                          <w:t xml:space="preserve"> </w:t>
-                        </w:r>
-                        <w:proofErr w:type="spellStart"/>
-                        <w:r>
-                          <w:rPr>
-                            <w:rFonts w:ascii="Arial" w:hAnsi="Arial" w:cs="Arial"/>
-                          </w:rPr>
-                          <w:t>XX</w:t>
-                        </w:r>
-                        <w:proofErr w:type="spellEnd"/>
-                        <w:r>
-                          <w:rPr>
-                            <w:rFonts w:ascii="Arial" w:hAnsi="Arial" w:cs="Arial"/>
-                          </w:rPr>
-                          <w:t xml:space="preserve"> </w:t>
-                        </w:r>
-                        <w:proofErr w:type="spellStart"/>
-                        <w:r>
-                          <w:rPr>
-                            <w:rFonts w:ascii="Arial" w:hAnsi="Arial" w:cs="Arial"/>
-                          </w:rPr>
-                          <w:t>XX</w:t>
-                        </w:r>
-                        <w:proofErr w:type="spellEnd"/>
-                        <w:r>
-                          <w:rPr>
-                            <w:rFonts w:ascii="Arial" w:hAnsi="Arial" w:cs="Arial"/>
-                          </w:rPr>
-                          <w:t> XX</w:t>
+                          <w:t xml:space="preserve"> XX XX XX XX XX</w:t>
                         </w:r>
                       </w:p>
                       <w:p>
@@ -4652,25 +4536,7 @@
           <w:sz w:val="20"/>
           <w:szCs w:val="20"/>
         </w:rPr>
-        <w:t xml:space="preserve">La présente attestation est applicable aux bâtiments d’habitation neufs, soumis </w:t>
-      </w:r>
-      <w:proofErr w:type="spellStart"/>
-      <w:r>
-        <w:rPr>
-          <w:rFonts w:ascii="Arial" w:hAnsi="Arial" w:cs="Arial"/>
-          <w:sz w:val="20"/>
-          <w:szCs w:val="20"/>
-        </w:rPr>
-        <w:t>à</w:t>
-      </w:r>
-      <w:proofErr w:type="spellEnd"/>
-      <w:r>
-        <w:rPr>
-          <w:rFonts w:ascii="Arial" w:hAnsi="Arial" w:cs="Arial"/>
-          <w:sz w:val="20"/>
-          <w:szCs w:val="20"/>
-        </w:rPr>
-        <w:t xml:space="preserve"> permis de construire, situés en France métropolitaine.</w:t>
+        <w:t>La présente attestation est applicable aux bâtiments d’habitation neufs, soumis à permis de construire, situés en France métropolitaine.</w:t>
       </w:r>
     </w:p>
     <w:p>
@@ -11750,20 +11616,8 @@
           <w:szCs w:val="22"/>
           <w:lang w:val="en-GB"/>
         </w:rPr>
-        <w:t xml:space="preserve">BET </w:t>
-      </w:r>
-      <w:proofErr w:type="gramStart"/>
-      <w:r>
-        <w:rPr>
-          <w:rFonts w:ascii="Arial" w:hAnsi="Arial" w:cs="Arial"/>
-          <w:b/>
-          <w:sz w:val="22"/>
-          <w:szCs w:val="22"/>
-          <w:lang w:val="en-GB"/>
-        </w:rPr>
-        <w:t>Structure :</w:t>
-      </w:r>
-      <w:proofErr w:type="gramEnd"/>
+        <w:t>BET Structure :</w:t>
+      </w:r>
     </w:p>
     <w:p>
       <w:pPr>
@@ -12100,32 +11954,8 @@
           <w:szCs w:val="22"/>
           <w:lang w:val="en-US"/>
         </w:rPr>
-        <w:t xml:space="preserve">BET </w:t>
-      </w:r>
-      <w:proofErr w:type="spellStart"/>
-      <w:proofErr w:type="gramStart"/>
-      <w:r>
-        <w:rPr>
-          <w:rFonts w:ascii="Arial" w:hAnsi="Arial" w:cs="Arial"/>
-          <w:b/>
-          <w:sz w:val="22"/>
-          <w:szCs w:val="22"/>
-          <w:lang w:val="en-US"/>
-        </w:rPr>
-        <w:t>Fluides</w:t>
-      </w:r>
-      <w:proofErr w:type="spellEnd"/>
-      <w:r>
-        <w:rPr>
-          <w:rFonts w:ascii="Arial" w:hAnsi="Arial" w:cs="Arial"/>
-          <w:b/>
-          <w:sz w:val="22"/>
-          <w:szCs w:val="22"/>
-          <w:lang w:val="en-US"/>
-        </w:rPr>
-        <w:t> :</w:t>
-      </w:r>
-      <w:proofErr w:type="gramEnd"/>
+        <w:t>BET Fluides :</w:t>
+      </w:r>
     </w:p>
     <w:p>
       <w:pPr>
@@ -12143,7 +11973,6 @@
           <w:lang w:val="en-US"/>
         </w:rPr>
       </w:pPr>
-      <w:proofErr w:type="gramStart"/>
       <w:r>
         <w:rPr>
           <w:rFonts w:ascii="Arial" w:hAnsi="Arial" w:cs="Arial"/>
@@ -12153,7 +11982,6 @@
         </w:rPr>
         <w:t>Nom :</w:t>
       </w:r>
-      <w:proofErr w:type="gramEnd"/>
       <w:r>
         <w:rPr>
           <w:rFonts w:ascii="Arial" w:hAnsi="Arial" w:cs="Arial"/>
@@ -12293,7 +12121,6 @@
           <w:lang w:val="en-US"/>
         </w:rPr>
       </w:pPr>
-      <w:proofErr w:type="gramStart"/>
       <w:r>
         <w:rPr>
           <w:rFonts w:ascii="Arial" w:hAnsi="Arial" w:cs="Arial"/>
@@ -12303,7 +12130,6 @@
         </w:rPr>
         <w:t>Mission :</w:t>
       </w:r>
-      <w:proofErr w:type="gramEnd"/>
       <w:r>
         <w:rPr>
           <w:rFonts w:ascii="Arial" w:hAnsi="Arial" w:cs="Arial"/>
@@ -12461,32 +12287,8 @@
           <w:szCs w:val="22"/>
           <w:lang w:val="en-US"/>
         </w:rPr>
-        <w:t xml:space="preserve">BET </w:t>
-      </w:r>
-      <w:proofErr w:type="spellStart"/>
-      <w:proofErr w:type="gramStart"/>
-      <w:r>
-        <w:rPr>
-          <w:rFonts w:ascii="Arial" w:hAnsi="Arial" w:cs="Arial"/>
-          <w:b/>
-          <w:sz w:val="22"/>
-          <w:szCs w:val="22"/>
-          <w:lang w:val="en-US"/>
-        </w:rPr>
-        <w:t>Thermique</w:t>
-      </w:r>
-      <w:proofErr w:type="spellEnd"/>
-      <w:r>
-        <w:rPr>
-          <w:rFonts w:ascii="Arial" w:hAnsi="Arial" w:cs="Arial"/>
-          <w:b/>
-          <w:sz w:val="22"/>
-          <w:szCs w:val="22"/>
-          <w:lang w:val="en-US"/>
-        </w:rPr>
-        <w:t> :</w:t>
-      </w:r>
-      <w:proofErr w:type="gramEnd"/>
+        <w:t>BET Thermique :</w:t>
+      </w:r>
     </w:p>
     <w:p>
       <w:pPr>
@@ -13618,25 +13420,7 @@
           <w:sz w:val="20"/>
           <w:szCs w:val="20"/>
         </w:rPr>
-        <w:t xml:space="preserve">Le contrôleur technique </w:t>
-      </w:r>
-      <w:proofErr w:type="spellStart"/>
-      <w:r>
-        <w:rPr>
-          <w:rFonts w:ascii="Arial" w:hAnsi="Arial" w:cs="Arial"/>
-          <w:sz w:val="20"/>
-          <w:szCs w:val="20"/>
-        </w:rPr>
-        <w:t>a-t-il</w:t>
-      </w:r>
-      <w:proofErr w:type="spellEnd"/>
-      <w:r>
-        <w:rPr>
-          <w:rFonts w:ascii="Arial" w:hAnsi="Arial" w:cs="Arial"/>
-          <w:sz w:val="20"/>
-          <w:szCs w:val="20"/>
-        </w:rPr>
-        <w:t xml:space="preserve"> eu la mission PH (isolation acoustique) : OUI</w:t>
+        <w:t>Le contrôleur technique a-t-il eu la mission PH (isolation acoustique) : OUI</w:t>
       </w:r>
       <w:r>
         <w:rPr>
@@ -13789,25 +13573,7 @@
           <w:sz w:val="20"/>
           <w:szCs w:val="20"/>
         </w:rPr>
-        <w:t xml:space="preserve"> </w:t>
-      </w:r>
-      <w:proofErr w:type="gramStart"/>
-      <w:r>
-        <w:rPr>
-          <w:rFonts w:ascii="Arial" w:hAnsi="Arial" w:cs="Arial"/>
-          <w:sz w:val="20"/>
-          <w:szCs w:val="20"/>
-        </w:rPr>
-        <w:t>sans</w:t>
-      </w:r>
-      <w:proofErr w:type="gramEnd"/>
-      <w:r>
-        <w:rPr>
-          <w:rFonts w:ascii="Arial" w:hAnsi="Arial" w:cs="Arial"/>
-          <w:sz w:val="20"/>
-          <w:szCs w:val="20"/>
-        </w:rPr>
-        <w:t xml:space="preserve"> essais acoustiques après travaux</w:t>
+        <w:t xml:space="preserve"> sans essais acoustiques après travaux</w:t>
       </w:r>
     </w:p>
     <w:p>
@@ -13866,25 +13632,7 @@
           <w:sz w:val="20"/>
           <w:szCs w:val="20"/>
         </w:rPr>
-        <w:t xml:space="preserve"> </w:t>
-      </w:r>
-      <w:proofErr w:type="gramStart"/>
-      <w:r>
-        <w:rPr>
-          <w:rFonts w:ascii="Arial" w:hAnsi="Arial" w:cs="Arial"/>
-          <w:sz w:val="20"/>
-          <w:szCs w:val="20"/>
-        </w:rPr>
-        <w:t>avec</w:t>
-      </w:r>
-      <w:proofErr w:type="gramEnd"/>
-      <w:r>
-        <w:rPr>
-          <w:rFonts w:ascii="Arial" w:hAnsi="Arial" w:cs="Arial"/>
-          <w:sz w:val="20"/>
-          <w:szCs w:val="20"/>
-        </w:rPr>
-        <w:t xml:space="preserve"> essais acoustiques après travaux</w:t>
+        <w:t xml:space="preserve"> avec essais acoustiques après travaux</w:t>
       </w:r>
     </w:p>
     <w:p>
@@ -13963,25 +13711,7 @@
           <w:sz w:val="20"/>
           <w:szCs w:val="20"/>
         </w:rPr>
-        <w:t xml:space="preserve"> </w:t>
-      </w:r>
-      <w:proofErr w:type="gramStart"/>
-      <w:r>
-        <w:rPr>
-          <w:rFonts w:ascii="Arial" w:hAnsi="Arial" w:cs="Arial"/>
-          <w:sz w:val="20"/>
-          <w:szCs w:val="20"/>
-        </w:rPr>
-        <w:t>essais</w:t>
-      </w:r>
-      <w:proofErr w:type="gramEnd"/>
-      <w:r>
-        <w:rPr>
-          <w:rFonts w:ascii="Arial" w:hAnsi="Arial" w:cs="Arial"/>
-          <w:sz w:val="20"/>
-          <w:szCs w:val="20"/>
-        </w:rPr>
-        <w:t xml:space="preserve"> indépendants des exigences de l’arrêté relatif à la présente attestation</w:t>
+        <w:t xml:space="preserve"> essais indépendants des exigences de l’arrêté relatif à la présente attestation</w:t>
       </w:r>
     </w:p>
     <w:p>
@@ -14041,25 +13771,7 @@
           <w:sz w:val="20"/>
           <w:szCs w:val="20"/>
         </w:rPr>
-        <w:t xml:space="preserve"> </w:t>
-      </w:r>
-      <w:proofErr w:type="gramStart"/>
-      <w:r>
-        <w:rPr>
-          <w:rFonts w:ascii="Arial" w:hAnsi="Arial" w:cs="Arial"/>
-          <w:sz w:val="20"/>
-          <w:szCs w:val="20"/>
-        </w:rPr>
-        <w:t>essais</w:t>
-      </w:r>
-      <w:proofErr w:type="gramEnd"/>
-      <w:r>
-        <w:rPr>
-          <w:rFonts w:ascii="Arial" w:hAnsi="Arial" w:cs="Arial"/>
-          <w:sz w:val="20"/>
-          <w:szCs w:val="20"/>
-        </w:rPr>
-        <w:t xml:space="preserve"> effectués dans le cadre des exigences de l’arrêté relatif à la présente attestation</w:t>
+        <w:t xml:space="preserve"> essais effectués dans le cadre des exigences de l’arrêté relatif à la présente attestation</w:t>
       </w:r>
     </w:p>
     <w:p>
@@ -14986,21 +14698,12 @@
           <w:szCs w:val="20"/>
         </w:rPr>
       </w:pPr>
-      <w:proofErr w:type="gramStart"/>
-      <w:r>
-        <w:rPr>
-          <w:rFonts w:ascii="Arial" w:hAnsi="Arial" w:cs="Arial"/>
-          <w:szCs w:val="20"/>
-        </w:rPr>
-        <w:t>de</w:t>
-      </w:r>
-      <w:proofErr w:type="gramEnd"/>
-      <w:r>
-        <w:rPr>
-          <w:rFonts w:ascii="Arial" w:hAnsi="Arial" w:cs="Arial"/>
-          <w:szCs w:val="20"/>
-        </w:rPr>
-        <w:t xml:space="preserve"> la société :</w:t>
+      <w:r>
+        <w:rPr>
+          <w:rFonts w:ascii="Arial" w:hAnsi="Arial" w:cs="Arial"/>
+          <w:szCs w:val="20"/>
+        </w:rPr>
+        <w:t>de la société :</w:t>
       </w:r>
       <w:r>
         <w:rPr>
@@ -15146,19 +14849,11 @@
           <w:sz w:val="20"/>
         </w:rPr>
       </w:pPr>
-      <w:proofErr w:type="gramStart"/>
       <w:r>
         <w:rPr>
           <w:sz w:val="20"/>
         </w:rPr>
-        <w:t>agissant</w:t>
-      </w:r>
-      <w:proofErr w:type="gramEnd"/>
-      <w:r>
-        <w:rPr>
-          <w:sz w:val="20"/>
-        </w:rPr>
-        <w:t xml:space="preserve"> en qualité de :</w:t>
+        <w:t>agissant en qualité de :</w:t>
       </w:r>
     </w:p>
     <w:p>
@@ -15221,14 +14916,12 @@
           <w:sz w:val="20"/>
         </w:rPr>
       </w:pPr>
-      <w:proofErr w:type="gramStart"/>
       <w:r>
         <w:rPr>
           <w:sz w:val="20"/>
         </w:rPr>
         <w:t>ou</w:t>
       </w:r>
-      <w:proofErr w:type="gramEnd"/>
     </w:p>
     <w:p>
       <w:pPr>
@@ -15491,23 +15184,13 @@
           <w:szCs w:val="20"/>
         </w:rPr>
       </w:pPr>
-      <w:proofErr w:type="gramStart"/>
       <w:r>
         <w:rPr>
           <w:rFonts w:ascii="Arial" w:hAnsi="Arial" w:cs="Arial"/>
           <w:sz w:val="20"/>
           <w:szCs w:val="20"/>
         </w:rPr>
-        <w:t>missionné</w:t>
-      </w:r>
-      <w:proofErr w:type="gramEnd"/>
-      <w:r>
-        <w:rPr>
-          <w:rFonts w:ascii="Arial" w:hAnsi="Arial" w:cs="Arial"/>
-          <w:sz w:val="20"/>
-          <w:szCs w:val="20"/>
-        </w:rPr>
-        <w:t xml:space="preserve"> par le maître d’ouvrage et justifiant auprès de celui-ci de compétences en acoustique du bâtiment,</w:t>
+        <w:t>missionné par le maître d’ouvrage et justifiant auprès de celui-ci de compétences en acoustique du bâtiment,</w:t>
       </w:r>
     </w:p>
     <w:p>
@@ -15521,23 +15204,13 @@
           <w:szCs w:val="20"/>
         </w:rPr>
       </w:pPr>
-      <w:proofErr w:type="gramStart"/>
       <w:r>
         <w:rPr>
           <w:rFonts w:ascii="Arial" w:hAnsi="Arial" w:cs="Arial"/>
           <w:sz w:val="20"/>
           <w:szCs w:val="20"/>
         </w:rPr>
-        <w:t>atteste</w:t>
-      </w:r>
-      <w:proofErr w:type="gramEnd"/>
-      <w:r>
-        <w:rPr>
-          <w:rFonts w:ascii="Arial" w:hAnsi="Arial" w:cs="Arial"/>
-          <w:sz w:val="20"/>
-          <w:szCs w:val="20"/>
-        </w:rPr>
-        <w:t xml:space="preserve"> que :</w:t>
+        <w:t>atteste que :</w:t>
       </w:r>
     </w:p>
     <w:p>
@@ -15564,59 +15237,29 @@
           <w:szCs w:val="20"/>
         </w:rPr>
       </w:pPr>
-      <w:proofErr w:type="gramStart"/>
       <w:r>
         <w:rPr>
           <w:rFonts w:ascii="Arial" w:hAnsi="Arial" w:cs="Arial"/>
           <w:sz w:val="20"/>
           <w:szCs w:val="20"/>
         </w:rPr>
-        <w:t>pour</w:t>
-      </w:r>
-      <w:proofErr w:type="gramEnd"/>
+        <w:t>pour l’opération identifi</w:t>
+      </w:r>
       <w:r>
         <w:rPr>
           <w:rFonts w:ascii="Arial" w:hAnsi="Arial" w:cs="Arial"/>
           <w:sz w:val="20"/>
           <w:szCs w:val="20"/>
         </w:rPr>
-        <w:t xml:space="preserve"> l’opération </w:t>
-      </w:r>
-      <w:proofErr w:type="spellStart"/>
+        <w:t xml:space="preserve"> </w:t>
+      </w:r>
       <w:r>
         <w:rPr>
           <w:rFonts w:ascii="Arial" w:hAnsi="Arial" w:cs="Arial"/>
           <w:sz w:val="20"/>
           <w:szCs w:val="20"/>
         </w:rPr>
-        <w:t>identifi</w:t>
-      </w:r>
-      <w:proofErr w:type="spellEnd"/>
-      <w:r>
-        <w:rPr>
-          <w:rFonts w:ascii="Arial" w:hAnsi="Arial" w:cs="Arial"/>
-          <w:sz w:val="20"/>
-          <w:szCs w:val="20"/>
-        </w:rPr>
-        <w:t xml:space="preserve"> </w:t>
-      </w:r>
-      <w:proofErr w:type="spellStart"/>
-      <w:r>
-        <w:rPr>
-          <w:rFonts w:ascii="Arial" w:hAnsi="Arial" w:cs="Arial"/>
-          <w:sz w:val="20"/>
-          <w:szCs w:val="20"/>
-        </w:rPr>
-        <w:t>ée</w:t>
-      </w:r>
-      <w:proofErr w:type="spellEnd"/>
-      <w:r>
-        <w:rPr>
-          <w:rFonts w:ascii="Arial" w:hAnsi="Arial" w:cs="Arial"/>
-          <w:sz w:val="20"/>
-          <w:szCs w:val="20"/>
-        </w:rPr>
-        <w:t xml:space="preserve"> ci-dessus, la qualité acoustique a été prise en compte au niveau des études et du suivi de chantier et les mesures acoustiques</w:t>
+        <w:t>ée ci-dessus, la qualité acoustique a été prise en compte au niveau des études et du suivi de chantier et les mesures acoustiques</w:t>
       </w:r>
       <w:r>
         <w:rPr>
@@ -15660,23 +15303,13 @@
           <w:szCs w:val="20"/>
         </w:rPr>
       </w:pPr>
-      <w:proofErr w:type="gramStart"/>
       <w:r>
         <w:rPr>
           <w:rFonts w:ascii="Arial" w:hAnsi="Arial" w:cs="Arial"/>
           <w:sz w:val="20"/>
           <w:szCs w:val="20"/>
         </w:rPr>
-        <w:t>les</w:t>
-      </w:r>
-      <w:proofErr w:type="gramEnd"/>
-      <w:r>
-        <w:rPr>
-          <w:rFonts w:ascii="Arial" w:hAnsi="Arial" w:cs="Arial"/>
-          <w:sz w:val="20"/>
-          <w:szCs w:val="20"/>
-        </w:rPr>
-        <w:t xml:space="preserve"> constats</w:t>
+        <w:t>les constats</w:t>
       </w:r>
       <w:r>
         <w:rPr>
@@ -15750,25 +15383,7 @@
           <w:sz w:val="20"/>
           <w:szCs w:val="20"/>
         </w:rPr>
-        <w:t> </w:t>
-      </w:r>
-      <w:proofErr w:type="gramStart"/>
-      <w:r>
-        <w:rPr>
-          <w:rFonts w:ascii="Arial" w:hAnsi="Arial" w:cs="Arial"/>
-          <w:sz w:val="20"/>
-          <w:szCs w:val="20"/>
-        </w:rPr>
-        <w:t>n’ont</w:t>
-      </w:r>
-      <w:proofErr w:type="gramEnd"/>
-      <w:r>
-        <w:rPr>
-          <w:rFonts w:ascii="Arial" w:hAnsi="Arial" w:cs="Arial"/>
-          <w:sz w:val="20"/>
-          <w:szCs w:val="20"/>
-        </w:rPr>
-        <w:t xml:space="preserve"> pas mis en évidence d’irrégularité dans la prise en compte de la réglementation acoustique</w:t>
+        <w:t> n’ont pas mis en évidence d’irrégularité dans la prise en compte de la réglementation acoustique</w:t>
       </w:r>
       <w:r>
         <w:rPr>
@@ -15834,25 +15449,7 @@
           <w:sz w:val="20"/>
           <w:szCs w:val="20"/>
         </w:rPr>
-        <w:t> </w:t>
-      </w:r>
-      <w:proofErr w:type="gramStart"/>
-      <w:r>
-        <w:rPr>
-          <w:rFonts w:ascii="Arial" w:hAnsi="Arial" w:cs="Arial"/>
-          <w:sz w:val="20"/>
-          <w:szCs w:val="20"/>
-        </w:rPr>
-        <w:t>laissent</w:t>
-      </w:r>
-      <w:proofErr w:type="gramEnd"/>
-      <w:r>
-        <w:rPr>
-          <w:rFonts w:ascii="Arial" w:hAnsi="Arial" w:cs="Arial"/>
-          <w:sz w:val="20"/>
-          <w:szCs w:val="20"/>
-        </w:rPr>
-        <w:t xml:space="preserve"> apparaître des irrégularités dans la prise en compte de la réglementation acoustique.</w:t>
+        <w:t> laissent apparaître des irrégularités dans la prise en compte de la réglementation acoustique.</w:t>
       </w:r>
     </w:p>
     <w:p>
@@ -16216,35 +15813,16 @@
           <w:sz w:val="20"/>
           <w:szCs w:val="20"/>
         </w:rPr>
-        <w:t xml:space="preserve"> pour un nombre de mesures </w:t>
-      </w:r>
-      <w:proofErr w:type="gramStart"/>
+        <w:t xml:space="preserve"> pour un nombre de mesures obligatoires</w:t>
+      </w:r>
       <w:r>
         <w:rPr>
           <w:rFonts w:ascii="Arial" w:hAnsi="Arial" w:cs="Arial"/>
           <w:sz w:val="20"/>
           <w:szCs w:val="20"/>
-        </w:rPr>
-        <w:t>obligatoires</w:t>
-      </w:r>
-      <w:r>
-        <w:rPr>
-          <w:rFonts w:ascii="Arial" w:hAnsi="Arial" w:cs="Arial"/>
-          <w:sz w:val="20"/>
-          <w:szCs w:val="20"/>
           <w:vertAlign w:val="superscript"/>
         </w:rPr>
-        <w:t>(</w:t>
-      </w:r>
-      <w:proofErr w:type="gramEnd"/>
-      <w:r>
-        <w:rPr>
-          <w:rFonts w:ascii="Arial" w:hAnsi="Arial" w:cs="Arial"/>
-          <w:sz w:val="20"/>
-          <w:szCs w:val="20"/>
-          <w:vertAlign w:val="superscript"/>
-        </w:rPr>
-        <w:t>4)</w:t>
+        <w:t>(4)</w:t>
       </w:r>
       <w:r>
         <w:rPr>
@@ -17091,7 +16669,6 @@
           <w:szCs w:val="18"/>
         </w:rPr>
       </w:pPr>
-      <w:proofErr w:type="gramStart"/>
       <w:r>
         <w:rPr>
           <w:rFonts w:ascii="Arial" w:hAnsi="Arial" w:cs="Arial"/>
@@ -17100,18 +16677,7 @@
           <w:sz w:val="18"/>
           <w:szCs w:val="18"/>
         </w:rPr>
-        <w:t>articles</w:t>
-      </w:r>
-      <w:proofErr w:type="gramEnd"/>
-      <w:r>
-        <w:rPr>
-          <w:rFonts w:ascii="Arial" w:hAnsi="Arial" w:cs="Arial"/>
-          <w:i/>
-          <w:iCs/>
-          <w:sz w:val="18"/>
-          <w:szCs w:val="18"/>
-        </w:rPr>
-        <w:t xml:space="preserve"> L. 111-11, R. 111-1-1, R. 111-4 et R. 111-4-1 du code de la construction et de l’habitation ;</w:t>
+        <w:t>articles L. 111-11, R. 111-1-1, R. 111-4 et R. 111-4-1 du code de la construction et de l’habitation ;</w:t>
       </w:r>
     </w:p>
     <w:p>
@@ -17140,7 +16706,6 @@
           <w:szCs w:val="18"/>
         </w:rPr>
       </w:pPr>
-      <w:proofErr w:type="gramStart"/>
       <w:r>
         <w:rPr>
           <w:rFonts w:ascii="Arial" w:hAnsi="Arial" w:cs="Arial"/>
@@ -17149,18 +16714,7 @@
           <w:sz w:val="18"/>
           <w:szCs w:val="18"/>
         </w:rPr>
-        <w:t>arrêtés</w:t>
-      </w:r>
-      <w:proofErr w:type="gramEnd"/>
-      <w:r>
-        <w:rPr>
-          <w:rFonts w:ascii="Arial" w:hAnsi="Arial" w:cs="Arial"/>
-          <w:i/>
-          <w:iCs/>
-          <w:sz w:val="18"/>
-          <w:szCs w:val="18"/>
-        </w:rPr>
-        <w:t xml:space="preserve"> du 30 juin 1999 relatifs aux caractéristiques acoustiques des bâtiments d’habitation et aux modalités d’application de la réglementation ;</w:t>
+        <w:t>arrêtés du 30 juin 1999 relatifs aux caractéristiques acoustiques des bâtiments d’habitation et aux modalités d’application de la réglementation ;</w:t>
       </w:r>
     </w:p>
     <w:p>
@@ -17189,7 +16743,6 @@
           <w:szCs w:val="18"/>
         </w:rPr>
       </w:pPr>
-      <w:proofErr w:type="gramStart"/>
       <w:r>
         <w:rPr>
           <w:rFonts w:ascii="Arial" w:hAnsi="Arial" w:cs="Arial"/>
@@ -17198,18 +16751,7 @@
           <w:sz w:val="18"/>
           <w:szCs w:val="18"/>
         </w:rPr>
-        <w:t>arrêté</w:t>
-      </w:r>
-      <w:proofErr w:type="gramEnd"/>
-      <w:r>
-        <w:rPr>
-          <w:rFonts w:ascii="Arial" w:hAnsi="Arial" w:cs="Arial"/>
-          <w:i/>
-          <w:iCs/>
-          <w:sz w:val="18"/>
-          <w:szCs w:val="18"/>
-        </w:rPr>
-        <w:t xml:space="preserve"> du 30 mai 1996 (modifié par l’arrêté du 23 juillet 2013 pour les demandes de permis de construire déposées à compter du 01 janvier 2014) relatif aux modalités de classement des infrastructures de transports terrestres et à l’isolement acoustique des bâtiments d’habitation dans les secteurs affectés par le bruit.</w:t>
+        <w:t>arrêté du 30 mai 1996 (modifié par l’arrêté du 23 juillet 2013 pour les demandes de permis de construire déposées à compter du 01 janvier 2014) relatif aux modalités de classement des infrastructures de transports terrestres et à l’isolement acoustique des bâtiments d’habitation dans les secteurs affectés par le bruit.</w:t>
       </w:r>
     </w:p>
     <w:p>
@@ -20169,25 +19711,7 @@
                 <w:sz w:val="18"/>
                 <w:szCs w:val="18"/>
               </w:rPr>
-              <w:t>(</w:t>
-            </w:r>
-            <w:proofErr w:type="gramStart"/>
-            <w:r>
-              <w:rPr>
-                <w:rFonts w:ascii="Arial" w:hAnsi="Arial" w:cs="Arial"/>
-                <w:sz w:val="18"/>
-                <w:szCs w:val="18"/>
-              </w:rPr>
-              <w:t>hors</w:t>
-            </w:r>
-            <w:proofErr w:type="gramEnd"/>
-            <w:r>
-              <w:rPr>
-                <w:rFonts w:ascii="Arial" w:hAnsi="Arial" w:cs="Arial"/>
-                <w:sz w:val="18"/>
-                <w:szCs w:val="18"/>
-              </w:rPr>
-              <w:t xml:space="preserve"> VMC)</w:t>
+              <w:t>(hors VMC)</w:t>
             </w:r>
           </w:p>
         </w:tc>
@@ -21181,21 +20705,7 @@
               <w:rPr>
                 <w:rFonts w:ascii="Arial" w:hAnsi="Arial" w:cs="Arial"/>
               </w:rPr>
-              <w:t>er la réponse dans la colonne</w:t>
-            </w:r>
-            <w:proofErr w:type="gramStart"/>
-            <w:r>
-              <w:rPr>
-                <w:rFonts w:ascii="Arial" w:hAnsi="Arial" w:cs="Arial"/>
-              </w:rPr>
-              <w:t xml:space="preserve"> «Oui</w:t>
-            </w:r>
-            <w:proofErr w:type="gramEnd"/>
-            <w:r>
-              <w:rPr>
-                <w:rFonts w:ascii="Arial" w:hAnsi="Arial" w:cs="Arial"/>
-              </w:rPr>
-              <w:t>» ou la colonne «</w:t>
+              <w:t>er la réponse dans la colonne «Oui» ou la colonne «</w:t>
             </w:r>
             <w:r>
               <w:rPr>
@@ -21658,27 +21168,7 @@
                 <w:sz w:val="18"/>
                 <w:szCs w:val="18"/>
               </w:rPr>
-              <w:t>(</w:t>
-            </w:r>
-            <w:proofErr w:type="gramStart"/>
-            <w:r>
-              <w:rPr>
-                <w:rFonts w:ascii="Arial" w:hAnsi="Arial" w:cs="Arial"/>
-                <w:color w:val="auto"/>
-                <w:sz w:val="18"/>
-                <w:szCs w:val="18"/>
-              </w:rPr>
-              <w:t>hors</w:t>
-            </w:r>
-            <w:proofErr w:type="gramEnd"/>
-            <w:r>
-              <w:rPr>
-                <w:rFonts w:ascii="Arial" w:hAnsi="Arial" w:cs="Arial"/>
-                <w:color w:val="auto"/>
-                <w:sz w:val="18"/>
-                <w:szCs w:val="18"/>
-              </w:rPr>
-              <w:t xml:space="preserve"> ventilation mécanique)</w:t>
+              <w:t>(hors ventilation mécanique)</w:t>
             </w:r>
           </w:p>
         </w:tc>
@@ -21925,21 +21415,7 @@
               <w:rPr>
                 <w:rFonts w:ascii="Arial" w:hAnsi="Arial" w:cs="Arial"/>
               </w:rPr>
-              <w:t xml:space="preserve">La détermination et/ou la vérification des grandeurs acoustiques (isolement, bruit de choc, bruit d'équipement, </w:t>
-            </w:r>
-            <w:proofErr w:type="spellStart"/>
-            <w:r>
-              <w:rPr>
-                <w:rFonts w:ascii="Arial" w:hAnsi="Arial" w:cs="Arial"/>
-              </w:rPr>
-              <w:t>etc</w:t>
-            </w:r>
-            <w:proofErr w:type="spellEnd"/>
-            <w:r>
-              <w:rPr>
-                <w:rFonts w:ascii="Arial" w:hAnsi="Arial" w:cs="Arial"/>
-              </w:rPr>
-              <w:t>) a été spécifiquement prise en compte dans le cadre des règles de l'art, d'une étude, une certification ou un contrôle technique.</w:t>
+              <w:t>La détermination et/ou la vérification des grandeurs acoustiques (isolement, bruit de choc, bruit d'équipement, etc) a été spécifiquement prise en compte dans le cadre des règles de l'art, d'une étude, une certification ou un contrôle technique.</w:t>
             </w:r>
           </w:p>
         </w:tc>
@@ -22221,16 +21697,8 @@
               <w:rPr>
                 <w:rFonts w:ascii="Arial" w:hAnsi="Arial" w:cs="Arial"/>
               </w:rPr>
-              <w:t xml:space="preserve"> M. </w:t>
-            </w:r>
-            <w:proofErr w:type="spellStart"/>
-            <w:r>
-              <w:rPr>
-                <w:rFonts w:ascii="Arial" w:hAnsi="Arial" w:cs="Arial"/>
-              </w:rPr>
-              <w:t>Oe</w:t>
-            </w:r>
-            <w:proofErr w:type="spellEnd"/>
+              <w:t xml:space="preserve"> M. Oe</w:t>
+            </w:r>
           </w:p>
           <w:p>
             <w:pPr>
@@ -22268,16 +21736,8 @@
               <w:rPr>
                 <w:rFonts w:ascii="Arial" w:hAnsi="Arial" w:cs="Arial"/>
               </w:rPr>
-              <w:t xml:space="preserve"> </w:t>
-            </w:r>
-            <w:proofErr w:type="spellStart"/>
-            <w:r>
-              <w:rPr>
-                <w:rFonts w:ascii="Arial" w:hAnsi="Arial" w:cs="Arial"/>
-              </w:rPr>
-              <w:t>M.Ou</w:t>
-            </w:r>
-            <w:proofErr w:type="spellEnd"/>
+              <w:t xml:space="preserve"> M.Ou</w:t>
+            </w:r>
             <w:r>
               <w:rPr>
                 <w:rFonts w:ascii="Arial" w:hAnsi="Arial" w:cs="Arial"/>
@@ -22760,16 +22220,8 @@
               <w:rPr>
                 <w:rFonts w:ascii="Arial" w:hAnsi="Arial" w:cs="Arial"/>
               </w:rPr>
-              <w:t xml:space="preserve"> M. </w:t>
-            </w:r>
-            <w:proofErr w:type="spellStart"/>
-            <w:r>
-              <w:rPr>
-                <w:rFonts w:ascii="Arial" w:hAnsi="Arial" w:cs="Arial"/>
-              </w:rPr>
-              <w:t>Oe</w:t>
-            </w:r>
-            <w:proofErr w:type="spellEnd"/>
+              <w:t xml:space="preserve"> M. Oe</w:t>
+            </w:r>
           </w:p>
           <w:p>
             <w:pPr>
@@ -22808,16 +22260,8 @@
               <w:rPr>
                 <w:rFonts w:ascii="Arial" w:hAnsi="Arial" w:cs="Arial"/>
               </w:rPr>
-              <w:t xml:space="preserve"> </w:t>
-            </w:r>
-            <w:proofErr w:type="spellStart"/>
-            <w:r>
-              <w:rPr>
-                <w:rFonts w:ascii="Arial" w:hAnsi="Arial" w:cs="Arial"/>
-              </w:rPr>
-              <w:t>M.Ou</w:t>
-            </w:r>
-            <w:proofErr w:type="spellEnd"/>
+              <w:t xml:space="preserve"> M.Ou</w:t>
+            </w:r>
             <w:r>
               <w:rPr>
                 <w:rFonts w:ascii="Arial" w:hAnsi="Arial" w:cs="Arial"/>
@@ -23300,16 +22744,8 @@
               <w:rPr>
                 <w:rFonts w:ascii="Arial" w:hAnsi="Arial" w:cs="Arial"/>
               </w:rPr>
-              <w:t xml:space="preserve"> M. </w:t>
-            </w:r>
-            <w:proofErr w:type="spellStart"/>
-            <w:r>
-              <w:rPr>
-                <w:rFonts w:ascii="Arial" w:hAnsi="Arial" w:cs="Arial"/>
-              </w:rPr>
-              <w:t>Oe</w:t>
-            </w:r>
-            <w:proofErr w:type="spellEnd"/>
+              <w:t xml:space="preserve"> M. Oe</w:t>
+            </w:r>
           </w:p>
           <w:p>
             <w:pPr>
@@ -23347,16 +22783,8 @@
               <w:rPr>
                 <w:rFonts w:ascii="Arial" w:hAnsi="Arial" w:cs="Arial"/>
               </w:rPr>
-              <w:t xml:space="preserve"> </w:t>
-            </w:r>
-            <w:proofErr w:type="spellStart"/>
-            <w:r>
-              <w:rPr>
-                <w:rFonts w:ascii="Arial" w:hAnsi="Arial" w:cs="Arial"/>
-              </w:rPr>
-              <w:t>M.Ou</w:t>
-            </w:r>
-            <w:proofErr w:type="spellEnd"/>
+              <w:t xml:space="preserve"> M.Ou</w:t>
+            </w:r>
             <w:r>
               <w:rPr>
                 <w:rFonts w:ascii="Arial" w:hAnsi="Arial" w:cs="Arial"/>
@@ -23839,16 +23267,8 @@
               <w:rPr>
                 <w:rFonts w:ascii="Arial" w:hAnsi="Arial" w:cs="Arial"/>
               </w:rPr>
-              <w:t xml:space="preserve"> M. </w:t>
-            </w:r>
-            <w:proofErr w:type="spellStart"/>
-            <w:r>
-              <w:rPr>
-                <w:rFonts w:ascii="Arial" w:hAnsi="Arial" w:cs="Arial"/>
-              </w:rPr>
-              <w:t>Oe</w:t>
-            </w:r>
-            <w:proofErr w:type="spellEnd"/>
+              <w:t xml:space="preserve"> M. Oe</w:t>
+            </w:r>
           </w:p>
           <w:p>
             <w:pPr>
@@ -23887,16 +23307,8 @@
               <w:rPr>
                 <w:rFonts w:ascii="Arial" w:hAnsi="Arial" w:cs="Arial"/>
               </w:rPr>
-              <w:t xml:space="preserve"> </w:t>
-            </w:r>
-            <w:proofErr w:type="spellStart"/>
-            <w:r>
-              <w:rPr>
-                <w:rFonts w:ascii="Arial" w:hAnsi="Arial" w:cs="Arial"/>
-              </w:rPr>
-              <w:t>M.Ou</w:t>
-            </w:r>
-            <w:proofErr w:type="spellEnd"/>
+              <w:t xml:space="preserve"> M.Ou</w:t>
+            </w:r>
             <w:r>
               <w:rPr>
                 <w:rFonts w:ascii="Arial" w:hAnsi="Arial" w:cs="Arial"/>
@@ -24379,16 +23791,8 @@
               <w:rPr>
                 <w:rFonts w:ascii="Arial" w:hAnsi="Arial" w:cs="Arial"/>
               </w:rPr>
-              <w:t xml:space="preserve"> M. </w:t>
-            </w:r>
-            <w:proofErr w:type="spellStart"/>
-            <w:r>
-              <w:rPr>
-                <w:rFonts w:ascii="Arial" w:hAnsi="Arial" w:cs="Arial"/>
-              </w:rPr>
-              <w:t>Oe</w:t>
-            </w:r>
-            <w:proofErr w:type="spellEnd"/>
+              <w:t xml:space="preserve"> M. Oe</w:t>
+            </w:r>
           </w:p>
           <w:p>
             <w:pPr>
@@ -24426,16 +23830,8 @@
               <w:rPr>
                 <w:rFonts w:ascii="Arial" w:hAnsi="Arial" w:cs="Arial"/>
               </w:rPr>
-              <w:t xml:space="preserve"> </w:t>
-            </w:r>
-            <w:proofErr w:type="spellStart"/>
-            <w:r>
-              <w:rPr>
-                <w:rFonts w:ascii="Arial" w:hAnsi="Arial" w:cs="Arial"/>
-              </w:rPr>
-              <w:t>M.Ou</w:t>
-            </w:r>
-            <w:proofErr w:type="spellEnd"/>
+              <w:t xml:space="preserve"> M.Ou</w:t>
+            </w:r>
             <w:r>
               <w:rPr>
                 <w:rFonts w:ascii="Arial" w:hAnsi="Arial" w:cs="Arial"/>
@@ -24918,16 +24314,8 @@
               <w:rPr>
                 <w:rFonts w:ascii="Arial" w:hAnsi="Arial" w:cs="Arial"/>
               </w:rPr>
-              <w:t xml:space="preserve"> M. </w:t>
-            </w:r>
-            <w:proofErr w:type="spellStart"/>
-            <w:r>
-              <w:rPr>
-                <w:rFonts w:ascii="Arial" w:hAnsi="Arial" w:cs="Arial"/>
-              </w:rPr>
-              <w:t>Oe</w:t>
-            </w:r>
-            <w:proofErr w:type="spellEnd"/>
+              <w:t xml:space="preserve"> M. Oe</w:t>
+            </w:r>
           </w:p>
           <w:p>
             <w:pPr>
@@ -24966,16 +24354,8 @@
               <w:rPr>
                 <w:rFonts w:ascii="Arial" w:hAnsi="Arial" w:cs="Arial"/>
               </w:rPr>
-              <w:t xml:space="preserve"> </w:t>
-            </w:r>
-            <w:proofErr w:type="spellStart"/>
-            <w:r>
-              <w:rPr>
-                <w:rFonts w:ascii="Arial" w:hAnsi="Arial" w:cs="Arial"/>
-              </w:rPr>
-              <w:t>M.Ou</w:t>
-            </w:r>
-            <w:proofErr w:type="spellEnd"/>
+              <w:t xml:space="preserve"> M.Ou</w:t>
+            </w:r>
             <w:r>
               <w:rPr>
                 <w:rFonts w:ascii="Arial" w:hAnsi="Arial" w:cs="Arial"/>
@@ -25458,16 +24838,8 @@
               <w:rPr>
                 <w:rFonts w:ascii="Arial" w:hAnsi="Arial" w:cs="Arial"/>
               </w:rPr>
-              <w:t xml:space="preserve"> M. </w:t>
-            </w:r>
-            <w:proofErr w:type="spellStart"/>
-            <w:r>
-              <w:rPr>
-                <w:rFonts w:ascii="Arial" w:hAnsi="Arial" w:cs="Arial"/>
-              </w:rPr>
-              <w:t>Oe</w:t>
-            </w:r>
-            <w:proofErr w:type="spellEnd"/>
+              <w:t xml:space="preserve"> M. Oe</w:t>
+            </w:r>
           </w:p>
           <w:p>
             <w:pPr>
@@ -25505,16 +24877,8 @@
               <w:rPr>
                 <w:rFonts w:ascii="Arial" w:hAnsi="Arial" w:cs="Arial"/>
               </w:rPr>
-              <w:t xml:space="preserve"> </w:t>
-            </w:r>
-            <w:proofErr w:type="spellStart"/>
-            <w:r>
-              <w:rPr>
-                <w:rFonts w:ascii="Arial" w:hAnsi="Arial" w:cs="Arial"/>
-              </w:rPr>
-              <w:t>M.Ou</w:t>
-            </w:r>
-            <w:proofErr w:type="spellEnd"/>
+              <w:t xml:space="preserve"> M.Ou</w:t>
+            </w:r>
             <w:r>
               <w:rPr>
                 <w:rFonts w:ascii="Arial" w:hAnsi="Arial" w:cs="Arial"/>
@@ -25997,16 +25361,8 @@
               <w:rPr>
                 <w:rFonts w:ascii="Arial" w:hAnsi="Arial" w:cs="Arial"/>
               </w:rPr>
-              <w:t xml:space="preserve"> M. </w:t>
-            </w:r>
-            <w:proofErr w:type="spellStart"/>
-            <w:r>
-              <w:rPr>
-                <w:rFonts w:ascii="Arial" w:hAnsi="Arial" w:cs="Arial"/>
-              </w:rPr>
-              <w:t>Oe</w:t>
-            </w:r>
-            <w:proofErr w:type="spellEnd"/>
+              <w:t xml:space="preserve"> M. Oe</w:t>
+            </w:r>
           </w:p>
           <w:p>
             <w:pPr>
@@ -26045,16 +25401,8 @@
               <w:rPr>
                 <w:rFonts w:ascii="Arial" w:hAnsi="Arial" w:cs="Arial"/>
               </w:rPr>
-              <w:t xml:space="preserve"> </w:t>
-            </w:r>
-            <w:proofErr w:type="spellStart"/>
-            <w:r>
-              <w:rPr>
-                <w:rFonts w:ascii="Arial" w:hAnsi="Arial" w:cs="Arial"/>
-              </w:rPr>
-              <w:t>M.Ou</w:t>
-            </w:r>
-            <w:proofErr w:type="spellEnd"/>
+              <w:t xml:space="preserve"> M.Ou</w:t>
+            </w:r>
             <w:r>
               <w:rPr>
                 <w:rFonts w:ascii="Arial" w:hAnsi="Arial" w:cs="Arial"/>
@@ -26566,16 +25914,8 @@
               <w:rPr>
                 <w:rFonts w:ascii="Arial" w:hAnsi="Arial" w:cs="Arial"/>
               </w:rPr>
-              <w:t xml:space="preserve"> </w:t>
-            </w:r>
-            <w:proofErr w:type="spellStart"/>
-            <w:r>
-              <w:rPr>
-                <w:rFonts w:ascii="Arial" w:hAnsi="Arial" w:cs="Arial"/>
-              </w:rPr>
-              <w:t>M.Oe</w:t>
-            </w:r>
-            <w:proofErr w:type="spellEnd"/>
+              <w:t xml:space="preserve"> M.Oe</w:t>
+            </w:r>
             <w:r>
               <w:rPr>
                 <w:rFonts w:ascii="Arial" w:hAnsi="Arial" w:cs="Arial"/>
@@ -26609,23 +25949,7 @@
               <w:rPr>
                 <w:rFonts w:ascii="Arial" w:hAnsi="Arial" w:cs="Arial"/>
               </w:rPr>
-              <w:t xml:space="preserve"> </w:t>
-            </w:r>
-            <w:proofErr w:type="spellStart"/>
-            <w:proofErr w:type="gramStart"/>
-            <w:r>
-              <w:rPr>
-                <w:rFonts w:ascii="Arial" w:hAnsi="Arial" w:cs="Arial"/>
-              </w:rPr>
-              <w:t>M.Ou</w:t>
-            </w:r>
-            <w:proofErr w:type="spellEnd"/>
-            <w:proofErr w:type="gramEnd"/>
-            <w:r>
-              <w:rPr>
-                <w:rFonts w:ascii="Arial" w:hAnsi="Arial" w:cs="Arial"/>
-              </w:rPr>
-              <w:t xml:space="preserve"> </w:t>
+              <w:t xml:space="preserve"> M.Ou </w:t>
             </w:r>
           </w:p>
           <w:p>
@@ -27080,16 +26404,8 @@
               <w:rPr>
                 <w:rFonts w:ascii="Arial" w:hAnsi="Arial" w:cs="Arial"/>
               </w:rPr>
-              <w:t xml:space="preserve"> </w:t>
-            </w:r>
-            <w:proofErr w:type="spellStart"/>
-            <w:r>
-              <w:rPr>
-                <w:rFonts w:ascii="Arial" w:hAnsi="Arial" w:cs="Arial"/>
-              </w:rPr>
-              <w:t>M.Oe</w:t>
-            </w:r>
-            <w:proofErr w:type="spellEnd"/>
+              <w:t xml:space="preserve"> M.Oe</w:t>
+            </w:r>
             <w:r>
               <w:rPr>
                 <w:rFonts w:ascii="Arial" w:hAnsi="Arial" w:cs="Arial"/>
@@ -27123,23 +26439,7 @@
               <w:rPr>
                 <w:rFonts w:ascii="Arial" w:hAnsi="Arial" w:cs="Arial"/>
               </w:rPr>
-              <w:t xml:space="preserve"> </w:t>
-            </w:r>
-            <w:proofErr w:type="spellStart"/>
-            <w:proofErr w:type="gramStart"/>
-            <w:r>
-              <w:rPr>
-                <w:rFonts w:ascii="Arial" w:hAnsi="Arial" w:cs="Arial"/>
-              </w:rPr>
-              <w:t>M.Ou</w:t>
-            </w:r>
-            <w:proofErr w:type="spellEnd"/>
-            <w:proofErr w:type="gramEnd"/>
-            <w:r>
-              <w:rPr>
-                <w:rFonts w:ascii="Arial" w:hAnsi="Arial" w:cs="Arial"/>
-              </w:rPr>
-              <w:t xml:space="preserve"> </w:t>
+              <w:t xml:space="preserve"> M.Ou </w:t>
             </w:r>
           </w:p>
           <w:p>
@@ -27595,16 +26895,8 @@
               <w:rPr>
                 <w:rFonts w:ascii="Arial" w:hAnsi="Arial" w:cs="Arial"/>
               </w:rPr>
-              <w:t xml:space="preserve"> </w:t>
-            </w:r>
-            <w:proofErr w:type="spellStart"/>
-            <w:r>
-              <w:rPr>
-                <w:rFonts w:ascii="Arial" w:hAnsi="Arial" w:cs="Arial"/>
-              </w:rPr>
-              <w:t>M.Oe</w:t>
-            </w:r>
-            <w:proofErr w:type="spellEnd"/>
+              <w:t xml:space="preserve"> M.Oe</w:t>
+            </w:r>
             <w:r>
               <w:rPr>
                 <w:rFonts w:ascii="Arial" w:hAnsi="Arial" w:cs="Arial"/>
@@ -27638,23 +26930,7 @@
               <w:rPr>
                 <w:rFonts w:ascii="Arial" w:hAnsi="Arial" w:cs="Arial"/>
               </w:rPr>
-              <w:t xml:space="preserve"> </w:t>
-            </w:r>
-            <w:proofErr w:type="spellStart"/>
-            <w:proofErr w:type="gramStart"/>
-            <w:r>
-              <w:rPr>
-                <w:rFonts w:ascii="Arial" w:hAnsi="Arial" w:cs="Arial"/>
-              </w:rPr>
-              <w:t>M.Ou</w:t>
-            </w:r>
-            <w:proofErr w:type="spellEnd"/>
-            <w:proofErr w:type="gramEnd"/>
-            <w:r>
-              <w:rPr>
-                <w:rFonts w:ascii="Arial" w:hAnsi="Arial" w:cs="Arial"/>
-              </w:rPr>
-              <w:t xml:space="preserve"> </w:t>
+              <w:t xml:space="preserve"> M.Ou </w:t>
             </w:r>
           </w:p>
           <w:p>
@@ -28109,16 +27385,8 @@
               <w:rPr>
                 <w:rFonts w:ascii="Arial" w:hAnsi="Arial" w:cs="Arial"/>
               </w:rPr>
-              <w:t xml:space="preserve"> </w:t>
-            </w:r>
-            <w:proofErr w:type="spellStart"/>
-            <w:r>
-              <w:rPr>
-                <w:rFonts w:ascii="Arial" w:hAnsi="Arial" w:cs="Arial"/>
-              </w:rPr>
-              <w:t>M.Oe</w:t>
-            </w:r>
-            <w:proofErr w:type="spellEnd"/>
+              <w:t xml:space="preserve"> M.Oe</w:t>
+            </w:r>
             <w:r>
               <w:rPr>
                 <w:rFonts w:ascii="Arial" w:hAnsi="Arial" w:cs="Arial"/>
@@ -28152,23 +27420,7 @@
               <w:rPr>
                 <w:rFonts w:ascii="Arial" w:hAnsi="Arial" w:cs="Arial"/>
               </w:rPr>
-              <w:t xml:space="preserve"> </w:t>
-            </w:r>
-            <w:proofErr w:type="spellStart"/>
-            <w:proofErr w:type="gramStart"/>
-            <w:r>
-              <w:rPr>
-                <w:rFonts w:ascii="Arial" w:hAnsi="Arial" w:cs="Arial"/>
-              </w:rPr>
-              <w:t>M.Ou</w:t>
-            </w:r>
-            <w:proofErr w:type="spellEnd"/>
-            <w:proofErr w:type="gramEnd"/>
-            <w:r>
-              <w:rPr>
-                <w:rFonts w:ascii="Arial" w:hAnsi="Arial" w:cs="Arial"/>
-              </w:rPr>
-              <w:t xml:space="preserve"> </w:t>
+              <w:t xml:space="preserve"> M.Ou </w:t>
             </w:r>
           </w:p>
           <w:p>
@@ -28624,16 +27876,8 @@
               <w:rPr>
                 <w:rFonts w:ascii="Arial" w:hAnsi="Arial" w:cs="Arial"/>
               </w:rPr>
-              <w:t xml:space="preserve"> </w:t>
-            </w:r>
-            <w:proofErr w:type="spellStart"/>
-            <w:r>
-              <w:rPr>
-                <w:rFonts w:ascii="Arial" w:hAnsi="Arial" w:cs="Arial"/>
-              </w:rPr>
-              <w:t>M.Oe</w:t>
-            </w:r>
-            <w:proofErr w:type="spellEnd"/>
+              <w:t xml:space="preserve"> M.Oe</w:t>
+            </w:r>
             <w:r>
               <w:rPr>
                 <w:rFonts w:ascii="Arial" w:hAnsi="Arial" w:cs="Arial"/>
@@ -28667,23 +27911,7 @@
               <w:rPr>
                 <w:rFonts w:ascii="Arial" w:hAnsi="Arial" w:cs="Arial"/>
               </w:rPr>
-              <w:t xml:space="preserve"> </w:t>
-            </w:r>
-            <w:proofErr w:type="spellStart"/>
-            <w:proofErr w:type="gramStart"/>
-            <w:r>
-              <w:rPr>
-                <w:rFonts w:ascii="Arial" w:hAnsi="Arial" w:cs="Arial"/>
-              </w:rPr>
-              <w:t>M.Ou</w:t>
-            </w:r>
-            <w:proofErr w:type="spellEnd"/>
-            <w:proofErr w:type="gramEnd"/>
-            <w:r>
-              <w:rPr>
-                <w:rFonts w:ascii="Arial" w:hAnsi="Arial" w:cs="Arial"/>
-              </w:rPr>
-              <w:t xml:space="preserve"> </w:t>
+              <w:t xml:space="preserve"> M.Ou </w:t>
             </w:r>
           </w:p>
           <w:p>
@@ -29138,16 +28366,8 @@
               <w:rPr>
                 <w:rFonts w:ascii="Arial" w:hAnsi="Arial" w:cs="Arial"/>
               </w:rPr>
-              <w:t xml:space="preserve"> </w:t>
-            </w:r>
-            <w:proofErr w:type="spellStart"/>
-            <w:r>
-              <w:rPr>
-                <w:rFonts w:ascii="Arial" w:hAnsi="Arial" w:cs="Arial"/>
-              </w:rPr>
-              <w:t>M.Oe</w:t>
-            </w:r>
-            <w:proofErr w:type="spellEnd"/>
+              <w:t xml:space="preserve"> M.Oe</w:t>
+            </w:r>
             <w:r>
               <w:rPr>
                 <w:rFonts w:ascii="Arial" w:hAnsi="Arial" w:cs="Arial"/>
@@ -29181,23 +28401,7 @@
               <w:rPr>
                 <w:rFonts w:ascii="Arial" w:hAnsi="Arial" w:cs="Arial"/>
               </w:rPr>
-              <w:t xml:space="preserve"> </w:t>
-            </w:r>
-            <w:proofErr w:type="spellStart"/>
-            <w:proofErr w:type="gramStart"/>
-            <w:r>
-              <w:rPr>
-                <w:rFonts w:ascii="Arial" w:hAnsi="Arial" w:cs="Arial"/>
-              </w:rPr>
-              <w:t>M.Ou</w:t>
-            </w:r>
-            <w:proofErr w:type="spellEnd"/>
-            <w:proofErr w:type="gramEnd"/>
-            <w:r>
-              <w:rPr>
-                <w:rFonts w:ascii="Arial" w:hAnsi="Arial" w:cs="Arial"/>
-              </w:rPr>
-              <w:t xml:space="preserve"> </w:t>
+              <w:t xml:space="preserve"> M.Ou </w:t>
             </w:r>
           </w:p>
           <w:p>
@@ -29653,16 +28857,8 @@
               <w:rPr>
                 <w:rFonts w:ascii="Arial" w:hAnsi="Arial" w:cs="Arial"/>
               </w:rPr>
-              <w:t xml:space="preserve"> </w:t>
-            </w:r>
-            <w:proofErr w:type="spellStart"/>
-            <w:r>
-              <w:rPr>
-                <w:rFonts w:ascii="Arial" w:hAnsi="Arial" w:cs="Arial"/>
-              </w:rPr>
-              <w:t>M.Oe</w:t>
-            </w:r>
-            <w:proofErr w:type="spellEnd"/>
+              <w:t xml:space="preserve"> M.Oe</w:t>
+            </w:r>
             <w:r>
               <w:rPr>
                 <w:rFonts w:ascii="Arial" w:hAnsi="Arial" w:cs="Arial"/>
@@ -29696,23 +28892,7 @@
               <w:rPr>
                 <w:rFonts w:ascii="Arial" w:hAnsi="Arial" w:cs="Arial"/>
               </w:rPr>
-              <w:t xml:space="preserve"> </w:t>
-            </w:r>
-            <w:proofErr w:type="spellStart"/>
-            <w:proofErr w:type="gramStart"/>
-            <w:r>
-              <w:rPr>
-                <w:rFonts w:ascii="Arial" w:hAnsi="Arial" w:cs="Arial"/>
-              </w:rPr>
-              <w:t>M.Ou</w:t>
-            </w:r>
-            <w:proofErr w:type="spellEnd"/>
-            <w:proofErr w:type="gramEnd"/>
-            <w:r>
-              <w:rPr>
-                <w:rFonts w:ascii="Arial" w:hAnsi="Arial" w:cs="Arial"/>
-              </w:rPr>
-              <w:t xml:space="preserve"> </w:t>
+              <w:t xml:space="preserve"> M.Ou </w:t>
             </w:r>
           </w:p>
           <w:p>
@@ -30167,16 +29347,8 @@
               <w:rPr>
                 <w:rFonts w:ascii="Arial" w:hAnsi="Arial" w:cs="Arial"/>
               </w:rPr>
-              <w:t xml:space="preserve"> </w:t>
-            </w:r>
-            <w:proofErr w:type="spellStart"/>
-            <w:r>
-              <w:rPr>
-                <w:rFonts w:ascii="Arial" w:hAnsi="Arial" w:cs="Arial"/>
-              </w:rPr>
-              <w:t>M.Oe</w:t>
-            </w:r>
-            <w:proofErr w:type="spellEnd"/>
+              <w:t xml:space="preserve"> M.Oe</w:t>
+            </w:r>
             <w:r>
               <w:rPr>
                 <w:rFonts w:ascii="Arial" w:hAnsi="Arial" w:cs="Arial"/>
@@ -30210,23 +29382,7 @@
               <w:rPr>
                 <w:rFonts w:ascii="Arial" w:hAnsi="Arial" w:cs="Arial"/>
               </w:rPr>
-              <w:t xml:space="preserve"> </w:t>
-            </w:r>
-            <w:proofErr w:type="spellStart"/>
-            <w:proofErr w:type="gramStart"/>
-            <w:r>
-              <w:rPr>
-                <w:rFonts w:ascii="Arial" w:hAnsi="Arial" w:cs="Arial"/>
-              </w:rPr>
-              <w:t>M.Ou</w:t>
-            </w:r>
-            <w:proofErr w:type="spellEnd"/>
-            <w:proofErr w:type="gramEnd"/>
-            <w:r>
-              <w:rPr>
-                <w:rFonts w:ascii="Arial" w:hAnsi="Arial" w:cs="Arial"/>
-              </w:rPr>
-              <w:t xml:space="preserve"> </w:t>
+              <w:t xml:space="preserve"> M.Ou </w:t>
             </w:r>
           </w:p>
           <w:p>
@@ -30515,8 +29671,6 @@
         </w:rPr>
         <w:t xml:space="preserve"> : Architecte, </w:t>
       </w:r>
-      <w:proofErr w:type="spellStart"/>
-      <w:proofErr w:type="gramStart"/>
       <w:r>
         <w:rPr>
           <w:rFonts w:ascii="Arial" w:hAnsi="Arial" w:cs="Arial"/>
@@ -30524,29 +29678,12 @@
         </w:rPr>
         <w:t>M.Oe</w:t>
       </w:r>
-      <w:proofErr w:type="spellEnd"/>
-      <w:proofErr w:type="gramEnd"/>
-      <w:r>
-        <w:rPr>
-          <w:rFonts w:ascii="Arial" w:hAnsi="Arial" w:cs="Arial"/>
-        </w:rPr>
-        <w:t> : Maître d'</w:t>
-      </w:r>
-      <w:proofErr w:type="spellStart"/>
-      <w:r>
-        <w:rPr>
-          <w:rFonts w:ascii="Arial" w:hAnsi="Arial" w:cs="Arial"/>
-        </w:rPr>
-        <w:t>Oeuvre</w:t>
-      </w:r>
-      <w:proofErr w:type="spellEnd"/>
-      <w:r>
-        <w:rPr>
-          <w:rFonts w:ascii="Arial" w:hAnsi="Arial" w:cs="Arial"/>
-        </w:rPr>
-        <w:t xml:space="preserve">, </w:t>
-      </w:r>
-      <w:proofErr w:type="spellStart"/>
+      <w:r>
+        <w:rPr>
+          <w:rFonts w:ascii="Arial" w:hAnsi="Arial" w:cs="Arial"/>
+        </w:rPr>
+        <w:t xml:space="preserve"> : Maître d'Oeuvre, </w:t>
+      </w:r>
       <w:r>
         <w:rPr>
           <w:rFonts w:ascii="Arial" w:hAnsi="Arial" w:cs="Arial"/>
@@ -30554,7 +29691,6 @@
         </w:rPr>
         <w:t>M.Ou</w:t>
       </w:r>
-      <w:proofErr w:type="spellEnd"/>
       <w:r>
         <w:rPr>
           <w:rFonts w:ascii="Arial" w:hAnsi="Arial" w:cs="Arial"/>
@@ -31000,21 +30136,7 @@
               <w:rPr>
                 <w:rFonts w:ascii="Arial" w:hAnsi="Arial" w:cs="Arial"/>
               </w:rPr>
-              <w:t>(</w:t>
-            </w:r>
-            <w:proofErr w:type="gramStart"/>
-            <w:r>
-              <w:rPr>
-                <w:rFonts w:ascii="Arial" w:hAnsi="Arial" w:cs="Arial"/>
-              </w:rPr>
-              <w:t>hors</w:t>
-            </w:r>
-            <w:proofErr w:type="gramEnd"/>
-            <w:r>
-              <w:rPr>
-                <w:rFonts w:ascii="Arial" w:hAnsi="Arial" w:cs="Arial"/>
-              </w:rPr>
-              <w:t xml:space="preserve"> ventilation mécanique)</w:t>
+              <w:t>(hors ventilation mécanique)</w:t>
             </w:r>
           </w:p>
         </w:tc>
@@ -35420,23 +34542,7 @@
                 <w:sz w:val="16"/>
                 <w:szCs w:val="16"/>
               </w:rPr>
-              <w:t xml:space="preserve"> </w:t>
-            </w:r>
-            <w:proofErr w:type="gramStart"/>
-            <w:r>
-              <w:rPr>
-                <w:sz w:val="16"/>
-                <w:szCs w:val="16"/>
-              </w:rPr>
-              <w:t>oui</w:t>
-            </w:r>
-            <w:proofErr w:type="gramEnd"/>
-            <w:r>
-              <w:rPr>
-                <w:sz w:val="16"/>
-                <w:szCs w:val="16"/>
-              </w:rPr>
-              <w:t xml:space="preserve">         </w:t>
+              <w:t xml:space="preserve"> oui         </w:t>
             </w:r>
             <w:sdt>
               <w:sdtPr>
@@ -35531,23 +34637,7 @@
                 <w:sz w:val="16"/>
                 <w:szCs w:val="16"/>
               </w:rPr>
-              <w:t xml:space="preserve"> </w:t>
-            </w:r>
-            <w:proofErr w:type="gramStart"/>
-            <w:r>
-              <w:rPr>
-                <w:sz w:val="16"/>
-                <w:szCs w:val="16"/>
-              </w:rPr>
-              <w:t>oui</w:t>
-            </w:r>
-            <w:proofErr w:type="gramEnd"/>
-            <w:r>
-              <w:rPr>
-                <w:sz w:val="16"/>
-                <w:szCs w:val="16"/>
-              </w:rPr>
-              <w:t xml:space="preserve">         </w:t>
+              <w:t xml:space="preserve"> oui         </w:t>
             </w:r>
             <w:sdt>
               <w:sdtPr>
@@ -37790,8 +36880,6 @@
         </w:rPr>
         <w:t xml:space="preserve"> : Architecte, </w:t>
       </w:r>
-      <w:proofErr w:type="spellStart"/>
-      <w:proofErr w:type="gramStart"/>
       <w:r>
         <w:rPr>
           <w:rFonts w:ascii="Arial" w:hAnsi="Arial" w:cs="Arial"/>
@@ -37802,8 +36890,6 @@
         </w:rPr>
         <w:t>M.Oe</w:t>
       </w:r>
-      <w:proofErr w:type="spellEnd"/>
-      <w:proofErr w:type="gramEnd"/>
       <w:r>
         <w:rPr>
           <w:rFonts w:ascii="Arial" w:hAnsi="Arial" w:cs="Arial"/>
@@ -37811,40 +36897,18 @@
           <w:sz w:val="12"/>
           <w:szCs w:val="14"/>
         </w:rPr>
-        <w:t xml:space="preserve"> : Maître d'</w:t>
-      </w:r>
-      <w:proofErr w:type="spellStart"/>
-      <w:r>
-        <w:rPr>
-          <w:rFonts w:ascii="Arial" w:hAnsi="Arial" w:cs="Arial"/>
+        <w:t xml:space="preserve"> : Maître d'Oeuvre, </w:t>
+      </w:r>
+      <w:r>
+        <w:rPr>
+          <w:rFonts w:ascii="Arial" w:hAnsi="Arial" w:cs="Arial"/>
+          <w:b/>
           <w:i/>
           <w:sz w:val="12"/>
           <w:szCs w:val="14"/>
         </w:rPr>
-        <w:t>Oeuvre</w:t>
-      </w:r>
-      <w:proofErr w:type="spellEnd"/>
-      <w:r>
-        <w:rPr>
-          <w:rFonts w:ascii="Arial" w:hAnsi="Arial" w:cs="Arial"/>
-          <w:i/>
-          <w:sz w:val="12"/>
-          <w:szCs w:val="14"/>
-        </w:rPr>
-        <w:t xml:space="preserve">, </w:t>
-      </w:r>
-      <w:proofErr w:type="spellStart"/>
-      <w:r>
-        <w:rPr>
-          <w:rFonts w:ascii="Arial" w:hAnsi="Arial" w:cs="Arial"/>
-          <w:b/>
-          <w:i/>
-          <w:sz w:val="12"/>
-          <w:szCs w:val="14"/>
-        </w:rPr>
         <w:t>M.Ou</w:t>
       </w:r>
-      <w:proofErr w:type="spellEnd"/>
       <w:r>
         <w:rPr>
           <w:rFonts w:ascii="Arial" w:hAnsi="Arial" w:cs="Arial"/>
@@ -38022,6 +37086,9 @@
         <w:gridCol w:w="1641"/>
       </w:tblGrid>
       <w:tr>
+        <w:trPr>
+          <w:tblHeader/>
+        </w:trPr>
         <w:tc>
           <w:tcPr>
             <w:tcW w:w="867" w:type="dxa"/>
@@ -38176,8 +37243,6 @@
                 <w:szCs w:val="20"/>
               </w:rPr>
             </w:pPr>
-            <w:proofErr w:type="spellStart"/>
-            <w:proofErr w:type="gramStart"/>
             <w:r>
               <w:rPr>
                 <w:rFonts w:ascii="Arial" w:hAnsi="Arial" w:cs="Arial"/>
@@ -38195,20 +37260,8 @@
                 <w:szCs w:val="20"/>
                 <w:vertAlign w:val="subscript"/>
               </w:rPr>
-              <w:t>nT,A</w:t>
-            </w:r>
-            <w:proofErr w:type="gramEnd"/>
-            <w:r>
-              <w:rPr>
-                <w:rFonts w:ascii="Arial" w:hAnsi="Arial" w:cs="Arial"/>
-                <w:color w:val="000000"/>
-                <w:sz w:val="20"/>
-                <w:szCs w:val="20"/>
-                <w:vertAlign w:val="subscript"/>
-              </w:rPr>
-              <w:t>,tr</w:t>
-            </w:r>
-            <w:proofErr w:type="spellEnd"/>
+              <w:t>nT,A,tr</w:t>
+            </w:r>
             <w:r>
               <w:rPr>
                 <w:rFonts w:ascii="Arial" w:hAnsi="Arial" w:cs="Arial"/>
@@ -38248,8 +37301,6 @@
                 <w:szCs w:val="20"/>
               </w:rPr>
             </w:pPr>
-            <w:proofErr w:type="spellStart"/>
-            <w:proofErr w:type="gramStart"/>
             <w:r>
               <w:rPr>
                 <w:rFonts w:ascii="Arial" w:hAnsi="Arial" w:cs="Arial"/>
@@ -38267,20 +37318,8 @@
                 <w:szCs w:val="20"/>
                 <w:vertAlign w:val="subscript"/>
               </w:rPr>
-              <w:t>nT,A</w:t>
-            </w:r>
-            <w:proofErr w:type="gramEnd"/>
-            <w:r>
-              <w:rPr>
-                <w:rFonts w:ascii="Arial" w:hAnsi="Arial" w:cs="Arial"/>
-                <w:color w:val="000000"/>
-                <w:sz w:val="20"/>
-                <w:szCs w:val="20"/>
-                <w:vertAlign w:val="subscript"/>
-              </w:rPr>
-              <w:t>,tr</w:t>
-            </w:r>
-            <w:proofErr w:type="spellEnd"/>
+              <w:t>nT,A,tr</w:t>
+            </w:r>
             <w:r>
               <w:rPr>
                 <w:rFonts w:ascii="Arial" w:hAnsi="Arial" w:cs="Arial"/>
@@ -38454,7 +37493,6 @@
                 <w:szCs w:val="20"/>
               </w:rPr>
             </w:pPr>
-            <w:proofErr w:type="spellStart"/>
             <w:r>
               <w:rPr>
                 <w:rFonts w:ascii="Arial" w:hAnsi="Arial" w:cs="Arial"/>
@@ -38464,7 +37502,6 @@
               </w:rPr>
               <w:t>Eventuelles</w:t>
             </w:r>
-            <w:proofErr w:type="spellEnd"/>
           </w:p>
         </w:tc>
       </w:tr>
@@ -38535,7 +37572,6 @@
               <w:right w:val="single" w:sz="8" w:space="0" w:color="000000"/>
             </w:tcBorders>
             <w:shd w:val="clear" w:color="auto" w:fill="89BFFF"/>
-            <w:vAlign w:val="center"/>
           </w:tcPr>
           <w:p>
             <w:pPr>
@@ -38597,27 +37633,7 @@
                 <w:sz w:val="20"/>
                 <w:szCs w:val="20"/>
               </w:rPr>
-              <w:t>(</w:t>
-            </w:r>
-            <w:proofErr w:type="gramStart"/>
-            <w:r>
-              <w:rPr>
-                <w:rFonts w:ascii="Arial" w:hAnsi="Arial" w:cs="Arial"/>
-                <w:color w:val="000000"/>
-                <w:sz w:val="20"/>
-                <w:szCs w:val="20"/>
-              </w:rPr>
-              <w:t>mesurée</w:t>
-            </w:r>
-            <w:proofErr w:type="gramEnd"/>
-            <w:r>
-              <w:rPr>
-                <w:rFonts w:ascii="Arial" w:hAnsi="Arial" w:cs="Arial"/>
-                <w:color w:val="000000"/>
-                <w:sz w:val="20"/>
-                <w:szCs w:val="20"/>
-              </w:rPr>
-              <w:t xml:space="preserve"> à 2m)</w:t>
+              <w:t>(mesurée à 2m)</w:t>
             </w:r>
           </w:p>
         </w:tc>
@@ -38630,7 +37646,6 @@
               <w:right w:val="single" w:sz="8" w:space="0" w:color="000000"/>
             </w:tcBorders>
             <w:shd w:val="clear" w:color="auto" w:fill="89BFFF"/>
-            <w:vAlign w:val="center"/>
           </w:tcPr>
           <w:p>
             <w:pPr>
@@ -38709,45 +37724,14 @@
                 <w:szCs w:val="20"/>
               </w:rPr>
             </w:pPr>
-            <w:proofErr w:type="gramStart"/>
-            <w:r>
-              <w:rPr>
-                <w:rFonts w:ascii="Arial" w:hAnsi="Arial" w:cs="Arial"/>
-                <w:color w:val="000000"/>
-                <w:sz w:val="20"/>
-                <w:szCs w:val="20"/>
-              </w:rPr>
-              <w:t>ou</w:t>
-            </w:r>
-            <w:proofErr w:type="gramEnd"/>
-            <w:r>
-              <w:rPr>
-                <w:rFonts w:ascii="Arial" w:hAnsi="Arial" w:cs="Arial"/>
-                <w:color w:val="000000"/>
-                <w:sz w:val="20"/>
-                <w:szCs w:val="20"/>
-              </w:rPr>
-              <w:t xml:space="preserve"> Escalier / </w:t>
-            </w:r>
-            <w:proofErr w:type="spellStart"/>
-            <w:r>
-              <w:rPr>
-                <w:rFonts w:ascii="Arial" w:hAnsi="Arial" w:cs="Arial"/>
-                <w:color w:val="000000"/>
-                <w:sz w:val="20"/>
-                <w:szCs w:val="20"/>
-              </w:rPr>
-              <w:t>Etage</w:t>
-            </w:r>
-            <w:proofErr w:type="spellEnd"/>
-            <w:r>
-              <w:rPr>
-                <w:rFonts w:ascii="Arial" w:hAnsi="Arial" w:cs="Arial"/>
-                <w:color w:val="000000"/>
-                <w:sz w:val="20"/>
-                <w:szCs w:val="20"/>
-              </w:rPr>
-              <w:t>)</w:t>
+            <w:r>
+              <w:rPr>
+                <w:rFonts w:ascii="Arial" w:hAnsi="Arial" w:cs="Arial"/>
+                <w:color w:val="000000"/>
+                <w:sz w:val="20"/>
+                <w:szCs w:val="20"/>
+              </w:rPr>
+              <w:t>ou Escalier / Etage)</w:t>
             </w:r>
           </w:p>
         </w:tc>
@@ -38889,7 +37873,7 @@
       </w:tr>
       <w:tr>
         <w:trPr>
-          <w:trHeight w:val="1568"/>
+          <w:cantSplit/>
         </w:trPr>
         <w:tc>
           <w:tcPr>
@@ -39422,6 +38406,9 @@
         <w:gridCol w:w="1734"/>
       </w:tblGrid>
       <w:tr>
+        <w:trPr>
+          <w:tblHeader/>
+        </w:trPr>
         <w:tc>
           <w:tcPr>
             <w:tcW w:w="598" w:type="dxa"/>
@@ -39576,8 +38563,6 @@
                 <w:szCs w:val="20"/>
               </w:rPr>
             </w:pPr>
-            <w:proofErr w:type="spellStart"/>
-            <w:proofErr w:type="gramStart"/>
             <w:r>
               <w:rPr>
                 <w:rFonts w:ascii="Arial" w:hAnsi="Arial" w:cs="Arial"/>
@@ -39597,8 +38582,6 @@
               </w:rPr>
               <w:t>nT,A</w:t>
             </w:r>
-            <w:proofErr w:type="spellEnd"/>
-            <w:proofErr w:type="gramEnd"/>
             <w:r>
               <w:rPr>
                 <w:rFonts w:ascii="Arial" w:hAnsi="Arial" w:cs="Arial"/>
@@ -39638,8 +38621,6 @@
                 <w:szCs w:val="20"/>
               </w:rPr>
             </w:pPr>
-            <w:proofErr w:type="spellStart"/>
-            <w:proofErr w:type="gramStart"/>
             <w:r>
               <w:rPr>
                 <w:rFonts w:ascii="Arial" w:hAnsi="Arial" w:cs="Arial"/>
@@ -39659,8 +38640,6 @@
               </w:rPr>
               <w:t>nT,A</w:t>
             </w:r>
-            <w:proofErr w:type="spellEnd"/>
-            <w:proofErr w:type="gramEnd"/>
             <w:r>
               <w:rPr>
                 <w:rFonts w:ascii="Arial" w:hAnsi="Arial" w:cs="Arial"/>
@@ -39792,7 +38771,6 @@
               <w:right w:val="single" w:sz="8" w:space="0" w:color="000000"/>
             </w:tcBorders>
             <w:shd w:val="clear" w:color="auto" w:fill="89BFFF"/>
-            <w:vAlign w:val="center"/>
           </w:tcPr>
           <w:p>
             <w:pPr>
@@ -39832,7 +38810,6 @@
                 <w:szCs w:val="20"/>
               </w:rPr>
             </w:pPr>
-            <w:proofErr w:type="gramStart"/>
             <w:r>
               <w:rPr>
                 <w:rFonts w:ascii="Arial" w:hAnsi="Arial" w:cs="Arial"/>
@@ -39842,7 +38819,6 @@
               </w:rPr>
               <w:t>éventuelles</w:t>
             </w:r>
-            <w:proofErr w:type="gramEnd"/>
           </w:p>
         </w:tc>
       </w:tr>
@@ -39910,7 +38886,6 @@
               <w:right w:val="single" w:sz="8" w:space="0" w:color="000000"/>
             </w:tcBorders>
             <w:shd w:val="clear" w:color="auto" w:fill="89BFFF"/>
-            <w:vAlign w:val="center"/>
           </w:tcPr>
           <w:p>
             <w:pPr>
@@ -39989,45 +38964,14 @@
                 <w:szCs w:val="20"/>
               </w:rPr>
             </w:pPr>
-            <w:proofErr w:type="gramStart"/>
-            <w:r>
-              <w:rPr>
-                <w:rFonts w:ascii="Arial" w:hAnsi="Arial" w:cs="Arial"/>
-                <w:color w:val="000000"/>
-                <w:sz w:val="20"/>
-                <w:szCs w:val="20"/>
-              </w:rPr>
-              <w:t>ou</w:t>
-            </w:r>
-            <w:proofErr w:type="gramEnd"/>
-            <w:r>
-              <w:rPr>
-                <w:rFonts w:ascii="Arial" w:hAnsi="Arial" w:cs="Arial"/>
-                <w:color w:val="000000"/>
-                <w:sz w:val="20"/>
-                <w:szCs w:val="20"/>
-              </w:rPr>
-              <w:t xml:space="preserve"> Escalier / </w:t>
-            </w:r>
-            <w:proofErr w:type="spellStart"/>
-            <w:r>
-              <w:rPr>
-                <w:rFonts w:ascii="Arial" w:hAnsi="Arial" w:cs="Arial"/>
-                <w:color w:val="000000"/>
-                <w:sz w:val="20"/>
-                <w:szCs w:val="20"/>
-              </w:rPr>
-              <w:t>Etage</w:t>
-            </w:r>
-            <w:proofErr w:type="spellEnd"/>
-            <w:r>
-              <w:rPr>
-                <w:rFonts w:ascii="Arial" w:hAnsi="Arial" w:cs="Arial"/>
-                <w:color w:val="000000"/>
-                <w:sz w:val="20"/>
-                <w:szCs w:val="20"/>
-              </w:rPr>
-              <w:t>)</w:t>
+            <w:r>
+              <w:rPr>
+                <w:rFonts w:ascii="Arial" w:hAnsi="Arial" w:cs="Arial"/>
+                <w:color w:val="000000"/>
+                <w:sz w:val="20"/>
+                <w:szCs w:val="20"/>
+              </w:rPr>
+              <w:t>ou Escalier / Etage)</w:t>
             </w:r>
           </w:p>
         </w:tc>
@@ -40040,7 +38984,6 @@
               <w:right w:val="single" w:sz="8" w:space="0" w:color="000000"/>
             </w:tcBorders>
             <w:shd w:val="clear" w:color="auto" w:fill="89BFFF"/>
-            <w:vAlign w:val="center"/>
           </w:tcPr>
           <w:p>
             <w:pPr>
@@ -40119,45 +39062,14 @@
                 <w:szCs w:val="20"/>
               </w:rPr>
             </w:pPr>
-            <w:proofErr w:type="gramStart"/>
-            <w:r>
-              <w:rPr>
-                <w:rFonts w:ascii="Arial" w:hAnsi="Arial" w:cs="Arial"/>
-                <w:color w:val="000000"/>
-                <w:sz w:val="20"/>
-                <w:szCs w:val="20"/>
-              </w:rPr>
-              <w:t>ou</w:t>
-            </w:r>
-            <w:proofErr w:type="gramEnd"/>
-            <w:r>
-              <w:rPr>
-                <w:rFonts w:ascii="Arial" w:hAnsi="Arial" w:cs="Arial"/>
-                <w:color w:val="000000"/>
-                <w:sz w:val="20"/>
-                <w:szCs w:val="20"/>
-              </w:rPr>
-              <w:t xml:space="preserve"> Escalier / </w:t>
-            </w:r>
-            <w:proofErr w:type="spellStart"/>
-            <w:r>
-              <w:rPr>
-                <w:rFonts w:ascii="Arial" w:hAnsi="Arial" w:cs="Arial"/>
-                <w:color w:val="000000"/>
-                <w:sz w:val="20"/>
-                <w:szCs w:val="20"/>
-              </w:rPr>
-              <w:t>Etage</w:t>
-            </w:r>
-            <w:proofErr w:type="spellEnd"/>
-            <w:r>
-              <w:rPr>
-                <w:rFonts w:ascii="Arial" w:hAnsi="Arial" w:cs="Arial"/>
-                <w:color w:val="000000"/>
-                <w:sz w:val="20"/>
-                <w:szCs w:val="20"/>
-              </w:rPr>
-              <w:t>)</w:t>
+            <w:r>
+              <w:rPr>
+                <w:rFonts w:ascii="Arial" w:hAnsi="Arial" w:cs="Arial"/>
+                <w:color w:val="000000"/>
+                <w:sz w:val="20"/>
+                <w:szCs w:val="20"/>
+              </w:rPr>
+              <w:t>ou Escalier / Etage)</w:t>
             </w:r>
           </w:p>
         </w:tc>
@@ -40298,6 +39210,9 @@
         </w:tc>
       </w:tr>
       <w:tr>
+        <w:trPr>
+          <w:cantSplit/>
+        </w:trPr>
         <w:tc>
           <w:tcPr>
             <w:tcW w:w="598" w:type="dxa"/>
@@ -40761,14 +39676,9 @@
     </w:tbl>
     <w:p>
       <w:pPr>
-        <w:pStyle w:val="En-tte"/>
-        <w:tabs>
-          <w:tab w:val="left" w:pos="1701"/>
-        </w:tabs>
-        <w:spacing w:before="120"/>
-        <w:jc w:val="both"/>
-        <w:rPr>
-          <w:rFonts w:ascii="Arial" w:hAnsi="Arial" w:cs="Arial"/>
+        <w:rPr>
+          <w:rFonts w:ascii="Arial" w:hAnsi="Arial" w:cs="Arial"/>
+          <w:sz w:val="20"/>
           <w:szCs w:val="20"/>
         </w:rPr>
       </w:pPr>
@@ -40815,6 +39725,9 @@
         <w:gridCol w:w="1571"/>
       </w:tblGrid>
       <w:tr>
+        <w:trPr>
+          <w:tblHeader/>
+        </w:trPr>
         <w:tc>
           <w:tcPr>
             <w:tcW w:w="867" w:type="dxa"/>
@@ -40969,7 +39882,6 @@
                 <w:szCs w:val="20"/>
               </w:rPr>
             </w:pPr>
-            <w:proofErr w:type="gramStart"/>
             <w:r>
               <w:rPr>
                 <w:rFonts w:ascii="Arial" w:hAnsi="Arial" w:cs="Arial"/>
@@ -40979,7 +39891,6 @@
               </w:rPr>
               <w:t>L’</w:t>
             </w:r>
-            <w:proofErr w:type="spellStart"/>
             <w:r>
               <w:rPr>
                 <w:rFonts w:ascii="Arial" w:hAnsi="Arial" w:cs="Arial"/>
@@ -40990,8 +39901,6 @@
               </w:rPr>
               <w:t>nT,w</w:t>
             </w:r>
-            <w:proofErr w:type="spellEnd"/>
-            <w:proofErr w:type="gramEnd"/>
             <w:r>
               <w:rPr>
                 <w:rFonts w:ascii="Arial" w:hAnsi="Arial" w:cs="Arial"/>
@@ -41031,7 +39940,6 @@
                 <w:szCs w:val="20"/>
               </w:rPr>
             </w:pPr>
-            <w:proofErr w:type="gramStart"/>
             <w:r>
               <w:rPr>
                 <w:rFonts w:ascii="Arial" w:hAnsi="Arial" w:cs="Arial"/>
@@ -41041,7 +39949,6 @@
               </w:rPr>
               <w:t>L’</w:t>
             </w:r>
-            <w:proofErr w:type="spellStart"/>
             <w:r>
               <w:rPr>
                 <w:rFonts w:ascii="Arial" w:hAnsi="Arial" w:cs="Arial"/>
@@ -41052,8 +39959,6 @@
               </w:rPr>
               <w:t>nT,w</w:t>
             </w:r>
-            <w:proofErr w:type="spellEnd"/>
-            <w:proofErr w:type="gramEnd"/>
             <w:r>
               <w:rPr>
                 <w:rFonts w:ascii="Arial" w:hAnsi="Arial" w:cs="Arial"/>
@@ -41226,7 +40131,6 @@
                 <w:szCs w:val="20"/>
               </w:rPr>
             </w:pPr>
-            <w:proofErr w:type="gramStart"/>
             <w:r>
               <w:rPr>
                 <w:rFonts w:ascii="Arial" w:hAnsi="Arial" w:cs="Arial"/>
@@ -41237,7 +40141,6 @@
               <w:lastRenderedPageBreak/>
               <w:t>et</w:t>
             </w:r>
-            <w:proofErr w:type="gramEnd"/>
           </w:p>
           <w:p>
             <w:pPr>
@@ -41267,7 +40170,7 @@
       </w:tr>
       <w:tr>
         <w:trPr>
-          <w:trHeight w:val="2071"/>
+          <w:cantSplit/>
         </w:trPr>
         <w:tc>
           <w:tcPr>
@@ -41332,7 +40235,6 @@
               <w:right w:val="single" w:sz="8" w:space="0" w:color="000000"/>
             </w:tcBorders>
             <w:shd w:val="clear" w:color="auto" w:fill="89BFFF"/>
-            <w:vAlign w:val="center"/>
           </w:tcPr>
           <w:p>
             <w:pPr>
@@ -41411,45 +40313,14 @@
                 <w:szCs w:val="20"/>
               </w:rPr>
             </w:pPr>
-            <w:proofErr w:type="gramStart"/>
-            <w:r>
-              <w:rPr>
-                <w:rFonts w:ascii="Arial" w:hAnsi="Arial" w:cs="Arial"/>
-                <w:color w:val="000000"/>
-                <w:sz w:val="20"/>
-                <w:szCs w:val="20"/>
-              </w:rPr>
-              <w:t>ou</w:t>
-            </w:r>
-            <w:proofErr w:type="gramEnd"/>
-            <w:r>
-              <w:rPr>
-                <w:rFonts w:ascii="Arial" w:hAnsi="Arial" w:cs="Arial"/>
-                <w:color w:val="000000"/>
-                <w:sz w:val="20"/>
-                <w:szCs w:val="20"/>
-              </w:rPr>
-              <w:t xml:space="preserve"> Escalier / </w:t>
-            </w:r>
-            <w:proofErr w:type="spellStart"/>
-            <w:r>
-              <w:rPr>
-                <w:rFonts w:ascii="Arial" w:hAnsi="Arial" w:cs="Arial"/>
-                <w:color w:val="000000"/>
-                <w:sz w:val="20"/>
-                <w:szCs w:val="20"/>
-              </w:rPr>
-              <w:t>Etage</w:t>
-            </w:r>
-            <w:proofErr w:type="spellEnd"/>
-            <w:r>
-              <w:rPr>
-                <w:rFonts w:ascii="Arial" w:hAnsi="Arial" w:cs="Arial"/>
-                <w:color w:val="000000"/>
-                <w:sz w:val="20"/>
-                <w:szCs w:val="20"/>
-              </w:rPr>
-              <w:t>)</w:t>
+            <w:r>
+              <w:rPr>
+                <w:rFonts w:ascii="Arial" w:hAnsi="Arial" w:cs="Arial"/>
+                <w:color w:val="000000"/>
+                <w:sz w:val="20"/>
+                <w:szCs w:val="20"/>
+              </w:rPr>
+              <w:t>ou Escalier / Etage)</w:t>
             </w:r>
           </w:p>
         </w:tc>
@@ -41462,7 +40333,6 @@
               <w:right w:val="single" w:sz="8" w:space="0" w:color="000000"/>
             </w:tcBorders>
             <w:shd w:val="clear" w:color="auto" w:fill="89BFFF"/>
-            <w:vAlign w:val="center"/>
           </w:tcPr>
           <w:p>
             <w:pPr>
@@ -41541,45 +40411,14 @@
                 <w:szCs w:val="20"/>
               </w:rPr>
             </w:pPr>
-            <w:proofErr w:type="gramStart"/>
-            <w:r>
-              <w:rPr>
-                <w:rFonts w:ascii="Arial" w:hAnsi="Arial" w:cs="Arial"/>
-                <w:color w:val="000000"/>
-                <w:sz w:val="20"/>
-                <w:szCs w:val="20"/>
-              </w:rPr>
-              <w:t>ou</w:t>
-            </w:r>
-            <w:proofErr w:type="gramEnd"/>
-            <w:r>
-              <w:rPr>
-                <w:rFonts w:ascii="Arial" w:hAnsi="Arial" w:cs="Arial"/>
-                <w:color w:val="000000"/>
-                <w:sz w:val="20"/>
-                <w:szCs w:val="20"/>
-              </w:rPr>
-              <w:t xml:space="preserve"> Escalier / </w:t>
-            </w:r>
-            <w:proofErr w:type="spellStart"/>
-            <w:r>
-              <w:rPr>
-                <w:rFonts w:ascii="Arial" w:hAnsi="Arial" w:cs="Arial"/>
-                <w:color w:val="000000"/>
-                <w:sz w:val="20"/>
-                <w:szCs w:val="20"/>
-              </w:rPr>
-              <w:t>Etage</w:t>
-            </w:r>
-            <w:proofErr w:type="spellEnd"/>
-            <w:r>
-              <w:rPr>
-                <w:rFonts w:ascii="Arial" w:hAnsi="Arial" w:cs="Arial"/>
-                <w:color w:val="000000"/>
-                <w:sz w:val="20"/>
-                <w:szCs w:val="20"/>
-              </w:rPr>
-              <w:t>)</w:t>
+            <w:r>
+              <w:rPr>
+                <w:rFonts w:ascii="Arial" w:hAnsi="Arial" w:cs="Arial"/>
+                <w:color w:val="000000"/>
+                <w:sz w:val="20"/>
+                <w:szCs w:val="20"/>
+              </w:rPr>
+              <w:t>ou Escalier / Etage)</w:t>
             </w:r>
           </w:p>
         </w:tc>
@@ -41792,25 +40631,7 @@
                 <w:sz w:val="20"/>
                 <w:szCs w:val="20"/>
               </w:rPr>
-              <w:t>${BC</w:t>
-            </w:r>
-            <w:r>
-              <w:rPr>
-                <w:rFonts w:ascii="Arial" w:hAnsi="Arial" w:cs="Arial"/>
-                <w:color w:val="000000"/>
-                <w:sz w:val="20"/>
-                <w:szCs w:val="20"/>
-              </w:rPr>
-              <w:t>-1</w:t>
-            </w:r>
-            <w:r>
-              <w:rPr>
-                <w:rFonts w:ascii="Arial" w:hAnsi="Arial" w:cs="Arial"/>
-                <w:color w:val="000000"/>
-                <w:sz w:val="20"/>
-                <w:szCs w:val="20"/>
-              </w:rPr>
-              <w:t>}</w:t>
+              <w:t>${BC-1}</w:t>
             </w:r>
           </w:p>
         </w:tc>
@@ -41846,25 +40667,7 @@
                 <w:sz w:val="20"/>
                 <w:szCs w:val="20"/>
               </w:rPr>
-              <w:t>${BC</w:t>
-            </w:r>
-            <w:r>
-              <w:rPr>
-                <w:rFonts w:ascii="Arial" w:hAnsi="Arial" w:cs="Arial"/>
-                <w:color w:val="000000"/>
-                <w:sz w:val="20"/>
-                <w:szCs w:val="20"/>
-              </w:rPr>
-              <w:t>-2</w:t>
-            </w:r>
-            <w:r>
-              <w:rPr>
-                <w:rFonts w:ascii="Arial" w:hAnsi="Arial" w:cs="Arial"/>
-                <w:color w:val="000000"/>
-                <w:sz w:val="20"/>
-                <w:szCs w:val="20"/>
-              </w:rPr>
-              <w:t>}</w:t>
+              <w:t>${BC-2}</w:t>
             </w:r>
           </w:p>
         </w:tc>
@@ -41900,25 +40703,7 @@
                 <w:sz w:val="20"/>
                 <w:szCs w:val="20"/>
               </w:rPr>
-              <w:t>${BC</w:t>
-            </w:r>
-            <w:r>
-              <w:rPr>
-                <w:rFonts w:ascii="Arial" w:hAnsi="Arial" w:cs="Arial"/>
-                <w:color w:val="000000"/>
-                <w:sz w:val="20"/>
-                <w:szCs w:val="20"/>
-              </w:rPr>
-              <w:t>-3</w:t>
-            </w:r>
-            <w:r>
-              <w:rPr>
-                <w:rFonts w:ascii="Arial" w:hAnsi="Arial" w:cs="Arial"/>
-                <w:color w:val="000000"/>
-                <w:sz w:val="20"/>
-                <w:szCs w:val="20"/>
-              </w:rPr>
-              <w:t>}</w:t>
+              <w:t>${BC-3}</w:t>
             </w:r>
           </w:p>
         </w:tc>
@@ -41954,25 +40739,7 @@
                 <w:sz w:val="20"/>
                 <w:szCs w:val="20"/>
               </w:rPr>
-              <w:t>${BC</w:t>
-            </w:r>
-            <w:r>
-              <w:rPr>
-                <w:rFonts w:ascii="Arial" w:hAnsi="Arial" w:cs="Arial"/>
-                <w:color w:val="000000"/>
-                <w:sz w:val="20"/>
-                <w:szCs w:val="20"/>
-              </w:rPr>
-              <w:t>-4</w:t>
-            </w:r>
-            <w:r>
-              <w:rPr>
-                <w:rFonts w:ascii="Arial" w:hAnsi="Arial" w:cs="Arial"/>
-                <w:color w:val="000000"/>
-                <w:sz w:val="20"/>
-                <w:szCs w:val="20"/>
-              </w:rPr>
-              <w:t>}</w:t>
+              <w:t>${BC-4}</w:t>
             </w:r>
           </w:p>
         </w:tc>
@@ -42008,25 +40775,7 @@
                 <w:sz w:val="20"/>
                 <w:szCs w:val="20"/>
               </w:rPr>
-              <w:t>${BC</w:t>
-            </w:r>
-            <w:r>
-              <w:rPr>
-                <w:rFonts w:ascii="Arial" w:hAnsi="Arial" w:cs="Arial"/>
-                <w:color w:val="000000"/>
-                <w:sz w:val="20"/>
-                <w:szCs w:val="20"/>
-              </w:rPr>
-              <w:t>-5</w:t>
-            </w:r>
-            <w:r>
-              <w:rPr>
-                <w:rFonts w:ascii="Arial" w:hAnsi="Arial" w:cs="Arial"/>
-                <w:color w:val="000000"/>
-                <w:sz w:val="20"/>
-                <w:szCs w:val="20"/>
-              </w:rPr>
-              <w:t>}</w:t>
+              <w:t>${BC-5}</w:t>
             </w:r>
           </w:p>
         </w:tc>
@@ -42062,25 +40811,7 @@
                 <w:sz w:val="20"/>
                 <w:szCs w:val="20"/>
               </w:rPr>
-              <w:t>${BC</w:t>
-            </w:r>
-            <w:r>
-              <w:rPr>
-                <w:rFonts w:ascii="Arial" w:hAnsi="Arial" w:cs="Arial"/>
-                <w:color w:val="000000"/>
-                <w:sz w:val="20"/>
-                <w:szCs w:val="20"/>
-              </w:rPr>
-              <w:t>-6</w:t>
-            </w:r>
-            <w:r>
-              <w:rPr>
-                <w:rFonts w:ascii="Arial" w:hAnsi="Arial" w:cs="Arial"/>
-                <w:color w:val="000000"/>
-                <w:sz w:val="20"/>
-                <w:szCs w:val="20"/>
-              </w:rPr>
-              <w:t>}</w:t>
+              <w:t>${BC-6}</w:t>
             </w:r>
           </w:p>
         </w:tc>
@@ -42116,25 +40847,7 @@
                 <w:sz w:val="20"/>
                 <w:szCs w:val="20"/>
               </w:rPr>
-              <w:t>${BC</w:t>
-            </w:r>
-            <w:r>
-              <w:rPr>
-                <w:rFonts w:ascii="Arial" w:hAnsi="Arial" w:cs="Arial"/>
-                <w:color w:val="000000"/>
-                <w:sz w:val="20"/>
-                <w:szCs w:val="20"/>
-              </w:rPr>
-              <w:t>-7</w:t>
-            </w:r>
-            <w:r>
-              <w:rPr>
-                <w:rFonts w:ascii="Arial" w:hAnsi="Arial" w:cs="Arial"/>
-                <w:color w:val="000000"/>
-                <w:sz w:val="20"/>
-                <w:szCs w:val="20"/>
-              </w:rPr>
-              <w:t>}</w:t>
+              <w:t>${BC-7}</w:t>
             </w:r>
           </w:p>
         </w:tc>
@@ -42170,25 +40883,7 @@
                 <w:sz w:val="20"/>
                 <w:szCs w:val="20"/>
               </w:rPr>
-              <w:t>${BC</w:t>
-            </w:r>
-            <w:r>
-              <w:rPr>
-                <w:rFonts w:ascii="Arial" w:hAnsi="Arial" w:cs="Arial"/>
-                <w:color w:val="000000"/>
-                <w:sz w:val="20"/>
-                <w:szCs w:val="20"/>
-              </w:rPr>
-              <w:t>-8</w:t>
-            </w:r>
-            <w:r>
-              <w:rPr>
-                <w:rFonts w:ascii="Arial" w:hAnsi="Arial" w:cs="Arial"/>
-                <w:color w:val="000000"/>
-                <w:sz w:val="20"/>
-                <w:szCs w:val="20"/>
-              </w:rPr>
-              <w:t>}</w:t>
+              <w:t>${BC-8}</w:t>
             </w:r>
           </w:p>
         </w:tc>
@@ -42295,6 +40990,9 @@
         <w:gridCol w:w="1739"/>
       </w:tblGrid>
       <w:tr>
+        <w:trPr>
+          <w:tblHeader/>
+        </w:trPr>
         <w:tc>
           <w:tcPr>
             <w:tcW w:w="867" w:type="dxa"/>
@@ -42359,7 +41057,6 @@
                 <w:szCs w:val="20"/>
               </w:rPr>
             </w:pPr>
-            <w:proofErr w:type="spellStart"/>
             <w:r>
               <w:rPr>
                 <w:rFonts w:ascii="Arial" w:hAnsi="Arial" w:cs="Arial"/>
@@ -42369,7 +41066,6 @@
               </w:rPr>
               <w:t>Emission</w:t>
             </w:r>
-            <w:proofErr w:type="spellEnd"/>
           </w:p>
         </w:tc>
         <w:tc>
@@ -42436,7 +41132,6 @@
                 <w:szCs w:val="20"/>
               </w:rPr>
             </w:pPr>
-            <w:proofErr w:type="spellStart"/>
             <w:r>
               <w:rPr>
                 <w:rFonts w:ascii="Arial" w:hAnsi="Arial" w:cs="Arial"/>
@@ -42456,27 +41151,15 @@
               </w:rPr>
               <w:t>nAT</w:t>
             </w:r>
-            <w:proofErr w:type="spellEnd"/>
-            <w:r>
-              <w:rPr>
-                <w:rFonts w:ascii="Arial" w:hAnsi="Arial" w:cs="Arial"/>
-                <w:color w:val="000000"/>
-                <w:sz w:val="20"/>
-                <w:szCs w:val="20"/>
-              </w:rPr>
-              <w:t xml:space="preserve"> mesuré en </w:t>
-            </w:r>
-            <w:proofErr w:type="spellStart"/>
-            <w:r>
-              <w:rPr>
-                <w:rFonts w:ascii="Arial" w:hAnsi="Arial" w:cs="Arial"/>
-                <w:color w:val="000000"/>
-                <w:sz w:val="20"/>
-                <w:szCs w:val="20"/>
-              </w:rPr>
-              <w:t>dBA</w:t>
-            </w:r>
-            <w:proofErr w:type="spellEnd"/>
+            <w:r>
+              <w:rPr>
+                <w:rFonts w:ascii="Arial" w:hAnsi="Arial" w:cs="Arial"/>
+                <w:color w:val="000000"/>
+                <w:sz w:val="20"/>
+                <w:szCs w:val="20"/>
+              </w:rPr>
+              <w:t xml:space="preserve"> mesuré en dBA</w:t>
+            </w:r>
           </w:p>
         </w:tc>
         <w:tc>
@@ -42507,7 +41190,6 @@
                 <w:szCs w:val="20"/>
               </w:rPr>
             </w:pPr>
-            <w:proofErr w:type="spellStart"/>
             <w:r>
               <w:rPr>
                 <w:rFonts w:ascii="Arial" w:hAnsi="Arial" w:cs="Arial"/>
@@ -42527,27 +41209,15 @@
               </w:rPr>
               <w:t>nAT</w:t>
             </w:r>
-            <w:proofErr w:type="spellEnd"/>
-            <w:r>
-              <w:rPr>
-                <w:rFonts w:ascii="Arial" w:hAnsi="Arial" w:cs="Arial"/>
-                <w:color w:val="000000"/>
-                <w:sz w:val="20"/>
-                <w:szCs w:val="20"/>
-              </w:rPr>
-              <w:t xml:space="preserve"> objectif RA 1999 en </w:t>
-            </w:r>
-            <w:proofErr w:type="spellStart"/>
-            <w:r>
-              <w:rPr>
-                <w:rFonts w:ascii="Arial" w:hAnsi="Arial" w:cs="Arial"/>
-                <w:color w:val="000000"/>
-                <w:sz w:val="20"/>
-                <w:szCs w:val="20"/>
-              </w:rPr>
-              <w:t>dBA</w:t>
-            </w:r>
-            <w:proofErr w:type="spellEnd"/>
+            <w:r>
+              <w:rPr>
+                <w:rFonts w:ascii="Arial" w:hAnsi="Arial" w:cs="Arial"/>
+                <w:color w:val="000000"/>
+                <w:sz w:val="20"/>
+                <w:szCs w:val="20"/>
+              </w:rPr>
+              <w:t xml:space="preserve"> objectif RA 1999 en dBA</w:t>
+            </w:r>
           </w:p>
         </w:tc>
         <w:tc>
@@ -42712,7 +41382,6 @@
                 <w:szCs w:val="20"/>
               </w:rPr>
             </w:pPr>
-            <w:proofErr w:type="gramStart"/>
             <w:r>
               <w:rPr>
                 <w:rFonts w:ascii="Arial" w:hAnsi="Arial" w:cs="Arial"/>
@@ -42722,7 +41391,6 @@
               </w:rPr>
               <w:t>éventuelles</w:t>
             </w:r>
-            <w:proofErr w:type="gramEnd"/>
           </w:p>
         </w:tc>
       </w:tr>
@@ -42765,7 +41433,6 @@
               <w:right w:val="single" w:sz="8" w:space="0" w:color="000000"/>
             </w:tcBorders>
             <w:shd w:val="clear" w:color="auto" w:fill="89BFFF"/>
-            <w:vAlign w:val="center"/>
           </w:tcPr>
           <w:p>
             <w:pPr>
@@ -42820,7 +41487,6 @@
                 <w:szCs w:val="20"/>
               </w:rPr>
             </w:pPr>
-            <w:proofErr w:type="gramStart"/>
             <w:r>
               <w:rPr>
                 <w:rFonts w:ascii="Arial" w:hAnsi="Arial" w:cs="Arial"/>
@@ -42830,7 +41496,6 @@
               </w:rPr>
               <w:t>et</w:t>
             </w:r>
-            <w:proofErr w:type="gramEnd"/>
           </w:p>
           <w:p>
             <w:pPr>
@@ -42861,7 +41526,6 @@
                 <w:szCs w:val="20"/>
               </w:rPr>
             </w:pPr>
-            <w:proofErr w:type="gramStart"/>
             <w:r>
               <w:rPr>
                 <w:rFonts w:ascii="Arial" w:hAnsi="Arial" w:cs="Arial"/>
@@ -42871,7 +41535,6 @@
               </w:rPr>
               <w:t>position</w:t>
             </w:r>
-            <w:proofErr w:type="gramEnd"/>
           </w:p>
           <w:p>
             <w:pPr>
@@ -42909,27 +41572,7 @@
                 <w:sz w:val="20"/>
                 <w:szCs w:val="20"/>
               </w:rPr>
-              <w:t xml:space="preserve">(Pièce / Logement / Bâtiment ou Escalier / </w:t>
-            </w:r>
-            <w:proofErr w:type="spellStart"/>
-            <w:r>
-              <w:rPr>
-                <w:rFonts w:ascii="Arial" w:hAnsi="Arial" w:cs="Arial"/>
-                <w:color w:val="000000"/>
-                <w:sz w:val="20"/>
-                <w:szCs w:val="20"/>
-              </w:rPr>
-              <w:t>Etage</w:t>
-            </w:r>
-            <w:proofErr w:type="spellEnd"/>
-            <w:r>
-              <w:rPr>
-                <w:rFonts w:ascii="Arial" w:hAnsi="Arial" w:cs="Arial"/>
-                <w:color w:val="000000"/>
-                <w:sz w:val="20"/>
-                <w:szCs w:val="20"/>
-              </w:rPr>
-              <w:t>)</w:t>
+              <w:t>(Pièce / Logement / Bâtiment ou Escalier / Etage)</w:t>
             </w:r>
           </w:p>
         </w:tc>
@@ -42942,7 +41585,6 @@
               <w:right w:val="single" w:sz="8" w:space="0" w:color="000000"/>
             </w:tcBorders>
             <w:shd w:val="clear" w:color="auto" w:fill="89BFFF"/>
-            <w:vAlign w:val="center"/>
           </w:tcPr>
           <w:p>
             <w:pPr>
@@ -42982,45 +41624,14 @@
                 <w:szCs w:val="20"/>
               </w:rPr>
             </w:pPr>
-            <w:proofErr w:type="gramStart"/>
-            <w:r>
-              <w:rPr>
-                <w:rFonts w:ascii="Arial" w:hAnsi="Arial" w:cs="Arial"/>
-                <w:color w:val="000000"/>
-                <w:sz w:val="20"/>
-                <w:szCs w:val="20"/>
-              </w:rPr>
-              <w:t>ou</w:t>
-            </w:r>
-            <w:proofErr w:type="gramEnd"/>
-            <w:r>
-              <w:rPr>
-                <w:rFonts w:ascii="Arial" w:hAnsi="Arial" w:cs="Arial"/>
-                <w:color w:val="000000"/>
-                <w:sz w:val="20"/>
-                <w:szCs w:val="20"/>
-              </w:rPr>
-              <w:t xml:space="preserve"> Escalier / </w:t>
-            </w:r>
-            <w:proofErr w:type="spellStart"/>
-            <w:r>
-              <w:rPr>
-                <w:rFonts w:ascii="Arial" w:hAnsi="Arial" w:cs="Arial"/>
-                <w:color w:val="000000"/>
-                <w:sz w:val="20"/>
-                <w:szCs w:val="20"/>
-              </w:rPr>
-              <w:t>Etage</w:t>
-            </w:r>
-            <w:proofErr w:type="spellEnd"/>
-            <w:r>
-              <w:rPr>
-                <w:rFonts w:ascii="Arial" w:hAnsi="Arial" w:cs="Arial"/>
-                <w:color w:val="000000"/>
-                <w:sz w:val="20"/>
-                <w:szCs w:val="20"/>
-              </w:rPr>
-              <w:t>)</w:t>
+            <w:r>
+              <w:rPr>
+                <w:rFonts w:ascii="Arial" w:hAnsi="Arial" w:cs="Arial"/>
+                <w:color w:val="000000"/>
+                <w:sz w:val="20"/>
+                <w:szCs w:val="20"/>
+              </w:rPr>
+              <w:t>ou Escalier / Etage)</w:t>
             </w:r>
           </w:p>
         </w:tc>
@@ -43163,7 +41774,6 @@
       <w:tr>
         <w:trPr>
           <w:cantSplit/>
-          <w:trHeight w:val="1134"/>
         </w:trPr>
         <w:tc>
           <w:tcPr>
@@ -43795,6 +42405,9 @@
         <w:gridCol w:w="1739"/>
       </w:tblGrid>
       <w:tr>
+        <w:trPr>
+          <w:tblHeader/>
+        </w:trPr>
         <w:tc>
           <w:tcPr>
             <w:tcW w:w="867" w:type="dxa"/>
@@ -43860,7 +42473,6 @@
                 <w:szCs w:val="20"/>
               </w:rPr>
             </w:pPr>
-            <w:proofErr w:type="spellStart"/>
             <w:r>
               <w:rPr>
                 <w:rFonts w:ascii="Arial" w:hAnsi="Arial" w:cs="Arial"/>
@@ -43870,7 +42482,6 @@
               </w:rPr>
               <w:t>Emission</w:t>
             </w:r>
-            <w:proofErr w:type="spellEnd"/>
           </w:p>
         </w:tc>
         <w:tc>
@@ -43937,7 +42548,6 @@
                 <w:szCs w:val="20"/>
               </w:rPr>
             </w:pPr>
-            <w:proofErr w:type="spellStart"/>
             <w:r>
               <w:rPr>
                 <w:rFonts w:ascii="Arial" w:hAnsi="Arial" w:cs="Arial"/>
@@ -43957,27 +42567,15 @@
               </w:rPr>
               <w:t>nAT</w:t>
             </w:r>
-            <w:proofErr w:type="spellEnd"/>
-            <w:r>
-              <w:rPr>
-                <w:rFonts w:ascii="Arial" w:hAnsi="Arial" w:cs="Arial"/>
-                <w:color w:val="000000"/>
-                <w:sz w:val="20"/>
-                <w:szCs w:val="20"/>
-              </w:rPr>
-              <w:t xml:space="preserve"> mesuré en </w:t>
-            </w:r>
-            <w:proofErr w:type="spellStart"/>
-            <w:r>
-              <w:rPr>
-                <w:rFonts w:ascii="Arial" w:hAnsi="Arial" w:cs="Arial"/>
-                <w:color w:val="000000"/>
-                <w:sz w:val="20"/>
-                <w:szCs w:val="20"/>
-              </w:rPr>
-              <w:t>dBA</w:t>
-            </w:r>
-            <w:proofErr w:type="spellEnd"/>
+            <w:r>
+              <w:rPr>
+                <w:rFonts w:ascii="Arial" w:hAnsi="Arial" w:cs="Arial"/>
+                <w:color w:val="000000"/>
+                <w:sz w:val="20"/>
+                <w:szCs w:val="20"/>
+              </w:rPr>
+              <w:t xml:space="preserve"> mesuré en dBA</w:t>
+            </w:r>
           </w:p>
         </w:tc>
         <w:tc>
@@ -44008,7 +42606,6 @@
                 <w:szCs w:val="20"/>
               </w:rPr>
             </w:pPr>
-            <w:proofErr w:type="spellStart"/>
             <w:r>
               <w:rPr>
                 <w:rFonts w:ascii="Arial" w:hAnsi="Arial" w:cs="Arial"/>
@@ -44028,27 +42625,15 @@
               </w:rPr>
               <w:t>nAT</w:t>
             </w:r>
-            <w:proofErr w:type="spellEnd"/>
-            <w:r>
-              <w:rPr>
-                <w:rFonts w:ascii="Arial" w:hAnsi="Arial" w:cs="Arial"/>
-                <w:color w:val="000000"/>
-                <w:sz w:val="20"/>
-                <w:szCs w:val="20"/>
-              </w:rPr>
-              <w:t xml:space="preserve"> objectif RA 1999 en </w:t>
-            </w:r>
-            <w:proofErr w:type="spellStart"/>
-            <w:r>
-              <w:rPr>
-                <w:rFonts w:ascii="Arial" w:hAnsi="Arial" w:cs="Arial"/>
-                <w:color w:val="000000"/>
-                <w:sz w:val="20"/>
-                <w:szCs w:val="20"/>
-              </w:rPr>
-              <w:t>dBA</w:t>
-            </w:r>
-            <w:proofErr w:type="spellEnd"/>
+            <w:r>
+              <w:rPr>
+                <w:rFonts w:ascii="Arial" w:hAnsi="Arial" w:cs="Arial"/>
+                <w:color w:val="000000"/>
+                <w:sz w:val="20"/>
+                <w:szCs w:val="20"/>
+              </w:rPr>
+              <w:t xml:space="preserve"> objectif RA 1999 en dBA</w:t>
+            </w:r>
           </w:p>
         </w:tc>
         <w:tc>
@@ -44213,7 +42798,6 @@
                 <w:szCs w:val="20"/>
               </w:rPr>
             </w:pPr>
-            <w:proofErr w:type="gramStart"/>
             <w:r>
               <w:rPr>
                 <w:rFonts w:ascii="Arial" w:hAnsi="Arial" w:cs="Arial"/>
@@ -44223,7 +42807,6 @@
               </w:rPr>
               <w:t>éventuelles</w:t>
             </w:r>
-            <w:proofErr w:type="gramEnd"/>
           </w:p>
         </w:tc>
       </w:tr>
@@ -44266,7 +42849,6 @@
               <w:right w:val="single" w:sz="8" w:space="0" w:color="000000"/>
             </w:tcBorders>
             <w:shd w:val="clear" w:color="auto" w:fill="89BFFF"/>
-            <w:vAlign w:val="center"/>
           </w:tcPr>
           <w:p>
             <w:pPr>
@@ -44321,7 +42903,6 @@
                 <w:szCs w:val="20"/>
               </w:rPr>
             </w:pPr>
-            <w:proofErr w:type="gramStart"/>
             <w:r>
               <w:rPr>
                 <w:rFonts w:ascii="Arial" w:hAnsi="Arial" w:cs="Arial"/>
@@ -44331,7 +42912,6 @@
               </w:rPr>
               <w:t>et</w:t>
             </w:r>
-            <w:proofErr w:type="gramEnd"/>
           </w:p>
           <w:p>
             <w:pPr>
@@ -44362,7 +42942,6 @@
                 <w:szCs w:val="20"/>
               </w:rPr>
             </w:pPr>
-            <w:proofErr w:type="gramStart"/>
             <w:r>
               <w:rPr>
                 <w:rFonts w:ascii="Arial" w:hAnsi="Arial" w:cs="Arial"/>
@@ -44372,7 +42951,6 @@
               </w:rPr>
               <w:t>position</w:t>
             </w:r>
-            <w:proofErr w:type="gramEnd"/>
           </w:p>
           <w:p>
             <w:pPr>
@@ -44410,27 +42988,17 @@
                 <w:sz w:val="20"/>
                 <w:szCs w:val="20"/>
               </w:rPr>
-              <w:t xml:space="preserve">(Pièce / Logement / Bâtiment ou Escalier / </w:t>
-            </w:r>
-            <w:proofErr w:type="spellStart"/>
-            <w:r>
-              <w:rPr>
-                <w:rFonts w:ascii="Arial" w:hAnsi="Arial" w:cs="Arial"/>
-                <w:color w:val="000000"/>
-                <w:sz w:val="20"/>
-                <w:szCs w:val="20"/>
-              </w:rPr>
-              <w:t>Etage</w:t>
-            </w:r>
-            <w:proofErr w:type="spellEnd"/>
-            <w:r>
-              <w:rPr>
-                <w:rFonts w:ascii="Arial" w:hAnsi="Arial" w:cs="Arial"/>
-                <w:color w:val="000000"/>
-                <w:sz w:val="20"/>
-                <w:szCs w:val="20"/>
-              </w:rPr>
-              <w:t>)</w:t>
+              <w:t xml:space="preserve">(Pièce / Logement / </w:t>
+            </w:r>
+            <w:r>
+              <w:rPr>
+                <w:rFonts w:ascii="Arial" w:hAnsi="Arial" w:cs="Arial"/>
+                <w:color w:val="000000"/>
+                <w:sz w:val="20"/>
+                <w:szCs w:val="20"/>
+              </w:rPr>
+              <w:lastRenderedPageBreak/>
+              <w:t>Bâtiment ou Escalier / Etage)</w:t>
             </w:r>
           </w:p>
         </w:tc>
@@ -44443,7 +43011,6 @@
               <w:right w:val="single" w:sz="8" w:space="0" w:color="000000"/>
             </w:tcBorders>
             <w:shd w:val="clear" w:color="auto" w:fill="89BFFF"/>
-            <w:vAlign w:val="center"/>
           </w:tcPr>
           <w:p>
             <w:pPr>
@@ -44484,45 +43051,14 @@
                 <w:szCs w:val="20"/>
               </w:rPr>
             </w:pPr>
-            <w:proofErr w:type="gramStart"/>
-            <w:r>
-              <w:rPr>
-                <w:rFonts w:ascii="Arial" w:hAnsi="Arial" w:cs="Arial"/>
-                <w:color w:val="000000"/>
-                <w:sz w:val="20"/>
-                <w:szCs w:val="20"/>
-              </w:rPr>
-              <w:t>ou</w:t>
-            </w:r>
-            <w:proofErr w:type="gramEnd"/>
-            <w:r>
-              <w:rPr>
-                <w:rFonts w:ascii="Arial" w:hAnsi="Arial" w:cs="Arial"/>
-                <w:color w:val="000000"/>
-                <w:sz w:val="20"/>
-                <w:szCs w:val="20"/>
-              </w:rPr>
-              <w:t xml:space="preserve"> Escalier / </w:t>
-            </w:r>
-            <w:proofErr w:type="spellStart"/>
-            <w:r>
-              <w:rPr>
-                <w:rFonts w:ascii="Arial" w:hAnsi="Arial" w:cs="Arial"/>
-                <w:color w:val="000000"/>
-                <w:sz w:val="20"/>
-                <w:szCs w:val="20"/>
-              </w:rPr>
-              <w:t>Etage</w:t>
-            </w:r>
-            <w:proofErr w:type="spellEnd"/>
-            <w:r>
-              <w:rPr>
-                <w:rFonts w:ascii="Arial" w:hAnsi="Arial" w:cs="Arial"/>
-                <w:color w:val="000000"/>
-                <w:sz w:val="20"/>
-                <w:szCs w:val="20"/>
-              </w:rPr>
-              <w:t>)</w:t>
+            <w:r>
+              <w:rPr>
+                <w:rFonts w:ascii="Arial" w:hAnsi="Arial" w:cs="Arial"/>
+                <w:color w:val="000000"/>
+                <w:sz w:val="20"/>
+                <w:szCs w:val="20"/>
+              </w:rPr>
+              <w:t>ou Escalier / Etage)</w:t>
             </w:r>
           </w:p>
         </w:tc>
@@ -44665,7 +43201,6 @@
       <w:tr>
         <w:trPr>
           <w:cantSplit/>
-          <w:trHeight w:val="1134"/>
         </w:trPr>
         <w:tc>
           <w:tcPr>
@@ -45175,6 +43710,9 @@
         <w:gridCol w:w="1739"/>
       </w:tblGrid>
       <w:tr>
+        <w:trPr>
+          <w:tblHeader/>
+        </w:trPr>
         <w:tc>
           <w:tcPr>
             <w:tcW w:w="867" w:type="dxa"/>
@@ -45239,7 +43777,6 @@
                 <w:szCs w:val="20"/>
               </w:rPr>
             </w:pPr>
-            <w:proofErr w:type="spellStart"/>
             <w:r>
               <w:rPr>
                 <w:rFonts w:ascii="Arial" w:hAnsi="Arial" w:cs="Arial"/>
@@ -45249,7 +43786,6 @@
               </w:rPr>
               <w:t>Emission</w:t>
             </w:r>
-            <w:proofErr w:type="spellEnd"/>
           </w:p>
         </w:tc>
         <w:tc>
@@ -45316,7 +43852,6 @@
                 <w:szCs w:val="20"/>
               </w:rPr>
             </w:pPr>
-            <w:proofErr w:type="spellStart"/>
             <w:r>
               <w:rPr>
                 <w:rFonts w:ascii="Arial" w:hAnsi="Arial" w:cs="Arial"/>
@@ -45336,27 +43871,15 @@
               </w:rPr>
               <w:t>nAT</w:t>
             </w:r>
-            <w:proofErr w:type="spellEnd"/>
-            <w:r>
-              <w:rPr>
-                <w:rFonts w:ascii="Arial" w:hAnsi="Arial" w:cs="Arial"/>
-                <w:color w:val="000000"/>
-                <w:sz w:val="20"/>
-                <w:szCs w:val="20"/>
-              </w:rPr>
-              <w:t xml:space="preserve"> mesuré en </w:t>
-            </w:r>
-            <w:proofErr w:type="spellStart"/>
-            <w:r>
-              <w:rPr>
-                <w:rFonts w:ascii="Arial" w:hAnsi="Arial" w:cs="Arial"/>
-                <w:color w:val="000000"/>
-                <w:sz w:val="20"/>
-                <w:szCs w:val="20"/>
-              </w:rPr>
-              <w:t>dBA</w:t>
-            </w:r>
-            <w:proofErr w:type="spellEnd"/>
+            <w:r>
+              <w:rPr>
+                <w:rFonts w:ascii="Arial" w:hAnsi="Arial" w:cs="Arial"/>
+                <w:color w:val="000000"/>
+                <w:sz w:val="20"/>
+                <w:szCs w:val="20"/>
+              </w:rPr>
+              <w:t xml:space="preserve"> mesuré en dBA</w:t>
+            </w:r>
           </w:p>
         </w:tc>
         <w:tc>
@@ -45387,7 +43910,6 @@
                 <w:szCs w:val="20"/>
               </w:rPr>
             </w:pPr>
-            <w:proofErr w:type="spellStart"/>
             <w:r>
               <w:rPr>
                 <w:rFonts w:ascii="Arial" w:hAnsi="Arial" w:cs="Arial"/>
@@ -45407,27 +43929,15 @@
               </w:rPr>
               <w:t>nAT</w:t>
             </w:r>
-            <w:proofErr w:type="spellEnd"/>
-            <w:r>
-              <w:rPr>
-                <w:rFonts w:ascii="Arial" w:hAnsi="Arial" w:cs="Arial"/>
-                <w:color w:val="000000"/>
-                <w:sz w:val="20"/>
-                <w:szCs w:val="20"/>
-              </w:rPr>
-              <w:t xml:space="preserve"> objectif RA 1999 en </w:t>
-            </w:r>
-            <w:proofErr w:type="spellStart"/>
-            <w:r>
-              <w:rPr>
-                <w:rFonts w:ascii="Arial" w:hAnsi="Arial" w:cs="Arial"/>
-                <w:color w:val="000000"/>
-                <w:sz w:val="20"/>
-                <w:szCs w:val="20"/>
-              </w:rPr>
-              <w:t>dBA</w:t>
-            </w:r>
-            <w:proofErr w:type="spellEnd"/>
+            <w:r>
+              <w:rPr>
+                <w:rFonts w:ascii="Arial" w:hAnsi="Arial" w:cs="Arial"/>
+                <w:color w:val="000000"/>
+                <w:sz w:val="20"/>
+                <w:szCs w:val="20"/>
+              </w:rPr>
+              <w:t xml:space="preserve"> objectif RA 1999 en dBA</w:t>
+            </w:r>
           </w:p>
         </w:tc>
         <w:tc>
@@ -45592,7 +44102,6 @@
                 <w:szCs w:val="20"/>
               </w:rPr>
             </w:pPr>
-            <w:proofErr w:type="gramStart"/>
             <w:r>
               <w:rPr>
                 <w:rFonts w:ascii="Arial" w:hAnsi="Arial" w:cs="Arial"/>
@@ -45602,7 +44111,6 @@
               </w:rPr>
               <w:t>éventuelles</w:t>
             </w:r>
-            <w:proofErr w:type="gramEnd"/>
           </w:p>
         </w:tc>
       </w:tr>
@@ -45645,7 +44153,6 @@
               <w:right w:val="single" w:sz="8" w:space="0" w:color="000000"/>
             </w:tcBorders>
             <w:shd w:val="clear" w:color="auto" w:fill="89BFFF"/>
-            <w:vAlign w:val="center"/>
           </w:tcPr>
           <w:p>
             <w:pPr>
@@ -45700,7 +44207,6 @@
                 <w:szCs w:val="20"/>
               </w:rPr>
             </w:pPr>
-            <w:proofErr w:type="gramStart"/>
             <w:r>
               <w:rPr>
                 <w:rFonts w:ascii="Arial" w:hAnsi="Arial" w:cs="Arial"/>
@@ -45710,7 +44216,6 @@
               </w:rPr>
               <w:t>et</w:t>
             </w:r>
-            <w:proofErr w:type="gramEnd"/>
           </w:p>
           <w:p>
             <w:pPr>
@@ -45741,7 +44246,6 @@
                 <w:szCs w:val="20"/>
               </w:rPr>
             </w:pPr>
-            <w:proofErr w:type="gramStart"/>
             <w:r>
               <w:rPr>
                 <w:rFonts w:ascii="Arial" w:hAnsi="Arial" w:cs="Arial"/>
@@ -45751,7 +44255,6 @@
               </w:rPr>
               <w:t>position</w:t>
             </w:r>
-            <w:proofErr w:type="gramEnd"/>
           </w:p>
           <w:p>
             <w:pPr>
@@ -45789,27 +44292,7 @@
                 <w:sz w:val="20"/>
                 <w:szCs w:val="20"/>
               </w:rPr>
-              <w:t xml:space="preserve">(Pièce / Logement / Bâtiment ou Escalier / </w:t>
-            </w:r>
-            <w:proofErr w:type="spellStart"/>
-            <w:r>
-              <w:rPr>
-                <w:rFonts w:ascii="Arial" w:hAnsi="Arial" w:cs="Arial"/>
-                <w:color w:val="000000"/>
-                <w:sz w:val="20"/>
-                <w:szCs w:val="20"/>
-              </w:rPr>
-              <w:t>Etage</w:t>
-            </w:r>
-            <w:proofErr w:type="spellEnd"/>
-            <w:r>
-              <w:rPr>
-                <w:rFonts w:ascii="Arial" w:hAnsi="Arial" w:cs="Arial"/>
-                <w:color w:val="000000"/>
-                <w:sz w:val="20"/>
-                <w:szCs w:val="20"/>
-              </w:rPr>
-              <w:t>)</w:t>
+              <w:t>(Pièce / Logement / Bâtiment ou Escalier / Etage)</w:t>
             </w:r>
           </w:p>
         </w:tc>
@@ -45822,7 +44305,6 @@
               <w:right w:val="single" w:sz="8" w:space="0" w:color="000000"/>
             </w:tcBorders>
             <w:shd w:val="clear" w:color="auto" w:fill="89BFFF"/>
-            <w:vAlign w:val="center"/>
           </w:tcPr>
           <w:p>
             <w:pPr>
@@ -45862,45 +44344,14 @@
                 <w:szCs w:val="20"/>
               </w:rPr>
             </w:pPr>
-            <w:proofErr w:type="gramStart"/>
-            <w:r>
-              <w:rPr>
-                <w:rFonts w:ascii="Arial" w:hAnsi="Arial" w:cs="Arial"/>
-                <w:color w:val="000000"/>
-                <w:sz w:val="20"/>
-                <w:szCs w:val="20"/>
-              </w:rPr>
-              <w:t>ou</w:t>
-            </w:r>
-            <w:proofErr w:type="gramEnd"/>
-            <w:r>
-              <w:rPr>
-                <w:rFonts w:ascii="Arial" w:hAnsi="Arial" w:cs="Arial"/>
-                <w:color w:val="000000"/>
-                <w:sz w:val="20"/>
-                <w:szCs w:val="20"/>
-              </w:rPr>
-              <w:t xml:space="preserve"> Escalier / </w:t>
-            </w:r>
-            <w:proofErr w:type="spellStart"/>
-            <w:r>
-              <w:rPr>
-                <w:rFonts w:ascii="Arial" w:hAnsi="Arial" w:cs="Arial"/>
-                <w:color w:val="000000"/>
-                <w:sz w:val="20"/>
-                <w:szCs w:val="20"/>
-              </w:rPr>
-              <w:t>Etage</w:t>
-            </w:r>
-            <w:proofErr w:type="spellEnd"/>
-            <w:r>
-              <w:rPr>
-                <w:rFonts w:ascii="Arial" w:hAnsi="Arial" w:cs="Arial"/>
-                <w:color w:val="000000"/>
-                <w:sz w:val="20"/>
-                <w:szCs w:val="20"/>
-              </w:rPr>
-              <w:t>)</w:t>
+            <w:r>
+              <w:rPr>
+                <w:rFonts w:ascii="Arial" w:hAnsi="Arial" w:cs="Arial"/>
+                <w:color w:val="000000"/>
+                <w:sz w:val="20"/>
+                <w:szCs w:val="20"/>
+              </w:rPr>
+              <w:t>ou Escalier / Etage)</w:t>
             </w:r>
           </w:p>
         </w:tc>
@@ -46043,7 +44494,6 @@
       <w:tr>
         <w:trPr>
           <w:cantSplit/>
-          <w:trHeight w:val="1134"/>
         </w:trPr>
         <w:tc>
           <w:tcPr>
@@ -46526,6 +44976,9 @@
         <w:gridCol w:w="1739"/>
       </w:tblGrid>
       <w:tr>
+        <w:trPr>
+          <w:tblHeader/>
+        </w:trPr>
         <w:tc>
           <w:tcPr>
             <w:tcW w:w="601" w:type="dxa"/>
@@ -46589,7 +45042,6 @@
                 <w:szCs w:val="20"/>
               </w:rPr>
             </w:pPr>
-            <w:proofErr w:type="spellStart"/>
             <w:r>
               <w:rPr>
                 <w:rFonts w:ascii="Arial" w:hAnsi="Arial" w:cs="Arial"/>
@@ -46599,7 +45051,6 @@
               </w:rPr>
               <w:t>Emission</w:t>
             </w:r>
-            <w:proofErr w:type="spellEnd"/>
           </w:p>
         </w:tc>
         <w:tc>
@@ -46665,7 +45116,6 @@
                 <w:szCs w:val="20"/>
               </w:rPr>
             </w:pPr>
-            <w:proofErr w:type="spellStart"/>
             <w:r>
               <w:rPr>
                 <w:rFonts w:ascii="Arial" w:hAnsi="Arial" w:cs="Arial"/>
@@ -46685,27 +45135,15 @@
               </w:rPr>
               <w:t>nAT</w:t>
             </w:r>
-            <w:proofErr w:type="spellEnd"/>
-            <w:r>
-              <w:rPr>
-                <w:rFonts w:ascii="Arial" w:hAnsi="Arial" w:cs="Arial"/>
-                <w:color w:val="000000"/>
-                <w:sz w:val="20"/>
-                <w:szCs w:val="20"/>
-              </w:rPr>
-              <w:t xml:space="preserve"> mesuré en </w:t>
-            </w:r>
-            <w:proofErr w:type="spellStart"/>
-            <w:r>
-              <w:rPr>
-                <w:rFonts w:ascii="Arial" w:hAnsi="Arial" w:cs="Arial"/>
-                <w:color w:val="000000"/>
-                <w:sz w:val="20"/>
-                <w:szCs w:val="20"/>
-              </w:rPr>
-              <w:t>dBA</w:t>
-            </w:r>
-            <w:proofErr w:type="spellEnd"/>
+            <w:r>
+              <w:rPr>
+                <w:rFonts w:ascii="Arial" w:hAnsi="Arial" w:cs="Arial"/>
+                <w:color w:val="000000"/>
+                <w:sz w:val="20"/>
+                <w:szCs w:val="20"/>
+              </w:rPr>
+              <w:t xml:space="preserve"> mesuré en dBA</w:t>
+            </w:r>
           </w:p>
         </w:tc>
         <w:tc>
@@ -46736,7 +45174,6 @@
                 <w:szCs w:val="20"/>
               </w:rPr>
             </w:pPr>
-            <w:proofErr w:type="spellStart"/>
             <w:r>
               <w:rPr>
                 <w:rFonts w:ascii="Arial" w:hAnsi="Arial" w:cs="Arial"/>
@@ -46756,27 +45193,15 @@
               </w:rPr>
               <w:t>nAT</w:t>
             </w:r>
-            <w:proofErr w:type="spellEnd"/>
-            <w:r>
-              <w:rPr>
-                <w:rFonts w:ascii="Arial" w:hAnsi="Arial" w:cs="Arial"/>
-                <w:color w:val="000000"/>
-                <w:sz w:val="20"/>
-                <w:szCs w:val="20"/>
-              </w:rPr>
-              <w:t xml:space="preserve"> objectif RA 1999 en </w:t>
-            </w:r>
-            <w:proofErr w:type="spellStart"/>
-            <w:r>
-              <w:rPr>
-                <w:rFonts w:ascii="Arial" w:hAnsi="Arial" w:cs="Arial"/>
-                <w:color w:val="000000"/>
-                <w:sz w:val="20"/>
-                <w:szCs w:val="20"/>
-              </w:rPr>
-              <w:t>dBA</w:t>
-            </w:r>
-            <w:proofErr w:type="spellEnd"/>
+            <w:r>
+              <w:rPr>
+                <w:rFonts w:ascii="Arial" w:hAnsi="Arial" w:cs="Arial"/>
+                <w:color w:val="000000"/>
+                <w:sz w:val="20"/>
+                <w:szCs w:val="20"/>
+              </w:rPr>
+              <w:t xml:space="preserve"> objectif RA 1999 en dBA</w:t>
+            </w:r>
           </w:p>
         </w:tc>
         <w:tc>
@@ -46941,7 +45366,6 @@
                 <w:szCs w:val="20"/>
               </w:rPr>
             </w:pPr>
-            <w:proofErr w:type="spellStart"/>
             <w:r>
               <w:rPr>
                 <w:rFonts w:ascii="Arial" w:hAnsi="Arial" w:cs="Arial"/>
@@ -46951,11 +45375,13 @@
               </w:rPr>
               <w:t>Eventuelles</w:t>
             </w:r>
-            <w:proofErr w:type="spellEnd"/>
           </w:p>
         </w:tc>
       </w:tr>
       <w:tr>
+        <w:trPr>
+          <w:cantSplit/>
+        </w:trPr>
         <w:tc>
           <w:tcPr>
             <w:tcW w:w="601" w:type="dxa"/>
@@ -46992,7 +45418,6 @@
               <w:right w:val="single" w:sz="8" w:space="0" w:color="000000"/>
             </w:tcBorders>
             <w:shd w:val="clear" w:color="auto" w:fill="89BFFF"/>
-            <w:vAlign w:val="center"/>
           </w:tcPr>
           <w:p>
             <w:pPr>
@@ -47047,7 +45472,6 @@
                 <w:szCs w:val="20"/>
               </w:rPr>
             </w:pPr>
-            <w:proofErr w:type="gramStart"/>
             <w:r>
               <w:rPr>
                 <w:rFonts w:ascii="Arial" w:hAnsi="Arial" w:cs="Arial"/>
@@ -47057,7 +45481,6 @@
               </w:rPr>
               <w:t>et</w:t>
             </w:r>
-            <w:proofErr w:type="gramEnd"/>
           </w:p>
           <w:p>
             <w:pPr>
@@ -47088,7 +45511,6 @@
                 <w:szCs w:val="20"/>
               </w:rPr>
             </w:pPr>
-            <w:proofErr w:type="gramStart"/>
             <w:r>
               <w:rPr>
                 <w:rFonts w:ascii="Arial" w:hAnsi="Arial" w:cs="Arial"/>
@@ -47098,7 +45520,6 @@
               </w:rPr>
               <w:t>position</w:t>
             </w:r>
-            <w:proofErr w:type="gramEnd"/>
           </w:p>
           <w:p>
             <w:pPr>
@@ -47136,27 +45557,7 @@
                 <w:sz w:val="20"/>
                 <w:szCs w:val="20"/>
               </w:rPr>
-              <w:t xml:space="preserve">(Pièce / Logement / Bâtiment ou Escalier / </w:t>
-            </w:r>
-            <w:proofErr w:type="spellStart"/>
-            <w:r>
-              <w:rPr>
-                <w:rFonts w:ascii="Arial" w:hAnsi="Arial" w:cs="Arial"/>
-                <w:color w:val="000000"/>
-                <w:sz w:val="20"/>
-                <w:szCs w:val="20"/>
-              </w:rPr>
-              <w:t>Etage</w:t>
-            </w:r>
-            <w:proofErr w:type="spellEnd"/>
-            <w:r>
-              <w:rPr>
-                <w:rFonts w:ascii="Arial" w:hAnsi="Arial" w:cs="Arial"/>
-                <w:color w:val="000000"/>
-                <w:sz w:val="20"/>
-                <w:szCs w:val="20"/>
-              </w:rPr>
-              <w:t>)</w:t>
+              <w:t>(Pièce / Logement / Bâtiment ou Escalier / Etage)</w:t>
             </w:r>
           </w:p>
         </w:tc>
@@ -47169,7 +45570,6 @@
               <w:right w:val="single" w:sz="8" w:space="0" w:color="000000"/>
             </w:tcBorders>
             <w:shd w:val="clear" w:color="auto" w:fill="89BFFF"/>
-            <w:vAlign w:val="center"/>
           </w:tcPr>
           <w:p>
             <w:pPr>
@@ -47209,45 +45609,14 @@
                 <w:szCs w:val="20"/>
               </w:rPr>
             </w:pPr>
-            <w:proofErr w:type="gramStart"/>
-            <w:r>
-              <w:rPr>
-                <w:rFonts w:ascii="Arial" w:hAnsi="Arial" w:cs="Arial"/>
-                <w:color w:val="000000"/>
-                <w:sz w:val="20"/>
-                <w:szCs w:val="20"/>
-              </w:rPr>
-              <w:t>ou</w:t>
-            </w:r>
-            <w:proofErr w:type="gramEnd"/>
-            <w:r>
-              <w:rPr>
-                <w:rFonts w:ascii="Arial" w:hAnsi="Arial" w:cs="Arial"/>
-                <w:color w:val="000000"/>
-                <w:sz w:val="20"/>
-                <w:szCs w:val="20"/>
-              </w:rPr>
-              <w:t xml:space="preserve"> Escalier / </w:t>
-            </w:r>
-            <w:proofErr w:type="spellStart"/>
-            <w:r>
-              <w:rPr>
-                <w:rFonts w:ascii="Arial" w:hAnsi="Arial" w:cs="Arial"/>
-                <w:color w:val="000000"/>
-                <w:sz w:val="20"/>
-                <w:szCs w:val="20"/>
-              </w:rPr>
-              <w:t>Etage</w:t>
-            </w:r>
-            <w:proofErr w:type="spellEnd"/>
-            <w:r>
-              <w:rPr>
-                <w:rFonts w:ascii="Arial" w:hAnsi="Arial" w:cs="Arial"/>
-                <w:color w:val="000000"/>
-                <w:sz w:val="20"/>
-                <w:szCs w:val="20"/>
-              </w:rPr>
-              <w:t>)</w:t>
+            <w:r>
+              <w:rPr>
+                <w:rFonts w:ascii="Arial" w:hAnsi="Arial" w:cs="Arial"/>
+                <w:color w:val="000000"/>
+                <w:sz w:val="20"/>
+                <w:szCs w:val="20"/>
+              </w:rPr>
+              <w:t>ou Escalier / Etage)</w:t>
             </w:r>
           </w:p>
         </w:tc>
@@ -47388,6 +45757,9 @@
         </w:tc>
       </w:tr>
       <w:tr>
+        <w:trPr>
+          <w:cantSplit/>
+        </w:trPr>
         <w:tc>
           <w:tcPr>
             <w:tcW w:w="601" w:type="dxa"/>
@@ -47875,7 +46247,7 @@
       <w:tr>
         <w:trPr>
           <w:cantSplit/>
-          <w:trHeight w:val="2842"/>
+          <w:tblHeader/>
         </w:trPr>
         <w:tc>
           <w:tcPr>
@@ -47904,15 +46276,13 @@
                 <w:szCs w:val="20"/>
               </w:rPr>
             </w:pPr>
-            <w:bookmarkStart w:id="55" w:name="_GoBack"/>
-            <w:r>
-              <w:rPr>
-                <w:rFonts w:ascii="Arial" w:hAnsi="Arial" w:cs="Arial"/>
-                <w:color w:val="000000"/>
-                <w:sz w:val="20"/>
-                <w:szCs w:val="20"/>
-              </w:rPr>
-              <w:lastRenderedPageBreak/>
+            <w:r>
+              <w:rPr>
+                <w:rFonts w:ascii="Arial" w:hAnsi="Arial" w:cs="Arial"/>
+                <w:color w:val="000000"/>
+                <w:sz w:val="20"/>
+                <w:szCs w:val="20"/>
+              </w:rPr>
               <w:t>N° de la mesure</w:t>
             </w:r>
           </w:p>
@@ -47989,27 +46359,7 @@
                 <w:sz w:val="20"/>
                 <w:szCs w:val="20"/>
               </w:rPr>
-              <w:t xml:space="preserve">(Local / Bâtiment ou Escalier / </w:t>
-            </w:r>
-            <w:proofErr w:type="spellStart"/>
-            <w:r>
-              <w:rPr>
-                <w:rFonts w:ascii="Arial" w:hAnsi="Arial" w:cs="Arial"/>
-                <w:color w:val="000000"/>
-                <w:sz w:val="20"/>
-                <w:szCs w:val="20"/>
-              </w:rPr>
-              <w:t>Etage</w:t>
-            </w:r>
-            <w:proofErr w:type="spellEnd"/>
-            <w:r>
-              <w:rPr>
-                <w:rFonts w:ascii="Arial" w:hAnsi="Arial" w:cs="Arial"/>
-                <w:color w:val="000000"/>
-                <w:sz w:val="20"/>
-                <w:szCs w:val="20"/>
-              </w:rPr>
-              <w:t>)</w:t>
+              <w:t>(Local / Bâtiment ou Escalier / Etage)</w:t>
             </w:r>
           </w:p>
         </w:tc>
@@ -48204,6 +46554,7 @@
                 <w:szCs w:val="20"/>
               </w:rPr>
             </w:pPr>
+            <w:bookmarkStart w:id="55" w:name="_GoBack"/>
             <w:r>
               <w:rPr>
                 <w:rFonts w:ascii="Arial" w:hAnsi="Arial" w:cs="Arial"/>
@@ -48256,17 +46607,7 @@
                 <w:sz w:val="20"/>
                 <w:szCs w:val="20"/>
               </w:rPr>
-              <w:t>-</w:t>
-            </w:r>
-            <w:proofErr w:type="gramStart"/>
-            <w:r>
-              <w:rPr>
-                <w:rFonts w:ascii="Arial" w:hAnsi="Arial" w:cs="Arial"/>
-                <w:color w:val="000000"/>
-                <w:sz w:val="20"/>
-                <w:szCs w:val="20"/>
-              </w:rPr>
-              <w:t>1</w:t>
+              <w:t>-1</w:t>
             </w:r>
             <w:r>
               <w:rPr>
@@ -48284,17 +46625,7 @@
                 <w:sz w:val="20"/>
                 <w:szCs w:val="20"/>
               </w:rPr>
-              <w:t>$</w:t>
-            </w:r>
-            <w:proofErr w:type="gramEnd"/>
-            <w:r>
-              <w:rPr>
-                <w:rFonts w:ascii="Arial" w:hAnsi="Arial" w:cs="Arial"/>
-                <w:color w:val="000000"/>
-                <w:sz w:val="20"/>
-                <w:szCs w:val="20"/>
-              </w:rPr>
-              <w:t>{AAE-2}</w:t>
+              <w:t>${AAE-2}</w:t>
             </w:r>
             <w:r>
               <w:rPr>
@@ -48537,27 +46868,7 @@
                 <w:sz w:val="20"/>
                 <w:szCs w:val="20"/>
               </w:rPr>
-              <w:t>${AAE-</w:t>
-            </w:r>
-            <w:proofErr w:type="gramStart"/>
-            <w:r>
-              <w:rPr>
-                <w:rFonts w:ascii="Arial" w:hAnsi="Arial" w:cs="Arial"/>
-                <w:color w:val="000000"/>
-                <w:sz w:val="20"/>
-                <w:szCs w:val="20"/>
-              </w:rPr>
-              <w:t>7}$</w:t>
-            </w:r>
-            <w:proofErr w:type="gramEnd"/>
-            <w:r>
-              <w:rPr>
-                <w:rFonts w:ascii="Arial" w:hAnsi="Arial" w:cs="Arial"/>
-                <w:color w:val="000000"/>
-                <w:sz w:val="20"/>
-                <w:szCs w:val="20"/>
-              </w:rPr>
-              <w:t>{AAE-8}</w:t>
+              <w:t>${AAE-7}${AAE-8}</w:t>
             </w:r>
           </w:p>
         </w:tc>
@@ -49647,27 +47958,14 @@
           <w:r>
             <w:t xml:space="preserve"> / </w:t>
           </w:r>
-          <w:r>
-            <w:fldChar w:fldCharType="begin"/>
-          </w:r>
-          <w:r>
-            <w:instrText xml:space="preserve"> NUMPAGES  \* Arabic  \* MERGEFORMAT </w:instrText>
-          </w:r>
-          <w:r>
-            <w:fldChar w:fldCharType="separate"/>
-          </w:r>
-          <w:r>
-            <w:rPr>
-              <w:noProof/>
-            </w:rPr>
-            <w:t>11</w:t>
-          </w:r>
-          <w:r>
-            <w:rPr>
-              <w:noProof/>
-            </w:rPr>
-            <w:fldChar w:fldCharType="end"/>
-          </w:r>
+          <w:fldSimple w:instr=" NUMPAGES  \* Arabic  \* MERGEFORMAT ">
+            <w:r>
+              <w:rPr>
+                <w:noProof/>
+              </w:rPr>
+              <w:t>11</w:t>
+            </w:r>
+          </w:fldSimple>
         </w:p>
       </w:tc>
     </w:tr>
@@ -50136,7 +48434,7 @@
             </wp:anchor>
           </w:drawing>
         </mc:Choice>
-        <mc:Fallback xmlns="">
+        <mc:Fallback>
           <w:pict>
             <v:shapetype w14:anchorId="4C038676" id="_x0000_t202" coordsize="21600,21600" o:spt="202" path="m,l,21600r21600,l21600,xe">
               <v:stroke joinstyle="miter"/>
@@ -56682,7 +54980,7 @@
 </file>
 
 <file path=customXml/itemProps1.xml><?xml version="1.0" encoding="utf-8"?>
-<ds:datastoreItem xmlns:ds="http://schemas.openxmlformats.org/officeDocument/2006/customXml" ds:itemID="{CC3953C1-8D73-364A-9AC0-82FF98CDEC6B}">
+<ds:datastoreItem xmlns:ds="http://schemas.openxmlformats.org/officeDocument/2006/customXml" ds:itemID="{6C3D50BE-BA7C-B746-82F1-D1A0D39CAC46}">
   <ds:schemaRefs>
     <ds:schemaRef ds:uri="http://schemas.openxmlformats.org/officeDocument/2006/bibliography"/>
   </ds:schemaRefs>

--- a/src/AppBundle/Resources/templates/cert-ra1999.docx
+++ b/src/AppBundle/Resources/templates/cert-ra1999.docx
@@ -190,7 +190,7 @@
         <w:tblLook w:val="04A0" w:firstRow="1" w:lastRow="0" w:firstColumn="1" w:lastColumn="0" w:noHBand="0" w:noVBand="1"/>
       </w:tblPr>
       <w:tblGrid>
-        <w:gridCol w:w="10200"/>
+        <w:gridCol w:w="10202"/>
       </w:tblGrid>
       <w:tr>
         <w:trPr>
@@ -1427,7 +1427,19 @@
               <w:rPr>
                 <w:rFonts w:ascii="Arial" w:hAnsi="Arial" w:cs="Arial"/>
               </w:rPr>
-              <w:t>${OPEINFO}</w:t>
+              <w:t>${OPE</w:t>
+            </w:r>
+            <w:r>
+              <w:rPr>
+                <w:rFonts w:ascii="Arial" w:hAnsi="Arial" w:cs="Arial"/>
+              </w:rPr>
+              <w:t>NBFLAT</w:t>
+            </w:r>
+            <w:r>
+              <w:rPr>
+                <w:rFonts w:ascii="Arial" w:hAnsi="Arial" w:cs="Arial"/>
+              </w:rPr>
+              <w:t>}</w:t>
             </w:r>
           </w:p>
         </w:tc>
@@ -1507,6 +1519,18 @@
                 <w:rFonts w:ascii="Arial" w:hAnsi="Arial" w:cs="Arial"/>
               </w:rPr>
             </w:pPr>
+            <w:r>
+              <w:rPr>
+                <w:rFonts w:ascii="Arial" w:hAnsi="Arial" w:cs="Arial"/>
+              </w:rPr>
+              <w:t>${PCRDATE</w:t>
+            </w:r>
+            <w:r>
+              <w:rPr>
+                <w:rFonts w:ascii="Arial" w:hAnsi="Arial" w:cs="Arial"/>
+              </w:rPr>
+              <w:t>}</w:t>
+            </w:r>
           </w:p>
         </w:tc>
       </w:tr>
@@ -1585,6 +1609,24 @@
                 <w:rFonts w:ascii="Arial" w:hAnsi="Arial" w:cs="Arial"/>
               </w:rPr>
             </w:pPr>
+            <w:r>
+              <w:rPr>
+                <w:rFonts w:ascii="Arial" w:hAnsi="Arial" w:cs="Arial"/>
+              </w:rPr>
+              <w:t>${</w:t>
+            </w:r>
+            <w:r>
+              <w:rPr>
+                <w:rFonts w:ascii="Arial" w:hAnsi="Arial" w:cs="Arial"/>
+              </w:rPr>
+              <w:t>PCREF</w:t>
+            </w:r>
+            <w:r>
+              <w:rPr>
+                <w:rFonts w:ascii="Arial" w:hAnsi="Arial" w:cs="Arial"/>
+              </w:rPr>
+              <w:t>}</w:t>
+            </w:r>
           </w:p>
         </w:tc>
       </w:tr>
@@ -5617,103 +5659,20 @@
       <w:r>
         <w:rPr>
           <w:rFonts w:ascii="Arial" w:hAnsi="Arial" w:cs="Arial"/>
-          <w:b/>
-          <w:bCs/>
-          <w:szCs w:val="20"/>
-        </w:rPr>
-        <w:fldChar w:fldCharType="begin">
-          <w:ffData>
-            <w:name w:val="Texte8"/>
-            <w:enabled/>
-            <w:calcOnExit w:val="0"/>
-            <w:textInput/>
-          </w:ffData>
-        </w:fldChar>
-      </w:r>
-      <w:r>
-        <w:rPr>
-          <w:rFonts w:ascii="Arial" w:hAnsi="Arial" w:cs="Arial"/>
-          <w:b/>
-          <w:bCs/>
-          <w:szCs w:val="20"/>
-        </w:rPr>
-        <w:instrText xml:space="preserve"> FORMTEXT </w:instrText>
-      </w:r>
-      <w:r>
-        <w:rPr>
-          <w:rFonts w:ascii="Arial" w:hAnsi="Arial" w:cs="Arial"/>
-          <w:b/>
-          <w:bCs/>
-          <w:szCs w:val="20"/>
-        </w:rPr>
-      </w:r>
-      <w:r>
-        <w:rPr>
-          <w:rFonts w:ascii="Arial" w:hAnsi="Arial" w:cs="Arial"/>
-          <w:b/>
-          <w:bCs/>
-          <w:szCs w:val="20"/>
-        </w:rPr>
-        <w:fldChar w:fldCharType="separate"/>
-      </w:r>
-      <w:r>
-        <w:rPr>
-          <w:rFonts w:ascii="Arial" w:hAnsi="Arial" w:cs="Arial"/>
-          <w:b/>
-          <w:bCs/>
-          <w:noProof/>
-          <w:szCs w:val="20"/>
-        </w:rPr>
-        <w:t> </w:t>
-      </w:r>
-      <w:r>
-        <w:rPr>
-          <w:rFonts w:ascii="Arial" w:hAnsi="Arial" w:cs="Arial"/>
-          <w:b/>
-          <w:bCs/>
-          <w:noProof/>
-          <w:szCs w:val="20"/>
-        </w:rPr>
-        <w:t> </w:t>
-      </w:r>
-      <w:r>
-        <w:rPr>
-          <w:rFonts w:ascii="Arial" w:hAnsi="Arial" w:cs="Arial"/>
-          <w:b/>
-          <w:bCs/>
-          <w:noProof/>
-          <w:szCs w:val="20"/>
-        </w:rPr>
-        <w:t> </w:t>
-      </w:r>
-      <w:r>
-        <w:rPr>
-          <w:rFonts w:ascii="Arial" w:hAnsi="Arial" w:cs="Arial"/>
-          <w:b/>
-          <w:bCs/>
-          <w:noProof/>
-          <w:szCs w:val="20"/>
-        </w:rPr>
-        <w:t> </w:t>
-      </w:r>
-      <w:r>
-        <w:rPr>
-          <w:rFonts w:ascii="Arial" w:hAnsi="Arial" w:cs="Arial"/>
-          <w:b/>
-          <w:bCs/>
-          <w:noProof/>
-          <w:szCs w:val="20"/>
-        </w:rPr>
-        <w:t> </w:t>
-      </w:r>
-      <w:r>
-        <w:rPr>
-          <w:rFonts w:ascii="Arial" w:hAnsi="Arial" w:cs="Arial"/>
-          <w:b/>
-          <w:bCs/>
-          <w:szCs w:val="20"/>
-        </w:rPr>
-        <w:fldChar w:fldCharType="end"/>
+        </w:rPr>
+        <w:t>${</w:t>
+      </w:r>
+      <w:r>
+        <w:rPr>
+          <w:rFonts w:ascii="Arial" w:hAnsi="Arial" w:cs="Arial"/>
+        </w:rPr>
+        <w:t>OPENAME</w:t>
+      </w:r>
+      <w:r>
+        <w:rPr>
+          <w:rFonts w:ascii="Arial" w:hAnsi="Arial" w:cs="Arial"/>
+        </w:rPr>
+        <w:t>}</w:t>
       </w:r>
     </w:p>
     <w:p>
@@ -5748,103 +5707,20 @@
       <w:r>
         <w:rPr>
           <w:rFonts w:ascii="Arial" w:hAnsi="Arial" w:cs="Arial"/>
-          <w:b/>
-          <w:bCs/>
-          <w:szCs w:val="20"/>
-        </w:rPr>
-        <w:fldChar w:fldCharType="begin">
-          <w:ffData>
-            <w:name w:val="Texte8"/>
-            <w:enabled/>
-            <w:calcOnExit w:val="0"/>
-            <w:textInput/>
-          </w:ffData>
-        </w:fldChar>
-      </w:r>
-      <w:r>
-        <w:rPr>
-          <w:rFonts w:ascii="Arial" w:hAnsi="Arial" w:cs="Arial"/>
-          <w:b/>
-          <w:bCs/>
-          <w:szCs w:val="20"/>
-        </w:rPr>
-        <w:instrText xml:space="preserve"> FORMTEXT </w:instrText>
-      </w:r>
-      <w:r>
-        <w:rPr>
-          <w:rFonts w:ascii="Arial" w:hAnsi="Arial" w:cs="Arial"/>
-          <w:b/>
-          <w:bCs/>
-          <w:szCs w:val="20"/>
-        </w:rPr>
-      </w:r>
-      <w:r>
-        <w:rPr>
-          <w:rFonts w:ascii="Arial" w:hAnsi="Arial" w:cs="Arial"/>
-          <w:b/>
-          <w:bCs/>
-          <w:szCs w:val="20"/>
-        </w:rPr>
-        <w:fldChar w:fldCharType="separate"/>
-      </w:r>
-      <w:r>
-        <w:rPr>
-          <w:rFonts w:ascii="Arial" w:hAnsi="Arial" w:cs="Arial"/>
-          <w:b/>
-          <w:bCs/>
-          <w:noProof/>
-          <w:szCs w:val="20"/>
-        </w:rPr>
-        <w:t> </w:t>
-      </w:r>
-      <w:r>
-        <w:rPr>
-          <w:rFonts w:ascii="Arial" w:hAnsi="Arial" w:cs="Arial"/>
-          <w:b/>
-          <w:bCs/>
-          <w:noProof/>
-          <w:szCs w:val="20"/>
-        </w:rPr>
-        <w:t> </w:t>
-      </w:r>
-      <w:r>
-        <w:rPr>
-          <w:rFonts w:ascii="Arial" w:hAnsi="Arial" w:cs="Arial"/>
-          <w:b/>
-          <w:bCs/>
-          <w:noProof/>
-          <w:szCs w:val="20"/>
-        </w:rPr>
-        <w:t> </w:t>
-      </w:r>
-      <w:r>
-        <w:rPr>
-          <w:rFonts w:ascii="Arial" w:hAnsi="Arial" w:cs="Arial"/>
-          <w:b/>
-          <w:bCs/>
-          <w:noProof/>
-          <w:szCs w:val="20"/>
-        </w:rPr>
-        <w:t> </w:t>
-      </w:r>
-      <w:r>
-        <w:rPr>
-          <w:rFonts w:ascii="Arial" w:hAnsi="Arial" w:cs="Arial"/>
-          <w:b/>
-          <w:bCs/>
-          <w:noProof/>
-          <w:szCs w:val="20"/>
-        </w:rPr>
-        <w:t> </w:t>
-      </w:r>
-      <w:r>
-        <w:rPr>
-          <w:rFonts w:ascii="Arial" w:hAnsi="Arial" w:cs="Arial"/>
-          <w:b/>
-          <w:bCs/>
-          <w:szCs w:val="20"/>
-        </w:rPr>
-        <w:fldChar w:fldCharType="end"/>
+        </w:rPr>
+        <w:t>${OPE</w:t>
+      </w:r>
+      <w:r>
+        <w:rPr>
+          <w:rFonts w:ascii="Arial" w:hAnsi="Arial" w:cs="Arial"/>
+        </w:rPr>
+        <w:t>ADDR</w:t>
+      </w:r>
+      <w:r>
+        <w:rPr>
+          <w:rFonts w:ascii="Arial" w:hAnsi="Arial" w:cs="Arial"/>
+        </w:rPr>
+        <w:t>}</w:t>
       </w:r>
     </w:p>
     <w:p>
@@ -5872,103 +5748,44 @@
       <w:r>
         <w:rPr>
           <w:rFonts w:ascii="Arial" w:hAnsi="Arial" w:cs="Arial"/>
-          <w:b/>
-          <w:bCs/>
-          <w:szCs w:val="20"/>
-        </w:rPr>
-        <w:fldChar w:fldCharType="begin">
-          <w:ffData>
-            <w:name w:val="Texte8"/>
-            <w:enabled/>
-            <w:calcOnExit w:val="0"/>
-            <w:textInput/>
-          </w:ffData>
-        </w:fldChar>
-      </w:r>
-      <w:r>
-        <w:rPr>
-          <w:rFonts w:ascii="Arial" w:hAnsi="Arial" w:cs="Arial"/>
-          <w:b/>
-          <w:bCs/>
-          <w:szCs w:val="20"/>
-        </w:rPr>
-        <w:instrText xml:space="preserve"> FORMTEXT </w:instrText>
-      </w:r>
-      <w:r>
-        <w:rPr>
-          <w:rFonts w:ascii="Arial" w:hAnsi="Arial" w:cs="Arial"/>
-          <w:b/>
-          <w:bCs/>
-          <w:szCs w:val="20"/>
-        </w:rPr>
-      </w:r>
-      <w:r>
-        <w:rPr>
-          <w:rFonts w:ascii="Arial" w:hAnsi="Arial" w:cs="Arial"/>
-          <w:b/>
-          <w:bCs/>
-          <w:szCs w:val="20"/>
-        </w:rPr>
-        <w:fldChar w:fldCharType="separate"/>
-      </w:r>
-      <w:r>
-        <w:rPr>
-          <w:rFonts w:ascii="Arial" w:hAnsi="Arial" w:cs="Arial"/>
-          <w:b/>
-          <w:bCs/>
-          <w:noProof/>
-          <w:szCs w:val="20"/>
-        </w:rPr>
-        <w:t> </w:t>
-      </w:r>
-      <w:r>
-        <w:rPr>
-          <w:rFonts w:ascii="Arial" w:hAnsi="Arial" w:cs="Arial"/>
-          <w:b/>
-          <w:bCs/>
-          <w:noProof/>
-          <w:szCs w:val="20"/>
-        </w:rPr>
-        <w:t> </w:t>
-      </w:r>
-      <w:r>
-        <w:rPr>
-          <w:rFonts w:ascii="Arial" w:hAnsi="Arial" w:cs="Arial"/>
-          <w:b/>
-          <w:bCs/>
-          <w:noProof/>
-          <w:szCs w:val="20"/>
-        </w:rPr>
-        <w:t> </w:t>
-      </w:r>
-      <w:r>
-        <w:rPr>
-          <w:rFonts w:ascii="Arial" w:hAnsi="Arial" w:cs="Arial"/>
-          <w:b/>
-          <w:bCs/>
-          <w:noProof/>
-          <w:szCs w:val="20"/>
-        </w:rPr>
-        <w:t> </w:t>
-      </w:r>
-      <w:r>
-        <w:rPr>
-          <w:rFonts w:ascii="Arial" w:hAnsi="Arial" w:cs="Arial"/>
-          <w:b/>
-          <w:bCs/>
-          <w:noProof/>
-          <w:szCs w:val="20"/>
-        </w:rPr>
-        <w:t> </w:t>
-      </w:r>
-      <w:r>
-        <w:rPr>
-          <w:rFonts w:ascii="Arial" w:hAnsi="Arial" w:cs="Arial"/>
-          <w:b/>
-          <w:bCs/>
-          <w:szCs w:val="20"/>
-        </w:rPr>
-        <w:fldChar w:fldCharType="end"/>
+        </w:rPr>
+        <w:t>${OPE</w:t>
+      </w:r>
+      <w:r>
+        <w:rPr>
+          <w:rFonts w:ascii="Arial" w:hAnsi="Arial" w:cs="Arial"/>
+        </w:rPr>
+        <w:t>CP</w:t>
+      </w:r>
+      <w:r>
+        <w:rPr>
+          <w:rFonts w:ascii="Arial" w:hAnsi="Arial" w:cs="Arial"/>
+        </w:rPr>
+        <w:t>}</w:t>
+      </w:r>
+      <w:r>
+        <w:rPr>
+          <w:rFonts w:ascii="Arial" w:hAnsi="Arial" w:cs="Arial"/>
+        </w:rPr>
+        <w:t xml:space="preserve"> </w:t>
+      </w:r>
+      <w:r>
+        <w:rPr>
+          <w:rFonts w:ascii="Arial" w:hAnsi="Arial" w:cs="Arial"/>
+        </w:rPr>
+        <w:t>${OPE</w:t>
+      </w:r>
+      <w:r>
+        <w:rPr>
+          <w:rFonts w:ascii="Arial" w:hAnsi="Arial" w:cs="Arial"/>
+        </w:rPr>
+        <w:t>CITY</w:t>
+      </w:r>
+      <w:r>
+        <w:rPr>
+          <w:rFonts w:ascii="Arial" w:hAnsi="Arial" w:cs="Arial"/>
+        </w:rPr>
+        <w:t>}</w:t>
       </w:r>
     </w:p>
     <w:p>
@@ -6038,99 +5855,7 @@
           <w:bCs/>
           <w:szCs w:val="20"/>
         </w:rPr>
-        <w:fldChar w:fldCharType="begin">
-          <w:ffData>
-            <w:name w:val="Texte8"/>
-            <w:enabled/>
-            <w:calcOnExit w:val="0"/>
-            <w:textInput/>
-          </w:ffData>
-        </w:fldChar>
-      </w:r>
-      <w:r>
-        <w:rPr>
-          <w:rFonts w:ascii="Arial" w:hAnsi="Arial" w:cs="Arial"/>
-          <w:b/>
-          <w:bCs/>
-          <w:szCs w:val="20"/>
-        </w:rPr>
-        <w:instrText xml:space="preserve"> FORMTEXT </w:instrText>
-      </w:r>
-      <w:r>
-        <w:rPr>
-          <w:rFonts w:ascii="Arial" w:hAnsi="Arial" w:cs="Arial"/>
-          <w:b/>
-          <w:bCs/>
-          <w:szCs w:val="20"/>
-        </w:rPr>
-      </w:r>
-      <w:r>
-        <w:rPr>
-          <w:rFonts w:ascii="Arial" w:hAnsi="Arial" w:cs="Arial"/>
-          <w:b/>
-          <w:bCs/>
-          <w:szCs w:val="20"/>
-        </w:rPr>
-        <w:fldChar w:fldCharType="separate"/>
-      </w:r>
-      <w:r>
-        <w:rPr>
-          <w:rFonts w:ascii="Arial" w:hAnsi="Arial" w:cs="Arial"/>
-          <w:b/>
-          <w:bCs/>
-          <w:noProof/>
-          <w:szCs w:val="20"/>
-        </w:rPr>
-        <w:t> </w:t>
-      </w:r>
-      <w:r>
-        <w:rPr>
-          <w:rFonts w:ascii="Arial" w:hAnsi="Arial" w:cs="Arial"/>
-          <w:b/>
-          <w:bCs/>
-          <w:noProof/>
-          <w:szCs w:val="20"/>
-        </w:rPr>
-        <w:t> </w:t>
-      </w:r>
-      <w:r>
-        <w:rPr>
-          <w:rFonts w:ascii="Arial" w:hAnsi="Arial" w:cs="Arial"/>
-          <w:b/>
-          <w:bCs/>
-          <w:noProof/>
-          <w:szCs w:val="20"/>
-        </w:rPr>
-        <w:t> </w:t>
-      </w:r>
-      <w:r>
-        <w:rPr>
-          <w:rFonts w:ascii="Arial" w:hAnsi="Arial" w:cs="Arial"/>
-          <w:b/>
-          <w:bCs/>
-          <w:noProof/>
-          <w:szCs w:val="20"/>
-        </w:rPr>
-        <w:t> </w:t>
-      </w:r>
-      <w:r>
-        <w:rPr>
-          <w:rFonts w:ascii="Arial" w:hAnsi="Arial" w:cs="Arial"/>
-          <w:b/>
-          <w:bCs/>
-          <w:noProof/>
-          <w:szCs w:val="20"/>
-        </w:rPr>
-        <w:t> </w:t>
-      </w:r>
-      <w:r>
-        <w:rPr>
-          <w:rFonts w:ascii="Arial" w:hAnsi="Arial" w:cs="Arial"/>
-          <w:b/>
-          <w:bCs/>
-          <w:szCs w:val="20"/>
-        </w:rPr>
-        <w:fldChar w:fldCharType="end"/>
+        <w:t>${MO}</w:t>
       </w:r>
     </w:p>
     <w:p>
@@ -6169,99 +5894,25 @@
           <w:bCs/>
           <w:szCs w:val="20"/>
         </w:rPr>
-        <w:fldChar w:fldCharType="begin">
-          <w:ffData>
-            <w:name w:val="Texte8"/>
-            <w:enabled/>
-            <w:calcOnExit w:val="0"/>
-            <w:textInput/>
-          </w:ffData>
-        </w:fldChar>
-      </w:r>
-      <w:r>
-        <w:rPr>
-          <w:rFonts w:ascii="Arial" w:hAnsi="Arial" w:cs="Arial"/>
-          <w:b/>
-          <w:bCs/>
-          <w:szCs w:val="20"/>
-        </w:rPr>
-        <w:instrText xml:space="preserve"> FORMTEXT </w:instrText>
-      </w:r>
-      <w:r>
-        <w:rPr>
-          <w:rFonts w:ascii="Arial" w:hAnsi="Arial" w:cs="Arial"/>
-          <w:b/>
-          <w:bCs/>
-          <w:szCs w:val="20"/>
-        </w:rPr>
-      </w:r>
-      <w:r>
-        <w:rPr>
-          <w:rFonts w:ascii="Arial" w:hAnsi="Arial" w:cs="Arial"/>
-          <w:b/>
-          <w:bCs/>
-          <w:szCs w:val="20"/>
-        </w:rPr>
-        <w:fldChar w:fldCharType="separate"/>
-      </w:r>
-      <w:r>
-        <w:rPr>
-          <w:rFonts w:ascii="Arial" w:hAnsi="Arial" w:cs="Arial"/>
-          <w:b/>
-          <w:bCs/>
-          <w:noProof/>
-          <w:szCs w:val="20"/>
-        </w:rPr>
-        <w:t> </w:t>
-      </w:r>
-      <w:r>
-        <w:rPr>
-          <w:rFonts w:ascii="Arial" w:hAnsi="Arial" w:cs="Arial"/>
-          <w:b/>
-          <w:bCs/>
-          <w:noProof/>
-          <w:szCs w:val="20"/>
-        </w:rPr>
-        <w:t> </w:t>
-      </w:r>
-      <w:r>
-        <w:rPr>
-          <w:rFonts w:ascii="Arial" w:hAnsi="Arial" w:cs="Arial"/>
-          <w:b/>
-          <w:bCs/>
-          <w:noProof/>
-          <w:szCs w:val="20"/>
-        </w:rPr>
-        <w:t> </w:t>
-      </w:r>
-      <w:r>
-        <w:rPr>
-          <w:rFonts w:ascii="Arial" w:hAnsi="Arial" w:cs="Arial"/>
-          <w:b/>
-          <w:bCs/>
-          <w:noProof/>
-          <w:szCs w:val="20"/>
-        </w:rPr>
-        <w:t> </w:t>
-      </w:r>
-      <w:r>
-        <w:rPr>
-          <w:rFonts w:ascii="Arial" w:hAnsi="Arial" w:cs="Arial"/>
-          <w:b/>
-          <w:bCs/>
-          <w:noProof/>
-          <w:szCs w:val="20"/>
-        </w:rPr>
-        <w:t> </w:t>
-      </w:r>
-      <w:r>
-        <w:rPr>
-          <w:rFonts w:ascii="Arial" w:hAnsi="Arial" w:cs="Arial"/>
-          <w:b/>
-          <w:bCs/>
-          <w:szCs w:val="20"/>
-        </w:rPr>
-        <w:fldChar w:fldCharType="end"/>
+        <w:t>${</w:t>
+      </w:r>
+      <w:r>
+        <w:rPr>
+          <w:rFonts w:ascii="Arial" w:hAnsi="Arial" w:cs="Arial"/>
+          <w:b/>
+          <w:bCs/>
+          <w:szCs w:val="20"/>
+        </w:rPr>
+        <w:t>MOADDR</w:t>
+      </w:r>
+      <w:r>
+        <w:rPr>
+          <w:rFonts w:ascii="Arial" w:hAnsi="Arial" w:cs="Arial"/>
+          <w:b/>
+          <w:bCs/>
+          <w:szCs w:val="20"/>
+        </w:rPr>
+        <w:t>}</w:t>
       </w:r>
     </w:p>
     <w:p>
@@ -6293,99 +5944,25 @@
           <w:bCs/>
           <w:szCs w:val="20"/>
         </w:rPr>
-        <w:fldChar w:fldCharType="begin">
-          <w:ffData>
-            <w:name w:val="Texte8"/>
-            <w:enabled/>
-            <w:calcOnExit w:val="0"/>
-            <w:textInput/>
-          </w:ffData>
-        </w:fldChar>
-      </w:r>
-      <w:r>
-        <w:rPr>
-          <w:rFonts w:ascii="Arial" w:hAnsi="Arial" w:cs="Arial"/>
-          <w:b/>
-          <w:bCs/>
-          <w:szCs w:val="20"/>
-        </w:rPr>
-        <w:instrText xml:space="preserve"> FORMTEXT </w:instrText>
-      </w:r>
-      <w:r>
-        <w:rPr>
-          <w:rFonts w:ascii="Arial" w:hAnsi="Arial" w:cs="Arial"/>
-          <w:b/>
-          <w:bCs/>
-          <w:szCs w:val="20"/>
-        </w:rPr>
-      </w:r>
-      <w:r>
-        <w:rPr>
-          <w:rFonts w:ascii="Arial" w:hAnsi="Arial" w:cs="Arial"/>
-          <w:b/>
-          <w:bCs/>
-          <w:szCs w:val="20"/>
-        </w:rPr>
-        <w:fldChar w:fldCharType="separate"/>
-      </w:r>
-      <w:r>
-        <w:rPr>
-          <w:rFonts w:ascii="Arial" w:hAnsi="Arial" w:cs="Arial"/>
-          <w:b/>
-          <w:bCs/>
-          <w:noProof/>
-          <w:szCs w:val="20"/>
-        </w:rPr>
-        <w:t> </w:t>
-      </w:r>
-      <w:r>
-        <w:rPr>
-          <w:rFonts w:ascii="Arial" w:hAnsi="Arial" w:cs="Arial"/>
-          <w:b/>
-          <w:bCs/>
-          <w:noProof/>
-          <w:szCs w:val="20"/>
-        </w:rPr>
-        <w:t> </w:t>
-      </w:r>
-      <w:r>
-        <w:rPr>
-          <w:rFonts w:ascii="Arial" w:hAnsi="Arial" w:cs="Arial"/>
-          <w:b/>
-          <w:bCs/>
-          <w:noProof/>
-          <w:szCs w:val="20"/>
-        </w:rPr>
-        <w:t> </w:t>
-      </w:r>
-      <w:r>
-        <w:rPr>
-          <w:rFonts w:ascii="Arial" w:hAnsi="Arial" w:cs="Arial"/>
-          <w:b/>
-          <w:bCs/>
-          <w:noProof/>
-          <w:szCs w:val="20"/>
-        </w:rPr>
-        <w:t> </w:t>
-      </w:r>
-      <w:r>
-        <w:rPr>
-          <w:rFonts w:ascii="Arial" w:hAnsi="Arial" w:cs="Arial"/>
-          <w:b/>
-          <w:bCs/>
-          <w:noProof/>
-          <w:szCs w:val="20"/>
-        </w:rPr>
-        <w:t> </w:t>
-      </w:r>
-      <w:r>
-        <w:rPr>
-          <w:rFonts w:ascii="Arial" w:hAnsi="Arial" w:cs="Arial"/>
-          <w:b/>
-          <w:bCs/>
-          <w:szCs w:val="20"/>
-        </w:rPr>
-        <w:fldChar w:fldCharType="end"/>
+        <w:t>${MO</w:t>
+      </w:r>
+      <w:r>
+        <w:rPr>
+          <w:rFonts w:ascii="Arial" w:hAnsi="Arial" w:cs="Arial"/>
+          <w:b/>
+          <w:bCs/>
+          <w:szCs w:val="20"/>
+        </w:rPr>
+        <w:t>ADDRCOMP</w:t>
+      </w:r>
+      <w:r>
+        <w:rPr>
+          <w:rFonts w:ascii="Arial" w:hAnsi="Arial" w:cs="Arial"/>
+          <w:b/>
+          <w:bCs/>
+          <w:szCs w:val="20"/>
+        </w:rPr>
+        <w:t>}</w:t>
       </w:r>
     </w:p>
     <w:p>
@@ -6423,99 +6000,25 @@
           <w:bCs/>
           <w:szCs w:val="20"/>
         </w:rPr>
-        <w:fldChar w:fldCharType="begin">
-          <w:ffData>
-            <w:name w:val="Texte8"/>
-            <w:enabled/>
-            <w:calcOnExit w:val="0"/>
-            <w:textInput/>
-          </w:ffData>
-        </w:fldChar>
-      </w:r>
-      <w:r>
-        <w:rPr>
-          <w:rFonts w:ascii="Arial" w:hAnsi="Arial" w:cs="Arial"/>
-          <w:b/>
-          <w:bCs/>
-          <w:szCs w:val="20"/>
-        </w:rPr>
-        <w:instrText xml:space="preserve"> FORMTEXT </w:instrText>
-      </w:r>
-      <w:r>
-        <w:rPr>
-          <w:rFonts w:ascii="Arial" w:hAnsi="Arial" w:cs="Arial"/>
-          <w:b/>
-          <w:bCs/>
-          <w:szCs w:val="20"/>
-        </w:rPr>
-      </w:r>
-      <w:r>
-        <w:rPr>
-          <w:rFonts w:ascii="Arial" w:hAnsi="Arial" w:cs="Arial"/>
-          <w:b/>
-          <w:bCs/>
-          <w:szCs w:val="20"/>
-        </w:rPr>
-        <w:fldChar w:fldCharType="separate"/>
-      </w:r>
-      <w:r>
-        <w:rPr>
-          <w:rFonts w:ascii="Arial" w:hAnsi="Arial" w:cs="Arial"/>
-          <w:b/>
-          <w:bCs/>
-          <w:noProof/>
-          <w:szCs w:val="20"/>
-        </w:rPr>
-        <w:t> </w:t>
-      </w:r>
-      <w:r>
-        <w:rPr>
-          <w:rFonts w:ascii="Arial" w:hAnsi="Arial" w:cs="Arial"/>
-          <w:b/>
-          <w:bCs/>
-          <w:noProof/>
-          <w:szCs w:val="20"/>
-        </w:rPr>
-        <w:t> </w:t>
-      </w:r>
-      <w:r>
-        <w:rPr>
-          <w:rFonts w:ascii="Arial" w:hAnsi="Arial" w:cs="Arial"/>
-          <w:b/>
-          <w:bCs/>
-          <w:noProof/>
-          <w:szCs w:val="20"/>
-        </w:rPr>
-        <w:t> </w:t>
-      </w:r>
-      <w:r>
-        <w:rPr>
-          <w:rFonts w:ascii="Arial" w:hAnsi="Arial" w:cs="Arial"/>
-          <w:b/>
-          <w:bCs/>
-          <w:noProof/>
-          <w:szCs w:val="20"/>
-        </w:rPr>
-        <w:t> </w:t>
-      </w:r>
-      <w:r>
-        <w:rPr>
-          <w:rFonts w:ascii="Arial" w:hAnsi="Arial" w:cs="Arial"/>
-          <w:b/>
-          <w:bCs/>
-          <w:noProof/>
-          <w:szCs w:val="20"/>
-        </w:rPr>
-        <w:t> </w:t>
-      </w:r>
-      <w:r>
-        <w:rPr>
-          <w:rFonts w:ascii="Arial" w:hAnsi="Arial" w:cs="Arial"/>
-          <w:b/>
-          <w:bCs/>
-          <w:szCs w:val="20"/>
-        </w:rPr>
-        <w:fldChar w:fldCharType="end"/>
+        <w:t>${MO</w:t>
+      </w:r>
+      <w:r>
+        <w:rPr>
+          <w:rFonts w:ascii="Arial" w:hAnsi="Arial" w:cs="Arial"/>
+          <w:b/>
+          <w:bCs/>
+          <w:szCs w:val="20"/>
+        </w:rPr>
+        <w:t>TEL</w:t>
+      </w:r>
+      <w:r>
+        <w:rPr>
+          <w:rFonts w:ascii="Arial" w:hAnsi="Arial" w:cs="Arial"/>
+          <w:b/>
+          <w:bCs/>
+          <w:szCs w:val="20"/>
+        </w:rPr>
+        <w:t>}</w:t>
       </w:r>
     </w:p>
     <w:p>
@@ -7095,111 +6598,27 @@
           <w:rFonts w:ascii="Arial" w:hAnsi="Arial" w:cs="Arial"/>
           <w:b/>
           <w:bCs/>
-          <w:sz w:val="20"/>
-          <w:szCs w:val="20"/>
-        </w:rPr>
-        <w:fldChar w:fldCharType="begin">
-          <w:ffData>
-            <w:name w:val=""/>
-            <w:enabled/>
-            <w:calcOnExit w:val="0"/>
-            <w:textInput/>
-          </w:ffData>
-        </w:fldChar>
-      </w:r>
-      <w:r>
-        <w:rPr>
-          <w:rFonts w:ascii="Arial" w:hAnsi="Arial" w:cs="Arial"/>
-          <w:b/>
-          <w:bCs/>
-          <w:sz w:val="20"/>
-          <w:szCs w:val="20"/>
-        </w:rPr>
-        <w:instrText xml:space="preserve"> FORMTEXT </w:instrText>
-      </w:r>
-      <w:r>
-        <w:rPr>
-          <w:rFonts w:ascii="Arial" w:hAnsi="Arial" w:cs="Arial"/>
-          <w:b/>
-          <w:bCs/>
-          <w:sz w:val="20"/>
-          <w:szCs w:val="20"/>
-        </w:rPr>
-      </w:r>
-      <w:r>
-        <w:rPr>
-          <w:rFonts w:ascii="Arial" w:hAnsi="Arial" w:cs="Arial"/>
-          <w:b/>
-          <w:bCs/>
-          <w:sz w:val="20"/>
-          <w:szCs w:val="20"/>
-        </w:rPr>
-        <w:fldChar w:fldCharType="separate"/>
-      </w:r>
-      <w:r>
-        <w:rPr>
-          <w:rFonts w:ascii="Arial" w:hAnsi="Arial" w:cs="Arial"/>
-          <w:b/>
-          <w:bCs/>
-          <w:noProof/>
-          <w:sz w:val="20"/>
-          <w:szCs w:val="20"/>
-        </w:rPr>
-        <w:t> </w:t>
-      </w:r>
-      <w:r>
-        <w:rPr>
-          <w:rFonts w:ascii="Arial" w:hAnsi="Arial" w:cs="Arial"/>
-          <w:b/>
-          <w:bCs/>
-          <w:noProof/>
-          <w:sz w:val="20"/>
-          <w:szCs w:val="20"/>
-        </w:rPr>
-        <w:t> </w:t>
-      </w:r>
-      <w:r>
-        <w:rPr>
-          <w:rFonts w:ascii="Arial" w:hAnsi="Arial" w:cs="Arial"/>
-          <w:b/>
-          <w:bCs/>
-          <w:noProof/>
-          <w:sz w:val="20"/>
-          <w:szCs w:val="20"/>
-        </w:rPr>
-        <w:t> </w:t>
-      </w:r>
-      <w:r>
-        <w:rPr>
-          <w:rFonts w:ascii="Arial" w:hAnsi="Arial" w:cs="Arial"/>
-          <w:b/>
-          <w:bCs/>
-          <w:noProof/>
-          <w:sz w:val="20"/>
-          <w:szCs w:val="20"/>
-        </w:rPr>
-        <w:t> </w:t>
-      </w:r>
-      <w:r>
-        <w:rPr>
-          <w:rFonts w:ascii="Arial" w:hAnsi="Arial" w:cs="Arial"/>
-          <w:b/>
-          <w:bCs/>
-          <w:noProof/>
-          <w:sz w:val="20"/>
-          <w:szCs w:val="20"/>
-        </w:rPr>
-        <w:t> </w:t>
-      </w:r>
-      <w:r>
-        <w:rPr>
-          <w:rFonts w:ascii="Arial" w:hAnsi="Arial" w:cs="Arial"/>
-          <w:b/>
-          <w:bCs/>
-          <w:sz w:val="20"/>
-          <w:szCs w:val="20"/>
-        </w:rPr>
-        <w:fldChar w:fldCharType="end"/>
+          <w:szCs w:val="20"/>
+        </w:rPr>
+        <w:t>${</w:t>
+      </w:r>
+      <w:r>
+        <w:rPr>
+          <w:rFonts w:ascii="Arial" w:hAnsi="Arial" w:cs="Arial"/>
+          <w:b/>
+          <w:bCs/>
+          <w:szCs w:val="20"/>
+        </w:rPr>
+        <w:t>PCREF</w:t>
+      </w:r>
+      <w:r>
+        <w:rPr>
+          <w:rFonts w:ascii="Arial" w:hAnsi="Arial" w:cs="Arial"/>
+          <w:b/>
+          <w:bCs/>
+          <w:szCs w:val="20"/>
+        </w:rPr>
+        <w:t>}</w:t>
       </w:r>
     </w:p>
     <w:p>
@@ -7907,88 +7326,29 @@
       <w:r>
         <w:rPr>
           <w:rFonts w:ascii="Arial" w:hAnsi="Arial" w:cs="Arial"/>
-          <w:sz w:val="20"/>
-          <w:szCs w:val="20"/>
-        </w:rPr>
-        <w:fldChar w:fldCharType="begin">
-          <w:ffData>
-            <w:name w:val="Texte8"/>
-            <w:enabled/>
-            <w:calcOnExit w:val="0"/>
-            <w:textInput/>
-          </w:ffData>
-        </w:fldChar>
-      </w:r>
-      <w:r>
-        <w:rPr>
-          <w:rFonts w:ascii="Arial" w:hAnsi="Arial" w:cs="Arial"/>
-          <w:sz w:val="20"/>
-          <w:szCs w:val="20"/>
-        </w:rPr>
-        <w:instrText xml:space="preserve"> FORMTEXT </w:instrText>
-      </w:r>
-      <w:r>
-        <w:rPr>
-          <w:rFonts w:ascii="Arial" w:hAnsi="Arial" w:cs="Arial"/>
-          <w:sz w:val="20"/>
-          <w:szCs w:val="20"/>
-        </w:rPr>
-      </w:r>
-      <w:r>
-        <w:rPr>
-          <w:rFonts w:ascii="Arial" w:hAnsi="Arial" w:cs="Arial"/>
-          <w:sz w:val="20"/>
-          <w:szCs w:val="20"/>
-        </w:rPr>
-        <w:fldChar w:fldCharType="separate"/>
-      </w:r>
-      <w:r>
-        <w:rPr>
-          <w:rFonts w:ascii="Arial" w:hAnsi="Arial" w:cs="Arial"/>
-          <w:sz w:val="20"/>
-          <w:szCs w:val="20"/>
-        </w:rPr>
-        <w:t> </w:t>
-      </w:r>
-      <w:r>
-        <w:rPr>
-          <w:rFonts w:ascii="Arial" w:hAnsi="Arial" w:cs="Arial"/>
-          <w:sz w:val="20"/>
-          <w:szCs w:val="20"/>
-        </w:rPr>
-        <w:t> </w:t>
-      </w:r>
-      <w:r>
-        <w:rPr>
-          <w:rFonts w:ascii="Arial" w:hAnsi="Arial" w:cs="Arial"/>
-          <w:sz w:val="20"/>
-          <w:szCs w:val="20"/>
-        </w:rPr>
-        <w:t> </w:t>
-      </w:r>
-      <w:r>
-        <w:rPr>
-          <w:rFonts w:ascii="Arial" w:hAnsi="Arial" w:cs="Arial"/>
-          <w:sz w:val="20"/>
-          <w:szCs w:val="20"/>
-        </w:rPr>
-        <w:t> </w:t>
-      </w:r>
-      <w:r>
-        <w:rPr>
-          <w:rFonts w:ascii="Arial" w:hAnsi="Arial" w:cs="Arial"/>
-          <w:sz w:val="20"/>
-          <w:szCs w:val="20"/>
-        </w:rPr>
-        <w:t> </w:t>
-      </w:r>
-      <w:r>
-        <w:rPr>
-          <w:rFonts w:ascii="Arial" w:hAnsi="Arial" w:cs="Arial"/>
-          <w:sz w:val="20"/>
-          <w:szCs w:val="20"/>
-        </w:rPr>
-        <w:fldChar w:fldCharType="end"/>
+          <w:b/>
+          <w:bCs/>
+          <w:szCs w:val="20"/>
+        </w:rPr>
+        <w:t>${</w:t>
+      </w:r>
+      <w:r>
+        <w:rPr>
+          <w:rFonts w:ascii="Arial" w:hAnsi="Arial" w:cs="Arial"/>
+          <w:b/>
+          <w:bCs/>
+          <w:szCs w:val="20"/>
+        </w:rPr>
+        <w:t>PCNBPHASE</w:t>
+      </w:r>
+      <w:r>
+        <w:rPr>
+          <w:rFonts w:ascii="Arial" w:hAnsi="Arial" w:cs="Arial"/>
+          <w:b/>
+          <w:bCs/>
+          <w:szCs w:val="20"/>
+        </w:rPr>
+        <w:t>}</w:t>
       </w:r>
     </w:p>
     <w:p>
@@ -9181,111 +8541,29 @@
                 <w:rFonts w:ascii="Arial" w:hAnsi="Arial" w:cs="Arial"/>
                 <w:b/>
                 <w:bCs/>
-                <w:sz w:val="22"/>
-                <w:szCs w:val="22"/>
-              </w:rPr>
-              <w:fldChar w:fldCharType="begin">
-                <w:ffData>
-                  <w:name w:val="Texte8"/>
-                  <w:enabled/>
-                  <w:calcOnExit w:val="0"/>
-                  <w:textInput/>
-                </w:ffData>
-              </w:fldChar>
-            </w:r>
-            <w:r>
-              <w:rPr>
-                <w:rFonts w:ascii="Arial" w:hAnsi="Arial" w:cs="Arial"/>
-                <w:b/>
-                <w:bCs/>
-                <w:sz w:val="22"/>
-                <w:szCs w:val="22"/>
-              </w:rPr>
-              <w:instrText xml:space="preserve"> FORMTEXT </w:instrText>
-            </w:r>
-            <w:r>
-              <w:rPr>
-                <w:rFonts w:ascii="Arial" w:hAnsi="Arial" w:cs="Arial"/>
-                <w:b/>
-                <w:bCs/>
-                <w:sz w:val="22"/>
-                <w:szCs w:val="22"/>
-              </w:rPr>
-            </w:r>
-            <w:r>
-              <w:rPr>
-                <w:rFonts w:ascii="Arial" w:hAnsi="Arial" w:cs="Arial"/>
-                <w:b/>
-                <w:bCs/>
-                <w:sz w:val="22"/>
-                <w:szCs w:val="22"/>
-              </w:rPr>
-              <w:fldChar w:fldCharType="separate"/>
-            </w:r>
-            <w:r>
-              <w:rPr>
-                <w:rFonts w:ascii="Arial" w:hAnsi="Arial" w:cs="Arial"/>
-                <w:b/>
-                <w:bCs/>
-                <w:noProof/>
-                <w:sz w:val="22"/>
-                <w:szCs w:val="22"/>
-              </w:rPr>
-              <w:t> </w:t>
-            </w:r>
-            <w:r>
-              <w:rPr>
-                <w:rFonts w:ascii="Arial" w:hAnsi="Arial" w:cs="Arial"/>
-                <w:b/>
-                <w:bCs/>
-                <w:noProof/>
-                <w:sz w:val="22"/>
-                <w:szCs w:val="22"/>
-              </w:rPr>
-              <w:t> </w:t>
-            </w:r>
-            <w:r>
-              <w:rPr>
-                <w:rFonts w:ascii="Arial" w:hAnsi="Arial" w:cs="Arial"/>
-                <w:b/>
-                <w:bCs/>
-                <w:noProof/>
-                <w:sz w:val="22"/>
-                <w:szCs w:val="22"/>
-              </w:rPr>
-              <w:t> </w:t>
-            </w:r>
-            <w:r>
-              <w:rPr>
-                <w:rFonts w:ascii="Arial" w:hAnsi="Arial" w:cs="Arial"/>
-                <w:b/>
-                <w:bCs/>
-                <w:noProof/>
-                <w:sz w:val="22"/>
-                <w:szCs w:val="22"/>
-              </w:rPr>
-              <w:t> </w:t>
-            </w:r>
-            <w:r>
-              <w:rPr>
-                <w:rFonts w:ascii="Arial" w:hAnsi="Arial" w:cs="Arial"/>
-                <w:b/>
-                <w:bCs/>
-                <w:noProof/>
-                <w:sz w:val="22"/>
-                <w:szCs w:val="22"/>
-              </w:rPr>
-              <w:t> </w:t>
-            </w:r>
-            <w:r>
-              <w:rPr>
-                <w:rFonts w:ascii="Arial" w:hAnsi="Arial" w:cs="Arial"/>
-                <w:b/>
-                <w:bCs/>
-                <w:sz w:val="22"/>
-                <w:szCs w:val="22"/>
-              </w:rPr>
-              <w:fldChar w:fldCharType="end"/>
+                <w:szCs w:val="20"/>
+              </w:rPr>
+              <w:t>${</w:t>
+            </w:r>
+            <w:r>
+              <w:rPr>
+                <w:rFonts w:ascii="Arial" w:hAnsi="Arial" w:cs="Arial"/>
+                <w:b/>
+                <w:bCs/>
+                <w:szCs w:val="20"/>
+              </w:rPr>
+              <w:t>OPENBBAT</w:t>
+            </w:r>
+            <w:bookmarkStart w:id="15" w:name="_GoBack"/>
+            <w:bookmarkEnd w:id="15"/>
+            <w:r>
+              <w:rPr>
+                <w:rFonts w:ascii="Arial" w:hAnsi="Arial" w:cs="Arial"/>
+                <w:b/>
+                <w:bCs/>
+                <w:szCs w:val="20"/>
+              </w:rPr>
+              <w:t>}</w:t>
             </w:r>
           </w:p>
         </w:tc>
@@ -9797,16 +9075,16 @@
           <w:rFonts w:ascii="Arial" w:hAnsi="Arial" w:cs="Arial"/>
         </w:rPr>
       </w:pPr>
-      <w:bookmarkStart w:id="15" w:name="_Toc369182877"/>
-      <w:bookmarkStart w:id="16" w:name="_Toc503273817"/>
+      <w:bookmarkStart w:id="16" w:name="_Toc369182877"/>
+      <w:bookmarkStart w:id="17" w:name="_Toc503273817"/>
       <w:r>
         <w:rPr>
           <w:rFonts w:ascii="Arial" w:hAnsi="Arial" w:cs="Arial"/>
         </w:rPr>
         <w:t>Exposition au bruit</w:t>
       </w:r>
-      <w:bookmarkEnd w:id="15"/>
       <w:bookmarkEnd w:id="16"/>
+      <w:bookmarkEnd w:id="17"/>
     </w:p>
     <w:p>
       <w:pPr>
@@ -10425,16 +9703,16 @@
           <w:rFonts w:ascii="Arial" w:hAnsi="Arial" w:cs="Arial"/>
         </w:rPr>
       </w:pPr>
-      <w:bookmarkStart w:id="17" w:name="_Toc369182878"/>
-      <w:bookmarkStart w:id="18" w:name="_Toc503273818"/>
+      <w:bookmarkStart w:id="18" w:name="_Toc369182878"/>
+      <w:bookmarkStart w:id="19" w:name="_Toc503273818"/>
       <w:r>
         <w:rPr>
           <w:rFonts w:ascii="Arial" w:hAnsi="Arial" w:cs="Arial"/>
         </w:rPr>
         <w:t>Maître d’ouvrage délégué</w:t>
       </w:r>
-      <w:bookmarkEnd w:id="17"/>
       <w:bookmarkEnd w:id="18"/>
+      <w:bookmarkEnd w:id="19"/>
     </w:p>
     <w:p>
       <w:pPr>
@@ -10737,16 +10015,16 @@
           <w:rFonts w:ascii="Arial" w:hAnsi="Arial" w:cs="Arial"/>
         </w:rPr>
       </w:pPr>
-      <w:bookmarkStart w:id="19" w:name="_Toc369182879"/>
-      <w:bookmarkStart w:id="20" w:name="_Toc503273819"/>
+      <w:bookmarkStart w:id="20" w:name="_Toc369182879"/>
+      <w:bookmarkStart w:id="21" w:name="_Toc503273819"/>
       <w:r>
         <w:rPr>
           <w:rFonts w:ascii="Arial" w:hAnsi="Arial" w:cs="Arial"/>
         </w:rPr>
         <w:t>Maîtrise d’œuvre</w:t>
       </w:r>
-      <w:bookmarkEnd w:id="19"/>
       <w:bookmarkEnd w:id="20"/>
+      <w:bookmarkEnd w:id="21"/>
     </w:p>
     <w:p>
       <w:pPr>
@@ -11585,16 +10863,16 @@
           <w:rFonts w:ascii="Arial" w:hAnsi="Arial" w:cs="Arial"/>
         </w:rPr>
       </w:pPr>
-      <w:bookmarkStart w:id="21" w:name="_Toc369182880"/>
-      <w:bookmarkStart w:id="22" w:name="_Toc503273820"/>
+      <w:bookmarkStart w:id="22" w:name="_Toc369182880"/>
+      <w:bookmarkStart w:id="23" w:name="_Toc503273820"/>
       <w:r>
         <w:rPr>
           <w:rFonts w:ascii="Arial" w:hAnsi="Arial" w:cs="Arial"/>
         </w:rPr>
         <w:t>Bureaux d’études techniques</w:t>
       </w:r>
-      <w:bookmarkEnd w:id="21"/>
       <w:bookmarkEnd w:id="22"/>
+      <w:bookmarkEnd w:id="23"/>
     </w:p>
     <w:p>
       <w:pPr>
@@ -13245,14 +12523,14 @@
           <w:rFonts w:ascii="Arial" w:hAnsi="Arial" w:cs="Arial"/>
         </w:rPr>
       </w:pPr>
-      <w:bookmarkStart w:id="23" w:name="_Toc503273821"/>
+      <w:bookmarkStart w:id="24" w:name="_Toc503273821"/>
       <w:r>
         <w:rPr>
           <w:rFonts w:ascii="Arial" w:hAnsi="Arial" w:cs="Arial"/>
         </w:rPr>
         <w:t>Contrôle technique</w:t>
       </w:r>
-      <w:bookmarkEnd w:id="23"/>
+      <w:bookmarkEnd w:id="24"/>
     </w:p>
     <w:p>
       <w:pPr>
@@ -13790,14 +13068,14 @@
           <w:rFonts w:ascii="Arial" w:hAnsi="Arial" w:cs="Arial"/>
         </w:rPr>
       </w:pPr>
-      <w:bookmarkStart w:id="24" w:name="_Toc503273822"/>
+      <w:bookmarkStart w:id="25" w:name="_Toc503273822"/>
       <w:r>
         <w:rPr>
           <w:rFonts w:ascii="Arial" w:hAnsi="Arial" w:cs="Arial"/>
         </w:rPr>
         <w:t>Signes de qualité de l’opération</w:t>
       </w:r>
-      <w:bookmarkEnd w:id="24"/>
+      <w:bookmarkEnd w:id="25"/>
     </w:p>
     <w:p>
       <w:pPr>
@@ -14139,14 +13417,14 @@
           <w:rFonts w:ascii="Arial" w:hAnsi="Arial" w:cs="Arial"/>
         </w:rPr>
       </w:pPr>
-      <w:bookmarkStart w:id="25" w:name="_Toc503273823"/>
+      <w:bookmarkStart w:id="26" w:name="_Toc503273823"/>
       <w:r>
         <w:rPr>
           <w:rFonts w:ascii="Arial" w:hAnsi="Arial" w:cs="Arial"/>
         </w:rPr>
         <w:t>Commentaires éventuels</w:t>
       </w:r>
-      <w:bookmarkEnd w:id="25"/>
+      <w:bookmarkEnd w:id="26"/>
     </w:p>
     <w:p>
       <w:pPr>
@@ -14533,14 +13811,14 @@
           <w:rFonts w:ascii="Arial" w:hAnsi="Arial" w:cs="Arial"/>
         </w:rPr>
       </w:pPr>
-      <w:bookmarkStart w:id="26" w:name="_Toc503273824"/>
+      <w:bookmarkStart w:id="27" w:name="_Toc503273824"/>
       <w:r>
         <w:rPr>
           <w:rFonts w:ascii="Arial" w:hAnsi="Arial" w:cs="Arial"/>
         </w:rPr>
         <w:t>DECLARATION</w:t>
       </w:r>
-      <w:bookmarkEnd w:id="26"/>
+      <w:bookmarkEnd w:id="27"/>
     </w:p>
     <w:p>
       <w:pPr>
@@ -16828,14 +16106,14 @@
           <w:rFonts w:ascii="Arial" w:hAnsi="Arial" w:cs="Arial"/>
         </w:rPr>
       </w:pPr>
-      <w:bookmarkStart w:id="27" w:name="_Toc503273825"/>
+      <w:bookmarkStart w:id="28" w:name="_Toc503273825"/>
       <w:r>
         <w:rPr>
           <w:rFonts w:ascii="Arial" w:hAnsi="Arial" w:cs="Arial"/>
         </w:rPr>
         <w:t>CONSTATS</w:t>
       </w:r>
-      <w:bookmarkEnd w:id="27"/>
+      <w:bookmarkEnd w:id="28"/>
     </w:p>
     <w:p>
       <w:pPr>
@@ -16892,16 +16170,16 @@
           <w:rFonts w:ascii="Arial" w:hAnsi="Arial" w:cs="Arial"/>
         </w:rPr>
       </w:pPr>
-      <w:bookmarkStart w:id="28" w:name="_Toc369182883"/>
-      <w:bookmarkStart w:id="29" w:name="_Toc503273826"/>
+      <w:bookmarkStart w:id="29" w:name="_Toc369182883"/>
+      <w:bookmarkStart w:id="30" w:name="_Toc503273826"/>
       <w:r>
         <w:rPr>
           <w:rFonts w:ascii="Arial" w:hAnsi="Arial" w:cs="Arial"/>
         </w:rPr>
         <w:t>Tableau 1 : Récapitulatif</w:t>
       </w:r>
-      <w:bookmarkEnd w:id="28"/>
       <w:bookmarkEnd w:id="29"/>
+      <w:bookmarkEnd w:id="30"/>
     </w:p>
     <w:p>
       <w:pPr>
@@ -20830,8 +20108,8 @@
           <w:rFonts w:ascii="Arial" w:hAnsi="Arial" w:cs="Arial"/>
         </w:rPr>
       </w:pPr>
-      <w:bookmarkStart w:id="30" w:name="_Toc369182884"/>
-      <w:bookmarkStart w:id="31" w:name="_Toc503273827"/>
+      <w:bookmarkStart w:id="31" w:name="_Toc369182884"/>
+      <w:bookmarkStart w:id="32" w:name="_Toc503273827"/>
       <w:r>
         <w:rPr>
           <w:rFonts w:ascii="Arial" w:hAnsi="Arial" w:cs="Arial"/>
@@ -20839,8 +20117,8 @@
         <w:lastRenderedPageBreak/>
         <w:t>Tableau 2 : Constats phases études et chantier</w:t>
       </w:r>
-      <w:bookmarkEnd w:id="30"/>
       <w:bookmarkEnd w:id="31"/>
+      <w:bookmarkEnd w:id="32"/>
     </w:p>
     <w:p>
       <w:pPr>
@@ -29852,8 +29130,8 @@
           <w:rFonts w:ascii="Arial" w:hAnsi="Arial" w:cs="Arial"/>
         </w:rPr>
       </w:pPr>
-      <w:bookmarkStart w:id="32" w:name="_Toc369182885"/>
-      <w:bookmarkStart w:id="33" w:name="_Toc503273828"/>
+      <w:bookmarkStart w:id="33" w:name="_Toc369182885"/>
+      <w:bookmarkStart w:id="34" w:name="_Toc503273828"/>
       <w:r>
         <w:rPr>
           <w:rFonts w:ascii="Arial" w:hAnsi="Arial" w:cs="Arial"/>
@@ -29861,8 +29139,8 @@
         <w:lastRenderedPageBreak/>
         <w:t>Tableau 3 : Mesures après travaux</w:t>
       </w:r>
-      <w:bookmarkEnd w:id="32"/>
       <w:bookmarkEnd w:id="33"/>
+      <w:bookmarkEnd w:id="34"/>
     </w:p>
     <w:p>
       <w:pPr>
@@ -36978,8 +36256,8 @@
           <w:rFonts w:ascii="Arial" w:hAnsi="Arial" w:cs="Arial"/>
         </w:rPr>
       </w:pPr>
-      <w:bookmarkStart w:id="34" w:name="_Toc369182886"/>
-      <w:bookmarkStart w:id="35" w:name="_Toc503273829"/>
+      <w:bookmarkStart w:id="35" w:name="_Toc369182886"/>
+      <w:bookmarkStart w:id="36" w:name="_Toc503273829"/>
       <w:r>
         <w:rPr>
           <w:rFonts w:ascii="Arial" w:hAnsi="Arial" w:cs="Arial"/>
@@ -36987,8 +36265,8 @@
         <w:lastRenderedPageBreak/>
         <w:t>Tableau 4 : Synthèse des mesures réalisées</w:t>
       </w:r>
-      <w:bookmarkEnd w:id="34"/>
       <w:bookmarkEnd w:id="35"/>
+      <w:bookmarkEnd w:id="36"/>
     </w:p>
     <w:p>
       <w:pPr>
@@ -36997,18 +36275,18 @@
           <w:rFonts w:ascii="Arial" w:hAnsi="Arial" w:cs="Arial"/>
         </w:rPr>
       </w:pPr>
-      <w:bookmarkStart w:id="36" w:name="_Toc343093761"/>
-      <w:bookmarkStart w:id="37" w:name="_Toc369182887"/>
-      <w:bookmarkStart w:id="38" w:name="_Toc503273830"/>
+      <w:bookmarkStart w:id="37" w:name="_Toc343093761"/>
+      <w:bookmarkStart w:id="38" w:name="_Toc369182887"/>
+      <w:bookmarkStart w:id="39" w:name="_Toc503273830"/>
       <w:r>
         <w:rPr>
           <w:rFonts w:ascii="Arial" w:hAnsi="Arial" w:cs="Arial"/>
         </w:rPr>
         <w:t>Préambule</w:t>
       </w:r>
-      <w:bookmarkEnd w:id="36"/>
       <w:bookmarkEnd w:id="37"/>
       <w:bookmarkEnd w:id="38"/>
+      <w:bookmarkEnd w:id="39"/>
     </w:p>
     <w:p>
       <w:pPr>
@@ -37051,16 +36329,16 @@
           <w:rFonts w:ascii="Arial" w:hAnsi="Arial" w:cs="Arial"/>
         </w:rPr>
       </w:pPr>
-      <w:bookmarkStart w:id="39" w:name="_Toc369182888"/>
-      <w:bookmarkStart w:id="40" w:name="_Toc503273831"/>
+      <w:bookmarkStart w:id="40" w:name="_Toc369182888"/>
+      <w:bookmarkStart w:id="41" w:name="_Toc503273831"/>
       <w:r>
         <w:rPr>
           <w:rFonts w:ascii="Arial" w:hAnsi="Arial" w:cs="Arial"/>
         </w:rPr>
         <w:t>Isolement acoustique vis-à-vis des bruits de l’espace extérieur</w:t>
       </w:r>
-      <w:bookmarkEnd w:id="39"/>
       <w:bookmarkEnd w:id="40"/>
+      <w:bookmarkEnd w:id="41"/>
     </w:p>
     <w:tbl>
       <w:tblPr>
@@ -38371,16 +37649,16 @@
           <w:rFonts w:ascii="Arial" w:hAnsi="Arial" w:cs="Arial"/>
         </w:rPr>
       </w:pPr>
-      <w:bookmarkStart w:id="41" w:name="_Toc369182889"/>
-      <w:bookmarkStart w:id="42" w:name="_Toc503273832"/>
+      <w:bookmarkStart w:id="42" w:name="_Toc369182889"/>
+      <w:bookmarkStart w:id="43" w:name="_Toc503273832"/>
       <w:r>
         <w:rPr>
           <w:rFonts w:ascii="Arial" w:hAnsi="Arial" w:cs="Arial"/>
         </w:rPr>
         <w:t>Isolement acoustique au bruit aérien entre locaux</w:t>
       </w:r>
-      <w:bookmarkEnd w:id="41"/>
       <w:bookmarkEnd w:id="42"/>
+      <w:bookmarkEnd w:id="43"/>
     </w:p>
     <w:tbl>
       <w:tblPr>
@@ -39690,16 +38968,16 @@
           <w:rFonts w:ascii="Arial" w:hAnsi="Arial" w:cs="Arial"/>
         </w:rPr>
       </w:pPr>
-      <w:bookmarkStart w:id="43" w:name="_Toc369182890"/>
-      <w:bookmarkStart w:id="44" w:name="_Toc503273833"/>
+      <w:bookmarkStart w:id="44" w:name="_Toc369182890"/>
+      <w:bookmarkStart w:id="45" w:name="_Toc503273833"/>
       <w:r>
         <w:rPr>
           <w:rFonts w:ascii="Arial" w:hAnsi="Arial" w:cs="Arial"/>
         </w:rPr>
         <w:t>Niveau du bruit de chocs</w:t>
       </w:r>
-      <w:bookmarkEnd w:id="43"/>
       <w:bookmarkEnd w:id="44"/>
+      <w:bookmarkEnd w:id="45"/>
     </w:p>
     <w:tbl>
       <w:tblPr>
@@ -40924,16 +40202,16 @@
           <w:rFonts w:ascii="Arial" w:hAnsi="Arial" w:cs="Arial"/>
         </w:rPr>
       </w:pPr>
-      <w:bookmarkStart w:id="45" w:name="_Toc369182891"/>
-      <w:bookmarkStart w:id="46" w:name="_Toc503273834"/>
+      <w:bookmarkStart w:id="46" w:name="_Toc369182891"/>
+      <w:bookmarkStart w:id="47" w:name="_Toc503273834"/>
       <w:r>
         <w:rPr>
           <w:rFonts w:ascii="Arial" w:hAnsi="Arial" w:cs="Arial"/>
         </w:rPr>
         <w:t>Niveau du bruit des équipements</w:t>
       </w:r>
-      <w:bookmarkEnd w:id="45"/>
       <w:bookmarkEnd w:id="46"/>
+      <w:bookmarkEnd w:id="47"/>
     </w:p>
     <w:p>
       <w:pPr>
@@ -40946,8 +40224,8 @@
           <w:szCs w:val="20"/>
         </w:rPr>
       </w:pPr>
-      <w:bookmarkStart w:id="47" w:name="_Toc343093765"/>
-      <w:bookmarkStart w:id="48" w:name="_Toc503262013"/>
+      <w:bookmarkStart w:id="48" w:name="_Toc343093765"/>
+      <w:bookmarkStart w:id="49" w:name="_Toc503262013"/>
       <w:r>
         <w:rPr>
           <w:rFonts w:ascii="Arial" w:hAnsi="Arial" w:cs="Arial"/>
@@ -40956,8 +40234,8 @@
         </w:rPr>
         <w:t>Niveau du bruit des équipements individuels de chauffage, de climatisation et de production d’eau chaude sanitaire intérieurs au logement contrôlé</w:t>
       </w:r>
-      <w:bookmarkEnd w:id="47"/>
       <w:bookmarkEnd w:id="48"/>
+      <w:bookmarkEnd w:id="49"/>
       <w:r>
         <w:rPr>
           <w:rFonts w:ascii="Arial" w:hAnsi="Arial" w:cs="Arial"/>
@@ -42229,7 +41507,7 @@
           <w:szCs w:val="20"/>
         </w:rPr>
       </w:pPr>
-      <w:bookmarkStart w:id="49" w:name="_Toc503262014"/>
+      <w:bookmarkStart w:id="50" w:name="_Toc503262014"/>
       <w:r>
         <w:rPr>
           <w:rFonts w:ascii="Arial" w:hAnsi="Arial" w:cs="Arial"/>
@@ -42238,7 +41516,7 @@
         </w:rPr>
         <w:t>Niveau du bruit des autres équipements individuels intérieurs au logement contrôlé</w:t>
       </w:r>
-      <w:bookmarkEnd w:id="49"/>
+      <w:bookmarkEnd w:id="50"/>
     </w:p>
     <w:p>
       <w:pPr>
@@ -42370,8 +41648,8 @@
           <w:szCs w:val="20"/>
         </w:rPr>
       </w:pPr>
-      <w:bookmarkStart w:id="50" w:name="_Toc503262015"/>
-      <w:bookmarkStart w:id="51" w:name="_Toc343093767"/>
+      <w:bookmarkStart w:id="51" w:name="_Toc503262015"/>
+      <w:bookmarkStart w:id="52" w:name="_Toc343093767"/>
       <w:r>
         <w:rPr>
           <w:rFonts w:ascii="Arial" w:hAnsi="Arial" w:cs="Arial"/>
@@ -42380,7 +41658,7 @@
         </w:rPr>
         <w:t>Niveau du bruit des équipements individuels extérieurs au logement contrôlé</w:t>
       </w:r>
-      <w:bookmarkEnd w:id="50"/>
+      <w:bookmarkEnd w:id="51"/>
     </w:p>
     <w:tbl>
       <w:tblPr>
@@ -42421,7 +41699,7 @@
             <w:shd w:val="clear" w:color="auto" w:fill="89BFFF"/>
             <w:textDirection w:val="tbRl"/>
           </w:tcPr>
-          <w:bookmarkEnd w:id="51"/>
+          <w:bookmarkEnd w:id="52"/>
           <w:p>
             <w:pPr>
               <w:autoSpaceDE w:val="0"/>
@@ -43667,7 +42945,7 @@
           <w:szCs w:val="20"/>
         </w:rPr>
       </w:pPr>
-      <w:bookmarkStart w:id="52" w:name="_Toc503262016"/>
+      <w:bookmarkStart w:id="53" w:name="_Toc503262016"/>
       <w:r>
         <w:rPr>
           <w:rFonts w:ascii="Arial" w:hAnsi="Arial" w:cs="Arial"/>
@@ -43685,7 +42963,7 @@
         <w:lastRenderedPageBreak/>
         <w:t>Niveau du bruit de l’installation de ventilation mécanique contrôlée (VMC)</w:t>
       </w:r>
-      <w:bookmarkEnd w:id="52"/>
+      <w:bookmarkEnd w:id="53"/>
     </w:p>
     <w:tbl>
       <w:tblPr>
@@ -44942,7 +44220,7 @@
           <w:szCs w:val="20"/>
         </w:rPr>
       </w:pPr>
-      <w:bookmarkStart w:id="53" w:name="_Toc503262017"/>
+      <w:bookmarkStart w:id="54" w:name="_Toc503262017"/>
       <w:r>
         <w:rPr>
           <w:rFonts w:ascii="Arial" w:hAnsi="Arial" w:cs="Arial"/>
@@ -44951,7 +44229,7 @@
         </w:rPr>
         <w:t>Niveau du bruit des équipements collectifs (hors VMC)</w:t>
       </w:r>
-      <w:bookmarkEnd w:id="53"/>
+      <w:bookmarkEnd w:id="54"/>
     </w:p>
     <w:tbl>
       <w:tblPr>
@@ -46214,7 +45492,7 @@
           <w:szCs w:val="20"/>
         </w:rPr>
       </w:pPr>
-      <w:bookmarkStart w:id="54" w:name="_Toc369182892"/>
+      <w:bookmarkStart w:id="55" w:name="_Toc369182892"/>
       <w:r>
         <w:rPr>
           <w:rFonts w:ascii="Arial" w:hAnsi="Arial" w:cs="Arial"/>
@@ -46223,7 +45501,7 @@
         </w:rPr>
         <w:t>Aire d’absorption équivalente des parties communes</w:t>
       </w:r>
-      <w:bookmarkEnd w:id="54"/>
+      <w:bookmarkEnd w:id="55"/>
     </w:p>
     <w:tbl>
       <w:tblPr>
@@ -46554,7 +45832,6 @@
                 <w:szCs w:val="20"/>
               </w:rPr>
             </w:pPr>
-            <w:bookmarkStart w:id="55" w:name="_GoBack"/>
             <w:r>
               <w:rPr>
                 <w:rFonts w:ascii="Arial" w:hAnsi="Arial" w:cs="Arial"/>
@@ -46873,7 +46150,6 @@
           </w:p>
         </w:tc>
       </w:tr>
-      <w:bookmarkEnd w:id="55"/>
     </w:tbl>
     <w:p>
       <w:pPr>
@@ -47958,14 +47234,27 @@
           <w:r>
             <w:t xml:space="preserve"> / </w:t>
           </w:r>
-          <w:fldSimple w:instr=" NUMPAGES  \* Arabic  \* MERGEFORMAT ">
-            <w:r>
-              <w:rPr>
-                <w:noProof/>
-              </w:rPr>
-              <w:t>11</w:t>
-            </w:r>
-          </w:fldSimple>
+          <w:r>
+            <w:fldChar w:fldCharType="begin"/>
+          </w:r>
+          <w:r>
+            <w:instrText xml:space="preserve"> NUMPAGES  \* Arabic  \* MERGEFORMAT </w:instrText>
+          </w:r>
+          <w:r>
+            <w:fldChar w:fldCharType="separate"/>
+          </w:r>
+          <w:r>
+            <w:rPr>
+              <w:noProof/>
+            </w:rPr>
+            <w:t>11</w:t>
+          </w:r>
+          <w:r>
+            <w:rPr>
+              <w:noProof/>
+            </w:rPr>
+            <w:fldChar w:fldCharType="end"/>
+          </w:r>
         </w:p>
       </w:tc>
     </w:tr>
@@ -54980,7 +54269,7 @@
 </file>
 
 <file path=customXml/itemProps1.xml><?xml version="1.0" encoding="utf-8"?>
-<ds:datastoreItem xmlns:ds="http://schemas.openxmlformats.org/officeDocument/2006/customXml" ds:itemID="{6C3D50BE-BA7C-B746-82F1-D1A0D39CAC46}">
+<ds:datastoreItem xmlns:ds="http://schemas.openxmlformats.org/officeDocument/2006/customXml" ds:itemID="{388EFDD2-862B-C844-90C5-F8685FE217B9}">
   <ds:schemaRefs>
     <ds:schemaRef ds:uri="http://schemas.openxmlformats.org/officeDocument/2006/bibliography"/>
   </ds:schemaRefs>

--- a/src/AppBundle/Resources/templates/cert-ra1999.docx
+++ b/src/AppBundle/Resources/templates/cert-ra1999.docx
@@ -54,11 +54,19 @@
                 <w:rFonts w:ascii="Arial" w:hAnsi="Arial" w:cs="Arial"/>
               </w:rPr>
             </w:pPr>
-            <w:r>
-              <w:rPr>
-                <w:rFonts w:ascii="Arial" w:hAnsi="Arial" w:cs="Arial"/>
-              </w:rPr>
-              <w:t>interlocuteur client</w:t>
+            <w:proofErr w:type="gramStart"/>
+            <w:r>
+              <w:rPr>
+                <w:rFonts w:ascii="Arial" w:hAnsi="Arial" w:cs="Arial"/>
+              </w:rPr>
+              <w:t>interlocuteur</w:t>
+            </w:r>
+            <w:proofErr w:type="gramEnd"/>
+            <w:r>
+              <w:rPr>
+                <w:rFonts w:ascii="Arial" w:hAnsi="Arial" w:cs="Arial"/>
+              </w:rPr>
+              <w:t xml:space="preserve"> client</w:t>
             </w:r>
           </w:p>
           <w:p>
@@ -69,11 +77,19 @@
                 <w:rFonts w:ascii="Arial" w:hAnsi="Arial" w:cs="Arial"/>
               </w:rPr>
             </w:pPr>
-            <w:r>
-              <w:rPr>
-                <w:rFonts w:ascii="Arial" w:hAnsi="Arial" w:cs="Arial"/>
-              </w:rPr>
-              <w:t>adresse client</w:t>
+            <w:proofErr w:type="gramStart"/>
+            <w:r>
+              <w:rPr>
+                <w:rFonts w:ascii="Arial" w:hAnsi="Arial" w:cs="Arial"/>
+              </w:rPr>
+              <w:t>adresse</w:t>
+            </w:r>
+            <w:proofErr w:type="gramEnd"/>
+            <w:r>
+              <w:rPr>
+                <w:rFonts w:ascii="Arial" w:hAnsi="Arial" w:cs="Arial"/>
+              </w:rPr>
+              <w:t xml:space="preserve"> client</w:t>
             </w:r>
           </w:p>
           <w:p>
@@ -84,11 +100,19 @@
                 <w:rFonts w:ascii="Arial" w:hAnsi="Arial" w:cs="Arial"/>
               </w:rPr>
             </w:pPr>
-            <w:r>
-              <w:rPr>
-                <w:rFonts w:ascii="Arial" w:hAnsi="Arial" w:cs="Arial"/>
-              </w:rPr>
-              <w:t>adresse client</w:t>
+            <w:proofErr w:type="gramStart"/>
+            <w:r>
+              <w:rPr>
+                <w:rFonts w:ascii="Arial" w:hAnsi="Arial" w:cs="Arial"/>
+              </w:rPr>
+              <w:t>adresse</w:t>
+            </w:r>
+            <w:proofErr w:type="gramEnd"/>
+            <w:r>
+              <w:rPr>
+                <w:rFonts w:ascii="Arial" w:hAnsi="Arial" w:cs="Arial"/>
+              </w:rPr>
+              <w:t xml:space="preserve"> client</w:t>
             </w:r>
           </w:p>
           <w:p>
@@ -99,11 +123,19 @@
                 <w:rFonts w:ascii="Arial" w:hAnsi="Arial" w:cs="Arial"/>
               </w:rPr>
             </w:pPr>
-            <w:r>
-              <w:rPr>
-                <w:rFonts w:ascii="Arial" w:hAnsi="Arial" w:cs="Arial"/>
-              </w:rPr>
-              <w:t>code postal – ville</w:t>
+            <w:proofErr w:type="gramStart"/>
+            <w:r>
+              <w:rPr>
+                <w:rFonts w:ascii="Arial" w:hAnsi="Arial" w:cs="Arial"/>
+              </w:rPr>
+              <w:t>code</w:t>
+            </w:r>
+            <w:proofErr w:type="gramEnd"/>
+            <w:r>
+              <w:rPr>
+                <w:rFonts w:ascii="Arial" w:hAnsi="Arial" w:cs="Arial"/>
+              </w:rPr>
+              <w:t xml:space="preserve"> postal – ville</w:t>
             </w:r>
           </w:p>
           <w:p>
@@ -190,7 +222,7 @@
         <w:tblLook w:val="04A0" w:firstRow="1" w:lastRow="0" w:firstColumn="1" w:lastColumn="0" w:noHBand="0" w:noVBand="1"/>
       </w:tblPr>
       <w:tblGrid>
-        <w:gridCol w:w="10202"/>
+        <w:gridCol w:w="10200"/>
       </w:tblGrid>
       <w:tr>
         <w:trPr>
@@ -637,7 +669,49 @@
                           <w:rPr>
                             <w:rFonts w:ascii="Arial" w:hAnsi="Arial" w:cs="Arial"/>
                           </w:rPr>
-                          <w:t>XX XX XX XX XX</w:t>
+                          <w:t xml:space="preserve">XX </w:t>
+                        </w:r>
+                        <w:proofErr w:type="spellStart"/>
+                        <w:r>
+                          <w:rPr>
+                            <w:rFonts w:ascii="Arial" w:hAnsi="Arial" w:cs="Arial"/>
+                          </w:rPr>
+                          <w:t>XX</w:t>
+                        </w:r>
+                        <w:proofErr w:type="spellEnd"/>
+                        <w:r>
+                          <w:rPr>
+                            <w:rFonts w:ascii="Arial" w:hAnsi="Arial" w:cs="Arial"/>
+                          </w:rPr>
+                          <w:t xml:space="preserve"> </w:t>
+                        </w:r>
+                        <w:proofErr w:type="spellStart"/>
+                        <w:r>
+                          <w:rPr>
+                            <w:rFonts w:ascii="Arial" w:hAnsi="Arial" w:cs="Arial"/>
+                          </w:rPr>
+                          <w:t>XX</w:t>
+                        </w:r>
+                        <w:proofErr w:type="spellEnd"/>
+                        <w:r>
+                          <w:rPr>
+                            <w:rFonts w:ascii="Arial" w:hAnsi="Arial" w:cs="Arial"/>
+                          </w:rPr>
+                          <w:t xml:space="preserve"> </w:t>
+                        </w:r>
+                        <w:proofErr w:type="spellStart"/>
+                        <w:r>
+                          <w:rPr>
+                            <w:rFonts w:ascii="Arial" w:hAnsi="Arial" w:cs="Arial"/>
+                          </w:rPr>
+                          <w:t>XX</w:t>
+                        </w:r>
+                        <w:proofErr w:type="spellEnd"/>
+                        <w:r>
+                          <w:rPr>
+                            <w:rFonts w:ascii="Arial" w:hAnsi="Arial" w:cs="Arial"/>
+                          </w:rPr>
+                          <w:t> XX</w:t>
                         </w:r>
                         <w:r>
                           <w:rPr>
@@ -649,7 +723,49 @@
                           <w:rPr>
                             <w:rFonts w:ascii="Arial" w:hAnsi="Arial" w:cs="Arial"/>
                           </w:rPr>
-                          <w:t xml:space="preserve"> XX XX XX XX XX</w:t>
+                          <w:t xml:space="preserve"> XX </w:t>
+                        </w:r>
+                        <w:proofErr w:type="spellStart"/>
+                        <w:r>
+                          <w:rPr>
+                            <w:rFonts w:ascii="Arial" w:hAnsi="Arial" w:cs="Arial"/>
+                          </w:rPr>
+                          <w:t>XX</w:t>
+                        </w:r>
+                        <w:proofErr w:type="spellEnd"/>
+                        <w:r>
+                          <w:rPr>
+                            <w:rFonts w:ascii="Arial" w:hAnsi="Arial" w:cs="Arial"/>
+                          </w:rPr>
+                          <w:t xml:space="preserve"> </w:t>
+                        </w:r>
+                        <w:proofErr w:type="spellStart"/>
+                        <w:r>
+                          <w:rPr>
+                            <w:rFonts w:ascii="Arial" w:hAnsi="Arial" w:cs="Arial"/>
+                          </w:rPr>
+                          <w:t>XX</w:t>
+                        </w:r>
+                        <w:proofErr w:type="spellEnd"/>
+                        <w:r>
+                          <w:rPr>
+                            <w:rFonts w:ascii="Arial" w:hAnsi="Arial" w:cs="Arial"/>
+                          </w:rPr>
+                          <w:t xml:space="preserve"> </w:t>
+                        </w:r>
+                        <w:proofErr w:type="spellStart"/>
+                        <w:r>
+                          <w:rPr>
+                            <w:rFonts w:ascii="Arial" w:hAnsi="Arial" w:cs="Arial"/>
+                          </w:rPr>
+                          <w:t>XX</w:t>
+                        </w:r>
+                        <w:proofErr w:type="spellEnd"/>
+                        <w:r>
+                          <w:rPr>
+                            <w:rFonts w:ascii="Arial" w:hAnsi="Arial" w:cs="Arial"/>
+                          </w:rPr>
+                          <w:t> XX</w:t>
                         </w:r>
                       </w:p>
                       <w:p>
@@ -1265,30 +1381,27 @@
                 <w:rFonts w:cs="Arial"/>
               </w:rPr>
             </w:pPr>
-            <w:sdt>
-              <w:sdtPr>
-                <w:rPr>
-                  <w:rFonts w:cs="Arial"/>
-                  <w:b/>
-                </w:rPr>
-                <w:id w:val="-1088998593"/>
-                <w14:checkbox>
-                  <w14:checked w14:val="0"/>
-                  <w14:checkedState w14:val="2612" w14:font="MS Gothic"/>
-                  <w14:uncheckedState w14:val="2610" w14:font="MS Gothic"/>
-                </w14:checkbox>
-              </w:sdtPr>
-              <w:sdtEndPr/>
-              <w:sdtContent>
-                <w:r>
-                  <w:rPr>
-                    <w:rFonts w:ascii="MS Gothic" w:eastAsia="MS Gothic" w:hAnsi="MS Gothic" w:cs="MS Gothic" w:hint="eastAsia"/>
-                    <w:b/>
-                  </w:rPr>
-                  <w:t>☐</w:t>
-                </w:r>
-              </w:sdtContent>
-            </w:sdt>
+            <w:r>
+              <w:rPr>
+                <w:rFonts w:ascii="MS Gothic" w:eastAsia="MS Gothic" w:hAnsi="MS Gothic" w:cs="Arial" w:hint="eastAsia"/>
+                <w:b/>
+              </w:rPr>
+              <w:t>${</w:t>
+            </w:r>
+            <w:r>
+              <w:rPr>
+                <w:rFonts w:ascii="MS Gothic" w:eastAsia="MS Gothic" w:hAnsi="MS Gothic" w:cs="Arial"/>
+                <w:b/>
+              </w:rPr>
+              <w:t>OPISCOL</w:t>
+            </w:r>
+            <w:r>
+              <w:rPr>
+                <w:rFonts w:ascii="MS Gothic" w:eastAsia="MS Gothic" w:hAnsi="MS Gothic" w:cs="Arial" w:hint="eastAsia"/>
+                <w:b/>
+              </w:rPr>
+              <w:t>}</w:t>
+            </w:r>
             <w:r>
               <w:rPr>
                 <w:rFonts w:cs="Arial"/>
@@ -1308,30 +1421,27 @@
               </w:rPr>
               <w:tab/>
             </w:r>
-            <w:sdt>
-              <w:sdtPr>
-                <w:rPr>
-                  <w:rFonts w:cs="Arial"/>
-                  <w:b/>
-                </w:rPr>
-                <w:id w:val="-1833667181"/>
-                <w14:checkbox>
-                  <w14:checked w14:val="0"/>
-                  <w14:checkedState w14:val="2612" w14:font="MS Gothic"/>
-                  <w14:uncheckedState w14:val="2610" w14:font="MS Gothic"/>
-                </w14:checkbox>
-              </w:sdtPr>
-              <w:sdtEndPr/>
-              <w:sdtContent>
-                <w:r>
-                  <w:rPr>
-                    <w:rFonts w:ascii="MS Gothic" w:eastAsia="MS Gothic" w:hAnsi="MS Gothic" w:cs="MS Gothic" w:hint="eastAsia"/>
-                    <w:b/>
-                  </w:rPr>
-                  <w:t>☐</w:t>
-                </w:r>
-              </w:sdtContent>
-            </w:sdt>
+            <w:r>
+              <w:rPr>
+                <w:rFonts w:ascii="MS Gothic" w:eastAsia="MS Gothic" w:hAnsi="MS Gothic" w:cs="Arial" w:hint="eastAsia"/>
+                <w:b/>
+              </w:rPr>
+              <w:t>${</w:t>
+            </w:r>
+            <w:r>
+              <w:rPr>
+                <w:rFonts w:ascii="MS Gothic" w:eastAsia="MS Gothic" w:hAnsi="MS Gothic" w:cs="Arial"/>
+                <w:b/>
+              </w:rPr>
+              <w:t>OPISIND</w:t>
+            </w:r>
+            <w:r>
+              <w:rPr>
+                <w:rFonts w:ascii="MS Gothic" w:eastAsia="MS Gothic" w:hAnsi="MS Gothic" w:cs="Arial" w:hint="eastAsia"/>
+                <w:b/>
+              </w:rPr>
+              <w:t>}</w:t>
+            </w:r>
             <w:r>
               <w:rPr>
                 <w:rFonts w:cs="Arial"/>
@@ -1345,6 +1455,8 @@
               </w:rPr>
               <w:t>Individuel</w:t>
             </w:r>
+            <w:bookmarkStart w:id="0" w:name="_GoBack"/>
+            <w:bookmarkEnd w:id="0"/>
           </w:p>
         </w:tc>
       </w:tr>
@@ -1523,13 +1635,7 @@
               <w:rPr>
                 <w:rFonts w:ascii="Arial" w:hAnsi="Arial" w:cs="Arial"/>
               </w:rPr>
-              <w:t>${PCRDATE</w:t>
-            </w:r>
-            <w:r>
-              <w:rPr>
-                <w:rFonts w:ascii="Arial" w:hAnsi="Arial" w:cs="Arial"/>
-              </w:rPr>
-              <w:t>}</w:t>
+              <w:t>${PCRDATE}</w:t>
             </w:r>
           </w:p>
         </w:tc>
@@ -1613,19 +1719,7 @@
               <w:rPr>
                 <w:rFonts w:ascii="Arial" w:hAnsi="Arial" w:cs="Arial"/>
               </w:rPr>
-              <w:t>${</w:t>
-            </w:r>
-            <w:r>
-              <w:rPr>
-                <w:rFonts w:ascii="Arial" w:hAnsi="Arial" w:cs="Arial"/>
-              </w:rPr>
-              <w:t>PCREF</w:t>
-            </w:r>
-            <w:r>
-              <w:rPr>
-                <w:rFonts w:ascii="Arial" w:hAnsi="Arial" w:cs="Arial"/>
-              </w:rPr>
-              <w:t>}</w:t>
+              <w:t>${PCREF}</w:t>
             </w:r>
           </w:p>
         </w:tc>
@@ -4540,7 +4634,7 @@
         </w:rPr>
         <w:br w:type="column"/>
       </w:r>
-      <w:bookmarkStart w:id="0" w:name="_Toc503273809"/>
+      <w:bookmarkStart w:id="1" w:name="_Toc503273809"/>
       <w:r>
         <w:rPr>
           <w:rFonts w:ascii="Arial" w:hAnsi="Arial" w:cs="Arial"/>
@@ -4548,7 +4642,7 @@
         <w:lastRenderedPageBreak/>
         <w:t>PREAMBULE</w:t>
       </w:r>
-      <w:bookmarkEnd w:id="0"/>
+      <w:bookmarkEnd w:id="1"/>
     </w:p>
     <w:p>
       <w:pPr>
@@ -4578,7 +4672,25 @@
           <w:sz w:val="20"/>
           <w:szCs w:val="20"/>
         </w:rPr>
-        <w:t>La présente attestation est applicable aux bâtiments d’habitation neufs, soumis à permis de construire, situés en France métropolitaine.</w:t>
+        <w:t xml:space="preserve">La présente attestation est applicable aux bâtiments d’habitation neufs, soumis </w:t>
+      </w:r>
+      <w:proofErr w:type="spellStart"/>
+      <w:r>
+        <w:rPr>
+          <w:rFonts w:ascii="Arial" w:hAnsi="Arial" w:cs="Arial"/>
+          <w:sz w:val="20"/>
+          <w:szCs w:val="20"/>
+        </w:rPr>
+        <w:t>à</w:t>
+      </w:r>
+      <w:proofErr w:type="spellEnd"/>
+      <w:r>
+        <w:rPr>
+          <w:rFonts w:ascii="Arial" w:hAnsi="Arial" w:cs="Arial"/>
+          <w:sz w:val="20"/>
+          <w:szCs w:val="20"/>
+        </w:rPr>
+        <w:t xml:space="preserve"> permis de construire, situés en France métropolitaine.</w:t>
       </w:r>
     </w:p>
     <w:p>
@@ -4707,14 +4819,14 @@
           <w:rFonts w:ascii="Arial" w:hAnsi="Arial" w:cs="Arial"/>
         </w:rPr>
       </w:pPr>
-      <w:bookmarkStart w:id="1" w:name="_Toc503273810"/>
+      <w:bookmarkStart w:id="2" w:name="_Toc503273810"/>
       <w:r>
         <w:rPr>
           <w:rFonts w:ascii="Arial" w:hAnsi="Arial" w:cs="Arial"/>
         </w:rPr>
         <w:t>AUTEUR DE L’ATTESTATION</w:t>
       </w:r>
-      <w:bookmarkEnd w:id="1"/>
+      <w:bookmarkEnd w:id="2"/>
     </w:p>
     <w:p>
       <w:pPr>
@@ -4758,7 +4870,7 @@
         </w:rPr>
         <w:tab/>
       </w:r>
-      <w:bookmarkStart w:id="2" w:name="Texte8"/>
+      <w:bookmarkStart w:id="3" w:name="Texte8"/>
       <w:r>
         <w:rPr>
           <w:rFonts w:ascii="Arial" w:hAnsi="Arial" w:cs="Arial"/>
@@ -4822,7 +4934,7 @@
         </w:rPr>
         <w:fldChar w:fldCharType="end"/>
       </w:r>
-      <w:bookmarkEnd w:id="2"/>
+      <w:bookmarkEnd w:id="3"/>
     </w:p>
     <w:p>
       <w:pPr>
@@ -5586,16 +5698,16 @@
           <w:rFonts w:ascii="Arial" w:hAnsi="Arial" w:cs="Arial"/>
         </w:rPr>
       </w:pPr>
-      <w:bookmarkStart w:id="3" w:name="_Toc369182871"/>
-      <w:bookmarkStart w:id="4" w:name="_Toc503273811"/>
+      <w:bookmarkStart w:id="4" w:name="_Toc369182871"/>
+      <w:bookmarkStart w:id="5" w:name="_Toc503273811"/>
       <w:r>
         <w:rPr>
           <w:rFonts w:ascii="Arial" w:hAnsi="Arial" w:cs="Arial"/>
         </w:rPr>
         <w:t>IDENTIFICATION DE L’OPERATION DE CONSTRUCTION</w:t>
       </w:r>
-      <w:bookmarkEnd w:id="3"/>
       <w:bookmarkEnd w:id="4"/>
+      <w:bookmarkEnd w:id="5"/>
     </w:p>
     <w:p>
       <w:pPr>
@@ -5617,16 +5729,16 @@
           <w:rFonts w:ascii="Arial" w:hAnsi="Arial" w:cs="Arial"/>
         </w:rPr>
       </w:pPr>
-      <w:bookmarkStart w:id="5" w:name="_Toc369182872"/>
-      <w:bookmarkStart w:id="6" w:name="_Toc503273812"/>
+      <w:bookmarkStart w:id="6" w:name="_Toc369182872"/>
+      <w:bookmarkStart w:id="7" w:name="_Toc503273812"/>
       <w:r>
         <w:rPr>
           <w:rFonts w:ascii="Arial" w:hAnsi="Arial" w:cs="Arial"/>
         </w:rPr>
         <w:t>Nom et adresse de l’opération</w:t>
       </w:r>
-      <w:bookmarkEnd w:id="5"/>
       <w:bookmarkEnd w:id="6"/>
+      <w:bookmarkEnd w:id="7"/>
     </w:p>
     <w:p>
       <w:pPr>
@@ -5660,19 +5772,7 @@
         <w:rPr>
           <w:rFonts w:ascii="Arial" w:hAnsi="Arial" w:cs="Arial"/>
         </w:rPr>
-        <w:t>${</w:t>
-      </w:r>
-      <w:r>
-        <w:rPr>
-          <w:rFonts w:ascii="Arial" w:hAnsi="Arial" w:cs="Arial"/>
-        </w:rPr>
-        <w:t>OPENAME</w:t>
-      </w:r>
-      <w:r>
-        <w:rPr>
-          <w:rFonts w:ascii="Arial" w:hAnsi="Arial" w:cs="Arial"/>
-        </w:rPr>
-        <w:t>}</w:t>
+        <w:t>${OPENAME}</w:t>
       </w:r>
     </w:p>
     <w:p>
@@ -5708,19 +5808,7 @@
         <w:rPr>
           <w:rFonts w:ascii="Arial" w:hAnsi="Arial" w:cs="Arial"/>
         </w:rPr>
-        <w:t>${OPE</w:t>
-      </w:r>
-      <w:r>
-        <w:rPr>
-          <w:rFonts w:ascii="Arial" w:hAnsi="Arial" w:cs="Arial"/>
-        </w:rPr>
-        <w:t>ADDR</w:t>
-      </w:r>
-      <w:r>
-        <w:rPr>
-          <w:rFonts w:ascii="Arial" w:hAnsi="Arial" w:cs="Arial"/>
-        </w:rPr>
-        <w:t>}</w:t>
+        <w:t>${OPEADDR}</w:t>
       </w:r>
     </w:p>
     <w:p>
@@ -5749,43 +5837,7 @@
         <w:rPr>
           <w:rFonts w:ascii="Arial" w:hAnsi="Arial" w:cs="Arial"/>
         </w:rPr>
-        <w:t>${OPE</w:t>
-      </w:r>
-      <w:r>
-        <w:rPr>
-          <w:rFonts w:ascii="Arial" w:hAnsi="Arial" w:cs="Arial"/>
-        </w:rPr>
-        <w:t>CP</w:t>
-      </w:r>
-      <w:r>
-        <w:rPr>
-          <w:rFonts w:ascii="Arial" w:hAnsi="Arial" w:cs="Arial"/>
-        </w:rPr>
-        <w:t>}</w:t>
-      </w:r>
-      <w:r>
-        <w:rPr>
-          <w:rFonts w:ascii="Arial" w:hAnsi="Arial" w:cs="Arial"/>
-        </w:rPr>
-        <w:t xml:space="preserve"> </w:t>
-      </w:r>
-      <w:r>
-        <w:rPr>
-          <w:rFonts w:ascii="Arial" w:hAnsi="Arial" w:cs="Arial"/>
-        </w:rPr>
-        <w:t>${OPE</w:t>
-      </w:r>
-      <w:r>
-        <w:rPr>
-          <w:rFonts w:ascii="Arial" w:hAnsi="Arial" w:cs="Arial"/>
-        </w:rPr>
-        <w:t>CITY</w:t>
-      </w:r>
-      <w:r>
-        <w:rPr>
-          <w:rFonts w:ascii="Arial" w:hAnsi="Arial" w:cs="Arial"/>
-        </w:rPr>
-        <w:t>}</w:t>
+        <w:t>${OPECP} ${OPECITY}</w:t>
       </w:r>
     </w:p>
     <w:p>
@@ -5809,16 +5861,16 @@
           <w:rFonts w:ascii="Arial" w:hAnsi="Arial" w:cs="Arial"/>
         </w:rPr>
       </w:pPr>
-      <w:bookmarkStart w:id="7" w:name="_Toc369182873"/>
-      <w:bookmarkStart w:id="8" w:name="_Toc503273813"/>
+      <w:bookmarkStart w:id="8" w:name="_Toc369182873"/>
+      <w:bookmarkStart w:id="9" w:name="_Toc503273813"/>
       <w:r>
         <w:rPr>
           <w:rFonts w:ascii="Arial" w:hAnsi="Arial" w:cs="Arial"/>
         </w:rPr>
         <w:t>Nom et adresse du maître d’ouvrage</w:t>
       </w:r>
-      <w:bookmarkEnd w:id="7"/>
       <w:bookmarkEnd w:id="8"/>
+      <w:bookmarkEnd w:id="9"/>
     </w:p>
     <w:p>
       <w:pPr>
@@ -5894,25 +5946,7 @@
           <w:bCs/>
           <w:szCs w:val="20"/>
         </w:rPr>
-        <w:t>${</w:t>
-      </w:r>
-      <w:r>
-        <w:rPr>
-          <w:rFonts w:ascii="Arial" w:hAnsi="Arial" w:cs="Arial"/>
-          <w:b/>
-          <w:bCs/>
-          <w:szCs w:val="20"/>
-        </w:rPr>
-        <w:t>MOADDR</w:t>
-      </w:r>
-      <w:r>
-        <w:rPr>
-          <w:rFonts w:ascii="Arial" w:hAnsi="Arial" w:cs="Arial"/>
-          <w:b/>
-          <w:bCs/>
-          <w:szCs w:val="20"/>
-        </w:rPr>
-        <w:t>}</w:t>
+        <w:t>${MOADDR}</w:t>
       </w:r>
     </w:p>
     <w:p>
@@ -5944,25 +5978,7 @@
           <w:bCs/>
           <w:szCs w:val="20"/>
         </w:rPr>
-        <w:t>${MO</w:t>
-      </w:r>
-      <w:r>
-        <w:rPr>
-          <w:rFonts w:ascii="Arial" w:hAnsi="Arial" w:cs="Arial"/>
-          <w:b/>
-          <w:bCs/>
-          <w:szCs w:val="20"/>
-        </w:rPr>
-        <w:t>ADDRCOMP</w:t>
-      </w:r>
-      <w:r>
-        <w:rPr>
-          <w:rFonts w:ascii="Arial" w:hAnsi="Arial" w:cs="Arial"/>
-          <w:b/>
-          <w:bCs/>
-          <w:szCs w:val="20"/>
-        </w:rPr>
-        <w:t>}</w:t>
+        <w:t>${MOADDRCOMP}</w:t>
       </w:r>
     </w:p>
     <w:p>
@@ -6000,25 +6016,7 @@
           <w:bCs/>
           <w:szCs w:val="20"/>
         </w:rPr>
-        <w:t>${MO</w:t>
-      </w:r>
-      <w:r>
-        <w:rPr>
-          <w:rFonts w:ascii="Arial" w:hAnsi="Arial" w:cs="Arial"/>
-          <w:b/>
-          <w:bCs/>
-          <w:szCs w:val="20"/>
-        </w:rPr>
-        <w:t>TEL</w:t>
-      </w:r>
-      <w:r>
-        <w:rPr>
-          <w:rFonts w:ascii="Arial" w:hAnsi="Arial" w:cs="Arial"/>
-          <w:b/>
-          <w:bCs/>
-          <w:szCs w:val="20"/>
-        </w:rPr>
-        <w:t>}</w:t>
+        <w:t>${MOTEL}</w:t>
       </w:r>
     </w:p>
     <w:p>
@@ -6172,16 +6170,16 @@
           <w:rFonts w:ascii="Arial" w:hAnsi="Arial" w:cs="Arial"/>
         </w:rPr>
       </w:pPr>
-      <w:bookmarkStart w:id="9" w:name="_Toc369182874"/>
-      <w:bookmarkStart w:id="10" w:name="_Toc503273814"/>
+      <w:bookmarkStart w:id="10" w:name="_Toc369182874"/>
+      <w:bookmarkStart w:id="11" w:name="_Toc503273814"/>
       <w:r>
         <w:rPr>
           <w:rFonts w:ascii="Arial" w:hAnsi="Arial" w:cs="Arial"/>
         </w:rPr>
         <w:t>Permis de construire</w:t>
       </w:r>
-      <w:bookmarkEnd w:id="9"/>
       <w:bookmarkEnd w:id="10"/>
+      <w:bookmarkEnd w:id="11"/>
     </w:p>
     <w:p>
       <w:pPr>
@@ -6600,25 +6598,7 @@
           <w:bCs/>
           <w:szCs w:val="20"/>
         </w:rPr>
-        <w:t>${</w:t>
-      </w:r>
-      <w:r>
-        <w:rPr>
-          <w:rFonts w:ascii="Arial" w:hAnsi="Arial" w:cs="Arial"/>
-          <w:b/>
-          <w:bCs/>
-          <w:szCs w:val="20"/>
-        </w:rPr>
-        <w:t>PCREF</w:t>
-      </w:r>
-      <w:r>
-        <w:rPr>
-          <w:rFonts w:ascii="Arial" w:hAnsi="Arial" w:cs="Arial"/>
-          <w:b/>
-          <w:bCs/>
-          <w:szCs w:val="20"/>
-        </w:rPr>
-        <w:t>}</w:t>
+        <w:t>${PCREF}</w:t>
       </w:r>
     </w:p>
     <w:p>
@@ -7330,25 +7310,7 @@
           <w:bCs/>
           <w:szCs w:val="20"/>
         </w:rPr>
-        <w:t>${</w:t>
-      </w:r>
-      <w:r>
-        <w:rPr>
-          <w:rFonts w:ascii="Arial" w:hAnsi="Arial" w:cs="Arial"/>
-          <w:b/>
-          <w:bCs/>
-          <w:szCs w:val="20"/>
-        </w:rPr>
-        <w:t>PCNBPHASE</w:t>
-      </w:r>
-      <w:r>
-        <w:rPr>
-          <w:rFonts w:ascii="Arial" w:hAnsi="Arial" w:cs="Arial"/>
-          <w:b/>
-          <w:bCs/>
-          <w:szCs w:val="20"/>
-        </w:rPr>
-        <w:t>}</w:t>
+        <w:t>${PCNBPHASE}</w:t>
       </w:r>
     </w:p>
     <w:p>
@@ -7372,16 +7334,16 @@
           <w:rFonts w:ascii="Arial" w:hAnsi="Arial" w:cs="Arial"/>
         </w:rPr>
       </w:pPr>
-      <w:bookmarkStart w:id="11" w:name="_Toc369182875"/>
-      <w:bookmarkStart w:id="12" w:name="_Toc503273815"/>
+      <w:bookmarkStart w:id="12" w:name="_Toc369182875"/>
+      <w:bookmarkStart w:id="13" w:name="_Toc503273815"/>
       <w:r>
         <w:rPr>
           <w:rFonts w:ascii="Arial" w:hAnsi="Arial" w:cs="Arial"/>
         </w:rPr>
         <w:t>Calendrier de construction</w:t>
       </w:r>
-      <w:bookmarkEnd w:id="11"/>
       <w:bookmarkEnd w:id="12"/>
+      <w:bookmarkEnd w:id="13"/>
     </w:p>
     <w:p>
       <w:pPr>
@@ -8186,16 +8148,16 @@
           <w:rFonts w:ascii="Arial" w:hAnsi="Arial" w:cs="Arial"/>
         </w:rPr>
       </w:pPr>
-      <w:bookmarkStart w:id="13" w:name="_Toc369182876"/>
-      <w:bookmarkStart w:id="14" w:name="_Toc503273816"/>
+      <w:bookmarkStart w:id="14" w:name="_Toc369182876"/>
+      <w:bookmarkStart w:id="15" w:name="_Toc503273816"/>
       <w:r>
         <w:rPr>
           <w:rFonts w:ascii="Arial" w:hAnsi="Arial" w:cs="Arial"/>
         </w:rPr>
         <w:t>Nature de l’opération</w:t>
       </w:r>
-      <w:bookmarkEnd w:id="13"/>
       <w:bookmarkEnd w:id="14"/>
+      <w:bookmarkEnd w:id="15"/>
     </w:p>
     <w:p>
       <w:pPr>
@@ -8543,27 +8505,7 @@
                 <w:bCs/>
                 <w:szCs w:val="20"/>
               </w:rPr>
-              <w:t>${</w:t>
-            </w:r>
-            <w:r>
-              <w:rPr>
-                <w:rFonts w:ascii="Arial" w:hAnsi="Arial" w:cs="Arial"/>
-                <w:b/>
-                <w:bCs/>
-                <w:szCs w:val="20"/>
-              </w:rPr>
-              <w:t>OPENBBAT</w:t>
-            </w:r>
-            <w:bookmarkStart w:id="15" w:name="_GoBack"/>
-            <w:bookmarkEnd w:id="15"/>
-            <w:r>
-              <w:rPr>
-                <w:rFonts w:ascii="Arial" w:hAnsi="Arial" w:cs="Arial"/>
-                <w:b/>
-                <w:bCs/>
-                <w:szCs w:val="20"/>
-              </w:rPr>
-              <w:t>}</w:t>
+              <w:t>${OPENBBAT}</w:t>
             </w:r>
           </w:p>
         </w:tc>
@@ -9136,7 +9078,6 @@
             <w14:uncheckedState w14:val="2610" w14:font="MS Gothic"/>
           </w14:checkbox>
         </w:sdtPr>
-        <w:sdtEndPr/>
         <w:sdtContent>
           <w:r>
             <w:rPr>
@@ -9224,7 +9165,6 @@
             <w14:uncheckedState w14:val="2610" w14:font="MS Gothic"/>
           </w14:checkbox>
         </w:sdtPr>
-        <w:sdtEndPr/>
         <w:sdtContent>
           <w:r>
             <w:rPr>
@@ -9259,7 +9199,6 @@
             <w14:uncheckedState w14:val="2610" w14:font="MS Gothic"/>
           </w14:checkbox>
         </w:sdtPr>
-        <w:sdtEndPr/>
         <w:sdtContent>
           <w:r>
             <w:rPr>
@@ -9294,7 +9233,6 @@
             <w14:uncheckedState w14:val="2610" w14:font="MS Gothic"/>
           </w14:checkbox>
         </w:sdtPr>
-        <w:sdtEndPr/>
         <w:sdtContent>
           <w:r>
             <w:rPr>
@@ -9329,7 +9267,6 @@
             <w14:uncheckedState w14:val="2610" w14:font="MS Gothic"/>
           </w14:checkbox>
         </w:sdtPr>
-        <w:sdtEndPr/>
         <w:sdtContent>
           <w:r>
             <w:rPr>
@@ -9364,7 +9301,6 @@
             <w14:uncheckedState w14:val="2610" w14:font="MS Gothic"/>
           </w14:checkbox>
         </w:sdtPr>
-        <w:sdtEndPr/>
         <w:sdtContent>
           <w:r>
             <w:rPr>
@@ -9399,7 +9335,6 @@
             <w14:uncheckedState w14:val="2610" w14:font="MS Gothic"/>
           </w14:checkbox>
         </w:sdtPr>
-        <w:sdtEndPr/>
         <w:sdtContent>
           <w:r>
             <w:rPr>
@@ -9442,7 +9377,6 @@
             <w14:uncheckedState w14:val="2610" w14:font="MS Gothic"/>
           </w14:checkbox>
         </w:sdtPr>
-        <w:sdtEndPr/>
         <w:sdtContent>
           <w:r>
             <w:rPr>
@@ -9530,7 +9464,6 @@
             <w14:uncheckedState w14:val="2610" w14:font="MS Gothic"/>
           </w14:checkbox>
         </w:sdtPr>
-        <w:sdtEndPr/>
         <w:sdtContent>
           <w:r>
             <w:rPr>
@@ -9565,7 +9498,6 @@
             <w14:uncheckedState w14:val="2610" w14:font="MS Gothic"/>
           </w14:checkbox>
         </w:sdtPr>
-        <w:sdtEndPr/>
         <w:sdtContent>
           <w:r>
             <w:rPr>
@@ -9600,7 +9532,6 @@
             <w14:uncheckedState w14:val="2610" w14:font="MS Gothic"/>
           </w14:checkbox>
         </w:sdtPr>
-        <w:sdtEndPr/>
         <w:sdtContent>
           <w:r>
             <w:rPr>
@@ -9635,7 +9566,6 @@
             <w14:uncheckedState w14:val="2610" w14:font="MS Gothic"/>
           </w14:checkbox>
         </w:sdtPr>
-        <w:sdtEndPr/>
         <w:sdtContent>
           <w:r>
             <w:rPr>
@@ -9670,7 +9600,6 @@
             <w14:uncheckedState w14:val="2610" w14:font="MS Gothic"/>
           </w14:checkbox>
         </w:sdtPr>
-        <w:sdtEndPr/>
         <w:sdtContent>
           <w:r>
             <w:rPr>
@@ -10894,8 +10823,20 @@
           <w:szCs w:val="22"/>
           <w:lang w:val="en-GB"/>
         </w:rPr>
-        <w:t>BET Structure :</w:t>
-      </w:r>
+        <w:t xml:space="preserve">BET </w:t>
+      </w:r>
+      <w:proofErr w:type="gramStart"/>
+      <w:r>
+        <w:rPr>
+          <w:rFonts w:ascii="Arial" w:hAnsi="Arial" w:cs="Arial"/>
+          <w:b/>
+          <w:sz w:val="22"/>
+          <w:szCs w:val="22"/>
+          <w:lang w:val="en-GB"/>
+        </w:rPr>
+        <w:t>Structure :</w:t>
+      </w:r>
+      <w:proofErr w:type="gramEnd"/>
     </w:p>
     <w:p>
       <w:pPr>
@@ -11232,8 +11173,32 @@
           <w:szCs w:val="22"/>
           <w:lang w:val="en-US"/>
         </w:rPr>
-        <w:t>BET Fluides :</w:t>
-      </w:r>
+        <w:t xml:space="preserve">BET </w:t>
+      </w:r>
+      <w:proofErr w:type="spellStart"/>
+      <w:proofErr w:type="gramStart"/>
+      <w:r>
+        <w:rPr>
+          <w:rFonts w:ascii="Arial" w:hAnsi="Arial" w:cs="Arial"/>
+          <w:b/>
+          <w:sz w:val="22"/>
+          <w:szCs w:val="22"/>
+          <w:lang w:val="en-US"/>
+        </w:rPr>
+        <w:t>Fluides</w:t>
+      </w:r>
+      <w:proofErr w:type="spellEnd"/>
+      <w:r>
+        <w:rPr>
+          <w:rFonts w:ascii="Arial" w:hAnsi="Arial" w:cs="Arial"/>
+          <w:b/>
+          <w:sz w:val="22"/>
+          <w:szCs w:val="22"/>
+          <w:lang w:val="en-US"/>
+        </w:rPr>
+        <w:t> :</w:t>
+      </w:r>
+      <w:proofErr w:type="gramEnd"/>
     </w:p>
     <w:p>
       <w:pPr>
@@ -11251,6 +11216,7 @@
           <w:lang w:val="en-US"/>
         </w:rPr>
       </w:pPr>
+      <w:proofErr w:type="gramStart"/>
       <w:r>
         <w:rPr>
           <w:rFonts w:ascii="Arial" w:hAnsi="Arial" w:cs="Arial"/>
@@ -11260,6 +11226,7 @@
         </w:rPr>
         <w:t>Nom :</w:t>
       </w:r>
+      <w:proofErr w:type="gramEnd"/>
       <w:r>
         <w:rPr>
           <w:rFonts w:ascii="Arial" w:hAnsi="Arial" w:cs="Arial"/>
@@ -11399,6 +11366,7 @@
           <w:lang w:val="en-US"/>
         </w:rPr>
       </w:pPr>
+      <w:proofErr w:type="gramStart"/>
       <w:r>
         <w:rPr>
           <w:rFonts w:ascii="Arial" w:hAnsi="Arial" w:cs="Arial"/>
@@ -11408,6 +11376,7 @@
         </w:rPr>
         <w:t>Mission :</w:t>
       </w:r>
+      <w:proofErr w:type="gramEnd"/>
       <w:r>
         <w:rPr>
           <w:rFonts w:ascii="Arial" w:hAnsi="Arial" w:cs="Arial"/>
@@ -11565,8 +11534,32 @@
           <w:szCs w:val="22"/>
           <w:lang w:val="en-US"/>
         </w:rPr>
-        <w:t>BET Thermique :</w:t>
-      </w:r>
+        <w:t xml:space="preserve">BET </w:t>
+      </w:r>
+      <w:proofErr w:type="spellStart"/>
+      <w:proofErr w:type="gramStart"/>
+      <w:r>
+        <w:rPr>
+          <w:rFonts w:ascii="Arial" w:hAnsi="Arial" w:cs="Arial"/>
+          <w:b/>
+          <w:sz w:val="22"/>
+          <w:szCs w:val="22"/>
+          <w:lang w:val="en-US"/>
+        </w:rPr>
+        <w:t>Thermique</w:t>
+      </w:r>
+      <w:proofErr w:type="spellEnd"/>
+      <w:r>
+        <w:rPr>
+          <w:rFonts w:ascii="Arial" w:hAnsi="Arial" w:cs="Arial"/>
+          <w:b/>
+          <w:sz w:val="22"/>
+          <w:szCs w:val="22"/>
+          <w:lang w:val="en-US"/>
+        </w:rPr>
+        <w:t> :</w:t>
+      </w:r>
+      <w:proofErr w:type="gramEnd"/>
     </w:p>
     <w:p>
       <w:pPr>
@@ -12698,7 +12691,25 @@
           <w:sz w:val="20"/>
           <w:szCs w:val="20"/>
         </w:rPr>
-        <w:t>Le contrôleur technique a-t-il eu la mission PH (isolation acoustique) : OUI</w:t>
+        <w:t xml:space="preserve">Le contrôleur technique </w:t>
+      </w:r>
+      <w:proofErr w:type="spellStart"/>
+      <w:r>
+        <w:rPr>
+          <w:rFonts w:ascii="Arial" w:hAnsi="Arial" w:cs="Arial"/>
+          <w:sz w:val="20"/>
+          <w:szCs w:val="20"/>
+        </w:rPr>
+        <w:t>a-t-il</w:t>
+      </w:r>
+      <w:proofErr w:type="spellEnd"/>
+      <w:r>
+        <w:rPr>
+          <w:rFonts w:ascii="Arial" w:hAnsi="Arial" w:cs="Arial"/>
+          <w:sz w:val="20"/>
+          <w:szCs w:val="20"/>
+        </w:rPr>
+        <w:t xml:space="preserve"> eu la mission PH (isolation acoustique) : OUI</w:t>
       </w:r>
       <w:r>
         <w:rPr>
@@ -12724,7 +12735,6 @@
             <w14:uncheckedState w14:val="2610" w14:font="MS Gothic"/>
           </w14:checkbox>
         </w:sdtPr>
-        <w:sdtEndPr/>
         <w:sdtContent>
           <w:r>
             <w:rPr>
@@ -12761,7 +12771,6 @@
             <w14:uncheckedState w14:val="2610" w14:font="MS Gothic"/>
           </w14:checkbox>
         </w:sdtPr>
-        <w:sdtEndPr/>
         <w:sdtContent>
           <w:r>
             <w:rPr>
@@ -12832,7 +12841,6 @@
             <w14:uncheckedState w14:val="2610" w14:font="MS Gothic"/>
           </w14:checkbox>
         </w:sdtPr>
-        <w:sdtEndPr/>
         <w:sdtContent>
           <w:r>
             <w:rPr>
@@ -12851,7 +12859,25 @@
           <w:sz w:val="20"/>
           <w:szCs w:val="20"/>
         </w:rPr>
-        <w:t xml:space="preserve"> sans essais acoustiques après travaux</w:t>
+        <w:t xml:space="preserve"> </w:t>
+      </w:r>
+      <w:proofErr w:type="gramStart"/>
+      <w:r>
+        <w:rPr>
+          <w:rFonts w:ascii="Arial" w:hAnsi="Arial" w:cs="Arial"/>
+          <w:sz w:val="20"/>
+          <w:szCs w:val="20"/>
+        </w:rPr>
+        <w:t>sans</w:t>
+      </w:r>
+      <w:proofErr w:type="gramEnd"/>
+      <w:r>
+        <w:rPr>
+          <w:rFonts w:ascii="Arial" w:hAnsi="Arial" w:cs="Arial"/>
+          <w:sz w:val="20"/>
+          <w:szCs w:val="20"/>
+        </w:rPr>
+        <w:t xml:space="preserve"> essais acoustiques après travaux</w:t>
       </w:r>
     </w:p>
     <w:p>
@@ -12891,7 +12917,6 @@
             <w14:uncheckedState w14:val="2610" w14:font="MS Gothic"/>
           </w14:checkbox>
         </w:sdtPr>
-        <w:sdtEndPr/>
         <w:sdtContent>
           <w:r>
             <w:rPr>
@@ -12910,7 +12935,25 @@
           <w:sz w:val="20"/>
           <w:szCs w:val="20"/>
         </w:rPr>
-        <w:t xml:space="preserve"> avec essais acoustiques après travaux</w:t>
+        <w:t xml:space="preserve"> </w:t>
+      </w:r>
+      <w:proofErr w:type="gramStart"/>
+      <w:r>
+        <w:rPr>
+          <w:rFonts w:ascii="Arial" w:hAnsi="Arial" w:cs="Arial"/>
+          <w:sz w:val="20"/>
+          <w:szCs w:val="20"/>
+        </w:rPr>
+        <w:t>avec</w:t>
+      </w:r>
+      <w:proofErr w:type="gramEnd"/>
+      <w:r>
+        <w:rPr>
+          <w:rFonts w:ascii="Arial" w:hAnsi="Arial" w:cs="Arial"/>
+          <w:sz w:val="20"/>
+          <w:szCs w:val="20"/>
+        </w:rPr>
+        <w:t xml:space="preserve"> essais acoustiques après travaux</w:t>
       </w:r>
     </w:p>
     <w:p>
@@ -12970,7 +13013,6 @@
             <w14:uncheckedState w14:val="2610" w14:font="MS Gothic"/>
           </w14:checkbox>
         </w:sdtPr>
-        <w:sdtEndPr/>
         <w:sdtContent>
           <w:r>
             <w:rPr>
@@ -12989,7 +13031,25 @@
           <w:sz w:val="20"/>
           <w:szCs w:val="20"/>
         </w:rPr>
-        <w:t xml:space="preserve"> essais indépendants des exigences de l’arrêté relatif à la présente attestation</w:t>
+        <w:t xml:space="preserve"> </w:t>
+      </w:r>
+      <w:proofErr w:type="gramStart"/>
+      <w:r>
+        <w:rPr>
+          <w:rFonts w:ascii="Arial" w:hAnsi="Arial" w:cs="Arial"/>
+          <w:sz w:val="20"/>
+          <w:szCs w:val="20"/>
+        </w:rPr>
+        <w:t>essais</w:t>
+      </w:r>
+      <w:proofErr w:type="gramEnd"/>
+      <w:r>
+        <w:rPr>
+          <w:rFonts w:ascii="Arial" w:hAnsi="Arial" w:cs="Arial"/>
+          <w:sz w:val="20"/>
+          <w:szCs w:val="20"/>
+        </w:rPr>
+        <w:t xml:space="preserve"> indépendants des exigences de l’arrêté relatif à la présente attestation</w:t>
       </w:r>
     </w:p>
     <w:p>
@@ -13030,7 +13090,6 @@
             <w14:uncheckedState w14:val="2610" w14:font="MS Gothic"/>
           </w14:checkbox>
         </w:sdtPr>
-        <w:sdtEndPr/>
         <w:sdtContent>
           <w:r>
             <w:rPr>
@@ -13049,7 +13108,25 @@
           <w:sz w:val="20"/>
           <w:szCs w:val="20"/>
         </w:rPr>
-        <w:t xml:space="preserve"> essais effectués dans le cadre des exigences de l’arrêté relatif à la présente attestation</w:t>
+        <w:t xml:space="preserve"> </w:t>
+      </w:r>
+      <w:proofErr w:type="gramStart"/>
+      <w:r>
+        <w:rPr>
+          <w:rFonts w:ascii="Arial" w:hAnsi="Arial" w:cs="Arial"/>
+          <w:sz w:val="20"/>
+          <w:szCs w:val="20"/>
+        </w:rPr>
+        <w:t>essais</w:t>
+      </w:r>
+      <w:proofErr w:type="gramEnd"/>
+      <w:r>
+        <w:rPr>
+          <w:rFonts w:ascii="Arial" w:hAnsi="Arial" w:cs="Arial"/>
+          <w:sz w:val="20"/>
+          <w:szCs w:val="20"/>
+        </w:rPr>
+        <w:t xml:space="preserve"> effectués dans le cadre des exigences de l’arrêté relatif à la présente attestation</w:t>
       </w:r>
     </w:p>
     <w:p>
@@ -13976,12 +14053,21 @@
           <w:szCs w:val="20"/>
         </w:rPr>
       </w:pPr>
-      <w:r>
-        <w:rPr>
-          <w:rFonts w:ascii="Arial" w:hAnsi="Arial" w:cs="Arial"/>
-          <w:szCs w:val="20"/>
-        </w:rPr>
-        <w:t>de la société :</w:t>
+      <w:proofErr w:type="gramStart"/>
+      <w:r>
+        <w:rPr>
+          <w:rFonts w:ascii="Arial" w:hAnsi="Arial" w:cs="Arial"/>
+          <w:szCs w:val="20"/>
+        </w:rPr>
+        <w:t>de</w:t>
+      </w:r>
+      <w:proofErr w:type="gramEnd"/>
+      <w:r>
+        <w:rPr>
+          <w:rFonts w:ascii="Arial" w:hAnsi="Arial" w:cs="Arial"/>
+          <w:szCs w:val="20"/>
+        </w:rPr>
+        <w:t xml:space="preserve"> la société :</w:t>
       </w:r>
       <w:r>
         <w:rPr>
@@ -14127,11 +14213,19 @@
           <w:sz w:val="20"/>
         </w:rPr>
       </w:pPr>
+      <w:proofErr w:type="gramStart"/>
       <w:r>
         <w:rPr>
           <w:sz w:val="20"/>
         </w:rPr>
-        <w:t>agissant en qualité de :</w:t>
+        <w:t>agissant</w:t>
+      </w:r>
+      <w:proofErr w:type="gramEnd"/>
+      <w:r>
+        <w:rPr>
+          <w:sz w:val="20"/>
+        </w:rPr>
+        <w:t xml:space="preserve"> en qualité de :</w:t>
       </w:r>
     </w:p>
     <w:p>
@@ -14166,7 +14260,6 @@
             <w14:uncheckedState w14:val="2610" w14:font="MS Gothic"/>
           </w14:checkbox>
         </w:sdtPr>
-        <w:sdtEndPr/>
         <w:sdtContent>
           <w:r>
             <w:rPr>
@@ -14194,12 +14287,14 @@
           <w:sz w:val="20"/>
         </w:rPr>
       </w:pPr>
+      <w:proofErr w:type="gramStart"/>
       <w:r>
         <w:rPr>
           <w:sz w:val="20"/>
         </w:rPr>
         <w:t>ou</w:t>
       </w:r>
+      <w:proofErr w:type="gramEnd"/>
     </w:p>
     <w:p>
       <w:pPr>
@@ -14233,7 +14328,6 @@
             <w14:uncheckedState w14:val="2610" w14:font="MS Gothic"/>
           </w14:checkbox>
         </w:sdtPr>
-        <w:sdtEndPr/>
         <w:sdtContent>
           <w:r>
             <w:rPr>
@@ -14283,7 +14377,6 @@
             <w14:uncheckedState w14:val="2610" w14:font="MS Gothic"/>
           </w14:checkbox>
         </w:sdtPr>
-        <w:sdtEndPr/>
         <w:sdtContent>
           <w:r>
             <w:rPr>
@@ -14333,7 +14426,6 @@
             <w14:uncheckedState w14:val="2610" w14:font="MS Gothic"/>
           </w14:checkbox>
         </w:sdtPr>
-        <w:sdtEndPr/>
         <w:sdtContent>
           <w:r>
             <w:rPr>
@@ -14383,7 +14475,6 @@
             <w14:uncheckedState w14:val="2610" w14:font="MS Gothic"/>
           </w14:checkbox>
         </w:sdtPr>
-        <w:sdtEndPr/>
         <w:sdtContent>
           <w:r>
             <w:rPr>
@@ -14433,7 +14524,6 @@
             <w14:uncheckedState w14:val="2610" w14:font="MS Gothic"/>
           </w14:checkbox>
         </w:sdtPr>
-        <w:sdtEndPr/>
         <w:sdtContent>
           <w:r>
             <w:rPr>
@@ -14462,13 +14552,23 @@
           <w:szCs w:val="20"/>
         </w:rPr>
       </w:pPr>
+      <w:proofErr w:type="gramStart"/>
       <w:r>
         <w:rPr>
           <w:rFonts w:ascii="Arial" w:hAnsi="Arial" w:cs="Arial"/>
           <w:sz w:val="20"/>
           <w:szCs w:val="20"/>
         </w:rPr>
-        <w:t>missionné par le maître d’ouvrage et justifiant auprès de celui-ci de compétences en acoustique du bâtiment,</w:t>
+        <w:t>missionné</w:t>
+      </w:r>
+      <w:proofErr w:type="gramEnd"/>
+      <w:r>
+        <w:rPr>
+          <w:rFonts w:ascii="Arial" w:hAnsi="Arial" w:cs="Arial"/>
+          <w:sz w:val="20"/>
+          <w:szCs w:val="20"/>
+        </w:rPr>
+        <w:t xml:space="preserve"> par le maître d’ouvrage et justifiant auprès de celui-ci de compétences en acoustique du bâtiment,</w:t>
       </w:r>
     </w:p>
     <w:p>
@@ -14482,13 +14582,23 @@
           <w:szCs w:val="20"/>
         </w:rPr>
       </w:pPr>
+      <w:proofErr w:type="gramStart"/>
       <w:r>
         <w:rPr>
           <w:rFonts w:ascii="Arial" w:hAnsi="Arial" w:cs="Arial"/>
           <w:sz w:val="20"/>
           <w:szCs w:val="20"/>
         </w:rPr>
-        <w:t>atteste que :</w:t>
+        <w:t>atteste</w:t>
+      </w:r>
+      <w:proofErr w:type="gramEnd"/>
+      <w:r>
+        <w:rPr>
+          <w:rFonts w:ascii="Arial" w:hAnsi="Arial" w:cs="Arial"/>
+          <w:sz w:val="20"/>
+          <w:szCs w:val="20"/>
+        </w:rPr>
+        <w:t xml:space="preserve"> que :</w:t>
       </w:r>
     </w:p>
     <w:p>
@@ -14515,29 +14625,59 @@
           <w:szCs w:val="20"/>
         </w:rPr>
       </w:pPr>
+      <w:proofErr w:type="gramStart"/>
       <w:r>
         <w:rPr>
           <w:rFonts w:ascii="Arial" w:hAnsi="Arial" w:cs="Arial"/>
           <w:sz w:val="20"/>
           <w:szCs w:val="20"/>
         </w:rPr>
-        <w:t>pour l’opération identifi</w:t>
-      </w:r>
+        <w:t>pour</w:t>
+      </w:r>
+      <w:proofErr w:type="gramEnd"/>
       <w:r>
         <w:rPr>
           <w:rFonts w:ascii="Arial" w:hAnsi="Arial" w:cs="Arial"/>
           <w:sz w:val="20"/>
           <w:szCs w:val="20"/>
         </w:rPr>
+        <w:t xml:space="preserve"> l’opération </w:t>
+      </w:r>
+      <w:proofErr w:type="spellStart"/>
+      <w:r>
+        <w:rPr>
+          <w:rFonts w:ascii="Arial" w:hAnsi="Arial" w:cs="Arial"/>
+          <w:sz w:val="20"/>
+          <w:szCs w:val="20"/>
+        </w:rPr>
+        <w:t>identifi</w:t>
+      </w:r>
+      <w:proofErr w:type="spellEnd"/>
+      <w:r>
+        <w:rPr>
+          <w:rFonts w:ascii="Arial" w:hAnsi="Arial" w:cs="Arial"/>
+          <w:sz w:val="20"/>
+          <w:szCs w:val="20"/>
+        </w:rPr>
         <w:t xml:space="preserve"> </w:t>
       </w:r>
+      <w:proofErr w:type="spellStart"/>
       <w:r>
         <w:rPr>
           <w:rFonts w:ascii="Arial" w:hAnsi="Arial" w:cs="Arial"/>
           <w:sz w:val="20"/>
           <w:szCs w:val="20"/>
         </w:rPr>
-        <w:t>ée ci-dessus, la qualité acoustique a été prise en compte au niveau des études et du suivi de chantier et les mesures acoustiques</w:t>
+        <w:t>ée</w:t>
+      </w:r>
+      <w:proofErr w:type="spellEnd"/>
+      <w:r>
+        <w:rPr>
+          <w:rFonts w:ascii="Arial" w:hAnsi="Arial" w:cs="Arial"/>
+          <w:sz w:val="20"/>
+          <w:szCs w:val="20"/>
+        </w:rPr>
+        <w:t xml:space="preserve"> ci-dessus, la qualité acoustique a été prise en compte au niveau des études et du suivi de chantier et les mesures acoustiques</w:t>
       </w:r>
       <w:r>
         <w:rPr>
@@ -14581,13 +14721,23 @@
           <w:szCs w:val="20"/>
         </w:rPr>
       </w:pPr>
+      <w:proofErr w:type="gramStart"/>
       <w:r>
         <w:rPr>
           <w:rFonts w:ascii="Arial" w:hAnsi="Arial" w:cs="Arial"/>
           <w:sz w:val="20"/>
           <w:szCs w:val="20"/>
         </w:rPr>
-        <w:t>les constats</w:t>
+        <w:t>les</w:t>
+      </w:r>
+      <w:proofErr w:type="gramEnd"/>
+      <w:r>
+        <w:rPr>
+          <w:rFonts w:ascii="Arial" w:hAnsi="Arial" w:cs="Arial"/>
+          <w:sz w:val="20"/>
+          <w:szCs w:val="20"/>
+        </w:rPr>
+        <w:t xml:space="preserve"> constats</w:t>
       </w:r>
       <w:r>
         <w:rPr>
@@ -14643,7 +14793,6 @@
             <w14:uncheckedState w14:val="2610" w14:font="MS Gothic"/>
           </w14:checkbox>
         </w:sdtPr>
-        <w:sdtEndPr/>
         <w:sdtContent>
           <w:r>
             <w:rPr>
@@ -14661,7 +14810,25 @@
           <w:sz w:val="20"/>
           <w:szCs w:val="20"/>
         </w:rPr>
-        <w:t> n’ont pas mis en évidence d’irrégularité dans la prise en compte de la réglementation acoustique</w:t>
+        <w:t> </w:t>
+      </w:r>
+      <w:proofErr w:type="gramStart"/>
+      <w:r>
+        <w:rPr>
+          <w:rFonts w:ascii="Arial" w:hAnsi="Arial" w:cs="Arial"/>
+          <w:sz w:val="20"/>
+          <w:szCs w:val="20"/>
+        </w:rPr>
+        <w:t>n’ont</w:t>
+      </w:r>
+      <w:proofErr w:type="gramEnd"/>
+      <w:r>
+        <w:rPr>
+          <w:rFonts w:ascii="Arial" w:hAnsi="Arial" w:cs="Arial"/>
+          <w:sz w:val="20"/>
+          <w:szCs w:val="20"/>
+        </w:rPr>
+        <w:t xml:space="preserve"> pas mis en évidence d’irrégularité dans la prise en compte de la réglementation acoustique</w:t>
       </w:r>
       <w:r>
         <w:rPr>
@@ -14709,7 +14876,6 @@
             <w14:uncheckedState w14:val="2610" w14:font="MS Gothic"/>
           </w14:checkbox>
         </w:sdtPr>
-        <w:sdtEndPr/>
         <w:sdtContent>
           <w:r>
             <w:rPr>
@@ -14727,7 +14893,25 @@
           <w:sz w:val="20"/>
           <w:szCs w:val="20"/>
         </w:rPr>
-        <w:t> laissent apparaître des irrégularités dans la prise en compte de la réglementation acoustique.</w:t>
+        <w:t> </w:t>
+      </w:r>
+      <w:proofErr w:type="gramStart"/>
+      <w:r>
+        <w:rPr>
+          <w:rFonts w:ascii="Arial" w:hAnsi="Arial" w:cs="Arial"/>
+          <w:sz w:val="20"/>
+          <w:szCs w:val="20"/>
+        </w:rPr>
+        <w:t>laissent</w:t>
+      </w:r>
+      <w:proofErr w:type="gramEnd"/>
+      <w:r>
+        <w:rPr>
+          <w:rFonts w:ascii="Arial" w:hAnsi="Arial" w:cs="Arial"/>
+          <w:sz w:val="20"/>
+          <w:szCs w:val="20"/>
+        </w:rPr>
+        <w:t xml:space="preserve"> apparaître des irrégularités dans la prise en compte de la réglementation acoustique.</w:t>
       </w:r>
     </w:p>
     <w:p>
@@ -15091,16 +15275,35 @@
           <w:sz w:val="20"/>
           <w:szCs w:val="20"/>
         </w:rPr>
-        <w:t xml:space="preserve"> pour un nombre de mesures obligatoires</w:t>
-      </w:r>
+        <w:t xml:space="preserve"> pour un nombre de mesures </w:t>
+      </w:r>
+      <w:proofErr w:type="gramStart"/>
       <w:r>
         <w:rPr>
           <w:rFonts w:ascii="Arial" w:hAnsi="Arial" w:cs="Arial"/>
           <w:sz w:val="20"/>
           <w:szCs w:val="20"/>
+        </w:rPr>
+        <w:t>obligatoires</w:t>
+      </w:r>
+      <w:r>
+        <w:rPr>
+          <w:rFonts w:ascii="Arial" w:hAnsi="Arial" w:cs="Arial"/>
+          <w:sz w:val="20"/>
+          <w:szCs w:val="20"/>
           <w:vertAlign w:val="superscript"/>
         </w:rPr>
-        <w:t>(4)</w:t>
+        <w:t>(</w:t>
+      </w:r>
+      <w:proofErr w:type="gramEnd"/>
+      <w:r>
+        <w:rPr>
+          <w:rFonts w:ascii="Arial" w:hAnsi="Arial" w:cs="Arial"/>
+          <w:sz w:val="20"/>
+          <w:szCs w:val="20"/>
+          <w:vertAlign w:val="superscript"/>
+        </w:rPr>
+        <w:t>4)</w:t>
       </w:r>
       <w:r>
         <w:rPr>
@@ -15947,6 +16150,7 @@
           <w:szCs w:val="18"/>
         </w:rPr>
       </w:pPr>
+      <w:proofErr w:type="gramStart"/>
       <w:r>
         <w:rPr>
           <w:rFonts w:ascii="Arial" w:hAnsi="Arial" w:cs="Arial"/>
@@ -15955,7 +16159,18 @@
           <w:sz w:val="18"/>
           <w:szCs w:val="18"/>
         </w:rPr>
-        <w:t>articles L. 111-11, R. 111-1-1, R. 111-4 et R. 111-4-1 du code de la construction et de l’habitation ;</w:t>
+        <w:t>articles</w:t>
+      </w:r>
+      <w:proofErr w:type="gramEnd"/>
+      <w:r>
+        <w:rPr>
+          <w:rFonts w:ascii="Arial" w:hAnsi="Arial" w:cs="Arial"/>
+          <w:i/>
+          <w:iCs/>
+          <w:sz w:val="18"/>
+          <w:szCs w:val="18"/>
+        </w:rPr>
+        <w:t xml:space="preserve"> L. 111-11, R. 111-1-1, R. 111-4 et R. 111-4-1 du code de la construction et de l’habitation ;</w:t>
       </w:r>
     </w:p>
     <w:p>
@@ -15984,6 +16199,7 @@
           <w:szCs w:val="18"/>
         </w:rPr>
       </w:pPr>
+      <w:proofErr w:type="gramStart"/>
       <w:r>
         <w:rPr>
           <w:rFonts w:ascii="Arial" w:hAnsi="Arial" w:cs="Arial"/>
@@ -15992,7 +16208,18 @@
           <w:sz w:val="18"/>
           <w:szCs w:val="18"/>
         </w:rPr>
-        <w:t>arrêtés du 30 juin 1999 relatifs aux caractéristiques acoustiques des bâtiments d’habitation et aux modalités d’application de la réglementation ;</w:t>
+        <w:t>arrêtés</w:t>
+      </w:r>
+      <w:proofErr w:type="gramEnd"/>
+      <w:r>
+        <w:rPr>
+          <w:rFonts w:ascii="Arial" w:hAnsi="Arial" w:cs="Arial"/>
+          <w:i/>
+          <w:iCs/>
+          <w:sz w:val="18"/>
+          <w:szCs w:val="18"/>
+        </w:rPr>
+        <w:t xml:space="preserve"> du 30 juin 1999 relatifs aux caractéristiques acoustiques des bâtiments d’habitation et aux modalités d’application de la réglementation ;</w:t>
       </w:r>
     </w:p>
     <w:p>
@@ -16021,6 +16248,7 @@
           <w:szCs w:val="18"/>
         </w:rPr>
       </w:pPr>
+      <w:proofErr w:type="gramStart"/>
       <w:r>
         <w:rPr>
           <w:rFonts w:ascii="Arial" w:hAnsi="Arial" w:cs="Arial"/>
@@ -16029,7 +16257,18 @@
           <w:sz w:val="18"/>
           <w:szCs w:val="18"/>
         </w:rPr>
-        <w:t>arrêté du 30 mai 1996 (modifié par l’arrêté du 23 juillet 2013 pour les demandes de permis de construire déposées à compter du 01 janvier 2014) relatif aux modalités de classement des infrastructures de transports terrestres et à l’isolement acoustique des bâtiments d’habitation dans les secteurs affectés par le bruit.</w:t>
+        <w:t>arrêté</w:t>
+      </w:r>
+      <w:proofErr w:type="gramEnd"/>
+      <w:r>
+        <w:rPr>
+          <w:rFonts w:ascii="Arial" w:hAnsi="Arial" w:cs="Arial"/>
+          <w:i/>
+          <w:iCs/>
+          <w:sz w:val="18"/>
+          <w:szCs w:val="18"/>
+        </w:rPr>
+        <w:t xml:space="preserve"> du 30 mai 1996 (modifié par l’arrêté du 23 juillet 2013 pour les demandes de permis de construire déposées à compter du 01 janvier 2014) relatif aux modalités de classement des infrastructures de transports terrestres et à l’isolement acoustique des bâtiments d’habitation dans les secteurs affectés par le bruit.</w:t>
       </w:r>
     </w:p>
     <w:p>
@@ -16797,7 +17036,6 @@
               <w14:uncheckedState w14:val="2610" w14:font="MS Gothic"/>
             </w14:checkbox>
           </w:sdtPr>
-          <w:sdtEndPr/>
           <w:sdtContent>
             <w:tc>
               <w:tcPr>
@@ -16847,7 +17085,6 @@
               <w14:uncheckedState w14:val="2610" w14:font="MS Gothic"/>
             </w14:checkbox>
           </w:sdtPr>
-          <w:sdtEndPr/>
           <w:sdtContent>
             <w:tc>
               <w:tcPr>
@@ -16898,7 +17135,6 @@
               <w14:uncheckedState w14:val="2610" w14:font="MS Gothic"/>
             </w14:checkbox>
           </w:sdtPr>
-          <w:sdtEndPr/>
           <w:sdtContent>
             <w:tc>
               <w:tcPr>
@@ -16942,7 +17178,6 @@
               <w14:uncheckedState w14:val="2610" w14:font="MS Gothic"/>
             </w14:checkbox>
           </w:sdtPr>
-          <w:sdtEndPr/>
           <w:sdtContent>
             <w:tc>
               <w:tcPr>
@@ -16986,7 +17221,6 @@
               <w14:uncheckedState w14:val="2610" w14:font="MS Gothic"/>
             </w14:checkbox>
           </w:sdtPr>
-          <w:sdtEndPr/>
           <w:sdtContent>
             <w:tc>
               <w:tcPr>
@@ -17107,7 +17341,6 @@
               <w14:uncheckedState w14:val="2610" w14:font="MS Gothic"/>
             </w14:checkbox>
           </w:sdtPr>
-          <w:sdtEndPr/>
           <w:sdtContent>
             <w:tc>
               <w:tcPr>
@@ -17157,7 +17390,6 @@
               <w14:uncheckedState w14:val="2610" w14:font="MS Gothic"/>
             </w14:checkbox>
           </w:sdtPr>
-          <w:sdtEndPr/>
           <w:sdtContent>
             <w:tc>
               <w:tcPr>
@@ -17208,7 +17440,6 @@
               <w14:uncheckedState w14:val="2610" w14:font="MS Gothic"/>
             </w14:checkbox>
           </w:sdtPr>
-          <w:sdtEndPr/>
           <w:sdtContent>
             <w:tc>
               <w:tcPr>
@@ -17252,7 +17483,6 @@
               <w14:uncheckedState w14:val="2610" w14:font="MS Gothic"/>
             </w14:checkbox>
           </w:sdtPr>
-          <w:sdtEndPr/>
           <w:sdtContent>
             <w:tc>
               <w:tcPr>
@@ -17296,7 +17526,6 @@
               <w14:uncheckedState w14:val="2610" w14:font="MS Gothic"/>
             </w14:checkbox>
           </w:sdtPr>
-          <w:sdtEndPr/>
           <w:sdtContent>
             <w:tc>
               <w:tcPr>
@@ -17417,7 +17646,6 @@
               <w14:uncheckedState w14:val="2610" w14:font="MS Gothic"/>
             </w14:checkbox>
           </w:sdtPr>
-          <w:sdtEndPr/>
           <w:sdtContent>
             <w:tc>
               <w:tcPr>
@@ -17467,7 +17695,6 @@
               <w14:uncheckedState w14:val="2610" w14:font="MS Gothic"/>
             </w14:checkbox>
           </w:sdtPr>
-          <w:sdtEndPr/>
           <w:sdtContent>
             <w:tc>
               <w:tcPr>
@@ -17518,7 +17745,6 @@
               <w14:uncheckedState w14:val="2610" w14:font="MS Gothic"/>
             </w14:checkbox>
           </w:sdtPr>
-          <w:sdtEndPr/>
           <w:sdtContent>
             <w:tc>
               <w:tcPr>
@@ -17562,7 +17788,6 @@
               <w14:uncheckedState w14:val="2610" w14:font="MS Gothic"/>
             </w14:checkbox>
           </w:sdtPr>
-          <w:sdtEndPr/>
           <w:sdtContent>
             <w:tc>
               <w:tcPr>
@@ -17606,7 +17831,6 @@
               <w14:uncheckedState w14:val="2610" w14:font="MS Gothic"/>
             </w14:checkbox>
           </w:sdtPr>
-          <w:sdtEndPr/>
           <w:sdtContent>
             <w:tc>
               <w:tcPr>
@@ -17727,7 +17951,6 @@
               <w14:uncheckedState w14:val="2610" w14:font="MS Gothic"/>
             </w14:checkbox>
           </w:sdtPr>
-          <w:sdtEndPr/>
           <w:sdtContent>
             <w:tc>
               <w:tcPr>
@@ -17777,7 +18000,6 @@
               <w14:uncheckedState w14:val="2610" w14:font="MS Gothic"/>
             </w14:checkbox>
           </w:sdtPr>
-          <w:sdtEndPr/>
           <w:sdtContent>
             <w:tc>
               <w:tcPr>
@@ -17828,7 +18050,6 @@
               <w14:uncheckedState w14:val="2610" w14:font="MS Gothic"/>
             </w14:checkbox>
           </w:sdtPr>
-          <w:sdtEndPr/>
           <w:sdtContent>
             <w:tc>
               <w:tcPr>
@@ -17872,7 +18093,6 @@
               <w14:uncheckedState w14:val="2610" w14:font="MS Gothic"/>
             </w14:checkbox>
           </w:sdtPr>
-          <w:sdtEndPr/>
           <w:sdtContent>
             <w:tc>
               <w:tcPr>
@@ -17916,7 +18136,6 @@
               <w14:uncheckedState w14:val="2610" w14:font="MS Gothic"/>
             </w14:checkbox>
           </w:sdtPr>
-          <w:sdtEndPr/>
           <w:sdtContent>
             <w:tc>
               <w:tcPr>
@@ -18046,7 +18265,6 @@
               <w14:uncheckedState w14:val="2610" w14:font="MS Gothic"/>
             </w14:checkbox>
           </w:sdtPr>
-          <w:sdtEndPr/>
           <w:sdtContent>
             <w:tc>
               <w:tcPr>
@@ -18096,7 +18314,6 @@
               <w14:uncheckedState w14:val="2610" w14:font="MS Gothic"/>
             </w14:checkbox>
           </w:sdtPr>
-          <w:sdtEndPr/>
           <w:sdtContent>
             <w:tc>
               <w:tcPr>
@@ -18147,7 +18364,6 @@
               <w14:uncheckedState w14:val="2610" w14:font="MS Gothic"/>
             </w14:checkbox>
           </w:sdtPr>
-          <w:sdtEndPr/>
           <w:sdtContent>
             <w:tc>
               <w:tcPr>
@@ -18191,7 +18407,6 @@
               <w14:uncheckedState w14:val="2610" w14:font="MS Gothic"/>
             </w14:checkbox>
           </w:sdtPr>
-          <w:sdtEndPr/>
           <w:sdtContent>
             <w:tc>
               <w:tcPr>
@@ -18235,7 +18450,6 @@
               <w14:uncheckedState w14:val="2610" w14:font="MS Gothic"/>
             </w14:checkbox>
           </w:sdtPr>
-          <w:sdtEndPr/>
           <w:sdtContent>
             <w:tc>
               <w:tcPr>
@@ -18365,7 +18579,6 @@
               <w14:uncheckedState w14:val="2610" w14:font="MS Gothic"/>
             </w14:checkbox>
           </w:sdtPr>
-          <w:sdtEndPr/>
           <w:sdtContent>
             <w:tc>
               <w:tcPr>
@@ -18415,7 +18628,6 @@
               <w14:uncheckedState w14:val="2610" w14:font="MS Gothic"/>
             </w14:checkbox>
           </w:sdtPr>
-          <w:sdtEndPr/>
           <w:sdtContent>
             <w:tc>
               <w:tcPr>
@@ -18466,7 +18678,6 @@
               <w14:uncheckedState w14:val="2610" w14:font="MS Gothic"/>
             </w14:checkbox>
           </w:sdtPr>
-          <w:sdtEndPr/>
           <w:sdtContent>
             <w:tc>
               <w:tcPr>
@@ -18510,7 +18721,6 @@
               <w14:uncheckedState w14:val="2610" w14:font="MS Gothic"/>
             </w14:checkbox>
           </w:sdtPr>
-          <w:sdtEndPr/>
           <w:sdtContent>
             <w:tc>
               <w:tcPr>
@@ -18554,7 +18764,6 @@
               <w14:uncheckedState w14:val="2610" w14:font="MS Gothic"/>
             </w14:checkbox>
           </w:sdtPr>
-          <w:sdtEndPr/>
           <w:sdtContent>
             <w:tc>
               <w:tcPr>
@@ -18675,7 +18884,6 @@
               <w14:uncheckedState w14:val="2610" w14:font="MS Gothic"/>
             </w14:checkbox>
           </w:sdtPr>
-          <w:sdtEndPr/>
           <w:sdtContent>
             <w:tc>
               <w:tcPr>
@@ -18725,7 +18933,6 @@
               <w14:uncheckedState w14:val="2610" w14:font="MS Gothic"/>
             </w14:checkbox>
           </w:sdtPr>
-          <w:sdtEndPr/>
           <w:sdtContent>
             <w:tc>
               <w:tcPr>
@@ -18776,7 +18983,6 @@
               <w14:uncheckedState w14:val="2610" w14:font="MS Gothic"/>
             </w14:checkbox>
           </w:sdtPr>
-          <w:sdtEndPr/>
           <w:sdtContent>
             <w:tc>
               <w:tcPr>
@@ -18820,7 +19026,6 @@
               <w14:uncheckedState w14:val="2610" w14:font="MS Gothic"/>
             </w14:checkbox>
           </w:sdtPr>
-          <w:sdtEndPr/>
           <w:sdtContent>
             <w:tc>
               <w:tcPr>
@@ -18864,7 +19069,6 @@
               <w14:uncheckedState w14:val="2610" w14:font="MS Gothic"/>
             </w14:checkbox>
           </w:sdtPr>
-          <w:sdtEndPr/>
           <w:sdtContent>
             <w:tc>
               <w:tcPr>
@@ -18989,7 +19193,25 @@
                 <w:sz w:val="18"/>
                 <w:szCs w:val="18"/>
               </w:rPr>
-              <w:t>(hors VMC)</w:t>
+              <w:t>(</w:t>
+            </w:r>
+            <w:proofErr w:type="gramStart"/>
+            <w:r>
+              <w:rPr>
+                <w:rFonts w:ascii="Arial" w:hAnsi="Arial" w:cs="Arial"/>
+                <w:sz w:val="18"/>
+                <w:szCs w:val="18"/>
+              </w:rPr>
+              <w:t>hors</w:t>
+            </w:r>
+            <w:proofErr w:type="gramEnd"/>
+            <w:r>
+              <w:rPr>
+                <w:rFonts w:ascii="Arial" w:hAnsi="Arial" w:cs="Arial"/>
+                <w:sz w:val="18"/>
+                <w:szCs w:val="18"/>
+              </w:rPr>
+              <w:t xml:space="preserve"> VMC)</w:t>
             </w:r>
           </w:p>
         </w:tc>
@@ -19005,7 +19227,6 @@
               <w14:uncheckedState w14:val="2610" w14:font="MS Gothic"/>
             </w14:checkbox>
           </w:sdtPr>
-          <w:sdtEndPr/>
           <w:sdtContent>
             <w:tc>
               <w:tcPr>
@@ -19055,7 +19276,6 @@
               <w14:uncheckedState w14:val="2610" w14:font="MS Gothic"/>
             </w14:checkbox>
           </w:sdtPr>
-          <w:sdtEndPr/>
           <w:sdtContent>
             <w:tc>
               <w:tcPr>
@@ -19106,7 +19326,6 @@
               <w14:uncheckedState w14:val="2610" w14:font="MS Gothic"/>
             </w14:checkbox>
           </w:sdtPr>
-          <w:sdtEndPr/>
           <w:sdtContent>
             <w:tc>
               <w:tcPr>
@@ -19150,7 +19369,6 @@
               <w14:uncheckedState w14:val="2610" w14:font="MS Gothic"/>
             </w14:checkbox>
           </w:sdtPr>
-          <w:sdtEndPr/>
           <w:sdtContent>
             <w:tc>
               <w:tcPr>
@@ -19194,7 +19412,6 @@
               <w14:uncheckedState w14:val="2610" w14:font="MS Gothic"/>
             </w14:checkbox>
           </w:sdtPr>
-          <w:sdtEndPr/>
           <w:sdtContent>
             <w:tc>
               <w:tcPr>
@@ -19325,7 +19542,6 @@
               <w14:uncheckedState w14:val="2610" w14:font="MS Gothic"/>
             </w14:checkbox>
           </w:sdtPr>
-          <w:sdtEndPr/>
           <w:sdtContent>
             <w:tc>
               <w:tcPr>
@@ -19375,7 +19591,6 @@
               <w14:uncheckedState w14:val="2610" w14:font="MS Gothic"/>
             </w14:checkbox>
           </w:sdtPr>
-          <w:sdtEndPr/>
           <w:sdtContent>
             <w:tc>
               <w:tcPr>
@@ -19426,7 +19641,6 @@
               <w14:uncheckedState w14:val="2610" w14:font="MS Gothic"/>
             </w14:checkbox>
           </w:sdtPr>
-          <w:sdtEndPr/>
           <w:sdtContent>
             <w:tc>
               <w:tcPr>
@@ -19470,7 +19684,6 @@
               <w14:uncheckedState w14:val="2610" w14:font="MS Gothic"/>
             </w14:checkbox>
           </w:sdtPr>
-          <w:sdtEndPr/>
           <w:sdtContent>
             <w:tc>
               <w:tcPr>
@@ -19514,7 +19727,6 @@
               <w14:uncheckedState w14:val="2610" w14:font="MS Gothic"/>
             </w14:checkbox>
           </w:sdtPr>
-          <w:sdtEndPr/>
           <w:sdtContent>
             <w:tc>
               <w:tcPr>
@@ -19983,7 +20195,21 @@
               <w:rPr>
                 <w:rFonts w:ascii="Arial" w:hAnsi="Arial" w:cs="Arial"/>
               </w:rPr>
-              <w:t>er la réponse dans la colonne «Oui» ou la colonne «</w:t>
+              <w:t>er la réponse dans la colonne</w:t>
+            </w:r>
+            <w:proofErr w:type="gramStart"/>
+            <w:r>
+              <w:rPr>
+                <w:rFonts w:ascii="Arial" w:hAnsi="Arial" w:cs="Arial"/>
+              </w:rPr>
+              <w:t xml:space="preserve"> «Oui</w:t>
+            </w:r>
+            <w:proofErr w:type="gramEnd"/>
+            <w:r>
+              <w:rPr>
+                <w:rFonts w:ascii="Arial" w:hAnsi="Arial" w:cs="Arial"/>
+              </w:rPr>
+              <w:t>» ou la colonne «</w:t>
             </w:r>
             <w:r>
               <w:rPr>
@@ -20446,7 +20672,27 @@
                 <w:sz w:val="18"/>
                 <w:szCs w:val="18"/>
               </w:rPr>
-              <w:t>(hors ventilation mécanique)</w:t>
+              <w:t>(</w:t>
+            </w:r>
+            <w:proofErr w:type="gramStart"/>
+            <w:r>
+              <w:rPr>
+                <w:rFonts w:ascii="Arial" w:hAnsi="Arial" w:cs="Arial"/>
+                <w:color w:val="auto"/>
+                <w:sz w:val="18"/>
+                <w:szCs w:val="18"/>
+              </w:rPr>
+              <w:t>hors</w:t>
+            </w:r>
+            <w:proofErr w:type="gramEnd"/>
+            <w:r>
+              <w:rPr>
+                <w:rFonts w:ascii="Arial" w:hAnsi="Arial" w:cs="Arial"/>
+                <w:color w:val="auto"/>
+                <w:sz w:val="18"/>
+                <w:szCs w:val="18"/>
+              </w:rPr>
+              <w:t xml:space="preserve"> ventilation mécanique)</w:t>
             </w:r>
           </w:p>
         </w:tc>
@@ -20693,7 +20939,21 @@
               <w:rPr>
                 <w:rFonts w:ascii="Arial" w:hAnsi="Arial" w:cs="Arial"/>
               </w:rPr>
-              <w:t>La détermination et/ou la vérification des grandeurs acoustiques (isolement, bruit de choc, bruit d'équipement, etc) a été spécifiquement prise en compte dans le cadre des règles de l'art, d'une étude, une certification ou un contrôle technique.</w:t>
+              <w:t xml:space="preserve">La détermination et/ou la vérification des grandeurs acoustiques (isolement, bruit de choc, bruit d'équipement, </w:t>
+            </w:r>
+            <w:proofErr w:type="spellStart"/>
+            <w:r>
+              <w:rPr>
+                <w:rFonts w:ascii="Arial" w:hAnsi="Arial" w:cs="Arial"/>
+              </w:rPr>
+              <w:t>etc</w:t>
+            </w:r>
+            <w:proofErr w:type="spellEnd"/>
+            <w:r>
+              <w:rPr>
+                <w:rFonts w:ascii="Arial" w:hAnsi="Arial" w:cs="Arial"/>
+              </w:rPr>
+              <w:t>) a été spécifiquement prise en compte dans le cadre des règles de l'art, d'une étude, une certification ou un contrôle technique.</w:t>
             </w:r>
           </w:p>
         </w:tc>
@@ -20721,7 +20981,6 @@
                   <w14:uncheckedState w14:val="2610" w14:font="MS Gothic"/>
                 </w14:checkbox>
               </w:sdtPr>
-              <w:sdtEndPr/>
               <w:sdtContent>
                 <w:r>
                   <w:rPr>
@@ -20781,7 +21040,6 @@
                   <w14:uncheckedState w14:val="2610" w14:font="MS Gothic"/>
                 </w14:checkbox>
               </w:sdtPr>
-              <w:sdtEndPr/>
               <w:sdtContent>
                 <w:r>
                   <w:rPr>
@@ -20815,7 +21073,6 @@
                   <w14:uncheckedState w14:val="2610" w14:font="MS Gothic"/>
                 </w14:checkbox>
               </w:sdtPr>
-              <w:sdtEndPr/>
               <w:sdtContent>
                 <w:r>
                   <w:rPr>
@@ -20854,7 +21111,6 @@
                   <w14:uncheckedState w14:val="2610" w14:font="MS Gothic"/>
                 </w14:checkbox>
               </w:sdtPr>
-              <w:sdtEndPr/>
               <w:sdtContent>
                 <w:r>
                   <w:rPr>
@@ -20888,7 +21144,6 @@
                   <w14:uncheckedState w14:val="2610" w14:font="MS Gothic"/>
                 </w14:checkbox>
               </w:sdtPr>
-              <w:sdtEndPr/>
               <w:sdtContent>
                 <w:r>
                   <w:rPr>
@@ -20927,7 +21182,6 @@
                   <w14:uncheckedState w14:val="2610" w14:font="MS Gothic"/>
                 </w14:checkbox>
               </w:sdtPr>
-              <w:sdtEndPr/>
               <w:sdtContent>
                 <w:r>
                   <w:rPr>
@@ -20961,7 +21215,6 @@
                   <w14:uncheckedState w14:val="2610" w14:font="MS Gothic"/>
                 </w14:checkbox>
               </w:sdtPr>
-              <w:sdtEndPr/>
               <w:sdtContent>
                 <w:r>
                   <w:rPr>
@@ -20975,8 +21228,16 @@
               <w:rPr>
                 <w:rFonts w:ascii="Arial" w:hAnsi="Arial" w:cs="Arial"/>
               </w:rPr>
-              <w:t xml:space="preserve"> M. Oe</w:t>
-            </w:r>
+              <w:t xml:space="preserve"> M. </w:t>
+            </w:r>
+            <w:proofErr w:type="spellStart"/>
+            <w:r>
+              <w:rPr>
+                <w:rFonts w:ascii="Arial" w:hAnsi="Arial" w:cs="Arial"/>
+              </w:rPr>
+              <w:t>Oe</w:t>
+            </w:r>
+            <w:proofErr w:type="spellEnd"/>
           </w:p>
           <w:p>
             <w:pPr>
@@ -21000,7 +21261,6 @@
                   <w14:uncheckedState w14:val="2610" w14:font="MS Gothic"/>
                 </w14:checkbox>
               </w:sdtPr>
-              <w:sdtEndPr/>
               <w:sdtContent>
                 <w:r>
                   <w:rPr>
@@ -21014,8 +21274,16 @@
               <w:rPr>
                 <w:rFonts w:ascii="Arial" w:hAnsi="Arial" w:cs="Arial"/>
               </w:rPr>
-              <w:t xml:space="preserve"> M.Ou</w:t>
-            </w:r>
+              <w:t xml:space="preserve"> </w:t>
+            </w:r>
+            <w:proofErr w:type="spellStart"/>
+            <w:r>
+              <w:rPr>
+                <w:rFonts w:ascii="Arial" w:hAnsi="Arial" w:cs="Arial"/>
+              </w:rPr>
+              <w:t>M.Ou</w:t>
+            </w:r>
+            <w:proofErr w:type="spellEnd"/>
             <w:r>
               <w:rPr>
                 <w:rFonts w:ascii="Arial" w:hAnsi="Arial" w:cs="Arial"/>
@@ -21034,7 +21302,6 @@
                   <w14:uncheckedState w14:val="2610" w14:font="MS Gothic"/>
                 </w14:checkbox>
               </w:sdtPr>
-              <w:sdtEndPr/>
               <w:sdtContent>
                 <w:r>
                   <w:rPr>
@@ -21198,7 +21465,6 @@
                   <w14:uncheckedState w14:val="2610" w14:font="MS Gothic"/>
                 </w14:checkbox>
               </w:sdtPr>
-              <w:sdtEndPr/>
               <w:sdtContent>
                 <w:r>
                   <w:rPr>
@@ -21240,7 +21506,6 @@
                   <w14:uncheckedState w14:val="2610" w14:font="MS Gothic"/>
                 </w14:checkbox>
               </w:sdtPr>
-              <w:sdtEndPr/>
               <w:sdtContent>
                 <w:r>
                   <w:rPr>
@@ -21302,7 +21567,6 @@
                   <w14:uncheckedState w14:val="2610" w14:font="MS Gothic"/>
                 </w14:checkbox>
               </w:sdtPr>
-              <w:sdtEndPr/>
               <w:sdtContent>
                 <w:r>
                   <w:rPr>
@@ -21336,7 +21600,6 @@
                   <w14:uncheckedState w14:val="2610" w14:font="MS Gothic"/>
                 </w14:checkbox>
               </w:sdtPr>
-              <w:sdtEndPr/>
               <w:sdtContent>
                 <w:r>
                   <w:rPr>
@@ -21376,7 +21639,6 @@
                   <w14:uncheckedState w14:val="2610" w14:font="MS Gothic"/>
                 </w14:checkbox>
               </w:sdtPr>
-              <w:sdtEndPr/>
               <w:sdtContent>
                 <w:r>
                   <w:rPr>
@@ -21410,7 +21672,6 @@
                   <w14:uncheckedState w14:val="2610" w14:font="MS Gothic"/>
                 </w14:checkbox>
               </w:sdtPr>
-              <w:sdtEndPr/>
               <w:sdtContent>
                 <w:r>
                   <w:rPr>
@@ -21450,7 +21711,6 @@
                   <w14:uncheckedState w14:val="2610" w14:font="MS Gothic"/>
                 </w14:checkbox>
               </w:sdtPr>
-              <w:sdtEndPr/>
               <w:sdtContent>
                 <w:r>
                   <w:rPr>
@@ -21484,7 +21744,6 @@
                   <w14:uncheckedState w14:val="2610" w14:font="MS Gothic"/>
                 </w14:checkbox>
               </w:sdtPr>
-              <w:sdtEndPr/>
               <w:sdtContent>
                 <w:r>
                   <w:rPr>
@@ -21498,8 +21757,16 @@
               <w:rPr>
                 <w:rFonts w:ascii="Arial" w:hAnsi="Arial" w:cs="Arial"/>
               </w:rPr>
-              <w:t xml:space="preserve"> M. Oe</w:t>
-            </w:r>
+              <w:t xml:space="preserve"> M. </w:t>
+            </w:r>
+            <w:proofErr w:type="spellStart"/>
+            <w:r>
+              <w:rPr>
+                <w:rFonts w:ascii="Arial" w:hAnsi="Arial" w:cs="Arial"/>
+              </w:rPr>
+              <w:t>Oe</w:t>
+            </w:r>
+            <w:proofErr w:type="spellEnd"/>
           </w:p>
           <w:p>
             <w:pPr>
@@ -21524,7 +21791,6 @@
                   <w14:uncheckedState w14:val="2610" w14:font="MS Gothic"/>
                 </w14:checkbox>
               </w:sdtPr>
-              <w:sdtEndPr/>
               <w:sdtContent>
                 <w:r>
                   <w:rPr>
@@ -21538,8 +21804,16 @@
               <w:rPr>
                 <w:rFonts w:ascii="Arial" w:hAnsi="Arial" w:cs="Arial"/>
               </w:rPr>
-              <w:t xml:space="preserve"> M.Ou</w:t>
-            </w:r>
+              <w:t xml:space="preserve"> </w:t>
+            </w:r>
+            <w:proofErr w:type="spellStart"/>
+            <w:r>
+              <w:rPr>
+                <w:rFonts w:ascii="Arial" w:hAnsi="Arial" w:cs="Arial"/>
+              </w:rPr>
+              <w:t>M.Ou</w:t>
+            </w:r>
+            <w:proofErr w:type="spellEnd"/>
             <w:r>
               <w:rPr>
                 <w:rFonts w:ascii="Arial" w:hAnsi="Arial" w:cs="Arial"/>
@@ -21558,7 +21832,6 @@
                   <w14:uncheckedState w14:val="2610" w14:font="MS Gothic"/>
                 </w14:checkbox>
               </w:sdtPr>
-              <w:sdtEndPr/>
               <w:sdtContent>
                 <w:r>
                   <w:rPr>
@@ -21726,7 +21999,6 @@
                   <w14:uncheckedState w14:val="2610" w14:font="MS Gothic"/>
                 </w14:checkbox>
               </w:sdtPr>
-              <w:sdtEndPr/>
               <w:sdtContent>
                 <w:r>
                   <w:rPr>
@@ -21768,7 +22040,6 @@
                   <w14:uncheckedState w14:val="2610" w14:font="MS Gothic"/>
                 </w14:checkbox>
               </w:sdtPr>
-              <w:sdtEndPr/>
               <w:sdtContent>
                 <w:r>
                   <w:rPr>
@@ -21828,7 +22099,6 @@
                   <w14:uncheckedState w14:val="2610" w14:font="MS Gothic"/>
                 </w14:checkbox>
               </w:sdtPr>
-              <w:sdtEndPr/>
               <w:sdtContent>
                 <w:r>
                   <w:rPr>
@@ -21862,7 +22132,6 @@
                   <w14:uncheckedState w14:val="2610" w14:font="MS Gothic"/>
                 </w14:checkbox>
               </w:sdtPr>
-              <w:sdtEndPr/>
               <w:sdtContent>
                 <w:r>
                   <w:rPr>
@@ -21901,7 +22170,6 @@
                   <w14:uncheckedState w14:val="2610" w14:font="MS Gothic"/>
                 </w14:checkbox>
               </w:sdtPr>
-              <w:sdtEndPr/>
               <w:sdtContent>
                 <w:r>
                   <w:rPr>
@@ -21935,7 +22203,6 @@
                   <w14:uncheckedState w14:val="2610" w14:font="MS Gothic"/>
                 </w14:checkbox>
               </w:sdtPr>
-              <w:sdtEndPr/>
               <w:sdtContent>
                 <w:r>
                   <w:rPr>
@@ -21974,7 +22241,6 @@
                   <w14:uncheckedState w14:val="2610" w14:font="MS Gothic"/>
                 </w14:checkbox>
               </w:sdtPr>
-              <w:sdtEndPr/>
               <w:sdtContent>
                 <w:r>
                   <w:rPr>
@@ -22008,7 +22274,6 @@
                   <w14:uncheckedState w14:val="2610" w14:font="MS Gothic"/>
                 </w14:checkbox>
               </w:sdtPr>
-              <w:sdtEndPr/>
               <w:sdtContent>
                 <w:r>
                   <w:rPr>
@@ -22022,8 +22287,16 @@
               <w:rPr>
                 <w:rFonts w:ascii="Arial" w:hAnsi="Arial" w:cs="Arial"/>
               </w:rPr>
-              <w:t xml:space="preserve"> M. Oe</w:t>
-            </w:r>
+              <w:t xml:space="preserve"> M. </w:t>
+            </w:r>
+            <w:proofErr w:type="spellStart"/>
+            <w:r>
+              <w:rPr>
+                <w:rFonts w:ascii="Arial" w:hAnsi="Arial" w:cs="Arial"/>
+              </w:rPr>
+              <w:t>Oe</w:t>
+            </w:r>
+            <w:proofErr w:type="spellEnd"/>
           </w:p>
           <w:p>
             <w:pPr>
@@ -22047,7 +22320,6 @@
                   <w14:uncheckedState w14:val="2610" w14:font="MS Gothic"/>
                 </w14:checkbox>
               </w:sdtPr>
-              <w:sdtEndPr/>
               <w:sdtContent>
                 <w:r>
                   <w:rPr>
@@ -22061,8 +22333,16 @@
               <w:rPr>
                 <w:rFonts w:ascii="Arial" w:hAnsi="Arial" w:cs="Arial"/>
               </w:rPr>
-              <w:t xml:space="preserve"> M.Ou</w:t>
-            </w:r>
+              <w:t xml:space="preserve"> </w:t>
+            </w:r>
+            <w:proofErr w:type="spellStart"/>
+            <w:r>
+              <w:rPr>
+                <w:rFonts w:ascii="Arial" w:hAnsi="Arial" w:cs="Arial"/>
+              </w:rPr>
+              <w:t>M.Ou</w:t>
+            </w:r>
+            <w:proofErr w:type="spellEnd"/>
             <w:r>
               <w:rPr>
                 <w:rFonts w:ascii="Arial" w:hAnsi="Arial" w:cs="Arial"/>
@@ -22081,7 +22361,6 @@
                   <w14:uncheckedState w14:val="2610" w14:font="MS Gothic"/>
                 </w14:checkbox>
               </w:sdtPr>
-              <w:sdtEndPr/>
               <w:sdtContent>
                 <w:r>
                   <w:rPr>
@@ -22245,7 +22524,6 @@
                   <w14:uncheckedState w14:val="2610" w14:font="MS Gothic"/>
                 </w14:checkbox>
               </w:sdtPr>
-              <w:sdtEndPr/>
               <w:sdtContent>
                 <w:r>
                   <w:rPr>
@@ -22287,7 +22565,6 @@
                   <w14:uncheckedState w14:val="2610" w14:font="MS Gothic"/>
                 </w14:checkbox>
               </w:sdtPr>
-              <w:sdtEndPr/>
               <w:sdtContent>
                 <w:r>
                   <w:rPr>
@@ -22349,7 +22626,6 @@
                   <w14:uncheckedState w14:val="2610" w14:font="MS Gothic"/>
                 </w14:checkbox>
               </w:sdtPr>
-              <w:sdtEndPr/>
               <w:sdtContent>
                 <w:r>
                   <w:rPr>
@@ -22383,7 +22659,6 @@
                   <w14:uncheckedState w14:val="2610" w14:font="MS Gothic"/>
                 </w14:checkbox>
               </w:sdtPr>
-              <w:sdtEndPr/>
               <w:sdtContent>
                 <w:r>
                   <w:rPr>
@@ -22423,7 +22698,6 @@
                   <w14:uncheckedState w14:val="2610" w14:font="MS Gothic"/>
                 </w14:checkbox>
               </w:sdtPr>
-              <w:sdtEndPr/>
               <w:sdtContent>
                 <w:r>
                   <w:rPr>
@@ -22457,7 +22731,6 @@
                   <w14:uncheckedState w14:val="2610" w14:font="MS Gothic"/>
                 </w14:checkbox>
               </w:sdtPr>
-              <w:sdtEndPr/>
               <w:sdtContent>
                 <w:r>
                   <w:rPr>
@@ -22497,7 +22770,6 @@
                   <w14:uncheckedState w14:val="2610" w14:font="MS Gothic"/>
                 </w14:checkbox>
               </w:sdtPr>
-              <w:sdtEndPr/>
               <w:sdtContent>
                 <w:r>
                   <w:rPr>
@@ -22531,7 +22803,6 @@
                   <w14:uncheckedState w14:val="2610" w14:font="MS Gothic"/>
                 </w14:checkbox>
               </w:sdtPr>
-              <w:sdtEndPr/>
               <w:sdtContent>
                 <w:r>
                   <w:rPr>
@@ -22545,8 +22816,16 @@
               <w:rPr>
                 <w:rFonts w:ascii="Arial" w:hAnsi="Arial" w:cs="Arial"/>
               </w:rPr>
-              <w:t xml:space="preserve"> M. Oe</w:t>
-            </w:r>
+              <w:t xml:space="preserve"> M. </w:t>
+            </w:r>
+            <w:proofErr w:type="spellStart"/>
+            <w:r>
+              <w:rPr>
+                <w:rFonts w:ascii="Arial" w:hAnsi="Arial" w:cs="Arial"/>
+              </w:rPr>
+              <w:t>Oe</w:t>
+            </w:r>
+            <w:proofErr w:type="spellEnd"/>
           </w:p>
           <w:p>
             <w:pPr>
@@ -22571,7 +22850,6 @@
                   <w14:uncheckedState w14:val="2610" w14:font="MS Gothic"/>
                 </w14:checkbox>
               </w:sdtPr>
-              <w:sdtEndPr/>
               <w:sdtContent>
                 <w:r>
                   <w:rPr>
@@ -22585,8 +22863,16 @@
               <w:rPr>
                 <w:rFonts w:ascii="Arial" w:hAnsi="Arial" w:cs="Arial"/>
               </w:rPr>
-              <w:t xml:space="preserve"> M.Ou</w:t>
-            </w:r>
+              <w:t xml:space="preserve"> </w:t>
+            </w:r>
+            <w:proofErr w:type="spellStart"/>
+            <w:r>
+              <w:rPr>
+                <w:rFonts w:ascii="Arial" w:hAnsi="Arial" w:cs="Arial"/>
+              </w:rPr>
+              <w:t>M.Ou</w:t>
+            </w:r>
+            <w:proofErr w:type="spellEnd"/>
             <w:r>
               <w:rPr>
                 <w:rFonts w:ascii="Arial" w:hAnsi="Arial" w:cs="Arial"/>
@@ -22605,7 +22891,6 @@
                   <w14:uncheckedState w14:val="2610" w14:font="MS Gothic"/>
                 </w14:checkbox>
               </w:sdtPr>
-              <w:sdtEndPr/>
               <w:sdtContent>
                 <w:r>
                   <w:rPr>
@@ -22773,7 +23058,6 @@
                   <w14:uncheckedState w14:val="2610" w14:font="MS Gothic"/>
                 </w14:checkbox>
               </w:sdtPr>
-              <w:sdtEndPr/>
               <w:sdtContent>
                 <w:r>
                   <w:rPr>
@@ -22815,7 +23099,6 @@
                   <w14:uncheckedState w14:val="2610" w14:font="MS Gothic"/>
                 </w14:checkbox>
               </w:sdtPr>
-              <w:sdtEndPr/>
               <w:sdtContent>
                 <w:r>
                   <w:rPr>
@@ -22875,7 +23158,6 @@
                   <w14:uncheckedState w14:val="2610" w14:font="MS Gothic"/>
                 </w14:checkbox>
               </w:sdtPr>
-              <w:sdtEndPr/>
               <w:sdtContent>
                 <w:r>
                   <w:rPr>
@@ -22909,7 +23191,6 @@
                   <w14:uncheckedState w14:val="2610" w14:font="MS Gothic"/>
                 </w14:checkbox>
               </w:sdtPr>
-              <w:sdtEndPr/>
               <w:sdtContent>
                 <w:r>
                   <w:rPr>
@@ -22948,7 +23229,6 @@
                   <w14:uncheckedState w14:val="2610" w14:font="MS Gothic"/>
                 </w14:checkbox>
               </w:sdtPr>
-              <w:sdtEndPr/>
               <w:sdtContent>
                 <w:r>
                   <w:rPr>
@@ -22982,7 +23262,6 @@
                   <w14:uncheckedState w14:val="2610" w14:font="MS Gothic"/>
                 </w14:checkbox>
               </w:sdtPr>
-              <w:sdtEndPr/>
               <w:sdtContent>
                 <w:r>
                   <w:rPr>
@@ -23021,7 +23300,6 @@
                   <w14:uncheckedState w14:val="2610" w14:font="MS Gothic"/>
                 </w14:checkbox>
               </w:sdtPr>
-              <w:sdtEndPr/>
               <w:sdtContent>
                 <w:r>
                   <w:rPr>
@@ -23055,7 +23333,6 @@
                   <w14:uncheckedState w14:val="2610" w14:font="MS Gothic"/>
                 </w14:checkbox>
               </w:sdtPr>
-              <w:sdtEndPr/>
               <w:sdtContent>
                 <w:r>
                   <w:rPr>
@@ -23069,8 +23346,16 @@
               <w:rPr>
                 <w:rFonts w:ascii="Arial" w:hAnsi="Arial" w:cs="Arial"/>
               </w:rPr>
-              <w:t xml:space="preserve"> M. Oe</w:t>
-            </w:r>
+              <w:t xml:space="preserve"> M. </w:t>
+            </w:r>
+            <w:proofErr w:type="spellStart"/>
+            <w:r>
+              <w:rPr>
+                <w:rFonts w:ascii="Arial" w:hAnsi="Arial" w:cs="Arial"/>
+              </w:rPr>
+              <w:t>Oe</w:t>
+            </w:r>
+            <w:proofErr w:type="spellEnd"/>
           </w:p>
           <w:p>
             <w:pPr>
@@ -23094,7 +23379,6 @@
                   <w14:uncheckedState w14:val="2610" w14:font="MS Gothic"/>
                 </w14:checkbox>
               </w:sdtPr>
-              <w:sdtEndPr/>
               <w:sdtContent>
                 <w:r>
                   <w:rPr>
@@ -23108,8 +23392,16 @@
               <w:rPr>
                 <w:rFonts w:ascii="Arial" w:hAnsi="Arial" w:cs="Arial"/>
               </w:rPr>
-              <w:t xml:space="preserve"> M.Ou</w:t>
-            </w:r>
+              <w:t xml:space="preserve"> </w:t>
+            </w:r>
+            <w:proofErr w:type="spellStart"/>
+            <w:r>
+              <w:rPr>
+                <w:rFonts w:ascii="Arial" w:hAnsi="Arial" w:cs="Arial"/>
+              </w:rPr>
+              <w:t>M.Ou</w:t>
+            </w:r>
+            <w:proofErr w:type="spellEnd"/>
             <w:r>
               <w:rPr>
                 <w:rFonts w:ascii="Arial" w:hAnsi="Arial" w:cs="Arial"/>
@@ -23128,7 +23420,6 @@
                   <w14:uncheckedState w14:val="2610" w14:font="MS Gothic"/>
                 </w14:checkbox>
               </w:sdtPr>
-              <w:sdtEndPr/>
               <w:sdtContent>
                 <w:r>
                   <w:rPr>
@@ -23292,7 +23583,6 @@
                   <w14:uncheckedState w14:val="2610" w14:font="MS Gothic"/>
                 </w14:checkbox>
               </w:sdtPr>
-              <w:sdtEndPr/>
               <w:sdtContent>
                 <w:r>
                   <w:rPr>
@@ -23334,7 +23624,6 @@
                   <w14:uncheckedState w14:val="2610" w14:font="MS Gothic"/>
                 </w14:checkbox>
               </w:sdtPr>
-              <w:sdtEndPr/>
               <w:sdtContent>
                 <w:r>
                   <w:rPr>
@@ -23396,7 +23685,6 @@
                   <w14:uncheckedState w14:val="2610" w14:font="MS Gothic"/>
                 </w14:checkbox>
               </w:sdtPr>
-              <w:sdtEndPr/>
               <w:sdtContent>
                 <w:r>
                   <w:rPr>
@@ -23430,7 +23718,6 @@
                   <w14:uncheckedState w14:val="2610" w14:font="MS Gothic"/>
                 </w14:checkbox>
               </w:sdtPr>
-              <w:sdtEndPr/>
               <w:sdtContent>
                 <w:r>
                   <w:rPr>
@@ -23470,7 +23757,6 @@
                   <w14:uncheckedState w14:val="2610" w14:font="MS Gothic"/>
                 </w14:checkbox>
               </w:sdtPr>
-              <w:sdtEndPr/>
               <w:sdtContent>
                 <w:r>
                   <w:rPr>
@@ -23504,7 +23790,6 @@
                   <w14:uncheckedState w14:val="2610" w14:font="MS Gothic"/>
                 </w14:checkbox>
               </w:sdtPr>
-              <w:sdtEndPr/>
               <w:sdtContent>
                 <w:r>
                   <w:rPr>
@@ -23544,7 +23829,6 @@
                   <w14:uncheckedState w14:val="2610" w14:font="MS Gothic"/>
                 </w14:checkbox>
               </w:sdtPr>
-              <w:sdtEndPr/>
               <w:sdtContent>
                 <w:r>
                   <w:rPr>
@@ -23578,7 +23862,6 @@
                   <w14:uncheckedState w14:val="2610" w14:font="MS Gothic"/>
                 </w14:checkbox>
               </w:sdtPr>
-              <w:sdtEndPr/>
               <w:sdtContent>
                 <w:r>
                   <w:rPr>
@@ -23592,8 +23875,16 @@
               <w:rPr>
                 <w:rFonts w:ascii="Arial" w:hAnsi="Arial" w:cs="Arial"/>
               </w:rPr>
-              <w:t xml:space="preserve"> M. Oe</w:t>
-            </w:r>
+              <w:t xml:space="preserve"> M. </w:t>
+            </w:r>
+            <w:proofErr w:type="spellStart"/>
+            <w:r>
+              <w:rPr>
+                <w:rFonts w:ascii="Arial" w:hAnsi="Arial" w:cs="Arial"/>
+              </w:rPr>
+              <w:t>Oe</w:t>
+            </w:r>
+            <w:proofErr w:type="spellEnd"/>
           </w:p>
           <w:p>
             <w:pPr>
@@ -23618,7 +23909,6 @@
                   <w14:uncheckedState w14:val="2610" w14:font="MS Gothic"/>
                 </w14:checkbox>
               </w:sdtPr>
-              <w:sdtEndPr/>
               <w:sdtContent>
                 <w:r>
                   <w:rPr>
@@ -23632,8 +23922,16 @@
               <w:rPr>
                 <w:rFonts w:ascii="Arial" w:hAnsi="Arial" w:cs="Arial"/>
               </w:rPr>
-              <w:t xml:space="preserve"> M.Ou</w:t>
-            </w:r>
+              <w:t xml:space="preserve"> </w:t>
+            </w:r>
+            <w:proofErr w:type="spellStart"/>
+            <w:r>
+              <w:rPr>
+                <w:rFonts w:ascii="Arial" w:hAnsi="Arial" w:cs="Arial"/>
+              </w:rPr>
+              <w:t>M.Ou</w:t>
+            </w:r>
+            <w:proofErr w:type="spellEnd"/>
             <w:r>
               <w:rPr>
                 <w:rFonts w:ascii="Arial" w:hAnsi="Arial" w:cs="Arial"/>
@@ -23652,7 +23950,6 @@
                   <w14:uncheckedState w14:val="2610" w14:font="MS Gothic"/>
                 </w14:checkbox>
               </w:sdtPr>
-              <w:sdtEndPr/>
               <w:sdtContent>
                 <w:r>
                   <w:rPr>
@@ -23820,7 +24117,6 @@
                   <w14:uncheckedState w14:val="2610" w14:font="MS Gothic"/>
                 </w14:checkbox>
               </w:sdtPr>
-              <w:sdtEndPr/>
               <w:sdtContent>
                 <w:r>
                   <w:rPr>
@@ -23862,7 +24158,6 @@
                   <w14:uncheckedState w14:val="2610" w14:font="MS Gothic"/>
                 </w14:checkbox>
               </w:sdtPr>
-              <w:sdtEndPr/>
               <w:sdtContent>
                 <w:r>
                   <w:rPr>
@@ -23922,7 +24217,6 @@
                   <w14:uncheckedState w14:val="2610" w14:font="MS Gothic"/>
                 </w14:checkbox>
               </w:sdtPr>
-              <w:sdtEndPr/>
               <w:sdtContent>
                 <w:r>
                   <w:rPr>
@@ -23956,7 +24250,6 @@
                   <w14:uncheckedState w14:val="2610" w14:font="MS Gothic"/>
                 </w14:checkbox>
               </w:sdtPr>
-              <w:sdtEndPr/>
               <w:sdtContent>
                 <w:r>
                   <w:rPr>
@@ -23995,7 +24288,6 @@
                   <w14:uncheckedState w14:val="2610" w14:font="MS Gothic"/>
                 </w14:checkbox>
               </w:sdtPr>
-              <w:sdtEndPr/>
               <w:sdtContent>
                 <w:r>
                   <w:rPr>
@@ -24029,7 +24321,6 @@
                   <w14:uncheckedState w14:val="2610" w14:font="MS Gothic"/>
                 </w14:checkbox>
               </w:sdtPr>
-              <w:sdtEndPr/>
               <w:sdtContent>
                 <w:r>
                   <w:rPr>
@@ -24068,7 +24359,6 @@
                   <w14:uncheckedState w14:val="2610" w14:font="MS Gothic"/>
                 </w14:checkbox>
               </w:sdtPr>
-              <w:sdtEndPr/>
               <w:sdtContent>
                 <w:r>
                   <w:rPr>
@@ -24102,7 +24392,6 @@
                   <w14:uncheckedState w14:val="2610" w14:font="MS Gothic"/>
                 </w14:checkbox>
               </w:sdtPr>
-              <w:sdtEndPr/>
               <w:sdtContent>
                 <w:r>
                   <w:rPr>
@@ -24116,8 +24405,16 @@
               <w:rPr>
                 <w:rFonts w:ascii="Arial" w:hAnsi="Arial" w:cs="Arial"/>
               </w:rPr>
-              <w:t xml:space="preserve"> M. Oe</w:t>
-            </w:r>
+              <w:t xml:space="preserve"> M. </w:t>
+            </w:r>
+            <w:proofErr w:type="spellStart"/>
+            <w:r>
+              <w:rPr>
+                <w:rFonts w:ascii="Arial" w:hAnsi="Arial" w:cs="Arial"/>
+              </w:rPr>
+              <w:t>Oe</w:t>
+            </w:r>
+            <w:proofErr w:type="spellEnd"/>
           </w:p>
           <w:p>
             <w:pPr>
@@ -24141,7 +24438,6 @@
                   <w14:uncheckedState w14:val="2610" w14:font="MS Gothic"/>
                 </w14:checkbox>
               </w:sdtPr>
-              <w:sdtEndPr/>
               <w:sdtContent>
                 <w:r>
                   <w:rPr>
@@ -24155,8 +24451,16 @@
               <w:rPr>
                 <w:rFonts w:ascii="Arial" w:hAnsi="Arial" w:cs="Arial"/>
               </w:rPr>
-              <w:t xml:space="preserve"> M.Ou</w:t>
-            </w:r>
+              <w:t xml:space="preserve"> </w:t>
+            </w:r>
+            <w:proofErr w:type="spellStart"/>
+            <w:r>
+              <w:rPr>
+                <w:rFonts w:ascii="Arial" w:hAnsi="Arial" w:cs="Arial"/>
+              </w:rPr>
+              <w:t>M.Ou</w:t>
+            </w:r>
+            <w:proofErr w:type="spellEnd"/>
             <w:r>
               <w:rPr>
                 <w:rFonts w:ascii="Arial" w:hAnsi="Arial" w:cs="Arial"/>
@@ -24175,7 +24479,6 @@
                   <w14:uncheckedState w14:val="2610" w14:font="MS Gothic"/>
                 </w14:checkbox>
               </w:sdtPr>
-              <w:sdtEndPr/>
               <w:sdtContent>
                 <w:r>
                   <w:rPr>
@@ -24339,7 +24642,6 @@
                   <w14:uncheckedState w14:val="2610" w14:font="MS Gothic"/>
                 </w14:checkbox>
               </w:sdtPr>
-              <w:sdtEndPr/>
               <w:sdtContent>
                 <w:r>
                   <w:rPr>
@@ -24381,7 +24683,6 @@
                   <w14:uncheckedState w14:val="2610" w14:font="MS Gothic"/>
                 </w14:checkbox>
               </w:sdtPr>
-              <w:sdtEndPr/>
               <w:sdtContent>
                 <w:r>
                   <w:rPr>
@@ -24443,7 +24744,6 @@
                   <w14:uncheckedState w14:val="2610" w14:font="MS Gothic"/>
                 </w14:checkbox>
               </w:sdtPr>
-              <w:sdtEndPr/>
               <w:sdtContent>
                 <w:r>
                   <w:rPr>
@@ -24477,7 +24777,6 @@
                   <w14:uncheckedState w14:val="2610" w14:font="MS Gothic"/>
                 </w14:checkbox>
               </w:sdtPr>
-              <w:sdtEndPr/>
               <w:sdtContent>
                 <w:r>
                   <w:rPr>
@@ -24517,7 +24816,6 @@
                   <w14:uncheckedState w14:val="2610" w14:font="MS Gothic"/>
                 </w14:checkbox>
               </w:sdtPr>
-              <w:sdtEndPr/>
               <w:sdtContent>
                 <w:r>
                   <w:rPr>
@@ -24551,7 +24849,6 @@
                   <w14:uncheckedState w14:val="2610" w14:font="MS Gothic"/>
                 </w14:checkbox>
               </w:sdtPr>
-              <w:sdtEndPr/>
               <w:sdtContent>
                 <w:r>
                   <w:rPr>
@@ -24591,7 +24888,6 @@
                   <w14:uncheckedState w14:val="2610" w14:font="MS Gothic"/>
                 </w14:checkbox>
               </w:sdtPr>
-              <w:sdtEndPr/>
               <w:sdtContent>
                 <w:r>
                   <w:rPr>
@@ -24625,7 +24921,6 @@
                   <w14:uncheckedState w14:val="2610" w14:font="MS Gothic"/>
                 </w14:checkbox>
               </w:sdtPr>
-              <w:sdtEndPr/>
               <w:sdtContent>
                 <w:r>
                   <w:rPr>
@@ -24639,8 +24934,16 @@
               <w:rPr>
                 <w:rFonts w:ascii="Arial" w:hAnsi="Arial" w:cs="Arial"/>
               </w:rPr>
-              <w:t xml:space="preserve"> M. Oe</w:t>
-            </w:r>
+              <w:t xml:space="preserve"> M. </w:t>
+            </w:r>
+            <w:proofErr w:type="spellStart"/>
+            <w:r>
+              <w:rPr>
+                <w:rFonts w:ascii="Arial" w:hAnsi="Arial" w:cs="Arial"/>
+              </w:rPr>
+              <w:t>Oe</w:t>
+            </w:r>
+            <w:proofErr w:type="spellEnd"/>
           </w:p>
           <w:p>
             <w:pPr>
@@ -24665,7 +24968,6 @@
                   <w14:uncheckedState w14:val="2610" w14:font="MS Gothic"/>
                 </w14:checkbox>
               </w:sdtPr>
-              <w:sdtEndPr/>
               <w:sdtContent>
                 <w:r>
                   <w:rPr>
@@ -24679,8 +24981,16 @@
               <w:rPr>
                 <w:rFonts w:ascii="Arial" w:hAnsi="Arial" w:cs="Arial"/>
               </w:rPr>
-              <w:t xml:space="preserve"> M.Ou</w:t>
-            </w:r>
+              <w:t xml:space="preserve"> </w:t>
+            </w:r>
+            <w:proofErr w:type="spellStart"/>
+            <w:r>
+              <w:rPr>
+                <w:rFonts w:ascii="Arial" w:hAnsi="Arial" w:cs="Arial"/>
+              </w:rPr>
+              <w:t>M.Ou</w:t>
+            </w:r>
+            <w:proofErr w:type="spellEnd"/>
             <w:r>
               <w:rPr>
                 <w:rFonts w:ascii="Arial" w:hAnsi="Arial" w:cs="Arial"/>
@@ -24699,7 +25009,6 @@
                   <w14:uncheckedState w14:val="2610" w14:font="MS Gothic"/>
                 </w14:checkbox>
               </w:sdtPr>
-              <w:sdtEndPr/>
               <w:sdtContent>
                 <w:r>
                   <w:rPr>
@@ -24867,7 +25176,6 @@
                   <w14:uncheckedState w14:val="2610" w14:font="MS Gothic"/>
                 </w14:checkbox>
               </w:sdtPr>
-              <w:sdtEndPr/>
               <w:sdtContent>
                 <w:r>
                   <w:rPr>
@@ -24969,7 +25277,6 @@
                   <w14:uncheckedState w14:val="2610" w14:font="MS Gothic"/>
                 </w14:checkbox>
               </w:sdtPr>
-              <w:sdtEndPr/>
               <w:sdtContent>
                 <w:r>
                   <w:rPr>
@@ -25030,7 +25337,6 @@
                   <w14:uncheckedState w14:val="2610" w14:font="MS Gothic"/>
                 </w14:checkbox>
               </w:sdtPr>
-              <w:sdtEndPr/>
               <w:sdtContent>
                 <w:r>
                   <w:rPr>
@@ -25065,7 +25371,6 @@
                   <w14:uncheckedState w14:val="2610" w14:font="MS Gothic"/>
                 </w14:checkbox>
               </w:sdtPr>
-              <w:sdtEndPr/>
               <w:sdtContent>
                 <w:r>
                   <w:rPr>
@@ -25104,7 +25409,6 @@
                   <w14:uncheckedState w14:val="2610" w14:font="MS Gothic"/>
                 </w14:checkbox>
               </w:sdtPr>
-              <w:sdtEndPr/>
               <w:sdtContent>
                 <w:r>
                   <w:rPr>
@@ -25139,7 +25443,6 @@
                   <w14:uncheckedState w14:val="2610" w14:font="MS Gothic"/>
                 </w14:checkbox>
               </w:sdtPr>
-              <w:sdtEndPr/>
               <w:sdtContent>
                 <w:r>
                   <w:rPr>
@@ -25178,7 +25481,6 @@
                   <w14:uncheckedState w14:val="2610" w14:font="MS Gothic"/>
                 </w14:checkbox>
               </w:sdtPr>
-              <w:sdtEndPr/>
               <w:sdtContent>
                 <w:r>
                   <w:rPr>
@@ -25192,8 +25494,16 @@
               <w:rPr>
                 <w:rFonts w:ascii="Arial" w:hAnsi="Arial" w:cs="Arial"/>
               </w:rPr>
-              <w:t xml:space="preserve"> M.Oe</w:t>
-            </w:r>
+              <w:t xml:space="preserve"> </w:t>
+            </w:r>
+            <w:proofErr w:type="spellStart"/>
+            <w:r>
+              <w:rPr>
+                <w:rFonts w:ascii="Arial" w:hAnsi="Arial" w:cs="Arial"/>
+              </w:rPr>
+              <w:t>M.Oe</w:t>
+            </w:r>
+            <w:proofErr w:type="spellEnd"/>
             <w:r>
               <w:rPr>
                 <w:rFonts w:ascii="Arial" w:hAnsi="Arial" w:cs="Arial"/>
@@ -25213,7 +25523,6 @@
                   <w14:uncheckedState w14:val="2610" w14:font="MS Gothic"/>
                 </w14:checkbox>
               </w:sdtPr>
-              <w:sdtEndPr/>
               <w:sdtContent>
                 <w:r>
                   <w:rPr>
@@ -25227,7 +25536,23 @@
               <w:rPr>
                 <w:rFonts w:ascii="Arial" w:hAnsi="Arial" w:cs="Arial"/>
               </w:rPr>
-              <w:t xml:space="preserve"> M.Ou </w:t>
+              <w:t xml:space="preserve"> </w:t>
+            </w:r>
+            <w:proofErr w:type="spellStart"/>
+            <w:proofErr w:type="gramStart"/>
+            <w:r>
+              <w:rPr>
+                <w:rFonts w:ascii="Arial" w:hAnsi="Arial" w:cs="Arial"/>
+              </w:rPr>
+              <w:t>M.Ou</w:t>
+            </w:r>
+            <w:proofErr w:type="spellEnd"/>
+            <w:proofErr w:type="gramEnd"/>
+            <w:r>
+              <w:rPr>
+                <w:rFonts w:ascii="Arial" w:hAnsi="Arial" w:cs="Arial"/>
+              </w:rPr>
+              <w:t xml:space="preserve"> </w:t>
             </w:r>
           </w:p>
           <w:p>
@@ -25252,7 +25577,6 @@
                   <w14:uncheckedState w14:val="2610" w14:font="MS Gothic"/>
                 </w14:checkbox>
               </w:sdtPr>
-              <w:sdtEndPr/>
               <w:sdtContent>
                 <w:r>
                   <w:rPr>
@@ -25413,7 +25737,6 @@
                   <w14:uncheckedState w14:val="2610" w14:font="MS Gothic"/>
                 </w14:checkbox>
               </w:sdtPr>
-              <w:sdtEndPr/>
               <w:sdtContent>
                 <w:r>
                   <w:rPr>
@@ -25455,7 +25778,6 @@
                   <w14:uncheckedState w14:val="2610" w14:font="MS Gothic"/>
                 </w14:checkbox>
               </w:sdtPr>
-              <w:sdtEndPr/>
               <w:sdtContent>
                 <w:r>
                   <w:rPr>
@@ -25518,7 +25840,6 @@
                   <w14:uncheckedState w14:val="2610" w14:font="MS Gothic"/>
                 </w14:checkbox>
               </w:sdtPr>
-              <w:sdtEndPr/>
               <w:sdtContent>
                 <w:r>
                   <w:rPr>
@@ -25553,7 +25874,6 @@
                   <w14:uncheckedState w14:val="2610" w14:font="MS Gothic"/>
                 </w14:checkbox>
               </w:sdtPr>
-              <w:sdtEndPr/>
               <w:sdtContent>
                 <w:r>
                   <w:rPr>
@@ -25593,7 +25913,6 @@
                   <w14:uncheckedState w14:val="2610" w14:font="MS Gothic"/>
                 </w14:checkbox>
               </w:sdtPr>
-              <w:sdtEndPr/>
               <w:sdtContent>
                 <w:r>
                   <w:rPr>
@@ -25628,7 +25947,6 @@
                   <w14:uncheckedState w14:val="2610" w14:font="MS Gothic"/>
                 </w14:checkbox>
               </w:sdtPr>
-              <w:sdtEndPr/>
               <w:sdtContent>
                 <w:r>
                   <w:rPr>
@@ -25668,7 +25986,6 @@
                   <w14:uncheckedState w14:val="2610" w14:font="MS Gothic"/>
                 </w14:checkbox>
               </w:sdtPr>
-              <w:sdtEndPr/>
               <w:sdtContent>
                 <w:r>
                   <w:rPr>
@@ -25682,8 +25999,16 @@
               <w:rPr>
                 <w:rFonts w:ascii="Arial" w:hAnsi="Arial" w:cs="Arial"/>
               </w:rPr>
-              <w:t xml:space="preserve"> M.Oe</w:t>
-            </w:r>
+              <w:t xml:space="preserve"> </w:t>
+            </w:r>
+            <w:proofErr w:type="spellStart"/>
+            <w:r>
+              <w:rPr>
+                <w:rFonts w:ascii="Arial" w:hAnsi="Arial" w:cs="Arial"/>
+              </w:rPr>
+              <w:t>M.Oe</w:t>
+            </w:r>
+            <w:proofErr w:type="spellEnd"/>
             <w:r>
               <w:rPr>
                 <w:rFonts w:ascii="Arial" w:hAnsi="Arial" w:cs="Arial"/>
@@ -25703,7 +26028,6 @@
                   <w14:uncheckedState w14:val="2610" w14:font="MS Gothic"/>
                 </w14:checkbox>
               </w:sdtPr>
-              <w:sdtEndPr/>
               <w:sdtContent>
                 <w:r>
                   <w:rPr>
@@ -25717,7 +26041,23 @@
               <w:rPr>
                 <w:rFonts w:ascii="Arial" w:hAnsi="Arial" w:cs="Arial"/>
               </w:rPr>
-              <w:t xml:space="preserve"> M.Ou </w:t>
+              <w:t xml:space="preserve"> </w:t>
+            </w:r>
+            <w:proofErr w:type="spellStart"/>
+            <w:proofErr w:type="gramStart"/>
+            <w:r>
+              <w:rPr>
+                <w:rFonts w:ascii="Arial" w:hAnsi="Arial" w:cs="Arial"/>
+              </w:rPr>
+              <w:t>M.Ou</w:t>
+            </w:r>
+            <w:proofErr w:type="spellEnd"/>
+            <w:proofErr w:type="gramEnd"/>
+            <w:r>
+              <w:rPr>
+                <w:rFonts w:ascii="Arial" w:hAnsi="Arial" w:cs="Arial"/>
+              </w:rPr>
+              <w:t xml:space="preserve"> </w:t>
             </w:r>
           </w:p>
           <w:p>
@@ -25743,7 +26083,6 @@
                   <w14:uncheckedState w14:val="2610" w14:font="MS Gothic"/>
                 </w14:checkbox>
               </w:sdtPr>
-              <w:sdtEndPr/>
               <w:sdtContent>
                 <w:r>
                   <w:rPr>
@@ -25908,7 +26247,6 @@
                   <w14:uncheckedState w14:val="2610" w14:font="MS Gothic"/>
                 </w14:checkbox>
               </w:sdtPr>
-              <w:sdtEndPr/>
               <w:sdtContent>
                 <w:r>
                   <w:rPr>
@@ -25950,7 +26288,6 @@
                   <w14:uncheckedState w14:val="2610" w14:font="MS Gothic"/>
                 </w14:checkbox>
               </w:sdtPr>
-              <w:sdtEndPr/>
               <w:sdtContent>
                 <w:r>
                   <w:rPr>
@@ -26011,7 +26348,6 @@
                   <w14:uncheckedState w14:val="2610" w14:font="MS Gothic"/>
                 </w14:checkbox>
               </w:sdtPr>
-              <w:sdtEndPr/>
               <w:sdtContent>
                 <w:r>
                   <w:rPr>
@@ -26046,7 +26382,6 @@
                   <w14:uncheckedState w14:val="2610" w14:font="MS Gothic"/>
                 </w14:checkbox>
               </w:sdtPr>
-              <w:sdtEndPr/>
               <w:sdtContent>
                 <w:r>
                   <w:rPr>
@@ -26085,7 +26420,6 @@
                   <w14:uncheckedState w14:val="2610" w14:font="MS Gothic"/>
                 </w14:checkbox>
               </w:sdtPr>
-              <w:sdtEndPr/>
               <w:sdtContent>
                 <w:r>
                   <w:rPr>
@@ -26120,7 +26454,6 @@
                   <w14:uncheckedState w14:val="2610" w14:font="MS Gothic"/>
                 </w14:checkbox>
               </w:sdtPr>
-              <w:sdtEndPr/>
               <w:sdtContent>
                 <w:r>
                   <w:rPr>
@@ -26159,7 +26492,6 @@
                   <w14:uncheckedState w14:val="2610" w14:font="MS Gothic"/>
                 </w14:checkbox>
               </w:sdtPr>
-              <w:sdtEndPr/>
               <w:sdtContent>
                 <w:r>
                   <w:rPr>
@@ -26173,8 +26505,16 @@
               <w:rPr>
                 <w:rFonts w:ascii="Arial" w:hAnsi="Arial" w:cs="Arial"/>
               </w:rPr>
-              <w:t xml:space="preserve"> M.Oe</w:t>
-            </w:r>
+              <w:t xml:space="preserve"> </w:t>
+            </w:r>
+            <w:proofErr w:type="spellStart"/>
+            <w:r>
+              <w:rPr>
+                <w:rFonts w:ascii="Arial" w:hAnsi="Arial" w:cs="Arial"/>
+              </w:rPr>
+              <w:t>M.Oe</w:t>
+            </w:r>
+            <w:proofErr w:type="spellEnd"/>
             <w:r>
               <w:rPr>
                 <w:rFonts w:ascii="Arial" w:hAnsi="Arial" w:cs="Arial"/>
@@ -26194,7 +26534,6 @@
                   <w14:uncheckedState w14:val="2610" w14:font="MS Gothic"/>
                 </w14:checkbox>
               </w:sdtPr>
-              <w:sdtEndPr/>
               <w:sdtContent>
                 <w:r>
                   <w:rPr>
@@ -26208,7 +26547,23 @@
               <w:rPr>
                 <w:rFonts w:ascii="Arial" w:hAnsi="Arial" w:cs="Arial"/>
               </w:rPr>
-              <w:t xml:space="preserve"> M.Ou </w:t>
+              <w:t xml:space="preserve"> </w:t>
+            </w:r>
+            <w:proofErr w:type="spellStart"/>
+            <w:proofErr w:type="gramStart"/>
+            <w:r>
+              <w:rPr>
+                <w:rFonts w:ascii="Arial" w:hAnsi="Arial" w:cs="Arial"/>
+              </w:rPr>
+              <w:t>M.Ou</w:t>
+            </w:r>
+            <w:proofErr w:type="spellEnd"/>
+            <w:proofErr w:type="gramEnd"/>
+            <w:r>
+              <w:rPr>
+                <w:rFonts w:ascii="Arial" w:hAnsi="Arial" w:cs="Arial"/>
+              </w:rPr>
+              <w:t xml:space="preserve"> </w:t>
             </w:r>
           </w:p>
           <w:p>
@@ -26233,7 +26588,6 @@
                   <w14:uncheckedState w14:val="2610" w14:font="MS Gothic"/>
                 </w14:checkbox>
               </w:sdtPr>
-              <w:sdtEndPr/>
               <w:sdtContent>
                 <w:r>
                   <w:rPr>
@@ -26394,7 +26748,6 @@
                   <w14:uncheckedState w14:val="2610" w14:font="MS Gothic"/>
                 </w14:checkbox>
               </w:sdtPr>
-              <w:sdtEndPr/>
               <w:sdtContent>
                 <w:r>
                   <w:rPr>
@@ -26436,7 +26789,6 @@
                   <w14:uncheckedState w14:val="2610" w14:font="MS Gothic"/>
                 </w14:checkbox>
               </w:sdtPr>
-              <w:sdtEndPr/>
               <w:sdtContent>
                 <w:r>
                   <w:rPr>
@@ -26499,7 +26851,6 @@
                   <w14:uncheckedState w14:val="2610" w14:font="MS Gothic"/>
                 </w14:checkbox>
               </w:sdtPr>
-              <w:sdtEndPr/>
               <w:sdtContent>
                 <w:r>
                   <w:rPr>
@@ -26534,7 +26885,6 @@
                   <w14:uncheckedState w14:val="2610" w14:font="MS Gothic"/>
                 </w14:checkbox>
               </w:sdtPr>
-              <w:sdtEndPr/>
               <w:sdtContent>
                 <w:r>
                   <w:rPr>
@@ -26574,7 +26924,6 @@
                   <w14:uncheckedState w14:val="2610" w14:font="MS Gothic"/>
                 </w14:checkbox>
               </w:sdtPr>
-              <w:sdtEndPr/>
               <w:sdtContent>
                 <w:r>
                   <w:rPr>
@@ -26609,7 +26958,6 @@
                   <w14:uncheckedState w14:val="2610" w14:font="MS Gothic"/>
                 </w14:checkbox>
               </w:sdtPr>
-              <w:sdtEndPr/>
               <w:sdtContent>
                 <w:r>
                   <w:rPr>
@@ -26649,7 +26997,6 @@
                   <w14:uncheckedState w14:val="2610" w14:font="MS Gothic"/>
                 </w14:checkbox>
               </w:sdtPr>
-              <w:sdtEndPr/>
               <w:sdtContent>
                 <w:r>
                   <w:rPr>
@@ -26663,8 +27010,16 @@
               <w:rPr>
                 <w:rFonts w:ascii="Arial" w:hAnsi="Arial" w:cs="Arial"/>
               </w:rPr>
-              <w:t xml:space="preserve"> M.Oe</w:t>
-            </w:r>
+              <w:t xml:space="preserve"> </w:t>
+            </w:r>
+            <w:proofErr w:type="spellStart"/>
+            <w:r>
+              <w:rPr>
+                <w:rFonts w:ascii="Arial" w:hAnsi="Arial" w:cs="Arial"/>
+              </w:rPr>
+              <w:t>M.Oe</w:t>
+            </w:r>
+            <w:proofErr w:type="spellEnd"/>
             <w:r>
               <w:rPr>
                 <w:rFonts w:ascii="Arial" w:hAnsi="Arial" w:cs="Arial"/>
@@ -26684,7 +27039,6 @@
                   <w14:uncheckedState w14:val="2610" w14:font="MS Gothic"/>
                 </w14:checkbox>
               </w:sdtPr>
-              <w:sdtEndPr/>
               <w:sdtContent>
                 <w:r>
                   <w:rPr>
@@ -26698,7 +27052,23 @@
               <w:rPr>
                 <w:rFonts w:ascii="Arial" w:hAnsi="Arial" w:cs="Arial"/>
               </w:rPr>
-              <w:t xml:space="preserve"> M.Ou </w:t>
+              <w:t xml:space="preserve"> </w:t>
+            </w:r>
+            <w:proofErr w:type="spellStart"/>
+            <w:proofErr w:type="gramStart"/>
+            <w:r>
+              <w:rPr>
+                <w:rFonts w:ascii="Arial" w:hAnsi="Arial" w:cs="Arial"/>
+              </w:rPr>
+              <w:t>M.Ou</w:t>
+            </w:r>
+            <w:proofErr w:type="spellEnd"/>
+            <w:proofErr w:type="gramEnd"/>
+            <w:r>
+              <w:rPr>
+                <w:rFonts w:ascii="Arial" w:hAnsi="Arial" w:cs="Arial"/>
+              </w:rPr>
+              <w:t xml:space="preserve"> </w:t>
             </w:r>
           </w:p>
           <w:p>
@@ -26724,7 +27094,6 @@
                   <w14:uncheckedState w14:val="2610" w14:font="MS Gothic"/>
                 </w14:checkbox>
               </w:sdtPr>
-              <w:sdtEndPr/>
               <w:sdtContent>
                 <w:r>
                   <w:rPr>
@@ -26889,7 +27258,6 @@
                   <w14:uncheckedState w14:val="2610" w14:font="MS Gothic"/>
                 </w14:checkbox>
               </w:sdtPr>
-              <w:sdtEndPr/>
               <w:sdtContent>
                 <w:r>
                   <w:rPr>
@@ -26931,7 +27299,6 @@
                   <w14:uncheckedState w14:val="2610" w14:font="MS Gothic"/>
                 </w14:checkbox>
               </w:sdtPr>
-              <w:sdtEndPr/>
               <w:sdtContent>
                 <w:r>
                   <w:rPr>
@@ -26992,7 +27359,6 @@
                   <w14:uncheckedState w14:val="2610" w14:font="MS Gothic"/>
                 </w14:checkbox>
               </w:sdtPr>
-              <w:sdtEndPr/>
               <w:sdtContent>
                 <w:r>
                   <w:rPr>
@@ -27027,7 +27393,6 @@
                   <w14:uncheckedState w14:val="2610" w14:font="MS Gothic"/>
                 </w14:checkbox>
               </w:sdtPr>
-              <w:sdtEndPr/>
               <w:sdtContent>
                 <w:r>
                   <w:rPr>
@@ -27066,7 +27431,6 @@
                   <w14:uncheckedState w14:val="2610" w14:font="MS Gothic"/>
                 </w14:checkbox>
               </w:sdtPr>
-              <w:sdtEndPr/>
               <w:sdtContent>
                 <w:r>
                   <w:rPr>
@@ -27101,7 +27465,6 @@
                   <w14:uncheckedState w14:val="2610" w14:font="MS Gothic"/>
                 </w14:checkbox>
               </w:sdtPr>
-              <w:sdtEndPr/>
               <w:sdtContent>
                 <w:r>
                   <w:rPr>
@@ -27140,7 +27503,6 @@
                   <w14:uncheckedState w14:val="2610" w14:font="MS Gothic"/>
                 </w14:checkbox>
               </w:sdtPr>
-              <w:sdtEndPr/>
               <w:sdtContent>
                 <w:r>
                   <w:rPr>
@@ -27154,8 +27516,16 @@
               <w:rPr>
                 <w:rFonts w:ascii="Arial" w:hAnsi="Arial" w:cs="Arial"/>
               </w:rPr>
-              <w:t xml:space="preserve"> M.Oe</w:t>
-            </w:r>
+              <w:t xml:space="preserve"> </w:t>
+            </w:r>
+            <w:proofErr w:type="spellStart"/>
+            <w:r>
+              <w:rPr>
+                <w:rFonts w:ascii="Arial" w:hAnsi="Arial" w:cs="Arial"/>
+              </w:rPr>
+              <w:t>M.Oe</w:t>
+            </w:r>
+            <w:proofErr w:type="spellEnd"/>
             <w:r>
               <w:rPr>
                 <w:rFonts w:ascii="Arial" w:hAnsi="Arial" w:cs="Arial"/>
@@ -27175,7 +27545,6 @@
                   <w14:uncheckedState w14:val="2610" w14:font="MS Gothic"/>
                 </w14:checkbox>
               </w:sdtPr>
-              <w:sdtEndPr/>
               <w:sdtContent>
                 <w:r>
                   <w:rPr>
@@ -27189,7 +27558,23 @@
               <w:rPr>
                 <w:rFonts w:ascii="Arial" w:hAnsi="Arial" w:cs="Arial"/>
               </w:rPr>
-              <w:t xml:space="preserve"> M.Ou </w:t>
+              <w:t xml:space="preserve"> </w:t>
+            </w:r>
+            <w:proofErr w:type="spellStart"/>
+            <w:proofErr w:type="gramStart"/>
+            <w:r>
+              <w:rPr>
+                <w:rFonts w:ascii="Arial" w:hAnsi="Arial" w:cs="Arial"/>
+              </w:rPr>
+              <w:t>M.Ou</w:t>
+            </w:r>
+            <w:proofErr w:type="spellEnd"/>
+            <w:proofErr w:type="gramEnd"/>
+            <w:r>
+              <w:rPr>
+                <w:rFonts w:ascii="Arial" w:hAnsi="Arial" w:cs="Arial"/>
+              </w:rPr>
+              <w:t xml:space="preserve"> </w:t>
             </w:r>
           </w:p>
           <w:p>
@@ -27214,7 +27599,6 @@
                   <w14:uncheckedState w14:val="2610" w14:font="MS Gothic"/>
                 </w14:checkbox>
               </w:sdtPr>
-              <w:sdtEndPr/>
               <w:sdtContent>
                 <w:r>
                   <w:rPr>
@@ -27375,7 +27759,6 @@
                   <w14:uncheckedState w14:val="2610" w14:font="MS Gothic"/>
                 </w14:checkbox>
               </w:sdtPr>
-              <w:sdtEndPr/>
               <w:sdtContent>
                 <w:r>
                   <w:rPr>
@@ -27417,7 +27800,6 @@
                   <w14:uncheckedState w14:val="2610" w14:font="MS Gothic"/>
                 </w14:checkbox>
               </w:sdtPr>
-              <w:sdtEndPr/>
               <w:sdtContent>
                 <w:r>
                   <w:rPr>
@@ -27480,7 +27862,6 @@
                   <w14:uncheckedState w14:val="2610" w14:font="MS Gothic"/>
                 </w14:checkbox>
               </w:sdtPr>
-              <w:sdtEndPr/>
               <w:sdtContent>
                 <w:r>
                   <w:rPr>
@@ -27515,7 +27896,6 @@
                   <w14:uncheckedState w14:val="2610" w14:font="MS Gothic"/>
                 </w14:checkbox>
               </w:sdtPr>
-              <w:sdtEndPr/>
               <w:sdtContent>
                 <w:r>
                   <w:rPr>
@@ -27555,7 +27935,6 @@
                   <w14:uncheckedState w14:val="2610" w14:font="MS Gothic"/>
                 </w14:checkbox>
               </w:sdtPr>
-              <w:sdtEndPr/>
               <w:sdtContent>
                 <w:r>
                   <w:rPr>
@@ -27590,7 +27969,6 @@
                   <w14:uncheckedState w14:val="2610" w14:font="MS Gothic"/>
                 </w14:checkbox>
               </w:sdtPr>
-              <w:sdtEndPr/>
               <w:sdtContent>
                 <w:r>
                   <w:rPr>
@@ -27630,7 +28008,6 @@
                   <w14:uncheckedState w14:val="2610" w14:font="MS Gothic"/>
                 </w14:checkbox>
               </w:sdtPr>
-              <w:sdtEndPr/>
               <w:sdtContent>
                 <w:r>
                   <w:rPr>
@@ -27644,8 +28021,16 @@
               <w:rPr>
                 <w:rFonts w:ascii="Arial" w:hAnsi="Arial" w:cs="Arial"/>
               </w:rPr>
-              <w:t xml:space="preserve"> M.Oe</w:t>
-            </w:r>
+              <w:t xml:space="preserve"> </w:t>
+            </w:r>
+            <w:proofErr w:type="spellStart"/>
+            <w:r>
+              <w:rPr>
+                <w:rFonts w:ascii="Arial" w:hAnsi="Arial" w:cs="Arial"/>
+              </w:rPr>
+              <w:t>M.Oe</w:t>
+            </w:r>
+            <w:proofErr w:type="spellEnd"/>
             <w:r>
               <w:rPr>
                 <w:rFonts w:ascii="Arial" w:hAnsi="Arial" w:cs="Arial"/>
@@ -27665,7 +28050,6 @@
                   <w14:uncheckedState w14:val="2610" w14:font="MS Gothic"/>
                 </w14:checkbox>
               </w:sdtPr>
-              <w:sdtEndPr/>
               <w:sdtContent>
                 <w:r>
                   <w:rPr>
@@ -27679,7 +28063,23 @@
               <w:rPr>
                 <w:rFonts w:ascii="Arial" w:hAnsi="Arial" w:cs="Arial"/>
               </w:rPr>
-              <w:t xml:space="preserve"> M.Ou </w:t>
+              <w:t xml:space="preserve"> </w:t>
+            </w:r>
+            <w:proofErr w:type="spellStart"/>
+            <w:proofErr w:type="gramStart"/>
+            <w:r>
+              <w:rPr>
+                <w:rFonts w:ascii="Arial" w:hAnsi="Arial" w:cs="Arial"/>
+              </w:rPr>
+              <w:t>M.Ou</w:t>
+            </w:r>
+            <w:proofErr w:type="spellEnd"/>
+            <w:proofErr w:type="gramEnd"/>
+            <w:r>
+              <w:rPr>
+                <w:rFonts w:ascii="Arial" w:hAnsi="Arial" w:cs="Arial"/>
+              </w:rPr>
+              <w:t xml:space="preserve"> </w:t>
             </w:r>
           </w:p>
           <w:p>
@@ -27705,7 +28105,6 @@
                   <w14:uncheckedState w14:val="2610" w14:font="MS Gothic"/>
                 </w14:checkbox>
               </w:sdtPr>
-              <w:sdtEndPr/>
               <w:sdtContent>
                 <w:r>
                   <w:rPr>
@@ -27870,7 +28269,6 @@
                   <w14:uncheckedState w14:val="2610" w14:font="MS Gothic"/>
                 </w14:checkbox>
               </w:sdtPr>
-              <w:sdtEndPr/>
               <w:sdtContent>
                 <w:r>
                   <w:rPr>
@@ -27912,7 +28310,6 @@
                   <w14:uncheckedState w14:val="2610" w14:font="MS Gothic"/>
                 </w14:checkbox>
               </w:sdtPr>
-              <w:sdtEndPr/>
               <w:sdtContent>
                 <w:r>
                   <w:rPr>
@@ -27973,7 +28370,6 @@
                   <w14:uncheckedState w14:val="2610" w14:font="MS Gothic"/>
                 </w14:checkbox>
               </w:sdtPr>
-              <w:sdtEndPr/>
               <w:sdtContent>
                 <w:r>
                   <w:rPr>
@@ -28008,7 +28404,6 @@
                   <w14:uncheckedState w14:val="2610" w14:font="MS Gothic"/>
                 </w14:checkbox>
               </w:sdtPr>
-              <w:sdtEndPr/>
               <w:sdtContent>
                 <w:r>
                   <w:rPr>
@@ -28047,7 +28442,6 @@
                   <w14:uncheckedState w14:val="2610" w14:font="MS Gothic"/>
                 </w14:checkbox>
               </w:sdtPr>
-              <w:sdtEndPr/>
               <w:sdtContent>
                 <w:r>
                   <w:rPr>
@@ -28082,7 +28476,6 @@
                   <w14:uncheckedState w14:val="2610" w14:font="MS Gothic"/>
                 </w14:checkbox>
               </w:sdtPr>
-              <w:sdtEndPr/>
               <w:sdtContent>
                 <w:r>
                   <w:rPr>
@@ -28121,7 +28514,6 @@
                   <w14:uncheckedState w14:val="2610" w14:font="MS Gothic"/>
                 </w14:checkbox>
               </w:sdtPr>
-              <w:sdtEndPr/>
               <w:sdtContent>
                 <w:r>
                   <w:rPr>
@@ -28135,8 +28527,16 @@
               <w:rPr>
                 <w:rFonts w:ascii="Arial" w:hAnsi="Arial" w:cs="Arial"/>
               </w:rPr>
-              <w:t xml:space="preserve"> M.Oe</w:t>
-            </w:r>
+              <w:t xml:space="preserve"> </w:t>
+            </w:r>
+            <w:proofErr w:type="spellStart"/>
+            <w:r>
+              <w:rPr>
+                <w:rFonts w:ascii="Arial" w:hAnsi="Arial" w:cs="Arial"/>
+              </w:rPr>
+              <w:t>M.Oe</w:t>
+            </w:r>
+            <w:proofErr w:type="spellEnd"/>
             <w:r>
               <w:rPr>
                 <w:rFonts w:ascii="Arial" w:hAnsi="Arial" w:cs="Arial"/>
@@ -28156,7 +28556,6 @@
                   <w14:uncheckedState w14:val="2610" w14:font="MS Gothic"/>
                 </w14:checkbox>
               </w:sdtPr>
-              <w:sdtEndPr/>
               <w:sdtContent>
                 <w:r>
                   <w:rPr>
@@ -28170,7 +28569,23 @@
               <w:rPr>
                 <w:rFonts w:ascii="Arial" w:hAnsi="Arial" w:cs="Arial"/>
               </w:rPr>
-              <w:t xml:space="preserve"> M.Ou </w:t>
+              <w:t xml:space="preserve"> </w:t>
+            </w:r>
+            <w:proofErr w:type="spellStart"/>
+            <w:proofErr w:type="gramStart"/>
+            <w:r>
+              <w:rPr>
+                <w:rFonts w:ascii="Arial" w:hAnsi="Arial" w:cs="Arial"/>
+              </w:rPr>
+              <w:t>M.Ou</w:t>
+            </w:r>
+            <w:proofErr w:type="spellEnd"/>
+            <w:proofErr w:type="gramEnd"/>
+            <w:r>
+              <w:rPr>
+                <w:rFonts w:ascii="Arial" w:hAnsi="Arial" w:cs="Arial"/>
+              </w:rPr>
+              <w:t xml:space="preserve"> </w:t>
             </w:r>
           </w:p>
           <w:p>
@@ -28195,7 +28610,6 @@
                   <w14:uncheckedState w14:val="2610" w14:font="MS Gothic"/>
                 </w14:checkbox>
               </w:sdtPr>
-              <w:sdtEndPr/>
               <w:sdtContent>
                 <w:r>
                   <w:rPr>
@@ -28356,7 +28770,6 @@
                   <w14:uncheckedState w14:val="2610" w14:font="MS Gothic"/>
                 </w14:checkbox>
               </w:sdtPr>
-              <w:sdtEndPr/>
               <w:sdtContent>
                 <w:r>
                   <w:rPr>
@@ -28398,7 +28811,6 @@
                   <w14:uncheckedState w14:val="2610" w14:font="MS Gothic"/>
                 </w14:checkbox>
               </w:sdtPr>
-              <w:sdtEndPr/>
               <w:sdtContent>
                 <w:r>
                   <w:rPr>
@@ -28461,7 +28873,6 @@
                   <w14:uncheckedState w14:val="2610" w14:font="MS Gothic"/>
                 </w14:checkbox>
               </w:sdtPr>
-              <w:sdtEndPr/>
               <w:sdtContent>
                 <w:r>
                   <w:rPr>
@@ -28496,7 +28907,6 @@
                   <w14:uncheckedState w14:val="2610" w14:font="MS Gothic"/>
                 </w14:checkbox>
               </w:sdtPr>
-              <w:sdtEndPr/>
               <w:sdtContent>
                 <w:r>
                   <w:rPr>
@@ -28536,7 +28946,6 @@
                   <w14:uncheckedState w14:val="2610" w14:font="MS Gothic"/>
                 </w14:checkbox>
               </w:sdtPr>
-              <w:sdtEndPr/>
               <w:sdtContent>
                 <w:r>
                   <w:rPr>
@@ -28571,7 +28980,6 @@
                   <w14:uncheckedState w14:val="2610" w14:font="MS Gothic"/>
                 </w14:checkbox>
               </w:sdtPr>
-              <w:sdtEndPr/>
               <w:sdtContent>
                 <w:r>
                   <w:rPr>
@@ -28611,7 +29019,6 @@
                   <w14:uncheckedState w14:val="2610" w14:font="MS Gothic"/>
                 </w14:checkbox>
               </w:sdtPr>
-              <w:sdtEndPr/>
               <w:sdtContent>
                 <w:r>
                   <w:rPr>
@@ -28625,8 +29032,16 @@
               <w:rPr>
                 <w:rFonts w:ascii="Arial" w:hAnsi="Arial" w:cs="Arial"/>
               </w:rPr>
-              <w:t xml:space="preserve"> M.Oe</w:t>
-            </w:r>
+              <w:t xml:space="preserve"> </w:t>
+            </w:r>
+            <w:proofErr w:type="spellStart"/>
+            <w:r>
+              <w:rPr>
+                <w:rFonts w:ascii="Arial" w:hAnsi="Arial" w:cs="Arial"/>
+              </w:rPr>
+              <w:t>M.Oe</w:t>
+            </w:r>
+            <w:proofErr w:type="spellEnd"/>
             <w:r>
               <w:rPr>
                 <w:rFonts w:ascii="Arial" w:hAnsi="Arial" w:cs="Arial"/>
@@ -28646,7 +29061,6 @@
                   <w14:uncheckedState w14:val="2610" w14:font="MS Gothic"/>
                 </w14:checkbox>
               </w:sdtPr>
-              <w:sdtEndPr/>
               <w:sdtContent>
                 <w:r>
                   <w:rPr>
@@ -28660,7 +29074,23 @@
               <w:rPr>
                 <w:rFonts w:ascii="Arial" w:hAnsi="Arial" w:cs="Arial"/>
               </w:rPr>
-              <w:t xml:space="preserve"> M.Ou </w:t>
+              <w:t xml:space="preserve"> </w:t>
+            </w:r>
+            <w:proofErr w:type="spellStart"/>
+            <w:proofErr w:type="gramStart"/>
+            <w:r>
+              <w:rPr>
+                <w:rFonts w:ascii="Arial" w:hAnsi="Arial" w:cs="Arial"/>
+              </w:rPr>
+              <w:t>M.Ou</w:t>
+            </w:r>
+            <w:proofErr w:type="spellEnd"/>
+            <w:proofErr w:type="gramEnd"/>
+            <w:r>
+              <w:rPr>
+                <w:rFonts w:ascii="Arial" w:hAnsi="Arial" w:cs="Arial"/>
+              </w:rPr>
+              <w:t xml:space="preserve"> </w:t>
             </w:r>
           </w:p>
           <w:p>
@@ -28686,7 +29116,6 @@
                   <w14:uncheckedState w14:val="2610" w14:font="MS Gothic"/>
                 </w14:checkbox>
               </w:sdtPr>
-              <w:sdtEndPr/>
               <w:sdtContent>
                 <w:r>
                   <w:rPr>
@@ -28851,7 +29280,6 @@
                   <w14:uncheckedState w14:val="2610" w14:font="MS Gothic"/>
                 </w14:checkbox>
               </w:sdtPr>
-              <w:sdtEndPr/>
               <w:sdtContent>
                 <w:r>
                   <w:rPr>
@@ -28949,6 +29377,8 @@
         </w:rPr>
         <w:t xml:space="preserve"> : Architecte, </w:t>
       </w:r>
+      <w:proofErr w:type="spellStart"/>
+      <w:proofErr w:type="gramStart"/>
       <w:r>
         <w:rPr>
           <w:rFonts w:ascii="Arial" w:hAnsi="Arial" w:cs="Arial"/>
@@ -28956,12 +29386,29 @@
         </w:rPr>
         <w:t>M.Oe</w:t>
       </w:r>
-      <w:r>
-        <w:rPr>
-          <w:rFonts w:ascii="Arial" w:hAnsi="Arial" w:cs="Arial"/>
-        </w:rPr>
-        <w:t xml:space="preserve"> : Maître d'Oeuvre, </w:t>
-      </w:r>
+      <w:proofErr w:type="spellEnd"/>
+      <w:proofErr w:type="gramEnd"/>
+      <w:r>
+        <w:rPr>
+          <w:rFonts w:ascii="Arial" w:hAnsi="Arial" w:cs="Arial"/>
+        </w:rPr>
+        <w:t> : Maître d'</w:t>
+      </w:r>
+      <w:proofErr w:type="spellStart"/>
+      <w:r>
+        <w:rPr>
+          <w:rFonts w:ascii="Arial" w:hAnsi="Arial" w:cs="Arial"/>
+        </w:rPr>
+        <w:t>Oeuvre</w:t>
+      </w:r>
+      <w:proofErr w:type="spellEnd"/>
+      <w:r>
+        <w:rPr>
+          <w:rFonts w:ascii="Arial" w:hAnsi="Arial" w:cs="Arial"/>
+        </w:rPr>
+        <w:t xml:space="preserve">, </w:t>
+      </w:r>
+      <w:proofErr w:type="spellStart"/>
       <w:r>
         <w:rPr>
           <w:rFonts w:ascii="Arial" w:hAnsi="Arial" w:cs="Arial"/>
@@ -28969,6 +29416,7 @@
         </w:rPr>
         <w:t>M.Ou</w:t>
       </w:r>
+      <w:proofErr w:type="spellEnd"/>
       <w:r>
         <w:rPr>
           <w:rFonts w:ascii="Arial" w:hAnsi="Arial" w:cs="Arial"/>
@@ -29041,7 +29489,6 @@
             <w14:uncheckedState w14:val="2610" w14:font="MS Gothic"/>
           </w14:checkbox>
         </w:sdtPr>
-        <w:sdtEndPr/>
         <w:sdtContent>
           <w:r>
             <w:rPr>
@@ -29083,7 +29530,6 @@
             <w14:uncheckedState w14:val="2610" w14:font="MS Gothic"/>
           </w14:checkbox>
         </w:sdtPr>
-        <w:sdtEndPr/>
         <w:sdtContent>
           <w:r>
             <w:rPr>
@@ -29414,7 +29860,21 @@
               <w:rPr>
                 <w:rFonts w:ascii="Arial" w:hAnsi="Arial" w:cs="Arial"/>
               </w:rPr>
-              <w:t>(hors ventilation mécanique)</w:t>
+              <w:t>(</w:t>
+            </w:r>
+            <w:proofErr w:type="gramStart"/>
+            <w:r>
+              <w:rPr>
+                <w:rFonts w:ascii="Arial" w:hAnsi="Arial" w:cs="Arial"/>
+              </w:rPr>
+              <w:t>hors</w:t>
+            </w:r>
+            <w:proofErr w:type="gramEnd"/>
+            <w:r>
+              <w:rPr>
+                <w:rFonts w:ascii="Arial" w:hAnsi="Arial" w:cs="Arial"/>
+              </w:rPr>
+              <w:t xml:space="preserve"> ventilation mécanique)</w:t>
             </w:r>
           </w:p>
         </w:tc>
@@ -33803,7 +34263,6 @@
                   <w14:uncheckedState w14:val="2610" w14:font="MS Gothic"/>
                 </w14:checkbox>
               </w:sdtPr>
-              <w:sdtEndPr/>
               <w:sdtContent>
                 <w:r>
                   <w:rPr>
@@ -33820,7 +34279,23 @@
                 <w:sz w:val="16"/>
                 <w:szCs w:val="16"/>
               </w:rPr>
-              <w:t xml:space="preserve"> oui         </w:t>
+              <w:t xml:space="preserve"> </w:t>
+            </w:r>
+            <w:proofErr w:type="gramStart"/>
+            <w:r>
+              <w:rPr>
+                <w:sz w:val="16"/>
+                <w:szCs w:val="16"/>
+              </w:rPr>
+              <w:t>oui</w:t>
+            </w:r>
+            <w:proofErr w:type="gramEnd"/>
+            <w:r>
+              <w:rPr>
+                <w:sz w:val="16"/>
+                <w:szCs w:val="16"/>
+              </w:rPr>
+              <w:t xml:space="preserve">         </w:t>
             </w:r>
             <w:sdt>
               <w:sdtPr>
@@ -33835,7 +34310,6 @@
                   <w14:uncheckedState w14:val="2610" w14:font="MS Gothic"/>
                 </w14:checkbox>
               </w:sdtPr>
-              <w:sdtEndPr/>
               <w:sdtContent>
                 <w:r>
                   <w:rPr>
@@ -33898,7 +34372,6 @@
                   <w14:uncheckedState w14:val="2610" w14:font="MS Gothic"/>
                 </w14:checkbox>
               </w:sdtPr>
-              <w:sdtEndPr/>
               <w:sdtContent>
                 <w:r>
                   <w:rPr>
@@ -33915,7 +34388,23 @@
                 <w:sz w:val="16"/>
                 <w:szCs w:val="16"/>
               </w:rPr>
-              <w:t xml:space="preserve"> oui         </w:t>
+              <w:t xml:space="preserve"> </w:t>
+            </w:r>
+            <w:proofErr w:type="gramStart"/>
+            <w:r>
+              <w:rPr>
+                <w:sz w:val="16"/>
+                <w:szCs w:val="16"/>
+              </w:rPr>
+              <w:t>oui</w:t>
+            </w:r>
+            <w:proofErr w:type="gramEnd"/>
+            <w:r>
+              <w:rPr>
+                <w:sz w:val="16"/>
+                <w:szCs w:val="16"/>
+              </w:rPr>
+              <w:t xml:space="preserve">         </w:t>
             </w:r>
             <w:sdt>
               <w:sdtPr>
@@ -33930,7 +34419,6 @@
                   <w14:uncheckedState w14:val="2610" w14:font="MS Gothic"/>
                 </w14:checkbox>
               </w:sdtPr>
-              <w:sdtEndPr/>
               <w:sdtContent>
                 <w:r>
                   <w:rPr>
@@ -34895,7 +35383,6 @@
                   <w14:uncheckedState w14:val="2610" w14:font="MS Gothic"/>
                 </w14:checkbox>
               </w:sdtPr>
-              <w:sdtEndPr/>
               <w:sdtContent>
                 <w:r>
                   <w:rPr>
@@ -34943,7 +35430,6 @@
                   <w14:uncheckedState w14:val="2610" w14:font="MS Gothic"/>
                 </w14:checkbox>
               </w:sdtPr>
-              <w:sdtEndPr/>
               <w:sdtContent>
                 <w:r>
                   <w:rPr>
@@ -34991,7 +35477,6 @@
                   <w14:uncheckedState w14:val="2610" w14:font="MS Gothic"/>
                 </w14:checkbox>
               </w:sdtPr>
-              <w:sdtEndPr/>
               <w:sdtContent>
                 <w:r>
                   <w:rPr>
@@ -35044,7 +35529,6 @@
                   <w14:uncheckedState w14:val="2610" w14:font="MS Gothic"/>
                 </w14:checkbox>
               </w:sdtPr>
-              <w:sdtEndPr/>
               <w:sdtContent>
                 <w:r>
                   <w:rPr>
@@ -35092,7 +35576,6 @@
                   <w14:uncheckedState w14:val="2610" w14:font="MS Gothic"/>
                 </w14:checkbox>
               </w:sdtPr>
-              <w:sdtEndPr/>
               <w:sdtContent>
                 <w:r>
                   <w:rPr>
@@ -35145,7 +35628,6 @@
                   <w14:uncheckedState w14:val="2610" w14:font="MS Gothic"/>
                 </w14:checkbox>
               </w:sdtPr>
-              <w:sdtEndPr/>
               <w:sdtContent>
                 <w:r>
                   <w:rPr>
@@ -35193,7 +35675,6 @@
                   <w14:uncheckedState w14:val="2610" w14:font="MS Gothic"/>
                 </w14:checkbox>
               </w:sdtPr>
-              <w:sdtEndPr/>
               <w:sdtContent>
                 <w:r>
                   <w:rPr>
@@ -35241,7 +35722,6 @@
                   <w14:uncheckedState w14:val="2610" w14:font="MS Gothic"/>
                 </w14:checkbox>
               </w:sdtPr>
-              <w:sdtEndPr/>
               <w:sdtContent>
                 <w:r>
                   <w:rPr>
@@ -35294,7 +35774,6 @@
                   <w14:uncheckedState w14:val="2610" w14:font="MS Gothic"/>
                 </w14:checkbox>
               </w:sdtPr>
-              <w:sdtEndPr/>
               <w:sdtContent>
                 <w:r>
                   <w:rPr>
@@ -35342,7 +35821,6 @@
                   <w14:uncheckedState w14:val="2610" w14:font="MS Gothic"/>
                 </w14:checkbox>
               </w:sdtPr>
-              <w:sdtEndPr/>
               <w:sdtContent>
                 <w:r>
                   <w:rPr>
@@ -35395,7 +35873,6 @@
                   <w14:uncheckedState w14:val="2610" w14:font="MS Gothic"/>
                 </w14:checkbox>
               </w:sdtPr>
-              <w:sdtEndPr/>
               <w:sdtContent>
                 <w:r>
                   <w:rPr>
@@ -35443,7 +35920,6 @@
                   <w14:uncheckedState w14:val="2610" w14:font="MS Gothic"/>
                 </w14:checkbox>
               </w:sdtPr>
-              <w:sdtEndPr/>
               <w:sdtContent>
                 <w:r>
                   <w:rPr>
@@ -35491,7 +35967,6 @@
                   <w14:uncheckedState w14:val="2610" w14:font="MS Gothic"/>
                 </w14:checkbox>
               </w:sdtPr>
-              <w:sdtEndPr/>
               <w:sdtContent>
                 <w:r>
                   <w:rPr>
@@ -35544,7 +36019,6 @@
                   <w14:uncheckedState w14:val="2610" w14:font="MS Gothic"/>
                 </w14:checkbox>
               </w:sdtPr>
-              <w:sdtEndPr/>
               <w:sdtContent>
                 <w:r>
                   <w:rPr>
@@ -35592,7 +36066,6 @@
                   <w14:uncheckedState w14:val="2610" w14:font="MS Gothic"/>
                 </w14:checkbox>
               </w:sdtPr>
-              <w:sdtEndPr/>
               <w:sdtContent>
                 <w:r>
                   <w:rPr>
@@ -35645,7 +36118,6 @@
                   <w14:uncheckedState w14:val="2610" w14:font="MS Gothic"/>
                 </w14:checkbox>
               </w:sdtPr>
-              <w:sdtEndPr/>
               <w:sdtContent>
                 <w:r>
                   <w:rPr>
@@ -35693,7 +36165,6 @@
                   <w14:uncheckedState w14:val="2610" w14:font="MS Gothic"/>
                 </w14:checkbox>
               </w:sdtPr>
-              <w:sdtEndPr/>
               <w:sdtContent>
                 <w:r>
                   <w:rPr>
@@ -35746,7 +36217,6 @@
                   <w14:uncheckedState w14:val="2610" w14:font="MS Gothic"/>
                 </w14:checkbox>
               </w:sdtPr>
-              <w:sdtEndPr/>
               <w:sdtContent>
                 <w:r>
                   <w:rPr>
@@ -35794,7 +36264,6 @@
                   <w14:uncheckedState w14:val="2610" w14:font="MS Gothic"/>
                 </w14:checkbox>
               </w:sdtPr>
-              <w:sdtEndPr/>
               <w:sdtContent>
                 <w:r>
                   <w:rPr>
@@ -35842,7 +36311,6 @@
                   <w14:uncheckedState w14:val="2610" w14:font="MS Gothic"/>
                 </w14:checkbox>
               </w:sdtPr>
-              <w:sdtEndPr/>
               <w:sdtContent>
                 <w:r>
                   <w:rPr>
@@ -36158,6 +36626,8 @@
         </w:rPr>
         <w:t xml:space="preserve"> : Architecte, </w:t>
       </w:r>
+      <w:proofErr w:type="spellStart"/>
+      <w:proofErr w:type="gramStart"/>
       <w:r>
         <w:rPr>
           <w:rFonts w:ascii="Arial" w:hAnsi="Arial" w:cs="Arial"/>
@@ -36168,6 +36638,8 @@
         </w:rPr>
         <w:t>M.Oe</w:t>
       </w:r>
+      <w:proofErr w:type="spellEnd"/>
+      <w:proofErr w:type="gramEnd"/>
       <w:r>
         <w:rPr>
           <w:rFonts w:ascii="Arial" w:hAnsi="Arial" w:cs="Arial"/>
@@ -36175,18 +36647,40 @@
           <w:sz w:val="12"/>
           <w:szCs w:val="14"/>
         </w:rPr>
-        <w:t xml:space="preserve"> : Maître d'Oeuvre, </w:t>
-      </w:r>
-      <w:r>
-        <w:rPr>
-          <w:rFonts w:ascii="Arial" w:hAnsi="Arial" w:cs="Arial"/>
-          <w:b/>
+        <w:t xml:space="preserve"> : Maître d'</w:t>
+      </w:r>
+      <w:proofErr w:type="spellStart"/>
+      <w:r>
+        <w:rPr>
+          <w:rFonts w:ascii="Arial" w:hAnsi="Arial" w:cs="Arial"/>
           <w:i/>
           <w:sz w:val="12"/>
           <w:szCs w:val="14"/>
         </w:rPr>
+        <w:t>Oeuvre</w:t>
+      </w:r>
+      <w:proofErr w:type="spellEnd"/>
+      <w:r>
+        <w:rPr>
+          <w:rFonts w:ascii="Arial" w:hAnsi="Arial" w:cs="Arial"/>
+          <w:i/>
+          <w:sz w:val="12"/>
+          <w:szCs w:val="14"/>
+        </w:rPr>
+        <w:t xml:space="preserve">, </w:t>
+      </w:r>
+      <w:proofErr w:type="spellStart"/>
+      <w:r>
+        <w:rPr>
+          <w:rFonts w:ascii="Arial" w:hAnsi="Arial" w:cs="Arial"/>
+          <w:b/>
+          <w:i/>
+          <w:sz w:val="12"/>
+          <w:szCs w:val="14"/>
+        </w:rPr>
         <w:t>M.Ou</w:t>
       </w:r>
+      <w:proofErr w:type="spellEnd"/>
       <w:r>
         <w:rPr>
           <w:rFonts w:ascii="Arial" w:hAnsi="Arial" w:cs="Arial"/>
@@ -36521,6 +37015,8 @@
                 <w:szCs w:val="20"/>
               </w:rPr>
             </w:pPr>
+            <w:proofErr w:type="spellStart"/>
+            <w:proofErr w:type="gramStart"/>
             <w:r>
               <w:rPr>
                 <w:rFonts w:ascii="Arial" w:hAnsi="Arial" w:cs="Arial"/>
@@ -36538,8 +37034,20 @@
                 <w:szCs w:val="20"/>
                 <w:vertAlign w:val="subscript"/>
               </w:rPr>
-              <w:t>nT,A,tr</w:t>
-            </w:r>
+              <w:t>nT,A</w:t>
+            </w:r>
+            <w:proofErr w:type="gramEnd"/>
+            <w:r>
+              <w:rPr>
+                <w:rFonts w:ascii="Arial" w:hAnsi="Arial" w:cs="Arial"/>
+                <w:color w:val="000000"/>
+                <w:sz w:val="20"/>
+                <w:szCs w:val="20"/>
+                <w:vertAlign w:val="subscript"/>
+              </w:rPr>
+              <w:t>,tr</w:t>
+            </w:r>
+            <w:proofErr w:type="spellEnd"/>
             <w:r>
               <w:rPr>
                 <w:rFonts w:ascii="Arial" w:hAnsi="Arial" w:cs="Arial"/>
@@ -36579,6 +37087,8 @@
                 <w:szCs w:val="20"/>
               </w:rPr>
             </w:pPr>
+            <w:proofErr w:type="spellStart"/>
+            <w:proofErr w:type="gramStart"/>
             <w:r>
               <w:rPr>
                 <w:rFonts w:ascii="Arial" w:hAnsi="Arial" w:cs="Arial"/>
@@ -36596,8 +37106,20 @@
                 <w:szCs w:val="20"/>
                 <w:vertAlign w:val="subscript"/>
               </w:rPr>
-              <w:t>nT,A,tr</w:t>
-            </w:r>
+              <w:t>nT,A</w:t>
+            </w:r>
+            <w:proofErr w:type="gramEnd"/>
+            <w:r>
+              <w:rPr>
+                <w:rFonts w:ascii="Arial" w:hAnsi="Arial" w:cs="Arial"/>
+                <w:color w:val="000000"/>
+                <w:sz w:val="20"/>
+                <w:szCs w:val="20"/>
+                <w:vertAlign w:val="subscript"/>
+              </w:rPr>
+              <w:t>,tr</w:t>
+            </w:r>
+            <w:proofErr w:type="spellEnd"/>
             <w:r>
               <w:rPr>
                 <w:rFonts w:ascii="Arial" w:hAnsi="Arial" w:cs="Arial"/>
@@ -36771,6 +37293,7 @@
                 <w:szCs w:val="20"/>
               </w:rPr>
             </w:pPr>
+            <w:proofErr w:type="spellStart"/>
             <w:r>
               <w:rPr>
                 <w:rFonts w:ascii="Arial" w:hAnsi="Arial" w:cs="Arial"/>
@@ -36780,6 +37303,7 @@
               </w:rPr>
               <w:t>Eventuelles</w:t>
             </w:r>
+            <w:proofErr w:type="spellEnd"/>
           </w:p>
         </w:tc>
       </w:tr>
@@ -36911,7 +37435,27 @@
                 <w:sz w:val="20"/>
                 <w:szCs w:val="20"/>
               </w:rPr>
-              <w:t>(mesurée à 2m)</w:t>
+              <w:t>(</w:t>
+            </w:r>
+            <w:proofErr w:type="gramStart"/>
+            <w:r>
+              <w:rPr>
+                <w:rFonts w:ascii="Arial" w:hAnsi="Arial" w:cs="Arial"/>
+                <w:color w:val="000000"/>
+                <w:sz w:val="20"/>
+                <w:szCs w:val="20"/>
+              </w:rPr>
+              <w:t>mesurée</w:t>
+            </w:r>
+            <w:proofErr w:type="gramEnd"/>
+            <w:r>
+              <w:rPr>
+                <w:rFonts w:ascii="Arial" w:hAnsi="Arial" w:cs="Arial"/>
+                <w:color w:val="000000"/>
+                <w:sz w:val="20"/>
+                <w:szCs w:val="20"/>
+              </w:rPr>
+              <w:t xml:space="preserve"> à 2m)</w:t>
             </w:r>
           </w:p>
         </w:tc>
@@ -37002,14 +37546,45 @@
                 <w:szCs w:val="20"/>
               </w:rPr>
             </w:pPr>
-            <w:r>
-              <w:rPr>
-                <w:rFonts w:ascii="Arial" w:hAnsi="Arial" w:cs="Arial"/>
-                <w:color w:val="000000"/>
-                <w:sz w:val="20"/>
-                <w:szCs w:val="20"/>
-              </w:rPr>
-              <w:t>ou Escalier / Etage)</w:t>
+            <w:proofErr w:type="gramStart"/>
+            <w:r>
+              <w:rPr>
+                <w:rFonts w:ascii="Arial" w:hAnsi="Arial" w:cs="Arial"/>
+                <w:color w:val="000000"/>
+                <w:sz w:val="20"/>
+                <w:szCs w:val="20"/>
+              </w:rPr>
+              <w:t>ou</w:t>
+            </w:r>
+            <w:proofErr w:type="gramEnd"/>
+            <w:r>
+              <w:rPr>
+                <w:rFonts w:ascii="Arial" w:hAnsi="Arial" w:cs="Arial"/>
+                <w:color w:val="000000"/>
+                <w:sz w:val="20"/>
+                <w:szCs w:val="20"/>
+              </w:rPr>
+              <w:t xml:space="preserve"> Escalier / </w:t>
+            </w:r>
+            <w:proofErr w:type="spellStart"/>
+            <w:r>
+              <w:rPr>
+                <w:rFonts w:ascii="Arial" w:hAnsi="Arial" w:cs="Arial"/>
+                <w:color w:val="000000"/>
+                <w:sz w:val="20"/>
+                <w:szCs w:val="20"/>
+              </w:rPr>
+              <w:t>Etage</w:t>
+            </w:r>
+            <w:proofErr w:type="spellEnd"/>
+            <w:r>
+              <w:rPr>
+                <w:rFonts w:ascii="Arial" w:hAnsi="Arial" w:cs="Arial"/>
+                <w:color w:val="000000"/>
+                <w:sz w:val="20"/>
+                <w:szCs w:val="20"/>
+              </w:rPr>
+              <w:t>)</w:t>
             </w:r>
           </w:p>
         </w:tc>
@@ -37841,6 +38416,8 @@
                 <w:szCs w:val="20"/>
               </w:rPr>
             </w:pPr>
+            <w:proofErr w:type="spellStart"/>
+            <w:proofErr w:type="gramStart"/>
             <w:r>
               <w:rPr>
                 <w:rFonts w:ascii="Arial" w:hAnsi="Arial" w:cs="Arial"/>
@@ -37860,6 +38437,8 @@
               </w:rPr>
               <w:t>nT,A</w:t>
             </w:r>
+            <w:proofErr w:type="spellEnd"/>
+            <w:proofErr w:type="gramEnd"/>
             <w:r>
               <w:rPr>
                 <w:rFonts w:ascii="Arial" w:hAnsi="Arial" w:cs="Arial"/>
@@ -37899,6 +38478,8 @@
                 <w:szCs w:val="20"/>
               </w:rPr>
             </w:pPr>
+            <w:proofErr w:type="spellStart"/>
+            <w:proofErr w:type="gramStart"/>
             <w:r>
               <w:rPr>
                 <w:rFonts w:ascii="Arial" w:hAnsi="Arial" w:cs="Arial"/>
@@ -37918,6 +38499,8 @@
               </w:rPr>
               <w:t>nT,A</w:t>
             </w:r>
+            <w:proofErr w:type="spellEnd"/>
+            <w:proofErr w:type="gramEnd"/>
             <w:r>
               <w:rPr>
                 <w:rFonts w:ascii="Arial" w:hAnsi="Arial" w:cs="Arial"/>
@@ -38088,6 +38671,7 @@
                 <w:szCs w:val="20"/>
               </w:rPr>
             </w:pPr>
+            <w:proofErr w:type="gramStart"/>
             <w:r>
               <w:rPr>
                 <w:rFonts w:ascii="Arial" w:hAnsi="Arial" w:cs="Arial"/>
@@ -38097,6 +38681,7 @@
               </w:rPr>
               <w:t>éventuelles</w:t>
             </w:r>
+            <w:proofErr w:type="gramEnd"/>
           </w:p>
         </w:tc>
       </w:tr>
@@ -38242,14 +38827,45 @@
                 <w:szCs w:val="20"/>
               </w:rPr>
             </w:pPr>
-            <w:r>
-              <w:rPr>
-                <w:rFonts w:ascii="Arial" w:hAnsi="Arial" w:cs="Arial"/>
-                <w:color w:val="000000"/>
-                <w:sz w:val="20"/>
-                <w:szCs w:val="20"/>
-              </w:rPr>
-              <w:t>ou Escalier / Etage)</w:t>
+            <w:proofErr w:type="gramStart"/>
+            <w:r>
+              <w:rPr>
+                <w:rFonts w:ascii="Arial" w:hAnsi="Arial" w:cs="Arial"/>
+                <w:color w:val="000000"/>
+                <w:sz w:val="20"/>
+                <w:szCs w:val="20"/>
+              </w:rPr>
+              <w:t>ou</w:t>
+            </w:r>
+            <w:proofErr w:type="gramEnd"/>
+            <w:r>
+              <w:rPr>
+                <w:rFonts w:ascii="Arial" w:hAnsi="Arial" w:cs="Arial"/>
+                <w:color w:val="000000"/>
+                <w:sz w:val="20"/>
+                <w:szCs w:val="20"/>
+              </w:rPr>
+              <w:t xml:space="preserve"> Escalier / </w:t>
+            </w:r>
+            <w:proofErr w:type="spellStart"/>
+            <w:r>
+              <w:rPr>
+                <w:rFonts w:ascii="Arial" w:hAnsi="Arial" w:cs="Arial"/>
+                <w:color w:val="000000"/>
+                <w:sz w:val="20"/>
+                <w:szCs w:val="20"/>
+              </w:rPr>
+              <w:t>Etage</w:t>
+            </w:r>
+            <w:proofErr w:type="spellEnd"/>
+            <w:r>
+              <w:rPr>
+                <w:rFonts w:ascii="Arial" w:hAnsi="Arial" w:cs="Arial"/>
+                <w:color w:val="000000"/>
+                <w:sz w:val="20"/>
+                <w:szCs w:val="20"/>
+              </w:rPr>
+              <w:t>)</w:t>
             </w:r>
           </w:p>
         </w:tc>
@@ -38340,14 +38956,45 @@
                 <w:szCs w:val="20"/>
               </w:rPr>
             </w:pPr>
-            <w:r>
-              <w:rPr>
-                <w:rFonts w:ascii="Arial" w:hAnsi="Arial" w:cs="Arial"/>
-                <w:color w:val="000000"/>
-                <w:sz w:val="20"/>
-                <w:szCs w:val="20"/>
-              </w:rPr>
-              <w:t>ou Escalier / Etage)</w:t>
+            <w:proofErr w:type="gramStart"/>
+            <w:r>
+              <w:rPr>
+                <w:rFonts w:ascii="Arial" w:hAnsi="Arial" w:cs="Arial"/>
+                <w:color w:val="000000"/>
+                <w:sz w:val="20"/>
+                <w:szCs w:val="20"/>
+              </w:rPr>
+              <w:t>ou</w:t>
+            </w:r>
+            <w:proofErr w:type="gramEnd"/>
+            <w:r>
+              <w:rPr>
+                <w:rFonts w:ascii="Arial" w:hAnsi="Arial" w:cs="Arial"/>
+                <w:color w:val="000000"/>
+                <w:sz w:val="20"/>
+                <w:szCs w:val="20"/>
+              </w:rPr>
+              <w:t xml:space="preserve"> Escalier / </w:t>
+            </w:r>
+            <w:proofErr w:type="spellStart"/>
+            <w:r>
+              <w:rPr>
+                <w:rFonts w:ascii="Arial" w:hAnsi="Arial" w:cs="Arial"/>
+                <w:color w:val="000000"/>
+                <w:sz w:val="20"/>
+                <w:szCs w:val="20"/>
+              </w:rPr>
+              <w:t>Etage</w:t>
+            </w:r>
+            <w:proofErr w:type="spellEnd"/>
+            <w:r>
+              <w:rPr>
+                <w:rFonts w:ascii="Arial" w:hAnsi="Arial" w:cs="Arial"/>
+                <w:color w:val="000000"/>
+                <w:sz w:val="20"/>
+                <w:szCs w:val="20"/>
+              </w:rPr>
+              <w:t>)</w:t>
             </w:r>
           </w:p>
         </w:tc>
@@ -39160,6 +39807,7 @@
                 <w:szCs w:val="20"/>
               </w:rPr>
             </w:pPr>
+            <w:proofErr w:type="gramStart"/>
             <w:r>
               <w:rPr>
                 <w:rFonts w:ascii="Arial" w:hAnsi="Arial" w:cs="Arial"/>
@@ -39169,6 +39817,7 @@
               </w:rPr>
               <w:t>L’</w:t>
             </w:r>
+            <w:proofErr w:type="spellStart"/>
             <w:r>
               <w:rPr>
                 <w:rFonts w:ascii="Arial" w:hAnsi="Arial" w:cs="Arial"/>
@@ -39179,6 +39828,8 @@
               </w:rPr>
               <w:t>nT,w</w:t>
             </w:r>
+            <w:proofErr w:type="spellEnd"/>
+            <w:proofErr w:type="gramEnd"/>
             <w:r>
               <w:rPr>
                 <w:rFonts w:ascii="Arial" w:hAnsi="Arial" w:cs="Arial"/>
@@ -39218,6 +39869,7 @@
                 <w:szCs w:val="20"/>
               </w:rPr>
             </w:pPr>
+            <w:proofErr w:type="gramStart"/>
             <w:r>
               <w:rPr>
                 <w:rFonts w:ascii="Arial" w:hAnsi="Arial" w:cs="Arial"/>
@@ -39227,6 +39879,7 @@
               </w:rPr>
               <w:t>L’</w:t>
             </w:r>
+            <w:proofErr w:type="spellStart"/>
             <w:r>
               <w:rPr>
                 <w:rFonts w:ascii="Arial" w:hAnsi="Arial" w:cs="Arial"/>
@@ -39237,6 +39890,8 @@
               </w:rPr>
               <w:t>nT,w</w:t>
             </w:r>
+            <w:proofErr w:type="spellEnd"/>
+            <w:proofErr w:type="gramEnd"/>
             <w:r>
               <w:rPr>
                 <w:rFonts w:ascii="Arial" w:hAnsi="Arial" w:cs="Arial"/>
@@ -39409,6 +40064,7 @@
                 <w:szCs w:val="20"/>
               </w:rPr>
             </w:pPr>
+            <w:proofErr w:type="gramStart"/>
             <w:r>
               <w:rPr>
                 <w:rFonts w:ascii="Arial" w:hAnsi="Arial" w:cs="Arial"/>
@@ -39419,6 +40075,7 @@
               <w:lastRenderedPageBreak/>
               <w:t>et</w:t>
             </w:r>
+            <w:proofErr w:type="gramEnd"/>
           </w:p>
           <w:p>
             <w:pPr>
@@ -39591,14 +40248,45 @@
                 <w:szCs w:val="20"/>
               </w:rPr>
             </w:pPr>
-            <w:r>
-              <w:rPr>
-                <w:rFonts w:ascii="Arial" w:hAnsi="Arial" w:cs="Arial"/>
-                <w:color w:val="000000"/>
-                <w:sz w:val="20"/>
-                <w:szCs w:val="20"/>
-              </w:rPr>
-              <w:t>ou Escalier / Etage)</w:t>
+            <w:proofErr w:type="gramStart"/>
+            <w:r>
+              <w:rPr>
+                <w:rFonts w:ascii="Arial" w:hAnsi="Arial" w:cs="Arial"/>
+                <w:color w:val="000000"/>
+                <w:sz w:val="20"/>
+                <w:szCs w:val="20"/>
+              </w:rPr>
+              <w:t>ou</w:t>
+            </w:r>
+            <w:proofErr w:type="gramEnd"/>
+            <w:r>
+              <w:rPr>
+                <w:rFonts w:ascii="Arial" w:hAnsi="Arial" w:cs="Arial"/>
+                <w:color w:val="000000"/>
+                <w:sz w:val="20"/>
+                <w:szCs w:val="20"/>
+              </w:rPr>
+              <w:t xml:space="preserve"> Escalier / </w:t>
+            </w:r>
+            <w:proofErr w:type="spellStart"/>
+            <w:r>
+              <w:rPr>
+                <w:rFonts w:ascii="Arial" w:hAnsi="Arial" w:cs="Arial"/>
+                <w:color w:val="000000"/>
+                <w:sz w:val="20"/>
+                <w:szCs w:val="20"/>
+              </w:rPr>
+              <w:t>Etage</w:t>
+            </w:r>
+            <w:proofErr w:type="spellEnd"/>
+            <w:r>
+              <w:rPr>
+                <w:rFonts w:ascii="Arial" w:hAnsi="Arial" w:cs="Arial"/>
+                <w:color w:val="000000"/>
+                <w:sz w:val="20"/>
+                <w:szCs w:val="20"/>
+              </w:rPr>
+              <w:t>)</w:t>
             </w:r>
           </w:p>
         </w:tc>
@@ -39689,14 +40377,45 @@
                 <w:szCs w:val="20"/>
               </w:rPr>
             </w:pPr>
-            <w:r>
-              <w:rPr>
-                <w:rFonts w:ascii="Arial" w:hAnsi="Arial" w:cs="Arial"/>
-                <w:color w:val="000000"/>
-                <w:sz w:val="20"/>
-                <w:szCs w:val="20"/>
-              </w:rPr>
-              <w:t>ou Escalier / Etage)</w:t>
+            <w:proofErr w:type="gramStart"/>
+            <w:r>
+              <w:rPr>
+                <w:rFonts w:ascii="Arial" w:hAnsi="Arial" w:cs="Arial"/>
+                <w:color w:val="000000"/>
+                <w:sz w:val="20"/>
+                <w:szCs w:val="20"/>
+              </w:rPr>
+              <w:t>ou</w:t>
+            </w:r>
+            <w:proofErr w:type="gramEnd"/>
+            <w:r>
+              <w:rPr>
+                <w:rFonts w:ascii="Arial" w:hAnsi="Arial" w:cs="Arial"/>
+                <w:color w:val="000000"/>
+                <w:sz w:val="20"/>
+                <w:szCs w:val="20"/>
+              </w:rPr>
+              <w:t xml:space="preserve"> Escalier / </w:t>
+            </w:r>
+            <w:proofErr w:type="spellStart"/>
+            <w:r>
+              <w:rPr>
+                <w:rFonts w:ascii="Arial" w:hAnsi="Arial" w:cs="Arial"/>
+                <w:color w:val="000000"/>
+                <w:sz w:val="20"/>
+                <w:szCs w:val="20"/>
+              </w:rPr>
+              <w:t>Etage</w:t>
+            </w:r>
+            <w:proofErr w:type="spellEnd"/>
+            <w:r>
+              <w:rPr>
+                <w:rFonts w:ascii="Arial" w:hAnsi="Arial" w:cs="Arial"/>
+                <w:color w:val="000000"/>
+                <w:sz w:val="20"/>
+                <w:szCs w:val="20"/>
+              </w:rPr>
+              <w:t>)</w:t>
             </w:r>
           </w:p>
         </w:tc>
@@ -40335,6 +41054,7 @@
                 <w:szCs w:val="20"/>
               </w:rPr>
             </w:pPr>
+            <w:proofErr w:type="spellStart"/>
             <w:r>
               <w:rPr>
                 <w:rFonts w:ascii="Arial" w:hAnsi="Arial" w:cs="Arial"/>
@@ -40344,6 +41064,7 @@
               </w:rPr>
               <w:t>Emission</w:t>
             </w:r>
+            <w:proofErr w:type="spellEnd"/>
           </w:p>
         </w:tc>
         <w:tc>
@@ -40410,6 +41131,7 @@
                 <w:szCs w:val="20"/>
               </w:rPr>
             </w:pPr>
+            <w:proofErr w:type="spellStart"/>
             <w:r>
               <w:rPr>
                 <w:rFonts w:ascii="Arial" w:hAnsi="Arial" w:cs="Arial"/>
@@ -40429,15 +41151,27 @@
               </w:rPr>
               <w:t>nAT</w:t>
             </w:r>
-            <w:r>
-              <w:rPr>
-                <w:rFonts w:ascii="Arial" w:hAnsi="Arial" w:cs="Arial"/>
-                <w:color w:val="000000"/>
-                <w:sz w:val="20"/>
-                <w:szCs w:val="20"/>
-              </w:rPr>
-              <w:t xml:space="preserve"> mesuré en dBA</w:t>
-            </w:r>
+            <w:proofErr w:type="spellEnd"/>
+            <w:r>
+              <w:rPr>
+                <w:rFonts w:ascii="Arial" w:hAnsi="Arial" w:cs="Arial"/>
+                <w:color w:val="000000"/>
+                <w:sz w:val="20"/>
+                <w:szCs w:val="20"/>
+              </w:rPr>
+              <w:t xml:space="preserve"> mesuré en </w:t>
+            </w:r>
+            <w:proofErr w:type="spellStart"/>
+            <w:r>
+              <w:rPr>
+                <w:rFonts w:ascii="Arial" w:hAnsi="Arial" w:cs="Arial"/>
+                <w:color w:val="000000"/>
+                <w:sz w:val="20"/>
+                <w:szCs w:val="20"/>
+              </w:rPr>
+              <w:t>dBA</w:t>
+            </w:r>
+            <w:proofErr w:type="spellEnd"/>
           </w:p>
         </w:tc>
         <w:tc>
@@ -40468,6 +41202,7 @@
                 <w:szCs w:val="20"/>
               </w:rPr>
             </w:pPr>
+            <w:proofErr w:type="spellStart"/>
             <w:r>
               <w:rPr>
                 <w:rFonts w:ascii="Arial" w:hAnsi="Arial" w:cs="Arial"/>
@@ -40487,15 +41222,27 @@
               </w:rPr>
               <w:t>nAT</w:t>
             </w:r>
-            <w:r>
-              <w:rPr>
-                <w:rFonts w:ascii="Arial" w:hAnsi="Arial" w:cs="Arial"/>
-                <w:color w:val="000000"/>
-                <w:sz w:val="20"/>
-                <w:szCs w:val="20"/>
-              </w:rPr>
-              <w:t xml:space="preserve"> objectif RA 1999 en dBA</w:t>
-            </w:r>
+            <w:proofErr w:type="spellEnd"/>
+            <w:r>
+              <w:rPr>
+                <w:rFonts w:ascii="Arial" w:hAnsi="Arial" w:cs="Arial"/>
+                <w:color w:val="000000"/>
+                <w:sz w:val="20"/>
+                <w:szCs w:val="20"/>
+              </w:rPr>
+              <w:t xml:space="preserve"> objectif RA 1999 en </w:t>
+            </w:r>
+            <w:proofErr w:type="spellStart"/>
+            <w:r>
+              <w:rPr>
+                <w:rFonts w:ascii="Arial" w:hAnsi="Arial" w:cs="Arial"/>
+                <w:color w:val="000000"/>
+                <w:sz w:val="20"/>
+                <w:szCs w:val="20"/>
+              </w:rPr>
+              <w:t>dBA</w:t>
+            </w:r>
+            <w:proofErr w:type="spellEnd"/>
           </w:p>
         </w:tc>
         <w:tc>
@@ -40660,6 +41407,7 @@
                 <w:szCs w:val="20"/>
               </w:rPr>
             </w:pPr>
+            <w:proofErr w:type="gramStart"/>
             <w:r>
               <w:rPr>
                 <w:rFonts w:ascii="Arial" w:hAnsi="Arial" w:cs="Arial"/>
@@ -40669,6 +41417,7 @@
               </w:rPr>
               <w:t>éventuelles</w:t>
             </w:r>
+            <w:proofErr w:type="gramEnd"/>
           </w:p>
         </w:tc>
       </w:tr>
@@ -40765,6 +41514,7 @@
                 <w:szCs w:val="20"/>
               </w:rPr>
             </w:pPr>
+            <w:proofErr w:type="gramStart"/>
             <w:r>
               <w:rPr>
                 <w:rFonts w:ascii="Arial" w:hAnsi="Arial" w:cs="Arial"/>
@@ -40774,6 +41524,7 @@
               </w:rPr>
               <w:t>et</w:t>
             </w:r>
+            <w:proofErr w:type="gramEnd"/>
           </w:p>
           <w:p>
             <w:pPr>
@@ -40804,6 +41555,7 @@
                 <w:szCs w:val="20"/>
               </w:rPr>
             </w:pPr>
+            <w:proofErr w:type="gramStart"/>
             <w:r>
               <w:rPr>
                 <w:rFonts w:ascii="Arial" w:hAnsi="Arial" w:cs="Arial"/>
@@ -40813,6 +41565,7 @@
               </w:rPr>
               <w:t>position</w:t>
             </w:r>
+            <w:proofErr w:type="gramEnd"/>
           </w:p>
           <w:p>
             <w:pPr>
@@ -40850,7 +41603,27 @@
                 <w:sz w:val="20"/>
                 <w:szCs w:val="20"/>
               </w:rPr>
-              <w:t>(Pièce / Logement / Bâtiment ou Escalier / Etage)</w:t>
+              <w:t xml:space="preserve">(Pièce / Logement / Bâtiment ou Escalier / </w:t>
+            </w:r>
+            <w:proofErr w:type="spellStart"/>
+            <w:r>
+              <w:rPr>
+                <w:rFonts w:ascii="Arial" w:hAnsi="Arial" w:cs="Arial"/>
+                <w:color w:val="000000"/>
+                <w:sz w:val="20"/>
+                <w:szCs w:val="20"/>
+              </w:rPr>
+              <w:t>Etage</w:t>
+            </w:r>
+            <w:proofErr w:type="spellEnd"/>
+            <w:r>
+              <w:rPr>
+                <w:rFonts w:ascii="Arial" w:hAnsi="Arial" w:cs="Arial"/>
+                <w:color w:val="000000"/>
+                <w:sz w:val="20"/>
+                <w:szCs w:val="20"/>
+              </w:rPr>
+              <w:t>)</w:t>
             </w:r>
           </w:p>
         </w:tc>
@@ -40902,14 +41675,45 @@
                 <w:szCs w:val="20"/>
               </w:rPr>
             </w:pPr>
-            <w:r>
-              <w:rPr>
-                <w:rFonts w:ascii="Arial" w:hAnsi="Arial" w:cs="Arial"/>
-                <w:color w:val="000000"/>
-                <w:sz w:val="20"/>
-                <w:szCs w:val="20"/>
-              </w:rPr>
-              <w:t>ou Escalier / Etage)</w:t>
+            <w:proofErr w:type="gramStart"/>
+            <w:r>
+              <w:rPr>
+                <w:rFonts w:ascii="Arial" w:hAnsi="Arial" w:cs="Arial"/>
+                <w:color w:val="000000"/>
+                <w:sz w:val="20"/>
+                <w:szCs w:val="20"/>
+              </w:rPr>
+              <w:t>ou</w:t>
+            </w:r>
+            <w:proofErr w:type="gramEnd"/>
+            <w:r>
+              <w:rPr>
+                <w:rFonts w:ascii="Arial" w:hAnsi="Arial" w:cs="Arial"/>
+                <w:color w:val="000000"/>
+                <w:sz w:val="20"/>
+                <w:szCs w:val="20"/>
+              </w:rPr>
+              <w:t xml:space="preserve"> Escalier / </w:t>
+            </w:r>
+            <w:proofErr w:type="spellStart"/>
+            <w:r>
+              <w:rPr>
+                <w:rFonts w:ascii="Arial" w:hAnsi="Arial" w:cs="Arial"/>
+                <w:color w:val="000000"/>
+                <w:sz w:val="20"/>
+                <w:szCs w:val="20"/>
+              </w:rPr>
+              <w:t>Etage</w:t>
+            </w:r>
+            <w:proofErr w:type="spellEnd"/>
+            <w:r>
+              <w:rPr>
+                <w:rFonts w:ascii="Arial" w:hAnsi="Arial" w:cs="Arial"/>
+                <w:color w:val="000000"/>
+                <w:sz w:val="20"/>
+                <w:szCs w:val="20"/>
+              </w:rPr>
+              <w:t>)</w:t>
             </w:r>
           </w:p>
         </w:tc>
@@ -41751,6 +42555,7 @@
                 <w:szCs w:val="20"/>
               </w:rPr>
             </w:pPr>
+            <w:proofErr w:type="spellStart"/>
             <w:r>
               <w:rPr>
                 <w:rFonts w:ascii="Arial" w:hAnsi="Arial" w:cs="Arial"/>
@@ -41760,6 +42565,7 @@
               </w:rPr>
               <w:t>Emission</w:t>
             </w:r>
+            <w:proofErr w:type="spellEnd"/>
           </w:p>
         </w:tc>
         <w:tc>
@@ -41826,6 +42632,7 @@
                 <w:szCs w:val="20"/>
               </w:rPr>
             </w:pPr>
+            <w:proofErr w:type="spellStart"/>
             <w:r>
               <w:rPr>
                 <w:rFonts w:ascii="Arial" w:hAnsi="Arial" w:cs="Arial"/>
@@ -41845,15 +42652,27 @@
               </w:rPr>
               <w:t>nAT</w:t>
             </w:r>
-            <w:r>
-              <w:rPr>
-                <w:rFonts w:ascii="Arial" w:hAnsi="Arial" w:cs="Arial"/>
-                <w:color w:val="000000"/>
-                <w:sz w:val="20"/>
-                <w:szCs w:val="20"/>
-              </w:rPr>
-              <w:t xml:space="preserve"> mesuré en dBA</w:t>
-            </w:r>
+            <w:proofErr w:type="spellEnd"/>
+            <w:r>
+              <w:rPr>
+                <w:rFonts w:ascii="Arial" w:hAnsi="Arial" w:cs="Arial"/>
+                <w:color w:val="000000"/>
+                <w:sz w:val="20"/>
+                <w:szCs w:val="20"/>
+              </w:rPr>
+              <w:t xml:space="preserve"> mesuré en </w:t>
+            </w:r>
+            <w:proofErr w:type="spellStart"/>
+            <w:r>
+              <w:rPr>
+                <w:rFonts w:ascii="Arial" w:hAnsi="Arial" w:cs="Arial"/>
+                <w:color w:val="000000"/>
+                <w:sz w:val="20"/>
+                <w:szCs w:val="20"/>
+              </w:rPr>
+              <w:t>dBA</w:t>
+            </w:r>
+            <w:proofErr w:type="spellEnd"/>
           </w:p>
         </w:tc>
         <w:tc>
@@ -41884,6 +42703,7 @@
                 <w:szCs w:val="20"/>
               </w:rPr>
             </w:pPr>
+            <w:proofErr w:type="spellStart"/>
             <w:r>
               <w:rPr>
                 <w:rFonts w:ascii="Arial" w:hAnsi="Arial" w:cs="Arial"/>
@@ -41903,15 +42723,27 @@
               </w:rPr>
               <w:t>nAT</w:t>
             </w:r>
-            <w:r>
-              <w:rPr>
-                <w:rFonts w:ascii="Arial" w:hAnsi="Arial" w:cs="Arial"/>
-                <w:color w:val="000000"/>
-                <w:sz w:val="20"/>
-                <w:szCs w:val="20"/>
-              </w:rPr>
-              <w:t xml:space="preserve"> objectif RA 1999 en dBA</w:t>
-            </w:r>
+            <w:proofErr w:type="spellEnd"/>
+            <w:r>
+              <w:rPr>
+                <w:rFonts w:ascii="Arial" w:hAnsi="Arial" w:cs="Arial"/>
+                <w:color w:val="000000"/>
+                <w:sz w:val="20"/>
+                <w:szCs w:val="20"/>
+              </w:rPr>
+              <w:t xml:space="preserve"> objectif RA 1999 en </w:t>
+            </w:r>
+            <w:proofErr w:type="spellStart"/>
+            <w:r>
+              <w:rPr>
+                <w:rFonts w:ascii="Arial" w:hAnsi="Arial" w:cs="Arial"/>
+                <w:color w:val="000000"/>
+                <w:sz w:val="20"/>
+                <w:szCs w:val="20"/>
+              </w:rPr>
+              <w:t>dBA</w:t>
+            </w:r>
+            <w:proofErr w:type="spellEnd"/>
           </w:p>
         </w:tc>
         <w:tc>
@@ -42076,6 +42908,7 @@
                 <w:szCs w:val="20"/>
               </w:rPr>
             </w:pPr>
+            <w:proofErr w:type="gramStart"/>
             <w:r>
               <w:rPr>
                 <w:rFonts w:ascii="Arial" w:hAnsi="Arial" w:cs="Arial"/>
@@ -42085,6 +42918,7 @@
               </w:rPr>
               <w:t>éventuelles</w:t>
             </w:r>
+            <w:proofErr w:type="gramEnd"/>
           </w:p>
         </w:tc>
       </w:tr>
@@ -42181,6 +43015,7 @@
                 <w:szCs w:val="20"/>
               </w:rPr>
             </w:pPr>
+            <w:proofErr w:type="gramStart"/>
             <w:r>
               <w:rPr>
                 <w:rFonts w:ascii="Arial" w:hAnsi="Arial" w:cs="Arial"/>
@@ -42190,6 +43025,7 @@
               </w:rPr>
               <w:t>et</w:t>
             </w:r>
+            <w:proofErr w:type="gramEnd"/>
           </w:p>
           <w:p>
             <w:pPr>
@@ -42220,6 +43056,7 @@
                 <w:szCs w:val="20"/>
               </w:rPr>
             </w:pPr>
+            <w:proofErr w:type="gramStart"/>
             <w:r>
               <w:rPr>
                 <w:rFonts w:ascii="Arial" w:hAnsi="Arial" w:cs="Arial"/>
@@ -42229,6 +43066,7 @@
               </w:rPr>
               <w:t>position</w:t>
             </w:r>
+            <w:proofErr w:type="gramEnd"/>
           </w:p>
           <w:p>
             <w:pPr>
@@ -42276,7 +43114,27 @@
                 <w:szCs w:val="20"/>
               </w:rPr>
               <w:lastRenderedPageBreak/>
-              <w:t>Bâtiment ou Escalier / Etage)</w:t>
+              <w:t xml:space="preserve">Bâtiment ou Escalier / </w:t>
+            </w:r>
+            <w:proofErr w:type="spellStart"/>
+            <w:r>
+              <w:rPr>
+                <w:rFonts w:ascii="Arial" w:hAnsi="Arial" w:cs="Arial"/>
+                <w:color w:val="000000"/>
+                <w:sz w:val="20"/>
+                <w:szCs w:val="20"/>
+              </w:rPr>
+              <w:t>Etage</w:t>
+            </w:r>
+            <w:proofErr w:type="spellEnd"/>
+            <w:r>
+              <w:rPr>
+                <w:rFonts w:ascii="Arial" w:hAnsi="Arial" w:cs="Arial"/>
+                <w:color w:val="000000"/>
+                <w:sz w:val="20"/>
+                <w:szCs w:val="20"/>
+              </w:rPr>
+              <w:t>)</w:t>
             </w:r>
           </w:p>
         </w:tc>
@@ -42329,14 +43187,45 @@
                 <w:szCs w:val="20"/>
               </w:rPr>
             </w:pPr>
-            <w:r>
-              <w:rPr>
-                <w:rFonts w:ascii="Arial" w:hAnsi="Arial" w:cs="Arial"/>
-                <w:color w:val="000000"/>
-                <w:sz w:val="20"/>
-                <w:szCs w:val="20"/>
-              </w:rPr>
-              <w:t>ou Escalier / Etage)</w:t>
+            <w:proofErr w:type="gramStart"/>
+            <w:r>
+              <w:rPr>
+                <w:rFonts w:ascii="Arial" w:hAnsi="Arial" w:cs="Arial"/>
+                <w:color w:val="000000"/>
+                <w:sz w:val="20"/>
+                <w:szCs w:val="20"/>
+              </w:rPr>
+              <w:t>ou</w:t>
+            </w:r>
+            <w:proofErr w:type="gramEnd"/>
+            <w:r>
+              <w:rPr>
+                <w:rFonts w:ascii="Arial" w:hAnsi="Arial" w:cs="Arial"/>
+                <w:color w:val="000000"/>
+                <w:sz w:val="20"/>
+                <w:szCs w:val="20"/>
+              </w:rPr>
+              <w:t xml:space="preserve"> Escalier / </w:t>
+            </w:r>
+            <w:proofErr w:type="spellStart"/>
+            <w:r>
+              <w:rPr>
+                <w:rFonts w:ascii="Arial" w:hAnsi="Arial" w:cs="Arial"/>
+                <w:color w:val="000000"/>
+                <w:sz w:val="20"/>
+                <w:szCs w:val="20"/>
+              </w:rPr>
+              <w:t>Etage</w:t>
+            </w:r>
+            <w:proofErr w:type="spellEnd"/>
+            <w:r>
+              <w:rPr>
+                <w:rFonts w:ascii="Arial" w:hAnsi="Arial" w:cs="Arial"/>
+                <w:color w:val="000000"/>
+                <w:sz w:val="20"/>
+                <w:szCs w:val="20"/>
+              </w:rPr>
+              <w:t>)</w:t>
             </w:r>
           </w:p>
         </w:tc>
@@ -43055,6 +43944,7 @@
                 <w:szCs w:val="20"/>
               </w:rPr>
             </w:pPr>
+            <w:proofErr w:type="spellStart"/>
             <w:r>
               <w:rPr>
                 <w:rFonts w:ascii="Arial" w:hAnsi="Arial" w:cs="Arial"/>
@@ -43064,6 +43954,7 @@
               </w:rPr>
               <w:t>Emission</w:t>
             </w:r>
+            <w:proofErr w:type="spellEnd"/>
           </w:p>
         </w:tc>
         <w:tc>
@@ -43130,6 +44021,7 @@
                 <w:szCs w:val="20"/>
               </w:rPr>
             </w:pPr>
+            <w:proofErr w:type="spellStart"/>
             <w:r>
               <w:rPr>
                 <w:rFonts w:ascii="Arial" w:hAnsi="Arial" w:cs="Arial"/>
@@ -43149,15 +44041,27 @@
               </w:rPr>
               <w:t>nAT</w:t>
             </w:r>
-            <w:r>
-              <w:rPr>
-                <w:rFonts w:ascii="Arial" w:hAnsi="Arial" w:cs="Arial"/>
-                <w:color w:val="000000"/>
-                <w:sz w:val="20"/>
-                <w:szCs w:val="20"/>
-              </w:rPr>
-              <w:t xml:space="preserve"> mesuré en dBA</w:t>
-            </w:r>
+            <w:proofErr w:type="spellEnd"/>
+            <w:r>
+              <w:rPr>
+                <w:rFonts w:ascii="Arial" w:hAnsi="Arial" w:cs="Arial"/>
+                <w:color w:val="000000"/>
+                <w:sz w:val="20"/>
+                <w:szCs w:val="20"/>
+              </w:rPr>
+              <w:t xml:space="preserve"> mesuré en </w:t>
+            </w:r>
+            <w:proofErr w:type="spellStart"/>
+            <w:r>
+              <w:rPr>
+                <w:rFonts w:ascii="Arial" w:hAnsi="Arial" w:cs="Arial"/>
+                <w:color w:val="000000"/>
+                <w:sz w:val="20"/>
+                <w:szCs w:val="20"/>
+              </w:rPr>
+              <w:t>dBA</w:t>
+            </w:r>
+            <w:proofErr w:type="spellEnd"/>
           </w:p>
         </w:tc>
         <w:tc>
@@ -43188,6 +44092,7 @@
                 <w:szCs w:val="20"/>
               </w:rPr>
             </w:pPr>
+            <w:proofErr w:type="spellStart"/>
             <w:r>
               <w:rPr>
                 <w:rFonts w:ascii="Arial" w:hAnsi="Arial" w:cs="Arial"/>
@@ -43207,15 +44112,27 @@
               </w:rPr>
               <w:t>nAT</w:t>
             </w:r>
-            <w:r>
-              <w:rPr>
-                <w:rFonts w:ascii="Arial" w:hAnsi="Arial" w:cs="Arial"/>
-                <w:color w:val="000000"/>
-                <w:sz w:val="20"/>
-                <w:szCs w:val="20"/>
-              </w:rPr>
-              <w:t xml:space="preserve"> objectif RA 1999 en dBA</w:t>
-            </w:r>
+            <w:proofErr w:type="spellEnd"/>
+            <w:r>
+              <w:rPr>
+                <w:rFonts w:ascii="Arial" w:hAnsi="Arial" w:cs="Arial"/>
+                <w:color w:val="000000"/>
+                <w:sz w:val="20"/>
+                <w:szCs w:val="20"/>
+              </w:rPr>
+              <w:t xml:space="preserve"> objectif RA 1999 en </w:t>
+            </w:r>
+            <w:proofErr w:type="spellStart"/>
+            <w:r>
+              <w:rPr>
+                <w:rFonts w:ascii="Arial" w:hAnsi="Arial" w:cs="Arial"/>
+                <w:color w:val="000000"/>
+                <w:sz w:val="20"/>
+                <w:szCs w:val="20"/>
+              </w:rPr>
+              <w:t>dBA</w:t>
+            </w:r>
+            <w:proofErr w:type="spellEnd"/>
           </w:p>
         </w:tc>
         <w:tc>
@@ -43380,6 +44297,7 @@
                 <w:szCs w:val="20"/>
               </w:rPr>
             </w:pPr>
+            <w:proofErr w:type="gramStart"/>
             <w:r>
               <w:rPr>
                 <w:rFonts w:ascii="Arial" w:hAnsi="Arial" w:cs="Arial"/>
@@ -43389,6 +44307,7 @@
               </w:rPr>
               <w:t>éventuelles</w:t>
             </w:r>
+            <w:proofErr w:type="gramEnd"/>
           </w:p>
         </w:tc>
       </w:tr>
@@ -43485,6 +44404,7 @@
                 <w:szCs w:val="20"/>
               </w:rPr>
             </w:pPr>
+            <w:proofErr w:type="gramStart"/>
             <w:r>
               <w:rPr>
                 <w:rFonts w:ascii="Arial" w:hAnsi="Arial" w:cs="Arial"/>
@@ -43494,6 +44414,7 @@
               </w:rPr>
               <w:t>et</w:t>
             </w:r>
+            <w:proofErr w:type="gramEnd"/>
           </w:p>
           <w:p>
             <w:pPr>
@@ -43524,6 +44445,7 @@
                 <w:szCs w:val="20"/>
               </w:rPr>
             </w:pPr>
+            <w:proofErr w:type="gramStart"/>
             <w:r>
               <w:rPr>
                 <w:rFonts w:ascii="Arial" w:hAnsi="Arial" w:cs="Arial"/>
@@ -43533,6 +44455,7 @@
               </w:rPr>
               <w:t>position</w:t>
             </w:r>
+            <w:proofErr w:type="gramEnd"/>
           </w:p>
           <w:p>
             <w:pPr>
@@ -43570,7 +44493,27 @@
                 <w:sz w:val="20"/>
                 <w:szCs w:val="20"/>
               </w:rPr>
-              <w:t>(Pièce / Logement / Bâtiment ou Escalier / Etage)</w:t>
+              <w:t xml:space="preserve">(Pièce / Logement / Bâtiment ou Escalier / </w:t>
+            </w:r>
+            <w:proofErr w:type="spellStart"/>
+            <w:r>
+              <w:rPr>
+                <w:rFonts w:ascii="Arial" w:hAnsi="Arial" w:cs="Arial"/>
+                <w:color w:val="000000"/>
+                <w:sz w:val="20"/>
+                <w:szCs w:val="20"/>
+              </w:rPr>
+              <w:t>Etage</w:t>
+            </w:r>
+            <w:proofErr w:type="spellEnd"/>
+            <w:r>
+              <w:rPr>
+                <w:rFonts w:ascii="Arial" w:hAnsi="Arial" w:cs="Arial"/>
+                <w:color w:val="000000"/>
+                <w:sz w:val="20"/>
+                <w:szCs w:val="20"/>
+              </w:rPr>
+              <w:t>)</w:t>
             </w:r>
           </w:p>
         </w:tc>
@@ -43622,14 +44565,45 @@
                 <w:szCs w:val="20"/>
               </w:rPr>
             </w:pPr>
-            <w:r>
-              <w:rPr>
-                <w:rFonts w:ascii="Arial" w:hAnsi="Arial" w:cs="Arial"/>
-                <w:color w:val="000000"/>
-                <w:sz w:val="20"/>
-                <w:szCs w:val="20"/>
-              </w:rPr>
-              <w:t>ou Escalier / Etage)</w:t>
+            <w:proofErr w:type="gramStart"/>
+            <w:r>
+              <w:rPr>
+                <w:rFonts w:ascii="Arial" w:hAnsi="Arial" w:cs="Arial"/>
+                <w:color w:val="000000"/>
+                <w:sz w:val="20"/>
+                <w:szCs w:val="20"/>
+              </w:rPr>
+              <w:t>ou</w:t>
+            </w:r>
+            <w:proofErr w:type="gramEnd"/>
+            <w:r>
+              <w:rPr>
+                <w:rFonts w:ascii="Arial" w:hAnsi="Arial" w:cs="Arial"/>
+                <w:color w:val="000000"/>
+                <w:sz w:val="20"/>
+                <w:szCs w:val="20"/>
+              </w:rPr>
+              <w:t xml:space="preserve"> Escalier / </w:t>
+            </w:r>
+            <w:proofErr w:type="spellStart"/>
+            <w:r>
+              <w:rPr>
+                <w:rFonts w:ascii="Arial" w:hAnsi="Arial" w:cs="Arial"/>
+                <w:color w:val="000000"/>
+                <w:sz w:val="20"/>
+                <w:szCs w:val="20"/>
+              </w:rPr>
+              <w:t>Etage</w:t>
+            </w:r>
+            <w:proofErr w:type="spellEnd"/>
+            <w:r>
+              <w:rPr>
+                <w:rFonts w:ascii="Arial" w:hAnsi="Arial" w:cs="Arial"/>
+                <w:color w:val="000000"/>
+                <w:sz w:val="20"/>
+                <w:szCs w:val="20"/>
+              </w:rPr>
+              <w:t>)</w:t>
             </w:r>
           </w:p>
         </w:tc>
@@ -44320,6 +45294,7 @@
                 <w:szCs w:val="20"/>
               </w:rPr>
             </w:pPr>
+            <w:proofErr w:type="spellStart"/>
             <w:r>
               <w:rPr>
                 <w:rFonts w:ascii="Arial" w:hAnsi="Arial" w:cs="Arial"/>
@@ -44329,6 +45304,7 @@
               </w:rPr>
               <w:t>Emission</w:t>
             </w:r>
+            <w:proofErr w:type="spellEnd"/>
           </w:p>
         </w:tc>
         <w:tc>
@@ -44394,6 +45370,7 @@
                 <w:szCs w:val="20"/>
               </w:rPr>
             </w:pPr>
+            <w:proofErr w:type="spellStart"/>
             <w:r>
               <w:rPr>
                 <w:rFonts w:ascii="Arial" w:hAnsi="Arial" w:cs="Arial"/>
@@ -44413,15 +45390,27 @@
               </w:rPr>
               <w:t>nAT</w:t>
             </w:r>
-            <w:r>
-              <w:rPr>
-                <w:rFonts w:ascii="Arial" w:hAnsi="Arial" w:cs="Arial"/>
-                <w:color w:val="000000"/>
-                <w:sz w:val="20"/>
-                <w:szCs w:val="20"/>
-              </w:rPr>
-              <w:t xml:space="preserve"> mesuré en dBA</w:t>
-            </w:r>
+            <w:proofErr w:type="spellEnd"/>
+            <w:r>
+              <w:rPr>
+                <w:rFonts w:ascii="Arial" w:hAnsi="Arial" w:cs="Arial"/>
+                <w:color w:val="000000"/>
+                <w:sz w:val="20"/>
+                <w:szCs w:val="20"/>
+              </w:rPr>
+              <w:t xml:space="preserve"> mesuré en </w:t>
+            </w:r>
+            <w:proofErr w:type="spellStart"/>
+            <w:r>
+              <w:rPr>
+                <w:rFonts w:ascii="Arial" w:hAnsi="Arial" w:cs="Arial"/>
+                <w:color w:val="000000"/>
+                <w:sz w:val="20"/>
+                <w:szCs w:val="20"/>
+              </w:rPr>
+              <w:t>dBA</w:t>
+            </w:r>
+            <w:proofErr w:type="spellEnd"/>
           </w:p>
         </w:tc>
         <w:tc>
@@ -44452,6 +45441,7 @@
                 <w:szCs w:val="20"/>
               </w:rPr>
             </w:pPr>
+            <w:proofErr w:type="spellStart"/>
             <w:r>
               <w:rPr>
                 <w:rFonts w:ascii="Arial" w:hAnsi="Arial" w:cs="Arial"/>
@@ -44471,15 +45461,27 @@
               </w:rPr>
               <w:t>nAT</w:t>
             </w:r>
-            <w:r>
-              <w:rPr>
-                <w:rFonts w:ascii="Arial" w:hAnsi="Arial" w:cs="Arial"/>
-                <w:color w:val="000000"/>
-                <w:sz w:val="20"/>
-                <w:szCs w:val="20"/>
-              </w:rPr>
-              <w:t xml:space="preserve"> objectif RA 1999 en dBA</w:t>
-            </w:r>
+            <w:proofErr w:type="spellEnd"/>
+            <w:r>
+              <w:rPr>
+                <w:rFonts w:ascii="Arial" w:hAnsi="Arial" w:cs="Arial"/>
+                <w:color w:val="000000"/>
+                <w:sz w:val="20"/>
+                <w:szCs w:val="20"/>
+              </w:rPr>
+              <w:t xml:space="preserve"> objectif RA 1999 en </w:t>
+            </w:r>
+            <w:proofErr w:type="spellStart"/>
+            <w:r>
+              <w:rPr>
+                <w:rFonts w:ascii="Arial" w:hAnsi="Arial" w:cs="Arial"/>
+                <w:color w:val="000000"/>
+                <w:sz w:val="20"/>
+                <w:szCs w:val="20"/>
+              </w:rPr>
+              <w:t>dBA</w:t>
+            </w:r>
+            <w:proofErr w:type="spellEnd"/>
           </w:p>
         </w:tc>
         <w:tc>
@@ -44644,6 +45646,7 @@
                 <w:szCs w:val="20"/>
               </w:rPr>
             </w:pPr>
+            <w:proofErr w:type="spellStart"/>
             <w:r>
               <w:rPr>
                 <w:rFonts w:ascii="Arial" w:hAnsi="Arial" w:cs="Arial"/>
@@ -44653,6 +45656,7 @@
               </w:rPr>
               <w:t>Eventuelles</w:t>
             </w:r>
+            <w:proofErr w:type="spellEnd"/>
           </w:p>
         </w:tc>
       </w:tr>
@@ -44750,6 +45754,7 @@
                 <w:szCs w:val="20"/>
               </w:rPr>
             </w:pPr>
+            <w:proofErr w:type="gramStart"/>
             <w:r>
               <w:rPr>
                 <w:rFonts w:ascii="Arial" w:hAnsi="Arial" w:cs="Arial"/>
@@ -44759,6 +45764,7 @@
               </w:rPr>
               <w:t>et</w:t>
             </w:r>
+            <w:proofErr w:type="gramEnd"/>
           </w:p>
           <w:p>
             <w:pPr>
@@ -44789,6 +45795,7 @@
                 <w:szCs w:val="20"/>
               </w:rPr>
             </w:pPr>
+            <w:proofErr w:type="gramStart"/>
             <w:r>
               <w:rPr>
                 <w:rFonts w:ascii="Arial" w:hAnsi="Arial" w:cs="Arial"/>
@@ -44798,6 +45805,7 @@
               </w:rPr>
               <w:t>position</w:t>
             </w:r>
+            <w:proofErr w:type="gramEnd"/>
           </w:p>
           <w:p>
             <w:pPr>
@@ -44835,7 +45843,27 @@
                 <w:sz w:val="20"/>
                 <w:szCs w:val="20"/>
               </w:rPr>
-              <w:t>(Pièce / Logement / Bâtiment ou Escalier / Etage)</w:t>
+              <w:t xml:space="preserve">(Pièce / Logement / Bâtiment ou Escalier / </w:t>
+            </w:r>
+            <w:proofErr w:type="spellStart"/>
+            <w:r>
+              <w:rPr>
+                <w:rFonts w:ascii="Arial" w:hAnsi="Arial" w:cs="Arial"/>
+                <w:color w:val="000000"/>
+                <w:sz w:val="20"/>
+                <w:szCs w:val="20"/>
+              </w:rPr>
+              <w:t>Etage</w:t>
+            </w:r>
+            <w:proofErr w:type="spellEnd"/>
+            <w:r>
+              <w:rPr>
+                <w:rFonts w:ascii="Arial" w:hAnsi="Arial" w:cs="Arial"/>
+                <w:color w:val="000000"/>
+                <w:sz w:val="20"/>
+                <w:szCs w:val="20"/>
+              </w:rPr>
+              <w:t>)</w:t>
             </w:r>
           </w:p>
         </w:tc>
@@ -44887,14 +45915,45 @@
                 <w:szCs w:val="20"/>
               </w:rPr>
             </w:pPr>
-            <w:r>
-              <w:rPr>
-                <w:rFonts w:ascii="Arial" w:hAnsi="Arial" w:cs="Arial"/>
-                <w:color w:val="000000"/>
-                <w:sz w:val="20"/>
-                <w:szCs w:val="20"/>
-              </w:rPr>
-              <w:t>ou Escalier / Etage)</w:t>
+            <w:proofErr w:type="gramStart"/>
+            <w:r>
+              <w:rPr>
+                <w:rFonts w:ascii="Arial" w:hAnsi="Arial" w:cs="Arial"/>
+                <w:color w:val="000000"/>
+                <w:sz w:val="20"/>
+                <w:szCs w:val="20"/>
+              </w:rPr>
+              <w:t>ou</w:t>
+            </w:r>
+            <w:proofErr w:type="gramEnd"/>
+            <w:r>
+              <w:rPr>
+                <w:rFonts w:ascii="Arial" w:hAnsi="Arial" w:cs="Arial"/>
+                <w:color w:val="000000"/>
+                <w:sz w:val="20"/>
+                <w:szCs w:val="20"/>
+              </w:rPr>
+              <w:t xml:space="preserve"> Escalier / </w:t>
+            </w:r>
+            <w:proofErr w:type="spellStart"/>
+            <w:r>
+              <w:rPr>
+                <w:rFonts w:ascii="Arial" w:hAnsi="Arial" w:cs="Arial"/>
+                <w:color w:val="000000"/>
+                <w:sz w:val="20"/>
+                <w:szCs w:val="20"/>
+              </w:rPr>
+              <w:t>Etage</w:t>
+            </w:r>
+            <w:proofErr w:type="spellEnd"/>
+            <w:r>
+              <w:rPr>
+                <w:rFonts w:ascii="Arial" w:hAnsi="Arial" w:cs="Arial"/>
+                <w:color w:val="000000"/>
+                <w:sz w:val="20"/>
+                <w:szCs w:val="20"/>
+              </w:rPr>
+              <w:t>)</w:t>
             </w:r>
           </w:p>
         </w:tc>
@@ -45637,7 +46696,27 @@
                 <w:sz w:val="20"/>
                 <w:szCs w:val="20"/>
               </w:rPr>
-              <w:t>(Local / Bâtiment ou Escalier / Etage)</w:t>
+              <w:t xml:space="preserve">(Local / Bâtiment ou Escalier / </w:t>
+            </w:r>
+            <w:proofErr w:type="spellStart"/>
+            <w:r>
+              <w:rPr>
+                <w:rFonts w:ascii="Arial" w:hAnsi="Arial" w:cs="Arial"/>
+                <w:color w:val="000000"/>
+                <w:sz w:val="20"/>
+                <w:szCs w:val="20"/>
+              </w:rPr>
+              <w:t>Etage</w:t>
+            </w:r>
+            <w:proofErr w:type="spellEnd"/>
+            <w:r>
+              <w:rPr>
+                <w:rFonts w:ascii="Arial" w:hAnsi="Arial" w:cs="Arial"/>
+                <w:color w:val="000000"/>
+                <w:sz w:val="20"/>
+                <w:szCs w:val="20"/>
+              </w:rPr>
+              <w:t>)</w:t>
             </w:r>
           </w:p>
         </w:tc>
@@ -45884,7 +46963,17 @@
                 <w:sz w:val="20"/>
                 <w:szCs w:val="20"/>
               </w:rPr>
-              <w:t>-1</w:t>
+              <w:t>-</w:t>
+            </w:r>
+            <w:proofErr w:type="gramStart"/>
+            <w:r>
+              <w:rPr>
+                <w:rFonts w:ascii="Arial" w:hAnsi="Arial" w:cs="Arial"/>
+                <w:color w:val="000000"/>
+                <w:sz w:val="20"/>
+                <w:szCs w:val="20"/>
+              </w:rPr>
+              <w:t>1</w:t>
             </w:r>
             <w:r>
               <w:rPr>
@@ -45902,7 +46991,17 @@
                 <w:sz w:val="20"/>
                 <w:szCs w:val="20"/>
               </w:rPr>
-              <w:t>${AAE-2}</w:t>
+              <w:t>$</w:t>
+            </w:r>
+            <w:proofErr w:type="gramEnd"/>
+            <w:r>
+              <w:rPr>
+                <w:rFonts w:ascii="Arial" w:hAnsi="Arial" w:cs="Arial"/>
+                <w:color w:val="000000"/>
+                <w:sz w:val="20"/>
+                <w:szCs w:val="20"/>
+              </w:rPr>
+              <w:t>{AAE-2}</w:t>
             </w:r>
             <w:r>
               <w:rPr>
@@ -46145,7 +47244,27 @@
                 <w:sz w:val="20"/>
                 <w:szCs w:val="20"/>
               </w:rPr>
-              <w:t>${AAE-7}${AAE-8}</w:t>
+              <w:t>${AAE-</w:t>
+            </w:r>
+            <w:proofErr w:type="gramStart"/>
+            <w:r>
+              <w:rPr>
+                <w:rFonts w:ascii="Arial" w:hAnsi="Arial" w:cs="Arial"/>
+                <w:color w:val="000000"/>
+                <w:sz w:val="20"/>
+                <w:szCs w:val="20"/>
+              </w:rPr>
+              <w:t>7}$</w:t>
+            </w:r>
+            <w:proofErr w:type="gramEnd"/>
+            <w:r>
+              <w:rPr>
+                <w:rFonts w:ascii="Arial" w:hAnsi="Arial" w:cs="Arial"/>
+                <w:color w:val="000000"/>
+                <w:sz w:val="20"/>
+                <w:szCs w:val="20"/>
+              </w:rPr>
+              <w:t>{AAE-8}</w:t>
             </w:r>
           </w:p>
         </w:tc>
@@ -47234,27 +48353,14 @@
           <w:r>
             <w:t xml:space="preserve"> / </w:t>
           </w:r>
-          <w:r>
-            <w:fldChar w:fldCharType="begin"/>
-          </w:r>
-          <w:r>
-            <w:instrText xml:space="preserve"> NUMPAGES  \* Arabic  \* MERGEFORMAT </w:instrText>
-          </w:r>
-          <w:r>
-            <w:fldChar w:fldCharType="separate"/>
-          </w:r>
-          <w:r>
-            <w:rPr>
-              <w:noProof/>
-            </w:rPr>
-            <w:t>11</w:t>
-          </w:r>
-          <w:r>
-            <w:rPr>
-              <w:noProof/>
-            </w:rPr>
-            <w:fldChar w:fldCharType="end"/>
-          </w:r>
+          <w:fldSimple w:instr=" NUMPAGES  \* Arabic  \* MERGEFORMAT ">
+            <w:r>
+              <w:rPr>
+                <w:noProof/>
+              </w:rPr>
+              <w:t>11</w:t>
+            </w:r>
+          </w:fldSimple>
         </w:p>
       </w:tc>
     </w:tr>
@@ -54269,7 +55375,7 @@
 </file>
 
 <file path=customXml/itemProps1.xml><?xml version="1.0" encoding="utf-8"?>
-<ds:datastoreItem xmlns:ds="http://schemas.openxmlformats.org/officeDocument/2006/customXml" ds:itemID="{388EFDD2-862B-C844-90C5-F8685FE217B9}">
+<ds:datastoreItem xmlns:ds="http://schemas.openxmlformats.org/officeDocument/2006/customXml" ds:itemID="{B1CE5B7A-86B9-AC46-9C34-D5525DEAECB9}">
   <ds:schemaRefs>
     <ds:schemaRef ds:uri="http://schemas.openxmlformats.org/officeDocument/2006/bibliography"/>
   </ds:schemaRefs>

--- a/src/AppBundle/Resources/templates/cert-ra1999.docx
+++ b/src/AppBundle/Resources/templates/cert-ra1999.docx
@@ -230,7 +230,7 @@
         </w:trPr>
         <w:tc>
           <w:tcPr>
-            <w:tcW w:w="10202" w:type="dxa"/>
+            <w:tcW w:w="10200" w:type="dxa"/>
             <w:shd w:val="clear" w:color="auto" w:fill="00ACE8" w:themeFill="accent1"/>
           </w:tcPr>
           <w:tbl>
@@ -328,7 +328,14 @@
                     <w:rPr>
                       <w:rFonts w:ascii="Arial" w:hAnsi="Arial" w:cs="Arial"/>
                     </w:rPr>
-                    <w:t xml:space="preserve"> : lorem ipsum dolor sit amet, consectetuer adipiscing elit ean</w:t>
+                    <w:t xml:space="preserve"> : </w:t>
+                  </w:r>
+                  <w:r>
+                    <w:rPr>
+                      <w:rFonts w:ascii="Arial" w:hAnsi="Arial" w:cs="Arial"/>
+                      <w:highlight w:val="yellow"/>
+                    </w:rPr>
+                    <w:t>DESIGNATION</w:t>
                   </w:r>
                 </w:p>
                 <w:p>
@@ -343,7 +350,14 @@
                     <w:rPr>
                       <w:rFonts w:ascii="Arial" w:hAnsi="Arial" w:cs="Arial"/>
                     </w:rPr>
-                    <w:t>Nº intervention : XXXXXXXXXXXXXXXXXXXX</w:t>
+                    <w:t xml:space="preserve">Nº intervention : </w:t>
+                  </w:r>
+                  <w:r>
+                    <w:rPr>
+                      <w:rFonts w:ascii="Arial" w:hAnsi="Arial" w:cs="Arial"/>
+                      <w:highlight w:val="yellow"/>
+                    </w:rPr>
+                    <w:t>XXXXXXXXXXXXXXXXXXXX</w:t>
                   </w:r>
                 </w:p>
               </w:tc>
@@ -394,6 +408,12 @@
                     <w:rPr>
                       <w:rFonts w:ascii="Arial" w:hAnsi="Arial" w:cs="Arial"/>
                     </w:rPr>
+                    <w:t xml:space="preserve"> </w:t>
+                  </w:r>
+                  <w:r>
+                    <w:rPr>
+                      <w:rFonts w:ascii="Arial" w:hAnsi="Arial" w:cs="Arial"/>
+                    </w:rPr>
                     <w:t xml:space="preserve">Référence du rapport : </w:t>
                   </w:r>
                   <w:r>
@@ -406,7 +426,13 @@
                     <w:rPr>
                       <w:rFonts w:ascii="Arial" w:hAnsi="Arial" w:cs="Arial"/>
                     </w:rPr>
-                    <w:t>REPORTREF</w:t>
+                    <w:t>CERT</w:t>
+                  </w:r>
+                  <w:r>
+                    <w:rPr>
+                      <w:rFonts w:ascii="Arial" w:hAnsi="Arial" w:cs="Arial"/>
+                    </w:rPr>
+                    <w:t>REF</w:t>
                   </w:r>
                   <w:r>
                     <w:rPr>
@@ -451,12 +477,6 @@
                       <w:rFonts w:ascii="Arial" w:hAnsi="Arial" w:cs="Arial"/>
                     </w:rPr>
                   </w:pPr>
-                  <w:r>
-                    <w:rPr>
-                      <w:rFonts w:ascii="Arial" w:hAnsi="Arial" w:cs="Arial"/>
-                    </w:rPr>
-                    <w:t>Référence site : XXXXXXXXXXXXXXXXXXXXXXXXXXXXXXXXXXXXXXXXXXXXXXXXXXXXXXXXXXXXX</w:t>
-                  </w:r>
                 </w:p>
               </w:tc>
             </w:tr>
@@ -497,8 +517,7 @@
         </w:trPr>
         <w:tc>
           <w:tcPr>
-            <w:tcW w:w="10202" w:type="dxa"/>
-            <w:vAlign w:val="bottom"/>
+            <w:tcW w:w="10200" w:type="dxa"/>
           </w:tcPr>
           <w:p>
             <w:pPr>
@@ -513,13 +532,12 @@
       <w:tr>
         <w:tc>
           <w:tcPr>
-            <w:tcW w:w="10202" w:type="dxa"/>
-            <w:vAlign w:val="bottom"/>
+            <w:tcW w:w="10200" w:type="dxa"/>
           </w:tcPr>
           <w:tbl>
             <w:tblPr>
               <w:tblStyle w:val="Grilledutableau"/>
-              <w:tblW w:w="10203" w:type="dxa"/>
+              <w:tblW w:w="10225" w:type="dxa"/>
               <w:tblBorders>
                 <w:top w:val="none" w:sz="0" w:space="0" w:color="auto"/>
                 <w:left w:val="none" w:sz="0" w:space="0" w:color="auto"/>
@@ -537,8 +555,8 @@
             </w:tblPr>
             <w:tblGrid>
               <w:gridCol w:w="6518"/>
-              <w:gridCol w:w="145"/>
-              <w:gridCol w:w="3540"/>
+              <w:gridCol w:w="22"/>
+              <w:gridCol w:w="3685"/>
             </w:tblGrid>
             <w:tr>
               <w:tc>
@@ -845,11 +863,12 @@
               </w:tc>
               <w:tc>
                 <w:tcPr>
-                  <w:tcW w:w="145" w:type="dxa"/>
+                  <w:tcW w:w="22" w:type="dxa"/>
                 </w:tcPr>
                 <w:p>
                   <w:pPr>
                     <w:framePr w:w="10206" w:h="57" w:wrap="notBeside" w:hAnchor="margin" w:xAlign="center" w:yAlign="bottom" w:anchorLock="1"/>
+                    <w:ind w:right="-673"/>
                     <w:rPr>
                       <w:rFonts w:ascii="Arial" w:hAnsi="Arial" w:cs="Arial"/>
                     </w:rPr>
@@ -858,17 +877,18 @@
               </w:tc>
               <w:tc>
                 <w:tcPr>
-                  <w:tcW w:w="3540" w:type="dxa"/>
+                  <w:tcW w:w="3685" w:type="dxa"/>
                 </w:tcPr>
                 <w:tbl>
                   <w:tblPr>
                     <w:tblStyle w:val="Grilledutableau"/>
-                    <w:tblW w:w="10196" w:type="dxa"/>
+                    <w:tblW w:w="3398" w:type="dxa"/>
+                    <w:tblInd w:w="136" w:type="dxa"/>
                     <w:tblBorders>
-                      <w:top w:val="none" w:sz="0" w:space="0" w:color="auto"/>
-                      <w:left w:val="none" w:sz="0" w:space="0" w:color="auto"/>
-                      <w:bottom w:val="none" w:sz="0" w:space="0" w:color="auto"/>
-                      <w:right w:val="none" w:sz="0" w:space="0" w:color="auto"/>
+                      <w:top w:val="single" w:sz="4" w:space="0" w:color="0082DE" w:themeColor="accent2"/>
+                      <w:left w:val="single" w:sz="4" w:space="0" w:color="0082DE" w:themeColor="accent2"/>
+                      <w:bottom w:val="single" w:sz="4" w:space="0" w:color="0082DE" w:themeColor="accent2"/>
+                      <w:right w:val="single" w:sz="4" w:space="0" w:color="0082DE" w:themeColor="accent2"/>
                       <w:insideH w:val="none" w:sz="0" w:space="0" w:color="auto"/>
                       <w:insideV w:val="none" w:sz="0" w:space="0" w:color="auto"/>
                     </w:tblBorders>
@@ -880,21 +900,16 @@
                     <w:tblLook w:val="04A0" w:firstRow="1" w:lastRow="0" w:firstColumn="1" w:lastColumn="0" w:noHBand="0" w:noVBand="1"/>
                   </w:tblPr>
                   <w:tblGrid>
-                    <w:gridCol w:w="10196"/>
+                    <w:gridCol w:w="3398"/>
                   </w:tblGrid>
                   <w:tr>
                     <w:trPr>
-                      <w:trHeight w:hRule="exact" w:val="1208"/>
+                      <w:cantSplit/>
+                      <w:trHeight w:val="1464"/>
                     </w:trPr>
                     <w:tc>
                       <w:tcPr>
-                        <w:tcW w:w="10196" w:type="dxa"/>
-                        <w:tcBorders>
-                          <w:top w:val="single" w:sz="8" w:space="0" w:color="00ACE8" w:themeColor="accent1"/>
-                          <w:left w:val="single" w:sz="8" w:space="0" w:color="00ACE8" w:themeColor="accent1"/>
-                          <w:bottom w:val="single" w:sz="8" w:space="0" w:color="00ACE8" w:themeColor="accent1"/>
-                          <w:right w:val="single" w:sz="8" w:space="0" w:color="00ACE8" w:themeColor="accent1"/>
-                        </w:tcBorders>
+                        <w:tcW w:w="3398" w:type="dxa"/>
                         <w:vAlign w:val="center"/>
                       </w:tcPr>
                       <w:p>
@@ -910,19 +925,7 @@
                           <w:rPr>
                             <w:rFonts w:ascii="Arial" w:hAnsi="Arial" w:cs="Arial"/>
                           </w:rPr>
-                          <w:t>Votre interlocuteur</w:t>
-                        </w:r>
-                        <w:r>
-                          <w:rPr>
-                            <w:rFonts w:ascii="Arial" w:hAnsi="Arial" w:cs="Arial"/>
-                          </w:rPr>
-                          <w:t xml:space="preserve"> : </w:t>
-                        </w:r>
-                        <w:r>
-                          <w:rPr>
-                            <w:rFonts w:ascii="Arial" w:hAnsi="Arial" w:cs="Arial"/>
-                          </w:rPr>
-                          <w:t xml:space="preserve">M. </w:t>
+                          <w:t xml:space="preserve">Votre interlocuteur : M. </w:t>
                         </w:r>
                         <w:r>
                           <w:rPr>
@@ -983,28 +986,6 @@
                       </w:p>
                     </w:tc>
                   </w:tr>
-                  <w:tr>
-                    <w:trPr>
-                      <w:trHeight w:hRule="exact" w:val="57"/>
-                    </w:trPr>
-                    <w:tc>
-                      <w:tcPr>
-                        <w:tcW w:w="10196" w:type="dxa"/>
-                        <w:tcBorders>
-                          <w:top w:val="single" w:sz="8" w:space="0" w:color="00ACE8" w:themeColor="accent1"/>
-                          <w:bottom w:val="single" w:sz="8" w:space="0" w:color="000000" w:themeColor="text1"/>
-                        </w:tcBorders>
-                      </w:tcPr>
-                      <w:p>
-                        <w:pPr>
-                          <w:framePr w:w="10206" w:h="57" w:wrap="notBeside" w:hAnchor="margin" w:xAlign="center" w:yAlign="bottom" w:anchorLock="1"/>
-                          <w:rPr>
-                            <w:rFonts w:ascii="Arial" w:hAnsi="Arial" w:cs="Arial"/>
-                          </w:rPr>
-                        </w:pPr>
-                      </w:p>
-                    </w:tc>
-                  </w:tr>
                 </w:tbl>
                 <w:p>
                   <w:pPr>
@@ -1015,6 +996,8 @@
                   </w:pPr>
                 </w:p>
               </w:tc>
+              <w:bookmarkStart w:id="0" w:name="_GoBack"/>
+              <w:bookmarkEnd w:id="0"/>
             </w:tr>
           </w:tbl>
           <w:p>
@@ -1455,8 +1438,6 @@
               </w:rPr>
               <w:t>Individuel</w:t>
             </w:r>
-            <w:bookmarkStart w:id="0" w:name="_GoBack"/>
-            <w:bookmarkEnd w:id="0"/>
           </w:p>
         </w:tc>
       </w:tr>
@@ -48387,7 +48368,7 @@
           <wp:extent cx="1033200" cy="1033200"/>
           <wp:effectExtent l="0" t="0" r="0" b="0"/>
           <wp:wrapNone/>
-          <wp:docPr id="34" name="Image 34"/>
+          <wp:docPr id="44" name="Image 44"/>
           <wp:cNvGraphicFramePr>
             <a:graphicFrameLocks xmlns:a="http://schemas.openxmlformats.org/drawingml/2006/main" noChangeAspect="1"/>
           </wp:cNvGraphicFramePr>
@@ -48473,7 +48454,7 @@
           <wp:extent cx="1033200" cy="1033200"/>
           <wp:effectExtent l="0" t="0" r="0" b="0"/>
           <wp:wrapNone/>
-          <wp:docPr id="35" name="Image 35"/>
+          <wp:docPr id="45" name="Image 45"/>
           <wp:cNvGraphicFramePr>
             <a:graphicFrameLocks xmlns:a="http://schemas.openxmlformats.org/drawingml/2006/main" noChangeAspect="1"/>
           </wp:cNvGraphicFramePr>
@@ -48540,7 +48521,7 @@
           <wp:extent cx="1440000" cy="1440000"/>
           <wp:effectExtent l="0" t="0" r="8255" b="8255"/>
           <wp:wrapNone/>
-          <wp:docPr id="36" name="Image 36"/>
+          <wp:docPr id="46" name="Image 46"/>
           <wp:cNvGraphicFramePr>
             <a:graphicFrameLocks xmlns:a="http://schemas.openxmlformats.org/drawingml/2006/main" noChangeAspect="1"/>
           </wp:cNvGraphicFramePr>
@@ -48619,7 +48600,7 @@
               <wp:lineTo x="0" y="0"/>
             </wp:wrapPolygon>
           </wp:wrapThrough>
-          <wp:docPr id="2" name="Image 2"/>
+          <wp:docPr id="47" name="Image 47"/>
           <wp:cNvGraphicFramePr>
             <a:graphicFrameLocks xmlns:a="http://schemas.openxmlformats.org/drawingml/2006/main" noChangeAspect="1"/>
           </wp:cNvGraphicFramePr>
@@ -48680,7 +48661,7 @@
           <wp:extent cx="1440000" cy="1440000"/>
           <wp:effectExtent l="0" t="0" r="8255" b="8255"/>
           <wp:wrapNone/>
-          <wp:docPr id="38" name="Image 38"/>
+          <wp:docPr id="48" name="Image 48"/>
           <wp:cNvGraphicFramePr>
             <a:graphicFrameLocks xmlns:a="http://schemas.openxmlformats.org/drawingml/2006/main" noChangeAspect="1"/>
           </wp:cNvGraphicFramePr>
@@ -55375,7 +55356,7 @@
 </file>
 
 <file path=customXml/itemProps1.xml><?xml version="1.0" encoding="utf-8"?>
-<ds:datastoreItem xmlns:ds="http://schemas.openxmlformats.org/officeDocument/2006/customXml" ds:itemID="{B1CE5B7A-86B9-AC46-9C34-D5525DEAECB9}">
+<ds:datastoreItem xmlns:ds="http://schemas.openxmlformats.org/officeDocument/2006/customXml" ds:itemID="{9A73477D-A845-A745-8E7F-D75CC2D7F3E3}">
   <ds:schemaRefs>
     <ds:schemaRef ds:uri="http://schemas.openxmlformats.org/officeDocument/2006/bibliography"/>
   </ds:schemaRefs>

--- a/src/AppBundle/Resources/templates/cert-ra1999.docx
+++ b/src/AppBundle/Resources/templates/cert-ra1999.docx
@@ -43,7 +43,78 @@
               <w:rPr>
                 <w:rFonts w:ascii="Arial" w:hAnsi="Arial" w:cs="Arial"/>
               </w:rPr>
-              <w:t>Nom du client</w:t>
+              <w:t>${MO}</w:t>
+            </w:r>
+          </w:p>
+          <w:p>
+            <w:pPr>
+              <w:pStyle w:val="PrformatHTML"/>
+              <w:shd w:val="clear" w:color="auto" w:fill="FFFFFF"/>
+              <w:rPr>
+                <w:rFonts w:ascii="Arial" w:eastAsiaTheme="minorHAnsi" w:hAnsi="Arial" w:cs="Arial"/>
+                <w:sz w:val="16"/>
+                <w:szCs w:val="16"/>
+                <w:lang w:eastAsia="en-US"/>
+              </w:rPr>
+            </w:pPr>
+            <w:r>
+              <w:rPr>
+                <w:rFonts w:ascii="Arial" w:eastAsiaTheme="minorHAnsi" w:hAnsi="Arial" w:cs="Arial"/>
+                <w:sz w:val="16"/>
+                <w:szCs w:val="16"/>
+                <w:lang w:eastAsia="en-US"/>
+              </w:rPr>
+              <w:t>${MODEST}</w:t>
+            </w:r>
+          </w:p>
+          <w:p>
+            <w:pPr>
+              <w:pStyle w:val="PrformatHTML"/>
+              <w:shd w:val="clear" w:color="auto" w:fill="FFFFFF"/>
+              <w:rPr>
+                <w:rFonts w:ascii="Menlo" w:hAnsi="Menlo" w:cs="Menlo"/>
+                <w:color w:val="000000"/>
+              </w:rPr>
+            </w:pPr>
+            <w:r>
+              <w:rPr>
+                <w:rFonts w:ascii="Arial" w:eastAsiaTheme="minorHAnsi" w:hAnsi="Arial" w:cs="Arial"/>
+                <w:sz w:val="16"/>
+                <w:szCs w:val="16"/>
+                <w:lang w:eastAsia="en-US"/>
+              </w:rPr>
+              <w:t>${MOADDR</w:t>
+            </w:r>
+            <w:r>
+              <w:rPr>
+                <w:rFonts w:ascii="Arial" w:hAnsi="Arial" w:cs="Arial"/>
+              </w:rPr>
+              <w:t>}</w:t>
+            </w:r>
+          </w:p>
+          <w:p>
+            <w:pPr>
+              <w:pStyle w:val="PrformatHTML"/>
+              <w:shd w:val="clear" w:color="auto" w:fill="FFFFFF"/>
+              <w:rPr>
+                <w:rFonts w:ascii="Arial" w:hAnsi="Arial" w:cs="Arial"/>
+              </w:rPr>
+            </w:pPr>
+            <w:r>
+              <w:rPr>
+                <w:rFonts w:ascii="Arial" w:eastAsiaTheme="minorHAnsi" w:hAnsi="Arial" w:cs="Arial"/>
+                <w:sz w:val="16"/>
+                <w:szCs w:val="16"/>
+                <w:lang w:eastAsia="en-US"/>
+              </w:rPr>
+              <w:t>${MOADDRCOMP</w:t>
+            </w:r>
+            <w:r>
+              <w:rPr>
+                <w:rFonts w:ascii="Menlo" w:hAnsi="Menlo" w:cs="Menlo"/>
+                <w:color w:val="000000"/>
+              </w:rPr>
+              <w:t>}</w:t>
             </w:r>
           </w:p>
           <w:p>
@@ -54,19 +125,23 @@
                 <w:rFonts w:ascii="Arial" w:hAnsi="Arial" w:cs="Arial"/>
               </w:rPr>
             </w:pPr>
-            <w:proofErr w:type="gramStart"/>
-            <w:r>
-              <w:rPr>
-                <w:rFonts w:ascii="Arial" w:hAnsi="Arial" w:cs="Arial"/>
-              </w:rPr>
-              <w:t>interlocuteur</w:t>
-            </w:r>
-            <w:proofErr w:type="gramEnd"/>
-            <w:r>
-              <w:rPr>
-                <w:rFonts w:ascii="Arial" w:hAnsi="Arial" w:cs="Arial"/>
-              </w:rPr>
-              <w:t xml:space="preserve"> client</w:t>
+            <w:r>
+              <w:rPr>
+                <w:rFonts w:ascii="Arial" w:hAnsi="Arial" w:cs="Arial"/>
+              </w:rPr>
+              <w:t>${MOCP}</w:t>
+            </w:r>
+            <w:r>
+              <w:rPr>
+                <w:rFonts w:ascii="Arial" w:hAnsi="Arial" w:cs="Arial"/>
+              </w:rPr>
+              <w:t xml:space="preserve"> – </w:t>
+            </w:r>
+            <w:r>
+              <w:rPr>
+                <w:rFonts w:ascii="Arial" w:hAnsi="Arial" w:cs="Arial"/>
+              </w:rPr>
+              <w:t>${MOCITY}</w:t>
             </w:r>
           </w:p>
           <w:p>
@@ -77,80 +152,17 @@
                 <w:rFonts w:ascii="Arial" w:hAnsi="Arial" w:cs="Arial"/>
               </w:rPr>
             </w:pPr>
-            <w:proofErr w:type="gramStart"/>
-            <w:r>
-              <w:rPr>
-                <w:rFonts w:ascii="Arial" w:hAnsi="Arial" w:cs="Arial"/>
-              </w:rPr>
-              <w:t>adresse</w:t>
-            </w:r>
-            <w:proofErr w:type="gramEnd"/>
-            <w:r>
-              <w:rPr>
-                <w:rFonts w:ascii="Arial" w:hAnsi="Arial" w:cs="Arial"/>
-              </w:rPr>
-              <w:t xml:space="preserve"> client</w:t>
-            </w:r>
-          </w:p>
-          <w:p>
-            <w:pPr>
-              <w:pStyle w:val="Adressedestinataire"/>
-              <w:framePr w:wrap="auto" w:vAnchor="margin" w:hAnchor="text" w:xAlign="left" w:yAlign="inline"/>
-              <w:rPr>
-                <w:rFonts w:ascii="Arial" w:hAnsi="Arial" w:cs="Arial"/>
-              </w:rPr>
-            </w:pPr>
-            <w:proofErr w:type="gramStart"/>
-            <w:r>
-              <w:rPr>
-                <w:rFonts w:ascii="Arial" w:hAnsi="Arial" w:cs="Arial"/>
-              </w:rPr>
-              <w:t>adresse</w:t>
-            </w:r>
-            <w:proofErr w:type="gramEnd"/>
-            <w:r>
-              <w:rPr>
-                <w:rFonts w:ascii="Arial" w:hAnsi="Arial" w:cs="Arial"/>
-              </w:rPr>
-              <w:t xml:space="preserve"> client</w:t>
-            </w:r>
-          </w:p>
-          <w:p>
-            <w:pPr>
-              <w:pStyle w:val="Adressedestinataire"/>
-              <w:framePr w:wrap="auto" w:vAnchor="margin" w:hAnchor="text" w:xAlign="left" w:yAlign="inline"/>
-              <w:rPr>
-                <w:rFonts w:ascii="Arial" w:hAnsi="Arial" w:cs="Arial"/>
-              </w:rPr>
-            </w:pPr>
-            <w:proofErr w:type="gramStart"/>
-            <w:r>
-              <w:rPr>
-                <w:rFonts w:ascii="Arial" w:hAnsi="Arial" w:cs="Arial"/>
-              </w:rPr>
-              <w:t>code</w:t>
-            </w:r>
-            <w:proofErr w:type="gramEnd"/>
-            <w:r>
-              <w:rPr>
-                <w:rFonts w:ascii="Arial" w:hAnsi="Arial" w:cs="Arial"/>
-              </w:rPr>
-              <w:t xml:space="preserve"> postal – ville</w:t>
-            </w:r>
-          </w:p>
-          <w:p>
-            <w:pPr>
-              <w:pStyle w:val="Adressedestinataire"/>
-              <w:framePr w:wrap="auto" w:vAnchor="margin" w:hAnchor="text" w:xAlign="left" w:yAlign="inline"/>
-              <w:rPr>
-                <w:rFonts w:ascii="Arial" w:hAnsi="Arial" w:cs="Arial"/>
-              </w:rPr>
-            </w:pPr>
-            <w:r>
-              <w:rPr>
-                <w:rFonts w:ascii="Arial" w:hAnsi="Arial" w:cs="Arial"/>
-              </w:rPr>
-              <w:t>Tél. 00 00 00 00 00</w:t>
+            <w:r>
+              <w:rPr>
+                <w:rFonts w:ascii="Arial" w:hAnsi="Arial" w:cs="Arial"/>
+              </w:rPr>
+              <w:t xml:space="preserve">Tél. </w:t>
+            </w:r>
+            <w:r>
+              <w:rPr>
+                <w:rFonts w:ascii="Arial" w:hAnsi="Arial" w:cs="Arial"/>
+              </w:rPr>
+              <w:t>${MOTEL}</w:t>
             </w:r>
           </w:p>
           <w:p>
@@ -172,7 +184,7 @@
                 <w:rPr>
                   <w:rFonts w:ascii="Arial" w:hAnsi="Arial" w:cs="Arial"/>
                 </w:rPr>
-                <w:t>jean.lenom@lasociete.fr</w:t>
+                <w:t>${MOEMAIL}</w:t>
               </w:r>
             </w:hyperlink>
           </w:p>
@@ -292,17 +304,36 @@
                     <w:framePr w:w="10206" w:h="57" w:wrap="notBeside" w:xAlign="center" w:anchorLock="1"/>
                     <w:rPr>
                       <w:rFonts w:ascii="Arial" w:hAnsi="Arial" w:cs="Arial"/>
+                      <w:lang w:val="en-US"/>
                     </w:rPr>
                   </w:pPr>
                   <w:r>
                     <w:rPr>
                       <w:rFonts w:ascii="Arial" w:hAnsi="Arial" w:cs="Arial"/>
+                      <w:lang w:val="en-US"/>
                     </w:rPr>
-                    <w:t xml:space="preserve">Nº d’affaire : </w:t>
+                    <w:t xml:space="preserve">Nº </w:t>
+                  </w:r>
+                  <w:proofErr w:type="gramStart"/>
+                  <w:r>
+                    <w:rPr>
+                      <w:rFonts w:ascii="Arial" w:hAnsi="Arial" w:cs="Arial"/>
+                      <w:lang w:val="en-US"/>
+                    </w:rPr>
+                    <w:t>d’affaire :</w:t>
+                  </w:r>
+                  <w:proofErr w:type="gramEnd"/>
+                  <w:r>
+                    <w:rPr>
+                      <w:rFonts w:ascii="Arial" w:hAnsi="Arial" w:cs="Arial"/>
+                      <w:lang w:val="en-US"/>
+                    </w:rPr>
+                    <w:t xml:space="preserve"> </w:t>
                   </w:r>
                   <w:r>
                     <w:rPr>
                       <w:rFonts w:ascii="Arial" w:hAnsi="Arial" w:cs="Arial"/>
+                      <w:lang w:val="en-US"/>
                     </w:rPr>
                     <w:t>${CASEREF}</w:t>
                   </w:r>
@@ -313,29 +344,45 @@
                     <w:framePr w:w="10206" w:h="57" w:wrap="notBeside" w:xAlign="center" w:anchorLock="1"/>
                     <w:rPr>
                       <w:rFonts w:ascii="Arial" w:hAnsi="Arial" w:cs="Arial"/>
+                      <w:b/>
+                      <w:lang w:val="en-US"/>
                     </w:rPr>
                   </w:pPr>
+                  <w:proofErr w:type="gramStart"/>
                   <w:r>
                     <w:rPr>
                       <w:rFonts w:ascii="Arial" w:hAnsi="Arial" w:cs="Arial"/>
                       <w:b/>
                       <w:sz w:val="19"/>
                       <w:szCs w:val="19"/>
+                      <w:lang w:val="en-US"/>
                     </w:rPr>
                     <w:t>Désignation</w:t>
                   </w:r>
                   <w:r>
                     <w:rPr>
                       <w:rFonts w:ascii="Arial" w:hAnsi="Arial" w:cs="Arial"/>
+                      <w:lang w:val="en-US"/>
                     </w:rPr>
-                    <w:t xml:space="preserve"> : </w:t>
+                    <w:t xml:space="preserve"> :</w:t>
+                  </w:r>
+                  <w:proofErr w:type="gramEnd"/>
+                  <w:r>
+                    <w:rPr>
+                      <w:rFonts w:ascii="Arial" w:hAnsi="Arial" w:cs="Arial"/>
+                      <w:lang w:val="en-US"/>
+                    </w:rPr>
+                    <w:t xml:space="preserve"> </w:t>
                   </w:r>
                   <w:r>
                     <w:rPr>
                       <w:rFonts w:ascii="Arial" w:hAnsi="Arial" w:cs="Arial"/>
-                      <w:highlight w:val="yellow"/>
+                      <w:b/>
+                      <w:sz w:val="19"/>
+                      <w:szCs w:val="19"/>
+                      <w:lang w:val="en-US"/>
                     </w:rPr>
-                    <w:t>DESIGNATION</w:t>
+                    <w:t>${OPENAME}</w:t>
                   </w:r>
                 </w:p>
                 <w:p>
@@ -346,19 +393,6 @@
                       <w:rFonts w:ascii="Arial" w:hAnsi="Arial" w:cs="Arial"/>
                     </w:rPr>
                   </w:pPr>
-                  <w:r>
-                    <w:rPr>
-                      <w:rFonts w:ascii="Arial" w:hAnsi="Arial" w:cs="Arial"/>
-                    </w:rPr>
-                    <w:t xml:space="preserve">Nº intervention : </w:t>
-                  </w:r>
-                  <w:r>
-                    <w:rPr>
-                      <w:rFonts w:ascii="Arial" w:hAnsi="Arial" w:cs="Arial"/>
-                      <w:highlight w:val="yellow"/>
-                    </w:rPr>
-                    <w:t>XXXXXXXXXXXXXXXXXXXX</w:t>
-                  </w:r>
                 </w:p>
               </w:tc>
             </w:tr>
@@ -798,7 +832,13 @@
                           <w:rPr>
                             <w:rFonts w:ascii="Arial" w:hAnsi="Arial" w:cs="Arial"/>
                           </w:rPr>
-                          <w:t>Email : xxxxxxxxxxxxx@socotec.com</w:t>
+                          <w:t xml:space="preserve">Email : </w:t>
+                        </w:r>
+                        <w:r>
+                          <w:rPr>
+                            <w:rFonts w:ascii="Arial" w:hAnsi="Arial" w:cs="Arial"/>
+                          </w:rPr>
+                          <w:t>${DOCAUTHORMAIL}</w:t>
                         </w:r>
                       </w:p>
                       <w:p>
@@ -925,7 +965,7 @@
                           <w:rPr>
                             <w:rFonts w:ascii="Arial" w:hAnsi="Arial" w:cs="Arial"/>
                           </w:rPr>
-                          <w:t xml:space="preserve">Votre interlocuteur : M. </w:t>
+                          <w:t xml:space="preserve">Votre interlocuteur : </w:t>
                         </w:r>
                         <w:r>
                           <w:rPr>
@@ -957,7 +997,21 @@
                           <w:rPr>
                             <w:rFonts w:ascii="Arial" w:hAnsi="Arial" w:cs="Arial"/>
                           </w:rPr>
-                          <w:t>Auteur de l’attestation : M. XXXX</w:t>
+                          <w:t xml:space="preserve">Auteur du </w:t>
+                        </w:r>
+                        <w:proofErr w:type="gramStart"/>
+                        <w:r>
+                          <w:rPr>
+                            <w:rFonts w:ascii="Arial" w:hAnsi="Arial" w:cs="Arial"/>
+                          </w:rPr>
+                          <w:t>rapport:</w:t>
+                        </w:r>
+                        <w:proofErr w:type="gramEnd"/>
+                        <w:r>
+                          <w:rPr>
+                            <w:rFonts w:ascii="Arial" w:hAnsi="Arial" w:cs="Arial"/>
+                          </w:rPr>
+                          <w:t xml:space="preserve"> ${DOCAUTHOR}</w:t>
                         </w:r>
                       </w:p>
                       <w:p>
@@ -981,7 +1035,38 @@
                           <w:rPr>
                             <w:rFonts w:ascii="Arial" w:hAnsi="Arial" w:cs="Arial"/>
                           </w:rPr>
-                          <w:t>Nombre de page : xxx</w:t>
+                          <w:t xml:space="preserve">Nombre de page : </w:t>
+                        </w:r>
+                        <w:r>
+                          <w:rPr>
+                            <w:rFonts w:ascii="Arial" w:hAnsi="Arial" w:cs="Arial"/>
+                          </w:rPr>
+                          <w:fldChar w:fldCharType="begin"/>
+                        </w:r>
+                        <w:r>
+                          <w:rPr>
+                            <w:rFonts w:ascii="Arial" w:hAnsi="Arial" w:cs="Arial"/>
+                          </w:rPr>
+                          <w:instrText xml:space="preserve"> NUMPAGES  \* MERGEFORMAT </w:instrText>
+                        </w:r>
+                        <w:r>
+                          <w:rPr>
+                            <w:rFonts w:ascii="Arial" w:hAnsi="Arial" w:cs="Arial"/>
+                          </w:rPr>
+                          <w:fldChar w:fldCharType="separate"/>
+                        </w:r>
+                        <w:r>
+                          <w:rPr>
+                            <w:rFonts w:ascii="Arial" w:hAnsi="Arial" w:cs="Arial"/>
+                            <w:noProof/>
+                          </w:rPr>
+                          <w:t>15</w:t>
+                        </w:r>
+                        <w:r>
+                          <w:rPr>
+                            <w:rFonts w:ascii="Arial" w:hAnsi="Arial" w:cs="Arial"/>
+                          </w:rPr>
+                          <w:fldChar w:fldCharType="end"/>
                         </w:r>
                       </w:p>
                     </w:tc>
@@ -996,8 +1081,6 @@
                   </w:pPr>
                 </w:p>
               </w:tc>
-              <w:bookmarkStart w:id="0" w:name="_GoBack"/>
-              <w:bookmarkEnd w:id="0"/>
             </w:tr>
           </w:tbl>
           <w:p>
@@ -4615,13 +4698,197 @@
         </w:rPr>
         <w:br w:type="column"/>
       </w:r>
-      <w:bookmarkStart w:id="1" w:name="_Toc503273809"/>
+      <w:bookmarkStart w:id="0" w:name="_Toc503273809"/>
       <w:r>
         <w:rPr>
           <w:rFonts w:ascii="Arial" w:hAnsi="Arial" w:cs="Arial"/>
         </w:rPr>
         <w:lastRenderedPageBreak/>
         <w:t>PREAMBULE</w:t>
+      </w:r>
+      <w:bookmarkEnd w:id="0"/>
+    </w:p>
+    <w:p>
+      <w:pPr>
+        <w:pStyle w:val="En-tte"/>
+        <w:tabs>
+          <w:tab w:val="left" w:pos="1701"/>
+        </w:tabs>
+        <w:spacing w:before="120"/>
+        <w:jc w:val="both"/>
+        <w:rPr>
+          <w:rFonts w:ascii="Arial" w:hAnsi="Arial" w:cs="Arial"/>
+        </w:rPr>
+      </w:pPr>
+    </w:p>
+    <w:p>
+      <w:pPr>
+        <w:jc w:val="both"/>
+        <w:rPr>
+          <w:rFonts w:ascii="Arial" w:hAnsi="Arial" w:cs="Arial"/>
+          <w:sz w:val="20"/>
+          <w:szCs w:val="20"/>
+        </w:rPr>
+      </w:pPr>
+      <w:r>
+        <w:rPr>
+          <w:rFonts w:ascii="Arial" w:hAnsi="Arial" w:cs="Arial"/>
+          <w:sz w:val="20"/>
+          <w:szCs w:val="20"/>
+        </w:rPr>
+        <w:t xml:space="preserve">La présente attestation est applicable aux bâtiments d’habitation neufs, soumis </w:t>
+      </w:r>
+      <w:proofErr w:type="spellStart"/>
+      <w:r>
+        <w:rPr>
+          <w:rFonts w:ascii="Arial" w:hAnsi="Arial" w:cs="Arial"/>
+          <w:sz w:val="20"/>
+          <w:szCs w:val="20"/>
+        </w:rPr>
+        <w:t>à</w:t>
+      </w:r>
+      <w:proofErr w:type="spellEnd"/>
+      <w:r>
+        <w:rPr>
+          <w:rFonts w:ascii="Arial" w:hAnsi="Arial" w:cs="Arial"/>
+          <w:sz w:val="20"/>
+          <w:szCs w:val="20"/>
+        </w:rPr>
+        <w:t xml:space="preserve"> permis de construire, situés en France métropolitaine.</w:t>
+      </w:r>
+    </w:p>
+    <w:p>
+      <w:pPr>
+        <w:pStyle w:val="En-tte"/>
+        <w:tabs>
+          <w:tab w:val="left" w:pos="1701"/>
+        </w:tabs>
+        <w:spacing w:before="120"/>
+        <w:jc w:val="both"/>
+        <w:rPr>
+          <w:rFonts w:ascii="Arial" w:hAnsi="Arial" w:cs="Arial"/>
+        </w:rPr>
+      </w:pPr>
+    </w:p>
+    <w:p>
+      <w:pPr>
+        <w:jc w:val="both"/>
+        <w:rPr>
+          <w:rFonts w:ascii="Arial" w:hAnsi="Arial" w:cs="Arial"/>
+          <w:sz w:val="20"/>
+          <w:szCs w:val="20"/>
+        </w:rPr>
+      </w:pPr>
+      <w:r>
+        <w:rPr>
+          <w:rFonts w:ascii="Arial" w:hAnsi="Arial" w:cs="Arial"/>
+          <w:sz w:val="20"/>
+          <w:szCs w:val="20"/>
+        </w:rPr>
+        <w:t>Lorsque l’opération de construction considérée est réalisée en plusieurs tranches, chaque tranche fait l’objet d’une attestation spécifique.</w:t>
+      </w:r>
+    </w:p>
+    <w:p>
+      <w:pPr>
+        <w:pStyle w:val="En-tte"/>
+        <w:tabs>
+          <w:tab w:val="left" w:pos="1701"/>
+        </w:tabs>
+        <w:spacing w:before="120"/>
+        <w:jc w:val="both"/>
+        <w:rPr>
+          <w:rFonts w:ascii="Arial" w:hAnsi="Arial" w:cs="Arial"/>
+        </w:rPr>
+      </w:pPr>
+    </w:p>
+    <w:p>
+      <w:pPr>
+        <w:jc w:val="both"/>
+        <w:rPr>
+          <w:rFonts w:ascii="Arial" w:hAnsi="Arial" w:cs="Arial"/>
+          <w:sz w:val="20"/>
+          <w:szCs w:val="20"/>
+        </w:rPr>
+      </w:pPr>
+      <w:r>
+        <w:rPr>
+          <w:rFonts w:ascii="Arial" w:hAnsi="Arial" w:cs="Arial"/>
+          <w:sz w:val="20"/>
+          <w:szCs w:val="20"/>
+        </w:rPr>
+        <w:t>Cette attestation est à transmettre par le maître d’ouvrage à l’autorité administrative ayant délivré le permis de construire : elle doit être jointe à la déclaration d’achèvement des travaux.</w:t>
+      </w:r>
+    </w:p>
+    <w:p>
+      <w:pPr>
+        <w:pStyle w:val="En-tte"/>
+        <w:tabs>
+          <w:tab w:val="left" w:pos="1701"/>
+        </w:tabs>
+        <w:spacing w:before="120"/>
+        <w:jc w:val="both"/>
+        <w:rPr>
+          <w:rFonts w:ascii="Arial" w:hAnsi="Arial" w:cs="Arial"/>
+        </w:rPr>
+      </w:pPr>
+    </w:p>
+    <w:p>
+      <w:pPr>
+        <w:jc w:val="both"/>
+        <w:rPr>
+          <w:rFonts w:ascii="Arial" w:hAnsi="Arial" w:cs="Arial"/>
+          <w:sz w:val="20"/>
+          <w:szCs w:val="20"/>
+        </w:rPr>
+      </w:pPr>
+      <w:r>
+        <w:rPr>
+          <w:rFonts w:ascii="Arial" w:hAnsi="Arial" w:cs="Arial"/>
+          <w:sz w:val="20"/>
+          <w:szCs w:val="20"/>
+        </w:rPr>
+        <w:t>Cette attestation s’appuie sur des constats effectués en phase d’études et de chantier ainsi que, pour les opérations d’au moins dix logements, sur des mesures acoustiques réalisées après l’achèvement des travaux.</w:t>
+      </w:r>
+    </w:p>
+    <w:p>
+      <w:pPr>
+        <w:pStyle w:val="En-tte"/>
+        <w:tabs>
+          <w:tab w:val="left" w:pos="1701"/>
+        </w:tabs>
+        <w:spacing w:before="120"/>
+        <w:jc w:val="both"/>
+        <w:rPr>
+          <w:rFonts w:ascii="Arial" w:hAnsi="Arial" w:cs="Arial"/>
+        </w:rPr>
+      </w:pPr>
+    </w:p>
+    <w:p>
+      <w:pPr>
+        <w:pStyle w:val="En-tte"/>
+        <w:tabs>
+          <w:tab w:val="left" w:pos="1701"/>
+        </w:tabs>
+        <w:spacing w:before="120"/>
+        <w:jc w:val="both"/>
+        <w:rPr>
+          <w:rFonts w:ascii="Arial" w:hAnsi="Arial" w:cs="Arial"/>
+        </w:rPr>
+      </w:pPr>
+    </w:p>
+    <w:p>
+      <w:pPr>
+        <w:pStyle w:val="Titre2"/>
+        <w:rPr>
+          <w:rFonts w:ascii="Arial" w:hAnsi="Arial" w:cs="Arial"/>
+        </w:rPr>
+      </w:pPr>
+      <w:bookmarkStart w:id="1" w:name="_Toc503273810"/>
+      <w:r>
+        <w:rPr>
+          <w:rFonts w:ascii="Arial" w:hAnsi="Arial" w:cs="Arial"/>
+        </w:rPr>
+        <w:t>AUTEUR DE L’ATTESTATION</w:t>
       </w:r>
       <w:bookmarkEnd w:id="1"/>
     </w:p>
@@ -4640,39 +4907,98 @@
     </w:p>
     <w:p>
       <w:pPr>
+        <w:pStyle w:val="En-tte"/>
+        <w:tabs>
+          <w:tab w:val="left" w:pos="1701"/>
+        </w:tabs>
+        <w:spacing w:before="120"/>
         <w:jc w:val="both"/>
         <w:rPr>
           <w:rFonts w:ascii="Arial" w:hAnsi="Arial" w:cs="Arial"/>
-          <w:sz w:val="20"/>
+          <w:b/>
+          <w:bCs/>
           <w:szCs w:val="20"/>
         </w:rPr>
       </w:pPr>
       <w:r>
         <w:rPr>
           <w:rFonts w:ascii="Arial" w:hAnsi="Arial" w:cs="Arial"/>
-          <w:sz w:val="20"/>
           <w:szCs w:val="20"/>
         </w:rPr>
-        <w:t xml:space="preserve">La présente attestation est applicable aux bâtiments d’habitation neufs, soumis </w:t>
-      </w:r>
-      <w:proofErr w:type="spellStart"/>
-      <w:r>
-        <w:rPr>
-          <w:rFonts w:ascii="Arial" w:hAnsi="Arial" w:cs="Arial"/>
-          <w:sz w:val="20"/>
+        <w:t>Société :</w:t>
+      </w:r>
+      <w:r>
+        <w:rPr>
+          <w:rFonts w:ascii="Arial" w:hAnsi="Arial" w:cs="Arial"/>
           <w:szCs w:val="20"/>
         </w:rPr>
-        <w:t>à</w:t>
-      </w:r>
-      <w:proofErr w:type="spellEnd"/>
-      <w:r>
-        <w:rPr>
-          <w:rFonts w:ascii="Arial" w:hAnsi="Arial" w:cs="Arial"/>
-          <w:sz w:val="20"/>
+        <w:tab/>
+      </w:r>
+      <w:bookmarkStart w:id="2" w:name="Texte8"/>
+      <w:r>
+        <w:rPr>
+          <w:rFonts w:ascii="Arial" w:hAnsi="Arial" w:cs="Arial"/>
+          <w:b/>
+          <w:bCs/>
           <w:szCs w:val="20"/>
         </w:rPr>
-        <w:t xml:space="preserve"> permis de construire, situés en France métropolitaine.</w:t>
-      </w:r>
+        <w:fldChar w:fldCharType="begin">
+          <w:ffData>
+            <w:name w:val="Texte8"/>
+            <w:enabled/>
+            <w:calcOnExit w:val="0"/>
+            <w:textInput>
+              <w:default w:val="SOCOTEC France"/>
+            </w:textInput>
+          </w:ffData>
+        </w:fldChar>
+      </w:r>
+      <w:r>
+        <w:rPr>
+          <w:rFonts w:ascii="Arial" w:hAnsi="Arial" w:cs="Arial"/>
+          <w:b/>
+          <w:bCs/>
+          <w:szCs w:val="20"/>
+        </w:rPr>
+        <w:instrText xml:space="preserve"> FORMTEXT </w:instrText>
+      </w:r>
+      <w:r>
+        <w:rPr>
+          <w:rFonts w:ascii="Arial" w:hAnsi="Arial" w:cs="Arial"/>
+          <w:b/>
+          <w:bCs/>
+          <w:szCs w:val="20"/>
+        </w:rPr>
+      </w:r>
+      <w:r>
+        <w:rPr>
+          <w:rFonts w:ascii="Arial" w:hAnsi="Arial" w:cs="Arial"/>
+          <w:b/>
+          <w:bCs/>
+          <w:szCs w:val="20"/>
+        </w:rPr>
+        <w:fldChar w:fldCharType="separate"/>
+      </w:r>
+      <w:r>
+        <w:rPr>
+          <w:rFonts w:ascii="Arial" w:hAnsi="Arial" w:cs="Arial"/>
+          <w:b/>
+          <w:bCs/>
+          <w:noProof/>
+          <w:szCs w:val="20"/>
+        </w:rPr>
+        <w:t>SOCOTEC France</w:t>
+      </w:r>
+      <w:r>
+        <w:rPr>
+          <w:rFonts w:ascii="Arial" w:hAnsi="Arial" w:cs="Arial"/>
+          <w:b/>
+          <w:bCs/>
+          <w:szCs w:val="20"/>
+        </w:rPr>
+        <w:fldChar w:fldCharType="end"/>
+      </w:r>
+      <w:bookmarkEnd w:id="2"/>
     </w:p>
     <w:p>
       <w:pPr>
@@ -4684,25 +5010,80 @@
         <w:jc w:val="both"/>
         <w:rPr>
           <w:rFonts w:ascii="Arial" w:hAnsi="Arial" w:cs="Arial"/>
+          <w:b/>
+          <w:bCs/>
+          <w:szCs w:val="20"/>
         </w:rPr>
       </w:pPr>
-    </w:p>
-    <w:p>
-      <w:pPr>
-        <w:jc w:val="both"/>
-        <w:rPr>
-          <w:rFonts w:ascii="Arial" w:hAnsi="Arial" w:cs="Arial"/>
-          <w:sz w:val="20"/>
+      <w:r>
+        <w:rPr>
+          <w:rFonts w:ascii="Arial" w:hAnsi="Arial" w:cs="Arial"/>
           <w:szCs w:val="20"/>
         </w:rPr>
-      </w:pPr>
-      <w:r>
-        <w:rPr>
-          <w:rFonts w:ascii="Arial" w:hAnsi="Arial" w:cs="Arial"/>
-          <w:sz w:val="20"/>
+        <w:tab/>
+      </w:r>
+      <w:r>
+        <w:rPr>
+          <w:rFonts w:ascii="Arial" w:hAnsi="Arial" w:cs="Arial"/>
+          <w:b/>
+          <w:bCs/>
           <w:szCs w:val="20"/>
         </w:rPr>
-        <w:t>Lorsque l’opération de construction considérée est réalisée en plusieurs tranches, chaque tranche fait l’objet d’une attestation spécifique.</w:t>
+        <w:fldChar w:fldCharType="begin">
+          <w:ffData>
+            <w:name w:val=""/>
+            <w:enabled/>
+            <w:calcOnExit w:val="0"/>
+            <w:textInput>
+              <w:default w:val="Agence de xxxxxxx"/>
+            </w:textInput>
+          </w:ffData>
+        </w:fldChar>
+      </w:r>
+      <w:r>
+        <w:rPr>
+          <w:rFonts w:ascii="Arial" w:hAnsi="Arial" w:cs="Arial"/>
+          <w:b/>
+          <w:bCs/>
+          <w:szCs w:val="20"/>
+        </w:rPr>
+        <w:instrText xml:space="preserve"> FORMTEXT </w:instrText>
+      </w:r>
+      <w:r>
+        <w:rPr>
+          <w:rFonts w:ascii="Arial" w:hAnsi="Arial" w:cs="Arial"/>
+          <w:b/>
+          <w:bCs/>
+          <w:szCs w:val="20"/>
+        </w:rPr>
+      </w:r>
+      <w:r>
+        <w:rPr>
+          <w:rFonts w:ascii="Arial" w:hAnsi="Arial" w:cs="Arial"/>
+          <w:b/>
+          <w:bCs/>
+          <w:szCs w:val="20"/>
+        </w:rPr>
+        <w:fldChar w:fldCharType="separate"/>
+      </w:r>
+      <w:r>
+        <w:rPr>
+          <w:rFonts w:ascii="Arial" w:hAnsi="Arial" w:cs="Arial"/>
+          <w:b/>
+          <w:bCs/>
+          <w:noProof/>
+          <w:szCs w:val="20"/>
+        </w:rPr>
+        <w:t>Agence de xxxxxxx</w:t>
+      </w:r>
+      <w:r>
+        <w:rPr>
+          <w:rFonts w:ascii="Arial" w:hAnsi="Arial" w:cs="Arial"/>
+          <w:b/>
+          <w:bCs/>
+          <w:szCs w:val="20"/>
+        </w:rPr>
+        <w:fldChar w:fldCharType="end"/>
       </w:r>
     </w:p>
     <w:p>
@@ -4715,25 +5096,247 @@
         <w:jc w:val="both"/>
         <w:rPr>
           <w:rFonts w:ascii="Arial" w:hAnsi="Arial" w:cs="Arial"/>
+          <w:b/>
+          <w:bCs/>
+          <w:szCs w:val="20"/>
         </w:rPr>
       </w:pPr>
+      <w:r>
+        <w:rPr>
+          <w:rFonts w:ascii="Arial" w:hAnsi="Arial" w:cs="Arial"/>
+          <w:szCs w:val="20"/>
+        </w:rPr>
+        <w:t>Adresse :</w:t>
+      </w:r>
+      <w:r>
+        <w:rPr>
+          <w:rFonts w:ascii="Arial" w:hAnsi="Arial" w:cs="Arial"/>
+          <w:szCs w:val="20"/>
+        </w:rPr>
+        <w:tab/>
+      </w:r>
+      <w:r>
+        <w:rPr>
+          <w:rFonts w:ascii="Arial" w:hAnsi="Arial" w:cs="Arial"/>
+          <w:b/>
+          <w:bCs/>
+          <w:szCs w:val="20"/>
+        </w:rPr>
+        <w:fldChar w:fldCharType="begin">
+          <w:ffData>
+            <w:name w:val="Texte8"/>
+            <w:enabled/>
+            <w:calcOnExit w:val="0"/>
+            <w:textInput/>
+          </w:ffData>
+        </w:fldChar>
+      </w:r>
+      <w:r>
+        <w:rPr>
+          <w:rFonts w:ascii="Arial" w:hAnsi="Arial" w:cs="Arial"/>
+          <w:b/>
+          <w:bCs/>
+          <w:szCs w:val="20"/>
+        </w:rPr>
+        <w:instrText xml:space="preserve"> FORMTEXT </w:instrText>
+      </w:r>
+      <w:r>
+        <w:rPr>
+          <w:rFonts w:ascii="Arial" w:hAnsi="Arial" w:cs="Arial"/>
+          <w:b/>
+          <w:bCs/>
+          <w:szCs w:val="20"/>
+        </w:rPr>
+      </w:r>
+      <w:r>
+        <w:rPr>
+          <w:rFonts w:ascii="Arial" w:hAnsi="Arial" w:cs="Arial"/>
+          <w:b/>
+          <w:bCs/>
+          <w:szCs w:val="20"/>
+        </w:rPr>
+        <w:fldChar w:fldCharType="separate"/>
+      </w:r>
+      <w:r>
+        <w:rPr>
+          <w:rFonts w:ascii="Arial" w:hAnsi="Arial" w:cs="Arial"/>
+          <w:b/>
+          <w:bCs/>
+          <w:noProof/>
+          <w:szCs w:val="20"/>
+        </w:rPr>
+        <w:t> </w:t>
+      </w:r>
+      <w:r>
+        <w:rPr>
+          <w:rFonts w:ascii="Arial" w:hAnsi="Arial" w:cs="Arial"/>
+          <w:b/>
+          <w:bCs/>
+          <w:noProof/>
+          <w:szCs w:val="20"/>
+        </w:rPr>
+        <w:t> </w:t>
+      </w:r>
+      <w:r>
+        <w:rPr>
+          <w:rFonts w:ascii="Arial" w:hAnsi="Arial" w:cs="Arial"/>
+          <w:b/>
+          <w:bCs/>
+          <w:noProof/>
+          <w:szCs w:val="20"/>
+        </w:rPr>
+        <w:t> </w:t>
+      </w:r>
+      <w:r>
+        <w:rPr>
+          <w:rFonts w:ascii="Arial" w:hAnsi="Arial" w:cs="Arial"/>
+          <w:b/>
+          <w:bCs/>
+          <w:noProof/>
+          <w:szCs w:val="20"/>
+        </w:rPr>
+        <w:t> </w:t>
+      </w:r>
+      <w:r>
+        <w:rPr>
+          <w:rFonts w:ascii="Arial" w:hAnsi="Arial" w:cs="Arial"/>
+          <w:b/>
+          <w:bCs/>
+          <w:noProof/>
+          <w:szCs w:val="20"/>
+        </w:rPr>
+        <w:t> </w:t>
+      </w:r>
+      <w:r>
+        <w:rPr>
+          <w:rFonts w:ascii="Arial" w:hAnsi="Arial" w:cs="Arial"/>
+          <w:b/>
+          <w:bCs/>
+          <w:szCs w:val="20"/>
+        </w:rPr>
+        <w:fldChar w:fldCharType="end"/>
+      </w:r>
     </w:p>
     <w:p>
       <w:pPr>
-        <w:jc w:val="both"/>
-        <w:rPr>
-          <w:rFonts w:ascii="Arial" w:hAnsi="Arial" w:cs="Arial"/>
-          <w:sz w:val="20"/>
+        <w:pStyle w:val="En-tte"/>
+        <w:tabs>
+          <w:tab w:val="left" w:pos="1701"/>
+        </w:tabs>
+        <w:spacing w:before="120"/>
+        <w:rPr>
+          <w:rFonts w:ascii="Arial" w:hAnsi="Arial" w:cs="Arial"/>
+          <w:b/>
           <w:szCs w:val="20"/>
         </w:rPr>
       </w:pPr>
       <w:r>
         <w:rPr>
           <w:rFonts w:ascii="Arial" w:hAnsi="Arial" w:cs="Arial"/>
-          <w:sz w:val="20"/>
           <w:szCs w:val="20"/>
         </w:rPr>
-        <w:t>Cette attestation est à transmettre par le maître d’ouvrage à l’autorité administrative ayant délivré le permis de construire : elle doit être jointe à la déclaration d’achèvement des travaux.</w:t>
+        <w:tab/>
+      </w:r>
+      <w:r>
+        <w:rPr>
+          <w:rFonts w:ascii="Arial" w:hAnsi="Arial" w:cs="Arial"/>
+          <w:b/>
+          <w:bCs/>
+          <w:szCs w:val="20"/>
+        </w:rPr>
+        <w:fldChar w:fldCharType="begin">
+          <w:ffData>
+            <w:name w:val="Texte8"/>
+            <w:enabled/>
+            <w:calcOnExit w:val="0"/>
+            <w:textInput/>
+          </w:ffData>
+        </w:fldChar>
+      </w:r>
+      <w:r>
+        <w:rPr>
+          <w:rFonts w:ascii="Arial" w:hAnsi="Arial" w:cs="Arial"/>
+          <w:b/>
+          <w:bCs/>
+          <w:szCs w:val="20"/>
+        </w:rPr>
+        <w:instrText xml:space="preserve"> FORMTEXT </w:instrText>
+      </w:r>
+      <w:r>
+        <w:rPr>
+          <w:rFonts w:ascii="Arial" w:hAnsi="Arial" w:cs="Arial"/>
+          <w:b/>
+          <w:bCs/>
+          <w:szCs w:val="20"/>
+        </w:rPr>
+      </w:r>
+      <w:r>
+        <w:rPr>
+          <w:rFonts w:ascii="Arial" w:hAnsi="Arial" w:cs="Arial"/>
+          <w:b/>
+          <w:bCs/>
+          <w:szCs w:val="20"/>
+        </w:rPr>
+        <w:fldChar w:fldCharType="separate"/>
+      </w:r>
+      <w:r>
+        <w:rPr>
+          <w:rFonts w:ascii="Arial" w:hAnsi="Arial" w:cs="Arial"/>
+          <w:b/>
+          <w:bCs/>
+          <w:noProof/>
+          <w:szCs w:val="20"/>
+        </w:rPr>
+        <w:t> </w:t>
+      </w:r>
+      <w:r>
+        <w:rPr>
+          <w:rFonts w:ascii="Arial" w:hAnsi="Arial" w:cs="Arial"/>
+          <w:b/>
+          <w:bCs/>
+          <w:noProof/>
+          <w:szCs w:val="20"/>
+        </w:rPr>
+        <w:t> </w:t>
+      </w:r>
+      <w:r>
+        <w:rPr>
+          <w:rFonts w:ascii="Arial" w:hAnsi="Arial" w:cs="Arial"/>
+          <w:b/>
+          <w:bCs/>
+          <w:noProof/>
+          <w:szCs w:val="20"/>
+        </w:rPr>
+        <w:t> </w:t>
+      </w:r>
+      <w:r>
+        <w:rPr>
+          <w:rFonts w:ascii="Arial" w:hAnsi="Arial" w:cs="Arial"/>
+          <w:b/>
+          <w:bCs/>
+          <w:noProof/>
+          <w:szCs w:val="20"/>
+        </w:rPr>
+        <w:t> </w:t>
+      </w:r>
+      <w:r>
+        <w:rPr>
+          <w:rFonts w:ascii="Arial" w:hAnsi="Arial" w:cs="Arial"/>
+          <w:b/>
+          <w:bCs/>
+          <w:noProof/>
+          <w:szCs w:val="20"/>
+        </w:rPr>
+        <w:t> </w:t>
+      </w:r>
+      <w:r>
+        <w:rPr>
+          <w:rFonts w:ascii="Arial" w:hAnsi="Arial" w:cs="Arial"/>
+          <w:b/>
+          <w:bCs/>
+          <w:szCs w:val="20"/>
+        </w:rPr>
+        <w:fldChar w:fldCharType="end"/>
       </w:r>
     </w:p>
     <w:p>
@@ -4746,25 +5349,384 @@
         <w:jc w:val="both"/>
         <w:rPr>
           <w:rFonts w:ascii="Arial" w:hAnsi="Arial" w:cs="Arial"/>
+          <w:b/>
+          <w:szCs w:val="20"/>
         </w:rPr>
       </w:pPr>
+      <w:r>
+        <w:rPr>
+          <w:rFonts w:ascii="Arial" w:hAnsi="Arial" w:cs="Arial"/>
+          <w:szCs w:val="20"/>
+        </w:rPr>
+        <w:t>Téléphone :</w:t>
+      </w:r>
+      <w:r>
+        <w:rPr>
+          <w:rFonts w:ascii="Arial" w:hAnsi="Arial" w:cs="Arial"/>
+          <w:szCs w:val="20"/>
+        </w:rPr>
+        <w:tab/>
+      </w:r>
+      <w:r>
+        <w:rPr>
+          <w:rFonts w:ascii="Arial" w:hAnsi="Arial" w:cs="Arial"/>
+          <w:b/>
+          <w:bCs/>
+          <w:szCs w:val="20"/>
+        </w:rPr>
+        <w:fldChar w:fldCharType="begin">
+          <w:ffData>
+            <w:name w:val="Texte8"/>
+            <w:enabled/>
+            <w:calcOnExit w:val="0"/>
+            <w:textInput/>
+          </w:ffData>
+        </w:fldChar>
+      </w:r>
+      <w:r>
+        <w:rPr>
+          <w:rFonts w:ascii="Arial" w:hAnsi="Arial" w:cs="Arial"/>
+          <w:b/>
+          <w:bCs/>
+          <w:szCs w:val="20"/>
+        </w:rPr>
+        <w:instrText xml:space="preserve"> FORMTEXT </w:instrText>
+      </w:r>
+      <w:r>
+        <w:rPr>
+          <w:rFonts w:ascii="Arial" w:hAnsi="Arial" w:cs="Arial"/>
+          <w:b/>
+          <w:bCs/>
+          <w:szCs w:val="20"/>
+        </w:rPr>
+      </w:r>
+      <w:r>
+        <w:rPr>
+          <w:rFonts w:ascii="Arial" w:hAnsi="Arial" w:cs="Arial"/>
+          <w:b/>
+          <w:bCs/>
+          <w:szCs w:val="20"/>
+        </w:rPr>
+        <w:fldChar w:fldCharType="separate"/>
+      </w:r>
+      <w:r>
+        <w:rPr>
+          <w:rFonts w:ascii="Arial" w:hAnsi="Arial" w:cs="Arial"/>
+          <w:b/>
+          <w:bCs/>
+          <w:noProof/>
+          <w:szCs w:val="20"/>
+        </w:rPr>
+        <w:t> </w:t>
+      </w:r>
+      <w:r>
+        <w:rPr>
+          <w:rFonts w:ascii="Arial" w:hAnsi="Arial" w:cs="Arial"/>
+          <w:b/>
+          <w:bCs/>
+          <w:noProof/>
+          <w:szCs w:val="20"/>
+        </w:rPr>
+        <w:t> </w:t>
+      </w:r>
+      <w:r>
+        <w:rPr>
+          <w:rFonts w:ascii="Arial" w:hAnsi="Arial" w:cs="Arial"/>
+          <w:b/>
+          <w:bCs/>
+          <w:noProof/>
+          <w:szCs w:val="20"/>
+        </w:rPr>
+        <w:t> </w:t>
+      </w:r>
+      <w:r>
+        <w:rPr>
+          <w:rFonts w:ascii="Arial" w:hAnsi="Arial" w:cs="Arial"/>
+          <w:b/>
+          <w:bCs/>
+          <w:noProof/>
+          <w:szCs w:val="20"/>
+        </w:rPr>
+        <w:t> </w:t>
+      </w:r>
+      <w:r>
+        <w:rPr>
+          <w:rFonts w:ascii="Arial" w:hAnsi="Arial" w:cs="Arial"/>
+          <w:b/>
+          <w:bCs/>
+          <w:noProof/>
+          <w:szCs w:val="20"/>
+        </w:rPr>
+        <w:t> </w:t>
+      </w:r>
+      <w:r>
+        <w:rPr>
+          <w:rFonts w:ascii="Arial" w:hAnsi="Arial" w:cs="Arial"/>
+          <w:b/>
+          <w:bCs/>
+          <w:szCs w:val="20"/>
+        </w:rPr>
+        <w:fldChar w:fldCharType="end"/>
+      </w:r>
     </w:p>
     <w:p>
       <w:pPr>
+        <w:pStyle w:val="En-tte"/>
+        <w:tabs>
+          <w:tab w:val="left" w:pos="1701"/>
+        </w:tabs>
+        <w:spacing w:before="120"/>
         <w:jc w:val="both"/>
         <w:rPr>
           <w:rFonts w:ascii="Arial" w:hAnsi="Arial" w:cs="Arial"/>
-          <w:sz w:val="20"/>
+          <w:b/>
+          <w:bCs/>
           <w:szCs w:val="20"/>
         </w:rPr>
       </w:pPr>
       <w:r>
         <w:rPr>
           <w:rFonts w:ascii="Arial" w:hAnsi="Arial" w:cs="Arial"/>
-          <w:sz w:val="20"/>
           <w:szCs w:val="20"/>
         </w:rPr>
-        <w:t>Cette attestation s’appuie sur des constats effectués en phase d’études et de chantier ainsi que, pour les opérations d’au moins dix logements, sur des mesures acoustiques réalisées après l’achèvement des travaux.</w:t>
+        <w:t>Adresse mél :</w:t>
+      </w:r>
+      <w:r>
+        <w:rPr>
+          <w:rFonts w:ascii="Arial" w:hAnsi="Arial" w:cs="Arial"/>
+          <w:szCs w:val="20"/>
+        </w:rPr>
+        <w:tab/>
+      </w:r>
+      <w:r>
+        <w:rPr>
+          <w:rFonts w:ascii="Arial" w:hAnsi="Arial" w:cs="Arial"/>
+          <w:b/>
+          <w:bCs/>
+          <w:szCs w:val="20"/>
+        </w:rPr>
+        <w:fldChar w:fldCharType="begin">
+          <w:ffData>
+            <w:name w:val="Texte8"/>
+            <w:enabled/>
+            <w:calcOnExit w:val="0"/>
+            <w:textInput/>
+          </w:ffData>
+        </w:fldChar>
+      </w:r>
+      <w:r>
+        <w:rPr>
+          <w:rFonts w:ascii="Arial" w:hAnsi="Arial" w:cs="Arial"/>
+          <w:b/>
+          <w:bCs/>
+          <w:szCs w:val="20"/>
+        </w:rPr>
+        <w:instrText xml:space="preserve"> FORMTEXT </w:instrText>
+      </w:r>
+      <w:r>
+        <w:rPr>
+          <w:rFonts w:ascii="Arial" w:hAnsi="Arial" w:cs="Arial"/>
+          <w:b/>
+          <w:bCs/>
+          <w:szCs w:val="20"/>
+        </w:rPr>
+      </w:r>
+      <w:r>
+        <w:rPr>
+          <w:rFonts w:ascii="Arial" w:hAnsi="Arial" w:cs="Arial"/>
+          <w:b/>
+          <w:bCs/>
+          <w:szCs w:val="20"/>
+        </w:rPr>
+        <w:fldChar w:fldCharType="separate"/>
+      </w:r>
+      <w:r>
+        <w:rPr>
+          <w:rFonts w:ascii="Arial" w:hAnsi="Arial" w:cs="Arial"/>
+          <w:b/>
+          <w:bCs/>
+          <w:noProof/>
+          <w:szCs w:val="20"/>
+        </w:rPr>
+        <w:t> </w:t>
+      </w:r>
+      <w:r>
+        <w:rPr>
+          <w:rFonts w:ascii="Arial" w:hAnsi="Arial" w:cs="Arial"/>
+          <w:b/>
+          <w:bCs/>
+          <w:noProof/>
+          <w:szCs w:val="20"/>
+        </w:rPr>
+        <w:t> </w:t>
+      </w:r>
+      <w:r>
+        <w:rPr>
+          <w:rFonts w:ascii="Arial" w:hAnsi="Arial" w:cs="Arial"/>
+          <w:b/>
+          <w:bCs/>
+          <w:noProof/>
+          <w:szCs w:val="20"/>
+        </w:rPr>
+        <w:t> </w:t>
+      </w:r>
+      <w:r>
+        <w:rPr>
+          <w:rFonts w:ascii="Arial" w:hAnsi="Arial" w:cs="Arial"/>
+          <w:b/>
+          <w:bCs/>
+          <w:noProof/>
+          <w:szCs w:val="20"/>
+        </w:rPr>
+        <w:t> </w:t>
+      </w:r>
+      <w:r>
+        <w:rPr>
+          <w:rFonts w:ascii="Arial" w:hAnsi="Arial" w:cs="Arial"/>
+          <w:b/>
+          <w:bCs/>
+          <w:noProof/>
+          <w:szCs w:val="20"/>
+        </w:rPr>
+        <w:t> </w:t>
+      </w:r>
+      <w:r>
+        <w:rPr>
+          <w:rFonts w:ascii="Arial" w:hAnsi="Arial" w:cs="Arial"/>
+          <w:b/>
+          <w:bCs/>
+          <w:szCs w:val="20"/>
+        </w:rPr>
+        <w:fldChar w:fldCharType="end"/>
+      </w:r>
+    </w:p>
+    <w:p>
+      <w:pPr>
+        <w:pStyle w:val="En-tte"/>
+        <w:tabs>
+          <w:tab w:val="left" w:pos="1701"/>
+        </w:tabs>
+        <w:spacing w:before="120"/>
+        <w:rPr>
+          <w:rFonts w:ascii="Arial" w:hAnsi="Arial" w:cs="Arial"/>
+          <w:b/>
+          <w:szCs w:val="20"/>
+        </w:rPr>
+      </w:pPr>
+      <w:r>
+        <w:rPr>
+          <w:rFonts w:ascii="Arial" w:hAnsi="Arial" w:cs="Arial"/>
+          <w:szCs w:val="20"/>
+        </w:rPr>
+        <w:t>Fax :</w:t>
+      </w:r>
+      <w:r>
+        <w:rPr>
+          <w:rFonts w:ascii="Arial" w:hAnsi="Arial" w:cs="Arial"/>
+          <w:szCs w:val="20"/>
+        </w:rPr>
+        <w:tab/>
+      </w:r>
+      <w:r>
+        <w:rPr>
+          <w:rFonts w:ascii="Arial" w:hAnsi="Arial" w:cs="Arial"/>
+          <w:b/>
+          <w:bCs/>
+          <w:szCs w:val="20"/>
+        </w:rPr>
+        <w:fldChar w:fldCharType="begin">
+          <w:ffData>
+            <w:name w:val="Texte8"/>
+            <w:enabled/>
+            <w:calcOnExit w:val="0"/>
+            <w:textInput/>
+          </w:ffData>
+        </w:fldChar>
+      </w:r>
+      <w:r>
+        <w:rPr>
+          <w:rFonts w:ascii="Arial" w:hAnsi="Arial" w:cs="Arial"/>
+          <w:b/>
+          <w:bCs/>
+          <w:szCs w:val="20"/>
+        </w:rPr>
+        <w:instrText xml:space="preserve"> FORMTEXT </w:instrText>
+      </w:r>
+      <w:r>
+        <w:rPr>
+          <w:rFonts w:ascii="Arial" w:hAnsi="Arial" w:cs="Arial"/>
+          <w:b/>
+          <w:bCs/>
+          <w:szCs w:val="20"/>
+        </w:rPr>
+      </w:r>
+      <w:r>
+        <w:rPr>
+          <w:rFonts w:ascii="Arial" w:hAnsi="Arial" w:cs="Arial"/>
+          <w:b/>
+          <w:bCs/>
+          <w:szCs w:val="20"/>
+        </w:rPr>
+        <w:fldChar w:fldCharType="separate"/>
+      </w:r>
+      <w:r>
+        <w:rPr>
+          <w:rFonts w:ascii="Arial" w:hAnsi="Arial" w:cs="Arial"/>
+          <w:b/>
+          <w:bCs/>
+          <w:noProof/>
+          <w:szCs w:val="20"/>
+        </w:rPr>
+        <w:t> </w:t>
+      </w:r>
+      <w:r>
+        <w:rPr>
+          <w:rFonts w:ascii="Arial" w:hAnsi="Arial" w:cs="Arial"/>
+          <w:b/>
+          <w:bCs/>
+          <w:noProof/>
+          <w:szCs w:val="20"/>
+        </w:rPr>
+        <w:t> </w:t>
+      </w:r>
+      <w:r>
+        <w:rPr>
+          <w:rFonts w:ascii="Arial" w:hAnsi="Arial" w:cs="Arial"/>
+          <w:b/>
+          <w:bCs/>
+          <w:noProof/>
+          <w:szCs w:val="20"/>
+        </w:rPr>
+        <w:t> </w:t>
+      </w:r>
+      <w:r>
+        <w:rPr>
+          <w:rFonts w:ascii="Arial" w:hAnsi="Arial" w:cs="Arial"/>
+          <w:b/>
+          <w:bCs/>
+          <w:noProof/>
+          <w:szCs w:val="20"/>
+        </w:rPr>
+        <w:t> </w:t>
+      </w:r>
+      <w:r>
+        <w:rPr>
+          <w:rFonts w:ascii="Arial" w:hAnsi="Arial" w:cs="Arial"/>
+          <w:b/>
+          <w:bCs/>
+          <w:noProof/>
+          <w:szCs w:val="20"/>
+        </w:rPr>
+        <w:t> </w:t>
+      </w:r>
+      <w:r>
+        <w:rPr>
+          <w:rFonts w:ascii="Arial" w:hAnsi="Arial" w:cs="Arial"/>
+          <w:b/>
+          <w:bCs/>
+          <w:szCs w:val="20"/>
+        </w:rPr>
+        <w:fldChar w:fldCharType="end"/>
       </w:r>
     </w:p>
     <w:p>
@@ -4800,14 +5762,16 @@
           <w:rFonts w:ascii="Arial" w:hAnsi="Arial" w:cs="Arial"/>
         </w:rPr>
       </w:pPr>
-      <w:bookmarkStart w:id="2" w:name="_Toc503273810"/>
-      <w:r>
-        <w:rPr>
-          <w:rFonts w:ascii="Arial" w:hAnsi="Arial" w:cs="Arial"/>
-        </w:rPr>
-        <w:t>AUTEUR DE L’ATTESTATION</w:t>
-      </w:r>
-      <w:bookmarkEnd w:id="2"/>
+      <w:bookmarkStart w:id="3" w:name="_Toc369182871"/>
+      <w:bookmarkStart w:id="4" w:name="_Toc503273811"/>
+      <w:r>
+        <w:rPr>
+          <w:rFonts w:ascii="Arial" w:hAnsi="Arial" w:cs="Arial"/>
+        </w:rPr>
+        <w:t>IDENTIFICATION DE L’OPERATION DE CONSTRUCTION</w:t>
+      </w:r>
+      <w:bookmarkEnd w:id="3"/>
+      <w:bookmarkEnd w:id="4"/>
     </w:p>
     <w:p>
       <w:pPr>
@@ -4824,98 +5788,21 @@
     </w:p>
     <w:p>
       <w:pPr>
-        <w:pStyle w:val="En-tte"/>
-        <w:tabs>
-          <w:tab w:val="left" w:pos="1701"/>
-        </w:tabs>
-        <w:spacing w:before="120"/>
-        <w:jc w:val="both"/>
-        <w:rPr>
-          <w:rFonts w:ascii="Arial" w:hAnsi="Arial" w:cs="Arial"/>
-          <w:b/>
-          <w:bCs/>
-          <w:szCs w:val="20"/>
+        <w:pStyle w:val="titre30"/>
+        <w:rPr>
+          <w:rFonts w:ascii="Arial" w:hAnsi="Arial" w:cs="Arial"/>
         </w:rPr>
       </w:pPr>
-      <w:r>
-        <w:rPr>
-          <w:rFonts w:ascii="Arial" w:hAnsi="Arial" w:cs="Arial"/>
-          <w:szCs w:val="20"/>
-        </w:rPr>
-        <w:t>Société :</w:t>
-      </w:r>
-      <w:r>
-        <w:rPr>
-          <w:rFonts w:ascii="Arial" w:hAnsi="Arial" w:cs="Arial"/>
-          <w:szCs w:val="20"/>
-        </w:rPr>
-        <w:tab/>
-      </w:r>
-      <w:bookmarkStart w:id="3" w:name="Texte8"/>
-      <w:r>
-        <w:rPr>
-          <w:rFonts w:ascii="Arial" w:hAnsi="Arial" w:cs="Arial"/>
-          <w:b/>
-          <w:bCs/>
-          <w:szCs w:val="20"/>
-        </w:rPr>
-        <w:fldChar w:fldCharType="begin">
-          <w:ffData>
-            <w:name w:val="Texte8"/>
-            <w:enabled/>
-            <w:calcOnExit w:val="0"/>
-            <w:textInput>
-              <w:default w:val="SOCOTEC France"/>
-            </w:textInput>
-          </w:ffData>
-        </w:fldChar>
-      </w:r>
-      <w:r>
-        <w:rPr>
-          <w:rFonts w:ascii="Arial" w:hAnsi="Arial" w:cs="Arial"/>
-          <w:b/>
-          <w:bCs/>
-          <w:szCs w:val="20"/>
-        </w:rPr>
-        <w:instrText xml:space="preserve"> FORMTEXT </w:instrText>
-      </w:r>
-      <w:r>
-        <w:rPr>
-          <w:rFonts w:ascii="Arial" w:hAnsi="Arial" w:cs="Arial"/>
-          <w:b/>
-          <w:bCs/>
-          <w:szCs w:val="20"/>
-        </w:rPr>
-      </w:r>
-      <w:r>
-        <w:rPr>
-          <w:rFonts w:ascii="Arial" w:hAnsi="Arial" w:cs="Arial"/>
-          <w:b/>
-          <w:bCs/>
-          <w:szCs w:val="20"/>
-        </w:rPr>
-        <w:fldChar w:fldCharType="separate"/>
-      </w:r>
-      <w:r>
-        <w:rPr>
-          <w:rFonts w:ascii="Arial" w:hAnsi="Arial" w:cs="Arial"/>
-          <w:b/>
-          <w:bCs/>
-          <w:noProof/>
-          <w:szCs w:val="20"/>
-        </w:rPr>
-        <w:t>SOCOTEC France</w:t>
-      </w:r>
-      <w:r>
-        <w:rPr>
-          <w:rFonts w:ascii="Arial" w:hAnsi="Arial" w:cs="Arial"/>
-          <w:b/>
-          <w:bCs/>
-          <w:szCs w:val="20"/>
-        </w:rPr>
-        <w:fldChar w:fldCharType="end"/>
-      </w:r>
-      <w:bookmarkEnd w:id="3"/>
+      <w:bookmarkStart w:id="5" w:name="_Toc369182872"/>
+      <w:bookmarkStart w:id="6" w:name="_Toc503273812"/>
+      <w:r>
+        <w:rPr>
+          <w:rFonts w:ascii="Arial" w:hAnsi="Arial" w:cs="Arial"/>
+        </w:rPr>
+        <w:t>Nom et adresse de l’opération</w:t>
+      </w:r>
+      <w:bookmarkEnd w:id="5"/>
+      <w:bookmarkEnd w:id="6"/>
     </w:p>
     <w:p>
       <w:pPr>
@@ -4928,7 +5815,6 @@
         <w:rPr>
           <w:rFonts w:ascii="Arial" w:hAnsi="Arial" w:cs="Arial"/>
           <w:b/>
-          <w:bCs/>
           <w:szCs w:val="20"/>
         </w:rPr>
       </w:pPr>
@@ -4937,70 +5823,20 @@
           <w:rFonts w:ascii="Arial" w:hAnsi="Arial" w:cs="Arial"/>
           <w:szCs w:val="20"/>
         </w:rPr>
+        <w:t>Nom :</w:t>
+      </w:r>
+      <w:r>
+        <w:rPr>
+          <w:rFonts w:ascii="Arial" w:hAnsi="Arial" w:cs="Arial"/>
+          <w:szCs w:val="20"/>
+        </w:rPr>
         <w:tab/>
       </w:r>
       <w:r>
         <w:rPr>
           <w:rFonts w:ascii="Arial" w:hAnsi="Arial" w:cs="Arial"/>
-          <w:b/>
-          <w:bCs/>
-          <w:szCs w:val="20"/>
-        </w:rPr>
-        <w:fldChar w:fldCharType="begin">
-          <w:ffData>
-            <w:name w:val=""/>
-            <w:enabled/>
-            <w:calcOnExit w:val="0"/>
-            <w:textInput>
-              <w:default w:val="Agence de xxxxxxx"/>
-            </w:textInput>
-          </w:ffData>
-        </w:fldChar>
-      </w:r>
-      <w:r>
-        <w:rPr>
-          <w:rFonts w:ascii="Arial" w:hAnsi="Arial" w:cs="Arial"/>
-          <w:b/>
-          <w:bCs/>
-          <w:szCs w:val="20"/>
-        </w:rPr>
-        <w:instrText xml:space="preserve"> FORMTEXT </w:instrText>
-      </w:r>
-      <w:r>
-        <w:rPr>
-          <w:rFonts w:ascii="Arial" w:hAnsi="Arial" w:cs="Arial"/>
-          <w:b/>
-          <w:bCs/>
-          <w:szCs w:val="20"/>
-        </w:rPr>
-      </w:r>
-      <w:r>
-        <w:rPr>
-          <w:rFonts w:ascii="Arial" w:hAnsi="Arial" w:cs="Arial"/>
-          <w:b/>
-          <w:bCs/>
-          <w:szCs w:val="20"/>
-        </w:rPr>
-        <w:fldChar w:fldCharType="separate"/>
-      </w:r>
-      <w:r>
-        <w:rPr>
-          <w:rFonts w:ascii="Arial" w:hAnsi="Arial" w:cs="Arial"/>
-          <w:b/>
-          <w:bCs/>
-          <w:noProof/>
-          <w:szCs w:val="20"/>
-        </w:rPr>
-        <w:t>Agence de xxxxxxx</w:t>
-      </w:r>
-      <w:r>
-        <w:rPr>
-          <w:rFonts w:ascii="Arial" w:hAnsi="Arial" w:cs="Arial"/>
-          <w:b/>
-          <w:bCs/>
-          <w:szCs w:val="20"/>
-        </w:rPr>
-        <w:fldChar w:fldCharType="end"/>
+        </w:rPr>
+        <w:t>${OPENAME}</w:t>
       </w:r>
     </w:p>
     <w:p>
@@ -5035,225 +5871,8 @@
       <w:r>
         <w:rPr>
           <w:rFonts w:ascii="Arial" w:hAnsi="Arial" w:cs="Arial"/>
-          <w:b/>
-          <w:bCs/>
-          <w:szCs w:val="20"/>
-        </w:rPr>
-        <w:fldChar w:fldCharType="begin">
-          <w:ffData>
-            <w:name w:val="Texte8"/>
-            <w:enabled/>
-            <w:calcOnExit w:val="0"/>
-            <w:textInput/>
-          </w:ffData>
-        </w:fldChar>
-      </w:r>
-      <w:r>
-        <w:rPr>
-          <w:rFonts w:ascii="Arial" w:hAnsi="Arial" w:cs="Arial"/>
-          <w:b/>
-          <w:bCs/>
-          <w:szCs w:val="20"/>
-        </w:rPr>
-        <w:instrText xml:space="preserve"> FORMTEXT </w:instrText>
-      </w:r>
-      <w:r>
-        <w:rPr>
-          <w:rFonts w:ascii="Arial" w:hAnsi="Arial" w:cs="Arial"/>
-          <w:b/>
-          <w:bCs/>
-          <w:szCs w:val="20"/>
-        </w:rPr>
-      </w:r>
-      <w:r>
-        <w:rPr>
-          <w:rFonts w:ascii="Arial" w:hAnsi="Arial" w:cs="Arial"/>
-          <w:b/>
-          <w:bCs/>
-          <w:szCs w:val="20"/>
-        </w:rPr>
-        <w:fldChar w:fldCharType="separate"/>
-      </w:r>
-      <w:r>
-        <w:rPr>
-          <w:rFonts w:ascii="Arial" w:hAnsi="Arial" w:cs="Arial"/>
-          <w:b/>
-          <w:bCs/>
-          <w:noProof/>
-          <w:szCs w:val="20"/>
-        </w:rPr>
-        <w:t> </w:t>
-      </w:r>
-      <w:r>
-        <w:rPr>
-          <w:rFonts w:ascii="Arial" w:hAnsi="Arial" w:cs="Arial"/>
-          <w:b/>
-          <w:bCs/>
-          <w:noProof/>
-          <w:szCs w:val="20"/>
-        </w:rPr>
-        <w:t> </w:t>
-      </w:r>
-      <w:r>
-        <w:rPr>
-          <w:rFonts w:ascii="Arial" w:hAnsi="Arial" w:cs="Arial"/>
-          <w:b/>
-          <w:bCs/>
-          <w:noProof/>
-          <w:szCs w:val="20"/>
-        </w:rPr>
-        <w:t> </w:t>
-      </w:r>
-      <w:r>
-        <w:rPr>
-          <w:rFonts w:ascii="Arial" w:hAnsi="Arial" w:cs="Arial"/>
-          <w:b/>
-          <w:bCs/>
-          <w:noProof/>
-          <w:szCs w:val="20"/>
-        </w:rPr>
-        <w:t> </w:t>
-      </w:r>
-      <w:r>
-        <w:rPr>
-          <w:rFonts w:ascii="Arial" w:hAnsi="Arial" w:cs="Arial"/>
-          <w:b/>
-          <w:bCs/>
-          <w:noProof/>
-          <w:szCs w:val="20"/>
-        </w:rPr>
-        <w:t> </w:t>
-      </w:r>
-      <w:r>
-        <w:rPr>
-          <w:rFonts w:ascii="Arial" w:hAnsi="Arial" w:cs="Arial"/>
-          <w:b/>
-          <w:bCs/>
-          <w:szCs w:val="20"/>
-        </w:rPr>
-        <w:fldChar w:fldCharType="end"/>
-      </w:r>
-    </w:p>
-    <w:p>
-      <w:pPr>
-        <w:pStyle w:val="En-tte"/>
-        <w:tabs>
-          <w:tab w:val="left" w:pos="1701"/>
-        </w:tabs>
-        <w:spacing w:before="120"/>
-        <w:rPr>
-          <w:rFonts w:ascii="Arial" w:hAnsi="Arial" w:cs="Arial"/>
-          <w:b/>
-          <w:szCs w:val="20"/>
-        </w:rPr>
-      </w:pPr>
-      <w:r>
-        <w:rPr>
-          <w:rFonts w:ascii="Arial" w:hAnsi="Arial" w:cs="Arial"/>
-          <w:szCs w:val="20"/>
-        </w:rPr>
-        <w:tab/>
-      </w:r>
-      <w:r>
-        <w:rPr>
-          <w:rFonts w:ascii="Arial" w:hAnsi="Arial" w:cs="Arial"/>
-          <w:b/>
-          <w:bCs/>
-          <w:szCs w:val="20"/>
-        </w:rPr>
-        <w:fldChar w:fldCharType="begin">
-          <w:ffData>
-            <w:name w:val="Texte8"/>
-            <w:enabled/>
-            <w:calcOnExit w:val="0"/>
-            <w:textInput/>
-          </w:ffData>
-        </w:fldChar>
-      </w:r>
-      <w:r>
-        <w:rPr>
-          <w:rFonts w:ascii="Arial" w:hAnsi="Arial" w:cs="Arial"/>
-          <w:b/>
-          <w:bCs/>
-          <w:szCs w:val="20"/>
-        </w:rPr>
-        <w:instrText xml:space="preserve"> FORMTEXT </w:instrText>
-      </w:r>
-      <w:r>
-        <w:rPr>
-          <w:rFonts w:ascii="Arial" w:hAnsi="Arial" w:cs="Arial"/>
-          <w:b/>
-          <w:bCs/>
-          <w:szCs w:val="20"/>
-        </w:rPr>
-      </w:r>
-      <w:r>
-        <w:rPr>
-          <w:rFonts w:ascii="Arial" w:hAnsi="Arial" w:cs="Arial"/>
-          <w:b/>
-          <w:bCs/>
-          <w:szCs w:val="20"/>
-        </w:rPr>
-        <w:fldChar w:fldCharType="separate"/>
-      </w:r>
-      <w:r>
-        <w:rPr>
-          <w:rFonts w:ascii="Arial" w:hAnsi="Arial" w:cs="Arial"/>
-          <w:b/>
-          <w:bCs/>
-          <w:noProof/>
-          <w:szCs w:val="20"/>
-        </w:rPr>
-        <w:t> </w:t>
-      </w:r>
-      <w:r>
-        <w:rPr>
-          <w:rFonts w:ascii="Arial" w:hAnsi="Arial" w:cs="Arial"/>
-          <w:b/>
-          <w:bCs/>
-          <w:noProof/>
-          <w:szCs w:val="20"/>
-        </w:rPr>
-        <w:t> </w:t>
-      </w:r>
-      <w:r>
-        <w:rPr>
-          <w:rFonts w:ascii="Arial" w:hAnsi="Arial" w:cs="Arial"/>
-          <w:b/>
-          <w:bCs/>
-          <w:noProof/>
-          <w:szCs w:val="20"/>
-        </w:rPr>
-        <w:t> </w:t>
-      </w:r>
-      <w:r>
-        <w:rPr>
-          <w:rFonts w:ascii="Arial" w:hAnsi="Arial" w:cs="Arial"/>
-          <w:b/>
-          <w:bCs/>
-          <w:noProof/>
-          <w:szCs w:val="20"/>
-        </w:rPr>
-        <w:t> </w:t>
-      </w:r>
-      <w:r>
-        <w:rPr>
-          <w:rFonts w:ascii="Arial" w:hAnsi="Arial" w:cs="Arial"/>
-          <w:b/>
-          <w:bCs/>
-          <w:noProof/>
-          <w:szCs w:val="20"/>
-        </w:rPr>
-        <w:t> </w:t>
-      </w:r>
-      <w:r>
-        <w:rPr>
-          <w:rFonts w:ascii="Arial" w:hAnsi="Arial" w:cs="Arial"/>
-          <w:b/>
-          <w:bCs/>
-          <w:szCs w:val="20"/>
-        </w:rPr>
-        <w:fldChar w:fldCharType="end"/>
+        </w:rPr>
+        <w:t>${OPEADDR}</w:t>
       </w:r>
     </w:p>
     <w:p>
@@ -5267,123 +5886,22 @@
         <w:rPr>
           <w:rFonts w:ascii="Arial" w:hAnsi="Arial" w:cs="Arial"/>
           <w:b/>
-          <w:szCs w:val="20"/>
-        </w:rPr>
-      </w:pPr>
-      <w:r>
-        <w:rPr>
-          <w:rFonts w:ascii="Arial" w:hAnsi="Arial" w:cs="Arial"/>
-          <w:szCs w:val="20"/>
-        </w:rPr>
-        <w:t>Téléphone :</w:t>
-      </w:r>
-      <w:r>
-        <w:rPr>
-          <w:rFonts w:ascii="Arial" w:hAnsi="Arial" w:cs="Arial"/>
-          <w:szCs w:val="20"/>
-        </w:rPr>
-        <w:tab/>
-      </w:r>
-      <w:r>
-        <w:rPr>
-          <w:rFonts w:ascii="Arial" w:hAnsi="Arial" w:cs="Arial"/>
-          <w:b/>
           <w:bCs/>
           <w:szCs w:val="20"/>
         </w:rPr>
-        <w:fldChar w:fldCharType="begin">
-          <w:ffData>
-            <w:name w:val="Texte8"/>
-            <w:enabled/>
-            <w:calcOnExit w:val="0"/>
-            <w:textInput/>
-          </w:ffData>
-        </w:fldChar>
-      </w:r>
-      <w:r>
-        <w:rPr>
-          <w:rFonts w:ascii="Arial" w:hAnsi="Arial" w:cs="Arial"/>
-          <w:b/>
-          <w:bCs/>
+      </w:pPr>
+      <w:r>
+        <w:rPr>
+          <w:rFonts w:ascii="Arial" w:hAnsi="Arial" w:cs="Arial"/>
           <w:szCs w:val="20"/>
         </w:rPr>
-        <w:instrText xml:space="preserve"> FORMTEXT </w:instrText>
-      </w:r>
-      <w:r>
-        <w:rPr>
-          <w:rFonts w:ascii="Arial" w:hAnsi="Arial" w:cs="Arial"/>
-          <w:b/>
-          <w:bCs/>
-          <w:szCs w:val="20"/>
-        </w:rPr>
-      </w:r>
-      <w:r>
-        <w:rPr>
-          <w:rFonts w:ascii="Arial" w:hAnsi="Arial" w:cs="Arial"/>
-          <w:b/>
-          <w:bCs/>
-          <w:szCs w:val="20"/>
-        </w:rPr>
-        <w:fldChar w:fldCharType="separate"/>
-      </w:r>
-      <w:r>
-        <w:rPr>
-          <w:rFonts w:ascii="Arial" w:hAnsi="Arial" w:cs="Arial"/>
-          <w:b/>
-          <w:bCs/>
-          <w:noProof/>
-          <w:szCs w:val="20"/>
-        </w:rPr>
-        <w:t> </w:t>
-      </w:r>
-      <w:r>
-        <w:rPr>
-          <w:rFonts w:ascii="Arial" w:hAnsi="Arial" w:cs="Arial"/>
-          <w:b/>
-          <w:bCs/>
-          <w:noProof/>
-          <w:szCs w:val="20"/>
-        </w:rPr>
-        <w:t> </w:t>
-      </w:r>
-      <w:r>
-        <w:rPr>
-          <w:rFonts w:ascii="Arial" w:hAnsi="Arial" w:cs="Arial"/>
-          <w:b/>
-          <w:bCs/>
-          <w:noProof/>
-          <w:szCs w:val="20"/>
-        </w:rPr>
-        <w:t> </w:t>
-      </w:r>
-      <w:r>
-        <w:rPr>
-          <w:rFonts w:ascii="Arial" w:hAnsi="Arial" w:cs="Arial"/>
-          <w:b/>
-          <w:bCs/>
-          <w:noProof/>
-          <w:szCs w:val="20"/>
-        </w:rPr>
-        <w:t> </w:t>
-      </w:r>
-      <w:r>
-        <w:rPr>
-          <w:rFonts w:ascii="Arial" w:hAnsi="Arial" w:cs="Arial"/>
-          <w:b/>
-          <w:bCs/>
-          <w:noProof/>
-          <w:szCs w:val="20"/>
-        </w:rPr>
-        <w:t> </w:t>
-      </w:r>
-      <w:r>
-        <w:rPr>
-          <w:rFonts w:ascii="Arial" w:hAnsi="Arial" w:cs="Arial"/>
-          <w:b/>
-          <w:bCs/>
-          <w:szCs w:val="20"/>
-        </w:rPr>
-        <w:fldChar w:fldCharType="end"/>
+        <w:tab/>
+      </w:r>
+      <w:r>
+        <w:rPr>
+          <w:rFonts w:ascii="Arial" w:hAnsi="Arial" w:cs="Arial"/>
+        </w:rPr>
+        <w:t>${OPECP} ${OPECITY}</w:t>
       </w:r>
     </w:p>
     <w:p>
@@ -5396,255 +5914,27 @@
         <w:jc w:val="both"/>
         <w:rPr>
           <w:rFonts w:ascii="Arial" w:hAnsi="Arial" w:cs="Arial"/>
-          <w:b/>
-          <w:bCs/>
           <w:szCs w:val="20"/>
         </w:rPr>
       </w:pPr>
-      <w:r>
-        <w:rPr>
-          <w:rFonts w:ascii="Arial" w:hAnsi="Arial" w:cs="Arial"/>
-          <w:szCs w:val="20"/>
-        </w:rPr>
-        <w:t>Adresse mél :</w:t>
-      </w:r>
-      <w:r>
-        <w:rPr>
-          <w:rFonts w:ascii="Arial" w:hAnsi="Arial" w:cs="Arial"/>
-          <w:szCs w:val="20"/>
-        </w:rPr>
-        <w:tab/>
-      </w:r>
-      <w:r>
-        <w:rPr>
-          <w:rFonts w:ascii="Arial" w:hAnsi="Arial" w:cs="Arial"/>
-          <w:b/>
-          <w:bCs/>
-          <w:szCs w:val="20"/>
-        </w:rPr>
-        <w:fldChar w:fldCharType="begin">
-          <w:ffData>
-            <w:name w:val="Texte8"/>
-            <w:enabled/>
-            <w:calcOnExit w:val="0"/>
-            <w:textInput/>
-          </w:ffData>
-        </w:fldChar>
-      </w:r>
-      <w:r>
-        <w:rPr>
-          <w:rFonts w:ascii="Arial" w:hAnsi="Arial" w:cs="Arial"/>
-          <w:b/>
-          <w:bCs/>
-          <w:szCs w:val="20"/>
-        </w:rPr>
-        <w:instrText xml:space="preserve"> FORMTEXT </w:instrText>
-      </w:r>
-      <w:r>
-        <w:rPr>
-          <w:rFonts w:ascii="Arial" w:hAnsi="Arial" w:cs="Arial"/>
-          <w:b/>
-          <w:bCs/>
-          <w:szCs w:val="20"/>
-        </w:rPr>
-      </w:r>
-      <w:r>
-        <w:rPr>
-          <w:rFonts w:ascii="Arial" w:hAnsi="Arial" w:cs="Arial"/>
-          <w:b/>
-          <w:bCs/>
-          <w:szCs w:val="20"/>
-        </w:rPr>
-        <w:fldChar w:fldCharType="separate"/>
-      </w:r>
-      <w:r>
-        <w:rPr>
-          <w:rFonts w:ascii="Arial" w:hAnsi="Arial" w:cs="Arial"/>
-          <w:b/>
-          <w:bCs/>
-          <w:noProof/>
-          <w:szCs w:val="20"/>
-        </w:rPr>
-        <w:t> </w:t>
-      </w:r>
-      <w:r>
-        <w:rPr>
-          <w:rFonts w:ascii="Arial" w:hAnsi="Arial" w:cs="Arial"/>
-          <w:b/>
-          <w:bCs/>
-          <w:noProof/>
-          <w:szCs w:val="20"/>
-        </w:rPr>
-        <w:t> </w:t>
-      </w:r>
-      <w:r>
-        <w:rPr>
-          <w:rFonts w:ascii="Arial" w:hAnsi="Arial" w:cs="Arial"/>
-          <w:b/>
-          <w:bCs/>
-          <w:noProof/>
-          <w:szCs w:val="20"/>
-        </w:rPr>
-        <w:t> </w:t>
-      </w:r>
-      <w:r>
-        <w:rPr>
-          <w:rFonts w:ascii="Arial" w:hAnsi="Arial" w:cs="Arial"/>
-          <w:b/>
-          <w:bCs/>
-          <w:noProof/>
-          <w:szCs w:val="20"/>
-        </w:rPr>
-        <w:t> </w:t>
-      </w:r>
-      <w:r>
-        <w:rPr>
-          <w:rFonts w:ascii="Arial" w:hAnsi="Arial" w:cs="Arial"/>
-          <w:b/>
-          <w:bCs/>
-          <w:noProof/>
-          <w:szCs w:val="20"/>
-        </w:rPr>
-        <w:t> </w:t>
-      </w:r>
-      <w:r>
-        <w:rPr>
-          <w:rFonts w:ascii="Arial" w:hAnsi="Arial" w:cs="Arial"/>
-          <w:b/>
-          <w:bCs/>
-          <w:szCs w:val="20"/>
-        </w:rPr>
-        <w:fldChar w:fldCharType="end"/>
-      </w:r>
     </w:p>
     <w:p>
       <w:pPr>
-        <w:pStyle w:val="En-tte"/>
-        <w:tabs>
-          <w:tab w:val="left" w:pos="1701"/>
-        </w:tabs>
-        <w:spacing w:before="120"/>
-        <w:rPr>
-          <w:rFonts w:ascii="Arial" w:hAnsi="Arial" w:cs="Arial"/>
-          <w:b/>
-          <w:szCs w:val="20"/>
+        <w:pStyle w:val="titre30"/>
+        <w:rPr>
+          <w:rFonts w:ascii="Arial" w:hAnsi="Arial" w:cs="Arial"/>
         </w:rPr>
       </w:pPr>
-      <w:r>
-        <w:rPr>
-          <w:rFonts w:ascii="Arial" w:hAnsi="Arial" w:cs="Arial"/>
-          <w:szCs w:val="20"/>
-        </w:rPr>
-        <w:t>Fax :</w:t>
-      </w:r>
-      <w:r>
-        <w:rPr>
-          <w:rFonts w:ascii="Arial" w:hAnsi="Arial" w:cs="Arial"/>
-          <w:szCs w:val="20"/>
-        </w:rPr>
-        <w:tab/>
-      </w:r>
-      <w:r>
-        <w:rPr>
-          <w:rFonts w:ascii="Arial" w:hAnsi="Arial" w:cs="Arial"/>
-          <w:b/>
-          <w:bCs/>
-          <w:szCs w:val="20"/>
-        </w:rPr>
-        <w:fldChar w:fldCharType="begin">
-          <w:ffData>
-            <w:name w:val="Texte8"/>
-            <w:enabled/>
-            <w:calcOnExit w:val="0"/>
-            <w:textInput/>
-          </w:ffData>
-        </w:fldChar>
-      </w:r>
-      <w:r>
-        <w:rPr>
-          <w:rFonts w:ascii="Arial" w:hAnsi="Arial" w:cs="Arial"/>
-          <w:b/>
-          <w:bCs/>
-          <w:szCs w:val="20"/>
-        </w:rPr>
-        <w:instrText xml:space="preserve"> FORMTEXT </w:instrText>
-      </w:r>
-      <w:r>
-        <w:rPr>
-          <w:rFonts w:ascii="Arial" w:hAnsi="Arial" w:cs="Arial"/>
-          <w:b/>
-          <w:bCs/>
-          <w:szCs w:val="20"/>
-        </w:rPr>
-      </w:r>
-      <w:r>
-        <w:rPr>
-          <w:rFonts w:ascii="Arial" w:hAnsi="Arial" w:cs="Arial"/>
-          <w:b/>
-          <w:bCs/>
-          <w:szCs w:val="20"/>
-        </w:rPr>
-        <w:fldChar w:fldCharType="separate"/>
-      </w:r>
-      <w:r>
-        <w:rPr>
-          <w:rFonts w:ascii="Arial" w:hAnsi="Arial" w:cs="Arial"/>
-          <w:b/>
-          <w:bCs/>
-          <w:noProof/>
-          <w:szCs w:val="20"/>
-        </w:rPr>
-        <w:t> </w:t>
-      </w:r>
-      <w:r>
-        <w:rPr>
-          <w:rFonts w:ascii="Arial" w:hAnsi="Arial" w:cs="Arial"/>
-          <w:b/>
-          <w:bCs/>
-          <w:noProof/>
-          <w:szCs w:val="20"/>
-        </w:rPr>
-        <w:t> </w:t>
-      </w:r>
-      <w:r>
-        <w:rPr>
-          <w:rFonts w:ascii="Arial" w:hAnsi="Arial" w:cs="Arial"/>
-          <w:b/>
-          <w:bCs/>
-          <w:noProof/>
-          <w:szCs w:val="20"/>
-        </w:rPr>
-        <w:t> </w:t>
-      </w:r>
-      <w:r>
-        <w:rPr>
-          <w:rFonts w:ascii="Arial" w:hAnsi="Arial" w:cs="Arial"/>
-          <w:b/>
-          <w:bCs/>
-          <w:noProof/>
-          <w:szCs w:val="20"/>
-        </w:rPr>
-        <w:t> </w:t>
-      </w:r>
-      <w:r>
-        <w:rPr>
-          <w:rFonts w:ascii="Arial" w:hAnsi="Arial" w:cs="Arial"/>
-          <w:b/>
-          <w:bCs/>
-          <w:noProof/>
-          <w:szCs w:val="20"/>
-        </w:rPr>
-        <w:t> </w:t>
-      </w:r>
-      <w:r>
-        <w:rPr>
-          <w:rFonts w:ascii="Arial" w:hAnsi="Arial" w:cs="Arial"/>
-          <w:b/>
-          <w:bCs/>
-          <w:szCs w:val="20"/>
-        </w:rPr>
-        <w:fldChar w:fldCharType="end"/>
-      </w:r>
+      <w:bookmarkStart w:id="7" w:name="_Toc369182873"/>
+      <w:bookmarkStart w:id="8" w:name="_Toc503273813"/>
+      <w:r>
+        <w:rPr>
+          <w:rFonts w:ascii="Arial" w:hAnsi="Arial" w:cs="Arial"/>
+        </w:rPr>
+        <w:t>Nom et adresse du maître d’ouvrage</w:t>
+      </w:r>
+      <w:bookmarkEnd w:id="7"/>
+      <w:bookmarkEnd w:id="8"/>
     </w:p>
     <w:p>
       <w:pPr>
@@ -5656,8 +5946,33 @@
         <w:jc w:val="both"/>
         <w:rPr>
           <w:rFonts w:ascii="Arial" w:hAnsi="Arial" w:cs="Arial"/>
+          <w:b/>
+          <w:szCs w:val="20"/>
         </w:rPr>
       </w:pPr>
+      <w:r>
+        <w:rPr>
+          <w:rFonts w:ascii="Arial" w:hAnsi="Arial" w:cs="Arial"/>
+          <w:szCs w:val="20"/>
+        </w:rPr>
+        <w:t>Nom :</w:t>
+      </w:r>
+      <w:r>
+        <w:rPr>
+          <w:rFonts w:ascii="Arial" w:hAnsi="Arial" w:cs="Arial"/>
+          <w:szCs w:val="20"/>
+        </w:rPr>
+        <w:tab/>
+      </w:r>
+      <w:r>
+        <w:rPr>
+          <w:rFonts w:ascii="Arial" w:hAnsi="Arial" w:cs="Arial"/>
+          <w:b/>
+          <w:bCs/>
+          <w:szCs w:val="20"/>
+        </w:rPr>
+        <w:t>${MO}</w:t>
+      </w:r>
     </w:p>
     <w:p>
       <w:pPr>
@@ -5669,26 +5984,34 @@
         <w:jc w:val="both"/>
         <w:rPr>
           <w:rFonts w:ascii="Arial" w:hAnsi="Arial" w:cs="Arial"/>
+          <w:b/>
+          <w:bCs/>
+          <w:szCs w:val="20"/>
         </w:rPr>
       </w:pPr>
-    </w:p>
-    <w:p>
-      <w:pPr>
-        <w:pStyle w:val="Titre2"/>
-        <w:rPr>
-          <w:rFonts w:ascii="Arial" w:hAnsi="Arial" w:cs="Arial"/>
-        </w:rPr>
-      </w:pPr>
-      <w:bookmarkStart w:id="4" w:name="_Toc369182871"/>
-      <w:bookmarkStart w:id="5" w:name="_Toc503273811"/>
-      <w:r>
-        <w:rPr>
-          <w:rFonts w:ascii="Arial" w:hAnsi="Arial" w:cs="Arial"/>
-        </w:rPr>
-        <w:t>IDENTIFICATION DE L’OPERATION DE CONSTRUCTION</w:t>
-      </w:r>
-      <w:bookmarkEnd w:id="4"/>
-      <w:bookmarkEnd w:id="5"/>
+      <w:r>
+        <w:rPr>
+          <w:rFonts w:ascii="Arial" w:hAnsi="Arial" w:cs="Arial"/>
+          <w:szCs w:val="20"/>
+        </w:rPr>
+        <w:t>Adresse :</w:t>
+      </w:r>
+      <w:r>
+        <w:rPr>
+          <w:rFonts w:ascii="Arial" w:hAnsi="Arial" w:cs="Arial"/>
+          <w:szCs w:val="20"/>
+        </w:rPr>
+        <w:tab/>
+      </w:r>
+      <w:r>
+        <w:rPr>
+          <w:rFonts w:ascii="Arial" w:hAnsi="Arial" w:cs="Arial"/>
+          <w:b/>
+          <w:bCs/>
+          <w:szCs w:val="20"/>
+        </w:rPr>
+        <w:t>${MOADDR}</w:t>
+      </w:r>
     </w:p>
     <w:p>
       <w:pPr>
@@ -5700,26 +6023,27 @@
         <w:jc w:val="both"/>
         <w:rPr>
           <w:rFonts w:ascii="Arial" w:hAnsi="Arial" w:cs="Arial"/>
+          <w:b/>
+          <w:bCs/>
+          <w:szCs w:val="20"/>
         </w:rPr>
       </w:pPr>
-    </w:p>
-    <w:p>
-      <w:pPr>
-        <w:pStyle w:val="titre30"/>
-        <w:rPr>
-          <w:rFonts w:ascii="Arial" w:hAnsi="Arial" w:cs="Arial"/>
-        </w:rPr>
-      </w:pPr>
-      <w:bookmarkStart w:id="6" w:name="_Toc369182872"/>
-      <w:bookmarkStart w:id="7" w:name="_Toc503273812"/>
-      <w:r>
-        <w:rPr>
-          <w:rFonts w:ascii="Arial" w:hAnsi="Arial" w:cs="Arial"/>
-        </w:rPr>
-        <w:t>Nom et adresse de l’opération</w:t>
-      </w:r>
-      <w:bookmarkEnd w:id="6"/>
-      <w:bookmarkEnd w:id="7"/>
+      <w:r>
+        <w:rPr>
+          <w:rFonts w:ascii="Arial" w:hAnsi="Arial" w:cs="Arial"/>
+          <w:szCs w:val="20"/>
+        </w:rPr>
+        <w:tab/>
+      </w:r>
+      <w:r>
+        <w:rPr>
+          <w:rFonts w:ascii="Arial" w:hAnsi="Arial" w:cs="Arial"/>
+          <w:b/>
+          <w:bCs/>
+          <w:szCs w:val="20"/>
+        </w:rPr>
+        <w:t>${MOADDRCOMP}</w:t>
+      </w:r>
     </w:p>
     <w:p>
       <w:pPr>
@@ -5740,7 +6064,7 @@
           <w:rFonts w:ascii="Arial" w:hAnsi="Arial" w:cs="Arial"/>
           <w:szCs w:val="20"/>
         </w:rPr>
-        <w:t>Nom :</w:t>
+        <w:t>Téléphone :</w:t>
       </w:r>
       <w:r>
         <w:rPr>
@@ -5752,8 +6076,11 @@
       <w:r>
         <w:rPr>
           <w:rFonts w:ascii="Arial" w:hAnsi="Arial" w:cs="Arial"/>
-        </w:rPr>
-        <w:t>${OPENAME}</w:t>
+          <w:b/>
+          <w:bCs/>
+          <w:szCs w:val="20"/>
+        </w:rPr>
+        <w:t>${MOTEL}</w:t>
       </w:r>
     </w:p>
     <w:p>
@@ -5767,29 +6094,123 @@
         <w:rPr>
           <w:rFonts w:ascii="Arial" w:hAnsi="Arial" w:cs="Arial"/>
           <w:b/>
+          <w:szCs w:val="20"/>
+        </w:rPr>
+      </w:pPr>
+      <w:r>
+        <w:rPr>
+          <w:rFonts w:ascii="Arial" w:hAnsi="Arial" w:cs="Arial"/>
+          <w:szCs w:val="20"/>
+        </w:rPr>
+        <w:t>Fax :</w:t>
+      </w:r>
+      <w:r>
+        <w:rPr>
+          <w:rFonts w:ascii="Arial" w:hAnsi="Arial" w:cs="Arial"/>
+          <w:szCs w:val="20"/>
+        </w:rPr>
+        <w:tab/>
+      </w:r>
+      <w:r>
+        <w:rPr>
+          <w:rFonts w:ascii="Arial" w:hAnsi="Arial" w:cs="Arial"/>
+          <w:b/>
           <w:bCs/>
           <w:szCs w:val="20"/>
         </w:rPr>
-      </w:pPr>
-      <w:r>
-        <w:rPr>
-          <w:rFonts w:ascii="Arial" w:hAnsi="Arial" w:cs="Arial"/>
+        <w:fldChar w:fldCharType="begin">
+          <w:ffData>
+            <w:name w:val="Texte8"/>
+            <w:enabled/>
+            <w:calcOnExit w:val="0"/>
+            <w:textInput/>
+          </w:ffData>
+        </w:fldChar>
+      </w:r>
+      <w:r>
+        <w:rPr>
+          <w:rFonts w:ascii="Arial" w:hAnsi="Arial" w:cs="Arial"/>
+          <w:b/>
+          <w:bCs/>
           <w:szCs w:val="20"/>
         </w:rPr>
-        <w:t>Adresse :</w:t>
-      </w:r>
-      <w:r>
-        <w:rPr>
-          <w:rFonts w:ascii="Arial" w:hAnsi="Arial" w:cs="Arial"/>
+        <w:instrText xml:space="preserve"> FORMTEXT </w:instrText>
+      </w:r>
+      <w:r>
+        <w:rPr>
+          <w:rFonts w:ascii="Arial" w:hAnsi="Arial" w:cs="Arial"/>
+          <w:b/>
+          <w:bCs/>
           <w:szCs w:val="20"/>
         </w:rPr>
-        <w:tab/>
-      </w:r>
-      <w:r>
-        <w:rPr>
-          <w:rFonts w:ascii="Arial" w:hAnsi="Arial" w:cs="Arial"/>
-        </w:rPr>
-        <w:t>${OPEADDR}</w:t>
+      </w:r>
+      <w:r>
+        <w:rPr>
+          <w:rFonts w:ascii="Arial" w:hAnsi="Arial" w:cs="Arial"/>
+          <w:b/>
+          <w:bCs/>
+          <w:szCs w:val="20"/>
+        </w:rPr>
+        <w:fldChar w:fldCharType="separate"/>
+      </w:r>
+      <w:r>
+        <w:rPr>
+          <w:rFonts w:ascii="Arial" w:hAnsi="Arial" w:cs="Arial"/>
+          <w:b/>
+          <w:bCs/>
+          <w:noProof/>
+          <w:szCs w:val="20"/>
+        </w:rPr>
+        <w:t> </w:t>
+      </w:r>
+      <w:r>
+        <w:rPr>
+          <w:rFonts w:ascii="Arial" w:hAnsi="Arial" w:cs="Arial"/>
+          <w:b/>
+          <w:bCs/>
+          <w:noProof/>
+          <w:szCs w:val="20"/>
+        </w:rPr>
+        <w:t> </w:t>
+      </w:r>
+      <w:r>
+        <w:rPr>
+          <w:rFonts w:ascii="Arial" w:hAnsi="Arial" w:cs="Arial"/>
+          <w:b/>
+          <w:bCs/>
+          <w:noProof/>
+          <w:szCs w:val="20"/>
+        </w:rPr>
+        <w:t> </w:t>
+      </w:r>
+      <w:r>
+        <w:rPr>
+          <w:rFonts w:ascii="Arial" w:hAnsi="Arial" w:cs="Arial"/>
+          <w:b/>
+          <w:bCs/>
+          <w:noProof/>
+          <w:szCs w:val="20"/>
+        </w:rPr>
+        <w:t> </w:t>
+      </w:r>
+      <w:r>
+        <w:rPr>
+          <w:rFonts w:ascii="Arial" w:hAnsi="Arial" w:cs="Arial"/>
+          <w:b/>
+          <w:bCs/>
+          <w:noProof/>
+          <w:szCs w:val="20"/>
+        </w:rPr>
+        <w:t> </w:t>
+      </w:r>
+      <w:r>
+        <w:rPr>
+          <w:rFonts w:ascii="Arial" w:hAnsi="Arial" w:cs="Arial"/>
+          <w:b/>
+          <w:bCs/>
+          <w:szCs w:val="20"/>
+        </w:rPr>
+        <w:fldChar w:fldCharType="end"/>
       </w:r>
     </w:p>
     <w:p>
@@ -5802,23 +6223,462 @@
         <w:jc w:val="both"/>
         <w:rPr>
           <w:rFonts w:ascii="Arial" w:hAnsi="Arial" w:cs="Arial"/>
+          <w:szCs w:val="20"/>
+        </w:rPr>
+      </w:pPr>
+    </w:p>
+    <w:p>
+      <w:pPr>
+        <w:pStyle w:val="titre30"/>
+        <w:rPr>
+          <w:rFonts w:ascii="Arial" w:hAnsi="Arial" w:cs="Arial"/>
+        </w:rPr>
+      </w:pPr>
+      <w:bookmarkStart w:id="9" w:name="_Toc369182874"/>
+      <w:bookmarkStart w:id="10" w:name="_Toc503273814"/>
+      <w:r>
+        <w:rPr>
+          <w:rFonts w:ascii="Arial" w:hAnsi="Arial" w:cs="Arial"/>
+        </w:rPr>
+        <w:t>Permis de construire</w:t>
+      </w:r>
+      <w:bookmarkEnd w:id="9"/>
+      <w:bookmarkEnd w:id="10"/>
+    </w:p>
+    <w:p>
+      <w:pPr>
+        <w:pStyle w:val="PrformatHTML"/>
+        <w:shd w:val="clear" w:color="auto" w:fill="FFFFFF"/>
+        <w:rPr>
+          <w:rFonts w:ascii="Menlo" w:hAnsi="Menlo" w:cs="Menlo"/>
+          <w:color w:val="000000"/>
+        </w:rPr>
+      </w:pPr>
+      <w:r>
+        <w:rPr>
+          <w:rFonts w:ascii="Arial" w:hAnsi="Arial" w:cs="Arial"/>
+        </w:rPr>
+        <w:t xml:space="preserve">Dépôt de la demande : le </w:t>
+      </w:r>
+      <w:r>
+        <w:rPr>
+          <w:rFonts w:ascii="Arial" w:hAnsi="Arial" w:cs="Arial"/>
+          <w:bCs/>
+        </w:rPr>
+        <w:t>${</w:t>
+      </w:r>
+      <w:r>
+        <w:rPr>
+          <w:rFonts w:ascii="Arial" w:hAnsi="Arial" w:cs="Arial"/>
+          <w:bCs/>
+          <w:shd w:val="clear" w:color="auto" w:fill="F7FAFF"/>
+        </w:rPr>
+        <w:t>PCRDATE</w:t>
+      </w:r>
+      <w:r>
+        <w:rPr>
+          <w:rFonts w:ascii="Arial" w:hAnsi="Arial" w:cs="Arial"/>
+          <w:bCs/>
+        </w:rPr>
+        <w:t>}</w:t>
+      </w:r>
+    </w:p>
+    <w:p>
+      <w:pPr>
+        <w:widowControl w:val="0"/>
+        <w:spacing w:before="120"/>
+        <w:rPr>
+          <w:rFonts w:ascii="Arial" w:hAnsi="Arial" w:cs="Arial"/>
           <w:b/>
+          <w:sz w:val="20"/>
+          <w:szCs w:val="20"/>
+        </w:rPr>
+      </w:pPr>
+      <w:r>
+        <w:rPr>
+          <w:rFonts w:ascii="Arial" w:hAnsi="Arial" w:cs="Arial"/>
+          <w:sz w:val="20"/>
+          <w:szCs w:val="20"/>
+        </w:rPr>
+        <w:t>Numéro du permis : </w:t>
+      </w:r>
+      <w:r>
+        <w:rPr>
+          <w:rFonts w:ascii="Arial" w:hAnsi="Arial" w:cs="Arial"/>
           <w:bCs/>
+          <w:sz w:val="20"/>
           <w:szCs w:val="20"/>
         </w:rPr>
+        <w:t>${PCREF}</w:t>
+      </w:r>
+    </w:p>
+    <w:p>
+      <w:pPr>
+        <w:widowControl w:val="0"/>
+        <w:spacing w:before="120"/>
+        <w:rPr>
+          <w:rFonts w:ascii="Arial" w:hAnsi="Arial" w:cs="Arial"/>
+          <w:b/>
+          <w:sz w:val="20"/>
+          <w:szCs w:val="20"/>
+        </w:rPr>
       </w:pPr>
       <w:r>
         <w:rPr>
           <w:rFonts w:ascii="Arial" w:hAnsi="Arial" w:cs="Arial"/>
+          <w:sz w:val="20"/>
           <w:szCs w:val="20"/>
         </w:rPr>
-        <w:tab/>
-      </w:r>
-      <w:r>
-        <w:rPr>
-          <w:rFonts w:ascii="Arial" w:hAnsi="Arial" w:cs="Arial"/>
-        </w:rPr>
-        <w:t>${OPECP} ${OPECITY}</w:t>
+        <w:t>Délivrance du permis : le </w:t>
+      </w:r>
+      <w:r>
+        <w:rPr>
+          <w:rFonts w:ascii="Arial" w:hAnsi="Arial" w:cs="Arial"/>
+          <w:bCs/>
+          <w:sz w:val="20"/>
+          <w:szCs w:val="20"/>
+        </w:rPr>
+        <w:t>${</w:t>
+      </w:r>
+      <w:r>
+        <w:rPr>
+          <w:rFonts w:ascii="Arial" w:hAnsi="Arial" w:cs="Arial"/>
+          <w:bCs/>
+          <w:sz w:val="20"/>
+          <w:szCs w:val="20"/>
+          <w:shd w:val="clear" w:color="auto" w:fill="F7FAFF"/>
+        </w:rPr>
+        <w:t>PCDATE</w:t>
+      </w:r>
+      <w:r>
+        <w:rPr>
+          <w:rFonts w:ascii="Arial" w:hAnsi="Arial" w:cs="Arial"/>
+          <w:bCs/>
+          <w:sz w:val="20"/>
+          <w:szCs w:val="20"/>
+        </w:rPr>
+        <w:t>}</w:t>
+      </w:r>
+    </w:p>
+    <w:p>
+      <w:pPr>
+        <w:widowControl w:val="0"/>
+        <w:spacing w:before="120"/>
+        <w:rPr>
+          <w:rFonts w:ascii="Arial" w:hAnsi="Arial" w:cs="Arial"/>
+          <w:sz w:val="20"/>
+          <w:szCs w:val="20"/>
+        </w:rPr>
+      </w:pPr>
+      <w:r>
+        <w:rPr>
+          <w:rFonts w:ascii="Arial" w:hAnsi="Arial" w:cs="Arial"/>
+          <w:sz w:val="20"/>
+          <w:szCs w:val="20"/>
+        </w:rPr>
+        <w:t>Permis modificatif délivré le : </w:t>
+      </w:r>
+      <w:r>
+        <w:rPr>
+          <w:rFonts w:ascii="Arial" w:hAnsi="Arial" w:cs="Arial"/>
+          <w:sz w:val="20"/>
+          <w:szCs w:val="20"/>
+        </w:rPr>
+        <w:fldChar w:fldCharType="begin">
+          <w:ffData>
+            <w:name w:val="Texte8"/>
+            <w:enabled/>
+            <w:calcOnExit w:val="0"/>
+            <w:textInput/>
+          </w:ffData>
+        </w:fldChar>
+      </w:r>
+      <w:r>
+        <w:rPr>
+          <w:rFonts w:ascii="Arial" w:hAnsi="Arial" w:cs="Arial"/>
+          <w:sz w:val="20"/>
+          <w:szCs w:val="20"/>
+        </w:rPr>
+        <w:instrText xml:space="preserve"> FORMTEXT </w:instrText>
+      </w:r>
+      <w:r>
+        <w:rPr>
+          <w:rFonts w:ascii="Arial" w:hAnsi="Arial" w:cs="Arial"/>
+          <w:sz w:val="20"/>
+          <w:szCs w:val="20"/>
+        </w:rPr>
+      </w:r>
+      <w:r>
+        <w:rPr>
+          <w:rFonts w:ascii="Arial" w:hAnsi="Arial" w:cs="Arial"/>
+          <w:sz w:val="20"/>
+          <w:szCs w:val="20"/>
+        </w:rPr>
+        <w:fldChar w:fldCharType="separate"/>
+      </w:r>
+      <w:r>
+        <w:rPr>
+          <w:rFonts w:ascii="Arial" w:hAnsi="Arial" w:cs="Arial"/>
+          <w:sz w:val="20"/>
+          <w:szCs w:val="20"/>
+        </w:rPr>
+        <w:t> </w:t>
+      </w:r>
+      <w:r>
+        <w:rPr>
+          <w:rFonts w:ascii="Arial" w:hAnsi="Arial" w:cs="Arial"/>
+          <w:sz w:val="20"/>
+          <w:szCs w:val="20"/>
+        </w:rPr>
+        <w:t> </w:t>
+      </w:r>
+      <w:r>
+        <w:rPr>
+          <w:rFonts w:ascii="Arial" w:hAnsi="Arial" w:cs="Arial"/>
+          <w:sz w:val="20"/>
+          <w:szCs w:val="20"/>
+        </w:rPr>
+        <w:t> </w:t>
+      </w:r>
+      <w:r>
+        <w:rPr>
+          <w:rFonts w:ascii="Arial" w:hAnsi="Arial" w:cs="Arial"/>
+          <w:sz w:val="20"/>
+          <w:szCs w:val="20"/>
+        </w:rPr>
+        <w:t> </w:t>
+      </w:r>
+      <w:r>
+        <w:rPr>
+          <w:rFonts w:ascii="Arial" w:hAnsi="Arial" w:cs="Arial"/>
+          <w:sz w:val="20"/>
+          <w:szCs w:val="20"/>
+        </w:rPr>
+        <w:t> </w:t>
+      </w:r>
+      <w:r>
+        <w:rPr>
+          <w:rFonts w:ascii="Arial" w:hAnsi="Arial" w:cs="Arial"/>
+          <w:sz w:val="20"/>
+          <w:szCs w:val="20"/>
+        </w:rPr>
+        <w:fldChar w:fldCharType="end"/>
+      </w:r>
+      <w:r>
+        <w:rPr>
+          <w:rFonts w:ascii="Arial" w:hAnsi="Arial" w:cs="Arial"/>
+          <w:sz w:val="20"/>
+          <w:szCs w:val="20"/>
+        </w:rPr>
+        <w:t xml:space="preserve"> / </w:t>
+      </w:r>
+      <w:r>
+        <w:rPr>
+          <w:rFonts w:ascii="Arial" w:hAnsi="Arial" w:cs="Arial"/>
+          <w:sz w:val="20"/>
+          <w:szCs w:val="20"/>
+        </w:rPr>
+        <w:fldChar w:fldCharType="begin">
+          <w:ffData>
+            <w:name w:val="Texte8"/>
+            <w:enabled/>
+            <w:calcOnExit w:val="0"/>
+            <w:textInput/>
+          </w:ffData>
+        </w:fldChar>
+      </w:r>
+      <w:r>
+        <w:rPr>
+          <w:rFonts w:ascii="Arial" w:hAnsi="Arial" w:cs="Arial"/>
+          <w:sz w:val="20"/>
+          <w:szCs w:val="20"/>
+        </w:rPr>
+        <w:instrText xml:space="preserve"> FORMTEXT </w:instrText>
+      </w:r>
+      <w:r>
+        <w:rPr>
+          <w:rFonts w:ascii="Arial" w:hAnsi="Arial" w:cs="Arial"/>
+          <w:sz w:val="20"/>
+          <w:szCs w:val="20"/>
+        </w:rPr>
+      </w:r>
+      <w:r>
+        <w:rPr>
+          <w:rFonts w:ascii="Arial" w:hAnsi="Arial" w:cs="Arial"/>
+          <w:sz w:val="20"/>
+          <w:szCs w:val="20"/>
+        </w:rPr>
+        <w:fldChar w:fldCharType="separate"/>
+      </w:r>
+      <w:r>
+        <w:rPr>
+          <w:rFonts w:ascii="Arial" w:hAnsi="Arial" w:cs="Arial"/>
+          <w:sz w:val="20"/>
+          <w:szCs w:val="20"/>
+        </w:rPr>
+        <w:t> </w:t>
+      </w:r>
+      <w:r>
+        <w:rPr>
+          <w:rFonts w:ascii="Arial" w:hAnsi="Arial" w:cs="Arial"/>
+          <w:sz w:val="20"/>
+          <w:szCs w:val="20"/>
+        </w:rPr>
+        <w:t> </w:t>
+      </w:r>
+      <w:r>
+        <w:rPr>
+          <w:rFonts w:ascii="Arial" w:hAnsi="Arial" w:cs="Arial"/>
+          <w:sz w:val="20"/>
+          <w:szCs w:val="20"/>
+        </w:rPr>
+        <w:t> </w:t>
+      </w:r>
+      <w:r>
+        <w:rPr>
+          <w:rFonts w:ascii="Arial" w:hAnsi="Arial" w:cs="Arial"/>
+          <w:sz w:val="20"/>
+          <w:szCs w:val="20"/>
+        </w:rPr>
+        <w:t> </w:t>
+      </w:r>
+      <w:r>
+        <w:rPr>
+          <w:rFonts w:ascii="Arial" w:hAnsi="Arial" w:cs="Arial"/>
+          <w:sz w:val="20"/>
+          <w:szCs w:val="20"/>
+        </w:rPr>
+        <w:t> </w:t>
+      </w:r>
+      <w:r>
+        <w:rPr>
+          <w:rFonts w:ascii="Arial" w:hAnsi="Arial" w:cs="Arial"/>
+          <w:sz w:val="20"/>
+          <w:szCs w:val="20"/>
+        </w:rPr>
+        <w:fldChar w:fldCharType="end"/>
+      </w:r>
+      <w:r>
+        <w:rPr>
+          <w:rFonts w:ascii="Arial" w:hAnsi="Arial" w:cs="Arial"/>
+          <w:sz w:val="20"/>
+          <w:szCs w:val="20"/>
+        </w:rPr>
+        <w:t xml:space="preserve"> / </w:t>
+      </w:r>
+      <w:r>
+        <w:rPr>
+          <w:rFonts w:ascii="Arial" w:hAnsi="Arial" w:cs="Arial"/>
+          <w:sz w:val="20"/>
+          <w:szCs w:val="20"/>
+        </w:rPr>
+        <w:fldChar w:fldCharType="begin">
+          <w:ffData>
+            <w:name w:val="Texte8"/>
+            <w:enabled/>
+            <w:calcOnExit w:val="0"/>
+            <w:textInput/>
+          </w:ffData>
+        </w:fldChar>
+      </w:r>
+      <w:r>
+        <w:rPr>
+          <w:rFonts w:ascii="Arial" w:hAnsi="Arial" w:cs="Arial"/>
+          <w:sz w:val="20"/>
+          <w:szCs w:val="20"/>
+        </w:rPr>
+        <w:instrText xml:space="preserve"> FORMTEXT </w:instrText>
+      </w:r>
+      <w:r>
+        <w:rPr>
+          <w:rFonts w:ascii="Arial" w:hAnsi="Arial" w:cs="Arial"/>
+          <w:sz w:val="20"/>
+          <w:szCs w:val="20"/>
+        </w:rPr>
+      </w:r>
+      <w:r>
+        <w:rPr>
+          <w:rFonts w:ascii="Arial" w:hAnsi="Arial" w:cs="Arial"/>
+          <w:sz w:val="20"/>
+          <w:szCs w:val="20"/>
+        </w:rPr>
+        <w:fldChar w:fldCharType="separate"/>
+      </w:r>
+      <w:r>
+        <w:rPr>
+          <w:rFonts w:ascii="Arial" w:hAnsi="Arial" w:cs="Arial"/>
+          <w:sz w:val="20"/>
+          <w:szCs w:val="20"/>
+        </w:rPr>
+        <w:t> </w:t>
+      </w:r>
+      <w:r>
+        <w:rPr>
+          <w:rFonts w:ascii="Arial" w:hAnsi="Arial" w:cs="Arial"/>
+          <w:sz w:val="20"/>
+          <w:szCs w:val="20"/>
+        </w:rPr>
+        <w:t> </w:t>
+      </w:r>
+      <w:r>
+        <w:rPr>
+          <w:rFonts w:ascii="Arial" w:hAnsi="Arial" w:cs="Arial"/>
+          <w:sz w:val="20"/>
+          <w:szCs w:val="20"/>
+        </w:rPr>
+        <w:t> </w:t>
+      </w:r>
+      <w:r>
+        <w:rPr>
+          <w:rFonts w:ascii="Arial" w:hAnsi="Arial" w:cs="Arial"/>
+          <w:sz w:val="20"/>
+          <w:szCs w:val="20"/>
+        </w:rPr>
+        <w:t> </w:t>
+      </w:r>
+      <w:r>
+        <w:rPr>
+          <w:rFonts w:ascii="Arial" w:hAnsi="Arial" w:cs="Arial"/>
+          <w:sz w:val="20"/>
+          <w:szCs w:val="20"/>
+        </w:rPr>
+        <w:t> </w:t>
+      </w:r>
+      <w:r>
+        <w:rPr>
+          <w:rFonts w:ascii="Arial" w:hAnsi="Arial" w:cs="Arial"/>
+          <w:sz w:val="20"/>
+          <w:szCs w:val="20"/>
+        </w:rPr>
+        <w:fldChar w:fldCharType="end"/>
+      </w:r>
+    </w:p>
+    <w:p>
+      <w:pPr>
+        <w:widowControl w:val="0"/>
+        <w:spacing w:before="120"/>
+        <w:rPr>
+          <w:rFonts w:ascii="Arial" w:hAnsi="Arial" w:cs="Arial"/>
+          <w:sz w:val="20"/>
+          <w:szCs w:val="20"/>
+        </w:rPr>
+      </w:pPr>
+      <w:r>
+        <w:rPr>
+          <w:rFonts w:ascii="Arial" w:hAnsi="Arial" w:cs="Arial"/>
+          <w:sz w:val="20"/>
+          <w:szCs w:val="20"/>
+        </w:rPr>
+        <w:t>Nombre de tranches de l’opération : </w:t>
+      </w:r>
+      <w:r>
+        <w:rPr>
+          <w:rFonts w:ascii="Arial" w:hAnsi="Arial" w:cs="Arial"/>
+          <w:bCs/>
+          <w:sz w:val="20"/>
+          <w:szCs w:val="20"/>
+        </w:rPr>
+        <w:t>${PCNBPHASE}</w:t>
       </w:r>
     </w:p>
     <w:p>
@@ -5842,16 +6702,90 @@
           <w:rFonts w:ascii="Arial" w:hAnsi="Arial" w:cs="Arial"/>
         </w:rPr>
       </w:pPr>
-      <w:bookmarkStart w:id="8" w:name="_Toc369182873"/>
-      <w:bookmarkStart w:id="9" w:name="_Toc503273813"/>
-      <w:r>
-        <w:rPr>
-          <w:rFonts w:ascii="Arial" w:hAnsi="Arial" w:cs="Arial"/>
-        </w:rPr>
-        <w:t>Nom et adresse du maître d’ouvrage</w:t>
-      </w:r>
-      <w:bookmarkEnd w:id="8"/>
-      <w:bookmarkEnd w:id="9"/>
+      <w:bookmarkStart w:id="11" w:name="_Toc369182875"/>
+      <w:bookmarkStart w:id="12" w:name="_Toc503273815"/>
+      <w:r>
+        <w:rPr>
+          <w:rFonts w:ascii="Arial" w:hAnsi="Arial" w:cs="Arial"/>
+        </w:rPr>
+        <w:t>Calendrier de construction</w:t>
+      </w:r>
+      <w:bookmarkEnd w:id="11"/>
+      <w:bookmarkEnd w:id="12"/>
+    </w:p>
+    <w:p>
+      <w:pPr>
+        <w:pStyle w:val="PrformatHTML"/>
+        <w:shd w:val="clear" w:color="auto" w:fill="FFFFFF"/>
+        <w:rPr>
+          <w:rFonts w:ascii="Arial" w:hAnsi="Arial" w:cs="Arial"/>
+        </w:rPr>
+      </w:pPr>
+      <w:r>
+        <w:rPr>
+          <w:rFonts w:ascii="Arial" w:hAnsi="Arial" w:cs="Arial"/>
+        </w:rPr>
+        <w:t>Ouverture du chantier : le </w:t>
+      </w:r>
+      <w:r>
+        <w:rPr>
+          <w:rFonts w:ascii="Arial" w:hAnsi="Arial" w:cs="Arial"/>
+          <w:bCs/>
+        </w:rPr>
+        <w:t>${</w:t>
+      </w:r>
+      <w:r>
+        <w:rPr>
+          <w:rFonts w:ascii="Arial" w:hAnsi="Arial" w:cs="Arial"/>
+          <w:bCs/>
+          <w:shd w:val="clear" w:color="auto" w:fill="F7FAFF"/>
+        </w:rPr>
+        <w:t>CALSTARTDATE</w:t>
+      </w:r>
+      <w:r>
+        <w:rPr>
+          <w:rFonts w:ascii="Arial" w:hAnsi="Arial" w:cs="Arial"/>
+          <w:bCs/>
+        </w:rPr>
+        <w:t>}</w:t>
+      </w:r>
+    </w:p>
+    <w:p>
+      <w:pPr>
+        <w:pStyle w:val="PrformatHTML"/>
+        <w:shd w:val="clear" w:color="auto" w:fill="FFFFFF"/>
+        <w:rPr>
+          <w:rFonts w:ascii="Arial" w:hAnsi="Arial" w:cs="Arial"/>
+        </w:rPr>
+      </w:pPr>
+      <w:r>
+        <w:rPr>
+          <w:rFonts w:ascii="Arial" w:hAnsi="Arial" w:cs="Arial"/>
+        </w:rPr>
+        <w:t>Achèvement des travaux : le </w:t>
+      </w:r>
+      <w:r>
+        <w:rPr>
+          <w:rFonts w:ascii="Arial" w:hAnsi="Arial" w:cs="Arial"/>
+          <w:bCs/>
+        </w:rPr>
+        <w:t>${</w:t>
+      </w:r>
+      <w:r>
+        <w:rPr>
+          <w:rFonts w:ascii="Arial" w:hAnsi="Arial" w:cs="Arial"/>
+          <w:bCs/>
+          <w:shd w:val="clear" w:color="auto" w:fill="F7FAFF"/>
+        </w:rPr>
+        <w:t>CALENDDATE</w:t>
+      </w:r>
+      <w:r>
+        <w:rPr>
+          <w:rFonts w:ascii="Arial" w:hAnsi="Arial" w:cs="Arial"/>
+          <w:bCs/>
+        </w:rPr>
+        <w:t>}</w:t>
+      </w:r>
     </w:p>
     <w:p>
       <w:pPr>
@@ -5863,284 +6797,6 @@
         <w:jc w:val="both"/>
         <w:rPr>
           <w:rFonts w:ascii="Arial" w:hAnsi="Arial" w:cs="Arial"/>
-          <w:b/>
-          <w:szCs w:val="20"/>
-        </w:rPr>
-      </w:pPr>
-      <w:r>
-        <w:rPr>
-          <w:rFonts w:ascii="Arial" w:hAnsi="Arial" w:cs="Arial"/>
-          <w:szCs w:val="20"/>
-        </w:rPr>
-        <w:t>Nom :</w:t>
-      </w:r>
-      <w:r>
-        <w:rPr>
-          <w:rFonts w:ascii="Arial" w:hAnsi="Arial" w:cs="Arial"/>
-          <w:szCs w:val="20"/>
-        </w:rPr>
-        <w:tab/>
-      </w:r>
-      <w:r>
-        <w:rPr>
-          <w:rFonts w:ascii="Arial" w:hAnsi="Arial" w:cs="Arial"/>
-          <w:b/>
-          <w:bCs/>
-          <w:szCs w:val="20"/>
-        </w:rPr>
-        <w:t>${MO}</w:t>
-      </w:r>
-    </w:p>
-    <w:p>
-      <w:pPr>
-        <w:pStyle w:val="En-tte"/>
-        <w:tabs>
-          <w:tab w:val="left" w:pos="1701"/>
-        </w:tabs>
-        <w:spacing w:before="120"/>
-        <w:jc w:val="both"/>
-        <w:rPr>
-          <w:rFonts w:ascii="Arial" w:hAnsi="Arial" w:cs="Arial"/>
-          <w:b/>
-          <w:bCs/>
-          <w:szCs w:val="20"/>
-        </w:rPr>
-      </w:pPr>
-      <w:r>
-        <w:rPr>
-          <w:rFonts w:ascii="Arial" w:hAnsi="Arial" w:cs="Arial"/>
-          <w:szCs w:val="20"/>
-        </w:rPr>
-        <w:t>Adresse :</w:t>
-      </w:r>
-      <w:r>
-        <w:rPr>
-          <w:rFonts w:ascii="Arial" w:hAnsi="Arial" w:cs="Arial"/>
-          <w:szCs w:val="20"/>
-        </w:rPr>
-        <w:tab/>
-      </w:r>
-      <w:r>
-        <w:rPr>
-          <w:rFonts w:ascii="Arial" w:hAnsi="Arial" w:cs="Arial"/>
-          <w:b/>
-          <w:bCs/>
-          <w:szCs w:val="20"/>
-        </w:rPr>
-        <w:t>${MOADDR}</w:t>
-      </w:r>
-    </w:p>
-    <w:p>
-      <w:pPr>
-        <w:pStyle w:val="En-tte"/>
-        <w:tabs>
-          <w:tab w:val="left" w:pos="1701"/>
-        </w:tabs>
-        <w:spacing w:before="120"/>
-        <w:jc w:val="both"/>
-        <w:rPr>
-          <w:rFonts w:ascii="Arial" w:hAnsi="Arial" w:cs="Arial"/>
-          <w:b/>
-          <w:bCs/>
-          <w:szCs w:val="20"/>
-        </w:rPr>
-      </w:pPr>
-      <w:r>
-        <w:rPr>
-          <w:rFonts w:ascii="Arial" w:hAnsi="Arial" w:cs="Arial"/>
-          <w:szCs w:val="20"/>
-        </w:rPr>
-        <w:tab/>
-      </w:r>
-      <w:r>
-        <w:rPr>
-          <w:rFonts w:ascii="Arial" w:hAnsi="Arial" w:cs="Arial"/>
-          <w:b/>
-          <w:bCs/>
-          <w:szCs w:val="20"/>
-        </w:rPr>
-        <w:t>${MOADDRCOMP}</w:t>
-      </w:r>
-    </w:p>
-    <w:p>
-      <w:pPr>
-        <w:pStyle w:val="En-tte"/>
-        <w:tabs>
-          <w:tab w:val="left" w:pos="1701"/>
-        </w:tabs>
-        <w:spacing w:before="120"/>
-        <w:jc w:val="both"/>
-        <w:rPr>
-          <w:rFonts w:ascii="Arial" w:hAnsi="Arial" w:cs="Arial"/>
-          <w:b/>
-          <w:szCs w:val="20"/>
-        </w:rPr>
-      </w:pPr>
-      <w:r>
-        <w:rPr>
-          <w:rFonts w:ascii="Arial" w:hAnsi="Arial" w:cs="Arial"/>
-          <w:szCs w:val="20"/>
-        </w:rPr>
-        <w:t>Téléphone :</w:t>
-      </w:r>
-      <w:r>
-        <w:rPr>
-          <w:rFonts w:ascii="Arial" w:hAnsi="Arial" w:cs="Arial"/>
-          <w:szCs w:val="20"/>
-        </w:rPr>
-        <w:tab/>
-      </w:r>
-      <w:r>
-        <w:rPr>
-          <w:rFonts w:ascii="Arial" w:hAnsi="Arial" w:cs="Arial"/>
-          <w:b/>
-          <w:bCs/>
-          <w:szCs w:val="20"/>
-        </w:rPr>
-        <w:t>${MOTEL}</w:t>
-      </w:r>
-    </w:p>
-    <w:p>
-      <w:pPr>
-        <w:pStyle w:val="En-tte"/>
-        <w:tabs>
-          <w:tab w:val="left" w:pos="1701"/>
-        </w:tabs>
-        <w:spacing w:before="120"/>
-        <w:jc w:val="both"/>
-        <w:rPr>
-          <w:rFonts w:ascii="Arial" w:hAnsi="Arial" w:cs="Arial"/>
-          <w:b/>
-          <w:szCs w:val="20"/>
-        </w:rPr>
-      </w:pPr>
-      <w:r>
-        <w:rPr>
-          <w:rFonts w:ascii="Arial" w:hAnsi="Arial" w:cs="Arial"/>
-          <w:szCs w:val="20"/>
-        </w:rPr>
-        <w:t>Fax :</w:t>
-      </w:r>
-      <w:r>
-        <w:rPr>
-          <w:rFonts w:ascii="Arial" w:hAnsi="Arial" w:cs="Arial"/>
-          <w:szCs w:val="20"/>
-        </w:rPr>
-        <w:tab/>
-      </w:r>
-      <w:r>
-        <w:rPr>
-          <w:rFonts w:ascii="Arial" w:hAnsi="Arial" w:cs="Arial"/>
-          <w:b/>
-          <w:bCs/>
-          <w:szCs w:val="20"/>
-        </w:rPr>
-        <w:fldChar w:fldCharType="begin">
-          <w:ffData>
-            <w:name w:val="Texte8"/>
-            <w:enabled/>
-            <w:calcOnExit w:val="0"/>
-            <w:textInput/>
-          </w:ffData>
-        </w:fldChar>
-      </w:r>
-      <w:r>
-        <w:rPr>
-          <w:rFonts w:ascii="Arial" w:hAnsi="Arial" w:cs="Arial"/>
-          <w:b/>
-          <w:bCs/>
-          <w:szCs w:val="20"/>
-        </w:rPr>
-        <w:instrText xml:space="preserve"> FORMTEXT </w:instrText>
-      </w:r>
-      <w:r>
-        <w:rPr>
-          <w:rFonts w:ascii="Arial" w:hAnsi="Arial" w:cs="Arial"/>
-          <w:b/>
-          <w:bCs/>
-          <w:szCs w:val="20"/>
-        </w:rPr>
-      </w:r>
-      <w:r>
-        <w:rPr>
-          <w:rFonts w:ascii="Arial" w:hAnsi="Arial" w:cs="Arial"/>
-          <w:b/>
-          <w:bCs/>
-          <w:szCs w:val="20"/>
-        </w:rPr>
-        <w:fldChar w:fldCharType="separate"/>
-      </w:r>
-      <w:r>
-        <w:rPr>
-          <w:rFonts w:ascii="Arial" w:hAnsi="Arial" w:cs="Arial"/>
-          <w:b/>
-          <w:bCs/>
-          <w:noProof/>
-          <w:szCs w:val="20"/>
-        </w:rPr>
-        <w:t> </w:t>
-      </w:r>
-      <w:r>
-        <w:rPr>
-          <w:rFonts w:ascii="Arial" w:hAnsi="Arial" w:cs="Arial"/>
-          <w:b/>
-          <w:bCs/>
-          <w:noProof/>
-          <w:szCs w:val="20"/>
-        </w:rPr>
-        <w:t> </w:t>
-      </w:r>
-      <w:r>
-        <w:rPr>
-          <w:rFonts w:ascii="Arial" w:hAnsi="Arial" w:cs="Arial"/>
-          <w:b/>
-          <w:bCs/>
-          <w:noProof/>
-          <w:szCs w:val="20"/>
-        </w:rPr>
-        <w:t> </w:t>
-      </w:r>
-      <w:r>
-        <w:rPr>
-          <w:rFonts w:ascii="Arial" w:hAnsi="Arial" w:cs="Arial"/>
-          <w:b/>
-          <w:bCs/>
-          <w:noProof/>
-          <w:szCs w:val="20"/>
-        </w:rPr>
-        <w:t> </w:t>
-      </w:r>
-      <w:r>
-        <w:rPr>
-          <w:rFonts w:ascii="Arial" w:hAnsi="Arial" w:cs="Arial"/>
-          <w:b/>
-          <w:bCs/>
-          <w:noProof/>
-          <w:szCs w:val="20"/>
-        </w:rPr>
-        <w:t> </w:t>
-      </w:r>
-      <w:r>
-        <w:rPr>
-          <w:rFonts w:ascii="Arial" w:hAnsi="Arial" w:cs="Arial"/>
-          <w:b/>
-          <w:bCs/>
-          <w:szCs w:val="20"/>
-        </w:rPr>
-        <w:fldChar w:fldCharType="end"/>
-      </w:r>
-    </w:p>
-    <w:p>
-      <w:pPr>
-        <w:pStyle w:val="En-tte"/>
-        <w:tabs>
-          <w:tab w:val="left" w:pos="1701"/>
-        </w:tabs>
-        <w:spacing w:before="120"/>
-        <w:jc w:val="both"/>
-        <w:rPr>
-          <w:rFonts w:ascii="Arial" w:hAnsi="Arial" w:cs="Arial"/>
-          <w:szCs w:val="20"/>
         </w:rPr>
       </w:pPr>
     </w:p>
@@ -6151,1994 +6807,16 @@
           <w:rFonts w:ascii="Arial" w:hAnsi="Arial" w:cs="Arial"/>
         </w:rPr>
       </w:pPr>
-      <w:bookmarkStart w:id="10" w:name="_Toc369182874"/>
-      <w:bookmarkStart w:id="11" w:name="_Toc503273814"/>
-      <w:r>
-        <w:rPr>
-          <w:rFonts w:ascii="Arial" w:hAnsi="Arial" w:cs="Arial"/>
-        </w:rPr>
-        <w:t>Permis de construire</w:t>
-      </w:r>
-      <w:bookmarkEnd w:id="10"/>
-      <w:bookmarkEnd w:id="11"/>
-    </w:p>
-    <w:p>
-      <w:pPr>
-        <w:widowControl w:val="0"/>
-        <w:spacing w:before="120"/>
-        <w:rPr>
-          <w:rFonts w:ascii="Arial" w:hAnsi="Arial" w:cs="Arial"/>
-          <w:b/>
-          <w:sz w:val="20"/>
-          <w:szCs w:val="20"/>
-        </w:rPr>
-      </w:pPr>
-      <w:r>
-        <w:rPr>
-          <w:rFonts w:ascii="Arial" w:hAnsi="Arial" w:cs="Arial"/>
-          <w:sz w:val="20"/>
-          <w:szCs w:val="20"/>
-        </w:rPr>
-        <w:t xml:space="preserve">Dépôt de la demande : le </w:t>
-      </w:r>
-      <w:r>
-        <w:rPr>
-          <w:rFonts w:ascii="Arial" w:hAnsi="Arial" w:cs="Arial"/>
-          <w:b/>
-          <w:bCs/>
-          <w:sz w:val="20"/>
-          <w:szCs w:val="20"/>
-        </w:rPr>
-        <w:fldChar w:fldCharType="begin">
-          <w:ffData>
-            <w:name w:val="Texte8"/>
-            <w:enabled/>
-            <w:calcOnExit w:val="0"/>
-            <w:textInput/>
-          </w:ffData>
-        </w:fldChar>
-      </w:r>
-      <w:r>
-        <w:rPr>
-          <w:rFonts w:ascii="Arial" w:hAnsi="Arial" w:cs="Arial"/>
-          <w:b/>
-          <w:bCs/>
-          <w:sz w:val="20"/>
-          <w:szCs w:val="20"/>
-        </w:rPr>
-        <w:instrText xml:space="preserve"> FORMTEXT </w:instrText>
-      </w:r>
-      <w:r>
-        <w:rPr>
-          <w:rFonts w:ascii="Arial" w:hAnsi="Arial" w:cs="Arial"/>
-          <w:b/>
-          <w:bCs/>
-          <w:sz w:val="20"/>
-          <w:szCs w:val="20"/>
-        </w:rPr>
-      </w:r>
-      <w:r>
-        <w:rPr>
-          <w:rFonts w:ascii="Arial" w:hAnsi="Arial" w:cs="Arial"/>
-          <w:b/>
-          <w:bCs/>
-          <w:sz w:val="20"/>
-          <w:szCs w:val="20"/>
-        </w:rPr>
-        <w:fldChar w:fldCharType="separate"/>
-      </w:r>
-      <w:r>
-        <w:rPr>
-          <w:rFonts w:ascii="Arial" w:hAnsi="Arial" w:cs="Arial"/>
-          <w:b/>
-          <w:bCs/>
-          <w:noProof/>
-          <w:sz w:val="20"/>
-          <w:szCs w:val="20"/>
-        </w:rPr>
-        <w:t> </w:t>
-      </w:r>
-      <w:r>
-        <w:rPr>
-          <w:rFonts w:ascii="Arial" w:hAnsi="Arial" w:cs="Arial"/>
-          <w:b/>
-          <w:bCs/>
-          <w:noProof/>
-          <w:sz w:val="20"/>
-          <w:szCs w:val="20"/>
-        </w:rPr>
-        <w:t> </w:t>
-      </w:r>
-      <w:r>
-        <w:rPr>
-          <w:rFonts w:ascii="Arial" w:hAnsi="Arial" w:cs="Arial"/>
-          <w:b/>
-          <w:bCs/>
-          <w:noProof/>
-          <w:sz w:val="20"/>
-          <w:szCs w:val="20"/>
-        </w:rPr>
-        <w:t> </w:t>
-      </w:r>
-      <w:r>
-        <w:rPr>
-          <w:rFonts w:ascii="Arial" w:hAnsi="Arial" w:cs="Arial"/>
-          <w:b/>
-          <w:bCs/>
-          <w:noProof/>
-          <w:sz w:val="20"/>
-          <w:szCs w:val="20"/>
-        </w:rPr>
-        <w:t> </w:t>
-      </w:r>
-      <w:r>
-        <w:rPr>
-          <w:rFonts w:ascii="Arial" w:hAnsi="Arial" w:cs="Arial"/>
-          <w:b/>
-          <w:bCs/>
-          <w:noProof/>
-          <w:sz w:val="20"/>
-          <w:szCs w:val="20"/>
-        </w:rPr>
-        <w:t> </w:t>
-      </w:r>
-      <w:r>
-        <w:rPr>
-          <w:rFonts w:ascii="Arial" w:hAnsi="Arial" w:cs="Arial"/>
-          <w:b/>
-          <w:bCs/>
-          <w:sz w:val="20"/>
-          <w:szCs w:val="20"/>
-        </w:rPr>
-        <w:fldChar w:fldCharType="end"/>
-      </w:r>
-      <w:r>
-        <w:rPr>
-          <w:rFonts w:ascii="Arial" w:hAnsi="Arial" w:cs="Arial"/>
-          <w:b/>
-          <w:bCs/>
-          <w:sz w:val="20"/>
-          <w:szCs w:val="20"/>
-        </w:rPr>
-        <w:t xml:space="preserve"> </w:t>
-      </w:r>
-      <w:r>
-        <w:rPr>
-          <w:rFonts w:ascii="Arial" w:hAnsi="Arial" w:cs="Arial"/>
-          <w:b/>
-          <w:sz w:val="20"/>
-          <w:szCs w:val="20"/>
-        </w:rPr>
-        <w:t xml:space="preserve">/ </w:t>
-      </w:r>
-      <w:r>
-        <w:rPr>
-          <w:rFonts w:ascii="Arial" w:hAnsi="Arial" w:cs="Arial"/>
-          <w:b/>
-          <w:bCs/>
-          <w:sz w:val="20"/>
-          <w:szCs w:val="20"/>
-        </w:rPr>
-        <w:fldChar w:fldCharType="begin">
-          <w:ffData>
-            <w:name w:val="Texte8"/>
-            <w:enabled/>
-            <w:calcOnExit w:val="0"/>
-            <w:textInput/>
-          </w:ffData>
-        </w:fldChar>
-      </w:r>
-      <w:r>
-        <w:rPr>
-          <w:rFonts w:ascii="Arial" w:hAnsi="Arial" w:cs="Arial"/>
-          <w:b/>
-          <w:bCs/>
-          <w:sz w:val="20"/>
-          <w:szCs w:val="20"/>
-        </w:rPr>
-        <w:instrText xml:space="preserve"> FORMTEXT </w:instrText>
-      </w:r>
-      <w:r>
-        <w:rPr>
-          <w:rFonts w:ascii="Arial" w:hAnsi="Arial" w:cs="Arial"/>
-          <w:b/>
-          <w:bCs/>
-          <w:sz w:val="20"/>
-          <w:szCs w:val="20"/>
-        </w:rPr>
-      </w:r>
-      <w:r>
-        <w:rPr>
-          <w:rFonts w:ascii="Arial" w:hAnsi="Arial" w:cs="Arial"/>
-          <w:b/>
-          <w:bCs/>
-          <w:sz w:val="20"/>
-          <w:szCs w:val="20"/>
-        </w:rPr>
-        <w:fldChar w:fldCharType="separate"/>
-      </w:r>
-      <w:r>
-        <w:rPr>
-          <w:rFonts w:ascii="Arial" w:hAnsi="Arial" w:cs="Arial"/>
-          <w:b/>
-          <w:bCs/>
-          <w:noProof/>
-          <w:sz w:val="20"/>
-          <w:szCs w:val="20"/>
-        </w:rPr>
-        <w:t> </w:t>
-      </w:r>
-      <w:r>
-        <w:rPr>
-          <w:rFonts w:ascii="Arial" w:hAnsi="Arial" w:cs="Arial"/>
-          <w:b/>
-          <w:bCs/>
-          <w:noProof/>
-          <w:sz w:val="20"/>
-          <w:szCs w:val="20"/>
-        </w:rPr>
-        <w:t> </w:t>
-      </w:r>
-      <w:r>
-        <w:rPr>
-          <w:rFonts w:ascii="Arial" w:hAnsi="Arial" w:cs="Arial"/>
-          <w:b/>
-          <w:bCs/>
-          <w:noProof/>
-          <w:sz w:val="20"/>
-          <w:szCs w:val="20"/>
-        </w:rPr>
-        <w:t> </w:t>
-      </w:r>
-      <w:r>
-        <w:rPr>
-          <w:rFonts w:ascii="Arial" w:hAnsi="Arial" w:cs="Arial"/>
-          <w:b/>
-          <w:bCs/>
-          <w:noProof/>
-          <w:sz w:val="20"/>
-          <w:szCs w:val="20"/>
-        </w:rPr>
-        <w:t> </w:t>
-      </w:r>
-      <w:r>
-        <w:rPr>
-          <w:rFonts w:ascii="Arial" w:hAnsi="Arial" w:cs="Arial"/>
-          <w:b/>
-          <w:bCs/>
-          <w:noProof/>
-          <w:sz w:val="20"/>
-          <w:szCs w:val="20"/>
-        </w:rPr>
-        <w:t> </w:t>
-      </w:r>
-      <w:r>
-        <w:rPr>
-          <w:rFonts w:ascii="Arial" w:hAnsi="Arial" w:cs="Arial"/>
-          <w:b/>
-          <w:bCs/>
-          <w:sz w:val="20"/>
-          <w:szCs w:val="20"/>
-        </w:rPr>
-        <w:fldChar w:fldCharType="end"/>
-      </w:r>
-      <w:r>
-        <w:rPr>
-          <w:rFonts w:ascii="Arial" w:hAnsi="Arial" w:cs="Arial"/>
-          <w:b/>
-          <w:bCs/>
-          <w:sz w:val="20"/>
-          <w:szCs w:val="20"/>
-        </w:rPr>
-        <w:t xml:space="preserve"> </w:t>
-      </w:r>
-      <w:r>
-        <w:rPr>
-          <w:rFonts w:ascii="Arial" w:hAnsi="Arial" w:cs="Arial"/>
-          <w:b/>
-          <w:sz w:val="20"/>
-          <w:szCs w:val="20"/>
-        </w:rPr>
-        <w:t xml:space="preserve">/ </w:t>
-      </w:r>
-      <w:r>
-        <w:rPr>
-          <w:rFonts w:ascii="Arial" w:hAnsi="Arial" w:cs="Arial"/>
-          <w:b/>
-          <w:bCs/>
-          <w:sz w:val="20"/>
-          <w:szCs w:val="20"/>
-        </w:rPr>
-        <w:fldChar w:fldCharType="begin">
-          <w:ffData>
-            <w:name w:val="Texte8"/>
-            <w:enabled/>
-            <w:calcOnExit w:val="0"/>
-            <w:textInput/>
-          </w:ffData>
-        </w:fldChar>
-      </w:r>
-      <w:r>
-        <w:rPr>
-          <w:rFonts w:ascii="Arial" w:hAnsi="Arial" w:cs="Arial"/>
-          <w:b/>
-          <w:bCs/>
-          <w:sz w:val="20"/>
-          <w:szCs w:val="20"/>
-        </w:rPr>
-        <w:instrText xml:space="preserve"> FORMTEXT </w:instrText>
-      </w:r>
-      <w:r>
-        <w:rPr>
-          <w:rFonts w:ascii="Arial" w:hAnsi="Arial" w:cs="Arial"/>
-          <w:b/>
-          <w:bCs/>
-          <w:sz w:val="20"/>
-          <w:szCs w:val="20"/>
-        </w:rPr>
-      </w:r>
-      <w:r>
-        <w:rPr>
-          <w:rFonts w:ascii="Arial" w:hAnsi="Arial" w:cs="Arial"/>
-          <w:b/>
-          <w:bCs/>
-          <w:sz w:val="20"/>
-          <w:szCs w:val="20"/>
-        </w:rPr>
-        <w:fldChar w:fldCharType="separate"/>
-      </w:r>
-      <w:r>
-        <w:rPr>
-          <w:rFonts w:ascii="Arial" w:hAnsi="Arial" w:cs="Arial"/>
-          <w:b/>
-          <w:bCs/>
-          <w:noProof/>
-          <w:sz w:val="20"/>
-          <w:szCs w:val="20"/>
-        </w:rPr>
-        <w:t> </w:t>
-      </w:r>
-      <w:r>
-        <w:rPr>
-          <w:rFonts w:ascii="Arial" w:hAnsi="Arial" w:cs="Arial"/>
-          <w:b/>
-          <w:bCs/>
-          <w:noProof/>
-          <w:sz w:val="20"/>
-          <w:szCs w:val="20"/>
-        </w:rPr>
-        <w:t> </w:t>
-      </w:r>
-      <w:r>
-        <w:rPr>
-          <w:rFonts w:ascii="Arial" w:hAnsi="Arial" w:cs="Arial"/>
-          <w:b/>
-          <w:bCs/>
-          <w:noProof/>
-          <w:sz w:val="20"/>
-          <w:szCs w:val="20"/>
-        </w:rPr>
-        <w:t> </w:t>
-      </w:r>
-      <w:r>
-        <w:rPr>
-          <w:rFonts w:ascii="Arial" w:hAnsi="Arial" w:cs="Arial"/>
-          <w:b/>
-          <w:bCs/>
-          <w:noProof/>
-          <w:sz w:val="20"/>
-          <w:szCs w:val="20"/>
-        </w:rPr>
-        <w:t> </w:t>
-      </w:r>
-      <w:r>
-        <w:rPr>
-          <w:rFonts w:ascii="Arial" w:hAnsi="Arial" w:cs="Arial"/>
-          <w:b/>
-          <w:bCs/>
-          <w:noProof/>
-          <w:sz w:val="20"/>
-          <w:szCs w:val="20"/>
-        </w:rPr>
-        <w:t> </w:t>
-      </w:r>
-      <w:r>
-        <w:rPr>
-          <w:rFonts w:ascii="Arial" w:hAnsi="Arial" w:cs="Arial"/>
-          <w:b/>
-          <w:bCs/>
-          <w:sz w:val="20"/>
-          <w:szCs w:val="20"/>
-        </w:rPr>
-        <w:fldChar w:fldCharType="end"/>
-      </w:r>
-    </w:p>
-    <w:p>
-      <w:pPr>
-        <w:widowControl w:val="0"/>
-        <w:spacing w:before="120"/>
-        <w:rPr>
-          <w:rFonts w:ascii="Arial" w:hAnsi="Arial" w:cs="Arial"/>
-          <w:b/>
-          <w:sz w:val="20"/>
-          <w:szCs w:val="20"/>
-        </w:rPr>
-      </w:pPr>
-      <w:r>
-        <w:rPr>
-          <w:rFonts w:ascii="Arial" w:hAnsi="Arial" w:cs="Arial"/>
-          <w:sz w:val="20"/>
-          <w:szCs w:val="20"/>
-        </w:rPr>
-        <w:t>Numéro du permis : </w:t>
-      </w:r>
-      <w:r>
-        <w:rPr>
-          <w:rFonts w:ascii="Arial" w:hAnsi="Arial" w:cs="Arial"/>
-          <w:b/>
-          <w:bCs/>
-          <w:szCs w:val="20"/>
-        </w:rPr>
-        <w:t>${PCREF}</w:t>
-      </w:r>
-    </w:p>
-    <w:p>
-      <w:pPr>
-        <w:widowControl w:val="0"/>
-        <w:spacing w:before="120"/>
-        <w:rPr>
-          <w:rFonts w:ascii="Arial" w:hAnsi="Arial" w:cs="Arial"/>
-          <w:b/>
-          <w:sz w:val="20"/>
-          <w:szCs w:val="20"/>
-        </w:rPr>
-      </w:pPr>
-      <w:r>
-        <w:rPr>
-          <w:rFonts w:ascii="Arial" w:hAnsi="Arial" w:cs="Arial"/>
-          <w:sz w:val="20"/>
-          <w:szCs w:val="20"/>
-        </w:rPr>
-        <w:t>Délivrance du permis : le </w:t>
-      </w:r>
-      <w:r>
-        <w:rPr>
-          <w:rFonts w:ascii="Arial" w:hAnsi="Arial" w:cs="Arial"/>
-          <w:b/>
-          <w:bCs/>
-          <w:sz w:val="20"/>
-          <w:szCs w:val="20"/>
-        </w:rPr>
-        <w:fldChar w:fldCharType="begin">
-          <w:ffData>
-            <w:name w:val="Texte8"/>
-            <w:enabled/>
-            <w:calcOnExit w:val="0"/>
-            <w:textInput/>
-          </w:ffData>
-        </w:fldChar>
-      </w:r>
-      <w:r>
-        <w:rPr>
-          <w:rFonts w:ascii="Arial" w:hAnsi="Arial" w:cs="Arial"/>
-          <w:b/>
-          <w:bCs/>
-          <w:sz w:val="20"/>
-          <w:szCs w:val="20"/>
-        </w:rPr>
-        <w:instrText xml:space="preserve"> FORMTEXT </w:instrText>
-      </w:r>
-      <w:r>
-        <w:rPr>
-          <w:rFonts w:ascii="Arial" w:hAnsi="Arial" w:cs="Arial"/>
-          <w:b/>
-          <w:bCs/>
-          <w:sz w:val="20"/>
-          <w:szCs w:val="20"/>
-        </w:rPr>
-      </w:r>
-      <w:r>
-        <w:rPr>
-          <w:rFonts w:ascii="Arial" w:hAnsi="Arial" w:cs="Arial"/>
-          <w:b/>
-          <w:bCs/>
-          <w:sz w:val="20"/>
-          <w:szCs w:val="20"/>
-        </w:rPr>
-        <w:fldChar w:fldCharType="separate"/>
-      </w:r>
-      <w:r>
-        <w:rPr>
-          <w:rFonts w:ascii="Arial" w:hAnsi="Arial" w:cs="Arial"/>
-          <w:b/>
-          <w:bCs/>
-          <w:noProof/>
-          <w:sz w:val="20"/>
-          <w:szCs w:val="20"/>
-        </w:rPr>
-        <w:t> </w:t>
-      </w:r>
-      <w:r>
-        <w:rPr>
-          <w:rFonts w:ascii="Arial" w:hAnsi="Arial" w:cs="Arial"/>
-          <w:b/>
-          <w:bCs/>
-          <w:noProof/>
-          <w:sz w:val="20"/>
-          <w:szCs w:val="20"/>
-        </w:rPr>
-        <w:t> </w:t>
-      </w:r>
-      <w:r>
-        <w:rPr>
-          <w:rFonts w:ascii="Arial" w:hAnsi="Arial" w:cs="Arial"/>
-          <w:b/>
-          <w:bCs/>
-          <w:noProof/>
-          <w:sz w:val="20"/>
-          <w:szCs w:val="20"/>
-        </w:rPr>
-        <w:t> </w:t>
-      </w:r>
-      <w:r>
-        <w:rPr>
-          <w:rFonts w:ascii="Arial" w:hAnsi="Arial" w:cs="Arial"/>
-          <w:b/>
-          <w:bCs/>
-          <w:noProof/>
-          <w:sz w:val="20"/>
-          <w:szCs w:val="20"/>
-        </w:rPr>
-        <w:t> </w:t>
-      </w:r>
-      <w:r>
-        <w:rPr>
-          <w:rFonts w:ascii="Arial" w:hAnsi="Arial" w:cs="Arial"/>
-          <w:b/>
-          <w:bCs/>
-          <w:noProof/>
-          <w:sz w:val="20"/>
-          <w:szCs w:val="20"/>
-        </w:rPr>
-        <w:t> </w:t>
-      </w:r>
-      <w:r>
-        <w:rPr>
-          <w:rFonts w:ascii="Arial" w:hAnsi="Arial" w:cs="Arial"/>
-          <w:b/>
-          <w:bCs/>
-          <w:sz w:val="20"/>
-          <w:szCs w:val="20"/>
-        </w:rPr>
-        <w:fldChar w:fldCharType="end"/>
-      </w:r>
-      <w:r>
-        <w:rPr>
-          <w:rFonts w:ascii="Arial" w:hAnsi="Arial" w:cs="Arial"/>
-          <w:b/>
-          <w:bCs/>
-          <w:sz w:val="20"/>
-          <w:szCs w:val="20"/>
-        </w:rPr>
-        <w:t xml:space="preserve"> </w:t>
-      </w:r>
-      <w:r>
-        <w:rPr>
-          <w:rFonts w:ascii="Arial" w:hAnsi="Arial" w:cs="Arial"/>
-          <w:b/>
-          <w:sz w:val="20"/>
-          <w:szCs w:val="20"/>
-        </w:rPr>
-        <w:t xml:space="preserve">/ </w:t>
-      </w:r>
-      <w:r>
-        <w:rPr>
-          <w:rFonts w:ascii="Arial" w:hAnsi="Arial" w:cs="Arial"/>
-          <w:b/>
-          <w:bCs/>
-          <w:sz w:val="20"/>
-          <w:szCs w:val="20"/>
-        </w:rPr>
-        <w:fldChar w:fldCharType="begin">
-          <w:ffData>
-            <w:name w:val="Texte8"/>
-            <w:enabled/>
-            <w:calcOnExit w:val="0"/>
-            <w:textInput/>
-          </w:ffData>
-        </w:fldChar>
-      </w:r>
-      <w:r>
-        <w:rPr>
-          <w:rFonts w:ascii="Arial" w:hAnsi="Arial" w:cs="Arial"/>
-          <w:b/>
-          <w:bCs/>
-          <w:sz w:val="20"/>
-          <w:szCs w:val="20"/>
-        </w:rPr>
-        <w:instrText xml:space="preserve"> FORMTEXT </w:instrText>
-      </w:r>
-      <w:r>
-        <w:rPr>
-          <w:rFonts w:ascii="Arial" w:hAnsi="Arial" w:cs="Arial"/>
-          <w:b/>
-          <w:bCs/>
-          <w:sz w:val="20"/>
-          <w:szCs w:val="20"/>
-        </w:rPr>
-      </w:r>
-      <w:r>
-        <w:rPr>
-          <w:rFonts w:ascii="Arial" w:hAnsi="Arial" w:cs="Arial"/>
-          <w:b/>
-          <w:bCs/>
-          <w:sz w:val="20"/>
-          <w:szCs w:val="20"/>
-        </w:rPr>
-        <w:fldChar w:fldCharType="separate"/>
-      </w:r>
-      <w:r>
-        <w:rPr>
-          <w:rFonts w:ascii="Arial" w:hAnsi="Arial" w:cs="Arial"/>
-          <w:b/>
-          <w:bCs/>
-          <w:noProof/>
-          <w:sz w:val="20"/>
-          <w:szCs w:val="20"/>
-        </w:rPr>
-        <w:t> </w:t>
-      </w:r>
-      <w:r>
-        <w:rPr>
-          <w:rFonts w:ascii="Arial" w:hAnsi="Arial" w:cs="Arial"/>
-          <w:b/>
-          <w:bCs/>
-          <w:noProof/>
-          <w:sz w:val="20"/>
-          <w:szCs w:val="20"/>
-        </w:rPr>
-        <w:t> </w:t>
-      </w:r>
-      <w:r>
-        <w:rPr>
-          <w:rFonts w:ascii="Arial" w:hAnsi="Arial" w:cs="Arial"/>
-          <w:b/>
-          <w:bCs/>
-          <w:noProof/>
-          <w:sz w:val="20"/>
-          <w:szCs w:val="20"/>
-        </w:rPr>
-        <w:t> </w:t>
-      </w:r>
-      <w:r>
-        <w:rPr>
-          <w:rFonts w:ascii="Arial" w:hAnsi="Arial" w:cs="Arial"/>
-          <w:b/>
-          <w:bCs/>
-          <w:noProof/>
-          <w:sz w:val="20"/>
-          <w:szCs w:val="20"/>
-        </w:rPr>
-        <w:t> </w:t>
-      </w:r>
-      <w:r>
-        <w:rPr>
-          <w:rFonts w:ascii="Arial" w:hAnsi="Arial" w:cs="Arial"/>
-          <w:b/>
-          <w:bCs/>
-          <w:noProof/>
-          <w:sz w:val="20"/>
-          <w:szCs w:val="20"/>
-        </w:rPr>
-        <w:t> </w:t>
-      </w:r>
-      <w:r>
-        <w:rPr>
-          <w:rFonts w:ascii="Arial" w:hAnsi="Arial" w:cs="Arial"/>
-          <w:b/>
-          <w:bCs/>
-          <w:sz w:val="20"/>
-          <w:szCs w:val="20"/>
-        </w:rPr>
-        <w:fldChar w:fldCharType="end"/>
-      </w:r>
-      <w:r>
-        <w:rPr>
-          <w:rFonts w:ascii="Arial" w:hAnsi="Arial" w:cs="Arial"/>
-          <w:b/>
-          <w:bCs/>
-          <w:sz w:val="20"/>
-          <w:szCs w:val="20"/>
-        </w:rPr>
-        <w:t xml:space="preserve"> </w:t>
-      </w:r>
-      <w:r>
-        <w:rPr>
-          <w:rFonts w:ascii="Arial" w:hAnsi="Arial" w:cs="Arial"/>
-          <w:b/>
-          <w:sz w:val="20"/>
-          <w:szCs w:val="20"/>
-        </w:rPr>
-        <w:t xml:space="preserve">/ </w:t>
-      </w:r>
-      <w:r>
-        <w:rPr>
-          <w:rFonts w:ascii="Arial" w:hAnsi="Arial" w:cs="Arial"/>
-          <w:b/>
-          <w:bCs/>
-          <w:sz w:val="20"/>
-          <w:szCs w:val="20"/>
-        </w:rPr>
-        <w:fldChar w:fldCharType="begin">
-          <w:ffData>
-            <w:name w:val="Texte8"/>
-            <w:enabled/>
-            <w:calcOnExit w:val="0"/>
-            <w:textInput/>
-          </w:ffData>
-        </w:fldChar>
-      </w:r>
-      <w:r>
-        <w:rPr>
-          <w:rFonts w:ascii="Arial" w:hAnsi="Arial" w:cs="Arial"/>
-          <w:b/>
-          <w:bCs/>
-          <w:sz w:val="20"/>
-          <w:szCs w:val="20"/>
-        </w:rPr>
-        <w:instrText xml:space="preserve"> FORMTEXT </w:instrText>
-      </w:r>
-      <w:r>
-        <w:rPr>
-          <w:rFonts w:ascii="Arial" w:hAnsi="Arial" w:cs="Arial"/>
-          <w:b/>
-          <w:bCs/>
-          <w:sz w:val="20"/>
-          <w:szCs w:val="20"/>
-        </w:rPr>
-      </w:r>
-      <w:r>
-        <w:rPr>
-          <w:rFonts w:ascii="Arial" w:hAnsi="Arial" w:cs="Arial"/>
-          <w:b/>
-          <w:bCs/>
-          <w:sz w:val="20"/>
-          <w:szCs w:val="20"/>
-        </w:rPr>
-        <w:fldChar w:fldCharType="separate"/>
-      </w:r>
-      <w:r>
-        <w:rPr>
-          <w:rFonts w:ascii="Arial" w:hAnsi="Arial" w:cs="Arial"/>
-          <w:b/>
-          <w:bCs/>
-          <w:noProof/>
-          <w:sz w:val="20"/>
-          <w:szCs w:val="20"/>
-        </w:rPr>
-        <w:t> </w:t>
-      </w:r>
-      <w:r>
-        <w:rPr>
-          <w:rFonts w:ascii="Arial" w:hAnsi="Arial" w:cs="Arial"/>
-          <w:b/>
-          <w:bCs/>
-          <w:noProof/>
-          <w:sz w:val="20"/>
-          <w:szCs w:val="20"/>
-        </w:rPr>
-        <w:t> </w:t>
-      </w:r>
-      <w:r>
-        <w:rPr>
-          <w:rFonts w:ascii="Arial" w:hAnsi="Arial" w:cs="Arial"/>
-          <w:b/>
-          <w:bCs/>
-          <w:noProof/>
-          <w:sz w:val="20"/>
-          <w:szCs w:val="20"/>
-        </w:rPr>
-        <w:t> </w:t>
-      </w:r>
-      <w:r>
-        <w:rPr>
-          <w:rFonts w:ascii="Arial" w:hAnsi="Arial" w:cs="Arial"/>
-          <w:b/>
-          <w:bCs/>
-          <w:noProof/>
-          <w:sz w:val="20"/>
-          <w:szCs w:val="20"/>
-        </w:rPr>
-        <w:t> </w:t>
-      </w:r>
-      <w:r>
-        <w:rPr>
-          <w:rFonts w:ascii="Arial" w:hAnsi="Arial" w:cs="Arial"/>
-          <w:b/>
-          <w:bCs/>
-          <w:noProof/>
-          <w:sz w:val="20"/>
-          <w:szCs w:val="20"/>
-        </w:rPr>
-        <w:t> </w:t>
-      </w:r>
-      <w:r>
-        <w:rPr>
-          <w:rFonts w:ascii="Arial" w:hAnsi="Arial" w:cs="Arial"/>
-          <w:b/>
-          <w:bCs/>
-          <w:sz w:val="20"/>
-          <w:szCs w:val="20"/>
-        </w:rPr>
-        <w:fldChar w:fldCharType="end"/>
-      </w:r>
-    </w:p>
-    <w:p>
-      <w:pPr>
-        <w:widowControl w:val="0"/>
-        <w:spacing w:before="120"/>
-        <w:rPr>
-          <w:rFonts w:ascii="Arial" w:hAnsi="Arial" w:cs="Arial"/>
-          <w:sz w:val="20"/>
-          <w:szCs w:val="20"/>
-        </w:rPr>
-      </w:pPr>
-      <w:r>
-        <w:rPr>
-          <w:rFonts w:ascii="Arial" w:hAnsi="Arial" w:cs="Arial"/>
-          <w:sz w:val="20"/>
-          <w:szCs w:val="20"/>
-        </w:rPr>
-        <w:t>Permis modificatif délivré le : </w:t>
-      </w:r>
-      <w:r>
-        <w:rPr>
-          <w:rFonts w:ascii="Arial" w:hAnsi="Arial" w:cs="Arial"/>
-          <w:sz w:val="20"/>
-          <w:szCs w:val="20"/>
-        </w:rPr>
-        <w:fldChar w:fldCharType="begin">
-          <w:ffData>
-            <w:name w:val="Texte8"/>
-            <w:enabled/>
-            <w:calcOnExit w:val="0"/>
-            <w:textInput/>
-          </w:ffData>
-        </w:fldChar>
-      </w:r>
-      <w:r>
-        <w:rPr>
-          <w:rFonts w:ascii="Arial" w:hAnsi="Arial" w:cs="Arial"/>
-          <w:sz w:val="20"/>
-          <w:szCs w:val="20"/>
-        </w:rPr>
-        <w:instrText xml:space="preserve"> FORMTEXT </w:instrText>
-      </w:r>
-      <w:r>
-        <w:rPr>
-          <w:rFonts w:ascii="Arial" w:hAnsi="Arial" w:cs="Arial"/>
-          <w:sz w:val="20"/>
-          <w:szCs w:val="20"/>
-        </w:rPr>
-      </w:r>
-      <w:r>
-        <w:rPr>
-          <w:rFonts w:ascii="Arial" w:hAnsi="Arial" w:cs="Arial"/>
-          <w:sz w:val="20"/>
-          <w:szCs w:val="20"/>
-        </w:rPr>
-        <w:fldChar w:fldCharType="separate"/>
-      </w:r>
-      <w:r>
-        <w:rPr>
-          <w:rFonts w:ascii="Arial" w:hAnsi="Arial" w:cs="Arial"/>
-          <w:sz w:val="20"/>
-          <w:szCs w:val="20"/>
-        </w:rPr>
-        <w:t> </w:t>
-      </w:r>
-      <w:r>
-        <w:rPr>
-          <w:rFonts w:ascii="Arial" w:hAnsi="Arial" w:cs="Arial"/>
-          <w:sz w:val="20"/>
-          <w:szCs w:val="20"/>
-        </w:rPr>
-        <w:t> </w:t>
-      </w:r>
-      <w:r>
-        <w:rPr>
-          <w:rFonts w:ascii="Arial" w:hAnsi="Arial" w:cs="Arial"/>
-          <w:sz w:val="20"/>
-          <w:szCs w:val="20"/>
-        </w:rPr>
-        <w:t> </w:t>
-      </w:r>
-      <w:r>
-        <w:rPr>
-          <w:rFonts w:ascii="Arial" w:hAnsi="Arial" w:cs="Arial"/>
-          <w:sz w:val="20"/>
-          <w:szCs w:val="20"/>
-        </w:rPr>
-        <w:t> </w:t>
-      </w:r>
-      <w:r>
-        <w:rPr>
-          <w:rFonts w:ascii="Arial" w:hAnsi="Arial" w:cs="Arial"/>
-          <w:sz w:val="20"/>
-          <w:szCs w:val="20"/>
-        </w:rPr>
-        <w:t> </w:t>
-      </w:r>
-      <w:r>
-        <w:rPr>
-          <w:rFonts w:ascii="Arial" w:hAnsi="Arial" w:cs="Arial"/>
-          <w:sz w:val="20"/>
-          <w:szCs w:val="20"/>
-        </w:rPr>
-        <w:fldChar w:fldCharType="end"/>
-      </w:r>
-      <w:r>
-        <w:rPr>
-          <w:rFonts w:ascii="Arial" w:hAnsi="Arial" w:cs="Arial"/>
-          <w:sz w:val="20"/>
-          <w:szCs w:val="20"/>
-        </w:rPr>
-        <w:t xml:space="preserve"> / </w:t>
-      </w:r>
-      <w:r>
-        <w:rPr>
-          <w:rFonts w:ascii="Arial" w:hAnsi="Arial" w:cs="Arial"/>
-          <w:sz w:val="20"/>
-          <w:szCs w:val="20"/>
-        </w:rPr>
-        <w:fldChar w:fldCharType="begin">
-          <w:ffData>
-            <w:name w:val="Texte8"/>
-            <w:enabled/>
-            <w:calcOnExit w:val="0"/>
-            <w:textInput/>
-          </w:ffData>
-        </w:fldChar>
-      </w:r>
-      <w:r>
-        <w:rPr>
-          <w:rFonts w:ascii="Arial" w:hAnsi="Arial" w:cs="Arial"/>
-          <w:sz w:val="20"/>
-          <w:szCs w:val="20"/>
-        </w:rPr>
-        <w:instrText xml:space="preserve"> FORMTEXT </w:instrText>
-      </w:r>
-      <w:r>
-        <w:rPr>
-          <w:rFonts w:ascii="Arial" w:hAnsi="Arial" w:cs="Arial"/>
-          <w:sz w:val="20"/>
-          <w:szCs w:val="20"/>
-        </w:rPr>
-      </w:r>
-      <w:r>
-        <w:rPr>
-          <w:rFonts w:ascii="Arial" w:hAnsi="Arial" w:cs="Arial"/>
-          <w:sz w:val="20"/>
-          <w:szCs w:val="20"/>
-        </w:rPr>
-        <w:fldChar w:fldCharType="separate"/>
-      </w:r>
-      <w:r>
-        <w:rPr>
-          <w:rFonts w:ascii="Arial" w:hAnsi="Arial" w:cs="Arial"/>
-          <w:sz w:val="20"/>
-          <w:szCs w:val="20"/>
-        </w:rPr>
-        <w:t> </w:t>
-      </w:r>
-      <w:r>
-        <w:rPr>
-          <w:rFonts w:ascii="Arial" w:hAnsi="Arial" w:cs="Arial"/>
-          <w:sz w:val="20"/>
-          <w:szCs w:val="20"/>
-        </w:rPr>
-        <w:t> </w:t>
-      </w:r>
-      <w:r>
-        <w:rPr>
-          <w:rFonts w:ascii="Arial" w:hAnsi="Arial" w:cs="Arial"/>
-          <w:sz w:val="20"/>
-          <w:szCs w:val="20"/>
-        </w:rPr>
-        <w:t> </w:t>
-      </w:r>
-      <w:r>
-        <w:rPr>
-          <w:rFonts w:ascii="Arial" w:hAnsi="Arial" w:cs="Arial"/>
-          <w:sz w:val="20"/>
-          <w:szCs w:val="20"/>
-        </w:rPr>
-        <w:t> </w:t>
-      </w:r>
-      <w:r>
-        <w:rPr>
-          <w:rFonts w:ascii="Arial" w:hAnsi="Arial" w:cs="Arial"/>
-          <w:sz w:val="20"/>
-          <w:szCs w:val="20"/>
-        </w:rPr>
-        <w:t> </w:t>
-      </w:r>
-      <w:r>
-        <w:rPr>
-          <w:rFonts w:ascii="Arial" w:hAnsi="Arial" w:cs="Arial"/>
-          <w:sz w:val="20"/>
-          <w:szCs w:val="20"/>
-        </w:rPr>
-        <w:fldChar w:fldCharType="end"/>
-      </w:r>
-      <w:r>
-        <w:rPr>
-          <w:rFonts w:ascii="Arial" w:hAnsi="Arial" w:cs="Arial"/>
-          <w:sz w:val="20"/>
-          <w:szCs w:val="20"/>
-        </w:rPr>
-        <w:t xml:space="preserve"> / </w:t>
-      </w:r>
-      <w:r>
-        <w:rPr>
-          <w:rFonts w:ascii="Arial" w:hAnsi="Arial" w:cs="Arial"/>
-          <w:sz w:val="20"/>
-          <w:szCs w:val="20"/>
-        </w:rPr>
-        <w:fldChar w:fldCharType="begin">
-          <w:ffData>
-            <w:name w:val="Texte8"/>
-            <w:enabled/>
-            <w:calcOnExit w:val="0"/>
-            <w:textInput/>
-          </w:ffData>
-        </w:fldChar>
-      </w:r>
-      <w:r>
-        <w:rPr>
-          <w:rFonts w:ascii="Arial" w:hAnsi="Arial" w:cs="Arial"/>
-          <w:sz w:val="20"/>
-          <w:szCs w:val="20"/>
-        </w:rPr>
-        <w:instrText xml:space="preserve"> FORMTEXT </w:instrText>
-      </w:r>
-      <w:r>
-        <w:rPr>
-          <w:rFonts w:ascii="Arial" w:hAnsi="Arial" w:cs="Arial"/>
-          <w:sz w:val="20"/>
-          <w:szCs w:val="20"/>
-        </w:rPr>
-      </w:r>
-      <w:r>
-        <w:rPr>
-          <w:rFonts w:ascii="Arial" w:hAnsi="Arial" w:cs="Arial"/>
-          <w:sz w:val="20"/>
-          <w:szCs w:val="20"/>
-        </w:rPr>
-        <w:fldChar w:fldCharType="separate"/>
-      </w:r>
-      <w:r>
-        <w:rPr>
-          <w:rFonts w:ascii="Arial" w:hAnsi="Arial" w:cs="Arial"/>
-          <w:sz w:val="20"/>
-          <w:szCs w:val="20"/>
-        </w:rPr>
-        <w:t> </w:t>
-      </w:r>
-      <w:r>
-        <w:rPr>
-          <w:rFonts w:ascii="Arial" w:hAnsi="Arial" w:cs="Arial"/>
-          <w:sz w:val="20"/>
-          <w:szCs w:val="20"/>
-        </w:rPr>
-        <w:t> </w:t>
-      </w:r>
-      <w:r>
-        <w:rPr>
-          <w:rFonts w:ascii="Arial" w:hAnsi="Arial" w:cs="Arial"/>
-          <w:sz w:val="20"/>
-          <w:szCs w:val="20"/>
-        </w:rPr>
-        <w:t> </w:t>
-      </w:r>
-      <w:r>
-        <w:rPr>
-          <w:rFonts w:ascii="Arial" w:hAnsi="Arial" w:cs="Arial"/>
-          <w:sz w:val="20"/>
-          <w:szCs w:val="20"/>
-        </w:rPr>
-        <w:t> </w:t>
-      </w:r>
-      <w:r>
-        <w:rPr>
-          <w:rFonts w:ascii="Arial" w:hAnsi="Arial" w:cs="Arial"/>
-          <w:sz w:val="20"/>
-          <w:szCs w:val="20"/>
-        </w:rPr>
-        <w:t> </w:t>
-      </w:r>
-      <w:r>
-        <w:rPr>
-          <w:rFonts w:ascii="Arial" w:hAnsi="Arial" w:cs="Arial"/>
-          <w:sz w:val="20"/>
-          <w:szCs w:val="20"/>
-        </w:rPr>
-        <w:fldChar w:fldCharType="end"/>
-      </w:r>
-    </w:p>
-    <w:p>
-      <w:pPr>
-        <w:widowControl w:val="0"/>
-        <w:spacing w:before="120"/>
-        <w:rPr>
-          <w:rFonts w:ascii="Arial" w:hAnsi="Arial" w:cs="Arial"/>
-          <w:sz w:val="20"/>
-          <w:szCs w:val="20"/>
-        </w:rPr>
-      </w:pPr>
-      <w:r>
-        <w:rPr>
-          <w:rFonts w:ascii="Arial" w:hAnsi="Arial" w:cs="Arial"/>
-          <w:sz w:val="20"/>
-          <w:szCs w:val="20"/>
-        </w:rPr>
-        <w:t>Nombre de tranches de l’opération : </w:t>
-      </w:r>
-      <w:r>
-        <w:rPr>
-          <w:rFonts w:ascii="Arial" w:hAnsi="Arial" w:cs="Arial"/>
-          <w:b/>
-          <w:bCs/>
-          <w:szCs w:val="20"/>
-        </w:rPr>
-        <w:t>${PCNBPHASE}</w:t>
-      </w:r>
-    </w:p>
-    <w:p>
-      <w:pPr>
-        <w:pStyle w:val="En-tte"/>
-        <w:tabs>
-          <w:tab w:val="left" w:pos="1701"/>
-        </w:tabs>
-        <w:spacing w:before="120"/>
-        <w:jc w:val="both"/>
-        <w:rPr>
-          <w:rFonts w:ascii="Arial" w:hAnsi="Arial" w:cs="Arial"/>
-          <w:szCs w:val="20"/>
-        </w:rPr>
-      </w:pPr>
-    </w:p>
-    <w:p>
-      <w:pPr>
-        <w:pStyle w:val="titre30"/>
-        <w:rPr>
-          <w:rFonts w:ascii="Arial" w:hAnsi="Arial" w:cs="Arial"/>
-        </w:rPr>
-      </w:pPr>
-      <w:bookmarkStart w:id="12" w:name="_Toc369182875"/>
-      <w:bookmarkStart w:id="13" w:name="_Toc503273815"/>
-      <w:r>
-        <w:rPr>
-          <w:rFonts w:ascii="Arial" w:hAnsi="Arial" w:cs="Arial"/>
-        </w:rPr>
-        <w:t>Calendrier de construction</w:t>
-      </w:r>
-      <w:bookmarkEnd w:id="12"/>
+      <w:bookmarkStart w:id="13" w:name="_Toc369182876"/>
+      <w:bookmarkStart w:id="14" w:name="_Toc503273816"/>
+      <w:r>
+        <w:rPr>
+          <w:rFonts w:ascii="Arial" w:hAnsi="Arial" w:cs="Arial"/>
+        </w:rPr>
+        <w:t>Nature de l’opération</w:t>
+      </w:r>
       <w:bookmarkEnd w:id="13"/>
-    </w:p>
-    <w:p>
-      <w:pPr>
-        <w:widowControl w:val="0"/>
-        <w:spacing w:before="120"/>
-        <w:rPr>
-          <w:rFonts w:ascii="Arial" w:hAnsi="Arial" w:cs="Arial"/>
-          <w:b/>
-          <w:sz w:val="20"/>
-          <w:szCs w:val="20"/>
-        </w:rPr>
-      </w:pPr>
-      <w:r>
-        <w:rPr>
-          <w:rFonts w:ascii="Arial" w:hAnsi="Arial" w:cs="Arial"/>
-          <w:sz w:val="20"/>
-          <w:szCs w:val="20"/>
-        </w:rPr>
-        <w:t>Ouverture du chantier : le </w:t>
-      </w:r>
-      <w:r>
-        <w:rPr>
-          <w:rFonts w:ascii="Arial" w:hAnsi="Arial" w:cs="Arial"/>
-          <w:b/>
-          <w:bCs/>
-          <w:sz w:val="20"/>
-          <w:szCs w:val="20"/>
-        </w:rPr>
-        <w:fldChar w:fldCharType="begin">
-          <w:ffData>
-            <w:name w:val="Texte8"/>
-            <w:enabled/>
-            <w:calcOnExit w:val="0"/>
-            <w:textInput/>
-          </w:ffData>
-        </w:fldChar>
-      </w:r>
-      <w:r>
-        <w:rPr>
-          <w:rFonts w:ascii="Arial" w:hAnsi="Arial" w:cs="Arial"/>
-          <w:b/>
-          <w:bCs/>
-          <w:sz w:val="20"/>
-          <w:szCs w:val="20"/>
-        </w:rPr>
-        <w:instrText xml:space="preserve"> FORMTEXT </w:instrText>
-      </w:r>
-      <w:r>
-        <w:rPr>
-          <w:rFonts w:ascii="Arial" w:hAnsi="Arial" w:cs="Arial"/>
-          <w:b/>
-          <w:bCs/>
-          <w:sz w:val="20"/>
-          <w:szCs w:val="20"/>
-        </w:rPr>
-      </w:r>
-      <w:r>
-        <w:rPr>
-          <w:rFonts w:ascii="Arial" w:hAnsi="Arial" w:cs="Arial"/>
-          <w:b/>
-          <w:bCs/>
-          <w:sz w:val="20"/>
-          <w:szCs w:val="20"/>
-        </w:rPr>
-        <w:fldChar w:fldCharType="separate"/>
-      </w:r>
-      <w:r>
-        <w:rPr>
-          <w:rFonts w:ascii="Arial" w:hAnsi="Arial" w:cs="Arial"/>
-          <w:b/>
-          <w:bCs/>
-          <w:noProof/>
-          <w:sz w:val="20"/>
-          <w:szCs w:val="20"/>
-        </w:rPr>
-        <w:t> </w:t>
-      </w:r>
-      <w:r>
-        <w:rPr>
-          <w:rFonts w:ascii="Arial" w:hAnsi="Arial" w:cs="Arial"/>
-          <w:b/>
-          <w:bCs/>
-          <w:noProof/>
-          <w:sz w:val="20"/>
-          <w:szCs w:val="20"/>
-        </w:rPr>
-        <w:t> </w:t>
-      </w:r>
-      <w:r>
-        <w:rPr>
-          <w:rFonts w:ascii="Arial" w:hAnsi="Arial" w:cs="Arial"/>
-          <w:b/>
-          <w:bCs/>
-          <w:noProof/>
-          <w:sz w:val="20"/>
-          <w:szCs w:val="20"/>
-        </w:rPr>
-        <w:t> </w:t>
-      </w:r>
-      <w:r>
-        <w:rPr>
-          <w:rFonts w:ascii="Arial" w:hAnsi="Arial" w:cs="Arial"/>
-          <w:b/>
-          <w:bCs/>
-          <w:noProof/>
-          <w:sz w:val="20"/>
-          <w:szCs w:val="20"/>
-        </w:rPr>
-        <w:t> </w:t>
-      </w:r>
-      <w:r>
-        <w:rPr>
-          <w:rFonts w:ascii="Arial" w:hAnsi="Arial" w:cs="Arial"/>
-          <w:b/>
-          <w:bCs/>
-          <w:noProof/>
-          <w:sz w:val="20"/>
-          <w:szCs w:val="20"/>
-        </w:rPr>
-        <w:t> </w:t>
-      </w:r>
-      <w:r>
-        <w:rPr>
-          <w:rFonts w:ascii="Arial" w:hAnsi="Arial" w:cs="Arial"/>
-          <w:b/>
-          <w:bCs/>
-          <w:sz w:val="20"/>
-          <w:szCs w:val="20"/>
-        </w:rPr>
-        <w:fldChar w:fldCharType="end"/>
-      </w:r>
-      <w:r>
-        <w:rPr>
-          <w:rFonts w:ascii="Arial" w:hAnsi="Arial" w:cs="Arial"/>
-          <w:b/>
-          <w:bCs/>
-          <w:sz w:val="20"/>
-          <w:szCs w:val="20"/>
-        </w:rPr>
-        <w:t xml:space="preserve"> </w:t>
-      </w:r>
-      <w:r>
-        <w:rPr>
-          <w:rFonts w:ascii="Arial" w:hAnsi="Arial" w:cs="Arial"/>
-          <w:b/>
-          <w:sz w:val="20"/>
-          <w:szCs w:val="20"/>
-        </w:rPr>
-        <w:t xml:space="preserve">/ </w:t>
-      </w:r>
-      <w:r>
-        <w:rPr>
-          <w:rFonts w:ascii="Arial" w:hAnsi="Arial" w:cs="Arial"/>
-          <w:b/>
-          <w:bCs/>
-          <w:sz w:val="20"/>
-          <w:szCs w:val="20"/>
-        </w:rPr>
-        <w:fldChar w:fldCharType="begin">
-          <w:ffData>
-            <w:name w:val="Texte8"/>
-            <w:enabled/>
-            <w:calcOnExit w:val="0"/>
-            <w:textInput/>
-          </w:ffData>
-        </w:fldChar>
-      </w:r>
-      <w:r>
-        <w:rPr>
-          <w:rFonts w:ascii="Arial" w:hAnsi="Arial" w:cs="Arial"/>
-          <w:b/>
-          <w:bCs/>
-          <w:sz w:val="20"/>
-          <w:szCs w:val="20"/>
-        </w:rPr>
-        <w:instrText xml:space="preserve"> FORMTEXT </w:instrText>
-      </w:r>
-      <w:r>
-        <w:rPr>
-          <w:rFonts w:ascii="Arial" w:hAnsi="Arial" w:cs="Arial"/>
-          <w:b/>
-          <w:bCs/>
-          <w:sz w:val="20"/>
-          <w:szCs w:val="20"/>
-        </w:rPr>
-      </w:r>
-      <w:r>
-        <w:rPr>
-          <w:rFonts w:ascii="Arial" w:hAnsi="Arial" w:cs="Arial"/>
-          <w:b/>
-          <w:bCs/>
-          <w:sz w:val="20"/>
-          <w:szCs w:val="20"/>
-        </w:rPr>
-        <w:fldChar w:fldCharType="separate"/>
-      </w:r>
-      <w:r>
-        <w:rPr>
-          <w:rFonts w:ascii="Arial" w:hAnsi="Arial" w:cs="Arial"/>
-          <w:b/>
-          <w:bCs/>
-          <w:noProof/>
-          <w:sz w:val="20"/>
-          <w:szCs w:val="20"/>
-        </w:rPr>
-        <w:t> </w:t>
-      </w:r>
-      <w:r>
-        <w:rPr>
-          <w:rFonts w:ascii="Arial" w:hAnsi="Arial" w:cs="Arial"/>
-          <w:b/>
-          <w:bCs/>
-          <w:noProof/>
-          <w:sz w:val="20"/>
-          <w:szCs w:val="20"/>
-        </w:rPr>
-        <w:t> </w:t>
-      </w:r>
-      <w:r>
-        <w:rPr>
-          <w:rFonts w:ascii="Arial" w:hAnsi="Arial" w:cs="Arial"/>
-          <w:b/>
-          <w:bCs/>
-          <w:noProof/>
-          <w:sz w:val="20"/>
-          <w:szCs w:val="20"/>
-        </w:rPr>
-        <w:t> </w:t>
-      </w:r>
-      <w:r>
-        <w:rPr>
-          <w:rFonts w:ascii="Arial" w:hAnsi="Arial" w:cs="Arial"/>
-          <w:b/>
-          <w:bCs/>
-          <w:noProof/>
-          <w:sz w:val="20"/>
-          <w:szCs w:val="20"/>
-        </w:rPr>
-        <w:t> </w:t>
-      </w:r>
-      <w:r>
-        <w:rPr>
-          <w:rFonts w:ascii="Arial" w:hAnsi="Arial" w:cs="Arial"/>
-          <w:b/>
-          <w:bCs/>
-          <w:noProof/>
-          <w:sz w:val="20"/>
-          <w:szCs w:val="20"/>
-        </w:rPr>
-        <w:t> </w:t>
-      </w:r>
-      <w:r>
-        <w:rPr>
-          <w:rFonts w:ascii="Arial" w:hAnsi="Arial" w:cs="Arial"/>
-          <w:b/>
-          <w:bCs/>
-          <w:sz w:val="20"/>
-          <w:szCs w:val="20"/>
-        </w:rPr>
-        <w:fldChar w:fldCharType="end"/>
-      </w:r>
-      <w:r>
-        <w:rPr>
-          <w:rFonts w:ascii="Arial" w:hAnsi="Arial" w:cs="Arial"/>
-          <w:b/>
-          <w:bCs/>
-          <w:sz w:val="20"/>
-          <w:szCs w:val="20"/>
-        </w:rPr>
-        <w:t xml:space="preserve"> </w:t>
-      </w:r>
-      <w:r>
-        <w:rPr>
-          <w:rFonts w:ascii="Arial" w:hAnsi="Arial" w:cs="Arial"/>
-          <w:b/>
-          <w:sz w:val="20"/>
-          <w:szCs w:val="20"/>
-        </w:rPr>
-        <w:t xml:space="preserve">/ </w:t>
-      </w:r>
-      <w:r>
-        <w:rPr>
-          <w:rFonts w:ascii="Arial" w:hAnsi="Arial" w:cs="Arial"/>
-          <w:b/>
-          <w:bCs/>
-          <w:sz w:val="20"/>
-          <w:szCs w:val="20"/>
-        </w:rPr>
-        <w:fldChar w:fldCharType="begin">
-          <w:ffData>
-            <w:name w:val="Texte8"/>
-            <w:enabled/>
-            <w:calcOnExit w:val="0"/>
-            <w:textInput/>
-          </w:ffData>
-        </w:fldChar>
-      </w:r>
-      <w:r>
-        <w:rPr>
-          <w:rFonts w:ascii="Arial" w:hAnsi="Arial" w:cs="Arial"/>
-          <w:b/>
-          <w:bCs/>
-          <w:sz w:val="20"/>
-          <w:szCs w:val="20"/>
-        </w:rPr>
-        <w:instrText xml:space="preserve"> FORMTEXT </w:instrText>
-      </w:r>
-      <w:r>
-        <w:rPr>
-          <w:rFonts w:ascii="Arial" w:hAnsi="Arial" w:cs="Arial"/>
-          <w:b/>
-          <w:bCs/>
-          <w:sz w:val="20"/>
-          <w:szCs w:val="20"/>
-        </w:rPr>
-      </w:r>
-      <w:r>
-        <w:rPr>
-          <w:rFonts w:ascii="Arial" w:hAnsi="Arial" w:cs="Arial"/>
-          <w:b/>
-          <w:bCs/>
-          <w:sz w:val="20"/>
-          <w:szCs w:val="20"/>
-        </w:rPr>
-        <w:fldChar w:fldCharType="separate"/>
-      </w:r>
-      <w:r>
-        <w:rPr>
-          <w:rFonts w:ascii="Arial" w:hAnsi="Arial" w:cs="Arial"/>
-          <w:b/>
-          <w:bCs/>
-          <w:noProof/>
-          <w:sz w:val="20"/>
-          <w:szCs w:val="20"/>
-        </w:rPr>
-        <w:t> </w:t>
-      </w:r>
-      <w:r>
-        <w:rPr>
-          <w:rFonts w:ascii="Arial" w:hAnsi="Arial" w:cs="Arial"/>
-          <w:b/>
-          <w:bCs/>
-          <w:noProof/>
-          <w:sz w:val="20"/>
-          <w:szCs w:val="20"/>
-        </w:rPr>
-        <w:t> </w:t>
-      </w:r>
-      <w:r>
-        <w:rPr>
-          <w:rFonts w:ascii="Arial" w:hAnsi="Arial" w:cs="Arial"/>
-          <w:b/>
-          <w:bCs/>
-          <w:noProof/>
-          <w:sz w:val="20"/>
-          <w:szCs w:val="20"/>
-        </w:rPr>
-        <w:t> </w:t>
-      </w:r>
-      <w:r>
-        <w:rPr>
-          <w:rFonts w:ascii="Arial" w:hAnsi="Arial" w:cs="Arial"/>
-          <w:b/>
-          <w:bCs/>
-          <w:noProof/>
-          <w:sz w:val="20"/>
-          <w:szCs w:val="20"/>
-        </w:rPr>
-        <w:t> </w:t>
-      </w:r>
-      <w:r>
-        <w:rPr>
-          <w:rFonts w:ascii="Arial" w:hAnsi="Arial" w:cs="Arial"/>
-          <w:b/>
-          <w:bCs/>
-          <w:noProof/>
-          <w:sz w:val="20"/>
-          <w:szCs w:val="20"/>
-        </w:rPr>
-        <w:t> </w:t>
-      </w:r>
-      <w:r>
-        <w:rPr>
-          <w:rFonts w:ascii="Arial" w:hAnsi="Arial" w:cs="Arial"/>
-          <w:b/>
-          <w:bCs/>
-          <w:sz w:val="20"/>
-          <w:szCs w:val="20"/>
-        </w:rPr>
-        <w:fldChar w:fldCharType="end"/>
-      </w:r>
-    </w:p>
-    <w:p>
-      <w:pPr>
-        <w:widowControl w:val="0"/>
-        <w:spacing w:before="120"/>
-        <w:rPr>
-          <w:rFonts w:ascii="Arial" w:hAnsi="Arial" w:cs="Arial"/>
-          <w:b/>
-          <w:bCs/>
-          <w:sz w:val="20"/>
-          <w:szCs w:val="20"/>
-        </w:rPr>
-      </w:pPr>
-      <w:r>
-        <w:rPr>
-          <w:rFonts w:ascii="Arial" w:hAnsi="Arial" w:cs="Arial"/>
-          <w:sz w:val="20"/>
-          <w:szCs w:val="20"/>
-        </w:rPr>
-        <w:t>Achèvement des travaux : le </w:t>
-      </w:r>
-      <w:r>
-        <w:rPr>
-          <w:rFonts w:ascii="Arial" w:hAnsi="Arial" w:cs="Arial"/>
-          <w:b/>
-          <w:bCs/>
-          <w:sz w:val="20"/>
-          <w:szCs w:val="20"/>
-        </w:rPr>
-        <w:fldChar w:fldCharType="begin">
-          <w:ffData>
-            <w:name w:val="Texte8"/>
-            <w:enabled/>
-            <w:calcOnExit w:val="0"/>
-            <w:textInput/>
-          </w:ffData>
-        </w:fldChar>
-      </w:r>
-      <w:r>
-        <w:rPr>
-          <w:rFonts w:ascii="Arial" w:hAnsi="Arial" w:cs="Arial"/>
-          <w:b/>
-          <w:bCs/>
-          <w:sz w:val="20"/>
-          <w:szCs w:val="20"/>
-        </w:rPr>
-        <w:instrText xml:space="preserve"> FORMTEXT </w:instrText>
-      </w:r>
-      <w:r>
-        <w:rPr>
-          <w:rFonts w:ascii="Arial" w:hAnsi="Arial" w:cs="Arial"/>
-          <w:b/>
-          <w:bCs/>
-          <w:sz w:val="20"/>
-          <w:szCs w:val="20"/>
-        </w:rPr>
-      </w:r>
-      <w:r>
-        <w:rPr>
-          <w:rFonts w:ascii="Arial" w:hAnsi="Arial" w:cs="Arial"/>
-          <w:b/>
-          <w:bCs/>
-          <w:sz w:val="20"/>
-          <w:szCs w:val="20"/>
-        </w:rPr>
-        <w:fldChar w:fldCharType="separate"/>
-      </w:r>
-      <w:r>
-        <w:rPr>
-          <w:rFonts w:ascii="Arial" w:hAnsi="Arial" w:cs="Arial"/>
-          <w:b/>
-          <w:bCs/>
-          <w:noProof/>
-          <w:sz w:val="20"/>
-          <w:szCs w:val="20"/>
-        </w:rPr>
-        <w:t> </w:t>
-      </w:r>
-      <w:r>
-        <w:rPr>
-          <w:rFonts w:ascii="Arial" w:hAnsi="Arial" w:cs="Arial"/>
-          <w:b/>
-          <w:bCs/>
-          <w:noProof/>
-          <w:sz w:val="20"/>
-          <w:szCs w:val="20"/>
-        </w:rPr>
-        <w:t> </w:t>
-      </w:r>
-      <w:r>
-        <w:rPr>
-          <w:rFonts w:ascii="Arial" w:hAnsi="Arial" w:cs="Arial"/>
-          <w:b/>
-          <w:bCs/>
-          <w:noProof/>
-          <w:sz w:val="20"/>
-          <w:szCs w:val="20"/>
-        </w:rPr>
-        <w:t> </w:t>
-      </w:r>
-      <w:r>
-        <w:rPr>
-          <w:rFonts w:ascii="Arial" w:hAnsi="Arial" w:cs="Arial"/>
-          <w:b/>
-          <w:bCs/>
-          <w:noProof/>
-          <w:sz w:val="20"/>
-          <w:szCs w:val="20"/>
-        </w:rPr>
-        <w:t> </w:t>
-      </w:r>
-      <w:r>
-        <w:rPr>
-          <w:rFonts w:ascii="Arial" w:hAnsi="Arial" w:cs="Arial"/>
-          <w:b/>
-          <w:bCs/>
-          <w:noProof/>
-          <w:sz w:val="20"/>
-          <w:szCs w:val="20"/>
-        </w:rPr>
-        <w:t> </w:t>
-      </w:r>
-      <w:r>
-        <w:rPr>
-          <w:rFonts w:ascii="Arial" w:hAnsi="Arial" w:cs="Arial"/>
-          <w:b/>
-          <w:bCs/>
-          <w:sz w:val="20"/>
-          <w:szCs w:val="20"/>
-        </w:rPr>
-        <w:fldChar w:fldCharType="end"/>
-      </w:r>
-      <w:r>
-        <w:rPr>
-          <w:rFonts w:ascii="Arial" w:hAnsi="Arial" w:cs="Arial"/>
-          <w:b/>
-          <w:bCs/>
-          <w:sz w:val="20"/>
-          <w:szCs w:val="20"/>
-        </w:rPr>
-        <w:t xml:space="preserve"> </w:t>
-      </w:r>
-      <w:r>
-        <w:rPr>
-          <w:rFonts w:ascii="Arial" w:hAnsi="Arial" w:cs="Arial"/>
-          <w:b/>
-          <w:sz w:val="20"/>
-          <w:szCs w:val="20"/>
-        </w:rPr>
-        <w:t xml:space="preserve">/ </w:t>
-      </w:r>
-      <w:r>
-        <w:rPr>
-          <w:rFonts w:ascii="Arial" w:hAnsi="Arial" w:cs="Arial"/>
-          <w:b/>
-          <w:bCs/>
-          <w:sz w:val="20"/>
-          <w:szCs w:val="20"/>
-        </w:rPr>
-        <w:fldChar w:fldCharType="begin">
-          <w:ffData>
-            <w:name w:val="Texte8"/>
-            <w:enabled/>
-            <w:calcOnExit w:val="0"/>
-            <w:textInput/>
-          </w:ffData>
-        </w:fldChar>
-      </w:r>
-      <w:r>
-        <w:rPr>
-          <w:rFonts w:ascii="Arial" w:hAnsi="Arial" w:cs="Arial"/>
-          <w:b/>
-          <w:bCs/>
-          <w:sz w:val="20"/>
-          <w:szCs w:val="20"/>
-        </w:rPr>
-        <w:instrText xml:space="preserve"> FORMTEXT </w:instrText>
-      </w:r>
-      <w:r>
-        <w:rPr>
-          <w:rFonts w:ascii="Arial" w:hAnsi="Arial" w:cs="Arial"/>
-          <w:b/>
-          <w:bCs/>
-          <w:sz w:val="20"/>
-          <w:szCs w:val="20"/>
-        </w:rPr>
-      </w:r>
-      <w:r>
-        <w:rPr>
-          <w:rFonts w:ascii="Arial" w:hAnsi="Arial" w:cs="Arial"/>
-          <w:b/>
-          <w:bCs/>
-          <w:sz w:val="20"/>
-          <w:szCs w:val="20"/>
-        </w:rPr>
-        <w:fldChar w:fldCharType="separate"/>
-      </w:r>
-      <w:r>
-        <w:rPr>
-          <w:rFonts w:ascii="Arial" w:hAnsi="Arial" w:cs="Arial"/>
-          <w:b/>
-          <w:bCs/>
-          <w:noProof/>
-          <w:sz w:val="20"/>
-          <w:szCs w:val="20"/>
-        </w:rPr>
-        <w:t> </w:t>
-      </w:r>
-      <w:r>
-        <w:rPr>
-          <w:rFonts w:ascii="Arial" w:hAnsi="Arial" w:cs="Arial"/>
-          <w:b/>
-          <w:bCs/>
-          <w:noProof/>
-          <w:sz w:val="20"/>
-          <w:szCs w:val="20"/>
-        </w:rPr>
-        <w:t> </w:t>
-      </w:r>
-      <w:r>
-        <w:rPr>
-          <w:rFonts w:ascii="Arial" w:hAnsi="Arial" w:cs="Arial"/>
-          <w:b/>
-          <w:bCs/>
-          <w:noProof/>
-          <w:sz w:val="20"/>
-          <w:szCs w:val="20"/>
-        </w:rPr>
-        <w:t> </w:t>
-      </w:r>
-      <w:r>
-        <w:rPr>
-          <w:rFonts w:ascii="Arial" w:hAnsi="Arial" w:cs="Arial"/>
-          <w:b/>
-          <w:bCs/>
-          <w:noProof/>
-          <w:sz w:val="20"/>
-          <w:szCs w:val="20"/>
-        </w:rPr>
-        <w:t> </w:t>
-      </w:r>
-      <w:r>
-        <w:rPr>
-          <w:rFonts w:ascii="Arial" w:hAnsi="Arial" w:cs="Arial"/>
-          <w:b/>
-          <w:bCs/>
-          <w:noProof/>
-          <w:sz w:val="20"/>
-          <w:szCs w:val="20"/>
-        </w:rPr>
-        <w:t> </w:t>
-      </w:r>
-      <w:r>
-        <w:rPr>
-          <w:rFonts w:ascii="Arial" w:hAnsi="Arial" w:cs="Arial"/>
-          <w:b/>
-          <w:bCs/>
-          <w:sz w:val="20"/>
-          <w:szCs w:val="20"/>
-        </w:rPr>
-        <w:fldChar w:fldCharType="end"/>
-      </w:r>
-      <w:r>
-        <w:rPr>
-          <w:rFonts w:ascii="Arial" w:hAnsi="Arial" w:cs="Arial"/>
-          <w:b/>
-          <w:bCs/>
-          <w:sz w:val="20"/>
-          <w:szCs w:val="20"/>
-        </w:rPr>
-        <w:t xml:space="preserve"> </w:t>
-      </w:r>
-      <w:r>
-        <w:rPr>
-          <w:rFonts w:ascii="Arial" w:hAnsi="Arial" w:cs="Arial"/>
-          <w:b/>
-          <w:sz w:val="20"/>
-          <w:szCs w:val="20"/>
-        </w:rPr>
-        <w:t xml:space="preserve">/ </w:t>
-      </w:r>
-      <w:r>
-        <w:rPr>
-          <w:rFonts w:ascii="Arial" w:hAnsi="Arial" w:cs="Arial"/>
-          <w:b/>
-          <w:bCs/>
-          <w:sz w:val="20"/>
-          <w:szCs w:val="20"/>
-        </w:rPr>
-        <w:fldChar w:fldCharType="begin">
-          <w:ffData>
-            <w:name w:val="Texte8"/>
-            <w:enabled/>
-            <w:calcOnExit w:val="0"/>
-            <w:textInput/>
-          </w:ffData>
-        </w:fldChar>
-      </w:r>
-      <w:r>
-        <w:rPr>
-          <w:rFonts w:ascii="Arial" w:hAnsi="Arial" w:cs="Arial"/>
-          <w:b/>
-          <w:bCs/>
-          <w:sz w:val="20"/>
-          <w:szCs w:val="20"/>
-        </w:rPr>
-        <w:instrText xml:space="preserve"> FORMTEXT </w:instrText>
-      </w:r>
-      <w:r>
-        <w:rPr>
-          <w:rFonts w:ascii="Arial" w:hAnsi="Arial" w:cs="Arial"/>
-          <w:b/>
-          <w:bCs/>
-          <w:sz w:val="20"/>
-          <w:szCs w:val="20"/>
-        </w:rPr>
-      </w:r>
-      <w:r>
-        <w:rPr>
-          <w:rFonts w:ascii="Arial" w:hAnsi="Arial" w:cs="Arial"/>
-          <w:b/>
-          <w:bCs/>
-          <w:sz w:val="20"/>
-          <w:szCs w:val="20"/>
-        </w:rPr>
-        <w:fldChar w:fldCharType="separate"/>
-      </w:r>
-      <w:r>
-        <w:rPr>
-          <w:rFonts w:ascii="Arial" w:hAnsi="Arial" w:cs="Arial"/>
-          <w:b/>
-          <w:bCs/>
-          <w:noProof/>
-          <w:sz w:val="20"/>
-          <w:szCs w:val="20"/>
-        </w:rPr>
-        <w:t> </w:t>
-      </w:r>
-      <w:r>
-        <w:rPr>
-          <w:rFonts w:ascii="Arial" w:hAnsi="Arial" w:cs="Arial"/>
-          <w:b/>
-          <w:bCs/>
-          <w:noProof/>
-          <w:sz w:val="20"/>
-          <w:szCs w:val="20"/>
-        </w:rPr>
-        <w:t> </w:t>
-      </w:r>
-      <w:r>
-        <w:rPr>
-          <w:rFonts w:ascii="Arial" w:hAnsi="Arial" w:cs="Arial"/>
-          <w:b/>
-          <w:bCs/>
-          <w:noProof/>
-          <w:sz w:val="20"/>
-          <w:szCs w:val="20"/>
-        </w:rPr>
-        <w:t> </w:t>
-      </w:r>
-      <w:r>
-        <w:rPr>
-          <w:rFonts w:ascii="Arial" w:hAnsi="Arial" w:cs="Arial"/>
-          <w:b/>
-          <w:bCs/>
-          <w:noProof/>
-          <w:sz w:val="20"/>
-          <w:szCs w:val="20"/>
-        </w:rPr>
-        <w:t> </w:t>
-      </w:r>
-      <w:r>
-        <w:rPr>
-          <w:rFonts w:ascii="Arial" w:hAnsi="Arial" w:cs="Arial"/>
-          <w:b/>
-          <w:bCs/>
-          <w:noProof/>
-          <w:sz w:val="20"/>
-          <w:szCs w:val="20"/>
-        </w:rPr>
-        <w:t> </w:t>
-      </w:r>
-      <w:r>
-        <w:rPr>
-          <w:rFonts w:ascii="Arial" w:hAnsi="Arial" w:cs="Arial"/>
-          <w:b/>
-          <w:bCs/>
-          <w:sz w:val="20"/>
-          <w:szCs w:val="20"/>
-        </w:rPr>
-        <w:fldChar w:fldCharType="end"/>
-      </w:r>
-    </w:p>
-    <w:p>
-      <w:pPr>
-        <w:pStyle w:val="En-tte"/>
-        <w:tabs>
-          <w:tab w:val="left" w:pos="1701"/>
-        </w:tabs>
-        <w:spacing w:before="120"/>
-        <w:jc w:val="both"/>
-        <w:rPr>
-          <w:rFonts w:ascii="Arial" w:hAnsi="Arial" w:cs="Arial"/>
-        </w:rPr>
-      </w:pPr>
-    </w:p>
-    <w:p>
-      <w:pPr>
-        <w:pStyle w:val="titre30"/>
-        <w:rPr>
-          <w:rFonts w:ascii="Arial" w:hAnsi="Arial" w:cs="Arial"/>
-        </w:rPr>
-      </w:pPr>
-      <w:bookmarkStart w:id="14" w:name="_Toc369182876"/>
-      <w:bookmarkStart w:id="15" w:name="_Toc503273816"/>
-      <w:r>
-        <w:rPr>
-          <w:rFonts w:ascii="Arial" w:hAnsi="Arial" w:cs="Arial"/>
-        </w:rPr>
-        <w:t>Nature de l’opération</w:t>
-      </w:r>
       <w:bookmarkEnd w:id="14"/>
-      <w:bookmarkEnd w:id="15"/>
     </w:p>
     <w:p>
       <w:pPr>
@@ -8316,126 +6994,50 @@
           </w:tcPr>
           <w:p>
             <w:pPr>
-              <w:widowControl w:val="0"/>
-              <w:ind w:left="57"/>
+              <w:pStyle w:val="PrformatHTML"/>
+              <w:shd w:val="clear" w:color="auto" w:fill="FFFFFF"/>
               <w:jc w:val="center"/>
               <w:rPr>
                 <w:rFonts w:ascii="Arial" w:hAnsi="Arial" w:cs="Arial"/>
-                <w:b/>
-                <w:sz w:val="22"/>
-                <w:szCs w:val="22"/>
-              </w:rPr>
-            </w:pPr>
-            <w:r>
-              <w:rPr>
-                <w:rFonts w:ascii="Arial" w:hAnsi="Arial" w:cs="Arial"/>
-                <w:b/>
-                <w:bCs/>
-                <w:sz w:val="22"/>
-                <w:szCs w:val="22"/>
-              </w:rPr>
-              <w:fldChar w:fldCharType="begin">
-                <w:ffData>
-                  <w:name w:val="Texte8"/>
-                  <w:enabled/>
-                  <w:calcOnExit w:val="0"/>
-                  <w:textInput/>
-                </w:ffData>
-              </w:fldChar>
-            </w:r>
-            <w:r>
-              <w:rPr>
-                <w:rFonts w:ascii="Arial" w:hAnsi="Arial" w:cs="Arial"/>
-                <w:b/>
-                <w:bCs/>
-                <w:sz w:val="22"/>
-                <w:szCs w:val="22"/>
-              </w:rPr>
-              <w:instrText xml:space="preserve"> FORMTEXT </w:instrText>
-            </w:r>
-            <w:r>
-              <w:rPr>
-                <w:rFonts w:ascii="Arial" w:hAnsi="Arial" w:cs="Arial"/>
-                <w:b/>
-                <w:bCs/>
-                <w:sz w:val="22"/>
-                <w:szCs w:val="22"/>
-              </w:rPr>
-            </w:r>
-            <w:r>
-              <w:rPr>
-                <w:rFonts w:ascii="Arial" w:hAnsi="Arial" w:cs="Arial"/>
-                <w:b/>
-                <w:bCs/>
-                <w:sz w:val="22"/>
-                <w:szCs w:val="22"/>
-              </w:rPr>
-              <w:fldChar w:fldCharType="separate"/>
-            </w:r>
-            <w:r>
-              <w:rPr>
-                <w:rFonts w:ascii="Arial" w:hAnsi="Arial" w:cs="Arial"/>
-                <w:b/>
-                <w:bCs/>
-                <w:noProof/>
-                <w:sz w:val="22"/>
-                <w:szCs w:val="22"/>
-              </w:rPr>
-              <w:t> </w:t>
-            </w:r>
-            <w:r>
-              <w:rPr>
-                <w:rFonts w:ascii="Arial" w:hAnsi="Arial" w:cs="Arial"/>
-                <w:b/>
-                <w:bCs/>
-                <w:noProof/>
-                <w:sz w:val="22"/>
-                <w:szCs w:val="22"/>
-              </w:rPr>
-              <w:t> </w:t>
-            </w:r>
-            <w:r>
-              <w:rPr>
-                <w:rFonts w:ascii="Arial" w:hAnsi="Arial" w:cs="Arial"/>
-                <w:b/>
-                <w:bCs/>
-                <w:noProof/>
-                <w:sz w:val="22"/>
-                <w:szCs w:val="22"/>
-              </w:rPr>
-              <w:t> </w:t>
-            </w:r>
-            <w:r>
-              <w:rPr>
-                <w:rFonts w:ascii="Arial" w:hAnsi="Arial" w:cs="Arial"/>
-                <w:b/>
-                <w:bCs/>
-                <w:noProof/>
-                <w:sz w:val="22"/>
-                <w:szCs w:val="22"/>
-              </w:rPr>
-              <w:t> </w:t>
-            </w:r>
-            <w:r>
-              <w:rPr>
-                <w:rFonts w:ascii="Arial" w:hAnsi="Arial" w:cs="Arial"/>
-                <w:b/>
-                <w:bCs/>
-                <w:noProof/>
-                <w:sz w:val="22"/>
-                <w:szCs w:val="22"/>
-              </w:rPr>
-              <w:t> </w:t>
-            </w:r>
-            <w:r>
-              <w:rPr>
-                <w:rFonts w:ascii="Arial" w:hAnsi="Arial" w:cs="Arial"/>
-                <w:b/>
-                <w:bCs/>
-                <w:sz w:val="22"/>
-                <w:szCs w:val="22"/>
-              </w:rPr>
-              <w:fldChar w:fldCharType="end"/>
+              </w:rPr>
+            </w:pPr>
+            <w:r>
+              <w:rPr>
+                <w:rFonts w:ascii="Arial" w:hAnsi="Arial" w:cs="Arial"/>
+                <w:bCs/>
+              </w:rPr>
+              <w:t>${</w:t>
+            </w:r>
+            <w:r>
+              <w:rPr>
+                <w:rFonts w:ascii="Arial" w:hAnsi="Arial" w:cs="Arial"/>
+                <w:bCs/>
+                <w:shd w:val="clear" w:color="auto" w:fill="F7FAFF"/>
+              </w:rPr>
+              <w:t>OP</w:t>
+            </w:r>
+            <w:r>
+              <w:rPr>
+                <w:rFonts w:ascii="Arial" w:hAnsi="Arial" w:cs="Arial"/>
+                <w:bCs/>
+                <w:shd w:val="clear" w:color="auto" w:fill="F7FAFF"/>
+              </w:rPr>
+              <w:t>NB</w:t>
+            </w:r>
+            <w:r>
+              <w:rPr>
+                <w:rFonts w:ascii="Arial" w:hAnsi="Arial" w:cs="Arial"/>
+                <w:bCs/>
+                <w:shd w:val="clear" w:color="auto" w:fill="F7FAFF"/>
+              </w:rPr>
+              <w:t>IND</w:t>
+            </w:r>
+            <w:r>
+              <w:rPr>
+                <w:rFonts w:ascii="Arial" w:hAnsi="Arial" w:cs="Arial"/>
+                <w:bCs/>
+              </w:rPr>
+              <w:t>}</w:t>
             </w:r>
           </w:p>
         </w:tc>
@@ -8572,126 +7174,50 @@
           </w:tcPr>
           <w:p>
             <w:pPr>
-              <w:widowControl w:val="0"/>
-              <w:ind w:left="57"/>
+              <w:pStyle w:val="PrformatHTML"/>
+              <w:shd w:val="clear" w:color="auto" w:fill="FFFFFF"/>
               <w:jc w:val="center"/>
               <w:rPr>
                 <w:rFonts w:ascii="Arial" w:hAnsi="Arial" w:cs="Arial"/>
-                <w:b/>
-                <w:sz w:val="22"/>
-                <w:szCs w:val="22"/>
-              </w:rPr>
-            </w:pPr>
-            <w:r>
-              <w:rPr>
-                <w:rFonts w:ascii="Arial" w:hAnsi="Arial" w:cs="Arial"/>
-                <w:b/>
-                <w:bCs/>
-                <w:sz w:val="22"/>
-                <w:szCs w:val="22"/>
-              </w:rPr>
-              <w:fldChar w:fldCharType="begin">
-                <w:ffData>
-                  <w:name w:val="Texte8"/>
-                  <w:enabled/>
-                  <w:calcOnExit w:val="0"/>
-                  <w:textInput/>
-                </w:ffData>
-              </w:fldChar>
-            </w:r>
-            <w:r>
-              <w:rPr>
-                <w:rFonts w:ascii="Arial" w:hAnsi="Arial" w:cs="Arial"/>
-                <w:b/>
-                <w:bCs/>
-                <w:sz w:val="22"/>
-                <w:szCs w:val="22"/>
-              </w:rPr>
-              <w:instrText xml:space="preserve"> FORMTEXT </w:instrText>
-            </w:r>
-            <w:r>
-              <w:rPr>
-                <w:rFonts w:ascii="Arial" w:hAnsi="Arial" w:cs="Arial"/>
-                <w:b/>
-                <w:bCs/>
-                <w:sz w:val="22"/>
-                <w:szCs w:val="22"/>
-              </w:rPr>
-            </w:r>
-            <w:r>
-              <w:rPr>
-                <w:rFonts w:ascii="Arial" w:hAnsi="Arial" w:cs="Arial"/>
-                <w:b/>
-                <w:bCs/>
-                <w:sz w:val="22"/>
-                <w:szCs w:val="22"/>
-              </w:rPr>
-              <w:fldChar w:fldCharType="separate"/>
-            </w:r>
-            <w:r>
-              <w:rPr>
-                <w:rFonts w:ascii="Arial" w:hAnsi="Arial" w:cs="Arial"/>
-                <w:b/>
-                <w:bCs/>
-                <w:noProof/>
-                <w:sz w:val="22"/>
-                <w:szCs w:val="22"/>
-              </w:rPr>
-              <w:t> </w:t>
-            </w:r>
-            <w:r>
-              <w:rPr>
-                <w:rFonts w:ascii="Arial" w:hAnsi="Arial" w:cs="Arial"/>
-                <w:b/>
-                <w:bCs/>
-                <w:noProof/>
-                <w:sz w:val="22"/>
-                <w:szCs w:val="22"/>
-              </w:rPr>
-              <w:t> </w:t>
-            </w:r>
-            <w:r>
-              <w:rPr>
-                <w:rFonts w:ascii="Arial" w:hAnsi="Arial" w:cs="Arial"/>
-                <w:b/>
-                <w:bCs/>
-                <w:noProof/>
-                <w:sz w:val="22"/>
-                <w:szCs w:val="22"/>
-              </w:rPr>
-              <w:t> </w:t>
-            </w:r>
-            <w:r>
-              <w:rPr>
-                <w:rFonts w:ascii="Arial" w:hAnsi="Arial" w:cs="Arial"/>
-                <w:b/>
-                <w:bCs/>
-                <w:noProof/>
-                <w:sz w:val="22"/>
-                <w:szCs w:val="22"/>
-              </w:rPr>
-              <w:t> </w:t>
-            </w:r>
-            <w:r>
-              <w:rPr>
-                <w:rFonts w:ascii="Arial" w:hAnsi="Arial" w:cs="Arial"/>
-                <w:b/>
-                <w:bCs/>
-                <w:noProof/>
-                <w:sz w:val="22"/>
-                <w:szCs w:val="22"/>
-              </w:rPr>
-              <w:t> </w:t>
-            </w:r>
-            <w:r>
-              <w:rPr>
-                <w:rFonts w:ascii="Arial" w:hAnsi="Arial" w:cs="Arial"/>
-                <w:b/>
-                <w:bCs/>
-                <w:sz w:val="22"/>
-                <w:szCs w:val="22"/>
-              </w:rPr>
-              <w:fldChar w:fldCharType="end"/>
+              </w:rPr>
+            </w:pPr>
+            <w:r>
+              <w:rPr>
+                <w:rFonts w:ascii="Arial" w:hAnsi="Arial" w:cs="Arial"/>
+                <w:bCs/>
+              </w:rPr>
+              <w:t>${</w:t>
+            </w:r>
+            <w:r>
+              <w:rPr>
+                <w:rFonts w:ascii="Arial" w:hAnsi="Arial" w:cs="Arial"/>
+                <w:bCs/>
+                <w:shd w:val="clear" w:color="auto" w:fill="F7FAFF"/>
+              </w:rPr>
+              <w:t>OP</w:t>
+            </w:r>
+            <w:r>
+              <w:rPr>
+                <w:rFonts w:ascii="Arial" w:hAnsi="Arial" w:cs="Arial"/>
+                <w:bCs/>
+                <w:shd w:val="clear" w:color="auto" w:fill="F7FAFF"/>
+              </w:rPr>
+              <w:t>NB</w:t>
+            </w:r>
+            <w:r>
+              <w:rPr>
+                <w:rFonts w:ascii="Arial" w:hAnsi="Arial" w:cs="Arial"/>
+                <w:bCs/>
+                <w:shd w:val="clear" w:color="auto" w:fill="F7FAFF"/>
+              </w:rPr>
+              <w:t>COL</w:t>
+            </w:r>
+            <w:r>
+              <w:rPr>
+                <w:rFonts w:ascii="Arial" w:hAnsi="Arial" w:cs="Arial"/>
+                <w:bCs/>
+              </w:rPr>
+              <w:t>}</w:t>
             </w:r>
           </w:p>
         </w:tc>
@@ -8803,126 +7329,34 @@
           </w:tcPr>
           <w:p>
             <w:pPr>
-              <w:widowControl w:val="0"/>
-              <w:ind w:left="57"/>
+              <w:pStyle w:val="PrformatHTML"/>
+              <w:shd w:val="clear" w:color="auto" w:fill="FFFFFF"/>
               <w:jc w:val="center"/>
               <w:rPr>
                 <w:rFonts w:ascii="Arial" w:hAnsi="Arial" w:cs="Arial"/>
-                <w:b/>
-                <w:sz w:val="22"/>
-                <w:szCs w:val="22"/>
-              </w:rPr>
-            </w:pPr>
-            <w:r>
-              <w:rPr>
-                <w:rFonts w:ascii="Arial" w:hAnsi="Arial" w:cs="Arial"/>
-                <w:b/>
-                <w:bCs/>
-                <w:sz w:val="22"/>
-                <w:szCs w:val="22"/>
-              </w:rPr>
-              <w:fldChar w:fldCharType="begin">
-                <w:ffData>
-                  <w:name w:val="Texte8"/>
-                  <w:enabled/>
-                  <w:calcOnExit w:val="0"/>
-                  <w:textInput/>
-                </w:ffData>
-              </w:fldChar>
-            </w:r>
-            <w:r>
-              <w:rPr>
-                <w:rFonts w:ascii="Arial" w:hAnsi="Arial" w:cs="Arial"/>
-                <w:b/>
-                <w:bCs/>
-                <w:sz w:val="22"/>
-                <w:szCs w:val="22"/>
-              </w:rPr>
-              <w:instrText xml:space="preserve"> FORMTEXT </w:instrText>
-            </w:r>
-            <w:r>
-              <w:rPr>
-                <w:rFonts w:ascii="Arial" w:hAnsi="Arial" w:cs="Arial"/>
-                <w:b/>
-                <w:bCs/>
-                <w:sz w:val="22"/>
-                <w:szCs w:val="22"/>
-              </w:rPr>
-            </w:r>
-            <w:r>
-              <w:rPr>
-                <w:rFonts w:ascii="Arial" w:hAnsi="Arial" w:cs="Arial"/>
-                <w:b/>
-                <w:bCs/>
-                <w:sz w:val="22"/>
-                <w:szCs w:val="22"/>
-              </w:rPr>
-              <w:fldChar w:fldCharType="separate"/>
-            </w:r>
-            <w:r>
-              <w:rPr>
-                <w:rFonts w:ascii="Arial" w:hAnsi="Arial" w:cs="Arial"/>
-                <w:b/>
-                <w:bCs/>
-                <w:noProof/>
-                <w:sz w:val="22"/>
-                <w:szCs w:val="22"/>
-              </w:rPr>
-              <w:t> </w:t>
-            </w:r>
-            <w:r>
-              <w:rPr>
-                <w:rFonts w:ascii="Arial" w:hAnsi="Arial" w:cs="Arial"/>
-                <w:b/>
-                <w:bCs/>
-                <w:noProof/>
-                <w:sz w:val="22"/>
-                <w:szCs w:val="22"/>
-              </w:rPr>
-              <w:t> </w:t>
-            </w:r>
-            <w:r>
-              <w:rPr>
-                <w:rFonts w:ascii="Arial" w:hAnsi="Arial" w:cs="Arial"/>
-                <w:b/>
-                <w:bCs/>
-                <w:noProof/>
-                <w:sz w:val="22"/>
-                <w:szCs w:val="22"/>
-              </w:rPr>
-              <w:t> </w:t>
-            </w:r>
-            <w:r>
-              <w:rPr>
-                <w:rFonts w:ascii="Arial" w:hAnsi="Arial" w:cs="Arial"/>
-                <w:b/>
-                <w:bCs/>
-                <w:noProof/>
-                <w:sz w:val="22"/>
-                <w:szCs w:val="22"/>
-              </w:rPr>
-              <w:t> </w:t>
-            </w:r>
-            <w:r>
-              <w:rPr>
-                <w:rFonts w:ascii="Arial" w:hAnsi="Arial" w:cs="Arial"/>
-                <w:b/>
-                <w:bCs/>
-                <w:noProof/>
-                <w:sz w:val="22"/>
-                <w:szCs w:val="22"/>
-              </w:rPr>
-              <w:t> </w:t>
-            </w:r>
-            <w:r>
-              <w:rPr>
-                <w:rFonts w:ascii="Arial" w:hAnsi="Arial" w:cs="Arial"/>
-                <w:b/>
-                <w:bCs/>
-                <w:sz w:val="22"/>
-                <w:szCs w:val="22"/>
-              </w:rPr>
-              <w:fldChar w:fldCharType="end"/>
+              </w:rPr>
+            </w:pPr>
+            <w:r>
+              <w:rPr>
+                <w:rFonts w:ascii="Arial" w:hAnsi="Arial" w:cs="Arial"/>
+                <w:bCs/>
+              </w:rPr>
+              <w:t>${</w:t>
+            </w:r>
+            <w:r>
+              <w:rPr>
+                <w:rFonts w:ascii="Arial" w:hAnsi="Arial" w:cs="Arial"/>
+                <w:bCs/>
+                <w:shd w:val="clear" w:color="auto" w:fill="F7FAFF"/>
+              </w:rPr>
+              <w:t>OPENBFLAT</w:t>
+            </w:r>
+            <w:r>
+              <w:rPr>
+                <w:rFonts w:ascii="Arial" w:hAnsi="Arial" w:cs="Arial"/>
+                <w:bCs/>
+              </w:rPr>
+              <w:t>}</w:t>
             </w:r>
           </w:p>
         </w:tc>
@@ -8998,16 +7432,16 @@
           <w:rFonts w:ascii="Arial" w:hAnsi="Arial" w:cs="Arial"/>
         </w:rPr>
       </w:pPr>
-      <w:bookmarkStart w:id="16" w:name="_Toc369182877"/>
-      <w:bookmarkStart w:id="17" w:name="_Toc503273817"/>
+      <w:bookmarkStart w:id="15" w:name="_Toc369182877"/>
+      <w:bookmarkStart w:id="16" w:name="_Toc503273817"/>
       <w:r>
         <w:rPr>
           <w:rFonts w:ascii="Arial" w:hAnsi="Arial" w:cs="Arial"/>
         </w:rPr>
         <w:t>Exposition au bruit</w:t>
       </w:r>
+      <w:bookmarkEnd w:id="15"/>
       <w:bookmarkEnd w:id="16"/>
-      <w:bookmarkEnd w:id="17"/>
     </w:p>
     <w:p>
       <w:pPr>
@@ -9613,16 +8047,16 @@
           <w:rFonts w:ascii="Arial" w:hAnsi="Arial" w:cs="Arial"/>
         </w:rPr>
       </w:pPr>
-      <w:bookmarkStart w:id="18" w:name="_Toc369182878"/>
-      <w:bookmarkStart w:id="19" w:name="_Toc503273818"/>
+      <w:bookmarkStart w:id="17" w:name="_Toc369182878"/>
+      <w:bookmarkStart w:id="18" w:name="_Toc503273818"/>
       <w:r>
         <w:rPr>
           <w:rFonts w:ascii="Arial" w:hAnsi="Arial" w:cs="Arial"/>
         </w:rPr>
         <w:t>Maître d’ouvrage délégué</w:t>
       </w:r>
+      <w:bookmarkEnd w:id="17"/>
       <w:bookmarkEnd w:id="18"/>
-      <w:bookmarkEnd w:id="19"/>
     </w:p>
     <w:p>
       <w:pPr>
@@ -9670,113 +8104,30 @@
       <w:r>
         <w:rPr>
           <w:rFonts w:ascii="Arial" w:hAnsi="Arial" w:cs="Arial"/>
-          <w:b/>
           <w:bCs/>
           <w:sz w:val="20"/>
           <w:szCs w:val="20"/>
         </w:rPr>
-        <w:fldChar w:fldCharType="begin">
-          <w:ffData>
-            <w:name w:val="Texte8"/>
-            <w:enabled/>
-            <w:calcOnExit w:val="0"/>
-            <w:textInput/>
-          </w:ffData>
-        </w:fldChar>
-      </w:r>
-      <w:r>
-        <w:rPr>
-          <w:rFonts w:ascii="Arial" w:hAnsi="Arial" w:cs="Arial"/>
-          <w:b/>
+        <w:t>${</w:t>
+      </w:r>
+      <w:r>
+        <w:rPr>
+          <w:rFonts w:ascii="Arial" w:hAnsi="Arial" w:cs="Arial"/>
           <w:bCs/>
           <w:sz w:val="20"/>
           <w:szCs w:val="20"/>
-        </w:rPr>
-        <w:instrText xml:space="preserve"> FORMTEXT </w:instrText>
-      </w:r>
-      <w:r>
-        <w:rPr>
-          <w:rFonts w:ascii="Arial" w:hAnsi="Arial" w:cs="Arial"/>
-          <w:b/>
+          <w:shd w:val="clear" w:color="auto" w:fill="F7FAFF"/>
+        </w:rPr>
+        <w:t>DELMO</w:t>
+      </w:r>
+      <w:r>
+        <w:rPr>
+          <w:rFonts w:ascii="Arial" w:hAnsi="Arial" w:cs="Arial"/>
           <w:bCs/>
           <w:sz w:val="20"/>
           <w:szCs w:val="20"/>
         </w:rPr>
-      </w:r>
-      <w:r>
-        <w:rPr>
-          <w:rFonts w:ascii="Arial" w:hAnsi="Arial" w:cs="Arial"/>
-          <w:b/>
-          <w:bCs/>
-          <w:sz w:val="20"/>
-          <w:szCs w:val="20"/>
-        </w:rPr>
-        <w:fldChar w:fldCharType="separate"/>
-      </w:r>
-      <w:r>
-        <w:rPr>
-          <w:rFonts w:ascii="Arial" w:hAnsi="Arial" w:cs="Arial"/>
-          <w:b/>
-          <w:bCs/>
-          <w:noProof/>
-          <w:sz w:val="20"/>
-          <w:szCs w:val="20"/>
-        </w:rPr>
-        <w:t> </w:t>
-      </w:r>
-      <w:r>
-        <w:rPr>
-          <w:rFonts w:ascii="Arial" w:hAnsi="Arial" w:cs="Arial"/>
-          <w:b/>
-          <w:bCs/>
-          <w:noProof/>
-          <w:sz w:val="20"/>
-          <w:szCs w:val="20"/>
-        </w:rPr>
-        <w:t> </w:t>
-      </w:r>
-      <w:r>
-        <w:rPr>
-          <w:rFonts w:ascii="Arial" w:hAnsi="Arial" w:cs="Arial"/>
-          <w:b/>
-          <w:bCs/>
-          <w:noProof/>
-          <w:sz w:val="20"/>
-          <w:szCs w:val="20"/>
-        </w:rPr>
-        <w:t> </w:t>
-      </w:r>
-      <w:r>
-        <w:rPr>
-          <w:rFonts w:ascii="Arial" w:hAnsi="Arial" w:cs="Arial"/>
-          <w:b/>
-          <w:bCs/>
-          <w:noProof/>
-          <w:sz w:val="20"/>
-          <w:szCs w:val="20"/>
-        </w:rPr>
-        <w:t> </w:t>
-      </w:r>
-      <w:r>
-        <w:rPr>
-          <w:rFonts w:ascii="Arial" w:hAnsi="Arial" w:cs="Arial"/>
-          <w:b/>
-          <w:bCs/>
-          <w:noProof/>
-          <w:sz w:val="20"/>
-          <w:szCs w:val="20"/>
-        </w:rPr>
-        <w:t> </w:t>
-      </w:r>
-      <w:r>
-        <w:rPr>
-          <w:rFonts w:ascii="Arial" w:hAnsi="Arial" w:cs="Arial"/>
-          <w:b/>
-          <w:bCs/>
-          <w:sz w:val="20"/>
-          <w:szCs w:val="20"/>
-        </w:rPr>
-        <w:fldChar w:fldCharType="end"/>
+        <w:t>}</w:t>
       </w:r>
     </w:p>
     <w:p>
@@ -9803,103 +8154,26 @@
       <w:r>
         <w:rPr>
           <w:rFonts w:ascii="Arial" w:hAnsi="Arial" w:cs="Arial"/>
-          <w:b/>
           <w:bCs/>
           <w:szCs w:val="20"/>
         </w:rPr>
-        <w:fldChar w:fldCharType="begin">
-          <w:ffData>
-            <w:name w:val="Texte8"/>
-            <w:enabled/>
-            <w:calcOnExit w:val="0"/>
-            <w:textInput/>
-          </w:ffData>
-        </w:fldChar>
-      </w:r>
-      <w:r>
-        <w:rPr>
-          <w:rFonts w:ascii="Arial" w:hAnsi="Arial" w:cs="Arial"/>
-          <w:b/>
+        <w:t>${</w:t>
+      </w:r>
+      <w:r>
+        <w:rPr>
+          <w:rFonts w:ascii="Arial" w:hAnsi="Arial" w:cs="Arial"/>
+          <w:bCs/>
+          <w:shd w:val="clear" w:color="auto" w:fill="F7FAFF"/>
+        </w:rPr>
+        <w:t>DELMOADDR</w:t>
+      </w:r>
+      <w:r>
+        <w:rPr>
+          <w:rFonts w:ascii="Arial" w:hAnsi="Arial" w:cs="Arial"/>
           <w:bCs/>
           <w:szCs w:val="20"/>
         </w:rPr>
-        <w:instrText xml:space="preserve"> FORMTEXT </w:instrText>
-      </w:r>
-      <w:r>
-        <w:rPr>
-          <w:rFonts w:ascii="Arial" w:hAnsi="Arial" w:cs="Arial"/>
-          <w:b/>
-          <w:bCs/>
-          <w:szCs w:val="20"/>
-        </w:rPr>
-      </w:r>
-      <w:r>
-        <w:rPr>
-          <w:rFonts w:ascii="Arial" w:hAnsi="Arial" w:cs="Arial"/>
-          <w:b/>
-          <w:bCs/>
-          <w:szCs w:val="20"/>
-        </w:rPr>
-        <w:fldChar w:fldCharType="separate"/>
-      </w:r>
-      <w:r>
-        <w:rPr>
-          <w:rFonts w:ascii="Arial" w:hAnsi="Arial" w:cs="Arial"/>
-          <w:b/>
-          <w:bCs/>
-          <w:noProof/>
-          <w:szCs w:val="20"/>
-        </w:rPr>
-        <w:t> </w:t>
-      </w:r>
-      <w:r>
-        <w:rPr>
-          <w:rFonts w:ascii="Arial" w:hAnsi="Arial" w:cs="Arial"/>
-          <w:b/>
-          <w:bCs/>
-          <w:noProof/>
-          <w:szCs w:val="20"/>
-        </w:rPr>
-        <w:t> </w:t>
-      </w:r>
-      <w:r>
-        <w:rPr>
-          <w:rFonts w:ascii="Arial" w:hAnsi="Arial" w:cs="Arial"/>
-          <w:b/>
-          <w:bCs/>
-          <w:noProof/>
-          <w:szCs w:val="20"/>
-        </w:rPr>
-        <w:t> </w:t>
-      </w:r>
-      <w:r>
-        <w:rPr>
-          <w:rFonts w:ascii="Arial" w:hAnsi="Arial" w:cs="Arial"/>
-          <w:b/>
-          <w:bCs/>
-          <w:noProof/>
-          <w:szCs w:val="20"/>
-        </w:rPr>
-        <w:t> </w:t>
-      </w:r>
-      <w:r>
-        <w:rPr>
-          <w:rFonts w:ascii="Arial" w:hAnsi="Arial" w:cs="Arial"/>
-          <w:b/>
-          <w:bCs/>
-          <w:noProof/>
-          <w:szCs w:val="20"/>
-        </w:rPr>
-        <w:t> </w:t>
-      </w:r>
-      <w:r>
-        <w:rPr>
-          <w:rFonts w:ascii="Arial" w:hAnsi="Arial" w:cs="Arial"/>
-          <w:b/>
-          <w:bCs/>
-          <w:szCs w:val="20"/>
-        </w:rPr>
-        <w:fldChar w:fldCharType="end"/>
+        <w:t>}</w:t>
       </w:r>
     </w:p>
     <w:p>
@@ -9925,16 +8199,16 @@
           <w:rFonts w:ascii="Arial" w:hAnsi="Arial" w:cs="Arial"/>
         </w:rPr>
       </w:pPr>
-      <w:bookmarkStart w:id="20" w:name="_Toc369182879"/>
-      <w:bookmarkStart w:id="21" w:name="_Toc503273819"/>
+      <w:bookmarkStart w:id="19" w:name="_Toc369182879"/>
+      <w:bookmarkStart w:id="20" w:name="_Toc503273819"/>
       <w:r>
         <w:rPr>
           <w:rFonts w:ascii="Arial" w:hAnsi="Arial" w:cs="Arial"/>
         </w:rPr>
         <w:t>Maîtrise d’œuvre</w:t>
       </w:r>
+      <w:bookmarkEnd w:id="19"/>
       <w:bookmarkEnd w:id="20"/>
-      <w:bookmarkEnd w:id="21"/>
     </w:p>
     <w:p>
       <w:pPr>
@@ -9968,103 +8242,27 @@
       <w:r>
         <w:rPr>
           <w:rFonts w:ascii="Arial" w:hAnsi="Arial" w:cs="Arial"/>
-          <w:b/>
           <w:bCs/>
           <w:szCs w:val="20"/>
         </w:rPr>
-        <w:fldChar w:fldCharType="begin">
-          <w:ffData>
-            <w:name w:val="Texte8"/>
-            <w:enabled/>
-            <w:calcOnExit w:val="0"/>
-            <w:textInput/>
-          </w:ffData>
-        </w:fldChar>
-      </w:r>
-      <w:r>
-        <w:rPr>
-          <w:rFonts w:ascii="Arial" w:hAnsi="Arial" w:cs="Arial"/>
-          <w:b/>
+        <w:t>${</w:t>
+      </w:r>
+      <w:r>
+        <w:rPr>
+          <w:rFonts w:ascii="Arial" w:hAnsi="Arial" w:cs="Arial"/>
           <w:bCs/>
           <w:szCs w:val="20"/>
-        </w:rPr>
-        <w:instrText xml:space="preserve"> FORMTEXT </w:instrText>
-      </w:r>
-      <w:r>
-        <w:rPr>
-          <w:rFonts w:ascii="Arial" w:hAnsi="Arial" w:cs="Arial"/>
-          <w:b/>
+          <w:shd w:val="clear" w:color="auto" w:fill="F7FAFF"/>
+        </w:rPr>
+        <w:t>ME</w:t>
+      </w:r>
+      <w:r>
+        <w:rPr>
+          <w:rFonts w:ascii="Arial" w:hAnsi="Arial" w:cs="Arial"/>
           <w:bCs/>
           <w:szCs w:val="20"/>
         </w:rPr>
-      </w:r>
-      <w:r>
-        <w:rPr>
-          <w:rFonts w:ascii="Arial" w:hAnsi="Arial" w:cs="Arial"/>
-          <w:b/>
-          <w:bCs/>
-          <w:szCs w:val="20"/>
-        </w:rPr>
-        <w:fldChar w:fldCharType="separate"/>
-      </w:r>
-      <w:r>
-        <w:rPr>
-          <w:rFonts w:ascii="Arial" w:hAnsi="Arial" w:cs="Arial"/>
-          <w:b/>
-          <w:bCs/>
-          <w:noProof/>
-          <w:szCs w:val="20"/>
-        </w:rPr>
-        <w:t> </w:t>
-      </w:r>
-      <w:r>
-        <w:rPr>
-          <w:rFonts w:ascii="Arial" w:hAnsi="Arial" w:cs="Arial"/>
-          <w:b/>
-          <w:bCs/>
-          <w:noProof/>
-          <w:szCs w:val="20"/>
-        </w:rPr>
-        <w:t> </w:t>
-      </w:r>
-      <w:r>
-        <w:rPr>
-          <w:rFonts w:ascii="Arial" w:hAnsi="Arial" w:cs="Arial"/>
-          <w:b/>
-          <w:bCs/>
-          <w:noProof/>
-          <w:szCs w:val="20"/>
-        </w:rPr>
-        <w:t> </w:t>
-      </w:r>
-      <w:r>
-        <w:rPr>
-          <w:rFonts w:ascii="Arial" w:hAnsi="Arial" w:cs="Arial"/>
-          <w:b/>
-          <w:bCs/>
-          <w:noProof/>
-          <w:szCs w:val="20"/>
-        </w:rPr>
-        <w:t> </w:t>
-      </w:r>
-      <w:r>
-        <w:rPr>
-          <w:rFonts w:ascii="Arial" w:hAnsi="Arial" w:cs="Arial"/>
-          <w:b/>
-          <w:bCs/>
-          <w:noProof/>
-          <w:szCs w:val="20"/>
-        </w:rPr>
-        <w:t> </w:t>
-      </w:r>
-      <w:r>
-        <w:rPr>
-          <w:rFonts w:ascii="Arial" w:hAnsi="Arial" w:cs="Arial"/>
-          <w:b/>
-          <w:bCs/>
-          <w:szCs w:val="20"/>
-        </w:rPr>
-        <w:fldChar w:fldCharType="end"/>
+        <w:t>}</w:t>
       </w:r>
     </w:p>
     <w:p>
@@ -10223,103 +8421,27 @@
       <w:r>
         <w:rPr>
           <w:rFonts w:ascii="Arial" w:hAnsi="Arial" w:cs="Arial"/>
-          <w:b/>
           <w:bCs/>
           <w:szCs w:val="20"/>
         </w:rPr>
-        <w:fldChar w:fldCharType="begin">
-          <w:ffData>
-            <w:name w:val="Texte8"/>
-            <w:enabled/>
-            <w:calcOnExit w:val="0"/>
-            <w:textInput/>
-          </w:ffData>
-        </w:fldChar>
-      </w:r>
-      <w:r>
-        <w:rPr>
-          <w:rFonts w:ascii="Arial" w:hAnsi="Arial" w:cs="Arial"/>
-          <w:b/>
+        <w:t>${</w:t>
+      </w:r>
+      <w:r>
+        <w:rPr>
+          <w:rFonts w:ascii="Arial" w:hAnsi="Arial" w:cs="Arial"/>
           <w:bCs/>
           <w:szCs w:val="20"/>
-        </w:rPr>
-        <w:instrText xml:space="preserve"> FORMTEXT </w:instrText>
-      </w:r>
-      <w:r>
-        <w:rPr>
-          <w:rFonts w:ascii="Arial" w:hAnsi="Arial" w:cs="Arial"/>
-          <w:b/>
+          <w:shd w:val="clear" w:color="auto" w:fill="F7FAFF"/>
+        </w:rPr>
+        <w:t>MEADDR</w:t>
+      </w:r>
+      <w:r>
+        <w:rPr>
+          <w:rFonts w:ascii="Arial" w:hAnsi="Arial" w:cs="Arial"/>
           <w:bCs/>
           <w:szCs w:val="20"/>
         </w:rPr>
-      </w:r>
-      <w:r>
-        <w:rPr>
-          <w:rFonts w:ascii="Arial" w:hAnsi="Arial" w:cs="Arial"/>
-          <w:b/>
-          <w:bCs/>
-          <w:szCs w:val="20"/>
-        </w:rPr>
-        <w:fldChar w:fldCharType="separate"/>
-      </w:r>
-      <w:r>
-        <w:rPr>
-          <w:rFonts w:ascii="Arial" w:hAnsi="Arial" w:cs="Arial"/>
-          <w:b/>
-          <w:bCs/>
-          <w:noProof/>
-          <w:szCs w:val="20"/>
-        </w:rPr>
-        <w:t> </w:t>
-      </w:r>
-      <w:r>
-        <w:rPr>
-          <w:rFonts w:ascii="Arial" w:hAnsi="Arial" w:cs="Arial"/>
-          <w:b/>
-          <w:bCs/>
-          <w:noProof/>
-          <w:szCs w:val="20"/>
-        </w:rPr>
-        <w:t> </w:t>
-      </w:r>
-      <w:r>
-        <w:rPr>
-          <w:rFonts w:ascii="Arial" w:hAnsi="Arial" w:cs="Arial"/>
-          <w:b/>
-          <w:bCs/>
-          <w:noProof/>
-          <w:szCs w:val="20"/>
-        </w:rPr>
-        <w:t> </w:t>
-      </w:r>
-      <w:r>
-        <w:rPr>
-          <w:rFonts w:ascii="Arial" w:hAnsi="Arial" w:cs="Arial"/>
-          <w:b/>
-          <w:bCs/>
-          <w:noProof/>
-          <w:szCs w:val="20"/>
-        </w:rPr>
-        <w:t> </w:t>
-      </w:r>
-      <w:r>
-        <w:rPr>
-          <w:rFonts w:ascii="Arial" w:hAnsi="Arial" w:cs="Arial"/>
-          <w:b/>
-          <w:bCs/>
-          <w:noProof/>
-          <w:szCs w:val="20"/>
-        </w:rPr>
-        <w:t> </w:t>
-      </w:r>
-      <w:r>
-        <w:rPr>
-          <w:rFonts w:ascii="Arial" w:hAnsi="Arial" w:cs="Arial"/>
-          <w:b/>
-          <w:bCs/>
-          <w:szCs w:val="20"/>
-        </w:rPr>
-        <w:fldChar w:fldCharType="end"/>
+        <w:t>}</w:t>
       </w:r>
     </w:p>
     <w:p>
@@ -10333,117 +8455,47 @@
         <w:rPr>
           <w:rFonts w:ascii="Arial" w:hAnsi="Arial" w:cs="Arial"/>
           <w:b/>
+          <w:szCs w:val="20"/>
+        </w:rPr>
+      </w:pPr>
+      <w:r>
+        <w:rPr>
+          <w:rFonts w:ascii="Arial" w:hAnsi="Arial" w:cs="Arial"/>
+          <w:szCs w:val="20"/>
+        </w:rPr>
+        <w:t>Missions(s)* :</w:t>
+      </w:r>
+      <w:r>
+        <w:rPr>
+          <w:rFonts w:ascii="Arial" w:hAnsi="Arial" w:cs="Arial"/>
+          <w:szCs w:val="20"/>
+        </w:rPr>
+        <w:tab/>
+      </w:r>
+      <w:r>
+        <w:rPr>
+          <w:rFonts w:ascii="Arial" w:hAnsi="Arial" w:cs="Arial"/>
           <w:bCs/>
           <w:szCs w:val="20"/>
         </w:rPr>
-      </w:pPr>
-      <w:r>
-        <w:rPr>
-          <w:rFonts w:ascii="Arial" w:hAnsi="Arial" w:cs="Arial"/>
-          <w:szCs w:val="20"/>
-        </w:rPr>
-        <w:tab/>
-      </w:r>
-      <w:r>
-        <w:rPr>
-          <w:rFonts w:ascii="Arial" w:hAnsi="Arial" w:cs="Arial"/>
-          <w:b/>
+        <w:t>${</w:t>
+      </w:r>
+      <w:r>
+        <w:rPr>
+          <w:rFonts w:ascii="Arial" w:hAnsi="Arial" w:cs="Arial"/>
           <w:bCs/>
           <w:szCs w:val="20"/>
-        </w:rPr>
-        <w:fldChar w:fldCharType="begin">
-          <w:ffData>
-            <w:name w:val="Texte8"/>
-            <w:enabled/>
-            <w:calcOnExit w:val="0"/>
-            <w:textInput/>
-          </w:ffData>
-        </w:fldChar>
-      </w:r>
-      <w:r>
-        <w:rPr>
-          <w:rFonts w:ascii="Arial" w:hAnsi="Arial" w:cs="Arial"/>
-          <w:b/>
+          <w:shd w:val="clear" w:color="auto" w:fill="F7FAFF"/>
+        </w:rPr>
+        <w:t>MEMIS</w:t>
+      </w:r>
+      <w:r>
+        <w:rPr>
+          <w:rFonts w:ascii="Arial" w:hAnsi="Arial" w:cs="Arial"/>
           <w:bCs/>
           <w:szCs w:val="20"/>
         </w:rPr>
-        <w:instrText xml:space="preserve"> FORMTEXT </w:instrText>
-      </w:r>
-      <w:r>
-        <w:rPr>
-          <w:rFonts w:ascii="Arial" w:hAnsi="Arial" w:cs="Arial"/>
-          <w:b/>
-          <w:bCs/>
-          <w:szCs w:val="20"/>
-        </w:rPr>
-      </w:r>
-      <w:r>
-        <w:rPr>
-          <w:rFonts w:ascii="Arial" w:hAnsi="Arial" w:cs="Arial"/>
-          <w:b/>
-          <w:bCs/>
-          <w:szCs w:val="20"/>
-        </w:rPr>
-        <w:fldChar w:fldCharType="separate"/>
-      </w:r>
-      <w:r>
-        <w:rPr>
-          <w:rFonts w:ascii="Arial" w:hAnsi="Arial" w:cs="Arial"/>
-          <w:b/>
-          <w:bCs/>
-          <w:noProof/>
-          <w:szCs w:val="20"/>
-        </w:rPr>
-        <w:t> </w:t>
-      </w:r>
-      <w:r>
-        <w:rPr>
-          <w:rFonts w:ascii="Arial" w:hAnsi="Arial" w:cs="Arial"/>
-          <w:b/>
-          <w:bCs/>
-          <w:noProof/>
-          <w:szCs w:val="20"/>
-        </w:rPr>
-        <w:t> </w:t>
-      </w:r>
-      <w:r>
-        <w:rPr>
-          <w:rFonts w:ascii="Arial" w:hAnsi="Arial" w:cs="Arial"/>
-          <w:b/>
-          <w:bCs/>
-          <w:noProof/>
-          <w:szCs w:val="20"/>
-        </w:rPr>
-        <w:t> </w:t>
-      </w:r>
-      <w:r>
-        <w:rPr>
-          <w:rFonts w:ascii="Arial" w:hAnsi="Arial" w:cs="Arial"/>
-          <w:b/>
-          <w:bCs/>
-          <w:noProof/>
-          <w:szCs w:val="20"/>
-        </w:rPr>
-        <w:t> </w:t>
-      </w:r>
-      <w:r>
-        <w:rPr>
-          <w:rFonts w:ascii="Arial" w:hAnsi="Arial" w:cs="Arial"/>
-          <w:b/>
-          <w:bCs/>
-          <w:noProof/>
-          <w:szCs w:val="20"/>
-        </w:rPr>
-        <w:t> </w:t>
-      </w:r>
-      <w:r>
-        <w:rPr>
-          <w:rFonts w:ascii="Arial" w:hAnsi="Arial" w:cs="Arial"/>
-          <w:b/>
-          <w:bCs/>
-          <w:szCs w:val="20"/>
-        </w:rPr>
-        <w:fldChar w:fldCharType="end"/>
+        <w:t>}</w:t>
       </w:r>
     </w:p>
     <w:p>
@@ -10457,146 +8509,15 @@
         <w:rPr>
           <w:rFonts w:ascii="Arial" w:hAnsi="Arial" w:cs="Arial"/>
           <w:b/>
-          <w:szCs w:val="20"/>
-        </w:rPr>
-      </w:pPr>
-      <w:r>
-        <w:rPr>
-          <w:rFonts w:ascii="Arial" w:hAnsi="Arial" w:cs="Arial"/>
-          <w:szCs w:val="20"/>
-        </w:rPr>
-        <w:t>Missions(s)* :</w:t>
-      </w:r>
-      <w:r>
-        <w:rPr>
-          <w:rFonts w:ascii="Arial" w:hAnsi="Arial" w:cs="Arial"/>
-          <w:szCs w:val="20"/>
-        </w:rPr>
-        <w:tab/>
-      </w:r>
-      <w:r>
-        <w:rPr>
-          <w:rFonts w:ascii="Arial" w:hAnsi="Arial" w:cs="Arial"/>
-          <w:b/>
           <w:bCs/>
           <w:szCs w:val="20"/>
         </w:rPr>
-        <w:fldChar w:fldCharType="begin">
-          <w:ffData>
-            <w:name w:val="Texte8"/>
-            <w:enabled/>
-            <w:calcOnExit w:val="0"/>
-            <w:textInput/>
-          </w:ffData>
-        </w:fldChar>
-      </w:r>
-      <w:r>
-        <w:rPr>
-          <w:rFonts w:ascii="Arial" w:hAnsi="Arial" w:cs="Arial"/>
-          <w:b/>
-          <w:bCs/>
+      </w:pPr>
+      <w:r>
+        <w:rPr>
+          <w:rFonts w:ascii="Arial" w:hAnsi="Arial" w:cs="Arial"/>
           <w:szCs w:val="20"/>
         </w:rPr>
-        <w:instrText xml:space="preserve"> FORMTEXT </w:instrText>
-      </w:r>
-      <w:r>
-        <w:rPr>
-          <w:rFonts w:ascii="Arial" w:hAnsi="Arial" w:cs="Arial"/>
-          <w:b/>
-          <w:bCs/>
-          <w:szCs w:val="20"/>
-        </w:rPr>
-      </w:r>
-      <w:r>
-        <w:rPr>
-          <w:rFonts w:ascii="Arial" w:hAnsi="Arial" w:cs="Arial"/>
-          <w:b/>
-          <w:bCs/>
-          <w:szCs w:val="20"/>
-        </w:rPr>
-        <w:fldChar w:fldCharType="separate"/>
-      </w:r>
-      <w:r>
-        <w:rPr>
-          <w:rFonts w:ascii="Arial" w:hAnsi="Arial" w:cs="Arial"/>
-          <w:b/>
-          <w:bCs/>
-          <w:noProof/>
-          <w:szCs w:val="20"/>
-        </w:rPr>
-        <w:t> </w:t>
-      </w:r>
-      <w:r>
-        <w:rPr>
-          <w:rFonts w:ascii="Arial" w:hAnsi="Arial" w:cs="Arial"/>
-          <w:b/>
-          <w:bCs/>
-          <w:noProof/>
-          <w:szCs w:val="20"/>
-        </w:rPr>
-        <w:t> </w:t>
-      </w:r>
-      <w:r>
-        <w:rPr>
-          <w:rFonts w:ascii="Arial" w:hAnsi="Arial" w:cs="Arial"/>
-          <w:b/>
-          <w:bCs/>
-          <w:noProof/>
-          <w:szCs w:val="20"/>
-        </w:rPr>
-        <w:t> </w:t>
-      </w:r>
-      <w:r>
-        <w:rPr>
-          <w:rFonts w:ascii="Arial" w:hAnsi="Arial" w:cs="Arial"/>
-          <w:b/>
-          <w:bCs/>
-          <w:noProof/>
-          <w:szCs w:val="20"/>
-        </w:rPr>
-        <w:t> </w:t>
-      </w:r>
-      <w:r>
-        <w:rPr>
-          <w:rFonts w:ascii="Arial" w:hAnsi="Arial" w:cs="Arial"/>
-          <w:b/>
-          <w:bCs/>
-          <w:noProof/>
-          <w:szCs w:val="20"/>
-        </w:rPr>
-        <w:t> </w:t>
-      </w:r>
-      <w:r>
-        <w:rPr>
-          <w:rFonts w:ascii="Arial" w:hAnsi="Arial" w:cs="Arial"/>
-          <w:b/>
-          <w:bCs/>
-          <w:szCs w:val="20"/>
-        </w:rPr>
-        <w:fldChar w:fldCharType="end"/>
-      </w:r>
-    </w:p>
-    <w:p>
-      <w:pPr>
-        <w:pStyle w:val="En-tte"/>
-        <w:tabs>
-          <w:tab w:val="left" w:pos="1701"/>
-        </w:tabs>
-        <w:spacing w:before="120"/>
-        <w:jc w:val="both"/>
-        <w:rPr>
-          <w:rFonts w:ascii="Arial" w:hAnsi="Arial" w:cs="Arial"/>
-          <w:b/>
-          <w:bCs/>
-          <w:szCs w:val="20"/>
-        </w:rPr>
-      </w:pPr>
-      <w:r>
-        <w:rPr>
-          <w:rFonts w:ascii="Arial" w:hAnsi="Arial" w:cs="Arial"/>
-          <w:szCs w:val="20"/>
-        </w:rPr>
-        <w:lastRenderedPageBreak/>
         <w:tab/>
       </w:r>
       <w:r>
@@ -10735,7 +8656,18 @@
           <w:szCs w:val="18"/>
         </w:rPr>
         <w:tab/>
-        <w:t>Exemples de mission de maîtrise d’œuvre : mission limitée (plans et permis de construire), mission complète (conception et direction de travaux), mission de conception seule, mission de direction de travaux seule</w:t>
+        <w:t xml:space="preserve">Exemples de mission de maîtrise d’œuvre : mission limitée (plans et permis de construire), mission complète </w:t>
+      </w:r>
+      <w:r>
+        <w:rPr>
+          <w:rFonts w:ascii="Arial" w:hAnsi="Arial" w:cs="Arial"/>
+          <w:i/>
+          <w:iCs/>
+          <w:sz w:val="18"/>
+          <w:szCs w:val="18"/>
+        </w:rPr>
+        <w:lastRenderedPageBreak/>
+        <w:t>(conception et direction de travaux), mission de conception seule, mission de direction de travaux seule</w:t>
       </w:r>
     </w:p>
     <w:p>
@@ -10773,16 +8705,16 @@
           <w:rFonts w:ascii="Arial" w:hAnsi="Arial" w:cs="Arial"/>
         </w:rPr>
       </w:pPr>
-      <w:bookmarkStart w:id="22" w:name="_Toc369182880"/>
-      <w:bookmarkStart w:id="23" w:name="_Toc503273820"/>
+      <w:bookmarkStart w:id="21" w:name="_Toc369182880"/>
+      <w:bookmarkStart w:id="22" w:name="_Toc503273820"/>
       <w:r>
         <w:rPr>
           <w:rFonts w:ascii="Arial" w:hAnsi="Arial" w:cs="Arial"/>
         </w:rPr>
         <w:t>Bureaux d’études techniques</w:t>
       </w:r>
+      <w:bookmarkEnd w:id="21"/>
       <w:bookmarkEnd w:id="22"/>
-      <w:bookmarkEnd w:id="23"/>
     </w:p>
     <w:p>
       <w:pPr>
@@ -10853,113 +8785,27 @@
       <w:r>
         <w:rPr>
           <w:rFonts w:ascii="Arial" w:hAnsi="Arial" w:cs="Arial"/>
-          <w:b/>
           <w:bCs/>
-          <w:sz w:val="22"/>
-          <w:szCs w:val="22"/>
-        </w:rPr>
-        <w:fldChar w:fldCharType="begin">
-          <w:ffData>
-            <w:name w:val="Texte8"/>
-            <w:enabled/>
-            <w:calcOnExit w:val="0"/>
-            <w:textInput/>
-          </w:ffData>
-        </w:fldChar>
-      </w:r>
-      <w:r>
-        <w:rPr>
-          <w:rFonts w:ascii="Arial" w:hAnsi="Arial" w:cs="Arial"/>
-          <w:b/>
+          <w:szCs w:val="20"/>
+        </w:rPr>
+        <w:t>${</w:t>
+      </w:r>
+      <w:r>
+        <w:rPr>
+          <w:rFonts w:ascii="Arial" w:hAnsi="Arial" w:cs="Arial"/>
           <w:bCs/>
-          <w:sz w:val="22"/>
-          <w:szCs w:val="22"/>
-        </w:rPr>
-        <w:instrText xml:space="preserve"> FORMTEXT </w:instrText>
-      </w:r>
-      <w:r>
-        <w:rPr>
-          <w:rFonts w:ascii="Arial" w:hAnsi="Arial" w:cs="Arial"/>
-          <w:b/>
+          <w:szCs w:val="20"/>
+          <w:shd w:val="clear" w:color="auto" w:fill="F7FAFF"/>
+        </w:rPr>
+        <w:t>BETSN</w:t>
+      </w:r>
+      <w:r>
+        <w:rPr>
+          <w:rFonts w:ascii="Arial" w:hAnsi="Arial" w:cs="Arial"/>
           <w:bCs/>
-          <w:sz w:val="22"/>
-          <w:szCs w:val="22"/>
-        </w:rPr>
-      </w:r>
-      <w:r>
-        <w:rPr>
-          <w:rFonts w:ascii="Arial" w:hAnsi="Arial" w:cs="Arial"/>
-          <w:b/>
-          <w:bCs/>
-          <w:sz w:val="22"/>
-          <w:szCs w:val="22"/>
-        </w:rPr>
-        <w:fldChar w:fldCharType="separate"/>
-      </w:r>
-      <w:r>
-        <w:rPr>
-          <w:rFonts w:ascii="Arial" w:hAnsi="Arial" w:cs="Arial"/>
-          <w:b/>
-          <w:bCs/>
-          <w:noProof/>
-          <w:sz w:val="22"/>
-          <w:szCs w:val="22"/>
-        </w:rPr>
-        <w:t> </w:t>
-      </w:r>
-      <w:r>
-        <w:rPr>
-          <w:rFonts w:ascii="Arial" w:hAnsi="Arial" w:cs="Arial"/>
-          <w:b/>
-          <w:bCs/>
-          <w:noProof/>
-          <w:sz w:val="22"/>
-          <w:szCs w:val="22"/>
-        </w:rPr>
-        <w:t> </w:t>
-      </w:r>
-      <w:r>
-        <w:rPr>
-          <w:rFonts w:ascii="Arial" w:hAnsi="Arial" w:cs="Arial"/>
-          <w:b/>
-          <w:bCs/>
-          <w:noProof/>
-          <w:sz w:val="22"/>
-          <w:szCs w:val="22"/>
-        </w:rPr>
-        <w:t> </w:t>
-      </w:r>
-      <w:r>
-        <w:rPr>
-          <w:rFonts w:ascii="Arial" w:hAnsi="Arial" w:cs="Arial"/>
-          <w:b/>
-          <w:bCs/>
-          <w:noProof/>
-          <w:sz w:val="22"/>
-          <w:szCs w:val="22"/>
-        </w:rPr>
-        <w:t> </w:t>
-      </w:r>
-      <w:r>
-        <w:rPr>
-          <w:rFonts w:ascii="Arial" w:hAnsi="Arial" w:cs="Arial"/>
-          <w:b/>
-          <w:bCs/>
-          <w:noProof/>
-          <w:sz w:val="22"/>
-          <w:szCs w:val="22"/>
-        </w:rPr>
-        <w:t> </w:t>
-      </w:r>
-      <w:r>
-        <w:rPr>
-          <w:rFonts w:ascii="Arial" w:hAnsi="Arial" w:cs="Arial"/>
-          <w:b/>
-          <w:bCs/>
-          <w:sz w:val="22"/>
-          <w:szCs w:val="22"/>
-        </w:rPr>
-        <w:fldChar w:fldCharType="end"/>
+          <w:szCs w:val="20"/>
+        </w:rPr>
+        <w:t>}</w:t>
       </w:r>
     </w:p>
     <w:p>
@@ -10997,113 +8843,36 @@
       <w:r>
         <w:rPr>
           <w:rFonts w:ascii="Arial" w:hAnsi="Arial" w:cs="Arial"/>
-          <w:b/>
           <w:bCs/>
-          <w:sz w:val="22"/>
-          <w:szCs w:val="22"/>
-        </w:rPr>
-        <w:fldChar w:fldCharType="begin">
-          <w:ffData>
-            <w:name w:val="Texte8"/>
-            <w:enabled/>
-            <w:calcOnExit w:val="0"/>
-            <w:textInput/>
-          </w:ffData>
-        </w:fldChar>
-      </w:r>
-      <w:r>
-        <w:rPr>
-          <w:rFonts w:ascii="Arial" w:hAnsi="Arial" w:cs="Arial"/>
-          <w:b/>
+          <w:szCs w:val="20"/>
+        </w:rPr>
+        <w:t>${</w:t>
+      </w:r>
+      <w:r>
+        <w:rPr>
+          <w:rFonts w:ascii="Arial" w:hAnsi="Arial" w:cs="Arial"/>
           <w:bCs/>
-          <w:sz w:val="22"/>
-          <w:szCs w:val="22"/>
-        </w:rPr>
-        <w:instrText xml:space="preserve"> FORMTEXT </w:instrText>
-      </w:r>
-      <w:r>
-        <w:rPr>
-          <w:rFonts w:ascii="Arial" w:hAnsi="Arial" w:cs="Arial"/>
-          <w:b/>
+          <w:szCs w:val="20"/>
+          <w:shd w:val="clear" w:color="auto" w:fill="F7FAFF"/>
+        </w:rPr>
+        <w:t>BETS</w:t>
+      </w:r>
+      <w:r>
+        <w:rPr>
+          <w:rFonts w:ascii="Arial" w:hAnsi="Arial" w:cs="Arial"/>
           <w:bCs/>
-          <w:sz w:val="22"/>
-          <w:szCs w:val="22"/>
-        </w:rPr>
-      </w:r>
-      <w:r>
-        <w:rPr>
-          <w:rFonts w:ascii="Arial" w:hAnsi="Arial" w:cs="Arial"/>
-          <w:b/>
+          <w:szCs w:val="20"/>
+          <w:shd w:val="clear" w:color="auto" w:fill="F7FAFF"/>
+        </w:rPr>
+        <w:t>M</w:t>
+      </w:r>
+      <w:r>
+        <w:rPr>
+          <w:rFonts w:ascii="Arial" w:hAnsi="Arial" w:cs="Arial"/>
           <w:bCs/>
-          <w:sz w:val="22"/>
-          <w:szCs w:val="22"/>
-        </w:rPr>
-        <w:fldChar w:fldCharType="separate"/>
-      </w:r>
-      <w:r>
-        <w:rPr>
-          <w:rFonts w:ascii="Arial" w:hAnsi="Arial" w:cs="Arial"/>
-          <w:b/>
-          <w:bCs/>
-          <w:noProof/>
-          <w:sz w:val="22"/>
-          <w:szCs w:val="22"/>
-        </w:rPr>
-        <w:t> </w:t>
-      </w:r>
-      <w:r>
-        <w:rPr>
-          <w:rFonts w:ascii="Arial" w:hAnsi="Arial" w:cs="Arial"/>
-          <w:b/>
-          <w:bCs/>
-          <w:noProof/>
-          <w:sz w:val="22"/>
-          <w:szCs w:val="22"/>
-        </w:rPr>
-        <w:t> </w:t>
-      </w:r>
-      <w:r>
-        <w:rPr>
-          <w:rFonts w:ascii="Arial" w:hAnsi="Arial" w:cs="Arial"/>
-          <w:b/>
-          <w:bCs/>
-          <w:noProof/>
-          <w:sz w:val="22"/>
-          <w:szCs w:val="22"/>
-        </w:rPr>
-        <w:t> </w:t>
-      </w:r>
-      <w:r>
-        <w:rPr>
-          <w:rFonts w:ascii="Arial" w:hAnsi="Arial" w:cs="Arial"/>
-          <w:b/>
-          <w:bCs/>
-          <w:noProof/>
-          <w:sz w:val="22"/>
-          <w:szCs w:val="22"/>
-        </w:rPr>
-        <w:t> </w:t>
-      </w:r>
-      <w:r>
-        <w:rPr>
-          <w:rFonts w:ascii="Arial" w:hAnsi="Arial" w:cs="Arial"/>
-          <w:b/>
-          <w:bCs/>
-          <w:noProof/>
-          <w:sz w:val="22"/>
-          <w:szCs w:val="22"/>
-        </w:rPr>
-        <w:t> </w:t>
-      </w:r>
-      <w:r>
-        <w:rPr>
-          <w:rFonts w:ascii="Arial" w:hAnsi="Arial" w:cs="Arial"/>
-          <w:b/>
-          <w:bCs/>
-          <w:sz w:val="22"/>
-          <w:szCs w:val="22"/>
-        </w:rPr>
-        <w:fldChar w:fldCharType="end"/>
+          <w:szCs w:val="20"/>
+        </w:rPr>
+        <w:t>}</w:t>
       </w:r>
     </w:p>
     <w:p>
@@ -11220,114 +8989,45 @@
       <w:r>
         <w:rPr>
           <w:rFonts w:ascii="Arial" w:hAnsi="Arial" w:cs="Arial"/>
-          <w:b/>
           <w:bCs/>
-          <w:sz w:val="22"/>
-          <w:szCs w:val="22"/>
-        </w:rPr>
-        <w:fldChar w:fldCharType="begin">
-          <w:ffData>
-            <w:name w:val="Texte8"/>
-            <w:enabled/>
-            <w:calcOnExit w:val="0"/>
-            <w:textInput/>
-          </w:ffData>
-        </w:fldChar>
-      </w:r>
-      <w:r>
-        <w:rPr>
-          <w:rFonts w:ascii="Arial" w:hAnsi="Arial" w:cs="Arial"/>
-          <w:b/>
+          <w:szCs w:val="20"/>
+        </w:rPr>
+        <w:t>${</w:t>
+      </w:r>
+      <w:r>
+        <w:rPr>
+          <w:rFonts w:ascii="Arial" w:hAnsi="Arial" w:cs="Arial"/>
           <w:bCs/>
-          <w:sz w:val="22"/>
-          <w:szCs w:val="22"/>
-          <w:lang w:val="en-US"/>
-        </w:rPr>
-        <w:instrText xml:space="preserve"> FORMTEXT </w:instrText>
-      </w:r>
-      <w:r>
-        <w:rPr>
-          <w:rFonts w:ascii="Arial" w:hAnsi="Arial" w:cs="Arial"/>
-          <w:b/>
+          <w:szCs w:val="20"/>
+          <w:shd w:val="clear" w:color="auto" w:fill="F7FAFF"/>
+        </w:rPr>
+        <w:t>BET</w:t>
+      </w:r>
+      <w:r>
+        <w:rPr>
+          <w:rFonts w:ascii="Arial" w:hAnsi="Arial" w:cs="Arial"/>
           <w:bCs/>
-          <w:sz w:val="22"/>
-          <w:szCs w:val="22"/>
-        </w:rPr>
-      </w:r>
-      <w:r>
-        <w:rPr>
-          <w:rFonts w:ascii="Arial" w:hAnsi="Arial" w:cs="Arial"/>
-          <w:b/>
+          <w:szCs w:val="20"/>
+          <w:shd w:val="clear" w:color="auto" w:fill="F7FAFF"/>
+        </w:rPr>
+        <w:t>F</w:t>
+      </w:r>
+      <w:r>
+        <w:rPr>
+          <w:rFonts w:ascii="Arial" w:hAnsi="Arial" w:cs="Arial"/>
           <w:bCs/>
-          <w:sz w:val="22"/>
-          <w:szCs w:val="22"/>
-        </w:rPr>
-        <w:fldChar w:fldCharType="separate"/>
-      </w:r>
-      <w:r>
-        <w:rPr>
-          <w:rFonts w:ascii="Arial" w:hAnsi="Arial" w:cs="Arial"/>
-          <w:b/>
+          <w:szCs w:val="20"/>
+          <w:shd w:val="clear" w:color="auto" w:fill="F7FAFF"/>
+        </w:rPr>
+        <w:t>N</w:t>
+      </w:r>
+      <w:r>
+        <w:rPr>
+          <w:rFonts w:ascii="Arial" w:hAnsi="Arial" w:cs="Arial"/>
           <w:bCs/>
-          <w:noProof/>
-          <w:sz w:val="22"/>
-          <w:szCs w:val="22"/>
-        </w:rPr>
-        <w:t> </w:t>
-      </w:r>
-      <w:r>
-        <w:rPr>
-          <w:rFonts w:ascii="Arial" w:hAnsi="Arial" w:cs="Arial"/>
-          <w:b/>
-          <w:bCs/>
-          <w:noProof/>
-          <w:sz w:val="22"/>
-          <w:szCs w:val="22"/>
-        </w:rPr>
-        <w:t> </w:t>
-      </w:r>
-      <w:r>
-        <w:rPr>
-          <w:rFonts w:ascii="Arial" w:hAnsi="Arial" w:cs="Arial"/>
-          <w:b/>
-          <w:bCs/>
-          <w:noProof/>
-          <w:sz w:val="22"/>
-          <w:szCs w:val="22"/>
-        </w:rPr>
-        <w:t> </w:t>
-      </w:r>
-      <w:r>
-        <w:rPr>
-          <w:rFonts w:ascii="Arial" w:hAnsi="Arial" w:cs="Arial"/>
-          <w:b/>
-          <w:bCs/>
-          <w:noProof/>
-          <w:sz w:val="22"/>
-          <w:szCs w:val="22"/>
-        </w:rPr>
-        <w:t> </w:t>
-      </w:r>
-      <w:r>
-        <w:rPr>
-          <w:rFonts w:ascii="Arial" w:hAnsi="Arial" w:cs="Arial"/>
-          <w:b/>
-          <w:bCs/>
-          <w:noProof/>
-          <w:sz w:val="22"/>
-          <w:szCs w:val="22"/>
-        </w:rPr>
-        <w:t> </w:t>
-      </w:r>
-      <w:r>
-        <w:rPr>
-          <w:rFonts w:ascii="Arial" w:hAnsi="Arial" w:cs="Arial"/>
-          <w:b/>
-          <w:bCs/>
-          <w:sz w:val="22"/>
-          <w:szCs w:val="22"/>
-        </w:rPr>
-        <w:fldChar w:fldCharType="end"/>
+          <w:szCs w:val="20"/>
+        </w:rPr>
+        <w:t>}</w:t>
       </w:r>
     </w:p>
     <w:p>
@@ -11370,114 +9070,36 @@
       <w:r>
         <w:rPr>
           <w:rFonts w:ascii="Arial" w:hAnsi="Arial" w:cs="Arial"/>
-          <w:b/>
           <w:bCs/>
-          <w:sz w:val="22"/>
-          <w:szCs w:val="22"/>
-        </w:rPr>
-        <w:fldChar w:fldCharType="begin">
-          <w:ffData>
-            <w:name w:val="Texte8"/>
-            <w:enabled/>
-            <w:calcOnExit w:val="0"/>
-            <w:textInput/>
-          </w:ffData>
-        </w:fldChar>
-      </w:r>
-      <w:r>
-        <w:rPr>
-          <w:rFonts w:ascii="Arial" w:hAnsi="Arial" w:cs="Arial"/>
-          <w:b/>
+          <w:szCs w:val="20"/>
+        </w:rPr>
+        <w:t>${</w:t>
+      </w:r>
+      <w:r>
+        <w:rPr>
+          <w:rFonts w:ascii="Arial" w:hAnsi="Arial" w:cs="Arial"/>
           <w:bCs/>
-          <w:sz w:val="22"/>
-          <w:szCs w:val="22"/>
-          <w:lang w:val="en-US"/>
-        </w:rPr>
-        <w:instrText xml:space="preserve"> FORMTEXT </w:instrText>
-      </w:r>
-      <w:r>
-        <w:rPr>
-          <w:rFonts w:ascii="Arial" w:hAnsi="Arial" w:cs="Arial"/>
-          <w:b/>
+          <w:szCs w:val="20"/>
+          <w:shd w:val="clear" w:color="auto" w:fill="F7FAFF"/>
+        </w:rPr>
+        <w:t>BET</w:t>
+      </w:r>
+      <w:r>
+        <w:rPr>
+          <w:rFonts w:ascii="Arial" w:hAnsi="Arial" w:cs="Arial"/>
           <w:bCs/>
-          <w:sz w:val="22"/>
-          <w:szCs w:val="22"/>
-        </w:rPr>
-      </w:r>
-      <w:r>
-        <w:rPr>
-          <w:rFonts w:ascii="Arial" w:hAnsi="Arial" w:cs="Arial"/>
-          <w:b/>
+          <w:szCs w:val="20"/>
+          <w:shd w:val="clear" w:color="auto" w:fill="F7FAFF"/>
+        </w:rPr>
+        <w:t>FM</w:t>
+      </w:r>
+      <w:r>
+        <w:rPr>
+          <w:rFonts w:ascii="Arial" w:hAnsi="Arial" w:cs="Arial"/>
           <w:bCs/>
-          <w:sz w:val="22"/>
-          <w:szCs w:val="22"/>
-        </w:rPr>
-        <w:fldChar w:fldCharType="separate"/>
-      </w:r>
-      <w:r>
-        <w:rPr>
-          <w:rFonts w:ascii="Arial" w:hAnsi="Arial" w:cs="Arial"/>
-          <w:b/>
-          <w:bCs/>
-          <w:noProof/>
-          <w:sz w:val="22"/>
-          <w:szCs w:val="22"/>
-        </w:rPr>
-        <w:t> </w:t>
-      </w:r>
-      <w:r>
-        <w:rPr>
-          <w:rFonts w:ascii="Arial" w:hAnsi="Arial" w:cs="Arial"/>
-          <w:b/>
-          <w:bCs/>
-          <w:noProof/>
-          <w:sz w:val="22"/>
-          <w:szCs w:val="22"/>
-        </w:rPr>
-        <w:t> </w:t>
-      </w:r>
-      <w:r>
-        <w:rPr>
-          <w:rFonts w:ascii="Arial" w:hAnsi="Arial" w:cs="Arial"/>
-          <w:b/>
-          <w:bCs/>
-          <w:noProof/>
-          <w:sz w:val="22"/>
-          <w:szCs w:val="22"/>
-        </w:rPr>
-        <w:t> </w:t>
-      </w:r>
-      <w:r>
-        <w:rPr>
-          <w:rFonts w:ascii="Arial" w:hAnsi="Arial" w:cs="Arial"/>
-          <w:b/>
-          <w:bCs/>
-          <w:noProof/>
-          <w:sz w:val="22"/>
-          <w:szCs w:val="22"/>
-        </w:rPr>
-        <w:t> </w:t>
-      </w:r>
-      <w:r>
-        <w:rPr>
-          <w:rFonts w:ascii="Arial" w:hAnsi="Arial" w:cs="Arial"/>
-          <w:b/>
-          <w:bCs/>
-          <w:noProof/>
-          <w:sz w:val="22"/>
-          <w:szCs w:val="22"/>
-        </w:rPr>
-        <w:t> </w:t>
-      </w:r>
-      <w:r>
-        <w:rPr>
-          <w:rFonts w:ascii="Arial" w:hAnsi="Arial" w:cs="Arial"/>
-          <w:b/>
-          <w:bCs/>
-          <w:sz w:val="22"/>
-          <w:szCs w:val="22"/>
-        </w:rPr>
-        <w:fldChar w:fldCharType="end"/>
+          <w:szCs w:val="20"/>
+        </w:rPr>
+        <w:t>}</w:t>
       </w:r>
     </w:p>
     <w:p>
@@ -11576,113 +9198,45 @@
       <w:r>
         <w:rPr>
           <w:rFonts w:ascii="Arial" w:hAnsi="Arial" w:cs="Arial"/>
-          <w:b/>
           <w:bCs/>
-          <w:sz w:val="22"/>
-          <w:szCs w:val="22"/>
-        </w:rPr>
-        <w:fldChar w:fldCharType="begin">
-          <w:ffData>
-            <w:name w:val="Texte8"/>
-            <w:enabled/>
-            <w:calcOnExit w:val="0"/>
-            <w:textInput/>
-          </w:ffData>
-        </w:fldChar>
-      </w:r>
-      <w:r>
-        <w:rPr>
-          <w:rFonts w:ascii="Arial" w:hAnsi="Arial" w:cs="Arial"/>
-          <w:b/>
+          <w:szCs w:val="20"/>
+        </w:rPr>
+        <w:t>${</w:t>
+      </w:r>
+      <w:r>
+        <w:rPr>
+          <w:rFonts w:ascii="Arial" w:hAnsi="Arial" w:cs="Arial"/>
           <w:bCs/>
-          <w:sz w:val="22"/>
-          <w:szCs w:val="22"/>
-        </w:rPr>
-        <w:instrText xml:space="preserve"> FORMTEXT </w:instrText>
-      </w:r>
-      <w:r>
-        <w:rPr>
-          <w:rFonts w:ascii="Arial" w:hAnsi="Arial" w:cs="Arial"/>
-          <w:b/>
+          <w:szCs w:val="20"/>
+          <w:shd w:val="clear" w:color="auto" w:fill="F7FAFF"/>
+        </w:rPr>
+        <w:t>BET</w:t>
+      </w:r>
+      <w:r>
+        <w:rPr>
+          <w:rFonts w:ascii="Arial" w:hAnsi="Arial" w:cs="Arial"/>
           <w:bCs/>
-          <w:sz w:val="22"/>
-          <w:szCs w:val="22"/>
-        </w:rPr>
-      </w:r>
-      <w:r>
-        <w:rPr>
-          <w:rFonts w:ascii="Arial" w:hAnsi="Arial" w:cs="Arial"/>
-          <w:b/>
+          <w:szCs w:val="20"/>
+          <w:shd w:val="clear" w:color="auto" w:fill="F7FAFF"/>
+        </w:rPr>
+        <w:t>T</w:t>
+      </w:r>
+      <w:r>
+        <w:rPr>
+          <w:rFonts w:ascii="Arial" w:hAnsi="Arial" w:cs="Arial"/>
           <w:bCs/>
-          <w:sz w:val="22"/>
-          <w:szCs w:val="22"/>
-        </w:rPr>
-        <w:fldChar w:fldCharType="separate"/>
-      </w:r>
-      <w:r>
-        <w:rPr>
-          <w:rFonts w:ascii="Arial" w:hAnsi="Arial" w:cs="Arial"/>
-          <w:b/>
+          <w:szCs w:val="20"/>
+          <w:shd w:val="clear" w:color="auto" w:fill="F7FAFF"/>
+        </w:rPr>
+        <w:t>N</w:t>
+      </w:r>
+      <w:r>
+        <w:rPr>
+          <w:rFonts w:ascii="Arial" w:hAnsi="Arial" w:cs="Arial"/>
           <w:bCs/>
-          <w:noProof/>
-          <w:sz w:val="22"/>
-          <w:szCs w:val="22"/>
-        </w:rPr>
-        <w:t> </w:t>
-      </w:r>
-      <w:r>
-        <w:rPr>
-          <w:rFonts w:ascii="Arial" w:hAnsi="Arial" w:cs="Arial"/>
-          <w:b/>
-          <w:bCs/>
-          <w:noProof/>
-          <w:sz w:val="22"/>
-          <w:szCs w:val="22"/>
-        </w:rPr>
-        <w:t> </w:t>
-      </w:r>
-      <w:r>
-        <w:rPr>
-          <w:rFonts w:ascii="Arial" w:hAnsi="Arial" w:cs="Arial"/>
-          <w:b/>
-          <w:bCs/>
-          <w:noProof/>
-          <w:sz w:val="22"/>
-          <w:szCs w:val="22"/>
-        </w:rPr>
-        <w:t> </w:t>
-      </w:r>
-      <w:r>
-        <w:rPr>
-          <w:rFonts w:ascii="Arial" w:hAnsi="Arial" w:cs="Arial"/>
-          <w:b/>
-          <w:bCs/>
-          <w:noProof/>
-          <w:sz w:val="22"/>
-          <w:szCs w:val="22"/>
-        </w:rPr>
-        <w:t> </w:t>
-      </w:r>
-      <w:r>
-        <w:rPr>
-          <w:rFonts w:ascii="Arial" w:hAnsi="Arial" w:cs="Arial"/>
-          <w:b/>
-          <w:bCs/>
-          <w:noProof/>
-          <w:sz w:val="22"/>
-          <w:szCs w:val="22"/>
-        </w:rPr>
-        <w:t> </w:t>
-      </w:r>
-      <w:r>
-        <w:rPr>
-          <w:rFonts w:ascii="Arial" w:hAnsi="Arial" w:cs="Arial"/>
-          <w:b/>
-          <w:bCs/>
-          <w:sz w:val="22"/>
-          <w:szCs w:val="22"/>
-        </w:rPr>
-        <w:fldChar w:fldCharType="end"/>
+          <w:szCs w:val="20"/>
+        </w:rPr>
+        <w:t>}</w:t>
       </w:r>
     </w:p>
     <w:p>
@@ -11720,113 +9274,36 @@
       <w:r>
         <w:rPr>
           <w:rFonts w:ascii="Arial" w:hAnsi="Arial" w:cs="Arial"/>
-          <w:b/>
           <w:bCs/>
-          <w:sz w:val="22"/>
-          <w:szCs w:val="22"/>
-        </w:rPr>
-        <w:fldChar w:fldCharType="begin">
-          <w:ffData>
-            <w:name w:val="Texte8"/>
-            <w:enabled/>
-            <w:calcOnExit w:val="0"/>
-            <w:textInput/>
-          </w:ffData>
-        </w:fldChar>
-      </w:r>
-      <w:r>
-        <w:rPr>
-          <w:rFonts w:ascii="Arial" w:hAnsi="Arial" w:cs="Arial"/>
-          <w:b/>
+          <w:szCs w:val="20"/>
+        </w:rPr>
+        <w:t>${</w:t>
+      </w:r>
+      <w:r>
+        <w:rPr>
+          <w:rFonts w:ascii="Arial" w:hAnsi="Arial" w:cs="Arial"/>
           <w:bCs/>
-          <w:sz w:val="22"/>
-          <w:szCs w:val="22"/>
-        </w:rPr>
-        <w:instrText xml:space="preserve"> FORMTEXT </w:instrText>
-      </w:r>
-      <w:r>
-        <w:rPr>
-          <w:rFonts w:ascii="Arial" w:hAnsi="Arial" w:cs="Arial"/>
-          <w:b/>
+          <w:szCs w:val="20"/>
+          <w:shd w:val="clear" w:color="auto" w:fill="F7FAFF"/>
+        </w:rPr>
+        <w:t>BET</w:t>
+      </w:r>
+      <w:r>
+        <w:rPr>
+          <w:rFonts w:ascii="Arial" w:hAnsi="Arial" w:cs="Arial"/>
           <w:bCs/>
-          <w:sz w:val="22"/>
-          <w:szCs w:val="22"/>
-        </w:rPr>
-      </w:r>
-      <w:r>
-        <w:rPr>
-          <w:rFonts w:ascii="Arial" w:hAnsi="Arial" w:cs="Arial"/>
-          <w:b/>
+          <w:szCs w:val="20"/>
+          <w:shd w:val="clear" w:color="auto" w:fill="F7FAFF"/>
+        </w:rPr>
+        <w:t>TM</w:t>
+      </w:r>
+      <w:r>
+        <w:rPr>
+          <w:rFonts w:ascii="Arial" w:hAnsi="Arial" w:cs="Arial"/>
           <w:bCs/>
-          <w:sz w:val="22"/>
-          <w:szCs w:val="22"/>
-        </w:rPr>
-        <w:fldChar w:fldCharType="separate"/>
-      </w:r>
-      <w:r>
-        <w:rPr>
-          <w:rFonts w:ascii="Arial" w:hAnsi="Arial" w:cs="Arial"/>
-          <w:b/>
-          <w:bCs/>
-          <w:noProof/>
-          <w:sz w:val="22"/>
-          <w:szCs w:val="22"/>
-        </w:rPr>
-        <w:t> </w:t>
-      </w:r>
-      <w:r>
-        <w:rPr>
-          <w:rFonts w:ascii="Arial" w:hAnsi="Arial" w:cs="Arial"/>
-          <w:b/>
-          <w:bCs/>
-          <w:noProof/>
-          <w:sz w:val="22"/>
-          <w:szCs w:val="22"/>
-        </w:rPr>
-        <w:t> </w:t>
-      </w:r>
-      <w:r>
-        <w:rPr>
-          <w:rFonts w:ascii="Arial" w:hAnsi="Arial" w:cs="Arial"/>
-          <w:b/>
-          <w:bCs/>
-          <w:noProof/>
-          <w:sz w:val="22"/>
-          <w:szCs w:val="22"/>
-        </w:rPr>
-        <w:t> </w:t>
-      </w:r>
-      <w:r>
-        <w:rPr>
-          <w:rFonts w:ascii="Arial" w:hAnsi="Arial" w:cs="Arial"/>
-          <w:b/>
-          <w:bCs/>
-          <w:noProof/>
-          <w:sz w:val="22"/>
-          <w:szCs w:val="22"/>
-        </w:rPr>
-        <w:t> </w:t>
-      </w:r>
-      <w:r>
-        <w:rPr>
-          <w:rFonts w:ascii="Arial" w:hAnsi="Arial" w:cs="Arial"/>
-          <w:b/>
-          <w:bCs/>
-          <w:noProof/>
-          <w:sz w:val="22"/>
-          <w:szCs w:val="22"/>
-        </w:rPr>
-        <w:t> </w:t>
-      </w:r>
-      <w:r>
-        <w:rPr>
-          <w:rFonts w:ascii="Arial" w:hAnsi="Arial" w:cs="Arial"/>
-          <w:b/>
-          <w:bCs/>
-          <w:sz w:val="22"/>
-          <w:szCs w:val="22"/>
-        </w:rPr>
-        <w:fldChar w:fldCharType="end"/>
+          <w:szCs w:val="20"/>
+        </w:rPr>
+        <w:t>}</w:t>
       </w:r>
     </w:p>
     <w:p>
@@ -11899,113 +9376,45 @@
       <w:r>
         <w:rPr>
           <w:rFonts w:ascii="Arial" w:hAnsi="Arial" w:cs="Arial"/>
-          <w:b/>
           <w:bCs/>
-          <w:sz w:val="22"/>
-          <w:szCs w:val="22"/>
-        </w:rPr>
-        <w:fldChar w:fldCharType="begin">
-          <w:ffData>
-            <w:name w:val="Texte8"/>
-            <w:enabled/>
-            <w:calcOnExit w:val="0"/>
-            <w:textInput/>
-          </w:ffData>
-        </w:fldChar>
-      </w:r>
-      <w:r>
-        <w:rPr>
-          <w:rFonts w:ascii="Arial" w:hAnsi="Arial" w:cs="Arial"/>
-          <w:b/>
+          <w:szCs w:val="20"/>
+        </w:rPr>
+        <w:t>${</w:t>
+      </w:r>
+      <w:r>
+        <w:rPr>
+          <w:rFonts w:ascii="Arial" w:hAnsi="Arial" w:cs="Arial"/>
           <w:bCs/>
-          <w:sz w:val="22"/>
-          <w:szCs w:val="22"/>
-        </w:rPr>
-        <w:instrText xml:space="preserve"> FORMTEXT </w:instrText>
-      </w:r>
-      <w:r>
-        <w:rPr>
-          <w:rFonts w:ascii="Arial" w:hAnsi="Arial" w:cs="Arial"/>
-          <w:b/>
+          <w:szCs w:val="20"/>
+          <w:shd w:val="clear" w:color="auto" w:fill="F7FAFF"/>
+        </w:rPr>
+        <w:t>BET</w:t>
+      </w:r>
+      <w:r>
+        <w:rPr>
+          <w:rFonts w:ascii="Arial" w:hAnsi="Arial" w:cs="Arial"/>
           <w:bCs/>
-          <w:sz w:val="22"/>
-          <w:szCs w:val="22"/>
-        </w:rPr>
-      </w:r>
-      <w:r>
-        <w:rPr>
-          <w:rFonts w:ascii="Arial" w:hAnsi="Arial" w:cs="Arial"/>
-          <w:b/>
+          <w:szCs w:val="20"/>
+          <w:shd w:val="clear" w:color="auto" w:fill="F7FAFF"/>
+        </w:rPr>
+        <w:t>A</w:t>
+      </w:r>
+      <w:r>
+        <w:rPr>
+          <w:rFonts w:ascii="Arial" w:hAnsi="Arial" w:cs="Arial"/>
           <w:bCs/>
-          <w:sz w:val="22"/>
-          <w:szCs w:val="22"/>
-        </w:rPr>
-        <w:fldChar w:fldCharType="separate"/>
-      </w:r>
-      <w:r>
-        <w:rPr>
-          <w:rFonts w:ascii="Arial" w:hAnsi="Arial" w:cs="Arial"/>
-          <w:b/>
+          <w:szCs w:val="20"/>
+          <w:shd w:val="clear" w:color="auto" w:fill="F7FAFF"/>
+        </w:rPr>
+        <w:t>N</w:t>
+      </w:r>
+      <w:r>
+        <w:rPr>
+          <w:rFonts w:ascii="Arial" w:hAnsi="Arial" w:cs="Arial"/>
           <w:bCs/>
-          <w:noProof/>
-          <w:sz w:val="22"/>
-          <w:szCs w:val="22"/>
-        </w:rPr>
-        <w:t> </w:t>
-      </w:r>
-      <w:r>
-        <w:rPr>
-          <w:rFonts w:ascii="Arial" w:hAnsi="Arial" w:cs="Arial"/>
-          <w:b/>
-          <w:bCs/>
-          <w:noProof/>
-          <w:sz w:val="22"/>
-          <w:szCs w:val="22"/>
-        </w:rPr>
-        <w:t> </w:t>
-      </w:r>
-      <w:r>
-        <w:rPr>
-          <w:rFonts w:ascii="Arial" w:hAnsi="Arial" w:cs="Arial"/>
-          <w:b/>
-          <w:bCs/>
-          <w:noProof/>
-          <w:sz w:val="22"/>
-          <w:szCs w:val="22"/>
-        </w:rPr>
-        <w:t> </w:t>
-      </w:r>
-      <w:r>
-        <w:rPr>
-          <w:rFonts w:ascii="Arial" w:hAnsi="Arial" w:cs="Arial"/>
-          <w:b/>
-          <w:bCs/>
-          <w:noProof/>
-          <w:sz w:val="22"/>
-          <w:szCs w:val="22"/>
-        </w:rPr>
-        <w:t> </w:t>
-      </w:r>
-      <w:r>
-        <w:rPr>
-          <w:rFonts w:ascii="Arial" w:hAnsi="Arial" w:cs="Arial"/>
-          <w:b/>
-          <w:bCs/>
-          <w:noProof/>
-          <w:sz w:val="22"/>
-          <w:szCs w:val="22"/>
-        </w:rPr>
-        <w:t> </w:t>
-      </w:r>
-      <w:r>
-        <w:rPr>
-          <w:rFonts w:ascii="Arial" w:hAnsi="Arial" w:cs="Arial"/>
-          <w:b/>
-          <w:bCs/>
-          <w:sz w:val="22"/>
-          <w:szCs w:val="22"/>
-        </w:rPr>
-        <w:fldChar w:fldCharType="end"/>
+          <w:szCs w:val="20"/>
+        </w:rPr>
+        <w:t>}</w:t>
       </w:r>
     </w:p>
     <w:p>
@@ -12043,113 +9452,36 @@
       <w:r>
         <w:rPr>
           <w:rFonts w:ascii="Arial" w:hAnsi="Arial" w:cs="Arial"/>
-          <w:b/>
           <w:bCs/>
-          <w:sz w:val="22"/>
-          <w:szCs w:val="22"/>
-        </w:rPr>
-        <w:fldChar w:fldCharType="begin">
-          <w:ffData>
-            <w:name w:val="Texte8"/>
-            <w:enabled/>
-            <w:calcOnExit w:val="0"/>
-            <w:textInput/>
-          </w:ffData>
-        </w:fldChar>
-      </w:r>
-      <w:r>
-        <w:rPr>
-          <w:rFonts w:ascii="Arial" w:hAnsi="Arial" w:cs="Arial"/>
-          <w:b/>
+          <w:szCs w:val="20"/>
+        </w:rPr>
+        <w:t>${</w:t>
+      </w:r>
+      <w:r>
+        <w:rPr>
+          <w:rFonts w:ascii="Arial" w:hAnsi="Arial" w:cs="Arial"/>
           <w:bCs/>
-          <w:sz w:val="22"/>
-          <w:szCs w:val="22"/>
-        </w:rPr>
-        <w:instrText xml:space="preserve"> FORMTEXT </w:instrText>
-      </w:r>
-      <w:r>
-        <w:rPr>
-          <w:rFonts w:ascii="Arial" w:hAnsi="Arial" w:cs="Arial"/>
-          <w:b/>
+          <w:szCs w:val="20"/>
+          <w:shd w:val="clear" w:color="auto" w:fill="F7FAFF"/>
+        </w:rPr>
+        <w:t>BET</w:t>
+      </w:r>
+      <w:r>
+        <w:rPr>
+          <w:rFonts w:ascii="Arial" w:hAnsi="Arial" w:cs="Arial"/>
           <w:bCs/>
-          <w:sz w:val="22"/>
-          <w:szCs w:val="22"/>
-        </w:rPr>
-      </w:r>
-      <w:r>
-        <w:rPr>
-          <w:rFonts w:ascii="Arial" w:hAnsi="Arial" w:cs="Arial"/>
-          <w:b/>
+          <w:szCs w:val="20"/>
+          <w:shd w:val="clear" w:color="auto" w:fill="F7FAFF"/>
+        </w:rPr>
+        <w:t>AM</w:t>
+      </w:r>
+      <w:r>
+        <w:rPr>
+          <w:rFonts w:ascii="Arial" w:hAnsi="Arial" w:cs="Arial"/>
           <w:bCs/>
-          <w:sz w:val="22"/>
-          <w:szCs w:val="22"/>
-        </w:rPr>
-        <w:fldChar w:fldCharType="separate"/>
-      </w:r>
-      <w:r>
-        <w:rPr>
-          <w:rFonts w:ascii="Arial" w:hAnsi="Arial" w:cs="Arial"/>
-          <w:b/>
-          <w:bCs/>
-          <w:noProof/>
-          <w:sz w:val="22"/>
-          <w:szCs w:val="22"/>
-        </w:rPr>
-        <w:t> </w:t>
-      </w:r>
-      <w:r>
-        <w:rPr>
-          <w:rFonts w:ascii="Arial" w:hAnsi="Arial" w:cs="Arial"/>
-          <w:b/>
-          <w:bCs/>
-          <w:noProof/>
-          <w:sz w:val="22"/>
-          <w:szCs w:val="22"/>
-        </w:rPr>
-        <w:t> </w:t>
-      </w:r>
-      <w:r>
-        <w:rPr>
-          <w:rFonts w:ascii="Arial" w:hAnsi="Arial" w:cs="Arial"/>
-          <w:b/>
-          <w:bCs/>
-          <w:noProof/>
-          <w:sz w:val="22"/>
-          <w:szCs w:val="22"/>
-        </w:rPr>
-        <w:t> </w:t>
-      </w:r>
-      <w:r>
-        <w:rPr>
-          <w:rFonts w:ascii="Arial" w:hAnsi="Arial" w:cs="Arial"/>
-          <w:b/>
-          <w:bCs/>
-          <w:noProof/>
-          <w:sz w:val="22"/>
-          <w:szCs w:val="22"/>
-        </w:rPr>
-        <w:t> </w:t>
-      </w:r>
-      <w:r>
-        <w:rPr>
-          <w:rFonts w:ascii="Arial" w:hAnsi="Arial" w:cs="Arial"/>
-          <w:b/>
-          <w:bCs/>
-          <w:noProof/>
-          <w:sz w:val="22"/>
-          <w:szCs w:val="22"/>
-        </w:rPr>
-        <w:t> </w:t>
-      </w:r>
-      <w:r>
-        <w:rPr>
-          <w:rFonts w:ascii="Arial" w:hAnsi="Arial" w:cs="Arial"/>
-          <w:b/>
-          <w:bCs/>
-          <w:sz w:val="22"/>
-          <w:szCs w:val="22"/>
-        </w:rPr>
-        <w:fldChar w:fldCharType="end"/>
+          <w:szCs w:val="20"/>
+        </w:rPr>
+        <w:t>}</w:t>
       </w:r>
     </w:p>
     <w:p>
@@ -12222,113 +9554,36 @@
       <w:r>
         <w:rPr>
           <w:rFonts w:ascii="Arial" w:hAnsi="Arial" w:cs="Arial"/>
-          <w:b/>
           <w:bCs/>
-          <w:sz w:val="22"/>
-          <w:szCs w:val="22"/>
-        </w:rPr>
-        <w:fldChar w:fldCharType="begin">
-          <w:ffData>
-            <w:name w:val="Texte8"/>
-            <w:enabled/>
-            <w:calcOnExit w:val="0"/>
-            <w:textInput/>
-          </w:ffData>
-        </w:fldChar>
-      </w:r>
-      <w:r>
-        <w:rPr>
-          <w:rFonts w:ascii="Arial" w:hAnsi="Arial" w:cs="Arial"/>
-          <w:b/>
+          <w:szCs w:val="20"/>
+        </w:rPr>
+        <w:t>${</w:t>
+      </w:r>
+      <w:r>
+        <w:rPr>
+          <w:rFonts w:ascii="Arial" w:hAnsi="Arial" w:cs="Arial"/>
           <w:bCs/>
-          <w:sz w:val="22"/>
-          <w:szCs w:val="22"/>
-        </w:rPr>
-        <w:instrText xml:space="preserve"> FORMTEXT </w:instrText>
-      </w:r>
-      <w:r>
-        <w:rPr>
-          <w:rFonts w:ascii="Arial" w:hAnsi="Arial" w:cs="Arial"/>
-          <w:b/>
+          <w:szCs w:val="20"/>
+          <w:shd w:val="clear" w:color="auto" w:fill="F7FAFF"/>
+        </w:rPr>
+        <w:t>BET</w:t>
+      </w:r>
+      <w:r>
+        <w:rPr>
+          <w:rFonts w:ascii="Arial" w:hAnsi="Arial" w:cs="Arial"/>
           <w:bCs/>
-          <w:sz w:val="22"/>
-          <w:szCs w:val="22"/>
-        </w:rPr>
-      </w:r>
-      <w:r>
-        <w:rPr>
-          <w:rFonts w:ascii="Arial" w:hAnsi="Arial" w:cs="Arial"/>
-          <w:b/>
+          <w:szCs w:val="20"/>
+          <w:shd w:val="clear" w:color="auto" w:fill="F7FAFF"/>
+        </w:rPr>
+        <w:t>OAMON</w:t>
+      </w:r>
+      <w:r>
+        <w:rPr>
+          <w:rFonts w:ascii="Arial" w:hAnsi="Arial" w:cs="Arial"/>
           <w:bCs/>
-          <w:sz w:val="22"/>
-          <w:szCs w:val="22"/>
-        </w:rPr>
-        <w:fldChar w:fldCharType="separate"/>
-      </w:r>
-      <w:r>
-        <w:rPr>
-          <w:rFonts w:ascii="Arial" w:hAnsi="Arial" w:cs="Arial"/>
-          <w:b/>
-          <w:bCs/>
-          <w:noProof/>
-          <w:sz w:val="22"/>
-          <w:szCs w:val="22"/>
-        </w:rPr>
-        <w:t> </w:t>
-      </w:r>
-      <w:r>
-        <w:rPr>
-          <w:rFonts w:ascii="Arial" w:hAnsi="Arial" w:cs="Arial"/>
-          <w:b/>
-          <w:bCs/>
-          <w:noProof/>
-          <w:sz w:val="22"/>
-          <w:szCs w:val="22"/>
-        </w:rPr>
-        <w:t> </w:t>
-      </w:r>
-      <w:r>
-        <w:rPr>
-          <w:rFonts w:ascii="Arial" w:hAnsi="Arial" w:cs="Arial"/>
-          <w:b/>
-          <w:bCs/>
-          <w:noProof/>
-          <w:sz w:val="22"/>
-          <w:szCs w:val="22"/>
-        </w:rPr>
-        <w:t> </w:t>
-      </w:r>
-      <w:r>
-        <w:rPr>
-          <w:rFonts w:ascii="Arial" w:hAnsi="Arial" w:cs="Arial"/>
-          <w:b/>
-          <w:bCs/>
-          <w:noProof/>
-          <w:sz w:val="22"/>
-          <w:szCs w:val="22"/>
-        </w:rPr>
-        <w:t> </w:t>
-      </w:r>
-      <w:r>
-        <w:rPr>
-          <w:rFonts w:ascii="Arial" w:hAnsi="Arial" w:cs="Arial"/>
-          <w:b/>
-          <w:bCs/>
-          <w:noProof/>
-          <w:sz w:val="22"/>
-          <w:szCs w:val="22"/>
-        </w:rPr>
-        <w:t> </w:t>
-      </w:r>
-      <w:r>
-        <w:rPr>
-          <w:rFonts w:ascii="Arial" w:hAnsi="Arial" w:cs="Arial"/>
-          <w:b/>
-          <w:bCs/>
-          <w:sz w:val="22"/>
-          <w:szCs w:val="22"/>
-        </w:rPr>
-        <w:fldChar w:fldCharType="end"/>
+          <w:szCs w:val="20"/>
+        </w:rPr>
+        <w:t>}</w:t>
       </w:r>
     </w:p>
     <w:p>
@@ -12366,113 +9621,36 @@
       <w:r>
         <w:rPr>
           <w:rFonts w:ascii="Arial" w:hAnsi="Arial" w:cs="Arial"/>
-          <w:b/>
           <w:bCs/>
-          <w:sz w:val="22"/>
-          <w:szCs w:val="22"/>
-        </w:rPr>
-        <w:fldChar w:fldCharType="begin">
-          <w:ffData>
-            <w:name w:val="Texte8"/>
-            <w:enabled/>
-            <w:calcOnExit w:val="0"/>
-            <w:textInput/>
-          </w:ffData>
-        </w:fldChar>
-      </w:r>
-      <w:r>
-        <w:rPr>
-          <w:rFonts w:ascii="Arial" w:hAnsi="Arial" w:cs="Arial"/>
-          <w:b/>
+          <w:szCs w:val="20"/>
+        </w:rPr>
+        <w:t>${</w:t>
+      </w:r>
+      <w:r>
+        <w:rPr>
+          <w:rFonts w:ascii="Arial" w:hAnsi="Arial" w:cs="Arial"/>
           <w:bCs/>
-          <w:sz w:val="22"/>
-          <w:szCs w:val="22"/>
-        </w:rPr>
-        <w:instrText xml:space="preserve"> FORMTEXT </w:instrText>
-      </w:r>
-      <w:r>
-        <w:rPr>
-          <w:rFonts w:ascii="Arial" w:hAnsi="Arial" w:cs="Arial"/>
-          <w:b/>
+          <w:szCs w:val="20"/>
+          <w:shd w:val="clear" w:color="auto" w:fill="F7FAFF"/>
+        </w:rPr>
+        <w:t>BETOAMO</w:t>
+      </w:r>
+      <w:r>
+        <w:rPr>
+          <w:rFonts w:ascii="Arial" w:hAnsi="Arial" w:cs="Arial"/>
           <w:bCs/>
-          <w:sz w:val="22"/>
-          <w:szCs w:val="22"/>
-        </w:rPr>
-      </w:r>
-      <w:r>
-        <w:rPr>
-          <w:rFonts w:ascii="Arial" w:hAnsi="Arial" w:cs="Arial"/>
-          <w:b/>
+          <w:szCs w:val="20"/>
+          <w:shd w:val="clear" w:color="auto" w:fill="F7FAFF"/>
+        </w:rPr>
+        <w:t>M</w:t>
+      </w:r>
+      <w:r>
+        <w:rPr>
+          <w:rFonts w:ascii="Arial" w:hAnsi="Arial" w:cs="Arial"/>
           <w:bCs/>
-          <w:sz w:val="22"/>
-          <w:szCs w:val="22"/>
-        </w:rPr>
-        <w:fldChar w:fldCharType="separate"/>
-      </w:r>
-      <w:r>
-        <w:rPr>
-          <w:rFonts w:ascii="Arial" w:hAnsi="Arial" w:cs="Arial"/>
-          <w:b/>
-          <w:bCs/>
-          <w:noProof/>
-          <w:sz w:val="22"/>
-          <w:szCs w:val="22"/>
-        </w:rPr>
-        <w:t> </w:t>
-      </w:r>
-      <w:r>
-        <w:rPr>
-          <w:rFonts w:ascii="Arial" w:hAnsi="Arial" w:cs="Arial"/>
-          <w:b/>
-          <w:bCs/>
-          <w:noProof/>
-          <w:sz w:val="22"/>
-          <w:szCs w:val="22"/>
-        </w:rPr>
-        <w:t> </w:t>
-      </w:r>
-      <w:r>
-        <w:rPr>
-          <w:rFonts w:ascii="Arial" w:hAnsi="Arial" w:cs="Arial"/>
-          <w:b/>
-          <w:bCs/>
-          <w:noProof/>
-          <w:sz w:val="22"/>
-          <w:szCs w:val="22"/>
-        </w:rPr>
-        <w:t> </w:t>
-      </w:r>
-      <w:r>
-        <w:rPr>
-          <w:rFonts w:ascii="Arial" w:hAnsi="Arial" w:cs="Arial"/>
-          <w:b/>
-          <w:bCs/>
-          <w:noProof/>
-          <w:sz w:val="22"/>
-          <w:szCs w:val="22"/>
-        </w:rPr>
-        <w:t> </w:t>
-      </w:r>
-      <w:r>
-        <w:rPr>
-          <w:rFonts w:ascii="Arial" w:hAnsi="Arial" w:cs="Arial"/>
-          <w:b/>
-          <w:bCs/>
-          <w:noProof/>
-          <w:sz w:val="22"/>
-          <w:szCs w:val="22"/>
-        </w:rPr>
-        <w:t> </w:t>
-      </w:r>
-      <w:r>
-        <w:rPr>
-          <w:rFonts w:ascii="Arial" w:hAnsi="Arial" w:cs="Arial"/>
-          <w:b/>
-          <w:bCs/>
-          <w:sz w:val="22"/>
-          <w:szCs w:val="22"/>
-        </w:rPr>
-        <w:fldChar w:fldCharType="end"/>
+          <w:szCs w:val="20"/>
+        </w:rPr>
+        <w:t>}</w:t>
       </w:r>
     </w:p>
     <w:p>
@@ -12497,14 +9675,14 @@
           <w:rFonts w:ascii="Arial" w:hAnsi="Arial" w:cs="Arial"/>
         </w:rPr>
       </w:pPr>
-      <w:bookmarkStart w:id="24" w:name="_Toc503273821"/>
+      <w:bookmarkStart w:id="23" w:name="_Toc503273821"/>
       <w:r>
         <w:rPr>
           <w:rFonts w:ascii="Arial" w:hAnsi="Arial" w:cs="Arial"/>
         </w:rPr>
         <w:t>Contrôle technique</w:t>
       </w:r>
-      <w:bookmarkEnd w:id="24"/>
+      <w:bookmarkEnd w:id="23"/>
     </w:p>
     <w:p>
       <w:pPr>
@@ -13126,14 +10304,14 @@
           <w:rFonts w:ascii="Arial" w:hAnsi="Arial" w:cs="Arial"/>
         </w:rPr>
       </w:pPr>
-      <w:bookmarkStart w:id="25" w:name="_Toc503273822"/>
+      <w:bookmarkStart w:id="24" w:name="_Toc503273822"/>
       <w:r>
         <w:rPr>
           <w:rFonts w:ascii="Arial" w:hAnsi="Arial" w:cs="Arial"/>
         </w:rPr>
         <w:t>Signes de qualité de l’opération</w:t>
       </w:r>
-      <w:bookmarkEnd w:id="25"/>
+      <w:bookmarkEnd w:id="24"/>
     </w:p>
     <w:p>
       <w:pPr>
@@ -13152,6 +10330,7 @@
           <w:sz w:val="22"/>
           <w:szCs w:val="22"/>
         </w:rPr>
+        <w:lastRenderedPageBreak/>
         <w:t>Préciser label(s), certification(s) ou démarche qualité :</w:t>
       </w:r>
     </w:p>
@@ -13210,113 +10389,29 @@
       <w:r>
         <w:rPr>
           <w:rFonts w:ascii="Arial" w:hAnsi="Arial" w:cs="Arial"/>
-          <w:b/>
           <w:bCs/>
-          <w:sz w:val="22"/>
-          <w:szCs w:val="22"/>
-        </w:rPr>
-        <w:fldChar w:fldCharType="begin">
-          <w:ffData>
-            <w:name w:val="Texte8"/>
-            <w:enabled/>
-            <w:calcOnExit w:val="0"/>
-            <w:textInput/>
-          </w:ffData>
-        </w:fldChar>
-      </w:r>
-      <w:r>
-        <w:rPr>
-          <w:rFonts w:ascii="Arial" w:hAnsi="Arial" w:cs="Arial"/>
-          <w:b/>
+          <w:sz w:val="20"/>
+          <w:szCs w:val="20"/>
+        </w:rPr>
+        <w:t>${</w:t>
+      </w:r>
+      <w:r>
+        <w:rPr>
+          <w:rFonts w:ascii="Arial" w:hAnsi="Arial" w:cs="Arial"/>
           <w:bCs/>
-          <w:sz w:val="22"/>
-          <w:szCs w:val="22"/>
-        </w:rPr>
-        <w:instrText xml:space="preserve"> FORMTEXT </w:instrText>
-      </w:r>
-      <w:r>
-        <w:rPr>
-          <w:rFonts w:ascii="Arial" w:hAnsi="Arial" w:cs="Arial"/>
-          <w:b/>
+          <w:szCs w:val="20"/>
+          <w:shd w:val="clear" w:color="auto" w:fill="F7FAFF"/>
+        </w:rPr>
+        <w:t>OPELABEL</w:t>
+      </w:r>
+      <w:r>
+        <w:rPr>
+          <w:rFonts w:ascii="Arial" w:hAnsi="Arial" w:cs="Arial"/>
           <w:bCs/>
-          <w:sz w:val="22"/>
-          <w:szCs w:val="22"/>
-        </w:rPr>
-      </w:r>
-      <w:r>
-        <w:rPr>
-          <w:rFonts w:ascii="Arial" w:hAnsi="Arial" w:cs="Arial"/>
-          <w:b/>
-          <w:bCs/>
-          <w:sz w:val="22"/>
-          <w:szCs w:val="22"/>
-        </w:rPr>
-        <w:fldChar w:fldCharType="separate"/>
-      </w:r>
-      <w:r>
-        <w:rPr>
-          <w:rFonts w:ascii="Arial" w:hAnsi="Arial" w:cs="Arial"/>
-          <w:b/>
-          <w:bCs/>
-          <w:noProof/>
-          <w:sz w:val="22"/>
-          <w:szCs w:val="22"/>
-        </w:rPr>
-        <w:t> </w:t>
-      </w:r>
-      <w:r>
-        <w:rPr>
-          <w:rFonts w:ascii="Arial" w:hAnsi="Arial" w:cs="Arial"/>
-          <w:b/>
-          <w:bCs/>
-          <w:noProof/>
-          <w:sz w:val="22"/>
-          <w:szCs w:val="22"/>
-        </w:rPr>
-        <w:t> </w:t>
-      </w:r>
-      <w:r>
-        <w:rPr>
-          <w:rFonts w:ascii="Arial" w:hAnsi="Arial" w:cs="Arial"/>
-          <w:b/>
-          <w:bCs/>
-          <w:noProof/>
-          <w:sz w:val="22"/>
-          <w:szCs w:val="22"/>
-        </w:rPr>
-        <w:t> </w:t>
-      </w:r>
-      <w:r>
-        <w:rPr>
-          <w:rFonts w:ascii="Arial" w:hAnsi="Arial" w:cs="Arial"/>
-          <w:b/>
-          <w:bCs/>
-          <w:noProof/>
-          <w:sz w:val="22"/>
-          <w:szCs w:val="22"/>
-        </w:rPr>
-        <w:t> </w:t>
-      </w:r>
-      <w:r>
-        <w:rPr>
-          <w:rFonts w:ascii="Arial" w:hAnsi="Arial" w:cs="Arial"/>
-          <w:b/>
-          <w:bCs/>
-          <w:noProof/>
-          <w:sz w:val="22"/>
-          <w:szCs w:val="22"/>
-        </w:rPr>
-        <w:t> </w:t>
-      </w:r>
-      <w:r>
-        <w:rPr>
-          <w:rFonts w:ascii="Arial" w:hAnsi="Arial" w:cs="Arial"/>
-          <w:b/>
-          <w:bCs/>
-          <w:sz w:val="22"/>
-          <w:szCs w:val="22"/>
-        </w:rPr>
-        <w:fldChar w:fldCharType="end"/>
+          <w:sz w:val="20"/>
+          <w:szCs w:val="20"/>
+        </w:rPr>
+        <w:t>}</w:t>
       </w:r>
     </w:p>
     <w:p>
@@ -13475,14 +10570,14 @@
           <w:rFonts w:ascii="Arial" w:hAnsi="Arial" w:cs="Arial"/>
         </w:rPr>
       </w:pPr>
-      <w:bookmarkStart w:id="26" w:name="_Toc503273823"/>
+      <w:bookmarkStart w:id="25" w:name="_Toc503273823"/>
       <w:r>
         <w:rPr>
           <w:rFonts w:ascii="Arial" w:hAnsi="Arial" w:cs="Arial"/>
         </w:rPr>
         <w:t>Commentaires éventuels</w:t>
       </w:r>
-      <w:bookmarkEnd w:id="26"/>
+      <w:bookmarkEnd w:id="25"/>
     </w:p>
     <w:p>
       <w:pPr>
@@ -13869,14 +10964,14 @@
           <w:rFonts w:ascii="Arial" w:hAnsi="Arial" w:cs="Arial"/>
         </w:rPr>
       </w:pPr>
-      <w:bookmarkStart w:id="27" w:name="_Toc503273824"/>
+      <w:bookmarkStart w:id="26" w:name="_Toc503273824"/>
       <w:r>
         <w:rPr>
           <w:rFonts w:ascii="Arial" w:hAnsi="Arial" w:cs="Arial"/>
         </w:rPr>
         <w:t>DECLARATION</w:t>
       </w:r>
-      <w:bookmarkEnd w:id="27"/>
+      <w:bookmarkEnd w:id="26"/>
     </w:p>
     <w:p>
       <w:pPr>
@@ -13922,103 +11017,8 @@
       <w:r>
         <w:rPr>
           <w:rFonts w:ascii="Arial" w:hAnsi="Arial" w:cs="Arial"/>
-          <w:b/>
-          <w:bCs/>
-          <w:szCs w:val="20"/>
-        </w:rPr>
-        <w:fldChar w:fldCharType="begin">
-          <w:ffData>
-            <w:name w:val="Texte8"/>
-            <w:enabled/>
-            <w:calcOnExit w:val="0"/>
-            <w:textInput/>
-          </w:ffData>
-        </w:fldChar>
-      </w:r>
-      <w:r>
-        <w:rPr>
-          <w:rFonts w:ascii="Arial" w:hAnsi="Arial" w:cs="Arial"/>
-          <w:b/>
-          <w:bCs/>
-          <w:szCs w:val="20"/>
-        </w:rPr>
-        <w:instrText xml:space="preserve"> FORMTEXT </w:instrText>
-      </w:r>
-      <w:r>
-        <w:rPr>
-          <w:rFonts w:ascii="Arial" w:hAnsi="Arial" w:cs="Arial"/>
-          <w:b/>
-          <w:bCs/>
-          <w:szCs w:val="20"/>
-        </w:rPr>
-      </w:r>
-      <w:r>
-        <w:rPr>
-          <w:rFonts w:ascii="Arial" w:hAnsi="Arial" w:cs="Arial"/>
-          <w:b/>
-          <w:bCs/>
-          <w:szCs w:val="20"/>
-        </w:rPr>
-        <w:fldChar w:fldCharType="separate"/>
-      </w:r>
-      <w:r>
-        <w:rPr>
-          <w:rFonts w:ascii="Arial" w:hAnsi="Arial" w:cs="Arial"/>
-          <w:b/>
-          <w:bCs/>
-          <w:noProof/>
-          <w:szCs w:val="20"/>
-        </w:rPr>
-        <w:t> </w:t>
-      </w:r>
-      <w:r>
-        <w:rPr>
-          <w:rFonts w:ascii="Arial" w:hAnsi="Arial" w:cs="Arial"/>
-          <w:b/>
-          <w:bCs/>
-          <w:noProof/>
-          <w:szCs w:val="20"/>
-        </w:rPr>
-        <w:t> </w:t>
-      </w:r>
-      <w:r>
-        <w:rPr>
-          <w:rFonts w:ascii="Arial" w:hAnsi="Arial" w:cs="Arial"/>
-          <w:b/>
-          <w:bCs/>
-          <w:noProof/>
-          <w:szCs w:val="20"/>
-        </w:rPr>
-        <w:t> </w:t>
-      </w:r>
-      <w:r>
-        <w:rPr>
-          <w:rFonts w:ascii="Arial" w:hAnsi="Arial" w:cs="Arial"/>
-          <w:b/>
-          <w:bCs/>
-          <w:noProof/>
-          <w:szCs w:val="20"/>
-        </w:rPr>
-        <w:t> </w:t>
-      </w:r>
-      <w:r>
-        <w:rPr>
-          <w:rFonts w:ascii="Arial" w:hAnsi="Arial" w:cs="Arial"/>
-          <w:b/>
-          <w:bCs/>
-          <w:noProof/>
-          <w:szCs w:val="20"/>
-        </w:rPr>
-        <w:t> </w:t>
-      </w:r>
-      <w:r>
-        <w:rPr>
-          <w:rFonts w:ascii="Arial" w:hAnsi="Arial" w:cs="Arial"/>
-          <w:b/>
-          <w:bCs/>
-          <w:szCs w:val="20"/>
-        </w:rPr>
-        <w:fldChar w:fldCharType="end"/>
+        </w:rPr>
+        <w:t>${DOCAUTHOR}</w:t>
       </w:r>
     </w:p>
     <w:p>
@@ -15141,114 +12141,12 @@
       </w:r>
       <w:r>
         <w:rPr>
-          <w:rFonts w:ascii="Arial" w:hAnsi="Arial" w:cs="Arial"/>
+          <w:rFonts w:cs="Arial"/>
           <w:b/>
           <w:bCs/>
-          <w:sz w:val="20"/>
           <w:szCs w:val="20"/>
         </w:rPr>
-        <w:fldChar w:fldCharType="begin">
-          <w:ffData>
-            <w:name w:val="Texte8"/>
-            <w:enabled/>
-            <w:calcOnExit w:val="0"/>
-            <w:textInput/>
-          </w:ffData>
-        </w:fldChar>
-      </w:r>
-      <w:r>
-        <w:rPr>
-          <w:rFonts w:ascii="Arial" w:hAnsi="Arial" w:cs="Arial"/>
-          <w:b/>
-          <w:bCs/>
-          <w:sz w:val="20"/>
-          <w:szCs w:val="20"/>
-        </w:rPr>
-        <w:instrText xml:space="preserve"> FORMTEXT </w:instrText>
-      </w:r>
-      <w:r>
-        <w:rPr>
-          <w:rFonts w:ascii="Arial" w:hAnsi="Arial" w:cs="Arial"/>
-          <w:b/>
-          <w:bCs/>
-          <w:sz w:val="20"/>
-          <w:szCs w:val="20"/>
-        </w:rPr>
-      </w:r>
-      <w:r>
-        <w:rPr>
-          <w:rFonts w:ascii="Arial" w:hAnsi="Arial" w:cs="Arial"/>
-          <w:b/>
-          <w:bCs/>
-          <w:sz w:val="20"/>
-          <w:szCs w:val="20"/>
-        </w:rPr>
-        <w:fldChar w:fldCharType="separate"/>
-      </w:r>
-      <w:r>
-        <w:rPr>
-          <w:rFonts w:ascii="Arial" w:hAnsi="Arial" w:cs="Arial"/>
-          <w:b/>
-          <w:bCs/>
-          <w:noProof/>
-          <w:sz w:val="20"/>
-          <w:szCs w:val="20"/>
-        </w:rPr>
-        <w:t> </w:t>
-      </w:r>
-      <w:r>
-        <w:rPr>
-          <w:rFonts w:ascii="Arial" w:hAnsi="Arial" w:cs="Arial"/>
-          <w:b/>
-          <w:bCs/>
-          <w:noProof/>
-          <w:sz w:val="20"/>
-          <w:szCs w:val="20"/>
-        </w:rPr>
-        <w:t> </w:t>
-      </w:r>
-      <w:r>
-        <w:rPr>
-          <w:rFonts w:ascii="Arial" w:hAnsi="Arial" w:cs="Arial"/>
-          <w:b/>
-          <w:bCs/>
-          <w:noProof/>
-          <w:sz w:val="20"/>
-          <w:szCs w:val="20"/>
-        </w:rPr>
-        <w:t> </w:t>
-      </w:r>
-      <w:r>
-        <w:rPr>
-          <w:rFonts w:ascii="Arial" w:hAnsi="Arial" w:cs="Arial"/>
-          <w:b/>
-          <w:bCs/>
-          <w:noProof/>
-          <w:sz w:val="20"/>
-          <w:szCs w:val="20"/>
-        </w:rPr>
-        <w:t> </w:t>
-      </w:r>
-      <w:r>
-        <w:rPr>
-          <w:rFonts w:ascii="Arial" w:hAnsi="Arial" w:cs="Arial"/>
-          <w:b/>
-          <w:bCs/>
-          <w:noProof/>
-          <w:sz w:val="20"/>
-          <w:szCs w:val="20"/>
-        </w:rPr>
-        <w:t> </w:t>
-      </w:r>
-      <w:r>
-        <w:rPr>
-          <w:rFonts w:ascii="Arial" w:hAnsi="Arial" w:cs="Arial"/>
-          <w:b/>
-          <w:bCs/>
-          <w:sz w:val="20"/>
-          <w:szCs w:val="20"/>
-        </w:rPr>
-        <w:fldChar w:fldCharType="end"/>
+        <w:t>${COUNTMEASURE}</w:t>
       </w:r>
       <w:r>
         <w:rPr>
@@ -15296,114 +12194,30 @@
       </w:r>
       <w:r>
         <w:rPr>
-          <w:rFonts w:ascii="Arial" w:hAnsi="Arial" w:cs="Arial"/>
+          <w:rFonts w:cs="Arial"/>
           <w:b/>
           <w:bCs/>
-          <w:sz w:val="20"/>
           <w:szCs w:val="20"/>
         </w:rPr>
-        <w:fldChar w:fldCharType="begin">
-          <w:ffData>
-            <w:name w:val="Texte8"/>
-            <w:enabled/>
-            <w:calcOnExit w:val="0"/>
-            <w:textInput/>
-          </w:ffData>
-        </w:fldChar>
-      </w:r>
-      <w:r>
-        <w:rPr>
-          <w:rFonts w:ascii="Arial" w:hAnsi="Arial" w:cs="Arial"/>
+        <w:t>${</w:t>
+      </w:r>
+      <w:r>
+        <w:rPr>
+          <w:rFonts w:cs="Arial"/>
           <w:b/>
           <w:bCs/>
-          <w:sz w:val="20"/>
           <w:szCs w:val="20"/>
         </w:rPr>
-        <w:instrText xml:space="preserve"> FORMTEXT </w:instrText>
-      </w:r>
-      <w:r>
-        <w:rPr>
-          <w:rFonts w:ascii="Arial" w:hAnsi="Arial" w:cs="Arial"/>
+        <w:t>OPMIN</w:t>
+      </w:r>
+      <w:r>
+        <w:rPr>
+          <w:rFonts w:cs="Arial"/>
           <w:b/>
           <w:bCs/>
-          <w:sz w:val="20"/>
           <w:szCs w:val="20"/>
         </w:rPr>
-      </w:r>
-      <w:r>
-        <w:rPr>
-          <w:rFonts w:ascii="Arial" w:hAnsi="Arial" w:cs="Arial"/>
-          <w:b/>
-          <w:bCs/>
-          <w:sz w:val="20"/>
-          <w:szCs w:val="20"/>
-        </w:rPr>
-        <w:fldChar w:fldCharType="separate"/>
-      </w:r>
-      <w:r>
-        <w:rPr>
-          <w:rFonts w:ascii="Arial" w:hAnsi="Arial" w:cs="Arial"/>
-          <w:b/>
-          <w:bCs/>
-          <w:noProof/>
-          <w:sz w:val="20"/>
-          <w:szCs w:val="20"/>
-        </w:rPr>
-        <w:t> </w:t>
-      </w:r>
-      <w:r>
-        <w:rPr>
-          <w:rFonts w:ascii="Arial" w:hAnsi="Arial" w:cs="Arial"/>
-          <w:b/>
-          <w:bCs/>
-          <w:noProof/>
-          <w:sz w:val="20"/>
-          <w:szCs w:val="20"/>
-        </w:rPr>
-        <w:t> </w:t>
-      </w:r>
-      <w:r>
-        <w:rPr>
-          <w:rFonts w:ascii="Arial" w:hAnsi="Arial" w:cs="Arial"/>
-          <w:b/>
-          <w:bCs/>
-          <w:noProof/>
-          <w:sz w:val="20"/>
-          <w:szCs w:val="20"/>
-        </w:rPr>
-        <w:t> </w:t>
-      </w:r>
-      <w:r>
-        <w:rPr>
-          <w:rFonts w:ascii="Arial" w:hAnsi="Arial" w:cs="Arial"/>
-          <w:b/>
-          <w:bCs/>
-          <w:noProof/>
-          <w:sz w:val="20"/>
-          <w:szCs w:val="20"/>
-        </w:rPr>
-        <w:t> </w:t>
-      </w:r>
-      <w:r>
-        <w:rPr>
-          <w:rFonts w:ascii="Arial" w:hAnsi="Arial" w:cs="Arial"/>
-          <w:b/>
-          <w:bCs/>
-          <w:noProof/>
-          <w:sz w:val="20"/>
-          <w:szCs w:val="20"/>
-        </w:rPr>
-        <w:t> </w:t>
-      </w:r>
-      <w:r>
-        <w:rPr>
-          <w:rFonts w:ascii="Arial" w:hAnsi="Arial" w:cs="Arial"/>
-          <w:b/>
-          <w:bCs/>
-          <w:sz w:val="20"/>
-          <w:szCs w:val="20"/>
-        </w:rPr>
-        <w:fldChar w:fldCharType="end"/>
+        <w:t>MEASURE}</w:t>
       </w:r>
       <w:r>
         <w:rPr>
@@ -15447,323 +12261,8 @@
       <w:r>
         <w:rPr>
           <w:rFonts w:ascii="Arial" w:hAnsi="Arial" w:cs="Arial"/>
-          <w:b/>
-          <w:bCs/>
-          <w:szCs w:val="20"/>
-        </w:rPr>
-        <w:fldChar w:fldCharType="begin">
-          <w:ffData>
-            <w:name w:val="Texte8"/>
-            <w:enabled/>
-            <w:calcOnExit w:val="0"/>
-            <w:textInput/>
-          </w:ffData>
-        </w:fldChar>
-      </w:r>
-      <w:r>
-        <w:rPr>
-          <w:rFonts w:ascii="Arial" w:hAnsi="Arial" w:cs="Arial"/>
-          <w:b/>
-          <w:bCs/>
-          <w:szCs w:val="20"/>
-        </w:rPr>
-        <w:instrText xml:space="preserve"> FORMTEXT </w:instrText>
-      </w:r>
-      <w:r>
-        <w:rPr>
-          <w:rFonts w:ascii="Arial" w:hAnsi="Arial" w:cs="Arial"/>
-          <w:b/>
-          <w:bCs/>
-          <w:szCs w:val="20"/>
-        </w:rPr>
-      </w:r>
-      <w:r>
-        <w:rPr>
-          <w:rFonts w:ascii="Arial" w:hAnsi="Arial" w:cs="Arial"/>
-          <w:b/>
-          <w:bCs/>
-          <w:szCs w:val="20"/>
-        </w:rPr>
-        <w:fldChar w:fldCharType="separate"/>
-      </w:r>
-      <w:r>
-        <w:rPr>
-          <w:rFonts w:ascii="Arial" w:hAnsi="Arial" w:cs="Arial"/>
-          <w:b/>
-          <w:bCs/>
-          <w:noProof/>
-          <w:szCs w:val="20"/>
-        </w:rPr>
-        <w:t> </w:t>
-      </w:r>
-      <w:r>
-        <w:rPr>
-          <w:rFonts w:ascii="Arial" w:hAnsi="Arial" w:cs="Arial"/>
-          <w:b/>
-          <w:bCs/>
-          <w:noProof/>
-          <w:szCs w:val="20"/>
-        </w:rPr>
-        <w:t> </w:t>
-      </w:r>
-      <w:r>
-        <w:rPr>
-          <w:rFonts w:ascii="Arial" w:hAnsi="Arial" w:cs="Arial"/>
-          <w:b/>
-          <w:bCs/>
-          <w:noProof/>
-          <w:szCs w:val="20"/>
-        </w:rPr>
-        <w:t> </w:t>
-      </w:r>
-      <w:r>
-        <w:rPr>
-          <w:rFonts w:ascii="Arial" w:hAnsi="Arial" w:cs="Arial"/>
-          <w:b/>
-          <w:bCs/>
-          <w:noProof/>
-          <w:szCs w:val="20"/>
-        </w:rPr>
-        <w:t> </w:t>
-      </w:r>
-      <w:r>
-        <w:rPr>
-          <w:rFonts w:ascii="Arial" w:hAnsi="Arial" w:cs="Arial"/>
-          <w:b/>
-          <w:bCs/>
-          <w:noProof/>
-          <w:szCs w:val="20"/>
-        </w:rPr>
-        <w:t> </w:t>
-      </w:r>
-      <w:r>
-        <w:rPr>
-          <w:rFonts w:ascii="Arial" w:hAnsi="Arial" w:cs="Arial"/>
-          <w:b/>
-          <w:bCs/>
-          <w:szCs w:val="20"/>
-        </w:rPr>
-        <w:fldChar w:fldCharType="end"/>
-      </w:r>
-      <w:r>
-        <w:rPr>
-          <w:rFonts w:ascii="Arial" w:hAnsi="Arial" w:cs="Arial"/>
-          <w:b/>
-          <w:bCs/>
-          <w:szCs w:val="20"/>
-        </w:rPr>
-        <w:t xml:space="preserve"> / </w:t>
-      </w:r>
-      <w:r>
-        <w:rPr>
-          <w:rFonts w:ascii="Arial" w:hAnsi="Arial" w:cs="Arial"/>
-          <w:b/>
-          <w:bCs/>
-          <w:szCs w:val="20"/>
-        </w:rPr>
-        <w:fldChar w:fldCharType="begin">
-          <w:ffData>
-            <w:name w:val="Texte8"/>
-            <w:enabled/>
-            <w:calcOnExit w:val="0"/>
-            <w:textInput/>
-          </w:ffData>
-        </w:fldChar>
-      </w:r>
-      <w:r>
-        <w:rPr>
-          <w:rFonts w:ascii="Arial" w:hAnsi="Arial" w:cs="Arial"/>
-          <w:b/>
-          <w:bCs/>
-          <w:szCs w:val="20"/>
-        </w:rPr>
-        <w:instrText xml:space="preserve"> FORMTEXT </w:instrText>
-      </w:r>
-      <w:r>
-        <w:rPr>
-          <w:rFonts w:ascii="Arial" w:hAnsi="Arial" w:cs="Arial"/>
-          <w:b/>
-          <w:bCs/>
-          <w:szCs w:val="20"/>
-        </w:rPr>
-      </w:r>
-      <w:r>
-        <w:rPr>
-          <w:rFonts w:ascii="Arial" w:hAnsi="Arial" w:cs="Arial"/>
-          <w:b/>
-          <w:bCs/>
-          <w:szCs w:val="20"/>
-        </w:rPr>
-        <w:fldChar w:fldCharType="separate"/>
-      </w:r>
-      <w:r>
-        <w:rPr>
-          <w:rFonts w:ascii="Arial" w:hAnsi="Arial" w:cs="Arial"/>
-          <w:b/>
-          <w:bCs/>
-          <w:noProof/>
-          <w:szCs w:val="20"/>
-        </w:rPr>
-        <w:t> </w:t>
-      </w:r>
-      <w:r>
-        <w:rPr>
-          <w:rFonts w:ascii="Arial" w:hAnsi="Arial" w:cs="Arial"/>
-          <w:b/>
-          <w:bCs/>
-          <w:noProof/>
-          <w:szCs w:val="20"/>
-        </w:rPr>
-        <w:t> </w:t>
-      </w:r>
-      <w:r>
-        <w:rPr>
-          <w:rFonts w:ascii="Arial" w:hAnsi="Arial" w:cs="Arial"/>
-          <w:b/>
-          <w:bCs/>
-          <w:noProof/>
-          <w:szCs w:val="20"/>
-        </w:rPr>
-        <w:t> </w:t>
-      </w:r>
-      <w:r>
-        <w:rPr>
-          <w:rFonts w:ascii="Arial" w:hAnsi="Arial" w:cs="Arial"/>
-          <w:b/>
-          <w:bCs/>
-          <w:noProof/>
-          <w:szCs w:val="20"/>
-        </w:rPr>
-        <w:t> </w:t>
-      </w:r>
-      <w:r>
-        <w:rPr>
-          <w:rFonts w:ascii="Arial" w:hAnsi="Arial" w:cs="Arial"/>
-          <w:b/>
-          <w:bCs/>
-          <w:noProof/>
-          <w:szCs w:val="20"/>
-        </w:rPr>
-        <w:t> </w:t>
-      </w:r>
-      <w:r>
-        <w:rPr>
-          <w:rFonts w:ascii="Arial" w:hAnsi="Arial" w:cs="Arial"/>
-          <w:b/>
-          <w:bCs/>
-          <w:szCs w:val="20"/>
-        </w:rPr>
-        <w:fldChar w:fldCharType="end"/>
-      </w:r>
-      <w:r>
-        <w:rPr>
-          <w:rFonts w:ascii="Arial" w:hAnsi="Arial" w:cs="Arial"/>
-          <w:b/>
-          <w:bCs/>
-          <w:szCs w:val="20"/>
-        </w:rPr>
-        <w:t xml:space="preserve"> / </w:t>
-      </w:r>
-      <w:r>
-        <w:rPr>
-          <w:rFonts w:ascii="Arial" w:hAnsi="Arial" w:cs="Arial"/>
-          <w:b/>
-          <w:bCs/>
-          <w:szCs w:val="20"/>
-        </w:rPr>
-        <w:fldChar w:fldCharType="begin">
-          <w:ffData>
-            <w:name w:val="Texte8"/>
-            <w:enabled/>
-            <w:calcOnExit w:val="0"/>
-            <w:textInput/>
-          </w:ffData>
-        </w:fldChar>
-      </w:r>
-      <w:r>
-        <w:rPr>
-          <w:rFonts w:ascii="Arial" w:hAnsi="Arial" w:cs="Arial"/>
-          <w:b/>
-          <w:bCs/>
-          <w:szCs w:val="20"/>
-        </w:rPr>
-        <w:instrText xml:space="preserve"> FORMTEXT </w:instrText>
-      </w:r>
-      <w:r>
-        <w:rPr>
-          <w:rFonts w:ascii="Arial" w:hAnsi="Arial" w:cs="Arial"/>
-          <w:b/>
-          <w:bCs/>
-          <w:szCs w:val="20"/>
-        </w:rPr>
-      </w:r>
-      <w:r>
-        <w:rPr>
-          <w:rFonts w:ascii="Arial" w:hAnsi="Arial" w:cs="Arial"/>
-          <w:b/>
-          <w:bCs/>
-          <w:szCs w:val="20"/>
-        </w:rPr>
-        <w:fldChar w:fldCharType="separate"/>
-      </w:r>
-      <w:r>
-        <w:rPr>
-          <w:rFonts w:ascii="Arial" w:hAnsi="Arial" w:cs="Arial"/>
-          <w:b/>
-          <w:bCs/>
-          <w:noProof/>
-          <w:szCs w:val="20"/>
-        </w:rPr>
-        <w:t> </w:t>
-      </w:r>
-      <w:r>
-        <w:rPr>
-          <w:rFonts w:ascii="Arial" w:hAnsi="Arial" w:cs="Arial"/>
-          <w:b/>
-          <w:bCs/>
-          <w:noProof/>
-          <w:szCs w:val="20"/>
-        </w:rPr>
-        <w:t> </w:t>
-      </w:r>
-      <w:r>
-        <w:rPr>
-          <w:rFonts w:ascii="Arial" w:hAnsi="Arial" w:cs="Arial"/>
-          <w:b/>
-          <w:bCs/>
-          <w:noProof/>
-          <w:szCs w:val="20"/>
-        </w:rPr>
-        <w:t> </w:t>
-      </w:r>
-      <w:r>
-        <w:rPr>
-          <w:rFonts w:ascii="Arial" w:hAnsi="Arial" w:cs="Arial"/>
-          <w:b/>
-          <w:bCs/>
-          <w:noProof/>
-          <w:szCs w:val="20"/>
-        </w:rPr>
-        <w:t> </w:t>
-      </w:r>
-      <w:r>
-        <w:rPr>
-          <w:rFonts w:ascii="Arial" w:hAnsi="Arial" w:cs="Arial"/>
-          <w:b/>
-          <w:bCs/>
-          <w:noProof/>
-          <w:szCs w:val="20"/>
-        </w:rPr>
-        <w:t> </w:t>
-      </w:r>
-      <w:r>
-        <w:rPr>
-          <w:rFonts w:ascii="Arial" w:hAnsi="Arial" w:cs="Arial"/>
-          <w:b/>
-          <w:bCs/>
-          <w:szCs w:val="20"/>
-        </w:rPr>
-        <w:fldChar w:fldCharType="end"/>
+        </w:rPr>
+        <w:t>${REPORTDATE}</w:t>
       </w:r>
     </w:p>
     <w:p>
@@ -16326,14 +12825,14 @@
           <w:rFonts w:ascii="Arial" w:hAnsi="Arial" w:cs="Arial"/>
         </w:rPr>
       </w:pPr>
-      <w:bookmarkStart w:id="28" w:name="_Toc503273825"/>
+      <w:bookmarkStart w:id="27" w:name="_Toc503273825"/>
       <w:r>
         <w:rPr>
           <w:rFonts w:ascii="Arial" w:hAnsi="Arial" w:cs="Arial"/>
         </w:rPr>
         <w:t>CONSTATS</w:t>
       </w:r>
-      <w:bookmarkEnd w:id="28"/>
+      <w:bookmarkEnd w:id="27"/>
     </w:p>
     <w:p>
       <w:pPr>
@@ -16390,16 +12889,16 @@
           <w:rFonts w:ascii="Arial" w:hAnsi="Arial" w:cs="Arial"/>
         </w:rPr>
       </w:pPr>
-      <w:bookmarkStart w:id="29" w:name="_Toc369182883"/>
-      <w:bookmarkStart w:id="30" w:name="_Toc503273826"/>
+      <w:bookmarkStart w:id="28" w:name="_Toc369182883"/>
+      <w:bookmarkStart w:id="29" w:name="_Toc503273826"/>
       <w:r>
         <w:rPr>
           <w:rFonts w:ascii="Arial" w:hAnsi="Arial" w:cs="Arial"/>
         </w:rPr>
         <w:t>Tableau 1 : Récapitulatif</w:t>
       </w:r>
+      <w:bookmarkEnd w:id="28"/>
       <w:bookmarkEnd w:id="29"/>
-      <w:bookmarkEnd w:id="30"/>
     </w:p>
     <w:p>
       <w:pPr>
@@ -20315,8 +16814,8 @@
           <w:rFonts w:ascii="Arial" w:hAnsi="Arial" w:cs="Arial"/>
         </w:rPr>
       </w:pPr>
-      <w:bookmarkStart w:id="31" w:name="_Toc369182884"/>
-      <w:bookmarkStart w:id="32" w:name="_Toc503273827"/>
+      <w:bookmarkStart w:id="30" w:name="_Toc369182884"/>
+      <w:bookmarkStart w:id="31" w:name="_Toc503273827"/>
       <w:r>
         <w:rPr>
           <w:rFonts w:ascii="Arial" w:hAnsi="Arial" w:cs="Arial"/>
@@ -20324,8 +16823,8 @@
         <w:lastRenderedPageBreak/>
         <w:t>Tableau 2 : Constats phases études et chantier</w:t>
       </w:r>
+      <w:bookmarkEnd w:id="30"/>
       <w:bookmarkEnd w:id="31"/>
-      <w:bookmarkEnd w:id="32"/>
     </w:p>
     <w:p>
       <w:pPr>
@@ -29557,8 +26056,8 @@
           <w:rFonts w:ascii="Arial" w:hAnsi="Arial" w:cs="Arial"/>
         </w:rPr>
       </w:pPr>
-      <w:bookmarkStart w:id="33" w:name="_Toc369182885"/>
-      <w:bookmarkStart w:id="34" w:name="_Toc503273828"/>
+      <w:bookmarkStart w:id="32" w:name="_Toc369182885"/>
+      <w:bookmarkStart w:id="33" w:name="_Toc503273828"/>
       <w:r>
         <w:rPr>
           <w:rFonts w:ascii="Arial" w:hAnsi="Arial" w:cs="Arial"/>
@@ -29566,8 +26065,8 @@
         <w:lastRenderedPageBreak/>
         <w:t>Tableau 3 : Mesures après travaux</w:t>
       </w:r>
+      <w:bookmarkEnd w:id="32"/>
       <w:bookmarkEnd w:id="33"/>
-      <w:bookmarkEnd w:id="34"/>
     </w:p>
     <w:p>
       <w:pPr>
@@ -36731,8 +33230,8 @@
           <w:rFonts w:ascii="Arial" w:hAnsi="Arial" w:cs="Arial"/>
         </w:rPr>
       </w:pPr>
-      <w:bookmarkStart w:id="35" w:name="_Toc369182886"/>
-      <w:bookmarkStart w:id="36" w:name="_Toc503273829"/>
+      <w:bookmarkStart w:id="34" w:name="_Toc369182886"/>
+      <w:bookmarkStart w:id="35" w:name="_Toc503273829"/>
       <w:r>
         <w:rPr>
           <w:rFonts w:ascii="Arial" w:hAnsi="Arial" w:cs="Arial"/>
@@ -36740,8 +33239,8 @@
         <w:lastRenderedPageBreak/>
         <w:t>Tableau 4 : Synthèse des mesures réalisées</w:t>
       </w:r>
+      <w:bookmarkEnd w:id="34"/>
       <w:bookmarkEnd w:id="35"/>
-      <w:bookmarkEnd w:id="36"/>
     </w:p>
     <w:p>
       <w:pPr>
@@ -36750,18 +33249,18 @@
           <w:rFonts w:ascii="Arial" w:hAnsi="Arial" w:cs="Arial"/>
         </w:rPr>
       </w:pPr>
-      <w:bookmarkStart w:id="37" w:name="_Toc343093761"/>
-      <w:bookmarkStart w:id="38" w:name="_Toc369182887"/>
-      <w:bookmarkStart w:id="39" w:name="_Toc503273830"/>
+      <w:bookmarkStart w:id="36" w:name="_Toc343093761"/>
+      <w:bookmarkStart w:id="37" w:name="_Toc369182887"/>
+      <w:bookmarkStart w:id="38" w:name="_Toc503273830"/>
       <w:r>
         <w:rPr>
           <w:rFonts w:ascii="Arial" w:hAnsi="Arial" w:cs="Arial"/>
         </w:rPr>
         <w:t>Préambule</w:t>
       </w:r>
+      <w:bookmarkEnd w:id="36"/>
       <w:bookmarkEnd w:id="37"/>
       <w:bookmarkEnd w:id="38"/>
-      <w:bookmarkEnd w:id="39"/>
     </w:p>
     <w:p>
       <w:pPr>
@@ -36804,16 +33303,16 @@
           <w:rFonts w:ascii="Arial" w:hAnsi="Arial" w:cs="Arial"/>
         </w:rPr>
       </w:pPr>
-      <w:bookmarkStart w:id="40" w:name="_Toc369182888"/>
-      <w:bookmarkStart w:id="41" w:name="_Toc503273831"/>
+      <w:bookmarkStart w:id="39" w:name="_Toc369182888"/>
+      <w:bookmarkStart w:id="40" w:name="_Toc503273831"/>
       <w:r>
         <w:rPr>
           <w:rFonts w:ascii="Arial" w:hAnsi="Arial" w:cs="Arial"/>
         </w:rPr>
         <w:t>Isolement acoustique vis-à-vis des bruits de l’espace extérieur</w:t>
       </w:r>
+      <w:bookmarkEnd w:id="39"/>
       <w:bookmarkEnd w:id="40"/>
-      <w:bookmarkEnd w:id="41"/>
     </w:p>
     <w:tbl>
       <w:tblPr>
@@ -38205,16 +34704,16 @@
           <w:rFonts w:ascii="Arial" w:hAnsi="Arial" w:cs="Arial"/>
         </w:rPr>
       </w:pPr>
-      <w:bookmarkStart w:id="42" w:name="_Toc369182889"/>
-      <w:bookmarkStart w:id="43" w:name="_Toc503273832"/>
+      <w:bookmarkStart w:id="41" w:name="_Toc369182889"/>
+      <w:bookmarkStart w:id="42" w:name="_Toc503273832"/>
       <w:r>
         <w:rPr>
           <w:rFonts w:ascii="Arial" w:hAnsi="Arial" w:cs="Arial"/>
         </w:rPr>
         <w:t>Isolement acoustique au bruit aérien entre locaux</w:t>
       </w:r>
+      <w:bookmarkEnd w:id="41"/>
       <w:bookmarkEnd w:id="42"/>
-      <w:bookmarkEnd w:id="43"/>
     </w:p>
     <w:tbl>
       <w:tblPr>
@@ -39596,16 +36095,16 @@
           <w:rFonts w:ascii="Arial" w:hAnsi="Arial" w:cs="Arial"/>
         </w:rPr>
       </w:pPr>
-      <w:bookmarkStart w:id="44" w:name="_Toc369182890"/>
-      <w:bookmarkStart w:id="45" w:name="_Toc503273833"/>
+      <w:bookmarkStart w:id="43" w:name="_Toc369182890"/>
+      <w:bookmarkStart w:id="44" w:name="_Toc503273833"/>
       <w:r>
         <w:rPr>
           <w:rFonts w:ascii="Arial" w:hAnsi="Arial" w:cs="Arial"/>
         </w:rPr>
         <w:t>Niveau du bruit de chocs</w:t>
       </w:r>
+      <w:bookmarkEnd w:id="43"/>
       <w:bookmarkEnd w:id="44"/>
-      <w:bookmarkEnd w:id="45"/>
     </w:p>
     <w:tbl>
       <w:tblPr>
@@ -40883,35 +37382,21 @@
     </w:p>
     <w:p>
       <w:pPr>
-        <w:pStyle w:val="En-tte"/>
-        <w:tabs>
-          <w:tab w:val="left" w:pos="1701"/>
-        </w:tabs>
-        <w:spacing w:before="120"/>
-        <w:jc w:val="both"/>
-        <w:rPr>
-          <w:rFonts w:ascii="Arial" w:hAnsi="Arial" w:cs="Arial"/>
-          <w:szCs w:val="20"/>
+        <w:pStyle w:val="Titre4"/>
+        <w:rPr>
+          <w:rFonts w:ascii="Arial" w:hAnsi="Arial" w:cs="Arial"/>
         </w:rPr>
       </w:pPr>
-    </w:p>
-    <w:p>
-      <w:pPr>
-        <w:pStyle w:val="Titre4"/>
-        <w:rPr>
-          <w:rFonts w:ascii="Arial" w:hAnsi="Arial" w:cs="Arial"/>
-        </w:rPr>
-      </w:pPr>
-      <w:bookmarkStart w:id="46" w:name="_Toc369182891"/>
-      <w:bookmarkStart w:id="47" w:name="_Toc503273834"/>
+      <w:bookmarkStart w:id="45" w:name="_Toc369182891"/>
+      <w:bookmarkStart w:id="46" w:name="_Toc503273834"/>
       <w:r>
         <w:rPr>
           <w:rFonts w:ascii="Arial" w:hAnsi="Arial" w:cs="Arial"/>
         </w:rPr>
         <w:t>Niveau du bruit des équipements</w:t>
       </w:r>
+      <w:bookmarkEnd w:id="45"/>
       <w:bookmarkEnd w:id="46"/>
-      <w:bookmarkEnd w:id="47"/>
     </w:p>
     <w:p>
       <w:pPr>
@@ -40924,8 +37409,8 @@
           <w:szCs w:val="20"/>
         </w:rPr>
       </w:pPr>
-      <w:bookmarkStart w:id="48" w:name="_Toc343093765"/>
-      <w:bookmarkStart w:id="49" w:name="_Toc503262013"/>
+      <w:bookmarkStart w:id="47" w:name="_Toc343093765"/>
+      <w:bookmarkStart w:id="48" w:name="_Toc503262013"/>
       <w:r>
         <w:rPr>
           <w:rFonts w:ascii="Arial" w:hAnsi="Arial" w:cs="Arial"/>
@@ -40934,8 +37419,8 @@
         </w:rPr>
         <w:t>Niveau du bruit des équipements individuels de chauffage, de climatisation et de production d’eau chaude sanitaire intérieurs au logement contrôlé</w:t>
       </w:r>
+      <w:bookmarkEnd w:id="47"/>
       <w:bookmarkEnd w:id="48"/>
-      <w:bookmarkEnd w:id="49"/>
       <w:r>
         <w:rPr>
           <w:rFonts w:ascii="Arial" w:hAnsi="Arial" w:cs="Arial"/>
@@ -42270,20 +38755,6 @@
     </w:p>
     <w:p>
       <w:pPr>
-        <w:pStyle w:val="En-tte"/>
-        <w:tabs>
-          <w:tab w:val="left" w:pos="1701"/>
-        </w:tabs>
-        <w:spacing w:before="120"/>
-        <w:jc w:val="both"/>
-        <w:rPr>
-          <w:rFonts w:ascii="Arial" w:hAnsi="Arial" w:cs="Arial"/>
-          <w:szCs w:val="20"/>
-        </w:rPr>
-      </w:pPr>
-    </w:p>
-    <w:p>
-      <w:pPr>
         <w:ind w:left="709"/>
         <w:jc w:val="both"/>
         <w:rPr>
@@ -42292,7 +38763,7 @@
           <w:szCs w:val="20"/>
         </w:rPr>
       </w:pPr>
-      <w:bookmarkStart w:id="50" w:name="_Toc503262014"/>
+      <w:bookmarkStart w:id="49" w:name="_Toc503262014"/>
       <w:r>
         <w:rPr>
           <w:rFonts w:ascii="Arial" w:hAnsi="Arial" w:cs="Arial"/>
@@ -42301,7 +38772,7 @@
         </w:rPr>
         <w:t>Niveau du bruit des autres équipements individuels intérieurs au logement contrôlé</w:t>
       </w:r>
-      <w:bookmarkEnd w:id="50"/>
+      <w:bookmarkEnd w:id="49"/>
     </w:p>
     <w:p>
       <w:pPr>
@@ -42411,14 +38882,9 @@
     </w:p>
     <w:p>
       <w:pPr>
-        <w:pStyle w:val="En-tte"/>
-        <w:tabs>
-          <w:tab w:val="left" w:pos="1701"/>
-        </w:tabs>
-        <w:spacing w:before="120"/>
-        <w:jc w:val="both"/>
-        <w:rPr>
-          <w:rFonts w:ascii="Arial" w:hAnsi="Arial" w:cs="Arial"/>
+        <w:rPr>
+          <w:rFonts w:ascii="Arial" w:hAnsi="Arial" w:cs="Arial"/>
+          <w:sz w:val="20"/>
           <w:szCs w:val="20"/>
         </w:rPr>
       </w:pPr>
@@ -42433,8 +38899,8 @@
           <w:szCs w:val="20"/>
         </w:rPr>
       </w:pPr>
-      <w:bookmarkStart w:id="51" w:name="_Toc503262015"/>
-      <w:bookmarkStart w:id="52" w:name="_Toc343093767"/>
+      <w:bookmarkStart w:id="50" w:name="_Toc503262015"/>
+      <w:bookmarkStart w:id="51" w:name="_Toc343093767"/>
       <w:r>
         <w:rPr>
           <w:rFonts w:ascii="Arial" w:hAnsi="Arial" w:cs="Arial"/>
@@ -42443,7 +38909,7 @@
         </w:rPr>
         <w:t>Niveau du bruit des équipements individuels extérieurs au logement contrôlé</w:t>
       </w:r>
-      <w:bookmarkEnd w:id="51"/>
+      <w:bookmarkEnd w:id="50"/>
     </w:p>
     <w:tbl>
       <w:tblPr>
@@ -42484,7 +38950,7 @@
             <w:shd w:val="clear" w:color="auto" w:fill="89BFFF"/>
             <w:textDirection w:val="tbRl"/>
           </w:tcPr>
-          <w:bookmarkEnd w:id="52"/>
+          <w:bookmarkEnd w:id="51"/>
           <w:p>
             <w:pPr>
               <w:autoSpaceDE w:val="0"/>
@@ -43085,17 +39551,7 @@
                 <w:sz w:val="20"/>
                 <w:szCs w:val="20"/>
               </w:rPr>
-              <w:t xml:space="preserve">(Pièce / Logement / </w:t>
-            </w:r>
-            <w:r>
-              <w:rPr>
-                <w:rFonts w:ascii="Arial" w:hAnsi="Arial" w:cs="Arial"/>
-                <w:color w:val="000000"/>
-                <w:sz w:val="20"/>
-                <w:szCs w:val="20"/>
-              </w:rPr>
-              <w:lastRenderedPageBreak/>
-              <w:t xml:space="preserve">Bâtiment ou Escalier / </w:t>
+              <w:t xml:space="preserve">(Pièce / Logement / Bâtiment ou Escalier / </w:t>
             </w:r>
             <w:proofErr w:type="spellStart"/>
             <w:r>
@@ -43150,7 +39606,6 @@
                 <w:sz w:val="20"/>
                 <w:szCs w:val="20"/>
               </w:rPr>
-              <w:lastRenderedPageBreak/>
               <w:t>(Pièce / Logement / Bâtiment</w:t>
             </w:r>
           </w:p>
@@ -43382,6 +39837,7 @@
                 <w:sz w:val="20"/>
                 <w:szCs w:val="20"/>
               </w:rPr>
+              <w:lastRenderedPageBreak/>
               <w:t>${BEIEL}</w:t>
             </w:r>
           </w:p>
@@ -43768,17 +40224,6 @@
     </w:tbl>
     <w:p>
       <w:pPr>
-        <w:widowControl w:val="0"/>
-        <w:spacing w:before="120"/>
-        <w:rPr>
-          <w:rFonts w:ascii="Arial Gras" w:hAnsi="Arial Gras" w:cs="Arial"/>
-          <w:sz w:val="22"/>
-          <w:szCs w:val="22"/>
-        </w:rPr>
-      </w:pPr>
-    </w:p>
-    <w:p>
-      <w:pPr>
         <w:pStyle w:val="En-tte"/>
         <w:tabs>
           <w:tab w:val="left" w:pos="1701"/>
@@ -43793,20 +40238,6 @@
     </w:p>
     <w:p>
       <w:pPr>
-        <w:pStyle w:val="En-tte"/>
-        <w:tabs>
-          <w:tab w:val="left" w:pos="1701"/>
-        </w:tabs>
-        <w:spacing w:before="120"/>
-        <w:jc w:val="both"/>
-        <w:rPr>
-          <w:rFonts w:ascii="Arial" w:hAnsi="Arial" w:cs="Arial"/>
-          <w:szCs w:val="20"/>
-        </w:rPr>
-      </w:pPr>
-    </w:p>
-    <w:p>
-      <w:pPr>
         <w:ind w:left="709"/>
         <w:jc w:val="both"/>
         <w:rPr>
@@ -43815,25 +40246,16 @@
           <w:szCs w:val="20"/>
         </w:rPr>
       </w:pPr>
-      <w:bookmarkStart w:id="53" w:name="_Toc503262016"/>
+      <w:bookmarkStart w:id="52" w:name="_Toc503262016"/>
       <w:r>
         <w:rPr>
           <w:rFonts w:ascii="Arial" w:hAnsi="Arial" w:cs="Arial"/>
           <w:sz w:val="20"/>
           <w:szCs w:val="20"/>
         </w:rPr>
-        <w:br w:type="column"/>
-      </w:r>
-      <w:r>
-        <w:rPr>
-          <w:rFonts w:ascii="Arial" w:hAnsi="Arial" w:cs="Arial"/>
-          <w:sz w:val="20"/>
-          <w:szCs w:val="20"/>
-        </w:rPr>
-        <w:lastRenderedPageBreak/>
         <w:t>Niveau du bruit de l’installation de ventilation mécanique contrôlée (VMC)</w:t>
       </w:r>
-      <w:bookmarkEnd w:id="53"/>
+      <w:bookmarkEnd w:id="52"/>
     </w:p>
     <w:tbl>
       <w:tblPr>
@@ -45128,17 +41550,6 @@
     </w:tbl>
     <w:p>
       <w:pPr>
-        <w:widowControl w:val="0"/>
-        <w:spacing w:before="120"/>
-        <w:rPr>
-          <w:rFonts w:ascii="Arial Gras" w:hAnsi="Arial Gras" w:cs="Arial"/>
-          <w:sz w:val="22"/>
-          <w:szCs w:val="22"/>
-        </w:rPr>
-      </w:pPr>
-    </w:p>
-    <w:p>
-      <w:pPr>
         <w:pStyle w:val="En-tte"/>
         <w:tabs>
           <w:tab w:val="left" w:pos="1701"/>
@@ -45153,20 +41564,6 @@
     </w:p>
     <w:p>
       <w:pPr>
-        <w:pStyle w:val="En-tte"/>
-        <w:tabs>
-          <w:tab w:val="left" w:pos="1701"/>
-        </w:tabs>
-        <w:spacing w:before="120"/>
-        <w:jc w:val="both"/>
-        <w:rPr>
-          <w:rFonts w:ascii="Arial" w:hAnsi="Arial" w:cs="Arial"/>
-          <w:szCs w:val="20"/>
-        </w:rPr>
-      </w:pPr>
-    </w:p>
-    <w:p>
-      <w:pPr>
         <w:ind w:left="709"/>
         <w:jc w:val="both"/>
         <w:rPr>
@@ -45175,7 +41572,7 @@
           <w:szCs w:val="20"/>
         </w:rPr>
       </w:pPr>
-      <w:bookmarkStart w:id="54" w:name="_Toc503262017"/>
+      <w:bookmarkStart w:id="53" w:name="_Toc503262017"/>
       <w:r>
         <w:rPr>
           <w:rFonts w:ascii="Arial" w:hAnsi="Arial" w:cs="Arial"/>
@@ -45184,7 +41581,7 @@
         </w:rPr>
         <w:t>Niveau du bruit des équipements collectifs (hors VMC)</w:t>
       </w:r>
-      <w:bookmarkEnd w:id="54"/>
+      <w:bookmarkEnd w:id="53"/>
     </w:p>
     <w:tbl>
       <w:tblPr>
@@ -46507,20 +42904,8 @@
           <w:szCs w:val="20"/>
         </w:rPr>
       </w:pPr>
-    </w:p>
-    <w:p>
-      <w:pPr>
-        <w:pStyle w:val="En-tte"/>
-        <w:tabs>
-          <w:tab w:val="left" w:pos="1701"/>
-        </w:tabs>
-        <w:spacing w:before="120"/>
-        <w:jc w:val="both"/>
-        <w:rPr>
-          <w:rFonts w:ascii="Arial" w:hAnsi="Arial" w:cs="Arial"/>
-          <w:szCs w:val="20"/>
-        </w:rPr>
-      </w:pPr>
+      <w:bookmarkStart w:id="54" w:name="_GoBack"/>
+      <w:bookmarkEnd w:id="54"/>
     </w:p>
     <w:p>
       <w:pPr>
@@ -46899,6 +43284,7 @@
                 <w:sz w:val="20"/>
                 <w:szCs w:val="20"/>
               </w:rPr>
+              <w:lastRenderedPageBreak/>
               <w:t>${AAE}</w:t>
             </w:r>
           </w:p>
@@ -55123,6 +51509,54 @@
       <w:spacing w:line="240" w:lineRule="auto"/>
     </w:pPr>
   </w:style>
+  <w:style w:type="paragraph" w:styleId="PrformatHTML">
+    <w:name w:val="HTML Preformatted"/>
+    <w:basedOn w:val="Normal"/>
+    <w:link w:val="PrformatHTMLCar"/>
+    <w:uiPriority w:val="99"/>
+    <w:unhideWhenUsed/>
+    <w:rsid w:val="000A37FC"/>
+    <w:pPr>
+      <w:tabs>
+        <w:tab w:val="left" w:pos="916"/>
+        <w:tab w:val="left" w:pos="1832"/>
+        <w:tab w:val="left" w:pos="2748"/>
+        <w:tab w:val="left" w:pos="3664"/>
+        <w:tab w:val="left" w:pos="4580"/>
+        <w:tab w:val="left" w:pos="5496"/>
+        <w:tab w:val="left" w:pos="6412"/>
+        <w:tab w:val="left" w:pos="7328"/>
+        <w:tab w:val="left" w:pos="8244"/>
+        <w:tab w:val="left" w:pos="9160"/>
+        <w:tab w:val="left" w:pos="10076"/>
+        <w:tab w:val="left" w:pos="10992"/>
+        <w:tab w:val="left" w:pos="11908"/>
+        <w:tab w:val="left" w:pos="12824"/>
+        <w:tab w:val="left" w:pos="13740"/>
+        <w:tab w:val="left" w:pos="14656"/>
+      </w:tabs>
+      <w:spacing w:line="240" w:lineRule="auto"/>
+    </w:pPr>
+    <w:rPr>
+      <w:rFonts w:ascii="Courier New" w:eastAsia="Times New Roman" w:hAnsi="Courier New" w:cs="Courier New"/>
+      <w:sz w:val="20"/>
+      <w:szCs w:val="20"/>
+      <w:lang w:eastAsia="fr-FR"/>
+    </w:rPr>
+  </w:style>
+  <w:style w:type="character" w:customStyle="1" w:styleId="PrformatHTMLCar">
+    <w:name w:val="Préformaté HTML Car"/>
+    <w:basedOn w:val="Policepardfaut"/>
+    <w:link w:val="PrformatHTML"/>
+    <w:uiPriority w:val="99"/>
+    <w:rsid w:val="000A37FC"/>
+    <w:rPr>
+      <w:rFonts w:ascii="Courier New" w:eastAsia="Times New Roman" w:hAnsi="Courier New" w:cs="Courier New"/>
+      <w:sz w:val="20"/>
+      <w:szCs w:val="20"/>
+      <w:lang w:eastAsia="fr-FR"/>
+    </w:rPr>
+  </w:style>
 </w:styles>
 </file>
 
@@ -55356,7 +51790,7 @@
 </file>
 
 <file path=customXml/itemProps1.xml><?xml version="1.0" encoding="utf-8"?>
-<ds:datastoreItem xmlns:ds="http://schemas.openxmlformats.org/officeDocument/2006/customXml" ds:itemID="{9A73477D-A845-A745-8E7F-D75CC2D7F3E3}">
+<ds:datastoreItem xmlns:ds="http://schemas.openxmlformats.org/officeDocument/2006/customXml" ds:itemID="{57059831-E889-8F4C-B2B7-E3B93B42E7E7}">
   <ds:schemaRefs>
     <ds:schemaRef ds:uri="http://schemas.openxmlformats.org/officeDocument/2006/bibliography"/>
   </ds:schemaRefs>

--- a/src/AppBundle/Resources/templates/cert-ra1999.docx
+++ b/src/AppBundle/Resources/templates/cert-ra1999.docx
@@ -304,36 +304,17 @@
                     <w:framePr w:w="10206" w:h="57" w:wrap="notBeside" w:xAlign="center" w:anchorLock="1"/>
                     <w:rPr>
                       <w:rFonts w:ascii="Arial" w:hAnsi="Arial" w:cs="Arial"/>
-                      <w:lang w:val="en-US"/>
                     </w:rPr>
                   </w:pPr>
                   <w:r>
                     <w:rPr>
                       <w:rFonts w:ascii="Arial" w:hAnsi="Arial" w:cs="Arial"/>
-                      <w:lang w:val="en-US"/>
                     </w:rPr>
-                    <w:t xml:space="preserve">Nº </w:t>
-                  </w:r>
-                  <w:proofErr w:type="gramStart"/>
-                  <w:r>
-                    <w:rPr>
-                      <w:rFonts w:ascii="Arial" w:hAnsi="Arial" w:cs="Arial"/>
-                      <w:lang w:val="en-US"/>
-                    </w:rPr>
-                    <w:t>d’affaire :</w:t>
-                  </w:r>
-                  <w:proofErr w:type="gramEnd"/>
-                  <w:r>
-                    <w:rPr>
-                      <w:rFonts w:ascii="Arial" w:hAnsi="Arial" w:cs="Arial"/>
-                      <w:lang w:val="en-US"/>
-                    </w:rPr>
-                    <w:t xml:space="preserve"> </w:t>
+                    <w:t xml:space="preserve">Nº d’affaire : </w:t>
                   </w:r>
                   <w:r>
                     <w:rPr>
                       <w:rFonts w:ascii="Arial" w:hAnsi="Arial" w:cs="Arial"/>
-                      <w:lang w:val="en-US"/>
                     </w:rPr>
                     <w:t>${CASEREF}</w:t>
                   </w:r>
@@ -345,34 +326,22 @@
                     <w:rPr>
                       <w:rFonts w:ascii="Arial" w:hAnsi="Arial" w:cs="Arial"/>
                       <w:b/>
-                      <w:lang w:val="en-US"/>
                     </w:rPr>
                   </w:pPr>
-                  <w:proofErr w:type="gramStart"/>
                   <w:r>
                     <w:rPr>
                       <w:rFonts w:ascii="Arial" w:hAnsi="Arial" w:cs="Arial"/>
                       <w:b/>
                       <w:sz w:val="19"/>
                       <w:szCs w:val="19"/>
-                      <w:lang w:val="en-US"/>
                     </w:rPr>
                     <w:t>Désignation</w:t>
                   </w:r>
                   <w:r>
                     <w:rPr>
                       <w:rFonts w:ascii="Arial" w:hAnsi="Arial" w:cs="Arial"/>
-                      <w:lang w:val="en-US"/>
                     </w:rPr>
-                    <w:t xml:space="preserve"> :</w:t>
-                  </w:r>
-                  <w:proofErr w:type="gramEnd"/>
-                  <w:r>
-                    <w:rPr>
-                      <w:rFonts w:ascii="Arial" w:hAnsi="Arial" w:cs="Arial"/>
-                      <w:lang w:val="en-US"/>
-                    </w:rPr>
-                    <w:t xml:space="preserve"> </w:t>
+                    <w:t xml:space="preserve"> : </w:t>
                   </w:r>
                   <w:r>
                     <w:rPr>
@@ -380,7 +349,6 @@
                       <w:b/>
                       <w:sz w:val="19"/>
                       <w:szCs w:val="19"/>
-                      <w:lang w:val="en-US"/>
                     </w:rPr>
                     <w:t>${OPENAME}</w:t>
                   </w:r>
@@ -393,6 +361,19 @@
                       <w:rFonts w:ascii="Arial" w:hAnsi="Arial" w:cs="Arial"/>
                     </w:rPr>
                   </w:pPr>
+                  <w:r>
+                    <w:rPr>
+                      <w:rFonts w:ascii="Arial" w:hAnsi="Arial" w:cs="Arial"/>
+                    </w:rPr>
+                    <w:t xml:space="preserve">Référence du rapport : </w:t>
+                  </w:r>
+                  <w:r>
+                    <w:rPr>
+                      <w:rFonts w:ascii="Arial" w:hAnsi="Arial" w:cs="Arial"/>
+                      <w:color w:val="FF0000"/>
+                    </w:rPr>
+                    <w:t>${CERTREF}</w:t>
+                  </w:r>
                 </w:p>
               </w:tc>
             </w:tr>
@@ -443,36 +424,6 @@
                       <w:rFonts w:ascii="Arial" w:hAnsi="Arial" w:cs="Arial"/>
                     </w:rPr>
                     <w:t xml:space="preserve"> </w:t>
-                  </w:r>
-                  <w:r>
-                    <w:rPr>
-                      <w:rFonts w:ascii="Arial" w:hAnsi="Arial" w:cs="Arial"/>
-                    </w:rPr>
-                    <w:t xml:space="preserve">Référence du rapport : </w:t>
-                  </w:r>
-                  <w:r>
-                    <w:rPr>
-                      <w:rFonts w:ascii="Arial" w:hAnsi="Arial" w:cs="Arial"/>
-                    </w:rPr>
-                    <w:t>${</w:t>
-                  </w:r>
-                  <w:r>
-                    <w:rPr>
-                      <w:rFonts w:ascii="Arial" w:hAnsi="Arial" w:cs="Arial"/>
-                    </w:rPr>
-                    <w:t>CERT</w:t>
-                  </w:r>
-                  <w:r>
-                    <w:rPr>
-                      <w:rFonts w:ascii="Arial" w:hAnsi="Arial" w:cs="Arial"/>
-                    </w:rPr>
-                    <w:t>REF</w:t>
-                  </w:r>
-                  <w:r>
-                    <w:rPr>
-                      <w:rFonts w:ascii="Arial" w:hAnsi="Arial" w:cs="Arial"/>
-                    </w:rPr>
-                    <w:t>}</w:t>
                   </w:r>
                 </w:p>
               </w:tc>
@@ -837,6 +788,7 @@
                         <w:r>
                           <w:rPr>
                             <w:rFonts w:ascii="Arial" w:hAnsi="Arial" w:cs="Arial"/>
+                            <w:color w:val="FF0000"/>
                           </w:rPr>
                           <w:t>${DOCAUTHORMAIL}</w:t>
                         </w:r>
@@ -1011,7 +963,14 @@
                           <w:rPr>
                             <w:rFonts w:ascii="Arial" w:hAnsi="Arial" w:cs="Arial"/>
                           </w:rPr>
-                          <w:t xml:space="preserve"> ${DOCAUTHOR}</w:t>
+                          <w:t xml:space="preserve"> </w:t>
+                        </w:r>
+                        <w:r>
+                          <w:rPr>
+                            <w:rFonts w:ascii="Arial" w:hAnsi="Arial" w:cs="Arial"/>
+                            <w:color w:val="FF0000"/>
+                          </w:rPr>
+                          <w:t>${DOCAUTHOR}</w:t>
                         </w:r>
                       </w:p>
                       <w:p>
@@ -4398,7 +4357,23 @@
                 <w:rFonts w:ascii="Arial" w:hAnsi="Arial" w:cs="Arial"/>
                 <w:noProof/>
               </w:rPr>
-              <w:t>Isolement acoustique au bruit aérien entre locaux</w:t>
+              <w:t>Isolement acoustique au bruit aérien entr</w:t>
+            </w:r>
+            <w:r>
+              <w:rPr>
+                <w:rStyle w:val="Lienhypertexte"/>
+                <w:rFonts w:ascii="Arial" w:hAnsi="Arial" w:cs="Arial"/>
+                <w:noProof/>
+              </w:rPr>
+              <w:t>e</w:t>
+            </w:r>
+            <w:r>
+              <w:rPr>
+                <w:rStyle w:val="Lienhypertexte"/>
+                <w:rFonts w:ascii="Arial" w:hAnsi="Arial" w:cs="Arial"/>
+                <w:noProof/>
+              </w:rPr>
+              <w:t xml:space="preserve"> locaux</w:t>
             </w:r>
             <w:r>
               <w:rPr>
@@ -6056,23 +6031,10 @@
         <w:rPr>
           <w:rFonts w:ascii="Arial" w:hAnsi="Arial" w:cs="Arial"/>
           <w:b/>
+          <w:bCs/>
           <w:szCs w:val="20"/>
         </w:rPr>
       </w:pPr>
-      <w:r>
-        <w:rPr>
-          <w:rFonts w:ascii="Arial" w:hAnsi="Arial" w:cs="Arial"/>
-          <w:szCs w:val="20"/>
-        </w:rPr>
-        <w:t>Téléphone :</w:t>
-      </w:r>
-      <w:r>
-        <w:rPr>
-          <w:rFonts w:ascii="Arial" w:hAnsi="Arial" w:cs="Arial"/>
-          <w:szCs w:val="20"/>
-        </w:rPr>
-        <w:tab/>
-      </w:r>
       <w:r>
         <w:rPr>
           <w:rFonts w:ascii="Arial" w:hAnsi="Arial" w:cs="Arial"/>
@@ -6080,7 +6042,17 @@
           <w:bCs/>
           <w:szCs w:val="20"/>
         </w:rPr>
-        <w:t>${MOTEL}</w:t>
+        <w:tab/>
+      </w:r>
+      <w:r>
+        <w:rPr>
+          <w:rFonts w:ascii="Arial" w:hAnsi="Arial" w:cs="Arial"/>
+          <w:b/>
+          <w:bCs/>
+          <w:color w:val="00B050"/>
+          <w:szCs w:val="20"/>
+        </w:rPr>
+        <w:t>${MOCP} ${MOCITY}</w:t>
       </w:r>
     </w:p>
     <w:p>
@@ -6102,7 +6074,7 @@
           <w:rFonts w:ascii="Arial" w:hAnsi="Arial" w:cs="Arial"/>
           <w:szCs w:val="20"/>
         </w:rPr>
-        <w:t>Fax :</w:t>
+        <w:t>Téléphone :</w:t>
       </w:r>
       <w:r>
         <w:rPr>
@@ -6118,99 +6090,7 @@
           <w:bCs/>
           <w:szCs w:val="20"/>
         </w:rPr>
-        <w:fldChar w:fldCharType="begin">
-          <w:ffData>
-            <w:name w:val="Texte8"/>
-            <w:enabled/>
-            <w:calcOnExit w:val="0"/>
-            <w:textInput/>
-          </w:ffData>
-        </w:fldChar>
-      </w:r>
-      <w:r>
-        <w:rPr>
-          <w:rFonts w:ascii="Arial" w:hAnsi="Arial" w:cs="Arial"/>
-          <w:b/>
-          <w:bCs/>
-          <w:szCs w:val="20"/>
-        </w:rPr>
-        <w:instrText xml:space="preserve"> FORMTEXT </w:instrText>
-      </w:r>
-      <w:r>
-        <w:rPr>
-          <w:rFonts w:ascii="Arial" w:hAnsi="Arial" w:cs="Arial"/>
-          <w:b/>
-          <w:bCs/>
-          <w:szCs w:val="20"/>
-        </w:rPr>
-      </w:r>
-      <w:r>
-        <w:rPr>
-          <w:rFonts w:ascii="Arial" w:hAnsi="Arial" w:cs="Arial"/>
-          <w:b/>
-          <w:bCs/>
-          <w:szCs w:val="20"/>
-        </w:rPr>
-        <w:fldChar w:fldCharType="separate"/>
-      </w:r>
-      <w:r>
-        <w:rPr>
-          <w:rFonts w:ascii="Arial" w:hAnsi="Arial" w:cs="Arial"/>
-          <w:b/>
-          <w:bCs/>
-          <w:noProof/>
-          <w:szCs w:val="20"/>
-        </w:rPr>
-        <w:t> </w:t>
-      </w:r>
-      <w:r>
-        <w:rPr>
-          <w:rFonts w:ascii="Arial" w:hAnsi="Arial" w:cs="Arial"/>
-          <w:b/>
-          <w:bCs/>
-          <w:noProof/>
-          <w:szCs w:val="20"/>
-        </w:rPr>
-        <w:t> </w:t>
-      </w:r>
-      <w:r>
-        <w:rPr>
-          <w:rFonts w:ascii="Arial" w:hAnsi="Arial" w:cs="Arial"/>
-          <w:b/>
-          <w:bCs/>
-          <w:noProof/>
-          <w:szCs w:val="20"/>
-        </w:rPr>
-        <w:t> </w:t>
-      </w:r>
-      <w:r>
-        <w:rPr>
-          <w:rFonts w:ascii="Arial" w:hAnsi="Arial" w:cs="Arial"/>
-          <w:b/>
-          <w:bCs/>
-          <w:noProof/>
-          <w:szCs w:val="20"/>
-        </w:rPr>
-        <w:t> </w:t>
-      </w:r>
-      <w:r>
-        <w:rPr>
-          <w:rFonts w:ascii="Arial" w:hAnsi="Arial" w:cs="Arial"/>
-          <w:b/>
-          <w:bCs/>
-          <w:noProof/>
-          <w:szCs w:val="20"/>
-        </w:rPr>
-        <w:t> </w:t>
-      </w:r>
-      <w:r>
-        <w:rPr>
-          <w:rFonts w:ascii="Arial" w:hAnsi="Arial" w:cs="Arial"/>
-          <w:b/>
-          <w:bCs/>
-          <w:szCs w:val="20"/>
-        </w:rPr>
-        <w:fldChar w:fldCharType="end"/>
+        <w:t>${MOTEL}</w:t>
       </w:r>
     </w:p>
     <w:p>
@@ -8278,115 +8158,72 @@
           <w:b/>
           <w:bCs/>
           <w:szCs w:val="20"/>
+          <w:lang w:val="en-US"/>
         </w:rPr>
       </w:pPr>
+      <w:proofErr w:type="spellStart"/>
       <w:r>
         <w:rPr>
           <w:rFonts w:ascii="Arial" w:hAnsi="Arial" w:cs="Arial"/>
           <w:szCs w:val="20"/>
+          <w:lang w:val="en-US"/>
+        </w:rPr>
+        <w:t>Adresse</w:t>
+      </w:r>
+      <w:proofErr w:type="spellEnd"/>
+      <w:r>
+        <w:rPr>
+          <w:rFonts w:ascii="Arial" w:hAnsi="Arial" w:cs="Arial"/>
+          <w:szCs w:val="20"/>
+          <w:lang w:val="en-US"/>
+        </w:rPr>
+        <w:t>(s</w:t>
+      </w:r>
+      <w:proofErr w:type="gramStart"/>
+      <w:r>
+        <w:rPr>
+          <w:rFonts w:ascii="Arial" w:hAnsi="Arial" w:cs="Arial"/>
+          <w:szCs w:val="20"/>
+          <w:lang w:val="en-US"/>
+        </w:rPr>
+        <w:t>) :</w:t>
+      </w:r>
+      <w:proofErr w:type="gramEnd"/>
+      <w:r>
+        <w:rPr>
+          <w:rFonts w:ascii="Arial" w:hAnsi="Arial" w:cs="Arial"/>
+          <w:szCs w:val="20"/>
+          <w:lang w:val="en-US"/>
         </w:rPr>
         <w:tab/>
       </w:r>
       <w:r>
         <w:rPr>
           <w:rFonts w:ascii="Arial" w:hAnsi="Arial" w:cs="Arial"/>
-          <w:b/>
           <w:bCs/>
           <w:szCs w:val="20"/>
-        </w:rPr>
-        <w:fldChar w:fldCharType="begin">
-          <w:ffData>
-            <w:name w:val="Texte8"/>
-            <w:enabled/>
-            <w:calcOnExit w:val="0"/>
-            <w:textInput/>
-          </w:ffData>
-        </w:fldChar>
-      </w:r>
-      <w:r>
-        <w:rPr>
-          <w:rFonts w:ascii="Arial" w:hAnsi="Arial" w:cs="Arial"/>
-          <w:b/>
+          <w:lang w:val="en-US"/>
+        </w:rPr>
+        <w:t>${</w:t>
+      </w:r>
+      <w:r>
+        <w:rPr>
+          <w:rFonts w:ascii="Arial" w:hAnsi="Arial" w:cs="Arial"/>
           <w:bCs/>
           <w:szCs w:val="20"/>
-        </w:rPr>
-        <w:instrText xml:space="preserve"> FORMTEXT </w:instrText>
-      </w:r>
-      <w:r>
-        <w:rPr>
-          <w:rFonts w:ascii="Arial" w:hAnsi="Arial" w:cs="Arial"/>
-          <w:b/>
+          <w:shd w:val="clear" w:color="auto" w:fill="F7FAFF"/>
+          <w:lang w:val="en-US"/>
+        </w:rPr>
+        <w:t>MEADDR</w:t>
+      </w:r>
+      <w:r>
+        <w:rPr>
+          <w:rFonts w:ascii="Arial" w:hAnsi="Arial" w:cs="Arial"/>
           <w:bCs/>
           <w:szCs w:val="20"/>
-        </w:rPr>
-      </w:r>
-      <w:r>
-        <w:rPr>
-          <w:rFonts w:ascii="Arial" w:hAnsi="Arial" w:cs="Arial"/>
-          <w:b/>
-          <w:bCs/>
-          <w:szCs w:val="20"/>
-        </w:rPr>
-        <w:fldChar w:fldCharType="separate"/>
-      </w:r>
-      <w:r>
-        <w:rPr>
-          <w:rFonts w:ascii="Arial" w:hAnsi="Arial" w:cs="Arial"/>
-          <w:b/>
-          <w:bCs/>
-          <w:noProof/>
-          <w:szCs w:val="20"/>
-        </w:rPr>
-        <w:t> </w:t>
-      </w:r>
-      <w:r>
-        <w:rPr>
-          <w:rFonts w:ascii="Arial" w:hAnsi="Arial" w:cs="Arial"/>
-          <w:b/>
-          <w:bCs/>
-          <w:noProof/>
-          <w:szCs w:val="20"/>
-        </w:rPr>
-        <w:t> </w:t>
-      </w:r>
-      <w:r>
-        <w:rPr>
-          <w:rFonts w:ascii="Arial" w:hAnsi="Arial" w:cs="Arial"/>
-          <w:b/>
-          <w:bCs/>
-          <w:noProof/>
-          <w:szCs w:val="20"/>
-        </w:rPr>
-        <w:t> </w:t>
-      </w:r>
-      <w:r>
-        <w:rPr>
-          <w:rFonts w:ascii="Arial" w:hAnsi="Arial" w:cs="Arial"/>
-          <w:b/>
-          <w:bCs/>
-          <w:noProof/>
-          <w:szCs w:val="20"/>
-        </w:rPr>
-        <w:t> </w:t>
-      </w:r>
-      <w:r>
-        <w:rPr>
-          <w:rFonts w:ascii="Arial" w:hAnsi="Arial" w:cs="Arial"/>
-          <w:b/>
-          <w:bCs/>
-          <w:noProof/>
-          <w:szCs w:val="20"/>
-        </w:rPr>
-        <w:t> </w:t>
-      </w:r>
-      <w:r>
-        <w:rPr>
-          <w:rFonts w:ascii="Arial" w:hAnsi="Arial" w:cs="Arial"/>
-          <w:b/>
-          <w:bCs/>
-          <w:szCs w:val="20"/>
-        </w:rPr>
-        <w:fldChar w:fldCharType="end"/>
+          <w:lang w:val="en-US"/>
+        </w:rPr>
+        <w:t>}</w:t>
       </w:r>
     </w:p>
     <w:p>
@@ -8400,29 +8237,42 @@
         <w:rPr>
           <w:rFonts w:ascii="Arial" w:hAnsi="Arial" w:cs="Arial"/>
           <w:b/>
+          <w:szCs w:val="20"/>
+          <w:lang w:val="en-US"/>
+        </w:rPr>
+      </w:pPr>
+      <w:r>
+        <w:rPr>
+          <w:rFonts w:ascii="Arial" w:hAnsi="Arial" w:cs="Arial"/>
+          <w:szCs w:val="20"/>
+          <w:lang w:val="en-US"/>
+        </w:rPr>
+        <w:t>Missions(s)</w:t>
+      </w:r>
+      <w:proofErr w:type="gramStart"/>
+      <w:r>
+        <w:rPr>
+          <w:rFonts w:ascii="Arial" w:hAnsi="Arial" w:cs="Arial"/>
+          <w:szCs w:val="20"/>
+          <w:lang w:val="en-US"/>
+        </w:rPr>
+        <w:t>* :</w:t>
+      </w:r>
+      <w:proofErr w:type="gramEnd"/>
+      <w:r>
+        <w:rPr>
+          <w:rFonts w:ascii="Arial" w:hAnsi="Arial" w:cs="Arial"/>
+          <w:szCs w:val="20"/>
+          <w:lang w:val="en-US"/>
+        </w:rPr>
+        <w:tab/>
+      </w:r>
+      <w:r>
+        <w:rPr>
+          <w:rFonts w:ascii="Arial" w:hAnsi="Arial" w:cs="Arial"/>
           <w:bCs/>
           <w:szCs w:val="20"/>
-        </w:rPr>
-      </w:pPr>
-      <w:r>
-        <w:rPr>
-          <w:rFonts w:ascii="Arial" w:hAnsi="Arial" w:cs="Arial"/>
-          <w:szCs w:val="20"/>
-        </w:rPr>
-        <w:t>Adresse(s) :</w:t>
-      </w:r>
-      <w:r>
-        <w:rPr>
-          <w:rFonts w:ascii="Arial" w:hAnsi="Arial" w:cs="Arial"/>
-          <w:szCs w:val="20"/>
-        </w:rPr>
-        <w:tab/>
-      </w:r>
-      <w:r>
-        <w:rPr>
-          <w:rFonts w:ascii="Arial" w:hAnsi="Arial" w:cs="Arial"/>
-          <w:bCs/>
-          <w:szCs w:val="20"/>
+          <w:lang w:val="en-US"/>
         </w:rPr>
         <w:t>${</w:t>
       </w:r>
@@ -8432,194 +8282,18 @@
           <w:bCs/>
           <w:szCs w:val="20"/>
           <w:shd w:val="clear" w:color="auto" w:fill="F7FAFF"/>
-        </w:rPr>
-        <w:t>MEADDR</w:t>
+          <w:lang w:val="en-US"/>
+        </w:rPr>
+        <w:t>MEMIS</w:t>
       </w:r>
       <w:r>
         <w:rPr>
           <w:rFonts w:ascii="Arial" w:hAnsi="Arial" w:cs="Arial"/>
           <w:bCs/>
           <w:szCs w:val="20"/>
+          <w:lang w:val="en-US"/>
         </w:rPr>
         <w:t>}</w:t>
-      </w:r>
-    </w:p>
-    <w:p>
-      <w:pPr>
-        <w:pStyle w:val="En-tte"/>
-        <w:tabs>
-          <w:tab w:val="left" w:pos="1701"/>
-        </w:tabs>
-        <w:spacing w:before="120"/>
-        <w:jc w:val="both"/>
-        <w:rPr>
-          <w:rFonts w:ascii="Arial" w:hAnsi="Arial" w:cs="Arial"/>
-          <w:b/>
-          <w:szCs w:val="20"/>
-        </w:rPr>
-      </w:pPr>
-      <w:r>
-        <w:rPr>
-          <w:rFonts w:ascii="Arial" w:hAnsi="Arial" w:cs="Arial"/>
-          <w:szCs w:val="20"/>
-        </w:rPr>
-        <w:t>Missions(s)* :</w:t>
-      </w:r>
-      <w:r>
-        <w:rPr>
-          <w:rFonts w:ascii="Arial" w:hAnsi="Arial" w:cs="Arial"/>
-          <w:szCs w:val="20"/>
-        </w:rPr>
-        <w:tab/>
-      </w:r>
-      <w:r>
-        <w:rPr>
-          <w:rFonts w:ascii="Arial" w:hAnsi="Arial" w:cs="Arial"/>
-          <w:bCs/>
-          <w:szCs w:val="20"/>
-        </w:rPr>
-        <w:t>${</w:t>
-      </w:r>
-      <w:r>
-        <w:rPr>
-          <w:rFonts w:ascii="Arial" w:hAnsi="Arial" w:cs="Arial"/>
-          <w:bCs/>
-          <w:szCs w:val="20"/>
-          <w:shd w:val="clear" w:color="auto" w:fill="F7FAFF"/>
-        </w:rPr>
-        <w:t>MEMIS</w:t>
-      </w:r>
-      <w:r>
-        <w:rPr>
-          <w:rFonts w:ascii="Arial" w:hAnsi="Arial" w:cs="Arial"/>
-          <w:bCs/>
-          <w:szCs w:val="20"/>
-        </w:rPr>
-        <w:t>}</w:t>
-      </w:r>
-    </w:p>
-    <w:p>
-      <w:pPr>
-        <w:pStyle w:val="En-tte"/>
-        <w:tabs>
-          <w:tab w:val="left" w:pos="1701"/>
-        </w:tabs>
-        <w:spacing w:before="120"/>
-        <w:jc w:val="both"/>
-        <w:rPr>
-          <w:rFonts w:ascii="Arial" w:hAnsi="Arial" w:cs="Arial"/>
-          <w:b/>
-          <w:bCs/>
-          <w:szCs w:val="20"/>
-        </w:rPr>
-      </w:pPr>
-      <w:r>
-        <w:rPr>
-          <w:rFonts w:ascii="Arial" w:hAnsi="Arial" w:cs="Arial"/>
-          <w:szCs w:val="20"/>
-        </w:rPr>
-        <w:tab/>
-      </w:r>
-      <w:r>
-        <w:rPr>
-          <w:rFonts w:ascii="Arial" w:hAnsi="Arial" w:cs="Arial"/>
-          <w:b/>
-          <w:bCs/>
-          <w:szCs w:val="20"/>
-        </w:rPr>
-        <w:fldChar w:fldCharType="begin">
-          <w:ffData>
-            <w:name w:val="Texte8"/>
-            <w:enabled/>
-            <w:calcOnExit w:val="0"/>
-            <w:textInput/>
-          </w:ffData>
-        </w:fldChar>
-      </w:r>
-      <w:r>
-        <w:rPr>
-          <w:rFonts w:ascii="Arial" w:hAnsi="Arial" w:cs="Arial"/>
-          <w:b/>
-          <w:bCs/>
-          <w:szCs w:val="20"/>
-        </w:rPr>
-        <w:instrText xml:space="preserve"> FORMTEXT </w:instrText>
-      </w:r>
-      <w:r>
-        <w:rPr>
-          <w:rFonts w:ascii="Arial" w:hAnsi="Arial" w:cs="Arial"/>
-          <w:b/>
-          <w:bCs/>
-          <w:szCs w:val="20"/>
-        </w:rPr>
-      </w:r>
-      <w:r>
-        <w:rPr>
-          <w:rFonts w:ascii="Arial" w:hAnsi="Arial" w:cs="Arial"/>
-          <w:b/>
-          <w:bCs/>
-          <w:szCs w:val="20"/>
-        </w:rPr>
-        <w:fldChar w:fldCharType="separate"/>
-      </w:r>
-      <w:r>
-        <w:rPr>
-          <w:rFonts w:ascii="Arial" w:hAnsi="Arial" w:cs="Arial"/>
-          <w:b/>
-          <w:bCs/>
-          <w:noProof/>
-          <w:szCs w:val="20"/>
-        </w:rPr>
-        <w:t> </w:t>
-      </w:r>
-      <w:r>
-        <w:rPr>
-          <w:rFonts w:ascii="Arial" w:hAnsi="Arial" w:cs="Arial"/>
-          <w:b/>
-          <w:bCs/>
-          <w:noProof/>
-          <w:szCs w:val="20"/>
-        </w:rPr>
-        <w:t> </w:t>
-      </w:r>
-      <w:r>
-        <w:rPr>
-          <w:rFonts w:ascii="Arial" w:hAnsi="Arial" w:cs="Arial"/>
-          <w:b/>
-          <w:bCs/>
-          <w:noProof/>
-          <w:szCs w:val="20"/>
-        </w:rPr>
-        <w:t> </w:t>
-      </w:r>
-      <w:r>
-        <w:rPr>
-          <w:rFonts w:ascii="Arial" w:hAnsi="Arial" w:cs="Arial"/>
-          <w:b/>
-          <w:bCs/>
-          <w:noProof/>
-          <w:szCs w:val="20"/>
-        </w:rPr>
-        <w:t> </w:t>
-      </w:r>
-      <w:r>
-        <w:rPr>
-          <w:rFonts w:ascii="Arial" w:hAnsi="Arial" w:cs="Arial"/>
-          <w:b/>
-          <w:bCs/>
-          <w:noProof/>
-          <w:szCs w:val="20"/>
-        </w:rPr>
-        <w:t> </w:t>
-      </w:r>
-      <w:r>
-        <w:rPr>
-          <w:rFonts w:ascii="Arial" w:hAnsi="Arial" w:cs="Arial"/>
-          <w:b/>
-          <w:bCs/>
-          <w:szCs w:val="20"/>
-        </w:rPr>
-        <w:fldChar w:fldCharType="end"/>
       </w:r>
     </w:p>
     <w:p>
@@ -8656,18 +8330,7 @@
           <w:szCs w:val="18"/>
         </w:rPr>
         <w:tab/>
-        <w:t xml:space="preserve">Exemples de mission de maîtrise d’œuvre : mission limitée (plans et permis de construire), mission complète </w:t>
-      </w:r>
-      <w:r>
-        <w:rPr>
-          <w:rFonts w:ascii="Arial" w:hAnsi="Arial" w:cs="Arial"/>
-          <w:i/>
-          <w:iCs/>
-          <w:sz w:val="18"/>
-          <w:szCs w:val="18"/>
-        </w:rPr>
-        <w:lastRenderedPageBreak/>
-        <w:t>(conception et direction de travaux), mission de conception seule, mission de direction de travaux seule</w:t>
+        <w:t>Exemples de mission de maîtrise d’œuvre : mission limitée (plans et permis de construire), mission complète (conception et direction de travaux), mission de conception seule, mission de direction de travaux seule</w:t>
       </w:r>
     </w:p>
     <w:p>
@@ -8855,16 +8518,7 @@
           <w:szCs w:val="20"/>
           <w:shd w:val="clear" w:color="auto" w:fill="F7FAFF"/>
         </w:rPr>
-        <w:t>BETS</w:t>
-      </w:r>
-      <w:r>
-        <w:rPr>
-          <w:rFonts w:ascii="Arial" w:hAnsi="Arial" w:cs="Arial"/>
-          <w:bCs/>
-          <w:szCs w:val="20"/>
-          <w:shd w:val="clear" w:color="auto" w:fill="F7FAFF"/>
-        </w:rPr>
-        <w:t>M</w:t>
+        <w:t>BETSM</w:t>
       </w:r>
       <w:r>
         <w:rPr>
@@ -8991,6 +8645,7 @@
           <w:rFonts w:ascii="Arial" w:hAnsi="Arial" w:cs="Arial"/>
           <w:bCs/>
           <w:szCs w:val="20"/>
+          <w:lang w:val="en-US"/>
         </w:rPr>
         <w:t>${</w:t>
       </w:r>
@@ -9000,32 +8655,16 @@
           <w:bCs/>
           <w:szCs w:val="20"/>
           <w:shd w:val="clear" w:color="auto" w:fill="F7FAFF"/>
-        </w:rPr>
-        <w:t>BET</w:t>
+          <w:lang w:val="en-US"/>
+        </w:rPr>
+        <w:t>BETFN</w:t>
       </w:r>
       <w:r>
         <w:rPr>
           <w:rFonts w:ascii="Arial" w:hAnsi="Arial" w:cs="Arial"/>
           <w:bCs/>
           <w:szCs w:val="20"/>
-          <w:shd w:val="clear" w:color="auto" w:fill="F7FAFF"/>
-        </w:rPr>
-        <w:t>F</w:t>
-      </w:r>
-      <w:r>
-        <w:rPr>
-          <w:rFonts w:ascii="Arial" w:hAnsi="Arial" w:cs="Arial"/>
-          <w:bCs/>
-          <w:szCs w:val="20"/>
-          <w:shd w:val="clear" w:color="auto" w:fill="F7FAFF"/>
-        </w:rPr>
-        <w:t>N</w:t>
-      </w:r>
-      <w:r>
-        <w:rPr>
-          <w:rFonts w:ascii="Arial" w:hAnsi="Arial" w:cs="Arial"/>
-          <w:bCs/>
-          <w:szCs w:val="20"/>
+          <w:lang w:val="en-US"/>
         </w:rPr>
         <w:t>}</w:t>
       </w:r>
@@ -9072,6 +8711,7 @@
           <w:rFonts w:ascii="Arial" w:hAnsi="Arial" w:cs="Arial"/>
           <w:bCs/>
           <w:szCs w:val="20"/>
+          <w:lang w:val="en-US"/>
         </w:rPr>
         <w:t>${</w:t>
       </w:r>
@@ -9081,23 +8721,16 @@
           <w:bCs/>
           <w:szCs w:val="20"/>
           <w:shd w:val="clear" w:color="auto" w:fill="F7FAFF"/>
-        </w:rPr>
-        <w:t>BET</w:t>
+          <w:lang w:val="en-US"/>
+        </w:rPr>
+        <w:t>BETFM</w:t>
       </w:r>
       <w:r>
         <w:rPr>
           <w:rFonts w:ascii="Arial" w:hAnsi="Arial" w:cs="Arial"/>
           <w:bCs/>
           <w:szCs w:val="20"/>
-          <w:shd w:val="clear" w:color="auto" w:fill="F7FAFF"/>
-        </w:rPr>
-        <w:t>FM</w:t>
-      </w:r>
-      <w:r>
-        <w:rPr>
-          <w:rFonts w:ascii="Arial" w:hAnsi="Arial" w:cs="Arial"/>
-          <w:bCs/>
-          <w:szCs w:val="20"/>
+          <w:lang w:val="en-US"/>
         </w:rPr>
         <w:t>}</w:t>
       </w:r>
@@ -9210,25 +8843,7 @@
           <w:szCs w:val="20"/>
           <w:shd w:val="clear" w:color="auto" w:fill="F7FAFF"/>
         </w:rPr>
-        <w:t>BET</w:t>
-      </w:r>
-      <w:r>
-        <w:rPr>
-          <w:rFonts w:ascii="Arial" w:hAnsi="Arial" w:cs="Arial"/>
-          <w:bCs/>
-          <w:szCs w:val="20"/>
-          <w:shd w:val="clear" w:color="auto" w:fill="F7FAFF"/>
-        </w:rPr>
-        <w:t>T</w:t>
-      </w:r>
-      <w:r>
-        <w:rPr>
-          <w:rFonts w:ascii="Arial" w:hAnsi="Arial" w:cs="Arial"/>
-          <w:bCs/>
-          <w:szCs w:val="20"/>
-          <w:shd w:val="clear" w:color="auto" w:fill="F7FAFF"/>
-        </w:rPr>
-        <w:t>N</w:t>
+        <w:t>BETTN</w:t>
       </w:r>
       <w:r>
         <w:rPr>
@@ -9286,16 +8901,7 @@
           <w:szCs w:val="20"/>
           <w:shd w:val="clear" w:color="auto" w:fill="F7FAFF"/>
         </w:rPr>
-        <w:t>BET</w:t>
-      </w:r>
-      <w:r>
-        <w:rPr>
-          <w:rFonts w:ascii="Arial" w:hAnsi="Arial" w:cs="Arial"/>
-          <w:bCs/>
-          <w:szCs w:val="20"/>
-          <w:shd w:val="clear" w:color="auto" w:fill="F7FAFF"/>
-        </w:rPr>
-        <w:t>TM</w:t>
+        <w:t>BETTM</w:t>
       </w:r>
       <w:r>
         <w:rPr>
@@ -9388,25 +8994,7 @@
           <w:szCs w:val="20"/>
           <w:shd w:val="clear" w:color="auto" w:fill="F7FAFF"/>
         </w:rPr>
-        <w:t>BET</w:t>
-      </w:r>
-      <w:r>
-        <w:rPr>
-          <w:rFonts w:ascii="Arial" w:hAnsi="Arial" w:cs="Arial"/>
-          <w:bCs/>
-          <w:szCs w:val="20"/>
-          <w:shd w:val="clear" w:color="auto" w:fill="F7FAFF"/>
-        </w:rPr>
-        <w:t>A</w:t>
-      </w:r>
-      <w:r>
-        <w:rPr>
-          <w:rFonts w:ascii="Arial" w:hAnsi="Arial" w:cs="Arial"/>
-          <w:bCs/>
-          <w:szCs w:val="20"/>
-          <w:shd w:val="clear" w:color="auto" w:fill="F7FAFF"/>
-        </w:rPr>
-        <w:t>N</w:t>
+        <w:t>BETAN</w:t>
       </w:r>
       <w:r>
         <w:rPr>
@@ -9464,16 +9052,7 @@
           <w:szCs w:val="20"/>
           <w:shd w:val="clear" w:color="auto" w:fill="F7FAFF"/>
         </w:rPr>
-        <w:t>BET</w:t>
-      </w:r>
-      <w:r>
-        <w:rPr>
-          <w:rFonts w:ascii="Arial" w:hAnsi="Arial" w:cs="Arial"/>
-          <w:bCs/>
-          <w:szCs w:val="20"/>
-          <w:shd w:val="clear" w:color="auto" w:fill="F7FAFF"/>
-        </w:rPr>
-        <w:t>AM</w:t>
+        <w:t>BETAM</w:t>
       </w:r>
       <w:r>
         <w:rPr>
@@ -9566,16 +9145,7 @@
           <w:szCs w:val="20"/>
           <w:shd w:val="clear" w:color="auto" w:fill="F7FAFF"/>
         </w:rPr>
-        <w:t>BET</w:t>
-      </w:r>
-      <w:r>
-        <w:rPr>
-          <w:rFonts w:ascii="Arial" w:hAnsi="Arial" w:cs="Arial"/>
-          <w:bCs/>
-          <w:szCs w:val="20"/>
-          <w:shd w:val="clear" w:color="auto" w:fill="F7FAFF"/>
-        </w:rPr>
-        <w:t>OAMON</w:t>
+        <w:t>BETOAMON</w:t>
       </w:r>
       <w:r>
         <w:rPr>
@@ -9633,16 +9203,7 @@
           <w:szCs w:val="20"/>
           <w:shd w:val="clear" w:color="auto" w:fill="F7FAFF"/>
         </w:rPr>
-        <w:t>BETOAMO</w:t>
-      </w:r>
-      <w:r>
-        <w:rPr>
-          <w:rFonts w:ascii="Arial" w:hAnsi="Arial" w:cs="Arial"/>
-          <w:bCs/>
-          <w:szCs w:val="20"/>
-          <w:shd w:val="clear" w:color="auto" w:fill="F7FAFF"/>
-        </w:rPr>
-        <w:t>M</w:t>
+        <w:t>BETOAMOM</w:t>
       </w:r>
       <w:r>
         <w:rPr>
@@ -10330,39 +9891,8 @@
           <w:sz w:val="22"/>
           <w:szCs w:val="22"/>
         </w:rPr>
-        <w:lastRenderedPageBreak/>
         <w:t>Préciser label(s), certification(s) ou démarche qualité :</w:t>
       </w:r>
-    </w:p>
-    <w:p>
-      <w:pPr>
-        <w:pStyle w:val="En-tte"/>
-        <w:tabs>
-          <w:tab w:val="left" w:pos="1701"/>
-        </w:tabs>
-        <w:spacing w:before="120"/>
-        <w:jc w:val="both"/>
-        <w:rPr>
-          <w:rFonts w:ascii="Arial" w:hAnsi="Arial" w:cs="Arial"/>
-          <w:sz w:val="22"/>
-          <w:szCs w:val="22"/>
-        </w:rPr>
-      </w:pPr>
-    </w:p>
-    <w:p>
-      <w:pPr>
-        <w:pStyle w:val="En-tte"/>
-        <w:tabs>
-          <w:tab w:val="left" w:pos="1701"/>
-        </w:tabs>
-        <w:spacing w:before="120"/>
-        <w:jc w:val="both"/>
-        <w:rPr>
-          <w:rFonts w:ascii="Arial" w:hAnsi="Arial" w:cs="Arial"/>
-          <w:sz w:val="22"/>
-          <w:szCs w:val="22"/>
-        </w:rPr>
-      </w:pPr>
     </w:p>
     <w:p>
       <w:pPr>
@@ -10412,140 +9942,6 @@
           <w:szCs w:val="20"/>
         </w:rPr>
         <w:t>}</w:t>
-      </w:r>
-    </w:p>
-    <w:p>
-      <w:pPr>
-        <w:widowControl w:val="0"/>
-        <w:spacing w:before="120"/>
-        <w:jc w:val="both"/>
-        <w:rPr>
-          <w:rFonts w:ascii="Arial" w:hAnsi="Arial" w:cs="Arial"/>
-          <w:b/>
-          <w:bCs/>
-          <w:sz w:val="22"/>
-          <w:szCs w:val="22"/>
-        </w:rPr>
-      </w:pPr>
-      <w:r>
-        <w:rPr>
-          <w:rFonts w:ascii="Arial" w:hAnsi="Arial" w:cs="Arial"/>
-          <w:bCs/>
-          <w:sz w:val="22"/>
-          <w:szCs w:val="22"/>
-        </w:rPr>
-        <w:t>- </w:t>
-      </w:r>
-      <w:r>
-        <w:rPr>
-          <w:rFonts w:ascii="Arial" w:hAnsi="Arial" w:cs="Arial"/>
-          <w:b/>
-          <w:bCs/>
-          <w:sz w:val="22"/>
-          <w:szCs w:val="22"/>
-        </w:rPr>
-        <w:fldChar w:fldCharType="begin">
-          <w:ffData>
-            <w:name w:val="Texte8"/>
-            <w:enabled/>
-            <w:calcOnExit w:val="0"/>
-            <w:textInput/>
-          </w:ffData>
-        </w:fldChar>
-      </w:r>
-      <w:r>
-        <w:rPr>
-          <w:rFonts w:ascii="Arial" w:hAnsi="Arial" w:cs="Arial"/>
-          <w:b/>
-          <w:bCs/>
-          <w:sz w:val="22"/>
-          <w:szCs w:val="22"/>
-        </w:rPr>
-        <w:instrText xml:space="preserve"> FORMTEXT </w:instrText>
-      </w:r>
-      <w:r>
-        <w:rPr>
-          <w:rFonts w:ascii="Arial" w:hAnsi="Arial" w:cs="Arial"/>
-          <w:b/>
-          <w:bCs/>
-          <w:sz w:val="22"/>
-          <w:szCs w:val="22"/>
-        </w:rPr>
-      </w:r>
-      <w:r>
-        <w:rPr>
-          <w:rFonts w:ascii="Arial" w:hAnsi="Arial" w:cs="Arial"/>
-          <w:b/>
-          <w:bCs/>
-          <w:sz w:val="22"/>
-          <w:szCs w:val="22"/>
-        </w:rPr>
-        <w:fldChar w:fldCharType="separate"/>
-      </w:r>
-      <w:r>
-        <w:rPr>
-          <w:rFonts w:ascii="Arial" w:hAnsi="Arial" w:cs="Arial"/>
-          <w:b/>
-          <w:bCs/>
-          <w:noProof/>
-          <w:sz w:val="22"/>
-          <w:szCs w:val="22"/>
-        </w:rPr>
-        <w:t> </w:t>
-      </w:r>
-      <w:r>
-        <w:rPr>
-          <w:rFonts w:ascii="Arial" w:hAnsi="Arial" w:cs="Arial"/>
-          <w:b/>
-          <w:bCs/>
-          <w:noProof/>
-          <w:sz w:val="22"/>
-          <w:szCs w:val="22"/>
-        </w:rPr>
-        <w:t> </w:t>
-      </w:r>
-      <w:r>
-        <w:rPr>
-          <w:rFonts w:ascii="Arial" w:hAnsi="Arial" w:cs="Arial"/>
-          <w:b/>
-          <w:bCs/>
-          <w:noProof/>
-          <w:sz w:val="22"/>
-          <w:szCs w:val="22"/>
-        </w:rPr>
-        <w:t> </w:t>
-      </w:r>
-      <w:r>
-        <w:rPr>
-          <w:rFonts w:ascii="Arial" w:hAnsi="Arial" w:cs="Arial"/>
-          <w:b/>
-          <w:bCs/>
-          <w:noProof/>
-          <w:sz w:val="22"/>
-          <w:szCs w:val="22"/>
-        </w:rPr>
-        <w:t> </w:t>
-      </w:r>
-      <w:r>
-        <w:rPr>
-          <w:rFonts w:ascii="Arial" w:hAnsi="Arial" w:cs="Arial"/>
-          <w:b/>
-          <w:bCs/>
-          <w:noProof/>
-          <w:sz w:val="22"/>
-          <w:szCs w:val="22"/>
-        </w:rPr>
-        <w:t> </w:t>
-      </w:r>
-      <w:r>
-        <w:rPr>
-          <w:rFonts w:ascii="Arial" w:hAnsi="Arial" w:cs="Arial"/>
-          <w:b/>
-          <w:bCs/>
-          <w:sz w:val="22"/>
-          <w:szCs w:val="22"/>
-        </w:rPr>
-        <w:fldChar w:fldCharType="end"/>
       </w:r>
     </w:p>
     <w:p>
@@ -11232,6 +10628,7 @@
       <w:sdt>
         <w:sdtPr>
           <w:rPr>
+            <w:color w:val="FF0000"/>
             <w:sz w:val="20"/>
           </w:rPr>
           <w:id w:val="-418480400"/>
@@ -11245,6 +10642,7 @@
           <w:r>
             <w:rPr>
               <w:rFonts w:ascii="MS Gothic" w:eastAsia="MS Gothic" w:hAnsi="MS Gothic" w:cs="MS Gothic" w:hint="eastAsia"/>
+              <w:color w:val="FF0000"/>
               <w:sz w:val="20"/>
             </w:rPr>
             <w:t>☐</w:t>
@@ -11304,7 +10702,7 @@
           </w:rPr>
           <w:id w:val="-1689752709"/>
           <w14:checkbox>
-            <w14:checked w14:val="0"/>
+            <w14:checked w14:val="1"/>
             <w14:checkedState w14:val="2612" w14:font="MS Gothic"/>
             <w14:uncheckedState w14:val="2610" w14:font="MS Gothic"/>
           </w14:checkbox>
@@ -11312,10 +10710,10 @@
         <w:sdtContent>
           <w:r>
             <w:rPr>
-              <w:rFonts w:ascii="MS Gothic" w:eastAsia="MS Gothic" w:hAnsi="MS Gothic" w:cs="MS Gothic" w:hint="eastAsia"/>
+              <w:rFonts w:ascii="MS Gothic" w:eastAsia="MS Gothic" w:hAnsi="MS Gothic" w:hint="eastAsia"/>
               <w:sz w:val="20"/>
             </w:rPr>
-            <w:t>☐</w:t>
+            <w:t>☒</w:t>
           </w:r>
         </w:sdtContent>
       </w:sdt>
@@ -11349,6 +10747,7 @@
       <w:sdt>
         <w:sdtPr>
           <w:rPr>
+            <w:color w:val="FF0000"/>
             <w:sz w:val="20"/>
           </w:rPr>
           <w:id w:val="264886146"/>
@@ -11362,6 +10761,7 @@
           <w:r>
             <w:rPr>
               <w:rFonts w:ascii="MS Gothic" w:eastAsia="MS Gothic" w:hAnsi="MS Gothic" w:cs="MS Gothic" w:hint="eastAsia"/>
+              <w:color w:val="FF0000"/>
               <w:sz w:val="20"/>
             </w:rPr>
             <w:t>☐</w:t>
@@ -11398,6 +10798,7 @@
       <w:sdt>
         <w:sdtPr>
           <w:rPr>
+            <w:color w:val="FF0000"/>
             <w:sz w:val="20"/>
           </w:rPr>
           <w:id w:val="-209420482"/>
@@ -11410,7 +10811,8 @@
         <w:sdtContent>
           <w:r>
             <w:rPr>
-              <w:rFonts w:ascii="MS Gothic" w:eastAsia="MS Gothic" w:hAnsi="MS Gothic" w:cs="MS Gothic" w:hint="eastAsia"/>
+              <w:rFonts w:ascii="MS Gothic" w:eastAsia="MS Gothic" w:hAnsi="MS Gothic" w:hint="eastAsia"/>
+              <w:color w:val="FF0000"/>
               <w:sz w:val="20"/>
             </w:rPr>
             <w:t>☐</w:t>
@@ -11447,6 +10849,7 @@
       <w:sdt>
         <w:sdtPr>
           <w:rPr>
+            <w:color w:val="FF0000"/>
             <w:sz w:val="20"/>
           </w:rPr>
           <w:id w:val="-633798659"/>
@@ -11459,7 +10862,8 @@
         <w:sdtContent>
           <w:r>
             <w:rPr>
-              <w:rFonts w:ascii="MS Gothic" w:eastAsia="MS Gothic" w:hAnsi="MS Gothic" w:cs="MS Gothic" w:hint="eastAsia"/>
+              <w:rFonts w:ascii="MS Gothic" w:eastAsia="MS Gothic" w:hAnsi="MS Gothic" w:hint="eastAsia"/>
+              <w:color w:val="FF0000"/>
               <w:sz w:val="20"/>
             </w:rPr>
             <w:t>☐</w:t>
@@ -11622,43 +11026,7 @@
           <w:sz w:val="20"/>
           <w:szCs w:val="20"/>
         </w:rPr>
-        <w:t xml:space="preserve"> l’opération </w:t>
-      </w:r>
-      <w:proofErr w:type="spellStart"/>
-      <w:r>
-        <w:rPr>
-          <w:rFonts w:ascii="Arial" w:hAnsi="Arial" w:cs="Arial"/>
-          <w:sz w:val="20"/>
-          <w:szCs w:val="20"/>
-        </w:rPr>
-        <w:t>identifi</w:t>
-      </w:r>
-      <w:proofErr w:type="spellEnd"/>
-      <w:r>
-        <w:rPr>
-          <w:rFonts w:ascii="Arial" w:hAnsi="Arial" w:cs="Arial"/>
-          <w:sz w:val="20"/>
-          <w:szCs w:val="20"/>
-        </w:rPr>
-        <w:t xml:space="preserve"> </w:t>
-      </w:r>
-      <w:proofErr w:type="spellStart"/>
-      <w:r>
-        <w:rPr>
-          <w:rFonts w:ascii="Arial" w:hAnsi="Arial" w:cs="Arial"/>
-          <w:sz w:val="20"/>
-          <w:szCs w:val="20"/>
-        </w:rPr>
-        <w:t>ée</w:t>
-      </w:r>
-      <w:proofErr w:type="spellEnd"/>
-      <w:r>
-        <w:rPr>
-          <w:rFonts w:ascii="Arial" w:hAnsi="Arial" w:cs="Arial"/>
-          <w:sz w:val="20"/>
-          <w:szCs w:val="20"/>
-        </w:rPr>
-        <w:t xml:space="preserve"> ci-dessus, la qualité acoustique a été prise en compte au niveau des études et du suivi de chantier et les mesures acoustiques</w:t>
+        <w:t xml:space="preserve"> l’opération identifiée ci-dessus, la qualité acoustique a été prise en compte au niveau des études et du suivi de chantier et les mesures acoustiques</w:t>
       </w:r>
       <w:r>
         <w:rPr>
@@ -12144,6 +11512,7 @@
           <w:rFonts w:cs="Arial"/>
           <w:b/>
           <w:bCs/>
+          <w:color w:val="FF0000"/>
           <w:szCs w:val="20"/>
         </w:rPr>
         <w:t>${COUNTMEASURE}</w:t>
@@ -12199,25 +11568,7 @@
           <w:bCs/>
           <w:szCs w:val="20"/>
         </w:rPr>
-        <w:t>${</w:t>
-      </w:r>
-      <w:r>
-        <w:rPr>
-          <w:rFonts w:cs="Arial"/>
-          <w:b/>
-          <w:bCs/>
-          <w:szCs w:val="20"/>
-        </w:rPr>
-        <w:t>OPMIN</w:t>
-      </w:r>
-      <w:r>
-        <w:rPr>
-          <w:rFonts w:cs="Arial"/>
-          <w:b/>
-          <w:bCs/>
-          <w:szCs w:val="20"/>
-        </w:rPr>
-        <w:t>MEASURE}</w:t>
+        <w:t>${OPMINMEASURE}</w:t>
       </w:r>
       <w:r>
         <w:rPr>
@@ -25986,7 +25337,16 @@
           <w:sz w:val="18"/>
           <w:szCs w:val="18"/>
         </w:rPr>
-        <w:t xml:space="preserve"> Simple flux</w:t>
+        <w:t xml:space="preserve"> </w:t>
+      </w:r>
+      <w:r>
+        <w:rPr>
+          <w:rFonts w:ascii="Arial" w:hAnsi="Arial" w:cs="Arial"/>
+          <w:color w:val="FF0000"/>
+          <w:sz w:val="18"/>
+          <w:szCs w:val="18"/>
+        </w:rPr>
+        <w:t>Simple flux</w:t>
       </w:r>
       <w:r>
         <w:rPr>
@@ -26027,7 +25387,16 @@
           <w:sz w:val="18"/>
           <w:szCs w:val="18"/>
         </w:rPr>
-        <w:t xml:space="preserve"> Double flux</w:t>
+        <w:t xml:space="preserve"> </w:t>
+      </w:r>
+      <w:r>
+        <w:rPr>
+          <w:rFonts w:ascii="Arial" w:hAnsi="Arial" w:cs="Arial"/>
+          <w:color w:val="FF0000"/>
+          <w:sz w:val="18"/>
+          <w:szCs w:val="18"/>
+        </w:rPr>
+        <w:t>Double flux</w:t>
       </w:r>
     </w:p>
     <w:p>
@@ -30726,6 +30095,7 @@
               <w:ind w:left="0"/>
               <w:jc w:val="center"/>
               <w:rPr>
+                <w:color w:val="FF0000"/>
                 <w:sz w:val="16"/>
                 <w:szCs w:val="16"/>
               </w:rPr>
@@ -30733,6 +30103,7 @@
             <w:sdt>
               <w:sdtPr>
                 <w:rPr>
+                  <w:color w:val="FF0000"/>
                   <w:sz w:val="16"/>
                   <w:szCs w:val="16"/>
                 </w:rPr>
@@ -30747,6 +30118,7 @@
                 <w:r>
                   <w:rPr>
                     <w:rFonts w:ascii="MS Gothic" w:eastAsia="MS Gothic" w:hAnsi="MS Gothic" w:cs="MS Gothic" w:hint="eastAsia"/>
+                    <w:color w:val="FF0000"/>
                     <w:sz w:val="16"/>
                     <w:szCs w:val="16"/>
                   </w:rPr>
@@ -30756,6 +30128,7 @@
             </w:sdt>
             <w:r>
               <w:rPr>
+                <w:color w:val="FF0000"/>
                 <w:sz w:val="16"/>
                 <w:szCs w:val="16"/>
               </w:rPr>
@@ -30764,6 +30137,7 @@
             <w:proofErr w:type="gramStart"/>
             <w:r>
               <w:rPr>
+                <w:color w:val="FF0000"/>
                 <w:sz w:val="16"/>
                 <w:szCs w:val="16"/>
               </w:rPr>
@@ -30772,6 +30146,7 @@
             <w:proofErr w:type="gramEnd"/>
             <w:r>
               <w:rPr>
+                <w:color w:val="FF0000"/>
                 <w:sz w:val="16"/>
                 <w:szCs w:val="16"/>
               </w:rPr>
@@ -30780,6 +30155,7 @@
             <w:sdt>
               <w:sdtPr>
                 <w:rPr>
+                  <w:color w:val="FF0000"/>
                   <w:sz w:val="16"/>
                   <w:szCs w:val="16"/>
                 </w:rPr>
@@ -30794,6 +30170,7 @@
                 <w:r>
                   <w:rPr>
                     <w:rFonts w:ascii="MS Gothic" w:eastAsia="MS Gothic" w:hAnsi="MS Gothic" w:cs="MS Gothic" w:hint="eastAsia"/>
+                    <w:color w:val="FF0000"/>
                     <w:sz w:val="16"/>
                     <w:szCs w:val="16"/>
                   </w:rPr>
@@ -30803,6 +30180,7 @@
             </w:sdt>
             <w:r>
               <w:rPr>
+                <w:color w:val="FF0000"/>
                 <w:sz w:val="16"/>
                 <w:szCs w:val="16"/>
               </w:rPr>
@@ -30816,12 +30194,14 @@
               <w:ind w:left="0"/>
               <w:jc w:val="center"/>
               <w:rPr>
+                <w:color w:val="FF0000"/>
                 <w:sz w:val="16"/>
                 <w:szCs w:val="16"/>
               </w:rPr>
             </w:pPr>
             <w:r>
               <w:rPr>
+                <w:color w:val="FF0000"/>
                 <w:sz w:val="16"/>
                 <w:szCs w:val="16"/>
               </w:rPr>
@@ -30842,6 +30222,7 @@
             <w:sdt>
               <w:sdtPr>
                 <w:rPr>
+                  <w:color w:val="FF0000"/>
                   <w:sz w:val="16"/>
                   <w:szCs w:val="16"/>
                 </w:rPr>
@@ -30856,6 +30237,7 @@
                 <w:r>
                   <w:rPr>
                     <w:rFonts w:ascii="MS Gothic" w:eastAsia="MS Gothic" w:hAnsi="MS Gothic" w:cs="MS Gothic" w:hint="eastAsia"/>
+                    <w:color w:val="FF0000"/>
                     <w:sz w:val="16"/>
                     <w:szCs w:val="16"/>
                   </w:rPr>
@@ -30865,6 +30247,7 @@
             </w:sdt>
             <w:r>
               <w:rPr>
+                <w:color w:val="FF0000"/>
                 <w:sz w:val="16"/>
                 <w:szCs w:val="16"/>
               </w:rPr>
@@ -30873,6 +30256,7 @@
             <w:proofErr w:type="gramStart"/>
             <w:r>
               <w:rPr>
+                <w:color w:val="FF0000"/>
                 <w:sz w:val="16"/>
                 <w:szCs w:val="16"/>
               </w:rPr>
@@ -30881,6 +30265,7 @@
             <w:proofErr w:type="gramEnd"/>
             <w:r>
               <w:rPr>
+                <w:color w:val="FF0000"/>
                 <w:sz w:val="16"/>
                 <w:szCs w:val="16"/>
               </w:rPr>
@@ -30889,6 +30274,7 @@
             <w:sdt>
               <w:sdtPr>
                 <w:rPr>
+                  <w:color w:val="FF0000"/>
                   <w:sz w:val="16"/>
                   <w:szCs w:val="16"/>
                 </w:rPr>
@@ -30903,6 +30289,7 @@
                 <w:r>
                   <w:rPr>
                     <w:rFonts w:ascii="MS Gothic" w:eastAsia="MS Gothic" w:hAnsi="MS Gothic" w:cs="MS Gothic" w:hint="eastAsia"/>
+                    <w:color w:val="FF0000"/>
                     <w:sz w:val="16"/>
                     <w:szCs w:val="16"/>
                   </w:rPr>
@@ -30912,6 +30299,7 @@
             </w:sdt>
             <w:r>
               <w:rPr>
+                <w:color w:val="FF0000"/>
                 <w:sz w:val="16"/>
                 <w:szCs w:val="16"/>
               </w:rPr>
@@ -31846,6 +31234,7 @@
               <w:ind w:left="0"/>
               <w:jc w:val="center"/>
               <w:rPr>
+                <w:color w:val="FF0000"/>
                 <w:sz w:val="16"/>
                 <w:szCs w:val="16"/>
               </w:rPr>
@@ -31853,6 +31242,7 @@
             <w:sdt>
               <w:sdtPr>
                 <w:rPr>
+                  <w:color w:val="FF0000"/>
                   <w:sz w:val="16"/>
                   <w:szCs w:val="16"/>
                 </w:rPr>
@@ -31866,7 +31256,8 @@
               <w:sdtContent>
                 <w:r>
                   <w:rPr>
-                    <w:rFonts w:ascii="MS Gothic" w:eastAsia="MS Gothic" w:hAnsi="MS Gothic" w:cs="MS Gothic" w:hint="eastAsia"/>
+                    <w:rFonts w:ascii="MS Gothic" w:eastAsia="MS Gothic" w:hAnsi="MS Gothic" w:hint="eastAsia"/>
+                    <w:color w:val="FF0000"/>
                     <w:sz w:val="16"/>
                     <w:szCs w:val="16"/>
                   </w:rPr>
@@ -31876,6 +31267,7 @@
             </w:sdt>
             <w:r>
               <w:rPr>
+                <w:color w:val="FF0000"/>
                 <w:sz w:val="16"/>
                 <w:szCs w:val="16"/>
               </w:rPr>
@@ -31893,6 +31285,7 @@
               <w:ind w:left="0"/>
               <w:jc w:val="center"/>
               <w:rPr>
+                <w:color w:val="FF0000"/>
                 <w:sz w:val="16"/>
                 <w:szCs w:val="16"/>
               </w:rPr>
@@ -31900,6 +31293,7 @@
             <w:sdt>
               <w:sdtPr>
                 <w:rPr>
+                  <w:color w:val="FF0000"/>
                   <w:sz w:val="16"/>
                   <w:szCs w:val="16"/>
                 </w:rPr>
@@ -31914,6 +31308,7 @@
                 <w:r>
                   <w:rPr>
                     <w:rFonts w:ascii="MS Gothic" w:eastAsia="MS Gothic" w:hAnsi="MS Gothic" w:cs="MS Gothic" w:hint="eastAsia"/>
+                    <w:color w:val="FF0000"/>
                     <w:sz w:val="16"/>
                     <w:szCs w:val="16"/>
                   </w:rPr>
@@ -31923,6 +31318,7 @@
             </w:sdt>
             <w:r>
               <w:rPr>
+                <w:color w:val="FF0000"/>
                 <w:sz w:val="16"/>
                 <w:szCs w:val="16"/>
               </w:rPr>
@@ -31940,6 +31336,7 @@
               <w:ind w:left="0"/>
               <w:jc w:val="center"/>
               <w:rPr>
+                <w:color w:val="FF0000"/>
                 <w:sz w:val="16"/>
                 <w:szCs w:val="16"/>
               </w:rPr>
@@ -31947,6 +31344,7 @@
             <w:sdt>
               <w:sdtPr>
                 <w:rPr>
+                  <w:color w:val="FF0000"/>
                   <w:sz w:val="16"/>
                   <w:szCs w:val="16"/>
                 </w:rPr>
@@ -31961,6 +31359,7 @@
                 <w:r>
                   <w:rPr>
                     <w:rFonts w:ascii="MS Gothic" w:eastAsia="MS Gothic" w:hAnsi="MS Gothic" w:cs="MS Gothic" w:hint="eastAsia"/>
+                    <w:color w:val="FF0000"/>
                     <w:sz w:val="16"/>
                     <w:szCs w:val="16"/>
                   </w:rPr>
@@ -31970,6 +31369,7 @@
             </w:sdt>
             <w:r>
               <w:rPr>
+                <w:color w:val="FF0000"/>
                 <w:sz w:val="16"/>
                 <w:szCs w:val="16"/>
               </w:rPr>
@@ -31992,6 +31392,7 @@
               <w:ind w:left="0"/>
               <w:jc w:val="center"/>
               <w:rPr>
+                <w:color w:val="FF0000"/>
                 <w:sz w:val="16"/>
                 <w:szCs w:val="16"/>
               </w:rPr>
@@ -31999,6 +31400,7 @@
             <w:sdt>
               <w:sdtPr>
                 <w:rPr>
+                  <w:color w:val="FF0000"/>
                   <w:sz w:val="16"/>
                   <w:szCs w:val="16"/>
                 </w:rPr>
@@ -32013,6 +31415,7 @@
                 <w:r>
                   <w:rPr>
                     <w:rFonts w:ascii="MS Gothic" w:eastAsia="MS Gothic" w:hAnsi="MS Gothic" w:cs="MS Gothic" w:hint="eastAsia"/>
+                    <w:color w:val="FF0000"/>
                     <w:sz w:val="16"/>
                     <w:szCs w:val="16"/>
                   </w:rPr>
@@ -32022,6 +31425,7 @@
             </w:sdt>
             <w:r>
               <w:rPr>
+                <w:color w:val="FF0000"/>
                 <w:sz w:val="16"/>
                 <w:szCs w:val="16"/>
               </w:rPr>
@@ -32039,6 +31443,7 @@
               <w:ind w:left="0"/>
               <w:jc w:val="center"/>
               <w:rPr>
+                <w:color w:val="FF0000"/>
                 <w:sz w:val="16"/>
                 <w:szCs w:val="16"/>
               </w:rPr>
@@ -32046,6 +31451,7 @@
             <w:sdt>
               <w:sdtPr>
                 <w:rPr>
+                  <w:color w:val="FF0000"/>
                   <w:sz w:val="16"/>
                   <w:szCs w:val="16"/>
                 </w:rPr>
@@ -32060,6 +31466,7 @@
                 <w:r>
                   <w:rPr>
                     <w:rFonts w:ascii="MS Gothic" w:eastAsia="MS Gothic" w:hAnsi="MS Gothic" w:cs="MS Gothic" w:hint="eastAsia"/>
+                    <w:color w:val="FF0000"/>
                     <w:sz w:val="16"/>
                     <w:szCs w:val="16"/>
                   </w:rPr>
@@ -32069,6 +31476,7 @@
             </w:sdt>
             <w:r>
               <w:rPr>
+                <w:color w:val="FF0000"/>
                 <w:sz w:val="16"/>
                 <w:szCs w:val="16"/>
               </w:rPr>
@@ -32091,6 +31499,7 @@
               <w:ind w:left="0"/>
               <w:jc w:val="center"/>
               <w:rPr>
+                <w:color w:val="FF0000"/>
                 <w:sz w:val="16"/>
                 <w:szCs w:val="16"/>
               </w:rPr>
@@ -32098,6 +31507,7 @@
             <w:sdt>
               <w:sdtPr>
                 <w:rPr>
+                  <w:color w:val="FF0000"/>
                   <w:sz w:val="16"/>
                   <w:szCs w:val="16"/>
                 </w:rPr>
@@ -32112,6 +31522,7 @@
                 <w:r>
                   <w:rPr>
                     <w:rFonts w:ascii="MS Gothic" w:eastAsia="MS Gothic" w:hAnsi="MS Gothic" w:cs="MS Gothic" w:hint="eastAsia"/>
+                    <w:color w:val="FF0000"/>
                     <w:sz w:val="16"/>
                     <w:szCs w:val="16"/>
                   </w:rPr>
@@ -32121,6 +31532,7 @@
             </w:sdt>
             <w:r>
               <w:rPr>
+                <w:color w:val="FF0000"/>
                 <w:sz w:val="16"/>
                 <w:szCs w:val="16"/>
               </w:rPr>
@@ -32138,6 +31550,7 @@
               <w:ind w:left="0"/>
               <w:jc w:val="center"/>
               <w:rPr>
+                <w:color w:val="FF0000"/>
                 <w:sz w:val="16"/>
                 <w:szCs w:val="16"/>
               </w:rPr>
@@ -32145,6 +31558,7 @@
             <w:sdt>
               <w:sdtPr>
                 <w:rPr>
+                  <w:color w:val="FF0000"/>
                   <w:sz w:val="16"/>
                   <w:szCs w:val="16"/>
                 </w:rPr>
@@ -32159,6 +31573,7 @@
                 <w:r>
                   <w:rPr>
                     <w:rFonts w:ascii="MS Gothic" w:eastAsia="MS Gothic" w:hAnsi="MS Gothic" w:cs="MS Gothic" w:hint="eastAsia"/>
+                    <w:color w:val="FF0000"/>
                     <w:sz w:val="16"/>
                     <w:szCs w:val="16"/>
                   </w:rPr>
@@ -32168,6 +31583,7 @@
             </w:sdt>
             <w:r>
               <w:rPr>
+                <w:color w:val="FF0000"/>
                 <w:sz w:val="16"/>
                 <w:szCs w:val="16"/>
               </w:rPr>
@@ -32185,6 +31601,7 @@
               <w:ind w:left="0"/>
               <w:jc w:val="center"/>
               <w:rPr>
+                <w:color w:val="FF0000"/>
                 <w:sz w:val="16"/>
                 <w:szCs w:val="16"/>
               </w:rPr>
@@ -32192,6 +31609,7 @@
             <w:sdt>
               <w:sdtPr>
                 <w:rPr>
+                  <w:color w:val="FF0000"/>
                   <w:sz w:val="16"/>
                   <w:szCs w:val="16"/>
                 </w:rPr>
@@ -32206,6 +31624,7 @@
                 <w:r>
                   <w:rPr>
                     <w:rFonts w:ascii="MS Gothic" w:eastAsia="MS Gothic" w:hAnsi="MS Gothic" w:cs="MS Gothic" w:hint="eastAsia"/>
+                    <w:color w:val="FF0000"/>
                     <w:sz w:val="16"/>
                     <w:szCs w:val="16"/>
                   </w:rPr>
@@ -32215,6 +31634,7 @@
             </w:sdt>
             <w:r>
               <w:rPr>
+                <w:color w:val="FF0000"/>
                 <w:sz w:val="16"/>
                 <w:szCs w:val="16"/>
               </w:rPr>
@@ -32237,6 +31657,7 @@
               <w:ind w:left="0"/>
               <w:jc w:val="center"/>
               <w:rPr>
+                <w:color w:val="FF0000"/>
                 <w:sz w:val="16"/>
                 <w:szCs w:val="16"/>
               </w:rPr>
@@ -32244,6 +31665,7 @@
             <w:sdt>
               <w:sdtPr>
                 <w:rPr>
+                  <w:color w:val="FF0000"/>
                   <w:sz w:val="16"/>
                   <w:szCs w:val="16"/>
                 </w:rPr>
@@ -32258,6 +31680,7 @@
                 <w:r>
                   <w:rPr>
                     <w:rFonts w:ascii="MS Gothic" w:eastAsia="MS Gothic" w:hAnsi="MS Gothic" w:cs="MS Gothic" w:hint="eastAsia"/>
+                    <w:color w:val="FF0000"/>
                     <w:sz w:val="16"/>
                     <w:szCs w:val="16"/>
                   </w:rPr>
@@ -32267,6 +31690,7 @@
             </w:sdt>
             <w:r>
               <w:rPr>
+                <w:color w:val="FF0000"/>
                 <w:sz w:val="16"/>
                 <w:szCs w:val="16"/>
               </w:rPr>
@@ -32284,6 +31708,7 @@
               <w:ind w:left="0"/>
               <w:jc w:val="center"/>
               <w:rPr>
+                <w:color w:val="FF0000"/>
                 <w:sz w:val="16"/>
                 <w:szCs w:val="16"/>
               </w:rPr>
@@ -32291,6 +31716,7 @@
             <w:sdt>
               <w:sdtPr>
                 <w:rPr>
+                  <w:color w:val="FF0000"/>
                   <w:sz w:val="16"/>
                   <w:szCs w:val="16"/>
                 </w:rPr>
@@ -32305,6 +31731,7 @@
                 <w:r>
                   <w:rPr>
                     <w:rFonts w:ascii="MS Gothic" w:eastAsia="MS Gothic" w:hAnsi="MS Gothic" w:cs="MS Gothic" w:hint="eastAsia"/>
+                    <w:color w:val="FF0000"/>
                     <w:sz w:val="16"/>
                     <w:szCs w:val="16"/>
                   </w:rPr>
@@ -32314,6 +31741,7 @@
             </w:sdt>
             <w:r>
               <w:rPr>
+                <w:color w:val="FF0000"/>
                 <w:sz w:val="16"/>
                 <w:szCs w:val="16"/>
               </w:rPr>
@@ -32336,6 +31764,7 @@
               <w:ind w:left="0"/>
               <w:jc w:val="center"/>
               <w:rPr>
+                <w:color w:val="FF0000"/>
                 <w:sz w:val="16"/>
                 <w:szCs w:val="16"/>
               </w:rPr>
@@ -32343,6 +31772,7 @@
             <w:sdt>
               <w:sdtPr>
                 <w:rPr>
+                  <w:color w:val="FF0000"/>
                   <w:sz w:val="16"/>
                   <w:szCs w:val="16"/>
                 </w:rPr>
@@ -32357,6 +31787,7 @@
                 <w:r>
                   <w:rPr>
                     <w:rFonts w:ascii="MS Gothic" w:eastAsia="MS Gothic" w:hAnsi="MS Gothic" w:cs="MS Gothic" w:hint="eastAsia"/>
+                    <w:color w:val="FF0000"/>
                     <w:sz w:val="16"/>
                     <w:szCs w:val="16"/>
                   </w:rPr>
@@ -32366,6 +31797,7 @@
             </w:sdt>
             <w:r>
               <w:rPr>
+                <w:color w:val="FF0000"/>
                 <w:sz w:val="16"/>
                 <w:szCs w:val="16"/>
               </w:rPr>
@@ -32383,6 +31815,7 @@
               <w:ind w:left="0"/>
               <w:jc w:val="center"/>
               <w:rPr>
+                <w:color w:val="FF0000"/>
                 <w:sz w:val="16"/>
                 <w:szCs w:val="16"/>
               </w:rPr>
@@ -32390,6 +31823,7 @@
             <w:sdt>
               <w:sdtPr>
                 <w:rPr>
+                  <w:color w:val="FF0000"/>
                   <w:sz w:val="16"/>
                   <w:szCs w:val="16"/>
                 </w:rPr>
@@ -32404,6 +31838,7 @@
                 <w:r>
                   <w:rPr>
                     <w:rFonts w:ascii="MS Gothic" w:eastAsia="MS Gothic" w:hAnsi="MS Gothic" w:cs="MS Gothic" w:hint="eastAsia"/>
+                    <w:color w:val="FF0000"/>
                     <w:sz w:val="16"/>
                     <w:szCs w:val="16"/>
                   </w:rPr>
@@ -32413,6 +31848,7 @@
             </w:sdt>
             <w:r>
               <w:rPr>
+                <w:color w:val="FF0000"/>
                 <w:sz w:val="16"/>
                 <w:szCs w:val="16"/>
               </w:rPr>
@@ -32430,6 +31866,7 @@
               <w:ind w:left="0"/>
               <w:jc w:val="center"/>
               <w:rPr>
+                <w:color w:val="FF0000"/>
                 <w:sz w:val="16"/>
                 <w:szCs w:val="16"/>
               </w:rPr>
@@ -32437,6 +31874,7 @@
             <w:sdt>
               <w:sdtPr>
                 <w:rPr>
+                  <w:color w:val="FF0000"/>
                   <w:sz w:val="16"/>
                   <w:szCs w:val="16"/>
                 </w:rPr>
@@ -32451,6 +31889,7 @@
                 <w:r>
                   <w:rPr>
                     <w:rFonts w:ascii="MS Gothic" w:eastAsia="MS Gothic" w:hAnsi="MS Gothic" w:cs="MS Gothic" w:hint="eastAsia"/>
+                    <w:color w:val="FF0000"/>
                     <w:sz w:val="16"/>
                     <w:szCs w:val="16"/>
                   </w:rPr>
@@ -32460,6 +31899,7 @@
             </w:sdt>
             <w:r>
               <w:rPr>
+                <w:color w:val="FF0000"/>
                 <w:sz w:val="16"/>
                 <w:szCs w:val="16"/>
               </w:rPr>
@@ -32482,6 +31922,7 @@
               <w:ind w:left="0"/>
               <w:jc w:val="center"/>
               <w:rPr>
+                <w:color w:val="FF0000"/>
                 <w:sz w:val="16"/>
                 <w:szCs w:val="16"/>
               </w:rPr>
@@ -32489,6 +31930,7 @@
             <w:sdt>
               <w:sdtPr>
                 <w:rPr>
+                  <w:color w:val="FF0000"/>
                   <w:sz w:val="16"/>
                   <w:szCs w:val="16"/>
                 </w:rPr>
@@ -32503,6 +31945,7 @@
                 <w:r>
                   <w:rPr>
                     <w:rFonts w:ascii="MS Gothic" w:eastAsia="MS Gothic" w:hAnsi="MS Gothic" w:cs="MS Gothic" w:hint="eastAsia"/>
+                    <w:color w:val="FF0000"/>
                     <w:sz w:val="16"/>
                     <w:szCs w:val="16"/>
                   </w:rPr>
@@ -32512,6 +31955,7 @@
             </w:sdt>
             <w:r>
               <w:rPr>
+                <w:color w:val="FF0000"/>
                 <w:sz w:val="16"/>
                 <w:szCs w:val="16"/>
               </w:rPr>
@@ -32529,6 +31973,7 @@
               <w:ind w:left="0"/>
               <w:jc w:val="center"/>
               <w:rPr>
+                <w:color w:val="FF0000"/>
                 <w:sz w:val="16"/>
                 <w:szCs w:val="16"/>
               </w:rPr>
@@ -32536,6 +31981,7 @@
             <w:sdt>
               <w:sdtPr>
                 <w:rPr>
+                  <w:color w:val="FF0000"/>
                   <w:sz w:val="16"/>
                   <w:szCs w:val="16"/>
                 </w:rPr>
@@ -32550,6 +31996,7 @@
                 <w:r>
                   <w:rPr>
                     <w:rFonts w:ascii="MS Gothic" w:eastAsia="MS Gothic" w:hAnsi="MS Gothic" w:cs="MS Gothic" w:hint="eastAsia"/>
+                    <w:color w:val="FF0000"/>
                     <w:sz w:val="16"/>
                     <w:szCs w:val="16"/>
                   </w:rPr>
@@ -32559,6 +32006,7 @@
             </w:sdt>
             <w:r>
               <w:rPr>
+                <w:color w:val="FF0000"/>
                 <w:sz w:val="16"/>
                 <w:szCs w:val="16"/>
               </w:rPr>
@@ -32581,6 +32029,7 @@
               <w:ind w:left="0"/>
               <w:jc w:val="center"/>
               <w:rPr>
+                <w:color w:val="FF0000"/>
                 <w:sz w:val="16"/>
                 <w:szCs w:val="16"/>
               </w:rPr>
@@ -32588,6 +32037,7 @@
             <w:sdt>
               <w:sdtPr>
                 <w:rPr>
+                  <w:color w:val="FF0000"/>
                   <w:sz w:val="16"/>
                   <w:szCs w:val="16"/>
                 </w:rPr>
@@ -32602,6 +32052,7 @@
                 <w:r>
                   <w:rPr>
                     <w:rFonts w:ascii="MS Gothic" w:eastAsia="MS Gothic" w:hAnsi="MS Gothic" w:cs="MS Gothic" w:hint="eastAsia"/>
+                    <w:color w:val="FF0000"/>
                     <w:sz w:val="16"/>
                     <w:szCs w:val="16"/>
                   </w:rPr>
@@ -32611,6 +32062,7 @@
             </w:sdt>
             <w:r>
               <w:rPr>
+                <w:color w:val="FF0000"/>
                 <w:sz w:val="16"/>
                 <w:szCs w:val="16"/>
               </w:rPr>
@@ -32628,6 +32080,7 @@
               <w:ind w:left="0"/>
               <w:jc w:val="center"/>
               <w:rPr>
+                <w:color w:val="FF0000"/>
                 <w:sz w:val="16"/>
                 <w:szCs w:val="16"/>
               </w:rPr>
@@ -32635,6 +32088,7 @@
             <w:sdt>
               <w:sdtPr>
                 <w:rPr>
+                  <w:color w:val="FF0000"/>
                   <w:sz w:val="16"/>
                   <w:szCs w:val="16"/>
                 </w:rPr>
@@ -32649,6 +32103,7 @@
                 <w:r>
                   <w:rPr>
                     <w:rFonts w:ascii="MS Gothic" w:eastAsia="MS Gothic" w:hAnsi="MS Gothic" w:cs="MS Gothic" w:hint="eastAsia"/>
+                    <w:color w:val="FF0000"/>
                     <w:sz w:val="16"/>
                     <w:szCs w:val="16"/>
                   </w:rPr>
@@ -32658,6 +32113,7 @@
             </w:sdt>
             <w:r>
               <w:rPr>
+                <w:color w:val="FF0000"/>
                 <w:sz w:val="16"/>
                 <w:szCs w:val="16"/>
               </w:rPr>
@@ -32680,6 +32136,7 @@
               <w:ind w:left="0"/>
               <w:jc w:val="center"/>
               <w:rPr>
+                <w:color w:val="FF0000"/>
                 <w:sz w:val="16"/>
                 <w:szCs w:val="16"/>
               </w:rPr>
@@ -32687,6 +32144,7 @@
             <w:sdt>
               <w:sdtPr>
                 <w:rPr>
+                  <w:color w:val="FF0000"/>
                   <w:sz w:val="16"/>
                   <w:szCs w:val="16"/>
                 </w:rPr>
@@ -32701,6 +32159,7 @@
                 <w:r>
                   <w:rPr>
                     <w:rFonts w:ascii="MS Gothic" w:eastAsia="MS Gothic" w:hAnsi="MS Gothic" w:cs="MS Gothic" w:hint="eastAsia"/>
+                    <w:color w:val="FF0000"/>
                     <w:sz w:val="16"/>
                     <w:szCs w:val="16"/>
                   </w:rPr>
@@ -32710,6 +32169,7 @@
             </w:sdt>
             <w:r>
               <w:rPr>
+                <w:color w:val="FF0000"/>
                 <w:sz w:val="16"/>
                 <w:szCs w:val="16"/>
               </w:rPr>
@@ -32727,6 +32187,7 @@
               <w:ind w:left="0"/>
               <w:jc w:val="center"/>
               <w:rPr>
+                <w:color w:val="FF0000"/>
                 <w:sz w:val="16"/>
                 <w:szCs w:val="16"/>
               </w:rPr>
@@ -32734,6 +32195,7 @@
             <w:sdt>
               <w:sdtPr>
                 <w:rPr>
+                  <w:color w:val="FF0000"/>
                   <w:sz w:val="16"/>
                   <w:szCs w:val="16"/>
                 </w:rPr>
@@ -32748,6 +32210,7 @@
                 <w:r>
                   <w:rPr>
                     <w:rFonts w:ascii="MS Gothic" w:eastAsia="MS Gothic" w:hAnsi="MS Gothic" w:cs="MS Gothic" w:hint="eastAsia"/>
+                    <w:color w:val="FF0000"/>
                     <w:sz w:val="16"/>
                     <w:szCs w:val="16"/>
                   </w:rPr>
@@ -32757,6 +32220,7 @@
             </w:sdt>
             <w:r>
               <w:rPr>
+                <w:color w:val="FF0000"/>
                 <w:sz w:val="16"/>
                 <w:szCs w:val="16"/>
               </w:rPr>
@@ -32774,6 +32238,7 @@
               <w:ind w:left="0"/>
               <w:jc w:val="center"/>
               <w:rPr>
+                <w:color w:val="FF0000"/>
                 <w:sz w:val="16"/>
                 <w:szCs w:val="16"/>
               </w:rPr>
@@ -32781,6 +32246,7 @@
             <w:sdt>
               <w:sdtPr>
                 <w:rPr>
+                  <w:color w:val="FF0000"/>
                   <w:sz w:val="16"/>
                   <w:szCs w:val="16"/>
                 </w:rPr>
@@ -32795,6 +32261,7 @@
                 <w:r>
                   <w:rPr>
                     <w:rFonts w:ascii="MS Gothic" w:eastAsia="MS Gothic" w:hAnsi="MS Gothic" w:cs="MS Gothic" w:hint="eastAsia"/>
+                    <w:color w:val="FF0000"/>
                     <w:sz w:val="16"/>
                     <w:szCs w:val="16"/>
                   </w:rPr>
@@ -32804,6 +32271,7 @@
             </w:sdt>
             <w:r>
               <w:rPr>
+                <w:color w:val="FF0000"/>
                 <w:sz w:val="16"/>
                 <w:szCs w:val="16"/>
               </w:rPr>
@@ -34735,8 +34203,8 @@
         <w:gridCol w:w="508"/>
         <w:gridCol w:w="567"/>
         <w:gridCol w:w="542"/>
-        <w:gridCol w:w="451"/>
-        <w:gridCol w:w="1734"/>
+        <w:gridCol w:w="569"/>
+        <w:gridCol w:w="1616"/>
       </w:tblGrid>
       <w:tr>
         <w:trPr>
@@ -35052,7 +34520,7 @@
         </w:tc>
         <w:tc>
           <w:tcPr>
-            <w:tcW w:w="451" w:type="dxa"/>
+            <w:tcW w:w="569" w:type="dxa"/>
             <w:vMerge w:val="restart"/>
             <w:tcBorders>
               <w:top w:val="single" w:sz="8" w:space="0" w:color="000000"/>
@@ -35103,7 +34571,7 @@
         </w:tc>
         <w:tc>
           <w:tcPr>
-            <w:tcW w:w="1734" w:type="dxa"/>
+            <w:tcW w:w="1616" w:type="dxa"/>
             <w:vMerge w:val="restart"/>
             <w:tcBorders>
               <w:top w:val="single" w:sz="8" w:space="0" w:color="000000"/>
@@ -35561,7 +35029,7 @@
         </w:tc>
         <w:tc>
           <w:tcPr>
-            <w:tcW w:w="451" w:type="dxa"/>
+            <w:tcW w:w="569" w:type="dxa"/>
             <w:vMerge/>
             <w:tcBorders>
               <w:top w:val="single" w:sz="8" w:space="0" w:color="000000"/>
@@ -35588,7 +35056,7 @@
         </w:tc>
         <w:tc>
           <w:tcPr>
-            <w:tcW w:w="1734" w:type="dxa"/>
+            <w:tcW w:w="1616" w:type="dxa"/>
             <w:vMerge/>
             <w:tcBorders>
               <w:top w:val="single" w:sz="8" w:space="0" w:color="000000"/>
@@ -35980,7 +35448,7 @@
         </w:tc>
         <w:tc>
           <w:tcPr>
-            <w:tcW w:w="451" w:type="dxa"/>
+            <w:tcW w:w="569" w:type="dxa"/>
             <w:tcBorders>
               <w:top w:val="single" w:sz="4" w:space="0" w:color="auto"/>
               <w:left w:val="single" w:sz="4" w:space="0" w:color="auto"/>
@@ -36025,7 +35493,7 @@
         </w:tc>
         <w:tc>
           <w:tcPr>
-            <w:tcW w:w="1734" w:type="dxa"/>
+            <w:tcW w:w="1616" w:type="dxa"/>
             <w:tcBorders>
               <w:top w:val="single" w:sz="4" w:space="0" w:color="auto"/>
               <w:left w:val="single" w:sz="4" w:space="0" w:color="auto"/>
@@ -37767,8 +37235,28 @@
                 <w:sz w:val="20"/>
                 <w:szCs w:val="20"/>
               </w:rPr>
-              <w:t xml:space="preserve"> en dB</w:t>
-            </w:r>
+              <w:t xml:space="preserve"> en </w:t>
+            </w:r>
+            <w:proofErr w:type="spellStart"/>
+            <w:r>
+              <w:rPr>
+                <w:rFonts w:ascii="Arial" w:hAnsi="Arial" w:cs="Arial"/>
+                <w:color w:val="000000"/>
+                <w:sz w:val="20"/>
+                <w:szCs w:val="20"/>
+              </w:rPr>
+              <w:t>dB</w:t>
+            </w:r>
+            <w:r>
+              <w:rPr>
+                <w:rFonts w:ascii="Arial" w:hAnsi="Arial" w:cs="Arial"/>
+                <w:color w:val="000000"/>
+                <w:sz w:val="20"/>
+                <w:szCs w:val="20"/>
+              </w:rPr>
+              <w:t>A</w:t>
+            </w:r>
+            <w:proofErr w:type="spellEnd"/>
           </w:p>
         </w:tc>
         <w:tc>
@@ -38741,14 +38229,9 @@
     </w:tbl>
     <w:p>
       <w:pPr>
-        <w:pStyle w:val="En-tte"/>
-        <w:tabs>
-          <w:tab w:val="left" w:pos="1701"/>
-        </w:tabs>
-        <w:spacing w:before="120"/>
-        <w:jc w:val="both"/>
-        <w:rPr>
-          <w:rFonts w:ascii="Arial" w:hAnsi="Arial" w:cs="Arial"/>
+        <w:rPr>
+          <w:rFonts w:ascii="Arial" w:hAnsi="Arial" w:cs="Arial"/>
+          <w:sz w:val="20"/>
           <w:szCs w:val="20"/>
         </w:rPr>
       </w:pPr>
@@ -38763,153 +38246,17 @@
           <w:szCs w:val="20"/>
         </w:rPr>
       </w:pPr>
-      <w:bookmarkStart w:id="49" w:name="_Toc503262014"/>
+      <w:bookmarkStart w:id="49" w:name="_Toc503262015"/>
+      <w:bookmarkStart w:id="50" w:name="_Toc343093767"/>
       <w:r>
         <w:rPr>
           <w:rFonts w:ascii="Arial" w:hAnsi="Arial" w:cs="Arial"/>
           <w:sz w:val="20"/>
           <w:szCs w:val="20"/>
         </w:rPr>
-        <w:t>Niveau du bruit des autres équipements individuels intérieurs au logement contrôlé</w:t>
+        <w:t>Niveau du bruit des équipements individuels extérieurs au logement contrôlé</w:t>
       </w:r>
       <w:bookmarkEnd w:id="49"/>
-    </w:p>
-    <w:p>
-      <w:pPr>
-        <w:widowControl w:val="0"/>
-        <w:spacing w:before="120"/>
-        <w:rPr>
-          <w:rFonts w:ascii="Arial Gras" w:hAnsi="Arial Gras" w:cs="Arial"/>
-          <w:sz w:val="22"/>
-          <w:szCs w:val="22"/>
-        </w:rPr>
-      </w:pPr>
-      <w:r>
-        <w:rPr>
-          <w:rFonts w:ascii="Arial Gras" w:hAnsi="Arial Gras" w:cs="Arial"/>
-          <w:b/>
-          <w:bCs/>
-          <w:color w:val="FF0000"/>
-          <w:sz w:val="22"/>
-          <w:szCs w:val="22"/>
-          <w:highlight w:val="lightGray"/>
-        </w:rPr>
-        <w:fldChar w:fldCharType="begin">
-          <w:ffData>
-            <w:name w:val=""/>
-            <w:enabled/>
-            <w:calcOnExit w:val="0"/>
-            <w:textInput>
-              <w:default w:val="[insérer une copie du tableau de synthèse correspondant figurant dans le rapport de mesure détaillé]"/>
-            </w:textInput>
-          </w:ffData>
-        </w:fldChar>
-      </w:r>
-      <w:r>
-        <w:rPr>
-          <w:rFonts w:ascii="Arial Gras" w:hAnsi="Arial Gras" w:cs="Arial"/>
-          <w:b/>
-          <w:bCs/>
-          <w:color w:val="FF0000"/>
-          <w:sz w:val="22"/>
-          <w:szCs w:val="22"/>
-          <w:highlight w:val="lightGray"/>
-        </w:rPr>
-        <w:instrText xml:space="preserve"> FORMTEXT </w:instrText>
-      </w:r>
-      <w:r>
-        <w:rPr>
-          <w:rFonts w:ascii="Arial Gras" w:hAnsi="Arial Gras" w:cs="Arial"/>
-          <w:b/>
-          <w:bCs/>
-          <w:color w:val="FF0000"/>
-          <w:sz w:val="22"/>
-          <w:szCs w:val="22"/>
-          <w:highlight w:val="lightGray"/>
-        </w:rPr>
-      </w:r>
-      <w:r>
-        <w:rPr>
-          <w:rFonts w:ascii="Arial Gras" w:hAnsi="Arial Gras" w:cs="Arial"/>
-          <w:b/>
-          <w:bCs/>
-          <w:color w:val="FF0000"/>
-          <w:sz w:val="22"/>
-          <w:szCs w:val="22"/>
-          <w:highlight w:val="lightGray"/>
-        </w:rPr>
-        <w:fldChar w:fldCharType="separate"/>
-      </w:r>
-      <w:r>
-        <w:rPr>
-          <w:rFonts w:ascii="Arial Gras" w:hAnsi="Arial Gras" w:cs="Arial"/>
-          <w:b/>
-          <w:bCs/>
-          <w:noProof/>
-          <w:color w:val="FF0000"/>
-          <w:sz w:val="22"/>
-          <w:szCs w:val="22"/>
-          <w:highlight w:val="lightGray"/>
-        </w:rPr>
-        <w:t>[insérer une copie du tableau de synthèse correspondant figurant dans le rapport de mesure détaillé]</w:t>
-      </w:r>
-      <w:r>
-        <w:rPr>
-          <w:rFonts w:ascii="Arial Gras" w:hAnsi="Arial Gras" w:cs="Arial"/>
-          <w:b/>
-          <w:bCs/>
-          <w:color w:val="FF0000"/>
-          <w:sz w:val="22"/>
-          <w:szCs w:val="22"/>
-          <w:highlight w:val="lightGray"/>
-        </w:rPr>
-        <w:fldChar w:fldCharType="end"/>
-      </w:r>
-    </w:p>
-    <w:p>
-      <w:pPr>
-        <w:pStyle w:val="En-tte"/>
-        <w:tabs>
-          <w:tab w:val="left" w:pos="1701"/>
-        </w:tabs>
-        <w:spacing w:before="120"/>
-        <w:jc w:val="both"/>
-        <w:rPr>
-          <w:rFonts w:ascii="Arial" w:hAnsi="Arial" w:cs="Arial"/>
-          <w:szCs w:val="20"/>
-        </w:rPr>
-      </w:pPr>
-    </w:p>
-    <w:p>
-      <w:pPr>
-        <w:rPr>
-          <w:rFonts w:ascii="Arial" w:hAnsi="Arial" w:cs="Arial"/>
-          <w:sz w:val="20"/>
-          <w:szCs w:val="20"/>
-        </w:rPr>
-      </w:pPr>
-    </w:p>
-    <w:p>
-      <w:pPr>
-        <w:ind w:left="709"/>
-        <w:jc w:val="both"/>
-        <w:rPr>
-          <w:rFonts w:ascii="Arial" w:hAnsi="Arial" w:cs="Arial"/>
-          <w:sz w:val="20"/>
-          <w:szCs w:val="20"/>
-        </w:rPr>
-      </w:pPr>
-      <w:bookmarkStart w:id="50" w:name="_Toc503262015"/>
-      <w:bookmarkStart w:id="51" w:name="_Toc343093767"/>
-      <w:r>
-        <w:rPr>
-          <w:rFonts w:ascii="Arial" w:hAnsi="Arial" w:cs="Arial"/>
-          <w:sz w:val="20"/>
-          <w:szCs w:val="20"/>
-        </w:rPr>
-        <w:t>Niveau du bruit des équipements individuels extérieurs au logement contrôlé</w:t>
-      </w:r>
-      <w:bookmarkEnd w:id="50"/>
     </w:p>
     <w:tbl>
       <w:tblPr>
@@ -38950,7 +38297,7 @@
             <w:shd w:val="clear" w:color="auto" w:fill="89BFFF"/>
             <w:textDirection w:val="tbRl"/>
           </w:tcPr>
-          <w:bookmarkEnd w:id="51"/>
+          <w:bookmarkEnd w:id="50"/>
           <w:p>
             <w:pPr>
               <w:autoSpaceDE w:val="0"/>
@@ -39249,8 +38596,28 @@
                 <w:sz w:val="20"/>
                 <w:szCs w:val="20"/>
               </w:rPr>
-              <w:t xml:space="preserve"> en dB</w:t>
-            </w:r>
+              <w:t xml:space="preserve"> en </w:t>
+            </w:r>
+            <w:proofErr w:type="spellStart"/>
+            <w:r>
+              <w:rPr>
+                <w:rFonts w:ascii="Arial" w:hAnsi="Arial" w:cs="Arial"/>
+                <w:color w:val="000000"/>
+                <w:sz w:val="20"/>
+                <w:szCs w:val="20"/>
+              </w:rPr>
+              <w:t>dB</w:t>
+            </w:r>
+            <w:r>
+              <w:rPr>
+                <w:rFonts w:ascii="Arial" w:hAnsi="Arial" w:cs="Arial"/>
+                <w:color w:val="000000"/>
+                <w:sz w:val="20"/>
+                <w:szCs w:val="20"/>
+              </w:rPr>
+              <w:t>A</w:t>
+            </w:r>
+            <w:proofErr w:type="spellEnd"/>
           </w:p>
         </w:tc>
         <w:tc>
@@ -39837,7 +39204,6 @@
                 <w:sz w:val="20"/>
                 <w:szCs w:val="20"/>
               </w:rPr>
-              <w:lastRenderedPageBreak/>
               <w:t>${BEIEL}</w:t>
             </w:r>
           </w:p>
@@ -40246,16 +39612,17 @@
           <w:szCs w:val="20"/>
         </w:rPr>
       </w:pPr>
-      <w:bookmarkStart w:id="52" w:name="_Toc503262016"/>
+      <w:bookmarkStart w:id="51" w:name="_Toc503262016"/>
       <w:r>
         <w:rPr>
           <w:rFonts w:ascii="Arial" w:hAnsi="Arial" w:cs="Arial"/>
           <w:sz w:val="20"/>
           <w:szCs w:val="20"/>
         </w:rPr>
+        <w:lastRenderedPageBreak/>
         <w:t>Niveau du bruit de l’installation de ventilation mécanique contrôlée (VMC)</w:t>
       </w:r>
-      <w:bookmarkEnd w:id="52"/>
+      <w:bookmarkEnd w:id="51"/>
     </w:p>
     <w:tbl>
       <w:tblPr>
@@ -40594,8 +39961,28 @@
                 <w:sz w:val="20"/>
                 <w:szCs w:val="20"/>
               </w:rPr>
-              <w:t xml:space="preserve"> en dB</w:t>
-            </w:r>
+              <w:t xml:space="preserve"> en </w:t>
+            </w:r>
+            <w:proofErr w:type="spellStart"/>
+            <w:r>
+              <w:rPr>
+                <w:rFonts w:ascii="Arial" w:hAnsi="Arial" w:cs="Arial"/>
+                <w:color w:val="000000"/>
+                <w:sz w:val="20"/>
+                <w:szCs w:val="20"/>
+              </w:rPr>
+              <w:t>dB</w:t>
+            </w:r>
+            <w:r>
+              <w:rPr>
+                <w:rFonts w:ascii="Arial" w:hAnsi="Arial" w:cs="Arial"/>
+                <w:color w:val="000000"/>
+                <w:sz w:val="20"/>
+                <w:szCs w:val="20"/>
+              </w:rPr>
+              <w:t>A</w:t>
+            </w:r>
+            <w:proofErr w:type="spellEnd"/>
           </w:p>
         </w:tc>
         <w:tc>
@@ -41572,7 +40959,7 @@
           <w:szCs w:val="20"/>
         </w:rPr>
       </w:pPr>
-      <w:bookmarkStart w:id="53" w:name="_Toc503262017"/>
+      <w:bookmarkStart w:id="52" w:name="_Toc503262017"/>
       <w:r>
         <w:rPr>
           <w:rFonts w:ascii="Arial" w:hAnsi="Arial" w:cs="Arial"/>
@@ -41581,7 +40968,7 @@
         </w:rPr>
         <w:t>Niveau du bruit des équipements collectifs (hors VMC)</w:t>
       </w:r>
-      <w:bookmarkEnd w:id="53"/>
+      <w:bookmarkEnd w:id="52"/>
     </w:p>
     <w:tbl>
       <w:tblPr>
@@ -41918,8 +41305,28 @@
                 <w:sz w:val="20"/>
                 <w:szCs w:val="20"/>
               </w:rPr>
-              <w:t xml:space="preserve"> en dB</w:t>
-            </w:r>
+              <w:t xml:space="preserve"> en </w:t>
+            </w:r>
+            <w:proofErr w:type="spellStart"/>
+            <w:r>
+              <w:rPr>
+                <w:rFonts w:ascii="Arial" w:hAnsi="Arial" w:cs="Arial"/>
+                <w:color w:val="000000"/>
+                <w:sz w:val="20"/>
+                <w:szCs w:val="20"/>
+              </w:rPr>
+              <w:t>dB</w:t>
+            </w:r>
+            <w:r>
+              <w:rPr>
+                <w:rFonts w:ascii="Arial" w:hAnsi="Arial" w:cs="Arial"/>
+                <w:color w:val="000000"/>
+                <w:sz w:val="20"/>
+                <w:szCs w:val="20"/>
+              </w:rPr>
+              <w:t>A</w:t>
+            </w:r>
+            <w:proofErr w:type="spellEnd"/>
           </w:p>
         </w:tc>
         <w:tc>
@@ -42904,8 +42311,6 @@
           <w:szCs w:val="20"/>
         </w:rPr>
       </w:pPr>
-      <w:bookmarkStart w:id="54" w:name="_GoBack"/>
-      <w:bookmarkEnd w:id="54"/>
     </w:p>
     <w:p>
       <w:pPr>
@@ -42917,7 +42322,7 @@
           <w:szCs w:val="20"/>
         </w:rPr>
       </w:pPr>
-      <w:bookmarkStart w:id="55" w:name="_Toc369182892"/>
+      <w:bookmarkStart w:id="53" w:name="_Toc369182892"/>
       <w:r>
         <w:rPr>
           <w:rFonts w:ascii="Arial" w:hAnsi="Arial" w:cs="Arial"/>
@@ -42926,7 +42331,7 @@
         </w:rPr>
         <w:t>Aire d’absorption équivalente des parties communes</w:t>
       </w:r>
-      <w:bookmarkEnd w:id="55"/>
+      <w:bookmarkEnd w:id="53"/>
     </w:p>
     <w:tbl>
       <w:tblPr>
@@ -43284,7 +42689,6 @@
                 <w:sz w:val="20"/>
                 <w:szCs w:val="20"/>
               </w:rPr>
-              <w:lastRenderedPageBreak/>
               <w:t>${AAE}</w:t>
             </w:r>
           </w:p>
@@ -43639,15 +43043,8 @@
     </w:tbl>
     <w:p>
       <w:pPr>
-        <w:autoSpaceDE w:val="0"/>
-        <w:autoSpaceDN w:val="0"/>
-        <w:adjustRightInd w:val="0"/>
-        <w:spacing w:line="280" w:lineRule="atLeast"/>
-        <w:rPr>
-          <w:rFonts w:ascii="Times" w:hAnsi="Times" w:cs="Times"/>
-          <w:color w:val="000000"/>
-          <w:sz w:val="24"/>
-          <w:szCs w:val="24"/>
+        <w:rPr>
+          <w:rFonts w:ascii="Arial" w:hAnsi="Arial" w:cs="Arial"/>
         </w:rPr>
       </w:pPr>
     </w:p>
@@ -43655,8 +43052,7 @@
       <w:pPr>
         <w:rPr>
           <w:rFonts w:ascii="Arial" w:hAnsi="Arial" w:cs="Arial"/>
-          <w:sz w:val="22"/>
-          <w:szCs w:val="22"/>
+          <w:b/>
         </w:rPr>
       </w:pPr>
     </w:p>
@@ -43664,83 +43060,24 @@
       <w:pPr>
         <w:rPr>
           <w:rFonts w:ascii="Arial" w:hAnsi="Arial" w:cs="Arial"/>
-          <w:sz w:val="22"/>
-          <w:szCs w:val="22"/>
+          <w:b/>
         </w:rPr>
       </w:pPr>
-    </w:p>
-    <w:p>
-      <w:pPr>
-        <w:rPr>
-          <w:rFonts w:ascii="Arial" w:hAnsi="Arial" w:cs="Arial"/>
-          <w:sz w:val="22"/>
-          <w:szCs w:val="22"/>
-        </w:rPr>
-      </w:pPr>
-    </w:p>
-    <w:p>
-      <w:pPr>
-        <w:rPr>
-          <w:rFonts w:ascii="Arial" w:hAnsi="Arial" w:cs="Arial"/>
-          <w:sz w:val="22"/>
-          <w:szCs w:val="22"/>
-        </w:rPr>
-      </w:pPr>
-    </w:p>
-    <w:p>
-      <w:pPr>
-        <w:rPr>
-          <w:rFonts w:ascii="Arial" w:hAnsi="Arial" w:cs="Arial"/>
-          <w:sz w:val="22"/>
-          <w:szCs w:val="22"/>
-        </w:rPr>
-      </w:pPr>
-    </w:p>
-    <w:p>
-      <w:pPr>
-        <w:rPr>
-          <w:rFonts w:ascii="Arial" w:hAnsi="Arial" w:cs="Arial"/>
-        </w:rPr>
-      </w:pPr>
-    </w:p>
-    <w:p>
-      <w:pPr>
-        <w:rPr>
-          <w:rFonts w:ascii="Arial" w:hAnsi="Arial" w:cs="Arial"/>
-          <w:b/>
-        </w:rPr>
-      </w:pPr>
-    </w:p>
-    <w:p>
-      <w:pPr>
-        <w:rPr>
-          <w:rFonts w:ascii="Arial" w:hAnsi="Arial" w:cs="Arial"/>
-          <w:b/>
-        </w:rPr>
-      </w:pPr>
-    </w:p>
-    <w:p>
-      <w:pPr>
-        <w:rPr>
-          <w:rFonts w:ascii="Arial" w:hAnsi="Arial" w:cs="Arial"/>
-          <w:b/>
-        </w:rPr>
-      </w:pPr>
+      <w:bookmarkStart w:id="54" w:name="_GoBack"/>
+      <w:bookmarkEnd w:id="54"/>
     </w:p>
     <w:p>
       <w:pPr>
         <w:jc w:val="right"/>
         <w:rPr>
           <w:rFonts w:ascii="Arial" w:hAnsi="Arial" w:cs="Arial"/>
-          <w:b/>
         </w:rPr>
       </w:pPr>
       <w:r>
         <w:rPr>
           <w:rFonts w:ascii="Arial" w:hAnsi="Arial" w:cs="Arial"/>
-          <w:b/>
-        </w:rPr>
-        <w:t>XXXXXXXXXXX XXXXXXXXXXXXX</w:t>
+        </w:rPr>
+        <w:t>Auteur de l’attestation</w:t>
       </w:r>
     </w:p>
     <w:p>
@@ -43753,8 +43090,9 @@
       <w:r>
         <w:rPr>
           <w:rFonts w:ascii="Arial" w:hAnsi="Arial" w:cs="Arial"/>
-        </w:rPr>
-        <w:t>L’ingénieur Chargé de l’Affaire</w:t>
+          <w:b/>
+        </w:rPr>
+        <w:t>${DOCAUTHOR}</w:t>
       </w:r>
     </w:p>
     <w:sectPr>
@@ -43833,6 +43171,12 @@
           <w:r>
             <w:t xml:space="preserve">N° de dossier : </w:t>
           </w:r>
+          <w:r>
+            <w:rPr>
+              <w:color w:val="FF0000"/>
+            </w:rPr>
+            <w:t>NUM DOSSIER</w:t>
+          </w:r>
         </w:p>
       </w:tc>
       <w:tc>
@@ -43860,7 +43204,13 @@
             </w:rPr>
           </w:pPr>
           <w:r>
-            <w:t xml:space="preserve">N° de rapport : </w:t>
+            <w:t xml:space="preserve">N° de rapport :  </w:t>
+          </w:r>
+          <w:r>
+            <w:rPr>
+              <w:color w:val="FF0000"/>
+            </w:rPr>
+            <w:t>${CERTREF}</w:t>
           </w:r>
         </w:p>
       </w:tc>
@@ -51790,7 +51140,7 @@
 </file>
 
 <file path=customXml/itemProps1.xml><?xml version="1.0" encoding="utf-8"?>
-<ds:datastoreItem xmlns:ds="http://schemas.openxmlformats.org/officeDocument/2006/customXml" ds:itemID="{57059831-E889-8F4C-B2B7-E3B93B42E7E7}">
+<ds:datastoreItem xmlns:ds="http://schemas.openxmlformats.org/officeDocument/2006/customXml" ds:itemID="{36566A04-3DED-ED42-BCE7-51DDA4F81402}">
   <ds:schemaRefs>
     <ds:schemaRef ds:uri="http://schemas.openxmlformats.org/officeDocument/2006/bibliography"/>
   </ds:schemaRefs>

--- a/src/AppBundle/Resources/templates/cert-ra1999.docx
+++ b/src/AppBundle/Resources/templates/cert-ra1999.docx
@@ -304,17 +304,20 @@
                     <w:framePr w:w="10206" w:h="57" w:wrap="notBeside" w:xAlign="center" w:anchorLock="1"/>
                     <w:rPr>
                       <w:rFonts w:ascii="Arial" w:hAnsi="Arial" w:cs="Arial"/>
+                      <w:lang w:val="en-US"/>
                     </w:rPr>
                   </w:pPr>
                   <w:r>
                     <w:rPr>
                       <w:rFonts w:ascii="Arial" w:hAnsi="Arial" w:cs="Arial"/>
+                      <w:lang w:val="en-US"/>
                     </w:rPr>
                     <w:t xml:space="preserve">Nº d’affaire : </w:t>
                   </w:r>
                   <w:r>
                     <w:rPr>
                       <w:rFonts w:ascii="Arial" w:hAnsi="Arial" w:cs="Arial"/>
+                      <w:lang w:val="en-US"/>
                     </w:rPr>
                     <w:t>${CASEREF}</w:t>
                   </w:r>
@@ -326,6 +329,7 @@
                     <w:rPr>
                       <w:rFonts w:ascii="Arial" w:hAnsi="Arial" w:cs="Arial"/>
                       <w:b/>
+                      <w:lang w:val="en-US"/>
                     </w:rPr>
                   </w:pPr>
                   <w:r>
@@ -334,12 +338,14 @@
                       <w:b/>
                       <w:sz w:val="19"/>
                       <w:szCs w:val="19"/>
+                      <w:lang w:val="en-US"/>
                     </w:rPr>
                     <w:t>Désignation</w:t>
                   </w:r>
                   <w:r>
                     <w:rPr>
                       <w:rFonts w:ascii="Arial" w:hAnsi="Arial" w:cs="Arial"/>
+                      <w:lang w:val="en-US"/>
                     </w:rPr>
                     <w:t xml:space="preserve"> : </w:t>
                   </w:r>
@@ -349,6 +355,7 @@
                       <w:b/>
                       <w:sz w:val="19"/>
                       <w:szCs w:val="19"/>
+                      <w:lang w:val="en-US"/>
                     </w:rPr>
                     <w:t>${OPENAME}</w:t>
                   </w:r>
@@ -370,7 +377,6 @@
                   <w:r>
                     <w:rPr>
                       <w:rFonts w:ascii="Arial" w:hAnsi="Arial" w:cs="Arial"/>
-                      <w:color w:val="FF0000"/>
                     </w:rPr>
                     <w:t>${CERTREF}</w:t>
                   </w:r>
@@ -672,49 +678,7 @@
                           <w:rPr>
                             <w:rFonts w:ascii="Arial" w:hAnsi="Arial" w:cs="Arial"/>
                           </w:rPr>
-                          <w:t xml:space="preserve">XX </w:t>
-                        </w:r>
-                        <w:proofErr w:type="spellStart"/>
-                        <w:r>
-                          <w:rPr>
-                            <w:rFonts w:ascii="Arial" w:hAnsi="Arial" w:cs="Arial"/>
-                          </w:rPr>
-                          <w:t>XX</w:t>
-                        </w:r>
-                        <w:proofErr w:type="spellEnd"/>
-                        <w:r>
-                          <w:rPr>
-                            <w:rFonts w:ascii="Arial" w:hAnsi="Arial" w:cs="Arial"/>
-                          </w:rPr>
-                          <w:t xml:space="preserve"> </w:t>
-                        </w:r>
-                        <w:proofErr w:type="spellStart"/>
-                        <w:r>
-                          <w:rPr>
-                            <w:rFonts w:ascii="Arial" w:hAnsi="Arial" w:cs="Arial"/>
-                          </w:rPr>
-                          <w:t>XX</w:t>
-                        </w:r>
-                        <w:proofErr w:type="spellEnd"/>
-                        <w:r>
-                          <w:rPr>
-                            <w:rFonts w:ascii="Arial" w:hAnsi="Arial" w:cs="Arial"/>
-                          </w:rPr>
-                          <w:t xml:space="preserve"> </w:t>
-                        </w:r>
-                        <w:proofErr w:type="spellStart"/>
-                        <w:r>
-                          <w:rPr>
-                            <w:rFonts w:ascii="Arial" w:hAnsi="Arial" w:cs="Arial"/>
-                          </w:rPr>
-                          <w:t>XX</w:t>
-                        </w:r>
-                        <w:proofErr w:type="spellEnd"/>
-                        <w:r>
-                          <w:rPr>
-                            <w:rFonts w:ascii="Arial" w:hAnsi="Arial" w:cs="Arial"/>
-                          </w:rPr>
-                          <w:t> XX</w:t>
+                          <w:t>XX XX XX XX XX</w:t>
                         </w:r>
                         <w:r>
                           <w:rPr>
@@ -726,49 +690,7 @@
                           <w:rPr>
                             <w:rFonts w:ascii="Arial" w:hAnsi="Arial" w:cs="Arial"/>
                           </w:rPr>
-                          <w:t xml:space="preserve"> XX </w:t>
-                        </w:r>
-                        <w:proofErr w:type="spellStart"/>
-                        <w:r>
-                          <w:rPr>
-                            <w:rFonts w:ascii="Arial" w:hAnsi="Arial" w:cs="Arial"/>
-                          </w:rPr>
-                          <w:t>XX</w:t>
-                        </w:r>
-                        <w:proofErr w:type="spellEnd"/>
-                        <w:r>
-                          <w:rPr>
-                            <w:rFonts w:ascii="Arial" w:hAnsi="Arial" w:cs="Arial"/>
-                          </w:rPr>
-                          <w:t xml:space="preserve"> </w:t>
-                        </w:r>
-                        <w:proofErr w:type="spellStart"/>
-                        <w:r>
-                          <w:rPr>
-                            <w:rFonts w:ascii="Arial" w:hAnsi="Arial" w:cs="Arial"/>
-                          </w:rPr>
-                          <w:t>XX</w:t>
-                        </w:r>
-                        <w:proofErr w:type="spellEnd"/>
-                        <w:r>
-                          <w:rPr>
-                            <w:rFonts w:ascii="Arial" w:hAnsi="Arial" w:cs="Arial"/>
-                          </w:rPr>
-                          <w:t xml:space="preserve"> </w:t>
-                        </w:r>
-                        <w:proofErr w:type="spellStart"/>
-                        <w:r>
-                          <w:rPr>
-                            <w:rFonts w:ascii="Arial" w:hAnsi="Arial" w:cs="Arial"/>
-                          </w:rPr>
-                          <w:t>XX</w:t>
-                        </w:r>
-                        <w:proofErr w:type="spellEnd"/>
-                        <w:r>
-                          <w:rPr>
-                            <w:rFonts w:ascii="Arial" w:hAnsi="Arial" w:cs="Arial"/>
-                          </w:rPr>
-                          <w:t> XX</w:t>
+                          <w:t xml:space="preserve"> XX XX XX XX XX</w:t>
                         </w:r>
                       </w:p>
                       <w:p>
@@ -949,21 +871,7 @@
                           <w:rPr>
                             <w:rFonts w:ascii="Arial" w:hAnsi="Arial" w:cs="Arial"/>
                           </w:rPr>
-                          <w:t xml:space="preserve">Auteur du </w:t>
-                        </w:r>
-                        <w:proofErr w:type="gramStart"/>
-                        <w:r>
-                          <w:rPr>
-                            <w:rFonts w:ascii="Arial" w:hAnsi="Arial" w:cs="Arial"/>
-                          </w:rPr>
-                          <w:t>rapport:</w:t>
-                        </w:r>
-                        <w:proofErr w:type="gramEnd"/>
-                        <w:r>
-                          <w:rPr>
-                            <w:rFonts w:ascii="Arial" w:hAnsi="Arial" w:cs="Arial"/>
-                          </w:rPr>
-                          <w:t xml:space="preserve"> </w:t>
+                          <w:t xml:space="preserve">Auteur du rapport: </w:t>
                         </w:r>
                         <w:r>
                           <w:rPr>
@@ -4357,23 +4265,7 @@
                 <w:rFonts w:ascii="Arial" w:hAnsi="Arial" w:cs="Arial"/>
                 <w:noProof/>
               </w:rPr>
-              <w:t>Isolement acoustique au bruit aérien entr</w:t>
-            </w:r>
-            <w:r>
-              <w:rPr>
-                <w:rStyle w:val="Lienhypertexte"/>
-                <w:rFonts w:ascii="Arial" w:hAnsi="Arial" w:cs="Arial"/>
-                <w:noProof/>
-              </w:rPr>
-              <w:t>e</w:t>
-            </w:r>
-            <w:r>
-              <w:rPr>
-                <w:rStyle w:val="Lienhypertexte"/>
-                <w:rFonts w:ascii="Arial" w:hAnsi="Arial" w:cs="Arial"/>
-                <w:noProof/>
-              </w:rPr>
-              <w:t xml:space="preserve"> locaux</w:t>
+              <w:t>Isolement acoustique au bruit aérien entre locaux</w:t>
             </w:r>
             <w:r>
               <w:rPr>
@@ -4711,25 +4603,7 @@
           <w:sz w:val="20"/>
           <w:szCs w:val="20"/>
         </w:rPr>
-        <w:t xml:space="preserve">La présente attestation est applicable aux bâtiments d’habitation neufs, soumis </w:t>
-      </w:r>
-      <w:proofErr w:type="spellStart"/>
-      <w:r>
-        <w:rPr>
-          <w:rFonts w:ascii="Arial" w:hAnsi="Arial" w:cs="Arial"/>
-          <w:sz w:val="20"/>
-          <w:szCs w:val="20"/>
-        </w:rPr>
-        <w:t>à</w:t>
-      </w:r>
-      <w:proofErr w:type="spellEnd"/>
-      <w:r>
-        <w:rPr>
-          <w:rFonts w:ascii="Arial" w:hAnsi="Arial" w:cs="Arial"/>
-          <w:sz w:val="20"/>
-          <w:szCs w:val="20"/>
-        </w:rPr>
-        <w:t xml:space="preserve"> permis de construire, situés en France métropolitaine.</w:t>
+        <w:t>La présente attestation est applicable aux bâtiments d’habitation neufs, soumis à permis de construire, situés en France métropolitaine.</w:t>
       </w:r>
     </w:p>
     <w:p>
@@ -6049,7 +5923,6 @@
           <w:rFonts w:ascii="Arial" w:hAnsi="Arial" w:cs="Arial"/>
           <w:b/>
           <w:bCs/>
-          <w:color w:val="00B050"/>
           <w:szCs w:val="20"/>
         </w:rPr>
         <w:t>${MOCP} ${MOCITY}</w:t>
@@ -8161,34 +8034,14 @@
           <w:lang w:val="en-US"/>
         </w:rPr>
       </w:pPr>
-      <w:proofErr w:type="spellStart"/>
       <w:r>
         <w:rPr>
           <w:rFonts w:ascii="Arial" w:hAnsi="Arial" w:cs="Arial"/>
           <w:szCs w:val="20"/>
           <w:lang w:val="en-US"/>
         </w:rPr>
-        <w:t>Adresse</w:t>
-      </w:r>
-      <w:proofErr w:type="spellEnd"/>
-      <w:r>
-        <w:rPr>
-          <w:rFonts w:ascii="Arial" w:hAnsi="Arial" w:cs="Arial"/>
-          <w:szCs w:val="20"/>
-          <w:lang w:val="en-US"/>
-        </w:rPr>
-        <w:t>(s</w:t>
-      </w:r>
-      <w:proofErr w:type="gramStart"/>
-      <w:r>
-        <w:rPr>
-          <w:rFonts w:ascii="Arial" w:hAnsi="Arial" w:cs="Arial"/>
-          <w:szCs w:val="20"/>
-          <w:lang w:val="en-US"/>
-        </w:rPr>
-        <w:t>) :</w:t>
-      </w:r>
-      <w:proofErr w:type="gramEnd"/>
+        <w:t>Adresse(s) :</w:t>
+      </w:r>
       <w:r>
         <w:rPr>
           <w:rFonts w:ascii="Arial" w:hAnsi="Arial" w:cs="Arial"/>
@@ -8247,18 +8100,8 @@
           <w:szCs w:val="20"/>
           <w:lang w:val="en-US"/>
         </w:rPr>
-        <w:t>Missions(s)</w:t>
-      </w:r>
-      <w:proofErr w:type="gramStart"/>
-      <w:r>
-        <w:rPr>
-          <w:rFonts w:ascii="Arial" w:hAnsi="Arial" w:cs="Arial"/>
-          <w:szCs w:val="20"/>
-          <w:lang w:val="en-US"/>
-        </w:rPr>
-        <w:t>* :</w:t>
-      </w:r>
-      <w:proofErr w:type="gramEnd"/>
+        <w:t>Missions(s)* :</w:t>
+      </w:r>
       <w:r>
         <w:rPr>
           <w:rFonts w:ascii="Arial" w:hAnsi="Arial" w:cs="Arial"/>
@@ -8399,20 +8242,8 @@
           <w:szCs w:val="22"/>
           <w:lang w:val="en-GB"/>
         </w:rPr>
-        <w:t xml:space="preserve">BET </w:t>
-      </w:r>
-      <w:proofErr w:type="gramStart"/>
-      <w:r>
-        <w:rPr>
-          <w:rFonts w:ascii="Arial" w:hAnsi="Arial" w:cs="Arial"/>
-          <w:b/>
-          <w:sz w:val="22"/>
-          <w:szCs w:val="22"/>
-          <w:lang w:val="en-GB"/>
-        </w:rPr>
-        <w:t>Structure :</w:t>
-      </w:r>
-      <w:proofErr w:type="gramEnd"/>
+        <w:t>BET Structure :</w:t>
+      </w:r>
     </w:p>
     <w:p>
       <w:pPr>
@@ -8577,32 +8408,8 @@
           <w:szCs w:val="22"/>
           <w:lang w:val="en-US"/>
         </w:rPr>
-        <w:t xml:space="preserve">BET </w:t>
-      </w:r>
-      <w:proofErr w:type="spellStart"/>
-      <w:proofErr w:type="gramStart"/>
-      <w:r>
-        <w:rPr>
-          <w:rFonts w:ascii="Arial" w:hAnsi="Arial" w:cs="Arial"/>
-          <w:b/>
-          <w:sz w:val="22"/>
-          <w:szCs w:val="22"/>
-          <w:lang w:val="en-US"/>
-        </w:rPr>
-        <w:t>Fluides</w:t>
-      </w:r>
-      <w:proofErr w:type="spellEnd"/>
-      <w:r>
-        <w:rPr>
-          <w:rFonts w:ascii="Arial" w:hAnsi="Arial" w:cs="Arial"/>
-          <w:b/>
-          <w:sz w:val="22"/>
-          <w:szCs w:val="22"/>
-          <w:lang w:val="en-US"/>
-        </w:rPr>
-        <w:t> :</w:t>
-      </w:r>
-      <w:proofErr w:type="gramEnd"/>
+        <w:t>BET Fluides :</w:t>
+      </w:r>
     </w:p>
     <w:p>
       <w:pPr>
@@ -8620,7 +8427,6 @@
           <w:lang w:val="en-US"/>
         </w:rPr>
       </w:pPr>
-      <w:proofErr w:type="gramStart"/>
       <w:r>
         <w:rPr>
           <w:rFonts w:ascii="Arial" w:hAnsi="Arial" w:cs="Arial"/>
@@ -8630,7 +8436,6 @@
         </w:rPr>
         <w:t>Nom :</w:t>
       </w:r>
-      <w:proofErr w:type="gramEnd"/>
       <w:r>
         <w:rPr>
           <w:rFonts w:ascii="Arial" w:hAnsi="Arial" w:cs="Arial"/>
@@ -8686,7 +8491,6 @@
           <w:lang w:val="en-US"/>
         </w:rPr>
       </w:pPr>
-      <w:proofErr w:type="gramStart"/>
       <w:r>
         <w:rPr>
           <w:rFonts w:ascii="Arial" w:hAnsi="Arial" w:cs="Arial"/>
@@ -8696,7 +8500,6 @@
         </w:rPr>
         <w:t>Mission :</w:t>
       </w:r>
-      <w:proofErr w:type="gramEnd"/>
       <w:r>
         <w:rPr>
           <w:rFonts w:ascii="Arial" w:hAnsi="Arial" w:cs="Arial"/>
@@ -8770,32 +8573,8 @@
           <w:szCs w:val="22"/>
           <w:lang w:val="en-US"/>
         </w:rPr>
-        <w:t xml:space="preserve">BET </w:t>
-      </w:r>
-      <w:proofErr w:type="spellStart"/>
-      <w:proofErr w:type="gramStart"/>
-      <w:r>
-        <w:rPr>
-          <w:rFonts w:ascii="Arial" w:hAnsi="Arial" w:cs="Arial"/>
-          <w:b/>
-          <w:sz w:val="22"/>
-          <w:szCs w:val="22"/>
-          <w:lang w:val="en-US"/>
-        </w:rPr>
-        <w:t>Thermique</w:t>
-      </w:r>
-      <w:proofErr w:type="spellEnd"/>
-      <w:r>
-        <w:rPr>
-          <w:rFonts w:ascii="Arial" w:hAnsi="Arial" w:cs="Arial"/>
-          <w:b/>
-          <w:sz w:val="22"/>
-          <w:szCs w:val="22"/>
-          <w:lang w:val="en-US"/>
-        </w:rPr>
-        <w:t> :</w:t>
-      </w:r>
-      <w:proofErr w:type="gramEnd"/>
+        <w:t>BET Thermique :</w:t>
+      </w:r>
     </w:p>
     <w:p>
       <w:pPr>
@@ -9411,25 +9190,7 @@
           <w:sz w:val="20"/>
           <w:szCs w:val="20"/>
         </w:rPr>
-        <w:t xml:space="preserve">Le contrôleur technique </w:t>
-      </w:r>
-      <w:proofErr w:type="spellStart"/>
-      <w:r>
-        <w:rPr>
-          <w:rFonts w:ascii="Arial" w:hAnsi="Arial" w:cs="Arial"/>
-          <w:sz w:val="20"/>
-          <w:szCs w:val="20"/>
-        </w:rPr>
-        <w:t>a-t-il</w:t>
-      </w:r>
-      <w:proofErr w:type="spellEnd"/>
-      <w:r>
-        <w:rPr>
-          <w:rFonts w:ascii="Arial" w:hAnsi="Arial" w:cs="Arial"/>
-          <w:sz w:val="20"/>
-          <w:szCs w:val="20"/>
-        </w:rPr>
-        <w:t xml:space="preserve"> eu la mission PH (isolation acoustique) : OUI</w:t>
+        <w:t>Le contrôleur technique a-t-il eu la mission PH (isolation acoustique) : OUI</w:t>
       </w:r>
       <w:r>
         <w:rPr>
@@ -9579,25 +9340,7 @@
           <w:sz w:val="20"/>
           <w:szCs w:val="20"/>
         </w:rPr>
-        <w:t xml:space="preserve"> </w:t>
-      </w:r>
-      <w:proofErr w:type="gramStart"/>
-      <w:r>
-        <w:rPr>
-          <w:rFonts w:ascii="Arial" w:hAnsi="Arial" w:cs="Arial"/>
-          <w:sz w:val="20"/>
-          <w:szCs w:val="20"/>
-        </w:rPr>
-        <w:t>sans</w:t>
-      </w:r>
-      <w:proofErr w:type="gramEnd"/>
-      <w:r>
-        <w:rPr>
-          <w:rFonts w:ascii="Arial" w:hAnsi="Arial" w:cs="Arial"/>
-          <w:sz w:val="20"/>
-          <w:szCs w:val="20"/>
-        </w:rPr>
-        <w:t xml:space="preserve"> essais acoustiques après travaux</w:t>
+        <w:t xml:space="preserve"> sans essais acoustiques après travaux</w:t>
       </w:r>
     </w:p>
     <w:p>
@@ -9655,25 +9398,7 @@
           <w:sz w:val="20"/>
           <w:szCs w:val="20"/>
         </w:rPr>
-        <w:t xml:space="preserve"> </w:t>
-      </w:r>
-      <w:proofErr w:type="gramStart"/>
-      <w:r>
-        <w:rPr>
-          <w:rFonts w:ascii="Arial" w:hAnsi="Arial" w:cs="Arial"/>
-          <w:sz w:val="20"/>
-          <w:szCs w:val="20"/>
-        </w:rPr>
-        <w:t>avec</w:t>
-      </w:r>
-      <w:proofErr w:type="gramEnd"/>
-      <w:r>
-        <w:rPr>
-          <w:rFonts w:ascii="Arial" w:hAnsi="Arial" w:cs="Arial"/>
-          <w:sz w:val="20"/>
-          <w:szCs w:val="20"/>
-        </w:rPr>
-        <w:t xml:space="preserve"> essais acoustiques après travaux</w:t>
+        <w:t xml:space="preserve"> avec essais acoustiques après travaux</w:t>
       </w:r>
     </w:p>
     <w:p>
@@ -9751,25 +9476,7 @@
           <w:sz w:val="20"/>
           <w:szCs w:val="20"/>
         </w:rPr>
-        <w:t xml:space="preserve"> </w:t>
-      </w:r>
-      <w:proofErr w:type="gramStart"/>
-      <w:r>
-        <w:rPr>
-          <w:rFonts w:ascii="Arial" w:hAnsi="Arial" w:cs="Arial"/>
-          <w:sz w:val="20"/>
-          <w:szCs w:val="20"/>
-        </w:rPr>
-        <w:t>essais</w:t>
-      </w:r>
-      <w:proofErr w:type="gramEnd"/>
-      <w:r>
-        <w:rPr>
-          <w:rFonts w:ascii="Arial" w:hAnsi="Arial" w:cs="Arial"/>
-          <w:sz w:val="20"/>
-          <w:szCs w:val="20"/>
-        </w:rPr>
-        <w:t xml:space="preserve"> indépendants des exigences de l’arrêté relatif à la présente attestation</w:t>
+        <w:t xml:space="preserve"> essais indépendants des exigences de l’arrêté relatif à la présente attestation</w:t>
       </w:r>
     </w:p>
     <w:p>
@@ -9828,25 +9535,7 @@
           <w:sz w:val="20"/>
           <w:szCs w:val="20"/>
         </w:rPr>
-        <w:t xml:space="preserve"> </w:t>
-      </w:r>
-      <w:proofErr w:type="gramStart"/>
-      <w:r>
-        <w:rPr>
-          <w:rFonts w:ascii="Arial" w:hAnsi="Arial" w:cs="Arial"/>
-          <w:sz w:val="20"/>
-          <w:szCs w:val="20"/>
-        </w:rPr>
-        <w:t>essais</w:t>
-      </w:r>
-      <w:proofErr w:type="gramEnd"/>
-      <w:r>
-        <w:rPr>
-          <w:rFonts w:ascii="Arial" w:hAnsi="Arial" w:cs="Arial"/>
-          <w:sz w:val="20"/>
-          <w:szCs w:val="20"/>
-        </w:rPr>
-        <w:t xml:space="preserve"> effectués dans le cadre des exigences de l’arrêté relatif à la présente attestation</w:t>
+        <w:t xml:space="preserve"> essais effectués dans le cadre des exigences de l’arrêté relatif à la présente attestation</w:t>
       </w:r>
     </w:p>
     <w:p>
@@ -10430,21 +10119,12 @@
           <w:szCs w:val="20"/>
         </w:rPr>
       </w:pPr>
-      <w:proofErr w:type="gramStart"/>
       <w:r>
         <w:rPr>
           <w:rFonts w:ascii="Arial" w:hAnsi="Arial" w:cs="Arial"/>
           <w:szCs w:val="20"/>
         </w:rPr>
-        <w:t>de</w:t>
-      </w:r>
-      <w:proofErr w:type="gramEnd"/>
-      <w:r>
-        <w:rPr>
-          <w:rFonts w:ascii="Arial" w:hAnsi="Arial" w:cs="Arial"/>
-          <w:szCs w:val="20"/>
-        </w:rPr>
-        <w:t xml:space="preserve"> la société :</w:t>
+        <w:t>de la société :</w:t>
       </w:r>
       <w:r>
         <w:rPr>
@@ -10590,19 +10270,11 @@
           <w:sz w:val="20"/>
         </w:rPr>
       </w:pPr>
-      <w:proofErr w:type="gramStart"/>
       <w:r>
         <w:rPr>
           <w:sz w:val="20"/>
         </w:rPr>
-        <w:t>agissant</w:t>
-      </w:r>
-      <w:proofErr w:type="gramEnd"/>
-      <w:r>
-        <w:rPr>
-          <w:sz w:val="20"/>
-        </w:rPr>
-        <w:t xml:space="preserve"> en qualité de :</w:t>
+        <w:t>agissant en qualité de :</w:t>
       </w:r>
     </w:p>
     <w:p>
@@ -10625,35 +10297,25 @@
         </w:rPr>
         <w:tab/>
       </w:r>
-      <w:sdt>
-        <w:sdtPr>
-          <w:rPr>
-            <w:color w:val="FF0000"/>
-            <w:sz w:val="20"/>
-          </w:rPr>
-          <w:id w:val="-418480400"/>
-          <w14:checkbox>
-            <w14:checked w14:val="0"/>
-            <w14:checkedState w14:val="2612" w14:font="MS Gothic"/>
-            <w14:uncheckedState w14:val="2610" w14:font="MS Gothic"/>
-          </w14:checkbox>
-        </w:sdtPr>
-        <w:sdtContent>
-          <w:r>
-            <w:rPr>
-              <w:rFonts w:ascii="MS Gothic" w:eastAsia="MS Gothic" w:hAnsi="MS Gothic" w:cs="MS Gothic" w:hint="eastAsia"/>
-              <w:color w:val="FF0000"/>
-              <w:sz w:val="20"/>
-            </w:rPr>
-            <w:t>☐</w:t>
-          </w:r>
-        </w:sdtContent>
-      </w:sdt>
+      <w:r>
+        <w:rPr>
+          <w:rFonts w:ascii="MS Gothic" w:eastAsia="MS Gothic" w:hAnsi="MS Gothic" w:hint="eastAsia"/>
+          <w:b/>
+        </w:rPr>
+        <w:sym w:font="Wingdings" w:char="F0A8"/>
+      </w:r>
+      <w:r>
+        <w:rPr>
+          <w:rFonts w:ascii="MS Gothic" w:eastAsia="MS Gothic" w:hAnsi="MS Gothic"/>
+          <w:b/>
+        </w:rPr>
+        <w:t xml:space="preserve"> </w:t>
+      </w:r>
       <w:r>
         <w:rPr>
           <w:sz w:val="20"/>
         </w:rPr>
-        <w:t xml:space="preserve"> Maître d’ouvrage de l’opération</w:t>
+        <w:t>Maître d’ouvrage de l’opération</w:t>
       </w:r>
     </w:p>
     <w:p>
@@ -10666,14 +10328,12 @@
           <w:sz w:val="20"/>
         </w:rPr>
       </w:pPr>
-      <w:proofErr w:type="gramStart"/>
       <w:r>
         <w:rPr>
           <w:sz w:val="20"/>
         </w:rPr>
         <w:t>ou</w:t>
       </w:r>
-      <w:proofErr w:type="gramEnd"/>
     </w:p>
     <w:p>
       <w:pPr>
@@ -10702,7 +10362,7 @@
           </w:rPr>
           <w:id w:val="-1689752709"/>
           <w14:checkbox>
-            <w14:checked w14:val="1"/>
+            <w14:checked w14:val="0"/>
             <w14:checkedState w14:val="2612" w14:font="MS Gothic"/>
             <w14:uncheckedState w14:val="2610" w14:font="MS Gothic"/>
           </w14:checkbox>
@@ -10713,7 +10373,7 @@
               <w:rFonts w:ascii="MS Gothic" w:eastAsia="MS Gothic" w:hAnsi="MS Gothic" w:hint="eastAsia"/>
               <w:sz w:val="20"/>
             </w:rPr>
-            <w:t>☒</w:t>
+            <w:t>☐</w:t>
           </w:r>
         </w:sdtContent>
       </w:sdt>
@@ -10744,35 +10404,25 @@
         </w:rPr>
         <w:tab/>
       </w:r>
-      <w:sdt>
-        <w:sdtPr>
-          <w:rPr>
-            <w:color w:val="FF0000"/>
-            <w:sz w:val="20"/>
-          </w:rPr>
-          <w:id w:val="264886146"/>
-          <w14:checkbox>
-            <w14:checked w14:val="0"/>
-            <w14:checkedState w14:val="2612" w14:font="MS Gothic"/>
-            <w14:uncheckedState w14:val="2610" w14:font="MS Gothic"/>
-          </w14:checkbox>
-        </w:sdtPr>
-        <w:sdtContent>
-          <w:r>
-            <w:rPr>
-              <w:rFonts w:ascii="MS Gothic" w:eastAsia="MS Gothic" w:hAnsi="MS Gothic" w:cs="MS Gothic" w:hint="eastAsia"/>
-              <w:color w:val="FF0000"/>
-              <w:sz w:val="20"/>
-            </w:rPr>
-            <w:t>☐</w:t>
-          </w:r>
-        </w:sdtContent>
-      </w:sdt>
+      <w:r>
+        <w:rPr>
+          <w:rFonts w:ascii="MS Gothic" w:eastAsia="MS Gothic" w:hAnsi="MS Gothic" w:hint="eastAsia"/>
+          <w:b/>
+        </w:rPr>
+        <w:sym w:font="Wingdings" w:char="F0A8"/>
+      </w:r>
+      <w:r>
+        <w:rPr>
+          <w:rFonts w:ascii="MS Gothic" w:eastAsia="MS Gothic" w:hAnsi="MS Gothic"/>
+          <w:b/>
+        </w:rPr>
+        <w:t xml:space="preserve"> </w:t>
+      </w:r>
       <w:r>
         <w:rPr>
           <w:sz w:val="20"/>
         </w:rPr>
-        <w:t xml:space="preserve"> Architecte</w:t>
+        <w:t>Architecte</w:t>
       </w:r>
     </w:p>
     <w:p>
@@ -10795,35 +10445,26 @@
         </w:rPr>
         <w:tab/>
       </w:r>
-      <w:sdt>
-        <w:sdtPr>
-          <w:rPr>
-            <w:color w:val="FF0000"/>
-            <w:sz w:val="20"/>
-          </w:rPr>
-          <w:id w:val="-209420482"/>
-          <w14:checkbox>
-            <w14:checked w14:val="0"/>
-            <w14:checkedState w14:val="2612" w14:font="MS Gothic"/>
-            <w14:uncheckedState w14:val="2610" w14:font="MS Gothic"/>
-          </w14:checkbox>
-        </w:sdtPr>
-        <w:sdtContent>
-          <w:r>
-            <w:rPr>
-              <w:rFonts w:ascii="MS Gothic" w:eastAsia="MS Gothic" w:hAnsi="MS Gothic" w:hint="eastAsia"/>
-              <w:color w:val="FF0000"/>
-              <w:sz w:val="20"/>
-            </w:rPr>
-            <w:t>☐</w:t>
-          </w:r>
-        </w:sdtContent>
-      </w:sdt>
-      <w:r>
-        <w:rPr>
+      <w:r>
+        <w:rPr>
+          <w:rFonts w:ascii="MS Gothic" w:eastAsia="MS Gothic" w:hAnsi="MS Gothic" w:hint="eastAsia"/>
+          <w:b/>
+        </w:rPr>
+        <w:sym w:font="Wingdings" w:char="F0A8"/>
+      </w:r>
+      <w:r>
+        <w:rPr>
+          <w:rFonts w:ascii="MS Gothic" w:eastAsia="MS Gothic" w:hAnsi="MS Gothic" w:hint="eastAsia"/>
+          <w:color w:val="FF0000"/>
           <w:sz w:val="20"/>
         </w:rPr>
-        <w:t xml:space="preserve"> Bureau d’études ou ingénieur-conseil en acoustique</w:t>
+        <w:t xml:space="preserve"> </w:t>
+      </w:r>
+      <w:r>
+        <w:rPr>
+          <w:sz w:val="20"/>
+        </w:rPr>
+        <w:t>Bureau d’études ou ingénieur-conseil en acoustique</w:t>
       </w:r>
     </w:p>
     <w:p>
@@ -10846,35 +10487,25 @@
         </w:rPr>
         <w:tab/>
       </w:r>
-      <w:sdt>
-        <w:sdtPr>
-          <w:rPr>
-            <w:color w:val="FF0000"/>
-            <w:sz w:val="20"/>
-          </w:rPr>
-          <w:id w:val="-633798659"/>
-          <w14:checkbox>
-            <w14:checked w14:val="0"/>
-            <w14:checkedState w14:val="2612" w14:font="MS Gothic"/>
-            <w14:uncheckedState w14:val="2610" w14:font="MS Gothic"/>
-          </w14:checkbox>
-        </w:sdtPr>
-        <w:sdtContent>
-          <w:r>
-            <w:rPr>
-              <w:rFonts w:ascii="MS Gothic" w:eastAsia="MS Gothic" w:hAnsi="MS Gothic" w:hint="eastAsia"/>
-              <w:color w:val="FF0000"/>
-              <w:sz w:val="20"/>
-            </w:rPr>
-            <w:t>☐</w:t>
-          </w:r>
-        </w:sdtContent>
-      </w:sdt>
+      <w:r>
+        <w:rPr>
+          <w:rFonts w:ascii="MS Gothic" w:eastAsia="MS Gothic" w:hAnsi="MS Gothic" w:hint="eastAsia"/>
+          <w:b/>
+        </w:rPr>
+        <w:sym w:font="Wingdings" w:char="F0A8"/>
+      </w:r>
+      <w:r>
+        <w:rPr>
+          <w:rFonts w:ascii="MS Gothic" w:eastAsia="MS Gothic" w:hAnsi="MS Gothic"/>
+          <w:b/>
+        </w:rPr>
+        <w:t xml:space="preserve"> </w:t>
+      </w:r>
       <w:r>
         <w:rPr>
           <w:sz w:val="20"/>
         </w:rPr>
-        <w:t xml:space="preserve"> Maître d’œuvre de l’opération</w:t>
+        <w:t>Maître d’œuvre de l’opération</w:t>
       </w:r>
     </w:p>
     <w:p>
@@ -10937,23 +10568,13 @@
           <w:szCs w:val="20"/>
         </w:rPr>
       </w:pPr>
-      <w:proofErr w:type="gramStart"/>
       <w:r>
         <w:rPr>
           <w:rFonts w:ascii="Arial" w:hAnsi="Arial" w:cs="Arial"/>
           <w:sz w:val="20"/>
           <w:szCs w:val="20"/>
         </w:rPr>
-        <w:t>missionné</w:t>
-      </w:r>
-      <w:proofErr w:type="gramEnd"/>
-      <w:r>
-        <w:rPr>
-          <w:rFonts w:ascii="Arial" w:hAnsi="Arial" w:cs="Arial"/>
-          <w:sz w:val="20"/>
-          <w:szCs w:val="20"/>
-        </w:rPr>
-        <w:t xml:space="preserve"> par le maître d’ouvrage et justifiant auprès de celui-ci de compétences en acoustique du bâtiment,</w:t>
+        <w:t>missionné par le maître d’ouvrage et justifiant auprès de celui-ci de compétences en acoustique du bâtiment,</w:t>
       </w:r>
     </w:p>
     <w:p>
@@ -10967,23 +10588,13 @@
           <w:szCs w:val="20"/>
         </w:rPr>
       </w:pPr>
-      <w:proofErr w:type="gramStart"/>
       <w:r>
         <w:rPr>
           <w:rFonts w:ascii="Arial" w:hAnsi="Arial" w:cs="Arial"/>
           <w:sz w:val="20"/>
           <w:szCs w:val="20"/>
         </w:rPr>
-        <w:t>atteste</w:t>
-      </w:r>
-      <w:proofErr w:type="gramEnd"/>
-      <w:r>
-        <w:rPr>
-          <w:rFonts w:ascii="Arial" w:hAnsi="Arial" w:cs="Arial"/>
-          <w:sz w:val="20"/>
-          <w:szCs w:val="20"/>
-        </w:rPr>
-        <w:t xml:space="preserve"> que :</w:t>
+        <w:t>atteste que :</w:t>
       </w:r>
     </w:p>
     <w:p>
@@ -11010,23 +10621,13 @@
           <w:szCs w:val="20"/>
         </w:rPr>
       </w:pPr>
-      <w:proofErr w:type="gramStart"/>
       <w:r>
         <w:rPr>
           <w:rFonts w:ascii="Arial" w:hAnsi="Arial" w:cs="Arial"/>
           <w:sz w:val="20"/>
           <w:szCs w:val="20"/>
         </w:rPr>
-        <w:t>pour</w:t>
-      </w:r>
-      <w:proofErr w:type="gramEnd"/>
-      <w:r>
-        <w:rPr>
-          <w:rFonts w:ascii="Arial" w:hAnsi="Arial" w:cs="Arial"/>
-          <w:sz w:val="20"/>
-          <w:szCs w:val="20"/>
-        </w:rPr>
-        <w:t xml:space="preserve"> l’opération identifiée ci-dessus, la qualité acoustique a été prise en compte au niveau des études et du suivi de chantier et les mesures acoustiques</w:t>
+        <w:t>pour l’opération identifiée ci-dessus, la qualité acoustique a été prise en compte au niveau des études et du suivi de chantier et les mesures acoustiques</w:t>
       </w:r>
       <w:r>
         <w:rPr>
@@ -11070,23 +10671,13 @@
           <w:szCs w:val="20"/>
         </w:rPr>
       </w:pPr>
-      <w:proofErr w:type="gramStart"/>
       <w:r>
         <w:rPr>
           <w:rFonts w:ascii="Arial" w:hAnsi="Arial" w:cs="Arial"/>
           <w:sz w:val="20"/>
           <w:szCs w:val="20"/>
         </w:rPr>
-        <w:t>les</w:t>
-      </w:r>
-      <w:proofErr w:type="gramEnd"/>
-      <w:r>
-        <w:rPr>
-          <w:rFonts w:ascii="Arial" w:hAnsi="Arial" w:cs="Arial"/>
-          <w:sz w:val="20"/>
-          <w:szCs w:val="20"/>
-        </w:rPr>
-        <w:t xml:space="preserve"> constats</w:t>
+        <w:t>les constats</w:t>
       </w:r>
       <w:r>
         <w:rPr>
@@ -11159,25 +10750,7 @@
           <w:sz w:val="20"/>
           <w:szCs w:val="20"/>
         </w:rPr>
-        <w:t> </w:t>
-      </w:r>
-      <w:proofErr w:type="gramStart"/>
-      <w:r>
-        <w:rPr>
-          <w:rFonts w:ascii="Arial" w:hAnsi="Arial" w:cs="Arial"/>
-          <w:sz w:val="20"/>
-          <w:szCs w:val="20"/>
-        </w:rPr>
-        <w:t>n’ont</w:t>
-      </w:r>
-      <w:proofErr w:type="gramEnd"/>
-      <w:r>
-        <w:rPr>
-          <w:rFonts w:ascii="Arial" w:hAnsi="Arial" w:cs="Arial"/>
-          <w:sz w:val="20"/>
-          <w:szCs w:val="20"/>
-        </w:rPr>
-        <w:t xml:space="preserve"> pas mis en évidence d’irrégularité dans la prise en compte de la réglementation acoustique</w:t>
+        <w:t> n’ont pas mis en évidence d’irrégularité dans la prise en compte de la réglementation acoustique</w:t>
       </w:r>
       <w:r>
         <w:rPr>
@@ -11242,25 +10815,7 @@
           <w:sz w:val="20"/>
           <w:szCs w:val="20"/>
         </w:rPr>
-        <w:t> </w:t>
-      </w:r>
-      <w:proofErr w:type="gramStart"/>
-      <w:r>
-        <w:rPr>
-          <w:rFonts w:ascii="Arial" w:hAnsi="Arial" w:cs="Arial"/>
-          <w:sz w:val="20"/>
-          <w:szCs w:val="20"/>
-        </w:rPr>
-        <w:t>laissent</w:t>
-      </w:r>
-      <w:proofErr w:type="gramEnd"/>
-      <w:r>
-        <w:rPr>
-          <w:rFonts w:ascii="Arial" w:hAnsi="Arial" w:cs="Arial"/>
-          <w:sz w:val="20"/>
-          <w:szCs w:val="20"/>
-        </w:rPr>
-        <w:t xml:space="preserve"> apparaître des irrégularités dans la prise en compte de la réglementation acoustique.</w:t>
+        <w:t> laissent apparaître des irrégularités dans la prise en compte de la réglementation acoustique.</w:t>
       </w:r>
     </w:p>
     <w:p>
@@ -11512,7 +11067,6 @@
           <w:rFonts w:cs="Arial"/>
           <w:b/>
           <w:bCs/>
-          <w:color w:val="FF0000"/>
           <w:szCs w:val="20"/>
         </w:rPr>
         <w:t>${COUNTMEASURE}</w:t>
@@ -11523,16 +11077,15 @@
           <w:sz w:val="20"/>
           <w:szCs w:val="20"/>
         </w:rPr>
-        <w:t xml:space="preserve"> pour un nombre de mesures </w:t>
-      </w:r>
-      <w:proofErr w:type="gramStart"/>
+        <w:t xml:space="preserve"> </w:t>
+      </w:r>
       <w:r>
         <w:rPr>
           <w:rFonts w:ascii="Arial" w:hAnsi="Arial" w:cs="Arial"/>
           <w:sz w:val="20"/>
           <w:szCs w:val="20"/>
         </w:rPr>
-        <w:t>obligatoires</w:t>
+        <w:t>pour un nombre de mesures obligatoires</w:t>
       </w:r>
       <w:r>
         <w:rPr>
@@ -11541,17 +11094,7 @@
           <w:szCs w:val="20"/>
           <w:vertAlign w:val="superscript"/>
         </w:rPr>
-        <w:t>(</w:t>
-      </w:r>
-      <w:proofErr w:type="gramEnd"/>
-      <w:r>
-        <w:rPr>
-          <w:rFonts w:ascii="Arial" w:hAnsi="Arial" w:cs="Arial"/>
-          <w:sz w:val="20"/>
-          <w:szCs w:val="20"/>
-          <w:vertAlign w:val="superscript"/>
-        </w:rPr>
-        <w:t>4)</w:t>
+        <w:t>(4)</w:t>
       </w:r>
       <w:r>
         <w:rPr>
@@ -11981,7 +11524,6 @@
           <w:szCs w:val="18"/>
         </w:rPr>
       </w:pPr>
-      <w:proofErr w:type="gramStart"/>
       <w:r>
         <w:rPr>
           <w:rFonts w:ascii="Arial" w:hAnsi="Arial" w:cs="Arial"/>
@@ -11990,18 +11532,7 @@
           <w:sz w:val="18"/>
           <w:szCs w:val="18"/>
         </w:rPr>
-        <w:t>articles</w:t>
-      </w:r>
-      <w:proofErr w:type="gramEnd"/>
-      <w:r>
-        <w:rPr>
-          <w:rFonts w:ascii="Arial" w:hAnsi="Arial" w:cs="Arial"/>
-          <w:i/>
-          <w:iCs/>
-          <w:sz w:val="18"/>
-          <w:szCs w:val="18"/>
-        </w:rPr>
-        <w:t xml:space="preserve"> L. 111-11, R. 111-1-1, R. 111-4 et R. 111-4-1 du code de la construction et de l’habitation ;</w:t>
+        <w:t>articles L. 111-11, R. 111-1-1, R. 111-4 et R. 111-4-1 du code de la construction et de l’habitation ;</w:t>
       </w:r>
     </w:p>
     <w:p>
@@ -12030,7 +11561,6 @@
           <w:szCs w:val="18"/>
         </w:rPr>
       </w:pPr>
-      <w:proofErr w:type="gramStart"/>
       <w:r>
         <w:rPr>
           <w:rFonts w:ascii="Arial" w:hAnsi="Arial" w:cs="Arial"/>
@@ -12039,18 +11569,7 @@
           <w:sz w:val="18"/>
           <w:szCs w:val="18"/>
         </w:rPr>
-        <w:t>arrêtés</w:t>
-      </w:r>
-      <w:proofErr w:type="gramEnd"/>
-      <w:r>
-        <w:rPr>
-          <w:rFonts w:ascii="Arial" w:hAnsi="Arial" w:cs="Arial"/>
-          <w:i/>
-          <w:iCs/>
-          <w:sz w:val="18"/>
-          <w:szCs w:val="18"/>
-        </w:rPr>
-        <w:t xml:space="preserve"> du 30 juin 1999 relatifs aux caractéristiques acoustiques des bâtiments d’habitation et aux modalités d’application de la réglementation ;</w:t>
+        <w:t>arrêtés du 30 juin 1999 relatifs aux caractéristiques acoustiques des bâtiments d’habitation et aux modalités d’application de la réglementation ;</w:t>
       </w:r>
     </w:p>
     <w:p>
@@ -12079,7 +11598,6 @@
           <w:szCs w:val="18"/>
         </w:rPr>
       </w:pPr>
-      <w:proofErr w:type="gramStart"/>
       <w:r>
         <w:rPr>
           <w:rFonts w:ascii="Arial" w:hAnsi="Arial" w:cs="Arial"/>
@@ -12088,18 +11606,7 @@
           <w:sz w:val="18"/>
           <w:szCs w:val="18"/>
         </w:rPr>
-        <w:t>arrêté</w:t>
-      </w:r>
-      <w:proofErr w:type="gramEnd"/>
-      <w:r>
-        <w:rPr>
-          <w:rFonts w:ascii="Arial" w:hAnsi="Arial" w:cs="Arial"/>
-          <w:i/>
-          <w:iCs/>
-          <w:sz w:val="18"/>
-          <w:szCs w:val="18"/>
-        </w:rPr>
-        <w:t xml:space="preserve"> du 30 mai 1996 (modifié par l’arrêté du 23 juillet 2013 pour les demandes de permis de construire déposées à compter du 01 janvier 2014) relatif aux modalités de classement des infrastructures de transports terrestres et à l’isolement acoustique des bâtiments d’habitation dans les secteurs affectés par le bruit.</w:t>
+        <w:t>arrêté du 30 mai 1996 (modifié par l’arrêté du 23 juillet 2013 pour les demandes de permis de construire déposées à compter du 01 janvier 2014) relatif aux modalités de classement des infrastructures de transports terrestres et à l’isolement acoustique des bâtiments d’habitation dans les secteurs affectés par le bruit.</w:t>
       </w:r>
     </w:p>
     <w:p>
@@ -15024,25 +14531,7 @@
                 <w:sz w:val="18"/>
                 <w:szCs w:val="18"/>
               </w:rPr>
-              <w:t>(</w:t>
-            </w:r>
-            <w:proofErr w:type="gramStart"/>
-            <w:r>
-              <w:rPr>
-                <w:rFonts w:ascii="Arial" w:hAnsi="Arial" w:cs="Arial"/>
-                <w:sz w:val="18"/>
-                <w:szCs w:val="18"/>
-              </w:rPr>
-              <w:t>hors</w:t>
-            </w:r>
-            <w:proofErr w:type="gramEnd"/>
-            <w:r>
-              <w:rPr>
-                <w:rFonts w:ascii="Arial" w:hAnsi="Arial" w:cs="Arial"/>
-                <w:sz w:val="18"/>
-                <w:szCs w:val="18"/>
-              </w:rPr>
-              <w:t xml:space="preserve"> VMC)</w:t>
+              <w:t>(hors VMC)</w:t>
             </w:r>
           </w:p>
         </w:tc>
@@ -16026,21 +15515,7 @@
               <w:rPr>
                 <w:rFonts w:ascii="Arial" w:hAnsi="Arial" w:cs="Arial"/>
               </w:rPr>
-              <w:t>er la réponse dans la colonne</w:t>
-            </w:r>
-            <w:proofErr w:type="gramStart"/>
-            <w:r>
-              <w:rPr>
-                <w:rFonts w:ascii="Arial" w:hAnsi="Arial" w:cs="Arial"/>
-              </w:rPr>
-              <w:t xml:space="preserve"> «Oui</w:t>
-            </w:r>
-            <w:proofErr w:type="gramEnd"/>
-            <w:r>
-              <w:rPr>
-                <w:rFonts w:ascii="Arial" w:hAnsi="Arial" w:cs="Arial"/>
-              </w:rPr>
-              <w:t>» ou la colonne «</w:t>
+              <w:t>er la réponse dans la colonne «Oui» ou la colonne «</w:t>
             </w:r>
             <w:r>
               <w:rPr>
@@ -16503,27 +15978,7 @@
                 <w:sz w:val="18"/>
                 <w:szCs w:val="18"/>
               </w:rPr>
-              <w:t>(</w:t>
-            </w:r>
-            <w:proofErr w:type="gramStart"/>
-            <w:r>
-              <w:rPr>
-                <w:rFonts w:ascii="Arial" w:hAnsi="Arial" w:cs="Arial"/>
-                <w:color w:val="auto"/>
-                <w:sz w:val="18"/>
-                <w:szCs w:val="18"/>
-              </w:rPr>
-              <w:t>hors</w:t>
-            </w:r>
-            <w:proofErr w:type="gramEnd"/>
-            <w:r>
-              <w:rPr>
-                <w:rFonts w:ascii="Arial" w:hAnsi="Arial" w:cs="Arial"/>
-                <w:color w:val="auto"/>
-                <w:sz w:val="18"/>
-                <w:szCs w:val="18"/>
-              </w:rPr>
-              <w:t xml:space="preserve"> ventilation mécanique)</w:t>
+              <w:t>(hors ventilation mécanique)</w:t>
             </w:r>
           </w:p>
         </w:tc>
@@ -16770,21 +16225,7 @@
               <w:rPr>
                 <w:rFonts w:ascii="Arial" w:hAnsi="Arial" w:cs="Arial"/>
               </w:rPr>
-              <w:t xml:space="preserve">La détermination et/ou la vérification des grandeurs acoustiques (isolement, bruit de choc, bruit d'équipement, </w:t>
-            </w:r>
-            <w:proofErr w:type="spellStart"/>
-            <w:r>
-              <w:rPr>
-                <w:rFonts w:ascii="Arial" w:hAnsi="Arial" w:cs="Arial"/>
-              </w:rPr>
-              <w:t>etc</w:t>
-            </w:r>
-            <w:proofErr w:type="spellEnd"/>
-            <w:r>
-              <w:rPr>
-                <w:rFonts w:ascii="Arial" w:hAnsi="Arial" w:cs="Arial"/>
-              </w:rPr>
-              <w:t>) a été spécifiquement prise en compte dans le cadre des règles de l'art, d'une étude, une certification ou un contrôle technique.</w:t>
+              <w:t>La détermination et/ou la vérification des grandeurs acoustiques (isolement, bruit de choc, bruit d'équipement, etc) a été spécifiquement prise en compte dans le cadre des règles de l'art, d'une étude, une certification ou un contrôle technique.</w:t>
             </w:r>
           </w:p>
         </w:tc>
@@ -17059,16 +16500,8 @@
               <w:rPr>
                 <w:rFonts w:ascii="Arial" w:hAnsi="Arial" w:cs="Arial"/>
               </w:rPr>
-              <w:t xml:space="preserve"> M. </w:t>
-            </w:r>
-            <w:proofErr w:type="spellStart"/>
-            <w:r>
-              <w:rPr>
-                <w:rFonts w:ascii="Arial" w:hAnsi="Arial" w:cs="Arial"/>
-              </w:rPr>
-              <w:t>Oe</w:t>
-            </w:r>
-            <w:proofErr w:type="spellEnd"/>
+              <w:t xml:space="preserve"> M. Oe</w:t>
+            </w:r>
           </w:p>
           <w:p>
             <w:pPr>
@@ -17105,16 +16538,8 @@
               <w:rPr>
                 <w:rFonts w:ascii="Arial" w:hAnsi="Arial" w:cs="Arial"/>
               </w:rPr>
-              <w:t xml:space="preserve"> </w:t>
-            </w:r>
-            <w:proofErr w:type="spellStart"/>
-            <w:r>
-              <w:rPr>
-                <w:rFonts w:ascii="Arial" w:hAnsi="Arial" w:cs="Arial"/>
-              </w:rPr>
-              <w:t>M.Ou</w:t>
-            </w:r>
-            <w:proofErr w:type="spellEnd"/>
+              <w:t xml:space="preserve"> M.Ou</w:t>
+            </w:r>
             <w:r>
               <w:rPr>
                 <w:rFonts w:ascii="Arial" w:hAnsi="Arial" w:cs="Arial"/>
@@ -17588,16 +17013,8 @@
               <w:rPr>
                 <w:rFonts w:ascii="Arial" w:hAnsi="Arial" w:cs="Arial"/>
               </w:rPr>
-              <w:t xml:space="preserve"> M. </w:t>
-            </w:r>
-            <w:proofErr w:type="spellStart"/>
-            <w:r>
-              <w:rPr>
-                <w:rFonts w:ascii="Arial" w:hAnsi="Arial" w:cs="Arial"/>
-              </w:rPr>
-              <w:t>Oe</w:t>
-            </w:r>
-            <w:proofErr w:type="spellEnd"/>
+              <w:t xml:space="preserve"> M. Oe</w:t>
+            </w:r>
           </w:p>
           <w:p>
             <w:pPr>
@@ -17635,16 +17052,8 @@
               <w:rPr>
                 <w:rFonts w:ascii="Arial" w:hAnsi="Arial" w:cs="Arial"/>
               </w:rPr>
-              <w:t xml:space="preserve"> </w:t>
-            </w:r>
-            <w:proofErr w:type="spellStart"/>
-            <w:r>
-              <w:rPr>
-                <w:rFonts w:ascii="Arial" w:hAnsi="Arial" w:cs="Arial"/>
-              </w:rPr>
-              <w:t>M.Ou</w:t>
-            </w:r>
-            <w:proofErr w:type="spellEnd"/>
+              <w:t xml:space="preserve"> M.Ou</w:t>
+            </w:r>
             <w:r>
               <w:rPr>
                 <w:rFonts w:ascii="Arial" w:hAnsi="Arial" w:cs="Arial"/>
@@ -18118,16 +17527,8 @@
               <w:rPr>
                 <w:rFonts w:ascii="Arial" w:hAnsi="Arial" w:cs="Arial"/>
               </w:rPr>
-              <w:t xml:space="preserve"> M. </w:t>
-            </w:r>
-            <w:proofErr w:type="spellStart"/>
-            <w:r>
-              <w:rPr>
-                <w:rFonts w:ascii="Arial" w:hAnsi="Arial" w:cs="Arial"/>
-              </w:rPr>
-              <w:t>Oe</w:t>
-            </w:r>
-            <w:proofErr w:type="spellEnd"/>
+              <w:t xml:space="preserve"> M. Oe</w:t>
+            </w:r>
           </w:p>
           <w:p>
             <w:pPr>
@@ -18164,16 +17565,8 @@
               <w:rPr>
                 <w:rFonts w:ascii="Arial" w:hAnsi="Arial" w:cs="Arial"/>
               </w:rPr>
-              <w:t xml:space="preserve"> </w:t>
-            </w:r>
-            <w:proofErr w:type="spellStart"/>
-            <w:r>
-              <w:rPr>
-                <w:rFonts w:ascii="Arial" w:hAnsi="Arial" w:cs="Arial"/>
-              </w:rPr>
-              <w:t>M.Ou</w:t>
-            </w:r>
-            <w:proofErr w:type="spellEnd"/>
+              <w:t xml:space="preserve"> M.Ou</w:t>
+            </w:r>
             <w:r>
               <w:rPr>
                 <w:rFonts w:ascii="Arial" w:hAnsi="Arial" w:cs="Arial"/>
@@ -18647,16 +18040,8 @@
               <w:rPr>
                 <w:rFonts w:ascii="Arial" w:hAnsi="Arial" w:cs="Arial"/>
               </w:rPr>
-              <w:t xml:space="preserve"> M. </w:t>
-            </w:r>
-            <w:proofErr w:type="spellStart"/>
-            <w:r>
-              <w:rPr>
-                <w:rFonts w:ascii="Arial" w:hAnsi="Arial" w:cs="Arial"/>
-              </w:rPr>
-              <w:t>Oe</w:t>
-            </w:r>
-            <w:proofErr w:type="spellEnd"/>
+              <w:t xml:space="preserve"> M. Oe</w:t>
+            </w:r>
           </w:p>
           <w:p>
             <w:pPr>
@@ -18694,16 +18079,8 @@
               <w:rPr>
                 <w:rFonts w:ascii="Arial" w:hAnsi="Arial" w:cs="Arial"/>
               </w:rPr>
-              <w:t xml:space="preserve"> </w:t>
-            </w:r>
-            <w:proofErr w:type="spellStart"/>
-            <w:r>
-              <w:rPr>
-                <w:rFonts w:ascii="Arial" w:hAnsi="Arial" w:cs="Arial"/>
-              </w:rPr>
-              <w:t>M.Ou</w:t>
-            </w:r>
-            <w:proofErr w:type="spellEnd"/>
+              <w:t xml:space="preserve"> M.Ou</w:t>
+            </w:r>
             <w:r>
               <w:rPr>
                 <w:rFonts w:ascii="Arial" w:hAnsi="Arial" w:cs="Arial"/>
@@ -19177,16 +18554,8 @@
               <w:rPr>
                 <w:rFonts w:ascii="Arial" w:hAnsi="Arial" w:cs="Arial"/>
               </w:rPr>
-              <w:t xml:space="preserve"> M. </w:t>
-            </w:r>
-            <w:proofErr w:type="spellStart"/>
-            <w:r>
-              <w:rPr>
-                <w:rFonts w:ascii="Arial" w:hAnsi="Arial" w:cs="Arial"/>
-              </w:rPr>
-              <w:t>Oe</w:t>
-            </w:r>
-            <w:proofErr w:type="spellEnd"/>
+              <w:t xml:space="preserve"> M. Oe</w:t>
+            </w:r>
           </w:p>
           <w:p>
             <w:pPr>
@@ -19223,16 +18592,8 @@
               <w:rPr>
                 <w:rFonts w:ascii="Arial" w:hAnsi="Arial" w:cs="Arial"/>
               </w:rPr>
-              <w:t xml:space="preserve"> </w:t>
-            </w:r>
-            <w:proofErr w:type="spellStart"/>
-            <w:r>
-              <w:rPr>
-                <w:rFonts w:ascii="Arial" w:hAnsi="Arial" w:cs="Arial"/>
-              </w:rPr>
-              <w:t>M.Ou</w:t>
-            </w:r>
-            <w:proofErr w:type="spellEnd"/>
+              <w:t xml:space="preserve"> M.Ou</w:t>
+            </w:r>
             <w:r>
               <w:rPr>
                 <w:rFonts w:ascii="Arial" w:hAnsi="Arial" w:cs="Arial"/>
@@ -19706,16 +19067,8 @@
               <w:rPr>
                 <w:rFonts w:ascii="Arial" w:hAnsi="Arial" w:cs="Arial"/>
               </w:rPr>
-              <w:t xml:space="preserve"> M. </w:t>
-            </w:r>
-            <w:proofErr w:type="spellStart"/>
-            <w:r>
-              <w:rPr>
-                <w:rFonts w:ascii="Arial" w:hAnsi="Arial" w:cs="Arial"/>
-              </w:rPr>
-              <w:t>Oe</w:t>
-            </w:r>
-            <w:proofErr w:type="spellEnd"/>
+              <w:t xml:space="preserve"> M. Oe</w:t>
+            </w:r>
           </w:p>
           <w:p>
             <w:pPr>
@@ -19753,16 +19106,8 @@
               <w:rPr>
                 <w:rFonts w:ascii="Arial" w:hAnsi="Arial" w:cs="Arial"/>
               </w:rPr>
-              <w:t xml:space="preserve"> </w:t>
-            </w:r>
-            <w:proofErr w:type="spellStart"/>
-            <w:r>
-              <w:rPr>
-                <w:rFonts w:ascii="Arial" w:hAnsi="Arial" w:cs="Arial"/>
-              </w:rPr>
-              <w:t>M.Ou</w:t>
-            </w:r>
-            <w:proofErr w:type="spellEnd"/>
+              <w:t xml:space="preserve"> M.Ou</w:t>
+            </w:r>
             <w:r>
               <w:rPr>
                 <w:rFonts w:ascii="Arial" w:hAnsi="Arial" w:cs="Arial"/>
@@ -20236,16 +19581,8 @@
               <w:rPr>
                 <w:rFonts w:ascii="Arial" w:hAnsi="Arial" w:cs="Arial"/>
               </w:rPr>
-              <w:t xml:space="preserve"> M. </w:t>
-            </w:r>
-            <w:proofErr w:type="spellStart"/>
-            <w:r>
-              <w:rPr>
-                <w:rFonts w:ascii="Arial" w:hAnsi="Arial" w:cs="Arial"/>
-              </w:rPr>
-              <w:t>Oe</w:t>
-            </w:r>
-            <w:proofErr w:type="spellEnd"/>
+              <w:t xml:space="preserve"> M. Oe</w:t>
+            </w:r>
           </w:p>
           <w:p>
             <w:pPr>
@@ -20282,16 +19619,8 @@
               <w:rPr>
                 <w:rFonts w:ascii="Arial" w:hAnsi="Arial" w:cs="Arial"/>
               </w:rPr>
-              <w:t xml:space="preserve"> </w:t>
-            </w:r>
-            <w:proofErr w:type="spellStart"/>
-            <w:r>
-              <w:rPr>
-                <w:rFonts w:ascii="Arial" w:hAnsi="Arial" w:cs="Arial"/>
-              </w:rPr>
-              <w:t>M.Ou</w:t>
-            </w:r>
-            <w:proofErr w:type="spellEnd"/>
+              <w:t xml:space="preserve"> M.Ou</w:t>
+            </w:r>
             <w:r>
               <w:rPr>
                 <w:rFonts w:ascii="Arial" w:hAnsi="Arial" w:cs="Arial"/>
@@ -20765,16 +20094,8 @@
               <w:rPr>
                 <w:rFonts w:ascii="Arial" w:hAnsi="Arial" w:cs="Arial"/>
               </w:rPr>
-              <w:t xml:space="preserve"> M. </w:t>
-            </w:r>
-            <w:proofErr w:type="spellStart"/>
-            <w:r>
-              <w:rPr>
-                <w:rFonts w:ascii="Arial" w:hAnsi="Arial" w:cs="Arial"/>
-              </w:rPr>
-              <w:t>Oe</w:t>
-            </w:r>
-            <w:proofErr w:type="spellEnd"/>
+              <w:t xml:space="preserve"> M. Oe</w:t>
+            </w:r>
           </w:p>
           <w:p>
             <w:pPr>
@@ -20812,16 +20133,8 @@
               <w:rPr>
                 <w:rFonts w:ascii="Arial" w:hAnsi="Arial" w:cs="Arial"/>
               </w:rPr>
-              <w:t xml:space="preserve"> </w:t>
-            </w:r>
-            <w:proofErr w:type="spellStart"/>
-            <w:r>
-              <w:rPr>
-                <w:rFonts w:ascii="Arial" w:hAnsi="Arial" w:cs="Arial"/>
-              </w:rPr>
-              <w:t>M.Ou</w:t>
-            </w:r>
-            <w:proofErr w:type="spellEnd"/>
+              <w:t xml:space="preserve"> M.Ou</w:t>
+            </w:r>
             <w:r>
               <w:rPr>
                 <w:rFonts w:ascii="Arial" w:hAnsi="Arial" w:cs="Arial"/>
@@ -21325,16 +20638,8 @@
               <w:rPr>
                 <w:rFonts w:ascii="Arial" w:hAnsi="Arial" w:cs="Arial"/>
               </w:rPr>
-              <w:t xml:space="preserve"> </w:t>
-            </w:r>
-            <w:proofErr w:type="spellStart"/>
-            <w:r>
-              <w:rPr>
-                <w:rFonts w:ascii="Arial" w:hAnsi="Arial" w:cs="Arial"/>
-              </w:rPr>
-              <w:t>M.Oe</w:t>
-            </w:r>
-            <w:proofErr w:type="spellEnd"/>
+              <w:t xml:space="preserve"> M.Oe</w:t>
+            </w:r>
             <w:r>
               <w:rPr>
                 <w:rFonts w:ascii="Arial" w:hAnsi="Arial" w:cs="Arial"/>
@@ -21367,23 +20672,7 @@
               <w:rPr>
                 <w:rFonts w:ascii="Arial" w:hAnsi="Arial" w:cs="Arial"/>
               </w:rPr>
-              <w:t xml:space="preserve"> </w:t>
-            </w:r>
-            <w:proofErr w:type="spellStart"/>
-            <w:proofErr w:type="gramStart"/>
-            <w:r>
-              <w:rPr>
-                <w:rFonts w:ascii="Arial" w:hAnsi="Arial" w:cs="Arial"/>
-              </w:rPr>
-              <w:t>M.Ou</w:t>
-            </w:r>
-            <w:proofErr w:type="spellEnd"/>
-            <w:proofErr w:type="gramEnd"/>
-            <w:r>
-              <w:rPr>
-                <w:rFonts w:ascii="Arial" w:hAnsi="Arial" w:cs="Arial"/>
-              </w:rPr>
-              <w:t xml:space="preserve"> </w:t>
+              <w:t xml:space="preserve"> M.Ou </w:t>
             </w:r>
           </w:p>
           <w:p>
@@ -21830,16 +21119,8 @@
               <w:rPr>
                 <w:rFonts w:ascii="Arial" w:hAnsi="Arial" w:cs="Arial"/>
               </w:rPr>
-              <w:t xml:space="preserve"> </w:t>
-            </w:r>
-            <w:proofErr w:type="spellStart"/>
-            <w:r>
-              <w:rPr>
-                <w:rFonts w:ascii="Arial" w:hAnsi="Arial" w:cs="Arial"/>
-              </w:rPr>
-              <w:t>M.Oe</w:t>
-            </w:r>
-            <w:proofErr w:type="spellEnd"/>
+              <w:t xml:space="preserve"> M.Oe</w:t>
+            </w:r>
             <w:r>
               <w:rPr>
                 <w:rFonts w:ascii="Arial" w:hAnsi="Arial" w:cs="Arial"/>
@@ -21872,23 +21153,7 @@
               <w:rPr>
                 <w:rFonts w:ascii="Arial" w:hAnsi="Arial" w:cs="Arial"/>
               </w:rPr>
-              <w:t xml:space="preserve"> </w:t>
-            </w:r>
-            <w:proofErr w:type="spellStart"/>
-            <w:proofErr w:type="gramStart"/>
-            <w:r>
-              <w:rPr>
-                <w:rFonts w:ascii="Arial" w:hAnsi="Arial" w:cs="Arial"/>
-              </w:rPr>
-              <w:t>M.Ou</w:t>
-            </w:r>
-            <w:proofErr w:type="spellEnd"/>
-            <w:proofErr w:type="gramEnd"/>
-            <w:r>
-              <w:rPr>
-                <w:rFonts w:ascii="Arial" w:hAnsi="Arial" w:cs="Arial"/>
-              </w:rPr>
-              <w:t xml:space="preserve"> </w:t>
+              <w:t xml:space="preserve"> M.Ou </w:t>
             </w:r>
           </w:p>
           <w:p>
@@ -22336,16 +21601,8 @@
               <w:rPr>
                 <w:rFonts w:ascii="Arial" w:hAnsi="Arial" w:cs="Arial"/>
               </w:rPr>
-              <w:t xml:space="preserve"> </w:t>
-            </w:r>
-            <w:proofErr w:type="spellStart"/>
-            <w:r>
-              <w:rPr>
-                <w:rFonts w:ascii="Arial" w:hAnsi="Arial" w:cs="Arial"/>
-              </w:rPr>
-              <w:t>M.Oe</w:t>
-            </w:r>
-            <w:proofErr w:type="spellEnd"/>
+              <w:t xml:space="preserve"> M.Oe</w:t>
+            </w:r>
             <w:r>
               <w:rPr>
                 <w:rFonts w:ascii="Arial" w:hAnsi="Arial" w:cs="Arial"/>
@@ -22378,23 +21635,7 @@
               <w:rPr>
                 <w:rFonts w:ascii="Arial" w:hAnsi="Arial" w:cs="Arial"/>
               </w:rPr>
-              <w:t xml:space="preserve"> </w:t>
-            </w:r>
-            <w:proofErr w:type="spellStart"/>
-            <w:proofErr w:type="gramStart"/>
-            <w:r>
-              <w:rPr>
-                <w:rFonts w:ascii="Arial" w:hAnsi="Arial" w:cs="Arial"/>
-              </w:rPr>
-              <w:t>M.Ou</w:t>
-            </w:r>
-            <w:proofErr w:type="spellEnd"/>
-            <w:proofErr w:type="gramEnd"/>
-            <w:r>
-              <w:rPr>
-                <w:rFonts w:ascii="Arial" w:hAnsi="Arial" w:cs="Arial"/>
-              </w:rPr>
-              <w:t xml:space="preserve"> </w:t>
+              <w:t xml:space="preserve"> M.Ou </w:t>
             </w:r>
           </w:p>
           <w:p>
@@ -22841,16 +22082,8 @@
               <w:rPr>
                 <w:rFonts w:ascii="Arial" w:hAnsi="Arial" w:cs="Arial"/>
               </w:rPr>
-              <w:t xml:space="preserve"> </w:t>
-            </w:r>
-            <w:proofErr w:type="spellStart"/>
-            <w:r>
-              <w:rPr>
-                <w:rFonts w:ascii="Arial" w:hAnsi="Arial" w:cs="Arial"/>
-              </w:rPr>
-              <w:t>M.Oe</w:t>
-            </w:r>
-            <w:proofErr w:type="spellEnd"/>
+              <w:t xml:space="preserve"> M.Oe</w:t>
+            </w:r>
             <w:r>
               <w:rPr>
                 <w:rFonts w:ascii="Arial" w:hAnsi="Arial" w:cs="Arial"/>
@@ -22883,23 +22116,7 @@
               <w:rPr>
                 <w:rFonts w:ascii="Arial" w:hAnsi="Arial" w:cs="Arial"/>
               </w:rPr>
-              <w:t xml:space="preserve"> </w:t>
-            </w:r>
-            <w:proofErr w:type="spellStart"/>
-            <w:proofErr w:type="gramStart"/>
-            <w:r>
-              <w:rPr>
-                <w:rFonts w:ascii="Arial" w:hAnsi="Arial" w:cs="Arial"/>
-              </w:rPr>
-              <w:t>M.Ou</w:t>
-            </w:r>
-            <w:proofErr w:type="spellEnd"/>
-            <w:proofErr w:type="gramEnd"/>
-            <w:r>
-              <w:rPr>
-                <w:rFonts w:ascii="Arial" w:hAnsi="Arial" w:cs="Arial"/>
-              </w:rPr>
-              <w:t xml:space="preserve"> </w:t>
+              <w:t xml:space="preserve"> M.Ou </w:t>
             </w:r>
           </w:p>
           <w:p>
@@ -23347,16 +22564,8 @@
               <w:rPr>
                 <w:rFonts w:ascii="Arial" w:hAnsi="Arial" w:cs="Arial"/>
               </w:rPr>
-              <w:t xml:space="preserve"> </w:t>
-            </w:r>
-            <w:proofErr w:type="spellStart"/>
-            <w:r>
-              <w:rPr>
-                <w:rFonts w:ascii="Arial" w:hAnsi="Arial" w:cs="Arial"/>
-              </w:rPr>
-              <w:t>M.Oe</w:t>
-            </w:r>
-            <w:proofErr w:type="spellEnd"/>
+              <w:t xml:space="preserve"> M.Oe</w:t>
+            </w:r>
             <w:r>
               <w:rPr>
                 <w:rFonts w:ascii="Arial" w:hAnsi="Arial" w:cs="Arial"/>
@@ -23389,23 +22598,7 @@
               <w:rPr>
                 <w:rFonts w:ascii="Arial" w:hAnsi="Arial" w:cs="Arial"/>
               </w:rPr>
-              <w:t xml:space="preserve"> </w:t>
-            </w:r>
-            <w:proofErr w:type="spellStart"/>
-            <w:proofErr w:type="gramStart"/>
-            <w:r>
-              <w:rPr>
-                <w:rFonts w:ascii="Arial" w:hAnsi="Arial" w:cs="Arial"/>
-              </w:rPr>
-              <w:t>M.Ou</w:t>
-            </w:r>
-            <w:proofErr w:type="spellEnd"/>
-            <w:proofErr w:type="gramEnd"/>
-            <w:r>
-              <w:rPr>
-                <w:rFonts w:ascii="Arial" w:hAnsi="Arial" w:cs="Arial"/>
-              </w:rPr>
-              <w:t xml:space="preserve"> </w:t>
+              <w:t xml:space="preserve"> M.Ou </w:t>
             </w:r>
           </w:p>
           <w:p>
@@ -23852,16 +23045,8 @@
               <w:rPr>
                 <w:rFonts w:ascii="Arial" w:hAnsi="Arial" w:cs="Arial"/>
               </w:rPr>
-              <w:t xml:space="preserve"> </w:t>
-            </w:r>
-            <w:proofErr w:type="spellStart"/>
-            <w:r>
-              <w:rPr>
-                <w:rFonts w:ascii="Arial" w:hAnsi="Arial" w:cs="Arial"/>
-              </w:rPr>
-              <w:t>M.Oe</w:t>
-            </w:r>
-            <w:proofErr w:type="spellEnd"/>
+              <w:t xml:space="preserve"> M.Oe</w:t>
+            </w:r>
             <w:r>
               <w:rPr>
                 <w:rFonts w:ascii="Arial" w:hAnsi="Arial" w:cs="Arial"/>
@@ -23894,23 +23079,7 @@
               <w:rPr>
                 <w:rFonts w:ascii="Arial" w:hAnsi="Arial" w:cs="Arial"/>
               </w:rPr>
-              <w:t xml:space="preserve"> </w:t>
-            </w:r>
-            <w:proofErr w:type="spellStart"/>
-            <w:proofErr w:type="gramStart"/>
-            <w:r>
-              <w:rPr>
-                <w:rFonts w:ascii="Arial" w:hAnsi="Arial" w:cs="Arial"/>
-              </w:rPr>
-              <w:t>M.Ou</w:t>
-            </w:r>
-            <w:proofErr w:type="spellEnd"/>
-            <w:proofErr w:type="gramEnd"/>
-            <w:r>
-              <w:rPr>
-                <w:rFonts w:ascii="Arial" w:hAnsi="Arial" w:cs="Arial"/>
-              </w:rPr>
-              <w:t xml:space="preserve"> </w:t>
+              <w:t xml:space="preserve"> M.Ou </w:t>
             </w:r>
           </w:p>
           <w:p>
@@ -24358,16 +23527,8 @@
               <w:rPr>
                 <w:rFonts w:ascii="Arial" w:hAnsi="Arial" w:cs="Arial"/>
               </w:rPr>
-              <w:t xml:space="preserve"> </w:t>
-            </w:r>
-            <w:proofErr w:type="spellStart"/>
-            <w:r>
-              <w:rPr>
-                <w:rFonts w:ascii="Arial" w:hAnsi="Arial" w:cs="Arial"/>
-              </w:rPr>
-              <w:t>M.Oe</w:t>
-            </w:r>
-            <w:proofErr w:type="spellEnd"/>
+              <w:t xml:space="preserve"> M.Oe</w:t>
+            </w:r>
             <w:r>
               <w:rPr>
                 <w:rFonts w:ascii="Arial" w:hAnsi="Arial" w:cs="Arial"/>
@@ -24400,23 +23561,7 @@
               <w:rPr>
                 <w:rFonts w:ascii="Arial" w:hAnsi="Arial" w:cs="Arial"/>
               </w:rPr>
-              <w:t xml:space="preserve"> </w:t>
-            </w:r>
-            <w:proofErr w:type="spellStart"/>
-            <w:proofErr w:type="gramStart"/>
-            <w:r>
-              <w:rPr>
-                <w:rFonts w:ascii="Arial" w:hAnsi="Arial" w:cs="Arial"/>
-              </w:rPr>
-              <w:t>M.Ou</w:t>
-            </w:r>
-            <w:proofErr w:type="spellEnd"/>
-            <w:proofErr w:type="gramEnd"/>
-            <w:r>
-              <w:rPr>
-                <w:rFonts w:ascii="Arial" w:hAnsi="Arial" w:cs="Arial"/>
-              </w:rPr>
-              <w:t xml:space="preserve"> </w:t>
+              <w:t xml:space="preserve"> M.Ou </w:t>
             </w:r>
           </w:p>
           <w:p>
@@ -24863,16 +24008,8 @@
               <w:rPr>
                 <w:rFonts w:ascii="Arial" w:hAnsi="Arial" w:cs="Arial"/>
               </w:rPr>
-              <w:t xml:space="preserve"> </w:t>
-            </w:r>
-            <w:proofErr w:type="spellStart"/>
-            <w:r>
-              <w:rPr>
-                <w:rFonts w:ascii="Arial" w:hAnsi="Arial" w:cs="Arial"/>
-              </w:rPr>
-              <w:t>M.Oe</w:t>
-            </w:r>
-            <w:proofErr w:type="spellEnd"/>
+              <w:t xml:space="preserve"> M.Oe</w:t>
+            </w:r>
             <w:r>
               <w:rPr>
                 <w:rFonts w:ascii="Arial" w:hAnsi="Arial" w:cs="Arial"/>
@@ -24905,23 +24042,7 @@
               <w:rPr>
                 <w:rFonts w:ascii="Arial" w:hAnsi="Arial" w:cs="Arial"/>
               </w:rPr>
-              <w:t xml:space="preserve"> </w:t>
-            </w:r>
-            <w:proofErr w:type="spellStart"/>
-            <w:proofErr w:type="gramStart"/>
-            <w:r>
-              <w:rPr>
-                <w:rFonts w:ascii="Arial" w:hAnsi="Arial" w:cs="Arial"/>
-              </w:rPr>
-              <w:t>M.Ou</w:t>
-            </w:r>
-            <w:proofErr w:type="spellEnd"/>
-            <w:proofErr w:type="gramEnd"/>
-            <w:r>
-              <w:rPr>
-                <w:rFonts w:ascii="Arial" w:hAnsi="Arial" w:cs="Arial"/>
-              </w:rPr>
-              <w:t xml:space="preserve"> </w:t>
+              <w:t xml:space="preserve"> M.Ou </w:t>
             </w:r>
           </w:p>
           <w:p>
@@ -25208,8 +24329,6 @@
         </w:rPr>
         <w:t xml:space="preserve"> : Architecte, </w:t>
       </w:r>
-      <w:proofErr w:type="spellStart"/>
-      <w:proofErr w:type="gramStart"/>
       <w:r>
         <w:rPr>
           <w:rFonts w:ascii="Arial" w:hAnsi="Arial" w:cs="Arial"/>
@@ -25217,29 +24336,12 @@
         </w:rPr>
         <w:t>M.Oe</w:t>
       </w:r>
-      <w:proofErr w:type="spellEnd"/>
-      <w:proofErr w:type="gramEnd"/>
-      <w:r>
-        <w:rPr>
-          <w:rFonts w:ascii="Arial" w:hAnsi="Arial" w:cs="Arial"/>
-        </w:rPr>
-        <w:t> : Maître d'</w:t>
-      </w:r>
-      <w:proofErr w:type="spellStart"/>
-      <w:r>
-        <w:rPr>
-          <w:rFonts w:ascii="Arial" w:hAnsi="Arial" w:cs="Arial"/>
-        </w:rPr>
-        <w:t>Oeuvre</w:t>
-      </w:r>
-      <w:proofErr w:type="spellEnd"/>
-      <w:r>
-        <w:rPr>
-          <w:rFonts w:ascii="Arial" w:hAnsi="Arial" w:cs="Arial"/>
-        </w:rPr>
-        <w:t xml:space="preserve">, </w:t>
-      </w:r>
-      <w:proofErr w:type="spellStart"/>
+      <w:r>
+        <w:rPr>
+          <w:rFonts w:ascii="Arial" w:hAnsi="Arial" w:cs="Arial"/>
+        </w:rPr>
+        <w:t xml:space="preserve"> : Maître d'Oeuvre, </w:t>
+      </w:r>
       <w:r>
         <w:rPr>
           <w:rFonts w:ascii="Arial" w:hAnsi="Arial" w:cs="Arial"/>
@@ -25247,7 +24349,6 @@
         </w:rPr>
         <w:t>M.Ou</w:t>
       </w:r>
-      <w:proofErr w:type="spellEnd"/>
       <w:r>
         <w:rPr>
           <w:rFonts w:ascii="Arial" w:hAnsi="Arial" w:cs="Arial"/>
@@ -25306,43 +24407,45 @@
         </w:rPr>
         <w:tab/>
       </w:r>
-      <w:sdt>
-        <w:sdtPr>
-          <w:rPr>
-            <w:rFonts w:ascii="Arial" w:hAnsi="Arial" w:cs="Arial"/>
-            <w:sz w:val="18"/>
-            <w:szCs w:val="18"/>
-          </w:rPr>
-          <w:id w:val="-1411301946"/>
-          <w14:checkbox>
-            <w14:checked w14:val="0"/>
-            <w14:checkedState w14:val="2612" w14:font="MS Gothic"/>
-            <w14:uncheckedState w14:val="2610" w14:font="MS Gothic"/>
-          </w14:checkbox>
-        </w:sdtPr>
-        <w:sdtContent>
-          <w:r>
-            <w:rPr>
-              <w:rFonts w:ascii="MS Gothic" w:eastAsia="MS Gothic" w:hAnsi="MS Gothic" w:cs="MS Gothic" w:hint="eastAsia"/>
-              <w:sz w:val="18"/>
-              <w:szCs w:val="18"/>
-            </w:rPr>
-            <w:t>☐</w:t>
-          </w:r>
-        </w:sdtContent>
-      </w:sdt>
-      <w:r>
-        <w:rPr>
-          <w:rFonts w:ascii="Arial" w:hAnsi="Arial" w:cs="Arial"/>
+      <w:r>
+        <w:rPr>
+          <w:rFonts w:ascii="MS Gothic" w:eastAsia="MS Gothic" w:hAnsi="MS Gothic" w:cs="Arial" w:hint="eastAsia"/>
           <w:sz w:val="18"/>
           <w:szCs w:val="18"/>
         </w:rPr>
+        <w:t>$</w:t>
+      </w:r>
+      <w:r>
+        <w:rPr>
+          <w:rFonts w:ascii="MS Gothic" w:eastAsia="MS Gothic" w:hAnsi="MS Gothic" w:cs="Arial" w:hint="eastAsia"/>
+          <w:b/>
+        </w:rPr>
+        <w:t>{</w:t>
+      </w:r>
+      <w:r>
+        <w:rPr>
+          <w:rFonts w:ascii="MS Gothic" w:eastAsia="MS Gothic" w:hAnsi="MS Gothic" w:cs="Arial"/>
+          <w:b/>
+        </w:rPr>
+        <w:t>ISSIMPLEFLUX</w:t>
+      </w:r>
+      <w:r>
+        <w:rPr>
+          <w:rFonts w:ascii="MS Gothic" w:eastAsia="MS Gothic" w:hAnsi="MS Gothic" w:cs="Arial" w:hint="eastAsia"/>
+          <w:b/>
+        </w:rPr>
+        <w:t>}</w:t>
+      </w:r>
+      <w:r>
+        <w:rPr>
+          <w:rFonts w:ascii="MS Gothic" w:eastAsia="MS Gothic" w:hAnsi="MS Gothic" w:cs="Arial"/>
+          <w:b/>
+        </w:rPr>
         <w:t xml:space="preserve"> </w:t>
       </w:r>
       <w:r>
         <w:rPr>
           <w:rFonts w:ascii="Arial" w:hAnsi="Arial" w:cs="Arial"/>
-          <w:color w:val="FF0000"/>
           <w:sz w:val="18"/>
           <w:szCs w:val="18"/>
         </w:rPr>
@@ -25356,49 +24459,53 @@
         </w:rPr>
         <w:tab/>
       </w:r>
-      <w:sdt>
-        <w:sdtPr>
-          <w:rPr>
-            <w:rFonts w:ascii="Arial" w:hAnsi="Arial" w:cs="Arial"/>
-            <w:sz w:val="18"/>
-            <w:szCs w:val="18"/>
-          </w:rPr>
-          <w:id w:val="-656915211"/>
-          <w14:checkbox>
-            <w14:checked w14:val="0"/>
-            <w14:checkedState w14:val="2612" w14:font="MS Gothic"/>
-            <w14:uncheckedState w14:val="2610" w14:font="MS Gothic"/>
-          </w14:checkbox>
-        </w:sdtPr>
-        <w:sdtContent>
-          <w:r>
-            <w:rPr>
-              <w:rFonts w:ascii="MS Gothic" w:eastAsia="MS Gothic" w:hAnsi="MS Gothic" w:cs="MS Gothic" w:hint="eastAsia"/>
-              <w:sz w:val="18"/>
-              <w:szCs w:val="18"/>
-            </w:rPr>
-            <w:t>☐</w:t>
-          </w:r>
-        </w:sdtContent>
-      </w:sdt>
-      <w:r>
-        <w:rPr>
-          <w:rFonts w:ascii="Arial" w:hAnsi="Arial" w:cs="Arial"/>
+      <w:r>
+        <w:rPr>
+          <w:rFonts w:ascii="MS Gothic" w:eastAsia="MS Gothic" w:hAnsi="MS Gothic" w:cs="Arial" w:hint="eastAsia"/>
           <w:sz w:val="18"/>
           <w:szCs w:val="18"/>
         </w:rPr>
+        <w:t>$</w:t>
+      </w:r>
+      <w:r>
+        <w:rPr>
+          <w:rFonts w:ascii="MS Gothic" w:eastAsia="MS Gothic" w:hAnsi="MS Gothic" w:cs="Arial" w:hint="eastAsia"/>
+          <w:b/>
+        </w:rPr>
+        <w:t>{</w:t>
+      </w:r>
+      <w:r>
+        <w:rPr>
+          <w:rFonts w:ascii="MS Gothic" w:eastAsia="MS Gothic" w:hAnsi="MS Gothic" w:cs="Arial"/>
+          <w:b/>
+        </w:rPr>
+        <w:t>ISDOUBLEFLUX</w:t>
+      </w:r>
+      <w:r>
+        <w:rPr>
+          <w:rFonts w:ascii="MS Gothic" w:eastAsia="MS Gothic" w:hAnsi="MS Gothic" w:cs="Arial" w:hint="eastAsia"/>
+          <w:b/>
+        </w:rPr>
+        <w:t>}</w:t>
+      </w:r>
+      <w:r>
+        <w:rPr>
+          <w:rFonts w:ascii="MS Gothic" w:eastAsia="MS Gothic" w:hAnsi="MS Gothic" w:cs="Arial"/>
+          <w:b/>
+        </w:rPr>
         <w:t xml:space="preserve"> </w:t>
       </w:r>
-      <w:r>
-        <w:rPr>
-          <w:rFonts w:ascii="Arial" w:hAnsi="Arial" w:cs="Arial"/>
-          <w:color w:val="FF0000"/>
+      <w:bookmarkStart w:id="32" w:name="_GoBack"/>
+      <w:r>
+        <w:rPr>
+          <w:rFonts w:ascii="Arial" w:hAnsi="Arial" w:cs="Arial"/>
           <w:sz w:val="18"/>
           <w:szCs w:val="18"/>
         </w:rPr>
         <w:t>Double flux</w:t>
       </w:r>
     </w:p>
+    <w:bookmarkEnd w:id="32"/>
     <w:p>
       <w:pPr>
         <w:pStyle w:val="Retraitcorpsdetexte"/>
@@ -25425,8 +24532,8 @@
           <w:rFonts w:ascii="Arial" w:hAnsi="Arial" w:cs="Arial"/>
         </w:rPr>
       </w:pPr>
-      <w:bookmarkStart w:id="32" w:name="_Toc369182885"/>
-      <w:bookmarkStart w:id="33" w:name="_Toc503273828"/>
+      <w:bookmarkStart w:id="33" w:name="_Toc369182885"/>
+      <w:bookmarkStart w:id="34" w:name="_Toc503273828"/>
       <w:r>
         <w:rPr>
           <w:rFonts w:ascii="Arial" w:hAnsi="Arial" w:cs="Arial"/>
@@ -25434,8 +24541,8 @@
         <w:lastRenderedPageBreak/>
         <w:t>Tableau 3 : Mesures après travaux</w:t>
       </w:r>
-      <w:bookmarkEnd w:id="32"/>
       <w:bookmarkEnd w:id="33"/>
+      <w:bookmarkEnd w:id="34"/>
     </w:p>
     <w:p>
       <w:pPr>
@@ -25709,21 +24816,7 @@
               <w:rPr>
                 <w:rFonts w:ascii="Arial" w:hAnsi="Arial" w:cs="Arial"/>
               </w:rPr>
-              <w:t>(</w:t>
-            </w:r>
-            <w:proofErr w:type="gramStart"/>
-            <w:r>
-              <w:rPr>
-                <w:rFonts w:ascii="Arial" w:hAnsi="Arial" w:cs="Arial"/>
-              </w:rPr>
-              <w:t>hors</w:t>
-            </w:r>
-            <w:proofErr w:type="gramEnd"/>
-            <w:r>
-              <w:rPr>
-                <w:rFonts w:ascii="Arial" w:hAnsi="Arial" w:cs="Arial"/>
-              </w:rPr>
-              <w:t xml:space="preserve"> ventilation mécanique)</w:t>
+              <w:t>(hors ventilation mécanique)</w:t>
             </w:r>
           </w:p>
         </w:tc>
@@ -30132,25 +29225,7 @@
                 <w:sz w:val="16"/>
                 <w:szCs w:val="16"/>
               </w:rPr>
-              <w:t xml:space="preserve"> </w:t>
-            </w:r>
-            <w:proofErr w:type="gramStart"/>
-            <w:r>
-              <w:rPr>
-                <w:color w:val="FF0000"/>
-                <w:sz w:val="16"/>
-                <w:szCs w:val="16"/>
-              </w:rPr>
-              <w:t>oui</w:t>
-            </w:r>
-            <w:proofErr w:type="gramEnd"/>
-            <w:r>
-              <w:rPr>
-                <w:color w:val="FF0000"/>
-                <w:sz w:val="16"/>
-                <w:szCs w:val="16"/>
-              </w:rPr>
-              <w:t xml:space="preserve">         </w:t>
+              <w:t xml:space="preserve"> oui         </w:t>
             </w:r>
             <w:sdt>
               <w:sdtPr>
@@ -30251,25 +29326,7 @@
                 <w:sz w:val="16"/>
                 <w:szCs w:val="16"/>
               </w:rPr>
-              <w:t xml:space="preserve"> </w:t>
-            </w:r>
-            <w:proofErr w:type="gramStart"/>
-            <w:r>
-              <w:rPr>
-                <w:color w:val="FF0000"/>
-                <w:sz w:val="16"/>
-                <w:szCs w:val="16"/>
-              </w:rPr>
-              <w:t>oui</w:t>
-            </w:r>
-            <w:proofErr w:type="gramEnd"/>
-            <w:r>
-              <w:rPr>
-                <w:color w:val="FF0000"/>
-                <w:sz w:val="16"/>
-                <w:szCs w:val="16"/>
-              </w:rPr>
-              <w:t xml:space="preserve">         </w:t>
+              <w:t xml:space="preserve"> oui         </w:t>
             </w:r>
             <w:sdt>
               <w:sdtPr>
@@ -32574,8 +31631,6 @@
         </w:rPr>
         <w:t xml:space="preserve"> : Architecte, </w:t>
       </w:r>
-      <w:proofErr w:type="spellStart"/>
-      <w:proofErr w:type="gramStart"/>
       <w:r>
         <w:rPr>
           <w:rFonts w:ascii="Arial" w:hAnsi="Arial" w:cs="Arial"/>
@@ -32586,8 +31641,6 @@
         </w:rPr>
         <w:t>M.Oe</w:t>
       </w:r>
-      <w:proofErr w:type="spellEnd"/>
-      <w:proofErr w:type="gramEnd"/>
       <w:r>
         <w:rPr>
           <w:rFonts w:ascii="Arial" w:hAnsi="Arial" w:cs="Arial"/>
@@ -32595,29 +31648,8 @@
           <w:sz w:val="12"/>
           <w:szCs w:val="14"/>
         </w:rPr>
-        <w:t xml:space="preserve"> : Maître d'</w:t>
-      </w:r>
-      <w:proofErr w:type="spellStart"/>
-      <w:r>
-        <w:rPr>
-          <w:rFonts w:ascii="Arial" w:hAnsi="Arial" w:cs="Arial"/>
-          <w:i/>
-          <w:sz w:val="12"/>
-          <w:szCs w:val="14"/>
-        </w:rPr>
-        <w:t>Oeuvre</w:t>
-      </w:r>
-      <w:proofErr w:type="spellEnd"/>
-      <w:r>
-        <w:rPr>
-          <w:rFonts w:ascii="Arial" w:hAnsi="Arial" w:cs="Arial"/>
-          <w:i/>
-          <w:sz w:val="12"/>
-          <w:szCs w:val="14"/>
-        </w:rPr>
-        <w:t xml:space="preserve">, </w:t>
-      </w:r>
-      <w:proofErr w:type="spellStart"/>
+        <w:t xml:space="preserve"> : Maître d'Oeuvre, </w:t>
+      </w:r>
       <w:r>
         <w:rPr>
           <w:rFonts w:ascii="Arial" w:hAnsi="Arial" w:cs="Arial"/>
@@ -32628,7 +31660,6 @@
         </w:rPr>
         <w:t>M.Ou</w:t>
       </w:r>
-      <w:proofErr w:type="spellEnd"/>
       <w:r>
         <w:rPr>
           <w:rFonts w:ascii="Arial" w:hAnsi="Arial" w:cs="Arial"/>
@@ -32698,8 +31729,8 @@
           <w:rFonts w:ascii="Arial" w:hAnsi="Arial" w:cs="Arial"/>
         </w:rPr>
       </w:pPr>
-      <w:bookmarkStart w:id="34" w:name="_Toc369182886"/>
-      <w:bookmarkStart w:id="35" w:name="_Toc503273829"/>
+      <w:bookmarkStart w:id="35" w:name="_Toc369182886"/>
+      <w:bookmarkStart w:id="36" w:name="_Toc503273829"/>
       <w:r>
         <w:rPr>
           <w:rFonts w:ascii="Arial" w:hAnsi="Arial" w:cs="Arial"/>
@@ -32707,8 +31738,8 @@
         <w:lastRenderedPageBreak/>
         <w:t>Tableau 4 : Synthèse des mesures réalisées</w:t>
       </w:r>
-      <w:bookmarkEnd w:id="34"/>
       <w:bookmarkEnd w:id="35"/>
+      <w:bookmarkEnd w:id="36"/>
     </w:p>
     <w:p>
       <w:pPr>
@@ -32717,18 +31748,18 @@
           <w:rFonts w:ascii="Arial" w:hAnsi="Arial" w:cs="Arial"/>
         </w:rPr>
       </w:pPr>
-      <w:bookmarkStart w:id="36" w:name="_Toc343093761"/>
-      <w:bookmarkStart w:id="37" w:name="_Toc369182887"/>
-      <w:bookmarkStart w:id="38" w:name="_Toc503273830"/>
+      <w:bookmarkStart w:id="37" w:name="_Toc343093761"/>
+      <w:bookmarkStart w:id="38" w:name="_Toc369182887"/>
+      <w:bookmarkStart w:id="39" w:name="_Toc503273830"/>
       <w:r>
         <w:rPr>
           <w:rFonts w:ascii="Arial" w:hAnsi="Arial" w:cs="Arial"/>
         </w:rPr>
         <w:t>Préambule</w:t>
       </w:r>
-      <w:bookmarkEnd w:id="36"/>
       <w:bookmarkEnd w:id="37"/>
       <w:bookmarkEnd w:id="38"/>
+      <w:bookmarkEnd w:id="39"/>
     </w:p>
     <w:p>
       <w:pPr>
@@ -32771,16 +31802,16 @@
           <w:rFonts w:ascii="Arial" w:hAnsi="Arial" w:cs="Arial"/>
         </w:rPr>
       </w:pPr>
-      <w:bookmarkStart w:id="39" w:name="_Toc369182888"/>
-      <w:bookmarkStart w:id="40" w:name="_Toc503273831"/>
+      <w:bookmarkStart w:id="40" w:name="_Toc369182888"/>
+      <w:bookmarkStart w:id="41" w:name="_Toc503273831"/>
       <w:r>
         <w:rPr>
           <w:rFonts w:ascii="Arial" w:hAnsi="Arial" w:cs="Arial"/>
         </w:rPr>
         <w:t>Isolement acoustique vis-à-vis des bruits de l’espace extérieur</w:t>
       </w:r>
-      <w:bookmarkEnd w:id="39"/>
       <w:bookmarkEnd w:id="40"/>
+      <w:bookmarkEnd w:id="41"/>
     </w:p>
     <w:tbl>
       <w:tblPr>
@@ -32963,8 +31994,6 @@
                 <w:szCs w:val="20"/>
               </w:rPr>
             </w:pPr>
-            <w:proofErr w:type="spellStart"/>
-            <w:proofErr w:type="gramStart"/>
             <w:r>
               <w:rPr>
                 <w:rFonts w:ascii="Arial" w:hAnsi="Arial" w:cs="Arial"/>
@@ -32982,20 +32011,8 @@
                 <w:szCs w:val="20"/>
                 <w:vertAlign w:val="subscript"/>
               </w:rPr>
-              <w:t>nT,A</w:t>
-            </w:r>
-            <w:proofErr w:type="gramEnd"/>
-            <w:r>
-              <w:rPr>
-                <w:rFonts w:ascii="Arial" w:hAnsi="Arial" w:cs="Arial"/>
-                <w:color w:val="000000"/>
-                <w:sz w:val="20"/>
-                <w:szCs w:val="20"/>
-                <w:vertAlign w:val="subscript"/>
-              </w:rPr>
-              <w:t>,tr</w:t>
-            </w:r>
-            <w:proofErr w:type="spellEnd"/>
+              <w:t>nT,A,tr</w:t>
+            </w:r>
             <w:r>
               <w:rPr>
                 <w:rFonts w:ascii="Arial" w:hAnsi="Arial" w:cs="Arial"/>
@@ -33035,8 +32052,6 @@
                 <w:szCs w:val="20"/>
               </w:rPr>
             </w:pPr>
-            <w:proofErr w:type="spellStart"/>
-            <w:proofErr w:type="gramStart"/>
             <w:r>
               <w:rPr>
                 <w:rFonts w:ascii="Arial" w:hAnsi="Arial" w:cs="Arial"/>
@@ -33054,20 +32069,8 @@
                 <w:szCs w:val="20"/>
                 <w:vertAlign w:val="subscript"/>
               </w:rPr>
-              <w:t>nT,A</w:t>
-            </w:r>
-            <w:proofErr w:type="gramEnd"/>
-            <w:r>
-              <w:rPr>
-                <w:rFonts w:ascii="Arial" w:hAnsi="Arial" w:cs="Arial"/>
-                <w:color w:val="000000"/>
-                <w:sz w:val="20"/>
-                <w:szCs w:val="20"/>
-                <w:vertAlign w:val="subscript"/>
-              </w:rPr>
-              <w:t>,tr</w:t>
-            </w:r>
-            <w:proofErr w:type="spellEnd"/>
+              <w:t>nT,A,tr</w:t>
+            </w:r>
             <w:r>
               <w:rPr>
                 <w:rFonts w:ascii="Arial" w:hAnsi="Arial" w:cs="Arial"/>
@@ -33241,7 +32244,6 @@
                 <w:szCs w:val="20"/>
               </w:rPr>
             </w:pPr>
-            <w:proofErr w:type="spellStart"/>
             <w:r>
               <w:rPr>
                 <w:rFonts w:ascii="Arial" w:hAnsi="Arial" w:cs="Arial"/>
@@ -33251,7 +32253,6 @@
               </w:rPr>
               <w:t>Eventuelles</w:t>
             </w:r>
-            <w:proofErr w:type="spellEnd"/>
           </w:p>
         </w:tc>
       </w:tr>
@@ -33383,27 +32384,7 @@
                 <w:sz w:val="20"/>
                 <w:szCs w:val="20"/>
               </w:rPr>
-              <w:t>(</w:t>
-            </w:r>
-            <w:proofErr w:type="gramStart"/>
-            <w:r>
-              <w:rPr>
-                <w:rFonts w:ascii="Arial" w:hAnsi="Arial" w:cs="Arial"/>
-                <w:color w:val="000000"/>
-                <w:sz w:val="20"/>
-                <w:szCs w:val="20"/>
-              </w:rPr>
-              <w:t>mesurée</w:t>
-            </w:r>
-            <w:proofErr w:type="gramEnd"/>
-            <w:r>
-              <w:rPr>
-                <w:rFonts w:ascii="Arial" w:hAnsi="Arial" w:cs="Arial"/>
-                <w:color w:val="000000"/>
-                <w:sz w:val="20"/>
-                <w:szCs w:val="20"/>
-              </w:rPr>
-              <w:t xml:space="preserve"> à 2m)</w:t>
+              <w:t>(mesurée à 2m)</w:t>
             </w:r>
           </w:p>
         </w:tc>
@@ -33494,45 +32475,14 @@
                 <w:szCs w:val="20"/>
               </w:rPr>
             </w:pPr>
-            <w:proofErr w:type="gramStart"/>
-            <w:r>
-              <w:rPr>
-                <w:rFonts w:ascii="Arial" w:hAnsi="Arial" w:cs="Arial"/>
-                <w:color w:val="000000"/>
-                <w:sz w:val="20"/>
-                <w:szCs w:val="20"/>
-              </w:rPr>
-              <w:t>ou</w:t>
-            </w:r>
-            <w:proofErr w:type="gramEnd"/>
-            <w:r>
-              <w:rPr>
-                <w:rFonts w:ascii="Arial" w:hAnsi="Arial" w:cs="Arial"/>
-                <w:color w:val="000000"/>
-                <w:sz w:val="20"/>
-                <w:szCs w:val="20"/>
-              </w:rPr>
-              <w:t xml:space="preserve"> Escalier / </w:t>
-            </w:r>
-            <w:proofErr w:type="spellStart"/>
-            <w:r>
-              <w:rPr>
-                <w:rFonts w:ascii="Arial" w:hAnsi="Arial" w:cs="Arial"/>
-                <w:color w:val="000000"/>
-                <w:sz w:val="20"/>
-                <w:szCs w:val="20"/>
-              </w:rPr>
-              <w:t>Etage</w:t>
-            </w:r>
-            <w:proofErr w:type="spellEnd"/>
-            <w:r>
-              <w:rPr>
-                <w:rFonts w:ascii="Arial" w:hAnsi="Arial" w:cs="Arial"/>
-                <w:color w:val="000000"/>
-                <w:sz w:val="20"/>
-                <w:szCs w:val="20"/>
-              </w:rPr>
-              <w:t>)</w:t>
+            <w:r>
+              <w:rPr>
+                <w:rFonts w:ascii="Arial" w:hAnsi="Arial" w:cs="Arial"/>
+                <w:color w:val="000000"/>
+                <w:sz w:val="20"/>
+                <w:szCs w:val="20"/>
+              </w:rPr>
+              <w:t>ou Escalier / Etage)</w:t>
             </w:r>
           </w:p>
         </w:tc>
@@ -34172,16 +33122,16 @@
           <w:rFonts w:ascii="Arial" w:hAnsi="Arial" w:cs="Arial"/>
         </w:rPr>
       </w:pPr>
-      <w:bookmarkStart w:id="41" w:name="_Toc369182889"/>
-      <w:bookmarkStart w:id="42" w:name="_Toc503273832"/>
+      <w:bookmarkStart w:id="42" w:name="_Toc369182889"/>
+      <w:bookmarkStart w:id="43" w:name="_Toc503273832"/>
       <w:r>
         <w:rPr>
           <w:rFonts w:ascii="Arial" w:hAnsi="Arial" w:cs="Arial"/>
         </w:rPr>
         <w:t>Isolement acoustique au bruit aérien entre locaux</w:t>
       </w:r>
-      <w:bookmarkEnd w:id="41"/>
       <w:bookmarkEnd w:id="42"/>
+      <w:bookmarkEnd w:id="43"/>
     </w:p>
     <w:tbl>
       <w:tblPr>
@@ -34364,8 +33314,6 @@
                 <w:szCs w:val="20"/>
               </w:rPr>
             </w:pPr>
-            <w:proofErr w:type="spellStart"/>
-            <w:proofErr w:type="gramStart"/>
             <w:r>
               <w:rPr>
                 <w:rFonts w:ascii="Arial" w:hAnsi="Arial" w:cs="Arial"/>
@@ -34385,8 +33333,6 @@
               </w:rPr>
               <w:t>nT,A</w:t>
             </w:r>
-            <w:proofErr w:type="spellEnd"/>
-            <w:proofErr w:type="gramEnd"/>
             <w:r>
               <w:rPr>
                 <w:rFonts w:ascii="Arial" w:hAnsi="Arial" w:cs="Arial"/>
@@ -34426,8 +33372,6 @@
                 <w:szCs w:val="20"/>
               </w:rPr>
             </w:pPr>
-            <w:proofErr w:type="spellStart"/>
-            <w:proofErr w:type="gramStart"/>
             <w:r>
               <w:rPr>
                 <w:rFonts w:ascii="Arial" w:hAnsi="Arial" w:cs="Arial"/>
@@ -34447,8 +33391,6 @@
               </w:rPr>
               <w:t>nT,A</w:t>
             </w:r>
-            <w:proofErr w:type="spellEnd"/>
-            <w:proofErr w:type="gramEnd"/>
             <w:r>
               <w:rPr>
                 <w:rFonts w:ascii="Arial" w:hAnsi="Arial" w:cs="Arial"/>
@@ -34619,7 +33561,6 @@
                 <w:szCs w:val="20"/>
               </w:rPr>
             </w:pPr>
-            <w:proofErr w:type="gramStart"/>
             <w:r>
               <w:rPr>
                 <w:rFonts w:ascii="Arial" w:hAnsi="Arial" w:cs="Arial"/>
@@ -34629,7 +33570,6 @@
               </w:rPr>
               <w:t>éventuelles</w:t>
             </w:r>
-            <w:proofErr w:type="gramEnd"/>
           </w:p>
         </w:tc>
       </w:tr>
@@ -34775,45 +33715,14 @@
                 <w:szCs w:val="20"/>
               </w:rPr>
             </w:pPr>
-            <w:proofErr w:type="gramStart"/>
-            <w:r>
-              <w:rPr>
-                <w:rFonts w:ascii="Arial" w:hAnsi="Arial" w:cs="Arial"/>
-                <w:color w:val="000000"/>
-                <w:sz w:val="20"/>
-                <w:szCs w:val="20"/>
-              </w:rPr>
-              <w:t>ou</w:t>
-            </w:r>
-            <w:proofErr w:type="gramEnd"/>
-            <w:r>
-              <w:rPr>
-                <w:rFonts w:ascii="Arial" w:hAnsi="Arial" w:cs="Arial"/>
-                <w:color w:val="000000"/>
-                <w:sz w:val="20"/>
-                <w:szCs w:val="20"/>
-              </w:rPr>
-              <w:t xml:space="preserve"> Escalier / </w:t>
-            </w:r>
-            <w:proofErr w:type="spellStart"/>
-            <w:r>
-              <w:rPr>
-                <w:rFonts w:ascii="Arial" w:hAnsi="Arial" w:cs="Arial"/>
-                <w:color w:val="000000"/>
-                <w:sz w:val="20"/>
-                <w:szCs w:val="20"/>
-              </w:rPr>
-              <w:t>Etage</w:t>
-            </w:r>
-            <w:proofErr w:type="spellEnd"/>
-            <w:r>
-              <w:rPr>
-                <w:rFonts w:ascii="Arial" w:hAnsi="Arial" w:cs="Arial"/>
-                <w:color w:val="000000"/>
-                <w:sz w:val="20"/>
-                <w:szCs w:val="20"/>
-              </w:rPr>
-              <w:t>)</w:t>
+            <w:r>
+              <w:rPr>
+                <w:rFonts w:ascii="Arial" w:hAnsi="Arial" w:cs="Arial"/>
+                <w:color w:val="000000"/>
+                <w:sz w:val="20"/>
+                <w:szCs w:val="20"/>
+              </w:rPr>
+              <w:t>ou Escalier / Etage)</w:t>
             </w:r>
           </w:p>
         </w:tc>
@@ -34904,45 +33813,14 @@
                 <w:szCs w:val="20"/>
               </w:rPr>
             </w:pPr>
-            <w:proofErr w:type="gramStart"/>
-            <w:r>
-              <w:rPr>
-                <w:rFonts w:ascii="Arial" w:hAnsi="Arial" w:cs="Arial"/>
-                <w:color w:val="000000"/>
-                <w:sz w:val="20"/>
-                <w:szCs w:val="20"/>
-              </w:rPr>
-              <w:t>ou</w:t>
-            </w:r>
-            <w:proofErr w:type="gramEnd"/>
-            <w:r>
-              <w:rPr>
-                <w:rFonts w:ascii="Arial" w:hAnsi="Arial" w:cs="Arial"/>
-                <w:color w:val="000000"/>
-                <w:sz w:val="20"/>
-                <w:szCs w:val="20"/>
-              </w:rPr>
-              <w:t xml:space="preserve"> Escalier / </w:t>
-            </w:r>
-            <w:proofErr w:type="spellStart"/>
-            <w:r>
-              <w:rPr>
-                <w:rFonts w:ascii="Arial" w:hAnsi="Arial" w:cs="Arial"/>
-                <w:color w:val="000000"/>
-                <w:sz w:val="20"/>
-                <w:szCs w:val="20"/>
-              </w:rPr>
-              <w:t>Etage</w:t>
-            </w:r>
-            <w:proofErr w:type="spellEnd"/>
-            <w:r>
-              <w:rPr>
-                <w:rFonts w:ascii="Arial" w:hAnsi="Arial" w:cs="Arial"/>
-                <w:color w:val="000000"/>
-                <w:sz w:val="20"/>
-                <w:szCs w:val="20"/>
-              </w:rPr>
-              <w:t>)</w:t>
+            <w:r>
+              <w:rPr>
+                <w:rFonts w:ascii="Arial" w:hAnsi="Arial" w:cs="Arial"/>
+                <w:color w:val="000000"/>
+                <w:sz w:val="20"/>
+                <w:szCs w:val="20"/>
+              </w:rPr>
+              <w:t>ou Escalier / Etage)</w:t>
             </w:r>
           </w:p>
         </w:tc>
@@ -35563,16 +34441,16 @@
           <w:rFonts w:ascii="Arial" w:hAnsi="Arial" w:cs="Arial"/>
         </w:rPr>
       </w:pPr>
-      <w:bookmarkStart w:id="43" w:name="_Toc369182890"/>
-      <w:bookmarkStart w:id="44" w:name="_Toc503273833"/>
+      <w:bookmarkStart w:id="44" w:name="_Toc369182890"/>
+      <w:bookmarkStart w:id="45" w:name="_Toc503273833"/>
       <w:r>
         <w:rPr>
           <w:rFonts w:ascii="Arial" w:hAnsi="Arial" w:cs="Arial"/>
         </w:rPr>
         <w:t>Niveau du bruit de chocs</w:t>
       </w:r>
-      <w:bookmarkEnd w:id="43"/>
       <w:bookmarkEnd w:id="44"/>
+      <w:bookmarkEnd w:id="45"/>
     </w:p>
     <w:tbl>
       <w:tblPr>
@@ -35755,7 +34633,6 @@
                 <w:szCs w:val="20"/>
               </w:rPr>
             </w:pPr>
-            <w:proofErr w:type="gramStart"/>
             <w:r>
               <w:rPr>
                 <w:rFonts w:ascii="Arial" w:hAnsi="Arial" w:cs="Arial"/>
@@ -35765,7 +34642,6 @@
               </w:rPr>
               <w:t>L’</w:t>
             </w:r>
-            <w:proofErr w:type="spellStart"/>
             <w:r>
               <w:rPr>
                 <w:rFonts w:ascii="Arial" w:hAnsi="Arial" w:cs="Arial"/>
@@ -35776,8 +34652,6 @@
               </w:rPr>
               <w:t>nT,w</w:t>
             </w:r>
-            <w:proofErr w:type="spellEnd"/>
-            <w:proofErr w:type="gramEnd"/>
             <w:r>
               <w:rPr>
                 <w:rFonts w:ascii="Arial" w:hAnsi="Arial" w:cs="Arial"/>
@@ -35817,7 +34691,6 @@
                 <w:szCs w:val="20"/>
               </w:rPr>
             </w:pPr>
-            <w:proofErr w:type="gramStart"/>
             <w:r>
               <w:rPr>
                 <w:rFonts w:ascii="Arial" w:hAnsi="Arial" w:cs="Arial"/>
@@ -35827,7 +34700,6 @@
               </w:rPr>
               <w:t>L’</w:t>
             </w:r>
-            <w:proofErr w:type="spellStart"/>
             <w:r>
               <w:rPr>
                 <w:rFonts w:ascii="Arial" w:hAnsi="Arial" w:cs="Arial"/>
@@ -35838,8 +34710,6 @@
               </w:rPr>
               <w:t>nT,w</w:t>
             </w:r>
-            <w:proofErr w:type="spellEnd"/>
-            <w:proofErr w:type="gramEnd"/>
             <w:r>
               <w:rPr>
                 <w:rFonts w:ascii="Arial" w:hAnsi="Arial" w:cs="Arial"/>
@@ -36012,7 +34882,6 @@
                 <w:szCs w:val="20"/>
               </w:rPr>
             </w:pPr>
-            <w:proofErr w:type="gramStart"/>
             <w:r>
               <w:rPr>
                 <w:rFonts w:ascii="Arial" w:hAnsi="Arial" w:cs="Arial"/>
@@ -36023,7 +34892,6 @@
               <w:lastRenderedPageBreak/>
               <w:t>et</w:t>
             </w:r>
-            <w:proofErr w:type="gramEnd"/>
           </w:p>
           <w:p>
             <w:pPr>
@@ -36196,45 +35064,14 @@
                 <w:szCs w:val="20"/>
               </w:rPr>
             </w:pPr>
-            <w:proofErr w:type="gramStart"/>
-            <w:r>
-              <w:rPr>
-                <w:rFonts w:ascii="Arial" w:hAnsi="Arial" w:cs="Arial"/>
-                <w:color w:val="000000"/>
-                <w:sz w:val="20"/>
-                <w:szCs w:val="20"/>
-              </w:rPr>
-              <w:t>ou</w:t>
-            </w:r>
-            <w:proofErr w:type="gramEnd"/>
-            <w:r>
-              <w:rPr>
-                <w:rFonts w:ascii="Arial" w:hAnsi="Arial" w:cs="Arial"/>
-                <w:color w:val="000000"/>
-                <w:sz w:val="20"/>
-                <w:szCs w:val="20"/>
-              </w:rPr>
-              <w:t xml:space="preserve"> Escalier / </w:t>
-            </w:r>
-            <w:proofErr w:type="spellStart"/>
-            <w:r>
-              <w:rPr>
-                <w:rFonts w:ascii="Arial" w:hAnsi="Arial" w:cs="Arial"/>
-                <w:color w:val="000000"/>
-                <w:sz w:val="20"/>
-                <w:szCs w:val="20"/>
-              </w:rPr>
-              <w:t>Etage</w:t>
-            </w:r>
-            <w:proofErr w:type="spellEnd"/>
-            <w:r>
-              <w:rPr>
-                <w:rFonts w:ascii="Arial" w:hAnsi="Arial" w:cs="Arial"/>
-                <w:color w:val="000000"/>
-                <w:sz w:val="20"/>
-                <w:szCs w:val="20"/>
-              </w:rPr>
-              <w:t>)</w:t>
+            <w:r>
+              <w:rPr>
+                <w:rFonts w:ascii="Arial" w:hAnsi="Arial" w:cs="Arial"/>
+                <w:color w:val="000000"/>
+                <w:sz w:val="20"/>
+                <w:szCs w:val="20"/>
+              </w:rPr>
+              <w:t>ou Escalier / Etage)</w:t>
             </w:r>
           </w:p>
         </w:tc>
@@ -36325,45 +35162,14 @@
                 <w:szCs w:val="20"/>
               </w:rPr>
             </w:pPr>
-            <w:proofErr w:type="gramStart"/>
-            <w:r>
-              <w:rPr>
-                <w:rFonts w:ascii="Arial" w:hAnsi="Arial" w:cs="Arial"/>
-                <w:color w:val="000000"/>
-                <w:sz w:val="20"/>
-                <w:szCs w:val="20"/>
-              </w:rPr>
-              <w:t>ou</w:t>
-            </w:r>
-            <w:proofErr w:type="gramEnd"/>
-            <w:r>
-              <w:rPr>
-                <w:rFonts w:ascii="Arial" w:hAnsi="Arial" w:cs="Arial"/>
-                <w:color w:val="000000"/>
-                <w:sz w:val="20"/>
-                <w:szCs w:val="20"/>
-              </w:rPr>
-              <w:t xml:space="preserve"> Escalier / </w:t>
-            </w:r>
-            <w:proofErr w:type="spellStart"/>
-            <w:r>
-              <w:rPr>
-                <w:rFonts w:ascii="Arial" w:hAnsi="Arial" w:cs="Arial"/>
-                <w:color w:val="000000"/>
-                <w:sz w:val="20"/>
-                <w:szCs w:val="20"/>
-              </w:rPr>
-              <w:t>Etage</w:t>
-            </w:r>
-            <w:proofErr w:type="spellEnd"/>
-            <w:r>
-              <w:rPr>
-                <w:rFonts w:ascii="Arial" w:hAnsi="Arial" w:cs="Arial"/>
-                <w:color w:val="000000"/>
-                <w:sz w:val="20"/>
-                <w:szCs w:val="20"/>
-              </w:rPr>
-              <w:t>)</w:t>
+            <w:r>
+              <w:rPr>
+                <w:rFonts w:ascii="Arial" w:hAnsi="Arial" w:cs="Arial"/>
+                <w:color w:val="000000"/>
+                <w:sz w:val="20"/>
+                <w:szCs w:val="20"/>
+              </w:rPr>
+              <w:t>ou Escalier / Etage)</w:t>
             </w:r>
           </w:p>
         </w:tc>
@@ -36855,16 +35661,16 @@
           <w:rFonts w:ascii="Arial" w:hAnsi="Arial" w:cs="Arial"/>
         </w:rPr>
       </w:pPr>
-      <w:bookmarkStart w:id="45" w:name="_Toc369182891"/>
-      <w:bookmarkStart w:id="46" w:name="_Toc503273834"/>
+      <w:bookmarkStart w:id="46" w:name="_Toc369182891"/>
+      <w:bookmarkStart w:id="47" w:name="_Toc503273834"/>
       <w:r>
         <w:rPr>
           <w:rFonts w:ascii="Arial" w:hAnsi="Arial" w:cs="Arial"/>
         </w:rPr>
         <w:t>Niveau du bruit des équipements</w:t>
       </w:r>
-      <w:bookmarkEnd w:id="45"/>
       <w:bookmarkEnd w:id="46"/>
+      <w:bookmarkEnd w:id="47"/>
     </w:p>
     <w:p>
       <w:pPr>
@@ -36877,8 +35683,8 @@
           <w:szCs w:val="20"/>
         </w:rPr>
       </w:pPr>
-      <w:bookmarkStart w:id="47" w:name="_Toc343093765"/>
-      <w:bookmarkStart w:id="48" w:name="_Toc503262013"/>
+      <w:bookmarkStart w:id="48" w:name="_Toc343093765"/>
+      <w:bookmarkStart w:id="49" w:name="_Toc503262013"/>
       <w:r>
         <w:rPr>
           <w:rFonts w:ascii="Arial" w:hAnsi="Arial" w:cs="Arial"/>
@@ -36887,8 +35693,8 @@
         </w:rPr>
         <w:t>Niveau du bruit des équipements individuels de chauffage, de climatisation et de production d’eau chaude sanitaire intérieurs au logement contrôlé</w:t>
       </w:r>
-      <w:bookmarkEnd w:id="47"/>
       <w:bookmarkEnd w:id="48"/>
+      <w:bookmarkEnd w:id="49"/>
       <w:r>
         <w:rPr>
           <w:rFonts w:ascii="Arial" w:hAnsi="Arial" w:cs="Arial"/>
@@ -36988,7 +35794,6 @@
                 <w:szCs w:val="20"/>
               </w:rPr>
             </w:pPr>
-            <w:proofErr w:type="spellStart"/>
             <w:r>
               <w:rPr>
                 <w:rFonts w:ascii="Arial" w:hAnsi="Arial" w:cs="Arial"/>
@@ -36998,7 +35803,6 @@
               </w:rPr>
               <w:t>Emission</w:t>
             </w:r>
-            <w:proofErr w:type="spellEnd"/>
           </w:p>
         </w:tc>
         <w:tc>
@@ -37065,7 +35869,6 @@
                 <w:szCs w:val="20"/>
               </w:rPr>
             </w:pPr>
-            <w:proofErr w:type="spellStart"/>
             <w:r>
               <w:rPr>
                 <w:rFonts w:ascii="Arial" w:hAnsi="Arial" w:cs="Arial"/>
@@ -37085,27 +35888,15 @@
               </w:rPr>
               <w:t>nAT</w:t>
             </w:r>
-            <w:proofErr w:type="spellEnd"/>
-            <w:r>
-              <w:rPr>
-                <w:rFonts w:ascii="Arial" w:hAnsi="Arial" w:cs="Arial"/>
-                <w:color w:val="000000"/>
-                <w:sz w:val="20"/>
-                <w:szCs w:val="20"/>
-              </w:rPr>
-              <w:t xml:space="preserve"> mesuré en </w:t>
-            </w:r>
-            <w:proofErr w:type="spellStart"/>
-            <w:r>
-              <w:rPr>
-                <w:rFonts w:ascii="Arial" w:hAnsi="Arial" w:cs="Arial"/>
-                <w:color w:val="000000"/>
-                <w:sz w:val="20"/>
-                <w:szCs w:val="20"/>
-              </w:rPr>
-              <w:t>dBA</w:t>
-            </w:r>
-            <w:proofErr w:type="spellEnd"/>
+            <w:r>
+              <w:rPr>
+                <w:rFonts w:ascii="Arial" w:hAnsi="Arial" w:cs="Arial"/>
+                <w:color w:val="000000"/>
+                <w:sz w:val="20"/>
+                <w:szCs w:val="20"/>
+              </w:rPr>
+              <w:t xml:space="preserve"> mesuré en dBA</w:t>
+            </w:r>
           </w:p>
         </w:tc>
         <w:tc>
@@ -37136,7 +35927,6 @@
                 <w:szCs w:val="20"/>
               </w:rPr>
             </w:pPr>
-            <w:proofErr w:type="spellStart"/>
             <w:r>
               <w:rPr>
                 <w:rFonts w:ascii="Arial" w:hAnsi="Arial" w:cs="Arial"/>
@@ -37156,27 +35946,15 @@
               </w:rPr>
               <w:t>nAT</w:t>
             </w:r>
-            <w:proofErr w:type="spellEnd"/>
-            <w:r>
-              <w:rPr>
-                <w:rFonts w:ascii="Arial" w:hAnsi="Arial" w:cs="Arial"/>
-                <w:color w:val="000000"/>
-                <w:sz w:val="20"/>
-                <w:szCs w:val="20"/>
-              </w:rPr>
-              <w:t xml:space="preserve"> objectif RA 1999 en </w:t>
-            </w:r>
-            <w:proofErr w:type="spellStart"/>
-            <w:r>
-              <w:rPr>
-                <w:rFonts w:ascii="Arial" w:hAnsi="Arial" w:cs="Arial"/>
-                <w:color w:val="000000"/>
-                <w:sz w:val="20"/>
-                <w:szCs w:val="20"/>
-              </w:rPr>
-              <w:t>dBA</w:t>
-            </w:r>
-            <w:proofErr w:type="spellEnd"/>
+            <w:r>
+              <w:rPr>
+                <w:rFonts w:ascii="Arial" w:hAnsi="Arial" w:cs="Arial"/>
+                <w:color w:val="000000"/>
+                <w:sz w:val="20"/>
+                <w:szCs w:val="20"/>
+              </w:rPr>
+              <w:t xml:space="preserve"> objectif RA 1999 en dBA</w:t>
+            </w:r>
           </w:p>
         </w:tc>
         <w:tc>
@@ -37235,17 +36013,7 @@
                 <w:sz w:val="20"/>
                 <w:szCs w:val="20"/>
               </w:rPr>
-              <w:t xml:space="preserve"> en </w:t>
-            </w:r>
-            <w:proofErr w:type="spellStart"/>
-            <w:r>
-              <w:rPr>
-                <w:rFonts w:ascii="Arial" w:hAnsi="Arial" w:cs="Arial"/>
-                <w:color w:val="000000"/>
-                <w:sz w:val="20"/>
-                <w:szCs w:val="20"/>
-              </w:rPr>
-              <w:t>dB</w:t>
+              <w:t xml:space="preserve"> en dB</w:t>
             </w:r>
             <w:r>
               <w:rPr>
@@ -37256,7 +36024,6 @@
               </w:rPr>
               <w:t>A</w:t>
             </w:r>
-            <w:proofErr w:type="spellEnd"/>
           </w:p>
         </w:tc>
         <w:tc>
@@ -37361,7 +36128,6 @@
                 <w:szCs w:val="20"/>
               </w:rPr>
             </w:pPr>
-            <w:proofErr w:type="gramStart"/>
             <w:r>
               <w:rPr>
                 <w:rFonts w:ascii="Arial" w:hAnsi="Arial" w:cs="Arial"/>
@@ -37371,7 +36137,6 @@
               </w:rPr>
               <w:t>éventuelles</w:t>
             </w:r>
-            <w:proofErr w:type="gramEnd"/>
           </w:p>
         </w:tc>
       </w:tr>
@@ -37468,7 +36233,6 @@
                 <w:szCs w:val="20"/>
               </w:rPr>
             </w:pPr>
-            <w:proofErr w:type="gramStart"/>
             <w:r>
               <w:rPr>
                 <w:rFonts w:ascii="Arial" w:hAnsi="Arial" w:cs="Arial"/>
@@ -37478,7 +36242,6 @@
               </w:rPr>
               <w:t>et</w:t>
             </w:r>
-            <w:proofErr w:type="gramEnd"/>
           </w:p>
           <w:p>
             <w:pPr>
@@ -37509,7 +36272,6 @@
                 <w:szCs w:val="20"/>
               </w:rPr>
             </w:pPr>
-            <w:proofErr w:type="gramStart"/>
             <w:r>
               <w:rPr>
                 <w:rFonts w:ascii="Arial" w:hAnsi="Arial" w:cs="Arial"/>
@@ -37519,7 +36281,6 @@
               </w:rPr>
               <w:t>position</w:t>
             </w:r>
-            <w:proofErr w:type="gramEnd"/>
           </w:p>
           <w:p>
             <w:pPr>
@@ -37557,27 +36318,7 @@
                 <w:sz w:val="20"/>
                 <w:szCs w:val="20"/>
               </w:rPr>
-              <w:t xml:space="preserve">(Pièce / Logement / Bâtiment ou Escalier / </w:t>
-            </w:r>
-            <w:proofErr w:type="spellStart"/>
-            <w:r>
-              <w:rPr>
-                <w:rFonts w:ascii="Arial" w:hAnsi="Arial" w:cs="Arial"/>
-                <w:color w:val="000000"/>
-                <w:sz w:val="20"/>
-                <w:szCs w:val="20"/>
-              </w:rPr>
-              <w:t>Etage</w:t>
-            </w:r>
-            <w:proofErr w:type="spellEnd"/>
-            <w:r>
-              <w:rPr>
-                <w:rFonts w:ascii="Arial" w:hAnsi="Arial" w:cs="Arial"/>
-                <w:color w:val="000000"/>
-                <w:sz w:val="20"/>
-                <w:szCs w:val="20"/>
-              </w:rPr>
-              <w:t>)</w:t>
+              <w:t>(Pièce / Logement / Bâtiment ou Escalier / Etage)</w:t>
             </w:r>
           </w:p>
         </w:tc>
@@ -37629,45 +36370,14 @@
                 <w:szCs w:val="20"/>
               </w:rPr>
             </w:pPr>
-            <w:proofErr w:type="gramStart"/>
-            <w:r>
-              <w:rPr>
-                <w:rFonts w:ascii="Arial" w:hAnsi="Arial" w:cs="Arial"/>
-                <w:color w:val="000000"/>
-                <w:sz w:val="20"/>
-                <w:szCs w:val="20"/>
-              </w:rPr>
-              <w:t>ou</w:t>
-            </w:r>
-            <w:proofErr w:type="gramEnd"/>
-            <w:r>
-              <w:rPr>
-                <w:rFonts w:ascii="Arial" w:hAnsi="Arial" w:cs="Arial"/>
-                <w:color w:val="000000"/>
-                <w:sz w:val="20"/>
-                <w:szCs w:val="20"/>
-              </w:rPr>
-              <w:t xml:space="preserve"> Escalier / </w:t>
-            </w:r>
-            <w:proofErr w:type="spellStart"/>
-            <w:r>
-              <w:rPr>
-                <w:rFonts w:ascii="Arial" w:hAnsi="Arial" w:cs="Arial"/>
-                <w:color w:val="000000"/>
-                <w:sz w:val="20"/>
-                <w:szCs w:val="20"/>
-              </w:rPr>
-              <w:t>Etage</w:t>
-            </w:r>
-            <w:proofErr w:type="spellEnd"/>
-            <w:r>
-              <w:rPr>
-                <w:rFonts w:ascii="Arial" w:hAnsi="Arial" w:cs="Arial"/>
-                <w:color w:val="000000"/>
-                <w:sz w:val="20"/>
-                <w:szCs w:val="20"/>
-              </w:rPr>
-              <w:t>)</w:t>
+            <w:r>
+              <w:rPr>
+                <w:rFonts w:ascii="Arial" w:hAnsi="Arial" w:cs="Arial"/>
+                <w:color w:val="000000"/>
+                <w:sz w:val="20"/>
+                <w:szCs w:val="20"/>
+              </w:rPr>
+              <w:t>ou Escalier / Etage)</w:t>
             </w:r>
           </w:p>
         </w:tc>
@@ -38246,8 +36956,8 @@
           <w:szCs w:val="20"/>
         </w:rPr>
       </w:pPr>
-      <w:bookmarkStart w:id="49" w:name="_Toc503262015"/>
-      <w:bookmarkStart w:id="50" w:name="_Toc343093767"/>
+      <w:bookmarkStart w:id="50" w:name="_Toc503262015"/>
+      <w:bookmarkStart w:id="51" w:name="_Toc343093767"/>
       <w:r>
         <w:rPr>
           <w:rFonts w:ascii="Arial" w:hAnsi="Arial" w:cs="Arial"/>
@@ -38256,7 +36966,7 @@
         </w:rPr>
         <w:t>Niveau du bruit des équipements individuels extérieurs au logement contrôlé</w:t>
       </w:r>
-      <w:bookmarkEnd w:id="49"/>
+      <w:bookmarkEnd w:id="50"/>
     </w:p>
     <w:tbl>
       <w:tblPr>
@@ -38297,7 +37007,7 @@
             <w:shd w:val="clear" w:color="auto" w:fill="89BFFF"/>
             <w:textDirection w:val="tbRl"/>
           </w:tcPr>
-          <w:bookmarkEnd w:id="50"/>
+          <w:bookmarkEnd w:id="51"/>
           <w:p>
             <w:pPr>
               <w:autoSpaceDE w:val="0"/>
@@ -38349,7 +37059,6 @@
                 <w:szCs w:val="20"/>
               </w:rPr>
             </w:pPr>
-            <w:proofErr w:type="spellStart"/>
             <w:r>
               <w:rPr>
                 <w:rFonts w:ascii="Arial" w:hAnsi="Arial" w:cs="Arial"/>
@@ -38359,7 +37068,6 @@
               </w:rPr>
               <w:t>Emission</w:t>
             </w:r>
-            <w:proofErr w:type="spellEnd"/>
           </w:p>
         </w:tc>
         <w:tc>
@@ -38426,7 +37134,6 @@
                 <w:szCs w:val="20"/>
               </w:rPr>
             </w:pPr>
-            <w:proofErr w:type="spellStart"/>
             <w:r>
               <w:rPr>
                 <w:rFonts w:ascii="Arial" w:hAnsi="Arial" w:cs="Arial"/>
@@ -38446,27 +37153,15 @@
               </w:rPr>
               <w:t>nAT</w:t>
             </w:r>
-            <w:proofErr w:type="spellEnd"/>
-            <w:r>
-              <w:rPr>
-                <w:rFonts w:ascii="Arial" w:hAnsi="Arial" w:cs="Arial"/>
-                <w:color w:val="000000"/>
-                <w:sz w:val="20"/>
-                <w:szCs w:val="20"/>
-              </w:rPr>
-              <w:t xml:space="preserve"> mesuré en </w:t>
-            </w:r>
-            <w:proofErr w:type="spellStart"/>
-            <w:r>
-              <w:rPr>
-                <w:rFonts w:ascii="Arial" w:hAnsi="Arial" w:cs="Arial"/>
-                <w:color w:val="000000"/>
-                <w:sz w:val="20"/>
-                <w:szCs w:val="20"/>
-              </w:rPr>
-              <w:t>dBA</w:t>
-            </w:r>
-            <w:proofErr w:type="spellEnd"/>
+            <w:r>
+              <w:rPr>
+                <w:rFonts w:ascii="Arial" w:hAnsi="Arial" w:cs="Arial"/>
+                <w:color w:val="000000"/>
+                <w:sz w:val="20"/>
+                <w:szCs w:val="20"/>
+              </w:rPr>
+              <w:t xml:space="preserve"> mesuré en dBA</w:t>
+            </w:r>
           </w:p>
         </w:tc>
         <w:tc>
@@ -38497,7 +37192,6 @@
                 <w:szCs w:val="20"/>
               </w:rPr>
             </w:pPr>
-            <w:proofErr w:type="spellStart"/>
             <w:r>
               <w:rPr>
                 <w:rFonts w:ascii="Arial" w:hAnsi="Arial" w:cs="Arial"/>
@@ -38517,27 +37211,15 @@
               </w:rPr>
               <w:t>nAT</w:t>
             </w:r>
-            <w:proofErr w:type="spellEnd"/>
-            <w:r>
-              <w:rPr>
-                <w:rFonts w:ascii="Arial" w:hAnsi="Arial" w:cs="Arial"/>
-                <w:color w:val="000000"/>
-                <w:sz w:val="20"/>
-                <w:szCs w:val="20"/>
-              </w:rPr>
-              <w:t xml:space="preserve"> objectif RA 1999 en </w:t>
-            </w:r>
-            <w:proofErr w:type="spellStart"/>
-            <w:r>
-              <w:rPr>
-                <w:rFonts w:ascii="Arial" w:hAnsi="Arial" w:cs="Arial"/>
-                <w:color w:val="000000"/>
-                <w:sz w:val="20"/>
-                <w:szCs w:val="20"/>
-              </w:rPr>
-              <w:t>dBA</w:t>
-            </w:r>
-            <w:proofErr w:type="spellEnd"/>
+            <w:r>
+              <w:rPr>
+                <w:rFonts w:ascii="Arial" w:hAnsi="Arial" w:cs="Arial"/>
+                <w:color w:val="000000"/>
+                <w:sz w:val="20"/>
+                <w:szCs w:val="20"/>
+              </w:rPr>
+              <w:t xml:space="preserve"> objectif RA 1999 en dBA</w:t>
+            </w:r>
           </w:p>
         </w:tc>
         <w:tc>
@@ -38596,17 +37278,7 @@
                 <w:sz w:val="20"/>
                 <w:szCs w:val="20"/>
               </w:rPr>
-              <w:t xml:space="preserve"> en </w:t>
-            </w:r>
-            <w:proofErr w:type="spellStart"/>
-            <w:r>
-              <w:rPr>
-                <w:rFonts w:ascii="Arial" w:hAnsi="Arial" w:cs="Arial"/>
-                <w:color w:val="000000"/>
-                <w:sz w:val="20"/>
-                <w:szCs w:val="20"/>
-              </w:rPr>
-              <w:t>dB</w:t>
+              <w:t xml:space="preserve"> en dB</w:t>
             </w:r>
             <w:r>
               <w:rPr>
@@ -38617,7 +37289,6 @@
               </w:rPr>
               <w:t>A</w:t>
             </w:r>
-            <w:proofErr w:type="spellEnd"/>
           </w:p>
         </w:tc>
         <w:tc>
@@ -38722,7 +37393,6 @@
                 <w:szCs w:val="20"/>
               </w:rPr>
             </w:pPr>
-            <w:proofErr w:type="gramStart"/>
             <w:r>
               <w:rPr>
                 <w:rFonts w:ascii="Arial" w:hAnsi="Arial" w:cs="Arial"/>
@@ -38732,7 +37402,6 @@
               </w:rPr>
               <w:t>éventuelles</w:t>
             </w:r>
-            <w:proofErr w:type="gramEnd"/>
           </w:p>
         </w:tc>
       </w:tr>
@@ -38829,7 +37498,6 @@
                 <w:szCs w:val="20"/>
               </w:rPr>
             </w:pPr>
-            <w:proofErr w:type="gramStart"/>
             <w:r>
               <w:rPr>
                 <w:rFonts w:ascii="Arial" w:hAnsi="Arial" w:cs="Arial"/>
@@ -38839,7 +37507,6 @@
               </w:rPr>
               <w:t>et</w:t>
             </w:r>
-            <w:proofErr w:type="gramEnd"/>
           </w:p>
           <w:p>
             <w:pPr>
@@ -38870,7 +37537,6 @@
                 <w:szCs w:val="20"/>
               </w:rPr>
             </w:pPr>
-            <w:proofErr w:type="gramStart"/>
             <w:r>
               <w:rPr>
                 <w:rFonts w:ascii="Arial" w:hAnsi="Arial" w:cs="Arial"/>
@@ -38880,7 +37546,6 @@
               </w:rPr>
               <w:t>position</w:t>
             </w:r>
-            <w:proofErr w:type="gramEnd"/>
           </w:p>
           <w:p>
             <w:pPr>
@@ -38918,27 +37583,7 @@
                 <w:sz w:val="20"/>
                 <w:szCs w:val="20"/>
               </w:rPr>
-              <w:t xml:space="preserve">(Pièce / Logement / Bâtiment ou Escalier / </w:t>
-            </w:r>
-            <w:proofErr w:type="spellStart"/>
-            <w:r>
-              <w:rPr>
-                <w:rFonts w:ascii="Arial" w:hAnsi="Arial" w:cs="Arial"/>
-                <w:color w:val="000000"/>
-                <w:sz w:val="20"/>
-                <w:szCs w:val="20"/>
-              </w:rPr>
-              <w:t>Etage</w:t>
-            </w:r>
-            <w:proofErr w:type="spellEnd"/>
-            <w:r>
-              <w:rPr>
-                <w:rFonts w:ascii="Arial" w:hAnsi="Arial" w:cs="Arial"/>
-                <w:color w:val="000000"/>
-                <w:sz w:val="20"/>
-                <w:szCs w:val="20"/>
-              </w:rPr>
-              <w:t>)</w:t>
+              <w:t>(Pièce / Logement / Bâtiment ou Escalier / Etage)</w:t>
             </w:r>
           </w:p>
         </w:tc>
@@ -38990,45 +37635,14 @@
                 <w:szCs w:val="20"/>
               </w:rPr>
             </w:pPr>
-            <w:proofErr w:type="gramStart"/>
-            <w:r>
-              <w:rPr>
-                <w:rFonts w:ascii="Arial" w:hAnsi="Arial" w:cs="Arial"/>
-                <w:color w:val="000000"/>
-                <w:sz w:val="20"/>
-                <w:szCs w:val="20"/>
-              </w:rPr>
-              <w:t>ou</w:t>
-            </w:r>
-            <w:proofErr w:type="gramEnd"/>
-            <w:r>
-              <w:rPr>
-                <w:rFonts w:ascii="Arial" w:hAnsi="Arial" w:cs="Arial"/>
-                <w:color w:val="000000"/>
-                <w:sz w:val="20"/>
-                <w:szCs w:val="20"/>
-              </w:rPr>
-              <w:t xml:space="preserve"> Escalier / </w:t>
-            </w:r>
-            <w:proofErr w:type="spellStart"/>
-            <w:r>
-              <w:rPr>
-                <w:rFonts w:ascii="Arial" w:hAnsi="Arial" w:cs="Arial"/>
-                <w:color w:val="000000"/>
-                <w:sz w:val="20"/>
-                <w:szCs w:val="20"/>
-              </w:rPr>
-              <w:t>Etage</w:t>
-            </w:r>
-            <w:proofErr w:type="spellEnd"/>
-            <w:r>
-              <w:rPr>
-                <w:rFonts w:ascii="Arial" w:hAnsi="Arial" w:cs="Arial"/>
-                <w:color w:val="000000"/>
-                <w:sz w:val="20"/>
-                <w:szCs w:val="20"/>
-              </w:rPr>
-              <w:t>)</w:t>
+            <w:r>
+              <w:rPr>
+                <w:rFonts w:ascii="Arial" w:hAnsi="Arial" w:cs="Arial"/>
+                <w:color w:val="000000"/>
+                <w:sz w:val="20"/>
+                <w:szCs w:val="20"/>
+              </w:rPr>
+              <w:t>ou Escalier / Etage)</w:t>
             </w:r>
           </w:p>
         </w:tc>
@@ -39612,7 +38226,7 @@
           <w:szCs w:val="20"/>
         </w:rPr>
       </w:pPr>
-      <w:bookmarkStart w:id="51" w:name="_Toc503262016"/>
+      <w:bookmarkStart w:id="52" w:name="_Toc503262016"/>
       <w:r>
         <w:rPr>
           <w:rFonts w:ascii="Arial" w:hAnsi="Arial" w:cs="Arial"/>
@@ -39622,7 +38236,7 @@
         <w:lastRenderedPageBreak/>
         <w:t>Niveau du bruit de l’installation de ventilation mécanique contrôlée (VMC)</w:t>
       </w:r>
-      <w:bookmarkEnd w:id="51"/>
+      <w:bookmarkEnd w:id="52"/>
     </w:p>
     <w:tbl>
       <w:tblPr>
@@ -39714,7 +38328,6 @@
                 <w:szCs w:val="20"/>
               </w:rPr>
             </w:pPr>
-            <w:proofErr w:type="spellStart"/>
             <w:r>
               <w:rPr>
                 <w:rFonts w:ascii="Arial" w:hAnsi="Arial" w:cs="Arial"/>
@@ -39724,7 +38337,6 @@
               </w:rPr>
               <w:t>Emission</w:t>
             </w:r>
-            <w:proofErr w:type="spellEnd"/>
           </w:p>
         </w:tc>
         <w:tc>
@@ -39791,7 +38403,6 @@
                 <w:szCs w:val="20"/>
               </w:rPr>
             </w:pPr>
-            <w:proofErr w:type="spellStart"/>
             <w:r>
               <w:rPr>
                 <w:rFonts w:ascii="Arial" w:hAnsi="Arial" w:cs="Arial"/>
@@ -39811,27 +38422,15 @@
               </w:rPr>
               <w:t>nAT</w:t>
             </w:r>
-            <w:proofErr w:type="spellEnd"/>
-            <w:r>
-              <w:rPr>
-                <w:rFonts w:ascii="Arial" w:hAnsi="Arial" w:cs="Arial"/>
-                <w:color w:val="000000"/>
-                <w:sz w:val="20"/>
-                <w:szCs w:val="20"/>
-              </w:rPr>
-              <w:t xml:space="preserve"> mesuré en </w:t>
-            </w:r>
-            <w:proofErr w:type="spellStart"/>
-            <w:r>
-              <w:rPr>
-                <w:rFonts w:ascii="Arial" w:hAnsi="Arial" w:cs="Arial"/>
-                <w:color w:val="000000"/>
-                <w:sz w:val="20"/>
-                <w:szCs w:val="20"/>
-              </w:rPr>
-              <w:t>dBA</w:t>
-            </w:r>
-            <w:proofErr w:type="spellEnd"/>
+            <w:r>
+              <w:rPr>
+                <w:rFonts w:ascii="Arial" w:hAnsi="Arial" w:cs="Arial"/>
+                <w:color w:val="000000"/>
+                <w:sz w:val="20"/>
+                <w:szCs w:val="20"/>
+              </w:rPr>
+              <w:t xml:space="preserve"> mesuré en dBA</w:t>
+            </w:r>
           </w:p>
         </w:tc>
         <w:tc>
@@ -39862,7 +38461,6 @@
                 <w:szCs w:val="20"/>
               </w:rPr>
             </w:pPr>
-            <w:proofErr w:type="spellStart"/>
             <w:r>
               <w:rPr>
                 <w:rFonts w:ascii="Arial" w:hAnsi="Arial" w:cs="Arial"/>
@@ -39882,27 +38480,15 @@
               </w:rPr>
               <w:t>nAT</w:t>
             </w:r>
-            <w:proofErr w:type="spellEnd"/>
-            <w:r>
-              <w:rPr>
-                <w:rFonts w:ascii="Arial" w:hAnsi="Arial" w:cs="Arial"/>
-                <w:color w:val="000000"/>
-                <w:sz w:val="20"/>
-                <w:szCs w:val="20"/>
-              </w:rPr>
-              <w:t xml:space="preserve"> objectif RA 1999 en </w:t>
-            </w:r>
-            <w:proofErr w:type="spellStart"/>
-            <w:r>
-              <w:rPr>
-                <w:rFonts w:ascii="Arial" w:hAnsi="Arial" w:cs="Arial"/>
-                <w:color w:val="000000"/>
-                <w:sz w:val="20"/>
-                <w:szCs w:val="20"/>
-              </w:rPr>
-              <w:t>dBA</w:t>
-            </w:r>
-            <w:proofErr w:type="spellEnd"/>
+            <w:r>
+              <w:rPr>
+                <w:rFonts w:ascii="Arial" w:hAnsi="Arial" w:cs="Arial"/>
+                <w:color w:val="000000"/>
+                <w:sz w:val="20"/>
+                <w:szCs w:val="20"/>
+              </w:rPr>
+              <w:t xml:space="preserve"> objectif RA 1999 en dBA</w:t>
+            </w:r>
           </w:p>
         </w:tc>
         <w:tc>
@@ -39961,17 +38547,7 @@
                 <w:sz w:val="20"/>
                 <w:szCs w:val="20"/>
               </w:rPr>
-              <w:t xml:space="preserve"> en </w:t>
-            </w:r>
-            <w:proofErr w:type="spellStart"/>
-            <w:r>
-              <w:rPr>
-                <w:rFonts w:ascii="Arial" w:hAnsi="Arial" w:cs="Arial"/>
-                <w:color w:val="000000"/>
-                <w:sz w:val="20"/>
-                <w:szCs w:val="20"/>
-              </w:rPr>
-              <w:t>dB</w:t>
+              <w:t xml:space="preserve"> en dB</w:t>
             </w:r>
             <w:r>
               <w:rPr>
@@ -39982,7 +38558,6 @@
               </w:rPr>
               <w:t>A</w:t>
             </w:r>
-            <w:proofErr w:type="spellEnd"/>
           </w:p>
         </w:tc>
         <w:tc>
@@ -40087,7 +38662,6 @@
                 <w:szCs w:val="20"/>
               </w:rPr>
             </w:pPr>
-            <w:proofErr w:type="gramStart"/>
             <w:r>
               <w:rPr>
                 <w:rFonts w:ascii="Arial" w:hAnsi="Arial" w:cs="Arial"/>
@@ -40097,7 +38671,6 @@
               </w:rPr>
               <w:t>éventuelles</w:t>
             </w:r>
-            <w:proofErr w:type="gramEnd"/>
           </w:p>
         </w:tc>
       </w:tr>
@@ -40194,7 +38767,6 @@
                 <w:szCs w:val="20"/>
               </w:rPr>
             </w:pPr>
-            <w:proofErr w:type="gramStart"/>
             <w:r>
               <w:rPr>
                 <w:rFonts w:ascii="Arial" w:hAnsi="Arial" w:cs="Arial"/>
@@ -40204,7 +38776,6 @@
               </w:rPr>
               <w:t>et</w:t>
             </w:r>
-            <w:proofErr w:type="gramEnd"/>
           </w:p>
           <w:p>
             <w:pPr>
@@ -40235,7 +38806,6 @@
                 <w:szCs w:val="20"/>
               </w:rPr>
             </w:pPr>
-            <w:proofErr w:type="gramStart"/>
             <w:r>
               <w:rPr>
                 <w:rFonts w:ascii="Arial" w:hAnsi="Arial" w:cs="Arial"/>
@@ -40245,7 +38815,6 @@
               </w:rPr>
               <w:t>position</w:t>
             </w:r>
-            <w:proofErr w:type="gramEnd"/>
           </w:p>
           <w:p>
             <w:pPr>
@@ -40283,27 +38852,7 @@
                 <w:sz w:val="20"/>
                 <w:szCs w:val="20"/>
               </w:rPr>
-              <w:t xml:space="preserve">(Pièce / Logement / Bâtiment ou Escalier / </w:t>
-            </w:r>
-            <w:proofErr w:type="spellStart"/>
-            <w:r>
-              <w:rPr>
-                <w:rFonts w:ascii="Arial" w:hAnsi="Arial" w:cs="Arial"/>
-                <w:color w:val="000000"/>
-                <w:sz w:val="20"/>
-                <w:szCs w:val="20"/>
-              </w:rPr>
-              <w:t>Etage</w:t>
-            </w:r>
-            <w:proofErr w:type="spellEnd"/>
-            <w:r>
-              <w:rPr>
-                <w:rFonts w:ascii="Arial" w:hAnsi="Arial" w:cs="Arial"/>
-                <w:color w:val="000000"/>
-                <w:sz w:val="20"/>
-                <w:szCs w:val="20"/>
-              </w:rPr>
-              <w:t>)</w:t>
+              <w:t>(Pièce / Logement / Bâtiment ou Escalier / Etage)</w:t>
             </w:r>
           </w:p>
         </w:tc>
@@ -40355,45 +38904,14 @@
                 <w:szCs w:val="20"/>
               </w:rPr>
             </w:pPr>
-            <w:proofErr w:type="gramStart"/>
-            <w:r>
-              <w:rPr>
-                <w:rFonts w:ascii="Arial" w:hAnsi="Arial" w:cs="Arial"/>
-                <w:color w:val="000000"/>
-                <w:sz w:val="20"/>
-                <w:szCs w:val="20"/>
-              </w:rPr>
-              <w:t>ou</w:t>
-            </w:r>
-            <w:proofErr w:type="gramEnd"/>
-            <w:r>
-              <w:rPr>
-                <w:rFonts w:ascii="Arial" w:hAnsi="Arial" w:cs="Arial"/>
-                <w:color w:val="000000"/>
-                <w:sz w:val="20"/>
-                <w:szCs w:val="20"/>
-              </w:rPr>
-              <w:t xml:space="preserve"> Escalier / </w:t>
-            </w:r>
-            <w:proofErr w:type="spellStart"/>
-            <w:r>
-              <w:rPr>
-                <w:rFonts w:ascii="Arial" w:hAnsi="Arial" w:cs="Arial"/>
-                <w:color w:val="000000"/>
-                <w:sz w:val="20"/>
-                <w:szCs w:val="20"/>
-              </w:rPr>
-              <w:t>Etage</w:t>
-            </w:r>
-            <w:proofErr w:type="spellEnd"/>
-            <w:r>
-              <w:rPr>
-                <w:rFonts w:ascii="Arial" w:hAnsi="Arial" w:cs="Arial"/>
-                <w:color w:val="000000"/>
-                <w:sz w:val="20"/>
-                <w:szCs w:val="20"/>
-              </w:rPr>
-              <w:t>)</w:t>
+            <w:r>
+              <w:rPr>
+                <w:rFonts w:ascii="Arial" w:hAnsi="Arial" w:cs="Arial"/>
+                <w:color w:val="000000"/>
+                <w:sz w:val="20"/>
+                <w:szCs w:val="20"/>
+              </w:rPr>
+              <w:t>ou Escalier / Etage)</w:t>
             </w:r>
           </w:p>
         </w:tc>
@@ -40959,7 +39477,7 @@
           <w:szCs w:val="20"/>
         </w:rPr>
       </w:pPr>
-      <w:bookmarkStart w:id="52" w:name="_Toc503262017"/>
+      <w:bookmarkStart w:id="53" w:name="_Toc503262017"/>
       <w:r>
         <w:rPr>
           <w:rFonts w:ascii="Arial" w:hAnsi="Arial" w:cs="Arial"/>
@@ -40968,7 +39486,7 @@
         </w:rPr>
         <w:t>Niveau du bruit des équipements collectifs (hors VMC)</w:t>
       </w:r>
-      <w:bookmarkEnd w:id="52"/>
+      <w:bookmarkEnd w:id="53"/>
     </w:p>
     <w:tbl>
       <w:tblPr>
@@ -41059,7 +39577,6 @@
                 <w:szCs w:val="20"/>
               </w:rPr>
             </w:pPr>
-            <w:proofErr w:type="spellStart"/>
             <w:r>
               <w:rPr>
                 <w:rFonts w:ascii="Arial" w:hAnsi="Arial" w:cs="Arial"/>
@@ -41069,7 +39586,6 @@
               </w:rPr>
               <w:t>Emission</w:t>
             </w:r>
-            <w:proofErr w:type="spellEnd"/>
           </w:p>
         </w:tc>
         <w:tc>
@@ -41135,7 +39651,6 @@
                 <w:szCs w:val="20"/>
               </w:rPr>
             </w:pPr>
-            <w:proofErr w:type="spellStart"/>
             <w:r>
               <w:rPr>
                 <w:rFonts w:ascii="Arial" w:hAnsi="Arial" w:cs="Arial"/>
@@ -41155,27 +39670,15 @@
               </w:rPr>
               <w:t>nAT</w:t>
             </w:r>
-            <w:proofErr w:type="spellEnd"/>
-            <w:r>
-              <w:rPr>
-                <w:rFonts w:ascii="Arial" w:hAnsi="Arial" w:cs="Arial"/>
-                <w:color w:val="000000"/>
-                <w:sz w:val="20"/>
-                <w:szCs w:val="20"/>
-              </w:rPr>
-              <w:t xml:space="preserve"> mesuré en </w:t>
-            </w:r>
-            <w:proofErr w:type="spellStart"/>
-            <w:r>
-              <w:rPr>
-                <w:rFonts w:ascii="Arial" w:hAnsi="Arial" w:cs="Arial"/>
-                <w:color w:val="000000"/>
-                <w:sz w:val="20"/>
-                <w:szCs w:val="20"/>
-              </w:rPr>
-              <w:t>dBA</w:t>
-            </w:r>
-            <w:proofErr w:type="spellEnd"/>
+            <w:r>
+              <w:rPr>
+                <w:rFonts w:ascii="Arial" w:hAnsi="Arial" w:cs="Arial"/>
+                <w:color w:val="000000"/>
+                <w:sz w:val="20"/>
+                <w:szCs w:val="20"/>
+              </w:rPr>
+              <w:t xml:space="preserve"> mesuré en dBA</w:t>
+            </w:r>
           </w:p>
         </w:tc>
         <w:tc>
@@ -41206,7 +39709,6 @@
                 <w:szCs w:val="20"/>
               </w:rPr>
             </w:pPr>
-            <w:proofErr w:type="spellStart"/>
             <w:r>
               <w:rPr>
                 <w:rFonts w:ascii="Arial" w:hAnsi="Arial" w:cs="Arial"/>
@@ -41226,27 +39728,15 @@
               </w:rPr>
               <w:t>nAT</w:t>
             </w:r>
-            <w:proofErr w:type="spellEnd"/>
-            <w:r>
-              <w:rPr>
-                <w:rFonts w:ascii="Arial" w:hAnsi="Arial" w:cs="Arial"/>
-                <w:color w:val="000000"/>
-                <w:sz w:val="20"/>
-                <w:szCs w:val="20"/>
-              </w:rPr>
-              <w:t xml:space="preserve"> objectif RA 1999 en </w:t>
-            </w:r>
-            <w:proofErr w:type="spellStart"/>
-            <w:r>
-              <w:rPr>
-                <w:rFonts w:ascii="Arial" w:hAnsi="Arial" w:cs="Arial"/>
-                <w:color w:val="000000"/>
-                <w:sz w:val="20"/>
-                <w:szCs w:val="20"/>
-              </w:rPr>
-              <w:t>dBA</w:t>
-            </w:r>
-            <w:proofErr w:type="spellEnd"/>
+            <w:r>
+              <w:rPr>
+                <w:rFonts w:ascii="Arial" w:hAnsi="Arial" w:cs="Arial"/>
+                <w:color w:val="000000"/>
+                <w:sz w:val="20"/>
+                <w:szCs w:val="20"/>
+              </w:rPr>
+              <w:t xml:space="preserve"> objectif RA 1999 en dBA</w:t>
+            </w:r>
           </w:p>
         </w:tc>
         <w:tc>
@@ -41305,17 +39795,7 @@
                 <w:sz w:val="20"/>
                 <w:szCs w:val="20"/>
               </w:rPr>
-              <w:t xml:space="preserve"> en </w:t>
-            </w:r>
-            <w:proofErr w:type="spellStart"/>
-            <w:r>
-              <w:rPr>
-                <w:rFonts w:ascii="Arial" w:hAnsi="Arial" w:cs="Arial"/>
-                <w:color w:val="000000"/>
-                <w:sz w:val="20"/>
-                <w:szCs w:val="20"/>
-              </w:rPr>
-              <w:t>dB</w:t>
+              <w:t xml:space="preserve"> en dB</w:t>
             </w:r>
             <w:r>
               <w:rPr>
@@ -41326,7 +39806,6 @@
               </w:rPr>
               <w:t>A</w:t>
             </w:r>
-            <w:proofErr w:type="spellEnd"/>
           </w:p>
         </w:tc>
         <w:tc>
@@ -41431,7 +39910,6 @@
                 <w:szCs w:val="20"/>
               </w:rPr>
             </w:pPr>
-            <w:proofErr w:type="spellStart"/>
             <w:r>
               <w:rPr>
                 <w:rFonts w:ascii="Arial" w:hAnsi="Arial" w:cs="Arial"/>
@@ -41441,7 +39919,6 @@
               </w:rPr>
               <w:t>Eventuelles</w:t>
             </w:r>
-            <w:proofErr w:type="spellEnd"/>
           </w:p>
         </w:tc>
       </w:tr>
@@ -41539,7 +40016,6 @@
                 <w:szCs w:val="20"/>
               </w:rPr>
             </w:pPr>
-            <w:proofErr w:type="gramStart"/>
             <w:r>
               <w:rPr>
                 <w:rFonts w:ascii="Arial" w:hAnsi="Arial" w:cs="Arial"/>
@@ -41549,7 +40025,6 @@
               </w:rPr>
               <w:t>et</w:t>
             </w:r>
-            <w:proofErr w:type="gramEnd"/>
           </w:p>
           <w:p>
             <w:pPr>
@@ -41580,7 +40055,6 @@
                 <w:szCs w:val="20"/>
               </w:rPr>
             </w:pPr>
-            <w:proofErr w:type="gramStart"/>
             <w:r>
               <w:rPr>
                 <w:rFonts w:ascii="Arial" w:hAnsi="Arial" w:cs="Arial"/>
@@ -41590,7 +40064,6 @@
               </w:rPr>
               <w:t>position</w:t>
             </w:r>
-            <w:proofErr w:type="gramEnd"/>
           </w:p>
           <w:p>
             <w:pPr>
@@ -41628,27 +40101,7 @@
                 <w:sz w:val="20"/>
                 <w:szCs w:val="20"/>
               </w:rPr>
-              <w:t xml:space="preserve">(Pièce / Logement / Bâtiment ou Escalier / </w:t>
-            </w:r>
-            <w:proofErr w:type="spellStart"/>
-            <w:r>
-              <w:rPr>
-                <w:rFonts w:ascii="Arial" w:hAnsi="Arial" w:cs="Arial"/>
-                <w:color w:val="000000"/>
-                <w:sz w:val="20"/>
-                <w:szCs w:val="20"/>
-              </w:rPr>
-              <w:t>Etage</w:t>
-            </w:r>
-            <w:proofErr w:type="spellEnd"/>
-            <w:r>
-              <w:rPr>
-                <w:rFonts w:ascii="Arial" w:hAnsi="Arial" w:cs="Arial"/>
-                <w:color w:val="000000"/>
-                <w:sz w:val="20"/>
-                <w:szCs w:val="20"/>
-              </w:rPr>
-              <w:t>)</w:t>
+              <w:t>(Pièce / Logement / Bâtiment ou Escalier / Etage)</w:t>
             </w:r>
           </w:p>
         </w:tc>
@@ -41700,45 +40153,14 @@
                 <w:szCs w:val="20"/>
               </w:rPr>
             </w:pPr>
-            <w:proofErr w:type="gramStart"/>
-            <w:r>
-              <w:rPr>
-                <w:rFonts w:ascii="Arial" w:hAnsi="Arial" w:cs="Arial"/>
-                <w:color w:val="000000"/>
-                <w:sz w:val="20"/>
-                <w:szCs w:val="20"/>
-              </w:rPr>
-              <w:t>ou</w:t>
-            </w:r>
-            <w:proofErr w:type="gramEnd"/>
-            <w:r>
-              <w:rPr>
-                <w:rFonts w:ascii="Arial" w:hAnsi="Arial" w:cs="Arial"/>
-                <w:color w:val="000000"/>
-                <w:sz w:val="20"/>
-                <w:szCs w:val="20"/>
-              </w:rPr>
-              <w:t xml:space="preserve"> Escalier / </w:t>
-            </w:r>
-            <w:proofErr w:type="spellStart"/>
-            <w:r>
-              <w:rPr>
-                <w:rFonts w:ascii="Arial" w:hAnsi="Arial" w:cs="Arial"/>
-                <w:color w:val="000000"/>
-                <w:sz w:val="20"/>
-                <w:szCs w:val="20"/>
-              </w:rPr>
-              <w:t>Etage</w:t>
-            </w:r>
-            <w:proofErr w:type="spellEnd"/>
-            <w:r>
-              <w:rPr>
-                <w:rFonts w:ascii="Arial" w:hAnsi="Arial" w:cs="Arial"/>
-                <w:color w:val="000000"/>
-                <w:sz w:val="20"/>
-                <w:szCs w:val="20"/>
-              </w:rPr>
-              <w:t>)</w:t>
+            <w:r>
+              <w:rPr>
+                <w:rFonts w:ascii="Arial" w:hAnsi="Arial" w:cs="Arial"/>
+                <w:color w:val="000000"/>
+                <w:sz w:val="20"/>
+                <w:szCs w:val="20"/>
+              </w:rPr>
+              <w:t>ou Escalier / Etage)</w:t>
             </w:r>
           </w:p>
         </w:tc>
@@ -42322,7 +40744,7 @@
           <w:szCs w:val="20"/>
         </w:rPr>
       </w:pPr>
-      <w:bookmarkStart w:id="53" w:name="_Toc369182892"/>
+      <w:bookmarkStart w:id="54" w:name="_Toc369182892"/>
       <w:r>
         <w:rPr>
           <w:rFonts w:ascii="Arial" w:hAnsi="Arial" w:cs="Arial"/>
@@ -42331,7 +40753,7 @@
         </w:rPr>
         <w:t>Aire d’absorption équivalente des parties communes</w:t>
       </w:r>
-      <w:bookmarkEnd w:id="53"/>
+      <w:bookmarkEnd w:id="54"/>
     </w:p>
     <w:tbl>
       <w:tblPr>
@@ -42467,27 +40889,7 @@
                 <w:sz w:val="20"/>
                 <w:szCs w:val="20"/>
               </w:rPr>
-              <w:t xml:space="preserve">(Local / Bâtiment ou Escalier / </w:t>
-            </w:r>
-            <w:proofErr w:type="spellStart"/>
-            <w:r>
-              <w:rPr>
-                <w:rFonts w:ascii="Arial" w:hAnsi="Arial" w:cs="Arial"/>
-                <w:color w:val="000000"/>
-                <w:sz w:val="20"/>
-                <w:szCs w:val="20"/>
-              </w:rPr>
-              <w:t>Etage</w:t>
-            </w:r>
-            <w:proofErr w:type="spellEnd"/>
-            <w:r>
-              <w:rPr>
-                <w:rFonts w:ascii="Arial" w:hAnsi="Arial" w:cs="Arial"/>
-                <w:color w:val="000000"/>
-                <w:sz w:val="20"/>
-                <w:szCs w:val="20"/>
-              </w:rPr>
-              <w:t>)</w:t>
+              <w:t>(Local / Bâtiment ou Escalier / Etage)</w:t>
             </w:r>
           </w:p>
         </w:tc>
@@ -42734,17 +41136,7 @@
                 <w:sz w:val="20"/>
                 <w:szCs w:val="20"/>
               </w:rPr>
-              <w:t>-</w:t>
-            </w:r>
-            <w:proofErr w:type="gramStart"/>
-            <w:r>
-              <w:rPr>
-                <w:rFonts w:ascii="Arial" w:hAnsi="Arial" w:cs="Arial"/>
-                <w:color w:val="000000"/>
-                <w:sz w:val="20"/>
-                <w:szCs w:val="20"/>
-              </w:rPr>
-              <w:t>1</w:t>
+              <w:t>-1</w:t>
             </w:r>
             <w:r>
               <w:rPr>
@@ -42762,17 +41154,7 @@
                 <w:sz w:val="20"/>
                 <w:szCs w:val="20"/>
               </w:rPr>
-              <w:t>$</w:t>
-            </w:r>
-            <w:proofErr w:type="gramEnd"/>
-            <w:r>
-              <w:rPr>
-                <w:rFonts w:ascii="Arial" w:hAnsi="Arial" w:cs="Arial"/>
-                <w:color w:val="000000"/>
-                <w:sz w:val="20"/>
-                <w:szCs w:val="20"/>
-              </w:rPr>
-              <w:t>{AAE-2}</w:t>
+              <w:t>${AAE-2}</w:t>
             </w:r>
             <w:r>
               <w:rPr>
@@ -43015,27 +41397,7 @@
                 <w:sz w:val="20"/>
                 <w:szCs w:val="20"/>
               </w:rPr>
-              <w:t>${AAE-</w:t>
-            </w:r>
-            <w:proofErr w:type="gramStart"/>
-            <w:r>
-              <w:rPr>
-                <w:rFonts w:ascii="Arial" w:hAnsi="Arial" w:cs="Arial"/>
-                <w:color w:val="000000"/>
-                <w:sz w:val="20"/>
-                <w:szCs w:val="20"/>
-              </w:rPr>
-              <w:t>7}$</w:t>
-            </w:r>
-            <w:proofErr w:type="gramEnd"/>
-            <w:r>
-              <w:rPr>
-                <w:rFonts w:ascii="Arial" w:hAnsi="Arial" w:cs="Arial"/>
-                <w:color w:val="000000"/>
-                <w:sz w:val="20"/>
-                <w:szCs w:val="20"/>
-              </w:rPr>
-              <w:t>{AAE-8}</w:t>
+              <w:t>${AAE-7}${AAE-8}</w:t>
             </w:r>
           </w:p>
         </w:tc>
@@ -43063,8 +41425,6 @@
           <w:b/>
         </w:rPr>
       </w:pPr>
-      <w:bookmarkStart w:id="54" w:name="_GoBack"/>
-      <w:bookmarkEnd w:id="54"/>
     </w:p>
     <w:p>
       <w:pPr>
@@ -43169,13 +41529,10 @@
             <w:ind w:right="357"/>
           </w:pPr>
           <w:r>
-            <w:t xml:space="preserve">N° de dossier : </w:t>
+            <w:t>N° de dossier </w:t>
           </w:r>
           <w:r>
-            <w:rPr>
-              <w:color w:val="FF0000"/>
-            </w:rPr>
-            <w:t>NUM DOSSIER</w:t>
+            <w:t>: ${CASEREF}</w:t>
           </w:r>
         </w:p>
       </w:tc>
@@ -43207,9 +41564,6 @@
             <w:t xml:space="preserve">N° de rapport :  </w:t>
           </w:r>
           <w:r>
-            <w:rPr>
-              <w:color w:val="FF0000"/>
-            </w:rPr>
             <w:t>${CERTREF}</w:t>
           </w:r>
         </w:p>
@@ -43536,7 +41890,10 @@
             <w:ind w:right="357"/>
           </w:pPr>
           <w:r>
-            <w:t xml:space="preserve">N° de dossier : </w:t>
+            <w:t>N° de dossier </w:t>
+          </w:r>
+          <w:r>
+            <w:t>: ${CASEREF}</w:t>
           </w:r>
         </w:p>
       </w:tc>
@@ -43565,7 +41922,10 @@
             </w:rPr>
           </w:pPr>
           <w:r>
-            <w:t xml:space="preserve">N° de rapport : </w:t>
+            <w:t xml:space="preserve">N° de rapport :  </w:t>
+          </w:r>
+          <w:r>
+            <w:t>${CERTREF}</w:t>
           </w:r>
         </w:p>
       </w:tc>
@@ -43605,7 +41965,7 @@
               <w:rStyle w:val="Numrodepage"/>
               <w:noProof/>
             </w:rPr>
-            <w:t>12</w:t>
+            <w:t>8</w:t>
           </w:r>
           <w:r>
             <w:rPr>
@@ -51140,7 +49500,7 @@
 </file>
 
 <file path=customXml/itemProps1.xml><?xml version="1.0" encoding="utf-8"?>
-<ds:datastoreItem xmlns:ds="http://schemas.openxmlformats.org/officeDocument/2006/customXml" ds:itemID="{36566A04-3DED-ED42-BCE7-51DDA4F81402}">
+<ds:datastoreItem xmlns:ds="http://schemas.openxmlformats.org/officeDocument/2006/customXml" ds:itemID="{326C58A2-5F9F-E145-8DF9-70D1079AADF7}">
   <ds:schemaRefs>
     <ds:schemaRef ds:uri="http://schemas.openxmlformats.org/officeDocument/2006/bibliography"/>
   </ds:schemaRefs>

--- a/src/AppBundle/Resources/templates/cert-ra1999.docx
+++ b/src/AppBundle/Resources/templates/cert-ra1999.docx
@@ -304,20 +304,17 @@
                     <w:framePr w:w="10206" w:h="57" w:wrap="notBeside" w:xAlign="center" w:anchorLock="1"/>
                     <w:rPr>
                       <w:rFonts w:ascii="Arial" w:hAnsi="Arial" w:cs="Arial"/>
-                      <w:lang w:val="en-US"/>
                     </w:rPr>
                   </w:pPr>
                   <w:r>
                     <w:rPr>
                       <w:rFonts w:ascii="Arial" w:hAnsi="Arial" w:cs="Arial"/>
-                      <w:lang w:val="en-US"/>
                     </w:rPr>
                     <w:t xml:space="preserve">Nº d’affaire : </w:t>
                   </w:r>
                   <w:r>
                     <w:rPr>
                       <w:rFonts w:ascii="Arial" w:hAnsi="Arial" w:cs="Arial"/>
-                      <w:lang w:val="en-US"/>
                     </w:rPr>
                     <w:t>${CASEREF}</w:t>
                   </w:r>
@@ -329,7 +326,6 @@
                     <w:rPr>
                       <w:rFonts w:ascii="Arial" w:hAnsi="Arial" w:cs="Arial"/>
                       <w:b/>
-                      <w:lang w:val="en-US"/>
                     </w:rPr>
                   </w:pPr>
                   <w:r>
@@ -338,14 +334,12 @@
                       <w:b/>
                       <w:sz w:val="19"/>
                       <w:szCs w:val="19"/>
-                      <w:lang w:val="en-US"/>
                     </w:rPr>
                     <w:t>Désignation</w:t>
                   </w:r>
                   <w:r>
                     <w:rPr>
                       <w:rFonts w:ascii="Arial" w:hAnsi="Arial" w:cs="Arial"/>
-                      <w:lang w:val="en-US"/>
                     </w:rPr>
                     <w:t xml:space="preserve"> : </w:t>
                   </w:r>
@@ -355,7 +349,6 @@
                       <w:b/>
                       <w:sz w:val="19"/>
                       <w:szCs w:val="19"/>
-                      <w:lang w:val="en-US"/>
                     </w:rPr>
                     <w:t>${OPENAME}</w:t>
                   </w:r>
@@ -678,7 +671,49 @@
                           <w:rPr>
                             <w:rFonts w:ascii="Arial" w:hAnsi="Arial" w:cs="Arial"/>
                           </w:rPr>
-                          <w:t>XX XX XX XX XX</w:t>
+                          <w:t xml:space="preserve">XX </w:t>
+                        </w:r>
+                        <w:proofErr w:type="spellStart"/>
+                        <w:r>
+                          <w:rPr>
+                            <w:rFonts w:ascii="Arial" w:hAnsi="Arial" w:cs="Arial"/>
+                          </w:rPr>
+                          <w:t>XX</w:t>
+                        </w:r>
+                        <w:proofErr w:type="spellEnd"/>
+                        <w:r>
+                          <w:rPr>
+                            <w:rFonts w:ascii="Arial" w:hAnsi="Arial" w:cs="Arial"/>
+                          </w:rPr>
+                          <w:t xml:space="preserve"> </w:t>
+                        </w:r>
+                        <w:proofErr w:type="spellStart"/>
+                        <w:r>
+                          <w:rPr>
+                            <w:rFonts w:ascii="Arial" w:hAnsi="Arial" w:cs="Arial"/>
+                          </w:rPr>
+                          <w:t>XX</w:t>
+                        </w:r>
+                        <w:proofErr w:type="spellEnd"/>
+                        <w:r>
+                          <w:rPr>
+                            <w:rFonts w:ascii="Arial" w:hAnsi="Arial" w:cs="Arial"/>
+                          </w:rPr>
+                          <w:t xml:space="preserve"> </w:t>
+                        </w:r>
+                        <w:proofErr w:type="spellStart"/>
+                        <w:r>
+                          <w:rPr>
+                            <w:rFonts w:ascii="Arial" w:hAnsi="Arial" w:cs="Arial"/>
+                          </w:rPr>
+                          <w:t>XX</w:t>
+                        </w:r>
+                        <w:proofErr w:type="spellEnd"/>
+                        <w:r>
+                          <w:rPr>
+                            <w:rFonts w:ascii="Arial" w:hAnsi="Arial" w:cs="Arial"/>
+                          </w:rPr>
+                          <w:t> XX</w:t>
                         </w:r>
                         <w:r>
                           <w:rPr>
@@ -690,7 +725,49 @@
                           <w:rPr>
                             <w:rFonts w:ascii="Arial" w:hAnsi="Arial" w:cs="Arial"/>
                           </w:rPr>
-                          <w:t xml:space="preserve"> XX XX XX XX XX</w:t>
+                          <w:t xml:space="preserve"> XX </w:t>
+                        </w:r>
+                        <w:proofErr w:type="spellStart"/>
+                        <w:r>
+                          <w:rPr>
+                            <w:rFonts w:ascii="Arial" w:hAnsi="Arial" w:cs="Arial"/>
+                          </w:rPr>
+                          <w:t>XX</w:t>
+                        </w:r>
+                        <w:proofErr w:type="spellEnd"/>
+                        <w:r>
+                          <w:rPr>
+                            <w:rFonts w:ascii="Arial" w:hAnsi="Arial" w:cs="Arial"/>
+                          </w:rPr>
+                          <w:t xml:space="preserve"> </w:t>
+                        </w:r>
+                        <w:proofErr w:type="spellStart"/>
+                        <w:r>
+                          <w:rPr>
+                            <w:rFonts w:ascii="Arial" w:hAnsi="Arial" w:cs="Arial"/>
+                          </w:rPr>
+                          <w:t>XX</w:t>
+                        </w:r>
+                        <w:proofErr w:type="spellEnd"/>
+                        <w:r>
+                          <w:rPr>
+                            <w:rFonts w:ascii="Arial" w:hAnsi="Arial" w:cs="Arial"/>
+                          </w:rPr>
+                          <w:t xml:space="preserve"> </w:t>
+                        </w:r>
+                        <w:proofErr w:type="spellStart"/>
+                        <w:r>
+                          <w:rPr>
+                            <w:rFonts w:ascii="Arial" w:hAnsi="Arial" w:cs="Arial"/>
+                          </w:rPr>
+                          <w:t>XX</w:t>
+                        </w:r>
+                        <w:proofErr w:type="spellEnd"/>
+                        <w:r>
+                          <w:rPr>
+                            <w:rFonts w:ascii="Arial" w:hAnsi="Arial" w:cs="Arial"/>
+                          </w:rPr>
+                          <w:t> XX</w:t>
                         </w:r>
                       </w:p>
                       <w:p>
@@ -871,7 +948,21 @@
                           <w:rPr>
                             <w:rFonts w:ascii="Arial" w:hAnsi="Arial" w:cs="Arial"/>
                           </w:rPr>
-                          <w:t xml:space="preserve">Auteur du rapport: </w:t>
+                          <w:t xml:space="preserve">Auteur du </w:t>
+                        </w:r>
+                        <w:proofErr w:type="gramStart"/>
+                        <w:r>
+                          <w:rPr>
+                            <w:rFonts w:ascii="Arial" w:hAnsi="Arial" w:cs="Arial"/>
+                          </w:rPr>
+                          <w:t>rapport:</w:t>
+                        </w:r>
+                        <w:proofErr w:type="gramEnd"/>
+                        <w:r>
+                          <w:rPr>
+                            <w:rFonts w:ascii="Arial" w:hAnsi="Arial" w:cs="Arial"/>
+                          </w:rPr>
+                          <w:t xml:space="preserve"> </w:t>
                         </w:r>
                         <w:r>
                           <w:rPr>
@@ -4603,7 +4694,25 @@
           <w:sz w:val="20"/>
           <w:szCs w:val="20"/>
         </w:rPr>
-        <w:t>La présente attestation est applicable aux bâtiments d’habitation neufs, soumis à permis de construire, situés en France métropolitaine.</w:t>
+        <w:t xml:space="preserve">La présente attestation est applicable aux bâtiments d’habitation neufs, soumis </w:t>
+      </w:r>
+      <w:proofErr w:type="spellStart"/>
+      <w:r>
+        <w:rPr>
+          <w:rFonts w:ascii="Arial" w:hAnsi="Arial" w:cs="Arial"/>
+          <w:sz w:val="20"/>
+          <w:szCs w:val="20"/>
+        </w:rPr>
+        <w:t>à</w:t>
+      </w:r>
+      <w:proofErr w:type="spellEnd"/>
+      <w:r>
+        <w:rPr>
+          <w:rFonts w:ascii="Arial" w:hAnsi="Arial" w:cs="Arial"/>
+          <w:sz w:val="20"/>
+          <w:szCs w:val="20"/>
+        </w:rPr>
+        <w:t xml:space="preserve"> permis de construire, situés en France métropolitaine.</w:t>
       </w:r>
     </w:p>
     <w:p>
@@ -7218,53 +7327,94 @@
     </w:p>
     <w:p>
       <w:pPr>
-        <w:widowControl w:val="0"/>
+        <w:shd w:val="clear" w:color="auto" w:fill="FFFFFF"/>
         <w:tabs>
-          <w:tab w:val="left" w:pos="426"/>
-          <w:tab w:val="left" w:pos="851"/>
+          <w:tab w:val="left" w:pos="916"/>
+          <w:tab w:val="left" w:pos="1832"/>
+          <w:tab w:val="left" w:pos="2748"/>
+          <w:tab w:val="left" w:pos="3664"/>
+          <w:tab w:val="left" w:pos="4580"/>
+          <w:tab w:val="left" w:pos="5496"/>
+          <w:tab w:val="left" w:pos="6412"/>
+          <w:tab w:val="left" w:pos="7328"/>
+          <w:tab w:val="left" w:pos="8244"/>
+          <w:tab w:val="left" w:pos="9160"/>
+          <w:tab w:val="left" w:pos="10076"/>
+          <w:tab w:val="left" w:pos="10992"/>
+          <w:tab w:val="left" w:pos="11908"/>
+          <w:tab w:val="left" w:pos="12824"/>
+          <w:tab w:val="left" w:pos="13740"/>
+          <w:tab w:val="left" w:pos="14656"/>
         </w:tabs>
-        <w:spacing w:before="120"/>
-        <w:jc w:val="both"/>
-        <w:rPr>
-          <w:rFonts w:ascii="Arial" w:hAnsi="Arial" w:cs="Arial"/>
+        <w:spacing w:line="240" w:lineRule="auto"/>
+        <w:rPr>
+          <w:rFonts w:ascii="Menlo" w:eastAsia="Times New Roman" w:hAnsi="Menlo" w:cs="Menlo"/>
+          <w:color w:val="000000"/>
           <w:sz w:val="20"/>
           <w:szCs w:val="20"/>
+          <w:lang w:eastAsia="fr-FR"/>
         </w:rPr>
       </w:pPr>
-      <w:sdt>
-        <w:sdtPr>
-          <w:rPr>
-            <w:rFonts w:ascii="Arial" w:hAnsi="Arial" w:cs="Arial"/>
-            <w:b/>
-            <w:sz w:val="20"/>
-            <w:szCs w:val="20"/>
-          </w:rPr>
-          <w:id w:val="-1714574402"/>
-          <w14:checkbox>
-            <w14:checked w14:val="0"/>
-            <w14:checkedState w14:val="2612" w14:font="MS Gothic"/>
-            <w14:uncheckedState w14:val="2610" w14:font="MS Gothic"/>
-          </w14:checkbox>
-        </w:sdtPr>
-        <w:sdtContent>
-          <w:r>
-            <w:rPr>
-              <w:rFonts w:ascii="MS Gothic" w:eastAsia="MS Gothic" w:hAnsi="MS Gothic" w:cs="MS Gothic" w:hint="eastAsia"/>
-              <w:b/>
-              <w:sz w:val="20"/>
-              <w:szCs w:val="20"/>
-            </w:rPr>
-            <w:t>☐</w:t>
-          </w:r>
-        </w:sdtContent>
-      </w:sdt>
-      <w:r>
-        <w:rPr>
-          <w:rFonts w:ascii="Arial" w:hAnsi="Arial" w:cs="Arial"/>
+      <w:r>
+        <w:rPr>
+          <w:rFonts w:ascii="Arial" w:eastAsia="Times New Roman" w:hAnsi="Arial" w:cs="Arial"/>
+          <w:bCs/>
           <w:sz w:val="20"/>
           <w:szCs w:val="20"/>
-        </w:rPr>
-        <w:tab/>
+          <w:shd w:val="clear" w:color="auto" w:fill="F7FAFF"/>
+          <w:lang w:eastAsia="fr-FR"/>
+        </w:rPr>
+        <w:t>$</w:t>
+      </w:r>
+      <w:r>
+        <w:rPr>
+          <w:rFonts w:ascii="Arial" w:eastAsia="Times New Roman" w:hAnsi="Arial" w:cs="Arial"/>
+          <w:bCs/>
+          <w:sz w:val="20"/>
+          <w:szCs w:val="20"/>
+          <w:shd w:val="clear" w:color="auto" w:fill="F7FAFF"/>
+          <w:lang w:eastAsia="fr-FR"/>
+        </w:rPr>
+        <w:t>{</w:t>
+      </w:r>
+      <w:r>
+        <w:rPr>
+          <w:rFonts w:ascii="Arial" w:eastAsia="Times New Roman" w:hAnsi="Arial" w:cs="Arial"/>
+          <w:bCs/>
+          <w:sz w:val="20"/>
+          <w:szCs w:val="20"/>
+          <w:shd w:val="clear" w:color="auto" w:fill="F7FAFF"/>
+          <w:lang w:eastAsia="fr-FR"/>
+        </w:rPr>
+        <w:t>ISROUTE</w:t>
+      </w:r>
+      <w:r>
+        <w:rPr>
+          <w:rFonts w:ascii="Arial" w:eastAsia="Times New Roman" w:hAnsi="Arial" w:cs="Arial"/>
+          <w:bCs/>
+          <w:sz w:val="20"/>
+          <w:szCs w:val="20"/>
+          <w:shd w:val="clear" w:color="auto" w:fill="F7FAFF"/>
+          <w:lang w:eastAsia="fr-FR"/>
+        </w:rPr>
+        <w:t>}</w:t>
+      </w:r>
+      <w:r>
+        <w:rPr>
+          <w:rFonts w:ascii="Menlo" w:eastAsia="Times New Roman" w:hAnsi="Menlo" w:cs="Menlo"/>
+          <w:color w:val="000000"/>
+          <w:sz w:val="20"/>
+          <w:szCs w:val="20"/>
+          <w:lang w:eastAsia="fr-FR"/>
+        </w:rPr>
+        <w:t xml:space="preserve"> </w:t>
+      </w:r>
+      <w:r>
+        <w:rPr>
+          <w:rFonts w:ascii="Arial" w:hAnsi="Arial" w:cs="Arial"/>
+          <w:sz w:val="20"/>
+          <w:szCs w:val="20"/>
+        </w:rPr>
         <w:t>D’une ou plusieurs infrastructures de transport terrestre</w:t>
       </w:r>
     </w:p>
@@ -7319,201 +7469,334 @@
         <w:tab/>
         <w:t xml:space="preserve">1 </w:t>
       </w:r>
-      <w:sdt>
-        <w:sdtPr>
-          <w:rPr>
-            <w:rFonts w:ascii="Arial" w:hAnsi="Arial" w:cs="Arial"/>
-            <w:sz w:val="20"/>
-            <w:szCs w:val="20"/>
-          </w:rPr>
-          <w:id w:val="1790321712"/>
-          <w14:checkbox>
-            <w14:checked w14:val="0"/>
-            <w14:checkedState w14:val="2612" w14:font="MS Gothic"/>
-            <w14:uncheckedState w14:val="2610" w14:font="MS Gothic"/>
-          </w14:checkbox>
-        </w:sdtPr>
-        <w:sdtContent>
-          <w:r>
-            <w:rPr>
-              <w:rFonts w:ascii="MS Gothic" w:eastAsia="MS Gothic" w:hAnsi="MS Gothic" w:cs="MS Gothic" w:hint="eastAsia"/>
-              <w:sz w:val="20"/>
-              <w:szCs w:val="20"/>
-            </w:rPr>
-            <w:t>☐</w:t>
-          </w:r>
-        </w:sdtContent>
-      </w:sdt>
-      <w:r>
-        <w:rPr>
-          <w:rFonts w:ascii="Arial" w:hAnsi="Arial" w:cs="Arial"/>
+      <w:r>
+        <w:rPr>
+          <w:rFonts w:ascii="Arial" w:eastAsia="Times New Roman" w:hAnsi="Arial" w:cs="Arial"/>
+          <w:bCs/>
           <w:sz w:val="20"/>
           <w:szCs w:val="20"/>
-        </w:rPr>
-        <w:tab/>
-        <w:t xml:space="preserve">2 </w:t>
-      </w:r>
-      <w:sdt>
-        <w:sdtPr>
-          <w:rPr>
-            <w:rFonts w:ascii="Arial" w:hAnsi="Arial" w:cs="Arial"/>
-            <w:sz w:val="20"/>
-            <w:szCs w:val="20"/>
-          </w:rPr>
-          <w:id w:val="-1379468969"/>
-          <w14:checkbox>
-            <w14:checked w14:val="0"/>
-            <w14:checkedState w14:val="2612" w14:font="MS Gothic"/>
-            <w14:uncheckedState w14:val="2610" w14:font="MS Gothic"/>
-          </w14:checkbox>
-        </w:sdtPr>
-        <w:sdtContent>
-          <w:r>
-            <w:rPr>
-              <w:rFonts w:ascii="MS Gothic" w:eastAsia="MS Gothic" w:hAnsi="MS Gothic" w:cs="MS Gothic" w:hint="eastAsia"/>
-              <w:sz w:val="20"/>
-              <w:szCs w:val="20"/>
-            </w:rPr>
-            <w:t>☐</w:t>
-          </w:r>
-        </w:sdtContent>
-      </w:sdt>
-      <w:r>
-        <w:rPr>
-          <w:rFonts w:ascii="Arial" w:hAnsi="Arial" w:cs="Arial"/>
+          <w:shd w:val="clear" w:color="auto" w:fill="F7FAFF"/>
+          <w:lang w:eastAsia="fr-FR"/>
+        </w:rPr>
+        <w:t>${ISROUTE</w:t>
+      </w:r>
+      <w:r>
+        <w:rPr>
+          <w:rFonts w:ascii="Arial" w:eastAsia="Times New Roman" w:hAnsi="Arial" w:cs="Arial"/>
+          <w:bCs/>
           <w:sz w:val="20"/>
           <w:szCs w:val="20"/>
-        </w:rPr>
-        <w:tab/>
-        <w:t xml:space="preserve">3 </w:t>
-      </w:r>
-      <w:sdt>
-        <w:sdtPr>
-          <w:rPr>
-            <w:rFonts w:ascii="Arial" w:hAnsi="Arial" w:cs="Arial"/>
-            <w:sz w:val="20"/>
-            <w:szCs w:val="20"/>
-          </w:rPr>
-          <w:id w:val="-82369729"/>
-          <w14:checkbox>
-            <w14:checked w14:val="0"/>
-            <w14:checkedState w14:val="2612" w14:font="MS Gothic"/>
-            <w14:uncheckedState w14:val="2610" w14:font="MS Gothic"/>
-          </w14:checkbox>
-        </w:sdtPr>
-        <w:sdtContent>
-          <w:r>
-            <w:rPr>
-              <w:rFonts w:ascii="MS Gothic" w:eastAsia="MS Gothic" w:hAnsi="MS Gothic" w:cs="MS Gothic" w:hint="eastAsia"/>
-              <w:sz w:val="20"/>
-              <w:szCs w:val="20"/>
-            </w:rPr>
-            <w:t>☐</w:t>
-          </w:r>
-        </w:sdtContent>
-      </w:sdt>
-      <w:r>
-        <w:rPr>
-          <w:rFonts w:ascii="Arial" w:hAnsi="Arial" w:cs="Arial"/>
+          <w:shd w:val="clear" w:color="auto" w:fill="F7FAFF"/>
+          <w:lang w:eastAsia="fr-FR"/>
+        </w:rPr>
+        <w:t>1</w:t>
+      </w:r>
+      <w:r>
+        <w:rPr>
+          <w:rFonts w:ascii="Arial" w:eastAsia="Times New Roman" w:hAnsi="Arial" w:cs="Arial"/>
+          <w:bCs/>
           <w:sz w:val="20"/>
           <w:szCs w:val="20"/>
-        </w:rPr>
-        <w:tab/>
-        <w:t xml:space="preserve">4 </w:t>
-      </w:r>
-      <w:sdt>
-        <w:sdtPr>
-          <w:rPr>
-            <w:rFonts w:ascii="Arial" w:hAnsi="Arial" w:cs="Arial"/>
-            <w:sz w:val="20"/>
-            <w:szCs w:val="20"/>
-          </w:rPr>
-          <w:id w:val="822940342"/>
-          <w14:checkbox>
-            <w14:checked w14:val="0"/>
-            <w14:checkedState w14:val="2612" w14:font="MS Gothic"/>
-            <w14:uncheckedState w14:val="2610" w14:font="MS Gothic"/>
-          </w14:checkbox>
-        </w:sdtPr>
-        <w:sdtContent>
-          <w:r>
-            <w:rPr>
-              <w:rFonts w:ascii="MS Gothic" w:eastAsia="MS Gothic" w:hAnsi="MS Gothic" w:cs="MS Gothic" w:hint="eastAsia"/>
-              <w:sz w:val="20"/>
-              <w:szCs w:val="20"/>
-            </w:rPr>
-            <w:t>☐</w:t>
-          </w:r>
-        </w:sdtContent>
-      </w:sdt>
-      <w:r>
-        <w:rPr>
-          <w:rFonts w:ascii="Arial" w:hAnsi="Arial" w:cs="Arial"/>
+          <w:shd w:val="clear" w:color="auto" w:fill="F7FAFF"/>
+          <w:lang w:eastAsia="fr-FR"/>
+        </w:rPr>
+        <w:t>}</w:t>
+      </w:r>
+      <w:r>
+        <w:rPr>
+          <w:rFonts w:ascii="Arial" w:eastAsia="Times New Roman" w:hAnsi="Arial" w:cs="Arial"/>
+          <w:bCs/>
           <w:sz w:val="20"/>
           <w:szCs w:val="20"/>
+          <w:shd w:val="clear" w:color="auto" w:fill="F7FAFF"/>
+          <w:lang w:eastAsia="fr-FR"/>
         </w:rPr>
         <w:tab/>
-        <w:t xml:space="preserve">5 </w:t>
-      </w:r>
-      <w:sdt>
-        <w:sdtPr>
-          <w:rPr>
-            <w:rFonts w:ascii="Arial" w:hAnsi="Arial" w:cs="Arial"/>
-            <w:sz w:val="20"/>
-            <w:szCs w:val="20"/>
-          </w:rPr>
-          <w:id w:val="-156773401"/>
-          <w14:checkbox>
-            <w14:checked w14:val="0"/>
-            <w14:checkedState w14:val="2612" w14:font="MS Gothic"/>
-            <w14:uncheckedState w14:val="2610" w14:font="MS Gothic"/>
-          </w14:checkbox>
-        </w:sdtPr>
-        <w:sdtContent>
-          <w:r>
-            <w:rPr>
-              <w:rFonts w:ascii="MS Gothic" w:eastAsia="MS Gothic" w:hAnsi="MS Gothic" w:cs="MS Gothic" w:hint="eastAsia"/>
-              <w:sz w:val="20"/>
-              <w:szCs w:val="20"/>
-            </w:rPr>
-            <w:t>☐</w:t>
-          </w:r>
-        </w:sdtContent>
-      </w:sdt>
+      </w:r>
       <w:r>
         <w:rPr>
           <w:rFonts w:ascii="Arial" w:hAnsi="Arial" w:cs="Arial"/>
           <w:sz w:val="20"/>
           <w:szCs w:val="20"/>
         </w:rPr>
+        <w:t xml:space="preserve">2 </w:t>
+      </w:r>
+      <w:r>
+        <w:rPr>
+          <w:rFonts w:ascii="Arial" w:eastAsia="Times New Roman" w:hAnsi="Arial" w:cs="Arial"/>
+          <w:bCs/>
+          <w:sz w:val="20"/>
+          <w:szCs w:val="20"/>
+          <w:shd w:val="clear" w:color="auto" w:fill="F7FAFF"/>
+          <w:lang w:eastAsia="fr-FR"/>
+        </w:rPr>
+        <w:t>${ISROUTE</w:t>
+      </w:r>
+      <w:r>
+        <w:rPr>
+          <w:rFonts w:ascii="Arial" w:eastAsia="Times New Roman" w:hAnsi="Arial" w:cs="Arial"/>
+          <w:bCs/>
+          <w:sz w:val="20"/>
+          <w:szCs w:val="20"/>
+          <w:shd w:val="clear" w:color="auto" w:fill="F7FAFF"/>
+          <w:lang w:eastAsia="fr-FR"/>
+        </w:rPr>
+        <w:t>2</w:t>
+      </w:r>
+      <w:r>
+        <w:rPr>
+          <w:rFonts w:ascii="Arial" w:eastAsia="Times New Roman" w:hAnsi="Arial" w:cs="Arial"/>
+          <w:bCs/>
+          <w:sz w:val="20"/>
+          <w:szCs w:val="20"/>
+          <w:shd w:val="clear" w:color="auto" w:fill="F7FAFF"/>
+          <w:lang w:eastAsia="fr-FR"/>
+        </w:rPr>
+        <w:t>}</w:t>
+      </w:r>
+      <w:r>
+        <w:rPr>
+          <w:rFonts w:ascii="Arial" w:eastAsia="Times New Roman" w:hAnsi="Arial" w:cs="Arial"/>
+          <w:bCs/>
+          <w:sz w:val="20"/>
+          <w:szCs w:val="20"/>
+          <w:shd w:val="clear" w:color="auto" w:fill="F7FAFF"/>
+          <w:lang w:eastAsia="fr-FR"/>
+        </w:rPr>
+        <w:t xml:space="preserve"> </w:t>
+      </w:r>
+      <w:r>
+        <w:rPr>
+          <w:rFonts w:ascii="Arial" w:eastAsia="Times New Roman" w:hAnsi="Arial" w:cs="Arial"/>
+          <w:bCs/>
+          <w:sz w:val="20"/>
+          <w:szCs w:val="20"/>
+          <w:shd w:val="clear" w:color="auto" w:fill="F7FAFF"/>
+          <w:lang w:eastAsia="fr-FR"/>
+        </w:rPr>
         <w:tab/>
+      </w:r>
+      <w:r>
+        <w:rPr>
+          <w:rFonts w:ascii="Arial" w:hAnsi="Arial" w:cs="Arial"/>
+          <w:sz w:val="20"/>
+          <w:szCs w:val="20"/>
+        </w:rPr>
+        <w:t xml:space="preserve">3 </w:t>
+      </w:r>
+      <w:r>
+        <w:rPr>
+          <w:rFonts w:ascii="Arial" w:eastAsia="Times New Roman" w:hAnsi="Arial" w:cs="Arial"/>
+          <w:bCs/>
+          <w:sz w:val="20"/>
+          <w:szCs w:val="20"/>
+          <w:shd w:val="clear" w:color="auto" w:fill="F7FAFF"/>
+          <w:lang w:eastAsia="fr-FR"/>
+        </w:rPr>
+        <w:t>${ISROUTE</w:t>
+      </w:r>
+      <w:r>
+        <w:rPr>
+          <w:rFonts w:ascii="Arial" w:eastAsia="Times New Roman" w:hAnsi="Arial" w:cs="Arial"/>
+          <w:bCs/>
+          <w:sz w:val="20"/>
+          <w:szCs w:val="20"/>
+          <w:shd w:val="clear" w:color="auto" w:fill="F7FAFF"/>
+          <w:lang w:eastAsia="fr-FR"/>
+        </w:rPr>
+        <w:t>3</w:t>
+      </w:r>
+      <w:r>
+        <w:rPr>
+          <w:rFonts w:ascii="Arial" w:eastAsia="Times New Roman" w:hAnsi="Arial" w:cs="Arial"/>
+          <w:bCs/>
+          <w:sz w:val="20"/>
+          <w:szCs w:val="20"/>
+          <w:shd w:val="clear" w:color="auto" w:fill="F7FAFF"/>
+          <w:lang w:eastAsia="fr-FR"/>
+        </w:rPr>
+        <w:t>}</w:t>
+      </w:r>
+      <w:r>
+        <w:rPr>
+          <w:rFonts w:ascii="Arial" w:eastAsia="Times New Roman" w:hAnsi="Arial" w:cs="Arial"/>
+          <w:bCs/>
+          <w:sz w:val="20"/>
+          <w:szCs w:val="20"/>
+          <w:shd w:val="clear" w:color="auto" w:fill="F7FAFF"/>
+          <w:lang w:eastAsia="fr-FR"/>
+        </w:rPr>
+        <w:tab/>
+      </w:r>
+      <w:r>
+        <w:rPr>
+          <w:rFonts w:ascii="Arial" w:hAnsi="Arial" w:cs="Arial"/>
+          <w:sz w:val="20"/>
+          <w:szCs w:val="20"/>
+        </w:rPr>
+        <w:t>4</w:t>
+      </w:r>
+      <w:r>
+        <w:rPr>
+          <w:rFonts w:ascii="Arial" w:hAnsi="Arial" w:cs="Arial"/>
+          <w:sz w:val="20"/>
+          <w:szCs w:val="20"/>
+        </w:rPr>
+        <w:t xml:space="preserve"> </w:t>
+      </w:r>
+      <w:r>
+        <w:rPr>
+          <w:rFonts w:ascii="Arial" w:eastAsia="Times New Roman" w:hAnsi="Arial" w:cs="Arial"/>
+          <w:bCs/>
+          <w:sz w:val="20"/>
+          <w:szCs w:val="20"/>
+          <w:shd w:val="clear" w:color="auto" w:fill="F7FAFF"/>
+          <w:lang w:eastAsia="fr-FR"/>
+        </w:rPr>
+        <w:t>${ISROUTE</w:t>
+      </w:r>
+      <w:r>
+        <w:rPr>
+          <w:rFonts w:ascii="Arial" w:eastAsia="Times New Roman" w:hAnsi="Arial" w:cs="Arial"/>
+          <w:bCs/>
+          <w:sz w:val="20"/>
+          <w:szCs w:val="20"/>
+          <w:shd w:val="clear" w:color="auto" w:fill="F7FAFF"/>
+          <w:lang w:eastAsia="fr-FR"/>
+        </w:rPr>
+        <w:t>4</w:t>
+      </w:r>
+      <w:r>
+        <w:rPr>
+          <w:rFonts w:ascii="Arial" w:eastAsia="Times New Roman" w:hAnsi="Arial" w:cs="Arial"/>
+          <w:bCs/>
+          <w:sz w:val="20"/>
+          <w:szCs w:val="20"/>
+          <w:shd w:val="clear" w:color="auto" w:fill="F7FAFF"/>
+          <w:lang w:eastAsia="fr-FR"/>
+        </w:rPr>
+        <w:t>}</w:t>
+      </w:r>
+      <w:r>
+        <w:rPr>
+          <w:rFonts w:ascii="Arial" w:eastAsia="Times New Roman" w:hAnsi="Arial" w:cs="Arial"/>
+          <w:bCs/>
+          <w:sz w:val="20"/>
+          <w:szCs w:val="20"/>
+          <w:shd w:val="clear" w:color="auto" w:fill="F7FAFF"/>
+          <w:lang w:eastAsia="fr-FR"/>
+        </w:rPr>
+        <w:tab/>
+      </w:r>
+      <w:r>
+        <w:rPr>
+          <w:rFonts w:ascii="Arial" w:eastAsia="Times New Roman" w:hAnsi="Arial" w:cs="Arial"/>
+          <w:bCs/>
+          <w:sz w:val="20"/>
+          <w:szCs w:val="20"/>
+          <w:shd w:val="clear" w:color="auto" w:fill="F7FAFF"/>
+          <w:lang w:eastAsia="fr-FR"/>
+        </w:rPr>
+        <w:tab/>
+      </w:r>
+      <w:r>
+        <w:rPr>
+          <w:rFonts w:ascii="Arial" w:hAnsi="Arial" w:cs="Arial"/>
+          <w:sz w:val="20"/>
+          <w:szCs w:val="20"/>
+        </w:rPr>
+        <w:t>5</w:t>
+      </w:r>
+      <w:r>
+        <w:rPr>
+          <w:rFonts w:ascii="MS Gothic" w:eastAsia="MS Gothic" w:hAnsi="MS Gothic" w:cs="MS Gothic" w:hint="eastAsia"/>
+          <w:sz w:val="20"/>
+          <w:szCs w:val="20"/>
+        </w:rPr>
+        <w:t xml:space="preserve"> </w:t>
+      </w:r>
+      <w:r>
+        <w:rPr>
+          <w:rFonts w:ascii="Arial" w:eastAsia="Times New Roman" w:hAnsi="Arial" w:cs="Arial"/>
+          <w:bCs/>
+          <w:sz w:val="20"/>
+          <w:szCs w:val="20"/>
+          <w:shd w:val="clear" w:color="auto" w:fill="F7FAFF"/>
+          <w:lang w:eastAsia="fr-FR"/>
+        </w:rPr>
+        <w:t>${ISROUTE</w:t>
+      </w:r>
+      <w:r>
+        <w:rPr>
+          <w:rFonts w:ascii="Arial" w:eastAsia="Times New Roman" w:hAnsi="Arial" w:cs="Arial"/>
+          <w:bCs/>
+          <w:sz w:val="20"/>
+          <w:szCs w:val="20"/>
+          <w:shd w:val="clear" w:color="auto" w:fill="F7FAFF"/>
+          <w:lang w:eastAsia="fr-FR"/>
+        </w:rPr>
+        <w:t>5</w:t>
+      </w:r>
+      <w:r>
+        <w:rPr>
+          <w:rFonts w:ascii="Arial" w:eastAsia="Times New Roman" w:hAnsi="Arial" w:cs="Arial"/>
+          <w:bCs/>
+          <w:sz w:val="20"/>
+          <w:szCs w:val="20"/>
+          <w:shd w:val="clear" w:color="auto" w:fill="F7FAFF"/>
+          <w:lang w:eastAsia="fr-FR"/>
+        </w:rPr>
+        <w:t>}</w:t>
+      </w:r>
+      <w:r>
+        <w:rPr>
+          <w:rFonts w:ascii="Arial" w:hAnsi="Arial" w:cs="Arial"/>
+          <w:sz w:val="20"/>
+          <w:szCs w:val="20"/>
+        </w:rPr>
+        <w:tab/>
+      </w:r>
+      <w:r>
+        <w:rPr>
+          <w:rFonts w:ascii="Arial" w:hAnsi="Arial" w:cs="Arial"/>
+          <w:sz w:val="20"/>
+          <w:szCs w:val="20"/>
+        </w:rPr>
         <w:t xml:space="preserve">Sans objet </w:t>
       </w:r>
-      <w:sdt>
-        <w:sdtPr>
-          <w:rPr>
-            <w:rFonts w:ascii="Arial" w:hAnsi="Arial" w:cs="Arial"/>
-            <w:sz w:val="20"/>
-            <w:szCs w:val="20"/>
-          </w:rPr>
-          <w:id w:val="67398030"/>
-          <w14:checkbox>
-            <w14:checked w14:val="0"/>
-            <w14:checkedState w14:val="2612" w14:font="MS Gothic"/>
-            <w14:uncheckedState w14:val="2610" w14:font="MS Gothic"/>
-          </w14:checkbox>
-        </w:sdtPr>
-        <w:sdtContent>
-          <w:r>
-            <w:rPr>
-              <w:rFonts w:ascii="MS Gothic" w:eastAsia="MS Gothic" w:hAnsi="MS Gothic" w:cs="MS Gothic" w:hint="eastAsia"/>
-              <w:sz w:val="20"/>
-              <w:szCs w:val="20"/>
-            </w:rPr>
-            <w:t>☐</w:t>
-          </w:r>
-        </w:sdtContent>
-      </w:sdt>
+      <w:r>
+        <w:rPr>
+          <w:rFonts w:ascii="Arial" w:eastAsia="Times New Roman" w:hAnsi="Arial" w:cs="Arial"/>
+          <w:bCs/>
+          <w:sz w:val="20"/>
+          <w:szCs w:val="20"/>
+          <w:shd w:val="clear" w:color="auto" w:fill="F7FAFF"/>
+          <w:lang w:eastAsia="fr-FR"/>
+        </w:rPr>
+        <w:t>${ISROUTE</w:t>
+      </w:r>
+      <w:r>
+        <w:rPr>
+          <w:rFonts w:ascii="Arial" w:eastAsia="Times New Roman" w:hAnsi="Arial" w:cs="Arial"/>
+          <w:bCs/>
+          <w:sz w:val="20"/>
+          <w:szCs w:val="20"/>
+          <w:shd w:val="clear" w:color="auto" w:fill="F7FAFF"/>
+          <w:lang w:eastAsia="fr-FR"/>
+        </w:rPr>
+        <w:t>NULL</w:t>
+      </w:r>
+      <w:r>
+        <w:rPr>
+          <w:rFonts w:ascii="Arial" w:eastAsia="Times New Roman" w:hAnsi="Arial" w:cs="Arial"/>
+          <w:bCs/>
+          <w:sz w:val="20"/>
+          <w:szCs w:val="20"/>
+          <w:shd w:val="clear" w:color="auto" w:fill="F7FAFF"/>
+          <w:lang w:eastAsia="fr-FR"/>
+        </w:rPr>
+        <w:t>}</w:t>
+      </w:r>
     </w:p>
     <w:p>
       <w:pPr>
@@ -7530,40 +7813,56 @@
           <w:szCs w:val="20"/>
         </w:rPr>
       </w:pPr>
-      <w:sdt>
-        <w:sdtPr>
-          <w:rPr>
-            <w:rFonts w:ascii="Arial" w:hAnsi="Arial" w:cs="Arial"/>
-            <w:b/>
-            <w:sz w:val="20"/>
-            <w:szCs w:val="20"/>
-          </w:rPr>
-          <w:id w:val="-1540352255"/>
-          <w14:checkbox>
-            <w14:checked w14:val="0"/>
-            <w14:checkedState w14:val="2612" w14:font="MS Gothic"/>
-            <w14:uncheckedState w14:val="2610" w14:font="MS Gothic"/>
-          </w14:checkbox>
-        </w:sdtPr>
-        <w:sdtContent>
-          <w:r>
-            <w:rPr>
-              <w:rFonts w:ascii="MS Gothic" w:eastAsia="MS Gothic" w:hAnsi="MS Gothic" w:cs="MS Gothic" w:hint="eastAsia"/>
-              <w:b/>
-              <w:sz w:val="20"/>
-              <w:szCs w:val="20"/>
-            </w:rPr>
-            <w:t>☐</w:t>
-          </w:r>
-        </w:sdtContent>
-      </w:sdt>
-      <w:r>
-        <w:rPr>
-          <w:rFonts w:ascii="Arial" w:hAnsi="Arial" w:cs="Arial"/>
+      <w:r>
+        <w:rPr>
+          <w:rFonts w:ascii="Arial" w:eastAsia="Times New Roman" w:hAnsi="Arial" w:cs="Arial"/>
+          <w:bCs/>
           <w:sz w:val="20"/>
           <w:szCs w:val="20"/>
-        </w:rPr>
-        <w:tab/>
+          <w:shd w:val="clear" w:color="auto" w:fill="F7FAFF"/>
+          <w:lang w:eastAsia="fr-FR"/>
+        </w:rPr>
+        <w:t>${IS</w:t>
+      </w:r>
+      <w:r>
+        <w:rPr>
+          <w:rFonts w:ascii="Arial" w:eastAsia="Times New Roman" w:hAnsi="Arial" w:cs="Arial"/>
+          <w:bCs/>
+          <w:sz w:val="20"/>
+          <w:szCs w:val="20"/>
+          <w:shd w:val="clear" w:color="auto" w:fill="F7FAFF"/>
+          <w:lang w:eastAsia="fr-FR"/>
+        </w:rPr>
+        <w:t>AIRPORT</w:t>
+      </w:r>
+      <w:r>
+        <w:rPr>
+          <w:rFonts w:ascii="Arial" w:eastAsia="Times New Roman" w:hAnsi="Arial" w:cs="Arial"/>
+          <w:bCs/>
+          <w:sz w:val="20"/>
+          <w:szCs w:val="20"/>
+          <w:shd w:val="clear" w:color="auto" w:fill="F7FAFF"/>
+          <w:lang w:eastAsia="fr-FR"/>
+        </w:rPr>
+        <w:t>}</w:t>
+      </w:r>
+      <w:r>
+        <w:rPr>
+          <w:rFonts w:ascii="Arial" w:eastAsia="Times New Roman" w:hAnsi="Arial" w:cs="Arial"/>
+          <w:bCs/>
+          <w:sz w:val="20"/>
+          <w:szCs w:val="20"/>
+          <w:shd w:val="clear" w:color="auto" w:fill="F7FAFF"/>
+          <w:lang w:eastAsia="fr-FR"/>
+        </w:rPr>
+        <w:t xml:space="preserve"> </w:t>
+      </w:r>
+      <w:r>
+        <w:rPr>
+          <w:rFonts w:ascii="Arial" w:hAnsi="Arial" w:cs="Arial"/>
+          <w:sz w:val="20"/>
+          <w:szCs w:val="20"/>
+        </w:rPr>
         <w:t>D’un aérodrome</w:t>
       </w:r>
     </w:p>
@@ -7616,169 +7915,288 @@
           <w:sz w:val="20"/>
           <w:szCs w:val="20"/>
         </w:rPr>
-        <w:t xml:space="preserve">A </w:t>
-      </w:r>
-      <w:sdt>
-        <w:sdtPr>
-          <w:rPr>
-            <w:rFonts w:ascii="Arial" w:hAnsi="Arial" w:cs="Arial"/>
-            <w:sz w:val="20"/>
-            <w:szCs w:val="20"/>
-          </w:rPr>
-          <w:id w:val="-1484379900"/>
-          <w14:checkbox>
-            <w14:checked w14:val="0"/>
-            <w14:checkedState w14:val="2612" w14:font="MS Gothic"/>
-            <w14:uncheckedState w14:val="2610" w14:font="MS Gothic"/>
-          </w14:checkbox>
-        </w:sdtPr>
-        <w:sdtContent>
-          <w:r>
-            <w:rPr>
-              <w:rFonts w:ascii="MS Gothic" w:eastAsia="MS Gothic" w:hAnsi="MS Gothic" w:cs="MS Gothic" w:hint="eastAsia"/>
-              <w:sz w:val="20"/>
-              <w:szCs w:val="20"/>
-            </w:rPr>
-            <w:t>☐</w:t>
-          </w:r>
-        </w:sdtContent>
-      </w:sdt>
-      <w:r>
-        <w:rPr>
-          <w:rFonts w:ascii="Arial" w:hAnsi="Arial" w:cs="Arial"/>
+        <w:t>A</w:t>
+      </w:r>
+      <w:r>
+        <w:rPr>
+          <w:rFonts w:ascii="MS Gothic" w:eastAsia="MS Gothic" w:hAnsi="MS Gothic" w:cs="MS Gothic" w:hint="eastAsia"/>
           <w:sz w:val="20"/>
           <w:szCs w:val="20"/>
         </w:rPr>
-        <w:tab/>
-        <w:t xml:space="preserve">B </w:t>
-      </w:r>
-      <w:sdt>
-        <w:sdtPr>
-          <w:rPr>
-            <w:rFonts w:ascii="Arial" w:hAnsi="Arial" w:cs="Arial"/>
-            <w:sz w:val="20"/>
-            <w:szCs w:val="20"/>
-          </w:rPr>
-          <w:id w:val="1281067034"/>
-          <w14:checkbox>
-            <w14:checked w14:val="0"/>
-            <w14:checkedState w14:val="2612" w14:font="MS Gothic"/>
-            <w14:uncheckedState w14:val="2610" w14:font="MS Gothic"/>
-          </w14:checkbox>
-        </w:sdtPr>
-        <w:sdtContent>
-          <w:r>
-            <w:rPr>
-              <w:rFonts w:ascii="MS Gothic" w:eastAsia="MS Gothic" w:hAnsi="MS Gothic" w:cs="MS Gothic" w:hint="eastAsia"/>
-              <w:sz w:val="20"/>
-              <w:szCs w:val="20"/>
-            </w:rPr>
-            <w:t>☐</w:t>
-          </w:r>
-        </w:sdtContent>
-      </w:sdt>
-      <w:r>
-        <w:rPr>
-          <w:rFonts w:ascii="Arial" w:hAnsi="Arial" w:cs="Arial"/>
+        <w:t xml:space="preserve"> </w:t>
+      </w:r>
+      <w:r>
+        <w:rPr>
+          <w:rFonts w:ascii="Arial" w:eastAsia="Times New Roman" w:hAnsi="Arial" w:cs="Arial"/>
+          <w:bCs/>
           <w:sz w:val="20"/>
           <w:szCs w:val="20"/>
-        </w:rPr>
-        <w:tab/>
-        <w:t xml:space="preserve">C </w:t>
-      </w:r>
-      <w:sdt>
-        <w:sdtPr>
-          <w:rPr>
-            <w:rFonts w:ascii="Arial" w:hAnsi="Arial" w:cs="Arial"/>
-            <w:sz w:val="20"/>
-            <w:szCs w:val="20"/>
-          </w:rPr>
-          <w:id w:val="-197699174"/>
-          <w14:checkbox>
-            <w14:checked w14:val="0"/>
-            <w14:checkedState w14:val="2612" w14:font="MS Gothic"/>
-            <w14:uncheckedState w14:val="2610" w14:font="MS Gothic"/>
-          </w14:checkbox>
-        </w:sdtPr>
-        <w:sdtContent>
-          <w:r>
-            <w:rPr>
-              <w:rFonts w:ascii="MS Gothic" w:eastAsia="MS Gothic" w:hAnsi="MS Gothic" w:cs="MS Gothic" w:hint="eastAsia"/>
-              <w:sz w:val="20"/>
-              <w:szCs w:val="20"/>
-            </w:rPr>
-            <w:t>☐</w:t>
-          </w:r>
-        </w:sdtContent>
-      </w:sdt>
-      <w:r>
-        <w:rPr>
-          <w:rFonts w:ascii="Arial" w:hAnsi="Arial" w:cs="Arial"/>
+          <w:shd w:val="clear" w:color="auto" w:fill="F7FAFF"/>
+          <w:lang w:eastAsia="fr-FR"/>
+        </w:rPr>
+        <w:t>${IS</w:t>
+      </w:r>
+      <w:r>
+        <w:rPr>
+          <w:rFonts w:ascii="Arial" w:eastAsia="Times New Roman" w:hAnsi="Arial" w:cs="Arial"/>
+          <w:bCs/>
           <w:sz w:val="20"/>
           <w:szCs w:val="20"/>
-        </w:rPr>
-        <w:tab/>
-        <w:t xml:space="preserve">D </w:t>
-      </w:r>
-      <w:sdt>
-        <w:sdtPr>
-          <w:rPr>
-            <w:rFonts w:ascii="Arial" w:hAnsi="Arial" w:cs="Arial"/>
-            <w:sz w:val="20"/>
-            <w:szCs w:val="20"/>
-          </w:rPr>
-          <w:id w:val="-1822033254"/>
-          <w14:checkbox>
-            <w14:checked w14:val="0"/>
-            <w14:checkedState w14:val="2612" w14:font="MS Gothic"/>
-            <w14:uncheckedState w14:val="2610" w14:font="MS Gothic"/>
-          </w14:checkbox>
-        </w:sdtPr>
-        <w:sdtContent>
-          <w:r>
-            <w:rPr>
-              <w:rFonts w:ascii="MS Gothic" w:eastAsia="MS Gothic" w:hAnsi="MS Gothic" w:cs="MS Gothic" w:hint="eastAsia"/>
-              <w:sz w:val="20"/>
-              <w:szCs w:val="20"/>
-            </w:rPr>
-            <w:t>☐</w:t>
-          </w:r>
-        </w:sdtContent>
-      </w:sdt>
-      <w:r>
-        <w:rPr>
-          <w:rFonts w:ascii="Arial" w:hAnsi="Arial" w:cs="Arial"/>
+          <w:shd w:val="clear" w:color="auto" w:fill="F7FAFF"/>
+          <w:lang w:eastAsia="fr-FR"/>
+        </w:rPr>
+        <w:t>AIRPORT</w:t>
+      </w:r>
+      <w:r>
+        <w:rPr>
+          <w:rFonts w:ascii="Arial" w:eastAsia="Times New Roman" w:hAnsi="Arial" w:cs="Arial"/>
+          <w:bCs/>
           <w:sz w:val="20"/>
           <w:szCs w:val="20"/>
+          <w:shd w:val="clear" w:color="auto" w:fill="F7FAFF"/>
+          <w:lang w:eastAsia="fr-FR"/>
+        </w:rPr>
+        <w:t>A</w:t>
+      </w:r>
+      <w:r>
+        <w:rPr>
+          <w:rFonts w:ascii="Arial" w:eastAsia="Times New Roman" w:hAnsi="Arial" w:cs="Arial"/>
+          <w:bCs/>
+          <w:sz w:val="20"/>
+          <w:szCs w:val="20"/>
+          <w:shd w:val="clear" w:color="auto" w:fill="F7FAFF"/>
+          <w:lang w:eastAsia="fr-FR"/>
+        </w:rPr>
+        <w:t>}</w:t>
+      </w:r>
+      <w:r>
+        <w:rPr>
+          <w:rFonts w:ascii="Arial" w:hAnsi="Arial" w:cs="Arial"/>
+          <w:sz w:val="20"/>
+          <w:szCs w:val="20"/>
+        </w:rPr>
+        <w:tab/>
+        <w:t>B</w:t>
+      </w:r>
+      <w:r>
+        <w:rPr>
+          <w:rFonts w:ascii="MS Gothic" w:eastAsia="MS Gothic" w:hAnsi="MS Gothic" w:cs="MS Gothic" w:hint="eastAsia"/>
+          <w:sz w:val="20"/>
+          <w:szCs w:val="20"/>
+        </w:rPr>
+        <w:t xml:space="preserve"> </w:t>
+      </w:r>
+      <w:r>
+        <w:rPr>
+          <w:rFonts w:ascii="Arial" w:eastAsia="Times New Roman" w:hAnsi="Arial" w:cs="Arial"/>
+          <w:bCs/>
+          <w:sz w:val="20"/>
+          <w:szCs w:val="20"/>
+          <w:shd w:val="clear" w:color="auto" w:fill="F7FAFF"/>
+          <w:lang w:eastAsia="fr-FR"/>
+        </w:rPr>
+        <w:t>${IS</w:t>
+      </w:r>
+      <w:r>
+        <w:rPr>
+          <w:rFonts w:ascii="Arial" w:eastAsia="Times New Roman" w:hAnsi="Arial" w:cs="Arial"/>
+          <w:bCs/>
+          <w:sz w:val="20"/>
+          <w:szCs w:val="20"/>
+          <w:shd w:val="clear" w:color="auto" w:fill="F7FAFF"/>
+          <w:lang w:eastAsia="fr-FR"/>
+        </w:rPr>
+        <w:t>AIRPORT</w:t>
+      </w:r>
+      <w:r>
+        <w:rPr>
+          <w:rFonts w:ascii="Arial" w:eastAsia="Times New Roman" w:hAnsi="Arial" w:cs="Arial"/>
+          <w:bCs/>
+          <w:sz w:val="20"/>
+          <w:szCs w:val="20"/>
+          <w:shd w:val="clear" w:color="auto" w:fill="F7FAFF"/>
+          <w:lang w:eastAsia="fr-FR"/>
+        </w:rPr>
+        <w:t>B</w:t>
+      </w:r>
+      <w:r>
+        <w:rPr>
+          <w:rFonts w:ascii="Arial" w:eastAsia="Times New Roman" w:hAnsi="Arial" w:cs="Arial"/>
+          <w:bCs/>
+          <w:sz w:val="20"/>
+          <w:szCs w:val="20"/>
+          <w:shd w:val="clear" w:color="auto" w:fill="F7FAFF"/>
+          <w:lang w:eastAsia="fr-FR"/>
+        </w:rPr>
+        <w:t>}</w:t>
+      </w:r>
+      <w:r>
+        <w:rPr>
+          <w:rFonts w:ascii="Arial" w:hAnsi="Arial" w:cs="Arial"/>
+          <w:sz w:val="20"/>
+          <w:szCs w:val="20"/>
+        </w:rPr>
+        <w:tab/>
+        <w:t>C</w:t>
+      </w:r>
+      <w:r>
+        <w:rPr>
+          <w:rFonts w:ascii="Arial" w:hAnsi="Arial" w:cs="Arial"/>
+          <w:sz w:val="20"/>
+          <w:szCs w:val="20"/>
+        </w:rPr>
+        <w:t xml:space="preserve"> </w:t>
+      </w:r>
+      <w:r>
+        <w:rPr>
+          <w:rFonts w:ascii="Arial" w:eastAsia="Times New Roman" w:hAnsi="Arial" w:cs="Arial"/>
+          <w:bCs/>
+          <w:sz w:val="20"/>
+          <w:szCs w:val="20"/>
+          <w:shd w:val="clear" w:color="auto" w:fill="F7FAFF"/>
+          <w:lang w:eastAsia="fr-FR"/>
+        </w:rPr>
+        <w:t>${IS</w:t>
+      </w:r>
+      <w:r>
+        <w:rPr>
+          <w:rFonts w:ascii="Arial" w:eastAsia="Times New Roman" w:hAnsi="Arial" w:cs="Arial"/>
+          <w:bCs/>
+          <w:sz w:val="20"/>
+          <w:szCs w:val="20"/>
+          <w:shd w:val="clear" w:color="auto" w:fill="F7FAFF"/>
+          <w:lang w:eastAsia="fr-FR"/>
+        </w:rPr>
+        <w:t>AIRPORT</w:t>
+      </w:r>
+      <w:r>
+        <w:rPr>
+          <w:rFonts w:ascii="Arial" w:eastAsia="Times New Roman" w:hAnsi="Arial" w:cs="Arial"/>
+          <w:bCs/>
+          <w:sz w:val="20"/>
+          <w:szCs w:val="20"/>
+          <w:shd w:val="clear" w:color="auto" w:fill="F7FAFF"/>
+          <w:lang w:eastAsia="fr-FR"/>
+        </w:rPr>
+        <w:t>C</w:t>
+      </w:r>
+      <w:r>
+        <w:rPr>
+          <w:rFonts w:ascii="Arial" w:eastAsia="Times New Roman" w:hAnsi="Arial" w:cs="Arial"/>
+          <w:bCs/>
+          <w:sz w:val="20"/>
+          <w:szCs w:val="20"/>
+          <w:shd w:val="clear" w:color="auto" w:fill="F7FAFF"/>
+          <w:lang w:eastAsia="fr-FR"/>
+        </w:rPr>
+        <w:t>}</w:t>
+      </w:r>
+      <w:r>
+        <w:rPr>
+          <w:rFonts w:ascii="Arial" w:hAnsi="Arial" w:cs="Arial"/>
+          <w:sz w:val="20"/>
+          <w:szCs w:val="20"/>
+        </w:rPr>
+        <w:tab/>
+        <w:t>D</w:t>
+      </w:r>
+      <w:r>
+        <w:rPr>
+          <w:rFonts w:ascii="Arial" w:eastAsia="Times New Roman" w:hAnsi="Arial" w:cs="Arial"/>
+          <w:bCs/>
+          <w:sz w:val="20"/>
+          <w:szCs w:val="20"/>
+          <w:shd w:val="clear" w:color="auto" w:fill="F7FAFF"/>
+          <w:lang w:eastAsia="fr-FR"/>
+        </w:rPr>
+        <w:t>${IS</w:t>
+      </w:r>
+      <w:r>
+        <w:rPr>
+          <w:rFonts w:ascii="Arial" w:eastAsia="Times New Roman" w:hAnsi="Arial" w:cs="Arial"/>
+          <w:bCs/>
+          <w:sz w:val="20"/>
+          <w:szCs w:val="20"/>
+          <w:shd w:val="clear" w:color="auto" w:fill="F7FAFF"/>
+          <w:lang w:eastAsia="fr-FR"/>
+        </w:rPr>
+        <w:t>AIRPORT</w:t>
+      </w:r>
+      <w:r>
+        <w:rPr>
+          <w:rFonts w:ascii="Arial" w:eastAsia="Times New Roman" w:hAnsi="Arial" w:cs="Arial"/>
+          <w:bCs/>
+          <w:sz w:val="20"/>
+          <w:szCs w:val="20"/>
+          <w:shd w:val="clear" w:color="auto" w:fill="F7FAFF"/>
+          <w:lang w:eastAsia="fr-FR"/>
+        </w:rPr>
+        <w:t>D</w:t>
+      </w:r>
+      <w:r>
+        <w:rPr>
+          <w:rFonts w:ascii="Arial" w:eastAsia="Times New Roman" w:hAnsi="Arial" w:cs="Arial"/>
+          <w:bCs/>
+          <w:sz w:val="20"/>
+          <w:szCs w:val="20"/>
+          <w:shd w:val="clear" w:color="auto" w:fill="F7FAFF"/>
+          <w:lang w:eastAsia="fr-FR"/>
+        </w:rPr>
+        <w:t>}</w:t>
+      </w:r>
+      <w:r>
+        <w:rPr>
+          <w:rFonts w:ascii="Arial" w:hAnsi="Arial" w:cs="Arial"/>
+          <w:sz w:val="20"/>
+          <w:szCs w:val="20"/>
         </w:rPr>
         <w:tab/>
         <w:t xml:space="preserve">Sans objet </w:t>
       </w:r>
-      <w:sdt>
-        <w:sdtPr>
-          <w:rPr>
-            <w:rFonts w:ascii="Arial" w:hAnsi="Arial" w:cs="Arial"/>
-            <w:sz w:val="20"/>
-            <w:szCs w:val="20"/>
-          </w:rPr>
-          <w:id w:val="-2086596676"/>
-          <w14:checkbox>
-            <w14:checked w14:val="0"/>
-            <w14:checkedState w14:val="2612" w14:font="MS Gothic"/>
-            <w14:uncheckedState w14:val="2610" w14:font="MS Gothic"/>
-          </w14:checkbox>
-        </w:sdtPr>
-        <w:sdtContent>
-          <w:r>
-            <w:rPr>
-              <w:rFonts w:ascii="MS Gothic" w:eastAsia="MS Gothic" w:hAnsi="MS Gothic" w:cs="MS Gothic" w:hint="eastAsia"/>
-              <w:sz w:val="20"/>
-              <w:szCs w:val="20"/>
-            </w:rPr>
-            <w:t>☐</w:t>
-          </w:r>
-        </w:sdtContent>
-      </w:sdt>
+      <w:r>
+        <w:rPr>
+          <w:rFonts w:ascii="Arial" w:eastAsia="Times New Roman" w:hAnsi="Arial" w:cs="Arial"/>
+          <w:bCs/>
+          <w:sz w:val="20"/>
+          <w:szCs w:val="20"/>
+          <w:shd w:val="clear" w:color="auto" w:fill="F7FAFF"/>
+          <w:lang w:eastAsia="fr-FR"/>
+        </w:rPr>
+        <w:t>${IS</w:t>
+      </w:r>
+      <w:r>
+        <w:rPr>
+          <w:rFonts w:ascii="Arial" w:eastAsia="Times New Roman" w:hAnsi="Arial" w:cs="Arial"/>
+          <w:bCs/>
+          <w:sz w:val="20"/>
+          <w:szCs w:val="20"/>
+          <w:shd w:val="clear" w:color="auto" w:fill="F7FAFF"/>
+          <w:lang w:eastAsia="fr-FR"/>
+        </w:rPr>
+        <w:t>AIRPORT</w:t>
+      </w:r>
+      <w:r>
+        <w:rPr>
+          <w:rFonts w:ascii="Arial" w:eastAsia="Times New Roman" w:hAnsi="Arial" w:cs="Arial"/>
+          <w:bCs/>
+          <w:sz w:val="20"/>
+          <w:szCs w:val="20"/>
+          <w:shd w:val="clear" w:color="auto" w:fill="F7FAFF"/>
+          <w:lang w:eastAsia="fr-FR"/>
+        </w:rPr>
+        <w:t>NULL</w:t>
+      </w:r>
+      <w:r>
+        <w:rPr>
+          <w:rFonts w:ascii="Arial" w:eastAsia="Times New Roman" w:hAnsi="Arial" w:cs="Arial"/>
+          <w:bCs/>
+          <w:sz w:val="20"/>
+          <w:szCs w:val="20"/>
+          <w:shd w:val="clear" w:color="auto" w:fill="F7FAFF"/>
+          <w:lang w:eastAsia="fr-FR"/>
+        </w:rPr>
+        <w:t>}</w:t>
+      </w:r>
     </w:p>
     <w:p>
       <w:pPr>
@@ -8034,14 +8452,34 @@
           <w:lang w:val="en-US"/>
         </w:rPr>
       </w:pPr>
+      <w:proofErr w:type="spellStart"/>
       <w:r>
         <w:rPr>
           <w:rFonts w:ascii="Arial" w:hAnsi="Arial" w:cs="Arial"/>
           <w:szCs w:val="20"/>
           <w:lang w:val="en-US"/>
         </w:rPr>
-        <w:t>Adresse(s) :</w:t>
-      </w:r>
+        <w:t>Adresse</w:t>
+      </w:r>
+      <w:proofErr w:type="spellEnd"/>
+      <w:r>
+        <w:rPr>
+          <w:rFonts w:ascii="Arial" w:hAnsi="Arial" w:cs="Arial"/>
+          <w:szCs w:val="20"/>
+          <w:lang w:val="en-US"/>
+        </w:rPr>
+        <w:t>(s</w:t>
+      </w:r>
+      <w:proofErr w:type="gramStart"/>
+      <w:r>
+        <w:rPr>
+          <w:rFonts w:ascii="Arial" w:hAnsi="Arial" w:cs="Arial"/>
+          <w:szCs w:val="20"/>
+          <w:lang w:val="en-US"/>
+        </w:rPr>
+        <w:t>) :</w:t>
+      </w:r>
+      <w:proofErr w:type="gramEnd"/>
       <w:r>
         <w:rPr>
           <w:rFonts w:ascii="Arial" w:hAnsi="Arial" w:cs="Arial"/>
@@ -8100,8 +8538,18 @@
           <w:szCs w:val="20"/>
           <w:lang w:val="en-US"/>
         </w:rPr>
-        <w:t>Missions(s)* :</w:t>
-      </w:r>
+        <w:t>Missions(s)</w:t>
+      </w:r>
+      <w:proofErr w:type="gramStart"/>
+      <w:r>
+        <w:rPr>
+          <w:rFonts w:ascii="Arial" w:hAnsi="Arial" w:cs="Arial"/>
+          <w:szCs w:val="20"/>
+          <w:lang w:val="en-US"/>
+        </w:rPr>
+        <w:t>* :</w:t>
+      </w:r>
+      <w:proofErr w:type="gramEnd"/>
       <w:r>
         <w:rPr>
           <w:rFonts w:ascii="Arial" w:hAnsi="Arial" w:cs="Arial"/>
@@ -8242,8 +8690,20 @@
           <w:szCs w:val="22"/>
           <w:lang w:val="en-GB"/>
         </w:rPr>
-        <w:t>BET Structure :</w:t>
-      </w:r>
+        <w:t xml:space="preserve">BET </w:t>
+      </w:r>
+      <w:proofErr w:type="gramStart"/>
+      <w:r>
+        <w:rPr>
+          <w:rFonts w:ascii="Arial" w:hAnsi="Arial" w:cs="Arial"/>
+          <w:b/>
+          <w:sz w:val="22"/>
+          <w:szCs w:val="22"/>
+          <w:lang w:val="en-GB"/>
+        </w:rPr>
+        <w:t>Structure :</w:t>
+      </w:r>
+      <w:proofErr w:type="gramEnd"/>
     </w:p>
     <w:p>
       <w:pPr>
@@ -8408,8 +8868,32 @@
           <w:szCs w:val="22"/>
           <w:lang w:val="en-US"/>
         </w:rPr>
-        <w:t>BET Fluides :</w:t>
-      </w:r>
+        <w:t xml:space="preserve">BET </w:t>
+      </w:r>
+      <w:proofErr w:type="spellStart"/>
+      <w:proofErr w:type="gramStart"/>
+      <w:r>
+        <w:rPr>
+          <w:rFonts w:ascii="Arial" w:hAnsi="Arial" w:cs="Arial"/>
+          <w:b/>
+          <w:sz w:val="22"/>
+          <w:szCs w:val="22"/>
+          <w:lang w:val="en-US"/>
+        </w:rPr>
+        <w:t>Fluides</w:t>
+      </w:r>
+      <w:proofErr w:type="spellEnd"/>
+      <w:r>
+        <w:rPr>
+          <w:rFonts w:ascii="Arial" w:hAnsi="Arial" w:cs="Arial"/>
+          <w:b/>
+          <w:sz w:val="22"/>
+          <w:szCs w:val="22"/>
+          <w:lang w:val="en-US"/>
+        </w:rPr>
+        <w:t> :</w:t>
+      </w:r>
+      <w:proofErr w:type="gramEnd"/>
     </w:p>
     <w:p>
       <w:pPr>
@@ -8427,6 +8911,7 @@
           <w:lang w:val="en-US"/>
         </w:rPr>
       </w:pPr>
+      <w:proofErr w:type="gramStart"/>
       <w:r>
         <w:rPr>
           <w:rFonts w:ascii="Arial" w:hAnsi="Arial" w:cs="Arial"/>
@@ -8436,6 +8921,7 @@
         </w:rPr>
         <w:t>Nom :</w:t>
       </w:r>
+      <w:proofErr w:type="gramEnd"/>
       <w:r>
         <w:rPr>
           <w:rFonts w:ascii="Arial" w:hAnsi="Arial" w:cs="Arial"/>
@@ -8491,6 +8977,7 @@
           <w:lang w:val="en-US"/>
         </w:rPr>
       </w:pPr>
+      <w:proofErr w:type="gramStart"/>
       <w:r>
         <w:rPr>
           <w:rFonts w:ascii="Arial" w:hAnsi="Arial" w:cs="Arial"/>
@@ -8500,6 +8987,7 @@
         </w:rPr>
         <w:t>Mission :</w:t>
       </w:r>
+      <w:proofErr w:type="gramEnd"/>
       <w:r>
         <w:rPr>
           <w:rFonts w:ascii="Arial" w:hAnsi="Arial" w:cs="Arial"/>
@@ -8573,8 +9061,32 @@
           <w:szCs w:val="22"/>
           <w:lang w:val="en-US"/>
         </w:rPr>
-        <w:t>BET Thermique :</w:t>
-      </w:r>
+        <w:t xml:space="preserve">BET </w:t>
+      </w:r>
+      <w:proofErr w:type="spellStart"/>
+      <w:proofErr w:type="gramStart"/>
+      <w:r>
+        <w:rPr>
+          <w:rFonts w:ascii="Arial" w:hAnsi="Arial" w:cs="Arial"/>
+          <w:b/>
+          <w:sz w:val="22"/>
+          <w:szCs w:val="22"/>
+          <w:lang w:val="en-US"/>
+        </w:rPr>
+        <w:t>Thermique</w:t>
+      </w:r>
+      <w:proofErr w:type="spellEnd"/>
+      <w:r>
+        <w:rPr>
+          <w:rFonts w:ascii="Arial" w:hAnsi="Arial" w:cs="Arial"/>
+          <w:b/>
+          <w:sz w:val="22"/>
+          <w:szCs w:val="22"/>
+          <w:lang w:val="en-US"/>
+        </w:rPr>
+        <w:t> :</w:t>
+      </w:r>
+      <w:proofErr w:type="gramEnd"/>
     </w:p>
     <w:p>
       <w:pPr>
@@ -9190,7 +9702,25 @@
           <w:sz w:val="20"/>
           <w:szCs w:val="20"/>
         </w:rPr>
-        <w:t>Le contrôleur technique a-t-il eu la mission PH (isolation acoustique) : OUI</w:t>
+        <w:t xml:space="preserve">Le contrôleur technique </w:t>
+      </w:r>
+      <w:proofErr w:type="spellStart"/>
+      <w:r>
+        <w:rPr>
+          <w:rFonts w:ascii="Arial" w:hAnsi="Arial" w:cs="Arial"/>
+          <w:sz w:val="20"/>
+          <w:szCs w:val="20"/>
+        </w:rPr>
+        <w:t>a-t-il</w:t>
+      </w:r>
+      <w:proofErr w:type="spellEnd"/>
+      <w:r>
+        <w:rPr>
+          <w:rFonts w:ascii="Arial" w:hAnsi="Arial" w:cs="Arial"/>
+          <w:sz w:val="20"/>
+          <w:szCs w:val="20"/>
+        </w:rPr>
+        <w:t xml:space="preserve"> eu la mission PH (isolation acoustique) : OUI</w:t>
       </w:r>
       <w:r>
         <w:rPr>
@@ -9340,7 +9870,25 @@
           <w:sz w:val="20"/>
           <w:szCs w:val="20"/>
         </w:rPr>
-        <w:t xml:space="preserve"> sans essais acoustiques après travaux</w:t>
+        <w:t xml:space="preserve"> </w:t>
+      </w:r>
+      <w:proofErr w:type="gramStart"/>
+      <w:r>
+        <w:rPr>
+          <w:rFonts w:ascii="Arial" w:hAnsi="Arial" w:cs="Arial"/>
+          <w:sz w:val="20"/>
+          <w:szCs w:val="20"/>
+        </w:rPr>
+        <w:t>sans</w:t>
+      </w:r>
+      <w:proofErr w:type="gramEnd"/>
+      <w:r>
+        <w:rPr>
+          <w:rFonts w:ascii="Arial" w:hAnsi="Arial" w:cs="Arial"/>
+          <w:sz w:val="20"/>
+          <w:szCs w:val="20"/>
+        </w:rPr>
+        <w:t xml:space="preserve"> essais acoustiques après travaux</w:t>
       </w:r>
     </w:p>
     <w:p>
@@ -9398,7 +9946,25 @@
           <w:sz w:val="20"/>
           <w:szCs w:val="20"/>
         </w:rPr>
-        <w:t xml:space="preserve"> avec essais acoustiques après travaux</w:t>
+        <w:t xml:space="preserve"> </w:t>
+      </w:r>
+      <w:proofErr w:type="gramStart"/>
+      <w:r>
+        <w:rPr>
+          <w:rFonts w:ascii="Arial" w:hAnsi="Arial" w:cs="Arial"/>
+          <w:sz w:val="20"/>
+          <w:szCs w:val="20"/>
+        </w:rPr>
+        <w:t>avec</w:t>
+      </w:r>
+      <w:proofErr w:type="gramEnd"/>
+      <w:r>
+        <w:rPr>
+          <w:rFonts w:ascii="Arial" w:hAnsi="Arial" w:cs="Arial"/>
+          <w:sz w:val="20"/>
+          <w:szCs w:val="20"/>
+        </w:rPr>
+        <w:t xml:space="preserve"> essais acoustiques après travaux</w:t>
       </w:r>
     </w:p>
     <w:p>
@@ -9476,7 +10042,25 @@
           <w:sz w:val="20"/>
           <w:szCs w:val="20"/>
         </w:rPr>
-        <w:t xml:space="preserve"> essais indépendants des exigences de l’arrêté relatif à la présente attestation</w:t>
+        <w:t xml:space="preserve"> </w:t>
+      </w:r>
+      <w:proofErr w:type="gramStart"/>
+      <w:r>
+        <w:rPr>
+          <w:rFonts w:ascii="Arial" w:hAnsi="Arial" w:cs="Arial"/>
+          <w:sz w:val="20"/>
+          <w:szCs w:val="20"/>
+        </w:rPr>
+        <w:t>essais</w:t>
+      </w:r>
+      <w:proofErr w:type="gramEnd"/>
+      <w:r>
+        <w:rPr>
+          <w:rFonts w:ascii="Arial" w:hAnsi="Arial" w:cs="Arial"/>
+          <w:sz w:val="20"/>
+          <w:szCs w:val="20"/>
+        </w:rPr>
+        <w:t xml:space="preserve"> indépendants des exigences de l’arrêté relatif à la présente attestation</w:t>
       </w:r>
     </w:p>
     <w:p>
@@ -9535,7 +10119,25 @@
           <w:sz w:val="20"/>
           <w:szCs w:val="20"/>
         </w:rPr>
-        <w:t xml:space="preserve"> essais effectués dans le cadre des exigences de l’arrêté relatif à la présente attestation</w:t>
+        <w:t xml:space="preserve"> </w:t>
+      </w:r>
+      <w:proofErr w:type="gramStart"/>
+      <w:r>
+        <w:rPr>
+          <w:rFonts w:ascii="Arial" w:hAnsi="Arial" w:cs="Arial"/>
+          <w:sz w:val="20"/>
+          <w:szCs w:val="20"/>
+        </w:rPr>
+        <w:t>essais</w:t>
+      </w:r>
+      <w:proofErr w:type="gramEnd"/>
+      <w:r>
+        <w:rPr>
+          <w:rFonts w:ascii="Arial" w:hAnsi="Arial" w:cs="Arial"/>
+          <w:sz w:val="20"/>
+          <w:szCs w:val="20"/>
+        </w:rPr>
+        <w:t xml:space="preserve"> effectués dans le cadre des exigences de l’arrêté relatif à la présente attestation</w:t>
       </w:r>
     </w:p>
     <w:p>
@@ -10119,12 +10721,21 @@
           <w:szCs w:val="20"/>
         </w:rPr>
       </w:pPr>
+      <w:proofErr w:type="gramStart"/>
       <w:r>
         <w:rPr>
           <w:rFonts w:ascii="Arial" w:hAnsi="Arial" w:cs="Arial"/>
           <w:szCs w:val="20"/>
         </w:rPr>
-        <w:t>de la société :</w:t>
+        <w:t>de</w:t>
+      </w:r>
+      <w:proofErr w:type="gramEnd"/>
+      <w:r>
+        <w:rPr>
+          <w:rFonts w:ascii="Arial" w:hAnsi="Arial" w:cs="Arial"/>
+          <w:szCs w:val="20"/>
+        </w:rPr>
+        <w:t xml:space="preserve"> la société :</w:t>
       </w:r>
       <w:r>
         <w:rPr>
@@ -10270,11 +10881,19 @@
           <w:sz w:val="20"/>
         </w:rPr>
       </w:pPr>
+      <w:proofErr w:type="gramStart"/>
       <w:r>
         <w:rPr>
           <w:sz w:val="20"/>
         </w:rPr>
-        <w:t>agissant en qualité de :</w:t>
+        <w:t>agissant</w:t>
+      </w:r>
+      <w:proofErr w:type="gramEnd"/>
+      <w:r>
+        <w:rPr>
+          <w:sz w:val="20"/>
+        </w:rPr>
+        <w:t xml:space="preserve"> en qualité de :</w:t>
       </w:r>
     </w:p>
     <w:p>
@@ -10328,12 +10947,14 @@
           <w:sz w:val="20"/>
         </w:rPr>
       </w:pPr>
+      <w:proofErr w:type="gramStart"/>
       <w:r>
         <w:rPr>
           <w:sz w:val="20"/>
         </w:rPr>
         <w:t>ou</w:t>
       </w:r>
+      <w:proofErr w:type="gramEnd"/>
     </w:p>
     <w:p>
       <w:pPr>
@@ -10568,13 +11189,23 @@
           <w:szCs w:val="20"/>
         </w:rPr>
       </w:pPr>
+      <w:proofErr w:type="gramStart"/>
       <w:r>
         <w:rPr>
           <w:rFonts w:ascii="Arial" w:hAnsi="Arial" w:cs="Arial"/>
           <w:sz w:val="20"/>
           <w:szCs w:val="20"/>
         </w:rPr>
-        <w:t>missionné par le maître d’ouvrage et justifiant auprès de celui-ci de compétences en acoustique du bâtiment,</w:t>
+        <w:t>missionné</w:t>
+      </w:r>
+      <w:proofErr w:type="gramEnd"/>
+      <w:r>
+        <w:rPr>
+          <w:rFonts w:ascii="Arial" w:hAnsi="Arial" w:cs="Arial"/>
+          <w:sz w:val="20"/>
+          <w:szCs w:val="20"/>
+        </w:rPr>
+        <w:t xml:space="preserve"> par le maître d’ouvrage et justifiant auprès de celui-ci de compétences en acoustique du bâtiment,</w:t>
       </w:r>
     </w:p>
     <w:p>
@@ -10588,13 +11219,23 @@
           <w:szCs w:val="20"/>
         </w:rPr>
       </w:pPr>
+      <w:proofErr w:type="gramStart"/>
       <w:r>
         <w:rPr>
           <w:rFonts w:ascii="Arial" w:hAnsi="Arial" w:cs="Arial"/>
           <w:sz w:val="20"/>
           <w:szCs w:val="20"/>
         </w:rPr>
-        <w:t>atteste que :</w:t>
+        <w:t>atteste</w:t>
+      </w:r>
+      <w:proofErr w:type="gramEnd"/>
+      <w:r>
+        <w:rPr>
+          <w:rFonts w:ascii="Arial" w:hAnsi="Arial" w:cs="Arial"/>
+          <w:sz w:val="20"/>
+          <w:szCs w:val="20"/>
+        </w:rPr>
+        <w:t xml:space="preserve"> que :</w:t>
       </w:r>
     </w:p>
     <w:p>
@@ -10621,13 +11262,23 @@
           <w:szCs w:val="20"/>
         </w:rPr>
       </w:pPr>
+      <w:proofErr w:type="gramStart"/>
       <w:r>
         <w:rPr>
           <w:rFonts w:ascii="Arial" w:hAnsi="Arial" w:cs="Arial"/>
           <w:sz w:val="20"/>
           <w:szCs w:val="20"/>
         </w:rPr>
-        <w:t>pour l’opération identifiée ci-dessus, la qualité acoustique a été prise en compte au niveau des études et du suivi de chantier et les mesures acoustiques</w:t>
+        <w:t>pour</w:t>
+      </w:r>
+      <w:proofErr w:type="gramEnd"/>
+      <w:r>
+        <w:rPr>
+          <w:rFonts w:ascii="Arial" w:hAnsi="Arial" w:cs="Arial"/>
+          <w:sz w:val="20"/>
+          <w:szCs w:val="20"/>
+        </w:rPr>
+        <w:t xml:space="preserve"> l’opération identifiée ci-dessus, la qualité acoustique a été prise en compte au niveau des études et du suivi de chantier et les mesures acoustiques</w:t>
       </w:r>
       <w:r>
         <w:rPr>
@@ -10671,13 +11322,23 @@
           <w:szCs w:val="20"/>
         </w:rPr>
       </w:pPr>
+      <w:proofErr w:type="gramStart"/>
       <w:r>
         <w:rPr>
           <w:rFonts w:ascii="Arial" w:hAnsi="Arial" w:cs="Arial"/>
           <w:sz w:val="20"/>
           <w:szCs w:val="20"/>
         </w:rPr>
-        <w:t>les constats</w:t>
+        <w:t>les</w:t>
+      </w:r>
+      <w:proofErr w:type="gramEnd"/>
+      <w:r>
+        <w:rPr>
+          <w:rFonts w:ascii="Arial" w:hAnsi="Arial" w:cs="Arial"/>
+          <w:sz w:val="20"/>
+          <w:szCs w:val="20"/>
+        </w:rPr>
+        <w:t xml:space="preserve"> constats</w:t>
       </w:r>
       <w:r>
         <w:rPr>
@@ -10750,7 +11411,25 @@
           <w:sz w:val="20"/>
           <w:szCs w:val="20"/>
         </w:rPr>
-        <w:t> n’ont pas mis en évidence d’irrégularité dans la prise en compte de la réglementation acoustique</w:t>
+        <w:t> </w:t>
+      </w:r>
+      <w:proofErr w:type="gramStart"/>
+      <w:r>
+        <w:rPr>
+          <w:rFonts w:ascii="Arial" w:hAnsi="Arial" w:cs="Arial"/>
+          <w:sz w:val="20"/>
+          <w:szCs w:val="20"/>
+        </w:rPr>
+        <w:t>n’ont</w:t>
+      </w:r>
+      <w:proofErr w:type="gramEnd"/>
+      <w:r>
+        <w:rPr>
+          <w:rFonts w:ascii="Arial" w:hAnsi="Arial" w:cs="Arial"/>
+          <w:sz w:val="20"/>
+          <w:szCs w:val="20"/>
+        </w:rPr>
+        <w:t xml:space="preserve"> pas mis en évidence d’irrégularité dans la prise en compte de la réglementation acoustique</w:t>
       </w:r>
       <w:r>
         <w:rPr>
@@ -10815,7 +11494,25 @@
           <w:sz w:val="20"/>
           <w:szCs w:val="20"/>
         </w:rPr>
-        <w:t> laissent apparaître des irrégularités dans la prise en compte de la réglementation acoustique.</w:t>
+        <w:t> </w:t>
+      </w:r>
+      <w:proofErr w:type="gramStart"/>
+      <w:r>
+        <w:rPr>
+          <w:rFonts w:ascii="Arial" w:hAnsi="Arial" w:cs="Arial"/>
+          <w:sz w:val="20"/>
+          <w:szCs w:val="20"/>
+        </w:rPr>
+        <w:t>laissent</w:t>
+      </w:r>
+      <w:proofErr w:type="gramEnd"/>
+      <w:r>
+        <w:rPr>
+          <w:rFonts w:ascii="Arial" w:hAnsi="Arial" w:cs="Arial"/>
+          <w:sz w:val="20"/>
+          <w:szCs w:val="20"/>
+        </w:rPr>
+        <w:t xml:space="preserve"> apparaître des irrégularités dans la prise en compte de la réglementation acoustique.</w:t>
       </w:r>
     </w:p>
     <w:p>
@@ -11085,7 +11782,16 @@
           <w:sz w:val="20"/>
           <w:szCs w:val="20"/>
         </w:rPr>
-        <w:t>pour un nombre de mesures obligatoires</w:t>
+        <w:t xml:space="preserve">pour un nombre de mesures </w:t>
+      </w:r>
+      <w:proofErr w:type="gramStart"/>
+      <w:r>
+        <w:rPr>
+          <w:rFonts w:ascii="Arial" w:hAnsi="Arial" w:cs="Arial"/>
+          <w:sz w:val="20"/>
+          <w:szCs w:val="20"/>
+        </w:rPr>
+        <w:t>obligatoires</w:t>
       </w:r>
       <w:r>
         <w:rPr>
@@ -11094,7 +11800,17 @@
           <w:szCs w:val="20"/>
           <w:vertAlign w:val="superscript"/>
         </w:rPr>
-        <w:t>(4)</w:t>
+        <w:t>(</w:t>
+      </w:r>
+      <w:proofErr w:type="gramEnd"/>
+      <w:r>
+        <w:rPr>
+          <w:rFonts w:ascii="Arial" w:hAnsi="Arial" w:cs="Arial"/>
+          <w:sz w:val="20"/>
+          <w:szCs w:val="20"/>
+          <w:vertAlign w:val="superscript"/>
+        </w:rPr>
+        <w:t>4)</w:t>
       </w:r>
       <w:r>
         <w:rPr>
@@ -11524,6 +12240,7 @@
           <w:szCs w:val="18"/>
         </w:rPr>
       </w:pPr>
+      <w:proofErr w:type="gramStart"/>
       <w:r>
         <w:rPr>
           <w:rFonts w:ascii="Arial" w:hAnsi="Arial" w:cs="Arial"/>
@@ -11532,7 +12249,18 @@
           <w:sz w:val="18"/>
           <w:szCs w:val="18"/>
         </w:rPr>
-        <w:t>articles L. 111-11, R. 111-1-1, R. 111-4 et R. 111-4-1 du code de la construction et de l’habitation ;</w:t>
+        <w:t>articles</w:t>
+      </w:r>
+      <w:proofErr w:type="gramEnd"/>
+      <w:r>
+        <w:rPr>
+          <w:rFonts w:ascii="Arial" w:hAnsi="Arial" w:cs="Arial"/>
+          <w:i/>
+          <w:iCs/>
+          <w:sz w:val="18"/>
+          <w:szCs w:val="18"/>
+        </w:rPr>
+        <w:t xml:space="preserve"> L. 111-11, R. 111-1-1, R. 111-4 et R. 111-4-1 du code de la construction et de l’habitation ;</w:t>
       </w:r>
     </w:p>
     <w:p>
@@ -11561,6 +12289,7 @@
           <w:szCs w:val="18"/>
         </w:rPr>
       </w:pPr>
+      <w:proofErr w:type="gramStart"/>
       <w:r>
         <w:rPr>
           <w:rFonts w:ascii="Arial" w:hAnsi="Arial" w:cs="Arial"/>
@@ -11569,7 +12298,18 @@
           <w:sz w:val="18"/>
           <w:szCs w:val="18"/>
         </w:rPr>
-        <w:t>arrêtés du 30 juin 1999 relatifs aux caractéristiques acoustiques des bâtiments d’habitation et aux modalités d’application de la réglementation ;</w:t>
+        <w:t>arrêtés</w:t>
+      </w:r>
+      <w:proofErr w:type="gramEnd"/>
+      <w:r>
+        <w:rPr>
+          <w:rFonts w:ascii="Arial" w:hAnsi="Arial" w:cs="Arial"/>
+          <w:i/>
+          <w:iCs/>
+          <w:sz w:val="18"/>
+          <w:szCs w:val="18"/>
+        </w:rPr>
+        <w:t xml:space="preserve"> du 30 juin 1999 relatifs aux caractéristiques acoustiques des bâtiments d’habitation et aux modalités d’application de la réglementation ;</w:t>
       </w:r>
     </w:p>
     <w:p>
@@ -11598,6 +12338,7 @@
           <w:szCs w:val="18"/>
         </w:rPr>
       </w:pPr>
+      <w:proofErr w:type="gramStart"/>
       <w:r>
         <w:rPr>
           <w:rFonts w:ascii="Arial" w:hAnsi="Arial" w:cs="Arial"/>
@@ -11606,7 +12347,18 @@
           <w:sz w:val="18"/>
           <w:szCs w:val="18"/>
         </w:rPr>
-        <w:t>arrêté du 30 mai 1996 (modifié par l’arrêté du 23 juillet 2013 pour les demandes de permis de construire déposées à compter du 01 janvier 2014) relatif aux modalités de classement des infrastructures de transports terrestres et à l’isolement acoustique des bâtiments d’habitation dans les secteurs affectés par le bruit.</w:t>
+        <w:t>arrêté</w:t>
+      </w:r>
+      <w:proofErr w:type="gramEnd"/>
+      <w:r>
+        <w:rPr>
+          <w:rFonts w:ascii="Arial" w:hAnsi="Arial" w:cs="Arial"/>
+          <w:i/>
+          <w:iCs/>
+          <w:sz w:val="18"/>
+          <w:szCs w:val="18"/>
+        </w:rPr>
+        <w:t xml:space="preserve"> du 30 mai 1996 (modifié par l’arrêté du 23 juillet 2013 pour les demandes de permis de construire déposées à compter du 01 janvier 2014) relatif aux modalités de classement des infrastructures de transports terrestres et à l’isolement acoustique des bâtiments d’habitation dans les secteurs affectés par le bruit.</w:t>
       </w:r>
     </w:p>
     <w:p>
@@ -14531,7 +15283,25 @@
                 <w:sz w:val="18"/>
                 <w:szCs w:val="18"/>
               </w:rPr>
-              <w:t>(hors VMC)</w:t>
+              <w:t>(</w:t>
+            </w:r>
+            <w:proofErr w:type="gramStart"/>
+            <w:r>
+              <w:rPr>
+                <w:rFonts w:ascii="Arial" w:hAnsi="Arial" w:cs="Arial"/>
+                <w:sz w:val="18"/>
+                <w:szCs w:val="18"/>
+              </w:rPr>
+              <w:t>hors</w:t>
+            </w:r>
+            <w:proofErr w:type="gramEnd"/>
+            <w:r>
+              <w:rPr>
+                <w:rFonts w:ascii="Arial" w:hAnsi="Arial" w:cs="Arial"/>
+                <w:sz w:val="18"/>
+                <w:szCs w:val="18"/>
+              </w:rPr>
+              <w:t xml:space="preserve"> VMC)</w:t>
             </w:r>
           </w:p>
         </w:tc>
@@ -15515,7 +16285,21 @@
               <w:rPr>
                 <w:rFonts w:ascii="Arial" w:hAnsi="Arial" w:cs="Arial"/>
               </w:rPr>
-              <w:t>er la réponse dans la colonne «Oui» ou la colonne «</w:t>
+              <w:t>er la réponse dans la colonne</w:t>
+            </w:r>
+            <w:proofErr w:type="gramStart"/>
+            <w:r>
+              <w:rPr>
+                <w:rFonts w:ascii="Arial" w:hAnsi="Arial" w:cs="Arial"/>
+              </w:rPr>
+              <w:t xml:space="preserve"> «Oui</w:t>
+            </w:r>
+            <w:proofErr w:type="gramEnd"/>
+            <w:r>
+              <w:rPr>
+                <w:rFonts w:ascii="Arial" w:hAnsi="Arial" w:cs="Arial"/>
+              </w:rPr>
+              <w:t>» ou la colonne «</w:t>
             </w:r>
             <w:r>
               <w:rPr>
@@ -15978,7 +16762,27 @@
                 <w:sz w:val="18"/>
                 <w:szCs w:val="18"/>
               </w:rPr>
-              <w:t>(hors ventilation mécanique)</w:t>
+              <w:t>(</w:t>
+            </w:r>
+            <w:proofErr w:type="gramStart"/>
+            <w:r>
+              <w:rPr>
+                <w:rFonts w:ascii="Arial" w:hAnsi="Arial" w:cs="Arial"/>
+                <w:color w:val="auto"/>
+                <w:sz w:val="18"/>
+                <w:szCs w:val="18"/>
+              </w:rPr>
+              <w:t>hors</w:t>
+            </w:r>
+            <w:proofErr w:type="gramEnd"/>
+            <w:r>
+              <w:rPr>
+                <w:rFonts w:ascii="Arial" w:hAnsi="Arial" w:cs="Arial"/>
+                <w:color w:val="auto"/>
+                <w:sz w:val="18"/>
+                <w:szCs w:val="18"/>
+              </w:rPr>
+              <w:t xml:space="preserve"> ventilation mécanique)</w:t>
             </w:r>
           </w:p>
         </w:tc>
@@ -16225,7 +17029,21 @@
               <w:rPr>
                 <w:rFonts w:ascii="Arial" w:hAnsi="Arial" w:cs="Arial"/>
               </w:rPr>
-              <w:t>La détermination et/ou la vérification des grandeurs acoustiques (isolement, bruit de choc, bruit d'équipement, etc) a été spécifiquement prise en compte dans le cadre des règles de l'art, d'une étude, une certification ou un contrôle technique.</w:t>
+              <w:t xml:space="preserve">La détermination et/ou la vérification des grandeurs acoustiques (isolement, bruit de choc, bruit d'équipement, </w:t>
+            </w:r>
+            <w:proofErr w:type="spellStart"/>
+            <w:r>
+              <w:rPr>
+                <w:rFonts w:ascii="Arial" w:hAnsi="Arial" w:cs="Arial"/>
+              </w:rPr>
+              <w:t>etc</w:t>
+            </w:r>
+            <w:proofErr w:type="spellEnd"/>
+            <w:r>
+              <w:rPr>
+                <w:rFonts w:ascii="Arial" w:hAnsi="Arial" w:cs="Arial"/>
+              </w:rPr>
+              <w:t>) a été spécifiquement prise en compte dans le cadre des règles de l'art, d'une étude, une certification ou un contrôle technique.</w:t>
             </w:r>
           </w:p>
         </w:tc>
@@ -16500,8 +17318,16 @@
               <w:rPr>
                 <w:rFonts w:ascii="Arial" w:hAnsi="Arial" w:cs="Arial"/>
               </w:rPr>
-              <w:t xml:space="preserve"> M. Oe</w:t>
-            </w:r>
+              <w:t xml:space="preserve"> M. </w:t>
+            </w:r>
+            <w:proofErr w:type="spellStart"/>
+            <w:r>
+              <w:rPr>
+                <w:rFonts w:ascii="Arial" w:hAnsi="Arial" w:cs="Arial"/>
+              </w:rPr>
+              <w:t>Oe</w:t>
+            </w:r>
+            <w:proofErr w:type="spellEnd"/>
           </w:p>
           <w:p>
             <w:pPr>
@@ -16538,8 +17364,16 @@
               <w:rPr>
                 <w:rFonts w:ascii="Arial" w:hAnsi="Arial" w:cs="Arial"/>
               </w:rPr>
-              <w:t xml:space="preserve"> M.Ou</w:t>
-            </w:r>
+              <w:t xml:space="preserve"> </w:t>
+            </w:r>
+            <w:proofErr w:type="spellStart"/>
+            <w:r>
+              <w:rPr>
+                <w:rFonts w:ascii="Arial" w:hAnsi="Arial" w:cs="Arial"/>
+              </w:rPr>
+              <w:t>M.Ou</w:t>
+            </w:r>
+            <w:proofErr w:type="spellEnd"/>
             <w:r>
               <w:rPr>
                 <w:rFonts w:ascii="Arial" w:hAnsi="Arial" w:cs="Arial"/>
@@ -17013,8 +17847,16 @@
               <w:rPr>
                 <w:rFonts w:ascii="Arial" w:hAnsi="Arial" w:cs="Arial"/>
               </w:rPr>
-              <w:t xml:space="preserve"> M. Oe</w:t>
-            </w:r>
+              <w:t xml:space="preserve"> M. </w:t>
+            </w:r>
+            <w:proofErr w:type="spellStart"/>
+            <w:r>
+              <w:rPr>
+                <w:rFonts w:ascii="Arial" w:hAnsi="Arial" w:cs="Arial"/>
+              </w:rPr>
+              <w:t>Oe</w:t>
+            </w:r>
+            <w:proofErr w:type="spellEnd"/>
           </w:p>
           <w:p>
             <w:pPr>
@@ -17052,8 +17894,16 @@
               <w:rPr>
                 <w:rFonts w:ascii="Arial" w:hAnsi="Arial" w:cs="Arial"/>
               </w:rPr>
-              <w:t xml:space="preserve"> M.Ou</w:t>
-            </w:r>
+              <w:t xml:space="preserve"> </w:t>
+            </w:r>
+            <w:proofErr w:type="spellStart"/>
+            <w:r>
+              <w:rPr>
+                <w:rFonts w:ascii="Arial" w:hAnsi="Arial" w:cs="Arial"/>
+              </w:rPr>
+              <w:t>M.Ou</w:t>
+            </w:r>
+            <w:proofErr w:type="spellEnd"/>
             <w:r>
               <w:rPr>
                 <w:rFonts w:ascii="Arial" w:hAnsi="Arial" w:cs="Arial"/>
@@ -17527,8 +18377,16 @@
               <w:rPr>
                 <w:rFonts w:ascii="Arial" w:hAnsi="Arial" w:cs="Arial"/>
               </w:rPr>
-              <w:t xml:space="preserve"> M. Oe</w:t>
-            </w:r>
+              <w:t xml:space="preserve"> M. </w:t>
+            </w:r>
+            <w:proofErr w:type="spellStart"/>
+            <w:r>
+              <w:rPr>
+                <w:rFonts w:ascii="Arial" w:hAnsi="Arial" w:cs="Arial"/>
+              </w:rPr>
+              <w:t>Oe</w:t>
+            </w:r>
+            <w:proofErr w:type="spellEnd"/>
           </w:p>
           <w:p>
             <w:pPr>
@@ -17565,8 +18423,16 @@
               <w:rPr>
                 <w:rFonts w:ascii="Arial" w:hAnsi="Arial" w:cs="Arial"/>
               </w:rPr>
-              <w:t xml:space="preserve"> M.Ou</w:t>
-            </w:r>
+              <w:t xml:space="preserve"> </w:t>
+            </w:r>
+            <w:proofErr w:type="spellStart"/>
+            <w:r>
+              <w:rPr>
+                <w:rFonts w:ascii="Arial" w:hAnsi="Arial" w:cs="Arial"/>
+              </w:rPr>
+              <w:t>M.Ou</w:t>
+            </w:r>
+            <w:proofErr w:type="spellEnd"/>
             <w:r>
               <w:rPr>
                 <w:rFonts w:ascii="Arial" w:hAnsi="Arial" w:cs="Arial"/>
@@ -18040,8 +18906,16 @@
               <w:rPr>
                 <w:rFonts w:ascii="Arial" w:hAnsi="Arial" w:cs="Arial"/>
               </w:rPr>
-              <w:t xml:space="preserve"> M. Oe</w:t>
-            </w:r>
+              <w:t xml:space="preserve"> M. </w:t>
+            </w:r>
+            <w:proofErr w:type="spellStart"/>
+            <w:r>
+              <w:rPr>
+                <w:rFonts w:ascii="Arial" w:hAnsi="Arial" w:cs="Arial"/>
+              </w:rPr>
+              <w:t>Oe</w:t>
+            </w:r>
+            <w:proofErr w:type="spellEnd"/>
           </w:p>
           <w:p>
             <w:pPr>
@@ -18079,8 +18953,16 @@
               <w:rPr>
                 <w:rFonts w:ascii="Arial" w:hAnsi="Arial" w:cs="Arial"/>
               </w:rPr>
-              <w:t xml:space="preserve"> M.Ou</w:t>
-            </w:r>
+              <w:t xml:space="preserve"> </w:t>
+            </w:r>
+            <w:proofErr w:type="spellStart"/>
+            <w:r>
+              <w:rPr>
+                <w:rFonts w:ascii="Arial" w:hAnsi="Arial" w:cs="Arial"/>
+              </w:rPr>
+              <w:t>M.Ou</w:t>
+            </w:r>
+            <w:proofErr w:type="spellEnd"/>
             <w:r>
               <w:rPr>
                 <w:rFonts w:ascii="Arial" w:hAnsi="Arial" w:cs="Arial"/>
@@ -18554,8 +19436,16 @@
               <w:rPr>
                 <w:rFonts w:ascii="Arial" w:hAnsi="Arial" w:cs="Arial"/>
               </w:rPr>
-              <w:t xml:space="preserve"> M. Oe</w:t>
-            </w:r>
+              <w:t xml:space="preserve"> M. </w:t>
+            </w:r>
+            <w:proofErr w:type="spellStart"/>
+            <w:r>
+              <w:rPr>
+                <w:rFonts w:ascii="Arial" w:hAnsi="Arial" w:cs="Arial"/>
+              </w:rPr>
+              <w:t>Oe</w:t>
+            </w:r>
+            <w:proofErr w:type="spellEnd"/>
           </w:p>
           <w:p>
             <w:pPr>
@@ -18592,8 +19482,16 @@
               <w:rPr>
                 <w:rFonts w:ascii="Arial" w:hAnsi="Arial" w:cs="Arial"/>
               </w:rPr>
-              <w:t xml:space="preserve"> M.Ou</w:t>
-            </w:r>
+              <w:t xml:space="preserve"> </w:t>
+            </w:r>
+            <w:proofErr w:type="spellStart"/>
+            <w:r>
+              <w:rPr>
+                <w:rFonts w:ascii="Arial" w:hAnsi="Arial" w:cs="Arial"/>
+              </w:rPr>
+              <w:t>M.Ou</w:t>
+            </w:r>
+            <w:proofErr w:type="spellEnd"/>
             <w:r>
               <w:rPr>
                 <w:rFonts w:ascii="Arial" w:hAnsi="Arial" w:cs="Arial"/>
@@ -19067,8 +19965,16 @@
               <w:rPr>
                 <w:rFonts w:ascii="Arial" w:hAnsi="Arial" w:cs="Arial"/>
               </w:rPr>
-              <w:t xml:space="preserve"> M. Oe</w:t>
-            </w:r>
+              <w:t xml:space="preserve"> M. </w:t>
+            </w:r>
+            <w:proofErr w:type="spellStart"/>
+            <w:r>
+              <w:rPr>
+                <w:rFonts w:ascii="Arial" w:hAnsi="Arial" w:cs="Arial"/>
+              </w:rPr>
+              <w:t>Oe</w:t>
+            </w:r>
+            <w:proofErr w:type="spellEnd"/>
           </w:p>
           <w:p>
             <w:pPr>
@@ -19106,8 +20012,16 @@
               <w:rPr>
                 <w:rFonts w:ascii="Arial" w:hAnsi="Arial" w:cs="Arial"/>
               </w:rPr>
-              <w:t xml:space="preserve"> M.Ou</w:t>
-            </w:r>
+              <w:t xml:space="preserve"> </w:t>
+            </w:r>
+            <w:proofErr w:type="spellStart"/>
+            <w:r>
+              <w:rPr>
+                <w:rFonts w:ascii="Arial" w:hAnsi="Arial" w:cs="Arial"/>
+              </w:rPr>
+              <w:t>M.Ou</w:t>
+            </w:r>
+            <w:proofErr w:type="spellEnd"/>
             <w:r>
               <w:rPr>
                 <w:rFonts w:ascii="Arial" w:hAnsi="Arial" w:cs="Arial"/>
@@ -19581,8 +20495,16 @@
               <w:rPr>
                 <w:rFonts w:ascii="Arial" w:hAnsi="Arial" w:cs="Arial"/>
               </w:rPr>
-              <w:t xml:space="preserve"> M. Oe</w:t>
-            </w:r>
+              <w:t xml:space="preserve"> M. </w:t>
+            </w:r>
+            <w:proofErr w:type="spellStart"/>
+            <w:r>
+              <w:rPr>
+                <w:rFonts w:ascii="Arial" w:hAnsi="Arial" w:cs="Arial"/>
+              </w:rPr>
+              <w:t>Oe</w:t>
+            </w:r>
+            <w:proofErr w:type="spellEnd"/>
           </w:p>
           <w:p>
             <w:pPr>
@@ -19619,8 +20541,16 @@
               <w:rPr>
                 <w:rFonts w:ascii="Arial" w:hAnsi="Arial" w:cs="Arial"/>
               </w:rPr>
-              <w:t xml:space="preserve"> M.Ou</w:t>
-            </w:r>
+              <w:t xml:space="preserve"> </w:t>
+            </w:r>
+            <w:proofErr w:type="spellStart"/>
+            <w:r>
+              <w:rPr>
+                <w:rFonts w:ascii="Arial" w:hAnsi="Arial" w:cs="Arial"/>
+              </w:rPr>
+              <w:t>M.Ou</w:t>
+            </w:r>
+            <w:proofErr w:type="spellEnd"/>
             <w:r>
               <w:rPr>
                 <w:rFonts w:ascii="Arial" w:hAnsi="Arial" w:cs="Arial"/>
@@ -20094,8 +21024,16 @@
               <w:rPr>
                 <w:rFonts w:ascii="Arial" w:hAnsi="Arial" w:cs="Arial"/>
               </w:rPr>
-              <w:t xml:space="preserve"> M. Oe</w:t>
-            </w:r>
+              <w:t xml:space="preserve"> M. </w:t>
+            </w:r>
+            <w:proofErr w:type="spellStart"/>
+            <w:r>
+              <w:rPr>
+                <w:rFonts w:ascii="Arial" w:hAnsi="Arial" w:cs="Arial"/>
+              </w:rPr>
+              <w:t>Oe</w:t>
+            </w:r>
+            <w:proofErr w:type="spellEnd"/>
           </w:p>
           <w:p>
             <w:pPr>
@@ -20133,8 +21071,16 @@
               <w:rPr>
                 <w:rFonts w:ascii="Arial" w:hAnsi="Arial" w:cs="Arial"/>
               </w:rPr>
-              <w:t xml:space="preserve"> M.Ou</w:t>
-            </w:r>
+              <w:t xml:space="preserve"> </w:t>
+            </w:r>
+            <w:proofErr w:type="spellStart"/>
+            <w:r>
+              <w:rPr>
+                <w:rFonts w:ascii="Arial" w:hAnsi="Arial" w:cs="Arial"/>
+              </w:rPr>
+              <w:t>M.Ou</w:t>
+            </w:r>
+            <w:proofErr w:type="spellEnd"/>
             <w:r>
               <w:rPr>
                 <w:rFonts w:ascii="Arial" w:hAnsi="Arial" w:cs="Arial"/>
@@ -20638,8 +21584,16 @@
               <w:rPr>
                 <w:rFonts w:ascii="Arial" w:hAnsi="Arial" w:cs="Arial"/>
               </w:rPr>
-              <w:t xml:space="preserve"> M.Oe</w:t>
-            </w:r>
+              <w:t xml:space="preserve"> </w:t>
+            </w:r>
+            <w:proofErr w:type="spellStart"/>
+            <w:r>
+              <w:rPr>
+                <w:rFonts w:ascii="Arial" w:hAnsi="Arial" w:cs="Arial"/>
+              </w:rPr>
+              <w:t>M.Oe</w:t>
+            </w:r>
+            <w:proofErr w:type="spellEnd"/>
             <w:r>
               <w:rPr>
                 <w:rFonts w:ascii="Arial" w:hAnsi="Arial" w:cs="Arial"/>
@@ -20672,7 +21626,23 @@
               <w:rPr>
                 <w:rFonts w:ascii="Arial" w:hAnsi="Arial" w:cs="Arial"/>
               </w:rPr>
-              <w:t xml:space="preserve"> M.Ou </w:t>
+              <w:t xml:space="preserve"> </w:t>
+            </w:r>
+            <w:proofErr w:type="spellStart"/>
+            <w:proofErr w:type="gramStart"/>
+            <w:r>
+              <w:rPr>
+                <w:rFonts w:ascii="Arial" w:hAnsi="Arial" w:cs="Arial"/>
+              </w:rPr>
+              <w:t>M.Ou</w:t>
+            </w:r>
+            <w:proofErr w:type="spellEnd"/>
+            <w:proofErr w:type="gramEnd"/>
+            <w:r>
+              <w:rPr>
+                <w:rFonts w:ascii="Arial" w:hAnsi="Arial" w:cs="Arial"/>
+              </w:rPr>
+              <w:t xml:space="preserve"> </w:t>
             </w:r>
           </w:p>
           <w:p>
@@ -21119,8 +22089,16 @@
               <w:rPr>
                 <w:rFonts w:ascii="Arial" w:hAnsi="Arial" w:cs="Arial"/>
               </w:rPr>
-              <w:t xml:space="preserve"> M.Oe</w:t>
-            </w:r>
+              <w:t xml:space="preserve"> </w:t>
+            </w:r>
+            <w:proofErr w:type="spellStart"/>
+            <w:r>
+              <w:rPr>
+                <w:rFonts w:ascii="Arial" w:hAnsi="Arial" w:cs="Arial"/>
+              </w:rPr>
+              <w:t>M.Oe</w:t>
+            </w:r>
+            <w:proofErr w:type="spellEnd"/>
             <w:r>
               <w:rPr>
                 <w:rFonts w:ascii="Arial" w:hAnsi="Arial" w:cs="Arial"/>
@@ -21153,7 +22131,23 @@
               <w:rPr>
                 <w:rFonts w:ascii="Arial" w:hAnsi="Arial" w:cs="Arial"/>
               </w:rPr>
-              <w:t xml:space="preserve"> M.Ou </w:t>
+              <w:t xml:space="preserve"> </w:t>
+            </w:r>
+            <w:proofErr w:type="spellStart"/>
+            <w:proofErr w:type="gramStart"/>
+            <w:r>
+              <w:rPr>
+                <w:rFonts w:ascii="Arial" w:hAnsi="Arial" w:cs="Arial"/>
+              </w:rPr>
+              <w:t>M.Ou</w:t>
+            </w:r>
+            <w:proofErr w:type="spellEnd"/>
+            <w:proofErr w:type="gramEnd"/>
+            <w:r>
+              <w:rPr>
+                <w:rFonts w:ascii="Arial" w:hAnsi="Arial" w:cs="Arial"/>
+              </w:rPr>
+              <w:t xml:space="preserve"> </w:t>
             </w:r>
           </w:p>
           <w:p>
@@ -21601,8 +22595,16 @@
               <w:rPr>
                 <w:rFonts w:ascii="Arial" w:hAnsi="Arial" w:cs="Arial"/>
               </w:rPr>
-              <w:t xml:space="preserve"> M.Oe</w:t>
-            </w:r>
+              <w:t xml:space="preserve"> </w:t>
+            </w:r>
+            <w:proofErr w:type="spellStart"/>
+            <w:r>
+              <w:rPr>
+                <w:rFonts w:ascii="Arial" w:hAnsi="Arial" w:cs="Arial"/>
+              </w:rPr>
+              <w:t>M.Oe</w:t>
+            </w:r>
+            <w:proofErr w:type="spellEnd"/>
             <w:r>
               <w:rPr>
                 <w:rFonts w:ascii="Arial" w:hAnsi="Arial" w:cs="Arial"/>
@@ -21635,7 +22637,23 @@
               <w:rPr>
                 <w:rFonts w:ascii="Arial" w:hAnsi="Arial" w:cs="Arial"/>
               </w:rPr>
-              <w:t xml:space="preserve"> M.Ou </w:t>
+              <w:t xml:space="preserve"> </w:t>
+            </w:r>
+            <w:proofErr w:type="spellStart"/>
+            <w:proofErr w:type="gramStart"/>
+            <w:r>
+              <w:rPr>
+                <w:rFonts w:ascii="Arial" w:hAnsi="Arial" w:cs="Arial"/>
+              </w:rPr>
+              <w:t>M.Ou</w:t>
+            </w:r>
+            <w:proofErr w:type="spellEnd"/>
+            <w:proofErr w:type="gramEnd"/>
+            <w:r>
+              <w:rPr>
+                <w:rFonts w:ascii="Arial" w:hAnsi="Arial" w:cs="Arial"/>
+              </w:rPr>
+              <w:t xml:space="preserve"> </w:t>
             </w:r>
           </w:p>
           <w:p>
@@ -22082,8 +23100,16 @@
               <w:rPr>
                 <w:rFonts w:ascii="Arial" w:hAnsi="Arial" w:cs="Arial"/>
               </w:rPr>
-              <w:t xml:space="preserve"> M.Oe</w:t>
-            </w:r>
+              <w:t xml:space="preserve"> </w:t>
+            </w:r>
+            <w:proofErr w:type="spellStart"/>
+            <w:r>
+              <w:rPr>
+                <w:rFonts w:ascii="Arial" w:hAnsi="Arial" w:cs="Arial"/>
+              </w:rPr>
+              <w:t>M.Oe</w:t>
+            </w:r>
+            <w:proofErr w:type="spellEnd"/>
             <w:r>
               <w:rPr>
                 <w:rFonts w:ascii="Arial" w:hAnsi="Arial" w:cs="Arial"/>
@@ -22116,7 +23142,23 @@
               <w:rPr>
                 <w:rFonts w:ascii="Arial" w:hAnsi="Arial" w:cs="Arial"/>
               </w:rPr>
-              <w:t xml:space="preserve"> M.Ou </w:t>
+              <w:t xml:space="preserve"> </w:t>
+            </w:r>
+            <w:proofErr w:type="spellStart"/>
+            <w:proofErr w:type="gramStart"/>
+            <w:r>
+              <w:rPr>
+                <w:rFonts w:ascii="Arial" w:hAnsi="Arial" w:cs="Arial"/>
+              </w:rPr>
+              <w:t>M.Ou</w:t>
+            </w:r>
+            <w:proofErr w:type="spellEnd"/>
+            <w:proofErr w:type="gramEnd"/>
+            <w:r>
+              <w:rPr>
+                <w:rFonts w:ascii="Arial" w:hAnsi="Arial" w:cs="Arial"/>
+              </w:rPr>
+              <w:t xml:space="preserve"> </w:t>
             </w:r>
           </w:p>
           <w:p>
@@ -22564,8 +23606,16 @@
               <w:rPr>
                 <w:rFonts w:ascii="Arial" w:hAnsi="Arial" w:cs="Arial"/>
               </w:rPr>
-              <w:t xml:space="preserve"> M.Oe</w:t>
-            </w:r>
+              <w:t xml:space="preserve"> </w:t>
+            </w:r>
+            <w:proofErr w:type="spellStart"/>
+            <w:r>
+              <w:rPr>
+                <w:rFonts w:ascii="Arial" w:hAnsi="Arial" w:cs="Arial"/>
+              </w:rPr>
+              <w:t>M.Oe</w:t>
+            </w:r>
+            <w:proofErr w:type="spellEnd"/>
             <w:r>
               <w:rPr>
                 <w:rFonts w:ascii="Arial" w:hAnsi="Arial" w:cs="Arial"/>
@@ -22598,7 +23648,23 @@
               <w:rPr>
                 <w:rFonts w:ascii="Arial" w:hAnsi="Arial" w:cs="Arial"/>
               </w:rPr>
-              <w:t xml:space="preserve"> M.Ou </w:t>
+              <w:t xml:space="preserve"> </w:t>
+            </w:r>
+            <w:proofErr w:type="spellStart"/>
+            <w:proofErr w:type="gramStart"/>
+            <w:r>
+              <w:rPr>
+                <w:rFonts w:ascii="Arial" w:hAnsi="Arial" w:cs="Arial"/>
+              </w:rPr>
+              <w:t>M.Ou</w:t>
+            </w:r>
+            <w:proofErr w:type="spellEnd"/>
+            <w:proofErr w:type="gramEnd"/>
+            <w:r>
+              <w:rPr>
+                <w:rFonts w:ascii="Arial" w:hAnsi="Arial" w:cs="Arial"/>
+              </w:rPr>
+              <w:t xml:space="preserve"> </w:t>
             </w:r>
           </w:p>
           <w:p>
@@ -23045,8 +24111,16 @@
               <w:rPr>
                 <w:rFonts w:ascii="Arial" w:hAnsi="Arial" w:cs="Arial"/>
               </w:rPr>
-              <w:t xml:space="preserve"> M.Oe</w:t>
-            </w:r>
+              <w:t xml:space="preserve"> </w:t>
+            </w:r>
+            <w:proofErr w:type="spellStart"/>
+            <w:r>
+              <w:rPr>
+                <w:rFonts w:ascii="Arial" w:hAnsi="Arial" w:cs="Arial"/>
+              </w:rPr>
+              <w:t>M.Oe</w:t>
+            </w:r>
+            <w:proofErr w:type="spellEnd"/>
             <w:r>
               <w:rPr>
                 <w:rFonts w:ascii="Arial" w:hAnsi="Arial" w:cs="Arial"/>
@@ -23079,7 +24153,23 @@
               <w:rPr>
                 <w:rFonts w:ascii="Arial" w:hAnsi="Arial" w:cs="Arial"/>
               </w:rPr>
-              <w:t xml:space="preserve"> M.Ou </w:t>
+              <w:t xml:space="preserve"> </w:t>
+            </w:r>
+            <w:proofErr w:type="spellStart"/>
+            <w:proofErr w:type="gramStart"/>
+            <w:r>
+              <w:rPr>
+                <w:rFonts w:ascii="Arial" w:hAnsi="Arial" w:cs="Arial"/>
+              </w:rPr>
+              <w:t>M.Ou</w:t>
+            </w:r>
+            <w:proofErr w:type="spellEnd"/>
+            <w:proofErr w:type="gramEnd"/>
+            <w:r>
+              <w:rPr>
+                <w:rFonts w:ascii="Arial" w:hAnsi="Arial" w:cs="Arial"/>
+              </w:rPr>
+              <w:t xml:space="preserve"> </w:t>
             </w:r>
           </w:p>
           <w:p>
@@ -23527,8 +24617,16 @@
               <w:rPr>
                 <w:rFonts w:ascii="Arial" w:hAnsi="Arial" w:cs="Arial"/>
               </w:rPr>
-              <w:t xml:space="preserve"> M.Oe</w:t>
-            </w:r>
+              <w:t xml:space="preserve"> </w:t>
+            </w:r>
+            <w:proofErr w:type="spellStart"/>
+            <w:r>
+              <w:rPr>
+                <w:rFonts w:ascii="Arial" w:hAnsi="Arial" w:cs="Arial"/>
+              </w:rPr>
+              <w:t>M.Oe</w:t>
+            </w:r>
+            <w:proofErr w:type="spellEnd"/>
             <w:r>
               <w:rPr>
                 <w:rFonts w:ascii="Arial" w:hAnsi="Arial" w:cs="Arial"/>
@@ -23561,7 +24659,23 @@
               <w:rPr>
                 <w:rFonts w:ascii="Arial" w:hAnsi="Arial" w:cs="Arial"/>
               </w:rPr>
-              <w:t xml:space="preserve"> M.Ou </w:t>
+              <w:t xml:space="preserve"> </w:t>
+            </w:r>
+            <w:proofErr w:type="spellStart"/>
+            <w:proofErr w:type="gramStart"/>
+            <w:r>
+              <w:rPr>
+                <w:rFonts w:ascii="Arial" w:hAnsi="Arial" w:cs="Arial"/>
+              </w:rPr>
+              <w:t>M.Ou</w:t>
+            </w:r>
+            <w:proofErr w:type="spellEnd"/>
+            <w:proofErr w:type="gramEnd"/>
+            <w:r>
+              <w:rPr>
+                <w:rFonts w:ascii="Arial" w:hAnsi="Arial" w:cs="Arial"/>
+              </w:rPr>
+              <w:t xml:space="preserve"> </w:t>
             </w:r>
           </w:p>
           <w:p>
@@ -24008,8 +25122,16 @@
               <w:rPr>
                 <w:rFonts w:ascii="Arial" w:hAnsi="Arial" w:cs="Arial"/>
               </w:rPr>
-              <w:t xml:space="preserve"> M.Oe</w:t>
-            </w:r>
+              <w:t xml:space="preserve"> </w:t>
+            </w:r>
+            <w:proofErr w:type="spellStart"/>
+            <w:r>
+              <w:rPr>
+                <w:rFonts w:ascii="Arial" w:hAnsi="Arial" w:cs="Arial"/>
+              </w:rPr>
+              <w:t>M.Oe</w:t>
+            </w:r>
+            <w:proofErr w:type="spellEnd"/>
             <w:r>
               <w:rPr>
                 <w:rFonts w:ascii="Arial" w:hAnsi="Arial" w:cs="Arial"/>
@@ -24042,7 +25164,23 @@
               <w:rPr>
                 <w:rFonts w:ascii="Arial" w:hAnsi="Arial" w:cs="Arial"/>
               </w:rPr>
-              <w:t xml:space="preserve"> M.Ou </w:t>
+              <w:t xml:space="preserve"> </w:t>
+            </w:r>
+            <w:proofErr w:type="spellStart"/>
+            <w:proofErr w:type="gramStart"/>
+            <w:r>
+              <w:rPr>
+                <w:rFonts w:ascii="Arial" w:hAnsi="Arial" w:cs="Arial"/>
+              </w:rPr>
+              <w:t>M.Ou</w:t>
+            </w:r>
+            <w:proofErr w:type="spellEnd"/>
+            <w:proofErr w:type="gramEnd"/>
+            <w:r>
+              <w:rPr>
+                <w:rFonts w:ascii="Arial" w:hAnsi="Arial" w:cs="Arial"/>
+              </w:rPr>
+              <w:t xml:space="preserve"> </w:t>
             </w:r>
           </w:p>
           <w:p>
@@ -24329,6 +25467,8 @@
         </w:rPr>
         <w:t xml:space="preserve"> : Architecte, </w:t>
       </w:r>
+      <w:proofErr w:type="spellStart"/>
+      <w:proofErr w:type="gramStart"/>
       <w:r>
         <w:rPr>
           <w:rFonts w:ascii="Arial" w:hAnsi="Arial" w:cs="Arial"/>
@@ -24336,12 +25476,29 @@
         </w:rPr>
         <w:t>M.Oe</w:t>
       </w:r>
-      <w:r>
-        <w:rPr>
-          <w:rFonts w:ascii="Arial" w:hAnsi="Arial" w:cs="Arial"/>
-        </w:rPr>
-        <w:t xml:space="preserve"> : Maître d'Oeuvre, </w:t>
-      </w:r>
+      <w:proofErr w:type="spellEnd"/>
+      <w:proofErr w:type="gramEnd"/>
+      <w:r>
+        <w:rPr>
+          <w:rFonts w:ascii="Arial" w:hAnsi="Arial" w:cs="Arial"/>
+        </w:rPr>
+        <w:t> : Maître d'</w:t>
+      </w:r>
+      <w:proofErr w:type="spellStart"/>
+      <w:r>
+        <w:rPr>
+          <w:rFonts w:ascii="Arial" w:hAnsi="Arial" w:cs="Arial"/>
+        </w:rPr>
+        <w:t>Oeuvre</w:t>
+      </w:r>
+      <w:proofErr w:type="spellEnd"/>
+      <w:r>
+        <w:rPr>
+          <w:rFonts w:ascii="Arial" w:hAnsi="Arial" w:cs="Arial"/>
+        </w:rPr>
+        <w:t xml:space="preserve">, </w:t>
+      </w:r>
+      <w:proofErr w:type="spellStart"/>
       <w:r>
         <w:rPr>
           <w:rFonts w:ascii="Arial" w:hAnsi="Arial" w:cs="Arial"/>
@@ -24349,6 +25506,7 @@
         </w:rPr>
         <w:t>M.Ou</w:t>
       </w:r>
+      <w:proofErr w:type="spellEnd"/>
       <w:r>
         <w:rPr>
           <w:rFonts w:ascii="Arial" w:hAnsi="Arial" w:cs="Arial"/>
@@ -24495,7 +25653,6 @@
         </w:rPr>
         <w:t xml:space="preserve"> </w:t>
       </w:r>
-      <w:bookmarkStart w:id="32" w:name="_GoBack"/>
       <w:r>
         <w:rPr>
           <w:rFonts w:ascii="Arial" w:hAnsi="Arial" w:cs="Arial"/>
@@ -24505,7 +25662,6 @@
         <w:t>Double flux</w:t>
       </w:r>
     </w:p>
-    <w:bookmarkEnd w:id="32"/>
     <w:p>
       <w:pPr>
         <w:pStyle w:val="Retraitcorpsdetexte"/>
@@ -24532,8 +25688,8 @@
           <w:rFonts w:ascii="Arial" w:hAnsi="Arial" w:cs="Arial"/>
         </w:rPr>
       </w:pPr>
-      <w:bookmarkStart w:id="33" w:name="_Toc369182885"/>
-      <w:bookmarkStart w:id="34" w:name="_Toc503273828"/>
+      <w:bookmarkStart w:id="32" w:name="_Toc369182885"/>
+      <w:bookmarkStart w:id="33" w:name="_Toc503273828"/>
       <w:r>
         <w:rPr>
           <w:rFonts w:ascii="Arial" w:hAnsi="Arial" w:cs="Arial"/>
@@ -24541,8 +25697,8 @@
         <w:lastRenderedPageBreak/>
         <w:t>Tableau 3 : Mesures après travaux</w:t>
       </w:r>
+      <w:bookmarkEnd w:id="32"/>
       <w:bookmarkEnd w:id="33"/>
-      <w:bookmarkEnd w:id="34"/>
     </w:p>
     <w:p>
       <w:pPr>
@@ -24816,7 +25972,21 @@
               <w:rPr>
                 <w:rFonts w:ascii="Arial" w:hAnsi="Arial" w:cs="Arial"/>
               </w:rPr>
-              <w:t>(hors ventilation mécanique)</w:t>
+              <w:t>(</w:t>
+            </w:r>
+            <w:proofErr w:type="gramStart"/>
+            <w:r>
+              <w:rPr>
+                <w:rFonts w:ascii="Arial" w:hAnsi="Arial" w:cs="Arial"/>
+              </w:rPr>
+              <w:t>hors</w:t>
+            </w:r>
+            <w:proofErr w:type="gramEnd"/>
+            <w:r>
+              <w:rPr>
+                <w:rFonts w:ascii="Arial" w:hAnsi="Arial" w:cs="Arial"/>
+              </w:rPr>
+              <w:t xml:space="preserve"> ventilation mécanique)</w:t>
             </w:r>
           </w:p>
         </w:tc>
@@ -29184,7 +30354,7 @@
           <w:p>
             <w:pPr>
               <w:pStyle w:val="Retraitcorpsdetexte"/>
-              <w:spacing w:before="0"/>
+              <w:spacing w:before="60"/>
               <w:ind w:left="0"/>
               <w:jc w:val="center"/>
               <w:rPr>
@@ -29193,73 +30363,115 @@
                 <w:szCs w:val="16"/>
               </w:rPr>
             </w:pPr>
-            <w:sdt>
-              <w:sdtPr>
-                <w:rPr>
-                  <w:color w:val="FF0000"/>
-                  <w:sz w:val="16"/>
-                  <w:szCs w:val="16"/>
-                </w:rPr>
-                <w:id w:val="-588840143"/>
-                <w14:checkbox>
-                  <w14:checked w14:val="0"/>
-                  <w14:checkedState w14:val="2612" w14:font="MS Gothic"/>
-                  <w14:uncheckedState w14:val="2610" w14:font="MS Gothic"/>
-                </w14:checkbox>
-              </w:sdtPr>
-              <w:sdtContent>
-                <w:r>
-                  <w:rPr>
-                    <w:rFonts w:ascii="MS Gothic" w:eastAsia="MS Gothic" w:hAnsi="MS Gothic" w:cs="MS Gothic" w:hint="eastAsia"/>
-                    <w:color w:val="FF0000"/>
-                    <w:sz w:val="16"/>
-                    <w:szCs w:val="16"/>
-                  </w:rPr>
-                  <w:t>☐</w:t>
-                </w:r>
-              </w:sdtContent>
-            </w:sdt>
+            <w:r>
+              <w:rPr>
+                <w:bCs/>
+                <w:sz w:val="16"/>
+                <w:szCs w:val="16"/>
+                <w:shd w:val="clear" w:color="auto" w:fill="F7FAFF"/>
+              </w:rPr>
+              <w:t>${IS</w:t>
+            </w:r>
+            <w:r>
+              <w:rPr>
+                <w:bCs/>
+                <w:sz w:val="16"/>
+                <w:szCs w:val="16"/>
+                <w:shd w:val="clear" w:color="auto" w:fill="F7FAFF"/>
+              </w:rPr>
+              <w:t>ROUTE</w:t>
+            </w:r>
+            <w:r>
+              <w:rPr>
+                <w:bCs/>
+                <w:sz w:val="16"/>
+                <w:szCs w:val="16"/>
+                <w:shd w:val="clear" w:color="auto" w:fill="F7FAFF"/>
+              </w:rPr>
+              <w:t>}</w:t>
+            </w:r>
+            <w:r>
+              <w:rPr>
+                <w:bCs/>
+                <w:sz w:val="16"/>
+                <w:szCs w:val="16"/>
+                <w:shd w:val="clear" w:color="auto" w:fill="F7FAFF"/>
+              </w:rPr>
+              <w:t xml:space="preserve"> </w:t>
+            </w:r>
+            <w:r>
+              <w:rPr>
+                <w:sz w:val="16"/>
+                <w:szCs w:val="16"/>
+              </w:rPr>
+              <w:t>oui</w:t>
+            </w:r>
             <w:r>
               <w:rPr>
                 <w:color w:val="FF0000"/>
                 <w:sz w:val="16"/>
                 <w:szCs w:val="16"/>
               </w:rPr>
-              <w:t xml:space="preserve"> oui         </w:t>
-            </w:r>
-            <w:sdt>
-              <w:sdtPr>
-                <w:rPr>
-                  <w:color w:val="FF0000"/>
-                  <w:sz w:val="16"/>
-                  <w:szCs w:val="16"/>
-                </w:rPr>
-                <w:id w:val="1685018394"/>
-                <w14:checkbox>
-                  <w14:checked w14:val="0"/>
-                  <w14:checkedState w14:val="2612" w14:font="MS Gothic"/>
-                  <w14:uncheckedState w14:val="2610" w14:font="MS Gothic"/>
-                </w14:checkbox>
-              </w:sdtPr>
-              <w:sdtContent>
-                <w:r>
-                  <w:rPr>
-                    <w:rFonts w:ascii="MS Gothic" w:eastAsia="MS Gothic" w:hAnsi="MS Gothic" w:cs="MS Gothic" w:hint="eastAsia"/>
-                    <w:color w:val="FF0000"/>
-                    <w:sz w:val="16"/>
-                    <w:szCs w:val="16"/>
-                  </w:rPr>
-                  <w:t>☐</w:t>
-                </w:r>
-              </w:sdtContent>
-            </w:sdt>
+              <w:t xml:space="preserve">        </w:t>
+            </w:r>
+            <w:r>
+              <w:rPr>
+                <w:bCs/>
+                <w:sz w:val="16"/>
+                <w:szCs w:val="16"/>
+                <w:shd w:val="clear" w:color="auto" w:fill="F7FAFF"/>
+              </w:rPr>
+              <w:t>${IS</w:t>
+            </w:r>
+            <w:r>
+              <w:rPr>
+                <w:bCs/>
+                <w:sz w:val="16"/>
+                <w:szCs w:val="16"/>
+                <w:shd w:val="clear" w:color="auto" w:fill="F7FAFF"/>
+              </w:rPr>
+              <w:t>ROUTE</w:t>
+            </w:r>
+            <w:r>
+              <w:rPr>
+                <w:bCs/>
+                <w:sz w:val="16"/>
+                <w:szCs w:val="16"/>
+                <w:shd w:val="clear" w:color="auto" w:fill="F7FAFF"/>
+              </w:rPr>
+              <w:t>NULL</w:t>
+            </w:r>
+            <w:r>
+              <w:rPr>
+                <w:bCs/>
+                <w:sz w:val="16"/>
+                <w:szCs w:val="16"/>
+                <w:shd w:val="clear" w:color="auto" w:fill="F7FAFF"/>
+              </w:rPr>
+              <w:t>}</w:t>
+            </w:r>
+            <w:r>
+              <w:rPr>
+                <w:bCs/>
+                <w:sz w:val="20"/>
+                <w:shd w:val="clear" w:color="auto" w:fill="F7FAFF"/>
+              </w:rPr>
+              <w:t xml:space="preserve"> </w:t>
+            </w:r>
+            <w:r>
+              <w:rPr>
+                <w:sz w:val="16"/>
+                <w:szCs w:val="16"/>
+              </w:rPr>
+              <w:t>non</w:t>
+            </w:r>
             <w:r>
               <w:rPr>
                 <w:color w:val="FF0000"/>
                 <w:sz w:val="16"/>
                 <w:szCs w:val="16"/>
               </w:rPr>
-              <w:t xml:space="preserve"> non</w:t>
+              <w:t xml:space="preserve"> </w:t>
             </w:r>
           </w:p>
           <w:p>
@@ -29269,20 +30481,20 @@
               <w:ind w:left="0"/>
               <w:jc w:val="center"/>
               <w:rPr>
-                <w:color w:val="FF0000"/>
                 <w:sz w:val="16"/>
                 <w:szCs w:val="16"/>
               </w:rPr>
             </w:pPr>
-            <w:r>
-              <w:rPr>
-                <w:color w:val="FF0000"/>
+            <w:bookmarkStart w:id="34" w:name="_GoBack"/>
+            <w:r>
+              <w:rPr>
                 <w:sz w:val="16"/>
                 <w:szCs w:val="16"/>
               </w:rPr>
               <w:t>Aérodrome :</w:t>
             </w:r>
           </w:p>
+          <w:bookmarkEnd w:id="34"/>
           <w:p>
             <w:pPr>
               <w:pStyle w:val="Retraitcorpsdetexte"/>
@@ -29294,73 +30506,80 @@
                 <w:szCs w:val="16"/>
               </w:rPr>
             </w:pPr>
-            <w:sdt>
-              <w:sdtPr>
-                <w:rPr>
-                  <w:color w:val="FF0000"/>
-                  <w:sz w:val="16"/>
-                  <w:szCs w:val="16"/>
-                </w:rPr>
-                <w:id w:val="-1964337985"/>
-                <w14:checkbox>
-                  <w14:checked w14:val="0"/>
-                  <w14:checkedState w14:val="2612" w14:font="MS Gothic"/>
-                  <w14:uncheckedState w14:val="2610" w14:font="MS Gothic"/>
-                </w14:checkbox>
-              </w:sdtPr>
-              <w:sdtContent>
-                <w:r>
-                  <w:rPr>
-                    <w:rFonts w:ascii="MS Gothic" w:eastAsia="MS Gothic" w:hAnsi="MS Gothic" w:cs="MS Gothic" w:hint="eastAsia"/>
-                    <w:color w:val="FF0000"/>
-                    <w:sz w:val="16"/>
-                    <w:szCs w:val="16"/>
-                  </w:rPr>
-                  <w:t>☐</w:t>
-                </w:r>
-              </w:sdtContent>
-            </w:sdt>
+            <w:r>
+              <w:rPr>
+                <w:bCs/>
+                <w:sz w:val="16"/>
+                <w:szCs w:val="16"/>
+                <w:shd w:val="clear" w:color="auto" w:fill="F7FAFF"/>
+              </w:rPr>
+              <w:t>${ISAIRPORT}</w:t>
+            </w:r>
+            <w:r>
+              <w:rPr>
+                <w:bCs/>
+                <w:sz w:val="16"/>
+                <w:szCs w:val="16"/>
+                <w:shd w:val="clear" w:color="auto" w:fill="F7FAFF"/>
+              </w:rPr>
+              <w:t xml:space="preserve"> </w:t>
+            </w:r>
+            <w:r>
+              <w:rPr>
+                <w:sz w:val="16"/>
+                <w:szCs w:val="16"/>
+              </w:rPr>
+              <w:t>oui</w:t>
+            </w:r>
             <w:r>
               <w:rPr>
                 <w:color w:val="FF0000"/>
                 <w:sz w:val="16"/>
                 <w:szCs w:val="16"/>
               </w:rPr>
-              <w:t xml:space="preserve"> oui         </w:t>
-            </w:r>
-            <w:sdt>
-              <w:sdtPr>
-                <w:rPr>
-                  <w:color w:val="FF0000"/>
-                  <w:sz w:val="16"/>
-                  <w:szCs w:val="16"/>
-                </w:rPr>
-                <w:id w:val="-152530037"/>
-                <w14:checkbox>
-                  <w14:checked w14:val="0"/>
-                  <w14:checkedState w14:val="2612" w14:font="MS Gothic"/>
-                  <w14:uncheckedState w14:val="2610" w14:font="MS Gothic"/>
-                </w14:checkbox>
-              </w:sdtPr>
-              <w:sdtContent>
-                <w:r>
-                  <w:rPr>
-                    <w:rFonts w:ascii="MS Gothic" w:eastAsia="MS Gothic" w:hAnsi="MS Gothic" w:cs="MS Gothic" w:hint="eastAsia"/>
-                    <w:color w:val="FF0000"/>
-                    <w:sz w:val="16"/>
-                    <w:szCs w:val="16"/>
-                  </w:rPr>
-                  <w:t>☐</w:t>
-                </w:r>
-              </w:sdtContent>
-            </w:sdt>
-            <w:r>
-              <w:rPr>
-                <w:color w:val="FF0000"/>
+              <w:t xml:space="preserve">        </w:t>
+            </w:r>
+            <w:r>
+              <w:rPr>
+                <w:bCs/>
                 <w:sz w:val="16"/>
                 <w:szCs w:val="16"/>
-              </w:rPr>
-              <w:t xml:space="preserve"> non</w:t>
+                <w:shd w:val="clear" w:color="auto" w:fill="F7FAFF"/>
+              </w:rPr>
+              <w:t>${ISAIRPORT</w:t>
+            </w:r>
+            <w:r>
+              <w:rPr>
+                <w:bCs/>
+                <w:sz w:val="16"/>
+                <w:szCs w:val="16"/>
+                <w:shd w:val="clear" w:color="auto" w:fill="F7FAFF"/>
+              </w:rPr>
+              <w:t>NULL</w:t>
+            </w:r>
+            <w:r>
+              <w:rPr>
+                <w:bCs/>
+                <w:sz w:val="16"/>
+                <w:szCs w:val="16"/>
+                <w:shd w:val="clear" w:color="auto" w:fill="F7FAFF"/>
+              </w:rPr>
+              <w:t>}</w:t>
+            </w:r>
+            <w:r>
+              <w:rPr>
+                <w:bCs/>
+                <w:sz w:val="20"/>
+                <w:shd w:val="clear" w:color="auto" w:fill="F7FAFF"/>
+              </w:rPr>
+              <w:t xml:space="preserve"> </w:t>
+            </w:r>
+            <w:r>
+              <w:rPr>
+                <w:sz w:val="16"/>
+                <w:szCs w:val="16"/>
+              </w:rPr>
+              <w:t>non</w:t>
             </w:r>
           </w:p>
         </w:tc>
@@ -31454,6 +32673,7 @@
           <w:b/>
           <w:sz w:val="14"/>
         </w:rPr>
+        <w:lastRenderedPageBreak/>
         <w:t>SO</w:t>
       </w:r>
       <w:r>
@@ -31631,6 +32851,8 @@
         </w:rPr>
         <w:t xml:space="preserve"> : Architecte, </w:t>
       </w:r>
+      <w:proofErr w:type="spellStart"/>
+      <w:proofErr w:type="gramStart"/>
       <w:r>
         <w:rPr>
           <w:rFonts w:ascii="Arial" w:hAnsi="Arial" w:cs="Arial"/>
@@ -31641,6 +32863,8 @@
         </w:rPr>
         <w:t>M.Oe</w:t>
       </w:r>
+      <w:proofErr w:type="spellEnd"/>
+      <w:proofErr w:type="gramEnd"/>
       <w:r>
         <w:rPr>
           <w:rFonts w:ascii="Arial" w:hAnsi="Arial" w:cs="Arial"/>
@@ -31648,8 +32872,29 @@
           <w:sz w:val="12"/>
           <w:szCs w:val="14"/>
         </w:rPr>
-        <w:t xml:space="preserve"> : Maître d'Oeuvre, </w:t>
-      </w:r>
+        <w:t xml:space="preserve"> : Maître d'</w:t>
+      </w:r>
+      <w:proofErr w:type="spellStart"/>
+      <w:r>
+        <w:rPr>
+          <w:rFonts w:ascii="Arial" w:hAnsi="Arial" w:cs="Arial"/>
+          <w:i/>
+          <w:sz w:val="12"/>
+          <w:szCs w:val="14"/>
+        </w:rPr>
+        <w:t>Oeuvre</w:t>
+      </w:r>
+      <w:proofErr w:type="spellEnd"/>
+      <w:r>
+        <w:rPr>
+          <w:rFonts w:ascii="Arial" w:hAnsi="Arial" w:cs="Arial"/>
+          <w:i/>
+          <w:sz w:val="12"/>
+          <w:szCs w:val="14"/>
+        </w:rPr>
+        <w:t xml:space="preserve">, </w:t>
+      </w:r>
+      <w:proofErr w:type="spellStart"/>
       <w:r>
         <w:rPr>
           <w:rFonts w:ascii="Arial" w:hAnsi="Arial" w:cs="Arial"/>
@@ -31660,6 +32905,7 @@
         </w:rPr>
         <w:t>M.Ou</w:t>
       </w:r>
+      <w:proofErr w:type="spellEnd"/>
       <w:r>
         <w:rPr>
           <w:rFonts w:ascii="Arial" w:hAnsi="Arial" w:cs="Arial"/>
@@ -31994,6 +33240,8 @@
                 <w:szCs w:val="20"/>
               </w:rPr>
             </w:pPr>
+            <w:proofErr w:type="spellStart"/>
+            <w:proofErr w:type="gramStart"/>
             <w:r>
               <w:rPr>
                 <w:rFonts w:ascii="Arial" w:hAnsi="Arial" w:cs="Arial"/>
@@ -32011,8 +33259,20 @@
                 <w:szCs w:val="20"/>
                 <w:vertAlign w:val="subscript"/>
               </w:rPr>
-              <w:t>nT,A,tr</w:t>
-            </w:r>
+              <w:t>nT,A</w:t>
+            </w:r>
+            <w:proofErr w:type="gramEnd"/>
+            <w:r>
+              <w:rPr>
+                <w:rFonts w:ascii="Arial" w:hAnsi="Arial" w:cs="Arial"/>
+                <w:color w:val="000000"/>
+                <w:sz w:val="20"/>
+                <w:szCs w:val="20"/>
+                <w:vertAlign w:val="subscript"/>
+              </w:rPr>
+              <w:t>,tr</w:t>
+            </w:r>
+            <w:proofErr w:type="spellEnd"/>
             <w:r>
               <w:rPr>
                 <w:rFonts w:ascii="Arial" w:hAnsi="Arial" w:cs="Arial"/>
@@ -32052,6 +33312,8 @@
                 <w:szCs w:val="20"/>
               </w:rPr>
             </w:pPr>
+            <w:proofErr w:type="spellStart"/>
+            <w:proofErr w:type="gramStart"/>
             <w:r>
               <w:rPr>
                 <w:rFonts w:ascii="Arial" w:hAnsi="Arial" w:cs="Arial"/>
@@ -32069,8 +33331,20 @@
                 <w:szCs w:val="20"/>
                 <w:vertAlign w:val="subscript"/>
               </w:rPr>
-              <w:t>nT,A,tr</w:t>
-            </w:r>
+              <w:t>nT,A</w:t>
+            </w:r>
+            <w:proofErr w:type="gramEnd"/>
+            <w:r>
+              <w:rPr>
+                <w:rFonts w:ascii="Arial" w:hAnsi="Arial" w:cs="Arial"/>
+                <w:color w:val="000000"/>
+                <w:sz w:val="20"/>
+                <w:szCs w:val="20"/>
+                <w:vertAlign w:val="subscript"/>
+              </w:rPr>
+              <w:t>,tr</w:t>
+            </w:r>
+            <w:proofErr w:type="spellEnd"/>
             <w:r>
               <w:rPr>
                 <w:rFonts w:ascii="Arial" w:hAnsi="Arial" w:cs="Arial"/>
@@ -32244,6 +33518,7 @@
                 <w:szCs w:val="20"/>
               </w:rPr>
             </w:pPr>
+            <w:proofErr w:type="spellStart"/>
             <w:r>
               <w:rPr>
                 <w:rFonts w:ascii="Arial" w:hAnsi="Arial" w:cs="Arial"/>
@@ -32253,6 +33528,7 @@
               </w:rPr>
               <w:t>Eventuelles</w:t>
             </w:r>
+            <w:proofErr w:type="spellEnd"/>
           </w:p>
         </w:tc>
       </w:tr>
@@ -32384,7 +33660,27 @@
                 <w:sz w:val="20"/>
                 <w:szCs w:val="20"/>
               </w:rPr>
-              <w:t>(mesurée à 2m)</w:t>
+              <w:t>(</w:t>
+            </w:r>
+            <w:proofErr w:type="gramStart"/>
+            <w:r>
+              <w:rPr>
+                <w:rFonts w:ascii="Arial" w:hAnsi="Arial" w:cs="Arial"/>
+                <w:color w:val="000000"/>
+                <w:sz w:val="20"/>
+                <w:szCs w:val="20"/>
+              </w:rPr>
+              <w:t>mesurée</w:t>
+            </w:r>
+            <w:proofErr w:type="gramEnd"/>
+            <w:r>
+              <w:rPr>
+                <w:rFonts w:ascii="Arial" w:hAnsi="Arial" w:cs="Arial"/>
+                <w:color w:val="000000"/>
+                <w:sz w:val="20"/>
+                <w:szCs w:val="20"/>
+              </w:rPr>
+              <w:t xml:space="preserve"> à 2m)</w:t>
             </w:r>
           </w:p>
         </w:tc>
@@ -32475,14 +33771,45 @@
                 <w:szCs w:val="20"/>
               </w:rPr>
             </w:pPr>
-            <w:r>
-              <w:rPr>
-                <w:rFonts w:ascii="Arial" w:hAnsi="Arial" w:cs="Arial"/>
-                <w:color w:val="000000"/>
-                <w:sz w:val="20"/>
-                <w:szCs w:val="20"/>
-              </w:rPr>
-              <w:t>ou Escalier / Etage)</w:t>
+            <w:proofErr w:type="gramStart"/>
+            <w:r>
+              <w:rPr>
+                <w:rFonts w:ascii="Arial" w:hAnsi="Arial" w:cs="Arial"/>
+                <w:color w:val="000000"/>
+                <w:sz w:val="20"/>
+                <w:szCs w:val="20"/>
+              </w:rPr>
+              <w:t>ou</w:t>
+            </w:r>
+            <w:proofErr w:type="gramEnd"/>
+            <w:r>
+              <w:rPr>
+                <w:rFonts w:ascii="Arial" w:hAnsi="Arial" w:cs="Arial"/>
+                <w:color w:val="000000"/>
+                <w:sz w:val="20"/>
+                <w:szCs w:val="20"/>
+              </w:rPr>
+              <w:t xml:space="preserve"> Escalier / </w:t>
+            </w:r>
+            <w:proofErr w:type="spellStart"/>
+            <w:r>
+              <w:rPr>
+                <w:rFonts w:ascii="Arial" w:hAnsi="Arial" w:cs="Arial"/>
+                <w:color w:val="000000"/>
+                <w:sz w:val="20"/>
+                <w:szCs w:val="20"/>
+              </w:rPr>
+              <w:t>Etage</w:t>
+            </w:r>
+            <w:proofErr w:type="spellEnd"/>
+            <w:r>
+              <w:rPr>
+                <w:rFonts w:ascii="Arial" w:hAnsi="Arial" w:cs="Arial"/>
+                <w:color w:val="000000"/>
+                <w:sz w:val="20"/>
+                <w:szCs w:val="20"/>
+              </w:rPr>
+              <w:t>)</w:t>
             </w:r>
           </w:p>
         </w:tc>
@@ -33314,6 +34641,8 @@
                 <w:szCs w:val="20"/>
               </w:rPr>
             </w:pPr>
+            <w:proofErr w:type="spellStart"/>
+            <w:proofErr w:type="gramStart"/>
             <w:r>
               <w:rPr>
                 <w:rFonts w:ascii="Arial" w:hAnsi="Arial" w:cs="Arial"/>
@@ -33333,6 +34662,8 @@
               </w:rPr>
               <w:t>nT,A</w:t>
             </w:r>
+            <w:proofErr w:type="spellEnd"/>
+            <w:proofErr w:type="gramEnd"/>
             <w:r>
               <w:rPr>
                 <w:rFonts w:ascii="Arial" w:hAnsi="Arial" w:cs="Arial"/>
@@ -33372,6 +34703,8 @@
                 <w:szCs w:val="20"/>
               </w:rPr>
             </w:pPr>
+            <w:proofErr w:type="spellStart"/>
+            <w:proofErr w:type="gramStart"/>
             <w:r>
               <w:rPr>
                 <w:rFonts w:ascii="Arial" w:hAnsi="Arial" w:cs="Arial"/>
@@ -33391,6 +34724,8 @@
               </w:rPr>
               <w:t>nT,A</w:t>
             </w:r>
+            <w:proofErr w:type="spellEnd"/>
+            <w:proofErr w:type="gramEnd"/>
             <w:r>
               <w:rPr>
                 <w:rFonts w:ascii="Arial" w:hAnsi="Arial" w:cs="Arial"/>
@@ -33561,6 +34896,7 @@
                 <w:szCs w:val="20"/>
               </w:rPr>
             </w:pPr>
+            <w:proofErr w:type="gramStart"/>
             <w:r>
               <w:rPr>
                 <w:rFonts w:ascii="Arial" w:hAnsi="Arial" w:cs="Arial"/>
@@ -33570,6 +34906,7 @@
               </w:rPr>
               <w:t>éventuelles</w:t>
             </w:r>
+            <w:proofErr w:type="gramEnd"/>
           </w:p>
         </w:tc>
       </w:tr>
@@ -33715,14 +35052,45 @@
                 <w:szCs w:val="20"/>
               </w:rPr>
             </w:pPr>
-            <w:r>
-              <w:rPr>
-                <w:rFonts w:ascii="Arial" w:hAnsi="Arial" w:cs="Arial"/>
-                <w:color w:val="000000"/>
-                <w:sz w:val="20"/>
-                <w:szCs w:val="20"/>
-              </w:rPr>
-              <w:t>ou Escalier / Etage)</w:t>
+            <w:proofErr w:type="gramStart"/>
+            <w:r>
+              <w:rPr>
+                <w:rFonts w:ascii="Arial" w:hAnsi="Arial" w:cs="Arial"/>
+                <w:color w:val="000000"/>
+                <w:sz w:val="20"/>
+                <w:szCs w:val="20"/>
+              </w:rPr>
+              <w:t>ou</w:t>
+            </w:r>
+            <w:proofErr w:type="gramEnd"/>
+            <w:r>
+              <w:rPr>
+                <w:rFonts w:ascii="Arial" w:hAnsi="Arial" w:cs="Arial"/>
+                <w:color w:val="000000"/>
+                <w:sz w:val="20"/>
+                <w:szCs w:val="20"/>
+              </w:rPr>
+              <w:t xml:space="preserve"> Escalier / </w:t>
+            </w:r>
+            <w:proofErr w:type="spellStart"/>
+            <w:r>
+              <w:rPr>
+                <w:rFonts w:ascii="Arial" w:hAnsi="Arial" w:cs="Arial"/>
+                <w:color w:val="000000"/>
+                <w:sz w:val="20"/>
+                <w:szCs w:val="20"/>
+              </w:rPr>
+              <w:t>Etage</w:t>
+            </w:r>
+            <w:proofErr w:type="spellEnd"/>
+            <w:r>
+              <w:rPr>
+                <w:rFonts w:ascii="Arial" w:hAnsi="Arial" w:cs="Arial"/>
+                <w:color w:val="000000"/>
+                <w:sz w:val="20"/>
+                <w:szCs w:val="20"/>
+              </w:rPr>
+              <w:t>)</w:t>
             </w:r>
           </w:p>
         </w:tc>
@@ -33813,14 +35181,45 @@
                 <w:szCs w:val="20"/>
               </w:rPr>
             </w:pPr>
-            <w:r>
-              <w:rPr>
-                <w:rFonts w:ascii="Arial" w:hAnsi="Arial" w:cs="Arial"/>
-                <w:color w:val="000000"/>
-                <w:sz w:val="20"/>
-                <w:szCs w:val="20"/>
-              </w:rPr>
-              <w:t>ou Escalier / Etage)</w:t>
+            <w:proofErr w:type="gramStart"/>
+            <w:r>
+              <w:rPr>
+                <w:rFonts w:ascii="Arial" w:hAnsi="Arial" w:cs="Arial"/>
+                <w:color w:val="000000"/>
+                <w:sz w:val="20"/>
+                <w:szCs w:val="20"/>
+              </w:rPr>
+              <w:t>ou</w:t>
+            </w:r>
+            <w:proofErr w:type="gramEnd"/>
+            <w:r>
+              <w:rPr>
+                <w:rFonts w:ascii="Arial" w:hAnsi="Arial" w:cs="Arial"/>
+                <w:color w:val="000000"/>
+                <w:sz w:val="20"/>
+                <w:szCs w:val="20"/>
+              </w:rPr>
+              <w:t xml:space="preserve"> Escalier / </w:t>
+            </w:r>
+            <w:proofErr w:type="spellStart"/>
+            <w:r>
+              <w:rPr>
+                <w:rFonts w:ascii="Arial" w:hAnsi="Arial" w:cs="Arial"/>
+                <w:color w:val="000000"/>
+                <w:sz w:val="20"/>
+                <w:szCs w:val="20"/>
+              </w:rPr>
+              <w:t>Etage</w:t>
+            </w:r>
+            <w:proofErr w:type="spellEnd"/>
+            <w:r>
+              <w:rPr>
+                <w:rFonts w:ascii="Arial" w:hAnsi="Arial" w:cs="Arial"/>
+                <w:color w:val="000000"/>
+                <w:sz w:val="20"/>
+                <w:szCs w:val="20"/>
+              </w:rPr>
+              <w:t>)</w:t>
             </w:r>
           </w:p>
         </w:tc>
@@ -34633,6 +36032,7 @@
                 <w:szCs w:val="20"/>
               </w:rPr>
             </w:pPr>
+            <w:proofErr w:type="gramStart"/>
             <w:r>
               <w:rPr>
                 <w:rFonts w:ascii="Arial" w:hAnsi="Arial" w:cs="Arial"/>
@@ -34642,6 +36042,7 @@
               </w:rPr>
               <w:t>L’</w:t>
             </w:r>
+            <w:proofErr w:type="spellStart"/>
             <w:r>
               <w:rPr>
                 <w:rFonts w:ascii="Arial" w:hAnsi="Arial" w:cs="Arial"/>
@@ -34652,6 +36053,8 @@
               </w:rPr>
               <w:t>nT,w</w:t>
             </w:r>
+            <w:proofErr w:type="spellEnd"/>
+            <w:proofErr w:type="gramEnd"/>
             <w:r>
               <w:rPr>
                 <w:rFonts w:ascii="Arial" w:hAnsi="Arial" w:cs="Arial"/>
@@ -34691,6 +36094,7 @@
                 <w:szCs w:val="20"/>
               </w:rPr>
             </w:pPr>
+            <w:proofErr w:type="gramStart"/>
             <w:r>
               <w:rPr>
                 <w:rFonts w:ascii="Arial" w:hAnsi="Arial" w:cs="Arial"/>
@@ -34700,6 +36104,7 @@
               </w:rPr>
               <w:t>L’</w:t>
             </w:r>
+            <w:proofErr w:type="spellStart"/>
             <w:r>
               <w:rPr>
                 <w:rFonts w:ascii="Arial" w:hAnsi="Arial" w:cs="Arial"/>
@@ -34710,6 +36115,8 @@
               </w:rPr>
               <w:t>nT,w</w:t>
             </w:r>
+            <w:proofErr w:type="spellEnd"/>
+            <w:proofErr w:type="gramEnd"/>
             <w:r>
               <w:rPr>
                 <w:rFonts w:ascii="Arial" w:hAnsi="Arial" w:cs="Arial"/>
@@ -34882,6 +36289,7 @@
                 <w:szCs w:val="20"/>
               </w:rPr>
             </w:pPr>
+            <w:proofErr w:type="gramStart"/>
             <w:r>
               <w:rPr>
                 <w:rFonts w:ascii="Arial" w:hAnsi="Arial" w:cs="Arial"/>
@@ -34892,6 +36300,7 @@
               <w:lastRenderedPageBreak/>
               <w:t>et</w:t>
             </w:r>
+            <w:proofErr w:type="gramEnd"/>
           </w:p>
           <w:p>
             <w:pPr>
@@ -35064,14 +36473,45 @@
                 <w:szCs w:val="20"/>
               </w:rPr>
             </w:pPr>
-            <w:r>
-              <w:rPr>
-                <w:rFonts w:ascii="Arial" w:hAnsi="Arial" w:cs="Arial"/>
-                <w:color w:val="000000"/>
-                <w:sz w:val="20"/>
-                <w:szCs w:val="20"/>
-              </w:rPr>
-              <w:t>ou Escalier / Etage)</w:t>
+            <w:proofErr w:type="gramStart"/>
+            <w:r>
+              <w:rPr>
+                <w:rFonts w:ascii="Arial" w:hAnsi="Arial" w:cs="Arial"/>
+                <w:color w:val="000000"/>
+                <w:sz w:val="20"/>
+                <w:szCs w:val="20"/>
+              </w:rPr>
+              <w:t>ou</w:t>
+            </w:r>
+            <w:proofErr w:type="gramEnd"/>
+            <w:r>
+              <w:rPr>
+                <w:rFonts w:ascii="Arial" w:hAnsi="Arial" w:cs="Arial"/>
+                <w:color w:val="000000"/>
+                <w:sz w:val="20"/>
+                <w:szCs w:val="20"/>
+              </w:rPr>
+              <w:t xml:space="preserve"> Escalier / </w:t>
+            </w:r>
+            <w:proofErr w:type="spellStart"/>
+            <w:r>
+              <w:rPr>
+                <w:rFonts w:ascii="Arial" w:hAnsi="Arial" w:cs="Arial"/>
+                <w:color w:val="000000"/>
+                <w:sz w:val="20"/>
+                <w:szCs w:val="20"/>
+              </w:rPr>
+              <w:t>Etage</w:t>
+            </w:r>
+            <w:proofErr w:type="spellEnd"/>
+            <w:r>
+              <w:rPr>
+                <w:rFonts w:ascii="Arial" w:hAnsi="Arial" w:cs="Arial"/>
+                <w:color w:val="000000"/>
+                <w:sz w:val="20"/>
+                <w:szCs w:val="20"/>
+              </w:rPr>
+              <w:t>)</w:t>
             </w:r>
           </w:p>
         </w:tc>
@@ -35162,14 +36602,45 @@
                 <w:szCs w:val="20"/>
               </w:rPr>
             </w:pPr>
-            <w:r>
-              <w:rPr>
-                <w:rFonts w:ascii="Arial" w:hAnsi="Arial" w:cs="Arial"/>
-                <w:color w:val="000000"/>
-                <w:sz w:val="20"/>
-                <w:szCs w:val="20"/>
-              </w:rPr>
-              <w:t>ou Escalier / Etage)</w:t>
+            <w:proofErr w:type="gramStart"/>
+            <w:r>
+              <w:rPr>
+                <w:rFonts w:ascii="Arial" w:hAnsi="Arial" w:cs="Arial"/>
+                <w:color w:val="000000"/>
+                <w:sz w:val="20"/>
+                <w:szCs w:val="20"/>
+              </w:rPr>
+              <w:t>ou</w:t>
+            </w:r>
+            <w:proofErr w:type="gramEnd"/>
+            <w:r>
+              <w:rPr>
+                <w:rFonts w:ascii="Arial" w:hAnsi="Arial" w:cs="Arial"/>
+                <w:color w:val="000000"/>
+                <w:sz w:val="20"/>
+                <w:szCs w:val="20"/>
+              </w:rPr>
+              <w:t xml:space="preserve"> Escalier / </w:t>
+            </w:r>
+            <w:proofErr w:type="spellStart"/>
+            <w:r>
+              <w:rPr>
+                <w:rFonts w:ascii="Arial" w:hAnsi="Arial" w:cs="Arial"/>
+                <w:color w:val="000000"/>
+                <w:sz w:val="20"/>
+                <w:szCs w:val="20"/>
+              </w:rPr>
+              <w:t>Etage</w:t>
+            </w:r>
+            <w:proofErr w:type="spellEnd"/>
+            <w:r>
+              <w:rPr>
+                <w:rFonts w:ascii="Arial" w:hAnsi="Arial" w:cs="Arial"/>
+                <w:color w:val="000000"/>
+                <w:sz w:val="20"/>
+                <w:szCs w:val="20"/>
+              </w:rPr>
+              <w:t>)</w:t>
             </w:r>
           </w:p>
         </w:tc>
@@ -35794,6 +37265,7 @@
                 <w:szCs w:val="20"/>
               </w:rPr>
             </w:pPr>
+            <w:proofErr w:type="spellStart"/>
             <w:r>
               <w:rPr>
                 <w:rFonts w:ascii="Arial" w:hAnsi="Arial" w:cs="Arial"/>
@@ -35803,6 +37275,7 @@
               </w:rPr>
               <w:t>Emission</w:t>
             </w:r>
+            <w:proofErr w:type="spellEnd"/>
           </w:p>
         </w:tc>
         <w:tc>
@@ -35869,6 +37342,7 @@
                 <w:szCs w:val="20"/>
               </w:rPr>
             </w:pPr>
+            <w:proofErr w:type="spellStart"/>
             <w:r>
               <w:rPr>
                 <w:rFonts w:ascii="Arial" w:hAnsi="Arial" w:cs="Arial"/>
@@ -35888,15 +37362,27 @@
               </w:rPr>
               <w:t>nAT</w:t>
             </w:r>
-            <w:r>
-              <w:rPr>
-                <w:rFonts w:ascii="Arial" w:hAnsi="Arial" w:cs="Arial"/>
-                <w:color w:val="000000"/>
-                <w:sz w:val="20"/>
-                <w:szCs w:val="20"/>
-              </w:rPr>
-              <w:t xml:space="preserve"> mesuré en dBA</w:t>
-            </w:r>
+            <w:proofErr w:type="spellEnd"/>
+            <w:r>
+              <w:rPr>
+                <w:rFonts w:ascii="Arial" w:hAnsi="Arial" w:cs="Arial"/>
+                <w:color w:val="000000"/>
+                <w:sz w:val="20"/>
+                <w:szCs w:val="20"/>
+              </w:rPr>
+              <w:t xml:space="preserve"> mesuré en </w:t>
+            </w:r>
+            <w:proofErr w:type="spellStart"/>
+            <w:r>
+              <w:rPr>
+                <w:rFonts w:ascii="Arial" w:hAnsi="Arial" w:cs="Arial"/>
+                <w:color w:val="000000"/>
+                <w:sz w:val="20"/>
+                <w:szCs w:val="20"/>
+              </w:rPr>
+              <w:t>dBA</w:t>
+            </w:r>
+            <w:proofErr w:type="spellEnd"/>
           </w:p>
         </w:tc>
         <w:tc>
@@ -35927,6 +37413,7 @@
                 <w:szCs w:val="20"/>
               </w:rPr>
             </w:pPr>
+            <w:proofErr w:type="spellStart"/>
             <w:r>
               <w:rPr>
                 <w:rFonts w:ascii="Arial" w:hAnsi="Arial" w:cs="Arial"/>
@@ -35946,15 +37433,27 @@
               </w:rPr>
               <w:t>nAT</w:t>
             </w:r>
-            <w:r>
-              <w:rPr>
-                <w:rFonts w:ascii="Arial" w:hAnsi="Arial" w:cs="Arial"/>
-                <w:color w:val="000000"/>
-                <w:sz w:val="20"/>
-                <w:szCs w:val="20"/>
-              </w:rPr>
-              <w:t xml:space="preserve"> objectif RA 1999 en dBA</w:t>
-            </w:r>
+            <w:proofErr w:type="spellEnd"/>
+            <w:r>
+              <w:rPr>
+                <w:rFonts w:ascii="Arial" w:hAnsi="Arial" w:cs="Arial"/>
+                <w:color w:val="000000"/>
+                <w:sz w:val="20"/>
+                <w:szCs w:val="20"/>
+              </w:rPr>
+              <w:t xml:space="preserve"> objectif RA 1999 en </w:t>
+            </w:r>
+            <w:proofErr w:type="spellStart"/>
+            <w:r>
+              <w:rPr>
+                <w:rFonts w:ascii="Arial" w:hAnsi="Arial" w:cs="Arial"/>
+                <w:color w:val="000000"/>
+                <w:sz w:val="20"/>
+                <w:szCs w:val="20"/>
+              </w:rPr>
+              <w:t>dBA</w:t>
+            </w:r>
+            <w:proofErr w:type="spellEnd"/>
           </w:p>
         </w:tc>
         <w:tc>
@@ -36013,7 +37512,17 @@
                 <w:sz w:val="20"/>
                 <w:szCs w:val="20"/>
               </w:rPr>
-              <w:t xml:space="preserve"> en dB</w:t>
+              <w:t xml:space="preserve"> en </w:t>
+            </w:r>
+            <w:proofErr w:type="spellStart"/>
+            <w:r>
+              <w:rPr>
+                <w:rFonts w:ascii="Arial" w:hAnsi="Arial" w:cs="Arial"/>
+                <w:color w:val="000000"/>
+                <w:sz w:val="20"/>
+                <w:szCs w:val="20"/>
+              </w:rPr>
+              <w:t>dB</w:t>
             </w:r>
             <w:r>
               <w:rPr>
@@ -36024,6 +37533,7 @@
               </w:rPr>
               <w:t>A</w:t>
             </w:r>
+            <w:proofErr w:type="spellEnd"/>
           </w:p>
         </w:tc>
         <w:tc>
@@ -36128,6 +37638,7 @@
                 <w:szCs w:val="20"/>
               </w:rPr>
             </w:pPr>
+            <w:proofErr w:type="gramStart"/>
             <w:r>
               <w:rPr>
                 <w:rFonts w:ascii="Arial" w:hAnsi="Arial" w:cs="Arial"/>
@@ -36137,6 +37648,7 @@
               </w:rPr>
               <w:t>éventuelles</w:t>
             </w:r>
+            <w:proofErr w:type="gramEnd"/>
           </w:p>
         </w:tc>
       </w:tr>
@@ -36233,6 +37745,7 @@
                 <w:szCs w:val="20"/>
               </w:rPr>
             </w:pPr>
+            <w:proofErr w:type="gramStart"/>
             <w:r>
               <w:rPr>
                 <w:rFonts w:ascii="Arial" w:hAnsi="Arial" w:cs="Arial"/>
@@ -36242,6 +37755,7 @@
               </w:rPr>
               <w:t>et</w:t>
             </w:r>
+            <w:proofErr w:type="gramEnd"/>
           </w:p>
           <w:p>
             <w:pPr>
@@ -36272,6 +37786,7 @@
                 <w:szCs w:val="20"/>
               </w:rPr>
             </w:pPr>
+            <w:proofErr w:type="gramStart"/>
             <w:r>
               <w:rPr>
                 <w:rFonts w:ascii="Arial" w:hAnsi="Arial" w:cs="Arial"/>
@@ -36281,6 +37796,7 @@
               </w:rPr>
               <w:t>position</w:t>
             </w:r>
+            <w:proofErr w:type="gramEnd"/>
           </w:p>
           <w:p>
             <w:pPr>
@@ -36318,7 +37834,27 @@
                 <w:sz w:val="20"/>
                 <w:szCs w:val="20"/>
               </w:rPr>
-              <w:t>(Pièce / Logement / Bâtiment ou Escalier / Etage)</w:t>
+              <w:t xml:space="preserve">(Pièce / Logement / Bâtiment ou Escalier / </w:t>
+            </w:r>
+            <w:proofErr w:type="spellStart"/>
+            <w:r>
+              <w:rPr>
+                <w:rFonts w:ascii="Arial" w:hAnsi="Arial" w:cs="Arial"/>
+                <w:color w:val="000000"/>
+                <w:sz w:val="20"/>
+                <w:szCs w:val="20"/>
+              </w:rPr>
+              <w:t>Etage</w:t>
+            </w:r>
+            <w:proofErr w:type="spellEnd"/>
+            <w:r>
+              <w:rPr>
+                <w:rFonts w:ascii="Arial" w:hAnsi="Arial" w:cs="Arial"/>
+                <w:color w:val="000000"/>
+                <w:sz w:val="20"/>
+                <w:szCs w:val="20"/>
+              </w:rPr>
+              <w:t>)</w:t>
             </w:r>
           </w:p>
         </w:tc>
@@ -36370,14 +37906,45 @@
                 <w:szCs w:val="20"/>
               </w:rPr>
             </w:pPr>
-            <w:r>
-              <w:rPr>
-                <w:rFonts w:ascii="Arial" w:hAnsi="Arial" w:cs="Arial"/>
-                <w:color w:val="000000"/>
-                <w:sz w:val="20"/>
-                <w:szCs w:val="20"/>
-              </w:rPr>
-              <w:t>ou Escalier / Etage)</w:t>
+            <w:proofErr w:type="gramStart"/>
+            <w:r>
+              <w:rPr>
+                <w:rFonts w:ascii="Arial" w:hAnsi="Arial" w:cs="Arial"/>
+                <w:color w:val="000000"/>
+                <w:sz w:val="20"/>
+                <w:szCs w:val="20"/>
+              </w:rPr>
+              <w:t>ou</w:t>
+            </w:r>
+            <w:proofErr w:type="gramEnd"/>
+            <w:r>
+              <w:rPr>
+                <w:rFonts w:ascii="Arial" w:hAnsi="Arial" w:cs="Arial"/>
+                <w:color w:val="000000"/>
+                <w:sz w:val="20"/>
+                <w:szCs w:val="20"/>
+              </w:rPr>
+              <w:t xml:space="preserve"> Escalier / </w:t>
+            </w:r>
+            <w:proofErr w:type="spellStart"/>
+            <w:r>
+              <w:rPr>
+                <w:rFonts w:ascii="Arial" w:hAnsi="Arial" w:cs="Arial"/>
+                <w:color w:val="000000"/>
+                <w:sz w:val="20"/>
+                <w:szCs w:val="20"/>
+              </w:rPr>
+              <w:t>Etage</w:t>
+            </w:r>
+            <w:proofErr w:type="spellEnd"/>
+            <w:r>
+              <w:rPr>
+                <w:rFonts w:ascii="Arial" w:hAnsi="Arial" w:cs="Arial"/>
+                <w:color w:val="000000"/>
+                <w:sz w:val="20"/>
+                <w:szCs w:val="20"/>
+              </w:rPr>
+              <w:t>)</w:t>
             </w:r>
           </w:p>
         </w:tc>
@@ -37059,6 +38626,7 @@
                 <w:szCs w:val="20"/>
               </w:rPr>
             </w:pPr>
+            <w:proofErr w:type="spellStart"/>
             <w:r>
               <w:rPr>
                 <w:rFonts w:ascii="Arial" w:hAnsi="Arial" w:cs="Arial"/>
@@ -37068,6 +38636,7 @@
               </w:rPr>
               <w:t>Emission</w:t>
             </w:r>
+            <w:proofErr w:type="spellEnd"/>
           </w:p>
         </w:tc>
         <w:tc>
@@ -37134,6 +38703,7 @@
                 <w:szCs w:val="20"/>
               </w:rPr>
             </w:pPr>
+            <w:proofErr w:type="spellStart"/>
             <w:r>
               <w:rPr>
                 <w:rFonts w:ascii="Arial" w:hAnsi="Arial" w:cs="Arial"/>
@@ -37153,15 +38723,27 @@
               </w:rPr>
               <w:t>nAT</w:t>
             </w:r>
-            <w:r>
-              <w:rPr>
-                <w:rFonts w:ascii="Arial" w:hAnsi="Arial" w:cs="Arial"/>
-                <w:color w:val="000000"/>
-                <w:sz w:val="20"/>
-                <w:szCs w:val="20"/>
-              </w:rPr>
-              <w:t xml:space="preserve"> mesuré en dBA</w:t>
-            </w:r>
+            <w:proofErr w:type="spellEnd"/>
+            <w:r>
+              <w:rPr>
+                <w:rFonts w:ascii="Arial" w:hAnsi="Arial" w:cs="Arial"/>
+                <w:color w:val="000000"/>
+                <w:sz w:val="20"/>
+                <w:szCs w:val="20"/>
+              </w:rPr>
+              <w:t xml:space="preserve"> mesuré en </w:t>
+            </w:r>
+            <w:proofErr w:type="spellStart"/>
+            <w:r>
+              <w:rPr>
+                <w:rFonts w:ascii="Arial" w:hAnsi="Arial" w:cs="Arial"/>
+                <w:color w:val="000000"/>
+                <w:sz w:val="20"/>
+                <w:szCs w:val="20"/>
+              </w:rPr>
+              <w:t>dBA</w:t>
+            </w:r>
+            <w:proofErr w:type="spellEnd"/>
           </w:p>
         </w:tc>
         <w:tc>
@@ -37192,6 +38774,7 @@
                 <w:szCs w:val="20"/>
               </w:rPr>
             </w:pPr>
+            <w:proofErr w:type="spellStart"/>
             <w:r>
               <w:rPr>
                 <w:rFonts w:ascii="Arial" w:hAnsi="Arial" w:cs="Arial"/>
@@ -37211,15 +38794,27 @@
               </w:rPr>
               <w:t>nAT</w:t>
             </w:r>
-            <w:r>
-              <w:rPr>
-                <w:rFonts w:ascii="Arial" w:hAnsi="Arial" w:cs="Arial"/>
-                <w:color w:val="000000"/>
-                <w:sz w:val="20"/>
-                <w:szCs w:val="20"/>
-              </w:rPr>
-              <w:t xml:space="preserve"> objectif RA 1999 en dBA</w:t>
-            </w:r>
+            <w:proofErr w:type="spellEnd"/>
+            <w:r>
+              <w:rPr>
+                <w:rFonts w:ascii="Arial" w:hAnsi="Arial" w:cs="Arial"/>
+                <w:color w:val="000000"/>
+                <w:sz w:val="20"/>
+                <w:szCs w:val="20"/>
+              </w:rPr>
+              <w:t xml:space="preserve"> objectif RA 1999 en </w:t>
+            </w:r>
+            <w:proofErr w:type="spellStart"/>
+            <w:r>
+              <w:rPr>
+                <w:rFonts w:ascii="Arial" w:hAnsi="Arial" w:cs="Arial"/>
+                <w:color w:val="000000"/>
+                <w:sz w:val="20"/>
+                <w:szCs w:val="20"/>
+              </w:rPr>
+              <w:t>dBA</w:t>
+            </w:r>
+            <w:proofErr w:type="spellEnd"/>
           </w:p>
         </w:tc>
         <w:tc>
@@ -37278,7 +38873,17 @@
                 <w:sz w:val="20"/>
                 <w:szCs w:val="20"/>
               </w:rPr>
-              <w:t xml:space="preserve"> en dB</w:t>
+              <w:t xml:space="preserve"> en </w:t>
+            </w:r>
+            <w:proofErr w:type="spellStart"/>
+            <w:r>
+              <w:rPr>
+                <w:rFonts w:ascii="Arial" w:hAnsi="Arial" w:cs="Arial"/>
+                <w:color w:val="000000"/>
+                <w:sz w:val="20"/>
+                <w:szCs w:val="20"/>
+              </w:rPr>
+              <w:t>dB</w:t>
             </w:r>
             <w:r>
               <w:rPr>
@@ -37289,6 +38894,7 @@
               </w:rPr>
               <w:t>A</w:t>
             </w:r>
+            <w:proofErr w:type="spellEnd"/>
           </w:p>
         </w:tc>
         <w:tc>
@@ -37393,6 +38999,7 @@
                 <w:szCs w:val="20"/>
               </w:rPr>
             </w:pPr>
+            <w:proofErr w:type="gramStart"/>
             <w:r>
               <w:rPr>
                 <w:rFonts w:ascii="Arial" w:hAnsi="Arial" w:cs="Arial"/>
@@ -37402,6 +39009,7 @@
               </w:rPr>
               <w:t>éventuelles</w:t>
             </w:r>
+            <w:proofErr w:type="gramEnd"/>
           </w:p>
         </w:tc>
       </w:tr>
@@ -37498,6 +39106,7 @@
                 <w:szCs w:val="20"/>
               </w:rPr>
             </w:pPr>
+            <w:proofErr w:type="gramStart"/>
             <w:r>
               <w:rPr>
                 <w:rFonts w:ascii="Arial" w:hAnsi="Arial" w:cs="Arial"/>
@@ -37507,6 +39116,7 @@
               </w:rPr>
               <w:t>et</w:t>
             </w:r>
+            <w:proofErr w:type="gramEnd"/>
           </w:p>
           <w:p>
             <w:pPr>
@@ -37537,6 +39147,7 @@
                 <w:szCs w:val="20"/>
               </w:rPr>
             </w:pPr>
+            <w:proofErr w:type="gramStart"/>
             <w:r>
               <w:rPr>
                 <w:rFonts w:ascii="Arial" w:hAnsi="Arial" w:cs="Arial"/>
@@ -37546,6 +39157,7 @@
               </w:rPr>
               <w:t>position</w:t>
             </w:r>
+            <w:proofErr w:type="gramEnd"/>
           </w:p>
           <w:p>
             <w:pPr>
@@ -37583,7 +39195,27 @@
                 <w:sz w:val="20"/>
                 <w:szCs w:val="20"/>
               </w:rPr>
-              <w:t>(Pièce / Logement / Bâtiment ou Escalier / Etage)</w:t>
+              <w:t xml:space="preserve">(Pièce / Logement / Bâtiment ou Escalier / </w:t>
+            </w:r>
+            <w:proofErr w:type="spellStart"/>
+            <w:r>
+              <w:rPr>
+                <w:rFonts w:ascii="Arial" w:hAnsi="Arial" w:cs="Arial"/>
+                <w:color w:val="000000"/>
+                <w:sz w:val="20"/>
+                <w:szCs w:val="20"/>
+              </w:rPr>
+              <w:t>Etage</w:t>
+            </w:r>
+            <w:proofErr w:type="spellEnd"/>
+            <w:r>
+              <w:rPr>
+                <w:rFonts w:ascii="Arial" w:hAnsi="Arial" w:cs="Arial"/>
+                <w:color w:val="000000"/>
+                <w:sz w:val="20"/>
+                <w:szCs w:val="20"/>
+              </w:rPr>
+              <w:t>)</w:t>
             </w:r>
           </w:p>
         </w:tc>
@@ -37635,14 +39267,45 @@
                 <w:szCs w:val="20"/>
               </w:rPr>
             </w:pPr>
-            <w:r>
-              <w:rPr>
-                <w:rFonts w:ascii="Arial" w:hAnsi="Arial" w:cs="Arial"/>
-                <w:color w:val="000000"/>
-                <w:sz w:val="20"/>
-                <w:szCs w:val="20"/>
-              </w:rPr>
-              <w:t>ou Escalier / Etage)</w:t>
+            <w:proofErr w:type="gramStart"/>
+            <w:r>
+              <w:rPr>
+                <w:rFonts w:ascii="Arial" w:hAnsi="Arial" w:cs="Arial"/>
+                <w:color w:val="000000"/>
+                <w:sz w:val="20"/>
+                <w:szCs w:val="20"/>
+              </w:rPr>
+              <w:t>ou</w:t>
+            </w:r>
+            <w:proofErr w:type="gramEnd"/>
+            <w:r>
+              <w:rPr>
+                <w:rFonts w:ascii="Arial" w:hAnsi="Arial" w:cs="Arial"/>
+                <w:color w:val="000000"/>
+                <w:sz w:val="20"/>
+                <w:szCs w:val="20"/>
+              </w:rPr>
+              <w:t xml:space="preserve"> Escalier / </w:t>
+            </w:r>
+            <w:proofErr w:type="spellStart"/>
+            <w:r>
+              <w:rPr>
+                <w:rFonts w:ascii="Arial" w:hAnsi="Arial" w:cs="Arial"/>
+                <w:color w:val="000000"/>
+                <w:sz w:val="20"/>
+                <w:szCs w:val="20"/>
+              </w:rPr>
+              <w:t>Etage</w:t>
+            </w:r>
+            <w:proofErr w:type="spellEnd"/>
+            <w:r>
+              <w:rPr>
+                <w:rFonts w:ascii="Arial" w:hAnsi="Arial" w:cs="Arial"/>
+                <w:color w:val="000000"/>
+                <w:sz w:val="20"/>
+                <w:szCs w:val="20"/>
+              </w:rPr>
+              <w:t>)</w:t>
             </w:r>
           </w:p>
         </w:tc>
@@ -38328,6 +39991,7 @@
                 <w:szCs w:val="20"/>
               </w:rPr>
             </w:pPr>
+            <w:proofErr w:type="spellStart"/>
             <w:r>
               <w:rPr>
                 <w:rFonts w:ascii="Arial" w:hAnsi="Arial" w:cs="Arial"/>
@@ -38337,6 +40001,7 @@
               </w:rPr>
               <w:t>Emission</w:t>
             </w:r>
+            <w:proofErr w:type="spellEnd"/>
           </w:p>
         </w:tc>
         <w:tc>
@@ -38403,6 +40068,7 @@
                 <w:szCs w:val="20"/>
               </w:rPr>
             </w:pPr>
+            <w:proofErr w:type="spellStart"/>
             <w:r>
               <w:rPr>
                 <w:rFonts w:ascii="Arial" w:hAnsi="Arial" w:cs="Arial"/>
@@ -38422,15 +40088,27 @@
               </w:rPr>
               <w:t>nAT</w:t>
             </w:r>
-            <w:r>
-              <w:rPr>
-                <w:rFonts w:ascii="Arial" w:hAnsi="Arial" w:cs="Arial"/>
-                <w:color w:val="000000"/>
-                <w:sz w:val="20"/>
-                <w:szCs w:val="20"/>
-              </w:rPr>
-              <w:t xml:space="preserve"> mesuré en dBA</w:t>
-            </w:r>
+            <w:proofErr w:type="spellEnd"/>
+            <w:r>
+              <w:rPr>
+                <w:rFonts w:ascii="Arial" w:hAnsi="Arial" w:cs="Arial"/>
+                <w:color w:val="000000"/>
+                <w:sz w:val="20"/>
+                <w:szCs w:val="20"/>
+              </w:rPr>
+              <w:t xml:space="preserve"> mesuré en </w:t>
+            </w:r>
+            <w:proofErr w:type="spellStart"/>
+            <w:r>
+              <w:rPr>
+                <w:rFonts w:ascii="Arial" w:hAnsi="Arial" w:cs="Arial"/>
+                <w:color w:val="000000"/>
+                <w:sz w:val="20"/>
+                <w:szCs w:val="20"/>
+              </w:rPr>
+              <w:t>dBA</w:t>
+            </w:r>
+            <w:proofErr w:type="spellEnd"/>
           </w:p>
         </w:tc>
         <w:tc>
@@ -38461,6 +40139,7 @@
                 <w:szCs w:val="20"/>
               </w:rPr>
             </w:pPr>
+            <w:proofErr w:type="spellStart"/>
             <w:r>
               <w:rPr>
                 <w:rFonts w:ascii="Arial" w:hAnsi="Arial" w:cs="Arial"/>
@@ -38480,15 +40159,27 @@
               </w:rPr>
               <w:t>nAT</w:t>
             </w:r>
-            <w:r>
-              <w:rPr>
-                <w:rFonts w:ascii="Arial" w:hAnsi="Arial" w:cs="Arial"/>
-                <w:color w:val="000000"/>
-                <w:sz w:val="20"/>
-                <w:szCs w:val="20"/>
-              </w:rPr>
-              <w:t xml:space="preserve"> objectif RA 1999 en dBA</w:t>
-            </w:r>
+            <w:proofErr w:type="spellEnd"/>
+            <w:r>
+              <w:rPr>
+                <w:rFonts w:ascii="Arial" w:hAnsi="Arial" w:cs="Arial"/>
+                <w:color w:val="000000"/>
+                <w:sz w:val="20"/>
+                <w:szCs w:val="20"/>
+              </w:rPr>
+              <w:t xml:space="preserve"> objectif RA 1999 en </w:t>
+            </w:r>
+            <w:proofErr w:type="spellStart"/>
+            <w:r>
+              <w:rPr>
+                <w:rFonts w:ascii="Arial" w:hAnsi="Arial" w:cs="Arial"/>
+                <w:color w:val="000000"/>
+                <w:sz w:val="20"/>
+                <w:szCs w:val="20"/>
+              </w:rPr>
+              <w:t>dBA</w:t>
+            </w:r>
+            <w:proofErr w:type="spellEnd"/>
           </w:p>
         </w:tc>
         <w:tc>
@@ -38547,7 +40238,17 @@
                 <w:sz w:val="20"/>
                 <w:szCs w:val="20"/>
               </w:rPr>
-              <w:t xml:space="preserve"> en dB</w:t>
+              <w:t xml:space="preserve"> en </w:t>
+            </w:r>
+            <w:proofErr w:type="spellStart"/>
+            <w:r>
+              <w:rPr>
+                <w:rFonts w:ascii="Arial" w:hAnsi="Arial" w:cs="Arial"/>
+                <w:color w:val="000000"/>
+                <w:sz w:val="20"/>
+                <w:szCs w:val="20"/>
+              </w:rPr>
+              <w:t>dB</w:t>
             </w:r>
             <w:r>
               <w:rPr>
@@ -38558,6 +40259,7 @@
               </w:rPr>
               <w:t>A</w:t>
             </w:r>
+            <w:proofErr w:type="spellEnd"/>
           </w:p>
         </w:tc>
         <w:tc>
@@ -38662,6 +40364,7 @@
                 <w:szCs w:val="20"/>
               </w:rPr>
             </w:pPr>
+            <w:proofErr w:type="gramStart"/>
             <w:r>
               <w:rPr>
                 <w:rFonts w:ascii="Arial" w:hAnsi="Arial" w:cs="Arial"/>
@@ -38671,6 +40374,7 @@
               </w:rPr>
               <w:t>éventuelles</w:t>
             </w:r>
+            <w:proofErr w:type="gramEnd"/>
           </w:p>
         </w:tc>
       </w:tr>
@@ -38767,6 +40471,7 @@
                 <w:szCs w:val="20"/>
               </w:rPr>
             </w:pPr>
+            <w:proofErr w:type="gramStart"/>
             <w:r>
               <w:rPr>
                 <w:rFonts w:ascii="Arial" w:hAnsi="Arial" w:cs="Arial"/>
@@ -38776,6 +40481,7 @@
               </w:rPr>
               <w:t>et</w:t>
             </w:r>
+            <w:proofErr w:type="gramEnd"/>
           </w:p>
           <w:p>
             <w:pPr>
@@ -38806,6 +40512,7 @@
                 <w:szCs w:val="20"/>
               </w:rPr>
             </w:pPr>
+            <w:proofErr w:type="gramStart"/>
             <w:r>
               <w:rPr>
                 <w:rFonts w:ascii="Arial" w:hAnsi="Arial" w:cs="Arial"/>
@@ -38815,6 +40522,7 @@
               </w:rPr>
               <w:t>position</w:t>
             </w:r>
+            <w:proofErr w:type="gramEnd"/>
           </w:p>
           <w:p>
             <w:pPr>
@@ -38852,7 +40560,27 @@
                 <w:sz w:val="20"/>
                 <w:szCs w:val="20"/>
               </w:rPr>
-              <w:t>(Pièce / Logement / Bâtiment ou Escalier / Etage)</w:t>
+              <w:t xml:space="preserve">(Pièce / Logement / Bâtiment ou Escalier / </w:t>
+            </w:r>
+            <w:proofErr w:type="spellStart"/>
+            <w:r>
+              <w:rPr>
+                <w:rFonts w:ascii="Arial" w:hAnsi="Arial" w:cs="Arial"/>
+                <w:color w:val="000000"/>
+                <w:sz w:val="20"/>
+                <w:szCs w:val="20"/>
+              </w:rPr>
+              <w:t>Etage</w:t>
+            </w:r>
+            <w:proofErr w:type="spellEnd"/>
+            <w:r>
+              <w:rPr>
+                <w:rFonts w:ascii="Arial" w:hAnsi="Arial" w:cs="Arial"/>
+                <w:color w:val="000000"/>
+                <w:sz w:val="20"/>
+                <w:szCs w:val="20"/>
+              </w:rPr>
+              <w:t>)</w:t>
             </w:r>
           </w:p>
         </w:tc>
@@ -38904,14 +40632,45 @@
                 <w:szCs w:val="20"/>
               </w:rPr>
             </w:pPr>
-            <w:r>
-              <w:rPr>
-                <w:rFonts w:ascii="Arial" w:hAnsi="Arial" w:cs="Arial"/>
-                <w:color w:val="000000"/>
-                <w:sz w:val="20"/>
-                <w:szCs w:val="20"/>
-              </w:rPr>
-              <w:t>ou Escalier / Etage)</w:t>
+            <w:proofErr w:type="gramStart"/>
+            <w:r>
+              <w:rPr>
+                <w:rFonts w:ascii="Arial" w:hAnsi="Arial" w:cs="Arial"/>
+                <w:color w:val="000000"/>
+                <w:sz w:val="20"/>
+                <w:szCs w:val="20"/>
+              </w:rPr>
+              <w:t>ou</w:t>
+            </w:r>
+            <w:proofErr w:type="gramEnd"/>
+            <w:r>
+              <w:rPr>
+                <w:rFonts w:ascii="Arial" w:hAnsi="Arial" w:cs="Arial"/>
+                <w:color w:val="000000"/>
+                <w:sz w:val="20"/>
+                <w:szCs w:val="20"/>
+              </w:rPr>
+              <w:t xml:space="preserve"> Escalier / </w:t>
+            </w:r>
+            <w:proofErr w:type="spellStart"/>
+            <w:r>
+              <w:rPr>
+                <w:rFonts w:ascii="Arial" w:hAnsi="Arial" w:cs="Arial"/>
+                <w:color w:val="000000"/>
+                <w:sz w:val="20"/>
+                <w:szCs w:val="20"/>
+              </w:rPr>
+              <w:t>Etage</w:t>
+            </w:r>
+            <w:proofErr w:type="spellEnd"/>
+            <w:r>
+              <w:rPr>
+                <w:rFonts w:ascii="Arial" w:hAnsi="Arial" w:cs="Arial"/>
+                <w:color w:val="000000"/>
+                <w:sz w:val="20"/>
+                <w:szCs w:val="20"/>
+              </w:rPr>
+              <w:t>)</w:t>
             </w:r>
           </w:p>
         </w:tc>
@@ -39577,6 +41336,7 @@
                 <w:szCs w:val="20"/>
               </w:rPr>
             </w:pPr>
+            <w:proofErr w:type="spellStart"/>
             <w:r>
               <w:rPr>
                 <w:rFonts w:ascii="Arial" w:hAnsi="Arial" w:cs="Arial"/>
@@ -39586,6 +41346,7 @@
               </w:rPr>
               <w:t>Emission</w:t>
             </w:r>
+            <w:proofErr w:type="spellEnd"/>
           </w:p>
         </w:tc>
         <w:tc>
@@ -39651,6 +41412,7 @@
                 <w:szCs w:val="20"/>
               </w:rPr>
             </w:pPr>
+            <w:proofErr w:type="spellStart"/>
             <w:r>
               <w:rPr>
                 <w:rFonts w:ascii="Arial" w:hAnsi="Arial" w:cs="Arial"/>
@@ -39670,15 +41432,27 @@
               </w:rPr>
               <w:t>nAT</w:t>
             </w:r>
-            <w:r>
-              <w:rPr>
-                <w:rFonts w:ascii="Arial" w:hAnsi="Arial" w:cs="Arial"/>
-                <w:color w:val="000000"/>
-                <w:sz w:val="20"/>
-                <w:szCs w:val="20"/>
-              </w:rPr>
-              <w:t xml:space="preserve"> mesuré en dBA</w:t>
-            </w:r>
+            <w:proofErr w:type="spellEnd"/>
+            <w:r>
+              <w:rPr>
+                <w:rFonts w:ascii="Arial" w:hAnsi="Arial" w:cs="Arial"/>
+                <w:color w:val="000000"/>
+                <w:sz w:val="20"/>
+                <w:szCs w:val="20"/>
+              </w:rPr>
+              <w:t xml:space="preserve"> mesuré en </w:t>
+            </w:r>
+            <w:proofErr w:type="spellStart"/>
+            <w:r>
+              <w:rPr>
+                <w:rFonts w:ascii="Arial" w:hAnsi="Arial" w:cs="Arial"/>
+                <w:color w:val="000000"/>
+                <w:sz w:val="20"/>
+                <w:szCs w:val="20"/>
+              </w:rPr>
+              <w:t>dBA</w:t>
+            </w:r>
+            <w:proofErr w:type="spellEnd"/>
           </w:p>
         </w:tc>
         <w:tc>
@@ -39709,6 +41483,7 @@
                 <w:szCs w:val="20"/>
               </w:rPr>
             </w:pPr>
+            <w:proofErr w:type="spellStart"/>
             <w:r>
               <w:rPr>
                 <w:rFonts w:ascii="Arial" w:hAnsi="Arial" w:cs="Arial"/>
@@ -39728,15 +41503,27 @@
               </w:rPr>
               <w:t>nAT</w:t>
             </w:r>
-            <w:r>
-              <w:rPr>
-                <w:rFonts w:ascii="Arial" w:hAnsi="Arial" w:cs="Arial"/>
-                <w:color w:val="000000"/>
-                <w:sz w:val="20"/>
-                <w:szCs w:val="20"/>
-              </w:rPr>
-              <w:t xml:space="preserve"> objectif RA 1999 en dBA</w:t>
-            </w:r>
+            <w:proofErr w:type="spellEnd"/>
+            <w:r>
+              <w:rPr>
+                <w:rFonts w:ascii="Arial" w:hAnsi="Arial" w:cs="Arial"/>
+                <w:color w:val="000000"/>
+                <w:sz w:val="20"/>
+                <w:szCs w:val="20"/>
+              </w:rPr>
+              <w:t xml:space="preserve"> objectif RA 1999 en </w:t>
+            </w:r>
+            <w:proofErr w:type="spellStart"/>
+            <w:r>
+              <w:rPr>
+                <w:rFonts w:ascii="Arial" w:hAnsi="Arial" w:cs="Arial"/>
+                <w:color w:val="000000"/>
+                <w:sz w:val="20"/>
+                <w:szCs w:val="20"/>
+              </w:rPr>
+              <w:t>dBA</w:t>
+            </w:r>
+            <w:proofErr w:type="spellEnd"/>
           </w:p>
         </w:tc>
         <w:tc>
@@ -39795,7 +41582,17 @@
                 <w:sz w:val="20"/>
                 <w:szCs w:val="20"/>
               </w:rPr>
-              <w:t xml:space="preserve"> en dB</w:t>
+              <w:t xml:space="preserve"> en </w:t>
+            </w:r>
+            <w:proofErr w:type="spellStart"/>
+            <w:r>
+              <w:rPr>
+                <w:rFonts w:ascii="Arial" w:hAnsi="Arial" w:cs="Arial"/>
+                <w:color w:val="000000"/>
+                <w:sz w:val="20"/>
+                <w:szCs w:val="20"/>
+              </w:rPr>
+              <w:t>dB</w:t>
             </w:r>
             <w:r>
               <w:rPr>
@@ -39806,6 +41603,7 @@
               </w:rPr>
               <w:t>A</w:t>
             </w:r>
+            <w:proofErr w:type="spellEnd"/>
           </w:p>
         </w:tc>
         <w:tc>
@@ -39910,6 +41708,7 @@
                 <w:szCs w:val="20"/>
               </w:rPr>
             </w:pPr>
+            <w:proofErr w:type="spellStart"/>
             <w:r>
               <w:rPr>
                 <w:rFonts w:ascii="Arial" w:hAnsi="Arial" w:cs="Arial"/>
@@ -39919,6 +41718,7 @@
               </w:rPr>
               <w:t>Eventuelles</w:t>
             </w:r>
+            <w:proofErr w:type="spellEnd"/>
           </w:p>
         </w:tc>
       </w:tr>
@@ -40016,6 +41816,7 @@
                 <w:szCs w:val="20"/>
               </w:rPr>
             </w:pPr>
+            <w:proofErr w:type="gramStart"/>
             <w:r>
               <w:rPr>
                 <w:rFonts w:ascii="Arial" w:hAnsi="Arial" w:cs="Arial"/>
@@ -40025,6 +41826,7 @@
               </w:rPr>
               <w:t>et</w:t>
             </w:r>
+            <w:proofErr w:type="gramEnd"/>
           </w:p>
           <w:p>
             <w:pPr>
@@ -40055,6 +41857,7 @@
                 <w:szCs w:val="20"/>
               </w:rPr>
             </w:pPr>
+            <w:proofErr w:type="gramStart"/>
             <w:r>
               <w:rPr>
                 <w:rFonts w:ascii="Arial" w:hAnsi="Arial" w:cs="Arial"/>
@@ -40064,6 +41867,7 @@
               </w:rPr>
               <w:t>position</w:t>
             </w:r>
+            <w:proofErr w:type="gramEnd"/>
           </w:p>
           <w:p>
             <w:pPr>
@@ -40101,7 +41905,27 @@
                 <w:sz w:val="20"/>
                 <w:szCs w:val="20"/>
               </w:rPr>
-              <w:t>(Pièce / Logement / Bâtiment ou Escalier / Etage)</w:t>
+              <w:t xml:space="preserve">(Pièce / Logement / Bâtiment ou Escalier / </w:t>
+            </w:r>
+            <w:proofErr w:type="spellStart"/>
+            <w:r>
+              <w:rPr>
+                <w:rFonts w:ascii="Arial" w:hAnsi="Arial" w:cs="Arial"/>
+                <w:color w:val="000000"/>
+                <w:sz w:val="20"/>
+                <w:szCs w:val="20"/>
+              </w:rPr>
+              <w:t>Etage</w:t>
+            </w:r>
+            <w:proofErr w:type="spellEnd"/>
+            <w:r>
+              <w:rPr>
+                <w:rFonts w:ascii="Arial" w:hAnsi="Arial" w:cs="Arial"/>
+                <w:color w:val="000000"/>
+                <w:sz w:val="20"/>
+                <w:szCs w:val="20"/>
+              </w:rPr>
+              <w:t>)</w:t>
             </w:r>
           </w:p>
         </w:tc>
@@ -40153,14 +41977,45 @@
                 <w:szCs w:val="20"/>
               </w:rPr>
             </w:pPr>
-            <w:r>
-              <w:rPr>
-                <w:rFonts w:ascii="Arial" w:hAnsi="Arial" w:cs="Arial"/>
-                <w:color w:val="000000"/>
-                <w:sz w:val="20"/>
-                <w:szCs w:val="20"/>
-              </w:rPr>
-              <w:t>ou Escalier / Etage)</w:t>
+            <w:proofErr w:type="gramStart"/>
+            <w:r>
+              <w:rPr>
+                <w:rFonts w:ascii="Arial" w:hAnsi="Arial" w:cs="Arial"/>
+                <w:color w:val="000000"/>
+                <w:sz w:val="20"/>
+                <w:szCs w:val="20"/>
+              </w:rPr>
+              <w:t>ou</w:t>
+            </w:r>
+            <w:proofErr w:type="gramEnd"/>
+            <w:r>
+              <w:rPr>
+                <w:rFonts w:ascii="Arial" w:hAnsi="Arial" w:cs="Arial"/>
+                <w:color w:val="000000"/>
+                <w:sz w:val="20"/>
+                <w:szCs w:val="20"/>
+              </w:rPr>
+              <w:t xml:space="preserve"> Escalier / </w:t>
+            </w:r>
+            <w:proofErr w:type="spellStart"/>
+            <w:r>
+              <w:rPr>
+                <w:rFonts w:ascii="Arial" w:hAnsi="Arial" w:cs="Arial"/>
+                <w:color w:val="000000"/>
+                <w:sz w:val="20"/>
+                <w:szCs w:val="20"/>
+              </w:rPr>
+              <w:t>Etage</w:t>
+            </w:r>
+            <w:proofErr w:type="spellEnd"/>
+            <w:r>
+              <w:rPr>
+                <w:rFonts w:ascii="Arial" w:hAnsi="Arial" w:cs="Arial"/>
+                <w:color w:val="000000"/>
+                <w:sz w:val="20"/>
+                <w:szCs w:val="20"/>
+              </w:rPr>
+              <w:t>)</w:t>
             </w:r>
           </w:p>
         </w:tc>
@@ -40889,7 +42744,27 @@
                 <w:sz w:val="20"/>
                 <w:szCs w:val="20"/>
               </w:rPr>
-              <w:t>(Local / Bâtiment ou Escalier / Etage)</w:t>
+              <w:t xml:space="preserve">(Local / Bâtiment ou Escalier / </w:t>
+            </w:r>
+            <w:proofErr w:type="spellStart"/>
+            <w:r>
+              <w:rPr>
+                <w:rFonts w:ascii="Arial" w:hAnsi="Arial" w:cs="Arial"/>
+                <w:color w:val="000000"/>
+                <w:sz w:val="20"/>
+                <w:szCs w:val="20"/>
+              </w:rPr>
+              <w:t>Etage</w:t>
+            </w:r>
+            <w:proofErr w:type="spellEnd"/>
+            <w:r>
+              <w:rPr>
+                <w:rFonts w:ascii="Arial" w:hAnsi="Arial" w:cs="Arial"/>
+                <w:color w:val="000000"/>
+                <w:sz w:val="20"/>
+                <w:szCs w:val="20"/>
+              </w:rPr>
+              <w:t>)</w:t>
             </w:r>
           </w:p>
         </w:tc>
@@ -41136,7 +43011,17 @@
                 <w:sz w:val="20"/>
                 <w:szCs w:val="20"/>
               </w:rPr>
-              <w:t>-1</w:t>
+              <w:t>-</w:t>
+            </w:r>
+            <w:proofErr w:type="gramStart"/>
+            <w:r>
+              <w:rPr>
+                <w:rFonts w:ascii="Arial" w:hAnsi="Arial" w:cs="Arial"/>
+                <w:color w:val="000000"/>
+                <w:sz w:val="20"/>
+                <w:szCs w:val="20"/>
+              </w:rPr>
+              <w:t>1</w:t>
             </w:r>
             <w:r>
               <w:rPr>
@@ -41154,7 +43039,17 @@
                 <w:sz w:val="20"/>
                 <w:szCs w:val="20"/>
               </w:rPr>
-              <w:t>${AAE-2}</w:t>
+              <w:t>$</w:t>
+            </w:r>
+            <w:proofErr w:type="gramEnd"/>
+            <w:r>
+              <w:rPr>
+                <w:rFonts w:ascii="Arial" w:hAnsi="Arial" w:cs="Arial"/>
+                <w:color w:val="000000"/>
+                <w:sz w:val="20"/>
+                <w:szCs w:val="20"/>
+              </w:rPr>
+              <w:t>{AAE-2}</w:t>
             </w:r>
             <w:r>
               <w:rPr>
@@ -41397,7 +43292,27 @@
                 <w:sz w:val="20"/>
                 <w:szCs w:val="20"/>
               </w:rPr>
-              <w:t>${AAE-7}${AAE-8}</w:t>
+              <w:t>${AAE-</w:t>
+            </w:r>
+            <w:proofErr w:type="gramStart"/>
+            <w:r>
+              <w:rPr>
+                <w:rFonts w:ascii="Arial" w:hAnsi="Arial" w:cs="Arial"/>
+                <w:color w:val="000000"/>
+                <w:sz w:val="20"/>
+                <w:szCs w:val="20"/>
+              </w:rPr>
+              <w:t>7}$</w:t>
+            </w:r>
+            <w:proofErr w:type="gramEnd"/>
+            <w:r>
+              <w:rPr>
+                <w:rFonts w:ascii="Arial" w:hAnsi="Arial" w:cs="Arial"/>
+                <w:color w:val="000000"/>
+                <w:sz w:val="20"/>
+                <w:szCs w:val="20"/>
+              </w:rPr>
+              <w:t>{AAE-8}</w:t>
             </w:r>
           </w:p>
         </w:tc>
@@ -49500,7 +51415,7 @@
 </file>
 
 <file path=customXml/itemProps1.xml><?xml version="1.0" encoding="utf-8"?>
-<ds:datastoreItem xmlns:ds="http://schemas.openxmlformats.org/officeDocument/2006/customXml" ds:itemID="{326C58A2-5F9F-E145-8DF9-70D1079AADF7}">
+<ds:datastoreItem xmlns:ds="http://schemas.openxmlformats.org/officeDocument/2006/customXml" ds:itemID="{68FE778B-7D11-644D-B773-4BB4612ECFA5}">
   <ds:schemaRefs>
     <ds:schemaRef ds:uri="http://schemas.openxmlformats.org/officeDocument/2006/bibliography"/>
   </ds:schemaRefs>

--- a/src/AppBundle/Resources/templates/cert-ra1999.docx
+++ b/src/AppBundle/Resources/templates/cert-ra1999.docx
@@ -304,17 +304,36 @@
                     <w:framePr w:w="10206" w:h="57" w:wrap="notBeside" w:xAlign="center" w:anchorLock="1"/>
                     <w:rPr>
                       <w:rFonts w:ascii="Arial" w:hAnsi="Arial" w:cs="Arial"/>
+                      <w:lang w:val="en-US"/>
                     </w:rPr>
                   </w:pPr>
                   <w:r>
                     <w:rPr>
                       <w:rFonts w:ascii="Arial" w:hAnsi="Arial" w:cs="Arial"/>
+                      <w:lang w:val="en-US"/>
                     </w:rPr>
-                    <w:t xml:space="preserve">Nº d’affaire : </w:t>
+                    <w:t xml:space="preserve">Nº </w:t>
+                  </w:r>
+                  <w:proofErr w:type="gramStart"/>
+                  <w:r>
+                    <w:rPr>
+                      <w:rFonts w:ascii="Arial" w:hAnsi="Arial" w:cs="Arial"/>
+                      <w:lang w:val="en-US"/>
+                    </w:rPr>
+                    <w:t>d’affaire :</w:t>
+                  </w:r>
+                  <w:proofErr w:type="gramEnd"/>
+                  <w:r>
+                    <w:rPr>
+                      <w:rFonts w:ascii="Arial" w:hAnsi="Arial" w:cs="Arial"/>
+                      <w:lang w:val="en-US"/>
+                    </w:rPr>
+                    <w:t xml:space="preserve"> </w:t>
                   </w:r>
                   <w:r>
                     <w:rPr>
                       <w:rFonts w:ascii="Arial" w:hAnsi="Arial" w:cs="Arial"/>
+                      <w:lang w:val="en-US"/>
                     </w:rPr>
                     <w:t>${CASEREF}</w:t>
                   </w:r>
@@ -326,22 +345,34 @@
                     <w:rPr>
                       <w:rFonts w:ascii="Arial" w:hAnsi="Arial" w:cs="Arial"/>
                       <w:b/>
+                      <w:lang w:val="en-US"/>
                     </w:rPr>
                   </w:pPr>
+                  <w:proofErr w:type="gramStart"/>
                   <w:r>
                     <w:rPr>
                       <w:rFonts w:ascii="Arial" w:hAnsi="Arial" w:cs="Arial"/>
                       <w:b/>
                       <w:sz w:val="19"/>
                       <w:szCs w:val="19"/>
+                      <w:lang w:val="en-US"/>
                     </w:rPr>
                     <w:t>Désignation</w:t>
                   </w:r>
                   <w:r>
                     <w:rPr>
                       <w:rFonts w:ascii="Arial" w:hAnsi="Arial" w:cs="Arial"/>
+                      <w:lang w:val="en-US"/>
                     </w:rPr>
-                    <w:t xml:space="preserve"> : </w:t>
+                    <w:t xml:space="preserve"> :</w:t>
+                  </w:r>
+                  <w:proofErr w:type="gramEnd"/>
+                  <w:r>
+                    <w:rPr>
+                      <w:rFonts w:ascii="Arial" w:hAnsi="Arial" w:cs="Arial"/>
+                      <w:lang w:val="en-US"/>
+                    </w:rPr>
+                    <w:t xml:space="preserve"> </w:t>
                   </w:r>
                   <w:r>
                     <w:rPr>
@@ -349,6 +380,7 @@
                       <w:b/>
                       <w:sz w:val="19"/>
                       <w:szCs w:val="19"/>
+                      <w:lang w:val="en-US"/>
                     </w:rPr>
                     <w:t>${OPENAME}</w:t>
                   </w:r>
@@ -7945,7 +7977,7 @@
           <w:shd w:val="clear" w:color="auto" w:fill="F7FAFF"/>
           <w:lang w:eastAsia="fr-FR"/>
         </w:rPr>
-        <w:t>AIRPORT</w:t>
+        <w:t>AIRPORTA</w:t>
       </w:r>
       <w:r>
         <w:rPr>
@@ -7956,7 +7988,24 @@
           <w:shd w:val="clear" w:color="auto" w:fill="F7FAFF"/>
           <w:lang w:eastAsia="fr-FR"/>
         </w:rPr>
-        <w:t>A</w:t>
+        <w:t>}</w:t>
+      </w:r>
+      <w:r>
+        <w:rPr>
+          <w:rFonts w:ascii="Arial" w:hAnsi="Arial" w:cs="Arial"/>
+          <w:sz w:val="20"/>
+          <w:szCs w:val="20"/>
+        </w:rPr>
+        <w:tab/>
+        <w:t>B</w:t>
+      </w:r>
+      <w:r>
+        <w:rPr>
+          <w:rFonts w:ascii="MS Gothic" w:eastAsia="MS Gothic" w:hAnsi="MS Gothic" w:cs="MS Gothic" w:hint="eastAsia"/>
+          <w:sz w:val="20"/>
+          <w:szCs w:val="20"/>
+        </w:rPr>
+        <w:t xml:space="preserve"> </w:t>
       </w:r>
       <w:r>
         <w:rPr>
@@ -7967,24 +8016,7 @@
           <w:shd w:val="clear" w:color="auto" w:fill="F7FAFF"/>
           <w:lang w:eastAsia="fr-FR"/>
         </w:rPr>
-        <w:t>}</w:t>
-      </w:r>
-      <w:r>
-        <w:rPr>
-          <w:rFonts w:ascii="Arial" w:hAnsi="Arial" w:cs="Arial"/>
-          <w:sz w:val="20"/>
-          <w:szCs w:val="20"/>
-        </w:rPr>
-        <w:tab/>
-        <w:t>B</w:t>
-      </w:r>
-      <w:r>
-        <w:rPr>
-          <w:rFonts w:ascii="MS Gothic" w:eastAsia="MS Gothic" w:hAnsi="MS Gothic" w:cs="MS Gothic" w:hint="eastAsia"/>
-          <w:sz w:val="20"/>
-          <w:szCs w:val="20"/>
-        </w:rPr>
-        <w:t xml:space="preserve"> </w:t>
+        <w:t>${IS</w:t>
       </w:r>
       <w:r>
         <w:rPr>
@@ -7995,7 +8027,7 @@
           <w:shd w:val="clear" w:color="auto" w:fill="F7FAFF"/>
           <w:lang w:eastAsia="fr-FR"/>
         </w:rPr>
-        <w:t>${IS</w:t>
+        <w:t>AIRPORTB</w:t>
       </w:r>
       <w:r>
         <w:rPr>
@@ -8006,7 +8038,24 @@
           <w:shd w:val="clear" w:color="auto" w:fill="F7FAFF"/>
           <w:lang w:eastAsia="fr-FR"/>
         </w:rPr>
-        <w:t>AIRPORT</w:t>
+        <w:t>}</w:t>
+      </w:r>
+      <w:r>
+        <w:rPr>
+          <w:rFonts w:ascii="Arial" w:hAnsi="Arial" w:cs="Arial"/>
+          <w:sz w:val="20"/>
+          <w:szCs w:val="20"/>
+        </w:rPr>
+        <w:tab/>
+        <w:t>C</w:t>
+      </w:r>
+      <w:r>
+        <w:rPr>
+          <w:rFonts w:ascii="Arial" w:hAnsi="Arial" w:cs="Arial"/>
+          <w:sz w:val="20"/>
+          <w:szCs w:val="20"/>
+        </w:rPr>
+        <w:t xml:space="preserve"> </w:t>
       </w:r>
       <w:r>
         <w:rPr>
@@ -8017,7 +8066,7 @@
           <w:shd w:val="clear" w:color="auto" w:fill="F7FAFF"/>
           <w:lang w:eastAsia="fr-FR"/>
         </w:rPr>
-        <w:t>B</w:t>
+        <w:t>${IS</w:t>
       </w:r>
       <w:r>
         <w:rPr>
@@ -8028,24 +8077,7 @@
           <w:shd w:val="clear" w:color="auto" w:fill="F7FAFF"/>
           <w:lang w:eastAsia="fr-FR"/>
         </w:rPr>
-        <w:t>}</w:t>
-      </w:r>
-      <w:r>
-        <w:rPr>
-          <w:rFonts w:ascii="Arial" w:hAnsi="Arial" w:cs="Arial"/>
-          <w:sz w:val="20"/>
-          <w:szCs w:val="20"/>
-        </w:rPr>
-        <w:tab/>
-        <w:t>C</w:t>
-      </w:r>
-      <w:r>
-        <w:rPr>
-          <w:rFonts w:ascii="Arial" w:hAnsi="Arial" w:cs="Arial"/>
-          <w:sz w:val="20"/>
-          <w:szCs w:val="20"/>
-        </w:rPr>
-        <w:t xml:space="preserve"> </w:t>
+        <w:t>AIRPORTC</w:t>
       </w:r>
       <w:r>
         <w:rPr>
@@ -8056,7 +8088,16 @@
           <w:shd w:val="clear" w:color="auto" w:fill="F7FAFF"/>
           <w:lang w:eastAsia="fr-FR"/>
         </w:rPr>
-        <w:t>${IS</w:t>
+        <w:t>}</w:t>
+      </w:r>
+      <w:r>
+        <w:rPr>
+          <w:rFonts w:ascii="Arial" w:hAnsi="Arial" w:cs="Arial"/>
+          <w:sz w:val="20"/>
+          <w:szCs w:val="20"/>
+        </w:rPr>
+        <w:tab/>
+        <w:t>D</w:t>
       </w:r>
       <w:r>
         <w:rPr>
@@ -8067,7 +8108,7 @@
           <w:shd w:val="clear" w:color="auto" w:fill="F7FAFF"/>
           <w:lang w:eastAsia="fr-FR"/>
         </w:rPr>
-        <w:t>AIRPORT</w:t>
+        <w:t>${IS</w:t>
       </w:r>
       <w:r>
         <w:rPr>
@@ -8078,7 +8119,7 @@
           <w:shd w:val="clear" w:color="auto" w:fill="F7FAFF"/>
           <w:lang w:eastAsia="fr-FR"/>
         </w:rPr>
-        <w:t>C</w:t>
+        <w:t>AIRPORTD</w:t>
       </w:r>
       <w:r>
         <w:rPr>
@@ -8098,7 +8139,7 @@
           <w:szCs w:val="20"/>
         </w:rPr>
         <w:tab/>
-        <w:t>D</w:t>
+        <w:t xml:space="preserve">Sans objet </w:t>
       </w:r>
       <w:r>
         <w:rPr>
@@ -8120,71 +8161,7 @@
           <w:shd w:val="clear" w:color="auto" w:fill="F7FAFF"/>
           <w:lang w:eastAsia="fr-FR"/>
         </w:rPr>
-        <w:t>AIRPORT</w:t>
-      </w:r>
-      <w:r>
-        <w:rPr>
-          <w:rFonts w:ascii="Arial" w:eastAsia="Times New Roman" w:hAnsi="Arial" w:cs="Arial"/>
-          <w:bCs/>
-          <w:sz w:val="20"/>
-          <w:szCs w:val="20"/>
-          <w:shd w:val="clear" w:color="auto" w:fill="F7FAFF"/>
-          <w:lang w:eastAsia="fr-FR"/>
-        </w:rPr>
-        <w:t>D</w:t>
-      </w:r>
-      <w:r>
-        <w:rPr>
-          <w:rFonts w:ascii="Arial" w:eastAsia="Times New Roman" w:hAnsi="Arial" w:cs="Arial"/>
-          <w:bCs/>
-          <w:sz w:val="20"/>
-          <w:szCs w:val="20"/>
-          <w:shd w:val="clear" w:color="auto" w:fill="F7FAFF"/>
-          <w:lang w:eastAsia="fr-FR"/>
-        </w:rPr>
-        <w:t>}</w:t>
-      </w:r>
-      <w:r>
-        <w:rPr>
-          <w:rFonts w:ascii="Arial" w:hAnsi="Arial" w:cs="Arial"/>
-          <w:sz w:val="20"/>
-          <w:szCs w:val="20"/>
-        </w:rPr>
-        <w:tab/>
-        <w:t xml:space="preserve">Sans objet </w:t>
-      </w:r>
-      <w:r>
-        <w:rPr>
-          <w:rFonts w:ascii="Arial" w:eastAsia="Times New Roman" w:hAnsi="Arial" w:cs="Arial"/>
-          <w:bCs/>
-          <w:sz w:val="20"/>
-          <w:szCs w:val="20"/>
-          <w:shd w:val="clear" w:color="auto" w:fill="F7FAFF"/>
-          <w:lang w:eastAsia="fr-FR"/>
-        </w:rPr>
-        <w:t>${IS</w:t>
-      </w:r>
-      <w:r>
-        <w:rPr>
-          <w:rFonts w:ascii="Arial" w:eastAsia="Times New Roman" w:hAnsi="Arial" w:cs="Arial"/>
-          <w:bCs/>
-          <w:sz w:val="20"/>
-          <w:szCs w:val="20"/>
-          <w:shd w:val="clear" w:color="auto" w:fill="F7FAFF"/>
-          <w:lang w:eastAsia="fr-FR"/>
-        </w:rPr>
-        <w:t>AIRPORT</w:t>
-      </w:r>
-      <w:r>
-        <w:rPr>
-          <w:rFonts w:ascii="Arial" w:eastAsia="Times New Roman" w:hAnsi="Arial" w:cs="Arial"/>
-          <w:bCs/>
-          <w:sz w:val="20"/>
-          <w:szCs w:val="20"/>
-          <w:shd w:val="clear" w:color="auto" w:fill="F7FAFF"/>
-          <w:lang w:eastAsia="fr-FR"/>
-        </w:rPr>
-        <w:t>NULL</w:t>
+        <w:t>AIRPORTNULL</w:t>
       </w:r>
       <w:r>
         <w:rPr>
@@ -30232,104 +30209,27 @@
             </w:r>
             <w:r>
               <w:rPr>
-                <w:b/>
-                <w:bCs/>
-                <w:sz w:val="16"/>
-                <w:szCs w:val="16"/>
-              </w:rPr>
-              <w:fldChar w:fldCharType="begin">
-                <w:ffData>
-                  <w:name w:val=""/>
-                  <w:enabled/>
-                  <w:calcOnExit w:val="0"/>
-                  <w:textInput/>
-                </w:ffData>
-              </w:fldChar>
-            </w:r>
-            <w:r>
-              <w:rPr>
-                <w:b/>
-                <w:bCs/>
-                <w:sz w:val="16"/>
-                <w:szCs w:val="16"/>
-              </w:rPr>
-              <w:instrText xml:space="preserve"> FORMTEXT </w:instrText>
-            </w:r>
-            <w:r>
-              <w:rPr>
-                <w:b/>
-                <w:bCs/>
-                <w:sz w:val="16"/>
-                <w:szCs w:val="16"/>
-              </w:rPr>
-            </w:r>
-            <w:r>
-              <w:rPr>
-                <w:b/>
-                <w:bCs/>
-                <w:sz w:val="16"/>
-                <w:szCs w:val="16"/>
-              </w:rPr>
-              <w:fldChar w:fldCharType="separate"/>
-            </w:r>
-            <w:r>
-              <w:rPr>
-                <w:b/>
-                <w:bCs/>
-                <w:noProof/>
-                <w:sz w:val="16"/>
-                <w:szCs w:val="16"/>
-              </w:rPr>
-              <w:t> </w:t>
-            </w:r>
-            <w:r>
-              <w:rPr>
-                <w:b/>
-                <w:bCs/>
-                <w:noProof/>
-                <w:sz w:val="16"/>
-                <w:szCs w:val="16"/>
-              </w:rPr>
-              <w:t> </w:t>
-            </w:r>
-            <w:r>
-              <w:rPr>
-                <w:b/>
-                <w:bCs/>
-                <w:noProof/>
-                <w:sz w:val="16"/>
-                <w:szCs w:val="16"/>
-              </w:rPr>
-              <w:t> </w:t>
-            </w:r>
-            <w:r>
-              <w:rPr>
-                <w:b/>
-                <w:bCs/>
-                <w:noProof/>
-                <w:sz w:val="16"/>
-                <w:szCs w:val="16"/>
-              </w:rPr>
-              <w:t> </w:t>
-            </w:r>
-            <w:r>
-              <w:rPr>
-                <w:b/>
-                <w:bCs/>
-                <w:noProof/>
-                <w:sz w:val="16"/>
-                <w:szCs w:val="16"/>
-              </w:rPr>
-              <w:t> </w:t>
-            </w:r>
-            <w:r>
-              <w:rPr>
-                <w:b/>
-                <w:bCs/>
-                <w:sz w:val="16"/>
-                <w:szCs w:val="16"/>
-              </w:rPr>
-              <w:fldChar w:fldCharType="end"/>
+                <w:color w:val="FF0000"/>
+                <w:sz w:val="16"/>
+                <w:szCs w:val="16"/>
+              </w:rPr>
+              <w:t>${BAE-N</w:t>
+            </w:r>
+            <w:r>
+              <w:rPr>
+                <w:color w:val="FF0000"/>
+                <w:sz w:val="16"/>
+                <w:szCs w:val="16"/>
+              </w:rPr>
+              <w:t>UM</w:t>
+            </w:r>
+            <w:r>
+              <w:rPr>
+                <w:color w:val="FF0000"/>
+                <w:sz w:val="16"/>
+                <w:szCs w:val="16"/>
+              </w:rPr>
+              <w:t>}</w:t>
             </w:r>
           </w:p>
           <w:p>
@@ -30485,7 +30385,6 @@
                 <w:szCs w:val="16"/>
               </w:rPr>
             </w:pPr>
-            <w:bookmarkStart w:id="34" w:name="_GoBack"/>
             <w:r>
               <w:rPr>
                 <w:sz w:val="16"/>
@@ -30494,7 +30393,6 @@
               <w:t>Aérodrome :</w:t>
             </w:r>
           </w:p>
-          <w:bookmarkEnd w:id="34"/>
           <w:p>
             <w:pPr>
               <w:pStyle w:val="Retraitcorpsdetexte"/>
@@ -30610,104 +30508,27 @@
             </w:r>
             <w:r>
               <w:rPr>
-                <w:b/>
-                <w:bCs/>
-                <w:sz w:val="16"/>
-                <w:szCs w:val="16"/>
-              </w:rPr>
-              <w:fldChar w:fldCharType="begin">
-                <w:ffData>
-                  <w:name w:val=""/>
-                  <w:enabled/>
-                  <w:calcOnExit w:val="0"/>
-                  <w:textInput/>
-                </w:ffData>
-              </w:fldChar>
-            </w:r>
-            <w:r>
-              <w:rPr>
-                <w:b/>
-                <w:bCs/>
-                <w:sz w:val="16"/>
-                <w:szCs w:val="16"/>
-              </w:rPr>
-              <w:instrText xml:space="preserve"> FORMTEXT </w:instrText>
-            </w:r>
-            <w:r>
-              <w:rPr>
-                <w:b/>
-                <w:bCs/>
-                <w:sz w:val="16"/>
-                <w:szCs w:val="16"/>
-              </w:rPr>
-            </w:r>
-            <w:r>
-              <w:rPr>
-                <w:b/>
-                <w:bCs/>
-                <w:sz w:val="16"/>
-                <w:szCs w:val="16"/>
-              </w:rPr>
-              <w:fldChar w:fldCharType="separate"/>
-            </w:r>
-            <w:r>
-              <w:rPr>
-                <w:b/>
-                <w:bCs/>
-                <w:noProof/>
-                <w:sz w:val="16"/>
-                <w:szCs w:val="16"/>
-              </w:rPr>
-              <w:t> </w:t>
-            </w:r>
-            <w:r>
-              <w:rPr>
-                <w:b/>
-                <w:bCs/>
-                <w:noProof/>
-                <w:sz w:val="16"/>
-                <w:szCs w:val="16"/>
-              </w:rPr>
-              <w:t> </w:t>
-            </w:r>
-            <w:r>
-              <w:rPr>
-                <w:b/>
-                <w:bCs/>
-                <w:noProof/>
-                <w:sz w:val="16"/>
-                <w:szCs w:val="16"/>
-              </w:rPr>
-              <w:t> </w:t>
-            </w:r>
-            <w:r>
-              <w:rPr>
-                <w:b/>
-                <w:bCs/>
-                <w:noProof/>
-                <w:sz w:val="16"/>
-                <w:szCs w:val="16"/>
-              </w:rPr>
-              <w:t> </w:t>
-            </w:r>
-            <w:r>
-              <w:rPr>
-                <w:b/>
-                <w:bCs/>
-                <w:noProof/>
-                <w:sz w:val="16"/>
-                <w:szCs w:val="16"/>
-              </w:rPr>
-              <w:t> </w:t>
-            </w:r>
-            <w:r>
-              <w:rPr>
-                <w:b/>
-                <w:bCs/>
-                <w:sz w:val="16"/>
-                <w:szCs w:val="16"/>
-              </w:rPr>
-              <w:fldChar w:fldCharType="end"/>
+                <w:color w:val="FF0000"/>
+                <w:sz w:val="16"/>
+                <w:szCs w:val="16"/>
+              </w:rPr>
+              <w:t>${BA</w:t>
+            </w:r>
+            <w:r>
+              <w:rPr>
+                <w:color w:val="FF0000"/>
+                <w:sz w:val="16"/>
+                <w:szCs w:val="16"/>
+              </w:rPr>
+              <w:t>I</w:t>
+            </w:r>
+            <w:r>
+              <w:rPr>
+                <w:color w:val="FF0000"/>
+                <w:sz w:val="16"/>
+                <w:szCs w:val="16"/>
+              </w:rPr>
+              <w:t>-NUM}</w:t>
             </w:r>
           </w:p>
         </w:tc>
@@ -30736,104 +30557,27 @@
             </w:r>
             <w:r>
               <w:rPr>
-                <w:b/>
-                <w:bCs/>
-                <w:sz w:val="16"/>
-                <w:szCs w:val="16"/>
-              </w:rPr>
-              <w:fldChar w:fldCharType="begin">
-                <w:ffData>
-                  <w:name w:val=""/>
-                  <w:enabled/>
-                  <w:calcOnExit w:val="0"/>
-                  <w:textInput/>
-                </w:ffData>
-              </w:fldChar>
-            </w:r>
-            <w:r>
-              <w:rPr>
-                <w:b/>
-                <w:bCs/>
-                <w:sz w:val="16"/>
-                <w:szCs w:val="16"/>
-              </w:rPr>
-              <w:instrText xml:space="preserve"> FORMTEXT </w:instrText>
-            </w:r>
-            <w:r>
-              <w:rPr>
-                <w:b/>
-                <w:bCs/>
-                <w:sz w:val="16"/>
-                <w:szCs w:val="16"/>
-              </w:rPr>
-            </w:r>
-            <w:r>
-              <w:rPr>
-                <w:b/>
-                <w:bCs/>
-                <w:sz w:val="16"/>
-                <w:szCs w:val="16"/>
-              </w:rPr>
-              <w:fldChar w:fldCharType="separate"/>
-            </w:r>
-            <w:r>
-              <w:rPr>
-                <w:b/>
-                <w:bCs/>
-                <w:noProof/>
-                <w:sz w:val="16"/>
-                <w:szCs w:val="16"/>
-              </w:rPr>
-              <w:t> </w:t>
-            </w:r>
-            <w:r>
-              <w:rPr>
-                <w:b/>
-                <w:bCs/>
-                <w:noProof/>
-                <w:sz w:val="16"/>
-                <w:szCs w:val="16"/>
-              </w:rPr>
-              <w:t> </w:t>
-            </w:r>
-            <w:r>
-              <w:rPr>
-                <w:b/>
-                <w:bCs/>
-                <w:noProof/>
-                <w:sz w:val="16"/>
-                <w:szCs w:val="16"/>
-              </w:rPr>
-              <w:t> </w:t>
-            </w:r>
-            <w:r>
-              <w:rPr>
-                <w:b/>
-                <w:bCs/>
-                <w:noProof/>
-                <w:sz w:val="16"/>
-                <w:szCs w:val="16"/>
-              </w:rPr>
-              <w:t> </w:t>
-            </w:r>
-            <w:r>
-              <w:rPr>
-                <w:b/>
-                <w:bCs/>
-                <w:noProof/>
-                <w:sz w:val="16"/>
-                <w:szCs w:val="16"/>
-              </w:rPr>
-              <w:t> </w:t>
-            </w:r>
-            <w:r>
-              <w:rPr>
-                <w:b/>
-                <w:bCs/>
-                <w:sz w:val="16"/>
-                <w:szCs w:val="16"/>
-              </w:rPr>
-              <w:fldChar w:fldCharType="end"/>
+                <w:color w:val="FF0000"/>
+                <w:sz w:val="16"/>
+                <w:szCs w:val="16"/>
+              </w:rPr>
+              <w:t>${</w:t>
+            </w:r>
+            <w:r>
+              <w:rPr>
+                <w:color w:val="FF0000"/>
+                <w:sz w:val="16"/>
+                <w:szCs w:val="16"/>
+              </w:rPr>
+              <w:t>A</w:t>
+            </w:r>
+            <w:r>
+              <w:rPr>
+                <w:color w:val="FF0000"/>
+                <w:sz w:val="16"/>
+                <w:szCs w:val="16"/>
+              </w:rPr>
+              <w:t>AE-NUM}</w:t>
             </w:r>
           </w:p>
         </w:tc>
@@ -30862,104 +30606,27 @@
             </w:r>
             <w:r>
               <w:rPr>
-                <w:b/>
-                <w:bCs/>
-                <w:sz w:val="16"/>
-                <w:szCs w:val="16"/>
-              </w:rPr>
-              <w:fldChar w:fldCharType="begin">
-                <w:ffData>
-                  <w:name w:val=""/>
-                  <w:enabled/>
-                  <w:calcOnExit w:val="0"/>
-                  <w:textInput/>
-                </w:ffData>
-              </w:fldChar>
-            </w:r>
-            <w:r>
-              <w:rPr>
-                <w:b/>
-                <w:bCs/>
-                <w:sz w:val="16"/>
-                <w:szCs w:val="16"/>
-              </w:rPr>
-              <w:instrText xml:space="preserve"> FORMTEXT </w:instrText>
-            </w:r>
-            <w:r>
-              <w:rPr>
-                <w:b/>
-                <w:bCs/>
-                <w:sz w:val="16"/>
-                <w:szCs w:val="16"/>
-              </w:rPr>
-            </w:r>
-            <w:r>
-              <w:rPr>
-                <w:b/>
-                <w:bCs/>
-                <w:sz w:val="16"/>
-                <w:szCs w:val="16"/>
-              </w:rPr>
-              <w:fldChar w:fldCharType="separate"/>
-            </w:r>
-            <w:r>
-              <w:rPr>
-                <w:b/>
-                <w:bCs/>
-                <w:noProof/>
-                <w:sz w:val="16"/>
-                <w:szCs w:val="16"/>
-              </w:rPr>
-              <w:t> </w:t>
-            </w:r>
-            <w:r>
-              <w:rPr>
-                <w:b/>
-                <w:bCs/>
-                <w:noProof/>
-                <w:sz w:val="16"/>
-                <w:szCs w:val="16"/>
-              </w:rPr>
-              <w:t> </w:t>
-            </w:r>
-            <w:r>
-              <w:rPr>
-                <w:b/>
-                <w:bCs/>
-                <w:noProof/>
-                <w:sz w:val="16"/>
-                <w:szCs w:val="16"/>
-              </w:rPr>
-              <w:t> </w:t>
-            </w:r>
-            <w:r>
-              <w:rPr>
-                <w:b/>
-                <w:bCs/>
-                <w:noProof/>
-                <w:sz w:val="16"/>
-                <w:szCs w:val="16"/>
-              </w:rPr>
-              <w:t> </w:t>
-            </w:r>
-            <w:r>
-              <w:rPr>
-                <w:b/>
-                <w:bCs/>
-                <w:noProof/>
-                <w:sz w:val="16"/>
-                <w:szCs w:val="16"/>
-              </w:rPr>
-              <w:t> </w:t>
-            </w:r>
-            <w:r>
-              <w:rPr>
-                <w:b/>
-                <w:bCs/>
-                <w:sz w:val="16"/>
-                <w:szCs w:val="16"/>
-              </w:rPr>
-              <w:fldChar w:fldCharType="end"/>
+                <w:color w:val="FF0000"/>
+                <w:sz w:val="16"/>
+                <w:szCs w:val="16"/>
+              </w:rPr>
+              <w:t>${B</w:t>
+            </w:r>
+            <w:r>
+              <w:rPr>
+                <w:color w:val="FF0000"/>
+                <w:sz w:val="16"/>
+                <w:szCs w:val="16"/>
+              </w:rPr>
+              <w:t>C</w:t>
+            </w:r>
+            <w:r>
+              <w:rPr>
+                <w:color w:val="FF0000"/>
+                <w:sz w:val="16"/>
+                <w:szCs w:val="16"/>
+              </w:rPr>
+              <w:t>-NUM}</w:t>
             </w:r>
           </w:p>
         </w:tc>
@@ -30988,104 +30655,27 @@
             </w:r>
             <w:r>
               <w:rPr>
-                <w:b/>
-                <w:bCs/>
-                <w:sz w:val="16"/>
-                <w:szCs w:val="16"/>
-              </w:rPr>
-              <w:fldChar w:fldCharType="begin">
-                <w:ffData>
-                  <w:name w:val=""/>
-                  <w:enabled/>
-                  <w:calcOnExit w:val="0"/>
-                  <w:textInput/>
-                </w:ffData>
-              </w:fldChar>
-            </w:r>
-            <w:r>
-              <w:rPr>
-                <w:b/>
-                <w:bCs/>
-                <w:sz w:val="16"/>
-                <w:szCs w:val="16"/>
-              </w:rPr>
-              <w:instrText xml:space="preserve"> FORMTEXT </w:instrText>
-            </w:r>
-            <w:r>
-              <w:rPr>
-                <w:b/>
-                <w:bCs/>
-                <w:sz w:val="16"/>
-                <w:szCs w:val="16"/>
-              </w:rPr>
-            </w:r>
-            <w:r>
-              <w:rPr>
-                <w:b/>
-                <w:bCs/>
-                <w:sz w:val="16"/>
-                <w:szCs w:val="16"/>
-              </w:rPr>
-              <w:fldChar w:fldCharType="separate"/>
-            </w:r>
-            <w:r>
-              <w:rPr>
-                <w:b/>
-                <w:bCs/>
-                <w:noProof/>
-                <w:sz w:val="16"/>
-                <w:szCs w:val="16"/>
-              </w:rPr>
-              <w:t> </w:t>
-            </w:r>
-            <w:r>
-              <w:rPr>
-                <w:b/>
-                <w:bCs/>
-                <w:noProof/>
-                <w:sz w:val="16"/>
-                <w:szCs w:val="16"/>
-              </w:rPr>
-              <w:t> </w:t>
-            </w:r>
-            <w:r>
-              <w:rPr>
-                <w:b/>
-                <w:bCs/>
-                <w:noProof/>
-                <w:sz w:val="16"/>
-                <w:szCs w:val="16"/>
-              </w:rPr>
-              <w:t> </w:t>
-            </w:r>
-            <w:r>
-              <w:rPr>
-                <w:b/>
-                <w:bCs/>
-                <w:noProof/>
-                <w:sz w:val="16"/>
-                <w:szCs w:val="16"/>
-              </w:rPr>
-              <w:t> </w:t>
-            </w:r>
-            <w:r>
-              <w:rPr>
-                <w:b/>
-                <w:bCs/>
-                <w:noProof/>
-                <w:sz w:val="16"/>
-                <w:szCs w:val="16"/>
-              </w:rPr>
-              <w:t> </w:t>
-            </w:r>
-            <w:r>
-              <w:rPr>
-                <w:b/>
-                <w:bCs/>
-                <w:sz w:val="16"/>
-                <w:szCs w:val="16"/>
-              </w:rPr>
-              <w:fldChar w:fldCharType="end"/>
+                <w:color w:val="FF0000"/>
+                <w:sz w:val="16"/>
+                <w:szCs w:val="16"/>
+              </w:rPr>
+              <w:t>${B</w:t>
+            </w:r>
+            <w:r>
+              <w:rPr>
+                <w:color w:val="FF0000"/>
+                <w:sz w:val="16"/>
+                <w:szCs w:val="16"/>
+              </w:rPr>
+              <w:t>EIIL</w:t>
+            </w:r>
+            <w:r>
+              <w:rPr>
+                <w:color w:val="FF0000"/>
+                <w:sz w:val="16"/>
+                <w:szCs w:val="16"/>
+              </w:rPr>
+              <w:t>-NUM}</w:t>
             </w:r>
           </w:p>
         </w:tc>
@@ -31114,104 +30704,27 @@
             </w:r>
             <w:r>
               <w:rPr>
-                <w:b/>
-                <w:bCs/>
-                <w:sz w:val="16"/>
-                <w:szCs w:val="16"/>
-              </w:rPr>
-              <w:fldChar w:fldCharType="begin">
-                <w:ffData>
-                  <w:name w:val=""/>
-                  <w:enabled/>
-                  <w:calcOnExit w:val="0"/>
-                  <w:textInput/>
-                </w:ffData>
-              </w:fldChar>
-            </w:r>
-            <w:r>
-              <w:rPr>
-                <w:b/>
-                <w:bCs/>
-                <w:sz w:val="16"/>
-                <w:szCs w:val="16"/>
-              </w:rPr>
-              <w:instrText xml:space="preserve"> FORMTEXT </w:instrText>
-            </w:r>
-            <w:r>
-              <w:rPr>
-                <w:b/>
-                <w:bCs/>
-                <w:sz w:val="16"/>
-                <w:szCs w:val="16"/>
-              </w:rPr>
-            </w:r>
-            <w:r>
-              <w:rPr>
-                <w:b/>
-                <w:bCs/>
-                <w:sz w:val="16"/>
-                <w:szCs w:val="16"/>
-              </w:rPr>
-              <w:fldChar w:fldCharType="separate"/>
-            </w:r>
-            <w:r>
-              <w:rPr>
-                <w:b/>
-                <w:bCs/>
-                <w:noProof/>
-                <w:sz w:val="16"/>
-                <w:szCs w:val="16"/>
-              </w:rPr>
-              <w:t> </w:t>
-            </w:r>
-            <w:r>
-              <w:rPr>
-                <w:b/>
-                <w:bCs/>
-                <w:noProof/>
-                <w:sz w:val="16"/>
-                <w:szCs w:val="16"/>
-              </w:rPr>
-              <w:t> </w:t>
-            </w:r>
-            <w:r>
-              <w:rPr>
-                <w:b/>
-                <w:bCs/>
-                <w:noProof/>
-                <w:sz w:val="16"/>
-                <w:szCs w:val="16"/>
-              </w:rPr>
-              <w:t> </w:t>
-            </w:r>
-            <w:r>
-              <w:rPr>
-                <w:b/>
-                <w:bCs/>
-                <w:noProof/>
-                <w:sz w:val="16"/>
-                <w:szCs w:val="16"/>
-              </w:rPr>
-              <w:t> </w:t>
-            </w:r>
-            <w:r>
-              <w:rPr>
-                <w:b/>
-                <w:bCs/>
-                <w:noProof/>
-                <w:sz w:val="16"/>
-                <w:szCs w:val="16"/>
-              </w:rPr>
-              <w:t> </w:t>
-            </w:r>
-            <w:r>
-              <w:rPr>
-                <w:b/>
-                <w:bCs/>
-                <w:sz w:val="16"/>
-                <w:szCs w:val="16"/>
-              </w:rPr>
-              <w:fldChar w:fldCharType="end"/>
+                <w:color w:val="FF0000"/>
+                <w:sz w:val="16"/>
+                <w:szCs w:val="16"/>
+              </w:rPr>
+              <w:t>${BE</w:t>
+            </w:r>
+            <w:r>
+              <w:rPr>
+                <w:color w:val="FF0000"/>
+                <w:sz w:val="16"/>
+                <w:szCs w:val="16"/>
+              </w:rPr>
+              <w:t>VMC</w:t>
+            </w:r>
+            <w:r>
+              <w:rPr>
+                <w:color w:val="FF0000"/>
+                <w:sz w:val="16"/>
+                <w:szCs w:val="16"/>
+              </w:rPr>
+              <w:t>-NUM}</w:t>
             </w:r>
           </w:p>
         </w:tc>
@@ -31240,104 +30753,27 @@
             </w:r>
             <w:r>
               <w:rPr>
-                <w:b/>
-                <w:bCs/>
-                <w:sz w:val="16"/>
-                <w:szCs w:val="16"/>
-              </w:rPr>
-              <w:fldChar w:fldCharType="begin">
-                <w:ffData>
-                  <w:name w:val=""/>
-                  <w:enabled/>
-                  <w:calcOnExit w:val="0"/>
-                  <w:textInput/>
-                </w:ffData>
-              </w:fldChar>
-            </w:r>
-            <w:r>
-              <w:rPr>
-                <w:b/>
-                <w:bCs/>
-                <w:sz w:val="16"/>
-                <w:szCs w:val="16"/>
-              </w:rPr>
-              <w:instrText xml:space="preserve"> FORMTEXT </w:instrText>
-            </w:r>
-            <w:r>
-              <w:rPr>
-                <w:b/>
-                <w:bCs/>
-                <w:sz w:val="16"/>
-                <w:szCs w:val="16"/>
-              </w:rPr>
-            </w:r>
-            <w:r>
-              <w:rPr>
-                <w:b/>
-                <w:bCs/>
-                <w:sz w:val="16"/>
-                <w:szCs w:val="16"/>
-              </w:rPr>
-              <w:fldChar w:fldCharType="separate"/>
-            </w:r>
-            <w:r>
-              <w:rPr>
-                <w:b/>
-                <w:bCs/>
-                <w:noProof/>
-                <w:sz w:val="16"/>
-                <w:szCs w:val="16"/>
-              </w:rPr>
-              <w:t> </w:t>
-            </w:r>
-            <w:r>
-              <w:rPr>
-                <w:b/>
-                <w:bCs/>
-                <w:noProof/>
-                <w:sz w:val="16"/>
-                <w:szCs w:val="16"/>
-              </w:rPr>
-              <w:t> </w:t>
-            </w:r>
-            <w:r>
-              <w:rPr>
-                <w:b/>
-                <w:bCs/>
-                <w:noProof/>
-                <w:sz w:val="16"/>
-                <w:szCs w:val="16"/>
-              </w:rPr>
-              <w:t> </w:t>
-            </w:r>
-            <w:r>
-              <w:rPr>
-                <w:b/>
-                <w:bCs/>
-                <w:noProof/>
-                <w:sz w:val="16"/>
-                <w:szCs w:val="16"/>
-              </w:rPr>
-              <w:t> </w:t>
-            </w:r>
-            <w:r>
-              <w:rPr>
-                <w:b/>
-                <w:bCs/>
-                <w:noProof/>
-                <w:sz w:val="16"/>
-                <w:szCs w:val="16"/>
-              </w:rPr>
-              <w:t> </w:t>
-            </w:r>
-            <w:r>
-              <w:rPr>
-                <w:b/>
-                <w:bCs/>
-                <w:sz w:val="16"/>
-                <w:szCs w:val="16"/>
-              </w:rPr>
-              <w:fldChar w:fldCharType="end"/>
+                <w:color w:val="FF0000"/>
+                <w:sz w:val="16"/>
+                <w:szCs w:val="16"/>
+              </w:rPr>
+              <w:t>${BEI</w:t>
+            </w:r>
+            <w:r>
+              <w:rPr>
+                <w:color w:val="FF0000"/>
+                <w:sz w:val="16"/>
+                <w:szCs w:val="16"/>
+              </w:rPr>
+              <w:t>E</w:t>
+            </w:r>
+            <w:r>
+              <w:rPr>
+                <w:color w:val="FF0000"/>
+                <w:sz w:val="16"/>
+                <w:szCs w:val="16"/>
+              </w:rPr>
+              <w:t>L-NUM}</w:t>
             </w:r>
           </w:p>
         </w:tc>
@@ -31366,104 +30802,27 @@
             </w:r>
             <w:r>
               <w:rPr>
-                <w:b/>
-                <w:bCs/>
-                <w:sz w:val="16"/>
-                <w:szCs w:val="16"/>
-              </w:rPr>
-              <w:fldChar w:fldCharType="begin">
-                <w:ffData>
-                  <w:name w:val=""/>
-                  <w:enabled/>
-                  <w:calcOnExit w:val="0"/>
-                  <w:textInput/>
-                </w:ffData>
-              </w:fldChar>
-            </w:r>
-            <w:r>
-              <w:rPr>
-                <w:b/>
-                <w:bCs/>
-                <w:sz w:val="16"/>
-                <w:szCs w:val="16"/>
-              </w:rPr>
-              <w:instrText xml:space="preserve"> FORMTEXT </w:instrText>
-            </w:r>
-            <w:r>
-              <w:rPr>
-                <w:b/>
-                <w:bCs/>
-                <w:sz w:val="16"/>
-                <w:szCs w:val="16"/>
-              </w:rPr>
-            </w:r>
-            <w:r>
-              <w:rPr>
-                <w:b/>
-                <w:bCs/>
-                <w:sz w:val="16"/>
-                <w:szCs w:val="16"/>
-              </w:rPr>
-              <w:fldChar w:fldCharType="separate"/>
-            </w:r>
-            <w:r>
-              <w:rPr>
-                <w:b/>
-                <w:bCs/>
-                <w:noProof/>
-                <w:sz w:val="16"/>
-                <w:szCs w:val="16"/>
-              </w:rPr>
-              <w:t> </w:t>
-            </w:r>
-            <w:r>
-              <w:rPr>
-                <w:b/>
-                <w:bCs/>
-                <w:noProof/>
-                <w:sz w:val="16"/>
-                <w:szCs w:val="16"/>
-              </w:rPr>
-              <w:t> </w:t>
-            </w:r>
-            <w:r>
-              <w:rPr>
-                <w:b/>
-                <w:bCs/>
-                <w:noProof/>
-                <w:sz w:val="16"/>
-                <w:szCs w:val="16"/>
-              </w:rPr>
-              <w:t> </w:t>
-            </w:r>
-            <w:r>
-              <w:rPr>
-                <w:b/>
-                <w:bCs/>
-                <w:noProof/>
-                <w:sz w:val="16"/>
-                <w:szCs w:val="16"/>
-              </w:rPr>
-              <w:t> </w:t>
-            </w:r>
-            <w:r>
-              <w:rPr>
-                <w:b/>
-                <w:bCs/>
-                <w:noProof/>
-                <w:sz w:val="16"/>
-                <w:szCs w:val="16"/>
-              </w:rPr>
-              <w:t> </w:t>
-            </w:r>
-            <w:r>
-              <w:rPr>
-                <w:b/>
-                <w:bCs/>
-                <w:sz w:val="16"/>
-                <w:szCs w:val="16"/>
-              </w:rPr>
-              <w:fldChar w:fldCharType="end"/>
+                <w:color w:val="FF0000"/>
+                <w:sz w:val="16"/>
+                <w:szCs w:val="16"/>
+              </w:rPr>
+              <w:t>${BE</w:t>
+            </w:r>
+            <w:r>
+              <w:rPr>
+                <w:color w:val="FF0000"/>
+                <w:sz w:val="16"/>
+                <w:szCs w:val="16"/>
+              </w:rPr>
+              <w:t>C</w:t>
+            </w:r>
+            <w:r>
+              <w:rPr>
+                <w:color w:val="FF0000"/>
+                <w:sz w:val="16"/>
+                <w:szCs w:val="16"/>
+              </w:rPr>
+              <w:t>-NUM}</w:t>
             </w:r>
           </w:p>
         </w:tc>
@@ -31504,154 +30863,164 @@
             <w:pPr>
               <w:pStyle w:val="Retraitcorpsdetexte"/>
               <w:tabs>
-                <w:tab w:val="left" w:pos="345"/>
+                <w:tab w:val="left" w:pos="487"/>
               </w:tabs>
               <w:spacing w:before="120"/>
-              <w:ind w:left="0"/>
-              <w:jc w:val="center"/>
+              <w:ind w:left="203"/>
               <w:rPr>
                 <w:color w:val="FF0000"/>
                 <w:sz w:val="16"/>
                 <w:szCs w:val="16"/>
               </w:rPr>
             </w:pPr>
-            <w:sdt>
-              <w:sdtPr>
-                <w:rPr>
-                  <w:color w:val="FF0000"/>
-                  <w:sz w:val="16"/>
-                  <w:szCs w:val="16"/>
-                </w:rPr>
-                <w:id w:val="-1656598252"/>
-                <w14:checkbox>
-                  <w14:checked w14:val="0"/>
-                  <w14:checkedState w14:val="2612" w14:font="MS Gothic"/>
-                  <w14:uncheckedState w14:val="2610" w14:font="MS Gothic"/>
-                </w14:checkbox>
-              </w:sdtPr>
-              <w:sdtContent>
-                <w:r>
-                  <w:rPr>
-                    <w:rFonts w:ascii="MS Gothic" w:eastAsia="MS Gothic" w:hAnsi="MS Gothic" w:hint="eastAsia"/>
-                    <w:color w:val="FF0000"/>
-                    <w:sz w:val="16"/>
-                    <w:szCs w:val="16"/>
-                  </w:rPr>
-                  <w:t>☐</w:t>
-                </w:r>
-              </w:sdtContent>
-            </w:sdt>
             <w:r>
               <w:rPr>
                 <w:color w:val="FF0000"/>
                 <w:sz w:val="16"/>
                 <w:szCs w:val="16"/>
               </w:rPr>
-              <w:tab/>
-              <w:t>C  </w:t>
-            </w:r>
+              <w:t>${BAE-C</w:t>
+            </w:r>
+            <w:proofErr w:type="gramStart"/>
+            <w:r>
+              <w:rPr>
+                <w:color w:val="FF0000"/>
+                <w:sz w:val="16"/>
+                <w:szCs w:val="16"/>
+              </w:rPr>
+              <w:t>}</w:t>
+            </w:r>
+            <w:r>
+              <w:rPr>
+                <w:color w:val="FF0000"/>
+                <w:sz w:val="16"/>
+                <w:szCs w:val="16"/>
+              </w:rPr>
+              <w:t>  </w:t>
+            </w:r>
+            <w:r>
+              <w:rPr>
+                <w:color w:val="FF0000"/>
+                <w:sz w:val="16"/>
+                <w:szCs w:val="16"/>
+              </w:rPr>
+              <w:t>C</w:t>
+            </w:r>
+            <w:proofErr w:type="gramEnd"/>
           </w:p>
           <w:p>
             <w:pPr>
               <w:pStyle w:val="Retraitcorpsdetexte"/>
               <w:tabs>
-                <w:tab w:val="left" w:pos="345"/>
+                <w:tab w:val="left" w:pos="487"/>
               </w:tabs>
               <w:spacing w:before="120"/>
-              <w:ind w:left="0"/>
-              <w:jc w:val="center"/>
+              <w:ind w:left="203"/>
               <w:rPr>
                 <w:color w:val="FF0000"/>
                 <w:sz w:val="16"/>
                 <w:szCs w:val="16"/>
               </w:rPr>
             </w:pPr>
-            <w:sdt>
-              <w:sdtPr>
-                <w:rPr>
-                  <w:color w:val="FF0000"/>
-                  <w:sz w:val="16"/>
-                  <w:szCs w:val="16"/>
-                </w:rPr>
-                <w:id w:val="-815254590"/>
-                <w14:checkbox>
-                  <w14:checked w14:val="0"/>
-                  <w14:checkedState w14:val="2612" w14:font="MS Gothic"/>
-                  <w14:uncheckedState w14:val="2610" w14:font="MS Gothic"/>
-                </w14:checkbox>
-              </w:sdtPr>
-              <w:sdtContent>
-                <w:r>
-                  <w:rPr>
-                    <w:rFonts w:ascii="MS Gothic" w:eastAsia="MS Gothic" w:hAnsi="MS Gothic" w:cs="MS Gothic" w:hint="eastAsia"/>
-                    <w:color w:val="FF0000"/>
-                    <w:sz w:val="16"/>
-                    <w:szCs w:val="16"/>
-                  </w:rPr>
-                  <w:t>☐</w:t>
-                </w:r>
-              </w:sdtContent>
-            </w:sdt>
             <w:r>
               <w:rPr>
                 <w:color w:val="FF0000"/>
                 <w:sz w:val="16"/>
                 <w:szCs w:val="16"/>
               </w:rPr>
-              <w:tab/>
+              <w:t>${BAE-</w:t>
+            </w:r>
+            <w:proofErr w:type="gramStart"/>
+            <w:r>
+              <w:rPr>
+                <w:color w:val="FF0000"/>
+                <w:sz w:val="16"/>
+                <w:szCs w:val="16"/>
+              </w:rPr>
+              <w:t>N</w:t>
+            </w:r>
+            <w:r>
+              <w:rPr>
+                <w:color w:val="FF0000"/>
+                <w:sz w:val="16"/>
+                <w:szCs w:val="16"/>
+              </w:rPr>
+              <w:t>C}</w:t>
+            </w:r>
+            <w:r>
+              <w:rPr>
+                <w:color w:val="FF0000"/>
+                <w:sz w:val="16"/>
+                <w:szCs w:val="16"/>
+              </w:rPr>
+              <w:t>  </w:t>
+            </w:r>
+            <w:r>
+              <w:rPr>
+                <w:color w:val="FF0000"/>
+                <w:sz w:val="16"/>
+                <w:szCs w:val="16"/>
+              </w:rPr>
               <w:t>NC</w:t>
             </w:r>
+            <w:proofErr w:type="gramEnd"/>
           </w:p>
           <w:p>
             <w:pPr>
               <w:pStyle w:val="Retraitcorpsdetexte"/>
               <w:tabs>
-                <w:tab w:val="left" w:pos="345"/>
+                <w:tab w:val="left" w:pos="487"/>
               </w:tabs>
               <w:spacing w:before="120"/>
-              <w:ind w:left="0"/>
-              <w:jc w:val="center"/>
+              <w:ind w:left="203"/>
               <w:rPr>
                 <w:color w:val="FF0000"/>
                 <w:sz w:val="16"/>
                 <w:szCs w:val="16"/>
               </w:rPr>
             </w:pPr>
-            <w:sdt>
-              <w:sdtPr>
-                <w:rPr>
-                  <w:color w:val="FF0000"/>
-                  <w:sz w:val="16"/>
-                  <w:szCs w:val="16"/>
-                </w:rPr>
-                <w:id w:val="-252044229"/>
-                <w14:checkbox>
-                  <w14:checked w14:val="0"/>
-                  <w14:checkedState w14:val="2612" w14:font="MS Gothic"/>
-                  <w14:uncheckedState w14:val="2610" w14:font="MS Gothic"/>
-                </w14:checkbox>
-              </w:sdtPr>
-              <w:sdtContent>
-                <w:r>
-                  <w:rPr>
-                    <w:rFonts w:ascii="MS Gothic" w:eastAsia="MS Gothic" w:hAnsi="MS Gothic" w:cs="MS Gothic" w:hint="eastAsia"/>
-                    <w:color w:val="FF0000"/>
-                    <w:sz w:val="16"/>
-                    <w:szCs w:val="16"/>
-                  </w:rPr>
-                  <w:t>☐</w:t>
-                </w:r>
-              </w:sdtContent>
-            </w:sdt>
             <w:r>
               <w:rPr>
                 <w:color w:val="FF0000"/>
                 <w:sz w:val="16"/>
                 <w:szCs w:val="16"/>
               </w:rPr>
-              <w:tab/>
+              <w:t>${BAE-</w:t>
+            </w:r>
+            <w:proofErr w:type="gramStart"/>
+            <w:r>
+              <w:rPr>
+                <w:color w:val="FF0000"/>
+                <w:sz w:val="16"/>
+                <w:szCs w:val="16"/>
+              </w:rPr>
+              <w:t>NA</w:t>
+            </w:r>
+            <w:r>
+              <w:rPr>
+                <w:color w:val="FF0000"/>
+                <w:sz w:val="16"/>
+                <w:szCs w:val="16"/>
+              </w:rPr>
+              <w:t>}</w:t>
+            </w:r>
+            <w:r>
+              <w:rPr>
+                <w:color w:val="FF0000"/>
+                <w:sz w:val="16"/>
+                <w:szCs w:val="16"/>
+              </w:rPr>
+              <w:t>  </w:t>
+            </w:r>
+            <w:r>
+              <w:rPr>
+                <w:color w:val="FF0000"/>
+                <w:sz w:val="16"/>
+                <w:szCs w:val="16"/>
+              </w:rPr>
               <w:t>SO</w:t>
             </w:r>
+            <w:proofErr w:type="gramEnd"/>
           </w:p>
         </w:tc>
         <w:tc>
@@ -31662,103 +31031,127 @@
             <w:pPr>
               <w:pStyle w:val="Retraitcorpsdetexte"/>
               <w:tabs>
-                <w:tab w:val="left" w:pos="345"/>
+                <w:tab w:val="left" w:pos="487"/>
               </w:tabs>
               <w:spacing w:before="120"/>
-              <w:ind w:left="0"/>
-              <w:jc w:val="center"/>
+              <w:ind w:left="203"/>
               <w:rPr>
                 <w:color w:val="FF0000"/>
                 <w:sz w:val="16"/>
                 <w:szCs w:val="16"/>
-              </w:rPr>
-            </w:pPr>
-            <w:sdt>
-              <w:sdtPr>
-                <w:rPr>
-                  <w:color w:val="FF0000"/>
-                  <w:sz w:val="16"/>
-                  <w:szCs w:val="16"/>
-                </w:rPr>
-                <w:id w:val="1201750932"/>
-                <w14:checkbox>
-                  <w14:checked w14:val="0"/>
-                  <w14:checkedState w14:val="2612" w14:font="MS Gothic"/>
-                  <w14:uncheckedState w14:val="2610" w14:font="MS Gothic"/>
-                </w14:checkbox>
-              </w:sdtPr>
-              <w:sdtContent>
-                <w:r>
-                  <w:rPr>
-                    <w:rFonts w:ascii="MS Gothic" w:eastAsia="MS Gothic" w:hAnsi="MS Gothic" w:cs="MS Gothic" w:hint="eastAsia"/>
-                    <w:color w:val="FF0000"/>
-                    <w:sz w:val="16"/>
-                    <w:szCs w:val="16"/>
-                  </w:rPr>
-                  <w:t>☐</w:t>
-                </w:r>
-              </w:sdtContent>
-            </w:sdt>
+                <w:lang w:val="en-US"/>
+              </w:rPr>
+            </w:pPr>
             <w:r>
               <w:rPr>
                 <w:color w:val="FF0000"/>
                 <w:sz w:val="16"/>
                 <w:szCs w:val="16"/>
-              </w:rPr>
-              <w:tab/>
-              <w:t>C  </w:t>
-            </w:r>
+                <w:lang w:val="en-US"/>
+              </w:rPr>
+              <w:t>${BA</w:t>
+            </w:r>
+            <w:r>
+              <w:rPr>
+                <w:color w:val="FF0000"/>
+                <w:sz w:val="16"/>
+                <w:szCs w:val="16"/>
+                <w:lang w:val="en-US"/>
+              </w:rPr>
+              <w:t>I</w:t>
+            </w:r>
+            <w:r>
+              <w:rPr>
+                <w:color w:val="FF0000"/>
+                <w:sz w:val="16"/>
+                <w:szCs w:val="16"/>
+                <w:lang w:val="en-US"/>
+              </w:rPr>
+              <w:t>-C</w:t>
+            </w:r>
+            <w:proofErr w:type="gramStart"/>
+            <w:r>
+              <w:rPr>
+                <w:color w:val="FF0000"/>
+                <w:sz w:val="16"/>
+                <w:szCs w:val="16"/>
+                <w:lang w:val="en-US"/>
+              </w:rPr>
+              <w:t>}</w:t>
+            </w:r>
+            <w:r>
+              <w:rPr>
+                <w:color w:val="FF0000"/>
+                <w:sz w:val="16"/>
+                <w:szCs w:val="16"/>
+                <w:lang w:val="en-US"/>
+              </w:rPr>
+              <w:t>  C</w:t>
+            </w:r>
+            <w:proofErr w:type="gramEnd"/>
           </w:p>
           <w:p>
             <w:pPr>
               <w:pStyle w:val="Retraitcorpsdetexte"/>
               <w:tabs>
-                <w:tab w:val="left" w:pos="345"/>
+                <w:tab w:val="left" w:pos="487"/>
               </w:tabs>
               <w:spacing w:before="120"/>
-              <w:ind w:left="0"/>
-              <w:jc w:val="center"/>
+              <w:ind w:left="203"/>
               <w:rPr>
                 <w:color w:val="FF0000"/>
                 <w:sz w:val="16"/>
                 <w:szCs w:val="16"/>
-              </w:rPr>
-            </w:pPr>
-            <w:sdt>
-              <w:sdtPr>
-                <w:rPr>
-                  <w:color w:val="FF0000"/>
-                  <w:sz w:val="16"/>
-                  <w:szCs w:val="16"/>
-                </w:rPr>
-                <w:id w:val="-641573169"/>
-                <w14:checkbox>
-                  <w14:checked w14:val="0"/>
-                  <w14:checkedState w14:val="2612" w14:font="MS Gothic"/>
-                  <w14:uncheckedState w14:val="2610" w14:font="MS Gothic"/>
-                </w14:checkbox>
-              </w:sdtPr>
-              <w:sdtContent>
-                <w:r>
-                  <w:rPr>
-                    <w:rFonts w:ascii="MS Gothic" w:eastAsia="MS Gothic" w:hAnsi="MS Gothic" w:cs="MS Gothic" w:hint="eastAsia"/>
-                    <w:color w:val="FF0000"/>
-                    <w:sz w:val="16"/>
-                    <w:szCs w:val="16"/>
-                  </w:rPr>
-                  <w:t>☐</w:t>
-                </w:r>
-              </w:sdtContent>
-            </w:sdt>
+                <w:lang w:val="en-US"/>
+              </w:rPr>
+            </w:pPr>
             <w:r>
               <w:rPr>
                 <w:color w:val="FF0000"/>
                 <w:sz w:val="16"/>
                 <w:szCs w:val="16"/>
-              </w:rPr>
-              <w:tab/>
+                <w:lang w:val="en-US"/>
+              </w:rPr>
+              <w:t>${BAI-</w:t>
+            </w:r>
+            <w:proofErr w:type="gramStart"/>
+            <w:r>
+              <w:rPr>
+                <w:color w:val="FF0000"/>
+                <w:sz w:val="16"/>
+                <w:szCs w:val="16"/>
+                <w:lang w:val="en-US"/>
+              </w:rPr>
+              <w:t>N</w:t>
+            </w:r>
+            <w:r>
+              <w:rPr>
+                <w:color w:val="FF0000"/>
+                <w:sz w:val="16"/>
+                <w:szCs w:val="16"/>
+                <w:lang w:val="en-US"/>
+              </w:rPr>
+              <w:t>C}</w:t>
+            </w:r>
+            <w:r>
+              <w:rPr>
+                <w:color w:val="FF0000"/>
+                <w:sz w:val="16"/>
+                <w:szCs w:val="16"/>
+                <w:lang w:val="en-US"/>
+              </w:rPr>
+              <w:t>  </w:t>
+            </w:r>
+            <w:r>
+              <w:rPr>
+                <w:color w:val="FF0000"/>
+                <w:sz w:val="16"/>
+                <w:szCs w:val="16"/>
+                <w:lang w:val="en-US"/>
+              </w:rPr>
               <w:t>NC</w:t>
             </w:r>
+            <w:proofErr w:type="gramEnd"/>
           </w:p>
         </w:tc>
         <w:tc>
@@ -31769,154 +31162,208 @@
             <w:pPr>
               <w:pStyle w:val="Retraitcorpsdetexte"/>
               <w:tabs>
-                <w:tab w:val="left" w:pos="345"/>
+                <w:tab w:val="left" w:pos="487"/>
               </w:tabs>
               <w:spacing w:before="120"/>
-              <w:ind w:left="0"/>
-              <w:jc w:val="center"/>
+              <w:ind w:left="203"/>
               <w:rPr>
                 <w:color w:val="FF0000"/>
                 <w:sz w:val="16"/>
                 <w:szCs w:val="16"/>
-              </w:rPr>
-            </w:pPr>
-            <w:sdt>
-              <w:sdtPr>
-                <w:rPr>
-                  <w:color w:val="FF0000"/>
-                  <w:sz w:val="16"/>
-                  <w:szCs w:val="16"/>
-                </w:rPr>
-                <w:id w:val="-484395283"/>
-                <w14:checkbox>
-                  <w14:checked w14:val="0"/>
-                  <w14:checkedState w14:val="2612" w14:font="MS Gothic"/>
-                  <w14:uncheckedState w14:val="2610" w14:font="MS Gothic"/>
-                </w14:checkbox>
-              </w:sdtPr>
-              <w:sdtContent>
-                <w:r>
-                  <w:rPr>
-                    <w:rFonts w:ascii="MS Gothic" w:eastAsia="MS Gothic" w:hAnsi="MS Gothic" w:cs="MS Gothic" w:hint="eastAsia"/>
-                    <w:color w:val="FF0000"/>
-                    <w:sz w:val="16"/>
-                    <w:szCs w:val="16"/>
-                  </w:rPr>
-                  <w:t>☐</w:t>
-                </w:r>
-              </w:sdtContent>
-            </w:sdt>
+                <w:lang w:val="en-US"/>
+              </w:rPr>
+            </w:pPr>
             <w:r>
               <w:rPr>
                 <w:color w:val="FF0000"/>
                 <w:sz w:val="16"/>
                 <w:szCs w:val="16"/>
-              </w:rPr>
-              <w:tab/>
-              <w:t>C  </w:t>
-            </w:r>
+                <w:lang w:val="en-US"/>
+              </w:rPr>
+              <w:t>${</w:t>
+            </w:r>
+            <w:r>
+              <w:rPr>
+                <w:color w:val="FF0000"/>
+                <w:sz w:val="16"/>
+                <w:szCs w:val="16"/>
+                <w:lang w:val="en-US"/>
+              </w:rPr>
+              <w:t>AAE</w:t>
+            </w:r>
+            <w:r>
+              <w:rPr>
+                <w:color w:val="FF0000"/>
+                <w:sz w:val="16"/>
+                <w:szCs w:val="16"/>
+                <w:lang w:val="en-US"/>
+              </w:rPr>
+              <w:t>-C</w:t>
+            </w:r>
+            <w:proofErr w:type="gramStart"/>
+            <w:r>
+              <w:rPr>
+                <w:color w:val="FF0000"/>
+                <w:sz w:val="16"/>
+                <w:szCs w:val="16"/>
+                <w:lang w:val="en-US"/>
+              </w:rPr>
+              <w:t>}</w:t>
+            </w:r>
+            <w:r>
+              <w:rPr>
+                <w:color w:val="FF0000"/>
+                <w:sz w:val="16"/>
+                <w:szCs w:val="16"/>
+                <w:lang w:val="en-US"/>
+              </w:rPr>
+              <w:t>  C</w:t>
+            </w:r>
+            <w:proofErr w:type="gramEnd"/>
           </w:p>
           <w:p>
             <w:pPr>
               <w:pStyle w:val="Retraitcorpsdetexte"/>
               <w:tabs>
-                <w:tab w:val="left" w:pos="345"/>
+                <w:tab w:val="left" w:pos="487"/>
               </w:tabs>
               <w:spacing w:before="120"/>
-              <w:ind w:left="0"/>
-              <w:jc w:val="center"/>
+              <w:ind w:left="203"/>
               <w:rPr>
                 <w:color w:val="FF0000"/>
                 <w:sz w:val="16"/>
                 <w:szCs w:val="16"/>
-              </w:rPr>
-            </w:pPr>
-            <w:sdt>
-              <w:sdtPr>
-                <w:rPr>
-                  <w:color w:val="FF0000"/>
-                  <w:sz w:val="16"/>
-                  <w:szCs w:val="16"/>
-                </w:rPr>
-                <w:id w:val="306910195"/>
-                <w14:checkbox>
-                  <w14:checked w14:val="0"/>
-                  <w14:checkedState w14:val="2612" w14:font="MS Gothic"/>
-                  <w14:uncheckedState w14:val="2610" w14:font="MS Gothic"/>
-                </w14:checkbox>
-              </w:sdtPr>
-              <w:sdtContent>
-                <w:r>
-                  <w:rPr>
-                    <w:rFonts w:ascii="MS Gothic" w:eastAsia="MS Gothic" w:hAnsi="MS Gothic" w:cs="MS Gothic" w:hint="eastAsia"/>
-                    <w:color w:val="FF0000"/>
-                    <w:sz w:val="16"/>
-                    <w:szCs w:val="16"/>
-                  </w:rPr>
-                  <w:t>☐</w:t>
-                </w:r>
-              </w:sdtContent>
-            </w:sdt>
+                <w:lang w:val="en-US"/>
+              </w:rPr>
+            </w:pPr>
             <w:r>
               <w:rPr>
                 <w:color w:val="FF0000"/>
                 <w:sz w:val="16"/>
                 <w:szCs w:val="16"/>
-              </w:rPr>
-              <w:tab/>
-              <w:t>NC</w:t>
-            </w:r>
+                <w:lang w:val="en-US"/>
+              </w:rPr>
+              <w:t>${AAE-</w:t>
+            </w:r>
+            <w:proofErr w:type="gramStart"/>
+            <w:r>
+              <w:rPr>
+                <w:color w:val="FF0000"/>
+                <w:sz w:val="16"/>
+                <w:szCs w:val="16"/>
+                <w:lang w:val="en-US"/>
+              </w:rPr>
+              <w:t>N</w:t>
+            </w:r>
+            <w:r>
+              <w:rPr>
+                <w:color w:val="FF0000"/>
+                <w:sz w:val="16"/>
+                <w:szCs w:val="16"/>
+                <w:lang w:val="en-US"/>
+              </w:rPr>
+              <w:t>C}</w:t>
+            </w:r>
+            <w:r>
+              <w:rPr>
+                <w:color w:val="FF0000"/>
+                <w:sz w:val="16"/>
+                <w:szCs w:val="16"/>
+                <w:lang w:val="en-US"/>
+              </w:rPr>
+              <w:t>  </w:t>
+            </w:r>
+            <w:r>
+              <w:rPr>
+                <w:color w:val="FF0000"/>
+                <w:sz w:val="16"/>
+                <w:szCs w:val="16"/>
+                <w:lang w:val="en-US"/>
+              </w:rPr>
+              <w:t>N</w:t>
+            </w:r>
+            <w:r>
+              <w:rPr>
+                <w:color w:val="FF0000"/>
+                <w:sz w:val="16"/>
+                <w:szCs w:val="16"/>
+                <w:lang w:val="en-US"/>
+              </w:rPr>
+              <w:t>C</w:t>
+            </w:r>
+            <w:proofErr w:type="gramEnd"/>
           </w:p>
           <w:p>
             <w:pPr>
               <w:pStyle w:val="Retraitcorpsdetexte"/>
               <w:tabs>
-                <w:tab w:val="left" w:pos="345"/>
+                <w:tab w:val="left" w:pos="487"/>
               </w:tabs>
               <w:spacing w:before="120"/>
-              <w:ind w:left="0"/>
-              <w:jc w:val="center"/>
+              <w:ind w:left="203"/>
               <w:rPr>
                 <w:color w:val="FF0000"/>
                 <w:sz w:val="16"/>
                 <w:szCs w:val="16"/>
               </w:rPr>
             </w:pPr>
-            <w:sdt>
-              <w:sdtPr>
-                <w:rPr>
-                  <w:color w:val="FF0000"/>
-                  <w:sz w:val="16"/>
-                  <w:szCs w:val="16"/>
-                </w:rPr>
-                <w:id w:val="-1890793818"/>
-                <w14:checkbox>
-                  <w14:checked w14:val="0"/>
-                  <w14:checkedState w14:val="2612" w14:font="MS Gothic"/>
-                  <w14:uncheckedState w14:val="2610" w14:font="MS Gothic"/>
-                </w14:checkbox>
-              </w:sdtPr>
-              <w:sdtContent>
-                <w:r>
-                  <w:rPr>
-                    <w:rFonts w:ascii="MS Gothic" w:eastAsia="MS Gothic" w:hAnsi="MS Gothic" w:cs="MS Gothic" w:hint="eastAsia"/>
-                    <w:color w:val="FF0000"/>
-                    <w:sz w:val="16"/>
-                    <w:szCs w:val="16"/>
-                  </w:rPr>
-                  <w:t>☐</w:t>
-                </w:r>
-              </w:sdtContent>
-            </w:sdt>
             <w:r>
               <w:rPr>
                 <w:color w:val="FF0000"/>
                 <w:sz w:val="16"/>
                 <w:szCs w:val="16"/>
               </w:rPr>
-              <w:tab/>
+              <w:t>${AAE-</w:t>
+            </w:r>
+            <w:proofErr w:type="gramStart"/>
+            <w:r>
+              <w:rPr>
+                <w:color w:val="FF0000"/>
+                <w:sz w:val="16"/>
+                <w:szCs w:val="16"/>
+              </w:rPr>
+              <w:t>NA</w:t>
+            </w:r>
+            <w:r>
+              <w:rPr>
+                <w:color w:val="FF0000"/>
+                <w:sz w:val="16"/>
+                <w:szCs w:val="16"/>
+              </w:rPr>
+              <w:t>}</w:t>
+            </w:r>
+            <w:r>
+              <w:rPr>
+                <w:color w:val="FF0000"/>
+                <w:sz w:val="16"/>
+                <w:szCs w:val="16"/>
+              </w:rPr>
+              <w:t>  </w:t>
+            </w:r>
+            <w:r>
+              <w:rPr>
+                <w:color w:val="FF0000"/>
+                <w:sz w:val="16"/>
+                <w:szCs w:val="16"/>
+              </w:rPr>
               <w:t>SO</w:t>
             </w:r>
+            <w:proofErr w:type="gramEnd"/>
+          </w:p>
+          <w:p>
+            <w:pPr>
+              <w:pStyle w:val="Retraitcorpsdetexte"/>
+              <w:tabs>
+                <w:tab w:val="left" w:pos="487"/>
+              </w:tabs>
+              <w:spacing w:before="120"/>
+              <w:ind w:left="203"/>
+              <w:rPr>
+                <w:color w:val="FF0000"/>
+                <w:sz w:val="16"/>
+                <w:szCs w:val="16"/>
+              </w:rPr>
+            </w:pPr>
           </w:p>
         </w:tc>
         <w:tc>
@@ -31927,103 +31374,123 @@
             <w:pPr>
               <w:pStyle w:val="Retraitcorpsdetexte"/>
               <w:tabs>
-                <w:tab w:val="left" w:pos="345"/>
+                <w:tab w:val="left" w:pos="487"/>
               </w:tabs>
               <w:spacing w:before="120"/>
-              <w:ind w:left="0"/>
-              <w:jc w:val="center"/>
+              <w:ind w:left="203"/>
               <w:rPr>
                 <w:color w:val="FF0000"/>
                 <w:sz w:val="16"/>
                 <w:szCs w:val="16"/>
               </w:rPr>
             </w:pPr>
-            <w:sdt>
-              <w:sdtPr>
-                <w:rPr>
-                  <w:color w:val="FF0000"/>
-                  <w:sz w:val="16"/>
-                  <w:szCs w:val="16"/>
-                </w:rPr>
-                <w:id w:val="1650941280"/>
-                <w14:checkbox>
-                  <w14:checked w14:val="0"/>
-                  <w14:checkedState w14:val="2612" w14:font="MS Gothic"/>
-                  <w14:uncheckedState w14:val="2610" w14:font="MS Gothic"/>
-                </w14:checkbox>
-              </w:sdtPr>
-              <w:sdtContent>
-                <w:r>
-                  <w:rPr>
-                    <w:rFonts w:ascii="MS Gothic" w:eastAsia="MS Gothic" w:hAnsi="MS Gothic" w:cs="MS Gothic" w:hint="eastAsia"/>
-                    <w:color w:val="FF0000"/>
-                    <w:sz w:val="16"/>
-                    <w:szCs w:val="16"/>
-                  </w:rPr>
-                  <w:t>☐</w:t>
-                </w:r>
-              </w:sdtContent>
-            </w:sdt>
             <w:r>
               <w:rPr>
                 <w:color w:val="FF0000"/>
                 <w:sz w:val="16"/>
                 <w:szCs w:val="16"/>
               </w:rPr>
-              <w:tab/>
-              <w:t>C  </w:t>
-            </w:r>
+              <w:t>${</w:t>
+            </w:r>
+            <w:r>
+              <w:rPr>
+                <w:color w:val="FF0000"/>
+                <w:sz w:val="16"/>
+                <w:szCs w:val="16"/>
+              </w:rPr>
+              <w:t>BC</w:t>
+            </w:r>
+            <w:r>
+              <w:rPr>
+                <w:color w:val="FF0000"/>
+                <w:sz w:val="16"/>
+                <w:szCs w:val="16"/>
+              </w:rPr>
+              <w:t>-C</w:t>
+            </w:r>
+            <w:proofErr w:type="gramStart"/>
+            <w:r>
+              <w:rPr>
+                <w:color w:val="FF0000"/>
+                <w:sz w:val="16"/>
+                <w:szCs w:val="16"/>
+              </w:rPr>
+              <w:t>}</w:t>
+            </w:r>
+            <w:r>
+              <w:rPr>
+                <w:color w:val="FF0000"/>
+                <w:sz w:val="16"/>
+                <w:szCs w:val="16"/>
+              </w:rPr>
+              <w:t>  C</w:t>
+            </w:r>
+            <w:proofErr w:type="gramEnd"/>
           </w:p>
           <w:p>
             <w:pPr>
               <w:pStyle w:val="Retraitcorpsdetexte"/>
               <w:tabs>
-                <w:tab w:val="left" w:pos="345"/>
+                <w:tab w:val="left" w:pos="487"/>
               </w:tabs>
               <w:spacing w:before="120"/>
-              <w:ind w:left="0"/>
-              <w:jc w:val="center"/>
+              <w:ind w:left="203"/>
               <w:rPr>
                 <w:color w:val="FF0000"/>
                 <w:sz w:val="16"/>
                 <w:szCs w:val="16"/>
               </w:rPr>
             </w:pPr>
-            <w:sdt>
-              <w:sdtPr>
-                <w:rPr>
-                  <w:color w:val="FF0000"/>
-                  <w:sz w:val="16"/>
-                  <w:szCs w:val="16"/>
-                </w:rPr>
-                <w:id w:val="-1963805942"/>
-                <w14:checkbox>
-                  <w14:checked w14:val="0"/>
-                  <w14:checkedState w14:val="2612" w14:font="MS Gothic"/>
-                  <w14:uncheckedState w14:val="2610" w14:font="MS Gothic"/>
-                </w14:checkbox>
-              </w:sdtPr>
-              <w:sdtContent>
-                <w:r>
-                  <w:rPr>
-                    <w:rFonts w:ascii="MS Gothic" w:eastAsia="MS Gothic" w:hAnsi="MS Gothic" w:cs="MS Gothic" w:hint="eastAsia"/>
-                    <w:color w:val="FF0000"/>
-                    <w:sz w:val="16"/>
-                    <w:szCs w:val="16"/>
-                  </w:rPr>
-                  <w:t>☐</w:t>
-                </w:r>
-              </w:sdtContent>
-            </w:sdt>
             <w:r>
               <w:rPr>
                 <w:color w:val="FF0000"/>
                 <w:sz w:val="16"/>
                 <w:szCs w:val="16"/>
               </w:rPr>
-              <w:tab/>
-              <w:t>NC</w:t>
-            </w:r>
+              <w:t>${BC-</w:t>
+            </w:r>
+            <w:proofErr w:type="gramStart"/>
+            <w:r>
+              <w:rPr>
+                <w:color w:val="FF0000"/>
+                <w:sz w:val="16"/>
+                <w:szCs w:val="16"/>
+              </w:rPr>
+              <w:t>N</w:t>
+            </w:r>
+            <w:r>
+              <w:rPr>
+                <w:color w:val="FF0000"/>
+                <w:sz w:val="16"/>
+                <w:szCs w:val="16"/>
+              </w:rPr>
+              <w:t>C}</w:t>
+            </w:r>
+            <w:r>
+              <w:rPr>
+                <w:color w:val="FF0000"/>
+                <w:sz w:val="16"/>
+                <w:szCs w:val="16"/>
+              </w:rPr>
+              <w:t>  </w:t>
+            </w:r>
+            <w:r>
+              <w:rPr>
+                <w:color w:val="FF0000"/>
+                <w:sz w:val="16"/>
+                <w:szCs w:val="16"/>
+              </w:rPr>
+              <w:t>N</w:t>
+            </w:r>
+            <w:r>
+              <w:rPr>
+                <w:color w:val="FF0000"/>
+                <w:sz w:val="16"/>
+                <w:szCs w:val="16"/>
+              </w:rPr>
+              <w:t>C</w:t>
+            </w:r>
+            <w:proofErr w:type="gramEnd"/>
           </w:p>
         </w:tc>
         <w:tc>
@@ -32034,154 +31501,164 @@
             <w:pPr>
               <w:pStyle w:val="Retraitcorpsdetexte"/>
               <w:tabs>
-                <w:tab w:val="left" w:pos="345"/>
+                <w:tab w:val="left" w:pos="487"/>
               </w:tabs>
               <w:spacing w:before="120"/>
-              <w:ind w:left="0"/>
-              <w:jc w:val="center"/>
+              <w:ind w:left="203"/>
               <w:rPr>
                 <w:color w:val="FF0000"/>
                 <w:sz w:val="16"/>
                 <w:szCs w:val="16"/>
               </w:rPr>
             </w:pPr>
-            <w:sdt>
-              <w:sdtPr>
-                <w:rPr>
-                  <w:color w:val="FF0000"/>
-                  <w:sz w:val="16"/>
-                  <w:szCs w:val="16"/>
-                </w:rPr>
-                <w:id w:val="1946189965"/>
-                <w14:checkbox>
-                  <w14:checked w14:val="0"/>
-                  <w14:checkedState w14:val="2612" w14:font="MS Gothic"/>
-                  <w14:uncheckedState w14:val="2610" w14:font="MS Gothic"/>
-                </w14:checkbox>
-              </w:sdtPr>
-              <w:sdtContent>
-                <w:r>
-                  <w:rPr>
-                    <w:rFonts w:ascii="MS Gothic" w:eastAsia="MS Gothic" w:hAnsi="MS Gothic" w:cs="MS Gothic" w:hint="eastAsia"/>
-                    <w:color w:val="FF0000"/>
-                    <w:sz w:val="16"/>
-                    <w:szCs w:val="16"/>
-                  </w:rPr>
-                  <w:t>☐</w:t>
-                </w:r>
-              </w:sdtContent>
-            </w:sdt>
             <w:r>
               <w:rPr>
                 <w:color w:val="FF0000"/>
                 <w:sz w:val="16"/>
                 <w:szCs w:val="16"/>
               </w:rPr>
-              <w:tab/>
-              <w:t>C  </w:t>
-            </w:r>
+              <w:t>${BEIIL-</w:t>
+            </w:r>
+            <w:r>
+              <w:rPr>
+                <w:color w:val="FF0000"/>
+                <w:sz w:val="16"/>
+                <w:szCs w:val="16"/>
+              </w:rPr>
+              <w:t>C</w:t>
+            </w:r>
+            <w:proofErr w:type="gramStart"/>
+            <w:r>
+              <w:rPr>
+                <w:color w:val="FF0000"/>
+                <w:sz w:val="16"/>
+                <w:szCs w:val="16"/>
+              </w:rPr>
+              <w:t>}</w:t>
+            </w:r>
+            <w:r>
+              <w:rPr>
+                <w:color w:val="FF0000"/>
+                <w:sz w:val="16"/>
+                <w:szCs w:val="16"/>
+              </w:rPr>
+              <w:t>  C</w:t>
+            </w:r>
+            <w:proofErr w:type="gramEnd"/>
           </w:p>
           <w:p>
             <w:pPr>
               <w:pStyle w:val="Retraitcorpsdetexte"/>
               <w:tabs>
-                <w:tab w:val="left" w:pos="345"/>
+                <w:tab w:val="left" w:pos="487"/>
               </w:tabs>
               <w:spacing w:before="120"/>
-              <w:ind w:left="0"/>
-              <w:jc w:val="center"/>
+              <w:ind w:left="203"/>
               <w:rPr>
                 <w:color w:val="FF0000"/>
                 <w:sz w:val="16"/>
                 <w:szCs w:val="16"/>
               </w:rPr>
             </w:pPr>
-            <w:sdt>
-              <w:sdtPr>
-                <w:rPr>
-                  <w:color w:val="FF0000"/>
-                  <w:sz w:val="16"/>
-                  <w:szCs w:val="16"/>
-                </w:rPr>
-                <w:id w:val="159281133"/>
-                <w14:checkbox>
-                  <w14:checked w14:val="0"/>
-                  <w14:checkedState w14:val="2612" w14:font="MS Gothic"/>
-                  <w14:uncheckedState w14:val="2610" w14:font="MS Gothic"/>
-                </w14:checkbox>
-              </w:sdtPr>
-              <w:sdtContent>
-                <w:r>
-                  <w:rPr>
-                    <w:rFonts w:ascii="MS Gothic" w:eastAsia="MS Gothic" w:hAnsi="MS Gothic" w:cs="MS Gothic" w:hint="eastAsia"/>
-                    <w:color w:val="FF0000"/>
-                    <w:sz w:val="16"/>
-                    <w:szCs w:val="16"/>
-                  </w:rPr>
-                  <w:t>☐</w:t>
-                </w:r>
-              </w:sdtContent>
-            </w:sdt>
             <w:r>
               <w:rPr>
                 <w:color w:val="FF0000"/>
                 <w:sz w:val="16"/>
                 <w:szCs w:val="16"/>
               </w:rPr>
-              <w:tab/>
+              <w:t>${BEIIL-</w:t>
+            </w:r>
+            <w:proofErr w:type="gramStart"/>
+            <w:r>
+              <w:rPr>
+                <w:color w:val="FF0000"/>
+                <w:sz w:val="16"/>
+                <w:szCs w:val="16"/>
+              </w:rPr>
+              <w:t>N</w:t>
+            </w:r>
+            <w:r>
+              <w:rPr>
+                <w:color w:val="FF0000"/>
+                <w:sz w:val="16"/>
+                <w:szCs w:val="16"/>
+              </w:rPr>
+              <w:t>C}</w:t>
+            </w:r>
+            <w:r>
+              <w:rPr>
+                <w:color w:val="FF0000"/>
+                <w:sz w:val="16"/>
+                <w:szCs w:val="16"/>
+              </w:rPr>
+              <w:t>  </w:t>
+            </w:r>
+            <w:r>
+              <w:rPr>
+                <w:color w:val="FF0000"/>
+                <w:sz w:val="16"/>
+                <w:szCs w:val="16"/>
+              </w:rPr>
               <w:t>NC</w:t>
             </w:r>
+            <w:proofErr w:type="gramEnd"/>
           </w:p>
           <w:p>
             <w:pPr>
               <w:pStyle w:val="Retraitcorpsdetexte"/>
               <w:tabs>
-                <w:tab w:val="left" w:pos="345"/>
+                <w:tab w:val="left" w:pos="487"/>
               </w:tabs>
               <w:spacing w:before="120"/>
-              <w:ind w:left="0"/>
-              <w:jc w:val="center"/>
+              <w:ind w:left="203"/>
               <w:rPr>
                 <w:color w:val="FF0000"/>
                 <w:sz w:val="16"/>
                 <w:szCs w:val="16"/>
               </w:rPr>
             </w:pPr>
-            <w:sdt>
-              <w:sdtPr>
-                <w:rPr>
-                  <w:color w:val="FF0000"/>
-                  <w:sz w:val="16"/>
-                  <w:szCs w:val="16"/>
-                </w:rPr>
-                <w:id w:val="968472870"/>
-                <w14:checkbox>
-                  <w14:checked w14:val="0"/>
-                  <w14:checkedState w14:val="2612" w14:font="MS Gothic"/>
-                  <w14:uncheckedState w14:val="2610" w14:font="MS Gothic"/>
-                </w14:checkbox>
-              </w:sdtPr>
-              <w:sdtContent>
-                <w:r>
-                  <w:rPr>
-                    <w:rFonts w:ascii="MS Gothic" w:eastAsia="MS Gothic" w:hAnsi="MS Gothic" w:cs="MS Gothic" w:hint="eastAsia"/>
-                    <w:color w:val="FF0000"/>
-                    <w:sz w:val="16"/>
-                    <w:szCs w:val="16"/>
-                  </w:rPr>
-                  <w:t>☐</w:t>
-                </w:r>
-              </w:sdtContent>
-            </w:sdt>
             <w:r>
               <w:rPr>
                 <w:color w:val="FF0000"/>
                 <w:sz w:val="16"/>
                 <w:szCs w:val="16"/>
               </w:rPr>
-              <w:tab/>
+              <w:t>${BEIIL-</w:t>
+            </w:r>
+            <w:proofErr w:type="gramStart"/>
+            <w:r>
+              <w:rPr>
+                <w:color w:val="FF0000"/>
+                <w:sz w:val="16"/>
+                <w:szCs w:val="16"/>
+              </w:rPr>
+              <w:t>NA</w:t>
+            </w:r>
+            <w:r>
+              <w:rPr>
+                <w:color w:val="FF0000"/>
+                <w:sz w:val="16"/>
+                <w:szCs w:val="16"/>
+              </w:rPr>
+              <w:t>}</w:t>
+            </w:r>
+            <w:r>
+              <w:rPr>
+                <w:color w:val="FF0000"/>
+                <w:sz w:val="16"/>
+                <w:szCs w:val="16"/>
+              </w:rPr>
+              <w:t>  </w:t>
+            </w:r>
+            <w:r>
+              <w:rPr>
+                <w:color w:val="FF0000"/>
+                <w:sz w:val="16"/>
+                <w:szCs w:val="16"/>
+              </w:rPr>
               <w:t>SO</w:t>
             </w:r>
+            <w:proofErr w:type="gramEnd"/>
           </w:p>
         </w:tc>
         <w:tc>
@@ -32192,103 +31669,131 @@
             <w:pPr>
               <w:pStyle w:val="Retraitcorpsdetexte"/>
               <w:tabs>
-                <w:tab w:val="left" w:pos="345"/>
+                <w:tab w:val="left" w:pos="487"/>
               </w:tabs>
               <w:spacing w:before="120"/>
-              <w:ind w:left="0"/>
-              <w:jc w:val="center"/>
+              <w:ind w:left="203"/>
               <w:rPr>
                 <w:color w:val="FF0000"/>
                 <w:sz w:val="16"/>
                 <w:szCs w:val="16"/>
               </w:rPr>
             </w:pPr>
-            <w:sdt>
-              <w:sdtPr>
-                <w:rPr>
-                  <w:color w:val="FF0000"/>
-                  <w:sz w:val="16"/>
-                  <w:szCs w:val="16"/>
-                </w:rPr>
-                <w:id w:val="89284296"/>
-                <w14:checkbox>
-                  <w14:checked w14:val="0"/>
-                  <w14:checkedState w14:val="2612" w14:font="MS Gothic"/>
-                  <w14:uncheckedState w14:val="2610" w14:font="MS Gothic"/>
-                </w14:checkbox>
-              </w:sdtPr>
-              <w:sdtContent>
-                <w:r>
-                  <w:rPr>
-                    <w:rFonts w:ascii="MS Gothic" w:eastAsia="MS Gothic" w:hAnsi="MS Gothic" w:cs="MS Gothic" w:hint="eastAsia"/>
-                    <w:color w:val="FF0000"/>
-                    <w:sz w:val="16"/>
-                    <w:szCs w:val="16"/>
-                  </w:rPr>
-                  <w:t>☐</w:t>
-                </w:r>
-              </w:sdtContent>
-            </w:sdt>
             <w:r>
               <w:rPr>
                 <w:color w:val="FF0000"/>
                 <w:sz w:val="16"/>
                 <w:szCs w:val="16"/>
               </w:rPr>
-              <w:tab/>
-              <w:t>C  </w:t>
-            </w:r>
+              <w:t>${BE</w:t>
+            </w:r>
+            <w:r>
+              <w:rPr>
+                <w:color w:val="FF0000"/>
+                <w:sz w:val="16"/>
+                <w:szCs w:val="16"/>
+              </w:rPr>
+              <w:t>VMC</w:t>
+            </w:r>
+            <w:r>
+              <w:rPr>
+                <w:color w:val="FF0000"/>
+                <w:sz w:val="16"/>
+                <w:szCs w:val="16"/>
+              </w:rPr>
+              <w:t>-C</w:t>
+            </w:r>
+            <w:proofErr w:type="gramStart"/>
+            <w:r>
+              <w:rPr>
+                <w:color w:val="FF0000"/>
+                <w:sz w:val="16"/>
+                <w:szCs w:val="16"/>
+              </w:rPr>
+              <w:t>}</w:t>
+            </w:r>
+            <w:r>
+              <w:rPr>
+                <w:color w:val="FF0000"/>
+                <w:sz w:val="16"/>
+                <w:szCs w:val="16"/>
+              </w:rPr>
+              <w:t>  C</w:t>
+            </w:r>
+            <w:proofErr w:type="gramEnd"/>
           </w:p>
           <w:p>
             <w:pPr>
               <w:pStyle w:val="Retraitcorpsdetexte"/>
               <w:tabs>
-                <w:tab w:val="left" w:pos="345"/>
+                <w:tab w:val="left" w:pos="487"/>
               </w:tabs>
               <w:spacing w:before="120"/>
-              <w:ind w:left="0"/>
-              <w:jc w:val="center"/>
+              <w:ind w:left="203"/>
               <w:rPr>
                 <w:color w:val="FF0000"/>
                 <w:sz w:val="16"/>
                 <w:szCs w:val="16"/>
               </w:rPr>
             </w:pPr>
-            <w:sdt>
-              <w:sdtPr>
-                <w:rPr>
-                  <w:color w:val="FF0000"/>
-                  <w:sz w:val="16"/>
-                  <w:szCs w:val="16"/>
-                </w:rPr>
-                <w:id w:val="1690331011"/>
-                <w14:checkbox>
-                  <w14:checked w14:val="0"/>
-                  <w14:checkedState w14:val="2612" w14:font="MS Gothic"/>
-                  <w14:uncheckedState w14:val="2610" w14:font="MS Gothic"/>
-                </w14:checkbox>
-              </w:sdtPr>
-              <w:sdtContent>
-                <w:r>
-                  <w:rPr>
-                    <w:rFonts w:ascii="MS Gothic" w:eastAsia="MS Gothic" w:hAnsi="MS Gothic" w:cs="MS Gothic" w:hint="eastAsia"/>
-                    <w:color w:val="FF0000"/>
-                    <w:sz w:val="16"/>
-                    <w:szCs w:val="16"/>
-                  </w:rPr>
-                  <w:t>☐</w:t>
-                </w:r>
-              </w:sdtContent>
-            </w:sdt>
             <w:r>
               <w:rPr>
                 <w:color w:val="FF0000"/>
                 <w:sz w:val="16"/>
                 <w:szCs w:val="16"/>
               </w:rPr>
-              <w:tab/>
+              <w:t>${BE</w:t>
+            </w:r>
+            <w:r>
+              <w:rPr>
+                <w:color w:val="FF0000"/>
+                <w:sz w:val="16"/>
+                <w:szCs w:val="16"/>
+              </w:rPr>
+              <w:t>VMC</w:t>
+            </w:r>
+            <w:r>
+              <w:rPr>
+                <w:color w:val="FF0000"/>
+                <w:sz w:val="16"/>
+                <w:szCs w:val="16"/>
+              </w:rPr>
+              <w:t>-</w:t>
+            </w:r>
+            <w:proofErr w:type="gramStart"/>
+            <w:r>
+              <w:rPr>
+                <w:color w:val="FF0000"/>
+                <w:sz w:val="16"/>
+                <w:szCs w:val="16"/>
+              </w:rPr>
+              <w:t>N</w:t>
+            </w:r>
+            <w:r>
+              <w:rPr>
+                <w:color w:val="FF0000"/>
+                <w:sz w:val="16"/>
+                <w:szCs w:val="16"/>
+              </w:rPr>
+              <w:t>C}</w:t>
+            </w:r>
+            <w:r>
+              <w:rPr>
+                <w:color w:val="FF0000"/>
+                <w:sz w:val="16"/>
+                <w:szCs w:val="16"/>
+              </w:rPr>
+              <w:t>  </w:t>
+            </w:r>
+            <w:r>
+              <w:rPr>
+                <w:color w:val="FF0000"/>
+                <w:sz w:val="16"/>
+                <w:szCs w:val="16"/>
+              </w:rPr>
               <w:t>NC</w:t>
             </w:r>
+            <w:proofErr w:type="gramEnd"/>
           </w:p>
         </w:tc>
         <w:tc>
@@ -32299,103 +31804,123 @@
             <w:pPr>
               <w:pStyle w:val="Retraitcorpsdetexte"/>
               <w:tabs>
-                <w:tab w:val="left" w:pos="345"/>
+                <w:tab w:val="left" w:pos="487"/>
               </w:tabs>
               <w:spacing w:before="120"/>
-              <w:ind w:left="0"/>
-              <w:jc w:val="center"/>
+              <w:ind w:left="203"/>
               <w:rPr>
                 <w:color w:val="FF0000"/>
                 <w:sz w:val="16"/>
                 <w:szCs w:val="16"/>
               </w:rPr>
             </w:pPr>
-            <w:sdt>
-              <w:sdtPr>
-                <w:rPr>
-                  <w:color w:val="FF0000"/>
-                  <w:sz w:val="16"/>
-                  <w:szCs w:val="16"/>
-                </w:rPr>
-                <w:id w:val="-2094845296"/>
-                <w14:checkbox>
-                  <w14:checked w14:val="0"/>
-                  <w14:checkedState w14:val="2612" w14:font="MS Gothic"/>
-                  <w14:uncheckedState w14:val="2610" w14:font="MS Gothic"/>
-                </w14:checkbox>
-              </w:sdtPr>
-              <w:sdtContent>
-                <w:r>
-                  <w:rPr>
-                    <w:rFonts w:ascii="MS Gothic" w:eastAsia="MS Gothic" w:hAnsi="MS Gothic" w:cs="MS Gothic" w:hint="eastAsia"/>
-                    <w:color w:val="FF0000"/>
-                    <w:sz w:val="16"/>
-                    <w:szCs w:val="16"/>
-                  </w:rPr>
-                  <w:t>☐</w:t>
-                </w:r>
-              </w:sdtContent>
-            </w:sdt>
             <w:r>
               <w:rPr>
                 <w:color w:val="FF0000"/>
                 <w:sz w:val="16"/>
                 <w:szCs w:val="16"/>
               </w:rPr>
-              <w:tab/>
-              <w:t>C  </w:t>
+              <w:t>${BEIEL-</w:t>
+            </w:r>
+            <w:r>
+              <w:rPr>
+                <w:color w:val="FF0000"/>
+                <w:sz w:val="16"/>
+                <w:szCs w:val="16"/>
+              </w:rPr>
+              <w:t>C</w:t>
+            </w:r>
+            <w:proofErr w:type="gramStart"/>
+            <w:r>
+              <w:rPr>
+                <w:color w:val="FF0000"/>
+                <w:sz w:val="16"/>
+                <w:szCs w:val="16"/>
+              </w:rPr>
+              <w:t>}</w:t>
+            </w:r>
+            <w:r>
+              <w:rPr>
+                <w:color w:val="FF0000"/>
+                <w:sz w:val="16"/>
+                <w:szCs w:val="16"/>
+              </w:rPr>
+              <w:t>  </w:t>
+            </w:r>
+            <w:r>
+              <w:rPr>
+                <w:color w:val="FF0000"/>
+                <w:sz w:val="16"/>
+                <w:szCs w:val="16"/>
+              </w:rPr>
+              <w:t>C</w:t>
+            </w:r>
+            <w:proofErr w:type="gramEnd"/>
+            <w:r>
+              <w:rPr>
+                <w:color w:val="FF0000"/>
+                <w:sz w:val="16"/>
+                <w:szCs w:val="16"/>
+              </w:rPr>
+              <w:t>  </w:t>
             </w:r>
           </w:p>
           <w:p>
             <w:pPr>
               <w:pStyle w:val="Retraitcorpsdetexte"/>
               <w:tabs>
-                <w:tab w:val="left" w:pos="345"/>
+                <w:tab w:val="left" w:pos="487"/>
               </w:tabs>
               <w:spacing w:before="120"/>
-              <w:ind w:left="0"/>
-              <w:jc w:val="center"/>
+              <w:ind w:left="203"/>
               <w:rPr>
                 <w:color w:val="FF0000"/>
                 <w:sz w:val="16"/>
                 <w:szCs w:val="16"/>
               </w:rPr>
             </w:pPr>
-            <w:sdt>
-              <w:sdtPr>
-                <w:rPr>
-                  <w:color w:val="FF0000"/>
-                  <w:sz w:val="16"/>
-                  <w:szCs w:val="16"/>
-                </w:rPr>
-                <w:id w:val="503094733"/>
-                <w14:checkbox>
-                  <w14:checked w14:val="0"/>
-                  <w14:checkedState w14:val="2612" w14:font="MS Gothic"/>
-                  <w14:uncheckedState w14:val="2610" w14:font="MS Gothic"/>
-                </w14:checkbox>
-              </w:sdtPr>
-              <w:sdtContent>
-                <w:r>
-                  <w:rPr>
-                    <w:rFonts w:ascii="MS Gothic" w:eastAsia="MS Gothic" w:hAnsi="MS Gothic" w:cs="MS Gothic" w:hint="eastAsia"/>
-                    <w:color w:val="FF0000"/>
-                    <w:sz w:val="16"/>
-                    <w:szCs w:val="16"/>
-                  </w:rPr>
-                  <w:t>☐</w:t>
-                </w:r>
-              </w:sdtContent>
-            </w:sdt>
             <w:r>
               <w:rPr>
                 <w:color w:val="FF0000"/>
                 <w:sz w:val="16"/>
                 <w:szCs w:val="16"/>
               </w:rPr>
-              <w:tab/>
+              <w:t>${BEIEL-</w:t>
+            </w:r>
+            <w:proofErr w:type="gramStart"/>
+            <w:r>
+              <w:rPr>
+                <w:color w:val="FF0000"/>
+                <w:sz w:val="16"/>
+                <w:szCs w:val="16"/>
+              </w:rPr>
+              <w:t>N</w:t>
+            </w:r>
+            <w:r>
+              <w:rPr>
+                <w:color w:val="FF0000"/>
+                <w:sz w:val="16"/>
+                <w:szCs w:val="16"/>
+              </w:rPr>
+              <w:t>C}</w:t>
+            </w:r>
+            <w:r>
+              <w:rPr>
+                <w:color w:val="FF0000"/>
+                <w:sz w:val="16"/>
+                <w:szCs w:val="16"/>
+              </w:rPr>
+              <w:t>  </w:t>
+            </w:r>
+            <w:r>
+              <w:rPr>
+                <w:color w:val="FF0000"/>
+                <w:sz w:val="16"/>
+                <w:szCs w:val="16"/>
+              </w:rPr>
               <w:t>NC</w:t>
             </w:r>
+            <w:proofErr w:type="gramEnd"/>
           </w:p>
         </w:tc>
         <w:tc>
@@ -32406,152 +31931,184 @@
             <w:pPr>
               <w:pStyle w:val="Retraitcorpsdetexte"/>
               <w:tabs>
-                <w:tab w:val="left" w:pos="345"/>
+                <w:tab w:val="left" w:pos="487"/>
               </w:tabs>
               <w:spacing w:before="120"/>
-              <w:ind w:left="0"/>
-              <w:jc w:val="center"/>
+              <w:ind w:left="203"/>
               <w:rPr>
                 <w:color w:val="FF0000"/>
                 <w:sz w:val="16"/>
                 <w:szCs w:val="16"/>
               </w:rPr>
             </w:pPr>
-            <w:sdt>
-              <w:sdtPr>
-                <w:rPr>
-                  <w:color w:val="FF0000"/>
-                  <w:sz w:val="16"/>
-                  <w:szCs w:val="16"/>
-                </w:rPr>
-                <w:id w:val="-2075957943"/>
-                <w14:checkbox>
-                  <w14:checked w14:val="0"/>
-                  <w14:checkedState w14:val="2612" w14:font="MS Gothic"/>
-                  <w14:uncheckedState w14:val="2610" w14:font="MS Gothic"/>
-                </w14:checkbox>
-              </w:sdtPr>
-              <w:sdtContent>
-                <w:r>
-                  <w:rPr>
-                    <w:rFonts w:ascii="MS Gothic" w:eastAsia="MS Gothic" w:hAnsi="MS Gothic" w:cs="MS Gothic" w:hint="eastAsia"/>
-                    <w:color w:val="FF0000"/>
-                    <w:sz w:val="16"/>
-                    <w:szCs w:val="16"/>
-                  </w:rPr>
-                  <w:t>☐</w:t>
-                </w:r>
-              </w:sdtContent>
-            </w:sdt>
             <w:r>
               <w:rPr>
                 <w:color w:val="FF0000"/>
                 <w:sz w:val="16"/>
                 <w:szCs w:val="16"/>
               </w:rPr>
-              <w:tab/>
-              <w:t>C  </w:t>
+              <w:t>${BEC-</w:t>
+            </w:r>
+            <w:r>
+              <w:rPr>
+                <w:color w:val="FF0000"/>
+                <w:sz w:val="16"/>
+                <w:szCs w:val="16"/>
+              </w:rPr>
+              <w:t>C</w:t>
+            </w:r>
+            <w:proofErr w:type="gramStart"/>
+            <w:r>
+              <w:rPr>
+                <w:color w:val="FF0000"/>
+                <w:sz w:val="16"/>
+                <w:szCs w:val="16"/>
+              </w:rPr>
+              <w:t>}</w:t>
+            </w:r>
+            <w:r>
+              <w:rPr>
+                <w:color w:val="FF0000"/>
+                <w:sz w:val="16"/>
+                <w:szCs w:val="16"/>
+              </w:rPr>
+              <w:t>  </w:t>
+            </w:r>
+            <w:r>
+              <w:rPr>
+                <w:color w:val="FF0000"/>
+                <w:sz w:val="16"/>
+                <w:szCs w:val="16"/>
+              </w:rPr>
+              <w:t>C</w:t>
+            </w:r>
+            <w:proofErr w:type="gramEnd"/>
+            <w:r>
+              <w:rPr>
+                <w:color w:val="FF0000"/>
+                <w:sz w:val="16"/>
+                <w:szCs w:val="16"/>
+              </w:rPr>
+              <w:t>  </w:t>
             </w:r>
           </w:p>
           <w:p>
             <w:pPr>
               <w:pStyle w:val="Retraitcorpsdetexte"/>
               <w:tabs>
-                <w:tab w:val="left" w:pos="345"/>
+                <w:tab w:val="left" w:pos="487"/>
               </w:tabs>
               <w:spacing w:before="120"/>
-              <w:ind w:left="0"/>
-              <w:jc w:val="center"/>
+              <w:ind w:left="203"/>
               <w:rPr>
                 <w:color w:val="FF0000"/>
                 <w:sz w:val="16"/>
                 <w:szCs w:val="16"/>
               </w:rPr>
             </w:pPr>
-            <w:sdt>
-              <w:sdtPr>
-                <w:rPr>
-                  <w:color w:val="FF0000"/>
-                  <w:sz w:val="16"/>
-                  <w:szCs w:val="16"/>
-                </w:rPr>
-                <w:id w:val="17050942"/>
-                <w14:checkbox>
-                  <w14:checked w14:val="0"/>
-                  <w14:checkedState w14:val="2612" w14:font="MS Gothic"/>
-                  <w14:uncheckedState w14:val="2610" w14:font="MS Gothic"/>
-                </w14:checkbox>
-              </w:sdtPr>
-              <w:sdtContent>
-                <w:r>
-                  <w:rPr>
-                    <w:rFonts w:ascii="MS Gothic" w:eastAsia="MS Gothic" w:hAnsi="MS Gothic" w:cs="MS Gothic" w:hint="eastAsia"/>
-                    <w:color w:val="FF0000"/>
-                    <w:sz w:val="16"/>
-                    <w:szCs w:val="16"/>
-                  </w:rPr>
-                  <w:t>☐</w:t>
-                </w:r>
-              </w:sdtContent>
-            </w:sdt>
             <w:r>
               <w:rPr>
                 <w:color w:val="FF0000"/>
                 <w:sz w:val="16"/>
                 <w:szCs w:val="16"/>
               </w:rPr>
-              <w:tab/>
+              <w:t>${BEC-</w:t>
+            </w:r>
+            <w:proofErr w:type="gramStart"/>
+            <w:r>
+              <w:rPr>
+                <w:color w:val="FF0000"/>
+                <w:sz w:val="16"/>
+                <w:szCs w:val="16"/>
+              </w:rPr>
+              <w:t>N</w:t>
+            </w:r>
+            <w:r>
+              <w:rPr>
+                <w:color w:val="FF0000"/>
+                <w:sz w:val="16"/>
+                <w:szCs w:val="16"/>
+              </w:rPr>
+              <w:t>C}</w:t>
+            </w:r>
+            <w:r>
+              <w:rPr>
+                <w:color w:val="FF0000"/>
+                <w:sz w:val="16"/>
+                <w:szCs w:val="16"/>
+              </w:rPr>
+              <w:t>  </w:t>
+            </w:r>
+            <w:r>
+              <w:rPr>
+                <w:color w:val="FF0000"/>
+                <w:sz w:val="16"/>
+                <w:szCs w:val="16"/>
+              </w:rPr>
               <w:t>NC</w:t>
             </w:r>
+            <w:proofErr w:type="gramEnd"/>
           </w:p>
           <w:p>
             <w:pPr>
               <w:pStyle w:val="Retraitcorpsdetexte"/>
               <w:tabs>
-                <w:tab w:val="left" w:pos="345"/>
+                <w:tab w:val="left" w:pos="487"/>
               </w:tabs>
               <w:spacing w:before="120"/>
-              <w:ind w:left="0"/>
-              <w:jc w:val="center"/>
+              <w:ind w:left="203"/>
               <w:rPr>
                 <w:color w:val="FF0000"/>
                 <w:sz w:val="16"/>
                 <w:szCs w:val="16"/>
-              </w:rPr>
-            </w:pPr>
-            <w:sdt>
-              <w:sdtPr>
-                <w:rPr>
-                  <w:color w:val="FF0000"/>
-                  <w:sz w:val="16"/>
-                  <w:szCs w:val="16"/>
-                </w:rPr>
-                <w:id w:val="-275484934"/>
-                <w14:checkbox>
-                  <w14:checked w14:val="0"/>
-                  <w14:checkedState w14:val="2612" w14:font="MS Gothic"/>
-                  <w14:uncheckedState w14:val="2610" w14:font="MS Gothic"/>
-                </w14:checkbox>
-              </w:sdtPr>
-              <w:sdtContent>
-                <w:r>
-                  <w:rPr>
-                    <w:rFonts w:ascii="MS Gothic" w:eastAsia="MS Gothic" w:hAnsi="MS Gothic" w:cs="MS Gothic" w:hint="eastAsia"/>
-                    <w:color w:val="FF0000"/>
-                    <w:sz w:val="16"/>
-                    <w:szCs w:val="16"/>
-                  </w:rPr>
-                  <w:t>☐</w:t>
-                </w:r>
-              </w:sdtContent>
-            </w:sdt>
+                <w:lang w:val="en-US"/>
+              </w:rPr>
+            </w:pPr>
             <w:r>
               <w:rPr>
                 <w:color w:val="FF0000"/>
                 <w:sz w:val="16"/>
                 <w:szCs w:val="16"/>
-              </w:rPr>
-              <w:tab/>
+                <w:lang w:val="en-US"/>
+              </w:rPr>
+              <w:t>${BEC-</w:t>
+            </w:r>
+            <w:r>
+              <w:rPr>
+                <w:color w:val="FF0000"/>
+                <w:sz w:val="16"/>
+                <w:szCs w:val="16"/>
+                <w:lang w:val="en-US"/>
+              </w:rPr>
+              <w:t>NA</w:t>
+            </w:r>
+            <w:r>
+              <w:rPr>
+                <w:color w:val="FF0000"/>
+                <w:sz w:val="16"/>
+                <w:szCs w:val="16"/>
+                <w:lang w:val="en-US"/>
+              </w:rPr>
+              <w:t>}</w:t>
+            </w:r>
+            <w:r>
+              <w:rPr>
+                <w:color w:val="FF0000"/>
+                <w:sz w:val="16"/>
+                <w:szCs w:val="16"/>
+                <w:lang w:val="en-US"/>
+              </w:rPr>
+              <w:t>  </w:t>
+            </w:r>
+            <w:bookmarkStart w:id="34" w:name="_GoBack"/>
+            <w:bookmarkEnd w:id="34"/>
+            <w:r>
+              <w:rPr>
+                <w:color w:val="FF0000"/>
+                <w:sz w:val="16"/>
+                <w:szCs w:val="16"/>
+                <w:lang w:val="en-US"/>
+              </w:rPr>
               <w:t>SO</w:t>
             </w:r>
           </w:p>
@@ -32571,6 +32128,7 @@
           <w:rFonts w:ascii="Arial" w:hAnsi="Arial" w:cs="Arial"/>
           <w:b/>
           <w:sz w:val="14"/>
+          <w:lang w:val="en-US"/>
         </w:rPr>
         <w:br/>
       </w:r>
@@ -32619,6 +32177,7 @@
           <w:b/>
           <w:sz w:val="14"/>
         </w:rPr>
+        <w:lastRenderedPageBreak/>
         <w:t>NC</w:t>
       </w:r>
       <w:r>
@@ -32673,7 +32232,6 @@
           <w:b/>
           <w:sz w:val="14"/>
         </w:rPr>
-        <w:lastRenderedPageBreak/>
         <w:t>SO</w:t>
       </w:r>
       <w:r>
@@ -51415,7 +50973,7 @@
 </file>
 
 <file path=customXml/itemProps1.xml><?xml version="1.0" encoding="utf-8"?>
-<ds:datastoreItem xmlns:ds="http://schemas.openxmlformats.org/officeDocument/2006/customXml" ds:itemID="{68FE778B-7D11-644D-B773-4BB4612ECFA5}">
+<ds:datastoreItem xmlns:ds="http://schemas.openxmlformats.org/officeDocument/2006/customXml" ds:itemID="{26D5B3A0-7B23-2F4A-99D6-D7D1D4B637B5}">
   <ds:schemaRefs>
     <ds:schemaRef ds:uri="http://schemas.openxmlformats.org/officeDocument/2006/bibliography"/>
   </ds:schemaRefs>

--- a/src/AppBundle/Resources/templates/cert-ra1999.docx
+++ b/src/AppBundle/Resources/templates/cert-ra1999.docx
@@ -304,36 +304,17 @@
                     <w:framePr w:w="10206" w:h="57" w:wrap="notBeside" w:xAlign="center" w:anchorLock="1"/>
                     <w:rPr>
                       <w:rFonts w:ascii="Arial" w:hAnsi="Arial" w:cs="Arial"/>
-                      <w:lang w:val="en-US"/>
                     </w:rPr>
                   </w:pPr>
                   <w:r>
                     <w:rPr>
                       <w:rFonts w:ascii="Arial" w:hAnsi="Arial" w:cs="Arial"/>
-                      <w:lang w:val="en-US"/>
                     </w:rPr>
-                    <w:t xml:space="preserve">Nº </w:t>
-                  </w:r>
-                  <w:proofErr w:type="gramStart"/>
-                  <w:r>
-                    <w:rPr>
-                      <w:rFonts w:ascii="Arial" w:hAnsi="Arial" w:cs="Arial"/>
-                      <w:lang w:val="en-US"/>
-                    </w:rPr>
-                    <w:t>d’affaire :</w:t>
-                  </w:r>
-                  <w:proofErr w:type="gramEnd"/>
-                  <w:r>
-                    <w:rPr>
-                      <w:rFonts w:ascii="Arial" w:hAnsi="Arial" w:cs="Arial"/>
-                      <w:lang w:val="en-US"/>
-                    </w:rPr>
-                    <w:t xml:space="preserve"> </w:t>
+                    <w:t xml:space="preserve">Nº d’affaire : </w:t>
                   </w:r>
                   <w:r>
                     <w:rPr>
                       <w:rFonts w:ascii="Arial" w:hAnsi="Arial" w:cs="Arial"/>
-                      <w:lang w:val="en-US"/>
                     </w:rPr>
                     <w:t>${CASEREF}</w:t>
                   </w:r>
@@ -345,34 +326,22 @@
                     <w:rPr>
                       <w:rFonts w:ascii="Arial" w:hAnsi="Arial" w:cs="Arial"/>
                       <w:b/>
-                      <w:lang w:val="en-US"/>
                     </w:rPr>
                   </w:pPr>
-                  <w:proofErr w:type="gramStart"/>
                   <w:r>
                     <w:rPr>
                       <w:rFonts w:ascii="Arial" w:hAnsi="Arial" w:cs="Arial"/>
                       <w:b/>
                       <w:sz w:val="19"/>
                       <w:szCs w:val="19"/>
-                      <w:lang w:val="en-US"/>
                     </w:rPr>
                     <w:t>Désignation</w:t>
                   </w:r>
                   <w:r>
                     <w:rPr>
                       <w:rFonts w:ascii="Arial" w:hAnsi="Arial" w:cs="Arial"/>
-                      <w:lang w:val="en-US"/>
                     </w:rPr>
-                    <w:t xml:space="preserve"> :</w:t>
-                  </w:r>
-                  <w:proofErr w:type="gramEnd"/>
-                  <w:r>
-                    <w:rPr>
-                      <w:rFonts w:ascii="Arial" w:hAnsi="Arial" w:cs="Arial"/>
-                      <w:lang w:val="en-US"/>
-                    </w:rPr>
-                    <w:t xml:space="preserve"> </w:t>
+                    <w:t xml:space="preserve"> : </w:t>
                   </w:r>
                   <w:r>
                     <w:rPr>
@@ -380,7 +349,6 @@
                       <w:b/>
                       <w:sz w:val="19"/>
                       <w:szCs w:val="19"/>
-                      <w:lang w:val="en-US"/>
                     </w:rPr>
                     <w:t>${OPENAME}</w:t>
                   </w:r>
@@ -703,49 +671,7 @@
                           <w:rPr>
                             <w:rFonts w:ascii="Arial" w:hAnsi="Arial" w:cs="Arial"/>
                           </w:rPr>
-                          <w:t xml:space="preserve">XX </w:t>
-                        </w:r>
-                        <w:proofErr w:type="spellStart"/>
-                        <w:r>
-                          <w:rPr>
-                            <w:rFonts w:ascii="Arial" w:hAnsi="Arial" w:cs="Arial"/>
-                          </w:rPr>
-                          <w:t>XX</w:t>
-                        </w:r>
-                        <w:proofErr w:type="spellEnd"/>
-                        <w:r>
-                          <w:rPr>
-                            <w:rFonts w:ascii="Arial" w:hAnsi="Arial" w:cs="Arial"/>
-                          </w:rPr>
-                          <w:t xml:space="preserve"> </w:t>
-                        </w:r>
-                        <w:proofErr w:type="spellStart"/>
-                        <w:r>
-                          <w:rPr>
-                            <w:rFonts w:ascii="Arial" w:hAnsi="Arial" w:cs="Arial"/>
-                          </w:rPr>
-                          <w:t>XX</w:t>
-                        </w:r>
-                        <w:proofErr w:type="spellEnd"/>
-                        <w:r>
-                          <w:rPr>
-                            <w:rFonts w:ascii="Arial" w:hAnsi="Arial" w:cs="Arial"/>
-                          </w:rPr>
-                          <w:t xml:space="preserve"> </w:t>
-                        </w:r>
-                        <w:proofErr w:type="spellStart"/>
-                        <w:r>
-                          <w:rPr>
-                            <w:rFonts w:ascii="Arial" w:hAnsi="Arial" w:cs="Arial"/>
-                          </w:rPr>
-                          <w:t>XX</w:t>
-                        </w:r>
-                        <w:proofErr w:type="spellEnd"/>
-                        <w:r>
-                          <w:rPr>
-                            <w:rFonts w:ascii="Arial" w:hAnsi="Arial" w:cs="Arial"/>
-                          </w:rPr>
-                          <w:t> XX</w:t>
+                          <w:t>XX XX XX XX XX</w:t>
                         </w:r>
                         <w:r>
                           <w:rPr>
@@ -757,49 +683,7 @@
                           <w:rPr>
                             <w:rFonts w:ascii="Arial" w:hAnsi="Arial" w:cs="Arial"/>
                           </w:rPr>
-                          <w:t xml:space="preserve"> XX </w:t>
-                        </w:r>
-                        <w:proofErr w:type="spellStart"/>
-                        <w:r>
-                          <w:rPr>
-                            <w:rFonts w:ascii="Arial" w:hAnsi="Arial" w:cs="Arial"/>
-                          </w:rPr>
-                          <w:t>XX</w:t>
-                        </w:r>
-                        <w:proofErr w:type="spellEnd"/>
-                        <w:r>
-                          <w:rPr>
-                            <w:rFonts w:ascii="Arial" w:hAnsi="Arial" w:cs="Arial"/>
-                          </w:rPr>
-                          <w:t xml:space="preserve"> </w:t>
-                        </w:r>
-                        <w:proofErr w:type="spellStart"/>
-                        <w:r>
-                          <w:rPr>
-                            <w:rFonts w:ascii="Arial" w:hAnsi="Arial" w:cs="Arial"/>
-                          </w:rPr>
-                          <w:t>XX</w:t>
-                        </w:r>
-                        <w:proofErr w:type="spellEnd"/>
-                        <w:r>
-                          <w:rPr>
-                            <w:rFonts w:ascii="Arial" w:hAnsi="Arial" w:cs="Arial"/>
-                          </w:rPr>
-                          <w:t xml:space="preserve"> </w:t>
-                        </w:r>
-                        <w:proofErr w:type="spellStart"/>
-                        <w:r>
-                          <w:rPr>
-                            <w:rFonts w:ascii="Arial" w:hAnsi="Arial" w:cs="Arial"/>
-                          </w:rPr>
-                          <w:t>XX</w:t>
-                        </w:r>
-                        <w:proofErr w:type="spellEnd"/>
-                        <w:r>
-                          <w:rPr>
-                            <w:rFonts w:ascii="Arial" w:hAnsi="Arial" w:cs="Arial"/>
-                          </w:rPr>
-                          <w:t> XX</w:t>
+                          <w:t xml:space="preserve"> XX XX XX XX XX</w:t>
                         </w:r>
                       </w:p>
                       <w:p>
@@ -819,7 +703,6 @@
                         <w:r>
                           <w:rPr>
                             <w:rFonts w:ascii="Arial" w:hAnsi="Arial" w:cs="Arial"/>
-                            <w:color w:val="FF0000"/>
                           </w:rPr>
                           <w:t>${DOCAUTHORMAIL}</w:t>
                         </w:r>
@@ -980,26 +863,11 @@
                           <w:rPr>
                             <w:rFonts w:ascii="Arial" w:hAnsi="Arial" w:cs="Arial"/>
                           </w:rPr>
-                          <w:t xml:space="preserve">Auteur du </w:t>
-                        </w:r>
-                        <w:proofErr w:type="gramStart"/>
-                        <w:r>
-                          <w:rPr>
-                            <w:rFonts w:ascii="Arial" w:hAnsi="Arial" w:cs="Arial"/>
-                          </w:rPr>
-                          <w:t>rapport:</w:t>
-                        </w:r>
-                        <w:proofErr w:type="gramEnd"/>
-                        <w:r>
-                          <w:rPr>
-                            <w:rFonts w:ascii="Arial" w:hAnsi="Arial" w:cs="Arial"/>
-                          </w:rPr>
-                          <w:t xml:space="preserve"> </w:t>
+                          <w:t xml:space="preserve">Auteur du rapport: </w:t>
                         </w:r>
                         <w:r>
                           <w:rPr>
                             <w:rFonts w:ascii="Arial" w:hAnsi="Arial" w:cs="Arial"/>
-                            <w:color w:val="FF0000"/>
                           </w:rPr>
                           <w:t>${DOCAUTHOR}</w:t>
                         </w:r>
@@ -4726,25 +4594,7 @@
           <w:sz w:val="20"/>
           <w:szCs w:val="20"/>
         </w:rPr>
-        <w:t xml:space="preserve">La présente attestation est applicable aux bâtiments d’habitation neufs, soumis </w:t>
-      </w:r>
-      <w:proofErr w:type="spellStart"/>
-      <w:r>
-        <w:rPr>
-          <w:rFonts w:ascii="Arial" w:hAnsi="Arial" w:cs="Arial"/>
-          <w:sz w:val="20"/>
-          <w:szCs w:val="20"/>
-        </w:rPr>
-        <w:t>à</w:t>
-      </w:r>
-      <w:proofErr w:type="spellEnd"/>
-      <w:r>
-        <w:rPr>
-          <w:rFonts w:ascii="Arial" w:hAnsi="Arial" w:cs="Arial"/>
-          <w:sz w:val="20"/>
-          <w:szCs w:val="20"/>
-        </w:rPr>
-        <w:t xml:space="preserve"> permis de construire, situés en France métropolitaine.</w:t>
+        <w:t>La présente attestation est applicable aux bâtiments d’habitation neufs, soumis à permis de construire, situés en France métropolitaine.</w:t>
       </w:r>
     </w:p>
     <w:p>
@@ -8429,34 +8279,14 @@
           <w:lang w:val="en-US"/>
         </w:rPr>
       </w:pPr>
-      <w:proofErr w:type="spellStart"/>
       <w:r>
         <w:rPr>
           <w:rFonts w:ascii="Arial" w:hAnsi="Arial" w:cs="Arial"/>
           <w:szCs w:val="20"/>
           <w:lang w:val="en-US"/>
         </w:rPr>
-        <w:t>Adresse</w:t>
-      </w:r>
-      <w:proofErr w:type="spellEnd"/>
-      <w:r>
-        <w:rPr>
-          <w:rFonts w:ascii="Arial" w:hAnsi="Arial" w:cs="Arial"/>
-          <w:szCs w:val="20"/>
-          <w:lang w:val="en-US"/>
-        </w:rPr>
-        <w:t>(s</w:t>
-      </w:r>
-      <w:proofErr w:type="gramStart"/>
-      <w:r>
-        <w:rPr>
-          <w:rFonts w:ascii="Arial" w:hAnsi="Arial" w:cs="Arial"/>
-          <w:szCs w:val="20"/>
-          <w:lang w:val="en-US"/>
-        </w:rPr>
-        <w:t>) :</w:t>
-      </w:r>
-      <w:proofErr w:type="gramEnd"/>
+        <w:t>Adresse(s) :</w:t>
+      </w:r>
       <w:r>
         <w:rPr>
           <w:rFonts w:ascii="Arial" w:hAnsi="Arial" w:cs="Arial"/>
@@ -8515,18 +8345,8 @@
           <w:szCs w:val="20"/>
           <w:lang w:val="en-US"/>
         </w:rPr>
-        <w:t>Missions(s)</w:t>
-      </w:r>
-      <w:proofErr w:type="gramStart"/>
-      <w:r>
-        <w:rPr>
-          <w:rFonts w:ascii="Arial" w:hAnsi="Arial" w:cs="Arial"/>
-          <w:szCs w:val="20"/>
-          <w:lang w:val="en-US"/>
-        </w:rPr>
-        <w:t>* :</w:t>
-      </w:r>
-      <w:proofErr w:type="gramEnd"/>
+        <w:t>Missions(s)* :</w:t>
+      </w:r>
       <w:r>
         <w:rPr>
           <w:rFonts w:ascii="Arial" w:hAnsi="Arial" w:cs="Arial"/>
@@ -8667,20 +8487,8 @@
           <w:szCs w:val="22"/>
           <w:lang w:val="en-GB"/>
         </w:rPr>
-        <w:t xml:space="preserve">BET </w:t>
-      </w:r>
-      <w:proofErr w:type="gramStart"/>
-      <w:r>
-        <w:rPr>
-          <w:rFonts w:ascii="Arial" w:hAnsi="Arial" w:cs="Arial"/>
-          <w:b/>
-          <w:sz w:val="22"/>
-          <w:szCs w:val="22"/>
-          <w:lang w:val="en-GB"/>
-        </w:rPr>
-        <w:t>Structure :</w:t>
-      </w:r>
-      <w:proofErr w:type="gramEnd"/>
+        <w:t>BET Structure :</w:t>
+      </w:r>
     </w:p>
     <w:p>
       <w:pPr>
@@ -8845,32 +8653,8 @@
           <w:szCs w:val="22"/>
           <w:lang w:val="en-US"/>
         </w:rPr>
-        <w:t xml:space="preserve">BET </w:t>
-      </w:r>
-      <w:proofErr w:type="spellStart"/>
-      <w:proofErr w:type="gramStart"/>
-      <w:r>
-        <w:rPr>
-          <w:rFonts w:ascii="Arial" w:hAnsi="Arial" w:cs="Arial"/>
-          <w:b/>
-          <w:sz w:val="22"/>
-          <w:szCs w:val="22"/>
-          <w:lang w:val="en-US"/>
-        </w:rPr>
-        <w:t>Fluides</w:t>
-      </w:r>
-      <w:proofErr w:type="spellEnd"/>
-      <w:r>
-        <w:rPr>
-          <w:rFonts w:ascii="Arial" w:hAnsi="Arial" w:cs="Arial"/>
-          <w:b/>
-          <w:sz w:val="22"/>
-          <w:szCs w:val="22"/>
-          <w:lang w:val="en-US"/>
-        </w:rPr>
-        <w:t> :</w:t>
-      </w:r>
-      <w:proofErr w:type="gramEnd"/>
+        <w:t>BET Fluides :</w:t>
+      </w:r>
     </w:p>
     <w:p>
       <w:pPr>
@@ -8888,7 +8672,6 @@
           <w:lang w:val="en-US"/>
         </w:rPr>
       </w:pPr>
-      <w:proofErr w:type="gramStart"/>
       <w:r>
         <w:rPr>
           <w:rFonts w:ascii="Arial" w:hAnsi="Arial" w:cs="Arial"/>
@@ -8898,7 +8681,6 @@
         </w:rPr>
         <w:t>Nom :</w:t>
       </w:r>
-      <w:proofErr w:type="gramEnd"/>
       <w:r>
         <w:rPr>
           <w:rFonts w:ascii="Arial" w:hAnsi="Arial" w:cs="Arial"/>
@@ -8954,7 +8736,6 @@
           <w:lang w:val="en-US"/>
         </w:rPr>
       </w:pPr>
-      <w:proofErr w:type="gramStart"/>
       <w:r>
         <w:rPr>
           <w:rFonts w:ascii="Arial" w:hAnsi="Arial" w:cs="Arial"/>
@@ -8964,7 +8745,6 @@
         </w:rPr>
         <w:t>Mission :</w:t>
       </w:r>
-      <w:proofErr w:type="gramEnd"/>
       <w:r>
         <w:rPr>
           <w:rFonts w:ascii="Arial" w:hAnsi="Arial" w:cs="Arial"/>
@@ -9038,32 +8818,8 @@
           <w:szCs w:val="22"/>
           <w:lang w:val="en-US"/>
         </w:rPr>
-        <w:t xml:space="preserve">BET </w:t>
-      </w:r>
-      <w:proofErr w:type="spellStart"/>
-      <w:proofErr w:type="gramStart"/>
-      <w:r>
-        <w:rPr>
-          <w:rFonts w:ascii="Arial" w:hAnsi="Arial" w:cs="Arial"/>
-          <w:b/>
-          <w:sz w:val="22"/>
-          <w:szCs w:val="22"/>
-          <w:lang w:val="en-US"/>
-        </w:rPr>
-        <w:t>Thermique</w:t>
-      </w:r>
-      <w:proofErr w:type="spellEnd"/>
-      <w:r>
-        <w:rPr>
-          <w:rFonts w:ascii="Arial" w:hAnsi="Arial" w:cs="Arial"/>
-          <w:b/>
-          <w:sz w:val="22"/>
-          <w:szCs w:val="22"/>
-          <w:lang w:val="en-US"/>
-        </w:rPr>
-        <w:t> :</w:t>
-      </w:r>
-      <w:proofErr w:type="gramEnd"/>
+        <w:t>BET Thermique :</w:t>
+      </w:r>
     </w:p>
     <w:p>
       <w:pPr>
@@ -9679,25 +9435,7 @@
           <w:sz w:val="20"/>
           <w:szCs w:val="20"/>
         </w:rPr>
-        <w:t xml:space="preserve">Le contrôleur technique </w:t>
-      </w:r>
-      <w:proofErr w:type="spellStart"/>
-      <w:r>
-        <w:rPr>
-          <w:rFonts w:ascii="Arial" w:hAnsi="Arial" w:cs="Arial"/>
-          <w:sz w:val="20"/>
-          <w:szCs w:val="20"/>
-        </w:rPr>
-        <w:t>a-t-il</w:t>
-      </w:r>
-      <w:proofErr w:type="spellEnd"/>
-      <w:r>
-        <w:rPr>
-          <w:rFonts w:ascii="Arial" w:hAnsi="Arial" w:cs="Arial"/>
-          <w:sz w:val="20"/>
-          <w:szCs w:val="20"/>
-        </w:rPr>
-        <w:t xml:space="preserve"> eu la mission PH (isolation acoustique) : OUI</w:t>
+        <w:t>Le contrôleur technique a-t-il eu la mission PH (isolation acoustique) : OUI</w:t>
       </w:r>
       <w:r>
         <w:rPr>
@@ -9723,6 +9461,7 @@
             <w14:uncheckedState w14:val="2610" w14:font="MS Gothic"/>
           </w14:checkbox>
         </w:sdtPr>
+        <w:sdtEndPr/>
         <w:sdtContent>
           <w:r>
             <w:rPr>
@@ -9759,6 +9498,7 @@
             <w14:uncheckedState w14:val="2610" w14:font="MS Gothic"/>
           </w14:checkbox>
         </w:sdtPr>
+        <w:sdtEndPr/>
         <w:sdtContent>
           <w:r>
             <w:rPr>
@@ -9829,6 +9569,7 @@
             <w14:uncheckedState w14:val="2610" w14:font="MS Gothic"/>
           </w14:checkbox>
         </w:sdtPr>
+        <w:sdtEndPr/>
         <w:sdtContent>
           <w:r>
             <w:rPr>
@@ -9847,25 +9588,7 @@
           <w:sz w:val="20"/>
           <w:szCs w:val="20"/>
         </w:rPr>
-        <w:t xml:space="preserve"> </w:t>
-      </w:r>
-      <w:proofErr w:type="gramStart"/>
-      <w:r>
-        <w:rPr>
-          <w:rFonts w:ascii="Arial" w:hAnsi="Arial" w:cs="Arial"/>
-          <w:sz w:val="20"/>
-          <w:szCs w:val="20"/>
-        </w:rPr>
-        <w:t>sans</w:t>
-      </w:r>
-      <w:proofErr w:type="gramEnd"/>
-      <w:r>
-        <w:rPr>
-          <w:rFonts w:ascii="Arial" w:hAnsi="Arial" w:cs="Arial"/>
-          <w:sz w:val="20"/>
-          <w:szCs w:val="20"/>
-        </w:rPr>
-        <w:t xml:space="preserve"> essais acoustiques après travaux</w:t>
+        <w:t xml:space="preserve"> sans essais acoustiques après travaux</w:t>
       </w:r>
     </w:p>
     <w:p>
@@ -9905,6 +9628,7 @@
             <w14:uncheckedState w14:val="2610" w14:font="MS Gothic"/>
           </w14:checkbox>
         </w:sdtPr>
+        <w:sdtEndPr/>
         <w:sdtContent>
           <w:r>
             <w:rPr>
@@ -9923,25 +9647,7 @@
           <w:sz w:val="20"/>
           <w:szCs w:val="20"/>
         </w:rPr>
-        <w:t xml:space="preserve"> </w:t>
-      </w:r>
-      <w:proofErr w:type="gramStart"/>
-      <w:r>
-        <w:rPr>
-          <w:rFonts w:ascii="Arial" w:hAnsi="Arial" w:cs="Arial"/>
-          <w:sz w:val="20"/>
-          <w:szCs w:val="20"/>
-        </w:rPr>
-        <w:t>avec</w:t>
-      </w:r>
-      <w:proofErr w:type="gramEnd"/>
-      <w:r>
-        <w:rPr>
-          <w:rFonts w:ascii="Arial" w:hAnsi="Arial" w:cs="Arial"/>
-          <w:sz w:val="20"/>
-          <w:szCs w:val="20"/>
-        </w:rPr>
-        <w:t xml:space="preserve"> essais acoustiques après travaux</w:t>
+        <w:t xml:space="preserve"> avec essais acoustiques après travaux</w:t>
       </w:r>
     </w:p>
     <w:p>
@@ -10001,6 +9707,7 @@
             <w14:uncheckedState w14:val="2610" w14:font="MS Gothic"/>
           </w14:checkbox>
         </w:sdtPr>
+        <w:sdtEndPr/>
         <w:sdtContent>
           <w:r>
             <w:rPr>
@@ -10019,25 +9726,7 @@
           <w:sz w:val="20"/>
           <w:szCs w:val="20"/>
         </w:rPr>
-        <w:t xml:space="preserve"> </w:t>
-      </w:r>
-      <w:proofErr w:type="gramStart"/>
-      <w:r>
-        <w:rPr>
-          <w:rFonts w:ascii="Arial" w:hAnsi="Arial" w:cs="Arial"/>
-          <w:sz w:val="20"/>
-          <w:szCs w:val="20"/>
-        </w:rPr>
-        <w:t>essais</w:t>
-      </w:r>
-      <w:proofErr w:type="gramEnd"/>
-      <w:r>
-        <w:rPr>
-          <w:rFonts w:ascii="Arial" w:hAnsi="Arial" w:cs="Arial"/>
-          <w:sz w:val="20"/>
-          <w:szCs w:val="20"/>
-        </w:rPr>
-        <w:t xml:space="preserve"> indépendants des exigences de l’arrêté relatif à la présente attestation</w:t>
+        <w:t xml:space="preserve"> essais indépendants des exigences de l’arrêté relatif à la présente attestation</w:t>
       </w:r>
     </w:p>
     <w:p>
@@ -10078,6 +9767,7 @@
             <w14:uncheckedState w14:val="2610" w14:font="MS Gothic"/>
           </w14:checkbox>
         </w:sdtPr>
+        <w:sdtEndPr/>
         <w:sdtContent>
           <w:r>
             <w:rPr>
@@ -10096,25 +9786,7 @@
           <w:sz w:val="20"/>
           <w:szCs w:val="20"/>
         </w:rPr>
-        <w:t xml:space="preserve"> </w:t>
-      </w:r>
-      <w:proofErr w:type="gramStart"/>
-      <w:r>
-        <w:rPr>
-          <w:rFonts w:ascii="Arial" w:hAnsi="Arial" w:cs="Arial"/>
-          <w:sz w:val="20"/>
-          <w:szCs w:val="20"/>
-        </w:rPr>
-        <w:t>essais</w:t>
-      </w:r>
-      <w:proofErr w:type="gramEnd"/>
-      <w:r>
-        <w:rPr>
-          <w:rFonts w:ascii="Arial" w:hAnsi="Arial" w:cs="Arial"/>
-          <w:sz w:val="20"/>
-          <w:szCs w:val="20"/>
-        </w:rPr>
-        <w:t xml:space="preserve"> effectués dans le cadre des exigences de l’arrêté relatif à la présente attestation</w:t>
+        <w:t xml:space="preserve"> essais effectués dans le cadre des exigences de l’arrêté relatif à la présente attestation</w:t>
       </w:r>
     </w:p>
     <w:p>
@@ -10698,21 +10370,12 @@
           <w:szCs w:val="20"/>
         </w:rPr>
       </w:pPr>
-      <w:proofErr w:type="gramStart"/>
       <w:r>
         <w:rPr>
           <w:rFonts w:ascii="Arial" w:hAnsi="Arial" w:cs="Arial"/>
           <w:szCs w:val="20"/>
         </w:rPr>
-        <w:t>de</w:t>
-      </w:r>
-      <w:proofErr w:type="gramEnd"/>
-      <w:r>
-        <w:rPr>
-          <w:rFonts w:ascii="Arial" w:hAnsi="Arial" w:cs="Arial"/>
-          <w:szCs w:val="20"/>
-        </w:rPr>
-        <w:t xml:space="preserve"> la société :</w:t>
+        <w:t>de la société :</w:t>
       </w:r>
       <w:r>
         <w:rPr>
@@ -10858,19 +10521,11 @@
           <w:sz w:val="20"/>
         </w:rPr>
       </w:pPr>
-      <w:proofErr w:type="gramStart"/>
       <w:r>
         <w:rPr>
           <w:sz w:val="20"/>
         </w:rPr>
-        <w:t>agissant</w:t>
-      </w:r>
-      <w:proofErr w:type="gramEnd"/>
-      <w:r>
-        <w:rPr>
-          <w:sz w:val="20"/>
-        </w:rPr>
-        <w:t xml:space="preserve"> en qualité de :</w:t>
+        <w:t>agissant en qualité de :</w:t>
       </w:r>
     </w:p>
     <w:p>
@@ -10924,14 +10579,12 @@
           <w:sz w:val="20"/>
         </w:rPr>
       </w:pPr>
-      <w:proofErr w:type="gramStart"/>
       <w:r>
         <w:rPr>
           <w:sz w:val="20"/>
         </w:rPr>
         <w:t>ou</w:t>
       </w:r>
-      <w:proofErr w:type="gramEnd"/>
     </w:p>
     <w:p>
       <w:pPr>
@@ -10965,6 +10618,7 @@
             <w14:uncheckedState w14:val="2610" w14:font="MS Gothic"/>
           </w14:checkbox>
         </w:sdtPr>
+        <w:sdtEndPr/>
         <w:sdtContent>
           <w:r>
             <w:rPr>
@@ -11138,6 +10792,7 @@
             <w14:uncheckedState w14:val="2610" w14:font="MS Gothic"/>
           </w14:checkbox>
         </w:sdtPr>
+        <w:sdtEndPr/>
         <w:sdtContent>
           <w:r>
             <w:rPr>
@@ -11166,23 +10821,13 @@
           <w:szCs w:val="20"/>
         </w:rPr>
       </w:pPr>
-      <w:proofErr w:type="gramStart"/>
       <w:r>
         <w:rPr>
           <w:rFonts w:ascii="Arial" w:hAnsi="Arial" w:cs="Arial"/>
           <w:sz w:val="20"/>
           <w:szCs w:val="20"/>
         </w:rPr>
-        <w:t>missionné</w:t>
-      </w:r>
-      <w:proofErr w:type="gramEnd"/>
-      <w:r>
-        <w:rPr>
-          <w:rFonts w:ascii="Arial" w:hAnsi="Arial" w:cs="Arial"/>
-          <w:sz w:val="20"/>
-          <w:szCs w:val="20"/>
-        </w:rPr>
-        <w:t xml:space="preserve"> par le maître d’ouvrage et justifiant auprès de celui-ci de compétences en acoustique du bâtiment,</w:t>
+        <w:t>missionné par le maître d’ouvrage et justifiant auprès de celui-ci de compétences en acoustique du bâtiment,</w:t>
       </w:r>
     </w:p>
     <w:p>
@@ -11196,23 +10841,13 @@
           <w:szCs w:val="20"/>
         </w:rPr>
       </w:pPr>
-      <w:proofErr w:type="gramStart"/>
       <w:r>
         <w:rPr>
           <w:rFonts w:ascii="Arial" w:hAnsi="Arial" w:cs="Arial"/>
           <w:sz w:val="20"/>
           <w:szCs w:val="20"/>
         </w:rPr>
-        <w:t>atteste</w:t>
-      </w:r>
-      <w:proofErr w:type="gramEnd"/>
-      <w:r>
-        <w:rPr>
-          <w:rFonts w:ascii="Arial" w:hAnsi="Arial" w:cs="Arial"/>
-          <w:sz w:val="20"/>
-          <w:szCs w:val="20"/>
-        </w:rPr>
-        <w:t xml:space="preserve"> que :</w:t>
+        <w:t>atteste que :</w:t>
       </w:r>
     </w:p>
     <w:p>
@@ -11239,23 +10874,13 @@
           <w:szCs w:val="20"/>
         </w:rPr>
       </w:pPr>
-      <w:proofErr w:type="gramStart"/>
       <w:r>
         <w:rPr>
           <w:rFonts w:ascii="Arial" w:hAnsi="Arial" w:cs="Arial"/>
           <w:sz w:val="20"/>
           <w:szCs w:val="20"/>
         </w:rPr>
-        <w:t>pour</w:t>
-      </w:r>
-      <w:proofErr w:type="gramEnd"/>
-      <w:r>
-        <w:rPr>
-          <w:rFonts w:ascii="Arial" w:hAnsi="Arial" w:cs="Arial"/>
-          <w:sz w:val="20"/>
-          <w:szCs w:val="20"/>
-        </w:rPr>
-        <w:t xml:space="preserve"> l’opération identifiée ci-dessus, la qualité acoustique a été prise en compte au niveau des études et du suivi de chantier et les mesures acoustiques</w:t>
+        <w:t>pour l’opération identifiée ci-dessus, la qualité acoustique a été prise en compte au niveau des études et du suivi de chantier et les mesures acoustiques</w:t>
       </w:r>
       <w:r>
         <w:rPr>
@@ -11299,23 +10924,13 @@
           <w:szCs w:val="20"/>
         </w:rPr>
       </w:pPr>
-      <w:proofErr w:type="gramStart"/>
       <w:r>
         <w:rPr>
           <w:rFonts w:ascii="Arial" w:hAnsi="Arial" w:cs="Arial"/>
           <w:sz w:val="20"/>
           <w:szCs w:val="20"/>
         </w:rPr>
-        <w:t>les</w:t>
-      </w:r>
-      <w:proofErr w:type="gramEnd"/>
-      <w:r>
-        <w:rPr>
-          <w:rFonts w:ascii="Arial" w:hAnsi="Arial" w:cs="Arial"/>
-          <w:sz w:val="20"/>
-          <w:szCs w:val="20"/>
-        </w:rPr>
-        <w:t xml:space="preserve"> constats</w:t>
+        <w:t>les constats</w:t>
       </w:r>
       <w:r>
         <w:rPr>
@@ -11371,6 +10986,7 @@
             <w14:uncheckedState w14:val="2610" w14:font="MS Gothic"/>
           </w14:checkbox>
         </w:sdtPr>
+        <w:sdtEndPr/>
         <w:sdtContent>
           <w:r>
             <w:rPr>
@@ -11388,25 +11004,7 @@
           <w:sz w:val="20"/>
           <w:szCs w:val="20"/>
         </w:rPr>
-        <w:t> </w:t>
-      </w:r>
-      <w:proofErr w:type="gramStart"/>
-      <w:r>
-        <w:rPr>
-          <w:rFonts w:ascii="Arial" w:hAnsi="Arial" w:cs="Arial"/>
-          <w:sz w:val="20"/>
-          <w:szCs w:val="20"/>
-        </w:rPr>
-        <w:t>n’ont</w:t>
-      </w:r>
-      <w:proofErr w:type="gramEnd"/>
-      <w:r>
-        <w:rPr>
-          <w:rFonts w:ascii="Arial" w:hAnsi="Arial" w:cs="Arial"/>
-          <w:sz w:val="20"/>
-          <w:szCs w:val="20"/>
-        </w:rPr>
-        <w:t xml:space="preserve"> pas mis en évidence d’irrégularité dans la prise en compte de la réglementation acoustique</w:t>
+        <w:t> n’ont pas mis en évidence d’irrégularité dans la prise en compte de la réglementation acoustique</w:t>
       </w:r>
       <w:r>
         <w:rPr>
@@ -11454,6 +11052,7 @@
             <w14:uncheckedState w14:val="2610" w14:font="MS Gothic"/>
           </w14:checkbox>
         </w:sdtPr>
+        <w:sdtEndPr/>
         <w:sdtContent>
           <w:r>
             <w:rPr>
@@ -11471,25 +11070,7 @@
           <w:sz w:val="20"/>
           <w:szCs w:val="20"/>
         </w:rPr>
-        <w:t> </w:t>
-      </w:r>
-      <w:proofErr w:type="gramStart"/>
-      <w:r>
-        <w:rPr>
-          <w:rFonts w:ascii="Arial" w:hAnsi="Arial" w:cs="Arial"/>
-          <w:sz w:val="20"/>
-          <w:szCs w:val="20"/>
-        </w:rPr>
-        <w:t>laissent</w:t>
-      </w:r>
-      <w:proofErr w:type="gramEnd"/>
-      <w:r>
-        <w:rPr>
-          <w:rFonts w:ascii="Arial" w:hAnsi="Arial" w:cs="Arial"/>
-          <w:sz w:val="20"/>
-          <w:szCs w:val="20"/>
-        </w:rPr>
-        <w:t xml:space="preserve"> apparaître des irrégularités dans la prise en compte de la réglementation acoustique.</w:t>
+        <w:t> laissent apparaître des irrégularités dans la prise en compte de la réglementation acoustique.</w:t>
       </w:r>
     </w:p>
     <w:p>
@@ -11759,16 +11340,7 @@
           <w:sz w:val="20"/>
           <w:szCs w:val="20"/>
         </w:rPr>
-        <w:t xml:space="preserve">pour un nombre de mesures </w:t>
-      </w:r>
-      <w:proofErr w:type="gramStart"/>
-      <w:r>
-        <w:rPr>
-          <w:rFonts w:ascii="Arial" w:hAnsi="Arial" w:cs="Arial"/>
-          <w:sz w:val="20"/>
-          <w:szCs w:val="20"/>
-        </w:rPr>
-        <w:t>obligatoires</w:t>
+        <w:t>pour un nombre de mesures obligatoires</w:t>
       </w:r>
       <w:r>
         <w:rPr>
@@ -11777,17 +11349,7 @@
           <w:szCs w:val="20"/>
           <w:vertAlign w:val="superscript"/>
         </w:rPr>
-        <w:t>(</w:t>
-      </w:r>
-      <w:proofErr w:type="gramEnd"/>
-      <w:r>
-        <w:rPr>
-          <w:rFonts w:ascii="Arial" w:hAnsi="Arial" w:cs="Arial"/>
-          <w:sz w:val="20"/>
-          <w:szCs w:val="20"/>
-          <w:vertAlign w:val="superscript"/>
-        </w:rPr>
-        <w:t>4)</w:t>
+        <w:t>(4)</w:t>
       </w:r>
       <w:r>
         <w:rPr>
@@ -12217,7 +11779,6 @@
           <w:szCs w:val="18"/>
         </w:rPr>
       </w:pPr>
-      <w:proofErr w:type="gramStart"/>
       <w:r>
         <w:rPr>
           <w:rFonts w:ascii="Arial" w:hAnsi="Arial" w:cs="Arial"/>
@@ -12226,18 +11787,7 @@
           <w:sz w:val="18"/>
           <w:szCs w:val="18"/>
         </w:rPr>
-        <w:t>articles</w:t>
-      </w:r>
-      <w:proofErr w:type="gramEnd"/>
-      <w:r>
-        <w:rPr>
-          <w:rFonts w:ascii="Arial" w:hAnsi="Arial" w:cs="Arial"/>
-          <w:i/>
-          <w:iCs/>
-          <w:sz w:val="18"/>
-          <w:szCs w:val="18"/>
-        </w:rPr>
-        <w:t xml:space="preserve"> L. 111-11, R. 111-1-1, R. 111-4 et R. 111-4-1 du code de la construction et de l’habitation ;</w:t>
+        <w:t>articles L. 111-11, R. 111-1-1, R. 111-4 et R. 111-4-1 du code de la construction et de l’habitation ;</w:t>
       </w:r>
     </w:p>
     <w:p>
@@ -12266,7 +11816,6 @@
           <w:szCs w:val="18"/>
         </w:rPr>
       </w:pPr>
-      <w:proofErr w:type="gramStart"/>
       <w:r>
         <w:rPr>
           <w:rFonts w:ascii="Arial" w:hAnsi="Arial" w:cs="Arial"/>
@@ -12275,18 +11824,7 @@
           <w:sz w:val="18"/>
           <w:szCs w:val="18"/>
         </w:rPr>
-        <w:t>arrêtés</w:t>
-      </w:r>
-      <w:proofErr w:type="gramEnd"/>
-      <w:r>
-        <w:rPr>
-          <w:rFonts w:ascii="Arial" w:hAnsi="Arial" w:cs="Arial"/>
-          <w:i/>
-          <w:iCs/>
-          <w:sz w:val="18"/>
-          <w:szCs w:val="18"/>
-        </w:rPr>
-        <w:t xml:space="preserve"> du 30 juin 1999 relatifs aux caractéristiques acoustiques des bâtiments d’habitation et aux modalités d’application de la réglementation ;</w:t>
+        <w:t>arrêtés du 30 juin 1999 relatifs aux caractéristiques acoustiques des bâtiments d’habitation et aux modalités d’application de la réglementation ;</w:t>
       </w:r>
     </w:p>
     <w:p>
@@ -12315,7 +11853,6 @@
           <w:szCs w:val="18"/>
         </w:rPr>
       </w:pPr>
-      <w:proofErr w:type="gramStart"/>
       <w:r>
         <w:rPr>
           <w:rFonts w:ascii="Arial" w:hAnsi="Arial" w:cs="Arial"/>
@@ -12324,18 +11861,7 @@
           <w:sz w:val="18"/>
           <w:szCs w:val="18"/>
         </w:rPr>
-        <w:t>arrêté</w:t>
-      </w:r>
-      <w:proofErr w:type="gramEnd"/>
-      <w:r>
-        <w:rPr>
-          <w:rFonts w:ascii="Arial" w:hAnsi="Arial" w:cs="Arial"/>
-          <w:i/>
-          <w:iCs/>
-          <w:sz w:val="18"/>
-          <w:szCs w:val="18"/>
-        </w:rPr>
-        <w:t xml:space="preserve"> du 30 mai 1996 (modifié par l’arrêté du 23 juillet 2013 pour les demandes de permis de construire déposées à compter du 01 janvier 2014) relatif aux modalités de classement des infrastructures de transports terrestres et à l’isolement acoustique des bâtiments d’habitation dans les secteurs affectés par le bruit.</w:t>
+        <w:t>arrêté du 30 mai 1996 (modifié par l’arrêté du 23 juillet 2013 pour les demandes de permis de construire déposées à compter du 01 janvier 2014) relatif aux modalités de classement des infrastructures de transports terrestres et à l’isolement acoustique des bâtiments d’habitation dans les secteurs affectés par le bruit.</w:t>
       </w:r>
     </w:p>
     <w:p>
@@ -13103,6 +12629,7 @@
               <w14:uncheckedState w14:val="2610" w14:font="MS Gothic"/>
             </w14:checkbox>
           </w:sdtPr>
+          <w:sdtEndPr/>
           <w:sdtContent>
             <w:tc>
               <w:tcPr>
@@ -13152,6 +12679,7 @@
               <w14:uncheckedState w14:val="2610" w14:font="MS Gothic"/>
             </w14:checkbox>
           </w:sdtPr>
+          <w:sdtEndPr/>
           <w:sdtContent>
             <w:tc>
               <w:tcPr>
@@ -13202,6 +12730,7 @@
               <w14:uncheckedState w14:val="2610" w14:font="MS Gothic"/>
             </w14:checkbox>
           </w:sdtPr>
+          <w:sdtEndPr/>
           <w:sdtContent>
             <w:tc>
               <w:tcPr>
@@ -13245,6 +12774,7 @@
               <w14:uncheckedState w14:val="2610" w14:font="MS Gothic"/>
             </w14:checkbox>
           </w:sdtPr>
+          <w:sdtEndPr/>
           <w:sdtContent>
             <w:tc>
               <w:tcPr>
@@ -13288,6 +12818,7 @@
               <w14:uncheckedState w14:val="2610" w14:font="MS Gothic"/>
             </w14:checkbox>
           </w:sdtPr>
+          <w:sdtEndPr/>
           <w:sdtContent>
             <w:tc>
               <w:tcPr>
@@ -13408,6 +12939,7 @@
               <w14:uncheckedState w14:val="2610" w14:font="MS Gothic"/>
             </w14:checkbox>
           </w:sdtPr>
+          <w:sdtEndPr/>
           <w:sdtContent>
             <w:tc>
               <w:tcPr>
@@ -13457,6 +12989,7 @@
               <w14:uncheckedState w14:val="2610" w14:font="MS Gothic"/>
             </w14:checkbox>
           </w:sdtPr>
+          <w:sdtEndPr/>
           <w:sdtContent>
             <w:tc>
               <w:tcPr>
@@ -13507,6 +13040,7 @@
               <w14:uncheckedState w14:val="2610" w14:font="MS Gothic"/>
             </w14:checkbox>
           </w:sdtPr>
+          <w:sdtEndPr/>
           <w:sdtContent>
             <w:tc>
               <w:tcPr>
@@ -13550,6 +13084,7 @@
               <w14:uncheckedState w14:val="2610" w14:font="MS Gothic"/>
             </w14:checkbox>
           </w:sdtPr>
+          <w:sdtEndPr/>
           <w:sdtContent>
             <w:tc>
               <w:tcPr>
@@ -13593,6 +13128,7 @@
               <w14:uncheckedState w14:val="2610" w14:font="MS Gothic"/>
             </w14:checkbox>
           </w:sdtPr>
+          <w:sdtEndPr/>
           <w:sdtContent>
             <w:tc>
               <w:tcPr>
@@ -13713,6 +13249,7 @@
               <w14:uncheckedState w14:val="2610" w14:font="MS Gothic"/>
             </w14:checkbox>
           </w:sdtPr>
+          <w:sdtEndPr/>
           <w:sdtContent>
             <w:tc>
               <w:tcPr>
@@ -13762,6 +13299,7 @@
               <w14:uncheckedState w14:val="2610" w14:font="MS Gothic"/>
             </w14:checkbox>
           </w:sdtPr>
+          <w:sdtEndPr/>
           <w:sdtContent>
             <w:tc>
               <w:tcPr>
@@ -13812,6 +13350,7 @@
               <w14:uncheckedState w14:val="2610" w14:font="MS Gothic"/>
             </w14:checkbox>
           </w:sdtPr>
+          <w:sdtEndPr/>
           <w:sdtContent>
             <w:tc>
               <w:tcPr>
@@ -13855,6 +13394,7 @@
               <w14:uncheckedState w14:val="2610" w14:font="MS Gothic"/>
             </w14:checkbox>
           </w:sdtPr>
+          <w:sdtEndPr/>
           <w:sdtContent>
             <w:tc>
               <w:tcPr>
@@ -13898,6 +13438,7 @@
               <w14:uncheckedState w14:val="2610" w14:font="MS Gothic"/>
             </w14:checkbox>
           </w:sdtPr>
+          <w:sdtEndPr/>
           <w:sdtContent>
             <w:tc>
               <w:tcPr>
@@ -14018,6 +13559,7 @@
               <w14:uncheckedState w14:val="2610" w14:font="MS Gothic"/>
             </w14:checkbox>
           </w:sdtPr>
+          <w:sdtEndPr/>
           <w:sdtContent>
             <w:tc>
               <w:tcPr>
@@ -14067,6 +13609,7 @@
               <w14:uncheckedState w14:val="2610" w14:font="MS Gothic"/>
             </w14:checkbox>
           </w:sdtPr>
+          <w:sdtEndPr/>
           <w:sdtContent>
             <w:tc>
               <w:tcPr>
@@ -14117,6 +13660,7 @@
               <w14:uncheckedState w14:val="2610" w14:font="MS Gothic"/>
             </w14:checkbox>
           </w:sdtPr>
+          <w:sdtEndPr/>
           <w:sdtContent>
             <w:tc>
               <w:tcPr>
@@ -14160,6 +13704,7 @@
               <w14:uncheckedState w14:val="2610" w14:font="MS Gothic"/>
             </w14:checkbox>
           </w:sdtPr>
+          <w:sdtEndPr/>
           <w:sdtContent>
             <w:tc>
               <w:tcPr>
@@ -14203,6 +13748,7 @@
               <w14:uncheckedState w14:val="2610" w14:font="MS Gothic"/>
             </w14:checkbox>
           </w:sdtPr>
+          <w:sdtEndPr/>
           <w:sdtContent>
             <w:tc>
               <w:tcPr>
@@ -14332,6 +13878,7 @@
               <w14:uncheckedState w14:val="2610" w14:font="MS Gothic"/>
             </w14:checkbox>
           </w:sdtPr>
+          <w:sdtEndPr/>
           <w:sdtContent>
             <w:tc>
               <w:tcPr>
@@ -14381,6 +13928,7 @@
               <w14:uncheckedState w14:val="2610" w14:font="MS Gothic"/>
             </w14:checkbox>
           </w:sdtPr>
+          <w:sdtEndPr/>
           <w:sdtContent>
             <w:tc>
               <w:tcPr>
@@ -14431,6 +13979,7 @@
               <w14:uncheckedState w14:val="2610" w14:font="MS Gothic"/>
             </w14:checkbox>
           </w:sdtPr>
+          <w:sdtEndPr/>
           <w:sdtContent>
             <w:tc>
               <w:tcPr>
@@ -14474,6 +14023,7 @@
               <w14:uncheckedState w14:val="2610" w14:font="MS Gothic"/>
             </w14:checkbox>
           </w:sdtPr>
+          <w:sdtEndPr/>
           <w:sdtContent>
             <w:tc>
               <w:tcPr>
@@ -14517,6 +14067,7 @@
               <w14:uncheckedState w14:val="2610" w14:font="MS Gothic"/>
             </w14:checkbox>
           </w:sdtPr>
+          <w:sdtEndPr/>
           <w:sdtContent>
             <w:tc>
               <w:tcPr>
@@ -14646,6 +14197,7 @@
               <w14:uncheckedState w14:val="2610" w14:font="MS Gothic"/>
             </w14:checkbox>
           </w:sdtPr>
+          <w:sdtEndPr/>
           <w:sdtContent>
             <w:tc>
               <w:tcPr>
@@ -14695,6 +14247,7 @@
               <w14:uncheckedState w14:val="2610" w14:font="MS Gothic"/>
             </w14:checkbox>
           </w:sdtPr>
+          <w:sdtEndPr/>
           <w:sdtContent>
             <w:tc>
               <w:tcPr>
@@ -14745,6 +14298,7 @@
               <w14:uncheckedState w14:val="2610" w14:font="MS Gothic"/>
             </w14:checkbox>
           </w:sdtPr>
+          <w:sdtEndPr/>
           <w:sdtContent>
             <w:tc>
               <w:tcPr>
@@ -14788,6 +14342,7 @@
               <w14:uncheckedState w14:val="2610" w14:font="MS Gothic"/>
             </w14:checkbox>
           </w:sdtPr>
+          <w:sdtEndPr/>
           <w:sdtContent>
             <w:tc>
               <w:tcPr>
@@ -14831,6 +14386,7 @@
               <w14:uncheckedState w14:val="2610" w14:font="MS Gothic"/>
             </w14:checkbox>
           </w:sdtPr>
+          <w:sdtEndPr/>
           <w:sdtContent>
             <w:tc>
               <w:tcPr>
@@ -14951,6 +14507,7 @@
               <w14:uncheckedState w14:val="2610" w14:font="MS Gothic"/>
             </w14:checkbox>
           </w:sdtPr>
+          <w:sdtEndPr/>
           <w:sdtContent>
             <w:tc>
               <w:tcPr>
@@ -15000,6 +14557,7 @@
               <w14:uncheckedState w14:val="2610" w14:font="MS Gothic"/>
             </w14:checkbox>
           </w:sdtPr>
+          <w:sdtEndPr/>
           <w:sdtContent>
             <w:tc>
               <w:tcPr>
@@ -15050,6 +14608,7 @@
               <w14:uncheckedState w14:val="2610" w14:font="MS Gothic"/>
             </w14:checkbox>
           </w:sdtPr>
+          <w:sdtEndPr/>
           <w:sdtContent>
             <w:tc>
               <w:tcPr>
@@ -15093,6 +14652,7 @@
               <w14:uncheckedState w14:val="2610" w14:font="MS Gothic"/>
             </w14:checkbox>
           </w:sdtPr>
+          <w:sdtEndPr/>
           <w:sdtContent>
             <w:tc>
               <w:tcPr>
@@ -15136,6 +14696,7 @@
               <w14:uncheckedState w14:val="2610" w14:font="MS Gothic"/>
             </w14:checkbox>
           </w:sdtPr>
+          <w:sdtEndPr/>
           <w:sdtContent>
             <w:tc>
               <w:tcPr>
@@ -15260,25 +14821,7 @@
                 <w:sz w:val="18"/>
                 <w:szCs w:val="18"/>
               </w:rPr>
-              <w:t>(</w:t>
-            </w:r>
-            <w:proofErr w:type="gramStart"/>
-            <w:r>
-              <w:rPr>
-                <w:rFonts w:ascii="Arial" w:hAnsi="Arial" w:cs="Arial"/>
-                <w:sz w:val="18"/>
-                <w:szCs w:val="18"/>
-              </w:rPr>
-              <w:t>hors</w:t>
-            </w:r>
-            <w:proofErr w:type="gramEnd"/>
-            <w:r>
-              <w:rPr>
-                <w:rFonts w:ascii="Arial" w:hAnsi="Arial" w:cs="Arial"/>
-                <w:sz w:val="18"/>
-                <w:szCs w:val="18"/>
-              </w:rPr>
-              <w:t xml:space="preserve"> VMC)</w:t>
+              <w:t>(hors VMC)</w:t>
             </w:r>
           </w:p>
         </w:tc>
@@ -15294,6 +14837,7 @@
               <w14:uncheckedState w14:val="2610" w14:font="MS Gothic"/>
             </w14:checkbox>
           </w:sdtPr>
+          <w:sdtEndPr/>
           <w:sdtContent>
             <w:tc>
               <w:tcPr>
@@ -15343,6 +14887,7 @@
               <w14:uncheckedState w14:val="2610" w14:font="MS Gothic"/>
             </w14:checkbox>
           </w:sdtPr>
+          <w:sdtEndPr/>
           <w:sdtContent>
             <w:tc>
               <w:tcPr>
@@ -15393,6 +14938,7 @@
               <w14:uncheckedState w14:val="2610" w14:font="MS Gothic"/>
             </w14:checkbox>
           </w:sdtPr>
+          <w:sdtEndPr/>
           <w:sdtContent>
             <w:tc>
               <w:tcPr>
@@ -15436,6 +14982,7 @@
               <w14:uncheckedState w14:val="2610" w14:font="MS Gothic"/>
             </w14:checkbox>
           </w:sdtPr>
+          <w:sdtEndPr/>
           <w:sdtContent>
             <w:tc>
               <w:tcPr>
@@ -15479,6 +15026,7 @@
               <w14:uncheckedState w14:val="2610" w14:font="MS Gothic"/>
             </w14:checkbox>
           </w:sdtPr>
+          <w:sdtEndPr/>
           <w:sdtContent>
             <w:tc>
               <w:tcPr>
@@ -15609,6 +15157,7 @@
               <w14:uncheckedState w14:val="2610" w14:font="MS Gothic"/>
             </w14:checkbox>
           </w:sdtPr>
+          <w:sdtEndPr/>
           <w:sdtContent>
             <w:tc>
               <w:tcPr>
@@ -15658,6 +15207,7 @@
               <w14:uncheckedState w14:val="2610" w14:font="MS Gothic"/>
             </w14:checkbox>
           </w:sdtPr>
+          <w:sdtEndPr/>
           <w:sdtContent>
             <w:tc>
               <w:tcPr>
@@ -15708,6 +15258,7 @@
               <w14:uncheckedState w14:val="2610" w14:font="MS Gothic"/>
             </w14:checkbox>
           </w:sdtPr>
+          <w:sdtEndPr/>
           <w:sdtContent>
             <w:tc>
               <w:tcPr>
@@ -15751,6 +15302,7 @@
               <w14:uncheckedState w14:val="2610" w14:font="MS Gothic"/>
             </w14:checkbox>
           </w:sdtPr>
+          <w:sdtEndPr/>
           <w:sdtContent>
             <w:tc>
               <w:tcPr>
@@ -15794,6 +15346,7 @@
               <w14:uncheckedState w14:val="2610" w14:font="MS Gothic"/>
             </w14:checkbox>
           </w:sdtPr>
+          <w:sdtEndPr/>
           <w:sdtContent>
             <w:tc>
               <w:tcPr>
@@ -16262,21 +15815,7 @@
               <w:rPr>
                 <w:rFonts w:ascii="Arial" w:hAnsi="Arial" w:cs="Arial"/>
               </w:rPr>
-              <w:t>er la réponse dans la colonne</w:t>
-            </w:r>
-            <w:proofErr w:type="gramStart"/>
-            <w:r>
-              <w:rPr>
-                <w:rFonts w:ascii="Arial" w:hAnsi="Arial" w:cs="Arial"/>
-              </w:rPr>
-              <w:t xml:space="preserve"> «Oui</w:t>
-            </w:r>
-            <w:proofErr w:type="gramEnd"/>
-            <w:r>
-              <w:rPr>
-                <w:rFonts w:ascii="Arial" w:hAnsi="Arial" w:cs="Arial"/>
-              </w:rPr>
-              <w:t>» ou la colonne «</w:t>
+              <w:t>er la réponse dans la colonne «Oui» ou la colonne «</w:t>
             </w:r>
             <w:r>
               <w:rPr>
@@ -16739,27 +16278,7 @@
                 <w:sz w:val="18"/>
                 <w:szCs w:val="18"/>
               </w:rPr>
-              <w:t>(</w:t>
-            </w:r>
-            <w:proofErr w:type="gramStart"/>
-            <w:r>
-              <w:rPr>
-                <w:rFonts w:ascii="Arial" w:hAnsi="Arial" w:cs="Arial"/>
-                <w:color w:val="auto"/>
-                <w:sz w:val="18"/>
-                <w:szCs w:val="18"/>
-              </w:rPr>
-              <w:t>hors</w:t>
-            </w:r>
-            <w:proofErr w:type="gramEnd"/>
-            <w:r>
-              <w:rPr>
-                <w:rFonts w:ascii="Arial" w:hAnsi="Arial" w:cs="Arial"/>
-                <w:color w:val="auto"/>
-                <w:sz w:val="18"/>
-                <w:szCs w:val="18"/>
-              </w:rPr>
-              <w:t xml:space="preserve"> ventilation mécanique)</w:t>
+              <w:t>(hors ventilation mécanique)</w:t>
             </w:r>
           </w:p>
         </w:tc>
@@ -17006,21 +16525,7 @@
               <w:rPr>
                 <w:rFonts w:ascii="Arial" w:hAnsi="Arial" w:cs="Arial"/>
               </w:rPr>
-              <w:t xml:space="preserve">La détermination et/ou la vérification des grandeurs acoustiques (isolement, bruit de choc, bruit d'équipement, </w:t>
-            </w:r>
-            <w:proofErr w:type="spellStart"/>
-            <w:r>
-              <w:rPr>
-                <w:rFonts w:ascii="Arial" w:hAnsi="Arial" w:cs="Arial"/>
-              </w:rPr>
-              <w:t>etc</w:t>
-            </w:r>
-            <w:proofErr w:type="spellEnd"/>
-            <w:r>
-              <w:rPr>
-                <w:rFonts w:ascii="Arial" w:hAnsi="Arial" w:cs="Arial"/>
-              </w:rPr>
-              <w:t>) a été spécifiquement prise en compte dans le cadre des règles de l'art, d'une étude, une certification ou un contrôle technique.</w:t>
+              <w:t>La détermination et/ou la vérification des grandeurs acoustiques (isolement, bruit de choc, bruit d'équipement, etc) a été spécifiquement prise en compte dans le cadre des règles de l'art, d'une étude, une certification ou un contrôle technique.</w:t>
             </w:r>
           </w:p>
         </w:tc>
@@ -17048,6 +16553,7 @@
                   <w14:uncheckedState w14:val="2610" w14:font="MS Gothic"/>
                 </w14:checkbox>
               </w:sdtPr>
+              <w:sdtEndPr/>
               <w:sdtContent>
                 <w:r>
                   <w:rPr>
@@ -17107,6 +16613,7 @@
                   <w14:uncheckedState w14:val="2610" w14:font="MS Gothic"/>
                 </w14:checkbox>
               </w:sdtPr>
+              <w:sdtEndPr/>
               <w:sdtContent>
                 <w:r>
                   <w:rPr>
@@ -17140,6 +16647,7 @@
                   <w14:uncheckedState w14:val="2610" w14:font="MS Gothic"/>
                 </w14:checkbox>
               </w:sdtPr>
+              <w:sdtEndPr/>
               <w:sdtContent>
                 <w:r>
                   <w:rPr>
@@ -17178,6 +16686,7 @@
                   <w14:uncheckedState w14:val="2610" w14:font="MS Gothic"/>
                 </w14:checkbox>
               </w:sdtPr>
+              <w:sdtEndPr/>
               <w:sdtContent>
                 <w:r>
                   <w:rPr>
@@ -17211,6 +16720,7 @@
                   <w14:uncheckedState w14:val="2610" w14:font="MS Gothic"/>
                 </w14:checkbox>
               </w:sdtPr>
+              <w:sdtEndPr/>
               <w:sdtContent>
                 <w:r>
                   <w:rPr>
@@ -17249,6 +16759,7 @@
                   <w14:uncheckedState w14:val="2610" w14:font="MS Gothic"/>
                 </w14:checkbox>
               </w:sdtPr>
+              <w:sdtEndPr/>
               <w:sdtContent>
                 <w:r>
                   <w:rPr>
@@ -17282,6 +16793,7 @@
                   <w14:uncheckedState w14:val="2610" w14:font="MS Gothic"/>
                 </w14:checkbox>
               </w:sdtPr>
+              <w:sdtEndPr/>
               <w:sdtContent>
                 <w:r>
                   <w:rPr>
@@ -17295,16 +16807,8 @@
               <w:rPr>
                 <w:rFonts w:ascii="Arial" w:hAnsi="Arial" w:cs="Arial"/>
               </w:rPr>
-              <w:t xml:space="preserve"> M. </w:t>
-            </w:r>
-            <w:proofErr w:type="spellStart"/>
-            <w:r>
-              <w:rPr>
-                <w:rFonts w:ascii="Arial" w:hAnsi="Arial" w:cs="Arial"/>
-              </w:rPr>
-              <w:t>Oe</w:t>
-            </w:r>
-            <w:proofErr w:type="spellEnd"/>
+              <w:t xml:space="preserve"> M. Oe</w:t>
+            </w:r>
           </w:p>
           <w:p>
             <w:pPr>
@@ -17328,6 +16832,7 @@
                   <w14:uncheckedState w14:val="2610" w14:font="MS Gothic"/>
                 </w14:checkbox>
               </w:sdtPr>
+              <w:sdtEndPr/>
               <w:sdtContent>
                 <w:r>
                   <w:rPr>
@@ -17341,16 +16846,8 @@
               <w:rPr>
                 <w:rFonts w:ascii="Arial" w:hAnsi="Arial" w:cs="Arial"/>
               </w:rPr>
-              <w:t xml:space="preserve"> </w:t>
-            </w:r>
-            <w:proofErr w:type="spellStart"/>
-            <w:r>
-              <w:rPr>
-                <w:rFonts w:ascii="Arial" w:hAnsi="Arial" w:cs="Arial"/>
-              </w:rPr>
-              <w:t>M.Ou</w:t>
-            </w:r>
-            <w:proofErr w:type="spellEnd"/>
+              <w:t xml:space="preserve"> M.Ou</w:t>
+            </w:r>
             <w:r>
               <w:rPr>
                 <w:rFonts w:ascii="Arial" w:hAnsi="Arial" w:cs="Arial"/>
@@ -17369,6 +16866,7 @@
                   <w14:uncheckedState w14:val="2610" w14:font="MS Gothic"/>
                 </w14:checkbox>
               </w:sdtPr>
+              <w:sdtEndPr/>
               <w:sdtContent>
                 <w:r>
                   <w:rPr>
@@ -17532,6 +17030,7 @@
                   <w14:uncheckedState w14:val="2610" w14:font="MS Gothic"/>
                 </w14:checkbox>
               </w:sdtPr>
+              <w:sdtEndPr/>
               <w:sdtContent>
                 <w:r>
                   <w:rPr>
@@ -17573,6 +17072,7 @@
                   <w14:uncheckedState w14:val="2610" w14:font="MS Gothic"/>
                 </w14:checkbox>
               </w:sdtPr>
+              <w:sdtEndPr/>
               <w:sdtContent>
                 <w:r>
                   <w:rPr>
@@ -17634,6 +17134,7 @@
                   <w14:uncheckedState w14:val="2610" w14:font="MS Gothic"/>
                 </w14:checkbox>
               </w:sdtPr>
+              <w:sdtEndPr/>
               <w:sdtContent>
                 <w:r>
                   <w:rPr>
@@ -17667,6 +17168,7 @@
                   <w14:uncheckedState w14:val="2610" w14:font="MS Gothic"/>
                 </w14:checkbox>
               </w:sdtPr>
+              <w:sdtEndPr/>
               <w:sdtContent>
                 <w:r>
                   <w:rPr>
@@ -17706,6 +17208,7 @@
                   <w14:uncheckedState w14:val="2610" w14:font="MS Gothic"/>
                 </w14:checkbox>
               </w:sdtPr>
+              <w:sdtEndPr/>
               <w:sdtContent>
                 <w:r>
                   <w:rPr>
@@ -17739,6 +17242,7 @@
                   <w14:uncheckedState w14:val="2610" w14:font="MS Gothic"/>
                 </w14:checkbox>
               </w:sdtPr>
+              <w:sdtEndPr/>
               <w:sdtContent>
                 <w:r>
                   <w:rPr>
@@ -17778,6 +17282,7 @@
                   <w14:uncheckedState w14:val="2610" w14:font="MS Gothic"/>
                 </w14:checkbox>
               </w:sdtPr>
+              <w:sdtEndPr/>
               <w:sdtContent>
                 <w:r>
                   <w:rPr>
@@ -17811,6 +17316,7 @@
                   <w14:uncheckedState w14:val="2610" w14:font="MS Gothic"/>
                 </w14:checkbox>
               </w:sdtPr>
+              <w:sdtEndPr/>
               <w:sdtContent>
                 <w:r>
                   <w:rPr>
@@ -17824,16 +17330,8 @@
               <w:rPr>
                 <w:rFonts w:ascii="Arial" w:hAnsi="Arial" w:cs="Arial"/>
               </w:rPr>
-              <w:t xml:space="preserve"> M. </w:t>
-            </w:r>
-            <w:proofErr w:type="spellStart"/>
-            <w:r>
-              <w:rPr>
-                <w:rFonts w:ascii="Arial" w:hAnsi="Arial" w:cs="Arial"/>
-              </w:rPr>
-              <w:t>Oe</w:t>
-            </w:r>
-            <w:proofErr w:type="spellEnd"/>
+              <w:t xml:space="preserve"> M. Oe</w:t>
+            </w:r>
           </w:p>
           <w:p>
             <w:pPr>
@@ -17858,6 +17356,7 @@
                   <w14:uncheckedState w14:val="2610" w14:font="MS Gothic"/>
                 </w14:checkbox>
               </w:sdtPr>
+              <w:sdtEndPr/>
               <w:sdtContent>
                 <w:r>
                   <w:rPr>
@@ -17871,16 +17370,8 @@
               <w:rPr>
                 <w:rFonts w:ascii="Arial" w:hAnsi="Arial" w:cs="Arial"/>
               </w:rPr>
-              <w:t xml:space="preserve"> </w:t>
-            </w:r>
-            <w:proofErr w:type="spellStart"/>
-            <w:r>
-              <w:rPr>
-                <w:rFonts w:ascii="Arial" w:hAnsi="Arial" w:cs="Arial"/>
-              </w:rPr>
-              <w:t>M.Ou</w:t>
-            </w:r>
-            <w:proofErr w:type="spellEnd"/>
+              <w:t xml:space="preserve"> M.Ou</w:t>
+            </w:r>
             <w:r>
               <w:rPr>
                 <w:rFonts w:ascii="Arial" w:hAnsi="Arial" w:cs="Arial"/>
@@ -17899,6 +17390,7 @@
                   <w14:uncheckedState w14:val="2610" w14:font="MS Gothic"/>
                 </w14:checkbox>
               </w:sdtPr>
+              <w:sdtEndPr/>
               <w:sdtContent>
                 <w:r>
                   <w:rPr>
@@ -18066,6 +17558,7 @@
                   <w14:uncheckedState w14:val="2610" w14:font="MS Gothic"/>
                 </w14:checkbox>
               </w:sdtPr>
+              <w:sdtEndPr/>
               <w:sdtContent>
                 <w:r>
                   <w:rPr>
@@ -18107,6 +17600,7 @@
                   <w14:uncheckedState w14:val="2610" w14:font="MS Gothic"/>
                 </w14:checkbox>
               </w:sdtPr>
+              <w:sdtEndPr/>
               <w:sdtContent>
                 <w:r>
                   <w:rPr>
@@ -18166,6 +17660,7 @@
                   <w14:uncheckedState w14:val="2610" w14:font="MS Gothic"/>
                 </w14:checkbox>
               </w:sdtPr>
+              <w:sdtEndPr/>
               <w:sdtContent>
                 <w:r>
                   <w:rPr>
@@ -18199,6 +17694,7 @@
                   <w14:uncheckedState w14:val="2610" w14:font="MS Gothic"/>
                 </w14:checkbox>
               </w:sdtPr>
+              <w:sdtEndPr/>
               <w:sdtContent>
                 <w:r>
                   <w:rPr>
@@ -18237,6 +17733,7 @@
                   <w14:uncheckedState w14:val="2610" w14:font="MS Gothic"/>
                 </w14:checkbox>
               </w:sdtPr>
+              <w:sdtEndPr/>
               <w:sdtContent>
                 <w:r>
                   <w:rPr>
@@ -18270,6 +17767,7 @@
                   <w14:uncheckedState w14:val="2610" w14:font="MS Gothic"/>
                 </w14:checkbox>
               </w:sdtPr>
+              <w:sdtEndPr/>
               <w:sdtContent>
                 <w:r>
                   <w:rPr>
@@ -18308,6 +17806,7 @@
                   <w14:uncheckedState w14:val="2610" w14:font="MS Gothic"/>
                 </w14:checkbox>
               </w:sdtPr>
+              <w:sdtEndPr/>
               <w:sdtContent>
                 <w:r>
                   <w:rPr>
@@ -18341,6 +17840,7 @@
                   <w14:uncheckedState w14:val="2610" w14:font="MS Gothic"/>
                 </w14:checkbox>
               </w:sdtPr>
+              <w:sdtEndPr/>
               <w:sdtContent>
                 <w:r>
                   <w:rPr>
@@ -18354,16 +17854,8 @@
               <w:rPr>
                 <w:rFonts w:ascii="Arial" w:hAnsi="Arial" w:cs="Arial"/>
               </w:rPr>
-              <w:t xml:space="preserve"> M. </w:t>
-            </w:r>
-            <w:proofErr w:type="spellStart"/>
-            <w:r>
-              <w:rPr>
-                <w:rFonts w:ascii="Arial" w:hAnsi="Arial" w:cs="Arial"/>
-              </w:rPr>
-              <w:t>Oe</w:t>
-            </w:r>
-            <w:proofErr w:type="spellEnd"/>
+              <w:t xml:space="preserve"> M. Oe</w:t>
+            </w:r>
           </w:p>
           <w:p>
             <w:pPr>
@@ -18387,6 +17879,7 @@
                   <w14:uncheckedState w14:val="2610" w14:font="MS Gothic"/>
                 </w14:checkbox>
               </w:sdtPr>
+              <w:sdtEndPr/>
               <w:sdtContent>
                 <w:r>
                   <w:rPr>
@@ -18400,16 +17893,8 @@
               <w:rPr>
                 <w:rFonts w:ascii="Arial" w:hAnsi="Arial" w:cs="Arial"/>
               </w:rPr>
-              <w:t xml:space="preserve"> </w:t>
-            </w:r>
-            <w:proofErr w:type="spellStart"/>
-            <w:r>
-              <w:rPr>
-                <w:rFonts w:ascii="Arial" w:hAnsi="Arial" w:cs="Arial"/>
-              </w:rPr>
-              <w:t>M.Ou</w:t>
-            </w:r>
-            <w:proofErr w:type="spellEnd"/>
+              <w:t xml:space="preserve"> M.Ou</w:t>
+            </w:r>
             <w:r>
               <w:rPr>
                 <w:rFonts w:ascii="Arial" w:hAnsi="Arial" w:cs="Arial"/>
@@ -18428,6 +17913,7 @@
                   <w14:uncheckedState w14:val="2610" w14:font="MS Gothic"/>
                 </w14:checkbox>
               </w:sdtPr>
+              <w:sdtEndPr/>
               <w:sdtContent>
                 <w:r>
                   <w:rPr>
@@ -18591,6 +18077,7 @@
                   <w14:uncheckedState w14:val="2610" w14:font="MS Gothic"/>
                 </w14:checkbox>
               </w:sdtPr>
+              <w:sdtEndPr/>
               <w:sdtContent>
                 <w:r>
                   <w:rPr>
@@ -18632,6 +18119,7 @@
                   <w14:uncheckedState w14:val="2610" w14:font="MS Gothic"/>
                 </w14:checkbox>
               </w:sdtPr>
+              <w:sdtEndPr/>
               <w:sdtContent>
                 <w:r>
                   <w:rPr>
@@ -18693,6 +18181,7 @@
                   <w14:uncheckedState w14:val="2610" w14:font="MS Gothic"/>
                 </w14:checkbox>
               </w:sdtPr>
+              <w:sdtEndPr/>
               <w:sdtContent>
                 <w:r>
                   <w:rPr>
@@ -18726,6 +18215,7 @@
                   <w14:uncheckedState w14:val="2610" w14:font="MS Gothic"/>
                 </w14:checkbox>
               </w:sdtPr>
+              <w:sdtEndPr/>
               <w:sdtContent>
                 <w:r>
                   <w:rPr>
@@ -18765,6 +18255,7 @@
                   <w14:uncheckedState w14:val="2610" w14:font="MS Gothic"/>
                 </w14:checkbox>
               </w:sdtPr>
+              <w:sdtEndPr/>
               <w:sdtContent>
                 <w:r>
                   <w:rPr>
@@ -18798,6 +18289,7 @@
                   <w14:uncheckedState w14:val="2610" w14:font="MS Gothic"/>
                 </w14:checkbox>
               </w:sdtPr>
+              <w:sdtEndPr/>
               <w:sdtContent>
                 <w:r>
                   <w:rPr>
@@ -18837,6 +18329,7 @@
                   <w14:uncheckedState w14:val="2610" w14:font="MS Gothic"/>
                 </w14:checkbox>
               </w:sdtPr>
+              <w:sdtEndPr/>
               <w:sdtContent>
                 <w:r>
                   <w:rPr>
@@ -18870,6 +18363,7 @@
                   <w14:uncheckedState w14:val="2610" w14:font="MS Gothic"/>
                 </w14:checkbox>
               </w:sdtPr>
+              <w:sdtEndPr/>
               <w:sdtContent>
                 <w:r>
                   <w:rPr>
@@ -18883,16 +18377,8 @@
               <w:rPr>
                 <w:rFonts w:ascii="Arial" w:hAnsi="Arial" w:cs="Arial"/>
               </w:rPr>
-              <w:t xml:space="preserve"> M. </w:t>
-            </w:r>
-            <w:proofErr w:type="spellStart"/>
-            <w:r>
-              <w:rPr>
-                <w:rFonts w:ascii="Arial" w:hAnsi="Arial" w:cs="Arial"/>
-              </w:rPr>
-              <w:t>Oe</w:t>
-            </w:r>
-            <w:proofErr w:type="spellEnd"/>
+              <w:t xml:space="preserve"> M. Oe</w:t>
+            </w:r>
           </w:p>
           <w:p>
             <w:pPr>
@@ -18917,6 +18403,7 @@
                   <w14:uncheckedState w14:val="2610" w14:font="MS Gothic"/>
                 </w14:checkbox>
               </w:sdtPr>
+              <w:sdtEndPr/>
               <w:sdtContent>
                 <w:r>
                   <w:rPr>
@@ -18930,16 +18417,8 @@
               <w:rPr>
                 <w:rFonts w:ascii="Arial" w:hAnsi="Arial" w:cs="Arial"/>
               </w:rPr>
-              <w:t xml:space="preserve"> </w:t>
-            </w:r>
-            <w:proofErr w:type="spellStart"/>
-            <w:r>
-              <w:rPr>
-                <w:rFonts w:ascii="Arial" w:hAnsi="Arial" w:cs="Arial"/>
-              </w:rPr>
-              <w:t>M.Ou</w:t>
-            </w:r>
-            <w:proofErr w:type="spellEnd"/>
+              <w:t xml:space="preserve"> M.Ou</w:t>
+            </w:r>
             <w:r>
               <w:rPr>
                 <w:rFonts w:ascii="Arial" w:hAnsi="Arial" w:cs="Arial"/>
@@ -18958,6 +18437,7 @@
                   <w14:uncheckedState w14:val="2610" w14:font="MS Gothic"/>
                 </w14:checkbox>
               </w:sdtPr>
+              <w:sdtEndPr/>
               <w:sdtContent>
                 <w:r>
                   <w:rPr>
@@ -19125,6 +18605,7 @@
                   <w14:uncheckedState w14:val="2610" w14:font="MS Gothic"/>
                 </w14:checkbox>
               </w:sdtPr>
+              <w:sdtEndPr/>
               <w:sdtContent>
                 <w:r>
                   <w:rPr>
@@ -19166,6 +18647,7 @@
                   <w14:uncheckedState w14:val="2610" w14:font="MS Gothic"/>
                 </w14:checkbox>
               </w:sdtPr>
+              <w:sdtEndPr/>
               <w:sdtContent>
                 <w:r>
                   <w:rPr>
@@ -19225,6 +18707,7 @@
                   <w14:uncheckedState w14:val="2610" w14:font="MS Gothic"/>
                 </w14:checkbox>
               </w:sdtPr>
+              <w:sdtEndPr/>
               <w:sdtContent>
                 <w:r>
                   <w:rPr>
@@ -19258,6 +18741,7 @@
                   <w14:uncheckedState w14:val="2610" w14:font="MS Gothic"/>
                 </w14:checkbox>
               </w:sdtPr>
+              <w:sdtEndPr/>
               <w:sdtContent>
                 <w:r>
                   <w:rPr>
@@ -19296,6 +18780,7 @@
                   <w14:uncheckedState w14:val="2610" w14:font="MS Gothic"/>
                 </w14:checkbox>
               </w:sdtPr>
+              <w:sdtEndPr/>
               <w:sdtContent>
                 <w:r>
                   <w:rPr>
@@ -19329,6 +18814,7 @@
                   <w14:uncheckedState w14:val="2610" w14:font="MS Gothic"/>
                 </w14:checkbox>
               </w:sdtPr>
+              <w:sdtEndPr/>
               <w:sdtContent>
                 <w:r>
                   <w:rPr>
@@ -19367,6 +18853,7 @@
                   <w14:uncheckedState w14:val="2610" w14:font="MS Gothic"/>
                 </w14:checkbox>
               </w:sdtPr>
+              <w:sdtEndPr/>
               <w:sdtContent>
                 <w:r>
                   <w:rPr>
@@ -19400,6 +18887,7 @@
                   <w14:uncheckedState w14:val="2610" w14:font="MS Gothic"/>
                 </w14:checkbox>
               </w:sdtPr>
+              <w:sdtEndPr/>
               <w:sdtContent>
                 <w:r>
                   <w:rPr>
@@ -19413,16 +18901,8 @@
               <w:rPr>
                 <w:rFonts w:ascii="Arial" w:hAnsi="Arial" w:cs="Arial"/>
               </w:rPr>
-              <w:t xml:space="preserve"> M. </w:t>
-            </w:r>
-            <w:proofErr w:type="spellStart"/>
-            <w:r>
-              <w:rPr>
-                <w:rFonts w:ascii="Arial" w:hAnsi="Arial" w:cs="Arial"/>
-              </w:rPr>
-              <w:t>Oe</w:t>
-            </w:r>
-            <w:proofErr w:type="spellEnd"/>
+              <w:t xml:space="preserve"> M. Oe</w:t>
+            </w:r>
           </w:p>
           <w:p>
             <w:pPr>
@@ -19446,6 +18926,7 @@
                   <w14:uncheckedState w14:val="2610" w14:font="MS Gothic"/>
                 </w14:checkbox>
               </w:sdtPr>
+              <w:sdtEndPr/>
               <w:sdtContent>
                 <w:r>
                   <w:rPr>
@@ -19459,16 +18940,8 @@
               <w:rPr>
                 <w:rFonts w:ascii="Arial" w:hAnsi="Arial" w:cs="Arial"/>
               </w:rPr>
-              <w:t xml:space="preserve"> </w:t>
-            </w:r>
-            <w:proofErr w:type="spellStart"/>
-            <w:r>
-              <w:rPr>
-                <w:rFonts w:ascii="Arial" w:hAnsi="Arial" w:cs="Arial"/>
-              </w:rPr>
-              <w:t>M.Ou</w:t>
-            </w:r>
-            <w:proofErr w:type="spellEnd"/>
+              <w:t xml:space="preserve"> M.Ou</w:t>
+            </w:r>
             <w:r>
               <w:rPr>
                 <w:rFonts w:ascii="Arial" w:hAnsi="Arial" w:cs="Arial"/>
@@ -19487,6 +18960,7 @@
                   <w14:uncheckedState w14:val="2610" w14:font="MS Gothic"/>
                 </w14:checkbox>
               </w:sdtPr>
+              <w:sdtEndPr/>
               <w:sdtContent>
                 <w:r>
                   <w:rPr>
@@ -19650,6 +19124,7 @@
                   <w14:uncheckedState w14:val="2610" w14:font="MS Gothic"/>
                 </w14:checkbox>
               </w:sdtPr>
+              <w:sdtEndPr/>
               <w:sdtContent>
                 <w:r>
                   <w:rPr>
@@ -19691,6 +19166,7 @@
                   <w14:uncheckedState w14:val="2610" w14:font="MS Gothic"/>
                 </w14:checkbox>
               </w:sdtPr>
+              <w:sdtEndPr/>
               <w:sdtContent>
                 <w:r>
                   <w:rPr>
@@ -19752,6 +19228,7 @@
                   <w14:uncheckedState w14:val="2610" w14:font="MS Gothic"/>
                 </w14:checkbox>
               </w:sdtPr>
+              <w:sdtEndPr/>
               <w:sdtContent>
                 <w:r>
                   <w:rPr>
@@ -19785,6 +19262,7 @@
                   <w14:uncheckedState w14:val="2610" w14:font="MS Gothic"/>
                 </w14:checkbox>
               </w:sdtPr>
+              <w:sdtEndPr/>
               <w:sdtContent>
                 <w:r>
                   <w:rPr>
@@ -19824,6 +19302,7 @@
                   <w14:uncheckedState w14:val="2610" w14:font="MS Gothic"/>
                 </w14:checkbox>
               </w:sdtPr>
+              <w:sdtEndPr/>
               <w:sdtContent>
                 <w:r>
                   <w:rPr>
@@ -19857,6 +19336,7 @@
                   <w14:uncheckedState w14:val="2610" w14:font="MS Gothic"/>
                 </w14:checkbox>
               </w:sdtPr>
+              <w:sdtEndPr/>
               <w:sdtContent>
                 <w:r>
                   <w:rPr>
@@ -19896,6 +19376,7 @@
                   <w14:uncheckedState w14:val="2610" w14:font="MS Gothic"/>
                 </w14:checkbox>
               </w:sdtPr>
+              <w:sdtEndPr/>
               <w:sdtContent>
                 <w:r>
                   <w:rPr>
@@ -19929,6 +19410,7 @@
                   <w14:uncheckedState w14:val="2610" w14:font="MS Gothic"/>
                 </w14:checkbox>
               </w:sdtPr>
+              <w:sdtEndPr/>
               <w:sdtContent>
                 <w:r>
                   <w:rPr>
@@ -19942,16 +19424,8 @@
               <w:rPr>
                 <w:rFonts w:ascii="Arial" w:hAnsi="Arial" w:cs="Arial"/>
               </w:rPr>
-              <w:t xml:space="preserve"> M. </w:t>
-            </w:r>
-            <w:proofErr w:type="spellStart"/>
-            <w:r>
-              <w:rPr>
-                <w:rFonts w:ascii="Arial" w:hAnsi="Arial" w:cs="Arial"/>
-              </w:rPr>
-              <w:t>Oe</w:t>
-            </w:r>
-            <w:proofErr w:type="spellEnd"/>
+              <w:t xml:space="preserve"> M. Oe</w:t>
+            </w:r>
           </w:p>
           <w:p>
             <w:pPr>
@@ -19976,6 +19450,7 @@
                   <w14:uncheckedState w14:val="2610" w14:font="MS Gothic"/>
                 </w14:checkbox>
               </w:sdtPr>
+              <w:sdtEndPr/>
               <w:sdtContent>
                 <w:r>
                   <w:rPr>
@@ -19989,16 +19464,8 @@
               <w:rPr>
                 <w:rFonts w:ascii="Arial" w:hAnsi="Arial" w:cs="Arial"/>
               </w:rPr>
-              <w:t xml:space="preserve"> </w:t>
-            </w:r>
-            <w:proofErr w:type="spellStart"/>
-            <w:r>
-              <w:rPr>
-                <w:rFonts w:ascii="Arial" w:hAnsi="Arial" w:cs="Arial"/>
-              </w:rPr>
-              <w:t>M.Ou</w:t>
-            </w:r>
-            <w:proofErr w:type="spellEnd"/>
+              <w:t xml:space="preserve"> M.Ou</w:t>
+            </w:r>
             <w:r>
               <w:rPr>
                 <w:rFonts w:ascii="Arial" w:hAnsi="Arial" w:cs="Arial"/>
@@ -20017,6 +19484,7 @@
                   <w14:uncheckedState w14:val="2610" w14:font="MS Gothic"/>
                 </w14:checkbox>
               </w:sdtPr>
+              <w:sdtEndPr/>
               <w:sdtContent>
                 <w:r>
                   <w:rPr>
@@ -20184,6 +19652,7 @@
                   <w14:uncheckedState w14:val="2610" w14:font="MS Gothic"/>
                 </w14:checkbox>
               </w:sdtPr>
+              <w:sdtEndPr/>
               <w:sdtContent>
                 <w:r>
                   <w:rPr>
@@ -20225,6 +19694,7 @@
                   <w14:uncheckedState w14:val="2610" w14:font="MS Gothic"/>
                 </w14:checkbox>
               </w:sdtPr>
+              <w:sdtEndPr/>
               <w:sdtContent>
                 <w:r>
                   <w:rPr>
@@ -20284,6 +19754,7 @@
                   <w14:uncheckedState w14:val="2610" w14:font="MS Gothic"/>
                 </w14:checkbox>
               </w:sdtPr>
+              <w:sdtEndPr/>
               <w:sdtContent>
                 <w:r>
                   <w:rPr>
@@ -20317,6 +19788,7 @@
                   <w14:uncheckedState w14:val="2610" w14:font="MS Gothic"/>
                 </w14:checkbox>
               </w:sdtPr>
+              <w:sdtEndPr/>
               <w:sdtContent>
                 <w:r>
                   <w:rPr>
@@ -20355,6 +19827,7 @@
                   <w14:uncheckedState w14:val="2610" w14:font="MS Gothic"/>
                 </w14:checkbox>
               </w:sdtPr>
+              <w:sdtEndPr/>
               <w:sdtContent>
                 <w:r>
                   <w:rPr>
@@ -20388,6 +19861,7 @@
                   <w14:uncheckedState w14:val="2610" w14:font="MS Gothic"/>
                 </w14:checkbox>
               </w:sdtPr>
+              <w:sdtEndPr/>
               <w:sdtContent>
                 <w:r>
                   <w:rPr>
@@ -20426,6 +19900,7 @@
                   <w14:uncheckedState w14:val="2610" w14:font="MS Gothic"/>
                 </w14:checkbox>
               </w:sdtPr>
+              <w:sdtEndPr/>
               <w:sdtContent>
                 <w:r>
                   <w:rPr>
@@ -20459,6 +19934,7 @@
                   <w14:uncheckedState w14:val="2610" w14:font="MS Gothic"/>
                 </w14:checkbox>
               </w:sdtPr>
+              <w:sdtEndPr/>
               <w:sdtContent>
                 <w:r>
                   <w:rPr>
@@ -20472,16 +19948,8 @@
               <w:rPr>
                 <w:rFonts w:ascii="Arial" w:hAnsi="Arial" w:cs="Arial"/>
               </w:rPr>
-              <w:t xml:space="preserve"> M. </w:t>
-            </w:r>
-            <w:proofErr w:type="spellStart"/>
-            <w:r>
-              <w:rPr>
-                <w:rFonts w:ascii="Arial" w:hAnsi="Arial" w:cs="Arial"/>
-              </w:rPr>
-              <w:t>Oe</w:t>
-            </w:r>
-            <w:proofErr w:type="spellEnd"/>
+              <w:t xml:space="preserve"> M. Oe</w:t>
+            </w:r>
           </w:p>
           <w:p>
             <w:pPr>
@@ -20505,6 +19973,7 @@
                   <w14:uncheckedState w14:val="2610" w14:font="MS Gothic"/>
                 </w14:checkbox>
               </w:sdtPr>
+              <w:sdtEndPr/>
               <w:sdtContent>
                 <w:r>
                   <w:rPr>
@@ -20518,16 +19987,8 @@
               <w:rPr>
                 <w:rFonts w:ascii="Arial" w:hAnsi="Arial" w:cs="Arial"/>
               </w:rPr>
-              <w:t xml:space="preserve"> </w:t>
-            </w:r>
-            <w:proofErr w:type="spellStart"/>
-            <w:r>
-              <w:rPr>
-                <w:rFonts w:ascii="Arial" w:hAnsi="Arial" w:cs="Arial"/>
-              </w:rPr>
-              <w:t>M.Ou</w:t>
-            </w:r>
-            <w:proofErr w:type="spellEnd"/>
+              <w:t xml:space="preserve"> M.Ou</w:t>
+            </w:r>
             <w:r>
               <w:rPr>
                 <w:rFonts w:ascii="Arial" w:hAnsi="Arial" w:cs="Arial"/>
@@ -20546,6 +20007,7 @@
                   <w14:uncheckedState w14:val="2610" w14:font="MS Gothic"/>
                 </w14:checkbox>
               </w:sdtPr>
+              <w:sdtEndPr/>
               <w:sdtContent>
                 <w:r>
                   <w:rPr>
@@ -20709,6 +20171,7 @@
                   <w14:uncheckedState w14:val="2610" w14:font="MS Gothic"/>
                 </w14:checkbox>
               </w:sdtPr>
+              <w:sdtEndPr/>
               <w:sdtContent>
                 <w:r>
                   <w:rPr>
@@ -20750,6 +20213,7 @@
                   <w14:uncheckedState w14:val="2610" w14:font="MS Gothic"/>
                 </w14:checkbox>
               </w:sdtPr>
+              <w:sdtEndPr/>
               <w:sdtContent>
                 <w:r>
                   <w:rPr>
@@ -20811,6 +20275,7 @@
                   <w14:uncheckedState w14:val="2610" w14:font="MS Gothic"/>
                 </w14:checkbox>
               </w:sdtPr>
+              <w:sdtEndPr/>
               <w:sdtContent>
                 <w:r>
                   <w:rPr>
@@ -20844,6 +20309,7 @@
                   <w14:uncheckedState w14:val="2610" w14:font="MS Gothic"/>
                 </w14:checkbox>
               </w:sdtPr>
+              <w:sdtEndPr/>
               <w:sdtContent>
                 <w:r>
                   <w:rPr>
@@ -20883,6 +20349,7 @@
                   <w14:uncheckedState w14:val="2610" w14:font="MS Gothic"/>
                 </w14:checkbox>
               </w:sdtPr>
+              <w:sdtEndPr/>
               <w:sdtContent>
                 <w:r>
                   <w:rPr>
@@ -20916,6 +20383,7 @@
                   <w14:uncheckedState w14:val="2610" w14:font="MS Gothic"/>
                 </w14:checkbox>
               </w:sdtPr>
+              <w:sdtEndPr/>
               <w:sdtContent>
                 <w:r>
                   <w:rPr>
@@ -20955,6 +20423,7 @@
                   <w14:uncheckedState w14:val="2610" w14:font="MS Gothic"/>
                 </w14:checkbox>
               </w:sdtPr>
+              <w:sdtEndPr/>
               <w:sdtContent>
                 <w:r>
                   <w:rPr>
@@ -20988,6 +20457,7 @@
                   <w14:uncheckedState w14:val="2610" w14:font="MS Gothic"/>
                 </w14:checkbox>
               </w:sdtPr>
+              <w:sdtEndPr/>
               <w:sdtContent>
                 <w:r>
                   <w:rPr>
@@ -21001,16 +20471,8 @@
               <w:rPr>
                 <w:rFonts w:ascii="Arial" w:hAnsi="Arial" w:cs="Arial"/>
               </w:rPr>
-              <w:t xml:space="preserve"> M. </w:t>
-            </w:r>
-            <w:proofErr w:type="spellStart"/>
-            <w:r>
-              <w:rPr>
-                <w:rFonts w:ascii="Arial" w:hAnsi="Arial" w:cs="Arial"/>
-              </w:rPr>
-              <w:t>Oe</w:t>
-            </w:r>
-            <w:proofErr w:type="spellEnd"/>
+              <w:t xml:space="preserve"> M. Oe</w:t>
+            </w:r>
           </w:p>
           <w:p>
             <w:pPr>
@@ -21035,6 +20497,7 @@
                   <w14:uncheckedState w14:val="2610" w14:font="MS Gothic"/>
                 </w14:checkbox>
               </w:sdtPr>
+              <w:sdtEndPr/>
               <w:sdtContent>
                 <w:r>
                   <w:rPr>
@@ -21048,16 +20511,8 @@
               <w:rPr>
                 <w:rFonts w:ascii="Arial" w:hAnsi="Arial" w:cs="Arial"/>
               </w:rPr>
-              <w:t xml:space="preserve"> </w:t>
-            </w:r>
-            <w:proofErr w:type="spellStart"/>
-            <w:r>
-              <w:rPr>
-                <w:rFonts w:ascii="Arial" w:hAnsi="Arial" w:cs="Arial"/>
-              </w:rPr>
-              <w:t>M.Ou</w:t>
-            </w:r>
-            <w:proofErr w:type="spellEnd"/>
+              <w:t xml:space="preserve"> M.Ou</w:t>
+            </w:r>
             <w:r>
               <w:rPr>
                 <w:rFonts w:ascii="Arial" w:hAnsi="Arial" w:cs="Arial"/>
@@ -21076,6 +20531,7 @@
                   <w14:uncheckedState w14:val="2610" w14:font="MS Gothic"/>
                 </w14:checkbox>
               </w:sdtPr>
+              <w:sdtEndPr/>
               <w:sdtContent>
                 <w:r>
                   <w:rPr>
@@ -21243,6 +20699,7 @@
                   <w14:uncheckedState w14:val="2610" w14:font="MS Gothic"/>
                 </w14:checkbox>
               </w:sdtPr>
+              <w:sdtEndPr/>
               <w:sdtContent>
                 <w:r>
                   <w:rPr>
@@ -21344,6 +20801,7 @@
                   <w14:uncheckedState w14:val="2610" w14:font="MS Gothic"/>
                 </w14:checkbox>
               </w:sdtPr>
+              <w:sdtEndPr/>
               <w:sdtContent>
                 <w:r>
                   <w:rPr>
@@ -21404,6 +20862,7 @@
                   <w14:uncheckedState w14:val="2610" w14:font="MS Gothic"/>
                 </w14:checkbox>
               </w:sdtPr>
+              <w:sdtEndPr/>
               <w:sdtContent>
                 <w:r>
                   <w:rPr>
@@ -21438,6 +20897,7 @@
                   <w14:uncheckedState w14:val="2610" w14:font="MS Gothic"/>
                 </w14:checkbox>
               </w:sdtPr>
+              <w:sdtEndPr/>
               <w:sdtContent>
                 <w:r>
                   <w:rPr>
@@ -21476,6 +20936,7 @@
                   <w14:uncheckedState w14:val="2610" w14:font="MS Gothic"/>
                 </w14:checkbox>
               </w:sdtPr>
+              <w:sdtEndPr/>
               <w:sdtContent>
                 <w:r>
                   <w:rPr>
@@ -21510,6 +20971,7 @@
                   <w14:uncheckedState w14:val="2610" w14:font="MS Gothic"/>
                 </w14:checkbox>
               </w:sdtPr>
+              <w:sdtEndPr/>
               <w:sdtContent>
                 <w:r>
                   <w:rPr>
@@ -21548,6 +21010,7 @@
                   <w14:uncheckedState w14:val="2610" w14:font="MS Gothic"/>
                 </w14:checkbox>
               </w:sdtPr>
+              <w:sdtEndPr/>
               <w:sdtContent>
                 <w:r>
                   <w:rPr>
@@ -21561,16 +21024,8 @@
               <w:rPr>
                 <w:rFonts w:ascii="Arial" w:hAnsi="Arial" w:cs="Arial"/>
               </w:rPr>
-              <w:t xml:space="preserve"> </w:t>
-            </w:r>
-            <w:proofErr w:type="spellStart"/>
-            <w:r>
-              <w:rPr>
-                <w:rFonts w:ascii="Arial" w:hAnsi="Arial" w:cs="Arial"/>
-              </w:rPr>
-              <w:t>M.Oe</w:t>
-            </w:r>
-            <w:proofErr w:type="spellEnd"/>
+              <w:t xml:space="preserve"> M.Oe</w:t>
+            </w:r>
             <w:r>
               <w:rPr>
                 <w:rFonts w:ascii="Arial" w:hAnsi="Arial" w:cs="Arial"/>
@@ -21590,6 +21045,7 @@
                   <w14:uncheckedState w14:val="2610" w14:font="MS Gothic"/>
                 </w14:checkbox>
               </w:sdtPr>
+              <w:sdtEndPr/>
               <w:sdtContent>
                 <w:r>
                   <w:rPr>
@@ -21603,23 +21059,7 @@
               <w:rPr>
                 <w:rFonts w:ascii="Arial" w:hAnsi="Arial" w:cs="Arial"/>
               </w:rPr>
-              <w:t xml:space="preserve"> </w:t>
-            </w:r>
-            <w:proofErr w:type="spellStart"/>
-            <w:proofErr w:type="gramStart"/>
-            <w:r>
-              <w:rPr>
-                <w:rFonts w:ascii="Arial" w:hAnsi="Arial" w:cs="Arial"/>
-              </w:rPr>
-              <w:t>M.Ou</w:t>
-            </w:r>
-            <w:proofErr w:type="spellEnd"/>
-            <w:proofErr w:type="gramEnd"/>
-            <w:r>
-              <w:rPr>
-                <w:rFonts w:ascii="Arial" w:hAnsi="Arial" w:cs="Arial"/>
-              </w:rPr>
-              <w:t xml:space="preserve"> </w:t>
+              <w:t xml:space="preserve"> M.Ou </w:t>
             </w:r>
           </w:p>
           <w:p>
@@ -21644,6 +21084,7 @@
                   <w14:uncheckedState w14:val="2610" w14:font="MS Gothic"/>
                 </w14:checkbox>
               </w:sdtPr>
+              <w:sdtEndPr/>
               <w:sdtContent>
                 <w:r>
                   <w:rPr>
@@ -21804,6 +21245,7 @@
                   <w14:uncheckedState w14:val="2610" w14:font="MS Gothic"/>
                 </w14:checkbox>
               </w:sdtPr>
+              <w:sdtEndPr/>
               <w:sdtContent>
                 <w:r>
                   <w:rPr>
@@ -21845,6 +21287,7 @@
                   <w14:uncheckedState w14:val="2610" w14:font="MS Gothic"/>
                 </w14:checkbox>
               </w:sdtPr>
+              <w:sdtEndPr/>
               <w:sdtContent>
                 <w:r>
                   <w:rPr>
@@ -21907,6 +21350,7 @@
                   <w14:uncheckedState w14:val="2610" w14:font="MS Gothic"/>
                 </w14:checkbox>
               </w:sdtPr>
+              <w:sdtEndPr/>
               <w:sdtContent>
                 <w:r>
                   <w:rPr>
@@ -21941,6 +21385,7 @@
                   <w14:uncheckedState w14:val="2610" w14:font="MS Gothic"/>
                 </w14:checkbox>
               </w:sdtPr>
+              <w:sdtEndPr/>
               <w:sdtContent>
                 <w:r>
                   <w:rPr>
@@ -21980,6 +21425,7 @@
                   <w14:uncheckedState w14:val="2610" w14:font="MS Gothic"/>
                 </w14:checkbox>
               </w:sdtPr>
+              <w:sdtEndPr/>
               <w:sdtContent>
                 <w:r>
                   <w:rPr>
@@ -22014,6 +21460,7 @@
                   <w14:uncheckedState w14:val="2610" w14:font="MS Gothic"/>
                 </w14:checkbox>
               </w:sdtPr>
+              <w:sdtEndPr/>
               <w:sdtContent>
                 <w:r>
                   <w:rPr>
@@ -22053,6 +21500,7 @@
                   <w14:uncheckedState w14:val="2610" w14:font="MS Gothic"/>
                 </w14:checkbox>
               </w:sdtPr>
+              <w:sdtEndPr/>
               <w:sdtContent>
                 <w:r>
                   <w:rPr>
@@ -22066,16 +21514,8 @@
               <w:rPr>
                 <w:rFonts w:ascii="Arial" w:hAnsi="Arial" w:cs="Arial"/>
               </w:rPr>
-              <w:t xml:space="preserve"> </w:t>
-            </w:r>
-            <w:proofErr w:type="spellStart"/>
-            <w:r>
-              <w:rPr>
-                <w:rFonts w:ascii="Arial" w:hAnsi="Arial" w:cs="Arial"/>
-              </w:rPr>
-              <w:t>M.Oe</w:t>
-            </w:r>
-            <w:proofErr w:type="spellEnd"/>
+              <w:t xml:space="preserve"> M.Oe</w:t>
+            </w:r>
             <w:r>
               <w:rPr>
                 <w:rFonts w:ascii="Arial" w:hAnsi="Arial" w:cs="Arial"/>
@@ -22095,6 +21535,7 @@
                   <w14:uncheckedState w14:val="2610" w14:font="MS Gothic"/>
                 </w14:checkbox>
               </w:sdtPr>
+              <w:sdtEndPr/>
               <w:sdtContent>
                 <w:r>
                   <w:rPr>
@@ -22108,23 +21549,7 @@
               <w:rPr>
                 <w:rFonts w:ascii="Arial" w:hAnsi="Arial" w:cs="Arial"/>
               </w:rPr>
-              <w:t xml:space="preserve"> </w:t>
-            </w:r>
-            <w:proofErr w:type="spellStart"/>
-            <w:proofErr w:type="gramStart"/>
-            <w:r>
-              <w:rPr>
-                <w:rFonts w:ascii="Arial" w:hAnsi="Arial" w:cs="Arial"/>
-              </w:rPr>
-              <w:t>M.Ou</w:t>
-            </w:r>
-            <w:proofErr w:type="spellEnd"/>
-            <w:proofErr w:type="gramEnd"/>
-            <w:r>
-              <w:rPr>
-                <w:rFonts w:ascii="Arial" w:hAnsi="Arial" w:cs="Arial"/>
-              </w:rPr>
-              <w:t xml:space="preserve"> </w:t>
+              <w:t xml:space="preserve"> M.Ou </w:t>
             </w:r>
           </w:p>
           <w:p>
@@ -22150,6 +21575,7 @@
                   <w14:uncheckedState w14:val="2610" w14:font="MS Gothic"/>
                 </w14:checkbox>
               </w:sdtPr>
+              <w:sdtEndPr/>
               <w:sdtContent>
                 <w:r>
                   <w:rPr>
@@ -22314,6 +21740,7 @@
                   <w14:uncheckedState w14:val="2610" w14:font="MS Gothic"/>
                 </w14:checkbox>
               </w:sdtPr>
+              <w:sdtEndPr/>
               <w:sdtContent>
                 <w:r>
                   <w:rPr>
@@ -22355,6 +21782,7 @@
                   <w14:uncheckedState w14:val="2610" w14:font="MS Gothic"/>
                 </w14:checkbox>
               </w:sdtPr>
+              <w:sdtEndPr/>
               <w:sdtContent>
                 <w:r>
                   <w:rPr>
@@ -22415,6 +21843,7 @@
                   <w14:uncheckedState w14:val="2610" w14:font="MS Gothic"/>
                 </w14:checkbox>
               </w:sdtPr>
+              <w:sdtEndPr/>
               <w:sdtContent>
                 <w:r>
                   <w:rPr>
@@ -22449,6 +21878,7 @@
                   <w14:uncheckedState w14:val="2610" w14:font="MS Gothic"/>
                 </w14:checkbox>
               </w:sdtPr>
+              <w:sdtEndPr/>
               <w:sdtContent>
                 <w:r>
                   <w:rPr>
@@ -22487,6 +21917,7 @@
                   <w14:uncheckedState w14:val="2610" w14:font="MS Gothic"/>
                 </w14:checkbox>
               </w:sdtPr>
+              <w:sdtEndPr/>
               <w:sdtContent>
                 <w:r>
                   <w:rPr>
@@ -22521,6 +21952,7 @@
                   <w14:uncheckedState w14:val="2610" w14:font="MS Gothic"/>
                 </w14:checkbox>
               </w:sdtPr>
+              <w:sdtEndPr/>
               <w:sdtContent>
                 <w:r>
                   <w:rPr>
@@ -22559,6 +21991,7 @@
                   <w14:uncheckedState w14:val="2610" w14:font="MS Gothic"/>
                 </w14:checkbox>
               </w:sdtPr>
+              <w:sdtEndPr/>
               <w:sdtContent>
                 <w:r>
                   <w:rPr>
@@ -22572,16 +22005,8 @@
               <w:rPr>
                 <w:rFonts w:ascii="Arial" w:hAnsi="Arial" w:cs="Arial"/>
               </w:rPr>
-              <w:t xml:space="preserve"> </w:t>
-            </w:r>
-            <w:proofErr w:type="spellStart"/>
-            <w:r>
-              <w:rPr>
-                <w:rFonts w:ascii="Arial" w:hAnsi="Arial" w:cs="Arial"/>
-              </w:rPr>
-              <w:t>M.Oe</w:t>
-            </w:r>
-            <w:proofErr w:type="spellEnd"/>
+              <w:t xml:space="preserve"> M.Oe</w:t>
+            </w:r>
             <w:r>
               <w:rPr>
                 <w:rFonts w:ascii="Arial" w:hAnsi="Arial" w:cs="Arial"/>
@@ -22601,6 +22026,7 @@
                   <w14:uncheckedState w14:val="2610" w14:font="MS Gothic"/>
                 </w14:checkbox>
               </w:sdtPr>
+              <w:sdtEndPr/>
               <w:sdtContent>
                 <w:r>
                   <w:rPr>
@@ -22614,23 +22040,7 @@
               <w:rPr>
                 <w:rFonts w:ascii="Arial" w:hAnsi="Arial" w:cs="Arial"/>
               </w:rPr>
-              <w:t xml:space="preserve"> </w:t>
-            </w:r>
-            <w:proofErr w:type="spellStart"/>
-            <w:proofErr w:type="gramStart"/>
-            <w:r>
-              <w:rPr>
-                <w:rFonts w:ascii="Arial" w:hAnsi="Arial" w:cs="Arial"/>
-              </w:rPr>
-              <w:t>M.Ou</w:t>
-            </w:r>
-            <w:proofErr w:type="spellEnd"/>
-            <w:proofErr w:type="gramEnd"/>
-            <w:r>
-              <w:rPr>
-                <w:rFonts w:ascii="Arial" w:hAnsi="Arial" w:cs="Arial"/>
-              </w:rPr>
-              <w:t xml:space="preserve"> </w:t>
+              <w:t xml:space="preserve"> M.Ou </w:t>
             </w:r>
           </w:p>
           <w:p>
@@ -22655,6 +22065,7 @@
                   <w14:uncheckedState w14:val="2610" w14:font="MS Gothic"/>
                 </w14:checkbox>
               </w:sdtPr>
+              <w:sdtEndPr/>
               <w:sdtContent>
                 <w:r>
                   <w:rPr>
@@ -22815,6 +22226,7 @@
                   <w14:uncheckedState w14:val="2610" w14:font="MS Gothic"/>
                 </w14:checkbox>
               </w:sdtPr>
+              <w:sdtEndPr/>
               <w:sdtContent>
                 <w:r>
                   <w:rPr>
@@ -22856,6 +22268,7 @@
                   <w14:uncheckedState w14:val="2610" w14:font="MS Gothic"/>
                 </w14:checkbox>
               </w:sdtPr>
+              <w:sdtEndPr/>
               <w:sdtContent>
                 <w:r>
                   <w:rPr>
@@ -22918,6 +22331,7 @@
                   <w14:uncheckedState w14:val="2610" w14:font="MS Gothic"/>
                 </w14:checkbox>
               </w:sdtPr>
+              <w:sdtEndPr/>
               <w:sdtContent>
                 <w:r>
                   <w:rPr>
@@ -22952,6 +22366,7 @@
                   <w14:uncheckedState w14:val="2610" w14:font="MS Gothic"/>
                 </w14:checkbox>
               </w:sdtPr>
+              <w:sdtEndPr/>
               <w:sdtContent>
                 <w:r>
                   <w:rPr>
@@ -22991,6 +22406,7 @@
                   <w14:uncheckedState w14:val="2610" w14:font="MS Gothic"/>
                 </w14:checkbox>
               </w:sdtPr>
+              <w:sdtEndPr/>
               <w:sdtContent>
                 <w:r>
                   <w:rPr>
@@ -23025,6 +22441,7 @@
                   <w14:uncheckedState w14:val="2610" w14:font="MS Gothic"/>
                 </w14:checkbox>
               </w:sdtPr>
+              <w:sdtEndPr/>
               <w:sdtContent>
                 <w:r>
                   <w:rPr>
@@ -23064,6 +22481,7 @@
                   <w14:uncheckedState w14:val="2610" w14:font="MS Gothic"/>
                 </w14:checkbox>
               </w:sdtPr>
+              <w:sdtEndPr/>
               <w:sdtContent>
                 <w:r>
                   <w:rPr>
@@ -23077,16 +22495,8 @@
               <w:rPr>
                 <w:rFonts w:ascii="Arial" w:hAnsi="Arial" w:cs="Arial"/>
               </w:rPr>
-              <w:t xml:space="preserve"> </w:t>
-            </w:r>
-            <w:proofErr w:type="spellStart"/>
-            <w:r>
-              <w:rPr>
-                <w:rFonts w:ascii="Arial" w:hAnsi="Arial" w:cs="Arial"/>
-              </w:rPr>
-              <w:t>M.Oe</w:t>
-            </w:r>
-            <w:proofErr w:type="spellEnd"/>
+              <w:t xml:space="preserve"> M.Oe</w:t>
+            </w:r>
             <w:r>
               <w:rPr>
                 <w:rFonts w:ascii="Arial" w:hAnsi="Arial" w:cs="Arial"/>
@@ -23106,6 +22516,7 @@
                   <w14:uncheckedState w14:val="2610" w14:font="MS Gothic"/>
                 </w14:checkbox>
               </w:sdtPr>
+              <w:sdtEndPr/>
               <w:sdtContent>
                 <w:r>
                   <w:rPr>
@@ -23119,23 +22530,7 @@
               <w:rPr>
                 <w:rFonts w:ascii="Arial" w:hAnsi="Arial" w:cs="Arial"/>
               </w:rPr>
-              <w:t xml:space="preserve"> </w:t>
-            </w:r>
-            <w:proofErr w:type="spellStart"/>
-            <w:proofErr w:type="gramStart"/>
-            <w:r>
-              <w:rPr>
-                <w:rFonts w:ascii="Arial" w:hAnsi="Arial" w:cs="Arial"/>
-              </w:rPr>
-              <w:t>M.Ou</w:t>
-            </w:r>
-            <w:proofErr w:type="spellEnd"/>
-            <w:proofErr w:type="gramEnd"/>
-            <w:r>
-              <w:rPr>
-                <w:rFonts w:ascii="Arial" w:hAnsi="Arial" w:cs="Arial"/>
-              </w:rPr>
-              <w:t xml:space="preserve"> </w:t>
+              <w:t xml:space="preserve"> M.Ou </w:t>
             </w:r>
           </w:p>
           <w:p>
@@ -23161,6 +22556,7 @@
                   <w14:uncheckedState w14:val="2610" w14:font="MS Gothic"/>
                 </w14:checkbox>
               </w:sdtPr>
+              <w:sdtEndPr/>
               <w:sdtContent>
                 <w:r>
                   <w:rPr>
@@ -23325,6 +22721,7 @@
                   <w14:uncheckedState w14:val="2610" w14:font="MS Gothic"/>
                 </w14:checkbox>
               </w:sdtPr>
+              <w:sdtEndPr/>
               <w:sdtContent>
                 <w:r>
                   <w:rPr>
@@ -23366,6 +22763,7 @@
                   <w14:uncheckedState w14:val="2610" w14:font="MS Gothic"/>
                 </w14:checkbox>
               </w:sdtPr>
+              <w:sdtEndPr/>
               <w:sdtContent>
                 <w:r>
                   <w:rPr>
@@ -23426,6 +22824,7 @@
                   <w14:uncheckedState w14:val="2610" w14:font="MS Gothic"/>
                 </w14:checkbox>
               </w:sdtPr>
+              <w:sdtEndPr/>
               <w:sdtContent>
                 <w:r>
                   <w:rPr>
@@ -23460,6 +22859,7 @@
                   <w14:uncheckedState w14:val="2610" w14:font="MS Gothic"/>
                 </w14:checkbox>
               </w:sdtPr>
+              <w:sdtEndPr/>
               <w:sdtContent>
                 <w:r>
                   <w:rPr>
@@ -23498,6 +22898,7 @@
                   <w14:uncheckedState w14:val="2610" w14:font="MS Gothic"/>
                 </w14:checkbox>
               </w:sdtPr>
+              <w:sdtEndPr/>
               <w:sdtContent>
                 <w:r>
                   <w:rPr>
@@ -23532,6 +22933,7 @@
                   <w14:uncheckedState w14:val="2610" w14:font="MS Gothic"/>
                 </w14:checkbox>
               </w:sdtPr>
+              <w:sdtEndPr/>
               <w:sdtContent>
                 <w:r>
                   <w:rPr>
@@ -23570,6 +22972,7 @@
                   <w14:uncheckedState w14:val="2610" w14:font="MS Gothic"/>
                 </w14:checkbox>
               </w:sdtPr>
+              <w:sdtEndPr/>
               <w:sdtContent>
                 <w:r>
                   <w:rPr>
@@ -23583,16 +22986,8 @@
               <w:rPr>
                 <w:rFonts w:ascii="Arial" w:hAnsi="Arial" w:cs="Arial"/>
               </w:rPr>
-              <w:t xml:space="preserve"> </w:t>
-            </w:r>
-            <w:proofErr w:type="spellStart"/>
-            <w:r>
-              <w:rPr>
-                <w:rFonts w:ascii="Arial" w:hAnsi="Arial" w:cs="Arial"/>
-              </w:rPr>
-              <w:t>M.Oe</w:t>
-            </w:r>
-            <w:proofErr w:type="spellEnd"/>
+              <w:t xml:space="preserve"> M.Oe</w:t>
+            </w:r>
             <w:r>
               <w:rPr>
                 <w:rFonts w:ascii="Arial" w:hAnsi="Arial" w:cs="Arial"/>
@@ -23612,6 +23007,7 @@
                   <w14:uncheckedState w14:val="2610" w14:font="MS Gothic"/>
                 </w14:checkbox>
               </w:sdtPr>
+              <w:sdtEndPr/>
               <w:sdtContent>
                 <w:r>
                   <w:rPr>
@@ -23625,23 +23021,7 @@
               <w:rPr>
                 <w:rFonts w:ascii="Arial" w:hAnsi="Arial" w:cs="Arial"/>
               </w:rPr>
-              <w:t xml:space="preserve"> </w:t>
-            </w:r>
-            <w:proofErr w:type="spellStart"/>
-            <w:proofErr w:type="gramStart"/>
-            <w:r>
-              <w:rPr>
-                <w:rFonts w:ascii="Arial" w:hAnsi="Arial" w:cs="Arial"/>
-              </w:rPr>
-              <w:t>M.Ou</w:t>
-            </w:r>
-            <w:proofErr w:type="spellEnd"/>
-            <w:proofErr w:type="gramEnd"/>
-            <w:r>
-              <w:rPr>
-                <w:rFonts w:ascii="Arial" w:hAnsi="Arial" w:cs="Arial"/>
-              </w:rPr>
-              <w:t xml:space="preserve"> </w:t>
+              <w:t xml:space="preserve"> M.Ou </w:t>
             </w:r>
           </w:p>
           <w:p>
@@ -23666,6 +23046,7 @@
                   <w14:uncheckedState w14:val="2610" w14:font="MS Gothic"/>
                 </w14:checkbox>
               </w:sdtPr>
+              <w:sdtEndPr/>
               <w:sdtContent>
                 <w:r>
                   <w:rPr>
@@ -23826,6 +23207,7 @@
                   <w14:uncheckedState w14:val="2610" w14:font="MS Gothic"/>
                 </w14:checkbox>
               </w:sdtPr>
+              <w:sdtEndPr/>
               <w:sdtContent>
                 <w:r>
                   <w:rPr>
@@ -23867,6 +23249,7 @@
                   <w14:uncheckedState w14:val="2610" w14:font="MS Gothic"/>
                 </w14:checkbox>
               </w:sdtPr>
+              <w:sdtEndPr/>
               <w:sdtContent>
                 <w:r>
                   <w:rPr>
@@ -23929,6 +23312,7 @@
                   <w14:uncheckedState w14:val="2610" w14:font="MS Gothic"/>
                 </w14:checkbox>
               </w:sdtPr>
+              <w:sdtEndPr/>
               <w:sdtContent>
                 <w:r>
                   <w:rPr>
@@ -23963,6 +23347,7 @@
                   <w14:uncheckedState w14:val="2610" w14:font="MS Gothic"/>
                 </w14:checkbox>
               </w:sdtPr>
+              <w:sdtEndPr/>
               <w:sdtContent>
                 <w:r>
                   <w:rPr>
@@ -24002,6 +23387,7 @@
                   <w14:uncheckedState w14:val="2610" w14:font="MS Gothic"/>
                 </w14:checkbox>
               </w:sdtPr>
+              <w:sdtEndPr/>
               <w:sdtContent>
                 <w:r>
                   <w:rPr>
@@ -24036,6 +23422,7 @@
                   <w14:uncheckedState w14:val="2610" w14:font="MS Gothic"/>
                 </w14:checkbox>
               </w:sdtPr>
+              <w:sdtEndPr/>
               <w:sdtContent>
                 <w:r>
                   <w:rPr>
@@ -24075,6 +23462,7 @@
                   <w14:uncheckedState w14:val="2610" w14:font="MS Gothic"/>
                 </w14:checkbox>
               </w:sdtPr>
+              <w:sdtEndPr/>
               <w:sdtContent>
                 <w:r>
                   <w:rPr>
@@ -24088,16 +23476,8 @@
               <w:rPr>
                 <w:rFonts w:ascii="Arial" w:hAnsi="Arial" w:cs="Arial"/>
               </w:rPr>
-              <w:t xml:space="preserve"> </w:t>
-            </w:r>
-            <w:proofErr w:type="spellStart"/>
-            <w:r>
-              <w:rPr>
-                <w:rFonts w:ascii="Arial" w:hAnsi="Arial" w:cs="Arial"/>
-              </w:rPr>
-              <w:t>M.Oe</w:t>
-            </w:r>
-            <w:proofErr w:type="spellEnd"/>
+              <w:t xml:space="preserve"> M.Oe</w:t>
+            </w:r>
             <w:r>
               <w:rPr>
                 <w:rFonts w:ascii="Arial" w:hAnsi="Arial" w:cs="Arial"/>
@@ -24117,6 +23497,7 @@
                   <w14:uncheckedState w14:val="2610" w14:font="MS Gothic"/>
                 </w14:checkbox>
               </w:sdtPr>
+              <w:sdtEndPr/>
               <w:sdtContent>
                 <w:r>
                   <w:rPr>
@@ -24130,23 +23511,7 @@
               <w:rPr>
                 <w:rFonts w:ascii="Arial" w:hAnsi="Arial" w:cs="Arial"/>
               </w:rPr>
-              <w:t xml:space="preserve"> </w:t>
-            </w:r>
-            <w:proofErr w:type="spellStart"/>
-            <w:proofErr w:type="gramStart"/>
-            <w:r>
-              <w:rPr>
-                <w:rFonts w:ascii="Arial" w:hAnsi="Arial" w:cs="Arial"/>
-              </w:rPr>
-              <w:t>M.Ou</w:t>
-            </w:r>
-            <w:proofErr w:type="spellEnd"/>
-            <w:proofErr w:type="gramEnd"/>
-            <w:r>
-              <w:rPr>
-                <w:rFonts w:ascii="Arial" w:hAnsi="Arial" w:cs="Arial"/>
-              </w:rPr>
-              <w:t xml:space="preserve"> </w:t>
+              <w:t xml:space="preserve"> M.Ou </w:t>
             </w:r>
           </w:p>
           <w:p>
@@ -24172,6 +23537,7 @@
                   <w14:uncheckedState w14:val="2610" w14:font="MS Gothic"/>
                 </w14:checkbox>
               </w:sdtPr>
+              <w:sdtEndPr/>
               <w:sdtContent>
                 <w:r>
                   <w:rPr>
@@ -24336,6 +23702,7 @@
                   <w14:uncheckedState w14:val="2610" w14:font="MS Gothic"/>
                 </w14:checkbox>
               </w:sdtPr>
+              <w:sdtEndPr/>
               <w:sdtContent>
                 <w:r>
                   <w:rPr>
@@ -24377,6 +23744,7 @@
                   <w14:uncheckedState w14:val="2610" w14:font="MS Gothic"/>
                 </w14:checkbox>
               </w:sdtPr>
+              <w:sdtEndPr/>
               <w:sdtContent>
                 <w:r>
                   <w:rPr>
@@ -24437,6 +23805,7 @@
                   <w14:uncheckedState w14:val="2610" w14:font="MS Gothic"/>
                 </w14:checkbox>
               </w:sdtPr>
+              <w:sdtEndPr/>
               <w:sdtContent>
                 <w:r>
                   <w:rPr>
@@ -24471,6 +23840,7 @@
                   <w14:uncheckedState w14:val="2610" w14:font="MS Gothic"/>
                 </w14:checkbox>
               </w:sdtPr>
+              <w:sdtEndPr/>
               <w:sdtContent>
                 <w:r>
                   <w:rPr>
@@ -24509,6 +23879,7 @@
                   <w14:uncheckedState w14:val="2610" w14:font="MS Gothic"/>
                 </w14:checkbox>
               </w:sdtPr>
+              <w:sdtEndPr/>
               <w:sdtContent>
                 <w:r>
                   <w:rPr>
@@ -24543,6 +23914,7 @@
                   <w14:uncheckedState w14:val="2610" w14:font="MS Gothic"/>
                 </w14:checkbox>
               </w:sdtPr>
+              <w:sdtEndPr/>
               <w:sdtContent>
                 <w:r>
                   <w:rPr>
@@ -24581,6 +23953,7 @@
                   <w14:uncheckedState w14:val="2610" w14:font="MS Gothic"/>
                 </w14:checkbox>
               </w:sdtPr>
+              <w:sdtEndPr/>
               <w:sdtContent>
                 <w:r>
                   <w:rPr>
@@ -24594,16 +23967,8 @@
               <w:rPr>
                 <w:rFonts w:ascii="Arial" w:hAnsi="Arial" w:cs="Arial"/>
               </w:rPr>
-              <w:t xml:space="preserve"> </w:t>
-            </w:r>
-            <w:proofErr w:type="spellStart"/>
-            <w:r>
-              <w:rPr>
-                <w:rFonts w:ascii="Arial" w:hAnsi="Arial" w:cs="Arial"/>
-              </w:rPr>
-              <w:t>M.Oe</w:t>
-            </w:r>
-            <w:proofErr w:type="spellEnd"/>
+              <w:t xml:space="preserve"> M.Oe</w:t>
+            </w:r>
             <w:r>
               <w:rPr>
                 <w:rFonts w:ascii="Arial" w:hAnsi="Arial" w:cs="Arial"/>
@@ -24623,6 +23988,7 @@
                   <w14:uncheckedState w14:val="2610" w14:font="MS Gothic"/>
                 </w14:checkbox>
               </w:sdtPr>
+              <w:sdtEndPr/>
               <w:sdtContent>
                 <w:r>
                   <w:rPr>
@@ -24636,23 +24002,7 @@
               <w:rPr>
                 <w:rFonts w:ascii="Arial" w:hAnsi="Arial" w:cs="Arial"/>
               </w:rPr>
-              <w:t xml:space="preserve"> </w:t>
-            </w:r>
-            <w:proofErr w:type="spellStart"/>
-            <w:proofErr w:type="gramStart"/>
-            <w:r>
-              <w:rPr>
-                <w:rFonts w:ascii="Arial" w:hAnsi="Arial" w:cs="Arial"/>
-              </w:rPr>
-              <w:t>M.Ou</w:t>
-            </w:r>
-            <w:proofErr w:type="spellEnd"/>
-            <w:proofErr w:type="gramEnd"/>
-            <w:r>
-              <w:rPr>
-                <w:rFonts w:ascii="Arial" w:hAnsi="Arial" w:cs="Arial"/>
-              </w:rPr>
-              <w:t xml:space="preserve"> </w:t>
+              <w:t xml:space="preserve"> M.Ou </w:t>
             </w:r>
           </w:p>
           <w:p>
@@ -24677,6 +24027,7 @@
                   <w14:uncheckedState w14:val="2610" w14:font="MS Gothic"/>
                 </w14:checkbox>
               </w:sdtPr>
+              <w:sdtEndPr/>
               <w:sdtContent>
                 <w:r>
                   <w:rPr>
@@ -24837,6 +24188,7 @@
                   <w14:uncheckedState w14:val="2610" w14:font="MS Gothic"/>
                 </w14:checkbox>
               </w:sdtPr>
+              <w:sdtEndPr/>
               <w:sdtContent>
                 <w:r>
                   <w:rPr>
@@ -24878,6 +24230,7 @@
                   <w14:uncheckedState w14:val="2610" w14:font="MS Gothic"/>
                 </w14:checkbox>
               </w:sdtPr>
+              <w:sdtEndPr/>
               <w:sdtContent>
                 <w:r>
                   <w:rPr>
@@ -24940,6 +24293,7 @@
                   <w14:uncheckedState w14:val="2610" w14:font="MS Gothic"/>
                 </w14:checkbox>
               </w:sdtPr>
+              <w:sdtEndPr/>
               <w:sdtContent>
                 <w:r>
                   <w:rPr>
@@ -24974,6 +24328,7 @@
                   <w14:uncheckedState w14:val="2610" w14:font="MS Gothic"/>
                 </w14:checkbox>
               </w:sdtPr>
+              <w:sdtEndPr/>
               <w:sdtContent>
                 <w:r>
                   <w:rPr>
@@ -25013,6 +24368,7 @@
                   <w14:uncheckedState w14:val="2610" w14:font="MS Gothic"/>
                 </w14:checkbox>
               </w:sdtPr>
+              <w:sdtEndPr/>
               <w:sdtContent>
                 <w:r>
                   <w:rPr>
@@ -25047,6 +24403,7 @@
                   <w14:uncheckedState w14:val="2610" w14:font="MS Gothic"/>
                 </w14:checkbox>
               </w:sdtPr>
+              <w:sdtEndPr/>
               <w:sdtContent>
                 <w:r>
                   <w:rPr>
@@ -25086,6 +24443,7 @@
                   <w14:uncheckedState w14:val="2610" w14:font="MS Gothic"/>
                 </w14:checkbox>
               </w:sdtPr>
+              <w:sdtEndPr/>
               <w:sdtContent>
                 <w:r>
                   <w:rPr>
@@ -25099,16 +24457,8 @@
               <w:rPr>
                 <w:rFonts w:ascii="Arial" w:hAnsi="Arial" w:cs="Arial"/>
               </w:rPr>
-              <w:t xml:space="preserve"> </w:t>
-            </w:r>
-            <w:proofErr w:type="spellStart"/>
-            <w:r>
-              <w:rPr>
-                <w:rFonts w:ascii="Arial" w:hAnsi="Arial" w:cs="Arial"/>
-              </w:rPr>
-              <w:t>M.Oe</w:t>
-            </w:r>
-            <w:proofErr w:type="spellEnd"/>
+              <w:t xml:space="preserve"> M.Oe</w:t>
+            </w:r>
             <w:r>
               <w:rPr>
                 <w:rFonts w:ascii="Arial" w:hAnsi="Arial" w:cs="Arial"/>
@@ -25128,6 +24478,7 @@
                   <w14:uncheckedState w14:val="2610" w14:font="MS Gothic"/>
                 </w14:checkbox>
               </w:sdtPr>
+              <w:sdtEndPr/>
               <w:sdtContent>
                 <w:r>
                   <w:rPr>
@@ -25141,23 +24492,7 @@
               <w:rPr>
                 <w:rFonts w:ascii="Arial" w:hAnsi="Arial" w:cs="Arial"/>
               </w:rPr>
-              <w:t xml:space="preserve"> </w:t>
-            </w:r>
-            <w:proofErr w:type="spellStart"/>
-            <w:proofErr w:type="gramStart"/>
-            <w:r>
-              <w:rPr>
-                <w:rFonts w:ascii="Arial" w:hAnsi="Arial" w:cs="Arial"/>
-              </w:rPr>
-              <w:t>M.Ou</w:t>
-            </w:r>
-            <w:proofErr w:type="spellEnd"/>
-            <w:proofErr w:type="gramEnd"/>
-            <w:r>
-              <w:rPr>
-                <w:rFonts w:ascii="Arial" w:hAnsi="Arial" w:cs="Arial"/>
-              </w:rPr>
-              <w:t xml:space="preserve"> </w:t>
+              <w:t xml:space="preserve"> M.Ou </w:t>
             </w:r>
           </w:p>
           <w:p>
@@ -25183,6 +24518,7 @@
                   <w14:uncheckedState w14:val="2610" w14:font="MS Gothic"/>
                 </w14:checkbox>
               </w:sdtPr>
+              <w:sdtEndPr/>
               <w:sdtContent>
                 <w:r>
                   <w:rPr>
@@ -25347,6 +24683,7 @@
                   <w14:uncheckedState w14:val="2610" w14:font="MS Gothic"/>
                 </w14:checkbox>
               </w:sdtPr>
+              <w:sdtEndPr/>
               <w:sdtContent>
                 <w:r>
                   <w:rPr>
@@ -25444,8 +24781,6 @@
         </w:rPr>
         <w:t xml:space="preserve"> : Architecte, </w:t>
       </w:r>
-      <w:proofErr w:type="spellStart"/>
-      <w:proofErr w:type="gramStart"/>
       <w:r>
         <w:rPr>
           <w:rFonts w:ascii="Arial" w:hAnsi="Arial" w:cs="Arial"/>
@@ -25453,29 +24788,12 @@
         </w:rPr>
         <w:t>M.Oe</w:t>
       </w:r>
-      <w:proofErr w:type="spellEnd"/>
-      <w:proofErr w:type="gramEnd"/>
-      <w:r>
-        <w:rPr>
-          <w:rFonts w:ascii="Arial" w:hAnsi="Arial" w:cs="Arial"/>
-        </w:rPr>
-        <w:t> : Maître d'</w:t>
-      </w:r>
-      <w:proofErr w:type="spellStart"/>
-      <w:r>
-        <w:rPr>
-          <w:rFonts w:ascii="Arial" w:hAnsi="Arial" w:cs="Arial"/>
-        </w:rPr>
-        <w:t>Oeuvre</w:t>
-      </w:r>
-      <w:proofErr w:type="spellEnd"/>
-      <w:r>
-        <w:rPr>
-          <w:rFonts w:ascii="Arial" w:hAnsi="Arial" w:cs="Arial"/>
-        </w:rPr>
-        <w:t xml:space="preserve">, </w:t>
-      </w:r>
-      <w:proofErr w:type="spellStart"/>
+      <w:r>
+        <w:rPr>
+          <w:rFonts w:ascii="Arial" w:hAnsi="Arial" w:cs="Arial"/>
+        </w:rPr>
+        <w:t xml:space="preserve"> : Maître d'Oeuvre, </w:t>
+      </w:r>
       <w:r>
         <w:rPr>
           <w:rFonts w:ascii="Arial" w:hAnsi="Arial" w:cs="Arial"/>
@@ -25483,7 +24801,6 @@
         </w:rPr>
         <w:t>M.Ou</w:t>
       </w:r>
-      <w:proofErr w:type="spellEnd"/>
       <w:r>
         <w:rPr>
           <w:rFonts w:ascii="Arial" w:hAnsi="Arial" w:cs="Arial"/>
@@ -25949,21 +25266,7 @@
               <w:rPr>
                 <w:rFonts w:ascii="Arial" w:hAnsi="Arial" w:cs="Arial"/>
               </w:rPr>
-              <w:t>(</w:t>
-            </w:r>
-            <w:proofErr w:type="gramStart"/>
-            <w:r>
-              <w:rPr>
-                <w:rFonts w:ascii="Arial" w:hAnsi="Arial" w:cs="Arial"/>
-              </w:rPr>
-              <w:t>hors</w:t>
-            </w:r>
-            <w:proofErr w:type="gramEnd"/>
-            <w:r>
-              <w:rPr>
-                <w:rFonts w:ascii="Arial" w:hAnsi="Arial" w:cs="Arial"/>
-              </w:rPr>
-              <w:t xml:space="preserve"> ventilation mécanique)</w:t>
+              <w:t>(hors ventilation mécanique)</w:t>
             </w:r>
           </w:p>
         </w:tc>
@@ -30209,27 +29512,10 @@
             </w:r>
             <w:r>
               <w:rPr>
-                <w:color w:val="FF0000"/>
                 <w:sz w:val="16"/>
                 <w:szCs w:val="16"/>
               </w:rPr>
-              <w:t>${BAE-N</w:t>
-            </w:r>
-            <w:r>
-              <w:rPr>
-                <w:color w:val="FF0000"/>
-                <w:sz w:val="16"/>
-                <w:szCs w:val="16"/>
-              </w:rPr>
-              <w:t>UM</w:t>
-            </w:r>
-            <w:r>
-              <w:rPr>
-                <w:color w:val="FF0000"/>
-                <w:sz w:val="16"/>
-                <w:szCs w:val="16"/>
-              </w:rPr>
-              <w:t>}</w:t>
+              <w:t>${BAE-NUM}</w:t>
             </w:r>
           </w:p>
           <w:p>
@@ -30258,7 +29544,6 @@
               <w:ind w:left="0"/>
               <w:jc w:val="center"/>
               <w:rPr>
-                <w:color w:val="FF0000"/>
                 <w:sz w:val="16"/>
                 <w:szCs w:val="16"/>
               </w:rPr>
@@ -30270,7 +29555,14 @@
                 <w:szCs w:val="16"/>
                 <w:shd w:val="clear" w:color="auto" w:fill="F7FAFF"/>
               </w:rPr>
-              <w:t>${IS</w:t>
+              <w:t xml:space="preserve">${ISROUTE} </w:t>
+            </w:r>
+            <w:r>
+              <w:rPr>
+                <w:sz w:val="16"/>
+                <w:szCs w:val="16"/>
+              </w:rPr>
+              <w:t xml:space="preserve">oui        </w:t>
             </w:r>
             <w:r>
               <w:rPr>
@@ -30279,7 +29571,7 @@
                 <w:szCs w:val="16"/>
                 <w:shd w:val="clear" w:color="auto" w:fill="F7FAFF"/>
               </w:rPr>
-              <w:t>ROUTE</w:t>
+              <w:t>${ISROUTE</w:t>
             </w:r>
             <w:r>
               <w:rPr>
@@ -30288,7 +29580,7 @@
                 <w:szCs w:val="16"/>
                 <w:shd w:val="clear" w:color="auto" w:fill="F7FAFF"/>
               </w:rPr>
-              <w:t>}</w:t>
+              <w:t>NULL</w:t>
             </w:r>
             <w:r>
               <w:rPr>
@@ -30297,6 +29589,14 @@
                 <w:szCs w:val="16"/>
                 <w:shd w:val="clear" w:color="auto" w:fill="F7FAFF"/>
               </w:rPr>
+              <w:t>}</w:t>
+            </w:r>
+            <w:r>
+              <w:rPr>
+                <w:bCs/>
+                <w:sz w:val="20"/>
+                <w:shd w:val="clear" w:color="auto" w:fill="F7FAFF"/>
+              </w:rPr>
               <w:t xml:space="preserve"> </w:t>
             </w:r>
             <w:r>
@@ -30304,16 +29604,39 @@
                 <w:sz w:val="16"/>
                 <w:szCs w:val="16"/>
               </w:rPr>
-              <w:t>oui</w:t>
-            </w:r>
-            <w:r>
-              <w:rPr>
-                <w:color w:val="FF0000"/>
+              <w:t xml:space="preserve">non </w:t>
+            </w:r>
+          </w:p>
+          <w:p>
+            <w:pPr>
+              <w:pStyle w:val="Retraitcorpsdetexte"/>
+              <w:spacing w:before="60"/>
+              <w:ind w:left="0"/>
+              <w:jc w:val="center"/>
+              <w:rPr>
                 <w:sz w:val="16"/>
                 <w:szCs w:val="16"/>
               </w:rPr>
-              <w:t xml:space="preserve">        </w:t>
-            </w:r>
+            </w:pPr>
+            <w:r>
+              <w:rPr>
+                <w:sz w:val="16"/>
+                <w:szCs w:val="16"/>
+              </w:rPr>
+              <w:t>Aérodrome :</w:t>
+            </w:r>
+          </w:p>
+          <w:p>
+            <w:pPr>
+              <w:pStyle w:val="Retraitcorpsdetexte"/>
+              <w:spacing w:before="0"/>
+              <w:ind w:left="0"/>
+              <w:jc w:val="center"/>
+              <w:rPr>
+                <w:sz w:val="16"/>
+                <w:szCs w:val="16"/>
+              </w:rPr>
+            </w:pPr>
             <w:r>
               <w:rPr>
                 <w:bCs/>
@@ -30321,7 +29644,7 @@
                 <w:szCs w:val="16"/>
                 <w:shd w:val="clear" w:color="auto" w:fill="F7FAFF"/>
               </w:rPr>
-              <w:t>${IS</w:t>
+              <w:t>${ISAIRPORT}</w:t>
             </w:r>
             <w:r>
               <w:rPr>
@@ -30330,112 +29653,14 @@
                 <w:szCs w:val="16"/>
                 <w:shd w:val="clear" w:color="auto" w:fill="F7FAFF"/>
               </w:rPr>
-              <w:t>ROUTE</w:t>
-            </w:r>
-            <w:r>
-              <w:rPr>
-                <w:bCs/>
+              <w:t xml:space="preserve"> </w:t>
+            </w:r>
+            <w:r>
+              <w:rPr>
                 <w:sz w:val="16"/>
                 <w:szCs w:val="16"/>
-                <w:shd w:val="clear" w:color="auto" w:fill="F7FAFF"/>
-              </w:rPr>
-              <w:t>NULL</w:t>
-            </w:r>
-            <w:r>
-              <w:rPr>
-                <w:bCs/>
-                <w:sz w:val="16"/>
-                <w:szCs w:val="16"/>
-                <w:shd w:val="clear" w:color="auto" w:fill="F7FAFF"/>
-              </w:rPr>
-              <w:t>}</w:t>
-            </w:r>
-            <w:r>
-              <w:rPr>
-                <w:bCs/>
-                <w:sz w:val="20"/>
-                <w:shd w:val="clear" w:color="auto" w:fill="F7FAFF"/>
-              </w:rPr>
-              <w:t xml:space="preserve"> </w:t>
-            </w:r>
-            <w:r>
-              <w:rPr>
-                <w:sz w:val="16"/>
-                <w:szCs w:val="16"/>
-              </w:rPr>
-              <w:t>non</w:t>
-            </w:r>
-            <w:r>
-              <w:rPr>
-                <w:color w:val="FF0000"/>
-                <w:sz w:val="16"/>
-                <w:szCs w:val="16"/>
-              </w:rPr>
-              <w:t xml:space="preserve"> </w:t>
-            </w:r>
-          </w:p>
-          <w:p>
-            <w:pPr>
-              <w:pStyle w:val="Retraitcorpsdetexte"/>
-              <w:spacing w:before="60"/>
-              <w:ind w:left="0"/>
-              <w:jc w:val="center"/>
-              <w:rPr>
-                <w:sz w:val="16"/>
-                <w:szCs w:val="16"/>
-              </w:rPr>
-            </w:pPr>
-            <w:r>
-              <w:rPr>
-                <w:sz w:val="16"/>
-                <w:szCs w:val="16"/>
-              </w:rPr>
-              <w:t>Aérodrome :</w:t>
-            </w:r>
-          </w:p>
-          <w:p>
-            <w:pPr>
-              <w:pStyle w:val="Retraitcorpsdetexte"/>
-              <w:spacing w:before="0"/>
-              <w:ind w:left="0"/>
-              <w:jc w:val="center"/>
-              <w:rPr>
-                <w:sz w:val="16"/>
-                <w:szCs w:val="16"/>
-              </w:rPr>
-            </w:pPr>
-            <w:r>
-              <w:rPr>
-                <w:bCs/>
-                <w:sz w:val="16"/>
-                <w:szCs w:val="16"/>
-                <w:shd w:val="clear" w:color="auto" w:fill="F7FAFF"/>
-              </w:rPr>
-              <w:t>${ISAIRPORT}</w:t>
-            </w:r>
-            <w:r>
-              <w:rPr>
-                <w:bCs/>
-                <w:sz w:val="16"/>
-                <w:szCs w:val="16"/>
-                <w:shd w:val="clear" w:color="auto" w:fill="F7FAFF"/>
-              </w:rPr>
-              <w:t xml:space="preserve"> </w:t>
-            </w:r>
-            <w:r>
-              <w:rPr>
-                <w:sz w:val="16"/>
-                <w:szCs w:val="16"/>
-              </w:rPr>
-              <w:t>oui</w:t>
-            </w:r>
-            <w:r>
-              <w:rPr>
-                <w:color w:val="FF0000"/>
-                <w:sz w:val="16"/>
-                <w:szCs w:val="16"/>
-              </w:rPr>
-              <w:t xml:space="preserve">        </w:t>
+              </w:rPr>
+              <w:t xml:space="preserve">oui        </w:t>
             </w:r>
             <w:r>
               <w:rPr>
@@ -30508,27 +29733,10 @@
             </w:r>
             <w:r>
               <w:rPr>
-                <w:color w:val="FF0000"/>
                 <w:sz w:val="16"/>
                 <w:szCs w:val="16"/>
               </w:rPr>
-              <w:t>${BA</w:t>
-            </w:r>
-            <w:r>
-              <w:rPr>
-                <w:color w:val="FF0000"/>
-                <w:sz w:val="16"/>
-                <w:szCs w:val="16"/>
-              </w:rPr>
-              <w:t>I</w:t>
-            </w:r>
-            <w:r>
-              <w:rPr>
-                <w:color w:val="FF0000"/>
-                <w:sz w:val="16"/>
-                <w:szCs w:val="16"/>
-              </w:rPr>
-              <w:t>-NUM}</w:t>
+              <w:t>${BAI-NUM}</w:t>
             </w:r>
           </w:p>
         </w:tc>
@@ -30557,27 +29765,10 @@
             </w:r>
             <w:r>
               <w:rPr>
-                <w:color w:val="FF0000"/>
                 <w:sz w:val="16"/>
                 <w:szCs w:val="16"/>
               </w:rPr>
-              <w:t>${</w:t>
-            </w:r>
-            <w:r>
-              <w:rPr>
-                <w:color w:val="FF0000"/>
-                <w:sz w:val="16"/>
-                <w:szCs w:val="16"/>
-              </w:rPr>
-              <w:t>A</w:t>
-            </w:r>
-            <w:r>
-              <w:rPr>
-                <w:color w:val="FF0000"/>
-                <w:sz w:val="16"/>
-                <w:szCs w:val="16"/>
-              </w:rPr>
-              <w:t>AE-NUM}</w:t>
+              <w:t>${AAE-NUM}</w:t>
             </w:r>
           </w:p>
         </w:tc>
@@ -30606,27 +29797,10 @@
             </w:r>
             <w:r>
               <w:rPr>
-                <w:color w:val="FF0000"/>
                 <w:sz w:val="16"/>
                 <w:szCs w:val="16"/>
               </w:rPr>
-              <w:t>${B</w:t>
-            </w:r>
-            <w:r>
-              <w:rPr>
-                <w:color w:val="FF0000"/>
-                <w:sz w:val="16"/>
-                <w:szCs w:val="16"/>
-              </w:rPr>
-              <w:t>C</w:t>
-            </w:r>
-            <w:r>
-              <w:rPr>
-                <w:color w:val="FF0000"/>
-                <w:sz w:val="16"/>
-                <w:szCs w:val="16"/>
-              </w:rPr>
-              <w:t>-NUM}</w:t>
+              <w:t>${BC-NUM}</w:t>
             </w:r>
           </w:p>
         </w:tc>
@@ -30655,27 +29829,10 @@
             </w:r>
             <w:r>
               <w:rPr>
-                <w:color w:val="FF0000"/>
                 <w:sz w:val="16"/>
                 <w:szCs w:val="16"/>
               </w:rPr>
-              <w:t>${B</w:t>
-            </w:r>
-            <w:r>
-              <w:rPr>
-                <w:color w:val="FF0000"/>
-                <w:sz w:val="16"/>
-                <w:szCs w:val="16"/>
-              </w:rPr>
-              <w:t>EIIL</w:t>
-            </w:r>
-            <w:r>
-              <w:rPr>
-                <w:color w:val="FF0000"/>
-                <w:sz w:val="16"/>
-                <w:szCs w:val="16"/>
-              </w:rPr>
-              <w:t>-NUM}</w:t>
+              <w:t>${BEIIL-NUM}</w:t>
             </w:r>
           </w:p>
         </w:tc>
@@ -30704,27 +29861,10 @@
             </w:r>
             <w:r>
               <w:rPr>
-                <w:color w:val="FF0000"/>
                 <w:sz w:val="16"/>
                 <w:szCs w:val="16"/>
               </w:rPr>
-              <w:t>${BE</w:t>
-            </w:r>
-            <w:r>
-              <w:rPr>
-                <w:color w:val="FF0000"/>
-                <w:sz w:val="16"/>
-                <w:szCs w:val="16"/>
-              </w:rPr>
-              <w:t>VMC</w:t>
-            </w:r>
-            <w:r>
-              <w:rPr>
-                <w:color w:val="FF0000"/>
-                <w:sz w:val="16"/>
-                <w:szCs w:val="16"/>
-              </w:rPr>
-              <w:t>-NUM}</w:t>
+              <w:t>${BEVMC-NUM}</w:t>
             </w:r>
           </w:p>
         </w:tc>
@@ -30753,27 +29893,10 @@
             </w:r>
             <w:r>
               <w:rPr>
-                <w:color w:val="FF0000"/>
                 <w:sz w:val="16"/>
                 <w:szCs w:val="16"/>
               </w:rPr>
-              <w:t>${BEI</w:t>
-            </w:r>
-            <w:r>
-              <w:rPr>
-                <w:color w:val="FF0000"/>
-                <w:sz w:val="16"/>
-                <w:szCs w:val="16"/>
-              </w:rPr>
-              <w:t>E</w:t>
-            </w:r>
-            <w:r>
-              <w:rPr>
-                <w:color w:val="FF0000"/>
-                <w:sz w:val="16"/>
-                <w:szCs w:val="16"/>
-              </w:rPr>
-              <w:t>L-NUM}</w:t>
+              <w:t>${BEIEL-NUM}</w:t>
             </w:r>
           </w:p>
         </w:tc>
@@ -30802,27 +29925,10 @@
             </w:r>
             <w:r>
               <w:rPr>
-                <w:color w:val="FF0000"/>
                 <w:sz w:val="16"/>
                 <w:szCs w:val="16"/>
               </w:rPr>
-              <w:t>${BE</w:t>
-            </w:r>
-            <w:r>
-              <w:rPr>
-                <w:color w:val="FF0000"/>
-                <w:sz w:val="16"/>
-                <w:szCs w:val="16"/>
-              </w:rPr>
-              <w:t>C</w:t>
-            </w:r>
-            <w:r>
-              <w:rPr>
-                <w:color w:val="FF0000"/>
-                <w:sz w:val="16"/>
-                <w:szCs w:val="16"/>
-              </w:rPr>
-              <w:t>-NUM}</w:t>
+              <w:t>${BEC-NUM}</w:t>
             </w:r>
           </w:p>
         </w:tc>
@@ -30868,45 +29974,31 @@
               <w:spacing w:before="120"/>
               <w:ind w:left="203"/>
               <w:rPr>
-                <w:color w:val="FF0000"/>
                 <w:sz w:val="16"/>
                 <w:szCs w:val="16"/>
               </w:rPr>
             </w:pPr>
             <w:r>
               <w:rPr>
-                <w:color w:val="FF0000"/>
                 <w:sz w:val="16"/>
                 <w:szCs w:val="16"/>
               </w:rPr>
-              <w:t>${BAE-C</w:t>
-            </w:r>
-            <w:proofErr w:type="gramStart"/>
-            <w:r>
-              <w:rPr>
-                <w:color w:val="FF0000"/>
+              <w:t>${BAE-C}</w:t>
+            </w:r>
+            <w:r>
+              <w:rPr>
                 <w:sz w:val="16"/>
                 <w:szCs w:val="16"/>
               </w:rPr>
-              <w:t>}</w:t>
-            </w:r>
-            <w:r>
-              <w:rPr>
-                <w:color w:val="FF0000"/>
+              <w:t>  </w:t>
+            </w:r>
+            <w:r>
+              <w:rPr>
                 <w:sz w:val="16"/>
                 <w:szCs w:val="16"/>
               </w:rPr>
-              <w:t>  </w:t>
-            </w:r>
-            <w:r>
-              <w:rPr>
-                <w:color w:val="FF0000"/>
-                <w:sz w:val="16"/>
-                <w:szCs w:val="16"/>
-              </w:rPr>
               <w:t>C</w:t>
             </w:r>
-            <w:proofErr w:type="gramEnd"/>
           </w:p>
           <w:p>
             <w:pPr>
@@ -30917,53 +30009,31 @@
               <w:spacing w:before="120"/>
               <w:ind w:left="203"/>
               <w:rPr>
-                <w:color w:val="FF0000"/>
                 <w:sz w:val="16"/>
                 <w:szCs w:val="16"/>
               </w:rPr>
             </w:pPr>
             <w:r>
               <w:rPr>
-                <w:color w:val="FF0000"/>
                 <w:sz w:val="16"/>
                 <w:szCs w:val="16"/>
               </w:rPr>
-              <w:t>${BAE-</w:t>
-            </w:r>
-            <w:proofErr w:type="gramStart"/>
-            <w:r>
-              <w:rPr>
-                <w:color w:val="FF0000"/>
+              <w:t>${BAE-NC}</w:t>
+            </w:r>
+            <w:r>
+              <w:rPr>
                 <w:sz w:val="16"/>
                 <w:szCs w:val="16"/>
               </w:rPr>
-              <w:t>N</w:t>
-            </w:r>
-            <w:r>
-              <w:rPr>
-                <w:color w:val="FF0000"/>
+              <w:t>  </w:t>
+            </w:r>
+            <w:r>
+              <w:rPr>
                 <w:sz w:val="16"/>
                 <w:szCs w:val="16"/>
               </w:rPr>
-              <w:t>C}</w:t>
-            </w:r>
-            <w:r>
-              <w:rPr>
-                <w:color w:val="FF0000"/>
-                <w:sz w:val="16"/>
-                <w:szCs w:val="16"/>
-              </w:rPr>
-              <w:t>  </w:t>
-            </w:r>
-            <w:r>
-              <w:rPr>
-                <w:color w:val="FF0000"/>
-                <w:sz w:val="16"/>
-                <w:szCs w:val="16"/>
-              </w:rPr>
               <w:t>NC</w:t>
             </w:r>
-            <w:proofErr w:type="gramEnd"/>
           </w:p>
           <w:p>
             <w:pPr>
@@ -30974,53 +30044,31 @@
               <w:spacing w:before="120"/>
               <w:ind w:left="203"/>
               <w:rPr>
-                <w:color w:val="FF0000"/>
                 <w:sz w:val="16"/>
                 <w:szCs w:val="16"/>
               </w:rPr>
             </w:pPr>
             <w:r>
               <w:rPr>
-                <w:color w:val="FF0000"/>
                 <w:sz w:val="16"/>
                 <w:szCs w:val="16"/>
               </w:rPr>
-              <w:t>${BAE-</w:t>
-            </w:r>
-            <w:proofErr w:type="gramStart"/>
-            <w:r>
-              <w:rPr>
-                <w:color w:val="FF0000"/>
+              <w:t>${BAE-NA}</w:t>
+            </w:r>
+            <w:r>
+              <w:rPr>
                 <w:sz w:val="16"/>
                 <w:szCs w:val="16"/>
               </w:rPr>
-              <w:t>NA</w:t>
-            </w:r>
-            <w:r>
-              <w:rPr>
-                <w:color w:val="FF0000"/>
+              <w:t>  </w:t>
+            </w:r>
+            <w:r>
+              <w:rPr>
                 <w:sz w:val="16"/>
                 <w:szCs w:val="16"/>
               </w:rPr>
-              <w:t>}</w:t>
-            </w:r>
-            <w:r>
-              <w:rPr>
-                <w:color w:val="FF0000"/>
-                <w:sz w:val="16"/>
-                <w:szCs w:val="16"/>
-              </w:rPr>
-              <w:t>  </w:t>
-            </w:r>
-            <w:r>
-              <w:rPr>
-                <w:color w:val="FF0000"/>
-                <w:sz w:val="16"/>
-                <w:szCs w:val="16"/>
-              </w:rPr>
               <w:t>SO</w:t>
             </w:r>
-            <w:proofErr w:type="gramEnd"/>
           </w:p>
         </w:tc>
         <w:tc>
@@ -31036,59 +30084,24 @@
               <w:spacing w:before="120"/>
               <w:ind w:left="203"/>
               <w:rPr>
-                <w:color w:val="FF0000"/>
                 <w:sz w:val="16"/>
                 <w:szCs w:val="16"/>
-                <w:lang w:val="en-US"/>
-              </w:rPr>
-            </w:pPr>
-            <w:r>
-              <w:rPr>
-                <w:color w:val="FF0000"/>
+              </w:rPr>
+            </w:pPr>
+            <w:r>
+              <w:rPr>
                 <w:sz w:val="16"/>
                 <w:szCs w:val="16"/>
-                <w:lang w:val="en-US"/>
-              </w:rPr>
-              <w:t>${BA</w:t>
-            </w:r>
-            <w:r>
-              <w:rPr>
-                <w:color w:val="FF0000"/>
+              </w:rPr>
+              <w:t>${BAI-C}</w:t>
+            </w:r>
+            <w:r>
+              <w:rPr>
                 <w:sz w:val="16"/>
                 <w:szCs w:val="16"/>
-                <w:lang w:val="en-US"/>
-              </w:rPr>
-              <w:t>I</w:t>
-            </w:r>
-            <w:r>
-              <w:rPr>
-                <w:color w:val="FF0000"/>
-                <w:sz w:val="16"/>
-                <w:szCs w:val="16"/>
-                <w:lang w:val="en-US"/>
-              </w:rPr>
-              <w:t>-C</w:t>
-            </w:r>
-            <w:proofErr w:type="gramStart"/>
-            <w:r>
-              <w:rPr>
-                <w:color w:val="FF0000"/>
-                <w:sz w:val="16"/>
-                <w:szCs w:val="16"/>
-                <w:lang w:val="en-US"/>
-              </w:rPr>
-              <w:t>}</w:t>
-            </w:r>
-            <w:r>
-              <w:rPr>
-                <w:color w:val="FF0000"/>
-                <w:sz w:val="16"/>
-                <w:szCs w:val="16"/>
-                <w:lang w:val="en-US"/>
               </w:rPr>
               <w:t>  C</w:t>
             </w:r>
-            <w:proofErr w:type="gramEnd"/>
           </w:p>
           <w:p>
             <w:pPr>
@@ -31099,59 +30112,31 @@
               <w:spacing w:before="120"/>
               <w:ind w:left="203"/>
               <w:rPr>
-                <w:color w:val="FF0000"/>
                 <w:sz w:val="16"/>
                 <w:szCs w:val="16"/>
-                <w:lang w:val="en-US"/>
-              </w:rPr>
-            </w:pPr>
-            <w:r>
-              <w:rPr>
-                <w:color w:val="FF0000"/>
+              </w:rPr>
+            </w:pPr>
+            <w:r>
+              <w:rPr>
                 <w:sz w:val="16"/>
                 <w:szCs w:val="16"/>
-                <w:lang w:val="en-US"/>
-              </w:rPr>
-              <w:t>${BAI-</w:t>
-            </w:r>
-            <w:proofErr w:type="gramStart"/>
-            <w:r>
-              <w:rPr>
-                <w:color w:val="FF0000"/>
+              </w:rPr>
+              <w:t>${BAI-NC}</w:t>
+            </w:r>
+            <w:r>
+              <w:rPr>
                 <w:sz w:val="16"/>
                 <w:szCs w:val="16"/>
-                <w:lang w:val="en-US"/>
-              </w:rPr>
-              <w:t>N</w:t>
-            </w:r>
-            <w:r>
-              <w:rPr>
-                <w:color w:val="FF0000"/>
+              </w:rPr>
+              <w:t>  </w:t>
+            </w:r>
+            <w:r>
+              <w:rPr>
                 <w:sz w:val="16"/>
                 <w:szCs w:val="16"/>
-                <w:lang w:val="en-US"/>
-              </w:rPr>
-              <w:t>C}</w:t>
-            </w:r>
-            <w:r>
-              <w:rPr>
-                <w:color w:val="FF0000"/>
-                <w:sz w:val="16"/>
-                <w:szCs w:val="16"/>
-                <w:lang w:val="en-US"/>
-              </w:rPr>
-              <w:t>  </w:t>
-            </w:r>
-            <w:r>
-              <w:rPr>
-                <w:color w:val="FF0000"/>
-                <w:sz w:val="16"/>
-                <w:szCs w:val="16"/>
-                <w:lang w:val="en-US"/>
               </w:rPr>
               <w:t>NC</w:t>
             </w:r>
-            <w:proofErr w:type="gramEnd"/>
           </w:p>
         </w:tc>
         <w:tc>
@@ -31167,59 +30152,24 @@
               <w:spacing w:before="120"/>
               <w:ind w:left="203"/>
               <w:rPr>
-                <w:color w:val="FF0000"/>
                 <w:sz w:val="16"/>
                 <w:szCs w:val="16"/>
-                <w:lang w:val="en-US"/>
-              </w:rPr>
-            </w:pPr>
-            <w:r>
-              <w:rPr>
-                <w:color w:val="FF0000"/>
+              </w:rPr>
+            </w:pPr>
+            <w:r>
+              <w:rPr>
                 <w:sz w:val="16"/>
                 <w:szCs w:val="16"/>
-                <w:lang w:val="en-US"/>
-              </w:rPr>
-              <w:t>${</w:t>
-            </w:r>
-            <w:r>
-              <w:rPr>
-                <w:color w:val="FF0000"/>
+              </w:rPr>
+              <w:t>${AAE-C}</w:t>
+            </w:r>
+            <w:r>
+              <w:rPr>
                 <w:sz w:val="16"/>
                 <w:szCs w:val="16"/>
-                <w:lang w:val="en-US"/>
-              </w:rPr>
-              <w:t>AAE</w:t>
-            </w:r>
-            <w:r>
-              <w:rPr>
-                <w:color w:val="FF0000"/>
-                <w:sz w:val="16"/>
-                <w:szCs w:val="16"/>
-                <w:lang w:val="en-US"/>
-              </w:rPr>
-              <w:t>-C</w:t>
-            </w:r>
-            <w:proofErr w:type="gramStart"/>
-            <w:r>
-              <w:rPr>
-                <w:color w:val="FF0000"/>
-                <w:sz w:val="16"/>
-                <w:szCs w:val="16"/>
-                <w:lang w:val="en-US"/>
-              </w:rPr>
-              <w:t>}</w:t>
-            </w:r>
-            <w:r>
-              <w:rPr>
-                <w:color w:val="FF0000"/>
-                <w:sz w:val="16"/>
-                <w:szCs w:val="16"/>
-                <w:lang w:val="en-US"/>
               </w:rPr>
               <w:t>  C</w:t>
             </w:r>
-            <w:proofErr w:type="gramEnd"/>
           </w:p>
           <w:p>
             <w:pPr>
@@ -31230,68 +30180,38 @@
               <w:spacing w:before="120"/>
               <w:ind w:left="203"/>
               <w:rPr>
-                <w:color w:val="FF0000"/>
                 <w:sz w:val="16"/>
                 <w:szCs w:val="16"/>
-                <w:lang w:val="en-US"/>
-              </w:rPr>
-            </w:pPr>
-            <w:r>
-              <w:rPr>
-                <w:color w:val="FF0000"/>
+              </w:rPr>
+            </w:pPr>
+            <w:r>
+              <w:rPr>
                 <w:sz w:val="16"/>
                 <w:szCs w:val="16"/>
-                <w:lang w:val="en-US"/>
-              </w:rPr>
-              <w:t>${AAE-</w:t>
-            </w:r>
-            <w:proofErr w:type="gramStart"/>
-            <w:r>
-              <w:rPr>
-                <w:color w:val="FF0000"/>
+              </w:rPr>
+              <w:t>${AAE-NC}</w:t>
+            </w:r>
+            <w:r>
+              <w:rPr>
                 <w:sz w:val="16"/>
                 <w:szCs w:val="16"/>
-                <w:lang w:val="en-US"/>
-              </w:rPr>
-              <w:t>N</w:t>
-            </w:r>
-            <w:r>
-              <w:rPr>
-                <w:color w:val="FF0000"/>
+              </w:rPr>
+              <w:t>  </w:t>
+            </w:r>
+            <w:r>
+              <w:rPr>
                 <w:sz w:val="16"/>
                 <w:szCs w:val="16"/>
-                <w:lang w:val="en-US"/>
-              </w:rPr>
-              <w:t>C}</w:t>
-            </w:r>
-            <w:r>
-              <w:rPr>
-                <w:color w:val="FF0000"/>
+              </w:rPr>
+              <w:t>N</w:t>
+            </w:r>
+            <w:r>
+              <w:rPr>
                 <w:sz w:val="16"/>
                 <w:szCs w:val="16"/>
-                <w:lang w:val="en-US"/>
-              </w:rPr>
-              <w:t>  </w:t>
-            </w:r>
-            <w:r>
-              <w:rPr>
-                <w:color w:val="FF0000"/>
-                <w:sz w:val="16"/>
-                <w:szCs w:val="16"/>
-                <w:lang w:val="en-US"/>
-              </w:rPr>
-              <w:t>N</w:t>
-            </w:r>
-            <w:r>
-              <w:rPr>
-                <w:color w:val="FF0000"/>
-                <w:sz w:val="16"/>
-                <w:szCs w:val="16"/>
-                <w:lang w:val="en-US"/>
               </w:rPr>
               <w:t>C</w:t>
             </w:r>
-            <w:proofErr w:type="gramEnd"/>
           </w:p>
           <w:p>
             <w:pPr>
@@ -31302,53 +30222,31 @@
               <w:spacing w:before="120"/>
               <w:ind w:left="203"/>
               <w:rPr>
-                <w:color w:val="FF0000"/>
                 <w:sz w:val="16"/>
                 <w:szCs w:val="16"/>
               </w:rPr>
             </w:pPr>
             <w:r>
               <w:rPr>
-                <w:color w:val="FF0000"/>
                 <w:sz w:val="16"/>
                 <w:szCs w:val="16"/>
               </w:rPr>
-              <w:t>${AAE-</w:t>
-            </w:r>
-            <w:proofErr w:type="gramStart"/>
-            <w:r>
-              <w:rPr>
-                <w:color w:val="FF0000"/>
+              <w:t>${AAE-NA}</w:t>
+            </w:r>
+            <w:r>
+              <w:rPr>
                 <w:sz w:val="16"/>
                 <w:szCs w:val="16"/>
               </w:rPr>
-              <w:t>NA</w:t>
-            </w:r>
-            <w:r>
-              <w:rPr>
-                <w:color w:val="FF0000"/>
+              <w:t>  </w:t>
+            </w:r>
+            <w:r>
+              <w:rPr>
                 <w:sz w:val="16"/>
                 <w:szCs w:val="16"/>
               </w:rPr>
-              <w:t>}</w:t>
-            </w:r>
-            <w:r>
-              <w:rPr>
-                <w:color w:val="FF0000"/>
-                <w:sz w:val="16"/>
-                <w:szCs w:val="16"/>
-              </w:rPr>
-              <w:t>  </w:t>
-            </w:r>
-            <w:r>
-              <w:rPr>
-                <w:color w:val="FF0000"/>
-                <w:sz w:val="16"/>
-                <w:szCs w:val="16"/>
-              </w:rPr>
               <w:t>SO</w:t>
             </w:r>
-            <w:proofErr w:type="gramEnd"/>
           </w:p>
           <w:p>
             <w:pPr>
@@ -31359,7 +30257,6 @@
               <w:spacing w:before="120"/>
               <w:ind w:left="203"/>
               <w:rPr>
-                <w:color w:val="FF0000"/>
                 <w:sz w:val="16"/>
                 <w:szCs w:val="16"/>
               </w:rPr>
@@ -31379,53 +30276,24 @@
               <w:spacing w:before="120"/>
               <w:ind w:left="203"/>
               <w:rPr>
-                <w:color w:val="FF0000"/>
                 <w:sz w:val="16"/>
                 <w:szCs w:val="16"/>
               </w:rPr>
             </w:pPr>
             <w:r>
               <w:rPr>
-                <w:color w:val="FF0000"/>
                 <w:sz w:val="16"/>
                 <w:szCs w:val="16"/>
               </w:rPr>
-              <w:t>${</w:t>
-            </w:r>
-            <w:r>
-              <w:rPr>
-                <w:color w:val="FF0000"/>
+              <w:t>${BC-C}</w:t>
+            </w:r>
+            <w:r>
+              <w:rPr>
                 <w:sz w:val="16"/>
                 <w:szCs w:val="16"/>
               </w:rPr>
-              <w:t>BC</w:t>
-            </w:r>
-            <w:r>
-              <w:rPr>
-                <w:color w:val="FF0000"/>
-                <w:sz w:val="16"/>
-                <w:szCs w:val="16"/>
-              </w:rPr>
-              <w:t>-C</w:t>
-            </w:r>
-            <w:proofErr w:type="gramStart"/>
-            <w:r>
-              <w:rPr>
-                <w:color w:val="FF0000"/>
-                <w:sz w:val="16"/>
-                <w:szCs w:val="16"/>
-              </w:rPr>
-              <w:t>}</w:t>
-            </w:r>
-            <w:r>
-              <w:rPr>
-                <w:color w:val="FF0000"/>
-                <w:sz w:val="16"/>
-                <w:szCs w:val="16"/>
-              </w:rPr>
               <w:t>  C</w:t>
             </w:r>
-            <w:proofErr w:type="gramEnd"/>
           </w:p>
           <w:p>
             <w:pPr>
@@ -31436,61 +30304,38 @@
               <w:spacing w:before="120"/>
               <w:ind w:left="203"/>
               <w:rPr>
-                <w:color w:val="FF0000"/>
                 <w:sz w:val="16"/>
                 <w:szCs w:val="16"/>
               </w:rPr>
             </w:pPr>
             <w:r>
               <w:rPr>
-                <w:color w:val="FF0000"/>
                 <w:sz w:val="16"/>
                 <w:szCs w:val="16"/>
               </w:rPr>
-              <w:t>${BC-</w:t>
-            </w:r>
-            <w:proofErr w:type="gramStart"/>
-            <w:r>
-              <w:rPr>
-                <w:color w:val="FF0000"/>
+              <w:t>${BC-NC}</w:t>
+            </w:r>
+            <w:r>
+              <w:rPr>
                 <w:sz w:val="16"/>
                 <w:szCs w:val="16"/>
               </w:rPr>
-              <w:t>N</w:t>
-            </w:r>
-            <w:r>
-              <w:rPr>
-                <w:color w:val="FF0000"/>
+              <w:t>  </w:t>
+            </w:r>
+            <w:r>
+              <w:rPr>
                 <w:sz w:val="16"/>
                 <w:szCs w:val="16"/>
               </w:rPr>
-              <w:t>C}</w:t>
-            </w:r>
-            <w:r>
-              <w:rPr>
-                <w:color w:val="FF0000"/>
+              <w:t>N</w:t>
+            </w:r>
+            <w:r>
+              <w:rPr>
                 <w:sz w:val="16"/>
                 <w:szCs w:val="16"/>
               </w:rPr>
-              <w:t>  </w:t>
-            </w:r>
-            <w:r>
-              <w:rPr>
-                <w:color w:val="FF0000"/>
-                <w:sz w:val="16"/>
-                <w:szCs w:val="16"/>
-              </w:rPr>
-              <w:t>N</w:t>
-            </w:r>
-            <w:r>
-              <w:rPr>
-                <w:color w:val="FF0000"/>
-                <w:sz w:val="16"/>
-                <w:szCs w:val="16"/>
-              </w:rPr>
               <w:t>C</w:t>
             </w:r>
-            <w:proofErr w:type="gramEnd"/>
           </w:p>
         </w:tc>
         <w:tc>
@@ -31506,45 +30351,24 @@
               <w:spacing w:before="120"/>
               <w:ind w:left="203"/>
               <w:rPr>
-                <w:color w:val="FF0000"/>
                 <w:sz w:val="16"/>
                 <w:szCs w:val="16"/>
               </w:rPr>
             </w:pPr>
             <w:r>
               <w:rPr>
-                <w:color w:val="FF0000"/>
                 <w:sz w:val="16"/>
                 <w:szCs w:val="16"/>
               </w:rPr>
-              <w:t>${BEIIL-</w:t>
-            </w:r>
-            <w:r>
-              <w:rPr>
-                <w:color w:val="FF0000"/>
+              <w:t>${BEIIL-C}</w:t>
+            </w:r>
+            <w:r>
+              <w:rPr>
                 <w:sz w:val="16"/>
                 <w:szCs w:val="16"/>
               </w:rPr>
-              <w:t>C</w:t>
-            </w:r>
-            <w:proofErr w:type="gramStart"/>
-            <w:r>
-              <w:rPr>
-                <w:color w:val="FF0000"/>
-                <w:sz w:val="16"/>
-                <w:szCs w:val="16"/>
-              </w:rPr>
-              <w:t>}</w:t>
-            </w:r>
-            <w:r>
-              <w:rPr>
-                <w:color w:val="FF0000"/>
-                <w:sz w:val="16"/>
-                <w:szCs w:val="16"/>
-              </w:rPr>
               <w:t>  C</w:t>
             </w:r>
-            <w:proofErr w:type="gramEnd"/>
           </w:p>
           <w:p>
             <w:pPr>
@@ -31555,53 +30379,31 @@
               <w:spacing w:before="120"/>
               <w:ind w:left="203"/>
               <w:rPr>
-                <w:color w:val="FF0000"/>
                 <w:sz w:val="16"/>
                 <w:szCs w:val="16"/>
               </w:rPr>
             </w:pPr>
             <w:r>
               <w:rPr>
-                <w:color w:val="FF0000"/>
                 <w:sz w:val="16"/>
                 <w:szCs w:val="16"/>
               </w:rPr>
-              <w:t>${BEIIL-</w:t>
-            </w:r>
-            <w:proofErr w:type="gramStart"/>
-            <w:r>
-              <w:rPr>
-                <w:color w:val="FF0000"/>
+              <w:t>${BEIIL-NC}</w:t>
+            </w:r>
+            <w:r>
+              <w:rPr>
                 <w:sz w:val="16"/>
                 <w:szCs w:val="16"/>
               </w:rPr>
-              <w:t>N</w:t>
-            </w:r>
-            <w:r>
-              <w:rPr>
-                <w:color w:val="FF0000"/>
+              <w:t>  </w:t>
+            </w:r>
+            <w:r>
+              <w:rPr>
                 <w:sz w:val="16"/>
                 <w:szCs w:val="16"/>
               </w:rPr>
-              <w:t>C}</w:t>
-            </w:r>
-            <w:r>
-              <w:rPr>
-                <w:color w:val="FF0000"/>
-                <w:sz w:val="16"/>
-                <w:szCs w:val="16"/>
-              </w:rPr>
-              <w:t>  </w:t>
-            </w:r>
-            <w:r>
-              <w:rPr>
-                <w:color w:val="FF0000"/>
-                <w:sz w:val="16"/>
-                <w:szCs w:val="16"/>
-              </w:rPr>
               <w:t>NC</w:t>
             </w:r>
-            <w:proofErr w:type="gramEnd"/>
           </w:p>
           <w:p>
             <w:pPr>
@@ -31612,53 +30414,31 @@
               <w:spacing w:before="120"/>
               <w:ind w:left="203"/>
               <w:rPr>
-                <w:color w:val="FF0000"/>
                 <w:sz w:val="16"/>
                 <w:szCs w:val="16"/>
               </w:rPr>
             </w:pPr>
             <w:r>
               <w:rPr>
-                <w:color w:val="FF0000"/>
                 <w:sz w:val="16"/>
                 <w:szCs w:val="16"/>
               </w:rPr>
-              <w:t>${BEIIL-</w:t>
-            </w:r>
-            <w:proofErr w:type="gramStart"/>
-            <w:r>
-              <w:rPr>
-                <w:color w:val="FF0000"/>
+              <w:t>${BEIIL-NA}</w:t>
+            </w:r>
+            <w:r>
+              <w:rPr>
                 <w:sz w:val="16"/>
                 <w:szCs w:val="16"/>
               </w:rPr>
-              <w:t>NA</w:t>
-            </w:r>
-            <w:r>
-              <w:rPr>
-                <w:color w:val="FF0000"/>
+              <w:t>  </w:t>
+            </w:r>
+            <w:r>
+              <w:rPr>
                 <w:sz w:val="16"/>
                 <w:szCs w:val="16"/>
               </w:rPr>
-              <w:t>}</w:t>
-            </w:r>
-            <w:r>
-              <w:rPr>
-                <w:color w:val="FF0000"/>
-                <w:sz w:val="16"/>
-                <w:szCs w:val="16"/>
-              </w:rPr>
-              <w:t>  </w:t>
-            </w:r>
-            <w:r>
-              <w:rPr>
-                <w:color w:val="FF0000"/>
-                <w:sz w:val="16"/>
-                <w:szCs w:val="16"/>
-              </w:rPr>
               <w:t>SO</w:t>
             </w:r>
-            <w:proofErr w:type="gramEnd"/>
           </w:p>
         </w:tc>
         <w:tc>
@@ -31674,53 +30454,24 @@
               <w:spacing w:before="120"/>
               <w:ind w:left="203"/>
               <w:rPr>
-                <w:color w:val="FF0000"/>
                 <w:sz w:val="16"/>
                 <w:szCs w:val="16"/>
               </w:rPr>
             </w:pPr>
             <w:r>
               <w:rPr>
-                <w:color w:val="FF0000"/>
                 <w:sz w:val="16"/>
                 <w:szCs w:val="16"/>
               </w:rPr>
-              <w:t>${BE</w:t>
-            </w:r>
-            <w:r>
-              <w:rPr>
-                <w:color w:val="FF0000"/>
+              <w:t>${BEVMC-C}</w:t>
+            </w:r>
+            <w:r>
+              <w:rPr>
                 <w:sz w:val="16"/>
                 <w:szCs w:val="16"/>
               </w:rPr>
-              <w:t>VMC</w:t>
-            </w:r>
-            <w:r>
-              <w:rPr>
-                <w:color w:val="FF0000"/>
-                <w:sz w:val="16"/>
-                <w:szCs w:val="16"/>
-              </w:rPr>
-              <w:t>-C</w:t>
-            </w:r>
-            <w:proofErr w:type="gramStart"/>
-            <w:r>
-              <w:rPr>
-                <w:color w:val="FF0000"/>
-                <w:sz w:val="16"/>
-                <w:szCs w:val="16"/>
-              </w:rPr>
-              <w:t>}</w:t>
-            </w:r>
-            <w:r>
-              <w:rPr>
-                <w:color w:val="FF0000"/>
-                <w:sz w:val="16"/>
-                <w:szCs w:val="16"/>
-              </w:rPr>
               <w:t>  C</w:t>
             </w:r>
-            <w:proofErr w:type="gramEnd"/>
           </w:p>
           <w:p>
             <w:pPr>
@@ -31731,69 +30482,31 @@
               <w:spacing w:before="120"/>
               <w:ind w:left="203"/>
               <w:rPr>
-                <w:color w:val="FF0000"/>
                 <w:sz w:val="16"/>
                 <w:szCs w:val="16"/>
               </w:rPr>
             </w:pPr>
             <w:r>
               <w:rPr>
-                <w:color w:val="FF0000"/>
                 <w:sz w:val="16"/>
                 <w:szCs w:val="16"/>
               </w:rPr>
-              <w:t>${BE</w:t>
-            </w:r>
-            <w:r>
-              <w:rPr>
-                <w:color w:val="FF0000"/>
+              <w:t>${BEVMC-NC}</w:t>
+            </w:r>
+            <w:r>
+              <w:rPr>
                 <w:sz w:val="16"/>
                 <w:szCs w:val="16"/>
               </w:rPr>
-              <w:t>VMC</w:t>
-            </w:r>
-            <w:r>
-              <w:rPr>
-                <w:color w:val="FF0000"/>
+              <w:t>  </w:t>
+            </w:r>
+            <w:r>
+              <w:rPr>
                 <w:sz w:val="16"/>
                 <w:szCs w:val="16"/>
               </w:rPr>
-              <w:t>-</w:t>
-            </w:r>
-            <w:proofErr w:type="gramStart"/>
-            <w:r>
-              <w:rPr>
-                <w:color w:val="FF0000"/>
-                <w:sz w:val="16"/>
-                <w:szCs w:val="16"/>
-              </w:rPr>
-              <w:t>N</w:t>
-            </w:r>
-            <w:r>
-              <w:rPr>
-                <w:color w:val="FF0000"/>
-                <w:sz w:val="16"/>
-                <w:szCs w:val="16"/>
-              </w:rPr>
-              <w:t>C}</w:t>
-            </w:r>
-            <w:r>
-              <w:rPr>
-                <w:color w:val="FF0000"/>
-                <w:sz w:val="16"/>
-                <w:szCs w:val="16"/>
-              </w:rPr>
-              <w:t>  </w:t>
-            </w:r>
-            <w:r>
-              <w:rPr>
-                <w:color w:val="FF0000"/>
-                <w:sz w:val="16"/>
-                <w:szCs w:val="16"/>
-              </w:rPr>
               <w:t>NC</w:t>
             </w:r>
-            <w:proofErr w:type="gramEnd"/>
           </w:p>
         </w:tc>
         <w:tc>
@@ -31809,60 +30522,30 @@
               <w:spacing w:before="120"/>
               <w:ind w:left="203"/>
               <w:rPr>
-                <w:color w:val="FF0000"/>
                 <w:sz w:val="16"/>
                 <w:szCs w:val="16"/>
               </w:rPr>
             </w:pPr>
             <w:r>
               <w:rPr>
-                <w:color w:val="FF0000"/>
                 <w:sz w:val="16"/>
                 <w:szCs w:val="16"/>
               </w:rPr>
-              <w:t>${BEIEL-</w:t>
-            </w:r>
-            <w:r>
-              <w:rPr>
-                <w:color w:val="FF0000"/>
+              <w:t>${BEIEL-C}</w:t>
+            </w:r>
+            <w:r>
+              <w:rPr>
                 <w:sz w:val="16"/>
                 <w:szCs w:val="16"/>
               </w:rPr>
-              <w:t>C</w:t>
-            </w:r>
-            <w:proofErr w:type="gramStart"/>
-            <w:r>
-              <w:rPr>
-                <w:color w:val="FF0000"/>
+              <w:t>  </w:t>
+            </w:r>
+            <w:r>
+              <w:rPr>
                 <w:sz w:val="16"/>
                 <w:szCs w:val="16"/>
               </w:rPr>
-              <w:t>}</w:t>
-            </w:r>
-            <w:r>
-              <w:rPr>
-                <w:color w:val="FF0000"/>
-                <w:sz w:val="16"/>
-                <w:szCs w:val="16"/>
-              </w:rPr>
-              <w:t>  </w:t>
-            </w:r>
-            <w:r>
-              <w:rPr>
-                <w:color w:val="FF0000"/>
-                <w:sz w:val="16"/>
-                <w:szCs w:val="16"/>
-              </w:rPr>
-              <w:t>C</w:t>
-            </w:r>
-            <w:proofErr w:type="gramEnd"/>
-            <w:r>
-              <w:rPr>
-                <w:color w:val="FF0000"/>
-                <w:sz w:val="16"/>
-                <w:szCs w:val="16"/>
-              </w:rPr>
-              <w:t>  </w:t>
+              <w:t>C  </w:t>
             </w:r>
           </w:p>
           <w:p>
@@ -31874,53 +30557,31 @@
               <w:spacing w:before="120"/>
               <w:ind w:left="203"/>
               <w:rPr>
-                <w:color w:val="FF0000"/>
                 <w:sz w:val="16"/>
                 <w:szCs w:val="16"/>
               </w:rPr>
             </w:pPr>
             <w:r>
               <w:rPr>
-                <w:color w:val="FF0000"/>
                 <w:sz w:val="16"/>
                 <w:szCs w:val="16"/>
               </w:rPr>
-              <w:t>${BEIEL-</w:t>
-            </w:r>
-            <w:proofErr w:type="gramStart"/>
-            <w:r>
-              <w:rPr>
-                <w:color w:val="FF0000"/>
+              <w:t>${BEIEL-NC}</w:t>
+            </w:r>
+            <w:r>
+              <w:rPr>
                 <w:sz w:val="16"/>
                 <w:szCs w:val="16"/>
               </w:rPr>
-              <w:t>N</w:t>
-            </w:r>
-            <w:r>
-              <w:rPr>
-                <w:color w:val="FF0000"/>
+              <w:t>  </w:t>
+            </w:r>
+            <w:r>
+              <w:rPr>
                 <w:sz w:val="16"/>
                 <w:szCs w:val="16"/>
               </w:rPr>
-              <w:t>C}</w:t>
-            </w:r>
-            <w:r>
-              <w:rPr>
-                <w:color w:val="FF0000"/>
-                <w:sz w:val="16"/>
-                <w:szCs w:val="16"/>
-              </w:rPr>
-              <w:t>  </w:t>
-            </w:r>
-            <w:r>
-              <w:rPr>
-                <w:color w:val="FF0000"/>
-                <w:sz w:val="16"/>
-                <w:szCs w:val="16"/>
-              </w:rPr>
               <w:t>NC</w:t>
             </w:r>
-            <w:proofErr w:type="gramEnd"/>
           </w:p>
         </w:tc>
         <w:tc>
@@ -31936,60 +30597,30 @@
               <w:spacing w:before="120"/>
               <w:ind w:left="203"/>
               <w:rPr>
-                <w:color w:val="FF0000"/>
                 <w:sz w:val="16"/>
                 <w:szCs w:val="16"/>
               </w:rPr>
             </w:pPr>
             <w:r>
               <w:rPr>
-                <w:color w:val="FF0000"/>
                 <w:sz w:val="16"/>
                 <w:szCs w:val="16"/>
               </w:rPr>
-              <w:t>${BEC-</w:t>
-            </w:r>
-            <w:r>
-              <w:rPr>
-                <w:color w:val="FF0000"/>
+              <w:t>${BEC-C}</w:t>
+            </w:r>
+            <w:r>
+              <w:rPr>
                 <w:sz w:val="16"/>
                 <w:szCs w:val="16"/>
               </w:rPr>
-              <w:t>C</w:t>
-            </w:r>
-            <w:proofErr w:type="gramStart"/>
-            <w:r>
-              <w:rPr>
-                <w:color w:val="FF0000"/>
+              <w:t>  </w:t>
+            </w:r>
+            <w:r>
+              <w:rPr>
                 <w:sz w:val="16"/>
                 <w:szCs w:val="16"/>
               </w:rPr>
-              <w:t>}</w:t>
-            </w:r>
-            <w:r>
-              <w:rPr>
-                <w:color w:val="FF0000"/>
-                <w:sz w:val="16"/>
-                <w:szCs w:val="16"/>
-              </w:rPr>
-              <w:t>  </w:t>
-            </w:r>
-            <w:r>
-              <w:rPr>
-                <w:color w:val="FF0000"/>
-                <w:sz w:val="16"/>
-                <w:szCs w:val="16"/>
-              </w:rPr>
-              <w:t>C</w:t>
-            </w:r>
-            <w:proofErr w:type="gramEnd"/>
-            <w:r>
-              <w:rPr>
-                <w:color w:val="FF0000"/>
-                <w:sz w:val="16"/>
-                <w:szCs w:val="16"/>
-              </w:rPr>
-              <w:t>  </w:t>
+              <w:t>C  </w:t>
             </w:r>
           </w:p>
           <w:p>
@@ -32001,53 +30632,31 @@
               <w:spacing w:before="120"/>
               <w:ind w:left="203"/>
               <w:rPr>
-                <w:color w:val="FF0000"/>
                 <w:sz w:val="16"/>
                 <w:szCs w:val="16"/>
               </w:rPr>
             </w:pPr>
             <w:r>
               <w:rPr>
-                <w:color w:val="FF0000"/>
                 <w:sz w:val="16"/>
                 <w:szCs w:val="16"/>
               </w:rPr>
-              <w:t>${BEC-</w:t>
-            </w:r>
-            <w:proofErr w:type="gramStart"/>
-            <w:r>
-              <w:rPr>
-                <w:color w:val="FF0000"/>
+              <w:t>${BEC-NC}</w:t>
+            </w:r>
+            <w:r>
+              <w:rPr>
                 <w:sz w:val="16"/>
                 <w:szCs w:val="16"/>
               </w:rPr>
-              <w:t>N</w:t>
-            </w:r>
-            <w:r>
-              <w:rPr>
-                <w:color w:val="FF0000"/>
+              <w:t>  </w:t>
+            </w:r>
+            <w:r>
+              <w:rPr>
                 <w:sz w:val="16"/>
                 <w:szCs w:val="16"/>
               </w:rPr>
-              <w:t>C}</w:t>
-            </w:r>
-            <w:r>
-              <w:rPr>
-                <w:color w:val="FF0000"/>
-                <w:sz w:val="16"/>
-                <w:szCs w:val="16"/>
-              </w:rPr>
-              <w:t>  </w:t>
-            </w:r>
-            <w:r>
-              <w:rPr>
-                <w:color w:val="FF0000"/>
-                <w:sz w:val="16"/>
-                <w:szCs w:val="16"/>
-              </w:rPr>
               <w:t>NC</w:t>
             </w:r>
-            <w:proofErr w:type="gramEnd"/>
           </w:p>
           <w:p>
             <w:pPr>
@@ -32058,7 +30667,6 @@
               <w:spacing w:before="120"/>
               <w:ind w:left="203"/>
               <w:rPr>
-                <w:color w:val="FF0000"/>
                 <w:sz w:val="16"/>
                 <w:szCs w:val="16"/>
                 <w:lang w:val="en-US"/>
@@ -32066,45 +30674,22 @@
             </w:pPr>
             <w:r>
               <w:rPr>
-                <w:color w:val="FF0000"/>
                 <w:sz w:val="16"/>
                 <w:szCs w:val="16"/>
                 <w:lang w:val="en-US"/>
               </w:rPr>
-              <w:t>${BEC-</w:t>
-            </w:r>
-            <w:r>
-              <w:rPr>
-                <w:color w:val="FF0000"/>
+              <w:t>${BEC-NA}</w:t>
+            </w:r>
+            <w:r>
+              <w:rPr>
                 <w:sz w:val="16"/>
                 <w:szCs w:val="16"/>
                 <w:lang w:val="en-US"/>
               </w:rPr>
-              <w:t>NA</w:t>
-            </w:r>
-            <w:r>
-              <w:rPr>
-                <w:color w:val="FF0000"/>
-                <w:sz w:val="16"/>
-                <w:szCs w:val="16"/>
-                <w:lang w:val="en-US"/>
-              </w:rPr>
-              <w:t>}</w:t>
-            </w:r>
-            <w:r>
-              <w:rPr>
-                <w:color w:val="FF0000"/>
-                <w:sz w:val="16"/>
-                <w:szCs w:val="16"/>
-                <w:lang w:val="en-US"/>
-              </w:rPr>
               <w:t>  </w:t>
             </w:r>
-            <w:bookmarkStart w:id="34" w:name="_GoBack"/>
-            <w:bookmarkEnd w:id="34"/>
-            <w:r>
-              <w:rPr>
-                <w:color w:val="FF0000"/>
+            <w:r>
+              <w:rPr>
                 <w:sz w:val="16"/>
                 <w:szCs w:val="16"/>
                 <w:lang w:val="en-US"/>
@@ -32128,7 +30713,6 @@
           <w:rFonts w:ascii="Arial" w:hAnsi="Arial" w:cs="Arial"/>
           <w:b/>
           <w:sz w:val="14"/>
-          <w:lang w:val="en-US"/>
         </w:rPr>
         <w:br/>
       </w:r>
@@ -32409,8 +30993,6 @@
         </w:rPr>
         <w:t xml:space="preserve"> : Architecte, </w:t>
       </w:r>
-      <w:proofErr w:type="spellStart"/>
-      <w:proofErr w:type="gramStart"/>
       <w:r>
         <w:rPr>
           <w:rFonts w:ascii="Arial" w:hAnsi="Arial" w:cs="Arial"/>
@@ -32421,8 +31003,6 @@
         </w:rPr>
         <w:t>M.Oe</w:t>
       </w:r>
-      <w:proofErr w:type="spellEnd"/>
-      <w:proofErr w:type="gramEnd"/>
       <w:r>
         <w:rPr>
           <w:rFonts w:ascii="Arial" w:hAnsi="Arial" w:cs="Arial"/>
@@ -32430,29 +31010,8 @@
           <w:sz w:val="12"/>
           <w:szCs w:val="14"/>
         </w:rPr>
-        <w:t xml:space="preserve"> : Maître d'</w:t>
-      </w:r>
-      <w:proofErr w:type="spellStart"/>
-      <w:r>
-        <w:rPr>
-          <w:rFonts w:ascii="Arial" w:hAnsi="Arial" w:cs="Arial"/>
-          <w:i/>
-          <w:sz w:val="12"/>
-          <w:szCs w:val="14"/>
-        </w:rPr>
-        <w:t>Oeuvre</w:t>
-      </w:r>
-      <w:proofErr w:type="spellEnd"/>
-      <w:r>
-        <w:rPr>
-          <w:rFonts w:ascii="Arial" w:hAnsi="Arial" w:cs="Arial"/>
-          <w:i/>
-          <w:sz w:val="12"/>
-          <w:szCs w:val="14"/>
-        </w:rPr>
-        <w:t xml:space="preserve">, </w:t>
-      </w:r>
-      <w:proofErr w:type="spellStart"/>
+        <w:t xml:space="preserve"> : Maître d'Oeuvre, </w:t>
+      </w:r>
       <w:r>
         <w:rPr>
           <w:rFonts w:ascii="Arial" w:hAnsi="Arial" w:cs="Arial"/>
@@ -32463,7 +31022,6 @@
         </w:rPr>
         <w:t>M.Ou</w:t>
       </w:r>
-      <w:proofErr w:type="spellEnd"/>
       <w:r>
         <w:rPr>
           <w:rFonts w:ascii="Arial" w:hAnsi="Arial" w:cs="Arial"/>
@@ -32533,8 +31091,8 @@
           <w:rFonts w:ascii="Arial" w:hAnsi="Arial" w:cs="Arial"/>
         </w:rPr>
       </w:pPr>
-      <w:bookmarkStart w:id="35" w:name="_Toc369182886"/>
-      <w:bookmarkStart w:id="36" w:name="_Toc503273829"/>
+      <w:bookmarkStart w:id="34" w:name="_Toc369182886"/>
+      <w:bookmarkStart w:id="35" w:name="_Toc503273829"/>
       <w:r>
         <w:rPr>
           <w:rFonts w:ascii="Arial" w:hAnsi="Arial" w:cs="Arial"/>
@@ -32542,8 +31100,8 @@
         <w:lastRenderedPageBreak/>
         <w:t>Tableau 4 : Synthèse des mesures réalisées</w:t>
       </w:r>
+      <w:bookmarkEnd w:id="34"/>
       <w:bookmarkEnd w:id="35"/>
-      <w:bookmarkEnd w:id="36"/>
     </w:p>
     <w:p>
       <w:pPr>
@@ -32552,18 +31110,18 @@
           <w:rFonts w:ascii="Arial" w:hAnsi="Arial" w:cs="Arial"/>
         </w:rPr>
       </w:pPr>
-      <w:bookmarkStart w:id="37" w:name="_Toc343093761"/>
-      <w:bookmarkStart w:id="38" w:name="_Toc369182887"/>
-      <w:bookmarkStart w:id="39" w:name="_Toc503273830"/>
+      <w:bookmarkStart w:id="36" w:name="_Toc343093761"/>
+      <w:bookmarkStart w:id="37" w:name="_Toc369182887"/>
+      <w:bookmarkStart w:id="38" w:name="_Toc503273830"/>
       <w:r>
         <w:rPr>
           <w:rFonts w:ascii="Arial" w:hAnsi="Arial" w:cs="Arial"/>
         </w:rPr>
         <w:t>Préambule</w:t>
       </w:r>
+      <w:bookmarkEnd w:id="36"/>
       <w:bookmarkEnd w:id="37"/>
       <w:bookmarkEnd w:id="38"/>
-      <w:bookmarkEnd w:id="39"/>
     </w:p>
     <w:p>
       <w:pPr>
@@ -32606,16 +31164,16 @@
           <w:rFonts w:ascii="Arial" w:hAnsi="Arial" w:cs="Arial"/>
         </w:rPr>
       </w:pPr>
-      <w:bookmarkStart w:id="40" w:name="_Toc369182888"/>
-      <w:bookmarkStart w:id="41" w:name="_Toc503273831"/>
+      <w:bookmarkStart w:id="39" w:name="_Toc369182888"/>
+      <w:bookmarkStart w:id="40" w:name="_Toc503273831"/>
       <w:r>
         <w:rPr>
           <w:rFonts w:ascii="Arial" w:hAnsi="Arial" w:cs="Arial"/>
         </w:rPr>
         <w:t>Isolement acoustique vis-à-vis des bruits de l’espace extérieur</w:t>
       </w:r>
+      <w:bookmarkEnd w:id="39"/>
       <w:bookmarkEnd w:id="40"/>
-      <w:bookmarkEnd w:id="41"/>
     </w:p>
     <w:tbl>
       <w:tblPr>
@@ -32630,18 +31188,20 @@
         <w:tblLook w:val="0000" w:firstRow="0" w:lastRow="0" w:firstColumn="0" w:lastColumn="0" w:noHBand="0" w:noVBand="0"/>
       </w:tblPr>
       <w:tblGrid>
-        <w:gridCol w:w="598"/>
-        <w:gridCol w:w="547"/>
-        <w:gridCol w:w="2351"/>
-        <w:gridCol w:w="2271"/>
-        <w:gridCol w:w="597"/>
-        <w:gridCol w:w="572"/>
-        <w:gridCol w:w="448"/>
-        <w:gridCol w:w="614"/>
-        <w:gridCol w:w="1641"/>
+        <w:gridCol w:w="594"/>
+        <w:gridCol w:w="545"/>
+        <w:gridCol w:w="2339"/>
+        <w:gridCol w:w="2260"/>
+        <w:gridCol w:w="595"/>
+        <w:gridCol w:w="571"/>
+        <w:gridCol w:w="489"/>
+        <w:gridCol w:w="612"/>
+        <w:gridCol w:w="1634"/>
       </w:tblGrid>
       <w:tr>
         <w:trPr>
+          <w:cantSplit/>
+          <w:trHeight w:val="567"/>
           <w:tblHeader/>
         </w:trPr>
         <w:tc>
@@ -32656,6 +31216,7 @@
             </w:tcBorders>
             <w:shd w:val="clear" w:color="auto" w:fill="89BFFF"/>
             <w:textDirection w:val="tbRl"/>
+            <w:vAlign w:val="center"/>
           </w:tcPr>
           <w:p>
             <w:pPr>
@@ -32668,16 +31229,12 @@
               <w:rPr>
                 <w:rFonts w:ascii="Arial" w:hAnsi="Arial" w:cs="Arial"/>
                 <w:color w:val="000000"/>
-                <w:sz w:val="20"/>
-                <w:szCs w:val="20"/>
-              </w:rPr>
-            </w:pPr>
-            <w:r>
-              <w:rPr>
-                <w:rFonts w:ascii="Arial" w:hAnsi="Arial" w:cs="Arial"/>
-                <w:color w:val="000000"/>
-                <w:sz w:val="20"/>
-                <w:szCs w:val="20"/>
+              </w:rPr>
+            </w:pPr>
+            <w:r>
+              <w:rPr>
+                <w:rFonts w:ascii="Arial" w:hAnsi="Arial" w:cs="Arial"/>
+                <w:color w:val="000000"/>
               </w:rPr>
               <w:t>N° de la mesure</w:t>
             </w:r>
@@ -32695,6 +31252,7 @@
             </w:tcBorders>
             <w:shd w:val="clear" w:color="auto" w:fill="89BFFF"/>
             <w:textDirection w:val="tbRl"/>
+            <w:vAlign w:val="center"/>
           </w:tcPr>
           <w:p>
             <w:pPr>
@@ -32707,16 +31265,12 @@
               <w:rPr>
                 <w:rFonts w:ascii="Arial" w:hAnsi="Arial" w:cs="Arial"/>
                 <w:color w:val="000000"/>
-                <w:sz w:val="20"/>
-                <w:szCs w:val="20"/>
-              </w:rPr>
-            </w:pPr>
-            <w:r>
-              <w:rPr>
-                <w:rFonts w:ascii="Arial" w:hAnsi="Arial" w:cs="Arial"/>
-                <w:color w:val="000000"/>
-                <w:sz w:val="20"/>
-                <w:szCs w:val="20"/>
+              </w:rPr>
+            </w:pPr>
+            <w:r>
+              <w:rPr>
+                <w:rFonts w:ascii="Arial" w:hAnsi="Arial" w:cs="Arial"/>
+                <w:color w:val="000000"/>
               </w:rPr>
               <w:t xml:space="preserve">Type de source </w:t>
             </w:r>
@@ -32726,8 +31280,6 @@
                 <w:b/>
                 <w:bCs/>
                 <w:color w:val="000000"/>
-                <w:sz w:val="20"/>
-                <w:szCs w:val="20"/>
                 <w:vertAlign w:val="superscript"/>
               </w:rPr>
               <w:t>2</w:t>
@@ -32744,6 +31296,7 @@
               <w:right w:val="single" w:sz="8" w:space="0" w:color="000000"/>
             </w:tcBorders>
             <w:shd w:val="clear" w:color="auto" w:fill="89BFFF"/>
+            <w:vAlign w:val="center"/>
           </w:tcPr>
           <w:p>
             <w:pPr>
@@ -32755,16 +31308,12 @@
               <w:rPr>
                 <w:rFonts w:ascii="Arial" w:hAnsi="Arial" w:cs="Arial"/>
                 <w:color w:val="000000"/>
-                <w:sz w:val="20"/>
-                <w:szCs w:val="20"/>
-              </w:rPr>
-            </w:pPr>
-            <w:r>
-              <w:rPr>
-                <w:rFonts w:ascii="Arial" w:hAnsi="Arial" w:cs="Arial"/>
-                <w:color w:val="000000"/>
-                <w:sz w:val="20"/>
-                <w:szCs w:val="20"/>
+              </w:rPr>
+            </w:pPr>
+            <w:r>
+              <w:rPr>
+                <w:rFonts w:ascii="Arial" w:hAnsi="Arial" w:cs="Arial"/>
+                <w:color w:val="000000"/>
               </w:rPr>
               <w:t>Locaux</w:t>
             </w:r>
@@ -32782,6 +31331,7 @@
             </w:tcBorders>
             <w:shd w:val="clear" w:color="auto" w:fill="89BFFF"/>
             <w:textDirection w:val="tbRl"/>
+            <w:vAlign w:val="center"/>
           </w:tcPr>
           <w:p>
             <w:pPr>
@@ -32794,18 +31344,12 @@
               <w:rPr>
                 <w:rFonts w:ascii="Arial" w:hAnsi="Arial" w:cs="Arial"/>
                 <w:color w:val="000000"/>
-                <w:sz w:val="20"/>
-                <w:szCs w:val="20"/>
-              </w:rPr>
-            </w:pPr>
-            <w:proofErr w:type="spellStart"/>
-            <w:proofErr w:type="gramStart"/>
-            <w:r>
-              <w:rPr>
-                <w:rFonts w:ascii="Arial" w:hAnsi="Arial" w:cs="Arial"/>
-                <w:color w:val="000000"/>
-                <w:sz w:val="20"/>
-                <w:szCs w:val="20"/>
+              </w:rPr>
+            </w:pPr>
+            <w:r>
+              <w:rPr>
+                <w:rFonts w:ascii="Arial" w:hAnsi="Arial" w:cs="Arial"/>
+                <w:color w:val="000000"/>
               </w:rPr>
               <w:t>D</w:t>
             </w:r>
@@ -32813,30 +31357,14 @@
               <w:rPr>
                 <w:rFonts w:ascii="Arial" w:hAnsi="Arial" w:cs="Arial"/>
                 <w:color w:val="000000"/>
-                <w:sz w:val="20"/>
-                <w:szCs w:val="20"/>
                 <w:vertAlign w:val="subscript"/>
               </w:rPr>
-              <w:t>nT,A</w:t>
-            </w:r>
-            <w:proofErr w:type="gramEnd"/>
-            <w:r>
-              <w:rPr>
-                <w:rFonts w:ascii="Arial" w:hAnsi="Arial" w:cs="Arial"/>
-                <w:color w:val="000000"/>
-                <w:sz w:val="20"/>
-                <w:szCs w:val="20"/>
-                <w:vertAlign w:val="subscript"/>
-              </w:rPr>
-              <w:t>,tr</w:t>
-            </w:r>
-            <w:proofErr w:type="spellEnd"/>
-            <w:r>
-              <w:rPr>
-                <w:rFonts w:ascii="Arial" w:hAnsi="Arial" w:cs="Arial"/>
-                <w:color w:val="000000"/>
-                <w:sz w:val="20"/>
-                <w:szCs w:val="20"/>
+              <w:t>nT,A,tr</w:t>
+            </w:r>
+            <w:r>
+              <w:rPr>
+                <w:rFonts w:ascii="Arial" w:hAnsi="Arial" w:cs="Arial"/>
+                <w:color w:val="000000"/>
               </w:rPr>
               <w:t xml:space="preserve"> mesuré en dB</w:t>
             </w:r>
@@ -32854,6 +31382,7 @@
             </w:tcBorders>
             <w:shd w:val="clear" w:color="auto" w:fill="89BFFF"/>
             <w:textDirection w:val="tbRl"/>
+            <w:vAlign w:val="center"/>
           </w:tcPr>
           <w:p>
             <w:pPr>
@@ -32866,18 +31395,12 @@
               <w:rPr>
                 <w:rFonts w:ascii="Arial" w:hAnsi="Arial" w:cs="Arial"/>
                 <w:color w:val="000000"/>
-                <w:sz w:val="20"/>
-                <w:szCs w:val="20"/>
-              </w:rPr>
-            </w:pPr>
-            <w:proofErr w:type="spellStart"/>
-            <w:proofErr w:type="gramStart"/>
-            <w:r>
-              <w:rPr>
-                <w:rFonts w:ascii="Arial" w:hAnsi="Arial" w:cs="Arial"/>
-                <w:color w:val="000000"/>
-                <w:sz w:val="20"/>
-                <w:szCs w:val="20"/>
+              </w:rPr>
+            </w:pPr>
+            <w:r>
+              <w:rPr>
+                <w:rFonts w:ascii="Arial" w:hAnsi="Arial" w:cs="Arial"/>
+                <w:color w:val="000000"/>
               </w:rPr>
               <w:t>D</w:t>
             </w:r>
@@ -32885,30 +31408,14 @@
               <w:rPr>
                 <w:rFonts w:ascii="Arial" w:hAnsi="Arial" w:cs="Arial"/>
                 <w:color w:val="000000"/>
-                <w:sz w:val="20"/>
-                <w:szCs w:val="20"/>
                 <w:vertAlign w:val="subscript"/>
               </w:rPr>
-              <w:t>nT,A</w:t>
-            </w:r>
-            <w:proofErr w:type="gramEnd"/>
-            <w:r>
-              <w:rPr>
-                <w:rFonts w:ascii="Arial" w:hAnsi="Arial" w:cs="Arial"/>
-                <w:color w:val="000000"/>
-                <w:sz w:val="20"/>
-                <w:szCs w:val="20"/>
-                <w:vertAlign w:val="subscript"/>
-              </w:rPr>
-              <w:t>,tr</w:t>
-            </w:r>
-            <w:proofErr w:type="spellEnd"/>
-            <w:r>
-              <w:rPr>
-                <w:rFonts w:ascii="Arial" w:hAnsi="Arial" w:cs="Arial"/>
-                <w:color w:val="000000"/>
-                <w:sz w:val="20"/>
-                <w:szCs w:val="20"/>
+              <w:t>nT,A,tr</w:t>
+            </w:r>
+            <w:r>
+              <w:rPr>
+                <w:rFonts w:ascii="Arial" w:hAnsi="Arial" w:cs="Arial"/>
+                <w:color w:val="000000"/>
               </w:rPr>
               <w:t xml:space="preserve"> objectif RA 1999 en dB</w:t>
             </w:r>
@@ -32916,7 +31423,7 @@
         </w:tc>
         <w:tc>
           <w:tcPr>
-            <w:tcW w:w="606" w:type="dxa"/>
+            <w:tcW w:w="680" w:type="dxa"/>
             <w:vMerge w:val="restart"/>
             <w:tcBorders>
               <w:top w:val="single" w:sz="8" w:space="0" w:color="000000"/>
@@ -32926,6 +31433,7 @@
             </w:tcBorders>
             <w:shd w:val="clear" w:color="auto" w:fill="89BFFF"/>
             <w:textDirection w:val="tbRl"/>
+            <w:vAlign w:val="center"/>
           </w:tcPr>
           <w:p>
             <w:pPr>
@@ -32938,16 +31446,12 @@
               <w:rPr>
                 <w:rFonts w:ascii="Arial" w:hAnsi="Arial" w:cs="Arial"/>
                 <w:color w:val="000000"/>
-                <w:sz w:val="20"/>
-                <w:szCs w:val="20"/>
-              </w:rPr>
-            </w:pPr>
-            <w:r>
-              <w:rPr>
-                <w:rFonts w:ascii="Arial" w:hAnsi="Arial" w:cs="Arial"/>
-                <w:color w:val="000000"/>
-                <w:sz w:val="20"/>
-                <w:szCs w:val="20"/>
+              </w:rPr>
+            </w:pPr>
+            <w:r>
+              <w:rPr>
+                <w:rFonts w:ascii="Arial" w:hAnsi="Arial" w:cs="Arial"/>
+                <w:color w:val="000000"/>
               </w:rPr>
               <w:t xml:space="preserve">Écart / RA 1999 </w:t>
             </w:r>
@@ -32957,8 +31461,6 @@
                 <w:b/>
                 <w:bCs/>
                 <w:color w:val="000000"/>
-                <w:sz w:val="20"/>
-                <w:szCs w:val="20"/>
                 <w:vertAlign w:val="superscript"/>
               </w:rPr>
               <w:t>3</w:t>
@@ -32967,8 +31469,6 @@
               <w:rPr>
                 <w:rFonts w:ascii="Arial" w:hAnsi="Arial" w:cs="Arial"/>
                 <w:color w:val="000000"/>
-                <w:sz w:val="20"/>
-                <w:szCs w:val="20"/>
               </w:rPr>
               <w:t xml:space="preserve"> en dB</w:t>
             </w:r>
@@ -32986,6 +31486,7 @@
             </w:tcBorders>
             <w:shd w:val="clear" w:color="auto" w:fill="89BFFF"/>
             <w:textDirection w:val="tbRl"/>
+            <w:vAlign w:val="center"/>
           </w:tcPr>
           <w:p>
             <w:pPr>
@@ -32998,16 +31499,12 @@
               <w:rPr>
                 <w:rFonts w:ascii="Arial" w:hAnsi="Arial" w:cs="Arial"/>
                 <w:color w:val="000000"/>
-                <w:sz w:val="20"/>
-                <w:szCs w:val="20"/>
-              </w:rPr>
-            </w:pPr>
-            <w:r>
-              <w:rPr>
-                <w:rFonts w:ascii="Arial" w:hAnsi="Arial" w:cs="Arial"/>
-                <w:color w:val="000000"/>
-                <w:sz w:val="20"/>
-                <w:szCs w:val="20"/>
+              </w:rPr>
+            </w:pPr>
+            <w:r>
+              <w:rPr>
+                <w:rFonts w:ascii="Arial" w:hAnsi="Arial" w:cs="Arial"/>
+                <w:color w:val="000000"/>
               </w:rPr>
               <w:t xml:space="preserve">Constat / RA 1999 </w:t>
             </w:r>
@@ -33017,8 +31514,6 @@
                 <w:b/>
                 <w:bCs/>
                 <w:color w:val="000000"/>
-                <w:sz w:val="20"/>
-                <w:szCs w:val="20"/>
                 <w:vertAlign w:val="superscript"/>
               </w:rPr>
               <w:t>6</w:t>
@@ -33048,16 +31543,12 @@
               <w:rPr>
                 <w:rFonts w:ascii="Arial" w:hAnsi="Arial" w:cs="Arial"/>
                 <w:color w:val="000000"/>
-                <w:sz w:val="20"/>
-                <w:szCs w:val="20"/>
-              </w:rPr>
-            </w:pPr>
-            <w:r>
-              <w:rPr>
-                <w:rFonts w:ascii="Arial" w:hAnsi="Arial" w:cs="Arial"/>
-                <w:color w:val="000000"/>
-                <w:sz w:val="20"/>
-                <w:szCs w:val="20"/>
+              </w:rPr>
+            </w:pPr>
+            <w:r>
+              <w:rPr>
+                <w:rFonts w:ascii="Arial" w:hAnsi="Arial" w:cs="Arial"/>
+                <w:color w:val="000000"/>
               </w:rPr>
               <w:t>Observations</w:t>
             </w:r>
@@ -33072,27 +31563,21 @@
               <w:rPr>
                 <w:rFonts w:ascii="Arial" w:hAnsi="Arial" w:cs="Arial"/>
                 <w:color w:val="000000"/>
-                <w:sz w:val="20"/>
-                <w:szCs w:val="20"/>
-              </w:rPr>
-            </w:pPr>
-            <w:proofErr w:type="spellStart"/>
-            <w:r>
-              <w:rPr>
-                <w:rFonts w:ascii="Arial" w:hAnsi="Arial" w:cs="Arial"/>
-                <w:color w:val="000000"/>
-                <w:sz w:val="20"/>
-                <w:szCs w:val="20"/>
+              </w:rPr>
+            </w:pPr>
+            <w:r>
+              <w:rPr>
+                <w:rFonts w:ascii="Arial" w:hAnsi="Arial" w:cs="Arial"/>
+                <w:color w:val="000000"/>
               </w:rPr>
               <w:t>Eventuelles</w:t>
             </w:r>
-            <w:proofErr w:type="spellEnd"/>
           </w:p>
         </w:tc>
       </w:tr>
       <w:tr>
         <w:trPr>
-          <w:trHeight w:val="2281"/>
+          <w:trHeight w:val="1701"/>
         </w:trPr>
         <w:tc>
           <w:tcPr>
@@ -33115,8 +31600,6 @@
               <w:rPr>
                 <w:rFonts w:ascii="Arial" w:hAnsi="Arial" w:cs="Arial"/>
                 <w:color w:val="000000"/>
-                <w:sz w:val="20"/>
-                <w:szCs w:val="20"/>
               </w:rPr>
             </w:pPr>
           </w:p>
@@ -33142,8 +31625,6 @@
               <w:rPr>
                 <w:rFonts w:ascii="Arial" w:hAnsi="Arial" w:cs="Arial"/>
                 <w:color w:val="000000"/>
-                <w:sz w:val="20"/>
-                <w:szCs w:val="20"/>
               </w:rPr>
             </w:pPr>
           </w:p>
@@ -33168,16 +31649,12 @@
               <w:rPr>
                 <w:rFonts w:ascii="Arial" w:hAnsi="Arial" w:cs="Arial"/>
                 <w:color w:val="000000"/>
-                <w:sz w:val="20"/>
-                <w:szCs w:val="20"/>
-              </w:rPr>
-            </w:pPr>
-            <w:r>
-              <w:rPr>
-                <w:rFonts w:ascii="Arial" w:hAnsi="Arial" w:cs="Arial"/>
-                <w:color w:val="000000"/>
-                <w:sz w:val="20"/>
-                <w:szCs w:val="20"/>
+              </w:rPr>
+            </w:pPr>
+            <w:r>
+              <w:rPr>
+                <w:rFonts w:ascii="Arial" w:hAnsi="Arial" w:cs="Arial"/>
+                <w:color w:val="000000"/>
               </w:rPr>
               <w:t>Émission</w:t>
             </w:r>
@@ -33192,8 +31669,6 @@
               <w:rPr>
                 <w:rFonts w:ascii="Arial" w:hAnsi="Arial" w:cs="Arial"/>
                 <w:color w:val="000000"/>
-                <w:sz w:val="20"/>
-                <w:szCs w:val="20"/>
               </w:rPr>
             </w:pPr>
           </w:p>
@@ -33207,38 +31682,14 @@
               <w:rPr>
                 <w:rFonts w:ascii="Arial" w:hAnsi="Arial" w:cs="Arial"/>
                 <w:color w:val="000000"/>
-                <w:sz w:val="20"/>
-                <w:szCs w:val="20"/>
-              </w:rPr>
-            </w:pPr>
-            <w:r>
-              <w:rPr>
-                <w:rFonts w:ascii="Arial" w:hAnsi="Arial" w:cs="Arial"/>
-                <w:color w:val="000000"/>
-                <w:sz w:val="20"/>
-                <w:szCs w:val="20"/>
-              </w:rPr>
-              <w:t>(</w:t>
-            </w:r>
-            <w:proofErr w:type="gramStart"/>
-            <w:r>
-              <w:rPr>
-                <w:rFonts w:ascii="Arial" w:hAnsi="Arial" w:cs="Arial"/>
-                <w:color w:val="000000"/>
-                <w:sz w:val="20"/>
-                <w:szCs w:val="20"/>
-              </w:rPr>
-              <w:t>mesurée</w:t>
-            </w:r>
-            <w:proofErr w:type="gramEnd"/>
-            <w:r>
-              <w:rPr>
-                <w:rFonts w:ascii="Arial" w:hAnsi="Arial" w:cs="Arial"/>
-                <w:color w:val="000000"/>
-                <w:sz w:val="20"/>
-                <w:szCs w:val="20"/>
-              </w:rPr>
-              <w:t xml:space="preserve"> à 2m)</w:t>
+              </w:rPr>
+            </w:pPr>
+            <w:r>
+              <w:rPr>
+                <w:rFonts w:ascii="Arial" w:hAnsi="Arial" w:cs="Arial"/>
+                <w:color w:val="000000"/>
+              </w:rPr>
+              <w:t>(mesurée à 2m)</w:t>
             </w:r>
           </w:p>
         </w:tc>
@@ -33262,16 +31713,12 @@
               <w:rPr>
                 <w:rFonts w:ascii="Arial" w:hAnsi="Arial" w:cs="Arial"/>
                 <w:color w:val="000000"/>
-                <w:sz w:val="20"/>
-                <w:szCs w:val="20"/>
-              </w:rPr>
-            </w:pPr>
-            <w:r>
-              <w:rPr>
-                <w:rFonts w:ascii="Arial" w:hAnsi="Arial" w:cs="Arial"/>
-                <w:color w:val="000000"/>
-                <w:sz w:val="20"/>
-                <w:szCs w:val="20"/>
+              </w:rPr>
+            </w:pPr>
+            <w:r>
+              <w:rPr>
+                <w:rFonts w:ascii="Arial" w:hAnsi="Arial" w:cs="Arial"/>
+                <w:color w:val="000000"/>
               </w:rPr>
               <w:t>Réception</w:t>
             </w:r>
@@ -33286,8 +31733,6 @@
               <w:rPr>
                 <w:rFonts w:ascii="Arial" w:hAnsi="Arial" w:cs="Arial"/>
                 <w:color w:val="000000"/>
-                <w:sz w:val="20"/>
-                <w:szCs w:val="20"/>
               </w:rPr>
             </w:pPr>
           </w:p>
@@ -33301,16 +31746,12 @@
               <w:rPr>
                 <w:rFonts w:ascii="Arial" w:hAnsi="Arial" w:cs="Arial"/>
                 <w:color w:val="000000"/>
-                <w:sz w:val="20"/>
-                <w:szCs w:val="20"/>
-              </w:rPr>
-            </w:pPr>
-            <w:r>
-              <w:rPr>
-                <w:rFonts w:ascii="Arial" w:hAnsi="Arial" w:cs="Arial"/>
-                <w:color w:val="000000"/>
-                <w:sz w:val="20"/>
-                <w:szCs w:val="20"/>
+              </w:rPr>
+            </w:pPr>
+            <w:r>
+              <w:rPr>
+                <w:rFonts w:ascii="Arial" w:hAnsi="Arial" w:cs="Arial"/>
+                <w:color w:val="000000"/>
               </w:rPr>
               <w:t>(Pièce / Logement / Bâtiment</w:t>
             </w:r>
@@ -33325,49 +31766,14 @@
               <w:rPr>
                 <w:rFonts w:ascii="Arial" w:hAnsi="Arial" w:cs="Arial"/>
                 <w:color w:val="000000"/>
-                <w:sz w:val="20"/>
-                <w:szCs w:val="20"/>
-              </w:rPr>
-            </w:pPr>
-            <w:proofErr w:type="gramStart"/>
-            <w:r>
-              <w:rPr>
-                <w:rFonts w:ascii="Arial" w:hAnsi="Arial" w:cs="Arial"/>
-                <w:color w:val="000000"/>
-                <w:sz w:val="20"/>
-                <w:szCs w:val="20"/>
-              </w:rPr>
-              <w:t>ou</w:t>
-            </w:r>
-            <w:proofErr w:type="gramEnd"/>
-            <w:r>
-              <w:rPr>
-                <w:rFonts w:ascii="Arial" w:hAnsi="Arial" w:cs="Arial"/>
-                <w:color w:val="000000"/>
-                <w:sz w:val="20"/>
-                <w:szCs w:val="20"/>
-              </w:rPr>
-              <w:t xml:space="preserve"> Escalier / </w:t>
-            </w:r>
-            <w:proofErr w:type="spellStart"/>
-            <w:r>
-              <w:rPr>
-                <w:rFonts w:ascii="Arial" w:hAnsi="Arial" w:cs="Arial"/>
-                <w:color w:val="000000"/>
-                <w:sz w:val="20"/>
-                <w:szCs w:val="20"/>
-              </w:rPr>
-              <w:t>Etage</w:t>
-            </w:r>
-            <w:proofErr w:type="spellEnd"/>
-            <w:r>
-              <w:rPr>
-                <w:rFonts w:ascii="Arial" w:hAnsi="Arial" w:cs="Arial"/>
-                <w:color w:val="000000"/>
-                <w:sz w:val="20"/>
-                <w:szCs w:val="20"/>
-              </w:rPr>
-              <w:t>)</w:t>
+              </w:rPr>
+            </w:pPr>
+            <w:r>
+              <w:rPr>
+                <w:rFonts w:ascii="Arial" w:hAnsi="Arial" w:cs="Arial"/>
+                <w:color w:val="000000"/>
+              </w:rPr>
+              <w:t>ou Escalier / Etage)</w:t>
             </w:r>
           </w:p>
         </w:tc>
@@ -33392,15 +31798,13 @@
               <w:rPr>
                 <w:rFonts w:ascii="Arial" w:hAnsi="Arial" w:cs="Arial"/>
                 <w:color w:val="000000"/>
-                <w:sz w:val="20"/>
-                <w:szCs w:val="20"/>
               </w:rPr>
             </w:pPr>
           </w:p>
         </w:tc>
         <w:tc>
           <w:tcPr>
-            <w:tcW w:w="824" w:type="dxa"/>
+            <w:tcW w:w="680" w:type="dxa"/>
             <w:vMerge/>
             <w:tcBorders>
               <w:top w:val="single" w:sz="8" w:space="0" w:color="000000"/>
@@ -33419,8 +31823,6 @@
               <w:rPr>
                 <w:rFonts w:ascii="Arial" w:hAnsi="Arial" w:cs="Arial"/>
                 <w:color w:val="000000"/>
-                <w:sz w:val="20"/>
-                <w:szCs w:val="20"/>
               </w:rPr>
             </w:pPr>
           </w:p>
@@ -33446,8 +31848,6 @@
               <w:rPr>
                 <w:rFonts w:ascii="Arial" w:hAnsi="Arial" w:cs="Arial"/>
                 <w:color w:val="000000"/>
-                <w:sz w:val="20"/>
-                <w:szCs w:val="20"/>
               </w:rPr>
             </w:pPr>
           </w:p>
@@ -33473,8 +31873,6 @@
               <w:rPr>
                 <w:rFonts w:ascii="Arial" w:hAnsi="Arial" w:cs="Arial"/>
                 <w:color w:val="000000"/>
-                <w:sz w:val="20"/>
-                <w:szCs w:val="20"/>
               </w:rPr>
             </w:pPr>
           </w:p>
@@ -33500,17 +31898,12 @@
               <w:rPr>
                 <w:rFonts w:ascii="Arial" w:hAnsi="Arial" w:cs="Arial"/>
                 <w:color w:val="000000"/>
-                <w:sz w:val="20"/>
-                <w:szCs w:val="20"/>
               </w:rPr>
             </w:pPr>
           </w:p>
         </w:tc>
       </w:tr>
       <w:tr>
-        <w:trPr>
-          <w:cantSplit/>
-        </w:trPr>
         <w:tc>
           <w:tcPr>
             <w:tcW w:w="867" w:type="dxa"/>
@@ -33521,6 +31914,7 @@
               <w:right w:val="single" w:sz="4" w:space="0" w:color="auto"/>
             </w:tcBorders>
             <w:shd w:val="clear" w:color="auto" w:fill="auto"/>
+            <w:vAlign w:val="center"/>
           </w:tcPr>
           <w:p>
             <w:pPr>
@@ -33532,16 +31926,12 @@
               <w:rPr>
                 <w:rFonts w:ascii="Arial" w:hAnsi="Arial" w:cs="Arial"/>
                 <w:color w:val="000000"/>
-                <w:sz w:val="20"/>
-                <w:szCs w:val="20"/>
-              </w:rPr>
-            </w:pPr>
-            <w:r>
-              <w:rPr>
-                <w:rFonts w:ascii="Arial" w:hAnsi="Arial" w:cs="Arial"/>
-                <w:color w:val="000000"/>
-                <w:sz w:val="20"/>
-                <w:szCs w:val="20"/>
+              </w:rPr>
+            </w:pPr>
+            <w:r>
+              <w:rPr>
+                <w:rFonts w:ascii="Arial" w:hAnsi="Arial" w:cs="Arial"/>
+                <w:color w:val="000000"/>
               </w:rPr>
               <w:t>${BAE}</w:t>
             </w:r>
@@ -33557,6 +31947,7 @@
               <w:right w:val="single" w:sz="4" w:space="0" w:color="auto"/>
             </w:tcBorders>
             <w:shd w:val="clear" w:color="auto" w:fill="auto"/>
+            <w:vAlign w:val="center"/>
           </w:tcPr>
           <w:p>
             <w:pPr>
@@ -33568,36 +31959,14 @@
               <w:rPr>
                 <w:rFonts w:ascii="Arial" w:hAnsi="Arial" w:cs="Arial"/>
                 <w:color w:val="000000"/>
-                <w:sz w:val="20"/>
-                <w:szCs w:val="20"/>
-              </w:rPr>
-            </w:pPr>
-            <w:r>
-              <w:rPr>
-                <w:rFonts w:ascii="Arial" w:hAnsi="Arial" w:cs="Arial"/>
-                <w:color w:val="000000"/>
-                <w:sz w:val="20"/>
-                <w:szCs w:val="20"/>
-              </w:rPr>
-              <w:t>${BAE</w:t>
-            </w:r>
-            <w:r>
-              <w:rPr>
-                <w:rFonts w:ascii="Arial" w:hAnsi="Arial" w:cs="Arial"/>
-                <w:color w:val="000000"/>
-                <w:sz w:val="20"/>
-                <w:szCs w:val="20"/>
-              </w:rPr>
-              <w:t>-1</w:t>
-            </w:r>
-            <w:r>
-              <w:rPr>
-                <w:rFonts w:ascii="Arial" w:hAnsi="Arial" w:cs="Arial"/>
-                <w:color w:val="000000"/>
-                <w:sz w:val="20"/>
-                <w:szCs w:val="20"/>
-              </w:rPr>
-              <w:t>}</w:t>
+              </w:rPr>
+            </w:pPr>
+            <w:r>
+              <w:rPr>
+                <w:rFonts w:ascii="Arial" w:hAnsi="Arial" w:cs="Arial"/>
+                <w:color w:val="000000"/>
+              </w:rPr>
+              <w:t>${BAE-1}</w:t>
             </w:r>
           </w:p>
         </w:tc>
@@ -33611,47 +31980,26 @@
               <w:right w:val="single" w:sz="4" w:space="0" w:color="auto"/>
             </w:tcBorders>
             <w:shd w:val="clear" w:color="auto" w:fill="auto"/>
+            <w:vAlign w:val="center"/>
           </w:tcPr>
           <w:p>
             <w:pPr>
               <w:autoSpaceDE w:val="0"/>
               <w:autoSpaceDN w:val="0"/>
               <w:adjustRightInd w:val="0"/>
-              <w:spacing w:line="300" w:lineRule="atLeast"/>
+              <w:spacing w:line="240" w:lineRule="auto"/>
               <w:jc w:val="center"/>
               <w:rPr>
                 <w:rFonts w:ascii="Arial" w:hAnsi="Arial" w:cs="Arial"/>
                 <w:color w:val="000000"/>
-                <w:sz w:val="20"/>
-                <w:szCs w:val="20"/>
-              </w:rPr>
-            </w:pPr>
-            <w:r>
-              <w:rPr>
-                <w:rFonts w:ascii="Arial" w:hAnsi="Arial" w:cs="Arial"/>
-                <w:color w:val="000000"/>
-                <w:sz w:val="20"/>
-                <w:szCs w:val="20"/>
-              </w:rPr>
-              <w:t>${BAE</w:t>
-            </w:r>
-            <w:r>
-              <w:rPr>
-                <w:rFonts w:ascii="Arial" w:hAnsi="Arial" w:cs="Arial"/>
-                <w:color w:val="000000"/>
-                <w:sz w:val="20"/>
-                <w:szCs w:val="20"/>
-              </w:rPr>
-              <w:t>-2</w:t>
-            </w:r>
-            <w:r>
-              <w:rPr>
-                <w:rFonts w:ascii="Arial" w:hAnsi="Arial" w:cs="Arial"/>
-                <w:color w:val="000000"/>
-                <w:sz w:val="20"/>
-                <w:szCs w:val="20"/>
-              </w:rPr>
-              <w:t>}</w:t>
+              </w:rPr>
+            </w:pPr>
+            <w:r>
+              <w:rPr>
+                <w:rFonts w:ascii="Arial" w:hAnsi="Arial" w:cs="Arial"/>
+                <w:color w:val="000000"/>
+              </w:rPr>
+              <w:t>${BAE-2}</w:t>
             </w:r>
           </w:p>
         </w:tc>
@@ -33665,47 +32013,26 @@
               <w:right w:val="single" w:sz="4" w:space="0" w:color="auto"/>
             </w:tcBorders>
             <w:shd w:val="clear" w:color="auto" w:fill="auto"/>
+            <w:vAlign w:val="center"/>
           </w:tcPr>
           <w:p>
             <w:pPr>
               <w:autoSpaceDE w:val="0"/>
               <w:autoSpaceDN w:val="0"/>
               <w:adjustRightInd w:val="0"/>
-              <w:spacing w:line="300" w:lineRule="atLeast"/>
+              <w:spacing w:line="240" w:lineRule="auto"/>
               <w:jc w:val="center"/>
               <w:rPr>
                 <w:rFonts w:ascii="Arial" w:hAnsi="Arial" w:cs="Arial"/>
                 <w:color w:val="000000"/>
-                <w:sz w:val="20"/>
-                <w:szCs w:val="20"/>
-              </w:rPr>
-            </w:pPr>
-            <w:r>
-              <w:rPr>
-                <w:rFonts w:ascii="Arial" w:hAnsi="Arial" w:cs="Arial"/>
-                <w:color w:val="000000"/>
-                <w:sz w:val="20"/>
-                <w:szCs w:val="20"/>
-              </w:rPr>
-              <w:t>${BAE</w:t>
-            </w:r>
-            <w:r>
-              <w:rPr>
-                <w:rFonts w:ascii="Arial" w:hAnsi="Arial" w:cs="Arial"/>
-                <w:color w:val="000000"/>
-                <w:sz w:val="20"/>
-                <w:szCs w:val="20"/>
-              </w:rPr>
-              <w:t>-3</w:t>
-            </w:r>
-            <w:r>
-              <w:rPr>
-                <w:rFonts w:ascii="Arial" w:hAnsi="Arial" w:cs="Arial"/>
-                <w:color w:val="000000"/>
-                <w:sz w:val="20"/>
-                <w:szCs w:val="20"/>
-              </w:rPr>
-              <w:t>}</w:t>
+              </w:rPr>
+            </w:pPr>
+            <w:r>
+              <w:rPr>
+                <w:rFonts w:ascii="Arial" w:hAnsi="Arial" w:cs="Arial"/>
+                <w:color w:val="000000"/>
+              </w:rPr>
+              <w:t>${BAE-3}</w:t>
             </w:r>
           </w:p>
         </w:tc>
@@ -33719,6 +32046,7 @@
               <w:right w:val="single" w:sz="4" w:space="0" w:color="auto"/>
             </w:tcBorders>
             <w:shd w:val="clear" w:color="auto" w:fill="auto"/>
+            <w:vAlign w:val="center"/>
           </w:tcPr>
           <w:p>
             <w:pPr>
@@ -33730,42 +32058,20 @@
               <w:rPr>
                 <w:rFonts w:ascii="Arial" w:hAnsi="Arial" w:cs="Arial"/>
                 <w:color w:val="000000"/>
-                <w:sz w:val="20"/>
-                <w:szCs w:val="20"/>
-              </w:rPr>
-            </w:pPr>
-            <w:r>
-              <w:rPr>
-                <w:rFonts w:ascii="Arial" w:hAnsi="Arial" w:cs="Arial"/>
-                <w:color w:val="000000"/>
-                <w:sz w:val="20"/>
-                <w:szCs w:val="20"/>
-              </w:rPr>
-              <w:t>${BAE</w:t>
-            </w:r>
-            <w:r>
-              <w:rPr>
-                <w:rFonts w:ascii="Arial" w:hAnsi="Arial" w:cs="Arial"/>
-                <w:color w:val="000000"/>
-                <w:sz w:val="20"/>
-                <w:szCs w:val="20"/>
-              </w:rPr>
-              <w:t>-4</w:t>
-            </w:r>
-            <w:r>
-              <w:rPr>
-                <w:rFonts w:ascii="Arial" w:hAnsi="Arial" w:cs="Arial"/>
-                <w:color w:val="000000"/>
-                <w:sz w:val="20"/>
-                <w:szCs w:val="20"/>
-              </w:rPr>
-              <w:t>}</w:t>
+              </w:rPr>
+            </w:pPr>
+            <w:r>
+              <w:rPr>
+                <w:rFonts w:ascii="Arial" w:hAnsi="Arial" w:cs="Arial"/>
+                <w:color w:val="000000"/>
+              </w:rPr>
+              <w:t>${BAE-4}</w:t>
             </w:r>
           </w:p>
         </w:tc>
         <w:tc>
           <w:tcPr>
-            <w:tcW w:w="824" w:type="dxa"/>
+            <w:tcW w:w="680" w:type="dxa"/>
             <w:tcBorders>
               <w:top w:val="single" w:sz="4" w:space="0" w:color="auto"/>
               <w:left w:val="single" w:sz="4" w:space="0" w:color="auto"/>
@@ -33773,6 +32079,7 @@
               <w:right w:val="single" w:sz="4" w:space="0" w:color="auto"/>
             </w:tcBorders>
             <w:shd w:val="clear" w:color="auto" w:fill="auto"/>
+            <w:vAlign w:val="center"/>
           </w:tcPr>
           <w:p>
             <w:pPr>
@@ -33784,36 +32091,14 @@
               <w:rPr>
                 <w:rFonts w:ascii="Arial" w:hAnsi="Arial" w:cs="Arial"/>
                 <w:color w:val="000000"/>
-                <w:sz w:val="20"/>
-                <w:szCs w:val="20"/>
-              </w:rPr>
-            </w:pPr>
-            <w:r>
-              <w:rPr>
-                <w:rFonts w:ascii="Arial" w:hAnsi="Arial" w:cs="Arial"/>
-                <w:color w:val="000000"/>
-                <w:sz w:val="20"/>
-                <w:szCs w:val="20"/>
-              </w:rPr>
-              <w:t>${BAE</w:t>
-            </w:r>
-            <w:r>
-              <w:rPr>
-                <w:rFonts w:ascii="Arial" w:hAnsi="Arial" w:cs="Arial"/>
-                <w:color w:val="000000"/>
-                <w:sz w:val="20"/>
-                <w:szCs w:val="20"/>
-              </w:rPr>
-              <w:t>-5</w:t>
-            </w:r>
-            <w:r>
-              <w:rPr>
-                <w:rFonts w:ascii="Arial" w:hAnsi="Arial" w:cs="Arial"/>
-                <w:color w:val="000000"/>
-                <w:sz w:val="20"/>
-                <w:szCs w:val="20"/>
-              </w:rPr>
-              <w:t>}</w:t>
+              </w:rPr>
+            </w:pPr>
+            <w:r>
+              <w:rPr>
+                <w:rFonts w:ascii="Arial" w:hAnsi="Arial" w:cs="Arial"/>
+                <w:color w:val="000000"/>
+              </w:rPr>
+              <w:t>${BAE-5}</w:t>
             </w:r>
           </w:p>
         </w:tc>
@@ -33827,6 +32112,7 @@
               <w:right w:val="single" w:sz="4" w:space="0" w:color="auto"/>
             </w:tcBorders>
             <w:shd w:val="clear" w:color="auto" w:fill="auto"/>
+            <w:vAlign w:val="center"/>
           </w:tcPr>
           <w:p>
             <w:pPr>
@@ -33838,27 +32124,14 @@
               <w:rPr>
                 <w:rFonts w:ascii="Arial" w:hAnsi="Arial" w:cs="Arial"/>
                 <w:color w:val="000000"/>
-                <w:sz w:val="20"/>
-                <w:szCs w:val="20"/>
-              </w:rPr>
-            </w:pPr>
-            <w:r>
-              <w:rPr>
-                <w:rFonts w:ascii="Arial" w:hAnsi="Arial" w:cs="Arial"/>
-                <w:color w:val="000000"/>
-                <w:sz w:val="20"/>
-                <w:szCs w:val="20"/>
-              </w:rPr>
-              <w:t>${BAE-6</w:t>
-            </w:r>
-            <w:r>
-              <w:rPr>
-                <w:rFonts w:ascii="Arial" w:hAnsi="Arial" w:cs="Arial"/>
-                <w:color w:val="000000"/>
-                <w:sz w:val="20"/>
-                <w:szCs w:val="20"/>
-              </w:rPr>
-              <w:t>}</w:t>
+              </w:rPr>
+            </w:pPr>
+            <w:r>
+              <w:rPr>
+                <w:rFonts w:ascii="Arial" w:hAnsi="Arial" w:cs="Arial"/>
+                <w:color w:val="000000"/>
+              </w:rPr>
+              <w:t>${BAE-6}</w:t>
             </w:r>
           </w:p>
         </w:tc>
@@ -33872,6 +32145,7 @@
               <w:right w:val="single" w:sz="4" w:space="0" w:color="auto"/>
             </w:tcBorders>
             <w:shd w:val="clear" w:color="auto" w:fill="auto"/>
+            <w:vAlign w:val="center"/>
           </w:tcPr>
           <w:p>
             <w:pPr>
@@ -33883,36 +32157,14 @@
               <w:rPr>
                 <w:rFonts w:ascii="Arial" w:hAnsi="Arial" w:cs="Arial"/>
                 <w:color w:val="000000"/>
-                <w:sz w:val="20"/>
-                <w:szCs w:val="20"/>
-              </w:rPr>
-            </w:pPr>
-            <w:r>
-              <w:rPr>
-                <w:rFonts w:ascii="Arial" w:hAnsi="Arial" w:cs="Arial"/>
-                <w:color w:val="000000"/>
-                <w:sz w:val="20"/>
-                <w:szCs w:val="20"/>
-              </w:rPr>
-              <w:t>${BAE</w:t>
-            </w:r>
-            <w:r>
-              <w:rPr>
-                <w:rFonts w:ascii="Arial" w:hAnsi="Arial" w:cs="Arial"/>
-                <w:color w:val="000000"/>
-                <w:sz w:val="20"/>
-                <w:szCs w:val="20"/>
-              </w:rPr>
-              <w:t>-7</w:t>
-            </w:r>
-            <w:r>
-              <w:rPr>
-                <w:rFonts w:ascii="Arial" w:hAnsi="Arial" w:cs="Arial"/>
-                <w:color w:val="000000"/>
-                <w:sz w:val="20"/>
-                <w:szCs w:val="20"/>
-              </w:rPr>
-              <w:t>}</w:t>
+              </w:rPr>
+            </w:pPr>
+            <w:r>
+              <w:rPr>
+                <w:rFonts w:ascii="Arial" w:hAnsi="Arial" w:cs="Arial"/>
+                <w:color w:val="000000"/>
+              </w:rPr>
+              <w:t>${BAE-7}</w:t>
             </w:r>
           </w:p>
         </w:tc>
@@ -33926,6 +32178,7 @@
               <w:right w:val="single" w:sz="4" w:space="0" w:color="auto"/>
             </w:tcBorders>
             <w:shd w:val="clear" w:color="auto" w:fill="auto"/>
+            <w:vAlign w:val="center"/>
           </w:tcPr>
           <w:p>
             <w:pPr>
@@ -33937,36 +32190,14 @@
               <w:rPr>
                 <w:rFonts w:ascii="Arial" w:hAnsi="Arial" w:cs="Arial"/>
                 <w:color w:val="000000"/>
-                <w:sz w:val="20"/>
-                <w:szCs w:val="20"/>
-              </w:rPr>
-            </w:pPr>
-            <w:r>
-              <w:rPr>
-                <w:rFonts w:ascii="Arial" w:hAnsi="Arial" w:cs="Arial"/>
-                <w:color w:val="000000"/>
-                <w:sz w:val="20"/>
-                <w:szCs w:val="20"/>
-              </w:rPr>
-              <w:t>${BAE</w:t>
-            </w:r>
-            <w:r>
-              <w:rPr>
-                <w:rFonts w:ascii="Arial" w:hAnsi="Arial" w:cs="Arial"/>
-                <w:color w:val="000000"/>
-                <w:sz w:val="20"/>
-                <w:szCs w:val="20"/>
-              </w:rPr>
-              <w:t>-8</w:t>
-            </w:r>
-            <w:r>
-              <w:rPr>
-                <w:rFonts w:ascii="Arial" w:hAnsi="Arial" w:cs="Arial"/>
-                <w:color w:val="000000"/>
-                <w:sz w:val="20"/>
-                <w:szCs w:val="20"/>
-              </w:rPr>
-              <w:t>}</w:t>
+              </w:rPr>
+            </w:pPr>
+            <w:r>
+              <w:rPr>
+                <w:rFonts w:ascii="Arial" w:hAnsi="Arial" w:cs="Arial"/>
+                <w:color w:val="000000"/>
+              </w:rPr>
+              <w:t>${BAE-8}</w:t>
             </w:r>
           </w:p>
         </w:tc>
@@ -33985,20 +32216,8 @@
           <w:szCs w:val="20"/>
         </w:rPr>
       </w:pPr>
-    </w:p>
-    <w:p>
-      <w:pPr>
-        <w:pStyle w:val="En-tte"/>
-        <w:tabs>
-          <w:tab w:val="left" w:pos="1701"/>
-        </w:tabs>
-        <w:spacing w:before="120"/>
-        <w:jc w:val="both"/>
-        <w:rPr>
-          <w:rFonts w:ascii="Arial" w:hAnsi="Arial" w:cs="Arial"/>
-          <w:szCs w:val="20"/>
-        </w:rPr>
-      </w:pPr>
+      <w:bookmarkStart w:id="41" w:name="_GoBack"/>
+      <w:bookmarkEnd w:id="41"/>
     </w:p>
     <w:p>
       <w:pPr>
@@ -34031,23 +32250,25 @@
         <w:tblLook w:val="0000" w:firstRow="0" w:lastRow="0" w:firstColumn="0" w:lastColumn="0" w:noHBand="0" w:noVBand="0"/>
       </w:tblPr>
       <w:tblGrid>
-        <w:gridCol w:w="598"/>
-        <w:gridCol w:w="644"/>
-        <w:gridCol w:w="2481"/>
-        <w:gridCol w:w="2114"/>
-        <w:gridCol w:w="508"/>
-        <w:gridCol w:w="567"/>
-        <w:gridCol w:w="542"/>
-        <w:gridCol w:w="569"/>
-        <w:gridCol w:w="1616"/>
+        <w:gridCol w:w="586"/>
+        <w:gridCol w:w="631"/>
+        <w:gridCol w:w="2408"/>
+        <w:gridCol w:w="2053"/>
+        <w:gridCol w:w="499"/>
+        <w:gridCol w:w="666"/>
+        <w:gridCol w:w="666"/>
+        <w:gridCol w:w="537"/>
+        <w:gridCol w:w="1593"/>
       </w:tblGrid>
       <w:tr>
         <w:trPr>
+          <w:cantSplit/>
+          <w:trHeight w:val="567"/>
           <w:tblHeader/>
         </w:trPr>
         <w:tc>
           <w:tcPr>
-            <w:tcW w:w="598" w:type="dxa"/>
+            <w:tcW w:w="586" w:type="dxa"/>
             <w:vMerge w:val="restart"/>
             <w:tcBorders>
               <w:top w:val="single" w:sz="8" w:space="0" w:color="000000"/>
@@ -34057,6 +32278,7 @@
             </w:tcBorders>
             <w:shd w:val="clear" w:color="auto" w:fill="89BFFF"/>
             <w:textDirection w:val="tbRl"/>
+            <w:vAlign w:val="center"/>
           </w:tcPr>
           <w:p>
             <w:pPr>
@@ -34069,16 +32291,12 @@
               <w:rPr>
                 <w:rFonts w:ascii="Arial" w:hAnsi="Arial" w:cs="Arial"/>
                 <w:color w:val="000000"/>
-                <w:sz w:val="20"/>
-                <w:szCs w:val="20"/>
-              </w:rPr>
-            </w:pPr>
-            <w:r>
-              <w:rPr>
-                <w:rFonts w:ascii="Arial" w:hAnsi="Arial" w:cs="Arial"/>
-                <w:color w:val="000000"/>
-                <w:sz w:val="20"/>
-                <w:szCs w:val="20"/>
+              </w:rPr>
+            </w:pPr>
+            <w:r>
+              <w:rPr>
+                <w:rFonts w:ascii="Arial" w:hAnsi="Arial" w:cs="Arial"/>
+                <w:color w:val="000000"/>
               </w:rPr>
               <w:t>N° de la mesure</w:t>
             </w:r>
@@ -34086,7 +32304,7 @@
         </w:tc>
         <w:tc>
           <w:tcPr>
-            <w:tcW w:w="644" w:type="dxa"/>
+            <w:tcW w:w="631" w:type="dxa"/>
             <w:vMerge w:val="restart"/>
             <w:tcBorders>
               <w:top w:val="single" w:sz="8" w:space="0" w:color="000000"/>
@@ -34096,6 +32314,7 @@
             </w:tcBorders>
             <w:shd w:val="clear" w:color="auto" w:fill="89BFFF"/>
             <w:textDirection w:val="tbRl"/>
+            <w:vAlign w:val="center"/>
           </w:tcPr>
           <w:p>
             <w:pPr>
@@ -34108,16 +32327,12 @@
               <w:rPr>
                 <w:rFonts w:ascii="Arial" w:hAnsi="Arial" w:cs="Arial"/>
                 <w:color w:val="000000"/>
-                <w:sz w:val="20"/>
-                <w:szCs w:val="20"/>
-              </w:rPr>
-            </w:pPr>
-            <w:r>
-              <w:rPr>
-                <w:rFonts w:ascii="Arial" w:hAnsi="Arial" w:cs="Arial"/>
-                <w:color w:val="000000"/>
-                <w:sz w:val="20"/>
-                <w:szCs w:val="20"/>
+              </w:rPr>
+            </w:pPr>
+            <w:r>
+              <w:rPr>
+                <w:rFonts w:ascii="Arial" w:hAnsi="Arial" w:cs="Arial"/>
+                <w:color w:val="000000"/>
               </w:rPr>
               <w:t xml:space="preserve">Type de transmission </w:t>
             </w:r>
@@ -34127,8 +32342,6 @@
                 <w:b/>
                 <w:bCs/>
                 <w:color w:val="000000"/>
-                <w:sz w:val="20"/>
-                <w:szCs w:val="20"/>
                 <w:vertAlign w:val="superscript"/>
               </w:rPr>
               <w:t>1</w:t>
@@ -34137,7 +32350,7 @@
         </w:tc>
         <w:tc>
           <w:tcPr>
-            <w:tcW w:w="4595" w:type="dxa"/>
+            <w:tcW w:w="4461" w:type="dxa"/>
             <w:gridSpan w:val="2"/>
             <w:tcBorders>
               <w:top w:val="single" w:sz="8" w:space="0" w:color="000000"/>
@@ -34145,6 +32358,7 @@
               <w:right w:val="single" w:sz="8" w:space="0" w:color="000000"/>
             </w:tcBorders>
             <w:shd w:val="clear" w:color="auto" w:fill="89BFFF"/>
+            <w:vAlign w:val="center"/>
           </w:tcPr>
           <w:p>
             <w:pPr>
@@ -34156,16 +32370,12 @@
               <w:rPr>
                 <w:rFonts w:ascii="Arial" w:hAnsi="Arial" w:cs="Arial"/>
                 <w:color w:val="000000"/>
-                <w:sz w:val="20"/>
-                <w:szCs w:val="20"/>
-              </w:rPr>
-            </w:pPr>
-            <w:r>
-              <w:rPr>
-                <w:rFonts w:ascii="Arial" w:hAnsi="Arial" w:cs="Arial"/>
-                <w:color w:val="000000"/>
-                <w:sz w:val="20"/>
-                <w:szCs w:val="20"/>
+              </w:rPr>
+            </w:pPr>
+            <w:r>
+              <w:rPr>
+                <w:rFonts w:ascii="Arial" w:hAnsi="Arial" w:cs="Arial"/>
+                <w:color w:val="000000"/>
               </w:rPr>
               <w:t>Locaux</w:t>
             </w:r>
@@ -34173,7 +32383,7 @@
         </w:tc>
         <w:tc>
           <w:tcPr>
-            <w:tcW w:w="508" w:type="dxa"/>
+            <w:tcW w:w="499" w:type="dxa"/>
             <w:vMerge w:val="restart"/>
             <w:tcBorders>
               <w:top w:val="single" w:sz="8" w:space="0" w:color="000000"/>
@@ -34183,6 +32393,7 @@
             </w:tcBorders>
             <w:shd w:val="clear" w:color="auto" w:fill="89BFFF"/>
             <w:textDirection w:val="tbRl"/>
+            <w:vAlign w:val="center"/>
           </w:tcPr>
           <w:p>
             <w:pPr>
@@ -34195,18 +32406,12 @@
               <w:rPr>
                 <w:rFonts w:ascii="Arial" w:hAnsi="Arial" w:cs="Arial"/>
                 <w:color w:val="000000"/>
-                <w:sz w:val="20"/>
-                <w:szCs w:val="20"/>
-              </w:rPr>
-            </w:pPr>
-            <w:proofErr w:type="spellStart"/>
-            <w:proofErr w:type="gramStart"/>
-            <w:r>
-              <w:rPr>
-                <w:rFonts w:ascii="Arial" w:hAnsi="Arial" w:cs="Arial"/>
-                <w:color w:val="000000"/>
-                <w:sz w:val="20"/>
-                <w:szCs w:val="20"/>
+              </w:rPr>
+            </w:pPr>
+            <w:r>
+              <w:rPr>
+                <w:rFonts w:ascii="Arial" w:hAnsi="Arial" w:cs="Arial"/>
+                <w:color w:val="000000"/>
               </w:rPr>
               <w:t>D</w:t>
             </w:r>
@@ -34214,20 +32419,14 @@
               <w:rPr>
                 <w:rFonts w:ascii="Arial" w:hAnsi="Arial" w:cs="Arial"/>
                 <w:color w:val="000000"/>
-                <w:sz w:val="20"/>
-                <w:szCs w:val="20"/>
                 <w:vertAlign w:val="subscript"/>
               </w:rPr>
               <w:t>nT,A</w:t>
             </w:r>
-            <w:proofErr w:type="spellEnd"/>
-            <w:proofErr w:type="gramEnd"/>
-            <w:r>
-              <w:rPr>
-                <w:rFonts w:ascii="Arial" w:hAnsi="Arial" w:cs="Arial"/>
-                <w:color w:val="000000"/>
-                <w:sz w:val="20"/>
-                <w:szCs w:val="20"/>
+            <w:r>
+              <w:rPr>
+                <w:rFonts w:ascii="Arial" w:hAnsi="Arial" w:cs="Arial"/>
+                <w:color w:val="000000"/>
               </w:rPr>
               <w:t xml:space="preserve"> mesuré en dB</w:t>
             </w:r>
@@ -34235,7 +32434,7 @@
         </w:tc>
         <w:tc>
           <w:tcPr>
-            <w:tcW w:w="567" w:type="dxa"/>
+            <w:tcW w:w="666" w:type="dxa"/>
             <w:vMerge w:val="restart"/>
             <w:tcBorders>
               <w:top w:val="single" w:sz="8" w:space="0" w:color="000000"/>
@@ -34245,6 +32444,7 @@
             </w:tcBorders>
             <w:shd w:val="clear" w:color="auto" w:fill="89BFFF"/>
             <w:textDirection w:val="tbRl"/>
+            <w:vAlign w:val="center"/>
           </w:tcPr>
           <w:p>
             <w:pPr>
@@ -34257,18 +32457,12 @@
               <w:rPr>
                 <w:rFonts w:ascii="Arial" w:hAnsi="Arial" w:cs="Arial"/>
                 <w:color w:val="000000"/>
-                <w:sz w:val="20"/>
-                <w:szCs w:val="20"/>
-              </w:rPr>
-            </w:pPr>
-            <w:proofErr w:type="spellStart"/>
-            <w:proofErr w:type="gramStart"/>
-            <w:r>
-              <w:rPr>
-                <w:rFonts w:ascii="Arial" w:hAnsi="Arial" w:cs="Arial"/>
-                <w:color w:val="000000"/>
-                <w:sz w:val="20"/>
-                <w:szCs w:val="20"/>
+              </w:rPr>
+            </w:pPr>
+            <w:r>
+              <w:rPr>
+                <w:rFonts w:ascii="Arial" w:hAnsi="Arial" w:cs="Arial"/>
+                <w:color w:val="000000"/>
               </w:rPr>
               <w:t>D</w:t>
             </w:r>
@@ -34276,20 +32470,14 @@
               <w:rPr>
                 <w:rFonts w:ascii="Arial" w:hAnsi="Arial" w:cs="Arial"/>
                 <w:color w:val="000000"/>
-                <w:sz w:val="20"/>
-                <w:szCs w:val="20"/>
                 <w:vertAlign w:val="subscript"/>
               </w:rPr>
               <w:t>nT,A</w:t>
             </w:r>
-            <w:proofErr w:type="spellEnd"/>
-            <w:proofErr w:type="gramEnd"/>
-            <w:r>
-              <w:rPr>
-                <w:rFonts w:ascii="Arial" w:hAnsi="Arial" w:cs="Arial"/>
-                <w:color w:val="000000"/>
-                <w:sz w:val="20"/>
-                <w:szCs w:val="20"/>
+            <w:r>
+              <w:rPr>
+                <w:rFonts w:ascii="Arial" w:hAnsi="Arial" w:cs="Arial"/>
+                <w:color w:val="000000"/>
               </w:rPr>
               <w:t xml:space="preserve"> objectif RA 1999 en dB</w:t>
             </w:r>
@@ -34297,65 +32485,7 @@
         </w:tc>
         <w:tc>
           <w:tcPr>
-            <w:tcW w:w="542" w:type="dxa"/>
-            <w:vMerge w:val="restart"/>
-            <w:tcBorders>
-              <w:top w:val="single" w:sz="8" w:space="0" w:color="000000"/>
-              <w:left w:val="single" w:sz="8" w:space="0" w:color="000000"/>
-              <w:bottom w:val="single" w:sz="8" w:space="0" w:color="000000"/>
-              <w:right w:val="single" w:sz="8" w:space="0" w:color="000000"/>
-            </w:tcBorders>
-            <w:shd w:val="clear" w:color="auto" w:fill="89BFFF"/>
-          </w:tcPr>
-          <w:p>
-            <w:pPr>
-              <w:autoSpaceDE w:val="0"/>
-              <w:autoSpaceDN w:val="0"/>
-              <w:adjustRightInd w:val="0"/>
-              <w:spacing w:line="300" w:lineRule="atLeast"/>
-              <w:jc w:val="center"/>
-              <w:rPr>
-                <w:rFonts w:ascii="Arial" w:hAnsi="Arial" w:cs="Arial"/>
-                <w:color w:val="000000"/>
-                <w:sz w:val="20"/>
-                <w:szCs w:val="20"/>
-              </w:rPr>
-            </w:pPr>
-            <w:r>
-              <w:rPr>
-                <w:rFonts w:ascii="Arial" w:hAnsi="Arial" w:cs="Arial"/>
-                <w:color w:val="000000"/>
-                <w:sz w:val="20"/>
-                <w:szCs w:val="20"/>
-              </w:rPr>
-              <w:t xml:space="preserve">Écart / RA 1999 </w:t>
-            </w:r>
-            <w:r>
-              <w:rPr>
-                <w:rFonts w:ascii="Arial" w:hAnsi="Arial" w:cs="Arial"/>
-                <w:b/>
-                <w:bCs/>
-                <w:color w:val="000000"/>
-                <w:sz w:val="20"/>
-                <w:szCs w:val="20"/>
-                <w:vertAlign w:val="superscript"/>
-              </w:rPr>
-              <w:t>3</w:t>
-            </w:r>
-            <w:r>
-              <w:rPr>
-                <w:rFonts w:ascii="Arial" w:hAnsi="Arial" w:cs="Arial"/>
-                <w:color w:val="000000"/>
-                <w:sz w:val="20"/>
-                <w:szCs w:val="20"/>
-              </w:rPr>
-              <w:t xml:space="preserve"> en dB</w:t>
-            </w:r>
-          </w:p>
-        </w:tc>
-        <w:tc>
-          <w:tcPr>
-            <w:tcW w:w="569" w:type="dxa"/>
+            <w:tcW w:w="666" w:type="dxa"/>
             <w:vMerge w:val="restart"/>
             <w:tcBorders>
               <w:top w:val="single" w:sz="8" w:space="0" w:color="000000"/>
@@ -34365,6 +32495,7 @@
             </w:tcBorders>
             <w:shd w:val="clear" w:color="auto" w:fill="89BFFF"/>
             <w:textDirection w:val="tbRl"/>
+            <w:vAlign w:val="center"/>
           </w:tcPr>
           <w:p>
             <w:pPr>
@@ -34377,18 +32508,14 @@
               <w:rPr>
                 <w:rFonts w:ascii="Arial" w:hAnsi="Arial" w:cs="Arial"/>
                 <w:color w:val="000000"/>
-                <w:sz w:val="20"/>
-                <w:szCs w:val="20"/>
-              </w:rPr>
-            </w:pPr>
-            <w:r>
-              <w:rPr>
-                <w:rFonts w:ascii="Arial" w:hAnsi="Arial" w:cs="Arial"/>
-                <w:color w:val="000000"/>
-                <w:sz w:val="20"/>
-                <w:szCs w:val="20"/>
-              </w:rPr>
-              <w:t xml:space="preserve">Constat / RA 1999 </w:t>
+              </w:rPr>
+            </w:pPr>
+            <w:r>
+              <w:rPr>
+                <w:rFonts w:ascii="Arial" w:hAnsi="Arial" w:cs="Arial"/>
+                <w:color w:val="000000"/>
+              </w:rPr>
+              <w:t xml:space="preserve">Écart / RA 1999 </w:t>
             </w:r>
             <w:r>
               <w:rPr>
@@ -34396,17 +32523,22 @@
                 <w:b/>
                 <w:bCs/>
                 <w:color w:val="000000"/>
-                <w:sz w:val="20"/>
-                <w:szCs w:val="20"/>
                 <w:vertAlign w:val="superscript"/>
               </w:rPr>
-              <w:t>6</w:t>
+              <w:t>3</w:t>
+            </w:r>
+            <w:r>
+              <w:rPr>
+                <w:rFonts w:ascii="Arial" w:hAnsi="Arial" w:cs="Arial"/>
+                <w:color w:val="000000"/>
+              </w:rPr>
+              <w:t xml:space="preserve"> en dB</w:t>
             </w:r>
           </w:p>
         </w:tc>
         <w:tc>
           <w:tcPr>
-            <w:tcW w:w="1616" w:type="dxa"/>
+            <w:tcW w:w="537" w:type="dxa"/>
             <w:vMerge w:val="restart"/>
             <w:tcBorders>
               <w:top w:val="single" w:sz="8" w:space="0" w:color="000000"/>
@@ -34415,6 +32547,53 @@
               <w:right w:val="single" w:sz="8" w:space="0" w:color="000000"/>
             </w:tcBorders>
             <w:shd w:val="clear" w:color="auto" w:fill="89BFFF"/>
+            <w:textDirection w:val="tbRl"/>
+            <w:vAlign w:val="center"/>
+          </w:tcPr>
+          <w:p>
+            <w:pPr>
+              <w:autoSpaceDE w:val="0"/>
+              <w:autoSpaceDN w:val="0"/>
+              <w:adjustRightInd w:val="0"/>
+              <w:spacing w:line="300" w:lineRule="atLeast"/>
+              <w:ind w:left="113" w:right="113"/>
+              <w:jc w:val="center"/>
+              <w:rPr>
+                <w:rFonts w:ascii="Arial" w:hAnsi="Arial" w:cs="Arial"/>
+                <w:color w:val="000000"/>
+              </w:rPr>
+            </w:pPr>
+            <w:r>
+              <w:rPr>
+                <w:rFonts w:ascii="Arial" w:hAnsi="Arial" w:cs="Arial"/>
+                <w:color w:val="000000"/>
+              </w:rPr>
+              <w:t xml:space="preserve">Constat / RA 1999 </w:t>
+            </w:r>
+            <w:r>
+              <w:rPr>
+                <w:rFonts w:ascii="Arial" w:hAnsi="Arial" w:cs="Arial"/>
+                <w:b/>
+                <w:bCs/>
+                <w:color w:val="000000"/>
+                <w:vertAlign w:val="superscript"/>
+              </w:rPr>
+              <w:t>6</w:t>
+            </w:r>
+          </w:p>
+        </w:tc>
+        <w:tc>
+          <w:tcPr>
+            <w:tcW w:w="1593" w:type="dxa"/>
+            <w:vMerge w:val="restart"/>
+            <w:tcBorders>
+              <w:top w:val="single" w:sz="8" w:space="0" w:color="000000"/>
+              <w:left w:val="single" w:sz="8" w:space="0" w:color="000000"/>
+              <w:bottom w:val="single" w:sz="8" w:space="0" w:color="000000"/>
+              <w:right w:val="single" w:sz="8" w:space="0" w:color="000000"/>
+            </w:tcBorders>
+            <w:shd w:val="clear" w:color="auto" w:fill="89BFFF"/>
+            <w:vAlign w:val="center"/>
           </w:tcPr>
           <w:p>
             <w:pPr>
@@ -34426,16 +32605,12 @@
               <w:rPr>
                 <w:rFonts w:ascii="Arial" w:hAnsi="Arial" w:cs="Arial"/>
                 <w:color w:val="000000"/>
-                <w:sz w:val="20"/>
-                <w:szCs w:val="20"/>
-              </w:rPr>
-            </w:pPr>
-            <w:r>
-              <w:rPr>
-                <w:rFonts w:ascii="Arial" w:hAnsi="Arial" w:cs="Arial"/>
-                <w:color w:val="000000"/>
-                <w:sz w:val="20"/>
-                <w:szCs w:val="20"/>
+              </w:rPr>
+            </w:pPr>
+            <w:r>
+              <w:rPr>
+                <w:rFonts w:ascii="Arial" w:hAnsi="Arial" w:cs="Arial"/>
+                <w:color w:val="000000"/>
               </w:rPr>
               <w:t>Observations</w:t>
             </w:r>
@@ -34450,28 +32625,26 @@
               <w:rPr>
                 <w:rFonts w:ascii="Arial" w:hAnsi="Arial" w:cs="Arial"/>
                 <w:color w:val="000000"/>
-                <w:sz w:val="20"/>
-                <w:szCs w:val="20"/>
-              </w:rPr>
-            </w:pPr>
-            <w:proofErr w:type="gramStart"/>
-            <w:r>
-              <w:rPr>
-                <w:rFonts w:ascii="Arial" w:hAnsi="Arial" w:cs="Arial"/>
-                <w:color w:val="000000"/>
-                <w:sz w:val="20"/>
-                <w:szCs w:val="20"/>
+              </w:rPr>
+            </w:pPr>
+            <w:r>
+              <w:rPr>
+                <w:rFonts w:ascii="Arial" w:hAnsi="Arial" w:cs="Arial"/>
+                <w:color w:val="000000"/>
               </w:rPr>
               <w:t>éventuelles</w:t>
             </w:r>
-            <w:proofErr w:type="gramEnd"/>
           </w:p>
         </w:tc>
       </w:tr>
       <w:tr>
+        <w:trPr>
+          <w:cantSplit/>
+          <w:trHeight w:val="1701"/>
+        </w:trPr>
         <w:tc>
           <w:tcPr>
-            <w:tcW w:w="598" w:type="dxa"/>
+            <w:tcW w:w="586" w:type="dxa"/>
             <w:vMerge/>
             <w:tcBorders>
               <w:top w:val="single" w:sz="8" w:space="0" w:color="000000"/>
@@ -34490,15 +32663,13 @@
               <w:rPr>
                 <w:rFonts w:ascii="Arial" w:hAnsi="Arial" w:cs="Arial"/>
                 <w:color w:val="000000"/>
-                <w:sz w:val="20"/>
-                <w:szCs w:val="20"/>
               </w:rPr>
             </w:pPr>
           </w:p>
         </w:tc>
         <w:tc>
           <w:tcPr>
-            <w:tcW w:w="644" w:type="dxa"/>
+            <w:tcW w:w="631" w:type="dxa"/>
             <w:vMerge/>
             <w:tcBorders>
               <w:top w:val="single" w:sz="8" w:space="0" w:color="000000"/>
@@ -34517,15 +32688,13 @@
               <w:rPr>
                 <w:rFonts w:ascii="Arial" w:hAnsi="Arial" w:cs="Arial"/>
                 <w:color w:val="000000"/>
-                <w:sz w:val="20"/>
-                <w:szCs w:val="20"/>
               </w:rPr>
             </w:pPr>
           </w:p>
         </w:tc>
         <w:tc>
           <w:tcPr>
-            <w:tcW w:w="2481" w:type="dxa"/>
+            <w:tcW w:w="2408" w:type="dxa"/>
             <w:tcBorders>
               <w:left w:val="single" w:sz="8" w:space="0" w:color="000000"/>
               <w:bottom w:val="single" w:sz="4" w:space="0" w:color="auto"/>
@@ -34543,16 +32712,12 @@
               <w:rPr>
                 <w:rFonts w:ascii="Arial" w:hAnsi="Arial" w:cs="Arial"/>
                 <w:color w:val="000000"/>
-                <w:sz w:val="20"/>
-                <w:szCs w:val="20"/>
-              </w:rPr>
-            </w:pPr>
-            <w:r>
-              <w:rPr>
-                <w:rFonts w:ascii="Arial" w:hAnsi="Arial" w:cs="Arial"/>
-                <w:color w:val="000000"/>
-                <w:sz w:val="20"/>
-                <w:szCs w:val="20"/>
+              </w:rPr>
+            </w:pPr>
+            <w:r>
+              <w:rPr>
+                <w:rFonts w:ascii="Arial" w:hAnsi="Arial" w:cs="Arial"/>
+                <w:color w:val="000000"/>
               </w:rPr>
               <w:t>Émission</w:t>
             </w:r>
@@ -34567,8 +32732,6 @@
               <w:rPr>
                 <w:rFonts w:ascii="Arial" w:hAnsi="Arial" w:cs="Arial"/>
                 <w:color w:val="000000"/>
-                <w:sz w:val="20"/>
-                <w:szCs w:val="20"/>
               </w:rPr>
             </w:pPr>
           </w:p>
@@ -34582,16 +32745,12 @@
               <w:rPr>
                 <w:rFonts w:ascii="Arial" w:hAnsi="Arial" w:cs="Arial"/>
                 <w:color w:val="000000"/>
-                <w:sz w:val="20"/>
-                <w:szCs w:val="20"/>
-              </w:rPr>
-            </w:pPr>
-            <w:r>
-              <w:rPr>
-                <w:rFonts w:ascii="Arial" w:hAnsi="Arial" w:cs="Arial"/>
-                <w:color w:val="000000"/>
-                <w:sz w:val="20"/>
-                <w:szCs w:val="20"/>
+              </w:rPr>
+            </w:pPr>
+            <w:r>
+              <w:rPr>
+                <w:rFonts w:ascii="Arial" w:hAnsi="Arial" w:cs="Arial"/>
+                <w:color w:val="000000"/>
               </w:rPr>
               <w:t>(Pièce / Logement / Bâtiment</w:t>
             </w:r>
@@ -34606,55 +32765,20 @@
               <w:rPr>
                 <w:rFonts w:ascii="Arial" w:hAnsi="Arial" w:cs="Arial"/>
                 <w:color w:val="000000"/>
-                <w:sz w:val="20"/>
-                <w:szCs w:val="20"/>
-              </w:rPr>
-            </w:pPr>
-            <w:proofErr w:type="gramStart"/>
-            <w:r>
-              <w:rPr>
-                <w:rFonts w:ascii="Arial" w:hAnsi="Arial" w:cs="Arial"/>
-                <w:color w:val="000000"/>
-                <w:sz w:val="20"/>
-                <w:szCs w:val="20"/>
-              </w:rPr>
-              <w:t>ou</w:t>
-            </w:r>
-            <w:proofErr w:type="gramEnd"/>
-            <w:r>
-              <w:rPr>
-                <w:rFonts w:ascii="Arial" w:hAnsi="Arial" w:cs="Arial"/>
-                <w:color w:val="000000"/>
-                <w:sz w:val="20"/>
-                <w:szCs w:val="20"/>
-              </w:rPr>
-              <w:t xml:space="preserve"> Escalier / </w:t>
-            </w:r>
-            <w:proofErr w:type="spellStart"/>
-            <w:r>
-              <w:rPr>
-                <w:rFonts w:ascii="Arial" w:hAnsi="Arial" w:cs="Arial"/>
-                <w:color w:val="000000"/>
-                <w:sz w:val="20"/>
-                <w:szCs w:val="20"/>
-              </w:rPr>
-              <w:t>Etage</w:t>
-            </w:r>
-            <w:proofErr w:type="spellEnd"/>
-            <w:r>
-              <w:rPr>
-                <w:rFonts w:ascii="Arial" w:hAnsi="Arial" w:cs="Arial"/>
-                <w:color w:val="000000"/>
-                <w:sz w:val="20"/>
-                <w:szCs w:val="20"/>
-              </w:rPr>
-              <w:t>)</w:t>
+              </w:rPr>
+            </w:pPr>
+            <w:r>
+              <w:rPr>
+                <w:rFonts w:ascii="Arial" w:hAnsi="Arial" w:cs="Arial"/>
+                <w:color w:val="000000"/>
+              </w:rPr>
+              <w:t>ou Escalier / Etage)</w:t>
             </w:r>
           </w:p>
         </w:tc>
         <w:tc>
           <w:tcPr>
-            <w:tcW w:w="2114" w:type="dxa"/>
+            <w:tcW w:w="2053" w:type="dxa"/>
             <w:tcBorders>
               <w:left w:val="single" w:sz="8" w:space="0" w:color="000000"/>
               <w:bottom w:val="single" w:sz="4" w:space="0" w:color="auto"/>
@@ -34672,16 +32796,12 @@
               <w:rPr>
                 <w:rFonts w:ascii="Arial" w:hAnsi="Arial" w:cs="Arial"/>
                 <w:color w:val="000000"/>
-                <w:sz w:val="20"/>
-                <w:szCs w:val="20"/>
-              </w:rPr>
-            </w:pPr>
-            <w:r>
-              <w:rPr>
-                <w:rFonts w:ascii="Arial" w:hAnsi="Arial" w:cs="Arial"/>
-                <w:color w:val="000000"/>
-                <w:sz w:val="20"/>
-                <w:szCs w:val="20"/>
+              </w:rPr>
+            </w:pPr>
+            <w:r>
+              <w:rPr>
+                <w:rFonts w:ascii="Arial" w:hAnsi="Arial" w:cs="Arial"/>
+                <w:color w:val="000000"/>
               </w:rPr>
               <w:t>Réception</w:t>
             </w:r>
@@ -34696,8 +32816,6 @@
               <w:rPr>
                 <w:rFonts w:ascii="Arial" w:hAnsi="Arial" w:cs="Arial"/>
                 <w:color w:val="000000"/>
-                <w:sz w:val="20"/>
-                <w:szCs w:val="20"/>
               </w:rPr>
             </w:pPr>
           </w:p>
@@ -34711,16 +32829,12 @@
               <w:rPr>
                 <w:rFonts w:ascii="Arial" w:hAnsi="Arial" w:cs="Arial"/>
                 <w:color w:val="000000"/>
-                <w:sz w:val="20"/>
-                <w:szCs w:val="20"/>
-              </w:rPr>
-            </w:pPr>
-            <w:r>
-              <w:rPr>
-                <w:rFonts w:ascii="Arial" w:hAnsi="Arial" w:cs="Arial"/>
-                <w:color w:val="000000"/>
-                <w:sz w:val="20"/>
-                <w:szCs w:val="20"/>
+              </w:rPr>
+            </w:pPr>
+            <w:r>
+              <w:rPr>
+                <w:rFonts w:ascii="Arial" w:hAnsi="Arial" w:cs="Arial"/>
+                <w:color w:val="000000"/>
               </w:rPr>
               <w:t>(Pièce / Logement / Bâtiment</w:t>
             </w:r>
@@ -34735,55 +32849,20 @@
               <w:rPr>
                 <w:rFonts w:ascii="Arial" w:hAnsi="Arial" w:cs="Arial"/>
                 <w:color w:val="000000"/>
-                <w:sz w:val="20"/>
-                <w:szCs w:val="20"/>
-              </w:rPr>
-            </w:pPr>
-            <w:proofErr w:type="gramStart"/>
-            <w:r>
-              <w:rPr>
-                <w:rFonts w:ascii="Arial" w:hAnsi="Arial" w:cs="Arial"/>
-                <w:color w:val="000000"/>
-                <w:sz w:val="20"/>
-                <w:szCs w:val="20"/>
-              </w:rPr>
-              <w:t>ou</w:t>
-            </w:r>
-            <w:proofErr w:type="gramEnd"/>
-            <w:r>
-              <w:rPr>
-                <w:rFonts w:ascii="Arial" w:hAnsi="Arial" w:cs="Arial"/>
-                <w:color w:val="000000"/>
-                <w:sz w:val="20"/>
-                <w:szCs w:val="20"/>
-              </w:rPr>
-              <w:t xml:space="preserve"> Escalier / </w:t>
-            </w:r>
-            <w:proofErr w:type="spellStart"/>
-            <w:r>
-              <w:rPr>
-                <w:rFonts w:ascii="Arial" w:hAnsi="Arial" w:cs="Arial"/>
-                <w:color w:val="000000"/>
-                <w:sz w:val="20"/>
-                <w:szCs w:val="20"/>
-              </w:rPr>
-              <w:t>Etage</w:t>
-            </w:r>
-            <w:proofErr w:type="spellEnd"/>
-            <w:r>
-              <w:rPr>
-                <w:rFonts w:ascii="Arial" w:hAnsi="Arial" w:cs="Arial"/>
-                <w:color w:val="000000"/>
-                <w:sz w:val="20"/>
-                <w:szCs w:val="20"/>
-              </w:rPr>
-              <w:t>)</w:t>
+              </w:rPr>
+            </w:pPr>
+            <w:r>
+              <w:rPr>
+                <w:rFonts w:ascii="Arial" w:hAnsi="Arial" w:cs="Arial"/>
+                <w:color w:val="000000"/>
+              </w:rPr>
+              <w:t>ou Escalier / Etage)</w:t>
             </w:r>
           </w:p>
         </w:tc>
         <w:tc>
           <w:tcPr>
-            <w:tcW w:w="508" w:type="dxa"/>
+            <w:tcW w:w="499" w:type="dxa"/>
             <w:vMerge/>
             <w:tcBorders>
               <w:top w:val="single" w:sz="8" w:space="0" w:color="000000"/>
@@ -34802,15 +32881,13 @@
               <w:rPr>
                 <w:rFonts w:ascii="Arial" w:hAnsi="Arial" w:cs="Arial"/>
                 <w:color w:val="000000"/>
-                <w:sz w:val="20"/>
-                <w:szCs w:val="20"/>
               </w:rPr>
             </w:pPr>
           </w:p>
         </w:tc>
         <w:tc>
           <w:tcPr>
-            <w:tcW w:w="567" w:type="dxa"/>
+            <w:tcW w:w="666" w:type="dxa"/>
             <w:vMerge/>
             <w:tcBorders>
               <w:top w:val="single" w:sz="8" w:space="0" w:color="000000"/>
@@ -34829,15 +32906,13 @@
               <w:rPr>
                 <w:rFonts w:ascii="Arial" w:hAnsi="Arial" w:cs="Arial"/>
                 <w:color w:val="000000"/>
-                <w:sz w:val="20"/>
-                <w:szCs w:val="20"/>
               </w:rPr>
             </w:pPr>
           </w:p>
         </w:tc>
         <w:tc>
           <w:tcPr>
-            <w:tcW w:w="542" w:type="dxa"/>
+            <w:tcW w:w="666" w:type="dxa"/>
             <w:vMerge/>
             <w:tcBorders>
               <w:top w:val="single" w:sz="8" w:space="0" w:color="000000"/>
@@ -34856,15 +32931,13 @@
               <w:rPr>
                 <w:rFonts w:ascii="Arial" w:hAnsi="Arial" w:cs="Arial"/>
                 <w:color w:val="000000"/>
-                <w:sz w:val="20"/>
-                <w:szCs w:val="20"/>
               </w:rPr>
             </w:pPr>
           </w:p>
         </w:tc>
         <w:tc>
           <w:tcPr>
-            <w:tcW w:w="569" w:type="dxa"/>
+            <w:tcW w:w="537" w:type="dxa"/>
             <w:vMerge/>
             <w:tcBorders>
               <w:top w:val="single" w:sz="8" w:space="0" w:color="000000"/>
@@ -34883,15 +32956,13 @@
               <w:rPr>
                 <w:rFonts w:ascii="Arial" w:hAnsi="Arial" w:cs="Arial"/>
                 <w:color w:val="000000"/>
-                <w:sz w:val="20"/>
-                <w:szCs w:val="20"/>
               </w:rPr>
             </w:pPr>
           </w:p>
         </w:tc>
         <w:tc>
           <w:tcPr>
-            <w:tcW w:w="1616" w:type="dxa"/>
+            <w:tcW w:w="1593" w:type="dxa"/>
             <w:vMerge/>
             <w:tcBorders>
               <w:top w:val="single" w:sz="8" w:space="0" w:color="000000"/>
@@ -34910,8 +32981,6 @@
               <w:rPr>
                 <w:rFonts w:ascii="Arial" w:hAnsi="Arial" w:cs="Arial"/>
                 <w:color w:val="000000"/>
-                <w:sz w:val="20"/>
-                <w:szCs w:val="20"/>
               </w:rPr>
             </w:pPr>
           </w:p>
@@ -34923,7 +32992,7 @@
         </w:trPr>
         <w:tc>
           <w:tcPr>
-            <w:tcW w:w="598" w:type="dxa"/>
+            <w:tcW w:w="586" w:type="dxa"/>
             <w:tcBorders>
               <w:top w:val="single" w:sz="4" w:space="0" w:color="auto"/>
               <w:left w:val="single" w:sz="4" w:space="0" w:color="auto"/>
@@ -34931,6 +33000,7 @@
               <w:right w:val="single" w:sz="4" w:space="0" w:color="auto"/>
             </w:tcBorders>
             <w:shd w:val="clear" w:color="auto" w:fill="auto"/>
+            <w:vAlign w:val="center"/>
           </w:tcPr>
           <w:p>
             <w:pPr>
@@ -34942,16 +33012,12 @@
               <w:rPr>
                 <w:rFonts w:ascii="Arial" w:hAnsi="Arial" w:cs="Arial"/>
                 <w:color w:val="000000"/>
-                <w:sz w:val="20"/>
-                <w:szCs w:val="20"/>
-              </w:rPr>
-            </w:pPr>
-            <w:r>
-              <w:rPr>
-                <w:rFonts w:ascii="Arial" w:hAnsi="Arial" w:cs="Arial"/>
-                <w:color w:val="000000"/>
-                <w:sz w:val="20"/>
-                <w:szCs w:val="20"/>
+              </w:rPr>
+            </w:pPr>
+            <w:r>
+              <w:rPr>
+                <w:rFonts w:ascii="Arial" w:hAnsi="Arial" w:cs="Arial"/>
+                <w:color w:val="000000"/>
               </w:rPr>
               <w:t>${BAI}</w:t>
             </w:r>
@@ -34959,7 +33025,7 @@
         </w:tc>
         <w:tc>
           <w:tcPr>
-            <w:tcW w:w="644" w:type="dxa"/>
+            <w:tcW w:w="631" w:type="dxa"/>
             <w:tcBorders>
               <w:top w:val="single" w:sz="4" w:space="0" w:color="auto"/>
               <w:left w:val="single" w:sz="4" w:space="0" w:color="auto"/>
@@ -34967,6 +33033,7 @@
               <w:right w:val="single" w:sz="4" w:space="0" w:color="auto"/>
             </w:tcBorders>
             <w:shd w:val="clear" w:color="auto" w:fill="auto"/>
+            <w:vAlign w:val="center"/>
           </w:tcPr>
           <w:p>
             <w:pPr>
@@ -34978,42 +33045,20 @@
               <w:rPr>
                 <w:rFonts w:ascii="Arial" w:hAnsi="Arial" w:cs="Arial"/>
                 <w:color w:val="000000"/>
-                <w:sz w:val="20"/>
-                <w:szCs w:val="20"/>
-              </w:rPr>
-            </w:pPr>
-            <w:r>
-              <w:rPr>
-                <w:rFonts w:ascii="Arial" w:hAnsi="Arial" w:cs="Arial"/>
-                <w:color w:val="000000"/>
-                <w:sz w:val="20"/>
-                <w:szCs w:val="20"/>
-              </w:rPr>
-              <w:t>${BAI</w:t>
-            </w:r>
-            <w:r>
-              <w:rPr>
-                <w:rFonts w:ascii="Arial" w:hAnsi="Arial" w:cs="Arial"/>
-                <w:color w:val="000000"/>
-                <w:sz w:val="20"/>
-                <w:szCs w:val="20"/>
-              </w:rPr>
-              <w:t>-1</w:t>
-            </w:r>
-            <w:r>
-              <w:rPr>
-                <w:rFonts w:ascii="Arial" w:hAnsi="Arial" w:cs="Arial"/>
-                <w:color w:val="000000"/>
-                <w:sz w:val="20"/>
-                <w:szCs w:val="20"/>
-              </w:rPr>
-              <w:t>}</w:t>
+              </w:rPr>
+            </w:pPr>
+            <w:r>
+              <w:rPr>
+                <w:rFonts w:ascii="Arial" w:hAnsi="Arial" w:cs="Arial"/>
+                <w:color w:val="000000"/>
+              </w:rPr>
+              <w:t>${BAI-1}</w:t>
             </w:r>
           </w:p>
         </w:tc>
         <w:tc>
           <w:tcPr>
-            <w:tcW w:w="2481" w:type="dxa"/>
+            <w:tcW w:w="2408" w:type="dxa"/>
             <w:tcBorders>
               <w:top w:val="single" w:sz="4" w:space="0" w:color="auto"/>
               <w:left w:val="single" w:sz="4" w:space="0" w:color="auto"/>
@@ -35021,53 +33066,32 @@
               <w:right w:val="single" w:sz="4" w:space="0" w:color="auto"/>
             </w:tcBorders>
             <w:shd w:val="clear" w:color="auto" w:fill="auto"/>
+            <w:vAlign w:val="center"/>
           </w:tcPr>
           <w:p>
             <w:pPr>
               <w:autoSpaceDE w:val="0"/>
               <w:autoSpaceDN w:val="0"/>
               <w:adjustRightInd w:val="0"/>
-              <w:spacing w:line="300" w:lineRule="atLeast"/>
+              <w:spacing w:line="240" w:lineRule="auto"/>
               <w:jc w:val="center"/>
               <w:rPr>
                 <w:rFonts w:ascii="Arial" w:hAnsi="Arial" w:cs="Arial"/>
                 <w:color w:val="000000"/>
-                <w:sz w:val="20"/>
-                <w:szCs w:val="20"/>
-              </w:rPr>
-            </w:pPr>
-            <w:r>
-              <w:rPr>
-                <w:rFonts w:ascii="Arial" w:hAnsi="Arial" w:cs="Arial"/>
-                <w:color w:val="000000"/>
-                <w:sz w:val="20"/>
-                <w:szCs w:val="20"/>
-              </w:rPr>
-              <w:t>${BAI</w:t>
-            </w:r>
-            <w:r>
-              <w:rPr>
-                <w:rFonts w:ascii="Arial" w:hAnsi="Arial" w:cs="Arial"/>
-                <w:color w:val="000000"/>
-                <w:sz w:val="20"/>
-                <w:szCs w:val="20"/>
-              </w:rPr>
-              <w:t>-2</w:t>
-            </w:r>
-            <w:r>
-              <w:rPr>
-                <w:rFonts w:ascii="Arial" w:hAnsi="Arial" w:cs="Arial"/>
-                <w:color w:val="000000"/>
-                <w:sz w:val="20"/>
-                <w:szCs w:val="20"/>
-              </w:rPr>
-              <w:t>}</w:t>
+              </w:rPr>
+            </w:pPr>
+            <w:r>
+              <w:rPr>
+                <w:rFonts w:ascii="Arial" w:hAnsi="Arial" w:cs="Arial"/>
+                <w:color w:val="000000"/>
+              </w:rPr>
+              <w:t>${BAI-2}</w:t>
             </w:r>
           </w:p>
         </w:tc>
         <w:tc>
           <w:tcPr>
-            <w:tcW w:w="2114" w:type="dxa"/>
+            <w:tcW w:w="2053" w:type="dxa"/>
             <w:tcBorders>
               <w:top w:val="single" w:sz="4" w:space="0" w:color="auto"/>
               <w:left w:val="single" w:sz="4" w:space="0" w:color="auto"/>
@@ -35075,53 +33099,32 @@
               <w:right w:val="single" w:sz="4" w:space="0" w:color="auto"/>
             </w:tcBorders>
             <w:shd w:val="clear" w:color="auto" w:fill="auto"/>
+            <w:vAlign w:val="center"/>
           </w:tcPr>
           <w:p>
             <w:pPr>
               <w:autoSpaceDE w:val="0"/>
               <w:autoSpaceDN w:val="0"/>
               <w:adjustRightInd w:val="0"/>
-              <w:spacing w:line="300" w:lineRule="atLeast"/>
+              <w:spacing w:line="240" w:lineRule="auto"/>
               <w:jc w:val="center"/>
               <w:rPr>
                 <w:rFonts w:ascii="Arial" w:hAnsi="Arial" w:cs="Arial"/>
                 <w:color w:val="000000"/>
-                <w:sz w:val="20"/>
-                <w:szCs w:val="20"/>
-              </w:rPr>
-            </w:pPr>
-            <w:r>
-              <w:rPr>
-                <w:rFonts w:ascii="Arial" w:hAnsi="Arial" w:cs="Arial"/>
-                <w:color w:val="000000"/>
-                <w:sz w:val="20"/>
-                <w:szCs w:val="20"/>
-              </w:rPr>
-              <w:t>${BAI</w:t>
-            </w:r>
-            <w:r>
-              <w:rPr>
-                <w:rFonts w:ascii="Arial" w:hAnsi="Arial" w:cs="Arial"/>
-                <w:color w:val="000000"/>
-                <w:sz w:val="20"/>
-                <w:szCs w:val="20"/>
-              </w:rPr>
-              <w:t>-3</w:t>
-            </w:r>
-            <w:r>
-              <w:rPr>
-                <w:rFonts w:ascii="Arial" w:hAnsi="Arial" w:cs="Arial"/>
-                <w:color w:val="000000"/>
-                <w:sz w:val="20"/>
-                <w:szCs w:val="20"/>
-              </w:rPr>
-              <w:t>}</w:t>
+              </w:rPr>
+            </w:pPr>
+            <w:r>
+              <w:rPr>
+                <w:rFonts w:ascii="Arial" w:hAnsi="Arial" w:cs="Arial"/>
+                <w:color w:val="000000"/>
+              </w:rPr>
+              <w:t>${BAI-3}</w:t>
             </w:r>
           </w:p>
         </w:tc>
         <w:tc>
           <w:tcPr>
-            <w:tcW w:w="508" w:type="dxa"/>
+            <w:tcW w:w="499" w:type="dxa"/>
             <w:tcBorders>
               <w:top w:val="single" w:sz="4" w:space="0" w:color="auto"/>
               <w:left w:val="single" w:sz="4" w:space="0" w:color="auto"/>
@@ -35129,6 +33132,7 @@
               <w:right w:val="single" w:sz="4" w:space="0" w:color="auto"/>
             </w:tcBorders>
             <w:shd w:val="clear" w:color="auto" w:fill="auto"/>
+            <w:vAlign w:val="center"/>
           </w:tcPr>
           <w:p>
             <w:pPr>
@@ -35140,42 +33144,20 @@
               <w:rPr>
                 <w:rFonts w:ascii="Arial" w:hAnsi="Arial" w:cs="Arial"/>
                 <w:color w:val="000000"/>
-                <w:sz w:val="20"/>
-                <w:szCs w:val="20"/>
-              </w:rPr>
-            </w:pPr>
-            <w:r>
-              <w:rPr>
-                <w:rFonts w:ascii="Arial" w:hAnsi="Arial" w:cs="Arial"/>
-                <w:color w:val="000000"/>
-                <w:sz w:val="20"/>
-                <w:szCs w:val="20"/>
-              </w:rPr>
-              <w:t>${BAI</w:t>
-            </w:r>
-            <w:r>
-              <w:rPr>
-                <w:rFonts w:ascii="Arial" w:hAnsi="Arial" w:cs="Arial"/>
-                <w:color w:val="000000"/>
-                <w:sz w:val="20"/>
-                <w:szCs w:val="20"/>
-              </w:rPr>
-              <w:t>-4</w:t>
-            </w:r>
-            <w:r>
-              <w:rPr>
-                <w:rFonts w:ascii="Arial" w:hAnsi="Arial" w:cs="Arial"/>
-                <w:color w:val="000000"/>
-                <w:sz w:val="20"/>
-                <w:szCs w:val="20"/>
-              </w:rPr>
-              <w:t>}</w:t>
+              </w:rPr>
+            </w:pPr>
+            <w:r>
+              <w:rPr>
+                <w:rFonts w:ascii="Arial" w:hAnsi="Arial" w:cs="Arial"/>
+                <w:color w:val="000000"/>
+              </w:rPr>
+              <w:t>${BAI-4}</w:t>
             </w:r>
           </w:p>
         </w:tc>
         <w:tc>
           <w:tcPr>
-            <w:tcW w:w="567" w:type="dxa"/>
+            <w:tcW w:w="666" w:type="dxa"/>
             <w:tcBorders>
               <w:top w:val="single" w:sz="4" w:space="0" w:color="auto"/>
               <w:left w:val="single" w:sz="4" w:space="0" w:color="auto"/>
@@ -35183,6 +33165,7 @@
               <w:right w:val="single" w:sz="4" w:space="0" w:color="auto"/>
             </w:tcBorders>
             <w:shd w:val="clear" w:color="auto" w:fill="auto"/>
+            <w:vAlign w:val="center"/>
           </w:tcPr>
           <w:p>
             <w:pPr>
@@ -35194,42 +33177,20 @@
               <w:rPr>
                 <w:rFonts w:ascii="Arial" w:hAnsi="Arial" w:cs="Arial"/>
                 <w:color w:val="000000"/>
-                <w:sz w:val="20"/>
-                <w:szCs w:val="20"/>
-              </w:rPr>
-            </w:pPr>
-            <w:r>
-              <w:rPr>
-                <w:rFonts w:ascii="Arial" w:hAnsi="Arial" w:cs="Arial"/>
-                <w:color w:val="000000"/>
-                <w:sz w:val="20"/>
-                <w:szCs w:val="20"/>
-              </w:rPr>
-              <w:t>${BAI</w:t>
-            </w:r>
-            <w:r>
-              <w:rPr>
-                <w:rFonts w:ascii="Arial" w:hAnsi="Arial" w:cs="Arial"/>
-                <w:color w:val="000000"/>
-                <w:sz w:val="20"/>
-                <w:szCs w:val="20"/>
-              </w:rPr>
-              <w:t>-5</w:t>
-            </w:r>
-            <w:r>
-              <w:rPr>
-                <w:rFonts w:ascii="Arial" w:hAnsi="Arial" w:cs="Arial"/>
-                <w:color w:val="000000"/>
-                <w:sz w:val="20"/>
-                <w:szCs w:val="20"/>
-              </w:rPr>
-              <w:t>}</w:t>
+              </w:rPr>
+            </w:pPr>
+            <w:r>
+              <w:rPr>
+                <w:rFonts w:ascii="Arial" w:hAnsi="Arial" w:cs="Arial"/>
+                <w:color w:val="000000"/>
+              </w:rPr>
+              <w:t>${BAI-5}</w:t>
             </w:r>
           </w:p>
         </w:tc>
         <w:tc>
           <w:tcPr>
-            <w:tcW w:w="542" w:type="dxa"/>
+            <w:tcW w:w="666" w:type="dxa"/>
             <w:tcBorders>
               <w:top w:val="single" w:sz="4" w:space="0" w:color="auto"/>
               <w:left w:val="single" w:sz="4" w:space="0" w:color="auto"/>
@@ -35237,6 +33198,7 @@
               <w:right w:val="single" w:sz="4" w:space="0" w:color="auto"/>
             </w:tcBorders>
             <w:shd w:val="clear" w:color="auto" w:fill="auto"/>
+            <w:vAlign w:val="center"/>
           </w:tcPr>
           <w:p>
             <w:pPr>
@@ -35248,42 +33210,20 @@
               <w:rPr>
                 <w:rFonts w:ascii="Arial" w:hAnsi="Arial" w:cs="Arial"/>
                 <w:color w:val="000000"/>
-                <w:sz w:val="20"/>
-                <w:szCs w:val="20"/>
-              </w:rPr>
-            </w:pPr>
-            <w:r>
-              <w:rPr>
-                <w:rFonts w:ascii="Arial" w:hAnsi="Arial" w:cs="Arial"/>
-                <w:color w:val="000000"/>
-                <w:sz w:val="20"/>
-                <w:szCs w:val="20"/>
-              </w:rPr>
-              <w:t>${BAI</w:t>
-            </w:r>
-            <w:r>
-              <w:rPr>
-                <w:rFonts w:ascii="Arial" w:hAnsi="Arial" w:cs="Arial"/>
-                <w:color w:val="000000"/>
-                <w:sz w:val="20"/>
-                <w:szCs w:val="20"/>
-              </w:rPr>
-              <w:t>-6</w:t>
-            </w:r>
-            <w:r>
-              <w:rPr>
-                <w:rFonts w:ascii="Arial" w:hAnsi="Arial" w:cs="Arial"/>
-                <w:color w:val="000000"/>
-                <w:sz w:val="20"/>
-                <w:szCs w:val="20"/>
-              </w:rPr>
-              <w:t>}</w:t>
+              </w:rPr>
+            </w:pPr>
+            <w:r>
+              <w:rPr>
+                <w:rFonts w:ascii="Arial" w:hAnsi="Arial" w:cs="Arial"/>
+                <w:color w:val="000000"/>
+              </w:rPr>
+              <w:t>${BAI-6}</w:t>
             </w:r>
           </w:p>
         </w:tc>
         <w:tc>
           <w:tcPr>
-            <w:tcW w:w="569" w:type="dxa"/>
+            <w:tcW w:w="537" w:type="dxa"/>
             <w:tcBorders>
               <w:top w:val="single" w:sz="4" w:space="0" w:color="auto"/>
               <w:left w:val="single" w:sz="4" w:space="0" w:color="auto"/>
@@ -35291,6 +33231,7 @@
               <w:right w:val="single" w:sz="4" w:space="0" w:color="auto"/>
             </w:tcBorders>
             <w:shd w:val="clear" w:color="auto" w:fill="auto"/>
+            <w:vAlign w:val="center"/>
           </w:tcPr>
           <w:p>
             <w:pPr>
@@ -35302,33 +33243,20 @@
               <w:rPr>
                 <w:rFonts w:ascii="Arial" w:hAnsi="Arial" w:cs="Arial"/>
                 <w:color w:val="000000"/>
-                <w:sz w:val="20"/>
-                <w:szCs w:val="20"/>
-              </w:rPr>
-            </w:pPr>
-            <w:r>
-              <w:rPr>
-                <w:rFonts w:ascii="Arial" w:hAnsi="Arial" w:cs="Arial"/>
-                <w:color w:val="000000"/>
-                <w:sz w:val="20"/>
-                <w:szCs w:val="20"/>
-              </w:rPr>
-              <w:t>${BAI-7</w:t>
-            </w:r>
-            <w:r>
-              <w:rPr>
-                <w:rFonts w:ascii="Arial" w:hAnsi="Arial" w:cs="Arial"/>
-                <w:color w:val="000000"/>
-                <w:sz w:val="20"/>
-                <w:szCs w:val="20"/>
-              </w:rPr>
-              <w:t>}</w:t>
+              </w:rPr>
+            </w:pPr>
+            <w:r>
+              <w:rPr>
+                <w:rFonts w:ascii="Arial" w:hAnsi="Arial" w:cs="Arial"/>
+                <w:color w:val="000000"/>
+              </w:rPr>
+              <w:t>${BAI-7}</w:t>
             </w:r>
           </w:p>
         </w:tc>
         <w:tc>
           <w:tcPr>
-            <w:tcW w:w="1616" w:type="dxa"/>
+            <w:tcW w:w="1593" w:type="dxa"/>
             <w:tcBorders>
               <w:top w:val="single" w:sz="4" w:space="0" w:color="auto"/>
               <w:left w:val="single" w:sz="4" w:space="0" w:color="auto"/>
@@ -35336,6 +33264,7 @@
               <w:right w:val="single" w:sz="4" w:space="0" w:color="auto"/>
             </w:tcBorders>
             <w:shd w:val="clear" w:color="auto" w:fill="auto"/>
+            <w:vAlign w:val="center"/>
           </w:tcPr>
           <w:p>
             <w:pPr>
@@ -35347,36 +33276,14 @@
               <w:rPr>
                 <w:rFonts w:ascii="Arial" w:hAnsi="Arial" w:cs="Arial"/>
                 <w:color w:val="000000"/>
-                <w:sz w:val="20"/>
-                <w:szCs w:val="20"/>
-              </w:rPr>
-            </w:pPr>
-            <w:r>
-              <w:rPr>
-                <w:rFonts w:ascii="Arial" w:hAnsi="Arial" w:cs="Arial"/>
-                <w:color w:val="000000"/>
-                <w:sz w:val="20"/>
-                <w:szCs w:val="20"/>
-              </w:rPr>
-              <w:t>${BAI</w:t>
-            </w:r>
-            <w:r>
-              <w:rPr>
-                <w:rFonts w:ascii="Arial" w:hAnsi="Arial" w:cs="Arial"/>
-                <w:color w:val="000000"/>
-                <w:sz w:val="20"/>
-                <w:szCs w:val="20"/>
-              </w:rPr>
-              <w:t>-8</w:t>
-            </w:r>
-            <w:r>
-              <w:rPr>
-                <w:rFonts w:ascii="Arial" w:hAnsi="Arial" w:cs="Arial"/>
-                <w:color w:val="000000"/>
-                <w:sz w:val="20"/>
-                <w:szCs w:val="20"/>
-              </w:rPr>
-              <w:t>}</w:t>
+              </w:rPr>
+            </w:pPr>
+            <w:r>
+              <w:rPr>
+                <w:rFonts w:ascii="Arial" w:hAnsi="Arial" w:cs="Arial"/>
+                <w:color w:val="000000"/>
+              </w:rPr>
+              <w:t>${BAI-8}</w:t>
             </w:r>
           </w:p>
         </w:tc>
@@ -35590,7 +33497,6 @@
                 <w:szCs w:val="20"/>
               </w:rPr>
             </w:pPr>
-            <w:proofErr w:type="gramStart"/>
             <w:r>
               <w:rPr>
                 <w:rFonts w:ascii="Arial" w:hAnsi="Arial" w:cs="Arial"/>
@@ -35600,7 +33506,6 @@
               </w:rPr>
               <w:t>L’</w:t>
             </w:r>
-            <w:proofErr w:type="spellStart"/>
             <w:r>
               <w:rPr>
                 <w:rFonts w:ascii="Arial" w:hAnsi="Arial" w:cs="Arial"/>
@@ -35611,8 +33516,6 @@
               </w:rPr>
               <w:t>nT,w</w:t>
             </w:r>
-            <w:proofErr w:type="spellEnd"/>
-            <w:proofErr w:type="gramEnd"/>
             <w:r>
               <w:rPr>
                 <w:rFonts w:ascii="Arial" w:hAnsi="Arial" w:cs="Arial"/>
@@ -35652,7 +33555,6 @@
                 <w:szCs w:val="20"/>
               </w:rPr>
             </w:pPr>
-            <w:proofErr w:type="gramStart"/>
             <w:r>
               <w:rPr>
                 <w:rFonts w:ascii="Arial" w:hAnsi="Arial" w:cs="Arial"/>
@@ -35662,7 +33564,6 @@
               </w:rPr>
               <w:t>L’</w:t>
             </w:r>
-            <w:proofErr w:type="spellStart"/>
             <w:r>
               <w:rPr>
                 <w:rFonts w:ascii="Arial" w:hAnsi="Arial" w:cs="Arial"/>
@@ -35673,8 +33574,6 @@
               </w:rPr>
               <w:t>nT,w</w:t>
             </w:r>
-            <w:proofErr w:type="spellEnd"/>
-            <w:proofErr w:type="gramEnd"/>
             <w:r>
               <w:rPr>
                 <w:rFonts w:ascii="Arial" w:hAnsi="Arial" w:cs="Arial"/>
@@ -35847,7 +33746,6 @@
                 <w:szCs w:val="20"/>
               </w:rPr>
             </w:pPr>
-            <w:proofErr w:type="gramStart"/>
             <w:r>
               <w:rPr>
                 <w:rFonts w:ascii="Arial" w:hAnsi="Arial" w:cs="Arial"/>
@@ -35855,10 +33753,8 @@
                 <w:sz w:val="20"/>
                 <w:szCs w:val="20"/>
               </w:rPr>
-              <w:lastRenderedPageBreak/>
               <w:t>et</w:t>
             </w:r>
-            <w:proofErr w:type="gramEnd"/>
           </w:p>
           <w:p>
             <w:pPr>
@@ -36031,7 +33927,6 @@
                 <w:szCs w:val="20"/>
               </w:rPr>
             </w:pPr>
-            <w:proofErr w:type="gramStart"/>
             <w:r>
               <w:rPr>
                 <w:rFonts w:ascii="Arial" w:hAnsi="Arial" w:cs="Arial"/>
@@ -36039,37 +33934,7 @@
                 <w:sz w:val="20"/>
                 <w:szCs w:val="20"/>
               </w:rPr>
-              <w:t>ou</w:t>
-            </w:r>
-            <w:proofErr w:type="gramEnd"/>
-            <w:r>
-              <w:rPr>
-                <w:rFonts w:ascii="Arial" w:hAnsi="Arial" w:cs="Arial"/>
-                <w:color w:val="000000"/>
-                <w:sz w:val="20"/>
-                <w:szCs w:val="20"/>
-              </w:rPr>
-              <w:t xml:space="preserve"> Escalier / </w:t>
-            </w:r>
-            <w:proofErr w:type="spellStart"/>
-            <w:r>
-              <w:rPr>
-                <w:rFonts w:ascii="Arial" w:hAnsi="Arial" w:cs="Arial"/>
-                <w:color w:val="000000"/>
-                <w:sz w:val="20"/>
-                <w:szCs w:val="20"/>
-              </w:rPr>
-              <w:t>Etage</w:t>
-            </w:r>
-            <w:proofErr w:type="spellEnd"/>
-            <w:r>
-              <w:rPr>
-                <w:rFonts w:ascii="Arial" w:hAnsi="Arial" w:cs="Arial"/>
-                <w:color w:val="000000"/>
-                <w:sz w:val="20"/>
-                <w:szCs w:val="20"/>
-              </w:rPr>
-              <w:t>)</w:t>
+              <w:t>ou Escalier / Etage)</w:t>
             </w:r>
           </w:p>
         </w:tc>
@@ -36160,7 +34025,6 @@
                 <w:szCs w:val="20"/>
               </w:rPr>
             </w:pPr>
-            <w:proofErr w:type="gramStart"/>
             <w:r>
               <w:rPr>
                 <w:rFonts w:ascii="Arial" w:hAnsi="Arial" w:cs="Arial"/>
@@ -36168,37 +34032,7 @@
                 <w:sz w:val="20"/>
                 <w:szCs w:val="20"/>
               </w:rPr>
-              <w:t>ou</w:t>
-            </w:r>
-            <w:proofErr w:type="gramEnd"/>
-            <w:r>
-              <w:rPr>
-                <w:rFonts w:ascii="Arial" w:hAnsi="Arial" w:cs="Arial"/>
-                <w:color w:val="000000"/>
-                <w:sz w:val="20"/>
-                <w:szCs w:val="20"/>
-              </w:rPr>
-              <w:t xml:space="preserve"> Escalier / </w:t>
-            </w:r>
-            <w:proofErr w:type="spellStart"/>
-            <w:r>
-              <w:rPr>
-                <w:rFonts w:ascii="Arial" w:hAnsi="Arial" w:cs="Arial"/>
-                <w:color w:val="000000"/>
-                <w:sz w:val="20"/>
-                <w:szCs w:val="20"/>
-              </w:rPr>
-              <w:t>Etage</w:t>
-            </w:r>
-            <w:proofErr w:type="spellEnd"/>
-            <w:r>
-              <w:rPr>
-                <w:rFonts w:ascii="Arial" w:hAnsi="Arial" w:cs="Arial"/>
-                <w:color w:val="000000"/>
-                <w:sz w:val="20"/>
-                <w:szCs w:val="20"/>
-              </w:rPr>
-              <w:t>)</w:t>
+              <w:t>ou Escalier / Etage)</w:t>
             </w:r>
           </w:p>
         </w:tc>
@@ -36696,6 +34530,7 @@
         <w:rPr>
           <w:rFonts w:ascii="Arial" w:hAnsi="Arial" w:cs="Arial"/>
         </w:rPr>
+        <w:lastRenderedPageBreak/>
         <w:t>Niveau du bruit des équipements</w:t>
       </w:r>
       <w:bookmarkEnd w:id="46"/>
@@ -36823,7 +34658,6 @@
                 <w:szCs w:val="20"/>
               </w:rPr>
             </w:pPr>
-            <w:proofErr w:type="spellStart"/>
             <w:r>
               <w:rPr>
                 <w:rFonts w:ascii="Arial" w:hAnsi="Arial" w:cs="Arial"/>
@@ -36833,7 +34667,6 @@
               </w:rPr>
               <w:t>Emission</w:t>
             </w:r>
-            <w:proofErr w:type="spellEnd"/>
           </w:p>
         </w:tc>
         <w:tc>
@@ -36900,7 +34733,6 @@
                 <w:szCs w:val="20"/>
               </w:rPr>
             </w:pPr>
-            <w:proofErr w:type="spellStart"/>
             <w:r>
               <w:rPr>
                 <w:rFonts w:ascii="Arial" w:hAnsi="Arial" w:cs="Arial"/>
@@ -36920,7 +34752,6 @@
               </w:rPr>
               <w:t>nAT</w:t>
             </w:r>
-            <w:proofErr w:type="spellEnd"/>
             <w:r>
               <w:rPr>
                 <w:rFonts w:ascii="Arial" w:hAnsi="Arial" w:cs="Arial"/>
@@ -36928,19 +34759,8 @@
                 <w:sz w:val="20"/>
                 <w:szCs w:val="20"/>
               </w:rPr>
-              <w:t xml:space="preserve"> mesuré en </w:t>
-            </w:r>
-            <w:proofErr w:type="spellStart"/>
-            <w:r>
-              <w:rPr>
-                <w:rFonts w:ascii="Arial" w:hAnsi="Arial" w:cs="Arial"/>
-                <w:color w:val="000000"/>
-                <w:sz w:val="20"/>
-                <w:szCs w:val="20"/>
-              </w:rPr>
-              <w:t>dBA</w:t>
-            </w:r>
-            <w:proofErr w:type="spellEnd"/>
+              <w:t xml:space="preserve"> mesuré en dBA</w:t>
+            </w:r>
           </w:p>
         </w:tc>
         <w:tc>
@@ -36971,7 +34791,6 @@
                 <w:szCs w:val="20"/>
               </w:rPr>
             </w:pPr>
-            <w:proofErr w:type="spellStart"/>
             <w:r>
               <w:rPr>
                 <w:rFonts w:ascii="Arial" w:hAnsi="Arial" w:cs="Arial"/>
@@ -36991,7 +34810,6 @@
               </w:rPr>
               <w:t>nAT</w:t>
             </w:r>
-            <w:proofErr w:type="spellEnd"/>
             <w:r>
               <w:rPr>
                 <w:rFonts w:ascii="Arial" w:hAnsi="Arial" w:cs="Arial"/>
@@ -36999,19 +34817,8 @@
                 <w:sz w:val="20"/>
                 <w:szCs w:val="20"/>
               </w:rPr>
-              <w:t xml:space="preserve"> objectif RA 1999 en </w:t>
-            </w:r>
-            <w:proofErr w:type="spellStart"/>
-            <w:r>
-              <w:rPr>
-                <w:rFonts w:ascii="Arial" w:hAnsi="Arial" w:cs="Arial"/>
-                <w:color w:val="000000"/>
-                <w:sz w:val="20"/>
-                <w:szCs w:val="20"/>
-              </w:rPr>
-              <w:t>dBA</w:t>
-            </w:r>
-            <w:proofErr w:type="spellEnd"/>
+              <w:t xml:space="preserve"> objectif RA 1999 en dBA</w:t>
+            </w:r>
           </w:p>
         </w:tc>
         <w:tc>
@@ -37070,9 +34877,8 @@
                 <w:sz w:val="20"/>
                 <w:szCs w:val="20"/>
               </w:rPr>
-              <w:t xml:space="preserve"> en </w:t>
-            </w:r>
-            <w:proofErr w:type="spellStart"/>
+              <w:t xml:space="preserve"> en dB</w:t>
+            </w:r>
             <w:r>
               <w:rPr>
                 <w:rFonts w:ascii="Arial" w:hAnsi="Arial" w:cs="Arial"/>
@@ -37080,18 +34886,8 @@
                 <w:sz w:val="20"/>
                 <w:szCs w:val="20"/>
               </w:rPr>
-              <w:t>dB</w:t>
-            </w:r>
-            <w:r>
-              <w:rPr>
-                <w:rFonts w:ascii="Arial" w:hAnsi="Arial" w:cs="Arial"/>
-                <w:color w:val="000000"/>
-                <w:sz w:val="20"/>
-                <w:szCs w:val="20"/>
-              </w:rPr>
               <w:t>A</w:t>
             </w:r>
-            <w:proofErr w:type="spellEnd"/>
           </w:p>
         </w:tc>
         <w:tc>
@@ -37196,7 +34992,6 @@
                 <w:szCs w:val="20"/>
               </w:rPr>
             </w:pPr>
-            <w:proofErr w:type="gramStart"/>
             <w:r>
               <w:rPr>
                 <w:rFonts w:ascii="Arial" w:hAnsi="Arial" w:cs="Arial"/>
@@ -37206,7 +35001,6 @@
               </w:rPr>
               <w:t>éventuelles</w:t>
             </w:r>
-            <w:proofErr w:type="gramEnd"/>
           </w:p>
         </w:tc>
       </w:tr>
@@ -37303,7 +35097,6 @@
                 <w:szCs w:val="20"/>
               </w:rPr>
             </w:pPr>
-            <w:proofErr w:type="gramStart"/>
             <w:r>
               <w:rPr>
                 <w:rFonts w:ascii="Arial" w:hAnsi="Arial" w:cs="Arial"/>
@@ -37313,7 +35106,6 @@
               </w:rPr>
               <w:t>et</w:t>
             </w:r>
-            <w:proofErr w:type="gramEnd"/>
           </w:p>
           <w:p>
             <w:pPr>
@@ -37344,7 +35136,6 @@
                 <w:szCs w:val="20"/>
               </w:rPr>
             </w:pPr>
-            <w:proofErr w:type="gramStart"/>
             <w:r>
               <w:rPr>
                 <w:rFonts w:ascii="Arial" w:hAnsi="Arial" w:cs="Arial"/>
@@ -37354,7 +35145,6 @@
               </w:rPr>
               <w:t>position</w:t>
             </w:r>
-            <w:proofErr w:type="gramEnd"/>
           </w:p>
           <w:p>
             <w:pPr>
@@ -37392,27 +35182,7 @@
                 <w:sz w:val="20"/>
                 <w:szCs w:val="20"/>
               </w:rPr>
-              <w:t xml:space="preserve">(Pièce / Logement / Bâtiment ou Escalier / </w:t>
-            </w:r>
-            <w:proofErr w:type="spellStart"/>
-            <w:r>
-              <w:rPr>
-                <w:rFonts w:ascii="Arial" w:hAnsi="Arial" w:cs="Arial"/>
-                <w:color w:val="000000"/>
-                <w:sz w:val="20"/>
-                <w:szCs w:val="20"/>
-              </w:rPr>
-              <w:t>Etage</w:t>
-            </w:r>
-            <w:proofErr w:type="spellEnd"/>
-            <w:r>
-              <w:rPr>
-                <w:rFonts w:ascii="Arial" w:hAnsi="Arial" w:cs="Arial"/>
-                <w:color w:val="000000"/>
-                <w:sz w:val="20"/>
-                <w:szCs w:val="20"/>
-              </w:rPr>
-              <w:t>)</w:t>
+              <w:t>(Pièce / Logement / Bâtiment ou Escalier / Etage)</w:t>
             </w:r>
           </w:p>
         </w:tc>
@@ -37464,7 +35234,6 @@
                 <w:szCs w:val="20"/>
               </w:rPr>
             </w:pPr>
-            <w:proofErr w:type="gramStart"/>
             <w:r>
               <w:rPr>
                 <w:rFonts w:ascii="Arial" w:hAnsi="Arial" w:cs="Arial"/>
@@ -37472,37 +35241,7 @@
                 <w:sz w:val="20"/>
                 <w:szCs w:val="20"/>
               </w:rPr>
-              <w:t>ou</w:t>
-            </w:r>
-            <w:proofErr w:type="gramEnd"/>
-            <w:r>
-              <w:rPr>
-                <w:rFonts w:ascii="Arial" w:hAnsi="Arial" w:cs="Arial"/>
-                <w:color w:val="000000"/>
-                <w:sz w:val="20"/>
-                <w:szCs w:val="20"/>
-              </w:rPr>
-              <w:t xml:space="preserve"> Escalier / </w:t>
-            </w:r>
-            <w:proofErr w:type="spellStart"/>
-            <w:r>
-              <w:rPr>
-                <w:rFonts w:ascii="Arial" w:hAnsi="Arial" w:cs="Arial"/>
-                <w:color w:val="000000"/>
-                <w:sz w:val="20"/>
-                <w:szCs w:val="20"/>
-              </w:rPr>
-              <w:t>Etage</w:t>
-            </w:r>
-            <w:proofErr w:type="spellEnd"/>
-            <w:r>
-              <w:rPr>
-                <w:rFonts w:ascii="Arial" w:hAnsi="Arial" w:cs="Arial"/>
-                <w:color w:val="000000"/>
-                <w:sz w:val="20"/>
-                <w:szCs w:val="20"/>
-              </w:rPr>
-              <w:t>)</w:t>
+              <w:t>ou Escalier / Etage)</w:t>
             </w:r>
           </w:p>
         </w:tc>
@@ -38184,7 +35923,6 @@
                 <w:szCs w:val="20"/>
               </w:rPr>
             </w:pPr>
-            <w:proofErr w:type="spellStart"/>
             <w:r>
               <w:rPr>
                 <w:rFonts w:ascii="Arial" w:hAnsi="Arial" w:cs="Arial"/>
@@ -38194,7 +35932,6 @@
               </w:rPr>
               <w:t>Emission</w:t>
             </w:r>
-            <w:proofErr w:type="spellEnd"/>
           </w:p>
         </w:tc>
         <w:tc>
@@ -38261,7 +35998,6 @@
                 <w:szCs w:val="20"/>
               </w:rPr>
             </w:pPr>
-            <w:proofErr w:type="spellStart"/>
             <w:r>
               <w:rPr>
                 <w:rFonts w:ascii="Arial" w:hAnsi="Arial" w:cs="Arial"/>
@@ -38281,7 +36017,6 @@
               </w:rPr>
               <w:t>nAT</w:t>
             </w:r>
-            <w:proofErr w:type="spellEnd"/>
             <w:r>
               <w:rPr>
                 <w:rFonts w:ascii="Arial" w:hAnsi="Arial" w:cs="Arial"/>
@@ -38289,19 +36024,8 @@
                 <w:sz w:val="20"/>
                 <w:szCs w:val="20"/>
               </w:rPr>
-              <w:t xml:space="preserve"> mesuré en </w:t>
-            </w:r>
-            <w:proofErr w:type="spellStart"/>
-            <w:r>
-              <w:rPr>
-                <w:rFonts w:ascii="Arial" w:hAnsi="Arial" w:cs="Arial"/>
-                <w:color w:val="000000"/>
-                <w:sz w:val="20"/>
-                <w:szCs w:val="20"/>
-              </w:rPr>
-              <w:t>dBA</w:t>
-            </w:r>
-            <w:proofErr w:type="spellEnd"/>
+              <w:t xml:space="preserve"> mesuré en dBA</w:t>
+            </w:r>
           </w:p>
         </w:tc>
         <w:tc>
@@ -38332,7 +36056,6 @@
                 <w:szCs w:val="20"/>
               </w:rPr>
             </w:pPr>
-            <w:proofErr w:type="spellStart"/>
             <w:r>
               <w:rPr>
                 <w:rFonts w:ascii="Arial" w:hAnsi="Arial" w:cs="Arial"/>
@@ -38352,7 +36075,6 @@
               </w:rPr>
               <w:t>nAT</w:t>
             </w:r>
-            <w:proofErr w:type="spellEnd"/>
             <w:r>
               <w:rPr>
                 <w:rFonts w:ascii="Arial" w:hAnsi="Arial" w:cs="Arial"/>
@@ -38360,19 +36082,8 @@
                 <w:sz w:val="20"/>
                 <w:szCs w:val="20"/>
               </w:rPr>
-              <w:t xml:space="preserve"> objectif RA 1999 en </w:t>
-            </w:r>
-            <w:proofErr w:type="spellStart"/>
-            <w:r>
-              <w:rPr>
-                <w:rFonts w:ascii="Arial" w:hAnsi="Arial" w:cs="Arial"/>
-                <w:color w:val="000000"/>
-                <w:sz w:val="20"/>
-                <w:szCs w:val="20"/>
-              </w:rPr>
-              <w:t>dBA</w:t>
-            </w:r>
-            <w:proofErr w:type="spellEnd"/>
+              <w:t xml:space="preserve"> objectif RA 1999 en dBA</w:t>
+            </w:r>
           </w:p>
         </w:tc>
         <w:tc>
@@ -38431,9 +36142,8 @@
                 <w:sz w:val="20"/>
                 <w:szCs w:val="20"/>
               </w:rPr>
-              <w:t xml:space="preserve"> en </w:t>
-            </w:r>
-            <w:proofErr w:type="spellStart"/>
+              <w:t xml:space="preserve"> en dB</w:t>
+            </w:r>
             <w:r>
               <w:rPr>
                 <w:rFonts w:ascii="Arial" w:hAnsi="Arial" w:cs="Arial"/>
@@ -38441,18 +36151,8 @@
                 <w:sz w:val="20"/>
                 <w:szCs w:val="20"/>
               </w:rPr>
-              <w:t>dB</w:t>
-            </w:r>
-            <w:r>
-              <w:rPr>
-                <w:rFonts w:ascii="Arial" w:hAnsi="Arial" w:cs="Arial"/>
-                <w:color w:val="000000"/>
-                <w:sz w:val="20"/>
-                <w:szCs w:val="20"/>
-              </w:rPr>
               <w:t>A</w:t>
             </w:r>
-            <w:proofErr w:type="spellEnd"/>
           </w:p>
         </w:tc>
         <w:tc>
@@ -38557,7 +36257,6 @@
                 <w:szCs w:val="20"/>
               </w:rPr>
             </w:pPr>
-            <w:proofErr w:type="gramStart"/>
             <w:r>
               <w:rPr>
                 <w:rFonts w:ascii="Arial" w:hAnsi="Arial" w:cs="Arial"/>
@@ -38567,7 +36266,6 @@
               </w:rPr>
               <w:t>éventuelles</w:t>
             </w:r>
-            <w:proofErr w:type="gramEnd"/>
           </w:p>
         </w:tc>
       </w:tr>
@@ -38664,7 +36362,6 @@
                 <w:szCs w:val="20"/>
               </w:rPr>
             </w:pPr>
-            <w:proofErr w:type="gramStart"/>
             <w:r>
               <w:rPr>
                 <w:rFonts w:ascii="Arial" w:hAnsi="Arial" w:cs="Arial"/>
@@ -38674,7 +36371,6 @@
               </w:rPr>
               <w:t>et</w:t>
             </w:r>
-            <w:proofErr w:type="gramEnd"/>
           </w:p>
           <w:p>
             <w:pPr>
@@ -38705,7 +36401,6 @@
                 <w:szCs w:val="20"/>
               </w:rPr>
             </w:pPr>
-            <w:proofErr w:type="gramStart"/>
             <w:r>
               <w:rPr>
                 <w:rFonts w:ascii="Arial" w:hAnsi="Arial" w:cs="Arial"/>
@@ -38715,7 +36410,6 @@
               </w:rPr>
               <w:t>position</w:t>
             </w:r>
-            <w:proofErr w:type="gramEnd"/>
           </w:p>
           <w:p>
             <w:pPr>
@@ -38753,27 +36447,7 @@
                 <w:sz w:val="20"/>
                 <w:szCs w:val="20"/>
               </w:rPr>
-              <w:t xml:space="preserve">(Pièce / Logement / Bâtiment ou Escalier / </w:t>
-            </w:r>
-            <w:proofErr w:type="spellStart"/>
-            <w:r>
-              <w:rPr>
-                <w:rFonts w:ascii="Arial" w:hAnsi="Arial" w:cs="Arial"/>
-                <w:color w:val="000000"/>
-                <w:sz w:val="20"/>
-                <w:szCs w:val="20"/>
-              </w:rPr>
-              <w:t>Etage</w:t>
-            </w:r>
-            <w:proofErr w:type="spellEnd"/>
-            <w:r>
-              <w:rPr>
-                <w:rFonts w:ascii="Arial" w:hAnsi="Arial" w:cs="Arial"/>
-                <w:color w:val="000000"/>
-                <w:sz w:val="20"/>
-                <w:szCs w:val="20"/>
-              </w:rPr>
-              <w:t>)</w:t>
+              <w:t>(Pièce / Logement / Bâtiment ou Escalier / Etage)</w:t>
             </w:r>
           </w:p>
         </w:tc>
@@ -38825,7 +36499,6 @@
                 <w:szCs w:val="20"/>
               </w:rPr>
             </w:pPr>
-            <w:proofErr w:type="gramStart"/>
             <w:r>
               <w:rPr>
                 <w:rFonts w:ascii="Arial" w:hAnsi="Arial" w:cs="Arial"/>
@@ -38833,37 +36506,7 @@
                 <w:sz w:val="20"/>
                 <w:szCs w:val="20"/>
               </w:rPr>
-              <w:t>ou</w:t>
-            </w:r>
-            <w:proofErr w:type="gramEnd"/>
-            <w:r>
-              <w:rPr>
-                <w:rFonts w:ascii="Arial" w:hAnsi="Arial" w:cs="Arial"/>
-                <w:color w:val="000000"/>
-                <w:sz w:val="20"/>
-                <w:szCs w:val="20"/>
-              </w:rPr>
-              <w:t xml:space="preserve"> Escalier / </w:t>
-            </w:r>
-            <w:proofErr w:type="spellStart"/>
-            <w:r>
-              <w:rPr>
-                <w:rFonts w:ascii="Arial" w:hAnsi="Arial" w:cs="Arial"/>
-                <w:color w:val="000000"/>
-                <w:sz w:val="20"/>
-                <w:szCs w:val="20"/>
-              </w:rPr>
-              <w:t>Etage</w:t>
-            </w:r>
-            <w:proofErr w:type="spellEnd"/>
-            <w:r>
-              <w:rPr>
-                <w:rFonts w:ascii="Arial" w:hAnsi="Arial" w:cs="Arial"/>
-                <w:color w:val="000000"/>
-                <w:sz w:val="20"/>
-                <w:szCs w:val="20"/>
-              </w:rPr>
-              <w:t>)</w:t>
+              <w:t>ou Escalier / Etage)</w:t>
             </w:r>
           </w:p>
         </w:tc>
@@ -39454,7 +37097,6 @@
           <w:sz w:val="20"/>
           <w:szCs w:val="20"/>
         </w:rPr>
-        <w:lastRenderedPageBreak/>
         <w:t>Niveau du bruit de l’installation de ventilation mécanique contrôlée (VMC)</w:t>
       </w:r>
       <w:bookmarkEnd w:id="52"/>
@@ -39549,7 +37191,6 @@
                 <w:szCs w:val="20"/>
               </w:rPr>
             </w:pPr>
-            <w:proofErr w:type="spellStart"/>
             <w:r>
               <w:rPr>
                 <w:rFonts w:ascii="Arial" w:hAnsi="Arial" w:cs="Arial"/>
@@ -39559,7 +37200,6 @@
               </w:rPr>
               <w:t>Emission</w:t>
             </w:r>
-            <w:proofErr w:type="spellEnd"/>
           </w:p>
         </w:tc>
         <w:tc>
@@ -39626,7 +37266,6 @@
                 <w:szCs w:val="20"/>
               </w:rPr>
             </w:pPr>
-            <w:proofErr w:type="spellStart"/>
             <w:r>
               <w:rPr>
                 <w:rFonts w:ascii="Arial" w:hAnsi="Arial" w:cs="Arial"/>
@@ -39646,7 +37285,6 @@
               </w:rPr>
               <w:t>nAT</w:t>
             </w:r>
-            <w:proofErr w:type="spellEnd"/>
             <w:r>
               <w:rPr>
                 <w:rFonts w:ascii="Arial" w:hAnsi="Arial" w:cs="Arial"/>
@@ -39654,19 +37292,8 @@
                 <w:sz w:val="20"/>
                 <w:szCs w:val="20"/>
               </w:rPr>
-              <w:t xml:space="preserve"> mesuré en </w:t>
-            </w:r>
-            <w:proofErr w:type="spellStart"/>
-            <w:r>
-              <w:rPr>
-                <w:rFonts w:ascii="Arial" w:hAnsi="Arial" w:cs="Arial"/>
-                <w:color w:val="000000"/>
-                <w:sz w:val="20"/>
-                <w:szCs w:val="20"/>
-              </w:rPr>
-              <w:t>dBA</w:t>
-            </w:r>
-            <w:proofErr w:type="spellEnd"/>
+              <w:t xml:space="preserve"> mesuré en dBA</w:t>
+            </w:r>
           </w:p>
         </w:tc>
         <w:tc>
@@ -39697,7 +37324,6 @@
                 <w:szCs w:val="20"/>
               </w:rPr>
             </w:pPr>
-            <w:proofErr w:type="spellStart"/>
             <w:r>
               <w:rPr>
                 <w:rFonts w:ascii="Arial" w:hAnsi="Arial" w:cs="Arial"/>
@@ -39717,7 +37343,6 @@
               </w:rPr>
               <w:t>nAT</w:t>
             </w:r>
-            <w:proofErr w:type="spellEnd"/>
             <w:r>
               <w:rPr>
                 <w:rFonts w:ascii="Arial" w:hAnsi="Arial" w:cs="Arial"/>
@@ -39725,19 +37350,8 @@
                 <w:sz w:val="20"/>
                 <w:szCs w:val="20"/>
               </w:rPr>
-              <w:t xml:space="preserve"> objectif RA 1999 en </w:t>
-            </w:r>
-            <w:proofErr w:type="spellStart"/>
-            <w:r>
-              <w:rPr>
-                <w:rFonts w:ascii="Arial" w:hAnsi="Arial" w:cs="Arial"/>
-                <w:color w:val="000000"/>
-                <w:sz w:val="20"/>
-                <w:szCs w:val="20"/>
-              </w:rPr>
-              <w:t>dBA</w:t>
-            </w:r>
-            <w:proofErr w:type="spellEnd"/>
+              <w:t xml:space="preserve"> objectif RA 1999 en dBA</w:t>
+            </w:r>
           </w:p>
         </w:tc>
         <w:tc>
@@ -39796,9 +37410,8 @@
                 <w:sz w:val="20"/>
                 <w:szCs w:val="20"/>
               </w:rPr>
-              <w:t xml:space="preserve"> en </w:t>
-            </w:r>
-            <w:proofErr w:type="spellStart"/>
+              <w:t xml:space="preserve"> en dB</w:t>
+            </w:r>
             <w:r>
               <w:rPr>
                 <w:rFonts w:ascii="Arial" w:hAnsi="Arial" w:cs="Arial"/>
@@ -39806,18 +37419,8 @@
                 <w:sz w:val="20"/>
                 <w:szCs w:val="20"/>
               </w:rPr>
-              <w:t>dB</w:t>
-            </w:r>
-            <w:r>
-              <w:rPr>
-                <w:rFonts w:ascii="Arial" w:hAnsi="Arial" w:cs="Arial"/>
-                <w:color w:val="000000"/>
-                <w:sz w:val="20"/>
-                <w:szCs w:val="20"/>
-              </w:rPr>
               <w:t>A</w:t>
             </w:r>
-            <w:proofErr w:type="spellEnd"/>
           </w:p>
         </w:tc>
         <w:tc>
@@ -39922,7 +37525,6 @@
                 <w:szCs w:val="20"/>
               </w:rPr>
             </w:pPr>
-            <w:proofErr w:type="gramStart"/>
             <w:r>
               <w:rPr>
                 <w:rFonts w:ascii="Arial" w:hAnsi="Arial" w:cs="Arial"/>
@@ -39932,7 +37534,6 @@
               </w:rPr>
               <w:t>éventuelles</w:t>
             </w:r>
-            <w:proofErr w:type="gramEnd"/>
           </w:p>
         </w:tc>
       </w:tr>
@@ -40029,7 +37630,6 @@
                 <w:szCs w:val="20"/>
               </w:rPr>
             </w:pPr>
-            <w:proofErr w:type="gramStart"/>
             <w:r>
               <w:rPr>
                 <w:rFonts w:ascii="Arial" w:hAnsi="Arial" w:cs="Arial"/>
@@ -40039,7 +37639,6 @@
               </w:rPr>
               <w:t>et</w:t>
             </w:r>
-            <w:proofErr w:type="gramEnd"/>
           </w:p>
           <w:p>
             <w:pPr>
@@ -40070,7 +37669,6 @@
                 <w:szCs w:val="20"/>
               </w:rPr>
             </w:pPr>
-            <w:proofErr w:type="gramStart"/>
             <w:r>
               <w:rPr>
                 <w:rFonts w:ascii="Arial" w:hAnsi="Arial" w:cs="Arial"/>
@@ -40080,7 +37678,6 @@
               </w:rPr>
               <w:t>position</w:t>
             </w:r>
-            <w:proofErr w:type="gramEnd"/>
           </w:p>
           <w:p>
             <w:pPr>
@@ -40118,27 +37715,7 @@
                 <w:sz w:val="20"/>
                 <w:szCs w:val="20"/>
               </w:rPr>
-              <w:t xml:space="preserve">(Pièce / Logement / Bâtiment ou Escalier / </w:t>
-            </w:r>
-            <w:proofErr w:type="spellStart"/>
-            <w:r>
-              <w:rPr>
-                <w:rFonts w:ascii="Arial" w:hAnsi="Arial" w:cs="Arial"/>
-                <w:color w:val="000000"/>
-                <w:sz w:val="20"/>
-                <w:szCs w:val="20"/>
-              </w:rPr>
-              <w:t>Etage</w:t>
-            </w:r>
-            <w:proofErr w:type="spellEnd"/>
-            <w:r>
-              <w:rPr>
-                <w:rFonts w:ascii="Arial" w:hAnsi="Arial" w:cs="Arial"/>
-                <w:color w:val="000000"/>
-                <w:sz w:val="20"/>
-                <w:szCs w:val="20"/>
-              </w:rPr>
-              <w:t>)</w:t>
+              <w:t>(Pièce / Logement / Bâtiment ou Escalier / Etage)</w:t>
             </w:r>
           </w:p>
         </w:tc>
@@ -40190,7 +37767,6 @@
                 <w:szCs w:val="20"/>
               </w:rPr>
             </w:pPr>
-            <w:proofErr w:type="gramStart"/>
             <w:r>
               <w:rPr>
                 <w:rFonts w:ascii="Arial" w:hAnsi="Arial" w:cs="Arial"/>
@@ -40198,37 +37774,7 @@
                 <w:sz w:val="20"/>
                 <w:szCs w:val="20"/>
               </w:rPr>
-              <w:t>ou</w:t>
-            </w:r>
-            <w:proofErr w:type="gramEnd"/>
-            <w:r>
-              <w:rPr>
-                <w:rFonts w:ascii="Arial" w:hAnsi="Arial" w:cs="Arial"/>
-                <w:color w:val="000000"/>
-                <w:sz w:val="20"/>
-                <w:szCs w:val="20"/>
-              </w:rPr>
-              <w:t xml:space="preserve"> Escalier / </w:t>
-            </w:r>
-            <w:proofErr w:type="spellStart"/>
-            <w:r>
-              <w:rPr>
-                <w:rFonts w:ascii="Arial" w:hAnsi="Arial" w:cs="Arial"/>
-                <w:color w:val="000000"/>
-                <w:sz w:val="20"/>
-                <w:szCs w:val="20"/>
-              </w:rPr>
-              <w:t>Etage</w:t>
-            </w:r>
-            <w:proofErr w:type="spellEnd"/>
-            <w:r>
-              <w:rPr>
-                <w:rFonts w:ascii="Arial" w:hAnsi="Arial" w:cs="Arial"/>
-                <w:color w:val="000000"/>
-                <w:sz w:val="20"/>
-                <w:szCs w:val="20"/>
-              </w:rPr>
-              <w:t>)</w:t>
+              <w:t>ou Escalier / Etage)</w:t>
             </w:r>
           </w:p>
         </w:tc>
@@ -40404,6 +37950,7 @@
                 <w:sz w:val="20"/>
                 <w:szCs w:val="20"/>
               </w:rPr>
+              <w:lastRenderedPageBreak/>
               <w:t>${BEVMC}</w:t>
             </w:r>
           </w:p>
@@ -40894,7 +38441,6 @@
                 <w:szCs w:val="20"/>
               </w:rPr>
             </w:pPr>
-            <w:proofErr w:type="spellStart"/>
             <w:r>
               <w:rPr>
                 <w:rFonts w:ascii="Arial" w:hAnsi="Arial" w:cs="Arial"/>
@@ -40904,7 +38450,6 @@
               </w:rPr>
               <w:t>Emission</w:t>
             </w:r>
-            <w:proofErr w:type="spellEnd"/>
           </w:p>
         </w:tc>
         <w:tc>
@@ -40970,7 +38515,6 @@
                 <w:szCs w:val="20"/>
               </w:rPr>
             </w:pPr>
-            <w:proofErr w:type="spellStart"/>
             <w:r>
               <w:rPr>
                 <w:rFonts w:ascii="Arial" w:hAnsi="Arial" w:cs="Arial"/>
@@ -40990,7 +38534,6 @@
               </w:rPr>
               <w:t>nAT</w:t>
             </w:r>
-            <w:proofErr w:type="spellEnd"/>
             <w:r>
               <w:rPr>
                 <w:rFonts w:ascii="Arial" w:hAnsi="Arial" w:cs="Arial"/>
@@ -40998,19 +38541,8 @@
                 <w:sz w:val="20"/>
                 <w:szCs w:val="20"/>
               </w:rPr>
-              <w:t xml:space="preserve"> mesuré en </w:t>
-            </w:r>
-            <w:proofErr w:type="spellStart"/>
-            <w:r>
-              <w:rPr>
-                <w:rFonts w:ascii="Arial" w:hAnsi="Arial" w:cs="Arial"/>
-                <w:color w:val="000000"/>
-                <w:sz w:val="20"/>
-                <w:szCs w:val="20"/>
-              </w:rPr>
-              <w:t>dBA</w:t>
-            </w:r>
-            <w:proofErr w:type="spellEnd"/>
+              <w:t xml:space="preserve"> mesuré en dBA</w:t>
+            </w:r>
           </w:p>
         </w:tc>
         <w:tc>
@@ -41041,7 +38573,6 @@
                 <w:szCs w:val="20"/>
               </w:rPr>
             </w:pPr>
-            <w:proofErr w:type="spellStart"/>
             <w:r>
               <w:rPr>
                 <w:rFonts w:ascii="Arial" w:hAnsi="Arial" w:cs="Arial"/>
@@ -41061,7 +38592,6 @@
               </w:rPr>
               <w:t>nAT</w:t>
             </w:r>
-            <w:proofErr w:type="spellEnd"/>
             <w:r>
               <w:rPr>
                 <w:rFonts w:ascii="Arial" w:hAnsi="Arial" w:cs="Arial"/>
@@ -41069,19 +38599,8 @@
                 <w:sz w:val="20"/>
                 <w:szCs w:val="20"/>
               </w:rPr>
-              <w:t xml:space="preserve"> objectif RA 1999 en </w:t>
-            </w:r>
-            <w:proofErr w:type="spellStart"/>
-            <w:r>
-              <w:rPr>
-                <w:rFonts w:ascii="Arial" w:hAnsi="Arial" w:cs="Arial"/>
-                <w:color w:val="000000"/>
-                <w:sz w:val="20"/>
-                <w:szCs w:val="20"/>
-              </w:rPr>
-              <w:t>dBA</w:t>
-            </w:r>
-            <w:proofErr w:type="spellEnd"/>
+              <w:t xml:space="preserve"> objectif RA 1999 en dBA</w:t>
+            </w:r>
           </w:p>
         </w:tc>
         <w:tc>
@@ -41140,9 +38659,8 @@
                 <w:sz w:val="20"/>
                 <w:szCs w:val="20"/>
               </w:rPr>
-              <w:t xml:space="preserve"> en </w:t>
-            </w:r>
-            <w:proofErr w:type="spellStart"/>
+              <w:t xml:space="preserve"> en dB</w:t>
+            </w:r>
             <w:r>
               <w:rPr>
                 <w:rFonts w:ascii="Arial" w:hAnsi="Arial" w:cs="Arial"/>
@@ -41150,18 +38668,8 @@
                 <w:sz w:val="20"/>
                 <w:szCs w:val="20"/>
               </w:rPr>
-              <w:t>dB</w:t>
-            </w:r>
-            <w:r>
-              <w:rPr>
-                <w:rFonts w:ascii="Arial" w:hAnsi="Arial" w:cs="Arial"/>
-                <w:color w:val="000000"/>
-                <w:sz w:val="20"/>
-                <w:szCs w:val="20"/>
-              </w:rPr>
               <w:t>A</w:t>
             </w:r>
-            <w:proofErr w:type="spellEnd"/>
           </w:p>
         </w:tc>
         <w:tc>
@@ -41266,7 +38774,6 @@
                 <w:szCs w:val="20"/>
               </w:rPr>
             </w:pPr>
-            <w:proofErr w:type="spellStart"/>
             <w:r>
               <w:rPr>
                 <w:rFonts w:ascii="Arial" w:hAnsi="Arial" w:cs="Arial"/>
@@ -41276,7 +38783,6 @@
               </w:rPr>
               <w:t>Eventuelles</w:t>
             </w:r>
-            <w:proofErr w:type="spellEnd"/>
           </w:p>
         </w:tc>
       </w:tr>
@@ -41374,7 +38880,6 @@
                 <w:szCs w:val="20"/>
               </w:rPr>
             </w:pPr>
-            <w:proofErr w:type="gramStart"/>
             <w:r>
               <w:rPr>
                 <w:rFonts w:ascii="Arial" w:hAnsi="Arial" w:cs="Arial"/>
@@ -41384,7 +38889,6 @@
               </w:rPr>
               <w:t>et</w:t>
             </w:r>
-            <w:proofErr w:type="gramEnd"/>
           </w:p>
           <w:p>
             <w:pPr>
@@ -41415,7 +38919,6 @@
                 <w:szCs w:val="20"/>
               </w:rPr>
             </w:pPr>
-            <w:proofErr w:type="gramStart"/>
             <w:r>
               <w:rPr>
                 <w:rFonts w:ascii="Arial" w:hAnsi="Arial" w:cs="Arial"/>
@@ -41425,7 +38928,6 @@
               </w:rPr>
               <w:t>position</w:t>
             </w:r>
-            <w:proofErr w:type="gramEnd"/>
           </w:p>
           <w:p>
             <w:pPr>
@@ -41463,27 +38965,7 @@
                 <w:sz w:val="20"/>
                 <w:szCs w:val="20"/>
               </w:rPr>
-              <w:t xml:space="preserve">(Pièce / Logement / Bâtiment ou Escalier / </w:t>
-            </w:r>
-            <w:proofErr w:type="spellStart"/>
-            <w:r>
-              <w:rPr>
-                <w:rFonts w:ascii="Arial" w:hAnsi="Arial" w:cs="Arial"/>
-                <w:color w:val="000000"/>
-                <w:sz w:val="20"/>
-                <w:szCs w:val="20"/>
-              </w:rPr>
-              <w:t>Etage</w:t>
-            </w:r>
-            <w:proofErr w:type="spellEnd"/>
-            <w:r>
-              <w:rPr>
-                <w:rFonts w:ascii="Arial" w:hAnsi="Arial" w:cs="Arial"/>
-                <w:color w:val="000000"/>
-                <w:sz w:val="20"/>
-                <w:szCs w:val="20"/>
-              </w:rPr>
-              <w:t>)</w:t>
+              <w:t>(Pièce / Logement / Bâtiment ou Escalier / Etage)</w:t>
             </w:r>
           </w:p>
         </w:tc>
@@ -41535,7 +39017,6 @@
                 <w:szCs w:val="20"/>
               </w:rPr>
             </w:pPr>
-            <w:proofErr w:type="gramStart"/>
             <w:r>
               <w:rPr>
                 <w:rFonts w:ascii="Arial" w:hAnsi="Arial" w:cs="Arial"/>
@@ -41543,37 +39024,7 @@
                 <w:sz w:val="20"/>
                 <w:szCs w:val="20"/>
               </w:rPr>
-              <w:t>ou</w:t>
-            </w:r>
-            <w:proofErr w:type="gramEnd"/>
-            <w:r>
-              <w:rPr>
-                <w:rFonts w:ascii="Arial" w:hAnsi="Arial" w:cs="Arial"/>
-                <w:color w:val="000000"/>
-                <w:sz w:val="20"/>
-                <w:szCs w:val="20"/>
-              </w:rPr>
-              <w:t xml:space="preserve"> Escalier / </w:t>
-            </w:r>
-            <w:proofErr w:type="spellStart"/>
-            <w:r>
-              <w:rPr>
-                <w:rFonts w:ascii="Arial" w:hAnsi="Arial" w:cs="Arial"/>
-                <w:color w:val="000000"/>
-                <w:sz w:val="20"/>
-                <w:szCs w:val="20"/>
-              </w:rPr>
-              <w:t>Etage</w:t>
-            </w:r>
-            <w:proofErr w:type="spellEnd"/>
-            <w:r>
-              <w:rPr>
-                <w:rFonts w:ascii="Arial" w:hAnsi="Arial" w:cs="Arial"/>
-                <w:color w:val="000000"/>
-                <w:sz w:val="20"/>
-                <w:szCs w:val="20"/>
-              </w:rPr>
-              <w:t>)</w:t>
+              <w:t>ou Escalier / Etage)</w:t>
             </w:r>
           </w:p>
         </w:tc>
@@ -42302,27 +39753,7 @@
                 <w:sz w:val="20"/>
                 <w:szCs w:val="20"/>
               </w:rPr>
-              <w:t xml:space="preserve">(Local / Bâtiment ou Escalier / </w:t>
-            </w:r>
-            <w:proofErr w:type="spellStart"/>
-            <w:r>
-              <w:rPr>
-                <w:rFonts w:ascii="Arial" w:hAnsi="Arial" w:cs="Arial"/>
-                <w:color w:val="000000"/>
-                <w:sz w:val="20"/>
-                <w:szCs w:val="20"/>
-              </w:rPr>
-              <w:t>Etage</w:t>
-            </w:r>
-            <w:proofErr w:type="spellEnd"/>
-            <w:r>
-              <w:rPr>
-                <w:rFonts w:ascii="Arial" w:hAnsi="Arial" w:cs="Arial"/>
-                <w:color w:val="000000"/>
-                <w:sz w:val="20"/>
-                <w:szCs w:val="20"/>
-              </w:rPr>
-              <w:t>)</w:t>
+              <w:t>(Local / Bâtiment ou Escalier / Etage)</w:t>
             </w:r>
           </w:p>
         </w:tc>
@@ -42569,9 +40000,8 @@
                 <w:sz w:val="20"/>
                 <w:szCs w:val="20"/>
               </w:rPr>
-              <w:t>-</w:t>
-            </w:r>
-            <w:proofErr w:type="gramStart"/>
+              <w:t>-1</w:t>
+            </w:r>
             <w:r>
               <w:rPr>
                 <w:rFonts w:ascii="Arial" w:hAnsi="Arial" w:cs="Arial"/>
@@ -42579,7 +40009,7 @@
                 <w:sz w:val="20"/>
                 <w:szCs w:val="20"/>
               </w:rPr>
-              <w:t>1</w:t>
+              <w:t>}</w:t>
             </w:r>
             <w:r>
               <w:rPr>
@@ -42588,26 +40018,7 @@
                 <w:sz w:val="20"/>
                 <w:szCs w:val="20"/>
               </w:rPr>
-              <w:t>}</w:t>
-            </w:r>
-            <w:r>
-              <w:rPr>
-                <w:rFonts w:ascii="Arial" w:hAnsi="Arial" w:cs="Arial"/>
-                <w:color w:val="000000"/>
-                <w:sz w:val="20"/>
-                <w:szCs w:val="20"/>
-              </w:rPr>
-              <w:t>$</w:t>
-            </w:r>
-            <w:proofErr w:type="gramEnd"/>
-            <w:r>
-              <w:rPr>
-                <w:rFonts w:ascii="Arial" w:hAnsi="Arial" w:cs="Arial"/>
-                <w:color w:val="000000"/>
-                <w:sz w:val="20"/>
-                <w:szCs w:val="20"/>
-              </w:rPr>
-              <w:t>{AAE-2}</w:t>
+              <w:t>${AAE-2}</w:t>
             </w:r>
             <w:r>
               <w:rPr>
@@ -42850,27 +40261,7 @@
                 <w:sz w:val="20"/>
                 <w:szCs w:val="20"/>
               </w:rPr>
-              <w:t>${AAE-</w:t>
-            </w:r>
-            <w:proofErr w:type="gramStart"/>
-            <w:r>
-              <w:rPr>
-                <w:rFonts w:ascii="Arial" w:hAnsi="Arial" w:cs="Arial"/>
-                <w:color w:val="000000"/>
-                <w:sz w:val="20"/>
-                <w:szCs w:val="20"/>
-              </w:rPr>
-              <w:t>7}$</w:t>
-            </w:r>
-            <w:proofErr w:type="gramEnd"/>
-            <w:r>
-              <w:rPr>
-                <w:rFonts w:ascii="Arial" w:hAnsi="Arial" w:cs="Arial"/>
-                <w:color w:val="000000"/>
-                <w:sz w:val="20"/>
-                <w:szCs w:val="20"/>
-              </w:rPr>
-              <w:t>{AAE-8}</w:t>
+              <w:t>${AAE-7}${AAE-8}</w:t>
             </w:r>
           </w:p>
         </w:tc>
@@ -43903,14 +41294,27 @@
           <w:r>
             <w:t xml:space="preserve"> / </w:t>
           </w:r>
-          <w:fldSimple w:instr=" NUMPAGES  \* Arabic  \* MERGEFORMAT ">
-            <w:r>
-              <w:rPr>
-                <w:noProof/>
-              </w:rPr>
-              <w:t>11</w:t>
-            </w:r>
-          </w:fldSimple>
+          <w:r>
+            <w:fldChar w:fldCharType="begin"/>
+          </w:r>
+          <w:r>
+            <w:instrText xml:space="preserve"> NUMPAGES  \* Arabic  \* MERGEFORMAT </w:instrText>
+          </w:r>
+          <w:r>
+            <w:fldChar w:fldCharType="separate"/>
+          </w:r>
+          <w:r>
+            <w:rPr>
+              <w:noProof/>
+            </w:rPr>
+            <w:t>11</w:t>
+          </w:r>
+          <w:r>
+            <w:rPr>
+              <w:noProof/>
+            </w:rPr>
+            <w:fldChar w:fldCharType="end"/>
+          </w:r>
         </w:p>
       </w:tc>
     </w:tr>
@@ -50973,7 +48377,7 @@
 </file>
 
 <file path=customXml/itemProps1.xml><?xml version="1.0" encoding="utf-8"?>
-<ds:datastoreItem xmlns:ds="http://schemas.openxmlformats.org/officeDocument/2006/customXml" ds:itemID="{26D5B3A0-7B23-2F4A-99D6-D7D1D4B637B5}">
+<ds:datastoreItem xmlns:ds="http://schemas.openxmlformats.org/officeDocument/2006/customXml" ds:itemID="{0E4E66D3-7C9D-FA4D-A61D-44E52D880454}">
   <ds:schemaRefs>
     <ds:schemaRef ds:uri="http://schemas.openxmlformats.org/officeDocument/2006/bibliography"/>
   </ds:schemaRefs>

--- a/src/AppBundle/Resources/templates/cert-ra1999.docx
+++ b/src/AppBundle/Resources/templates/cert-ra1999.docx
@@ -9461,7 +9461,6 @@
             <w14:uncheckedState w14:val="2610" w14:font="MS Gothic"/>
           </w14:checkbox>
         </w:sdtPr>
-        <w:sdtEndPr/>
         <w:sdtContent>
           <w:r>
             <w:rPr>
@@ -9498,7 +9497,6 @@
             <w14:uncheckedState w14:val="2610" w14:font="MS Gothic"/>
           </w14:checkbox>
         </w:sdtPr>
-        <w:sdtEndPr/>
         <w:sdtContent>
           <w:r>
             <w:rPr>
@@ -9569,7 +9567,6 @@
             <w14:uncheckedState w14:val="2610" w14:font="MS Gothic"/>
           </w14:checkbox>
         </w:sdtPr>
-        <w:sdtEndPr/>
         <w:sdtContent>
           <w:r>
             <w:rPr>
@@ -9628,7 +9625,6 @@
             <w14:uncheckedState w14:val="2610" w14:font="MS Gothic"/>
           </w14:checkbox>
         </w:sdtPr>
-        <w:sdtEndPr/>
         <w:sdtContent>
           <w:r>
             <w:rPr>
@@ -9707,7 +9703,6 @@
             <w14:uncheckedState w14:val="2610" w14:font="MS Gothic"/>
           </w14:checkbox>
         </w:sdtPr>
-        <w:sdtEndPr/>
         <w:sdtContent>
           <w:r>
             <w:rPr>
@@ -9767,7 +9762,6 @@
             <w14:uncheckedState w14:val="2610" w14:font="MS Gothic"/>
           </w14:checkbox>
         </w:sdtPr>
-        <w:sdtEndPr/>
         <w:sdtContent>
           <w:r>
             <w:rPr>
@@ -10618,7 +10612,6 @@
             <w14:uncheckedState w14:val="2610" w14:font="MS Gothic"/>
           </w14:checkbox>
         </w:sdtPr>
-        <w:sdtEndPr/>
         <w:sdtContent>
           <w:r>
             <w:rPr>
@@ -10792,7 +10785,6 @@
             <w14:uncheckedState w14:val="2610" w14:font="MS Gothic"/>
           </w14:checkbox>
         </w:sdtPr>
-        <w:sdtEndPr/>
         <w:sdtContent>
           <w:r>
             <w:rPr>
@@ -10986,7 +10978,6 @@
             <w14:uncheckedState w14:val="2610" w14:font="MS Gothic"/>
           </w14:checkbox>
         </w:sdtPr>
-        <w:sdtEndPr/>
         <w:sdtContent>
           <w:r>
             <w:rPr>
@@ -11052,7 +11043,6 @@
             <w14:uncheckedState w14:val="2610" w14:font="MS Gothic"/>
           </w14:checkbox>
         </w:sdtPr>
-        <w:sdtEndPr/>
         <w:sdtContent>
           <w:r>
             <w:rPr>
@@ -12629,7 +12619,6 @@
               <w14:uncheckedState w14:val="2610" w14:font="MS Gothic"/>
             </w14:checkbox>
           </w:sdtPr>
-          <w:sdtEndPr/>
           <w:sdtContent>
             <w:tc>
               <w:tcPr>
@@ -12679,7 +12668,6 @@
               <w14:uncheckedState w14:val="2610" w14:font="MS Gothic"/>
             </w14:checkbox>
           </w:sdtPr>
-          <w:sdtEndPr/>
           <w:sdtContent>
             <w:tc>
               <w:tcPr>
@@ -12730,7 +12718,6 @@
               <w14:uncheckedState w14:val="2610" w14:font="MS Gothic"/>
             </w14:checkbox>
           </w:sdtPr>
-          <w:sdtEndPr/>
           <w:sdtContent>
             <w:tc>
               <w:tcPr>
@@ -12774,7 +12761,6 @@
               <w14:uncheckedState w14:val="2610" w14:font="MS Gothic"/>
             </w14:checkbox>
           </w:sdtPr>
-          <w:sdtEndPr/>
           <w:sdtContent>
             <w:tc>
               <w:tcPr>
@@ -12818,7 +12804,6 @@
               <w14:uncheckedState w14:val="2610" w14:font="MS Gothic"/>
             </w14:checkbox>
           </w:sdtPr>
-          <w:sdtEndPr/>
           <w:sdtContent>
             <w:tc>
               <w:tcPr>
@@ -12939,7 +12924,6 @@
               <w14:uncheckedState w14:val="2610" w14:font="MS Gothic"/>
             </w14:checkbox>
           </w:sdtPr>
-          <w:sdtEndPr/>
           <w:sdtContent>
             <w:tc>
               <w:tcPr>
@@ -12989,7 +12973,6 @@
               <w14:uncheckedState w14:val="2610" w14:font="MS Gothic"/>
             </w14:checkbox>
           </w:sdtPr>
-          <w:sdtEndPr/>
           <w:sdtContent>
             <w:tc>
               <w:tcPr>
@@ -13040,7 +13023,6 @@
               <w14:uncheckedState w14:val="2610" w14:font="MS Gothic"/>
             </w14:checkbox>
           </w:sdtPr>
-          <w:sdtEndPr/>
           <w:sdtContent>
             <w:tc>
               <w:tcPr>
@@ -13084,7 +13066,6 @@
               <w14:uncheckedState w14:val="2610" w14:font="MS Gothic"/>
             </w14:checkbox>
           </w:sdtPr>
-          <w:sdtEndPr/>
           <w:sdtContent>
             <w:tc>
               <w:tcPr>
@@ -13128,7 +13109,6 @@
               <w14:uncheckedState w14:val="2610" w14:font="MS Gothic"/>
             </w14:checkbox>
           </w:sdtPr>
-          <w:sdtEndPr/>
           <w:sdtContent>
             <w:tc>
               <w:tcPr>
@@ -13249,7 +13229,6 @@
               <w14:uncheckedState w14:val="2610" w14:font="MS Gothic"/>
             </w14:checkbox>
           </w:sdtPr>
-          <w:sdtEndPr/>
           <w:sdtContent>
             <w:tc>
               <w:tcPr>
@@ -13299,7 +13278,6 @@
               <w14:uncheckedState w14:val="2610" w14:font="MS Gothic"/>
             </w14:checkbox>
           </w:sdtPr>
-          <w:sdtEndPr/>
           <w:sdtContent>
             <w:tc>
               <w:tcPr>
@@ -13350,7 +13328,6 @@
               <w14:uncheckedState w14:val="2610" w14:font="MS Gothic"/>
             </w14:checkbox>
           </w:sdtPr>
-          <w:sdtEndPr/>
           <w:sdtContent>
             <w:tc>
               <w:tcPr>
@@ -13394,7 +13371,6 @@
               <w14:uncheckedState w14:val="2610" w14:font="MS Gothic"/>
             </w14:checkbox>
           </w:sdtPr>
-          <w:sdtEndPr/>
           <w:sdtContent>
             <w:tc>
               <w:tcPr>
@@ -13438,7 +13414,6 @@
               <w14:uncheckedState w14:val="2610" w14:font="MS Gothic"/>
             </w14:checkbox>
           </w:sdtPr>
-          <w:sdtEndPr/>
           <w:sdtContent>
             <w:tc>
               <w:tcPr>
@@ -13559,7 +13534,6 @@
               <w14:uncheckedState w14:val="2610" w14:font="MS Gothic"/>
             </w14:checkbox>
           </w:sdtPr>
-          <w:sdtEndPr/>
           <w:sdtContent>
             <w:tc>
               <w:tcPr>
@@ -13609,7 +13583,6 @@
               <w14:uncheckedState w14:val="2610" w14:font="MS Gothic"/>
             </w14:checkbox>
           </w:sdtPr>
-          <w:sdtEndPr/>
           <w:sdtContent>
             <w:tc>
               <w:tcPr>
@@ -13660,7 +13633,6 @@
               <w14:uncheckedState w14:val="2610" w14:font="MS Gothic"/>
             </w14:checkbox>
           </w:sdtPr>
-          <w:sdtEndPr/>
           <w:sdtContent>
             <w:tc>
               <w:tcPr>
@@ -13704,7 +13676,6 @@
               <w14:uncheckedState w14:val="2610" w14:font="MS Gothic"/>
             </w14:checkbox>
           </w:sdtPr>
-          <w:sdtEndPr/>
           <w:sdtContent>
             <w:tc>
               <w:tcPr>
@@ -13748,7 +13719,6 @@
               <w14:uncheckedState w14:val="2610" w14:font="MS Gothic"/>
             </w14:checkbox>
           </w:sdtPr>
-          <w:sdtEndPr/>
           <w:sdtContent>
             <w:tc>
               <w:tcPr>
@@ -13878,7 +13848,6 @@
               <w14:uncheckedState w14:val="2610" w14:font="MS Gothic"/>
             </w14:checkbox>
           </w:sdtPr>
-          <w:sdtEndPr/>
           <w:sdtContent>
             <w:tc>
               <w:tcPr>
@@ -13928,7 +13897,6 @@
               <w14:uncheckedState w14:val="2610" w14:font="MS Gothic"/>
             </w14:checkbox>
           </w:sdtPr>
-          <w:sdtEndPr/>
           <w:sdtContent>
             <w:tc>
               <w:tcPr>
@@ -13979,7 +13947,6 @@
               <w14:uncheckedState w14:val="2610" w14:font="MS Gothic"/>
             </w14:checkbox>
           </w:sdtPr>
-          <w:sdtEndPr/>
           <w:sdtContent>
             <w:tc>
               <w:tcPr>
@@ -14023,7 +13990,6 @@
               <w14:uncheckedState w14:val="2610" w14:font="MS Gothic"/>
             </w14:checkbox>
           </w:sdtPr>
-          <w:sdtEndPr/>
           <w:sdtContent>
             <w:tc>
               <w:tcPr>
@@ -14067,7 +14033,6 @@
               <w14:uncheckedState w14:val="2610" w14:font="MS Gothic"/>
             </w14:checkbox>
           </w:sdtPr>
-          <w:sdtEndPr/>
           <w:sdtContent>
             <w:tc>
               <w:tcPr>
@@ -14197,7 +14162,6 @@
               <w14:uncheckedState w14:val="2610" w14:font="MS Gothic"/>
             </w14:checkbox>
           </w:sdtPr>
-          <w:sdtEndPr/>
           <w:sdtContent>
             <w:tc>
               <w:tcPr>
@@ -14247,7 +14211,6 @@
               <w14:uncheckedState w14:val="2610" w14:font="MS Gothic"/>
             </w14:checkbox>
           </w:sdtPr>
-          <w:sdtEndPr/>
           <w:sdtContent>
             <w:tc>
               <w:tcPr>
@@ -14298,7 +14261,6 @@
               <w14:uncheckedState w14:val="2610" w14:font="MS Gothic"/>
             </w14:checkbox>
           </w:sdtPr>
-          <w:sdtEndPr/>
           <w:sdtContent>
             <w:tc>
               <w:tcPr>
@@ -14342,7 +14304,6 @@
               <w14:uncheckedState w14:val="2610" w14:font="MS Gothic"/>
             </w14:checkbox>
           </w:sdtPr>
-          <w:sdtEndPr/>
           <w:sdtContent>
             <w:tc>
               <w:tcPr>
@@ -14386,7 +14347,6 @@
               <w14:uncheckedState w14:val="2610" w14:font="MS Gothic"/>
             </w14:checkbox>
           </w:sdtPr>
-          <w:sdtEndPr/>
           <w:sdtContent>
             <w:tc>
               <w:tcPr>
@@ -14507,7 +14467,6 @@
               <w14:uncheckedState w14:val="2610" w14:font="MS Gothic"/>
             </w14:checkbox>
           </w:sdtPr>
-          <w:sdtEndPr/>
           <w:sdtContent>
             <w:tc>
               <w:tcPr>
@@ -14557,7 +14516,6 @@
               <w14:uncheckedState w14:val="2610" w14:font="MS Gothic"/>
             </w14:checkbox>
           </w:sdtPr>
-          <w:sdtEndPr/>
           <w:sdtContent>
             <w:tc>
               <w:tcPr>
@@ -14608,7 +14566,6 @@
               <w14:uncheckedState w14:val="2610" w14:font="MS Gothic"/>
             </w14:checkbox>
           </w:sdtPr>
-          <w:sdtEndPr/>
           <w:sdtContent>
             <w:tc>
               <w:tcPr>
@@ -14652,7 +14609,6 @@
               <w14:uncheckedState w14:val="2610" w14:font="MS Gothic"/>
             </w14:checkbox>
           </w:sdtPr>
-          <w:sdtEndPr/>
           <w:sdtContent>
             <w:tc>
               <w:tcPr>
@@ -14696,7 +14652,6 @@
               <w14:uncheckedState w14:val="2610" w14:font="MS Gothic"/>
             </w14:checkbox>
           </w:sdtPr>
-          <w:sdtEndPr/>
           <w:sdtContent>
             <w:tc>
               <w:tcPr>
@@ -14837,7 +14792,6 @@
               <w14:uncheckedState w14:val="2610" w14:font="MS Gothic"/>
             </w14:checkbox>
           </w:sdtPr>
-          <w:sdtEndPr/>
           <w:sdtContent>
             <w:tc>
               <w:tcPr>
@@ -14887,7 +14841,6 @@
               <w14:uncheckedState w14:val="2610" w14:font="MS Gothic"/>
             </w14:checkbox>
           </w:sdtPr>
-          <w:sdtEndPr/>
           <w:sdtContent>
             <w:tc>
               <w:tcPr>
@@ -14938,7 +14891,6 @@
               <w14:uncheckedState w14:val="2610" w14:font="MS Gothic"/>
             </w14:checkbox>
           </w:sdtPr>
-          <w:sdtEndPr/>
           <w:sdtContent>
             <w:tc>
               <w:tcPr>
@@ -14982,7 +14934,6 @@
               <w14:uncheckedState w14:val="2610" w14:font="MS Gothic"/>
             </w14:checkbox>
           </w:sdtPr>
-          <w:sdtEndPr/>
           <w:sdtContent>
             <w:tc>
               <w:tcPr>
@@ -15026,7 +14977,6 @@
               <w14:uncheckedState w14:val="2610" w14:font="MS Gothic"/>
             </w14:checkbox>
           </w:sdtPr>
-          <w:sdtEndPr/>
           <w:sdtContent>
             <w:tc>
               <w:tcPr>
@@ -15157,7 +15107,6 @@
               <w14:uncheckedState w14:val="2610" w14:font="MS Gothic"/>
             </w14:checkbox>
           </w:sdtPr>
-          <w:sdtEndPr/>
           <w:sdtContent>
             <w:tc>
               <w:tcPr>
@@ -15207,7 +15156,6 @@
               <w14:uncheckedState w14:val="2610" w14:font="MS Gothic"/>
             </w14:checkbox>
           </w:sdtPr>
-          <w:sdtEndPr/>
           <w:sdtContent>
             <w:tc>
               <w:tcPr>
@@ -15258,7 +15206,6 @@
               <w14:uncheckedState w14:val="2610" w14:font="MS Gothic"/>
             </w14:checkbox>
           </w:sdtPr>
-          <w:sdtEndPr/>
           <w:sdtContent>
             <w:tc>
               <w:tcPr>
@@ -15302,7 +15249,6 @@
               <w14:uncheckedState w14:val="2610" w14:font="MS Gothic"/>
             </w14:checkbox>
           </w:sdtPr>
-          <w:sdtEndPr/>
           <w:sdtContent>
             <w:tc>
               <w:tcPr>
@@ -15346,7 +15292,6 @@
               <w14:uncheckedState w14:val="2610" w14:font="MS Gothic"/>
             </w14:checkbox>
           </w:sdtPr>
-          <w:sdtEndPr/>
           <w:sdtContent>
             <w:tc>
               <w:tcPr>
@@ -16553,7 +16498,6 @@
                   <w14:uncheckedState w14:val="2610" w14:font="MS Gothic"/>
                 </w14:checkbox>
               </w:sdtPr>
-              <w:sdtEndPr/>
               <w:sdtContent>
                 <w:r>
                   <w:rPr>
@@ -16613,7 +16557,6 @@
                   <w14:uncheckedState w14:val="2610" w14:font="MS Gothic"/>
                 </w14:checkbox>
               </w:sdtPr>
-              <w:sdtEndPr/>
               <w:sdtContent>
                 <w:r>
                   <w:rPr>
@@ -16647,7 +16590,6 @@
                   <w14:uncheckedState w14:val="2610" w14:font="MS Gothic"/>
                 </w14:checkbox>
               </w:sdtPr>
-              <w:sdtEndPr/>
               <w:sdtContent>
                 <w:r>
                   <w:rPr>
@@ -16686,7 +16628,6 @@
                   <w14:uncheckedState w14:val="2610" w14:font="MS Gothic"/>
                 </w14:checkbox>
               </w:sdtPr>
-              <w:sdtEndPr/>
               <w:sdtContent>
                 <w:r>
                   <w:rPr>
@@ -16720,7 +16661,6 @@
                   <w14:uncheckedState w14:val="2610" w14:font="MS Gothic"/>
                 </w14:checkbox>
               </w:sdtPr>
-              <w:sdtEndPr/>
               <w:sdtContent>
                 <w:r>
                   <w:rPr>
@@ -16759,7 +16699,6 @@
                   <w14:uncheckedState w14:val="2610" w14:font="MS Gothic"/>
                 </w14:checkbox>
               </w:sdtPr>
-              <w:sdtEndPr/>
               <w:sdtContent>
                 <w:r>
                   <w:rPr>
@@ -16793,7 +16732,6 @@
                   <w14:uncheckedState w14:val="2610" w14:font="MS Gothic"/>
                 </w14:checkbox>
               </w:sdtPr>
-              <w:sdtEndPr/>
               <w:sdtContent>
                 <w:r>
                   <w:rPr>
@@ -16832,7 +16770,6 @@
                   <w14:uncheckedState w14:val="2610" w14:font="MS Gothic"/>
                 </w14:checkbox>
               </w:sdtPr>
-              <w:sdtEndPr/>
               <w:sdtContent>
                 <w:r>
                   <w:rPr>
@@ -16866,7 +16803,6 @@
                   <w14:uncheckedState w14:val="2610" w14:font="MS Gothic"/>
                 </w14:checkbox>
               </w:sdtPr>
-              <w:sdtEndPr/>
               <w:sdtContent>
                 <w:r>
                   <w:rPr>
@@ -17030,7 +16966,6 @@
                   <w14:uncheckedState w14:val="2610" w14:font="MS Gothic"/>
                 </w14:checkbox>
               </w:sdtPr>
-              <w:sdtEndPr/>
               <w:sdtContent>
                 <w:r>
                   <w:rPr>
@@ -17072,7 +17007,6 @@
                   <w14:uncheckedState w14:val="2610" w14:font="MS Gothic"/>
                 </w14:checkbox>
               </w:sdtPr>
-              <w:sdtEndPr/>
               <w:sdtContent>
                 <w:r>
                   <w:rPr>
@@ -17134,7 +17068,6 @@
                   <w14:uncheckedState w14:val="2610" w14:font="MS Gothic"/>
                 </w14:checkbox>
               </w:sdtPr>
-              <w:sdtEndPr/>
               <w:sdtContent>
                 <w:r>
                   <w:rPr>
@@ -17168,7 +17101,6 @@
                   <w14:uncheckedState w14:val="2610" w14:font="MS Gothic"/>
                 </w14:checkbox>
               </w:sdtPr>
-              <w:sdtEndPr/>
               <w:sdtContent>
                 <w:r>
                   <w:rPr>
@@ -17208,7 +17140,6 @@
                   <w14:uncheckedState w14:val="2610" w14:font="MS Gothic"/>
                 </w14:checkbox>
               </w:sdtPr>
-              <w:sdtEndPr/>
               <w:sdtContent>
                 <w:r>
                   <w:rPr>
@@ -17242,7 +17173,6 @@
                   <w14:uncheckedState w14:val="2610" w14:font="MS Gothic"/>
                 </w14:checkbox>
               </w:sdtPr>
-              <w:sdtEndPr/>
               <w:sdtContent>
                 <w:r>
                   <w:rPr>
@@ -17282,7 +17212,6 @@
                   <w14:uncheckedState w14:val="2610" w14:font="MS Gothic"/>
                 </w14:checkbox>
               </w:sdtPr>
-              <w:sdtEndPr/>
               <w:sdtContent>
                 <w:r>
                   <w:rPr>
@@ -17316,7 +17245,6 @@
                   <w14:uncheckedState w14:val="2610" w14:font="MS Gothic"/>
                 </w14:checkbox>
               </w:sdtPr>
-              <w:sdtEndPr/>
               <w:sdtContent>
                 <w:r>
                   <w:rPr>
@@ -17356,7 +17284,6 @@
                   <w14:uncheckedState w14:val="2610" w14:font="MS Gothic"/>
                 </w14:checkbox>
               </w:sdtPr>
-              <w:sdtEndPr/>
               <w:sdtContent>
                 <w:r>
                   <w:rPr>
@@ -17390,7 +17317,6 @@
                   <w14:uncheckedState w14:val="2610" w14:font="MS Gothic"/>
                 </w14:checkbox>
               </w:sdtPr>
-              <w:sdtEndPr/>
               <w:sdtContent>
                 <w:r>
                   <w:rPr>
@@ -17558,7 +17484,6 @@
                   <w14:uncheckedState w14:val="2610" w14:font="MS Gothic"/>
                 </w14:checkbox>
               </w:sdtPr>
-              <w:sdtEndPr/>
               <w:sdtContent>
                 <w:r>
                   <w:rPr>
@@ -17600,7 +17525,6 @@
                   <w14:uncheckedState w14:val="2610" w14:font="MS Gothic"/>
                 </w14:checkbox>
               </w:sdtPr>
-              <w:sdtEndPr/>
               <w:sdtContent>
                 <w:r>
                   <w:rPr>
@@ -17660,7 +17584,6 @@
                   <w14:uncheckedState w14:val="2610" w14:font="MS Gothic"/>
                 </w14:checkbox>
               </w:sdtPr>
-              <w:sdtEndPr/>
               <w:sdtContent>
                 <w:r>
                   <w:rPr>
@@ -17694,7 +17617,6 @@
                   <w14:uncheckedState w14:val="2610" w14:font="MS Gothic"/>
                 </w14:checkbox>
               </w:sdtPr>
-              <w:sdtEndPr/>
               <w:sdtContent>
                 <w:r>
                   <w:rPr>
@@ -17733,7 +17655,6 @@
                   <w14:uncheckedState w14:val="2610" w14:font="MS Gothic"/>
                 </w14:checkbox>
               </w:sdtPr>
-              <w:sdtEndPr/>
               <w:sdtContent>
                 <w:r>
                   <w:rPr>
@@ -17767,7 +17688,6 @@
                   <w14:uncheckedState w14:val="2610" w14:font="MS Gothic"/>
                 </w14:checkbox>
               </w:sdtPr>
-              <w:sdtEndPr/>
               <w:sdtContent>
                 <w:r>
                   <w:rPr>
@@ -17806,7 +17726,6 @@
                   <w14:uncheckedState w14:val="2610" w14:font="MS Gothic"/>
                 </w14:checkbox>
               </w:sdtPr>
-              <w:sdtEndPr/>
               <w:sdtContent>
                 <w:r>
                   <w:rPr>
@@ -17840,7 +17759,6 @@
                   <w14:uncheckedState w14:val="2610" w14:font="MS Gothic"/>
                 </w14:checkbox>
               </w:sdtPr>
-              <w:sdtEndPr/>
               <w:sdtContent>
                 <w:r>
                   <w:rPr>
@@ -17879,7 +17797,6 @@
                   <w14:uncheckedState w14:val="2610" w14:font="MS Gothic"/>
                 </w14:checkbox>
               </w:sdtPr>
-              <w:sdtEndPr/>
               <w:sdtContent>
                 <w:r>
                   <w:rPr>
@@ -17913,7 +17830,6 @@
                   <w14:uncheckedState w14:val="2610" w14:font="MS Gothic"/>
                 </w14:checkbox>
               </w:sdtPr>
-              <w:sdtEndPr/>
               <w:sdtContent>
                 <w:r>
                   <w:rPr>
@@ -18077,7 +17993,6 @@
                   <w14:uncheckedState w14:val="2610" w14:font="MS Gothic"/>
                 </w14:checkbox>
               </w:sdtPr>
-              <w:sdtEndPr/>
               <w:sdtContent>
                 <w:r>
                   <w:rPr>
@@ -18119,7 +18034,6 @@
                   <w14:uncheckedState w14:val="2610" w14:font="MS Gothic"/>
                 </w14:checkbox>
               </w:sdtPr>
-              <w:sdtEndPr/>
               <w:sdtContent>
                 <w:r>
                   <w:rPr>
@@ -18181,7 +18095,6 @@
                   <w14:uncheckedState w14:val="2610" w14:font="MS Gothic"/>
                 </w14:checkbox>
               </w:sdtPr>
-              <w:sdtEndPr/>
               <w:sdtContent>
                 <w:r>
                   <w:rPr>
@@ -18215,7 +18128,6 @@
                   <w14:uncheckedState w14:val="2610" w14:font="MS Gothic"/>
                 </w14:checkbox>
               </w:sdtPr>
-              <w:sdtEndPr/>
               <w:sdtContent>
                 <w:r>
                   <w:rPr>
@@ -18255,7 +18167,6 @@
                   <w14:uncheckedState w14:val="2610" w14:font="MS Gothic"/>
                 </w14:checkbox>
               </w:sdtPr>
-              <w:sdtEndPr/>
               <w:sdtContent>
                 <w:r>
                   <w:rPr>
@@ -18289,7 +18200,6 @@
                   <w14:uncheckedState w14:val="2610" w14:font="MS Gothic"/>
                 </w14:checkbox>
               </w:sdtPr>
-              <w:sdtEndPr/>
               <w:sdtContent>
                 <w:r>
                   <w:rPr>
@@ -18329,7 +18239,6 @@
                   <w14:uncheckedState w14:val="2610" w14:font="MS Gothic"/>
                 </w14:checkbox>
               </w:sdtPr>
-              <w:sdtEndPr/>
               <w:sdtContent>
                 <w:r>
                   <w:rPr>
@@ -18363,7 +18272,6 @@
                   <w14:uncheckedState w14:val="2610" w14:font="MS Gothic"/>
                 </w14:checkbox>
               </w:sdtPr>
-              <w:sdtEndPr/>
               <w:sdtContent>
                 <w:r>
                   <w:rPr>
@@ -18403,7 +18311,6 @@
                   <w14:uncheckedState w14:val="2610" w14:font="MS Gothic"/>
                 </w14:checkbox>
               </w:sdtPr>
-              <w:sdtEndPr/>
               <w:sdtContent>
                 <w:r>
                   <w:rPr>
@@ -18437,7 +18344,6 @@
                   <w14:uncheckedState w14:val="2610" w14:font="MS Gothic"/>
                 </w14:checkbox>
               </w:sdtPr>
-              <w:sdtEndPr/>
               <w:sdtContent>
                 <w:r>
                   <w:rPr>
@@ -18605,7 +18511,6 @@
                   <w14:uncheckedState w14:val="2610" w14:font="MS Gothic"/>
                 </w14:checkbox>
               </w:sdtPr>
-              <w:sdtEndPr/>
               <w:sdtContent>
                 <w:r>
                   <w:rPr>
@@ -18647,7 +18552,6 @@
                   <w14:uncheckedState w14:val="2610" w14:font="MS Gothic"/>
                 </w14:checkbox>
               </w:sdtPr>
-              <w:sdtEndPr/>
               <w:sdtContent>
                 <w:r>
                   <w:rPr>
@@ -18707,7 +18611,6 @@
                   <w14:uncheckedState w14:val="2610" w14:font="MS Gothic"/>
                 </w14:checkbox>
               </w:sdtPr>
-              <w:sdtEndPr/>
               <w:sdtContent>
                 <w:r>
                   <w:rPr>
@@ -18741,7 +18644,6 @@
                   <w14:uncheckedState w14:val="2610" w14:font="MS Gothic"/>
                 </w14:checkbox>
               </w:sdtPr>
-              <w:sdtEndPr/>
               <w:sdtContent>
                 <w:r>
                   <w:rPr>
@@ -18780,7 +18682,6 @@
                   <w14:uncheckedState w14:val="2610" w14:font="MS Gothic"/>
                 </w14:checkbox>
               </w:sdtPr>
-              <w:sdtEndPr/>
               <w:sdtContent>
                 <w:r>
                   <w:rPr>
@@ -18814,7 +18715,6 @@
                   <w14:uncheckedState w14:val="2610" w14:font="MS Gothic"/>
                 </w14:checkbox>
               </w:sdtPr>
-              <w:sdtEndPr/>
               <w:sdtContent>
                 <w:r>
                   <w:rPr>
@@ -18853,7 +18753,6 @@
                   <w14:uncheckedState w14:val="2610" w14:font="MS Gothic"/>
                 </w14:checkbox>
               </w:sdtPr>
-              <w:sdtEndPr/>
               <w:sdtContent>
                 <w:r>
                   <w:rPr>
@@ -18887,7 +18786,6 @@
                   <w14:uncheckedState w14:val="2610" w14:font="MS Gothic"/>
                 </w14:checkbox>
               </w:sdtPr>
-              <w:sdtEndPr/>
               <w:sdtContent>
                 <w:r>
                   <w:rPr>
@@ -18926,7 +18824,6 @@
                   <w14:uncheckedState w14:val="2610" w14:font="MS Gothic"/>
                 </w14:checkbox>
               </w:sdtPr>
-              <w:sdtEndPr/>
               <w:sdtContent>
                 <w:r>
                   <w:rPr>
@@ -18960,7 +18857,6 @@
                   <w14:uncheckedState w14:val="2610" w14:font="MS Gothic"/>
                 </w14:checkbox>
               </w:sdtPr>
-              <w:sdtEndPr/>
               <w:sdtContent>
                 <w:r>
                   <w:rPr>
@@ -19124,7 +19020,6 @@
                   <w14:uncheckedState w14:val="2610" w14:font="MS Gothic"/>
                 </w14:checkbox>
               </w:sdtPr>
-              <w:sdtEndPr/>
               <w:sdtContent>
                 <w:r>
                   <w:rPr>
@@ -19166,7 +19061,6 @@
                   <w14:uncheckedState w14:val="2610" w14:font="MS Gothic"/>
                 </w14:checkbox>
               </w:sdtPr>
-              <w:sdtEndPr/>
               <w:sdtContent>
                 <w:r>
                   <w:rPr>
@@ -19228,7 +19122,6 @@
                   <w14:uncheckedState w14:val="2610" w14:font="MS Gothic"/>
                 </w14:checkbox>
               </w:sdtPr>
-              <w:sdtEndPr/>
               <w:sdtContent>
                 <w:r>
                   <w:rPr>
@@ -19262,7 +19155,6 @@
                   <w14:uncheckedState w14:val="2610" w14:font="MS Gothic"/>
                 </w14:checkbox>
               </w:sdtPr>
-              <w:sdtEndPr/>
               <w:sdtContent>
                 <w:r>
                   <w:rPr>
@@ -19302,7 +19194,6 @@
                   <w14:uncheckedState w14:val="2610" w14:font="MS Gothic"/>
                 </w14:checkbox>
               </w:sdtPr>
-              <w:sdtEndPr/>
               <w:sdtContent>
                 <w:r>
                   <w:rPr>
@@ -19336,7 +19227,6 @@
                   <w14:uncheckedState w14:val="2610" w14:font="MS Gothic"/>
                 </w14:checkbox>
               </w:sdtPr>
-              <w:sdtEndPr/>
               <w:sdtContent>
                 <w:r>
                   <w:rPr>
@@ -19376,7 +19266,6 @@
                   <w14:uncheckedState w14:val="2610" w14:font="MS Gothic"/>
                 </w14:checkbox>
               </w:sdtPr>
-              <w:sdtEndPr/>
               <w:sdtContent>
                 <w:r>
                   <w:rPr>
@@ -19410,7 +19299,6 @@
                   <w14:uncheckedState w14:val="2610" w14:font="MS Gothic"/>
                 </w14:checkbox>
               </w:sdtPr>
-              <w:sdtEndPr/>
               <w:sdtContent>
                 <w:r>
                   <w:rPr>
@@ -19450,7 +19338,6 @@
                   <w14:uncheckedState w14:val="2610" w14:font="MS Gothic"/>
                 </w14:checkbox>
               </w:sdtPr>
-              <w:sdtEndPr/>
               <w:sdtContent>
                 <w:r>
                   <w:rPr>
@@ -19484,7 +19371,6 @@
                   <w14:uncheckedState w14:val="2610" w14:font="MS Gothic"/>
                 </w14:checkbox>
               </w:sdtPr>
-              <w:sdtEndPr/>
               <w:sdtContent>
                 <w:r>
                   <w:rPr>
@@ -19652,7 +19538,6 @@
                   <w14:uncheckedState w14:val="2610" w14:font="MS Gothic"/>
                 </w14:checkbox>
               </w:sdtPr>
-              <w:sdtEndPr/>
               <w:sdtContent>
                 <w:r>
                   <w:rPr>
@@ -19694,7 +19579,6 @@
                   <w14:uncheckedState w14:val="2610" w14:font="MS Gothic"/>
                 </w14:checkbox>
               </w:sdtPr>
-              <w:sdtEndPr/>
               <w:sdtContent>
                 <w:r>
                   <w:rPr>
@@ -19754,7 +19638,6 @@
                   <w14:uncheckedState w14:val="2610" w14:font="MS Gothic"/>
                 </w14:checkbox>
               </w:sdtPr>
-              <w:sdtEndPr/>
               <w:sdtContent>
                 <w:r>
                   <w:rPr>
@@ -19788,7 +19671,6 @@
                   <w14:uncheckedState w14:val="2610" w14:font="MS Gothic"/>
                 </w14:checkbox>
               </w:sdtPr>
-              <w:sdtEndPr/>
               <w:sdtContent>
                 <w:r>
                   <w:rPr>
@@ -19827,7 +19709,6 @@
                   <w14:uncheckedState w14:val="2610" w14:font="MS Gothic"/>
                 </w14:checkbox>
               </w:sdtPr>
-              <w:sdtEndPr/>
               <w:sdtContent>
                 <w:r>
                   <w:rPr>
@@ -19861,7 +19742,6 @@
                   <w14:uncheckedState w14:val="2610" w14:font="MS Gothic"/>
                 </w14:checkbox>
               </w:sdtPr>
-              <w:sdtEndPr/>
               <w:sdtContent>
                 <w:r>
                   <w:rPr>
@@ -19900,7 +19780,6 @@
                   <w14:uncheckedState w14:val="2610" w14:font="MS Gothic"/>
                 </w14:checkbox>
               </w:sdtPr>
-              <w:sdtEndPr/>
               <w:sdtContent>
                 <w:r>
                   <w:rPr>
@@ -19934,7 +19813,6 @@
                   <w14:uncheckedState w14:val="2610" w14:font="MS Gothic"/>
                 </w14:checkbox>
               </w:sdtPr>
-              <w:sdtEndPr/>
               <w:sdtContent>
                 <w:r>
                   <w:rPr>
@@ -19973,7 +19851,6 @@
                   <w14:uncheckedState w14:val="2610" w14:font="MS Gothic"/>
                 </w14:checkbox>
               </w:sdtPr>
-              <w:sdtEndPr/>
               <w:sdtContent>
                 <w:r>
                   <w:rPr>
@@ -20007,7 +19884,6 @@
                   <w14:uncheckedState w14:val="2610" w14:font="MS Gothic"/>
                 </w14:checkbox>
               </w:sdtPr>
-              <w:sdtEndPr/>
               <w:sdtContent>
                 <w:r>
                   <w:rPr>
@@ -20171,7 +20047,6 @@
                   <w14:uncheckedState w14:val="2610" w14:font="MS Gothic"/>
                 </w14:checkbox>
               </w:sdtPr>
-              <w:sdtEndPr/>
               <w:sdtContent>
                 <w:r>
                   <w:rPr>
@@ -20213,7 +20088,6 @@
                   <w14:uncheckedState w14:val="2610" w14:font="MS Gothic"/>
                 </w14:checkbox>
               </w:sdtPr>
-              <w:sdtEndPr/>
               <w:sdtContent>
                 <w:r>
                   <w:rPr>
@@ -20275,7 +20149,6 @@
                   <w14:uncheckedState w14:val="2610" w14:font="MS Gothic"/>
                 </w14:checkbox>
               </w:sdtPr>
-              <w:sdtEndPr/>
               <w:sdtContent>
                 <w:r>
                   <w:rPr>
@@ -20309,7 +20182,6 @@
                   <w14:uncheckedState w14:val="2610" w14:font="MS Gothic"/>
                 </w14:checkbox>
               </w:sdtPr>
-              <w:sdtEndPr/>
               <w:sdtContent>
                 <w:r>
                   <w:rPr>
@@ -20349,7 +20221,6 @@
                   <w14:uncheckedState w14:val="2610" w14:font="MS Gothic"/>
                 </w14:checkbox>
               </w:sdtPr>
-              <w:sdtEndPr/>
               <w:sdtContent>
                 <w:r>
                   <w:rPr>
@@ -20383,7 +20254,6 @@
                   <w14:uncheckedState w14:val="2610" w14:font="MS Gothic"/>
                 </w14:checkbox>
               </w:sdtPr>
-              <w:sdtEndPr/>
               <w:sdtContent>
                 <w:r>
                   <w:rPr>
@@ -20423,7 +20293,6 @@
                   <w14:uncheckedState w14:val="2610" w14:font="MS Gothic"/>
                 </w14:checkbox>
               </w:sdtPr>
-              <w:sdtEndPr/>
               <w:sdtContent>
                 <w:r>
                   <w:rPr>
@@ -20457,7 +20326,6 @@
                   <w14:uncheckedState w14:val="2610" w14:font="MS Gothic"/>
                 </w14:checkbox>
               </w:sdtPr>
-              <w:sdtEndPr/>
               <w:sdtContent>
                 <w:r>
                   <w:rPr>
@@ -20497,7 +20365,6 @@
                   <w14:uncheckedState w14:val="2610" w14:font="MS Gothic"/>
                 </w14:checkbox>
               </w:sdtPr>
-              <w:sdtEndPr/>
               <w:sdtContent>
                 <w:r>
                   <w:rPr>
@@ -20531,7 +20398,6 @@
                   <w14:uncheckedState w14:val="2610" w14:font="MS Gothic"/>
                 </w14:checkbox>
               </w:sdtPr>
-              <w:sdtEndPr/>
               <w:sdtContent>
                 <w:r>
                   <w:rPr>
@@ -20699,7 +20565,6 @@
                   <w14:uncheckedState w14:val="2610" w14:font="MS Gothic"/>
                 </w14:checkbox>
               </w:sdtPr>
-              <w:sdtEndPr/>
               <w:sdtContent>
                 <w:r>
                   <w:rPr>
@@ -20801,7 +20666,6 @@
                   <w14:uncheckedState w14:val="2610" w14:font="MS Gothic"/>
                 </w14:checkbox>
               </w:sdtPr>
-              <w:sdtEndPr/>
               <w:sdtContent>
                 <w:r>
                   <w:rPr>
@@ -20862,7 +20726,6 @@
                   <w14:uncheckedState w14:val="2610" w14:font="MS Gothic"/>
                 </w14:checkbox>
               </w:sdtPr>
-              <w:sdtEndPr/>
               <w:sdtContent>
                 <w:r>
                   <w:rPr>
@@ -20897,7 +20760,6 @@
                   <w14:uncheckedState w14:val="2610" w14:font="MS Gothic"/>
                 </w14:checkbox>
               </w:sdtPr>
-              <w:sdtEndPr/>
               <w:sdtContent>
                 <w:r>
                   <w:rPr>
@@ -20936,7 +20798,6 @@
                   <w14:uncheckedState w14:val="2610" w14:font="MS Gothic"/>
                 </w14:checkbox>
               </w:sdtPr>
-              <w:sdtEndPr/>
               <w:sdtContent>
                 <w:r>
                   <w:rPr>
@@ -20971,7 +20832,6 @@
                   <w14:uncheckedState w14:val="2610" w14:font="MS Gothic"/>
                 </w14:checkbox>
               </w:sdtPr>
-              <w:sdtEndPr/>
               <w:sdtContent>
                 <w:r>
                   <w:rPr>
@@ -21010,7 +20870,6 @@
                   <w14:uncheckedState w14:val="2610" w14:font="MS Gothic"/>
                 </w14:checkbox>
               </w:sdtPr>
-              <w:sdtEndPr/>
               <w:sdtContent>
                 <w:r>
                   <w:rPr>
@@ -21045,7 +20904,6 @@
                   <w14:uncheckedState w14:val="2610" w14:font="MS Gothic"/>
                 </w14:checkbox>
               </w:sdtPr>
-              <w:sdtEndPr/>
               <w:sdtContent>
                 <w:r>
                   <w:rPr>
@@ -21084,7 +20942,6 @@
                   <w14:uncheckedState w14:val="2610" w14:font="MS Gothic"/>
                 </w14:checkbox>
               </w:sdtPr>
-              <w:sdtEndPr/>
               <w:sdtContent>
                 <w:r>
                   <w:rPr>
@@ -21245,7 +21102,6 @@
                   <w14:uncheckedState w14:val="2610" w14:font="MS Gothic"/>
                 </w14:checkbox>
               </w:sdtPr>
-              <w:sdtEndPr/>
               <w:sdtContent>
                 <w:r>
                   <w:rPr>
@@ -21287,7 +21143,6 @@
                   <w14:uncheckedState w14:val="2610" w14:font="MS Gothic"/>
                 </w14:checkbox>
               </w:sdtPr>
-              <w:sdtEndPr/>
               <w:sdtContent>
                 <w:r>
                   <w:rPr>
@@ -21350,7 +21205,6 @@
                   <w14:uncheckedState w14:val="2610" w14:font="MS Gothic"/>
                 </w14:checkbox>
               </w:sdtPr>
-              <w:sdtEndPr/>
               <w:sdtContent>
                 <w:r>
                   <w:rPr>
@@ -21385,7 +21239,6 @@
                   <w14:uncheckedState w14:val="2610" w14:font="MS Gothic"/>
                 </w14:checkbox>
               </w:sdtPr>
-              <w:sdtEndPr/>
               <w:sdtContent>
                 <w:r>
                   <w:rPr>
@@ -21425,7 +21278,6 @@
                   <w14:uncheckedState w14:val="2610" w14:font="MS Gothic"/>
                 </w14:checkbox>
               </w:sdtPr>
-              <w:sdtEndPr/>
               <w:sdtContent>
                 <w:r>
                   <w:rPr>
@@ -21460,7 +21312,6 @@
                   <w14:uncheckedState w14:val="2610" w14:font="MS Gothic"/>
                 </w14:checkbox>
               </w:sdtPr>
-              <w:sdtEndPr/>
               <w:sdtContent>
                 <w:r>
                   <w:rPr>
@@ -21500,7 +21351,6 @@
                   <w14:uncheckedState w14:val="2610" w14:font="MS Gothic"/>
                 </w14:checkbox>
               </w:sdtPr>
-              <w:sdtEndPr/>
               <w:sdtContent>
                 <w:r>
                   <w:rPr>
@@ -21535,7 +21385,6 @@
                   <w14:uncheckedState w14:val="2610" w14:font="MS Gothic"/>
                 </w14:checkbox>
               </w:sdtPr>
-              <w:sdtEndPr/>
               <w:sdtContent>
                 <w:r>
                   <w:rPr>
@@ -21575,7 +21424,6 @@
                   <w14:uncheckedState w14:val="2610" w14:font="MS Gothic"/>
                 </w14:checkbox>
               </w:sdtPr>
-              <w:sdtEndPr/>
               <w:sdtContent>
                 <w:r>
                   <w:rPr>
@@ -21740,7 +21588,6 @@
                   <w14:uncheckedState w14:val="2610" w14:font="MS Gothic"/>
                 </w14:checkbox>
               </w:sdtPr>
-              <w:sdtEndPr/>
               <w:sdtContent>
                 <w:r>
                   <w:rPr>
@@ -21782,7 +21629,6 @@
                   <w14:uncheckedState w14:val="2610" w14:font="MS Gothic"/>
                 </w14:checkbox>
               </w:sdtPr>
-              <w:sdtEndPr/>
               <w:sdtContent>
                 <w:r>
                   <w:rPr>
@@ -21843,7 +21689,6 @@
                   <w14:uncheckedState w14:val="2610" w14:font="MS Gothic"/>
                 </w14:checkbox>
               </w:sdtPr>
-              <w:sdtEndPr/>
               <w:sdtContent>
                 <w:r>
                   <w:rPr>
@@ -21878,7 +21723,6 @@
                   <w14:uncheckedState w14:val="2610" w14:font="MS Gothic"/>
                 </w14:checkbox>
               </w:sdtPr>
-              <w:sdtEndPr/>
               <w:sdtContent>
                 <w:r>
                   <w:rPr>
@@ -21917,7 +21761,6 @@
                   <w14:uncheckedState w14:val="2610" w14:font="MS Gothic"/>
                 </w14:checkbox>
               </w:sdtPr>
-              <w:sdtEndPr/>
               <w:sdtContent>
                 <w:r>
                   <w:rPr>
@@ -21952,7 +21795,6 @@
                   <w14:uncheckedState w14:val="2610" w14:font="MS Gothic"/>
                 </w14:checkbox>
               </w:sdtPr>
-              <w:sdtEndPr/>
               <w:sdtContent>
                 <w:r>
                   <w:rPr>
@@ -21991,7 +21833,6 @@
                   <w14:uncheckedState w14:val="2610" w14:font="MS Gothic"/>
                 </w14:checkbox>
               </w:sdtPr>
-              <w:sdtEndPr/>
               <w:sdtContent>
                 <w:r>
                   <w:rPr>
@@ -22026,7 +21867,6 @@
                   <w14:uncheckedState w14:val="2610" w14:font="MS Gothic"/>
                 </w14:checkbox>
               </w:sdtPr>
-              <w:sdtEndPr/>
               <w:sdtContent>
                 <w:r>
                   <w:rPr>
@@ -22065,7 +21905,6 @@
                   <w14:uncheckedState w14:val="2610" w14:font="MS Gothic"/>
                 </w14:checkbox>
               </w:sdtPr>
-              <w:sdtEndPr/>
               <w:sdtContent>
                 <w:r>
                   <w:rPr>
@@ -22226,7 +22065,6 @@
                   <w14:uncheckedState w14:val="2610" w14:font="MS Gothic"/>
                 </w14:checkbox>
               </w:sdtPr>
-              <w:sdtEndPr/>
               <w:sdtContent>
                 <w:r>
                   <w:rPr>
@@ -22268,7 +22106,6 @@
                   <w14:uncheckedState w14:val="2610" w14:font="MS Gothic"/>
                 </w14:checkbox>
               </w:sdtPr>
-              <w:sdtEndPr/>
               <w:sdtContent>
                 <w:r>
                   <w:rPr>
@@ -22331,7 +22168,6 @@
                   <w14:uncheckedState w14:val="2610" w14:font="MS Gothic"/>
                 </w14:checkbox>
               </w:sdtPr>
-              <w:sdtEndPr/>
               <w:sdtContent>
                 <w:r>
                   <w:rPr>
@@ -22366,7 +22202,6 @@
                   <w14:uncheckedState w14:val="2610" w14:font="MS Gothic"/>
                 </w14:checkbox>
               </w:sdtPr>
-              <w:sdtEndPr/>
               <w:sdtContent>
                 <w:r>
                   <w:rPr>
@@ -22406,7 +22241,6 @@
                   <w14:uncheckedState w14:val="2610" w14:font="MS Gothic"/>
                 </w14:checkbox>
               </w:sdtPr>
-              <w:sdtEndPr/>
               <w:sdtContent>
                 <w:r>
                   <w:rPr>
@@ -22441,7 +22275,6 @@
                   <w14:uncheckedState w14:val="2610" w14:font="MS Gothic"/>
                 </w14:checkbox>
               </w:sdtPr>
-              <w:sdtEndPr/>
               <w:sdtContent>
                 <w:r>
                   <w:rPr>
@@ -22481,7 +22314,6 @@
                   <w14:uncheckedState w14:val="2610" w14:font="MS Gothic"/>
                 </w14:checkbox>
               </w:sdtPr>
-              <w:sdtEndPr/>
               <w:sdtContent>
                 <w:r>
                   <w:rPr>
@@ -22516,7 +22348,6 @@
                   <w14:uncheckedState w14:val="2610" w14:font="MS Gothic"/>
                 </w14:checkbox>
               </w:sdtPr>
-              <w:sdtEndPr/>
               <w:sdtContent>
                 <w:r>
                   <w:rPr>
@@ -22556,7 +22387,6 @@
                   <w14:uncheckedState w14:val="2610" w14:font="MS Gothic"/>
                 </w14:checkbox>
               </w:sdtPr>
-              <w:sdtEndPr/>
               <w:sdtContent>
                 <w:r>
                   <w:rPr>
@@ -22721,7 +22551,6 @@
                   <w14:uncheckedState w14:val="2610" w14:font="MS Gothic"/>
                 </w14:checkbox>
               </w:sdtPr>
-              <w:sdtEndPr/>
               <w:sdtContent>
                 <w:r>
                   <w:rPr>
@@ -22763,7 +22592,6 @@
                   <w14:uncheckedState w14:val="2610" w14:font="MS Gothic"/>
                 </w14:checkbox>
               </w:sdtPr>
-              <w:sdtEndPr/>
               <w:sdtContent>
                 <w:r>
                   <w:rPr>
@@ -22824,7 +22652,6 @@
                   <w14:uncheckedState w14:val="2610" w14:font="MS Gothic"/>
                 </w14:checkbox>
               </w:sdtPr>
-              <w:sdtEndPr/>
               <w:sdtContent>
                 <w:r>
                   <w:rPr>
@@ -22859,7 +22686,6 @@
                   <w14:uncheckedState w14:val="2610" w14:font="MS Gothic"/>
                 </w14:checkbox>
               </w:sdtPr>
-              <w:sdtEndPr/>
               <w:sdtContent>
                 <w:r>
                   <w:rPr>
@@ -22898,7 +22724,6 @@
                   <w14:uncheckedState w14:val="2610" w14:font="MS Gothic"/>
                 </w14:checkbox>
               </w:sdtPr>
-              <w:sdtEndPr/>
               <w:sdtContent>
                 <w:r>
                   <w:rPr>
@@ -22933,7 +22758,6 @@
                   <w14:uncheckedState w14:val="2610" w14:font="MS Gothic"/>
                 </w14:checkbox>
               </w:sdtPr>
-              <w:sdtEndPr/>
               <w:sdtContent>
                 <w:r>
                   <w:rPr>
@@ -22972,7 +22796,6 @@
                   <w14:uncheckedState w14:val="2610" w14:font="MS Gothic"/>
                 </w14:checkbox>
               </w:sdtPr>
-              <w:sdtEndPr/>
               <w:sdtContent>
                 <w:r>
                   <w:rPr>
@@ -23007,7 +22830,6 @@
                   <w14:uncheckedState w14:val="2610" w14:font="MS Gothic"/>
                 </w14:checkbox>
               </w:sdtPr>
-              <w:sdtEndPr/>
               <w:sdtContent>
                 <w:r>
                   <w:rPr>
@@ -23046,7 +22868,6 @@
                   <w14:uncheckedState w14:val="2610" w14:font="MS Gothic"/>
                 </w14:checkbox>
               </w:sdtPr>
-              <w:sdtEndPr/>
               <w:sdtContent>
                 <w:r>
                   <w:rPr>
@@ -23207,7 +23028,6 @@
                   <w14:uncheckedState w14:val="2610" w14:font="MS Gothic"/>
                 </w14:checkbox>
               </w:sdtPr>
-              <w:sdtEndPr/>
               <w:sdtContent>
                 <w:r>
                   <w:rPr>
@@ -23249,7 +23069,6 @@
                   <w14:uncheckedState w14:val="2610" w14:font="MS Gothic"/>
                 </w14:checkbox>
               </w:sdtPr>
-              <w:sdtEndPr/>
               <w:sdtContent>
                 <w:r>
                   <w:rPr>
@@ -23312,7 +23131,6 @@
                   <w14:uncheckedState w14:val="2610" w14:font="MS Gothic"/>
                 </w14:checkbox>
               </w:sdtPr>
-              <w:sdtEndPr/>
               <w:sdtContent>
                 <w:r>
                   <w:rPr>
@@ -23347,7 +23165,6 @@
                   <w14:uncheckedState w14:val="2610" w14:font="MS Gothic"/>
                 </w14:checkbox>
               </w:sdtPr>
-              <w:sdtEndPr/>
               <w:sdtContent>
                 <w:r>
                   <w:rPr>
@@ -23387,7 +23204,6 @@
                   <w14:uncheckedState w14:val="2610" w14:font="MS Gothic"/>
                 </w14:checkbox>
               </w:sdtPr>
-              <w:sdtEndPr/>
               <w:sdtContent>
                 <w:r>
                   <w:rPr>
@@ -23422,7 +23238,6 @@
                   <w14:uncheckedState w14:val="2610" w14:font="MS Gothic"/>
                 </w14:checkbox>
               </w:sdtPr>
-              <w:sdtEndPr/>
               <w:sdtContent>
                 <w:r>
                   <w:rPr>
@@ -23462,7 +23277,6 @@
                   <w14:uncheckedState w14:val="2610" w14:font="MS Gothic"/>
                 </w14:checkbox>
               </w:sdtPr>
-              <w:sdtEndPr/>
               <w:sdtContent>
                 <w:r>
                   <w:rPr>
@@ -23497,7 +23311,6 @@
                   <w14:uncheckedState w14:val="2610" w14:font="MS Gothic"/>
                 </w14:checkbox>
               </w:sdtPr>
-              <w:sdtEndPr/>
               <w:sdtContent>
                 <w:r>
                   <w:rPr>
@@ -23537,7 +23350,6 @@
                   <w14:uncheckedState w14:val="2610" w14:font="MS Gothic"/>
                 </w14:checkbox>
               </w:sdtPr>
-              <w:sdtEndPr/>
               <w:sdtContent>
                 <w:r>
                   <w:rPr>
@@ -23702,7 +23514,6 @@
                   <w14:uncheckedState w14:val="2610" w14:font="MS Gothic"/>
                 </w14:checkbox>
               </w:sdtPr>
-              <w:sdtEndPr/>
               <w:sdtContent>
                 <w:r>
                   <w:rPr>
@@ -23744,7 +23555,6 @@
                   <w14:uncheckedState w14:val="2610" w14:font="MS Gothic"/>
                 </w14:checkbox>
               </w:sdtPr>
-              <w:sdtEndPr/>
               <w:sdtContent>
                 <w:r>
                   <w:rPr>
@@ -23805,7 +23615,6 @@
                   <w14:uncheckedState w14:val="2610" w14:font="MS Gothic"/>
                 </w14:checkbox>
               </w:sdtPr>
-              <w:sdtEndPr/>
               <w:sdtContent>
                 <w:r>
                   <w:rPr>
@@ -23840,7 +23649,6 @@
                   <w14:uncheckedState w14:val="2610" w14:font="MS Gothic"/>
                 </w14:checkbox>
               </w:sdtPr>
-              <w:sdtEndPr/>
               <w:sdtContent>
                 <w:r>
                   <w:rPr>
@@ -23879,7 +23687,6 @@
                   <w14:uncheckedState w14:val="2610" w14:font="MS Gothic"/>
                 </w14:checkbox>
               </w:sdtPr>
-              <w:sdtEndPr/>
               <w:sdtContent>
                 <w:r>
                   <w:rPr>
@@ -23914,7 +23721,6 @@
                   <w14:uncheckedState w14:val="2610" w14:font="MS Gothic"/>
                 </w14:checkbox>
               </w:sdtPr>
-              <w:sdtEndPr/>
               <w:sdtContent>
                 <w:r>
                   <w:rPr>
@@ -23953,7 +23759,6 @@
                   <w14:uncheckedState w14:val="2610" w14:font="MS Gothic"/>
                 </w14:checkbox>
               </w:sdtPr>
-              <w:sdtEndPr/>
               <w:sdtContent>
                 <w:r>
                   <w:rPr>
@@ -23988,7 +23793,6 @@
                   <w14:uncheckedState w14:val="2610" w14:font="MS Gothic"/>
                 </w14:checkbox>
               </w:sdtPr>
-              <w:sdtEndPr/>
               <w:sdtContent>
                 <w:r>
                   <w:rPr>
@@ -24027,7 +23831,6 @@
                   <w14:uncheckedState w14:val="2610" w14:font="MS Gothic"/>
                 </w14:checkbox>
               </w:sdtPr>
-              <w:sdtEndPr/>
               <w:sdtContent>
                 <w:r>
                   <w:rPr>
@@ -24188,7 +23991,6 @@
                   <w14:uncheckedState w14:val="2610" w14:font="MS Gothic"/>
                 </w14:checkbox>
               </w:sdtPr>
-              <w:sdtEndPr/>
               <w:sdtContent>
                 <w:r>
                   <w:rPr>
@@ -24230,7 +24032,6 @@
                   <w14:uncheckedState w14:val="2610" w14:font="MS Gothic"/>
                 </w14:checkbox>
               </w:sdtPr>
-              <w:sdtEndPr/>
               <w:sdtContent>
                 <w:r>
                   <w:rPr>
@@ -24293,7 +24094,6 @@
                   <w14:uncheckedState w14:val="2610" w14:font="MS Gothic"/>
                 </w14:checkbox>
               </w:sdtPr>
-              <w:sdtEndPr/>
               <w:sdtContent>
                 <w:r>
                   <w:rPr>
@@ -24328,7 +24128,6 @@
                   <w14:uncheckedState w14:val="2610" w14:font="MS Gothic"/>
                 </w14:checkbox>
               </w:sdtPr>
-              <w:sdtEndPr/>
               <w:sdtContent>
                 <w:r>
                   <w:rPr>
@@ -24368,7 +24167,6 @@
                   <w14:uncheckedState w14:val="2610" w14:font="MS Gothic"/>
                 </w14:checkbox>
               </w:sdtPr>
-              <w:sdtEndPr/>
               <w:sdtContent>
                 <w:r>
                   <w:rPr>
@@ -24403,7 +24201,6 @@
                   <w14:uncheckedState w14:val="2610" w14:font="MS Gothic"/>
                 </w14:checkbox>
               </w:sdtPr>
-              <w:sdtEndPr/>
               <w:sdtContent>
                 <w:r>
                   <w:rPr>
@@ -24443,7 +24240,6 @@
                   <w14:uncheckedState w14:val="2610" w14:font="MS Gothic"/>
                 </w14:checkbox>
               </w:sdtPr>
-              <w:sdtEndPr/>
               <w:sdtContent>
                 <w:r>
                   <w:rPr>
@@ -24478,7 +24274,6 @@
                   <w14:uncheckedState w14:val="2610" w14:font="MS Gothic"/>
                 </w14:checkbox>
               </w:sdtPr>
-              <w:sdtEndPr/>
               <w:sdtContent>
                 <w:r>
                   <w:rPr>
@@ -24518,7 +24313,6 @@
                   <w14:uncheckedState w14:val="2610" w14:font="MS Gothic"/>
                 </w14:checkbox>
               </w:sdtPr>
-              <w:sdtEndPr/>
               <w:sdtContent>
                 <w:r>
                   <w:rPr>
@@ -24683,7 +24477,6 @@
                   <w14:uncheckedState w14:val="2610" w14:font="MS Gothic"/>
                 </w14:checkbox>
               </w:sdtPr>
-              <w:sdtEndPr/>
               <w:sdtContent>
                 <w:r>
                   <w:rPr>
@@ -32216,8 +32009,6 @@
           <w:szCs w:val="20"/>
         </w:rPr>
       </w:pPr>
-      <w:bookmarkStart w:id="41" w:name="_GoBack"/>
-      <w:bookmarkEnd w:id="41"/>
     </w:p>
     <w:p>
       <w:pPr>
@@ -32226,16 +32017,16 @@
           <w:rFonts w:ascii="Arial" w:hAnsi="Arial" w:cs="Arial"/>
         </w:rPr>
       </w:pPr>
-      <w:bookmarkStart w:id="42" w:name="_Toc369182889"/>
-      <w:bookmarkStart w:id="43" w:name="_Toc503273832"/>
+      <w:bookmarkStart w:id="41" w:name="_Toc369182889"/>
+      <w:bookmarkStart w:id="42" w:name="_Toc503273832"/>
       <w:r>
         <w:rPr>
           <w:rFonts w:ascii="Arial" w:hAnsi="Arial" w:cs="Arial"/>
         </w:rPr>
         <w:t>Isolement acoustique au bruit aérien entre locaux</w:t>
       </w:r>
+      <w:bookmarkEnd w:id="41"/>
       <w:bookmarkEnd w:id="42"/>
-      <w:bookmarkEnd w:id="43"/>
     </w:p>
     <w:tbl>
       <w:tblPr>
@@ -33305,16 +33096,16 @@
           <w:rFonts w:ascii="Arial" w:hAnsi="Arial" w:cs="Arial"/>
         </w:rPr>
       </w:pPr>
-      <w:bookmarkStart w:id="44" w:name="_Toc369182890"/>
-      <w:bookmarkStart w:id="45" w:name="_Toc503273833"/>
+      <w:bookmarkStart w:id="43" w:name="_Toc369182890"/>
+      <w:bookmarkStart w:id="44" w:name="_Toc503273833"/>
       <w:r>
         <w:rPr>
           <w:rFonts w:ascii="Arial" w:hAnsi="Arial" w:cs="Arial"/>
         </w:rPr>
         <w:t>Niveau du bruit de chocs</w:t>
       </w:r>
+      <w:bookmarkEnd w:id="43"/>
       <w:bookmarkEnd w:id="44"/>
-      <w:bookmarkEnd w:id="45"/>
     </w:p>
     <w:tbl>
       <w:tblPr>
@@ -33329,18 +33120,20 @@
         <w:tblLook w:val="0000" w:firstRow="0" w:lastRow="0" w:firstColumn="0" w:lastColumn="0" w:noHBand="0" w:noVBand="0"/>
       </w:tblPr>
       <w:tblGrid>
-        <w:gridCol w:w="598"/>
-        <w:gridCol w:w="936"/>
-        <w:gridCol w:w="2189"/>
-        <w:gridCol w:w="2114"/>
-        <w:gridCol w:w="597"/>
-        <w:gridCol w:w="572"/>
-        <w:gridCol w:w="448"/>
-        <w:gridCol w:w="614"/>
-        <w:gridCol w:w="1571"/>
+        <w:gridCol w:w="594"/>
+        <w:gridCol w:w="932"/>
+        <w:gridCol w:w="2178"/>
+        <w:gridCol w:w="2104"/>
+        <w:gridCol w:w="595"/>
+        <w:gridCol w:w="571"/>
+        <w:gridCol w:w="489"/>
+        <w:gridCol w:w="612"/>
+        <w:gridCol w:w="1564"/>
       </w:tblGrid>
       <w:tr>
         <w:trPr>
+          <w:cantSplit/>
+          <w:trHeight w:val="567"/>
           <w:tblHeader/>
         </w:trPr>
         <w:tc>
@@ -33367,16 +33160,12 @@
               <w:rPr>
                 <w:rFonts w:ascii="Arial" w:hAnsi="Arial" w:cs="Arial"/>
                 <w:color w:val="000000"/>
-                <w:sz w:val="20"/>
-                <w:szCs w:val="20"/>
               </w:rPr>
             </w:pPr>
             <w:r>
               <w:rPr>
                 <w:rFonts w:ascii="Arial" w:hAnsi="Arial" w:cs="Arial"/>
                 <w:color w:val="000000"/>
-                <w:sz w:val="20"/>
-                <w:szCs w:val="20"/>
               </w:rPr>
               <w:t>N° de la mesure</w:t>
             </w:r>
@@ -33406,16 +33195,12 @@
               <w:rPr>
                 <w:rFonts w:ascii="Arial" w:hAnsi="Arial" w:cs="Arial"/>
                 <w:color w:val="000000"/>
-                <w:sz w:val="20"/>
-                <w:szCs w:val="20"/>
               </w:rPr>
             </w:pPr>
             <w:r>
               <w:rPr>
                 <w:rFonts w:ascii="Arial" w:hAnsi="Arial" w:cs="Arial"/>
                 <w:color w:val="000000"/>
-                <w:sz w:val="20"/>
-                <w:szCs w:val="20"/>
               </w:rPr>
               <w:t xml:space="preserve">Type de transmission </w:t>
             </w:r>
@@ -33425,8 +33210,6 @@
                 <w:b/>
                 <w:bCs/>
                 <w:color w:val="000000"/>
-                <w:sz w:val="20"/>
-                <w:szCs w:val="20"/>
                 <w:vertAlign w:val="superscript"/>
               </w:rPr>
               <w:t>2</w:t>
@@ -33454,16 +33237,12 @@
               <w:rPr>
                 <w:rFonts w:ascii="Arial" w:hAnsi="Arial" w:cs="Arial"/>
                 <w:color w:val="000000"/>
-                <w:sz w:val="20"/>
-                <w:szCs w:val="20"/>
               </w:rPr>
             </w:pPr>
             <w:r>
               <w:rPr>
                 <w:rFonts w:ascii="Arial" w:hAnsi="Arial" w:cs="Arial"/>
                 <w:color w:val="000000"/>
-                <w:sz w:val="20"/>
-                <w:szCs w:val="20"/>
               </w:rPr>
               <w:t>Locaux</w:t>
             </w:r>
@@ -33493,16 +33272,12 @@
               <w:rPr>
                 <w:rFonts w:ascii="Arial" w:hAnsi="Arial" w:cs="Arial"/>
                 <w:color w:val="000000"/>
-                <w:sz w:val="20"/>
-                <w:szCs w:val="20"/>
               </w:rPr>
             </w:pPr>
             <w:r>
               <w:rPr>
                 <w:rFonts w:ascii="Arial" w:hAnsi="Arial" w:cs="Arial"/>
                 <w:color w:val="000000"/>
-                <w:sz w:val="20"/>
-                <w:szCs w:val="20"/>
               </w:rPr>
               <w:t>L’</w:t>
             </w:r>
@@ -33510,8 +33285,6 @@
               <w:rPr>
                 <w:rFonts w:ascii="Arial" w:hAnsi="Arial" w:cs="Arial"/>
                 <w:color w:val="000000"/>
-                <w:sz w:val="20"/>
-                <w:szCs w:val="20"/>
                 <w:vertAlign w:val="subscript"/>
               </w:rPr>
               <w:t>nT,w</w:t>
@@ -33520,8 +33293,6 @@
               <w:rPr>
                 <w:rFonts w:ascii="Arial" w:hAnsi="Arial" w:cs="Arial"/>
                 <w:color w:val="000000"/>
-                <w:sz w:val="20"/>
-                <w:szCs w:val="20"/>
               </w:rPr>
               <w:t xml:space="preserve"> mesuré en dB</w:t>
             </w:r>
@@ -33551,16 +33322,12 @@
               <w:rPr>
                 <w:rFonts w:ascii="Arial" w:hAnsi="Arial" w:cs="Arial"/>
                 <w:color w:val="000000"/>
-                <w:sz w:val="20"/>
-                <w:szCs w:val="20"/>
               </w:rPr>
             </w:pPr>
             <w:r>
               <w:rPr>
                 <w:rFonts w:ascii="Arial" w:hAnsi="Arial" w:cs="Arial"/>
                 <w:color w:val="000000"/>
-                <w:sz w:val="20"/>
-                <w:szCs w:val="20"/>
               </w:rPr>
               <w:t>L’</w:t>
             </w:r>
@@ -33568,8 +33335,6 @@
               <w:rPr>
                 <w:rFonts w:ascii="Arial" w:hAnsi="Arial" w:cs="Arial"/>
                 <w:color w:val="000000"/>
-                <w:sz w:val="20"/>
-                <w:szCs w:val="20"/>
                 <w:vertAlign w:val="subscript"/>
               </w:rPr>
               <w:t>nT,w</w:t>
@@ -33578,8 +33343,6 @@
               <w:rPr>
                 <w:rFonts w:ascii="Arial" w:hAnsi="Arial" w:cs="Arial"/>
                 <w:color w:val="000000"/>
-                <w:sz w:val="20"/>
-                <w:szCs w:val="20"/>
               </w:rPr>
               <w:t xml:space="preserve"> objectif RA 1999 en dB</w:t>
             </w:r>
@@ -33587,7 +33350,7 @@
         </w:tc>
         <w:tc>
           <w:tcPr>
-            <w:tcW w:w="606" w:type="dxa"/>
+            <w:tcW w:w="680" w:type="dxa"/>
             <w:vMerge w:val="restart"/>
             <w:tcBorders>
               <w:top w:val="single" w:sz="8" w:space="0" w:color="000000"/>
@@ -33609,16 +33372,12 @@
               <w:rPr>
                 <w:rFonts w:ascii="Arial" w:hAnsi="Arial" w:cs="Arial"/>
                 <w:color w:val="000000"/>
-                <w:sz w:val="20"/>
-                <w:szCs w:val="20"/>
               </w:rPr>
             </w:pPr>
             <w:r>
               <w:rPr>
                 <w:rFonts w:ascii="Arial" w:hAnsi="Arial" w:cs="Arial"/>
                 <w:color w:val="000000"/>
-                <w:sz w:val="20"/>
-                <w:szCs w:val="20"/>
               </w:rPr>
               <w:t xml:space="preserve">Écart / RA 1999 </w:t>
             </w:r>
@@ -33628,8 +33387,6 @@
                 <w:b/>
                 <w:bCs/>
                 <w:color w:val="000000"/>
-                <w:sz w:val="20"/>
-                <w:szCs w:val="20"/>
                 <w:vertAlign w:val="superscript"/>
               </w:rPr>
               <w:t>4</w:t>
@@ -33638,8 +33395,6 @@
               <w:rPr>
                 <w:rFonts w:ascii="Arial" w:hAnsi="Arial" w:cs="Arial"/>
                 <w:color w:val="000000"/>
-                <w:sz w:val="20"/>
-                <w:szCs w:val="20"/>
               </w:rPr>
               <w:t xml:space="preserve"> en dB</w:t>
             </w:r>
@@ -33669,16 +33424,12 @@
               <w:rPr>
                 <w:rFonts w:ascii="Arial" w:hAnsi="Arial" w:cs="Arial"/>
                 <w:color w:val="000000"/>
-                <w:sz w:val="20"/>
-                <w:szCs w:val="20"/>
               </w:rPr>
             </w:pPr>
             <w:r>
               <w:rPr>
                 <w:rFonts w:ascii="Arial" w:hAnsi="Arial" w:cs="Arial"/>
                 <w:color w:val="000000"/>
-                <w:sz w:val="20"/>
-                <w:szCs w:val="20"/>
               </w:rPr>
               <w:t xml:space="preserve">Constat / RA 1999 </w:t>
             </w:r>
@@ -33688,8 +33439,6 @@
                 <w:b/>
                 <w:bCs/>
                 <w:color w:val="000000"/>
-                <w:sz w:val="20"/>
-                <w:szCs w:val="20"/>
                 <w:vertAlign w:val="superscript"/>
               </w:rPr>
               <w:t>6</w:t>
@@ -33706,7 +33455,6 @@
               <w:right w:val="single" w:sz="8" w:space="0" w:color="000000"/>
             </w:tcBorders>
             <w:shd w:val="clear" w:color="auto" w:fill="89BFFF"/>
-            <w:vAlign w:val="center"/>
           </w:tcPr>
           <w:p>
             <w:pPr>
@@ -33718,16 +33466,12 @@
               <w:rPr>
                 <w:rFonts w:ascii="Arial" w:hAnsi="Arial" w:cs="Arial"/>
                 <w:color w:val="000000"/>
-                <w:sz w:val="20"/>
-                <w:szCs w:val="20"/>
               </w:rPr>
             </w:pPr>
             <w:r>
               <w:rPr>
                 <w:rFonts w:ascii="Arial" w:hAnsi="Arial" w:cs="Arial"/>
                 <w:color w:val="000000"/>
-                <w:sz w:val="20"/>
-                <w:szCs w:val="20"/>
               </w:rPr>
               <w:t>Nature du sol</w:t>
             </w:r>
@@ -33742,16 +33486,12 @@
               <w:rPr>
                 <w:rFonts w:ascii="Arial" w:hAnsi="Arial" w:cs="Arial"/>
                 <w:color w:val="000000"/>
-                <w:sz w:val="20"/>
-                <w:szCs w:val="20"/>
               </w:rPr>
             </w:pPr>
             <w:r>
               <w:rPr>
                 <w:rFonts w:ascii="Arial" w:hAnsi="Arial" w:cs="Arial"/>
                 <w:color w:val="000000"/>
-                <w:sz w:val="20"/>
-                <w:szCs w:val="20"/>
               </w:rPr>
               <w:t>et</w:t>
             </w:r>
@@ -33766,16 +33506,12 @@
               <w:rPr>
                 <w:rFonts w:ascii="Arial" w:hAnsi="Arial" w:cs="Arial"/>
                 <w:color w:val="000000"/>
-                <w:sz w:val="20"/>
-                <w:szCs w:val="20"/>
               </w:rPr>
             </w:pPr>
             <w:r>
               <w:rPr>
                 <w:rFonts w:ascii="Arial" w:hAnsi="Arial" w:cs="Arial"/>
                 <w:color w:val="000000"/>
-                <w:sz w:val="20"/>
-                <w:szCs w:val="20"/>
               </w:rPr>
               <w:t>Observations éventuelles</w:t>
             </w:r>
@@ -33784,7 +33520,7 @@
       </w:tr>
       <w:tr>
         <w:trPr>
-          <w:cantSplit/>
+          <w:trHeight w:val="1701"/>
         </w:trPr>
         <w:tc>
           <w:tcPr>
@@ -33807,8 +33543,6 @@
               <w:rPr>
                 <w:rFonts w:ascii="Arial" w:hAnsi="Arial" w:cs="Arial"/>
                 <w:color w:val="000000"/>
-                <w:sz w:val="20"/>
-                <w:szCs w:val="20"/>
               </w:rPr>
             </w:pPr>
           </w:p>
@@ -33834,8 +33568,6 @@
               <w:rPr>
                 <w:rFonts w:ascii="Arial" w:hAnsi="Arial" w:cs="Arial"/>
                 <w:color w:val="000000"/>
-                <w:sz w:val="20"/>
-                <w:szCs w:val="20"/>
               </w:rPr>
             </w:pPr>
           </w:p>
@@ -33860,16 +33592,12 @@
               <w:rPr>
                 <w:rFonts w:ascii="Arial" w:hAnsi="Arial" w:cs="Arial"/>
                 <w:color w:val="000000"/>
-                <w:sz w:val="20"/>
-                <w:szCs w:val="20"/>
               </w:rPr>
             </w:pPr>
             <w:r>
               <w:rPr>
                 <w:rFonts w:ascii="Arial" w:hAnsi="Arial" w:cs="Arial"/>
                 <w:color w:val="000000"/>
-                <w:sz w:val="20"/>
-                <w:szCs w:val="20"/>
               </w:rPr>
               <w:t>Émission</w:t>
             </w:r>
@@ -33884,8 +33612,6 @@
               <w:rPr>
                 <w:rFonts w:ascii="Arial" w:hAnsi="Arial" w:cs="Arial"/>
                 <w:color w:val="000000"/>
-                <w:sz w:val="20"/>
-                <w:szCs w:val="20"/>
               </w:rPr>
             </w:pPr>
           </w:p>
@@ -33899,16 +33625,12 @@
               <w:rPr>
                 <w:rFonts w:ascii="Arial" w:hAnsi="Arial" w:cs="Arial"/>
                 <w:color w:val="000000"/>
-                <w:sz w:val="20"/>
-                <w:szCs w:val="20"/>
               </w:rPr>
             </w:pPr>
             <w:r>
               <w:rPr>
                 <w:rFonts w:ascii="Arial" w:hAnsi="Arial" w:cs="Arial"/>
                 <w:color w:val="000000"/>
-                <w:sz w:val="20"/>
-                <w:szCs w:val="20"/>
               </w:rPr>
               <w:t>(Pièce / Logement / Bâtiment</w:t>
             </w:r>
@@ -33923,16 +33645,12 @@
               <w:rPr>
                 <w:rFonts w:ascii="Arial" w:hAnsi="Arial" w:cs="Arial"/>
                 <w:color w:val="000000"/>
-                <w:sz w:val="20"/>
-                <w:szCs w:val="20"/>
               </w:rPr>
             </w:pPr>
             <w:r>
               <w:rPr>
                 <w:rFonts w:ascii="Arial" w:hAnsi="Arial" w:cs="Arial"/>
                 <w:color w:val="000000"/>
-                <w:sz w:val="20"/>
-                <w:szCs w:val="20"/>
               </w:rPr>
               <w:t>ou Escalier / Etage)</w:t>
             </w:r>
@@ -33958,16 +33676,12 @@
               <w:rPr>
                 <w:rFonts w:ascii="Arial" w:hAnsi="Arial" w:cs="Arial"/>
                 <w:color w:val="000000"/>
-                <w:sz w:val="20"/>
-                <w:szCs w:val="20"/>
               </w:rPr>
             </w:pPr>
             <w:r>
               <w:rPr>
                 <w:rFonts w:ascii="Arial" w:hAnsi="Arial" w:cs="Arial"/>
                 <w:color w:val="000000"/>
-                <w:sz w:val="20"/>
-                <w:szCs w:val="20"/>
               </w:rPr>
               <w:t>Réception</w:t>
             </w:r>
@@ -33982,8 +33696,6 @@
               <w:rPr>
                 <w:rFonts w:ascii="Arial" w:hAnsi="Arial" w:cs="Arial"/>
                 <w:color w:val="000000"/>
-                <w:sz w:val="20"/>
-                <w:szCs w:val="20"/>
               </w:rPr>
             </w:pPr>
           </w:p>
@@ -33997,16 +33709,12 @@
               <w:rPr>
                 <w:rFonts w:ascii="Arial" w:hAnsi="Arial" w:cs="Arial"/>
                 <w:color w:val="000000"/>
-                <w:sz w:val="20"/>
-                <w:szCs w:val="20"/>
               </w:rPr>
             </w:pPr>
             <w:r>
               <w:rPr>
                 <w:rFonts w:ascii="Arial" w:hAnsi="Arial" w:cs="Arial"/>
                 <w:color w:val="000000"/>
-                <w:sz w:val="20"/>
-                <w:szCs w:val="20"/>
               </w:rPr>
               <w:t>(Pièce / Logement / Bâtiment</w:t>
             </w:r>
@@ -34021,16 +33729,12 @@
               <w:rPr>
                 <w:rFonts w:ascii="Arial" w:hAnsi="Arial" w:cs="Arial"/>
                 <w:color w:val="000000"/>
-                <w:sz w:val="20"/>
-                <w:szCs w:val="20"/>
               </w:rPr>
             </w:pPr>
             <w:r>
               <w:rPr>
                 <w:rFonts w:ascii="Arial" w:hAnsi="Arial" w:cs="Arial"/>
                 <w:color w:val="000000"/>
-                <w:sz w:val="20"/>
-                <w:szCs w:val="20"/>
               </w:rPr>
               <w:t>ou Escalier / Etage)</w:t>
             </w:r>
@@ -34057,15 +33761,13 @@
               <w:rPr>
                 <w:rFonts w:ascii="Arial" w:hAnsi="Arial" w:cs="Arial"/>
                 <w:color w:val="000000"/>
-                <w:sz w:val="20"/>
-                <w:szCs w:val="20"/>
               </w:rPr>
             </w:pPr>
           </w:p>
         </w:tc>
         <w:tc>
           <w:tcPr>
-            <w:tcW w:w="824" w:type="dxa"/>
+            <w:tcW w:w="680" w:type="dxa"/>
             <w:vMerge/>
             <w:tcBorders>
               <w:top w:val="single" w:sz="8" w:space="0" w:color="000000"/>
@@ -34084,8 +33786,6 @@
               <w:rPr>
                 <w:rFonts w:ascii="Arial" w:hAnsi="Arial" w:cs="Arial"/>
                 <w:color w:val="000000"/>
-                <w:sz w:val="20"/>
-                <w:szCs w:val="20"/>
               </w:rPr>
             </w:pPr>
           </w:p>
@@ -34111,8 +33811,6 @@
               <w:rPr>
                 <w:rFonts w:ascii="Arial" w:hAnsi="Arial" w:cs="Arial"/>
                 <w:color w:val="000000"/>
-                <w:sz w:val="20"/>
-                <w:szCs w:val="20"/>
               </w:rPr>
             </w:pPr>
           </w:p>
@@ -34138,8 +33836,6 @@
               <w:rPr>
                 <w:rFonts w:ascii="Arial" w:hAnsi="Arial" w:cs="Arial"/>
                 <w:color w:val="000000"/>
-                <w:sz w:val="20"/>
-                <w:szCs w:val="20"/>
               </w:rPr>
             </w:pPr>
           </w:p>
@@ -34165,1217 +33861,6 @@
               <w:rPr>
                 <w:rFonts w:ascii="Arial" w:hAnsi="Arial" w:cs="Arial"/>
                 <w:color w:val="000000"/>
-                <w:sz w:val="20"/>
-                <w:szCs w:val="20"/>
-              </w:rPr>
-            </w:pPr>
-          </w:p>
-        </w:tc>
-      </w:tr>
-      <w:tr>
-        <w:trPr>
-          <w:cantSplit/>
-          <w:trHeight w:val="1134"/>
-        </w:trPr>
-        <w:tc>
-          <w:tcPr>
-            <w:tcW w:w="867" w:type="dxa"/>
-            <w:tcBorders>
-              <w:top w:val="single" w:sz="4" w:space="0" w:color="auto"/>
-              <w:left w:val="single" w:sz="4" w:space="0" w:color="auto"/>
-              <w:bottom w:val="single" w:sz="4" w:space="0" w:color="auto"/>
-              <w:right w:val="single" w:sz="4" w:space="0" w:color="auto"/>
-            </w:tcBorders>
-            <w:shd w:val="clear" w:color="auto" w:fill="auto"/>
-          </w:tcPr>
-          <w:p>
-            <w:pPr>
-              <w:autoSpaceDE w:val="0"/>
-              <w:autoSpaceDN w:val="0"/>
-              <w:adjustRightInd w:val="0"/>
-              <w:spacing w:line="240" w:lineRule="auto"/>
-              <w:jc w:val="center"/>
-              <w:rPr>
-                <w:rFonts w:ascii="Arial" w:hAnsi="Arial" w:cs="Arial"/>
-                <w:color w:val="000000"/>
-                <w:sz w:val="20"/>
-                <w:szCs w:val="20"/>
-              </w:rPr>
-            </w:pPr>
-            <w:r>
-              <w:rPr>
-                <w:rFonts w:ascii="Arial" w:hAnsi="Arial" w:cs="Arial"/>
-                <w:color w:val="000000"/>
-                <w:sz w:val="20"/>
-                <w:szCs w:val="20"/>
-              </w:rPr>
-              <w:t>${BC}</w:t>
-            </w:r>
-          </w:p>
-        </w:tc>
-        <w:tc>
-          <w:tcPr>
-            <w:tcW w:w="1459" w:type="dxa"/>
-            <w:tcBorders>
-              <w:top w:val="single" w:sz="4" w:space="0" w:color="auto"/>
-              <w:left w:val="single" w:sz="4" w:space="0" w:color="auto"/>
-              <w:bottom w:val="single" w:sz="4" w:space="0" w:color="auto"/>
-              <w:right w:val="single" w:sz="4" w:space="0" w:color="auto"/>
-            </w:tcBorders>
-            <w:shd w:val="clear" w:color="auto" w:fill="auto"/>
-          </w:tcPr>
-          <w:p>
-            <w:pPr>
-              <w:autoSpaceDE w:val="0"/>
-              <w:autoSpaceDN w:val="0"/>
-              <w:adjustRightInd w:val="0"/>
-              <w:spacing w:line="240" w:lineRule="auto"/>
-              <w:jc w:val="center"/>
-              <w:rPr>
-                <w:rFonts w:ascii="Arial" w:hAnsi="Arial" w:cs="Arial"/>
-                <w:color w:val="000000"/>
-                <w:sz w:val="20"/>
-                <w:szCs w:val="20"/>
-              </w:rPr>
-            </w:pPr>
-            <w:r>
-              <w:rPr>
-                <w:rFonts w:ascii="Arial" w:hAnsi="Arial" w:cs="Arial"/>
-                <w:color w:val="000000"/>
-                <w:sz w:val="20"/>
-                <w:szCs w:val="20"/>
-              </w:rPr>
-              <w:t>${BC-1}</w:t>
-            </w:r>
-          </w:p>
-        </w:tc>
-        <w:tc>
-          <w:tcPr>
-            <w:tcW w:w="3650" w:type="dxa"/>
-            <w:tcBorders>
-              <w:top w:val="single" w:sz="4" w:space="0" w:color="auto"/>
-              <w:left w:val="single" w:sz="4" w:space="0" w:color="auto"/>
-              <w:bottom w:val="single" w:sz="4" w:space="0" w:color="auto"/>
-              <w:right w:val="single" w:sz="4" w:space="0" w:color="auto"/>
-            </w:tcBorders>
-            <w:shd w:val="clear" w:color="auto" w:fill="auto"/>
-          </w:tcPr>
-          <w:p>
-            <w:pPr>
-              <w:autoSpaceDE w:val="0"/>
-              <w:autoSpaceDN w:val="0"/>
-              <w:adjustRightInd w:val="0"/>
-              <w:spacing w:line="300" w:lineRule="atLeast"/>
-              <w:jc w:val="center"/>
-              <w:rPr>
-                <w:rFonts w:ascii="Arial" w:hAnsi="Arial" w:cs="Arial"/>
-                <w:color w:val="000000"/>
-                <w:sz w:val="20"/>
-                <w:szCs w:val="20"/>
-              </w:rPr>
-            </w:pPr>
-            <w:r>
-              <w:rPr>
-                <w:rFonts w:ascii="Arial" w:hAnsi="Arial" w:cs="Arial"/>
-                <w:color w:val="000000"/>
-                <w:sz w:val="20"/>
-                <w:szCs w:val="20"/>
-              </w:rPr>
-              <w:t>${BC-2}</w:t>
-            </w:r>
-          </w:p>
-        </w:tc>
-        <w:tc>
-          <w:tcPr>
-            <w:tcW w:w="3499" w:type="dxa"/>
-            <w:tcBorders>
-              <w:top w:val="single" w:sz="4" w:space="0" w:color="auto"/>
-              <w:left w:val="single" w:sz="4" w:space="0" w:color="auto"/>
-              <w:bottom w:val="single" w:sz="4" w:space="0" w:color="auto"/>
-              <w:right w:val="single" w:sz="4" w:space="0" w:color="auto"/>
-            </w:tcBorders>
-            <w:shd w:val="clear" w:color="auto" w:fill="auto"/>
-          </w:tcPr>
-          <w:p>
-            <w:pPr>
-              <w:autoSpaceDE w:val="0"/>
-              <w:autoSpaceDN w:val="0"/>
-              <w:adjustRightInd w:val="0"/>
-              <w:spacing w:line="300" w:lineRule="atLeast"/>
-              <w:jc w:val="center"/>
-              <w:rPr>
-                <w:rFonts w:ascii="Arial" w:hAnsi="Arial" w:cs="Arial"/>
-                <w:color w:val="000000"/>
-                <w:sz w:val="20"/>
-                <w:szCs w:val="20"/>
-              </w:rPr>
-            </w:pPr>
-            <w:r>
-              <w:rPr>
-                <w:rFonts w:ascii="Arial" w:hAnsi="Arial" w:cs="Arial"/>
-                <w:color w:val="000000"/>
-                <w:sz w:val="20"/>
-                <w:szCs w:val="20"/>
-              </w:rPr>
-              <w:t>${BC-3}</w:t>
-            </w:r>
-          </w:p>
-        </w:tc>
-        <w:tc>
-          <w:tcPr>
-            <w:tcW w:w="867" w:type="dxa"/>
-            <w:tcBorders>
-              <w:top w:val="single" w:sz="4" w:space="0" w:color="auto"/>
-              <w:left w:val="single" w:sz="4" w:space="0" w:color="auto"/>
-              <w:bottom w:val="single" w:sz="4" w:space="0" w:color="auto"/>
-              <w:right w:val="single" w:sz="4" w:space="0" w:color="auto"/>
-            </w:tcBorders>
-            <w:shd w:val="clear" w:color="auto" w:fill="auto"/>
-          </w:tcPr>
-          <w:p>
-            <w:pPr>
-              <w:autoSpaceDE w:val="0"/>
-              <w:autoSpaceDN w:val="0"/>
-              <w:adjustRightInd w:val="0"/>
-              <w:spacing w:line="240" w:lineRule="auto"/>
-              <w:jc w:val="center"/>
-              <w:rPr>
-                <w:rFonts w:ascii="Arial" w:hAnsi="Arial" w:cs="Arial"/>
-                <w:color w:val="000000"/>
-                <w:sz w:val="20"/>
-                <w:szCs w:val="20"/>
-              </w:rPr>
-            </w:pPr>
-            <w:r>
-              <w:rPr>
-                <w:rFonts w:ascii="Arial" w:hAnsi="Arial" w:cs="Arial"/>
-                <w:color w:val="000000"/>
-                <w:sz w:val="20"/>
-                <w:szCs w:val="20"/>
-              </w:rPr>
-              <w:t>${BC-4}</w:t>
-            </w:r>
-          </w:p>
-        </w:tc>
-        <w:tc>
-          <w:tcPr>
-            <w:tcW w:w="824" w:type="dxa"/>
-            <w:tcBorders>
-              <w:top w:val="single" w:sz="4" w:space="0" w:color="auto"/>
-              <w:left w:val="single" w:sz="4" w:space="0" w:color="auto"/>
-              <w:bottom w:val="single" w:sz="4" w:space="0" w:color="auto"/>
-              <w:right w:val="single" w:sz="4" w:space="0" w:color="auto"/>
-            </w:tcBorders>
-            <w:shd w:val="clear" w:color="auto" w:fill="auto"/>
-          </w:tcPr>
-          <w:p>
-            <w:pPr>
-              <w:autoSpaceDE w:val="0"/>
-              <w:autoSpaceDN w:val="0"/>
-              <w:adjustRightInd w:val="0"/>
-              <w:spacing w:line="240" w:lineRule="auto"/>
-              <w:jc w:val="center"/>
-              <w:rPr>
-                <w:rFonts w:ascii="Arial" w:hAnsi="Arial" w:cs="Arial"/>
-                <w:color w:val="000000"/>
-                <w:sz w:val="20"/>
-                <w:szCs w:val="20"/>
-              </w:rPr>
-            </w:pPr>
-            <w:r>
-              <w:rPr>
-                <w:rFonts w:ascii="Arial" w:hAnsi="Arial" w:cs="Arial"/>
-                <w:color w:val="000000"/>
-                <w:sz w:val="20"/>
-                <w:szCs w:val="20"/>
-              </w:rPr>
-              <w:t>${BC-5}</w:t>
-            </w:r>
-          </w:p>
-        </w:tc>
-        <w:tc>
-          <w:tcPr>
-            <w:tcW w:w="606" w:type="dxa"/>
-            <w:tcBorders>
-              <w:top w:val="single" w:sz="4" w:space="0" w:color="auto"/>
-              <w:left w:val="single" w:sz="4" w:space="0" w:color="auto"/>
-              <w:bottom w:val="single" w:sz="4" w:space="0" w:color="auto"/>
-              <w:right w:val="single" w:sz="4" w:space="0" w:color="auto"/>
-            </w:tcBorders>
-            <w:shd w:val="clear" w:color="auto" w:fill="auto"/>
-          </w:tcPr>
-          <w:p>
-            <w:pPr>
-              <w:autoSpaceDE w:val="0"/>
-              <w:autoSpaceDN w:val="0"/>
-              <w:adjustRightInd w:val="0"/>
-              <w:spacing w:line="240" w:lineRule="auto"/>
-              <w:jc w:val="center"/>
-              <w:rPr>
-                <w:rFonts w:ascii="Arial" w:hAnsi="Arial" w:cs="Arial"/>
-                <w:color w:val="000000"/>
-                <w:sz w:val="20"/>
-                <w:szCs w:val="20"/>
-              </w:rPr>
-            </w:pPr>
-            <w:r>
-              <w:rPr>
-                <w:rFonts w:ascii="Arial" w:hAnsi="Arial" w:cs="Arial"/>
-                <w:color w:val="000000"/>
-                <w:sz w:val="20"/>
-                <w:szCs w:val="20"/>
-              </w:rPr>
-              <w:t>${BC-6}</w:t>
-            </w:r>
-          </w:p>
-        </w:tc>
-        <w:tc>
-          <w:tcPr>
-            <w:tcW w:w="896" w:type="dxa"/>
-            <w:tcBorders>
-              <w:top w:val="single" w:sz="4" w:space="0" w:color="auto"/>
-              <w:left w:val="single" w:sz="4" w:space="0" w:color="auto"/>
-              <w:bottom w:val="single" w:sz="4" w:space="0" w:color="auto"/>
-              <w:right w:val="single" w:sz="4" w:space="0" w:color="auto"/>
-            </w:tcBorders>
-            <w:shd w:val="clear" w:color="auto" w:fill="auto"/>
-          </w:tcPr>
-          <w:p>
-            <w:pPr>
-              <w:autoSpaceDE w:val="0"/>
-              <w:autoSpaceDN w:val="0"/>
-              <w:adjustRightInd w:val="0"/>
-              <w:spacing w:line="240" w:lineRule="auto"/>
-              <w:jc w:val="center"/>
-              <w:rPr>
-                <w:rFonts w:ascii="Arial" w:hAnsi="Arial" w:cs="Arial"/>
-                <w:color w:val="000000"/>
-                <w:sz w:val="20"/>
-                <w:szCs w:val="20"/>
-              </w:rPr>
-            </w:pPr>
-            <w:r>
-              <w:rPr>
-                <w:rFonts w:ascii="Arial" w:hAnsi="Arial" w:cs="Arial"/>
-                <w:color w:val="000000"/>
-                <w:sz w:val="20"/>
-                <w:szCs w:val="20"/>
-              </w:rPr>
-              <w:t>${BC-7}</w:t>
-            </w:r>
-          </w:p>
-        </w:tc>
-        <w:tc>
-          <w:tcPr>
-            <w:tcW w:w="2570" w:type="dxa"/>
-            <w:tcBorders>
-              <w:top w:val="single" w:sz="4" w:space="0" w:color="auto"/>
-              <w:left w:val="single" w:sz="4" w:space="0" w:color="auto"/>
-              <w:bottom w:val="single" w:sz="4" w:space="0" w:color="auto"/>
-              <w:right w:val="single" w:sz="4" w:space="0" w:color="auto"/>
-            </w:tcBorders>
-            <w:shd w:val="clear" w:color="auto" w:fill="auto"/>
-          </w:tcPr>
-          <w:p>
-            <w:pPr>
-              <w:autoSpaceDE w:val="0"/>
-              <w:autoSpaceDN w:val="0"/>
-              <w:adjustRightInd w:val="0"/>
-              <w:spacing w:line="240" w:lineRule="auto"/>
-              <w:jc w:val="center"/>
-              <w:rPr>
-                <w:rFonts w:ascii="Arial" w:hAnsi="Arial" w:cs="Arial"/>
-                <w:color w:val="000000"/>
-                <w:sz w:val="20"/>
-                <w:szCs w:val="20"/>
-              </w:rPr>
-            </w:pPr>
-            <w:r>
-              <w:rPr>
-                <w:rFonts w:ascii="Arial" w:hAnsi="Arial" w:cs="Arial"/>
-                <w:color w:val="000000"/>
-                <w:sz w:val="20"/>
-                <w:szCs w:val="20"/>
-              </w:rPr>
-              <w:t>${BC-8}</w:t>
-            </w:r>
-          </w:p>
-        </w:tc>
-      </w:tr>
-    </w:tbl>
-    <w:p>
-      <w:pPr>
-        <w:pStyle w:val="En-tte"/>
-        <w:tabs>
-          <w:tab w:val="left" w:pos="1701"/>
-        </w:tabs>
-        <w:spacing w:before="120"/>
-        <w:jc w:val="both"/>
-        <w:rPr>
-          <w:rFonts w:ascii="Arial" w:hAnsi="Arial" w:cs="Arial"/>
-          <w:szCs w:val="20"/>
-        </w:rPr>
-      </w:pPr>
-    </w:p>
-    <w:p>
-      <w:pPr>
-        <w:pStyle w:val="Titre4"/>
-        <w:rPr>
-          <w:rFonts w:ascii="Arial" w:hAnsi="Arial" w:cs="Arial"/>
-        </w:rPr>
-      </w:pPr>
-      <w:bookmarkStart w:id="46" w:name="_Toc369182891"/>
-      <w:bookmarkStart w:id="47" w:name="_Toc503273834"/>
-      <w:r>
-        <w:rPr>
-          <w:rFonts w:ascii="Arial" w:hAnsi="Arial" w:cs="Arial"/>
-        </w:rPr>
-        <w:lastRenderedPageBreak/>
-        <w:t>Niveau du bruit des équipements</w:t>
-      </w:r>
-      <w:bookmarkEnd w:id="46"/>
-      <w:bookmarkEnd w:id="47"/>
-    </w:p>
-    <w:p>
-      <w:pPr>
-        <w:spacing w:before="120"/>
-        <w:ind w:left="709"/>
-        <w:jc w:val="both"/>
-        <w:rPr>
-          <w:rFonts w:ascii="Arial" w:hAnsi="Arial" w:cs="Arial"/>
-          <w:sz w:val="20"/>
-          <w:szCs w:val="20"/>
-        </w:rPr>
-      </w:pPr>
-      <w:bookmarkStart w:id="48" w:name="_Toc343093765"/>
-      <w:bookmarkStart w:id="49" w:name="_Toc503262013"/>
-      <w:r>
-        <w:rPr>
-          <w:rFonts w:ascii="Arial" w:hAnsi="Arial" w:cs="Arial"/>
-          <w:sz w:val="20"/>
-          <w:szCs w:val="20"/>
-        </w:rPr>
-        <w:t>Niveau du bruit des équipements individuels de chauffage, de climatisation et de production d’eau chaude sanitaire intérieurs au logement contrôlé</w:t>
-      </w:r>
-      <w:bookmarkEnd w:id="48"/>
-      <w:bookmarkEnd w:id="49"/>
-      <w:r>
-        <w:rPr>
-          <w:rFonts w:ascii="Arial" w:hAnsi="Arial" w:cs="Arial"/>
-          <w:sz w:val="20"/>
-          <w:szCs w:val="20"/>
-        </w:rPr>
-        <w:t>.</w:t>
-      </w:r>
-    </w:p>
-    <w:tbl>
-      <w:tblPr>
-        <w:tblW w:w="9639" w:type="dxa"/>
-        <w:tblInd w:w="-118" w:type="dxa"/>
-        <w:tblBorders>
-          <w:top w:val="nil"/>
-          <w:left w:val="nil"/>
-          <w:right w:val="nil"/>
-        </w:tblBorders>
-        <w:tblLayout w:type="fixed"/>
-        <w:tblLook w:val="0000" w:firstRow="0" w:lastRow="0" w:firstColumn="0" w:lastColumn="0" w:noHBand="0" w:noVBand="0"/>
-      </w:tblPr>
-      <w:tblGrid>
-        <w:gridCol w:w="601"/>
-        <w:gridCol w:w="2587"/>
-        <w:gridCol w:w="2463"/>
-        <w:gridCol w:w="602"/>
-        <w:gridCol w:w="577"/>
-        <w:gridCol w:w="451"/>
-        <w:gridCol w:w="619"/>
-        <w:gridCol w:w="1739"/>
-      </w:tblGrid>
-      <w:tr>
-        <w:trPr>
-          <w:tblHeader/>
-        </w:trPr>
-        <w:tc>
-          <w:tcPr>
-            <w:tcW w:w="867" w:type="dxa"/>
-            <w:vMerge w:val="restart"/>
-            <w:tcBorders>
-              <w:top w:val="single" w:sz="8" w:space="0" w:color="000000"/>
-              <w:left w:val="single" w:sz="8" w:space="0" w:color="000000"/>
-              <w:bottom w:val="single" w:sz="8" w:space="0" w:color="000000"/>
-              <w:right w:val="single" w:sz="8" w:space="0" w:color="000000"/>
-            </w:tcBorders>
-            <w:shd w:val="clear" w:color="auto" w:fill="89BFFF"/>
-            <w:textDirection w:val="tbRl"/>
-          </w:tcPr>
-          <w:p>
-            <w:pPr>
-              <w:autoSpaceDE w:val="0"/>
-              <w:autoSpaceDN w:val="0"/>
-              <w:adjustRightInd w:val="0"/>
-              <w:spacing w:line="300" w:lineRule="atLeast"/>
-              <w:ind w:left="113" w:right="113"/>
-              <w:jc w:val="center"/>
-              <w:rPr>
-                <w:rFonts w:ascii="Arial" w:hAnsi="Arial" w:cs="Arial"/>
-                <w:color w:val="000000"/>
-                <w:sz w:val="20"/>
-                <w:szCs w:val="20"/>
-              </w:rPr>
-            </w:pPr>
-            <w:r>
-              <w:rPr>
-                <w:rFonts w:ascii="Arial" w:hAnsi="Arial" w:cs="Arial"/>
-                <w:color w:val="000000"/>
-                <w:sz w:val="20"/>
-                <w:szCs w:val="20"/>
-              </w:rPr>
-              <w:t>N° de la mesure</w:t>
-            </w:r>
-          </w:p>
-        </w:tc>
-        <w:tc>
-          <w:tcPr>
-            <w:tcW w:w="4292" w:type="dxa"/>
-            <w:tcBorders>
-              <w:top w:val="single" w:sz="8" w:space="0" w:color="000000"/>
-              <w:bottom w:val="single" w:sz="8" w:space="0" w:color="000000"/>
-              <w:right w:val="single" w:sz="8" w:space="0" w:color="000000"/>
-            </w:tcBorders>
-            <w:shd w:val="clear" w:color="auto" w:fill="89BFFF"/>
-            <w:vAlign w:val="center"/>
-          </w:tcPr>
-          <w:p>
-            <w:pPr>
-              <w:autoSpaceDE w:val="0"/>
-              <w:autoSpaceDN w:val="0"/>
-              <w:adjustRightInd w:val="0"/>
-              <w:spacing w:line="300" w:lineRule="atLeast"/>
-              <w:jc w:val="center"/>
-              <w:rPr>
-                <w:rFonts w:ascii="Arial" w:hAnsi="Arial" w:cs="Arial"/>
-                <w:color w:val="000000"/>
-                <w:sz w:val="20"/>
-                <w:szCs w:val="20"/>
-              </w:rPr>
-            </w:pPr>
-            <w:r>
-              <w:rPr>
-                <w:rFonts w:ascii="Arial" w:hAnsi="Arial" w:cs="Arial"/>
-                <w:color w:val="000000"/>
-                <w:sz w:val="20"/>
-                <w:szCs w:val="20"/>
-              </w:rPr>
-              <w:t>Emission</w:t>
-            </w:r>
-          </w:p>
-        </w:tc>
-        <w:tc>
-          <w:tcPr>
-            <w:tcW w:w="4077" w:type="dxa"/>
-            <w:tcBorders>
-              <w:top w:val="single" w:sz="8" w:space="0" w:color="000000"/>
-              <w:bottom w:val="single" w:sz="8" w:space="0" w:color="000000"/>
-              <w:right w:val="single" w:sz="8" w:space="0" w:color="000000"/>
-            </w:tcBorders>
-            <w:shd w:val="clear" w:color="auto" w:fill="89BFFF"/>
-            <w:vAlign w:val="center"/>
-          </w:tcPr>
-          <w:p>
-            <w:pPr>
-              <w:autoSpaceDE w:val="0"/>
-              <w:autoSpaceDN w:val="0"/>
-              <w:adjustRightInd w:val="0"/>
-              <w:spacing w:line="300" w:lineRule="atLeast"/>
-              <w:jc w:val="center"/>
-              <w:rPr>
-                <w:rFonts w:ascii="Arial" w:hAnsi="Arial" w:cs="Arial"/>
-                <w:color w:val="000000"/>
-                <w:sz w:val="20"/>
-                <w:szCs w:val="20"/>
-              </w:rPr>
-            </w:pPr>
-            <w:r>
-              <w:rPr>
-                <w:rFonts w:ascii="Arial" w:hAnsi="Arial" w:cs="Arial"/>
-                <w:color w:val="000000"/>
-                <w:sz w:val="20"/>
-                <w:szCs w:val="20"/>
-              </w:rPr>
-              <w:t>Local réception</w:t>
-            </w:r>
-          </w:p>
-        </w:tc>
-        <w:tc>
-          <w:tcPr>
-            <w:tcW w:w="867" w:type="dxa"/>
-            <w:vMerge w:val="restart"/>
-            <w:tcBorders>
-              <w:top w:val="single" w:sz="8" w:space="0" w:color="000000"/>
-              <w:left w:val="single" w:sz="8" w:space="0" w:color="000000"/>
-              <w:bottom w:val="single" w:sz="8" w:space="0" w:color="000000"/>
-              <w:right w:val="single" w:sz="8" w:space="0" w:color="000000"/>
-            </w:tcBorders>
-            <w:shd w:val="clear" w:color="auto" w:fill="89BFFF"/>
-            <w:textDirection w:val="tbRl"/>
-          </w:tcPr>
-          <w:p>
-            <w:pPr>
-              <w:autoSpaceDE w:val="0"/>
-              <w:autoSpaceDN w:val="0"/>
-              <w:adjustRightInd w:val="0"/>
-              <w:spacing w:line="300" w:lineRule="atLeast"/>
-              <w:ind w:left="113" w:right="113"/>
-              <w:jc w:val="right"/>
-              <w:rPr>
-                <w:rFonts w:ascii="Arial" w:hAnsi="Arial" w:cs="Arial"/>
-                <w:color w:val="000000"/>
-                <w:sz w:val="20"/>
-                <w:szCs w:val="20"/>
-              </w:rPr>
-            </w:pPr>
-            <w:r>
-              <w:rPr>
-                <w:rFonts w:ascii="Arial" w:hAnsi="Arial" w:cs="Arial"/>
-                <w:color w:val="000000"/>
-                <w:sz w:val="20"/>
-                <w:szCs w:val="20"/>
-              </w:rPr>
-              <w:t>L</w:t>
-            </w:r>
-            <w:r>
-              <w:rPr>
-                <w:rFonts w:ascii="Arial" w:hAnsi="Arial" w:cs="Arial"/>
-                <w:color w:val="000000"/>
-                <w:sz w:val="20"/>
-                <w:szCs w:val="20"/>
-                <w:vertAlign w:val="subscript"/>
-              </w:rPr>
-              <w:t>nAT</w:t>
-            </w:r>
-            <w:r>
-              <w:rPr>
-                <w:rFonts w:ascii="Arial" w:hAnsi="Arial" w:cs="Arial"/>
-                <w:color w:val="000000"/>
-                <w:sz w:val="20"/>
-                <w:szCs w:val="20"/>
-              </w:rPr>
-              <w:t xml:space="preserve"> mesuré en dBA</w:t>
-            </w:r>
-          </w:p>
-        </w:tc>
-        <w:tc>
-          <w:tcPr>
-            <w:tcW w:w="824" w:type="dxa"/>
-            <w:vMerge w:val="restart"/>
-            <w:tcBorders>
-              <w:top w:val="single" w:sz="8" w:space="0" w:color="000000"/>
-              <w:left w:val="single" w:sz="8" w:space="0" w:color="000000"/>
-              <w:bottom w:val="single" w:sz="8" w:space="0" w:color="000000"/>
-              <w:right w:val="single" w:sz="8" w:space="0" w:color="000000"/>
-            </w:tcBorders>
-            <w:shd w:val="clear" w:color="auto" w:fill="89BFFF"/>
-            <w:textDirection w:val="tbRl"/>
-          </w:tcPr>
-          <w:p>
-            <w:pPr>
-              <w:autoSpaceDE w:val="0"/>
-              <w:autoSpaceDN w:val="0"/>
-              <w:adjustRightInd w:val="0"/>
-              <w:spacing w:line="300" w:lineRule="atLeast"/>
-              <w:ind w:left="113" w:right="113"/>
-              <w:jc w:val="center"/>
-              <w:rPr>
-                <w:rFonts w:ascii="Arial" w:hAnsi="Arial" w:cs="Arial"/>
-                <w:color w:val="000000"/>
-                <w:sz w:val="20"/>
-                <w:szCs w:val="20"/>
-              </w:rPr>
-            </w:pPr>
-            <w:r>
-              <w:rPr>
-                <w:rFonts w:ascii="Arial" w:hAnsi="Arial" w:cs="Arial"/>
-                <w:color w:val="000000"/>
-                <w:sz w:val="20"/>
-                <w:szCs w:val="20"/>
-              </w:rPr>
-              <w:t>L</w:t>
-            </w:r>
-            <w:r>
-              <w:rPr>
-                <w:rFonts w:ascii="Arial" w:hAnsi="Arial" w:cs="Arial"/>
-                <w:color w:val="000000"/>
-                <w:sz w:val="20"/>
-                <w:szCs w:val="20"/>
-                <w:vertAlign w:val="subscript"/>
-              </w:rPr>
-              <w:t>nAT</w:t>
-            </w:r>
-            <w:r>
-              <w:rPr>
-                <w:rFonts w:ascii="Arial" w:hAnsi="Arial" w:cs="Arial"/>
-                <w:color w:val="000000"/>
-                <w:sz w:val="20"/>
-                <w:szCs w:val="20"/>
-              </w:rPr>
-              <w:t xml:space="preserve"> objectif RA 1999 en dBA</w:t>
-            </w:r>
-          </w:p>
-        </w:tc>
-        <w:tc>
-          <w:tcPr>
-            <w:tcW w:w="606" w:type="dxa"/>
-            <w:vMerge w:val="restart"/>
-            <w:tcBorders>
-              <w:top w:val="single" w:sz="8" w:space="0" w:color="000000"/>
-              <w:left w:val="single" w:sz="8" w:space="0" w:color="000000"/>
-              <w:bottom w:val="single" w:sz="8" w:space="0" w:color="000000"/>
-              <w:right w:val="single" w:sz="8" w:space="0" w:color="000000"/>
-            </w:tcBorders>
-            <w:shd w:val="clear" w:color="auto" w:fill="89BFFF"/>
-            <w:textDirection w:val="tbRl"/>
-          </w:tcPr>
-          <w:p>
-            <w:pPr>
-              <w:autoSpaceDE w:val="0"/>
-              <w:autoSpaceDN w:val="0"/>
-              <w:adjustRightInd w:val="0"/>
-              <w:spacing w:line="300" w:lineRule="atLeast"/>
-              <w:ind w:left="113" w:right="113"/>
-              <w:jc w:val="center"/>
-              <w:rPr>
-                <w:rFonts w:ascii="Arial" w:hAnsi="Arial" w:cs="Arial"/>
-                <w:color w:val="000000"/>
-                <w:sz w:val="20"/>
-                <w:szCs w:val="20"/>
-              </w:rPr>
-            </w:pPr>
-            <w:r>
-              <w:rPr>
-                <w:rFonts w:ascii="Arial" w:hAnsi="Arial" w:cs="Arial"/>
-                <w:color w:val="000000"/>
-                <w:sz w:val="20"/>
-                <w:szCs w:val="20"/>
-              </w:rPr>
-              <w:t xml:space="preserve">Écart / RA 1999 </w:t>
-            </w:r>
-            <w:r>
-              <w:rPr>
-                <w:rFonts w:ascii="Arial" w:hAnsi="Arial" w:cs="Arial"/>
-                <w:b/>
-                <w:bCs/>
-                <w:color w:val="000000"/>
-                <w:sz w:val="20"/>
-                <w:szCs w:val="20"/>
-                <w:vertAlign w:val="superscript"/>
-              </w:rPr>
-              <w:t>5</w:t>
-            </w:r>
-            <w:r>
-              <w:rPr>
-                <w:rFonts w:ascii="Arial" w:hAnsi="Arial" w:cs="Arial"/>
-                <w:color w:val="000000"/>
-                <w:sz w:val="20"/>
-                <w:szCs w:val="20"/>
-              </w:rPr>
-              <w:t xml:space="preserve"> en dB</w:t>
-            </w:r>
-            <w:r>
-              <w:rPr>
-                <w:rFonts w:ascii="Arial" w:hAnsi="Arial" w:cs="Arial"/>
-                <w:color w:val="000000"/>
-                <w:sz w:val="20"/>
-                <w:szCs w:val="20"/>
-              </w:rPr>
-              <w:t>A</w:t>
-            </w:r>
-          </w:p>
-        </w:tc>
-        <w:tc>
-          <w:tcPr>
-            <w:tcW w:w="896" w:type="dxa"/>
-            <w:vMerge w:val="restart"/>
-            <w:tcBorders>
-              <w:top w:val="single" w:sz="8" w:space="0" w:color="000000"/>
-              <w:left w:val="single" w:sz="8" w:space="0" w:color="000000"/>
-              <w:bottom w:val="single" w:sz="8" w:space="0" w:color="000000"/>
-              <w:right w:val="single" w:sz="8" w:space="0" w:color="000000"/>
-            </w:tcBorders>
-            <w:shd w:val="clear" w:color="auto" w:fill="89BFFF"/>
-            <w:textDirection w:val="tbRl"/>
-          </w:tcPr>
-          <w:p>
-            <w:pPr>
-              <w:autoSpaceDE w:val="0"/>
-              <w:autoSpaceDN w:val="0"/>
-              <w:adjustRightInd w:val="0"/>
-              <w:spacing w:line="300" w:lineRule="atLeast"/>
-              <w:ind w:left="113" w:right="113"/>
-              <w:jc w:val="center"/>
-              <w:rPr>
-                <w:rFonts w:ascii="Arial" w:hAnsi="Arial" w:cs="Arial"/>
-                <w:color w:val="000000"/>
-                <w:sz w:val="20"/>
-                <w:szCs w:val="20"/>
-              </w:rPr>
-            </w:pPr>
-            <w:r>
-              <w:rPr>
-                <w:rFonts w:ascii="Arial" w:hAnsi="Arial" w:cs="Arial"/>
-                <w:color w:val="000000"/>
-                <w:sz w:val="20"/>
-                <w:szCs w:val="20"/>
-              </w:rPr>
-              <w:t xml:space="preserve">Constat / RA 1999 </w:t>
-            </w:r>
-            <w:r>
-              <w:rPr>
-                <w:rFonts w:ascii="Arial" w:hAnsi="Arial" w:cs="Arial"/>
-                <w:b/>
-                <w:bCs/>
-                <w:color w:val="000000"/>
-                <w:sz w:val="20"/>
-                <w:szCs w:val="20"/>
-                <w:vertAlign w:val="superscript"/>
-              </w:rPr>
-              <w:t>6</w:t>
-            </w:r>
-          </w:p>
-        </w:tc>
-        <w:tc>
-          <w:tcPr>
-            <w:tcW w:w="2828" w:type="dxa"/>
-            <w:vMerge w:val="restart"/>
-            <w:tcBorders>
-              <w:top w:val="single" w:sz="8" w:space="0" w:color="000000"/>
-              <w:left w:val="single" w:sz="8" w:space="0" w:color="000000"/>
-              <w:bottom w:val="single" w:sz="8" w:space="0" w:color="000000"/>
-              <w:right w:val="single" w:sz="8" w:space="0" w:color="000000"/>
-            </w:tcBorders>
-            <w:shd w:val="clear" w:color="auto" w:fill="89BFFF"/>
-            <w:vAlign w:val="center"/>
-          </w:tcPr>
-          <w:p>
-            <w:pPr>
-              <w:autoSpaceDE w:val="0"/>
-              <w:autoSpaceDN w:val="0"/>
-              <w:adjustRightInd w:val="0"/>
-              <w:spacing w:line="300" w:lineRule="atLeast"/>
-              <w:jc w:val="center"/>
-              <w:rPr>
-                <w:rFonts w:ascii="Arial" w:hAnsi="Arial" w:cs="Arial"/>
-                <w:color w:val="000000"/>
-                <w:sz w:val="20"/>
-                <w:szCs w:val="20"/>
-              </w:rPr>
-            </w:pPr>
-            <w:r>
-              <w:rPr>
-                <w:rFonts w:ascii="Arial" w:hAnsi="Arial" w:cs="Arial"/>
-                <w:color w:val="000000"/>
-                <w:sz w:val="20"/>
-                <w:szCs w:val="20"/>
-              </w:rPr>
-              <w:t>Observations</w:t>
-            </w:r>
-          </w:p>
-          <w:p>
-            <w:pPr>
-              <w:autoSpaceDE w:val="0"/>
-              <w:autoSpaceDN w:val="0"/>
-              <w:adjustRightInd w:val="0"/>
-              <w:spacing w:line="300" w:lineRule="atLeast"/>
-              <w:jc w:val="center"/>
-              <w:rPr>
-                <w:rFonts w:ascii="Arial" w:hAnsi="Arial" w:cs="Arial"/>
-                <w:color w:val="000000"/>
-                <w:sz w:val="20"/>
-                <w:szCs w:val="20"/>
-              </w:rPr>
-            </w:pPr>
-            <w:r>
-              <w:rPr>
-                <w:rFonts w:ascii="Arial" w:hAnsi="Arial" w:cs="Arial"/>
-                <w:color w:val="000000"/>
-                <w:sz w:val="20"/>
-                <w:szCs w:val="20"/>
-              </w:rPr>
-              <w:t>éventuelles</w:t>
-            </w:r>
-          </w:p>
-        </w:tc>
-      </w:tr>
-      <w:tr>
-        <w:tc>
-          <w:tcPr>
-            <w:tcW w:w="867" w:type="dxa"/>
-            <w:vMerge/>
-            <w:tcBorders>
-              <w:top w:val="single" w:sz="8" w:space="0" w:color="000000"/>
-              <w:left w:val="single" w:sz="8" w:space="0" w:color="000000"/>
-              <w:bottom w:val="single" w:sz="4" w:space="0" w:color="auto"/>
-              <w:right w:val="single" w:sz="8" w:space="0" w:color="000000"/>
-            </w:tcBorders>
-            <w:shd w:val="clear" w:color="auto" w:fill="89BFFF"/>
-            <w:textDirection w:val="tbRl"/>
-          </w:tcPr>
-          <w:p>
-            <w:pPr>
-              <w:autoSpaceDE w:val="0"/>
-              <w:autoSpaceDN w:val="0"/>
-              <w:adjustRightInd w:val="0"/>
-              <w:spacing w:line="240" w:lineRule="auto"/>
-              <w:ind w:left="113" w:right="113"/>
-              <w:rPr>
-                <w:rFonts w:ascii="Arial" w:hAnsi="Arial" w:cs="Arial"/>
-                <w:color w:val="000000"/>
-                <w:sz w:val="20"/>
-                <w:szCs w:val="20"/>
-              </w:rPr>
-            </w:pPr>
-          </w:p>
-        </w:tc>
-        <w:tc>
-          <w:tcPr>
-            <w:tcW w:w="4292" w:type="dxa"/>
-            <w:tcBorders>
-              <w:left w:val="single" w:sz="8" w:space="0" w:color="000000"/>
-              <w:bottom w:val="single" w:sz="4" w:space="0" w:color="auto"/>
-              <w:right w:val="single" w:sz="8" w:space="0" w:color="000000"/>
-            </w:tcBorders>
-            <w:shd w:val="clear" w:color="auto" w:fill="89BFFF"/>
-          </w:tcPr>
-          <w:p>
-            <w:pPr>
-              <w:autoSpaceDE w:val="0"/>
-              <w:autoSpaceDN w:val="0"/>
-              <w:adjustRightInd w:val="0"/>
-              <w:spacing w:line="300" w:lineRule="atLeast"/>
-              <w:jc w:val="center"/>
-              <w:rPr>
-                <w:rFonts w:ascii="Arial" w:hAnsi="Arial" w:cs="Arial"/>
-                <w:color w:val="000000"/>
-                <w:sz w:val="20"/>
-                <w:szCs w:val="20"/>
-              </w:rPr>
-            </w:pPr>
-            <w:r>
-              <w:rPr>
-                <w:rFonts w:ascii="Arial" w:hAnsi="Arial" w:cs="Arial"/>
-                <w:color w:val="000000"/>
-                <w:sz w:val="20"/>
-                <w:szCs w:val="20"/>
-              </w:rPr>
-              <w:t>Équipement concerné</w:t>
-            </w:r>
-          </w:p>
-          <w:p>
-            <w:pPr>
-              <w:autoSpaceDE w:val="0"/>
-              <w:autoSpaceDN w:val="0"/>
-              <w:adjustRightInd w:val="0"/>
-              <w:spacing w:line="300" w:lineRule="atLeast"/>
-              <w:jc w:val="center"/>
-              <w:rPr>
-                <w:rFonts w:ascii="Arial" w:hAnsi="Arial" w:cs="Arial"/>
-                <w:color w:val="000000"/>
-                <w:sz w:val="20"/>
-                <w:szCs w:val="20"/>
-              </w:rPr>
-            </w:pPr>
-          </w:p>
-          <w:p>
-            <w:pPr>
-              <w:autoSpaceDE w:val="0"/>
-              <w:autoSpaceDN w:val="0"/>
-              <w:adjustRightInd w:val="0"/>
-              <w:spacing w:line="300" w:lineRule="atLeast"/>
-              <w:jc w:val="center"/>
-              <w:rPr>
-                <w:rFonts w:ascii="Arial" w:hAnsi="Arial" w:cs="Arial"/>
-                <w:color w:val="000000"/>
-                <w:sz w:val="20"/>
-                <w:szCs w:val="20"/>
-              </w:rPr>
-            </w:pPr>
-            <w:r>
-              <w:rPr>
-                <w:rFonts w:ascii="Arial" w:hAnsi="Arial" w:cs="Arial"/>
-                <w:color w:val="000000"/>
-                <w:sz w:val="20"/>
-                <w:szCs w:val="20"/>
-              </w:rPr>
-              <w:t>et</w:t>
-            </w:r>
-          </w:p>
-          <w:p>
-            <w:pPr>
-              <w:autoSpaceDE w:val="0"/>
-              <w:autoSpaceDN w:val="0"/>
-              <w:adjustRightInd w:val="0"/>
-              <w:spacing w:line="300" w:lineRule="atLeast"/>
-              <w:jc w:val="center"/>
-              <w:rPr>
-                <w:rFonts w:ascii="Arial" w:hAnsi="Arial" w:cs="Arial"/>
-                <w:color w:val="000000"/>
-                <w:sz w:val="20"/>
-                <w:szCs w:val="20"/>
-              </w:rPr>
-            </w:pPr>
-          </w:p>
-          <w:p>
-            <w:pPr>
-              <w:autoSpaceDE w:val="0"/>
-              <w:autoSpaceDN w:val="0"/>
-              <w:adjustRightInd w:val="0"/>
-              <w:spacing w:line="300" w:lineRule="atLeast"/>
-              <w:jc w:val="center"/>
-              <w:rPr>
-                <w:rFonts w:ascii="Arial" w:hAnsi="Arial" w:cs="Arial"/>
-                <w:color w:val="000000"/>
-                <w:sz w:val="20"/>
-                <w:szCs w:val="20"/>
-              </w:rPr>
-            </w:pPr>
-            <w:r>
-              <w:rPr>
-                <w:rFonts w:ascii="Arial" w:hAnsi="Arial" w:cs="Arial"/>
-                <w:color w:val="000000"/>
-                <w:sz w:val="20"/>
-                <w:szCs w:val="20"/>
-              </w:rPr>
-              <w:t>position</w:t>
-            </w:r>
-          </w:p>
-          <w:p>
-            <w:pPr>
-              <w:autoSpaceDE w:val="0"/>
-              <w:autoSpaceDN w:val="0"/>
-              <w:adjustRightInd w:val="0"/>
-              <w:spacing w:line="300" w:lineRule="atLeast"/>
-              <w:jc w:val="center"/>
-              <w:rPr>
-                <w:rFonts w:ascii="Arial" w:hAnsi="Arial" w:cs="Arial"/>
-                <w:color w:val="000000"/>
-                <w:sz w:val="20"/>
-                <w:szCs w:val="20"/>
-              </w:rPr>
-            </w:pPr>
-          </w:p>
-          <w:p>
-            <w:pPr>
-              <w:autoSpaceDE w:val="0"/>
-              <w:autoSpaceDN w:val="0"/>
-              <w:adjustRightInd w:val="0"/>
-              <w:spacing w:line="300" w:lineRule="atLeast"/>
-              <w:jc w:val="center"/>
-              <w:rPr>
-                <w:rFonts w:ascii="Arial" w:hAnsi="Arial" w:cs="Arial"/>
-                <w:color w:val="000000"/>
-                <w:sz w:val="20"/>
-                <w:szCs w:val="20"/>
-              </w:rPr>
-            </w:pPr>
-            <w:r>
-              <w:rPr>
-                <w:rFonts w:ascii="Arial" w:hAnsi="Arial" w:cs="Arial"/>
-                <w:color w:val="000000"/>
-                <w:sz w:val="20"/>
-                <w:szCs w:val="20"/>
-              </w:rPr>
-              <w:t>(Pièce / Logement / Bâtiment ou Escalier / Etage)</w:t>
-            </w:r>
-          </w:p>
-        </w:tc>
-        <w:tc>
-          <w:tcPr>
-            <w:tcW w:w="4077" w:type="dxa"/>
-            <w:tcBorders>
-              <w:left w:val="single" w:sz="8" w:space="0" w:color="000000"/>
-              <w:bottom w:val="single" w:sz="4" w:space="0" w:color="auto"/>
-              <w:right w:val="single" w:sz="8" w:space="0" w:color="000000"/>
-            </w:tcBorders>
-            <w:shd w:val="clear" w:color="auto" w:fill="89BFFF"/>
-          </w:tcPr>
-          <w:p>
-            <w:pPr>
-              <w:autoSpaceDE w:val="0"/>
-              <w:autoSpaceDN w:val="0"/>
-              <w:adjustRightInd w:val="0"/>
-              <w:spacing w:line="300" w:lineRule="atLeast"/>
-              <w:jc w:val="center"/>
-              <w:rPr>
-                <w:rFonts w:ascii="Arial" w:hAnsi="Arial" w:cs="Arial"/>
-                <w:color w:val="000000"/>
-                <w:sz w:val="20"/>
-                <w:szCs w:val="20"/>
-              </w:rPr>
-            </w:pPr>
-            <w:r>
-              <w:rPr>
-                <w:rFonts w:ascii="Arial" w:hAnsi="Arial" w:cs="Arial"/>
-                <w:color w:val="000000"/>
-                <w:sz w:val="20"/>
-                <w:szCs w:val="20"/>
-              </w:rPr>
-              <w:t>(Pièce / Logement / Bâtiment</w:t>
-            </w:r>
-          </w:p>
-          <w:p>
-            <w:pPr>
-              <w:autoSpaceDE w:val="0"/>
-              <w:autoSpaceDN w:val="0"/>
-              <w:adjustRightInd w:val="0"/>
-              <w:spacing w:line="300" w:lineRule="atLeast"/>
-              <w:jc w:val="center"/>
-              <w:rPr>
-                <w:rFonts w:ascii="Arial" w:hAnsi="Arial" w:cs="Arial"/>
-                <w:color w:val="000000"/>
-                <w:sz w:val="20"/>
-                <w:szCs w:val="20"/>
-              </w:rPr>
-            </w:pPr>
-            <w:r>
-              <w:rPr>
-                <w:rFonts w:ascii="Arial" w:hAnsi="Arial" w:cs="Arial"/>
-                <w:color w:val="000000"/>
-                <w:sz w:val="20"/>
-                <w:szCs w:val="20"/>
-              </w:rPr>
-              <w:t>ou Escalier / Etage)</w:t>
-            </w:r>
-          </w:p>
-        </w:tc>
-        <w:tc>
-          <w:tcPr>
-            <w:tcW w:w="867" w:type="dxa"/>
-            <w:vMerge/>
-            <w:tcBorders>
-              <w:top w:val="single" w:sz="8" w:space="0" w:color="000000"/>
-              <w:left w:val="single" w:sz="8" w:space="0" w:color="000000"/>
-              <w:bottom w:val="single" w:sz="4" w:space="0" w:color="auto"/>
-              <w:right w:val="single" w:sz="8" w:space="0" w:color="000000"/>
-            </w:tcBorders>
-            <w:shd w:val="clear" w:color="auto" w:fill="89BFFF"/>
-          </w:tcPr>
-          <w:p>
-            <w:pPr>
-              <w:autoSpaceDE w:val="0"/>
-              <w:autoSpaceDN w:val="0"/>
-              <w:adjustRightInd w:val="0"/>
-              <w:spacing w:line="240" w:lineRule="auto"/>
-              <w:rPr>
-                <w:rFonts w:ascii="Arial" w:hAnsi="Arial" w:cs="Arial"/>
-                <w:color w:val="000000"/>
-                <w:sz w:val="20"/>
-                <w:szCs w:val="20"/>
-              </w:rPr>
-            </w:pPr>
-          </w:p>
-        </w:tc>
-        <w:tc>
-          <w:tcPr>
-            <w:tcW w:w="824" w:type="dxa"/>
-            <w:vMerge/>
-            <w:tcBorders>
-              <w:top w:val="single" w:sz="8" w:space="0" w:color="000000"/>
-              <w:left w:val="single" w:sz="8" w:space="0" w:color="000000"/>
-              <w:bottom w:val="single" w:sz="4" w:space="0" w:color="auto"/>
-              <w:right w:val="single" w:sz="8" w:space="0" w:color="000000"/>
-            </w:tcBorders>
-            <w:shd w:val="clear" w:color="auto" w:fill="89BFFF"/>
-          </w:tcPr>
-          <w:p>
-            <w:pPr>
-              <w:autoSpaceDE w:val="0"/>
-              <w:autoSpaceDN w:val="0"/>
-              <w:adjustRightInd w:val="0"/>
-              <w:spacing w:line="240" w:lineRule="auto"/>
-              <w:rPr>
-                <w:rFonts w:ascii="Arial" w:hAnsi="Arial" w:cs="Arial"/>
-                <w:color w:val="000000"/>
-                <w:sz w:val="20"/>
-                <w:szCs w:val="20"/>
-              </w:rPr>
-            </w:pPr>
-          </w:p>
-        </w:tc>
-        <w:tc>
-          <w:tcPr>
-            <w:tcW w:w="606" w:type="dxa"/>
-            <w:vMerge/>
-            <w:tcBorders>
-              <w:top w:val="single" w:sz="8" w:space="0" w:color="000000"/>
-              <w:left w:val="single" w:sz="8" w:space="0" w:color="000000"/>
-              <w:bottom w:val="single" w:sz="4" w:space="0" w:color="auto"/>
-              <w:right w:val="single" w:sz="8" w:space="0" w:color="000000"/>
-            </w:tcBorders>
-            <w:shd w:val="clear" w:color="auto" w:fill="89BFFF"/>
-          </w:tcPr>
-          <w:p>
-            <w:pPr>
-              <w:autoSpaceDE w:val="0"/>
-              <w:autoSpaceDN w:val="0"/>
-              <w:adjustRightInd w:val="0"/>
-              <w:spacing w:line="240" w:lineRule="auto"/>
-              <w:rPr>
-                <w:rFonts w:ascii="Arial" w:hAnsi="Arial" w:cs="Arial"/>
-                <w:color w:val="000000"/>
-                <w:sz w:val="20"/>
-                <w:szCs w:val="20"/>
-              </w:rPr>
-            </w:pPr>
-          </w:p>
-        </w:tc>
-        <w:tc>
-          <w:tcPr>
-            <w:tcW w:w="896" w:type="dxa"/>
-            <w:vMerge/>
-            <w:tcBorders>
-              <w:top w:val="single" w:sz="8" w:space="0" w:color="000000"/>
-              <w:left w:val="single" w:sz="8" w:space="0" w:color="000000"/>
-              <w:bottom w:val="single" w:sz="4" w:space="0" w:color="auto"/>
-              <w:right w:val="single" w:sz="8" w:space="0" w:color="000000"/>
-            </w:tcBorders>
-            <w:shd w:val="clear" w:color="auto" w:fill="89BFFF"/>
-          </w:tcPr>
-          <w:p>
-            <w:pPr>
-              <w:autoSpaceDE w:val="0"/>
-              <w:autoSpaceDN w:val="0"/>
-              <w:adjustRightInd w:val="0"/>
-              <w:spacing w:line="240" w:lineRule="auto"/>
-              <w:rPr>
-                <w:rFonts w:ascii="Arial" w:hAnsi="Arial" w:cs="Arial"/>
-                <w:color w:val="000000"/>
-                <w:sz w:val="20"/>
-                <w:szCs w:val="20"/>
-              </w:rPr>
-            </w:pPr>
-          </w:p>
-        </w:tc>
-        <w:tc>
-          <w:tcPr>
-            <w:tcW w:w="2828" w:type="dxa"/>
-            <w:vMerge/>
-            <w:tcBorders>
-              <w:top w:val="single" w:sz="8" w:space="0" w:color="000000"/>
-              <w:left w:val="single" w:sz="8" w:space="0" w:color="000000"/>
-              <w:bottom w:val="single" w:sz="4" w:space="0" w:color="auto"/>
-              <w:right w:val="single" w:sz="8" w:space="0" w:color="000000"/>
-            </w:tcBorders>
-            <w:shd w:val="clear" w:color="auto" w:fill="89BFFF"/>
-          </w:tcPr>
-          <w:p>
-            <w:pPr>
-              <w:autoSpaceDE w:val="0"/>
-              <w:autoSpaceDN w:val="0"/>
-              <w:adjustRightInd w:val="0"/>
-              <w:spacing w:line="240" w:lineRule="auto"/>
-              <w:rPr>
-                <w:rFonts w:ascii="Arial" w:hAnsi="Arial" w:cs="Arial"/>
-                <w:color w:val="000000"/>
-                <w:sz w:val="20"/>
-                <w:szCs w:val="20"/>
               </w:rPr>
             </w:pPr>
           </w:p>
@@ -35395,6 +33880,7 @@
               <w:right w:val="single" w:sz="4" w:space="0" w:color="auto"/>
             </w:tcBorders>
             <w:shd w:val="clear" w:color="auto" w:fill="auto"/>
+            <w:vAlign w:val="center"/>
           </w:tcPr>
           <w:p>
             <w:pPr>
@@ -35406,24 +33892,20 @@
               <w:rPr>
                 <w:rFonts w:ascii="Arial" w:hAnsi="Arial" w:cs="Arial"/>
                 <w:color w:val="000000"/>
-                <w:sz w:val="20"/>
-                <w:szCs w:val="20"/>
               </w:rPr>
             </w:pPr>
             <w:r>
               <w:rPr>
                 <w:rFonts w:ascii="Arial" w:hAnsi="Arial" w:cs="Arial"/>
                 <w:color w:val="000000"/>
-                <w:sz w:val="20"/>
-                <w:szCs w:val="20"/>
-              </w:rPr>
-              <w:t>${BEIIL}</w:t>
+              </w:rPr>
+              <w:t>${BC}</w:t>
             </w:r>
           </w:p>
         </w:tc>
         <w:tc>
           <w:tcPr>
-            <w:tcW w:w="4292" w:type="dxa"/>
+            <w:tcW w:w="1459" w:type="dxa"/>
             <w:tcBorders>
               <w:top w:val="single" w:sz="4" w:space="0" w:color="auto"/>
               <w:left w:val="single" w:sz="4" w:space="0" w:color="auto"/>
@@ -35431,53 +33913,32 @@
               <w:right w:val="single" w:sz="4" w:space="0" w:color="auto"/>
             </w:tcBorders>
             <w:shd w:val="clear" w:color="auto" w:fill="auto"/>
+            <w:vAlign w:val="center"/>
           </w:tcPr>
           <w:p>
             <w:pPr>
               <w:autoSpaceDE w:val="0"/>
               <w:autoSpaceDN w:val="0"/>
               <w:adjustRightInd w:val="0"/>
-              <w:spacing w:line="300" w:lineRule="atLeast"/>
+              <w:spacing w:line="240" w:lineRule="auto"/>
               <w:jc w:val="center"/>
               <w:rPr>
                 <w:rFonts w:ascii="Arial" w:hAnsi="Arial" w:cs="Arial"/>
                 <w:color w:val="000000"/>
-                <w:sz w:val="20"/>
-                <w:szCs w:val="20"/>
               </w:rPr>
             </w:pPr>
             <w:r>
               <w:rPr>
                 <w:rFonts w:ascii="Arial" w:hAnsi="Arial" w:cs="Arial"/>
                 <w:color w:val="000000"/>
-                <w:sz w:val="20"/>
-                <w:szCs w:val="20"/>
-              </w:rPr>
-              <w:t>${BEIIL</w:t>
-            </w:r>
-            <w:r>
-              <w:rPr>
-                <w:rFonts w:ascii="Arial" w:hAnsi="Arial" w:cs="Arial"/>
-                <w:color w:val="000000"/>
-                <w:sz w:val="20"/>
-                <w:szCs w:val="20"/>
-              </w:rPr>
-              <w:t>-1</w:t>
-            </w:r>
-            <w:r>
-              <w:rPr>
-                <w:rFonts w:ascii="Arial" w:hAnsi="Arial" w:cs="Arial"/>
-                <w:color w:val="000000"/>
-                <w:sz w:val="20"/>
-                <w:szCs w:val="20"/>
-              </w:rPr>
-              <w:t>}</w:t>
+              </w:rPr>
+              <w:t>${BC-1}</w:t>
             </w:r>
           </w:p>
         </w:tc>
         <w:tc>
           <w:tcPr>
-            <w:tcW w:w="4077" w:type="dxa"/>
+            <w:tcW w:w="3650" w:type="dxa"/>
             <w:tcBorders>
               <w:top w:val="single" w:sz="4" w:space="0" w:color="auto"/>
               <w:left w:val="single" w:sz="4" w:space="0" w:color="auto"/>
@@ -35485,47 +33946,59 @@
               <w:right w:val="single" w:sz="4" w:space="0" w:color="auto"/>
             </w:tcBorders>
             <w:shd w:val="clear" w:color="auto" w:fill="auto"/>
+            <w:vAlign w:val="center"/>
           </w:tcPr>
           <w:p>
             <w:pPr>
               <w:autoSpaceDE w:val="0"/>
               <w:autoSpaceDN w:val="0"/>
               <w:adjustRightInd w:val="0"/>
-              <w:spacing w:line="300" w:lineRule="atLeast"/>
+              <w:spacing w:line="240" w:lineRule="auto"/>
               <w:jc w:val="center"/>
               <w:rPr>
                 <w:rFonts w:ascii="Arial" w:hAnsi="Arial" w:cs="Arial"/>
                 <w:color w:val="000000"/>
-                <w:sz w:val="20"/>
-                <w:szCs w:val="20"/>
               </w:rPr>
             </w:pPr>
             <w:r>
               <w:rPr>
                 <w:rFonts w:ascii="Arial" w:hAnsi="Arial" w:cs="Arial"/>
                 <w:color w:val="000000"/>
-                <w:sz w:val="20"/>
-                <w:szCs w:val="20"/>
-              </w:rPr>
-              <w:t>${BEIIL</w:t>
-            </w:r>
-            <w:r>
+              </w:rPr>
+              <w:t>${BC-2}</w:t>
+            </w:r>
+          </w:p>
+        </w:tc>
+        <w:tc>
+          <w:tcPr>
+            <w:tcW w:w="3499" w:type="dxa"/>
+            <w:tcBorders>
+              <w:top w:val="single" w:sz="4" w:space="0" w:color="auto"/>
+              <w:left w:val="single" w:sz="4" w:space="0" w:color="auto"/>
+              <w:bottom w:val="single" w:sz="4" w:space="0" w:color="auto"/>
+              <w:right w:val="single" w:sz="4" w:space="0" w:color="auto"/>
+            </w:tcBorders>
+            <w:shd w:val="clear" w:color="auto" w:fill="auto"/>
+            <w:vAlign w:val="center"/>
+          </w:tcPr>
+          <w:p>
+            <w:pPr>
+              <w:autoSpaceDE w:val="0"/>
+              <w:autoSpaceDN w:val="0"/>
+              <w:adjustRightInd w:val="0"/>
+              <w:spacing w:line="240" w:lineRule="auto"/>
+              <w:jc w:val="center"/>
               <w:rPr>
                 <w:rFonts w:ascii="Arial" w:hAnsi="Arial" w:cs="Arial"/>
                 <w:color w:val="000000"/>
-                <w:sz w:val="20"/>
-                <w:szCs w:val="20"/>
-              </w:rPr>
-              <w:t>-2</w:t>
-            </w:r>
+              </w:rPr>
+            </w:pPr>
             <w:r>
               <w:rPr>
                 <w:rFonts w:ascii="Arial" w:hAnsi="Arial" w:cs="Arial"/>
                 <w:color w:val="000000"/>
-                <w:sz w:val="20"/>
-                <w:szCs w:val="20"/>
-              </w:rPr>
-              <w:t>}</w:t>
+              </w:rPr>
+              <w:t>${BC-3}</w:t>
             </w:r>
           </w:p>
         </w:tc>
@@ -35539,6 +34012,7 @@
               <w:right w:val="single" w:sz="4" w:space="0" w:color="auto"/>
             </w:tcBorders>
             <w:shd w:val="clear" w:color="auto" w:fill="auto"/>
+            <w:vAlign w:val="center"/>
           </w:tcPr>
           <w:p>
             <w:pPr>
@@ -35550,42 +34024,20 @@
               <w:rPr>
                 <w:rFonts w:ascii="Arial" w:hAnsi="Arial" w:cs="Arial"/>
                 <w:color w:val="000000"/>
-                <w:sz w:val="20"/>
-                <w:szCs w:val="20"/>
               </w:rPr>
             </w:pPr>
             <w:r>
               <w:rPr>
                 <w:rFonts w:ascii="Arial" w:hAnsi="Arial" w:cs="Arial"/>
                 <w:color w:val="000000"/>
-                <w:sz w:val="20"/>
-                <w:szCs w:val="20"/>
-              </w:rPr>
-              <w:t>${BEIIL</w:t>
-            </w:r>
-            <w:r>
-              <w:rPr>
-                <w:rFonts w:ascii="Arial" w:hAnsi="Arial" w:cs="Arial"/>
-                <w:color w:val="000000"/>
-                <w:sz w:val="20"/>
-                <w:szCs w:val="20"/>
-              </w:rPr>
-              <w:t>-3</w:t>
-            </w:r>
-            <w:r>
-              <w:rPr>
-                <w:rFonts w:ascii="Arial" w:hAnsi="Arial" w:cs="Arial"/>
-                <w:color w:val="000000"/>
-                <w:sz w:val="20"/>
-                <w:szCs w:val="20"/>
-              </w:rPr>
-              <w:t>}</w:t>
+              </w:rPr>
+              <w:t>${BC-4}</w:t>
             </w:r>
           </w:p>
         </w:tc>
         <w:tc>
           <w:tcPr>
-            <w:tcW w:w="824" w:type="dxa"/>
+            <w:tcW w:w="680" w:type="dxa"/>
             <w:tcBorders>
               <w:top w:val="single" w:sz="4" w:space="0" w:color="auto"/>
               <w:left w:val="single" w:sz="4" w:space="0" w:color="auto"/>
@@ -35593,6 +34045,7 @@
               <w:right w:val="single" w:sz="4" w:space="0" w:color="auto"/>
             </w:tcBorders>
             <w:shd w:val="clear" w:color="auto" w:fill="auto"/>
+            <w:vAlign w:val="center"/>
           </w:tcPr>
           <w:p>
             <w:pPr>
@@ -35604,36 +34057,14 @@
               <w:rPr>
                 <w:rFonts w:ascii="Arial" w:hAnsi="Arial" w:cs="Arial"/>
                 <w:color w:val="000000"/>
-                <w:sz w:val="20"/>
-                <w:szCs w:val="20"/>
               </w:rPr>
             </w:pPr>
             <w:r>
               <w:rPr>
                 <w:rFonts w:ascii="Arial" w:hAnsi="Arial" w:cs="Arial"/>
                 <w:color w:val="000000"/>
-                <w:sz w:val="20"/>
-                <w:szCs w:val="20"/>
-              </w:rPr>
-              <w:t>${BEIIL</w:t>
-            </w:r>
-            <w:r>
-              <w:rPr>
-                <w:rFonts w:ascii="Arial" w:hAnsi="Arial" w:cs="Arial"/>
-                <w:color w:val="000000"/>
-                <w:sz w:val="20"/>
-                <w:szCs w:val="20"/>
-              </w:rPr>
-              <w:t>-4</w:t>
-            </w:r>
-            <w:r>
-              <w:rPr>
-                <w:rFonts w:ascii="Arial" w:hAnsi="Arial" w:cs="Arial"/>
-                <w:color w:val="000000"/>
-                <w:sz w:val="20"/>
-                <w:szCs w:val="20"/>
-              </w:rPr>
-              <w:t>}</w:t>
+              </w:rPr>
+              <w:t>${BC-5}</w:t>
             </w:r>
           </w:p>
         </w:tc>
@@ -35647,6 +34078,7 @@
               <w:right w:val="single" w:sz="4" w:space="0" w:color="auto"/>
             </w:tcBorders>
             <w:shd w:val="clear" w:color="auto" w:fill="auto"/>
+            <w:vAlign w:val="center"/>
           </w:tcPr>
           <w:p>
             <w:pPr>
@@ -35658,36 +34090,14 @@
               <w:rPr>
                 <w:rFonts w:ascii="Arial" w:hAnsi="Arial" w:cs="Arial"/>
                 <w:color w:val="000000"/>
-                <w:sz w:val="20"/>
-                <w:szCs w:val="20"/>
               </w:rPr>
             </w:pPr>
             <w:r>
               <w:rPr>
                 <w:rFonts w:ascii="Arial" w:hAnsi="Arial" w:cs="Arial"/>
                 <w:color w:val="000000"/>
-                <w:sz w:val="20"/>
-                <w:szCs w:val="20"/>
-              </w:rPr>
-              <w:t>${BEIIL</w:t>
-            </w:r>
-            <w:r>
-              <w:rPr>
-                <w:rFonts w:ascii="Arial" w:hAnsi="Arial" w:cs="Arial"/>
-                <w:color w:val="000000"/>
-                <w:sz w:val="20"/>
-                <w:szCs w:val="20"/>
-              </w:rPr>
-              <w:t>-5</w:t>
-            </w:r>
-            <w:r>
-              <w:rPr>
-                <w:rFonts w:ascii="Arial" w:hAnsi="Arial" w:cs="Arial"/>
-                <w:color w:val="000000"/>
-                <w:sz w:val="20"/>
-                <w:szCs w:val="20"/>
-              </w:rPr>
-              <w:t>}</w:t>
+              </w:rPr>
+              <w:t>${BC-6}</w:t>
             </w:r>
           </w:p>
         </w:tc>
@@ -35701,6 +34111,7 @@
               <w:right w:val="single" w:sz="4" w:space="0" w:color="auto"/>
             </w:tcBorders>
             <w:shd w:val="clear" w:color="auto" w:fill="auto"/>
+            <w:vAlign w:val="center"/>
           </w:tcPr>
           <w:p>
             <w:pPr>
@@ -35712,42 +34123,20 @@
               <w:rPr>
                 <w:rFonts w:ascii="Arial" w:hAnsi="Arial" w:cs="Arial"/>
                 <w:color w:val="000000"/>
-                <w:sz w:val="20"/>
-                <w:szCs w:val="20"/>
               </w:rPr>
             </w:pPr>
             <w:r>
               <w:rPr>
                 <w:rFonts w:ascii="Arial" w:hAnsi="Arial" w:cs="Arial"/>
                 <w:color w:val="000000"/>
-                <w:sz w:val="20"/>
-                <w:szCs w:val="20"/>
-              </w:rPr>
-              <w:t>${BEIIL</w:t>
-            </w:r>
-            <w:r>
-              <w:rPr>
-                <w:rFonts w:ascii="Arial" w:hAnsi="Arial" w:cs="Arial"/>
-                <w:color w:val="000000"/>
-                <w:sz w:val="20"/>
-                <w:szCs w:val="20"/>
-              </w:rPr>
-              <w:t>-6</w:t>
-            </w:r>
-            <w:r>
-              <w:rPr>
-                <w:rFonts w:ascii="Arial" w:hAnsi="Arial" w:cs="Arial"/>
-                <w:color w:val="000000"/>
-                <w:sz w:val="20"/>
-                <w:szCs w:val="20"/>
-              </w:rPr>
-              <w:t>}</w:t>
+              </w:rPr>
+              <w:t>${BC-7}</w:t>
             </w:r>
           </w:p>
         </w:tc>
         <w:tc>
           <w:tcPr>
-            <w:tcW w:w="2828" w:type="dxa"/>
+            <w:tcW w:w="2570" w:type="dxa"/>
             <w:tcBorders>
               <w:top w:val="single" w:sz="4" w:space="0" w:color="auto"/>
               <w:left w:val="single" w:sz="4" w:space="0" w:color="auto"/>
@@ -35755,6 +34144,7 @@
               <w:right w:val="single" w:sz="4" w:space="0" w:color="auto"/>
             </w:tcBorders>
             <w:shd w:val="clear" w:color="auto" w:fill="auto"/>
+            <w:vAlign w:val="center"/>
           </w:tcPr>
           <w:p>
             <w:pPr>
@@ -35766,36 +34156,14 @@
               <w:rPr>
                 <w:rFonts w:ascii="Arial" w:hAnsi="Arial" w:cs="Arial"/>
                 <w:color w:val="000000"/>
-                <w:sz w:val="20"/>
-                <w:szCs w:val="20"/>
               </w:rPr>
             </w:pPr>
             <w:r>
               <w:rPr>
                 <w:rFonts w:ascii="Arial" w:hAnsi="Arial" w:cs="Arial"/>
                 <w:color w:val="000000"/>
-                <w:sz w:val="20"/>
-                <w:szCs w:val="20"/>
-              </w:rPr>
-              <w:t>${BEIIL</w:t>
-            </w:r>
-            <w:r>
-              <w:rPr>
-                <w:rFonts w:ascii="Arial" w:hAnsi="Arial" w:cs="Arial"/>
-                <w:color w:val="000000"/>
-                <w:sz w:val="20"/>
-                <w:szCs w:val="20"/>
-              </w:rPr>
-              <w:t>-7</w:t>
-            </w:r>
-            <w:r>
-              <w:rPr>
-                <w:rFonts w:ascii="Arial" w:hAnsi="Arial" w:cs="Arial"/>
-                <w:color w:val="000000"/>
-                <w:sz w:val="20"/>
-                <w:szCs w:val="20"/>
-              </w:rPr>
-              <w:t>}</w:t>
+              </w:rPr>
+              <w:t>${BC-8}</w:t>
             </w:r>
           </w:p>
         </w:tc>
@@ -35803,15 +34171,40 @@
     </w:tbl>
     <w:p>
       <w:pPr>
-        <w:rPr>
-          <w:rFonts w:ascii="Arial" w:hAnsi="Arial" w:cs="Arial"/>
-          <w:sz w:val="20"/>
+        <w:pStyle w:val="En-tte"/>
+        <w:tabs>
+          <w:tab w:val="left" w:pos="1701"/>
+        </w:tabs>
+        <w:spacing w:before="120"/>
+        <w:jc w:val="both"/>
+        <w:rPr>
+          <w:rFonts w:ascii="Arial" w:hAnsi="Arial" w:cs="Arial"/>
           <w:szCs w:val="20"/>
         </w:rPr>
       </w:pPr>
     </w:p>
     <w:p>
       <w:pPr>
+        <w:pStyle w:val="Titre4"/>
+        <w:rPr>
+          <w:rFonts w:ascii="Arial" w:hAnsi="Arial" w:cs="Arial"/>
+        </w:rPr>
+      </w:pPr>
+      <w:bookmarkStart w:id="45" w:name="_Toc369182891"/>
+      <w:bookmarkStart w:id="46" w:name="_Toc503273834"/>
+      <w:r>
+        <w:rPr>
+          <w:rFonts w:ascii="Arial" w:hAnsi="Arial" w:cs="Arial"/>
+        </w:rPr>
+        <w:lastRenderedPageBreak/>
+        <w:t>Niveau du bruit des équipements</w:t>
+      </w:r>
+      <w:bookmarkEnd w:id="45"/>
+      <w:bookmarkEnd w:id="46"/>
+    </w:p>
+    <w:p>
+      <w:pPr>
+        <w:spacing w:before="120"/>
         <w:ind w:left="709"/>
         <w:jc w:val="both"/>
         <w:rPr>
@@ -35820,17 +34213,26 @@
           <w:szCs w:val="20"/>
         </w:rPr>
       </w:pPr>
-      <w:bookmarkStart w:id="50" w:name="_Toc503262015"/>
-      <w:bookmarkStart w:id="51" w:name="_Toc343093767"/>
+      <w:bookmarkStart w:id="47" w:name="_Toc343093765"/>
+      <w:bookmarkStart w:id="48" w:name="_Toc503262013"/>
       <w:r>
         <w:rPr>
           <w:rFonts w:ascii="Arial" w:hAnsi="Arial" w:cs="Arial"/>
           <w:sz w:val="20"/>
           <w:szCs w:val="20"/>
         </w:rPr>
-        <w:t>Niveau du bruit des équipements individuels extérieurs au logement contrôlé</w:t>
-      </w:r>
-      <w:bookmarkEnd w:id="50"/>
+        <w:t>Niveau du bruit des équipements individuels de chauffage, de climatisation et de production d’eau chaude sanitaire intérieurs au logement contrôlé</w:t>
+      </w:r>
+      <w:bookmarkEnd w:id="47"/>
+      <w:bookmarkEnd w:id="48"/>
+      <w:r>
+        <w:rPr>
+          <w:rFonts w:ascii="Arial" w:hAnsi="Arial" w:cs="Arial"/>
+          <w:sz w:val="20"/>
+          <w:szCs w:val="20"/>
+        </w:rPr>
+        <w:t>.</w:t>
+      </w:r>
     </w:p>
     <w:tbl>
       <w:tblPr>
@@ -35845,17 +34247,19 @@
         <w:tblLook w:val="0000" w:firstRow="0" w:lastRow="0" w:firstColumn="0" w:lastColumn="0" w:noHBand="0" w:noVBand="0"/>
       </w:tblPr>
       <w:tblGrid>
-        <w:gridCol w:w="601"/>
-        <w:gridCol w:w="2587"/>
-        <w:gridCol w:w="2463"/>
-        <w:gridCol w:w="602"/>
-        <w:gridCol w:w="577"/>
-        <w:gridCol w:w="451"/>
-        <w:gridCol w:w="619"/>
-        <w:gridCol w:w="1739"/>
+        <w:gridCol w:w="599"/>
+        <w:gridCol w:w="2574"/>
+        <w:gridCol w:w="2451"/>
+        <w:gridCol w:w="600"/>
+        <w:gridCol w:w="575"/>
+        <w:gridCol w:w="492"/>
+        <w:gridCol w:w="617"/>
+        <w:gridCol w:w="1731"/>
       </w:tblGrid>
       <w:tr>
         <w:trPr>
+          <w:cantSplit/>
+          <w:trHeight w:val="567"/>
           <w:tblHeader/>
         </w:trPr>
         <w:tc>
@@ -35871,7 +34275,6 @@
             <w:shd w:val="clear" w:color="auto" w:fill="89BFFF"/>
             <w:textDirection w:val="tbRl"/>
           </w:tcPr>
-          <w:bookmarkEnd w:id="51"/>
           <w:p>
             <w:pPr>
               <w:autoSpaceDE w:val="0"/>
@@ -35883,16 +34286,12 @@
               <w:rPr>
                 <w:rFonts w:ascii="Arial" w:hAnsi="Arial" w:cs="Arial"/>
                 <w:color w:val="000000"/>
-                <w:sz w:val="20"/>
-                <w:szCs w:val="20"/>
               </w:rPr>
             </w:pPr>
             <w:r>
               <w:rPr>
                 <w:rFonts w:ascii="Arial" w:hAnsi="Arial" w:cs="Arial"/>
                 <w:color w:val="000000"/>
-                <w:sz w:val="20"/>
-                <w:szCs w:val="20"/>
               </w:rPr>
               <w:t>N° de la mesure</w:t>
             </w:r>
@@ -35907,7 +34306,6 @@
               <w:right w:val="single" w:sz="8" w:space="0" w:color="000000"/>
             </w:tcBorders>
             <w:shd w:val="clear" w:color="auto" w:fill="89BFFF"/>
-            <w:vAlign w:val="center"/>
           </w:tcPr>
           <w:p>
             <w:pPr>
@@ -35919,16 +34317,12 @@
               <w:rPr>
                 <w:rFonts w:ascii="Arial" w:hAnsi="Arial" w:cs="Arial"/>
                 <w:color w:val="000000"/>
-                <w:sz w:val="20"/>
-                <w:szCs w:val="20"/>
               </w:rPr>
             </w:pPr>
             <w:r>
               <w:rPr>
                 <w:rFonts w:ascii="Arial" w:hAnsi="Arial" w:cs="Arial"/>
                 <w:color w:val="000000"/>
-                <w:sz w:val="20"/>
-                <w:szCs w:val="20"/>
               </w:rPr>
               <w:t>Emission</w:t>
             </w:r>
@@ -35943,7 +34337,6 @@
               <w:right w:val="single" w:sz="8" w:space="0" w:color="000000"/>
             </w:tcBorders>
             <w:shd w:val="clear" w:color="auto" w:fill="89BFFF"/>
-            <w:vAlign w:val="center"/>
           </w:tcPr>
           <w:p>
             <w:pPr>
@@ -35955,16 +34348,12 @@
               <w:rPr>
                 <w:rFonts w:ascii="Arial" w:hAnsi="Arial" w:cs="Arial"/>
                 <w:color w:val="000000"/>
-                <w:sz w:val="20"/>
-                <w:szCs w:val="20"/>
               </w:rPr>
             </w:pPr>
             <w:r>
               <w:rPr>
                 <w:rFonts w:ascii="Arial" w:hAnsi="Arial" w:cs="Arial"/>
                 <w:color w:val="000000"/>
-                <w:sz w:val="20"/>
-                <w:szCs w:val="20"/>
               </w:rPr>
               <w:t>Local réception</w:t>
             </w:r>
@@ -35982,6 +34371,7 @@
             </w:tcBorders>
             <w:shd w:val="clear" w:color="auto" w:fill="89BFFF"/>
             <w:textDirection w:val="tbRl"/>
+            <w:vAlign w:val="center"/>
           </w:tcPr>
           <w:p>
             <w:pPr>
@@ -35990,20 +34380,16 @@
               <w:adjustRightInd w:val="0"/>
               <w:spacing w:line="300" w:lineRule="atLeast"/>
               <w:ind w:left="113" w:right="113"/>
-              <w:jc w:val="right"/>
+              <w:jc w:val="center"/>
               <w:rPr>
                 <w:rFonts w:ascii="Arial" w:hAnsi="Arial" w:cs="Arial"/>
                 <w:color w:val="000000"/>
-                <w:sz w:val="20"/>
-                <w:szCs w:val="20"/>
               </w:rPr>
             </w:pPr>
             <w:r>
               <w:rPr>
                 <w:rFonts w:ascii="Arial" w:hAnsi="Arial" w:cs="Arial"/>
                 <w:color w:val="000000"/>
-                <w:sz w:val="20"/>
-                <w:szCs w:val="20"/>
               </w:rPr>
               <w:t>L</w:t>
             </w:r>
@@ -36011,8 +34397,6 @@
               <w:rPr>
                 <w:rFonts w:ascii="Arial" w:hAnsi="Arial" w:cs="Arial"/>
                 <w:color w:val="000000"/>
-                <w:sz w:val="20"/>
-                <w:szCs w:val="20"/>
                 <w:vertAlign w:val="subscript"/>
               </w:rPr>
               <w:t>nAT</w:t>
@@ -36021,8 +34405,6 @@
               <w:rPr>
                 <w:rFonts w:ascii="Arial" w:hAnsi="Arial" w:cs="Arial"/>
                 <w:color w:val="000000"/>
-                <w:sz w:val="20"/>
-                <w:szCs w:val="20"/>
               </w:rPr>
               <w:t xml:space="preserve"> mesuré en dBA</w:t>
             </w:r>
@@ -36052,16 +34434,12 @@
               <w:rPr>
                 <w:rFonts w:ascii="Arial" w:hAnsi="Arial" w:cs="Arial"/>
                 <w:color w:val="000000"/>
-                <w:sz w:val="20"/>
-                <w:szCs w:val="20"/>
               </w:rPr>
             </w:pPr>
             <w:r>
               <w:rPr>
                 <w:rFonts w:ascii="Arial" w:hAnsi="Arial" w:cs="Arial"/>
                 <w:color w:val="000000"/>
-                <w:sz w:val="20"/>
-                <w:szCs w:val="20"/>
               </w:rPr>
               <w:t>L</w:t>
             </w:r>
@@ -36069,8 +34447,6 @@
               <w:rPr>
                 <w:rFonts w:ascii="Arial" w:hAnsi="Arial" w:cs="Arial"/>
                 <w:color w:val="000000"/>
-                <w:sz w:val="20"/>
-                <w:szCs w:val="20"/>
                 <w:vertAlign w:val="subscript"/>
               </w:rPr>
               <w:t>nAT</w:t>
@@ -36079,8 +34455,6 @@
               <w:rPr>
                 <w:rFonts w:ascii="Arial" w:hAnsi="Arial" w:cs="Arial"/>
                 <w:color w:val="000000"/>
-                <w:sz w:val="20"/>
-                <w:szCs w:val="20"/>
               </w:rPr>
               <w:t xml:space="preserve"> objectif RA 1999 en dBA</w:t>
             </w:r>
@@ -36088,7 +34462,7 @@
         </w:tc>
         <w:tc>
           <w:tcPr>
-            <w:tcW w:w="606" w:type="dxa"/>
+            <w:tcW w:w="680" w:type="dxa"/>
             <w:vMerge w:val="restart"/>
             <w:tcBorders>
               <w:top w:val="single" w:sz="8" w:space="0" w:color="000000"/>
@@ -36110,16 +34484,12 @@
               <w:rPr>
                 <w:rFonts w:ascii="Arial" w:hAnsi="Arial" w:cs="Arial"/>
                 <w:color w:val="000000"/>
-                <w:sz w:val="20"/>
-                <w:szCs w:val="20"/>
               </w:rPr>
             </w:pPr>
             <w:r>
               <w:rPr>
                 <w:rFonts w:ascii="Arial" w:hAnsi="Arial" w:cs="Arial"/>
                 <w:color w:val="000000"/>
-                <w:sz w:val="20"/>
-                <w:szCs w:val="20"/>
               </w:rPr>
               <w:t xml:space="preserve">Écart / RA 1999 </w:t>
             </w:r>
@@ -36129,8 +34499,6 @@
                 <w:b/>
                 <w:bCs/>
                 <w:color w:val="000000"/>
-                <w:sz w:val="20"/>
-                <w:szCs w:val="20"/>
                 <w:vertAlign w:val="superscript"/>
               </w:rPr>
               <w:t>5</w:t>
@@ -36139,19 +34507,8 @@
               <w:rPr>
                 <w:rFonts w:ascii="Arial" w:hAnsi="Arial" w:cs="Arial"/>
                 <w:color w:val="000000"/>
-                <w:sz w:val="20"/>
-                <w:szCs w:val="20"/>
               </w:rPr>
               <w:t xml:space="preserve"> en dB</w:t>
-            </w:r>
-            <w:r>
-              <w:rPr>
-                <w:rFonts w:ascii="Arial" w:hAnsi="Arial" w:cs="Arial"/>
-                <w:color w:val="000000"/>
-                <w:sz w:val="20"/>
-                <w:szCs w:val="20"/>
-              </w:rPr>
-              <w:t>A</w:t>
             </w:r>
           </w:p>
         </w:tc>
@@ -36179,16 +34536,12 @@
               <w:rPr>
                 <w:rFonts w:ascii="Arial" w:hAnsi="Arial" w:cs="Arial"/>
                 <w:color w:val="000000"/>
-                <w:sz w:val="20"/>
-                <w:szCs w:val="20"/>
               </w:rPr>
             </w:pPr>
             <w:r>
               <w:rPr>
                 <w:rFonts w:ascii="Arial" w:hAnsi="Arial" w:cs="Arial"/>
                 <w:color w:val="000000"/>
-                <w:sz w:val="20"/>
-                <w:szCs w:val="20"/>
               </w:rPr>
               <w:t xml:space="preserve">Constat / RA 1999 </w:t>
             </w:r>
@@ -36198,8 +34551,6 @@
                 <w:b/>
                 <w:bCs/>
                 <w:color w:val="000000"/>
-                <w:sz w:val="20"/>
-                <w:szCs w:val="20"/>
                 <w:vertAlign w:val="superscript"/>
               </w:rPr>
               <w:t>6</w:t>
@@ -36217,7 +34568,6 @@
               <w:right w:val="single" w:sz="8" w:space="0" w:color="000000"/>
             </w:tcBorders>
             <w:shd w:val="clear" w:color="auto" w:fill="89BFFF"/>
-            <w:vAlign w:val="center"/>
           </w:tcPr>
           <w:p>
             <w:pPr>
@@ -36229,16 +34579,12 @@
               <w:rPr>
                 <w:rFonts w:ascii="Arial" w:hAnsi="Arial" w:cs="Arial"/>
                 <w:color w:val="000000"/>
-                <w:sz w:val="20"/>
-                <w:szCs w:val="20"/>
               </w:rPr>
             </w:pPr>
             <w:r>
               <w:rPr>
                 <w:rFonts w:ascii="Arial" w:hAnsi="Arial" w:cs="Arial"/>
                 <w:color w:val="000000"/>
-                <w:sz w:val="20"/>
-                <w:szCs w:val="20"/>
               </w:rPr>
               <w:t>Observations</w:t>
             </w:r>
@@ -36253,16 +34599,12 @@
               <w:rPr>
                 <w:rFonts w:ascii="Arial" w:hAnsi="Arial" w:cs="Arial"/>
                 <w:color w:val="000000"/>
-                <w:sz w:val="20"/>
-                <w:szCs w:val="20"/>
               </w:rPr>
             </w:pPr>
             <w:r>
               <w:rPr>
                 <w:rFonts w:ascii="Arial" w:hAnsi="Arial" w:cs="Arial"/>
                 <w:color w:val="000000"/>
-                <w:sz w:val="20"/>
-                <w:szCs w:val="20"/>
               </w:rPr>
               <w:t>éventuelles</w:t>
             </w:r>
@@ -36270,6 +34612,10 @@
         </w:tc>
       </w:tr>
       <w:tr>
+        <w:trPr>
+          <w:cantSplit/>
+          <w:trHeight w:val="1701"/>
+        </w:trPr>
         <w:tc>
           <w:tcPr>
             <w:tcW w:w="867" w:type="dxa"/>
@@ -36293,8 +34639,6 @@
               <w:rPr>
                 <w:rFonts w:ascii="Arial" w:hAnsi="Arial" w:cs="Arial"/>
                 <w:color w:val="000000"/>
-                <w:sz w:val="20"/>
-                <w:szCs w:val="20"/>
               </w:rPr>
             </w:pPr>
           </w:p>
@@ -36308,6 +34652,7 @@
               <w:right w:val="single" w:sz="8" w:space="0" w:color="000000"/>
             </w:tcBorders>
             <w:shd w:val="clear" w:color="auto" w:fill="89BFFF"/>
+            <w:vAlign w:val="center"/>
           </w:tcPr>
           <w:p>
             <w:pPr>
@@ -36319,16 +34664,12 @@
               <w:rPr>
                 <w:rFonts w:ascii="Arial" w:hAnsi="Arial" w:cs="Arial"/>
                 <w:color w:val="000000"/>
-                <w:sz w:val="20"/>
-                <w:szCs w:val="20"/>
               </w:rPr>
             </w:pPr>
             <w:r>
               <w:rPr>
                 <w:rFonts w:ascii="Arial" w:hAnsi="Arial" w:cs="Arial"/>
                 <w:color w:val="000000"/>
-                <w:sz w:val="20"/>
-                <w:szCs w:val="20"/>
               </w:rPr>
               <w:t>Équipement concerné</w:t>
             </w:r>
@@ -36343,10 +34684,15 @@
               <w:rPr>
                 <w:rFonts w:ascii="Arial" w:hAnsi="Arial" w:cs="Arial"/>
                 <w:color w:val="000000"/>
-                <w:sz w:val="20"/>
-                <w:szCs w:val="20"/>
-              </w:rPr>
-            </w:pPr>
+              </w:rPr>
+            </w:pPr>
+            <w:r>
+              <w:rPr>
+                <w:rFonts w:ascii="Arial" w:hAnsi="Arial" w:cs="Arial"/>
+                <w:color w:val="000000"/>
+              </w:rPr>
+              <w:t>et</w:t>
+            </w:r>
           </w:p>
           <w:p>
             <w:pPr>
@@ -36358,18 +34704,14 @@
               <w:rPr>
                 <w:rFonts w:ascii="Arial" w:hAnsi="Arial" w:cs="Arial"/>
                 <w:color w:val="000000"/>
-                <w:sz w:val="20"/>
-                <w:szCs w:val="20"/>
               </w:rPr>
             </w:pPr>
             <w:r>
               <w:rPr>
                 <w:rFonts w:ascii="Arial" w:hAnsi="Arial" w:cs="Arial"/>
                 <w:color w:val="000000"/>
-                <w:sz w:val="20"/>
-                <w:szCs w:val="20"/>
-              </w:rPr>
-              <w:t>et</w:t>
+              </w:rPr>
+              <w:t>position</w:t>
             </w:r>
           </w:p>
           <w:p>
@@ -36382,70 +34724,12 @@
               <w:rPr>
                 <w:rFonts w:ascii="Arial" w:hAnsi="Arial" w:cs="Arial"/>
                 <w:color w:val="000000"/>
-                <w:sz w:val="20"/>
-                <w:szCs w:val="20"/>
-              </w:rPr>
-            </w:pPr>
-          </w:p>
-          <w:p>
-            <w:pPr>
-              <w:autoSpaceDE w:val="0"/>
-              <w:autoSpaceDN w:val="0"/>
-              <w:adjustRightInd w:val="0"/>
-              <w:spacing w:line="300" w:lineRule="atLeast"/>
-              <w:jc w:val="center"/>
+              </w:rPr>
+            </w:pPr>
+            <w:r>
               <w:rPr>
                 <w:rFonts w:ascii="Arial" w:hAnsi="Arial" w:cs="Arial"/>
                 <w:color w:val="000000"/>
-                <w:sz w:val="20"/>
-                <w:szCs w:val="20"/>
-              </w:rPr>
-            </w:pPr>
-            <w:r>
-              <w:rPr>
-                <w:rFonts w:ascii="Arial" w:hAnsi="Arial" w:cs="Arial"/>
-                <w:color w:val="000000"/>
-                <w:sz w:val="20"/>
-                <w:szCs w:val="20"/>
-              </w:rPr>
-              <w:t>position</w:t>
-            </w:r>
-          </w:p>
-          <w:p>
-            <w:pPr>
-              <w:autoSpaceDE w:val="0"/>
-              <w:autoSpaceDN w:val="0"/>
-              <w:adjustRightInd w:val="0"/>
-              <w:spacing w:line="300" w:lineRule="atLeast"/>
-              <w:jc w:val="center"/>
-              <w:rPr>
-                <w:rFonts w:ascii="Arial" w:hAnsi="Arial" w:cs="Arial"/>
-                <w:color w:val="000000"/>
-                <w:sz w:val="20"/>
-                <w:szCs w:val="20"/>
-              </w:rPr>
-            </w:pPr>
-          </w:p>
-          <w:p>
-            <w:pPr>
-              <w:autoSpaceDE w:val="0"/>
-              <w:autoSpaceDN w:val="0"/>
-              <w:adjustRightInd w:val="0"/>
-              <w:spacing w:line="300" w:lineRule="atLeast"/>
-              <w:jc w:val="center"/>
-              <w:rPr>
-                <w:rFonts w:ascii="Arial" w:hAnsi="Arial" w:cs="Arial"/>
-                <w:color w:val="000000"/>
-                <w:sz w:val="20"/>
-                <w:szCs w:val="20"/>
-              </w:rPr>
-            </w:pPr>
-            <w:r>
-              <w:rPr>
-                <w:rFonts w:ascii="Arial" w:hAnsi="Arial" w:cs="Arial"/>
-                <w:color w:val="000000"/>
-                <w:sz w:val="20"/>
-                <w:szCs w:val="20"/>
               </w:rPr>
               <w:t>(Pièce / Logement / Bâtiment ou Escalier / Etage)</w:t>
             </w:r>
@@ -36460,6 +34744,7 @@
               <w:right w:val="single" w:sz="8" w:space="0" w:color="000000"/>
             </w:tcBorders>
             <w:shd w:val="clear" w:color="auto" w:fill="89BFFF"/>
+            <w:vAlign w:val="center"/>
           </w:tcPr>
           <w:p>
             <w:pPr>
@@ -36471,16 +34756,12 @@
               <w:rPr>
                 <w:rFonts w:ascii="Arial" w:hAnsi="Arial" w:cs="Arial"/>
                 <w:color w:val="000000"/>
-                <w:sz w:val="20"/>
-                <w:szCs w:val="20"/>
               </w:rPr>
             </w:pPr>
             <w:r>
               <w:rPr>
                 <w:rFonts w:ascii="Arial" w:hAnsi="Arial" w:cs="Arial"/>
                 <w:color w:val="000000"/>
-                <w:sz w:val="20"/>
-                <w:szCs w:val="20"/>
               </w:rPr>
               <w:t>(Pièce / Logement / Bâtiment</w:t>
             </w:r>
@@ -36495,16 +34776,12 @@
               <w:rPr>
                 <w:rFonts w:ascii="Arial" w:hAnsi="Arial" w:cs="Arial"/>
                 <w:color w:val="000000"/>
-                <w:sz w:val="20"/>
-                <w:szCs w:val="20"/>
               </w:rPr>
             </w:pPr>
             <w:r>
               <w:rPr>
                 <w:rFonts w:ascii="Arial" w:hAnsi="Arial" w:cs="Arial"/>
                 <w:color w:val="000000"/>
-                <w:sz w:val="20"/>
-                <w:szCs w:val="20"/>
               </w:rPr>
               <w:t>ou Escalier / Etage)</w:t>
             </w:r>
@@ -36531,8 +34808,6 @@
               <w:rPr>
                 <w:rFonts w:ascii="Arial" w:hAnsi="Arial" w:cs="Arial"/>
                 <w:color w:val="000000"/>
-                <w:sz w:val="20"/>
-                <w:szCs w:val="20"/>
               </w:rPr>
             </w:pPr>
           </w:p>
@@ -36558,15 +34833,13 @@
               <w:rPr>
                 <w:rFonts w:ascii="Arial" w:hAnsi="Arial" w:cs="Arial"/>
                 <w:color w:val="000000"/>
-                <w:sz w:val="20"/>
-                <w:szCs w:val="20"/>
               </w:rPr>
             </w:pPr>
           </w:p>
         </w:tc>
         <w:tc>
           <w:tcPr>
-            <w:tcW w:w="606" w:type="dxa"/>
+            <w:tcW w:w="680" w:type="dxa"/>
             <w:vMerge/>
             <w:tcBorders>
               <w:top w:val="single" w:sz="8" w:space="0" w:color="000000"/>
@@ -36585,8 +34858,6 @@
               <w:rPr>
                 <w:rFonts w:ascii="Arial" w:hAnsi="Arial" w:cs="Arial"/>
                 <w:color w:val="000000"/>
-                <w:sz w:val="20"/>
-                <w:szCs w:val="20"/>
               </w:rPr>
             </w:pPr>
           </w:p>
@@ -36612,8 +34883,6 @@
               <w:rPr>
                 <w:rFonts w:ascii="Arial" w:hAnsi="Arial" w:cs="Arial"/>
                 <w:color w:val="000000"/>
-                <w:sz w:val="20"/>
-                <w:szCs w:val="20"/>
               </w:rPr>
             </w:pPr>
           </w:p>
@@ -36639,8 +34908,6 @@
               <w:rPr>
                 <w:rFonts w:ascii="Arial" w:hAnsi="Arial" w:cs="Arial"/>
                 <w:color w:val="000000"/>
-                <w:sz w:val="20"/>
-                <w:szCs w:val="20"/>
               </w:rPr>
             </w:pPr>
           </w:p>
@@ -36660,6 +34927,7 @@
               <w:right w:val="single" w:sz="4" w:space="0" w:color="auto"/>
             </w:tcBorders>
             <w:shd w:val="clear" w:color="auto" w:fill="auto"/>
+            <w:vAlign w:val="center"/>
           </w:tcPr>
           <w:p>
             <w:pPr>
@@ -36671,18 +34939,14 @@
               <w:rPr>
                 <w:rFonts w:ascii="Arial" w:hAnsi="Arial" w:cs="Arial"/>
                 <w:color w:val="000000"/>
-                <w:sz w:val="20"/>
-                <w:szCs w:val="20"/>
               </w:rPr>
             </w:pPr>
             <w:r>
               <w:rPr>
                 <w:rFonts w:ascii="Arial" w:hAnsi="Arial" w:cs="Arial"/>
                 <w:color w:val="000000"/>
-                <w:sz w:val="20"/>
-                <w:szCs w:val="20"/>
-              </w:rPr>
-              <w:t>${BEIEL}</w:t>
+              </w:rPr>
+              <w:t>${BEIIL}</w:t>
             </w:r>
           </w:p>
         </w:tc>
@@ -36696,47 +34960,26 @@
               <w:right w:val="single" w:sz="4" w:space="0" w:color="auto"/>
             </w:tcBorders>
             <w:shd w:val="clear" w:color="auto" w:fill="auto"/>
+            <w:vAlign w:val="center"/>
           </w:tcPr>
           <w:p>
             <w:pPr>
               <w:autoSpaceDE w:val="0"/>
               <w:autoSpaceDN w:val="0"/>
               <w:adjustRightInd w:val="0"/>
-              <w:spacing w:line="300" w:lineRule="atLeast"/>
+              <w:spacing w:line="240" w:lineRule="auto"/>
               <w:jc w:val="center"/>
               <w:rPr>
                 <w:rFonts w:ascii="Arial" w:hAnsi="Arial" w:cs="Arial"/>
                 <w:color w:val="000000"/>
-                <w:sz w:val="20"/>
-                <w:szCs w:val="20"/>
               </w:rPr>
             </w:pPr>
             <w:r>
               <w:rPr>
                 <w:rFonts w:ascii="Arial" w:hAnsi="Arial" w:cs="Arial"/>
                 <w:color w:val="000000"/>
-                <w:sz w:val="20"/>
-                <w:szCs w:val="20"/>
-              </w:rPr>
-              <w:t>${BEIEL</w:t>
-            </w:r>
-            <w:r>
-              <w:rPr>
-                <w:rFonts w:ascii="Arial" w:hAnsi="Arial" w:cs="Arial"/>
-                <w:color w:val="000000"/>
-                <w:sz w:val="20"/>
-                <w:szCs w:val="20"/>
-              </w:rPr>
-              <w:t>-1</w:t>
-            </w:r>
-            <w:r>
-              <w:rPr>
-                <w:rFonts w:ascii="Arial" w:hAnsi="Arial" w:cs="Arial"/>
-                <w:color w:val="000000"/>
-                <w:sz w:val="20"/>
-                <w:szCs w:val="20"/>
-              </w:rPr>
-              <w:t>}</w:t>
+              </w:rPr>
+              <w:t>${BEIIL-1}</w:t>
             </w:r>
           </w:p>
         </w:tc>
@@ -36750,47 +34993,26 @@
               <w:right w:val="single" w:sz="4" w:space="0" w:color="auto"/>
             </w:tcBorders>
             <w:shd w:val="clear" w:color="auto" w:fill="auto"/>
+            <w:vAlign w:val="center"/>
           </w:tcPr>
           <w:p>
             <w:pPr>
               <w:autoSpaceDE w:val="0"/>
               <w:autoSpaceDN w:val="0"/>
               <w:adjustRightInd w:val="0"/>
-              <w:spacing w:line="300" w:lineRule="atLeast"/>
+              <w:spacing w:line="240" w:lineRule="auto"/>
               <w:jc w:val="center"/>
               <w:rPr>
                 <w:rFonts w:ascii="Arial" w:hAnsi="Arial" w:cs="Arial"/>
                 <w:color w:val="000000"/>
-                <w:sz w:val="20"/>
-                <w:szCs w:val="20"/>
               </w:rPr>
             </w:pPr>
             <w:r>
               <w:rPr>
                 <w:rFonts w:ascii="Arial" w:hAnsi="Arial" w:cs="Arial"/>
                 <w:color w:val="000000"/>
-                <w:sz w:val="20"/>
-                <w:szCs w:val="20"/>
-              </w:rPr>
-              <w:t>${BEIEL</w:t>
-            </w:r>
-            <w:r>
-              <w:rPr>
-                <w:rFonts w:ascii="Arial" w:hAnsi="Arial" w:cs="Arial"/>
-                <w:color w:val="000000"/>
-                <w:sz w:val="20"/>
-                <w:szCs w:val="20"/>
-              </w:rPr>
-              <w:t>-2</w:t>
-            </w:r>
-            <w:r>
-              <w:rPr>
-                <w:rFonts w:ascii="Arial" w:hAnsi="Arial" w:cs="Arial"/>
-                <w:color w:val="000000"/>
-                <w:sz w:val="20"/>
-                <w:szCs w:val="20"/>
-              </w:rPr>
-              <w:t>}</w:t>
+              </w:rPr>
+              <w:t>${BEIIL-2}</w:t>
             </w:r>
           </w:p>
         </w:tc>
@@ -36804,6 +35026,7 @@
               <w:right w:val="single" w:sz="4" w:space="0" w:color="auto"/>
             </w:tcBorders>
             <w:shd w:val="clear" w:color="auto" w:fill="auto"/>
+            <w:vAlign w:val="center"/>
           </w:tcPr>
           <w:p>
             <w:pPr>
@@ -36815,36 +35038,14 @@
               <w:rPr>
                 <w:rFonts w:ascii="Arial" w:hAnsi="Arial" w:cs="Arial"/>
                 <w:color w:val="000000"/>
-                <w:sz w:val="20"/>
-                <w:szCs w:val="20"/>
               </w:rPr>
             </w:pPr>
             <w:r>
               <w:rPr>
                 <w:rFonts w:ascii="Arial" w:hAnsi="Arial" w:cs="Arial"/>
                 <w:color w:val="000000"/>
-                <w:sz w:val="20"/>
-                <w:szCs w:val="20"/>
-              </w:rPr>
-              <w:t>${BEIEL</w:t>
-            </w:r>
-            <w:r>
-              <w:rPr>
-                <w:rFonts w:ascii="Arial" w:hAnsi="Arial" w:cs="Arial"/>
-                <w:color w:val="000000"/>
-                <w:sz w:val="20"/>
-                <w:szCs w:val="20"/>
-              </w:rPr>
-              <w:t>-3</w:t>
-            </w:r>
-            <w:r>
-              <w:rPr>
-                <w:rFonts w:ascii="Arial" w:hAnsi="Arial" w:cs="Arial"/>
-                <w:color w:val="000000"/>
-                <w:sz w:val="20"/>
-                <w:szCs w:val="20"/>
-              </w:rPr>
-              <w:t>}</w:t>
+              </w:rPr>
+              <w:t>${BEIIL-3}</w:t>
             </w:r>
           </w:p>
         </w:tc>
@@ -36858,6 +35059,7 @@
               <w:right w:val="single" w:sz="4" w:space="0" w:color="auto"/>
             </w:tcBorders>
             <w:shd w:val="clear" w:color="auto" w:fill="auto"/>
+            <w:vAlign w:val="center"/>
           </w:tcPr>
           <w:p>
             <w:pPr>
@@ -36869,42 +35071,20 @@
               <w:rPr>
                 <w:rFonts w:ascii="Arial" w:hAnsi="Arial" w:cs="Arial"/>
                 <w:color w:val="000000"/>
-                <w:sz w:val="20"/>
-                <w:szCs w:val="20"/>
               </w:rPr>
             </w:pPr>
             <w:r>
               <w:rPr>
                 <w:rFonts w:ascii="Arial" w:hAnsi="Arial" w:cs="Arial"/>
                 <w:color w:val="000000"/>
-                <w:sz w:val="20"/>
-                <w:szCs w:val="20"/>
-              </w:rPr>
-              <w:t>${BEIEL</w:t>
-            </w:r>
-            <w:r>
-              <w:rPr>
-                <w:rFonts w:ascii="Arial" w:hAnsi="Arial" w:cs="Arial"/>
-                <w:color w:val="000000"/>
-                <w:sz w:val="20"/>
-                <w:szCs w:val="20"/>
-              </w:rPr>
-              <w:t>-4</w:t>
-            </w:r>
-            <w:r>
-              <w:rPr>
-                <w:rFonts w:ascii="Arial" w:hAnsi="Arial" w:cs="Arial"/>
-                <w:color w:val="000000"/>
-                <w:sz w:val="20"/>
-                <w:szCs w:val="20"/>
-              </w:rPr>
-              <w:t>}</w:t>
+              </w:rPr>
+              <w:t>${BEIIL-4}</w:t>
             </w:r>
           </w:p>
         </w:tc>
         <w:tc>
           <w:tcPr>
-            <w:tcW w:w="606" w:type="dxa"/>
+            <w:tcW w:w="680" w:type="dxa"/>
             <w:tcBorders>
               <w:top w:val="single" w:sz="4" w:space="0" w:color="auto"/>
               <w:left w:val="single" w:sz="4" w:space="0" w:color="auto"/>
@@ -36912,6 +35092,7 @@
               <w:right w:val="single" w:sz="4" w:space="0" w:color="auto"/>
             </w:tcBorders>
             <w:shd w:val="clear" w:color="auto" w:fill="auto"/>
+            <w:vAlign w:val="center"/>
           </w:tcPr>
           <w:p>
             <w:pPr>
@@ -36923,36 +35104,14 @@
               <w:rPr>
                 <w:rFonts w:ascii="Arial" w:hAnsi="Arial" w:cs="Arial"/>
                 <w:color w:val="000000"/>
-                <w:sz w:val="20"/>
-                <w:szCs w:val="20"/>
               </w:rPr>
             </w:pPr>
             <w:r>
               <w:rPr>
                 <w:rFonts w:ascii="Arial" w:hAnsi="Arial" w:cs="Arial"/>
                 <w:color w:val="000000"/>
-                <w:sz w:val="20"/>
-                <w:szCs w:val="20"/>
-              </w:rPr>
-              <w:t>${BEIEL</w:t>
-            </w:r>
-            <w:r>
-              <w:rPr>
-                <w:rFonts w:ascii="Arial" w:hAnsi="Arial" w:cs="Arial"/>
-                <w:color w:val="000000"/>
-                <w:sz w:val="20"/>
-                <w:szCs w:val="20"/>
-              </w:rPr>
-              <w:t>-5</w:t>
-            </w:r>
-            <w:r>
-              <w:rPr>
-                <w:rFonts w:ascii="Arial" w:hAnsi="Arial" w:cs="Arial"/>
-                <w:color w:val="000000"/>
-                <w:sz w:val="20"/>
-                <w:szCs w:val="20"/>
-              </w:rPr>
-              <w:t>}</w:t>
+              </w:rPr>
+              <w:t>${BEIIL-5}</w:t>
             </w:r>
           </w:p>
         </w:tc>
@@ -36966,6 +35125,7 @@
               <w:right w:val="single" w:sz="4" w:space="0" w:color="auto"/>
             </w:tcBorders>
             <w:shd w:val="clear" w:color="auto" w:fill="auto"/>
+            <w:vAlign w:val="center"/>
           </w:tcPr>
           <w:p>
             <w:pPr>
@@ -36977,36 +35137,14 @@
               <w:rPr>
                 <w:rFonts w:ascii="Arial" w:hAnsi="Arial" w:cs="Arial"/>
                 <w:color w:val="000000"/>
-                <w:sz w:val="20"/>
-                <w:szCs w:val="20"/>
               </w:rPr>
             </w:pPr>
             <w:r>
               <w:rPr>
                 <w:rFonts w:ascii="Arial" w:hAnsi="Arial" w:cs="Arial"/>
                 <w:color w:val="000000"/>
-                <w:sz w:val="20"/>
-                <w:szCs w:val="20"/>
-              </w:rPr>
-              <w:t>${BEIEL</w:t>
-            </w:r>
-            <w:r>
-              <w:rPr>
-                <w:rFonts w:ascii="Arial" w:hAnsi="Arial" w:cs="Arial"/>
-                <w:color w:val="000000"/>
-                <w:sz w:val="20"/>
-                <w:szCs w:val="20"/>
-              </w:rPr>
-              <w:t>-6</w:t>
-            </w:r>
-            <w:r>
-              <w:rPr>
-                <w:rFonts w:ascii="Arial" w:hAnsi="Arial" w:cs="Arial"/>
-                <w:color w:val="000000"/>
-                <w:sz w:val="20"/>
-                <w:szCs w:val="20"/>
-              </w:rPr>
-              <w:t>}</w:t>
+              </w:rPr>
+              <w:t>${BEIIL-6}</w:t>
             </w:r>
           </w:p>
         </w:tc>
@@ -37020,6 +35158,7 @@
               <w:right w:val="single" w:sz="4" w:space="0" w:color="auto"/>
             </w:tcBorders>
             <w:shd w:val="clear" w:color="auto" w:fill="auto"/>
+            <w:vAlign w:val="center"/>
           </w:tcPr>
           <w:p>
             <w:pPr>
@@ -37031,36 +35170,1003 @@
               <w:rPr>
                 <w:rFonts w:ascii="Arial" w:hAnsi="Arial" w:cs="Arial"/>
                 <w:color w:val="000000"/>
-                <w:sz w:val="20"/>
-                <w:szCs w:val="20"/>
               </w:rPr>
             </w:pPr>
             <w:r>
               <w:rPr>
                 <w:rFonts w:ascii="Arial" w:hAnsi="Arial" w:cs="Arial"/>
                 <w:color w:val="000000"/>
-                <w:sz w:val="20"/>
-                <w:szCs w:val="20"/>
-              </w:rPr>
-              <w:t>${BEIEL</w:t>
-            </w:r>
-            <w:r>
+              </w:rPr>
+              <w:t>${BEIIL-7}</w:t>
+            </w:r>
+          </w:p>
+        </w:tc>
+      </w:tr>
+    </w:tbl>
+    <w:p>
+      <w:pPr>
+        <w:rPr>
+          <w:rFonts w:ascii="Arial" w:hAnsi="Arial" w:cs="Arial"/>
+          <w:sz w:val="20"/>
+          <w:szCs w:val="20"/>
+        </w:rPr>
+      </w:pPr>
+    </w:p>
+    <w:p>
+      <w:pPr>
+        <w:ind w:left="709"/>
+        <w:jc w:val="both"/>
+        <w:rPr>
+          <w:rFonts w:ascii="Arial" w:hAnsi="Arial" w:cs="Arial"/>
+          <w:sz w:val="20"/>
+          <w:szCs w:val="20"/>
+        </w:rPr>
+      </w:pPr>
+      <w:bookmarkStart w:id="49" w:name="_Toc503262015"/>
+      <w:bookmarkStart w:id="50" w:name="_Toc343093767"/>
+      <w:r>
+        <w:rPr>
+          <w:rFonts w:ascii="Arial" w:hAnsi="Arial" w:cs="Arial"/>
+          <w:sz w:val="20"/>
+          <w:szCs w:val="20"/>
+        </w:rPr>
+        <w:t>Niveau du bruit des équipements individuels extérieurs au logement contrôlé</w:t>
+      </w:r>
+      <w:bookmarkEnd w:id="49"/>
+    </w:p>
+    <w:tbl>
+      <w:tblPr>
+        <w:tblW w:w="9639" w:type="dxa"/>
+        <w:tblInd w:w="-118" w:type="dxa"/>
+        <w:tblBorders>
+          <w:top w:val="nil"/>
+          <w:left w:val="nil"/>
+          <w:right w:val="nil"/>
+        </w:tblBorders>
+        <w:tblLayout w:type="fixed"/>
+        <w:tblLook w:val="0000" w:firstRow="0" w:lastRow="0" w:firstColumn="0" w:lastColumn="0" w:noHBand="0" w:noVBand="0"/>
+      </w:tblPr>
+      <w:tblGrid>
+        <w:gridCol w:w="599"/>
+        <w:gridCol w:w="2574"/>
+        <w:gridCol w:w="2451"/>
+        <w:gridCol w:w="600"/>
+        <w:gridCol w:w="575"/>
+        <w:gridCol w:w="492"/>
+        <w:gridCol w:w="617"/>
+        <w:gridCol w:w="1731"/>
+      </w:tblGrid>
+      <w:tr>
+        <w:trPr>
+          <w:cantSplit/>
+          <w:trHeight w:val="567"/>
+          <w:tblHeader/>
+        </w:trPr>
+        <w:tc>
+          <w:tcPr>
+            <w:tcW w:w="867" w:type="dxa"/>
+            <w:vMerge w:val="restart"/>
+            <w:tcBorders>
+              <w:top w:val="single" w:sz="8" w:space="0" w:color="000000"/>
+              <w:left w:val="single" w:sz="8" w:space="0" w:color="000000"/>
+              <w:bottom w:val="single" w:sz="8" w:space="0" w:color="000000"/>
+              <w:right w:val="single" w:sz="8" w:space="0" w:color="000000"/>
+            </w:tcBorders>
+            <w:shd w:val="clear" w:color="auto" w:fill="89BFFF"/>
+            <w:textDirection w:val="tbRl"/>
+            <w:vAlign w:val="center"/>
+          </w:tcPr>
+          <w:bookmarkEnd w:id="50"/>
+          <w:p>
+            <w:pPr>
+              <w:autoSpaceDE w:val="0"/>
+              <w:autoSpaceDN w:val="0"/>
+              <w:adjustRightInd w:val="0"/>
+              <w:spacing w:line="300" w:lineRule="atLeast"/>
+              <w:ind w:left="113" w:right="113"/>
+              <w:jc w:val="center"/>
               <w:rPr>
                 <w:rFonts w:ascii="Arial" w:hAnsi="Arial" w:cs="Arial"/>
                 <w:color w:val="000000"/>
-                <w:sz w:val="20"/>
-                <w:szCs w:val="20"/>
-              </w:rPr>
-              <w:t>-7</w:t>
-            </w:r>
+              </w:rPr>
+            </w:pPr>
             <w:r>
               <w:rPr>
                 <w:rFonts w:ascii="Arial" w:hAnsi="Arial" w:cs="Arial"/>
                 <w:color w:val="000000"/>
-                <w:sz w:val="20"/>
-                <w:szCs w:val="20"/>
-              </w:rPr>
-              <w:t>}</w:t>
+              </w:rPr>
+              <w:t>N° de la mesure</w:t>
+            </w:r>
+          </w:p>
+        </w:tc>
+        <w:tc>
+          <w:tcPr>
+            <w:tcW w:w="4292" w:type="dxa"/>
+            <w:tcBorders>
+              <w:top w:val="single" w:sz="8" w:space="0" w:color="000000"/>
+              <w:bottom w:val="single" w:sz="8" w:space="0" w:color="000000"/>
+              <w:right w:val="single" w:sz="8" w:space="0" w:color="000000"/>
+            </w:tcBorders>
+            <w:shd w:val="clear" w:color="auto" w:fill="89BFFF"/>
+            <w:vAlign w:val="center"/>
+          </w:tcPr>
+          <w:p>
+            <w:pPr>
+              <w:autoSpaceDE w:val="0"/>
+              <w:autoSpaceDN w:val="0"/>
+              <w:adjustRightInd w:val="0"/>
+              <w:spacing w:line="300" w:lineRule="atLeast"/>
+              <w:jc w:val="center"/>
+              <w:rPr>
+                <w:rFonts w:ascii="Arial" w:hAnsi="Arial" w:cs="Arial"/>
+                <w:color w:val="000000"/>
+              </w:rPr>
+            </w:pPr>
+            <w:r>
+              <w:rPr>
+                <w:rFonts w:ascii="Arial" w:hAnsi="Arial" w:cs="Arial"/>
+                <w:color w:val="000000"/>
+              </w:rPr>
+              <w:t>Emission</w:t>
+            </w:r>
+          </w:p>
+        </w:tc>
+        <w:tc>
+          <w:tcPr>
+            <w:tcW w:w="4077" w:type="dxa"/>
+            <w:tcBorders>
+              <w:top w:val="single" w:sz="8" w:space="0" w:color="000000"/>
+              <w:bottom w:val="single" w:sz="8" w:space="0" w:color="000000"/>
+              <w:right w:val="single" w:sz="8" w:space="0" w:color="000000"/>
+            </w:tcBorders>
+            <w:shd w:val="clear" w:color="auto" w:fill="89BFFF"/>
+            <w:vAlign w:val="center"/>
+          </w:tcPr>
+          <w:p>
+            <w:pPr>
+              <w:autoSpaceDE w:val="0"/>
+              <w:autoSpaceDN w:val="0"/>
+              <w:adjustRightInd w:val="0"/>
+              <w:spacing w:line="300" w:lineRule="atLeast"/>
+              <w:jc w:val="center"/>
+              <w:rPr>
+                <w:rFonts w:ascii="Arial" w:hAnsi="Arial" w:cs="Arial"/>
+                <w:color w:val="000000"/>
+              </w:rPr>
+            </w:pPr>
+            <w:r>
+              <w:rPr>
+                <w:rFonts w:ascii="Arial" w:hAnsi="Arial" w:cs="Arial"/>
+                <w:color w:val="000000"/>
+              </w:rPr>
+              <w:t>Local réception</w:t>
+            </w:r>
+          </w:p>
+        </w:tc>
+        <w:tc>
+          <w:tcPr>
+            <w:tcW w:w="867" w:type="dxa"/>
+            <w:vMerge w:val="restart"/>
+            <w:tcBorders>
+              <w:top w:val="single" w:sz="8" w:space="0" w:color="000000"/>
+              <w:left w:val="single" w:sz="8" w:space="0" w:color="000000"/>
+              <w:bottom w:val="single" w:sz="8" w:space="0" w:color="000000"/>
+              <w:right w:val="single" w:sz="8" w:space="0" w:color="000000"/>
+            </w:tcBorders>
+            <w:shd w:val="clear" w:color="auto" w:fill="89BFFF"/>
+            <w:textDirection w:val="tbRl"/>
+            <w:vAlign w:val="center"/>
+          </w:tcPr>
+          <w:p>
+            <w:pPr>
+              <w:autoSpaceDE w:val="0"/>
+              <w:autoSpaceDN w:val="0"/>
+              <w:adjustRightInd w:val="0"/>
+              <w:spacing w:line="300" w:lineRule="atLeast"/>
+              <w:ind w:left="113" w:right="113"/>
+              <w:jc w:val="center"/>
+              <w:rPr>
+                <w:rFonts w:ascii="Arial" w:hAnsi="Arial" w:cs="Arial"/>
+                <w:color w:val="000000"/>
+              </w:rPr>
+            </w:pPr>
+            <w:r>
+              <w:rPr>
+                <w:rFonts w:ascii="Arial" w:hAnsi="Arial" w:cs="Arial"/>
+                <w:color w:val="000000"/>
+              </w:rPr>
+              <w:t>L</w:t>
+            </w:r>
+            <w:r>
+              <w:rPr>
+                <w:rFonts w:ascii="Arial" w:hAnsi="Arial" w:cs="Arial"/>
+                <w:color w:val="000000"/>
+                <w:vertAlign w:val="subscript"/>
+              </w:rPr>
+              <w:t>nAT</w:t>
+            </w:r>
+            <w:r>
+              <w:rPr>
+                <w:rFonts w:ascii="Arial" w:hAnsi="Arial" w:cs="Arial"/>
+                <w:color w:val="000000"/>
+              </w:rPr>
+              <w:t xml:space="preserve"> mesuré en dBA</w:t>
+            </w:r>
+          </w:p>
+        </w:tc>
+        <w:tc>
+          <w:tcPr>
+            <w:tcW w:w="824" w:type="dxa"/>
+            <w:vMerge w:val="restart"/>
+            <w:tcBorders>
+              <w:top w:val="single" w:sz="8" w:space="0" w:color="000000"/>
+              <w:left w:val="single" w:sz="8" w:space="0" w:color="000000"/>
+              <w:bottom w:val="single" w:sz="8" w:space="0" w:color="000000"/>
+              <w:right w:val="single" w:sz="8" w:space="0" w:color="000000"/>
+            </w:tcBorders>
+            <w:shd w:val="clear" w:color="auto" w:fill="89BFFF"/>
+            <w:textDirection w:val="tbRl"/>
+            <w:vAlign w:val="center"/>
+          </w:tcPr>
+          <w:p>
+            <w:pPr>
+              <w:autoSpaceDE w:val="0"/>
+              <w:autoSpaceDN w:val="0"/>
+              <w:adjustRightInd w:val="0"/>
+              <w:spacing w:line="300" w:lineRule="atLeast"/>
+              <w:ind w:left="113" w:right="113"/>
+              <w:jc w:val="center"/>
+              <w:rPr>
+                <w:rFonts w:ascii="Arial" w:hAnsi="Arial" w:cs="Arial"/>
+                <w:color w:val="000000"/>
+              </w:rPr>
+            </w:pPr>
+            <w:r>
+              <w:rPr>
+                <w:rFonts w:ascii="Arial" w:hAnsi="Arial" w:cs="Arial"/>
+                <w:color w:val="000000"/>
+              </w:rPr>
+              <w:t>L</w:t>
+            </w:r>
+            <w:r>
+              <w:rPr>
+                <w:rFonts w:ascii="Arial" w:hAnsi="Arial" w:cs="Arial"/>
+                <w:color w:val="000000"/>
+                <w:vertAlign w:val="subscript"/>
+              </w:rPr>
+              <w:t>nAT</w:t>
+            </w:r>
+            <w:r>
+              <w:rPr>
+                <w:rFonts w:ascii="Arial" w:hAnsi="Arial" w:cs="Arial"/>
+                <w:color w:val="000000"/>
+              </w:rPr>
+              <w:t xml:space="preserve"> objectif RA 1999 en dBA</w:t>
+            </w:r>
+          </w:p>
+        </w:tc>
+        <w:tc>
+          <w:tcPr>
+            <w:tcW w:w="680" w:type="dxa"/>
+            <w:vMerge w:val="restart"/>
+            <w:tcBorders>
+              <w:top w:val="single" w:sz="8" w:space="0" w:color="000000"/>
+              <w:left w:val="single" w:sz="8" w:space="0" w:color="000000"/>
+              <w:bottom w:val="single" w:sz="8" w:space="0" w:color="000000"/>
+              <w:right w:val="single" w:sz="8" w:space="0" w:color="000000"/>
+            </w:tcBorders>
+            <w:shd w:val="clear" w:color="auto" w:fill="89BFFF"/>
+            <w:textDirection w:val="tbRl"/>
+            <w:vAlign w:val="center"/>
+          </w:tcPr>
+          <w:p>
+            <w:pPr>
+              <w:autoSpaceDE w:val="0"/>
+              <w:autoSpaceDN w:val="0"/>
+              <w:adjustRightInd w:val="0"/>
+              <w:spacing w:line="300" w:lineRule="atLeast"/>
+              <w:ind w:left="113" w:right="113"/>
+              <w:jc w:val="center"/>
+              <w:rPr>
+                <w:rFonts w:ascii="Arial" w:hAnsi="Arial" w:cs="Arial"/>
+                <w:color w:val="000000"/>
+              </w:rPr>
+            </w:pPr>
+            <w:r>
+              <w:rPr>
+                <w:rFonts w:ascii="Arial" w:hAnsi="Arial" w:cs="Arial"/>
+                <w:color w:val="000000"/>
+              </w:rPr>
+              <w:t xml:space="preserve">Écart / RA 1999 </w:t>
+            </w:r>
+            <w:r>
+              <w:rPr>
+                <w:rFonts w:ascii="Arial" w:hAnsi="Arial" w:cs="Arial"/>
+                <w:b/>
+                <w:bCs/>
+                <w:color w:val="000000"/>
+                <w:vertAlign w:val="superscript"/>
+              </w:rPr>
+              <w:t>5</w:t>
+            </w:r>
+            <w:r>
+              <w:rPr>
+                <w:rFonts w:ascii="Arial" w:hAnsi="Arial" w:cs="Arial"/>
+                <w:color w:val="000000"/>
+              </w:rPr>
+              <w:t xml:space="preserve"> en dB</w:t>
+            </w:r>
+          </w:p>
+        </w:tc>
+        <w:tc>
+          <w:tcPr>
+            <w:tcW w:w="896" w:type="dxa"/>
+            <w:vMerge w:val="restart"/>
+            <w:tcBorders>
+              <w:top w:val="single" w:sz="8" w:space="0" w:color="000000"/>
+              <w:left w:val="single" w:sz="8" w:space="0" w:color="000000"/>
+              <w:bottom w:val="single" w:sz="8" w:space="0" w:color="000000"/>
+              <w:right w:val="single" w:sz="8" w:space="0" w:color="000000"/>
+            </w:tcBorders>
+            <w:shd w:val="clear" w:color="auto" w:fill="89BFFF"/>
+            <w:textDirection w:val="tbRl"/>
+            <w:vAlign w:val="center"/>
+          </w:tcPr>
+          <w:p>
+            <w:pPr>
+              <w:autoSpaceDE w:val="0"/>
+              <w:autoSpaceDN w:val="0"/>
+              <w:adjustRightInd w:val="0"/>
+              <w:spacing w:line="300" w:lineRule="atLeast"/>
+              <w:ind w:left="113" w:right="113"/>
+              <w:jc w:val="center"/>
+              <w:rPr>
+                <w:rFonts w:ascii="Arial" w:hAnsi="Arial" w:cs="Arial"/>
+                <w:color w:val="000000"/>
+              </w:rPr>
+            </w:pPr>
+            <w:r>
+              <w:rPr>
+                <w:rFonts w:ascii="Arial" w:hAnsi="Arial" w:cs="Arial"/>
+                <w:color w:val="000000"/>
+              </w:rPr>
+              <w:t xml:space="preserve">Constat / RA 1999 </w:t>
+            </w:r>
+            <w:r>
+              <w:rPr>
+                <w:rFonts w:ascii="Arial" w:hAnsi="Arial" w:cs="Arial"/>
+                <w:b/>
+                <w:bCs/>
+                <w:color w:val="000000"/>
+                <w:vertAlign w:val="superscript"/>
+              </w:rPr>
+              <w:t>6</w:t>
+            </w:r>
+          </w:p>
+        </w:tc>
+        <w:tc>
+          <w:tcPr>
+            <w:tcW w:w="2828" w:type="dxa"/>
+            <w:vMerge w:val="restart"/>
+            <w:tcBorders>
+              <w:top w:val="single" w:sz="8" w:space="0" w:color="000000"/>
+              <w:left w:val="single" w:sz="8" w:space="0" w:color="000000"/>
+              <w:bottom w:val="single" w:sz="8" w:space="0" w:color="000000"/>
+              <w:right w:val="single" w:sz="8" w:space="0" w:color="000000"/>
+            </w:tcBorders>
+            <w:shd w:val="clear" w:color="auto" w:fill="89BFFF"/>
+            <w:vAlign w:val="center"/>
+          </w:tcPr>
+          <w:p>
+            <w:pPr>
+              <w:autoSpaceDE w:val="0"/>
+              <w:autoSpaceDN w:val="0"/>
+              <w:adjustRightInd w:val="0"/>
+              <w:spacing w:line="300" w:lineRule="atLeast"/>
+              <w:jc w:val="center"/>
+              <w:rPr>
+                <w:rFonts w:ascii="Arial" w:hAnsi="Arial" w:cs="Arial"/>
+                <w:color w:val="000000"/>
+              </w:rPr>
+            </w:pPr>
+            <w:r>
+              <w:rPr>
+                <w:rFonts w:ascii="Arial" w:hAnsi="Arial" w:cs="Arial"/>
+                <w:color w:val="000000"/>
+              </w:rPr>
+              <w:t>Observations</w:t>
+            </w:r>
+          </w:p>
+          <w:p>
+            <w:pPr>
+              <w:autoSpaceDE w:val="0"/>
+              <w:autoSpaceDN w:val="0"/>
+              <w:adjustRightInd w:val="0"/>
+              <w:spacing w:line="300" w:lineRule="atLeast"/>
+              <w:jc w:val="center"/>
+              <w:rPr>
+                <w:rFonts w:ascii="Arial" w:hAnsi="Arial" w:cs="Arial"/>
+                <w:color w:val="000000"/>
+              </w:rPr>
+            </w:pPr>
+            <w:r>
+              <w:rPr>
+                <w:rFonts w:ascii="Arial" w:hAnsi="Arial" w:cs="Arial"/>
+                <w:color w:val="000000"/>
+              </w:rPr>
+              <w:t>éventuelles</w:t>
+            </w:r>
+          </w:p>
+        </w:tc>
+      </w:tr>
+      <w:tr>
+        <w:trPr>
+          <w:cantSplit/>
+          <w:trHeight w:val="1701"/>
+        </w:trPr>
+        <w:tc>
+          <w:tcPr>
+            <w:tcW w:w="867" w:type="dxa"/>
+            <w:vMerge/>
+            <w:tcBorders>
+              <w:top w:val="single" w:sz="8" w:space="0" w:color="000000"/>
+              <w:left w:val="single" w:sz="8" w:space="0" w:color="000000"/>
+              <w:bottom w:val="single" w:sz="4" w:space="0" w:color="auto"/>
+              <w:right w:val="single" w:sz="8" w:space="0" w:color="000000"/>
+            </w:tcBorders>
+            <w:shd w:val="clear" w:color="auto" w:fill="89BFFF"/>
+            <w:textDirection w:val="tbRl"/>
+          </w:tcPr>
+          <w:p>
+            <w:pPr>
+              <w:autoSpaceDE w:val="0"/>
+              <w:autoSpaceDN w:val="0"/>
+              <w:adjustRightInd w:val="0"/>
+              <w:spacing w:line="240" w:lineRule="auto"/>
+              <w:ind w:left="113" w:right="113"/>
+              <w:rPr>
+                <w:rFonts w:ascii="Arial" w:hAnsi="Arial" w:cs="Arial"/>
+                <w:color w:val="000000"/>
+              </w:rPr>
+            </w:pPr>
+          </w:p>
+        </w:tc>
+        <w:tc>
+          <w:tcPr>
+            <w:tcW w:w="4292" w:type="dxa"/>
+            <w:tcBorders>
+              <w:left w:val="single" w:sz="8" w:space="0" w:color="000000"/>
+              <w:bottom w:val="single" w:sz="4" w:space="0" w:color="auto"/>
+              <w:right w:val="single" w:sz="8" w:space="0" w:color="000000"/>
+            </w:tcBorders>
+            <w:shd w:val="clear" w:color="auto" w:fill="89BFFF"/>
+            <w:vAlign w:val="center"/>
+          </w:tcPr>
+          <w:p>
+            <w:pPr>
+              <w:autoSpaceDE w:val="0"/>
+              <w:autoSpaceDN w:val="0"/>
+              <w:adjustRightInd w:val="0"/>
+              <w:spacing w:line="300" w:lineRule="atLeast"/>
+              <w:jc w:val="center"/>
+              <w:rPr>
+                <w:rFonts w:ascii="Arial" w:hAnsi="Arial" w:cs="Arial"/>
+                <w:color w:val="000000"/>
+              </w:rPr>
+            </w:pPr>
+            <w:r>
+              <w:rPr>
+                <w:rFonts w:ascii="Arial" w:hAnsi="Arial" w:cs="Arial"/>
+                <w:color w:val="000000"/>
+              </w:rPr>
+              <w:t>Équipement concerné</w:t>
+            </w:r>
+          </w:p>
+          <w:p>
+            <w:pPr>
+              <w:autoSpaceDE w:val="0"/>
+              <w:autoSpaceDN w:val="0"/>
+              <w:adjustRightInd w:val="0"/>
+              <w:spacing w:line="300" w:lineRule="atLeast"/>
+              <w:jc w:val="center"/>
+              <w:rPr>
+                <w:rFonts w:ascii="Arial" w:hAnsi="Arial" w:cs="Arial"/>
+                <w:color w:val="000000"/>
+              </w:rPr>
+            </w:pPr>
+            <w:r>
+              <w:rPr>
+                <w:rFonts w:ascii="Arial" w:hAnsi="Arial" w:cs="Arial"/>
+                <w:color w:val="000000"/>
+              </w:rPr>
+              <w:t>et</w:t>
+            </w:r>
+          </w:p>
+          <w:p>
+            <w:pPr>
+              <w:autoSpaceDE w:val="0"/>
+              <w:autoSpaceDN w:val="0"/>
+              <w:adjustRightInd w:val="0"/>
+              <w:spacing w:line="300" w:lineRule="atLeast"/>
+              <w:jc w:val="center"/>
+              <w:rPr>
+                <w:rFonts w:ascii="Arial" w:hAnsi="Arial" w:cs="Arial"/>
+                <w:color w:val="000000"/>
+              </w:rPr>
+            </w:pPr>
+            <w:r>
+              <w:rPr>
+                <w:rFonts w:ascii="Arial" w:hAnsi="Arial" w:cs="Arial"/>
+                <w:color w:val="000000"/>
+              </w:rPr>
+              <w:t>position</w:t>
+            </w:r>
+          </w:p>
+          <w:p>
+            <w:pPr>
+              <w:autoSpaceDE w:val="0"/>
+              <w:autoSpaceDN w:val="0"/>
+              <w:adjustRightInd w:val="0"/>
+              <w:spacing w:line="300" w:lineRule="atLeast"/>
+              <w:jc w:val="center"/>
+              <w:rPr>
+                <w:rFonts w:ascii="Arial" w:hAnsi="Arial" w:cs="Arial"/>
+                <w:color w:val="000000"/>
+              </w:rPr>
+            </w:pPr>
+            <w:r>
+              <w:rPr>
+                <w:rFonts w:ascii="Arial" w:hAnsi="Arial" w:cs="Arial"/>
+                <w:color w:val="000000"/>
+              </w:rPr>
+              <w:t>(Pièce / Logement / Bâtiment ou Escalier / Etage)</w:t>
+            </w:r>
+          </w:p>
+        </w:tc>
+        <w:tc>
+          <w:tcPr>
+            <w:tcW w:w="4077" w:type="dxa"/>
+            <w:tcBorders>
+              <w:left w:val="single" w:sz="8" w:space="0" w:color="000000"/>
+              <w:bottom w:val="single" w:sz="4" w:space="0" w:color="auto"/>
+              <w:right w:val="single" w:sz="8" w:space="0" w:color="000000"/>
+            </w:tcBorders>
+            <w:shd w:val="clear" w:color="auto" w:fill="89BFFF"/>
+            <w:vAlign w:val="center"/>
+          </w:tcPr>
+          <w:p>
+            <w:pPr>
+              <w:autoSpaceDE w:val="0"/>
+              <w:autoSpaceDN w:val="0"/>
+              <w:adjustRightInd w:val="0"/>
+              <w:spacing w:line="300" w:lineRule="atLeast"/>
+              <w:jc w:val="center"/>
+              <w:rPr>
+                <w:rFonts w:ascii="Arial" w:hAnsi="Arial" w:cs="Arial"/>
+                <w:color w:val="000000"/>
+              </w:rPr>
+            </w:pPr>
+            <w:r>
+              <w:rPr>
+                <w:rFonts w:ascii="Arial" w:hAnsi="Arial" w:cs="Arial"/>
+                <w:color w:val="000000"/>
+              </w:rPr>
+              <w:t>(Pièce / Logement / Bâtiment</w:t>
+            </w:r>
+          </w:p>
+          <w:p>
+            <w:pPr>
+              <w:autoSpaceDE w:val="0"/>
+              <w:autoSpaceDN w:val="0"/>
+              <w:adjustRightInd w:val="0"/>
+              <w:spacing w:line="300" w:lineRule="atLeast"/>
+              <w:jc w:val="center"/>
+              <w:rPr>
+                <w:rFonts w:ascii="Arial" w:hAnsi="Arial" w:cs="Arial"/>
+                <w:color w:val="000000"/>
+              </w:rPr>
+            </w:pPr>
+            <w:r>
+              <w:rPr>
+                <w:rFonts w:ascii="Arial" w:hAnsi="Arial" w:cs="Arial"/>
+                <w:color w:val="000000"/>
+              </w:rPr>
+              <w:t>ou Escalier / Etage)</w:t>
+            </w:r>
+          </w:p>
+        </w:tc>
+        <w:tc>
+          <w:tcPr>
+            <w:tcW w:w="867" w:type="dxa"/>
+            <w:vMerge/>
+            <w:tcBorders>
+              <w:top w:val="single" w:sz="8" w:space="0" w:color="000000"/>
+              <w:left w:val="single" w:sz="8" w:space="0" w:color="000000"/>
+              <w:bottom w:val="single" w:sz="4" w:space="0" w:color="auto"/>
+              <w:right w:val="single" w:sz="8" w:space="0" w:color="000000"/>
+            </w:tcBorders>
+            <w:shd w:val="clear" w:color="auto" w:fill="89BFFF"/>
+          </w:tcPr>
+          <w:p>
+            <w:pPr>
+              <w:autoSpaceDE w:val="0"/>
+              <w:autoSpaceDN w:val="0"/>
+              <w:adjustRightInd w:val="0"/>
+              <w:spacing w:line="240" w:lineRule="auto"/>
+              <w:rPr>
+                <w:rFonts w:ascii="Arial" w:hAnsi="Arial" w:cs="Arial"/>
+                <w:color w:val="000000"/>
+              </w:rPr>
+            </w:pPr>
+          </w:p>
+        </w:tc>
+        <w:tc>
+          <w:tcPr>
+            <w:tcW w:w="824" w:type="dxa"/>
+            <w:vMerge/>
+            <w:tcBorders>
+              <w:top w:val="single" w:sz="8" w:space="0" w:color="000000"/>
+              <w:left w:val="single" w:sz="8" w:space="0" w:color="000000"/>
+              <w:bottom w:val="single" w:sz="4" w:space="0" w:color="auto"/>
+              <w:right w:val="single" w:sz="8" w:space="0" w:color="000000"/>
+            </w:tcBorders>
+            <w:shd w:val="clear" w:color="auto" w:fill="89BFFF"/>
+          </w:tcPr>
+          <w:p>
+            <w:pPr>
+              <w:autoSpaceDE w:val="0"/>
+              <w:autoSpaceDN w:val="0"/>
+              <w:adjustRightInd w:val="0"/>
+              <w:spacing w:line="240" w:lineRule="auto"/>
+              <w:rPr>
+                <w:rFonts w:ascii="Arial" w:hAnsi="Arial" w:cs="Arial"/>
+                <w:color w:val="000000"/>
+              </w:rPr>
+            </w:pPr>
+          </w:p>
+        </w:tc>
+        <w:tc>
+          <w:tcPr>
+            <w:tcW w:w="680" w:type="dxa"/>
+            <w:vMerge/>
+            <w:tcBorders>
+              <w:top w:val="single" w:sz="8" w:space="0" w:color="000000"/>
+              <w:left w:val="single" w:sz="8" w:space="0" w:color="000000"/>
+              <w:bottom w:val="single" w:sz="4" w:space="0" w:color="auto"/>
+              <w:right w:val="single" w:sz="8" w:space="0" w:color="000000"/>
+            </w:tcBorders>
+            <w:shd w:val="clear" w:color="auto" w:fill="89BFFF"/>
+          </w:tcPr>
+          <w:p>
+            <w:pPr>
+              <w:autoSpaceDE w:val="0"/>
+              <w:autoSpaceDN w:val="0"/>
+              <w:adjustRightInd w:val="0"/>
+              <w:spacing w:line="240" w:lineRule="auto"/>
+              <w:rPr>
+                <w:rFonts w:ascii="Arial" w:hAnsi="Arial" w:cs="Arial"/>
+                <w:color w:val="000000"/>
+              </w:rPr>
+            </w:pPr>
+          </w:p>
+        </w:tc>
+        <w:tc>
+          <w:tcPr>
+            <w:tcW w:w="896" w:type="dxa"/>
+            <w:vMerge/>
+            <w:tcBorders>
+              <w:top w:val="single" w:sz="8" w:space="0" w:color="000000"/>
+              <w:left w:val="single" w:sz="8" w:space="0" w:color="000000"/>
+              <w:bottom w:val="single" w:sz="4" w:space="0" w:color="auto"/>
+              <w:right w:val="single" w:sz="8" w:space="0" w:color="000000"/>
+            </w:tcBorders>
+            <w:shd w:val="clear" w:color="auto" w:fill="89BFFF"/>
+          </w:tcPr>
+          <w:p>
+            <w:pPr>
+              <w:autoSpaceDE w:val="0"/>
+              <w:autoSpaceDN w:val="0"/>
+              <w:adjustRightInd w:val="0"/>
+              <w:spacing w:line="240" w:lineRule="auto"/>
+              <w:rPr>
+                <w:rFonts w:ascii="Arial" w:hAnsi="Arial" w:cs="Arial"/>
+                <w:color w:val="000000"/>
+              </w:rPr>
+            </w:pPr>
+          </w:p>
+        </w:tc>
+        <w:tc>
+          <w:tcPr>
+            <w:tcW w:w="2828" w:type="dxa"/>
+            <w:vMerge/>
+            <w:tcBorders>
+              <w:top w:val="single" w:sz="8" w:space="0" w:color="000000"/>
+              <w:left w:val="single" w:sz="8" w:space="0" w:color="000000"/>
+              <w:bottom w:val="single" w:sz="4" w:space="0" w:color="auto"/>
+              <w:right w:val="single" w:sz="8" w:space="0" w:color="000000"/>
+            </w:tcBorders>
+            <w:shd w:val="clear" w:color="auto" w:fill="89BFFF"/>
+          </w:tcPr>
+          <w:p>
+            <w:pPr>
+              <w:autoSpaceDE w:val="0"/>
+              <w:autoSpaceDN w:val="0"/>
+              <w:adjustRightInd w:val="0"/>
+              <w:spacing w:line="240" w:lineRule="auto"/>
+              <w:rPr>
+                <w:rFonts w:ascii="Arial" w:hAnsi="Arial" w:cs="Arial"/>
+                <w:color w:val="000000"/>
+              </w:rPr>
+            </w:pPr>
+          </w:p>
+        </w:tc>
+      </w:tr>
+      <w:tr>
+        <w:trPr>
+          <w:cantSplit/>
+          <w:trHeight w:val="295"/>
+        </w:trPr>
+        <w:tc>
+          <w:tcPr>
+            <w:tcW w:w="867" w:type="dxa"/>
+            <w:tcBorders>
+              <w:top w:val="single" w:sz="4" w:space="0" w:color="auto"/>
+              <w:left w:val="single" w:sz="4" w:space="0" w:color="auto"/>
+              <w:bottom w:val="single" w:sz="4" w:space="0" w:color="auto"/>
+              <w:right w:val="single" w:sz="4" w:space="0" w:color="auto"/>
+            </w:tcBorders>
+            <w:shd w:val="clear" w:color="auto" w:fill="auto"/>
+            <w:vAlign w:val="center"/>
+          </w:tcPr>
+          <w:p>
+            <w:pPr>
+              <w:autoSpaceDE w:val="0"/>
+              <w:autoSpaceDN w:val="0"/>
+              <w:adjustRightInd w:val="0"/>
+              <w:spacing w:line="240" w:lineRule="auto"/>
+              <w:jc w:val="center"/>
+              <w:rPr>
+                <w:rFonts w:ascii="Arial" w:hAnsi="Arial" w:cs="Arial"/>
+                <w:color w:val="000000"/>
+              </w:rPr>
+            </w:pPr>
+            <w:r>
+              <w:rPr>
+                <w:rFonts w:ascii="Arial" w:hAnsi="Arial" w:cs="Arial"/>
+                <w:color w:val="000000"/>
+              </w:rPr>
+              <w:t>${BEIEL}</w:t>
+            </w:r>
+          </w:p>
+        </w:tc>
+        <w:tc>
+          <w:tcPr>
+            <w:tcW w:w="4292" w:type="dxa"/>
+            <w:tcBorders>
+              <w:top w:val="single" w:sz="4" w:space="0" w:color="auto"/>
+              <w:left w:val="single" w:sz="4" w:space="0" w:color="auto"/>
+              <w:bottom w:val="single" w:sz="4" w:space="0" w:color="auto"/>
+              <w:right w:val="single" w:sz="4" w:space="0" w:color="auto"/>
+            </w:tcBorders>
+            <w:shd w:val="clear" w:color="auto" w:fill="auto"/>
+            <w:vAlign w:val="center"/>
+          </w:tcPr>
+          <w:p>
+            <w:pPr>
+              <w:autoSpaceDE w:val="0"/>
+              <w:autoSpaceDN w:val="0"/>
+              <w:adjustRightInd w:val="0"/>
+              <w:spacing w:line="240" w:lineRule="auto"/>
+              <w:jc w:val="center"/>
+              <w:rPr>
+                <w:rFonts w:ascii="Arial" w:hAnsi="Arial" w:cs="Arial"/>
+                <w:color w:val="000000"/>
+              </w:rPr>
+            </w:pPr>
+            <w:r>
+              <w:rPr>
+                <w:rFonts w:ascii="Arial" w:hAnsi="Arial" w:cs="Arial"/>
+                <w:color w:val="000000"/>
+              </w:rPr>
+              <w:t>${BEIEL-1}</w:t>
+            </w:r>
+          </w:p>
+        </w:tc>
+        <w:tc>
+          <w:tcPr>
+            <w:tcW w:w="4077" w:type="dxa"/>
+            <w:tcBorders>
+              <w:top w:val="single" w:sz="4" w:space="0" w:color="auto"/>
+              <w:left w:val="single" w:sz="4" w:space="0" w:color="auto"/>
+              <w:bottom w:val="single" w:sz="4" w:space="0" w:color="auto"/>
+              <w:right w:val="single" w:sz="4" w:space="0" w:color="auto"/>
+            </w:tcBorders>
+            <w:shd w:val="clear" w:color="auto" w:fill="auto"/>
+            <w:vAlign w:val="center"/>
+          </w:tcPr>
+          <w:p>
+            <w:pPr>
+              <w:autoSpaceDE w:val="0"/>
+              <w:autoSpaceDN w:val="0"/>
+              <w:adjustRightInd w:val="0"/>
+              <w:spacing w:line="240" w:lineRule="auto"/>
+              <w:jc w:val="center"/>
+              <w:rPr>
+                <w:rFonts w:ascii="Arial" w:hAnsi="Arial" w:cs="Arial"/>
+                <w:color w:val="000000"/>
+              </w:rPr>
+            </w:pPr>
+            <w:r>
+              <w:rPr>
+                <w:rFonts w:ascii="Arial" w:hAnsi="Arial" w:cs="Arial"/>
+                <w:color w:val="000000"/>
+              </w:rPr>
+              <w:t>${BEIEL-2}</w:t>
+            </w:r>
+          </w:p>
+        </w:tc>
+        <w:tc>
+          <w:tcPr>
+            <w:tcW w:w="867" w:type="dxa"/>
+            <w:tcBorders>
+              <w:top w:val="single" w:sz="4" w:space="0" w:color="auto"/>
+              <w:left w:val="single" w:sz="4" w:space="0" w:color="auto"/>
+              <w:bottom w:val="single" w:sz="4" w:space="0" w:color="auto"/>
+              <w:right w:val="single" w:sz="4" w:space="0" w:color="auto"/>
+            </w:tcBorders>
+            <w:shd w:val="clear" w:color="auto" w:fill="auto"/>
+            <w:vAlign w:val="center"/>
+          </w:tcPr>
+          <w:p>
+            <w:pPr>
+              <w:autoSpaceDE w:val="0"/>
+              <w:autoSpaceDN w:val="0"/>
+              <w:adjustRightInd w:val="0"/>
+              <w:spacing w:line="240" w:lineRule="auto"/>
+              <w:jc w:val="center"/>
+              <w:rPr>
+                <w:rFonts w:ascii="Arial" w:hAnsi="Arial" w:cs="Arial"/>
+                <w:color w:val="000000"/>
+              </w:rPr>
+            </w:pPr>
+            <w:r>
+              <w:rPr>
+                <w:rFonts w:ascii="Arial" w:hAnsi="Arial" w:cs="Arial"/>
+                <w:color w:val="000000"/>
+              </w:rPr>
+              <w:t>${BEIEL-3}</w:t>
+            </w:r>
+          </w:p>
+        </w:tc>
+        <w:tc>
+          <w:tcPr>
+            <w:tcW w:w="824" w:type="dxa"/>
+            <w:tcBorders>
+              <w:top w:val="single" w:sz="4" w:space="0" w:color="auto"/>
+              <w:left w:val="single" w:sz="4" w:space="0" w:color="auto"/>
+              <w:bottom w:val="single" w:sz="4" w:space="0" w:color="auto"/>
+              <w:right w:val="single" w:sz="4" w:space="0" w:color="auto"/>
+            </w:tcBorders>
+            <w:shd w:val="clear" w:color="auto" w:fill="auto"/>
+            <w:vAlign w:val="center"/>
+          </w:tcPr>
+          <w:p>
+            <w:pPr>
+              <w:autoSpaceDE w:val="0"/>
+              <w:autoSpaceDN w:val="0"/>
+              <w:adjustRightInd w:val="0"/>
+              <w:spacing w:line="240" w:lineRule="auto"/>
+              <w:jc w:val="center"/>
+              <w:rPr>
+                <w:rFonts w:ascii="Arial" w:hAnsi="Arial" w:cs="Arial"/>
+                <w:color w:val="000000"/>
+              </w:rPr>
+            </w:pPr>
+            <w:r>
+              <w:rPr>
+                <w:rFonts w:ascii="Arial" w:hAnsi="Arial" w:cs="Arial"/>
+                <w:color w:val="000000"/>
+              </w:rPr>
+              <w:t>${BEIEL-4}</w:t>
+            </w:r>
+          </w:p>
+        </w:tc>
+        <w:tc>
+          <w:tcPr>
+            <w:tcW w:w="680" w:type="dxa"/>
+            <w:tcBorders>
+              <w:top w:val="single" w:sz="4" w:space="0" w:color="auto"/>
+              <w:left w:val="single" w:sz="4" w:space="0" w:color="auto"/>
+              <w:bottom w:val="single" w:sz="4" w:space="0" w:color="auto"/>
+              <w:right w:val="single" w:sz="4" w:space="0" w:color="auto"/>
+            </w:tcBorders>
+            <w:shd w:val="clear" w:color="auto" w:fill="auto"/>
+            <w:vAlign w:val="center"/>
+          </w:tcPr>
+          <w:p>
+            <w:pPr>
+              <w:autoSpaceDE w:val="0"/>
+              <w:autoSpaceDN w:val="0"/>
+              <w:adjustRightInd w:val="0"/>
+              <w:spacing w:line="240" w:lineRule="auto"/>
+              <w:jc w:val="center"/>
+              <w:rPr>
+                <w:rFonts w:ascii="Arial" w:hAnsi="Arial" w:cs="Arial"/>
+                <w:color w:val="000000"/>
+              </w:rPr>
+            </w:pPr>
+            <w:r>
+              <w:rPr>
+                <w:rFonts w:ascii="Arial" w:hAnsi="Arial" w:cs="Arial"/>
+                <w:color w:val="000000"/>
+              </w:rPr>
+              <w:t>${BEIEL-5}</w:t>
+            </w:r>
+          </w:p>
+        </w:tc>
+        <w:tc>
+          <w:tcPr>
+            <w:tcW w:w="896" w:type="dxa"/>
+            <w:tcBorders>
+              <w:top w:val="single" w:sz="4" w:space="0" w:color="auto"/>
+              <w:left w:val="single" w:sz="4" w:space="0" w:color="auto"/>
+              <w:bottom w:val="single" w:sz="4" w:space="0" w:color="auto"/>
+              <w:right w:val="single" w:sz="4" w:space="0" w:color="auto"/>
+            </w:tcBorders>
+            <w:shd w:val="clear" w:color="auto" w:fill="auto"/>
+            <w:vAlign w:val="center"/>
+          </w:tcPr>
+          <w:p>
+            <w:pPr>
+              <w:autoSpaceDE w:val="0"/>
+              <w:autoSpaceDN w:val="0"/>
+              <w:adjustRightInd w:val="0"/>
+              <w:spacing w:line="240" w:lineRule="auto"/>
+              <w:jc w:val="center"/>
+              <w:rPr>
+                <w:rFonts w:ascii="Arial" w:hAnsi="Arial" w:cs="Arial"/>
+                <w:color w:val="000000"/>
+              </w:rPr>
+            </w:pPr>
+            <w:r>
+              <w:rPr>
+                <w:rFonts w:ascii="Arial" w:hAnsi="Arial" w:cs="Arial"/>
+                <w:color w:val="000000"/>
+              </w:rPr>
+              <w:t>${BEIEL-6}</w:t>
+            </w:r>
+          </w:p>
+        </w:tc>
+        <w:tc>
+          <w:tcPr>
+            <w:tcW w:w="2828" w:type="dxa"/>
+            <w:tcBorders>
+              <w:top w:val="single" w:sz="4" w:space="0" w:color="auto"/>
+              <w:left w:val="single" w:sz="4" w:space="0" w:color="auto"/>
+              <w:bottom w:val="single" w:sz="4" w:space="0" w:color="auto"/>
+              <w:right w:val="single" w:sz="4" w:space="0" w:color="auto"/>
+            </w:tcBorders>
+            <w:shd w:val="clear" w:color="auto" w:fill="auto"/>
+            <w:vAlign w:val="center"/>
+          </w:tcPr>
+          <w:p>
+            <w:pPr>
+              <w:autoSpaceDE w:val="0"/>
+              <w:autoSpaceDN w:val="0"/>
+              <w:adjustRightInd w:val="0"/>
+              <w:spacing w:line="240" w:lineRule="auto"/>
+              <w:jc w:val="center"/>
+              <w:rPr>
+                <w:rFonts w:ascii="Arial" w:hAnsi="Arial" w:cs="Arial"/>
+                <w:color w:val="000000"/>
+              </w:rPr>
+            </w:pPr>
+            <w:r>
+              <w:rPr>
+                <w:rFonts w:ascii="Arial" w:hAnsi="Arial" w:cs="Arial"/>
+                <w:color w:val="000000"/>
+              </w:rPr>
+              <w:t>${BEIEL-7}</w:t>
             </w:r>
           </w:p>
         </w:tc>
@@ -37079,6 +36185,8 @@
           <w:szCs w:val="20"/>
         </w:rPr>
       </w:pPr>
+      <w:bookmarkStart w:id="51" w:name="_GoBack"/>
+      <w:bookmarkEnd w:id="51"/>
     </w:p>
     <w:p>
       <w:pPr>
@@ -37114,17 +36222,19 @@
         <w:tblLook w:val="0000" w:firstRow="0" w:lastRow="0" w:firstColumn="0" w:lastColumn="0" w:noHBand="0" w:noVBand="0"/>
       </w:tblPr>
       <w:tblGrid>
-        <w:gridCol w:w="601"/>
-        <w:gridCol w:w="2587"/>
-        <w:gridCol w:w="2463"/>
-        <w:gridCol w:w="602"/>
-        <w:gridCol w:w="577"/>
-        <w:gridCol w:w="451"/>
-        <w:gridCol w:w="619"/>
-        <w:gridCol w:w="1739"/>
+        <w:gridCol w:w="599"/>
+        <w:gridCol w:w="2574"/>
+        <w:gridCol w:w="2451"/>
+        <w:gridCol w:w="600"/>
+        <w:gridCol w:w="575"/>
+        <w:gridCol w:w="492"/>
+        <w:gridCol w:w="617"/>
+        <w:gridCol w:w="1731"/>
       </w:tblGrid>
       <w:tr>
         <w:trPr>
+          <w:cantSplit/>
+          <w:trHeight w:val="567"/>
           <w:tblHeader/>
         </w:trPr>
         <w:tc>
@@ -37139,6 +36249,7 @@
             </w:tcBorders>
             <w:shd w:val="clear" w:color="auto" w:fill="89BFFF"/>
             <w:textDirection w:val="tbRl"/>
+            <w:vAlign w:val="center"/>
           </w:tcPr>
           <w:p>
             <w:pPr>
@@ -37151,16 +36262,12 @@
               <w:rPr>
                 <w:rFonts w:ascii="Arial" w:hAnsi="Arial" w:cs="Arial"/>
                 <w:color w:val="000000"/>
-                <w:sz w:val="20"/>
-                <w:szCs w:val="20"/>
               </w:rPr>
             </w:pPr>
             <w:r>
               <w:rPr>
                 <w:rFonts w:ascii="Arial" w:hAnsi="Arial" w:cs="Arial"/>
                 <w:color w:val="000000"/>
-                <w:sz w:val="20"/>
-                <w:szCs w:val="20"/>
               </w:rPr>
               <w:t>N° de la mesure</w:t>
             </w:r>
@@ -37187,16 +36294,12 @@
               <w:rPr>
                 <w:rFonts w:ascii="Arial" w:hAnsi="Arial" w:cs="Arial"/>
                 <w:color w:val="000000"/>
-                <w:sz w:val="20"/>
-                <w:szCs w:val="20"/>
               </w:rPr>
             </w:pPr>
             <w:r>
               <w:rPr>
                 <w:rFonts w:ascii="Arial" w:hAnsi="Arial" w:cs="Arial"/>
                 <w:color w:val="000000"/>
-                <w:sz w:val="20"/>
-                <w:szCs w:val="20"/>
               </w:rPr>
               <w:t>Emission</w:t>
             </w:r>
@@ -37223,16 +36326,12 @@
               <w:rPr>
                 <w:rFonts w:ascii="Arial" w:hAnsi="Arial" w:cs="Arial"/>
                 <w:color w:val="000000"/>
-                <w:sz w:val="20"/>
-                <w:szCs w:val="20"/>
               </w:rPr>
             </w:pPr>
             <w:r>
               <w:rPr>
                 <w:rFonts w:ascii="Arial" w:hAnsi="Arial" w:cs="Arial"/>
                 <w:color w:val="000000"/>
-                <w:sz w:val="20"/>
-                <w:szCs w:val="20"/>
               </w:rPr>
               <w:t>Local réception</w:t>
             </w:r>
@@ -37250,6 +36349,7 @@
             </w:tcBorders>
             <w:shd w:val="clear" w:color="auto" w:fill="89BFFF"/>
             <w:textDirection w:val="tbRl"/>
+            <w:vAlign w:val="center"/>
           </w:tcPr>
           <w:p>
             <w:pPr>
@@ -37258,20 +36358,16 @@
               <w:adjustRightInd w:val="0"/>
               <w:spacing w:line="300" w:lineRule="atLeast"/>
               <w:ind w:left="113" w:right="113"/>
-              <w:jc w:val="right"/>
+              <w:jc w:val="center"/>
               <w:rPr>
                 <w:rFonts w:ascii="Arial" w:hAnsi="Arial" w:cs="Arial"/>
                 <w:color w:val="000000"/>
-                <w:sz w:val="20"/>
-                <w:szCs w:val="20"/>
               </w:rPr>
             </w:pPr>
             <w:r>
               <w:rPr>
                 <w:rFonts w:ascii="Arial" w:hAnsi="Arial" w:cs="Arial"/>
                 <w:color w:val="000000"/>
-                <w:sz w:val="20"/>
-                <w:szCs w:val="20"/>
               </w:rPr>
               <w:t>L</w:t>
             </w:r>
@@ -37279,8 +36375,6 @@
               <w:rPr>
                 <w:rFonts w:ascii="Arial" w:hAnsi="Arial" w:cs="Arial"/>
                 <w:color w:val="000000"/>
-                <w:sz w:val="20"/>
-                <w:szCs w:val="20"/>
                 <w:vertAlign w:val="subscript"/>
               </w:rPr>
               <w:t>nAT</w:t>
@@ -37289,8 +36383,6 @@
               <w:rPr>
                 <w:rFonts w:ascii="Arial" w:hAnsi="Arial" w:cs="Arial"/>
                 <w:color w:val="000000"/>
-                <w:sz w:val="20"/>
-                <w:szCs w:val="20"/>
               </w:rPr>
               <w:t xml:space="preserve"> mesuré en dBA</w:t>
             </w:r>
@@ -37308,6 +36400,7 @@
             </w:tcBorders>
             <w:shd w:val="clear" w:color="auto" w:fill="89BFFF"/>
             <w:textDirection w:val="tbRl"/>
+            <w:vAlign w:val="center"/>
           </w:tcPr>
           <w:p>
             <w:pPr>
@@ -37320,16 +36413,12 @@
               <w:rPr>
                 <w:rFonts w:ascii="Arial" w:hAnsi="Arial" w:cs="Arial"/>
                 <w:color w:val="000000"/>
-                <w:sz w:val="20"/>
-                <w:szCs w:val="20"/>
               </w:rPr>
             </w:pPr>
             <w:r>
               <w:rPr>
                 <w:rFonts w:ascii="Arial" w:hAnsi="Arial" w:cs="Arial"/>
                 <w:color w:val="000000"/>
-                <w:sz w:val="20"/>
-                <w:szCs w:val="20"/>
               </w:rPr>
               <w:t>L</w:t>
             </w:r>
@@ -37337,8 +36426,6 @@
               <w:rPr>
                 <w:rFonts w:ascii="Arial" w:hAnsi="Arial" w:cs="Arial"/>
                 <w:color w:val="000000"/>
-                <w:sz w:val="20"/>
-                <w:szCs w:val="20"/>
                 <w:vertAlign w:val="subscript"/>
               </w:rPr>
               <w:t>nAT</w:t>
@@ -37347,8 +36434,6 @@
               <w:rPr>
                 <w:rFonts w:ascii="Arial" w:hAnsi="Arial" w:cs="Arial"/>
                 <w:color w:val="000000"/>
-                <w:sz w:val="20"/>
-                <w:szCs w:val="20"/>
               </w:rPr>
               <w:t xml:space="preserve"> objectif RA 1999 en dBA</w:t>
             </w:r>
@@ -37356,7 +36441,7 @@
         </w:tc>
         <w:tc>
           <w:tcPr>
-            <w:tcW w:w="606" w:type="dxa"/>
+            <w:tcW w:w="680" w:type="dxa"/>
             <w:vMerge w:val="restart"/>
             <w:tcBorders>
               <w:top w:val="single" w:sz="8" w:space="0" w:color="000000"/>
@@ -37366,6 +36451,7 @@
             </w:tcBorders>
             <w:shd w:val="clear" w:color="auto" w:fill="89BFFF"/>
             <w:textDirection w:val="tbRl"/>
+            <w:vAlign w:val="center"/>
           </w:tcPr>
           <w:p>
             <w:pPr>
@@ -37378,16 +36464,12 @@
               <w:rPr>
                 <w:rFonts w:ascii="Arial" w:hAnsi="Arial" w:cs="Arial"/>
                 <w:color w:val="000000"/>
-                <w:sz w:val="20"/>
-                <w:szCs w:val="20"/>
               </w:rPr>
             </w:pPr>
             <w:r>
               <w:rPr>
                 <w:rFonts w:ascii="Arial" w:hAnsi="Arial" w:cs="Arial"/>
                 <w:color w:val="000000"/>
-                <w:sz w:val="20"/>
-                <w:szCs w:val="20"/>
               </w:rPr>
               <w:t xml:space="preserve">Écart / RA 1999 </w:t>
             </w:r>
@@ -37397,8 +36479,6 @@
                 <w:b/>
                 <w:bCs/>
                 <w:color w:val="000000"/>
-                <w:sz w:val="20"/>
-                <w:szCs w:val="20"/>
                 <w:vertAlign w:val="superscript"/>
               </w:rPr>
               <w:t>5</w:t>
@@ -37407,19 +36487,8 @@
               <w:rPr>
                 <w:rFonts w:ascii="Arial" w:hAnsi="Arial" w:cs="Arial"/>
                 <w:color w:val="000000"/>
-                <w:sz w:val="20"/>
-                <w:szCs w:val="20"/>
               </w:rPr>
               <w:t xml:space="preserve"> en dB</w:t>
-            </w:r>
-            <w:r>
-              <w:rPr>
-                <w:rFonts w:ascii="Arial" w:hAnsi="Arial" w:cs="Arial"/>
-                <w:color w:val="000000"/>
-                <w:sz w:val="20"/>
-                <w:szCs w:val="20"/>
-              </w:rPr>
-              <w:t>A</w:t>
             </w:r>
           </w:p>
         </w:tc>
@@ -37435,6 +36504,7 @@
             </w:tcBorders>
             <w:shd w:val="clear" w:color="auto" w:fill="89BFFF"/>
             <w:textDirection w:val="tbRl"/>
+            <w:vAlign w:val="center"/>
           </w:tcPr>
           <w:p>
             <w:pPr>
@@ -37447,16 +36517,12 @@
               <w:rPr>
                 <w:rFonts w:ascii="Arial" w:hAnsi="Arial" w:cs="Arial"/>
                 <w:color w:val="000000"/>
-                <w:sz w:val="20"/>
-                <w:szCs w:val="20"/>
               </w:rPr>
             </w:pPr>
             <w:r>
               <w:rPr>
                 <w:rFonts w:ascii="Arial" w:hAnsi="Arial" w:cs="Arial"/>
                 <w:color w:val="000000"/>
-                <w:sz w:val="20"/>
-                <w:szCs w:val="20"/>
               </w:rPr>
               <w:t xml:space="preserve">Constat / RA 1999 </w:t>
             </w:r>
@@ -37466,8 +36532,6 @@
                 <w:b/>
                 <w:bCs/>
                 <w:color w:val="000000"/>
-                <w:sz w:val="20"/>
-                <w:szCs w:val="20"/>
                 <w:vertAlign w:val="superscript"/>
               </w:rPr>
               <w:t>6</w:t>
@@ -37497,16 +36561,12 @@
               <w:rPr>
                 <w:rFonts w:ascii="Arial" w:hAnsi="Arial" w:cs="Arial"/>
                 <w:color w:val="000000"/>
-                <w:sz w:val="20"/>
-                <w:szCs w:val="20"/>
               </w:rPr>
             </w:pPr>
             <w:r>
               <w:rPr>
                 <w:rFonts w:ascii="Arial" w:hAnsi="Arial" w:cs="Arial"/>
                 <w:color w:val="000000"/>
-                <w:sz w:val="20"/>
-                <w:szCs w:val="20"/>
               </w:rPr>
               <w:t>Observations</w:t>
             </w:r>
@@ -37521,16 +36581,12 @@
               <w:rPr>
                 <w:rFonts w:ascii="Arial" w:hAnsi="Arial" w:cs="Arial"/>
                 <w:color w:val="000000"/>
-                <w:sz w:val="20"/>
-                <w:szCs w:val="20"/>
               </w:rPr>
             </w:pPr>
             <w:r>
               <w:rPr>
                 <w:rFonts w:ascii="Arial" w:hAnsi="Arial" w:cs="Arial"/>
                 <w:color w:val="000000"/>
-                <w:sz w:val="20"/>
-                <w:szCs w:val="20"/>
               </w:rPr>
               <w:t>éventuelles</w:t>
             </w:r>
@@ -37538,6 +36594,10 @@
         </w:tc>
       </w:tr>
       <w:tr>
+        <w:trPr>
+          <w:cantSplit/>
+          <w:trHeight w:val="1701"/>
+        </w:trPr>
         <w:tc>
           <w:tcPr>
             <w:tcW w:w="867" w:type="dxa"/>
@@ -37561,8 +36621,6 @@
               <w:rPr>
                 <w:rFonts w:ascii="Arial" w:hAnsi="Arial" w:cs="Arial"/>
                 <w:color w:val="000000"/>
-                <w:sz w:val="20"/>
-                <w:szCs w:val="20"/>
               </w:rPr>
             </w:pPr>
           </w:p>
@@ -37576,6 +36634,7 @@
               <w:right w:val="single" w:sz="8" w:space="0" w:color="000000"/>
             </w:tcBorders>
             <w:shd w:val="clear" w:color="auto" w:fill="89BFFF"/>
+            <w:vAlign w:val="center"/>
           </w:tcPr>
           <w:p>
             <w:pPr>
@@ -37587,16 +36646,12 @@
               <w:rPr>
                 <w:rFonts w:ascii="Arial" w:hAnsi="Arial" w:cs="Arial"/>
                 <w:color w:val="000000"/>
-                <w:sz w:val="20"/>
-                <w:szCs w:val="20"/>
               </w:rPr>
             </w:pPr>
             <w:r>
               <w:rPr>
                 <w:rFonts w:ascii="Arial" w:hAnsi="Arial" w:cs="Arial"/>
                 <w:color w:val="000000"/>
-                <w:sz w:val="20"/>
-                <w:szCs w:val="20"/>
               </w:rPr>
               <w:t>Équipement concerné</w:t>
             </w:r>
@@ -37611,10 +36666,15 @@
               <w:rPr>
                 <w:rFonts w:ascii="Arial" w:hAnsi="Arial" w:cs="Arial"/>
                 <w:color w:val="000000"/>
-                <w:sz w:val="20"/>
-                <w:szCs w:val="20"/>
-              </w:rPr>
-            </w:pPr>
+              </w:rPr>
+            </w:pPr>
+            <w:r>
+              <w:rPr>
+                <w:rFonts w:ascii="Arial" w:hAnsi="Arial" w:cs="Arial"/>
+                <w:color w:val="000000"/>
+              </w:rPr>
+              <w:t>et</w:t>
+            </w:r>
           </w:p>
           <w:p>
             <w:pPr>
@@ -37626,18 +36686,14 @@
               <w:rPr>
                 <w:rFonts w:ascii="Arial" w:hAnsi="Arial" w:cs="Arial"/>
                 <w:color w:val="000000"/>
-                <w:sz w:val="20"/>
-                <w:szCs w:val="20"/>
               </w:rPr>
             </w:pPr>
             <w:r>
               <w:rPr>
                 <w:rFonts w:ascii="Arial" w:hAnsi="Arial" w:cs="Arial"/>
                 <w:color w:val="000000"/>
-                <w:sz w:val="20"/>
-                <w:szCs w:val="20"/>
-              </w:rPr>
-              <w:t>et</w:t>
+              </w:rPr>
+              <w:t>position</w:t>
             </w:r>
           </w:p>
           <w:p>
@@ -37650,70 +36706,12 @@
               <w:rPr>
                 <w:rFonts w:ascii="Arial" w:hAnsi="Arial" w:cs="Arial"/>
                 <w:color w:val="000000"/>
-                <w:sz w:val="20"/>
-                <w:szCs w:val="20"/>
-              </w:rPr>
-            </w:pPr>
-          </w:p>
-          <w:p>
-            <w:pPr>
-              <w:autoSpaceDE w:val="0"/>
-              <w:autoSpaceDN w:val="0"/>
-              <w:adjustRightInd w:val="0"/>
-              <w:spacing w:line="300" w:lineRule="atLeast"/>
-              <w:jc w:val="center"/>
+              </w:rPr>
+            </w:pPr>
+            <w:r>
               <w:rPr>
                 <w:rFonts w:ascii="Arial" w:hAnsi="Arial" w:cs="Arial"/>
                 <w:color w:val="000000"/>
-                <w:sz w:val="20"/>
-                <w:szCs w:val="20"/>
-              </w:rPr>
-            </w:pPr>
-            <w:r>
-              <w:rPr>
-                <w:rFonts w:ascii="Arial" w:hAnsi="Arial" w:cs="Arial"/>
-                <w:color w:val="000000"/>
-                <w:sz w:val="20"/>
-                <w:szCs w:val="20"/>
-              </w:rPr>
-              <w:t>position</w:t>
-            </w:r>
-          </w:p>
-          <w:p>
-            <w:pPr>
-              <w:autoSpaceDE w:val="0"/>
-              <w:autoSpaceDN w:val="0"/>
-              <w:adjustRightInd w:val="0"/>
-              <w:spacing w:line="300" w:lineRule="atLeast"/>
-              <w:jc w:val="center"/>
-              <w:rPr>
-                <w:rFonts w:ascii="Arial" w:hAnsi="Arial" w:cs="Arial"/>
-                <w:color w:val="000000"/>
-                <w:sz w:val="20"/>
-                <w:szCs w:val="20"/>
-              </w:rPr>
-            </w:pPr>
-          </w:p>
-          <w:p>
-            <w:pPr>
-              <w:autoSpaceDE w:val="0"/>
-              <w:autoSpaceDN w:val="0"/>
-              <w:adjustRightInd w:val="0"/>
-              <w:spacing w:line="300" w:lineRule="atLeast"/>
-              <w:jc w:val="center"/>
-              <w:rPr>
-                <w:rFonts w:ascii="Arial" w:hAnsi="Arial" w:cs="Arial"/>
-                <w:color w:val="000000"/>
-                <w:sz w:val="20"/>
-                <w:szCs w:val="20"/>
-              </w:rPr>
-            </w:pPr>
-            <w:r>
-              <w:rPr>
-                <w:rFonts w:ascii="Arial" w:hAnsi="Arial" w:cs="Arial"/>
-                <w:color w:val="000000"/>
-                <w:sz w:val="20"/>
-                <w:szCs w:val="20"/>
               </w:rPr>
               <w:t>(Pièce / Logement / Bâtiment ou Escalier / Etage)</w:t>
             </w:r>
@@ -37728,6 +36726,7 @@
               <w:right w:val="single" w:sz="8" w:space="0" w:color="000000"/>
             </w:tcBorders>
             <w:shd w:val="clear" w:color="auto" w:fill="89BFFF"/>
+            <w:vAlign w:val="center"/>
           </w:tcPr>
           <w:p>
             <w:pPr>
@@ -37739,16 +36738,12 @@
               <w:rPr>
                 <w:rFonts w:ascii="Arial" w:hAnsi="Arial" w:cs="Arial"/>
                 <w:color w:val="000000"/>
-                <w:sz w:val="20"/>
-                <w:szCs w:val="20"/>
               </w:rPr>
             </w:pPr>
             <w:r>
               <w:rPr>
                 <w:rFonts w:ascii="Arial" w:hAnsi="Arial" w:cs="Arial"/>
                 <w:color w:val="000000"/>
-                <w:sz w:val="20"/>
-                <w:szCs w:val="20"/>
               </w:rPr>
               <w:t>(Pièce / Logement / Bâtiment</w:t>
             </w:r>
@@ -37763,16 +36758,12 @@
               <w:rPr>
                 <w:rFonts w:ascii="Arial" w:hAnsi="Arial" w:cs="Arial"/>
                 <w:color w:val="000000"/>
-                <w:sz w:val="20"/>
-                <w:szCs w:val="20"/>
               </w:rPr>
             </w:pPr>
             <w:r>
               <w:rPr>
                 <w:rFonts w:ascii="Arial" w:hAnsi="Arial" w:cs="Arial"/>
                 <w:color w:val="000000"/>
-                <w:sz w:val="20"/>
-                <w:szCs w:val="20"/>
               </w:rPr>
               <w:t>ou Escalier / Etage)</w:t>
             </w:r>
@@ -37799,8 +36790,6 @@
               <w:rPr>
                 <w:rFonts w:ascii="Arial" w:hAnsi="Arial" w:cs="Arial"/>
                 <w:color w:val="000000"/>
-                <w:sz w:val="20"/>
-                <w:szCs w:val="20"/>
               </w:rPr>
             </w:pPr>
           </w:p>
@@ -37826,15 +36815,13 @@
               <w:rPr>
                 <w:rFonts w:ascii="Arial" w:hAnsi="Arial" w:cs="Arial"/>
                 <w:color w:val="000000"/>
-                <w:sz w:val="20"/>
-                <w:szCs w:val="20"/>
               </w:rPr>
             </w:pPr>
           </w:p>
         </w:tc>
         <w:tc>
           <w:tcPr>
-            <w:tcW w:w="606" w:type="dxa"/>
+            <w:tcW w:w="680" w:type="dxa"/>
             <w:vMerge/>
             <w:tcBorders>
               <w:top w:val="single" w:sz="8" w:space="0" w:color="000000"/>
@@ -37853,8 +36840,6 @@
               <w:rPr>
                 <w:rFonts w:ascii="Arial" w:hAnsi="Arial" w:cs="Arial"/>
                 <w:color w:val="000000"/>
-                <w:sz w:val="20"/>
-                <w:szCs w:val="20"/>
               </w:rPr>
             </w:pPr>
           </w:p>
@@ -37880,8 +36865,6 @@
               <w:rPr>
                 <w:rFonts w:ascii="Arial" w:hAnsi="Arial" w:cs="Arial"/>
                 <w:color w:val="000000"/>
-                <w:sz w:val="20"/>
-                <w:szCs w:val="20"/>
               </w:rPr>
             </w:pPr>
           </w:p>
@@ -37907,8 +36890,6 @@
               <w:rPr>
                 <w:rFonts w:ascii="Arial" w:hAnsi="Arial" w:cs="Arial"/>
                 <w:color w:val="000000"/>
-                <w:sz w:val="20"/>
-                <w:szCs w:val="20"/>
               </w:rPr>
             </w:pPr>
           </w:p>
@@ -37928,6 +36909,7 @@
               <w:right w:val="single" w:sz="4" w:space="0" w:color="auto"/>
             </w:tcBorders>
             <w:shd w:val="clear" w:color="auto" w:fill="auto"/>
+            <w:vAlign w:val="center"/>
           </w:tcPr>
           <w:p>
             <w:pPr>
@@ -37939,18 +36921,13 @@
               <w:rPr>
                 <w:rFonts w:ascii="Arial" w:hAnsi="Arial" w:cs="Arial"/>
                 <w:color w:val="000000"/>
-                <w:sz w:val="20"/>
-                <w:szCs w:val="20"/>
               </w:rPr>
             </w:pPr>
             <w:r>
               <w:rPr>
                 <w:rFonts w:ascii="Arial" w:hAnsi="Arial" w:cs="Arial"/>
                 <w:color w:val="000000"/>
-                <w:sz w:val="20"/>
-                <w:szCs w:val="20"/>
-              </w:rPr>
-              <w:lastRenderedPageBreak/>
+              </w:rPr>
               <w:t>${BEVMC}</w:t>
             </w:r>
           </w:p>
@@ -37965,47 +36942,26 @@
               <w:right w:val="single" w:sz="4" w:space="0" w:color="auto"/>
             </w:tcBorders>
             <w:shd w:val="clear" w:color="auto" w:fill="auto"/>
+            <w:vAlign w:val="center"/>
           </w:tcPr>
           <w:p>
             <w:pPr>
               <w:autoSpaceDE w:val="0"/>
               <w:autoSpaceDN w:val="0"/>
               <w:adjustRightInd w:val="0"/>
-              <w:spacing w:line="300" w:lineRule="atLeast"/>
+              <w:spacing w:line="240" w:lineRule="auto"/>
               <w:jc w:val="center"/>
               <w:rPr>
                 <w:rFonts w:ascii="Arial" w:hAnsi="Arial" w:cs="Arial"/>
                 <w:color w:val="000000"/>
-                <w:sz w:val="20"/>
-                <w:szCs w:val="20"/>
               </w:rPr>
             </w:pPr>
             <w:r>
               <w:rPr>
                 <w:rFonts w:ascii="Arial" w:hAnsi="Arial" w:cs="Arial"/>
                 <w:color w:val="000000"/>
-                <w:sz w:val="20"/>
-                <w:szCs w:val="20"/>
-              </w:rPr>
-              <w:t>${BEVMC</w:t>
-            </w:r>
-            <w:r>
-              <w:rPr>
-                <w:rFonts w:ascii="Arial" w:hAnsi="Arial" w:cs="Arial"/>
-                <w:color w:val="000000"/>
-                <w:sz w:val="20"/>
-                <w:szCs w:val="20"/>
-              </w:rPr>
-              <w:t>-1</w:t>
-            </w:r>
-            <w:r>
-              <w:rPr>
-                <w:rFonts w:ascii="Arial" w:hAnsi="Arial" w:cs="Arial"/>
-                <w:color w:val="000000"/>
-                <w:sz w:val="20"/>
-                <w:szCs w:val="20"/>
-              </w:rPr>
-              <w:t>}</w:t>
+              </w:rPr>
+              <w:t>${BEVMC-1}</w:t>
             </w:r>
           </w:p>
         </w:tc>
@@ -38019,47 +36975,26 @@
               <w:right w:val="single" w:sz="4" w:space="0" w:color="auto"/>
             </w:tcBorders>
             <w:shd w:val="clear" w:color="auto" w:fill="auto"/>
+            <w:vAlign w:val="center"/>
           </w:tcPr>
           <w:p>
             <w:pPr>
               <w:autoSpaceDE w:val="0"/>
               <w:autoSpaceDN w:val="0"/>
               <w:adjustRightInd w:val="0"/>
-              <w:spacing w:line="300" w:lineRule="atLeast"/>
+              <w:spacing w:line="240" w:lineRule="auto"/>
               <w:jc w:val="center"/>
               <w:rPr>
                 <w:rFonts w:ascii="Arial" w:hAnsi="Arial" w:cs="Arial"/>
                 <w:color w:val="000000"/>
-                <w:sz w:val="20"/>
-                <w:szCs w:val="20"/>
               </w:rPr>
             </w:pPr>
             <w:r>
               <w:rPr>
                 <w:rFonts w:ascii="Arial" w:hAnsi="Arial" w:cs="Arial"/>
                 <w:color w:val="000000"/>
-                <w:sz w:val="20"/>
-                <w:szCs w:val="20"/>
-              </w:rPr>
-              <w:t>${BEVMC</w:t>
-            </w:r>
-            <w:r>
-              <w:rPr>
-                <w:rFonts w:ascii="Arial" w:hAnsi="Arial" w:cs="Arial"/>
-                <w:color w:val="000000"/>
-                <w:sz w:val="20"/>
-                <w:szCs w:val="20"/>
-              </w:rPr>
-              <w:t>-2</w:t>
-            </w:r>
-            <w:r>
-              <w:rPr>
-                <w:rFonts w:ascii="Arial" w:hAnsi="Arial" w:cs="Arial"/>
-                <w:color w:val="000000"/>
-                <w:sz w:val="20"/>
-                <w:szCs w:val="20"/>
-              </w:rPr>
-              <w:t>}</w:t>
+              </w:rPr>
+              <w:t>${BEVMC-2}</w:t>
             </w:r>
           </w:p>
         </w:tc>
@@ -38073,6 +37008,7 @@
               <w:right w:val="single" w:sz="4" w:space="0" w:color="auto"/>
             </w:tcBorders>
             <w:shd w:val="clear" w:color="auto" w:fill="auto"/>
+            <w:vAlign w:val="center"/>
           </w:tcPr>
           <w:p>
             <w:pPr>
@@ -38084,27 +37020,14 @@
               <w:rPr>
                 <w:rFonts w:ascii="Arial" w:hAnsi="Arial" w:cs="Arial"/>
                 <w:color w:val="000000"/>
-                <w:sz w:val="20"/>
-                <w:szCs w:val="20"/>
               </w:rPr>
             </w:pPr>
             <w:r>
               <w:rPr>
                 <w:rFonts w:ascii="Arial" w:hAnsi="Arial" w:cs="Arial"/>
                 <w:color w:val="000000"/>
-                <w:sz w:val="20"/>
-                <w:szCs w:val="20"/>
-              </w:rPr>
-              <w:t>${BEVMC-3</w:t>
-            </w:r>
-            <w:r>
-              <w:rPr>
-                <w:rFonts w:ascii="Arial" w:hAnsi="Arial" w:cs="Arial"/>
-                <w:color w:val="000000"/>
-                <w:sz w:val="20"/>
-                <w:szCs w:val="20"/>
-              </w:rPr>
-              <w:t>}</w:t>
+              </w:rPr>
+              <w:t>${BEVMC-3}</w:t>
             </w:r>
           </w:p>
         </w:tc>
@@ -38118,6 +37041,7 @@
               <w:right w:val="single" w:sz="4" w:space="0" w:color="auto"/>
             </w:tcBorders>
             <w:shd w:val="clear" w:color="auto" w:fill="auto"/>
+            <w:vAlign w:val="center"/>
           </w:tcPr>
           <w:p>
             <w:pPr>
@@ -38129,42 +37053,20 @@
               <w:rPr>
                 <w:rFonts w:ascii="Arial" w:hAnsi="Arial" w:cs="Arial"/>
                 <w:color w:val="000000"/>
-                <w:sz w:val="20"/>
-                <w:szCs w:val="20"/>
               </w:rPr>
             </w:pPr>
             <w:r>
               <w:rPr>
                 <w:rFonts w:ascii="Arial" w:hAnsi="Arial" w:cs="Arial"/>
                 <w:color w:val="000000"/>
-                <w:sz w:val="20"/>
-                <w:szCs w:val="20"/>
-              </w:rPr>
-              <w:t>${BEVMC</w:t>
-            </w:r>
-            <w:r>
-              <w:rPr>
-                <w:rFonts w:ascii="Arial" w:hAnsi="Arial" w:cs="Arial"/>
-                <w:color w:val="000000"/>
-                <w:sz w:val="20"/>
-                <w:szCs w:val="20"/>
-              </w:rPr>
-              <w:t>-4</w:t>
-            </w:r>
-            <w:r>
-              <w:rPr>
-                <w:rFonts w:ascii="Arial" w:hAnsi="Arial" w:cs="Arial"/>
-                <w:color w:val="000000"/>
-                <w:sz w:val="20"/>
-                <w:szCs w:val="20"/>
-              </w:rPr>
-              <w:t>}</w:t>
+              </w:rPr>
+              <w:t>${BEVMC-4}</w:t>
             </w:r>
           </w:p>
         </w:tc>
         <w:tc>
           <w:tcPr>
-            <w:tcW w:w="606" w:type="dxa"/>
+            <w:tcW w:w="680" w:type="dxa"/>
             <w:tcBorders>
               <w:top w:val="single" w:sz="4" w:space="0" w:color="auto"/>
               <w:left w:val="single" w:sz="4" w:space="0" w:color="auto"/>
@@ -38172,6 +37074,7 @@
               <w:right w:val="single" w:sz="4" w:space="0" w:color="auto"/>
             </w:tcBorders>
             <w:shd w:val="clear" w:color="auto" w:fill="auto"/>
+            <w:vAlign w:val="center"/>
           </w:tcPr>
           <w:p>
             <w:pPr>
@@ -38183,27 +37086,14 @@
               <w:rPr>
                 <w:rFonts w:ascii="Arial" w:hAnsi="Arial" w:cs="Arial"/>
                 <w:color w:val="000000"/>
-                <w:sz w:val="20"/>
-                <w:szCs w:val="20"/>
               </w:rPr>
             </w:pPr>
             <w:r>
               <w:rPr>
                 <w:rFonts w:ascii="Arial" w:hAnsi="Arial" w:cs="Arial"/>
                 <w:color w:val="000000"/>
-                <w:sz w:val="20"/>
-                <w:szCs w:val="20"/>
-              </w:rPr>
-              <w:t>${BEVMC-5</w:t>
-            </w:r>
-            <w:r>
-              <w:rPr>
-                <w:rFonts w:ascii="Arial" w:hAnsi="Arial" w:cs="Arial"/>
-                <w:color w:val="000000"/>
-                <w:sz w:val="20"/>
-                <w:szCs w:val="20"/>
-              </w:rPr>
-              <w:t>}</w:t>
+              </w:rPr>
+              <w:t>${BEVMC-5}</w:t>
             </w:r>
           </w:p>
         </w:tc>
@@ -38217,6 +37107,7 @@
               <w:right w:val="single" w:sz="4" w:space="0" w:color="auto"/>
             </w:tcBorders>
             <w:shd w:val="clear" w:color="auto" w:fill="auto"/>
+            <w:vAlign w:val="center"/>
           </w:tcPr>
           <w:p>
             <w:pPr>
@@ -38228,36 +37119,14 @@
               <w:rPr>
                 <w:rFonts w:ascii="Arial" w:hAnsi="Arial" w:cs="Arial"/>
                 <w:color w:val="000000"/>
-                <w:sz w:val="20"/>
-                <w:szCs w:val="20"/>
               </w:rPr>
             </w:pPr>
             <w:r>
               <w:rPr>
                 <w:rFonts w:ascii="Arial" w:hAnsi="Arial" w:cs="Arial"/>
                 <w:color w:val="000000"/>
-                <w:sz w:val="20"/>
-                <w:szCs w:val="20"/>
-              </w:rPr>
-              <w:t>${BEVMC</w:t>
-            </w:r>
-            <w:r>
-              <w:rPr>
-                <w:rFonts w:ascii="Arial" w:hAnsi="Arial" w:cs="Arial"/>
-                <w:color w:val="000000"/>
-                <w:sz w:val="20"/>
-                <w:szCs w:val="20"/>
-              </w:rPr>
-              <w:t>-6</w:t>
-            </w:r>
-            <w:r>
-              <w:rPr>
-                <w:rFonts w:ascii="Arial" w:hAnsi="Arial" w:cs="Arial"/>
-                <w:color w:val="000000"/>
-                <w:sz w:val="20"/>
-                <w:szCs w:val="20"/>
-              </w:rPr>
-              <w:t>}</w:t>
+              </w:rPr>
+              <w:t>${BEVMC-6}</w:t>
             </w:r>
           </w:p>
         </w:tc>
@@ -38271,6 +37140,7 @@
               <w:right w:val="single" w:sz="4" w:space="0" w:color="auto"/>
             </w:tcBorders>
             <w:shd w:val="clear" w:color="auto" w:fill="auto"/>
+            <w:vAlign w:val="center"/>
           </w:tcPr>
           <w:p>
             <w:pPr>
@@ -38282,36 +37152,14 @@
               <w:rPr>
                 <w:rFonts w:ascii="Arial" w:hAnsi="Arial" w:cs="Arial"/>
                 <w:color w:val="000000"/>
-                <w:sz w:val="20"/>
-                <w:szCs w:val="20"/>
               </w:rPr>
             </w:pPr>
             <w:r>
               <w:rPr>
                 <w:rFonts w:ascii="Arial" w:hAnsi="Arial" w:cs="Arial"/>
                 <w:color w:val="000000"/>
-                <w:sz w:val="20"/>
-                <w:szCs w:val="20"/>
-              </w:rPr>
-              <w:t>${BEVMC</w:t>
-            </w:r>
-            <w:r>
-              <w:rPr>
-                <w:rFonts w:ascii="Arial" w:hAnsi="Arial" w:cs="Arial"/>
-                <w:color w:val="000000"/>
-                <w:sz w:val="20"/>
-                <w:szCs w:val="20"/>
-              </w:rPr>
-              <w:t>-7</w:t>
-            </w:r>
-            <w:r>
-              <w:rPr>
-                <w:rFonts w:ascii="Arial" w:hAnsi="Arial" w:cs="Arial"/>
-                <w:color w:val="000000"/>
-                <w:sz w:val="20"/>
-                <w:szCs w:val="20"/>
-              </w:rPr>
-              <w:t>}</w:t>
+              </w:rPr>
+              <w:t>${BEVMC-7}</w:t>
             </w:r>
           </w:p>
         </w:tc>
@@ -38365,17 +37213,19 @@
         <w:tblLook w:val="0000" w:firstRow="0" w:lastRow="0" w:firstColumn="0" w:lastColumn="0" w:noHBand="0" w:noVBand="0"/>
       </w:tblPr>
       <w:tblGrid>
-        <w:gridCol w:w="601"/>
-        <w:gridCol w:w="2587"/>
-        <w:gridCol w:w="2463"/>
-        <w:gridCol w:w="602"/>
-        <w:gridCol w:w="577"/>
-        <w:gridCol w:w="451"/>
-        <w:gridCol w:w="619"/>
-        <w:gridCol w:w="1739"/>
+        <w:gridCol w:w="591"/>
+        <w:gridCol w:w="2520"/>
+        <w:gridCol w:w="2399"/>
+        <w:gridCol w:w="591"/>
+        <w:gridCol w:w="567"/>
+        <w:gridCol w:w="667"/>
+        <w:gridCol w:w="608"/>
+        <w:gridCol w:w="1696"/>
       </w:tblGrid>
       <w:tr>
         <w:trPr>
+          <w:cantSplit/>
+          <w:trHeight w:val="567"/>
           <w:tblHeader/>
         </w:trPr>
         <w:tc>
@@ -38390,6 +37240,7 @@
             </w:tcBorders>
             <w:shd w:val="clear" w:color="auto" w:fill="89BFFF"/>
             <w:textDirection w:val="tbRl"/>
+            <w:vAlign w:val="center"/>
           </w:tcPr>
           <w:p>
             <w:pPr>
@@ -38402,16 +37253,12 @@
               <w:rPr>
                 <w:rFonts w:ascii="Arial" w:hAnsi="Arial" w:cs="Arial"/>
                 <w:color w:val="000000"/>
-                <w:sz w:val="20"/>
-                <w:szCs w:val="20"/>
               </w:rPr>
             </w:pPr>
             <w:r>
               <w:rPr>
                 <w:rFonts w:ascii="Arial" w:hAnsi="Arial" w:cs="Arial"/>
                 <w:color w:val="000000"/>
-                <w:sz w:val="20"/>
-                <w:szCs w:val="20"/>
               </w:rPr>
               <w:t>N° de la mesure</w:t>
             </w:r>
@@ -38426,6 +37273,7 @@
               <w:right w:val="single" w:sz="8" w:space="0" w:color="000000"/>
             </w:tcBorders>
             <w:shd w:val="clear" w:color="auto" w:fill="89BFFF"/>
+            <w:vAlign w:val="center"/>
           </w:tcPr>
           <w:p>
             <w:pPr>
@@ -38437,16 +37285,12 @@
               <w:rPr>
                 <w:rFonts w:ascii="Arial" w:hAnsi="Arial" w:cs="Arial"/>
                 <w:color w:val="000000"/>
-                <w:sz w:val="20"/>
-                <w:szCs w:val="20"/>
               </w:rPr>
             </w:pPr>
             <w:r>
               <w:rPr>
                 <w:rFonts w:ascii="Arial" w:hAnsi="Arial" w:cs="Arial"/>
                 <w:color w:val="000000"/>
-                <w:sz w:val="20"/>
-                <w:szCs w:val="20"/>
               </w:rPr>
               <w:t>Emission</w:t>
             </w:r>
@@ -38461,6 +37305,7 @@
               <w:right w:val="single" w:sz="8" w:space="0" w:color="000000"/>
             </w:tcBorders>
             <w:shd w:val="clear" w:color="auto" w:fill="89BFFF"/>
+            <w:vAlign w:val="center"/>
           </w:tcPr>
           <w:p>
             <w:pPr>
@@ -38472,16 +37317,12 @@
               <w:rPr>
                 <w:rFonts w:ascii="Arial" w:hAnsi="Arial" w:cs="Arial"/>
                 <w:color w:val="000000"/>
-                <w:sz w:val="20"/>
-                <w:szCs w:val="20"/>
               </w:rPr>
             </w:pPr>
             <w:r>
               <w:rPr>
                 <w:rFonts w:ascii="Arial" w:hAnsi="Arial" w:cs="Arial"/>
                 <w:color w:val="000000"/>
-                <w:sz w:val="20"/>
-                <w:szCs w:val="20"/>
               </w:rPr>
               <w:t>Local réception</w:t>
             </w:r>
@@ -38499,6 +37340,7 @@
             </w:tcBorders>
             <w:shd w:val="clear" w:color="auto" w:fill="89BFFF"/>
             <w:textDirection w:val="tbRl"/>
+            <w:vAlign w:val="center"/>
           </w:tcPr>
           <w:p>
             <w:pPr>
@@ -38507,20 +37349,16 @@
               <w:adjustRightInd w:val="0"/>
               <w:spacing w:line="300" w:lineRule="atLeast"/>
               <w:ind w:left="113" w:right="113"/>
-              <w:jc w:val="right"/>
+              <w:jc w:val="center"/>
               <w:rPr>
                 <w:rFonts w:ascii="Arial" w:hAnsi="Arial" w:cs="Arial"/>
                 <w:color w:val="000000"/>
-                <w:sz w:val="20"/>
-                <w:szCs w:val="20"/>
               </w:rPr>
             </w:pPr>
             <w:r>
               <w:rPr>
                 <w:rFonts w:ascii="Arial" w:hAnsi="Arial" w:cs="Arial"/>
                 <w:color w:val="000000"/>
-                <w:sz w:val="20"/>
-                <w:szCs w:val="20"/>
               </w:rPr>
               <w:t>L</w:t>
             </w:r>
@@ -38528,8 +37366,6 @@
               <w:rPr>
                 <w:rFonts w:ascii="Arial" w:hAnsi="Arial" w:cs="Arial"/>
                 <w:color w:val="000000"/>
-                <w:sz w:val="20"/>
-                <w:szCs w:val="20"/>
                 <w:vertAlign w:val="subscript"/>
               </w:rPr>
               <w:t>nAT</w:t>
@@ -38538,8 +37374,6 @@
               <w:rPr>
                 <w:rFonts w:ascii="Arial" w:hAnsi="Arial" w:cs="Arial"/>
                 <w:color w:val="000000"/>
-                <w:sz w:val="20"/>
-                <w:szCs w:val="20"/>
               </w:rPr>
               <w:t xml:space="preserve"> mesuré en dBA</w:t>
             </w:r>
@@ -38557,6 +37391,7 @@
             </w:tcBorders>
             <w:shd w:val="clear" w:color="auto" w:fill="89BFFF"/>
             <w:textDirection w:val="tbRl"/>
+            <w:vAlign w:val="center"/>
           </w:tcPr>
           <w:p>
             <w:pPr>
@@ -38569,16 +37404,12 @@
               <w:rPr>
                 <w:rFonts w:ascii="Arial" w:hAnsi="Arial" w:cs="Arial"/>
                 <w:color w:val="000000"/>
-                <w:sz w:val="20"/>
-                <w:szCs w:val="20"/>
               </w:rPr>
             </w:pPr>
             <w:r>
               <w:rPr>
                 <w:rFonts w:ascii="Arial" w:hAnsi="Arial" w:cs="Arial"/>
                 <w:color w:val="000000"/>
-                <w:sz w:val="20"/>
-                <w:szCs w:val="20"/>
               </w:rPr>
               <w:t>L</w:t>
             </w:r>
@@ -38586,8 +37417,6 @@
               <w:rPr>
                 <w:rFonts w:ascii="Arial" w:hAnsi="Arial" w:cs="Arial"/>
                 <w:color w:val="000000"/>
-                <w:sz w:val="20"/>
-                <w:szCs w:val="20"/>
                 <w:vertAlign w:val="subscript"/>
               </w:rPr>
               <w:t>nAT</w:t>
@@ -38596,8 +37425,6 @@
               <w:rPr>
                 <w:rFonts w:ascii="Arial" w:hAnsi="Arial" w:cs="Arial"/>
                 <w:color w:val="000000"/>
-                <w:sz w:val="20"/>
-                <w:szCs w:val="20"/>
               </w:rPr>
               <w:t xml:space="preserve"> objectif RA 1999 en dBA</w:t>
             </w:r>
@@ -38605,7 +37432,7 @@
         </w:tc>
         <w:tc>
           <w:tcPr>
-            <w:tcW w:w="451" w:type="dxa"/>
+            <w:tcW w:w="680" w:type="dxa"/>
             <w:vMerge w:val="restart"/>
             <w:tcBorders>
               <w:top w:val="single" w:sz="8" w:space="0" w:color="000000"/>
@@ -38615,6 +37442,7 @@
             </w:tcBorders>
             <w:shd w:val="clear" w:color="auto" w:fill="89BFFF"/>
             <w:textDirection w:val="tbRl"/>
+            <w:vAlign w:val="center"/>
           </w:tcPr>
           <w:p>
             <w:pPr>
@@ -38627,16 +37455,12 @@
               <w:rPr>
                 <w:rFonts w:ascii="Arial" w:hAnsi="Arial" w:cs="Arial"/>
                 <w:color w:val="000000"/>
-                <w:sz w:val="20"/>
-                <w:szCs w:val="20"/>
               </w:rPr>
             </w:pPr>
             <w:r>
               <w:rPr>
                 <w:rFonts w:ascii="Arial" w:hAnsi="Arial" w:cs="Arial"/>
                 <w:color w:val="000000"/>
-                <w:sz w:val="20"/>
-                <w:szCs w:val="20"/>
               </w:rPr>
               <w:t xml:space="preserve">Écart / RA 1999 </w:t>
             </w:r>
@@ -38646,8 +37470,6 @@
                 <w:b/>
                 <w:bCs/>
                 <w:color w:val="000000"/>
-                <w:sz w:val="20"/>
-                <w:szCs w:val="20"/>
                 <w:vertAlign w:val="superscript"/>
               </w:rPr>
               <w:t>5</w:t>
@@ -38656,19 +37478,8 @@
               <w:rPr>
                 <w:rFonts w:ascii="Arial" w:hAnsi="Arial" w:cs="Arial"/>
                 <w:color w:val="000000"/>
-                <w:sz w:val="20"/>
-                <w:szCs w:val="20"/>
               </w:rPr>
               <w:t xml:space="preserve"> en dB</w:t>
-            </w:r>
-            <w:r>
-              <w:rPr>
-                <w:rFonts w:ascii="Arial" w:hAnsi="Arial" w:cs="Arial"/>
-                <w:color w:val="000000"/>
-                <w:sz w:val="20"/>
-                <w:szCs w:val="20"/>
-              </w:rPr>
-              <w:t>A</w:t>
             </w:r>
           </w:p>
         </w:tc>
@@ -38684,6 +37495,7 @@
             </w:tcBorders>
             <w:shd w:val="clear" w:color="auto" w:fill="89BFFF"/>
             <w:textDirection w:val="tbRl"/>
+            <w:vAlign w:val="center"/>
           </w:tcPr>
           <w:p>
             <w:pPr>
@@ -38696,16 +37508,12 @@
               <w:rPr>
                 <w:rFonts w:ascii="Arial" w:hAnsi="Arial" w:cs="Arial"/>
                 <w:color w:val="000000"/>
-                <w:sz w:val="20"/>
-                <w:szCs w:val="20"/>
               </w:rPr>
             </w:pPr>
             <w:r>
               <w:rPr>
                 <w:rFonts w:ascii="Arial" w:hAnsi="Arial" w:cs="Arial"/>
                 <w:color w:val="000000"/>
-                <w:sz w:val="20"/>
-                <w:szCs w:val="20"/>
               </w:rPr>
               <w:t xml:space="preserve">Constat / RA 1999 </w:t>
             </w:r>
@@ -38715,8 +37523,6 @@
                 <w:b/>
                 <w:bCs/>
                 <w:color w:val="000000"/>
-                <w:sz w:val="20"/>
-                <w:szCs w:val="20"/>
                 <w:vertAlign w:val="superscript"/>
               </w:rPr>
               <w:t>6</w:t>
@@ -38746,16 +37552,12 @@
               <w:rPr>
                 <w:rFonts w:ascii="Arial" w:hAnsi="Arial" w:cs="Arial"/>
                 <w:color w:val="000000"/>
-                <w:sz w:val="20"/>
-                <w:szCs w:val="20"/>
               </w:rPr>
             </w:pPr>
             <w:r>
               <w:rPr>
                 <w:rFonts w:ascii="Arial" w:hAnsi="Arial" w:cs="Arial"/>
                 <w:color w:val="000000"/>
-                <w:sz w:val="20"/>
-                <w:szCs w:val="20"/>
               </w:rPr>
               <w:t>Observations</w:t>
             </w:r>
@@ -38770,17 +37572,14 @@
               <w:rPr>
                 <w:rFonts w:ascii="Arial" w:hAnsi="Arial" w:cs="Arial"/>
                 <w:color w:val="000000"/>
-                <w:sz w:val="20"/>
-                <w:szCs w:val="20"/>
               </w:rPr>
             </w:pPr>
             <w:r>
               <w:rPr>
                 <w:rFonts w:ascii="Arial" w:hAnsi="Arial" w:cs="Arial"/>
                 <w:color w:val="000000"/>
-                <w:sz w:val="20"/>
-                <w:szCs w:val="20"/>
-              </w:rPr>
+              </w:rPr>
+              <w:lastRenderedPageBreak/>
               <w:t>Eventuelles</w:t>
             </w:r>
           </w:p>
@@ -38788,7 +37587,7 @@
       </w:tr>
       <w:tr>
         <w:trPr>
-          <w:cantSplit/>
+          <w:trHeight w:val="1701"/>
         </w:trPr>
         <w:tc>
           <w:tcPr>
@@ -38811,8 +37610,6 @@
               <w:rPr>
                 <w:rFonts w:ascii="Arial" w:hAnsi="Arial" w:cs="Arial"/>
                 <w:color w:val="000000"/>
-                <w:sz w:val="20"/>
-                <w:szCs w:val="20"/>
               </w:rPr>
             </w:pPr>
           </w:p>
@@ -38826,6 +37623,7 @@
               <w:right w:val="single" w:sz="8" w:space="0" w:color="000000"/>
             </w:tcBorders>
             <w:shd w:val="clear" w:color="auto" w:fill="89BFFF"/>
+            <w:vAlign w:val="center"/>
           </w:tcPr>
           <w:p>
             <w:pPr>
@@ -38837,16 +37635,12 @@
               <w:rPr>
                 <w:rFonts w:ascii="Arial" w:hAnsi="Arial" w:cs="Arial"/>
                 <w:color w:val="000000"/>
-                <w:sz w:val="20"/>
-                <w:szCs w:val="20"/>
               </w:rPr>
             </w:pPr>
             <w:r>
               <w:rPr>
                 <w:rFonts w:ascii="Arial" w:hAnsi="Arial" w:cs="Arial"/>
                 <w:color w:val="000000"/>
-                <w:sz w:val="20"/>
-                <w:szCs w:val="20"/>
               </w:rPr>
               <w:t>Équipement concerné</w:t>
             </w:r>
@@ -38861,10 +37655,15 @@
               <w:rPr>
                 <w:rFonts w:ascii="Arial" w:hAnsi="Arial" w:cs="Arial"/>
                 <w:color w:val="000000"/>
-                <w:sz w:val="20"/>
-                <w:szCs w:val="20"/>
-              </w:rPr>
-            </w:pPr>
+              </w:rPr>
+            </w:pPr>
+            <w:r>
+              <w:rPr>
+                <w:rFonts w:ascii="Arial" w:hAnsi="Arial" w:cs="Arial"/>
+                <w:color w:val="000000"/>
+              </w:rPr>
+              <w:t>et</w:t>
+            </w:r>
           </w:p>
           <w:p>
             <w:pPr>
@@ -38876,18 +37675,14 @@
               <w:rPr>
                 <w:rFonts w:ascii="Arial" w:hAnsi="Arial" w:cs="Arial"/>
                 <w:color w:val="000000"/>
-                <w:sz w:val="20"/>
-                <w:szCs w:val="20"/>
               </w:rPr>
             </w:pPr>
             <w:r>
               <w:rPr>
                 <w:rFonts w:ascii="Arial" w:hAnsi="Arial" w:cs="Arial"/>
                 <w:color w:val="000000"/>
-                <w:sz w:val="20"/>
-                <w:szCs w:val="20"/>
-              </w:rPr>
-              <w:t>et</w:t>
+              </w:rPr>
+              <w:t>position</w:t>
             </w:r>
           </w:p>
           <w:p>
@@ -38900,70 +37695,12 @@
               <w:rPr>
                 <w:rFonts w:ascii="Arial" w:hAnsi="Arial" w:cs="Arial"/>
                 <w:color w:val="000000"/>
-                <w:sz w:val="20"/>
-                <w:szCs w:val="20"/>
-              </w:rPr>
-            </w:pPr>
-          </w:p>
-          <w:p>
-            <w:pPr>
-              <w:autoSpaceDE w:val="0"/>
-              <w:autoSpaceDN w:val="0"/>
-              <w:adjustRightInd w:val="0"/>
-              <w:spacing w:line="300" w:lineRule="atLeast"/>
-              <w:jc w:val="center"/>
+              </w:rPr>
+            </w:pPr>
+            <w:r>
               <w:rPr>
                 <w:rFonts w:ascii="Arial" w:hAnsi="Arial" w:cs="Arial"/>
                 <w:color w:val="000000"/>
-                <w:sz w:val="20"/>
-                <w:szCs w:val="20"/>
-              </w:rPr>
-            </w:pPr>
-            <w:r>
-              <w:rPr>
-                <w:rFonts w:ascii="Arial" w:hAnsi="Arial" w:cs="Arial"/>
-                <w:color w:val="000000"/>
-                <w:sz w:val="20"/>
-                <w:szCs w:val="20"/>
-              </w:rPr>
-              <w:t>position</w:t>
-            </w:r>
-          </w:p>
-          <w:p>
-            <w:pPr>
-              <w:autoSpaceDE w:val="0"/>
-              <w:autoSpaceDN w:val="0"/>
-              <w:adjustRightInd w:val="0"/>
-              <w:spacing w:line="300" w:lineRule="atLeast"/>
-              <w:jc w:val="center"/>
-              <w:rPr>
-                <w:rFonts w:ascii="Arial" w:hAnsi="Arial" w:cs="Arial"/>
-                <w:color w:val="000000"/>
-                <w:sz w:val="20"/>
-                <w:szCs w:val="20"/>
-              </w:rPr>
-            </w:pPr>
-          </w:p>
-          <w:p>
-            <w:pPr>
-              <w:autoSpaceDE w:val="0"/>
-              <w:autoSpaceDN w:val="0"/>
-              <w:adjustRightInd w:val="0"/>
-              <w:spacing w:line="300" w:lineRule="atLeast"/>
-              <w:jc w:val="center"/>
-              <w:rPr>
-                <w:rFonts w:ascii="Arial" w:hAnsi="Arial" w:cs="Arial"/>
-                <w:color w:val="000000"/>
-                <w:sz w:val="20"/>
-                <w:szCs w:val="20"/>
-              </w:rPr>
-            </w:pPr>
-            <w:r>
-              <w:rPr>
-                <w:rFonts w:ascii="Arial" w:hAnsi="Arial" w:cs="Arial"/>
-                <w:color w:val="000000"/>
-                <w:sz w:val="20"/>
-                <w:szCs w:val="20"/>
               </w:rPr>
               <w:t>(Pièce / Logement / Bâtiment ou Escalier / Etage)</w:t>
             </w:r>
@@ -38978,6 +37715,7 @@
               <w:right w:val="single" w:sz="8" w:space="0" w:color="000000"/>
             </w:tcBorders>
             <w:shd w:val="clear" w:color="auto" w:fill="89BFFF"/>
+            <w:vAlign w:val="center"/>
           </w:tcPr>
           <w:p>
             <w:pPr>
@@ -38989,16 +37727,12 @@
               <w:rPr>
                 <w:rFonts w:ascii="Arial" w:hAnsi="Arial" w:cs="Arial"/>
                 <w:color w:val="000000"/>
-                <w:sz w:val="20"/>
-                <w:szCs w:val="20"/>
               </w:rPr>
             </w:pPr>
             <w:r>
               <w:rPr>
                 <w:rFonts w:ascii="Arial" w:hAnsi="Arial" w:cs="Arial"/>
                 <w:color w:val="000000"/>
-                <w:sz w:val="20"/>
-                <w:szCs w:val="20"/>
               </w:rPr>
               <w:t>(Pièce / Logement / Bâtiment</w:t>
             </w:r>
@@ -39013,16 +37747,12 @@
               <w:rPr>
                 <w:rFonts w:ascii="Arial" w:hAnsi="Arial" w:cs="Arial"/>
                 <w:color w:val="000000"/>
-                <w:sz w:val="20"/>
-                <w:szCs w:val="20"/>
               </w:rPr>
             </w:pPr>
             <w:r>
               <w:rPr>
                 <w:rFonts w:ascii="Arial" w:hAnsi="Arial" w:cs="Arial"/>
                 <w:color w:val="000000"/>
-                <w:sz w:val="20"/>
-                <w:szCs w:val="20"/>
               </w:rPr>
               <w:t>ou Escalier / Etage)</w:t>
             </w:r>
@@ -39049,8 +37779,6 @@
               <w:rPr>
                 <w:rFonts w:ascii="Arial" w:hAnsi="Arial" w:cs="Arial"/>
                 <w:color w:val="000000"/>
-                <w:sz w:val="20"/>
-                <w:szCs w:val="20"/>
               </w:rPr>
             </w:pPr>
           </w:p>
@@ -39076,15 +37804,13 @@
               <w:rPr>
                 <w:rFonts w:ascii="Arial" w:hAnsi="Arial" w:cs="Arial"/>
                 <w:color w:val="000000"/>
-                <w:sz w:val="20"/>
-                <w:szCs w:val="20"/>
               </w:rPr>
             </w:pPr>
           </w:p>
         </w:tc>
         <w:tc>
           <w:tcPr>
-            <w:tcW w:w="451" w:type="dxa"/>
+            <w:tcW w:w="680" w:type="dxa"/>
             <w:vMerge/>
             <w:tcBorders>
               <w:top w:val="single" w:sz="8" w:space="0" w:color="000000"/>
@@ -39103,8 +37829,6 @@
               <w:rPr>
                 <w:rFonts w:ascii="Arial" w:hAnsi="Arial" w:cs="Arial"/>
                 <w:color w:val="000000"/>
-                <w:sz w:val="20"/>
-                <w:szCs w:val="20"/>
               </w:rPr>
             </w:pPr>
           </w:p>
@@ -39130,8 +37854,6 @@
               <w:rPr>
                 <w:rFonts w:ascii="Arial" w:hAnsi="Arial" w:cs="Arial"/>
                 <w:color w:val="000000"/>
-                <w:sz w:val="20"/>
-                <w:szCs w:val="20"/>
               </w:rPr>
             </w:pPr>
           </w:p>
@@ -39157,8 +37879,6 @@
               <w:rPr>
                 <w:rFonts w:ascii="Arial" w:hAnsi="Arial" w:cs="Arial"/>
                 <w:color w:val="000000"/>
-                <w:sz w:val="20"/>
-                <w:szCs w:val="20"/>
               </w:rPr>
             </w:pPr>
           </w:p>
@@ -39167,6 +37887,7 @@
       <w:tr>
         <w:trPr>
           <w:cantSplit/>
+          <w:trHeight w:val="295"/>
         </w:trPr>
         <w:tc>
           <w:tcPr>
@@ -39178,6 +37899,7 @@
               <w:right w:val="single" w:sz="4" w:space="0" w:color="auto"/>
             </w:tcBorders>
             <w:shd w:val="clear" w:color="auto" w:fill="auto"/>
+            <w:vAlign w:val="center"/>
           </w:tcPr>
           <w:p>
             <w:pPr>
@@ -39189,16 +37911,12 @@
               <w:rPr>
                 <w:rFonts w:ascii="Arial" w:hAnsi="Arial" w:cs="Arial"/>
                 <w:color w:val="000000"/>
-                <w:sz w:val="20"/>
-                <w:szCs w:val="20"/>
               </w:rPr>
             </w:pPr>
             <w:r>
               <w:rPr>
                 <w:rFonts w:ascii="Arial" w:hAnsi="Arial" w:cs="Arial"/>
                 <w:color w:val="000000"/>
-                <w:sz w:val="20"/>
-                <w:szCs w:val="20"/>
               </w:rPr>
               <w:t>${BEC}</w:t>
             </w:r>
@@ -39214,47 +37932,26 @@
               <w:right w:val="single" w:sz="4" w:space="0" w:color="auto"/>
             </w:tcBorders>
             <w:shd w:val="clear" w:color="auto" w:fill="auto"/>
+            <w:vAlign w:val="center"/>
           </w:tcPr>
           <w:p>
             <w:pPr>
               <w:autoSpaceDE w:val="0"/>
               <w:autoSpaceDN w:val="0"/>
               <w:adjustRightInd w:val="0"/>
-              <w:spacing w:line="300" w:lineRule="atLeast"/>
+              <w:spacing w:line="240" w:lineRule="auto"/>
               <w:jc w:val="center"/>
               <w:rPr>
                 <w:rFonts w:ascii="Arial" w:hAnsi="Arial" w:cs="Arial"/>
                 <w:color w:val="000000"/>
-                <w:sz w:val="20"/>
-                <w:szCs w:val="20"/>
               </w:rPr>
             </w:pPr>
             <w:r>
               <w:rPr>
                 <w:rFonts w:ascii="Arial" w:hAnsi="Arial" w:cs="Arial"/>
                 <w:color w:val="000000"/>
-                <w:sz w:val="20"/>
-                <w:szCs w:val="20"/>
-              </w:rPr>
-              <w:t>${BEC</w:t>
-            </w:r>
-            <w:r>
-              <w:rPr>
-                <w:rFonts w:ascii="Arial" w:hAnsi="Arial" w:cs="Arial"/>
-                <w:color w:val="000000"/>
-                <w:sz w:val="20"/>
-                <w:szCs w:val="20"/>
-              </w:rPr>
-              <w:t>-1</w:t>
-            </w:r>
-            <w:r>
-              <w:rPr>
-                <w:rFonts w:ascii="Arial" w:hAnsi="Arial" w:cs="Arial"/>
-                <w:color w:val="000000"/>
-                <w:sz w:val="20"/>
-                <w:szCs w:val="20"/>
-              </w:rPr>
-              <w:t>}</w:t>
+              </w:rPr>
+              <w:t>${BEC-1}</w:t>
             </w:r>
           </w:p>
         </w:tc>
@@ -39268,47 +37965,26 @@
               <w:right w:val="single" w:sz="4" w:space="0" w:color="auto"/>
             </w:tcBorders>
             <w:shd w:val="clear" w:color="auto" w:fill="auto"/>
+            <w:vAlign w:val="center"/>
           </w:tcPr>
           <w:p>
             <w:pPr>
               <w:autoSpaceDE w:val="0"/>
               <w:autoSpaceDN w:val="0"/>
               <w:adjustRightInd w:val="0"/>
-              <w:spacing w:line="300" w:lineRule="atLeast"/>
+              <w:spacing w:line="240" w:lineRule="auto"/>
               <w:jc w:val="center"/>
               <w:rPr>
                 <w:rFonts w:ascii="Arial" w:hAnsi="Arial" w:cs="Arial"/>
                 <w:color w:val="000000"/>
-                <w:sz w:val="20"/>
-                <w:szCs w:val="20"/>
               </w:rPr>
             </w:pPr>
             <w:r>
               <w:rPr>
                 <w:rFonts w:ascii="Arial" w:hAnsi="Arial" w:cs="Arial"/>
                 <w:color w:val="000000"/>
-                <w:sz w:val="20"/>
-                <w:szCs w:val="20"/>
-              </w:rPr>
-              <w:t>${BEC</w:t>
-            </w:r>
-            <w:r>
-              <w:rPr>
-                <w:rFonts w:ascii="Arial" w:hAnsi="Arial" w:cs="Arial"/>
-                <w:color w:val="000000"/>
-                <w:sz w:val="20"/>
-                <w:szCs w:val="20"/>
-              </w:rPr>
-              <w:t>-2</w:t>
-            </w:r>
-            <w:r>
-              <w:rPr>
-                <w:rFonts w:ascii="Arial" w:hAnsi="Arial" w:cs="Arial"/>
-                <w:color w:val="000000"/>
-                <w:sz w:val="20"/>
-                <w:szCs w:val="20"/>
-              </w:rPr>
-              <w:t>}</w:t>
+              </w:rPr>
+              <w:t>${BEC-2}</w:t>
             </w:r>
           </w:p>
         </w:tc>
@@ -39322,6 +37998,7 @@
               <w:right w:val="single" w:sz="4" w:space="0" w:color="auto"/>
             </w:tcBorders>
             <w:shd w:val="clear" w:color="auto" w:fill="auto"/>
+            <w:vAlign w:val="center"/>
           </w:tcPr>
           <w:p>
             <w:pPr>
@@ -39333,36 +38010,14 @@
               <w:rPr>
                 <w:rFonts w:ascii="Arial" w:hAnsi="Arial" w:cs="Arial"/>
                 <w:color w:val="000000"/>
-                <w:sz w:val="20"/>
-                <w:szCs w:val="20"/>
               </w:rPr>
             </w:pPr>
             <w:r>
               <w:rPr>
                 <w:rFonts w:ascii="Arial" w:hAnsi="Arial" w:cs="Arial"/>
                 <w:color w:val="000000"/>
-                <w:sz w:val="20"/>
-                <w:szCs w:val="20"/>
-              </w:rPr>
-              <w:t>${BEC</w:t>
-            </w:r>
-            <w:r>
-              <w:rPr>
-                <w:rFonts w:ascii="Arial" w:hAnsi="Arial" w:cs="Arial"/>
-                <w:color w:val="000000"/>
-                <w:sz w:val="20"/>
-                <w:szCs w:val="20"/>
-              </w:rPr>
-              <w:t>-3</w:t>
-            </w:r>
-            <w:r>
-              <w:rPr>
-                <w:rFonts w:ascii="Arial" w:hAnsi="Arial" w:cs="Arial"/>
-                <w:color w:val="000000"/>
-                <w:sz w:val="20"/>
-                <w:szCs w:val="20"/>
-              </w:rPr>
-              <w:t>}</w:t>
+              </w:rPr>
+              <w:t>${BEC-3}</w:t>
             </w:r>
           </w:p>
         </w:tc>
@@ -39376,6 +38031,7 @@
               <w:right w:val="single" w:sz="4" w:space="0" w:color="auto"/>
             </w:tcBorders>
             <w:shd w:val="clear" w:color="auto" w:fill="auto"/>
+            <w:vAlign w:val="center"/>
           </w:tcPr>
           <w:p>
             <w:pPr>
@@ -39387,42 +38043,20 @@
               <w:rPr>
                 <w:rFonts w:ascii="Arial" w:hAnsi="Arial" w:cs="Arial"/>
                 <w:color w:val="000000"/>
-                <w:sz w:val="20"/>
-                <w:szCs w:val="20"/>
               </w:rPr>
             </w:pPr>
             <w:r>
               <w:rPr>
                 <w:rFonts w:ascii="Arial" w:hAnsi="Arial" w:cs="Arial"/>
                 <w:color w:val="000000"/>
-                <w:sz w:val="20"/>
-                <w:szCs w:val="20"/>
-              </w:rPr>
-              <w:t>${BEC</w:t>
-            </w:r>
-            <w:r>
-              <w:rPr>
-                <w:rFonts w:ascii="Arial" w:hAnsi="Arial" w:cs="Arial"/>
-                <w:color w:val="000000"/>
-                <w:sz w:val="20"/>
-                <w:szCs w:val="20"/>
-              </w:rPr>
-              <w:t>-4</w:t>
-            </w:r>
-            <w:r>
-              <w:rPr>
-                <w:rFonts w:ascii="Arial" w:hAnsi="Arial" w:cs="Arial"/>
-                <w:color w:val="000000"/>
-                <w:sz w:val="20"/>
-                <w:szCs w:val="20"/>
-              </w:rPr>
-              <w:t>}</w:t>
+              </w:rPr>
+              <w:t>${BEC-4}</w:t>
             </w:r>
           </w:p>
         </w:tc>
         <w:tc>
           <w:tcPr>
-            <w:tcW w:w="451" w:type="dxa"/>
+            <w:tcW w:w="680" w:type="dxa"/>
             <w:tcBorders>
               <w:top w:val="single" w:sz="4" w:space="0" w:color="auto"/>
               <w:left w:val="single" w:sz="4" w:space="0" w:color="auto"/>
@@ -39430,6 +38064,7 @@
               <w:right w:val="single" w:sz="4" w:space="0" w:color="auto"/>
             </w:tcBorders>
             <w:shd w:val="clear" w:color="auto" w:fill="auto"/>
+            <w:vAlign w:val="center"/>
           </w:tcPr>
           <w:p>
             <w:pPr>
@@ -39441,36 +38076,14 @@
               <w:rPr>
                 <w:rFonts w:ascii="Arial" w:hAnsi="Arial" w:cs="Arial"/>
                 <w:color w:val="000000"/>
-                <w:sz w:val="20"/>
-                <w:szCs w:val="20"/>
               </w:rPr>
             </w:pPr>
             <w:r>
               <w:rPr>
                 <w:rFonts w:ascii="Arial" w:hAnsi="Arial" w:cs="Arial"/>
                 <w:color w:val="000000"/>
-                <w:sz w:val="20"/>
-                <w:szCs w:val="20"/>
-              </w:rPr>
-              <w:t>${BEC</w:t>
-            </w:r>
-            <w:r>
-              <w:rPr>
-                <w:rFonts w:ascii="Arial" w:hAnsi="Arial" w:cs="Arial"/>
-                <w:color w:val="000000"/>
-                <w:sz w:val="20"/>
-                <w:szCs w:val="20"/>
-              </w:rPr>
-              <w:t>-5</w:t>
-            </w:r>
-            <w:r>
-              <w:rPr>
-                <w:rFonts w:ascii="Arial" w:hAnsi="Arial" w:cs="Arial"/>
-                <w:color w:val="000000"/>
-                <w:sz w:val="20"/>
-                <w:szCs w:val="20"/>
-              </w:rPr>
-              <w:t>}</w:t>
+              </w:rPr>
+              <w:t>${BEC-5}</w:t>
             </w:r>
           </w:p>
         </w:tc>
@@ -39484,6 +38097,7 @@
               <w:right w:val="single" w:sz="4" w:space="0" w:color="auto"/>
             </w:tcBorders>
             <w:shd w:val="clear" w:color="auto" w:fill="auto"/>
+            <w:vAlign w:val="center"/>
           </w:tcPr>
           <w:p>
             <w:pPr>
@@ -39495,36 +38109,14 @@
               <w:rPr>
                 <w:rFonts w:ascii="Arial" w:hAnsi="Arial" w:cs="Arial"/>
                 <w:color w:val="000000"/>
-                <w:sz w:val="20"/>
-                <w:szCs w:val="20"/>
               </w:rPr>
             </w:pPr>
             <w:r>
               <w:rPr>
                 <w:rFonts w:ascii="Arial" w:hAnsi="Arial" w:cs="Arial"/>
                 <w:color w:val="000000"/>
-                <w:sz w:val="20"/>
-                <w:szCs w:val="20"/>
-              </w:rPr>
-              <w:t>${BEC</w:t>
-            </w:r>
-            <w:r>
-              <w:rPr>
-                <w:rFonts w:ascii="Arial" w:hAnsi="Arial" w:cs="Arial"/>
-                <w:color w:val="000000"/>
-                <w:sz w:val="20"/>
-                <w:szCs w:val="20"/>
-              </w:rPr>
-              <w:t>-6</w:t>
-            </w:r>
-            <w:r>
-              <w:rPr>
-                <w:rFonts w:ascii="Arial" w:hAnsi="Arial" w:cs="Arial"/>
-                <w:color w:val="000000"/>
-                <w:sz w:val="20"/>
-                <w:szCs w:val="20"/>
-              </w:rPr>
-              <w:t>}</w:t>
+              </w:rPr>
+              <w:t>${BEC-6}</w:t>
             </w:r>
           </w:p>
         </w:tc>
@@ -39538,6 +38130,7 @@
               <w:right w:val="single" w:sz="4" w:space="0" w:color="auto"/>
             </w:tcBorders>
             <w:shd w:val="clear" w:color="auto" w:fill="auto"/>
+            <w:vAlign w:val="center"/>
           </w:tcPr>
           <w:p>
             <w:pPr>
@@ -39549,36 +38142,14 @@
               <w:rPr>
                 <w:rFonts w:ascii="Arial" w:hAnsi="Arial" w:cs="Arial"/>
                 <w:color w:val="000000"/>
-                <w:sz w:val="20"/>
-                <w:szCs w:val="20"/>
               </w:rPr>
             </w:pPr>
             <w:r>
               <w:rPr>
                 <w:rFonts w:ascii="Arial" w:hAnsi="Arial" w:cs="Arial"/>
                 <w:color w:val="000000"/>
-                <w:sz w:val="20"/>
-                <w:szCs w:val="20"/>
-              </w:rPr>
-              <w:t>${BEC</w:t>
-            </w:r>
-            <w:r>
-              <w:rPr>
-                <w:rFonts w:ascii="Arial" w:hAnsi="Arial" w:cs="Arial"/>
-                <w:color w:val="000000"/>
-                <w:sz w:val="20"/>
-                <w:szCs w:val="20"/>
-              </w:rPr>
-              <w:t>-7</w:t>
-            </w:r>
-            <w:r>
-              <w:rPr>
-                <w:rFonts w:ascii="Arial" w:hAnsi="Arial" w:cs="Arial"/>
-                <w:color w:val="000000"/>
-                <w:sz w:val="20"/>
-                <w:szCs w:val="20"/>
-              </w:rPr>
-              <w:t>}</w:t>
+              </w:rPr>
+              <w:t>${BEC-7}</w:t>
             </w:r>
           </w:p>
         </w:tc>
@@ -39641,6 +38212,7 @@
       <w:tr>
         <w:trPr>
           <w:cantSplit/>
+          <w:trHeight w:val="2268"/>
           <w:tblHeader/>
         </w:trPr>
         <w:tc>
@@ -39654,6 +38226,7 @@
             </w:tcBorders>
             <w:shd w:val="clear" w:color="auto" w:fill="89BFFF"/>
             <w:textDirection w:val="tbRl"/>
+            <w:vAlign w:val="center"/>
           </w:tcPr>
           <w:p>
             <w:pPr>
@@ -39666,16 +38239,12 @@
               <w:rPr>
                 <w:rFonts w:ascii="Arial" w:hAnsi="Arial" w:cs="Arial"/>
                 <w:color w:val="000000"/>
-                <w:sz w:val="20"/>
-                <w:szCs w:val="20"/>
               </w:rPr>
             </w:pPr>
             <w:r>
               <w:rPr>
                 <w:rFonts w:ascii="Arial" w:hAnsi="Arial" w:cs="Arial"/>
                 <w:color w:val="000000"/>
-                <w:sz w:val="20"/>
-                <w:szCs w:val="20"/>
               </w:rPr>
               <w:t>N° de la mesure</w:t>
             </w:r>
@@ -39703,16 +38272,12 @@
               <w:rPr>
                 <w:rFonts w:ascii="Arial" w:hAnsi="Arial" w:cs="Arial"/>
                 <w:color w:val="000000"/>
-                <w:sz w:val="20"/>
-                <w:szCs w:val="20"/>
               </w:rPr>
             </w:pPr>
             <w:r>
               <w:rPr>
                 <w:rFonts w:ascii="Arial" w:hAnsi="Arial" w:cs="Arial"/>
                 <w:color w:val="000000"/>
-                <w:sz w:val="20"/>
-                <w:szCs w:val="20"/>
               </w:rPr>
               <w:t>Local concerné</w:t>
             </w:r>
@@ -39727,8 +38292,6 @@
               <w:rPr>
                 <w:rFonts w:ascii="Arial" w:hAnsi="Arial" w:cs="Arial"/>
                 <w:color w:val="000000"/>
-                <w:sz w:val="20"/>
-                <w:szCs w:val="20"/>
               </w:rPr>
             </w:pPr>
           </w:p>
@@ -39742,16 +38305,12 @@
               <w:rPr>
                 <w:rFonts w:ascii="Arial" w:hAnsi="Arial" w:cs="Arial"/>
                 <w:color w:val="000000"/>
-                <w:sz w:val="20"/>
-                <w:szCs w:val="20"/>
               </w:rPr>
             </w:pPr>
             <w:r>
               <w:rPr>
                 <w:rFonts w:ascii="Arial" w:hAnsi="Arial" w:cs="Arial"/>
                 <w:color w:val="000000"/>
-                <w:sz w:val="20"/>
-                <w:szCs w:val="20"/>
               </w:rPr>
               <w:t>(Local / Bâtiment ou Escalier / Etage)</w:t>
             </w:r>
@@ -39768,6 +38327,7 @@
             </w:tcBorders>
             <w:shd w:val="clear" w:color="auto" w:fill="89BFFF"/>
             <w:textDirection w:val="tbRl"/>
+            <w:vAlign w:val="center"/>
           </w:tcPr>
           <w:p>
             <w:pPr>
@@ -39776,20 +38336,16 @@
               <w:adjustRightInd w:val="0"/>
               <w:spacing w:line="300" w:lineRule="atLeast"/>
               <w:ind w:left="113" w:right="113"/>
-              <w:jc w:val="right"/>
+              <w:jc w:val="center"/>
               <w:rPr>
                 <w:rFonts w:ascii="Arial" w:hAnsi="Arial" w:cs="Arial"/>
                 <w:color w:val="000000"/>
-                <w:sz w:val="20"/>
-                <w:szCs w:val="20"/>
               </w:rPr>
             </w:pPr>
             <w:r>
               <w:rPr>
                 <w:rFonts w:ascii="Arial" w:hAnsi="Arial" w:cs="Arial"/>
                 <w:color w:val="000000"/>
-                <w:sz w:val="20"/>
-                <w:szCs w:val="20"/>
               </w:rPr>
               <w:t>AAE mesurée en %</w:t>
             </w:r>
@@ -39806,6 +38362,7 @@
             </w:tcBorders>
             <w:shd w:val="clear" w:color="auto" w:fill="89BFFF"/>
             <w:textDirection w:val="tbRl"/>
+            <w:vAlign w:val="center"/>
           </w:tcPr>
           <w:p>
             <w:pPr>
@@ -39814,20 +38371,16 @@
               <w:adjustRightInd w:val="0"/>
               <w:spacing w:line="300" w:lineRule="atLeast"/>
               <w:ind w:left="113" w:right="113"/>
-              <w:jc w:val="right"/>
+              <w:jc w:val="center"/>
               <w:rPr>
                 <w:rFonts w:ascii="Arial" w:hAnsi="Arial" w:cs="Arial"/>
                 <w:color w:val="000000"/>
-                <w:sz w:val="20"/>
-                <w:szCs w:val="20"/>
               </w:rPr>
             </w:pPr>
             <w:r>
               <w:rPr>
                 <w:rFonts w:ascii="Arial" w:hAnsi="Arial" w:cs="Arial"/>
                 <w:color w:val="000000"/>
-                <w:sz w:val="20"/>
-                <w:szCs w:val="20"/>
               </w:rPr>
               <w:t>AAE objectif RA 1999 en %</w:t>
             </w:r>
@@ -39844,6 +38397,7 @@
             </w:tcBorders>
             <w:shd w:val="clear" w:color="auto" w:fill="89BFFF"/>
             <w:textDirection w:val="tbRl"/>
+            <w:vAlign w:val="center"/>
           </w:tcPr>
           <w:p>
             <w:pPr>
@@ -39852,20 +38406,16 @@
               <w:adjustRightInd w:val="0"/>
               <w:spacing w:line="300" w:lineRule="atLeast"/>
               <w:ind w:left="113" w:right="113"/>
-              <w:jc w:val="right"/>
+              <w:jc w:val="center"/>
               <w:rPr>
                 <w:rFonts w:ascii="Arial" w:hAnsi="Arial" w:cs="Arial"/>
                 <w:color w:val="000000"/>
-                <w:sz w:val="20"/>
-                <w:szCs w:val="20"/>
               </w:rPr>
             </w:pPr>
             <w:r>
               <w:rPr>
                 <w:rFonts w:ascii="Arial" w:hAnsi="Arial" w:cs="Arial"/>
                 <w:color w:val="000000"/>
-                <w:sz w:val="20"/>
-                <w:szCs w:val="20"/>
               </w:rPr>
               <w:t xml:space="preserve">Constat / RA 1999 </w:t>
             </w:r>
@@ -39873,8 +38423,6 @@
               <w:rPr>
                 <w:rFonts w:ascii="Arial" w:hAnsi="Arial" w:cs="Arial"/>
                 <w:color w:val="000000"/>
-                <w:sz w:val="20"/>
-                <w:szCs w:val="20"/>
                 <w:vertAlign w:val="superscript"/>
               </w:rPr>
               <w:t>6</w:t>
@@ -39903,16 +38451,12 @@
               <w:rPr>
                 <w:rFonts w:ascii="Arial" w:hAnsi="Arial" w:cs="Arial"/>
                 <w:color w:val="000000"/>
-                <w:sz w:val="20"/>
-                <w:szCs w:val="20"/>
               </w:rPr>
             </w:pPr>
             <w:r>
               <w:rPr>
                 <w:rFonts w:ascii="Arial" w:hAnsi="Arial" w:cs="Arial"/>
                 <w:color w:val="000000"/>
-                <w:sz w:val="20"/>
-                <w:szCs w:val="20"/>
               </w:rPr>
               <w:t>Observations éventuelles</w:t>
             </w:r>
@@ -39922,6 +38466,7 @@
       <w:tr>
         <w:trPr>
           <w:cantSplit/>
+          <w:trHeight w:val="295"/>
         </w:trPr>
         <w:tc>
           <w:tcPr>
@@ -39933,27 +38478,24 @@
               <w:right w:val="single" w:sz="8" w:space="0" w:color="000000"/>
             </w:tcBorders>
             <w:shd w:val="clear" w:color="auto" w:fill="auto"/>
+            <w:vAlign w:val="center"/>
           </w:tcPr>
           <w:p>
             <w:pPr>
               <w:autoSpaceDE w:val="0"/>
               <w:autoSpaceDN w:val="0"/>
               <w:adjustRightInd w:val="0"/>
-              <w:spacing w:line="300" w:lineRule="atLeast"/>
+              <w:spacing w:line="240" w:lineRule="auto"/>
               <w:jc w:val="center"/>
               <w:rPr>
                 <w:rFonts w:ascii="Arial" w:hAnsi="Arial" w:cs="Arial"/>
                 <w:color w:val="000000"/>
-                <w:sz w:val="20"/>
-                <w:szCs w:val="20"/>
               </w:rPr>
             </w:pPr>
             <w:r>
               <w:rPr>
                 <w:rFonts w:ascii="Arial" w:hAnsi="Arial" w:cs="Arial"/>
                 <w:color w:val="000000"/>
-                <w:sz w:val="20"/>
-                <w:szCs w:val="20"/>
               </w:rPr>
               <w:t>${AAE}</w:t>
             </w:r>
@@ -39969,74 +38511,54 @@
               <w:right w:val="single" w:sz="8" w:space="0" w:color="000000"/>
             </w:tcBorders>
             <w:shd w:val="clear" w:color="auto" w:fill="auto"/>
+            <w:vAlign w:val="center"/>
           </w:tcPr>
           <w:p>
             <w:pPr>
               <w:autoSpaceDE w:val="0"/>
               <w:autoSpaceDN w:val="0"/>
               <w:adjustRightInd w:val="0"/>
-              <w:spacing w:line="300" w:lineRule="atLeast"/>
+              <w:spacing w:line="240" w:lineRule="auto"/>
               <w:jc w:val="center"/>
               <w:rPr>
                 <w:rFonts w:ascii="Arial" w:hAnsi="Arial" w:cs="Arial"/>
                 <w:color w:val="000000"/>
-                <w:sz w:val="20"/>
-                <w:szCs w:val="20"/>
               </w:rPr>
             </w:pPr>
             <w:r>
               <w:rPr>
                 <w:rFonts w:ascii="Arial" w:hAnsi="Arial" w:cs="Arial"/>
                 <w:color w:val="000000"/>
-                <w:sz w:val="20"/>
-                <w:szCs w:val="20"/>
-              </w:rPr>
-              <w:t>${AAE</w:t>
+              </w:rPr>
+              <w:t>${AAE-1}</w:t>
             </w:r>
             <w:r>
               <w:rPr>
                 <w:rFonts w:ascii="Arial" w:hAnsi="Arial" w:cs="Arial"/>
                 <w:color w:val="000000"/>
-                <w:sz w:val="20"/>
-                <w:szCs w:val="20"/>
-              </w:rPr>
-              <w:t>-1</w:t>
+              </w:rPr>
+              <w:t xml:space="preserve"> </w:t>
             </w:r>
             <w:r>
               <w:rPr>
                 <w:rFonts w:ascii="Arial" w:hAnsi="Arial" w:cs="Arial"/>
                 <w:color w:val="000000"/>
-                <w:sz w:val="20"/>
-                <w:szCs w:val="20"/>
-              </w:rPr>
-              <w:t>}</w:t>
+              </w:rPr>
+              <w:t>${AAE-2}</w:t>
             </w:r>
             <w:r>
               <w:rPr>
                 <w:rFonts w:ascii="Arial" w:hAnsi="Arial" w:cs="Arial"/>
                 <w:color w:val="000000"/>
-                <w:sz w:val="20"/>
-                <w:szCs w:val="20"/>
-              </w:rPr>
-              <w:t>${AAE-2}</w:t>
+              </w:rPr>
+              <w:t xml:space="preserve"> </w:t>
             </w:r>
             <w:r>
               <w:rPr>
                 <w:rFonts w:ascii="Arial" w:hAnsi="Arial" w:cs="Arial"/>
                 <w:color w:val="000000"/>
-                <w:sz w:val="20"/>
-                <w:szCs w:val="20"/>
-              </w:rPr>
-              <w:t>${AAE-3</w:t>
-            </w:r>
-            <w:r>
-              <w:rPr>
-                <w:rFonts w:ascii="Arial" w:hAnsi="Arial" w:cs="Arial"/>
-                <w:color w:val="000000"/>
-                <w:sz w:val="20"/>
-                <w:szCs w:val="20"/>
-              </w:rPr>
-              <w:t>}</w:t>
+              </w:rPr>
+              <w:t>${AAE-3}</w:t>
             </w:r>
           </w:p>
         </w:tc>
@@ -40050,56 +38572,26 @@
               <w:right w:val="single" w:sz="8" w:space="0" w:color="000000"/>
             </w:tcBorders>
             <w:shd w:val="clear" w:color="auto" w:fill="auto"/>
+            <w:vAlign w:val="center"/>
           </w:tcPr>
           <w:p>
             <w:pPr>
               <w:autoSpaceDE w:val="0"/>
               <w:autoSpaceDN w:val="0"/>
               <w:adjustRightInd w:val="0"/>
-              <w:spacing w:line="300" w:lineRule="atLeast"/>
-              <w:jc w:val="right"/>
+              <w:spacing w:line="240" w:lineRule="auto"/>
+              <w:jc w:val="center"/>
               <w:rPr>
                 <w:rFonts w:ascii="Arial" w:hAnsi="Arial" w:cs="Arial"/>
                 <w:color w:val="000000"/>
-                <w:sz w:val="20"/>
-                <w:szCs w:val="20"/>
               </w:rPr>
             </w:pPr>
             <w:r>
               <w:rPr>
                 <w:rFonts w:ascii="Arial" w:hAnsi="Arial" w:cs="Arial"/>
                 <w:color w:val="000000"/>
-                <w:sz w:val="20"/>
-                <w:szCs w:val="20"/>
-              </w:rPr>
-              <w:t>${AAE</w:t>
-            </w:r>
-            <w:r>
-              <w:rPr>
-                <w:rFonts w:ascii="Arial" w:hAnsi="Arial" w:cs="Arial"/>
-                <w:color w:val="000000"/>
-                <w:sz w:val="20"/>
-                <w:szCs w:val="20"/>
-              </w:rPr>
-              <w:t>-</w:t>
-            </w:r>
-            <w:r>
-              <w:rPr>
-                <w:rFonts w:ascii="Arial" w:hAnsi="Arial" w:cs="Arial"/>
-                <w:color w:val="000000"/>
-                <w:sz w:val="20"/>
-                <w:szCs w:val="20"/>
-              </w:rPr>
-              <w:t>4</w:t>
-            </w:r>
-            <w:r>
-              <w:rPr>
-                <w:rFonts w:ascii="Arial" w:hAnsi="Arial" w:cs="Arial"/>
-                <w:color w:val="000000"/>
-                <w:sz w:val="20"/>
-                <w:szCs w:val="20"/>
-              </w:rPr>
-              <w:t>}</w:t>
+              </w:rPr>
+              <w:t>${AAE-4}</w:t>
             </w:r>
           </w:p>
         </w:tc>
@@ -40113,56 +38605,26 @@
               <w:right w:val="single" w:sz="8" w:space="0" w:color="000000"/>
             </w:tcBorders>
             <w:shd w:val="clear" w:color="auto" w:fill="auto"/>
+            <w:vAlign w:val="center"/>
           </w:tcPr>
           <w:p>
             <w:pPr>
               <w:autoSpaceDE w:val="0"/>
               <w:autoSpaceDN w:val="0"/>
               <w:adjustRightInd w:val="0"/>
-              <w:spacing w:line="300" w:lineRule="atLeast"/>
-              <w:jc w:val="right"/>
+              <w:spacing w:line="240" w:lineRule="auto"/>
+              <w:jc w:val="center"/>
               <w:rPr>
                 <w:rFonts w:ascii="Arial" w:hAnsi="Arial" w:cs="Arial"/>
                 <w:color w:val="000000"/>
-                <w:sz w:val="20"/>
-                <w:szCs w:val="20"/>
               </w:rPr>
             </w:pPr>
             <w:r>
               <w:rPr>
                 <w:rFonts w:ascii="Arial" w:hAnsi="Arial" w:cs="Arial"/>
                 <w:color w:val="000000"/>
-                <w:sz w:val="20"/>
-                <w:szCs w:val="20"/>
-              </w:rPr>
-              <w:t>${AAE</w:t>
-            </w:r>
-            <w:r>
-              <w:rPr>
-                <w:rFonts w:ascii="Arial" w:hAnsi="Arial" w:cs="Arial"/>
-                <w:color w:val="000000"/>
-                <w:sz w:val="20"/>
-                <w:szCs w:val="20"/>
-              </w:rPr>
-              <w:t>-</w:t>
-            </w:r>
-            <w:r>
-              <w:rPr>
-                <w:rFonts w:ascii="Arial" w:hAnsi="Arial" w:cs="Arial"/>
-                <w:color w:val="000000"/>
-                <w:sz w:val="20"/>
-                <w:szCs w:val="20"/>
-              </w:rPr>
-              <w:t>5</w:t>
-            </w:r>
-            <w:r>
-              <w:rPr>
-                <w:rFonts w:ascii="Arial" w:hAnsi="Arial" w:cs="Arial"/>
-                <w:color w:val="000000"/>
-                <w:sz w:val="20"/>
-                <w:szCs w:val="20"/>
-              </w:rPr>
-              <w:t>}</w:t>
+              </w:rPr>
+              <w:t>${AAE-5}</w:t>
             </w:r>
           </w:p>
         </w:tc>
@@ -40176,56 +38638,26 @@
               <w:right w:val="single" w:sz="8" w:space="0" w:color="000000"/>
             </w:tcBorders>
             <w:shd w:val="clear" w:color="auto" w:fill="auto"/>
+            <w:vAlign w:val="center"/>
           </w:tcPr>
           <w:p>
             <w:pPr>
               <w:autoSpaceDE w:val="0"/>
               <w:autoSpaceDN w:val="0"/>
               <w:adjustRightInd w:val="0"/>
-              <w:spacing w:line="300" w:lineRule="atLeast"/>
-              <w:jc w:val="right"/>
+              <w:spacing w:line="240" w:lineRule="auto"/>
+              <w:jc w:val="center"/>
               <w:rPr>
                 <w:rFonts w:ascii="Arial" w:hAnsi="Arial" w:cs="Arial"/>
                 <w:color w:val="000000"/>
-                <w:sz w:val="20"/>
-                <w:szCs w:val="20"/>
               </w:rPr>
             </w:pPr>
             <w:r>
               <w:rPr>
                 <w:rFonts w:ascii="Arial" w:hAnsi="Arial" w:cs="Arial"/>
                 <w:color w:val="000000"/>
-                <w:sz w:val="20"/>
-                <w:szCs w:val="20"/>
-              </w:rPr>
-              <w:t>${AAE</w:t>
-            </w:r>
-            <w:r>
-              <w:rPr>
-                <w:rFonts w:ascii="Arial" w:hAnsi="Arial" w:cs="Arial"/>
-                <w:color w:val="000000"/>
-                <w:sz w:val="20"/>
-                <w:szCs w:val="20"/>
-              </w:rPr>
-              <w:t>-</w:t>
-            </w:r>
-            <w:r>
-              <w:rPr>
-                <w:rFonts w:ascii="Arial" w:hAnsi="Arial" w:cs="Arial"/>
-                <w:color w:val="000000"/>
-                <w:sz w:val="20"/>
-                <w:szCs w:val="20"/>
-              </w:rPr>
-              <w:t>6</w:t>
-            </w:r>
-            <w:r>
-              <w:rPr>
-                <w:rFonts w:ascii="Arial" w:hAnsi="Arial" w:cs="Arial"/>
-                <w:color w:val="000000"/>
-                <w:sz w:val="20"/>
-                <w:szCs w:val="20"/>
-              </w:rPr>
-              <w:t>}</w:t>
+              </w:rPr>
+              <w:t>${AAE-6}</w:t>
             </w:r>
           </w:p>
         </w:tc>
@@ -40239,29 +38671,40 @@
               <w:right w:val="single" w:sz="8" w:space="0" w:color="000000"/>
             </w:tcBorders>
             <w:shd w:val="clear" w:color="auto" w:fill="auto"/>
+            <w:vAlign w:val="center"/>
           </w:tcPr>
           <w:p>
             <w:pPr>
               <w:autoSpaceDE w:val="0"/>
               <w:autoSpaceDN w:val="0"/>
               <w:adjustRightInd w:val="0"/>
-              <w:spacing w:line="300" w:lineRule="atLeast"/>
+              <w:spacing w:line="240" w:lineRule="auto"/>
               <w:jc w:val="center"/>
               <w:rPr>
                 <w:rFonts w:ascii="Arial" w:hAnsi="Arial" w:cs="Arial"/>
                 <w:color w:val="000000"/>
-                <w:sz w:val="20"/>
-                <w:szCs w:val="20"/>
               </w:rPr>
             </w:pPr>
             <w:r>
               <w:rPr>
                 <w:rFonts w:ascii="Arial" w:hAnsi="Arial" w:cs="Arial"/>
                 <w:color w:val="000000"/>
-                <w:sz w:val="20"/>
-                <w:szCs w:val="20"/>
-              </w:rPr>
-              <w:t>${AAE-7}${AAE-8}</w:t>
+              </w:rPr>
+              <w:t>${AAE-7}</w:t>
+            </w:r>
+            <w:r>
+              <w:rPr>
+                <w:rFonts w:ascii="Arial" w:hAnsi="Arial" w:cs="Arial"/>
+                <w:color w:val="000000"/>
+              </w:rPr>
+              <w:t xml:space="preserve"> </w:t>
+            </w:r>
+            <w:r>
+              <w:rPr>
+                <w:rFonts w:ascii="Arial" w:hAnsi="Arial" w:cs="Arial"/>
+                <w:color w:val="000000"/>
+              </w:rPr>
+              <w:t>${AAE-8}</w:t>
             </w:r>
           </w:p>
         </w:tc>
@@ -41294,27 +39737,14 @@
           <w:r>
             <w:t xml:space="preserve"> / </w:t>
           </w:r>
-          <w:r>
-            <w:fldChar w:fldCharType="begin"/>
-          </w:r>
-          <w:r>
-            <w:instrText xml:space="preserve"> NUMPAGES  \* Arabic  \* MERGEFORMAT </w:instrText>
-          </w:r>
-          <w:r>
-            <w:fldChar w:fldCharType="separate"/>
-          </w:r>
-          <w:r>
-            <w:rPr>
-              <w:noProof/>
-            </w:rPr>
-            <w:t>11</w:t>
-          </w:r>
-          <w:r>
-            <w:rPr>
-              <w:noProof/>
-            </w:rPr>
-            <w:fldChar w:fldCharType="end"/>
-          </w:r>
+          <w:fldSimple w:instr=" NUMPAGES  \* Arabic  \* MERGEFORMAT ">
+            <w:r>
+              <w:rPr>
+                <w:noProof/>
+              </w:rPr>
+              <w:t>11</w:t>
+            </w:r>
+          </w:fldSimple>
         </w:p>
       </w:tc>
     </w:tr>
@@ -48377,7 +46807,7 @@
 </file>
 
 <file path=customXml/itemProps1.xml><?xml version="1.0" encoding="utf-8"?>
-<ds:datastoreItem xmlns:ds="http://schemas.openxmlformats.org/officeDocument/2006/customXml" ds:itemID="{0E4E66D3-7C9D-FA4D-A61D-44E52D880454}">
+<ds:datastoreItem xmlns:ds="http://schemas.openxmlformats.org/officeDocument/2006/customXml" ds:itemID="{1938552B-429D-EF47-8C79-26B3558797C9}">
   <ds:schemaRefs>
     <ds:schemaRef ds:uri="http://schemas.openxmlformats.org/officeDocument/2006/bibliography"/>
   </ds:schemaRefs>

--- a/src/AppBundle/Resources/templates/cert-ra1999.docx
+++ b/src/AppBundle/Resources/templates/cert-ra1999.docx
@@ -304,17 +304,36 @@
                     <w:framePr w:w="10206" w:h="57" w:wrap="notBeside" w:xAlign="center" w:anchorLock="1"/>
                     <w:rPr>
                       <w:rFonts w:ascii="Arial" w:hAnsi="Arial" w:cs="Arial"/>
+                      <w:lang w:val="en-US"/>
                     </w:rPr>
                   </w:pPr>
                   <w:r>
                     <w:rPr>
                       <w:rFonts w:ascii="Arial" w:hAnsi="Arial" w:cs="Arial"/>
+                      <w:lang w:val="en-US"/>
                     </w:rPr>
-                    <w:t xml:space="preserve">Nº d’affaire : </w:t>
+                    <w:t xml:space="preserve">Nº </w:t>
+                  </w:r>
+                  <w:proofErr w:type="gramStart"/>
+                  <w:r>
+                    <w:rPr>
+                      <w:rFonts w:ascii="Arial" w:hAnsi="Arial" w:cs="Arial"/>
+                      <w:lang w:val="en-US"/>
+                    </w:rPr>
+                    <w:t>d’affaire :</w:t>
+                  </w:r>
+                  <w:proofErr w:type="gramEnd"/>
+                  <w:r>
+                    <w:rPr>
+                      <w:rFonts w:ascii="Arial" w:hAnsi="Arial" w:cs="Arial"/>
+                      <w:lang w:val="en-US"/>
+                    </w:rPr>
+                    <w:t xml:space="preserve"> </w:t>
                   </w:r>
                   <w:r>
                     <w:rPr>
                       <w:rFonts w:ascii="Arial" w:hAnsi="Arial" w:cs="Arial"/>
+                      <w:lang w:val="en-US"/>
                     </w:rPr>
                     <w:t>${CASEREF}</w:t>
                   </w:r>
@@ -326,22 +345,34 @@
                     <w:rPr>
                       <w:rFonts w:ascii="Arial" w:hAnsi="Arial" w:cs="Arial"/>
                       <w:b/>
+                      <w:lang w:val="en-US"/>
                     </w:rPr>
                   </w:pPr>
+                  <w:proofErr w:type="gramStart"/>
                   <w:r>
                     <w:rPr>
                       <w:rFonts w:ascii="Arial" w:hAnsi="Arial" w:cs="Arial"/>
                       <w:b/>
                       <w:sz w:val="19"/>
                       <w:szCs w:val="19"/>
+                      <w:lang w:val="en-US"/>
                     </w:rPr>
                     <w:t>Désignation</w:t>
                   </w:r>
                   <w:r>
                     <w:rPr>
                       <w:rFonts w:ascii="Arial" w:hAnsi="Arial" w:cs="Arial"/>
+                      <w:lang w:val="en-US"/>
                     </w:rPr>
-                    <w:t xml:space="preserve"> : </w:t>
+                    <w:t xml:space="preserve"> :</w:t>
+                  </w:r>
+                  <w:proofErr w:type="gramEnd"/>
+                  <w:r>
+                    <w:rPr>
+                      <w:rFonts w:ascii="Arial" w:hAnsi="Arial" w:cs="Arial"/>
+                      <w:lang w:val="en-US"/>
+                    </w:rPr>
+                    <w:t xml:space="preserve"> </w:t>
                   </w:r>
                   <w:r>
                     <w:rPr>
@@ -349,6 +380,7 @@
                       <w:b/>
                       <w:sz w:val="19"/>
                       <w:szCs w:val="19"/>
+                      <w:lang w:val="en-US"/>
                     </w:rPr>
                     <w:t>${OPENAME}</w:t>
                   </w:r>
@@ -671,7 +703,49 @@
                           <w:rPr>
                             <w:rFonts w:ascii="Arial" w:hAnsi="Arial" w:cs="Arial"/>
                           </w:rPr>
-                          <w:t>XX XX XX XX XX</w:t>
+                          <w:t xml:space="preserve">XX </w:t>
+                        </w:r>
+                        <w:proofErr w:type="spellStart"/>
+                        <w:r>
+                          <w:rPr>
+                            <w:rFonts w:ascii="Arial" w:hAnsi="Arial" w:cs="Arial"/>
+                          </w:rPr>
+                          <w:t>XX</w:t>
+                        </w:r>
+                        <w:proofErr w:type="spellEnd"/>
+                        <w:r>
+                          <w:rPr>
+                            <w:rFonts w:ascii="Arial" w:hAnsi="Arial" w:cs="Arial"/>
+                          </w:rPr>
+                          <w:t xml:space="preserve"> </w:t>
+                        </w:r>
+                        <w:proofErr w:type="spellStart"/>
+                        <w:r>
+                          <w:rPr>
+                            <w:rFonts w:ascii="Arial" w:hAnsi="Arial" w:cs="Arial"/>
+                          </w:rPr>
+                          <w:t>XX</w:t>
+                        </w:r>
+                        <w:proofErr w:type="spellEnd"/>
+                        <w:r>
+                          <w:rPr>
+                            <w:rFonts w:ascii="Arial" w:hAnsi="Arial" w:cs="Arial"/>
+                          </w:rPr>
+                          <w:t xml:space="preserve"> </w:t>
+                        </w:r>
+                        <w:proofErr w:type="spellStart"/>
+                        <w:r>
+                          <w:rPr>
+                            <w:rFonts w:ascii="Arial" w:hAnsi="Arial" w:cs="Arial"/>
+                          </w:rPr>
+                          <w:t>XX</w:t>
+                        </w:r>
+                        <w:proofErr w:type="spellEnd"/>
+                        <w:r>
+                          <w:rPr>
+                            <w:rFonts w:ascii="Arial" w:hAnsi="Arial" w:cs="Arial"/>
+                          </w:rPr>
+                          <w:t> XX</w:t>
                         </w:r>
                         <w:r>
                           <w:rPr>
@@ -683,7 +757,49 @@
                           <w:rPr>
                             <w:rFonts w:ascii="Arial" w:hAnsi="Arial" w:cs="Arial"/>
                           </w:rPr>
-                          <w:t xml:space="preserve"> XX XX XX XX XX</w:t>
+                          <w:t xml:space="preserve"> XX </w:t>
+                        </w:r>
+                        <w:proofErr w:type="spellStart"/>
+                        <w:r>
+                          <w:rPr>
+                            <w:rFonts w:ascii="Arial" w:hAnsi="Arial" w:cs="Arial"/>
+                          </w:rPr>
+                          <w:t>XX</w:t>
+                        </w:r>
+                        <w:proofErr w:type="spellEnd"/>
+                        <w:r>
+                          <w:rPr>
+                            <w:rFonts w:ascii="Arial" w:hAnsi="Arial" w:cs="Arial"/>
+                          </w:rPr>
+                          <w:t xml:space="preserve"> </w:t>
+                        </w:r>
+                        <w:proofErr w:type="spellStart"/>
+                        <w:r>
+                          <w:rPr>
+                            <w:rFonts w:ascii="Arial" w:hAnsi="Arial" w:cs="Arial"/>
+                          </w:rPr>
+                          <w:t>XX</w:t>
+                        </w:r>
+                        <w:proofErr w:type="spellEnd"/>
+                        <w:r>
+                          <w:rPr>
+                            <w:rFonts w:ascii="Arial" w:hAnsi="Arial" w:cs="Arial"/>
+                          </w:rPr>
+                          <w:t xml:space="preserve"> </w:t>
+                        </w:r>
+                        <w:proofErr w:type="spellStart"/>
+                        <w:r>
+                          <w:rPr>
+                            <w:rFonts w:ascii="Arial" w:hAnsi="Arial" w:cs="Arial"/>
+                          </w:rPr>
+                          <w:t>XX</w:t>
+                        </w:r>
+                        <w:proofErr w:type="spellEnd"/>
+                        <w:r>
+                          <w:rPr>
+                            <w:rFonts w:ascii="Arial" w:hAnsi="Arial" w:cs="Arial"/>
+                          </w:rPr>
+                          <w:t> XX</w:t>
                         </w:r>
                       </w:p>
                       <w:p>
@@ -863,7 +979,21 @@
                           <w:rPr>
                             <w:rFonts w:ascii="Arial" w:hAnsi="Arial" w:cs="Arial"/>
                           </w:rPr>
-                          <w:t xml:space="preserve">Auteur du rapport: </w:t>
+                          <w:t xml:space="preserve">Auteur du </w:t>
+                        </w:r>
+                        <w:proofErr w:type="gramStart"/>
+                        <w:r>
+                          <w:rPr>
+                            <w:rFonts w:ascii="Arial" w:hAnsi="Arial" w:cs="Arial"/>
+                          </w:rPr>
+                          <w:t>rapport:</w:t>
+                        </w:r>
+                        <w:proofErr w:type="gramEnd"/>
+                        <w:r>
+                          <w:rPr>
+                            <w:rFonts w:ascii="Arial" w:hAnsi="Arial" w:cs="Arial"/>
+                          </w:rPr>
+                          <w:t xml:space="preserve"> </w:t>
                         </w:r>
                         <w:r>
                           <w:rPr>
@@ -4594,7 +4724,25 @@
           <w:sz w:val="20"/>
           <w:szCs w:val="20"/>
         </w:rPr>
-        <w:t>La présente attestation est applicable aux bâtiments d’habitation neufs, soumis à permis de construire, situés en France métropolitaine.</w:t>
+        <w:t xml:space="preserve">La présente attestation est applicable aux bâtiments d’habitation neufs, soumis </w:t>
+      </w:r>
+      <w:proofErr w:type="spellStart"/>
+      <w:r>
+        <w:rPr>
+          <w:rFonts w:ascii="Arial" w:hAnsi="Arial" w:cs="Arial"/>
+          <w:sz w:val="20"/>
+          <w:szCs w:val="20"/>
+        </w:rPr>
+        <w:t>à</w:t>
+      </w:r>
+      <w:proofErr w:type="spellEnd"/>
+      <w:r>
+        <w:rPr>
+          <w:rFonts w:ascii="Arial" w:hAnsi="Arial" w:cs="Arial"/>
+          <w:sz w:val="20"/>
+          <w:szCs w:val="20"/>
+        </w:rPr>
+        <w:t xml:space="preserve"> permis de construire, situés en France métropolitaine.</w:t>
       </w:r>
     </w:p>
     <w:p>
@@ -8279,14 +8427,34 @@
           <w:lang w:val="en-US"/>
         </w:rPr>
       </w:pPr>
+      <w:proofErr w:type="spellStart"/>
       <w:r>
         <w:rPr>
           <w:rFonts w:ascii="Arial" w:hAnsi="Arial" w:cs="Arial"/>
           <w:szCs w:val="20"/>
           <w:lang w:val="en-US"/>
         </w:rPr>
-        <w:t>Adresse(s) :</w:t>
-      </w:r>
+        <w:t>Adresse</w:t>
+      </w:r>
+      <w:proofErr w:type="spellEnd"/>
+      <w:r>
+        <w:rPr>
+          <w:rFonts w:ascii="Arial" w:hAnsi="Arial" w:cs="Arial"/>
+          <w:szCs w:val="20"/>
+          <w:lang w:val="en-US"/>
+        </w:rPr>
+        <w:t>(s</w:t>
+      </w:r>
+      <w:proofErr w:type="gramStart"/>
+      <w:r>
+        <w:rPr>
+          <w:rFonts w:ascii="Arial" w:hAnsi="Arial" w:cs="Arial"/>
+          <w:szCs w:val="20"/>
+          <w:lang w:val="en-US"/>
+        </w:rPr>
+        <w:t>) :</w:t>
+      </w:r>
+      <w:proofErr w:type="gramEnd"/>
       <w:r>
         <w:rPr>
           <w:rFonts w:ascii="Arial" w:hAnsi="Arial" w:cs="Arial"/>
@@ -8345,8 +8513,18 @@
           <w:szCs w:val="20"/>
           <w:lang w:val="en-US"/>
         </w:rPr>
-        <w:t>Missions(s)* :</w:t>
-      </w:r>
+        <w:t>Missions(s)</w:t>
+      </w:r>
+      <w:proofErr w:type="gramStart"/>
+      <w:r>
+        <w:rPr>
+          <w:rFonts w:ascii="Arial" w:hAnsi="Arial" w:cs="Arial"/>
+          <w:szCs w:val="20"/>
+          <w:lang w:val="en-US"/>
+        </w:rPr>
+        <w:t>* :</w:t>
+      </w:r>
+      <w:proofErr w:type="gramEnd"/>
       <w:r>
         <w:rPr>
           <w:rFonts w:ascii="Arial" w:hAnsi="Arial" w:cs="Arial"/>
@@ -8487,8 +8665,20 @@
           <w:szCs w:val="22"/>
           <w:lang w:val="en-GB"/>
         </w:rPr>
-        <w:t>BET Structure :</w:t>
-      </w:r>
+        <w:t xml:space="preserve">BET </w:t>
+      </w:r>
+      <w:proofErr w:type="gramStart"/>
+      <w:r>
+        <w:rPr>
+          <w:rFonts w:ascii="Arial" w:hAnsi="Arial" w:cs="Arial"/>
+          <w:b/>
+          <w:sz w:val="22"/>
+          <w:szCs w:val="22"/>
+          <w:lang w:val="en-GB"/>
+        </w:rPr>
+        <w:t>Structure :</w:t>
+      </w:r>
+      <w:proofErr w:type="gramEnd"/>
     </w:p>
     <w:p>
       <w:pPr>
@@ -8653,8 +8843,32 @@
           <w:szCs w:val="22"/>
           <w:lang w:val="en-US"/>
         </w:rPr>
-        <w:t>BET Fluides :</w:t>
-      </w:r>
+        <w:t xml:space="preserve">BET </w:t>
+      </w:r>
+      <w:proofErr w:type="spellStart"/>
+      <w:proofErr w:type="gramStart"/>
+      <w:r>
+        <w:rPr>
+          <w:rFonts w:ascii="Arial" w:hAnsi="Arial" w:cs="Arial"/>
+          <w:b/>
+          <w:sz w:val="22"/>
+          <w:szCs w:val="22"/>
+          <w:lang w:val="en-US"/>
+        </w:rPr>
+        <w:t>Fluides</w:t>
+      </w:r>
+      <w:proofErr w:type="spellEnd"/>
+      <w:r>
+        <w:rPr>
+          <w:rFonts w:ascii="Arial" w:hAnsi="Arial" w:cs="Arial"/>
+          <w:b/>
+          <w:sz w:val="22"/>
+          <w:szCs w:val="22"/>
+          <w:lang w:val="en-US"/>
+        </w:rPr>
+        <w:t> :</w:t>
+      </w:r>
+      <w:proofErr w:type="gramEnd"/>
     </w:p>
     <w:p>
       <w:pPr>
@@ -8672,6 +8886,7 @@
           <w:lang w:val="en-US"/>
         </w:rPr>
       </w:pPr>
+      <w:proofErr w:type="gramStart"/>
       <w:r>
         <w:rPr>
           <w:rFonts w:ascii="Arial" w:hAnsi="Arial" w:cs="Arial"/>
@@ -8681,6 +8896,7 @@
         </w:rPr>
         <w:t>Nom :</w:t>
       </w:r>
+      <w:proofErr w:type="gramEnd"/>
       <w:r>
         <w:rPr>
           <w:rFonts w:ascii="Arial" w:hAnsi="Arial" w:cs="Arial"/>
@@ -8736,6 +8952,7 @@
           <w:lang w:val="en-US"/>
         </w:rPr>
       </w:pPr>
+      <w:proofErr w:type="gramStart"/>
       <w:r>
         <w:rPr>
           <w:rFonts w:ascii="Arial" w:hAnsi="Arial" w:cs="Arial"/>
@@ -8745,6 +8962,7 @@
         </w:rPr>
         <w:t>Mission :</w:t>
       </w:r>
+      <w:proofErr w:type="gramEnd"/>
       <w:r>
         <w:rPr>
           <w:rFonts w:ascii="Arial" w:hAnsi="Arial" w:cs="Arial"/>
@@ -8818,8 +9036,32 @@
           <w:szCs w:val="22"/>
           <w:lang w:val="en-US"/>
         </w:rPr>
-        <w:t>BET Thermique :</w:t>
-      </w:r>
+        <w:t xml:space="preserve">BET </w:t>
+      </w:r>
+      <w:proofErr w:type="spellStart"/>
+      <w:proofErr w:type="gramStart"/>
+      <w:r>
+        <w:rPr>
+          <w:rFonts w:ascii="Arial" w:hAnsi="Arial" w:cs="Arial"/>
+          <w:b/>
+          <w:sz w:val="22"/>
+          <w:szCs w:val="22"/>
+          <w:lang w:val="en-US"/>
+        </w:rPr>
+        <w:t>Thermique</w:t>
+      </w:r>
+      <w:proofErr w:type="spellEnd"/>
+      <w:r>
+        <w:rPr>
+          <w:rFonts w:ascii="Arial" w:hAnsi="Arial" w:cs="Arial"/>
+          <w:b/>
+          <w:sz w:val="22"/>
+          <w:szCs w:val="22"/>
+          <w:lang w:val="en-US"/>
+        </w:rPr>
+        <w:t> :</w:t>
+      </w:r>
+      <w:proofErr w:type="gramEnd"/>
     </w:p>
     <w:p>
       <w:pPr>
@@ -9435,7 +9677,25 @@
           <w:sz w:val="20"/>
           <w:szCs w:val="20"/>
         </w:rPr>
-        <w:t>Le contrôleur technique a-t-il eu la mission PH (isolation acoustique) : OUI</w:t>
+        <w:t xml:space="preserve">Le contrôleur technique </w:t>
+      </w:r>
+      <w:proofErr w:type="spellStart"/>
+      <w:r>
+        <w:rPr>
+          <w:rFonts w:ascii="Arial" w:hAnsi="Arial" w:cs="Arial"/>
+          <w:sz w:val="20"/>
+          <w:szCs w:val="20"/>
+        </w:rPr>
+        <w:t>a-t-il</w:t>
+      </w:r>
+      <w:proofErr w:type="spellEnd"/>
+      <w:r>
+        <w:rPr>
+          <w:rFonts w:ascii="Arial" w:hAnsi="Arial" w:cs="Arial"/>
+          <w:sz w:val="20"/>
+          <w:szCs w:val="20"/>
+        </w:rPr>
+        <w:t xml:space="preserve"> eu la mission PH (isolation acoustique) : OUI</w:t>
       </w:r>
       <w:r>
         <w:rPr>
@@ -9461,6 +9721,7 @@
             <w14:uncheckedState w14:val="2610" w14:font="MS Gothic"/>
           </w14:checkbox>
         </w:sdtPr>
+        <w:sdtEndPr/>
         <w:sdtContent>
           <w:r>
             <w:rPr>
@@ -9497,6 +9758,7 @@
             <w14:uncheckedState w14:val="2610" w14:font="MS Gothic"/>
           </w14:checkbox>
         </w:sdtPr>
+        <w:sdtEndPr/>
         <w:sdtContent>
           <w:r>
             <w:rPr>
@@ -9567,6 +9829,7 @@
             <w14:uncheckedState w14:val="2610" w14:font="MS Gothic"/>
           </w14:checkbox>
         </w:sdtPr>
+        <w:sdtEndPr/>
         <w:sdtContent>
           <w:r>
             <w:rPr>
@@ -9585,7 +9848,25 @@
           <w:sz w:val="20"/>
           <w:szCs w:val="20"/>
         </w:rPr>
-        <w:t xml:space="preserve"> sans essais acoustiques après travaux</w:t>
+        <w:t xml:space="preserve"> </w:t>
+      </w:r>
+      <w:proofErr w:type="gramStart"/>
+      <w:r>
+        <w:rPr>
+          <w:rFonts w:ascii="Arial" w:hAnsi="Arial" w:cs="Arial"/>
+          <w:sz w:val="20"/>
+          <w:szCs w:val="20"/>
+        </w:rPr>
+        <w:t>sans</w:t>
+      </w:r>
+      <w:proofErr w:type="gramEnd"/>
+      <w:r>
+        <w:rPr>
+          <w:rFonts w:ascii="Arial" w:hAnsi="Arial" w:cs="Arial"/>
+          <w:sz w:val="20"/>
+          <w:szCs w:val="20"/>
+        </w:rPr>
+        <w:t xml:space="preserve"> essais acoustiques après travaux</w:t>
       </w:r>
     </w:p>
     <w:p>
@@ -9625,6 +9906,7 @@
             <w14:uncheckedState w14:val="2610" w14:font="MS Gothic"/>
           </w14:checkbox>
         </w:sdtPr>
+        <w:sdtEndPr/>
         <w:sdtContent>
           <w:r>
             <w:rPr>
@@ -9643,7 +9925,25 @@
           <w:sz w:val="20"/>
           <w:szCs w:val="20"/>
         </w:rPr>
-        <w:t xml:space="preserve"> avec essais acoustiques après travaux</w:t>
+        <w:t xml:space="preserve"> </w:t>
+      </w:r>
+      <w:proofErr w:type="gramStart"/>
+      <w:r>
+        <w:rPr>
+          <w:rFonts w:ascii="Arial" w:hAnsi="Arial" w:cs="Arial"/>
+          <w:sz w:val="20"/>
+          <w:szCs w:val="20"/>
+        </w:rPr>
+        <w:t>avec</w:t>
+      </w:r>
+      <w:proofErr w:type="gramEnd"/>
+      <w:r>
+        <w:rPr>
+          <w:rFonts w:ascii="Arial" w:hAnsi="Arial" w:cs="Arial"/>
+          <w:sz w:val="20"/>
+          <w:szCs w:val="20"/>
+        </w:rPr>
+        <w:t xml:space="preserve"> essais acoustiques après travaux</w:t>
       </w:r>
     </w:p>
     <w:p>
@@ -9703,6 +10003,7 @@
             <w14:uncheckedState w14:val="2610" w14:font="MS Gothic"/>
           </w14:checkbox>
         </w:sdtPr>
+        <w:sdtEndPr/>
         <w:sdtContent>
           <w:r>
             <w:rPr>
@@ -9721,7 +10022,25 @@
           <w:sz w:val="20"/>
           <w:szCs w:val="20"/>
         </w:rPr>
-        <w:t xml:space="preserve"> essais indépendants des exigences de l’arrêté relatif à la présente attestation</w:t>
+        <w:t xml:space="preserve"> </w:t>
+      </w:r>
+      <w:proofErr w:type="gramStart"/>
+      <w:r>
+        <w:rPr>
+          <w:rFonts w:ascii="Arial" w:hAnsi="Arial" w:cs="Arial"/>
+          <w:sz w:val="20"/>
+          <w:szCs w:val="20"/>
+        </w:rPr>
+        <w:t>essais</w:t>
+      </w:r>
+      <w:proofErr w:type="gramEnd"/>
+      <w:r>
+        <w:rPr>
+          <w:rFonts w:ascii="Arial" w:hAnsi="Arial" w:cs="Arial"/>
+          <w:sz w:val="20"/>
+          <w:szCs w:val="20"/>
+        </w:rPr>
+        <w:t xml:space="preserve"> indépendants des exigences de l’arrêté relatif à la présente attestation</w:t>
       </w:r>
     </w:p>
     <w:p>
@@ -9762,6 +10081,7 @@
             <w14:uncheckedState w14:val="2610" w14:font="MS Gothic"/>
           </w14:checkbox>
         </w:sdtPr>
+        <w:sdtEndPr/>
         <w:sdtContent>
           <w:r>
             <w:rPr>
@@ -9780,7 +10100,25 @@
           <w:sz w:val="20"/>
           <w:szCs w:val="20"/>
         </w:rPr>
-        <w:t xml:space="preserve"> essais effectués dans le cadre des exigences de l’arrêté relatif à la présente attestation</w:t>
+        <w:t xml:space="preserve"> </w:t>
+      </w:r>
+      <w:proofErr w:type="gramStart"/>
+      <w:r>
+        <w:rPr>
+          <w:rFonts w:ascii="Arial" w:hAnsi="Arial" w:cs="Arial"/>
+          <w:sz w:val="20"/>
+          <w:szCs w:val="20"/>
+        </w:rPr>
+        <w:t>essais</w:t>
+      </w:r>
+      <w:proofErr w:type="gramEnd"/>
+      <w:r>
+        <w:rPr>
+          <w:rFonts w:ascii="Arial" w:hAnsi="Arial" w:cs="Arial"/>
+          <w:sz w:val="20"/>
+          <w:szCs w:val="20"/>
+        </w:rPr>
+        <w:t xml:space="preserve"> effectués dans le cadre des exigences de l’arrêté relatif à la présente attestation</w:t>
       </w:r>
     </w:p>
     <w:p>
@@ -10364,12 +10702,21 @@
           <w:szCs w:val="20"/>
         </w:rPr>
       </w:pPr>
+      <w:proofErr w:type="gramStart"/>
       <w:r>
         <w:rPr>
           <w:rFonts w:ascii="Arial" w:hAnsi="Arial" w:cs="Arial"/>
           <w:szCs w:val="20"/>
         </w:rPr>
-        <w:t>de la société :</w:t>
+        <w:t>de</w:t>
+      </w:r>
+      <w:proofErr w:type="gramEnd"/>
+      <w:r>
+        <w:rPr>
+          <w:rFonts w:ascii="Arial" w:hAnsi="Arial" w:cs="Arial"/>
+          <w:szCs w:val="20"/>
+        </w:rPr>
+        <w:t xml:space="preserve"> la société :</w:t>
       </w:r>
       <w:r>
         <w:rPr>
@@ -10515,11 +10862,19 @@
           <w:sz w:val="20"/>
         </w:rPr>
       </w:pPr>
+      <w:proofErr w:type="gramStart"/>
       <w:r>
         <w:rPr>
           <w:sz w:val="20"/>
         </w:rPr>
-        <w:t>agissant en qualité de :</w:t>
+        <w:t>agissant</w:t>
+      </w:r>
+      <w:proofErr w:type="gramEnd"/>
+      <w:r>
+        <w:rPr>
+          <w:sz w:val="20"/>
+        </w:rPr>
+        <w:t xml:space="preserve"> en qualité de :</w:t>
       </w:r>
     </w:p>
     <w:p>
@@ -10573,12 +10928,14 @@
           <w:sz w:val="20"/>
         </w:rPr>
       </w:pPr>
+      <w:proofErr w:type="gramStart"/>
       <w:r>
         <w:rPr>
           <w:sz w:val="20"/>
         </w:rPr>
         <w:t>ou</w:t>
       </w:r>
+      <w:proofErr w:type="gramEnd"/>
     </w:p>
     <w:p>
       <w:pPr>
@@ -10607,18 +10964,19 @@
           </w:rPr>
           <w:id w:val="-1689752709"/>
           <w14:checkbox>
-            <w14:checked w14:val="0"/>
+            <w14:checked w14:val="1"/>
             <w14:checkedState w14:val="2612" w14:font="MS Gothic"/>
             <w14:uncheckedState w14:val="2610" w14:font="MS Gothic"/>
           </w14:checkbox>
         </w:sdtPr>
+        <w:sdtEndPr/>
         <w:sdtContent>
           <w:r>
             <w:rPr>
               <w:rFonts w:ascii="MS Gothic" w:eastAsia="MS Gothic" w:hAnsi="MS Gothic" w:hint="eastAsia"/>
               <w:sz w:val="20"/>
             </w:rPr>
-            <w:t>☐</w:t>
+            <w:t>☒</w:t>
           </w:r>
         </w:sdtContent>
       </w:sdt>
@@ -10785,6 +11143,7 @@
             <w14:uncheckedState w14:val="2610" w14:font="MS Gothic"/>
           </w14:checkbox>
         </w:sdtPr>
+        <w:sdtEndPr/>
         <w:sdtContent>
           <w:r>
             <w:rPr>
@@ -10813,13 +11172,23 @@
           <w:szCs w:val="20"/>
         </w:rPr>
       </w:pPr>
+      <w:proofErr w:type="gramStart"/>
       <w:r>
         <w:rPr>
           <w:rFonts w:ascii="Arial" w:hAnsi="Arial" w:cs="Arial"/>
           <w:sz w:val="20"/>
           <w:szCs w:val="20"/>
         </w:rPr>
-        <w:t>missionné par le maître d’ouvrage et justifiant auprès de celui-ci de compétences en acoustique du bâtiment,</w:t>
+        <w:t>missionné</w:t>
+      </w:r>
+      <w:proofErr w:type="gramEnd"/>
+      <w:r>
+        <w:rPr>
+          <w:rFonts w:ascii="Arial" w:hAnsi="Arial" w:cs="Arial"/>
+          <w:sz w:val="20"/>
+          <w:szCs w:val="20"/>
+        </w:rPr>
+        <w:t xml:space="preserve"> par le maître d’ouvrage et justifiant auprès de celui-ci de compétences en acoustique du bâtiment,</w:t>
       </w:r>
     </w:p>
     <w:p>
@@ -10833,13 +11202,23 @@
           <w:szCs w:val="20"/>
         </w:rPr>
       </w:pPr>
+      <w:proofErr w:type="gramStart"/>
       <w:r>
         <w:rPr>
           <w:rFonts w:ascii="Arial" w:hAnsi="Arial" w:cs="Arial"/>
           <w:sz w:val="20"/>
           <w:szCs w:val="20"/>
         </w:rPr>
-        <w:t>atteste que :</w:t>
+        <w:t>atteste</w:t>
+      </w:r>
+      <w:proofErr w:type="gramEnd"/>
+      <w:r>
+        <w:rPr>
+          <w:rFonts w:ascii="Arial" w:hAnsi="Arial" w:cs="Arial"/>
+          <w:sz w:val="20"/>
+          <w:szCs w:val="20"/>
+        </w:rPr>
+        <w:t xml:space="preserve"> que :</w:t>
       </w:r>
     </w:p>
     <w:p>
@@ -10866,13 +11245,23 @@
           <w:szCs w:val="20"/>
         </w:rPr>
       </w:pPr>
+      <w:proofErr w:type="gramStart"/>
       <w:r>
         <w:rPr>
           <w:rFonts w:ascii="Arial" w:hAnsi="Arial" w:cs="Arial"/>
           <w:sz w:val="20"/>
           <w:szCs w:val="20"/>
         </w:rPr>
-        <w:t>pour l’opération identifiée ci-dessus, la qualité acoustique a été prise en compte au niveau des études et du suivi de chantier et les mesures acoustiques</w:t>
+        <w:t>pour</w:t>
+      </w:r>
+      <w:proofErr w:type="gramEnd"/>
+      <w:r>
+        <w:rPr>
+          <w:rFonts w:ascii="Arial" w:hAnsi="Arial" w:cs="Arial"/>
+          <w:sz w:val="20"/>
+          <w:szCs w:val="20"/>
+        </w:rPr>
+        <w:t xml:space="preserve"> l’opération identifiée ci-dessus, la qualité acoustique a été prise en compte au niveau des études et du suivi de chantier et les mesures acoustiques</w:t>
       </w:r>
       <w:r>
         <w:rPr>
@@ -10916,13 +11305,23 @@
           <w:szCs w:val="20"/>
         </w:rPr>
       </w:pPr>
+      <w:proofErr w:type="gramStart"/>
       <w:r>
         <w:rPr>
           <w:rFonts w:ascii="Arial" w:hAnsi="Arial" w:cs="Arial"/>
           <w:sz w:val="20"/>
           <w:szCs w:val="20"/>
         </w:rPr>
-        <w:t>les constats</w:t>
+        <w:t>les</w:t>
+      </w:r>
+      <w:proofErr w:type="gramEnd"/>
+      <w:r>
+        <w:rPr>
+          <w:rFonts w:ascii="Arial" w:hAnsi="Arial" w:cs="Arial"/>
+          <w:sz w:val="20"/>
+          <w:szCs w:val="20"/>
+        </w:rPr>
+        <w:t xml:space="preserve"> constats</w:t>
       </w:r>
       <w:r>
         <w:rPr>
@@ -10978,6 +11377,7 @@
             <w14:uncheckedState w14:val="2610" w14:font="MS Gothic"/>
           </w14:checkbox>
         </w:sdtPr>
+        <w:sdtEndPr/>
         <w:sdtContent>
           <w:r>
             <w:rPr>
@@ -10995,7 +11395,25 @@
           <w:sz w:val="20"/>
           <w:szCs w:val="20"/>
         </w:rPr>
-        <w:t> n’ont pas mis en évidence d’irrégularité dans la prise en compte de la réglementation acoustique</w:t>
+        <w:t> </w:t>
+      </w:r>
+      <w:proofErr w:type="gramStart"/>
+      <w:r>
+        <w:rPr>
+          <w:rFonts w:ascii="Arial" w:hAnsi="Arial" w:cs="Arial"/>
+          <w:sz w:val="20"/>
+          <w:szCs w:val="20"/>
+        </w:rPr>
+        <w:t>n’ont</w:t>
+      </w:r>
+      <w:proofErr w:type="gramEnd"/>
+      <w:r>
+        <w:rPr>
+          <w:rFonts w:ascii="Arial" w:hAnsi="Arial" w:cs="Arial"/>
+          <w:sz w:val="20"/>
+          <w:szCs w:val="20"/>
+        </w:rPr>
+        <w:t xml:space="preserve"> pas mis en évidence d’irrégularité dans la prise en compte de la réglementation acoustique</w:t>
       </w:r>
       <w:r>
         <w:rPr>
@@ -11043,6 +11461,7 @@
             <w14:uncheckedState w14:val="2610" w14:font="MS Gothic"/>
           </w14:checkbox>
         </w:sdtPr>
+        <w:sdtEndPr/>
         <w:sdtContent>
           <w:r>
             <w:rPr>
@@ -11060,7 +11479,25 @@
           <w:sz w:val="20"/>
           <w:szCs w:val="20"/>
         </w:rPr>
-        <w:t> laissent apparaître des irrégularités dans la prise en compte de la réglementation acoustique.</w:t>
+        <w:t> </w:t>
+      </w:r>
+      <w:proofErr w:type="gramStart"/>
+      <w:r>
+        <w:rPr>
+          <w:rFonts w:ascii="Arial" w:hAnsi="Arial" w:cs="Arial"/>
+          <w:sz w:val="20"/>
+          <w:szCs w:val="20"/>
+        </w:rPr>
+        <w:t>laissent</w:t>
+      </w:r>
+      <w:proofErr w:type="gramEnd"/>
+      <w:r>
+        <w:rPr>
+          <w:rFonts w:ascii="Arial" w:hAnsi="Arial" w:cs="Arial"/>
+          <w:sz w:val="20"/>
+          <w:szCs w:val="20"/>
+        </w:rPr>
+        <w:t xml:space="preserve"> apparaître des irrégularités dans la prise en compte de la réglementation acoustique.</w:t>
       </w:r>
     </w:p>
     <w:p>
@@ -11330,7 +11767,16 @@
           <w:sz w:val="20"/>
           <w:szCs w:val="20"/>
         </w:rPr>
-        <w:t>pour un nombre de mesures obligatoires</w:t>
+        <w:t xml:space="preserve">pour un nombre de mesures </w:t>
+      </w:r>
+      <w:proofErr w:type="gramStart"/>
+      <w:r>
+        <w:rPr>
+          <w:rFonts w:ascii="Arial" w:hAnsi="Arial" w:cs="Arial"/>
+          <w:sz w:val="20"/>
+          <w:szCs w:val="20"/>
+        </w:rPr>
+        <w:t>obligatoires</w:t>
       </w:r>
       <w:r>
         <w:rPr>
@@ -11339,7 +11785,17 @@
           <w:szCs w:val="20"/>
           <w:vertAlign w:val="superscript"/>
         </w:rPr>
-        <w:t>(4)</w:t>
+        <w:t>(</w:t>
+      </w:r>
+      <w:proofErr w:type="gramEnd"/>
+      <w:r>
+        <w:rPr>
+          <w:rFonts w:ascii="Arial" w:hAnsi="Arial" w:cs="Arial"/>
+          <w:sz w:val="20"/>
+          <w:szCs w:val="20"/>
+          <w:vertAlign w:val="superscript"/>
+        </w:rPr>
+        <w:t>4)</w:t>
       </w:r>
       <w:r>
         <w:rPr>
@@ -11769,6 +12225,7 @@
           <w:szCs w:val="18"/>
         </w:rPr>
       </w:pPr>
+      <w:proofErr w:type="gramStart"/>
       <w:r>
         <w:rPr>
           <w:rFonts w:ascii="Arial" w:hAnsi="Arial" w:cs="Arial"/>
@@ -11777,7 +12234,18 @@
           <w:sz w:val="18"/>
           <w:szCs w:val="18"/>
         </w:rPr>
-        <w:t>articles L. 111-11, R. 111-1-1, R. 111-4 et R. 111-4-1 du code de la construction et de l’habitation ;</w:t>
+        <w:t>articles</w:t>
+      </w:r>
+      <w:proofErr w:type="gramEnd"/>
+      <w:r>
+        <w:rPr>
+          <w:rFonts w:ascii="Arial" w:hAnsi="Arial" w:cs="Arial"/>
+          <w:i/>
+          <w:iCs/>
+          <w:sz w:val="18"/>
+          <w:szCs w:val="18"/>
+        </w:rPr>
+        <w:t xml:space="preserve"> L. 111-11, R. 111-1-1, R. 111-4 et R. 111-4-1 du code de la construction et de l’habitation ;</w:t>
       </w:r>
     </w:p>
     <w:p>
@@ -11806,6 +12274,7 @@
           <w:szCs w:val="18"/>
         </w:rPr>
       </w:pPr>
+      <w:proofErr w:type="gramStart"/>
       <w:r>
         <w:rPr>
           <w:rFonts w:ascii="Arial" w:hAnsi="Arial" w:cs="Arial"/>
@@ -11814,7 +12283,18 @@
           <w:sz w:val="18"/>
           <w:szCs w:val="18"/>
         </w:rPr>
-        <w:t>arrêtés du 30 juin 1999 relatifs aux caractéristiques acoustiques des bâtiments d’habitation et aux modalités d’application de la réglementation ;</w:t>
+        <w:t>arrêtés</w:t>
+      </w:r>
+      <w:proofErr w:type="gramEnd"/>
+      <w:r>
+        <w:rPr>
+          <w:rFonts w:ascii="Arial" w:hAnsi="Arial" w:cs="Arial"/>
+          <w:i/>
+          <w:iCs/>
+          <w:sz w:val="18"/>
+          <w:szCs w:val="18"/>
+        </w:rPr>
+        <w:t xml:space="preserve"> du 30 juin 1999 relatifs aux caractéristiques acoustiques des bâtiments d’habitation et aux modalités d’application de la réglementation ;</w:t>
       </w:r>
     </w:p>
     <w:p>
@@ -11843,6 +12323,7 @@
           <w:szCs w:val="18"/>
         </w:rPr>
       </w:pPr>
+      <w:proofErr w:type="gramStart"/>
       <w:r>
         <w:rPr>
           <w:rFonts w:ascii="Arial" w:hAnsi="Arial" w:cs="Arial"/>
@@ -11851,7 +12332,18 @@
           <w:sz w:val="18"/>
           <w:szCs w:val="18"/>
         </w:rPr>
-        <w:t>arrêté du 30 mai 1996 (modifié par l’arrêté du 23 juillet 2013 pour les demandes de permis de construire déposées à compter du 01 janvier 2014) relatif aux modalités de classement des infrastructures de transports terrestres et à l’isolement acoustique des bâtiments d’habitation dans les secteurs affectés par le bruit.</w:t>
+        <w:t>arrêté</w:t>
+      </w:r>
+      <w:proofErr w:type="gramEnd"/>
+      <w:r>
+        <w:rPr>
+          <w:rFonts w:ascii="Arial" w:hAnsi="Arial" w:cs="Arial"/>
+          <w:i/>
+          <w:iCs/>
+          <w:sz w:val="18"/>
+          <w:szCs w:val="18"/>
+        </w:rPr>
+        <w:t xml:space="preserve"> du 30 mai 1996 (modifié par l’arrêté du 23 juillet 2013 pour les demandes de permis de construire déposées à compter du 01 janvier 2014) relatif aux modalités de classement des infrastructures de transports terrestres et à l’isolement acoustique des bâtiments d’habitation dans les secteurs affectés par le bruit.</w:t>
       </w:r>
     </w:p>
     <w:p>
@@ -12619,6 +13111,7 @@
               <w14:uncheckedState w14:val="2610" w14:font="MS Gothic"/>
             </w14:checkbox>
           </w:sdtPr>
+          <w:sdtEndPr/>
           <w:sdtContent>
             <w:tc>
               <w:tcPr>
@@ -12668,6 +13161,7 @@
               <w14:uncheckedState w14:val="2610" w14:font="MS Gothic"/>
             </w14:checkbox>
           </w:sdtPr>
+          <w:sdtEndPr/>
           <w:sdtContent>
             <w:tc>
               <w:tcPr>
@@ -12718,6 +13212,7 @@
               <w14:uncheckedState w14:val="2610" w14:font="MS Gothic"/>
             </w14:checkbox>
           </w:sdtPr>
+          <w:sdtEndPr/>
           <w:sdtContent>
             <w:tc>
               <w:tcPr>
@@ -12761,6 +13256,7 @@
               <w14:uncheckedState w14:val="2610" w14:font="MS Gothic"/>
             </w14:checkbox>
           </w:sdtPr>
+          <w:sdtEndPr/>
           <w:sdtContent>
             <w:tc>
               <w:tcPr>
@@ -12804,6 +13300,7 @@
               <w14:uncheckedState w14:val="2610" w14:font="MS Gothic"/>
             </w14:checkbox>
           </w:sdtPr>
+          <w:sdtEndPr/>
           <w:sdtContent>
             <w:tc>
               <w:tcPr>
@@ -12924,6 +13421,7 @@
               <w14:uncheckedState w14:val="2610" w14:font="MS Gothic"/>
             </w14:checkbox>
           </w:sdtPr>
+          <w:sdtEndPr/>
           <w:sdtContent>
             <w:tc>
               <w:tcPr>
@@ -12973,6 +13471,7 @@
               <w14:uncheckedState w14:val="2610" w14:font="MS Gothic"/>
             </w14:checkbox>
           </w:sdtPr>
+          <w:sdtEndPr/>
           <w:sdtContent>
             <w:tc>
               <w:tcPr>
@@ -13023,6 +13522,7 @@
               <w14:uncheckedState w14:val="2610" w14:font="MS Gothic"/>
             </w14:checkbox>
           </w:sdtPr>
+          <w:sdtEndPr/>
           <w:sdtContent>
             <w:tc>
               <w:tcPr>
@@ -13066,6 +13566,7 @@
               <w14:uncheckedState w14:val="2610" w14:font="MS Gothic"/>
             </w14:checkbox>
           </w:sdtPr>
+          <w:sdtEndPr/>
           <w:sdtContent>
             <w:tc>
               <w:tcPr>
@@ -13109,6 +13610,7 @@
               <w14:uncheckedState w14:val="2610" w14:font="MS Gothic"/>
             </w14:checkbox>
           </w:sdtPr>
+          <w:sdtEndPr/>
           <w:sdtContent>
             <w:tc>
               <w:tcPr>
@@ -13229,6 +13731,7 @@
               <w14:uncheckedState w14:val="2610" w14:font="MS Gothic"/>
             </w14:checkbox>
           </w:sdtPr>
+          <w:sdtEndPr/>
           <w:sdtContent>
             <w:tc>
               <w:tcPr>
@@ -13278,6 +13781,7 @@
               <w14:uncheckedState w14:val="2610" w14:font="MS Gothic"/>
             </w14:checkbox>
           </w:sdtPr>
+          <w:sdtEndPr/>
           <w:sdtContent>
             <w:tc>
               <w:tcPr>
@@ -13328,6 +13832,7 @@
               <w14:uncheckedState w14:val="2610" w14:font="MS Gothic"/>
             </w14:checkbox>
           </w:sdtPr>
+          <w:sdtEndPr/>
           <w:sdtContent>
             <w:tc>
               <w:tcPr>
@@ -13371,6 +13876,7 @@
               <w14:uncheckedState w14:val="2610" w14:font="MS Gothic"/>
             </w14:checkbox>
           </w:sdtPr>
+          <w:sdtEndPr/>
           <w:sdtContent>
             <w:tc>
               <w:tcPr>
@@ -13414,6 +13920,7 @@
               <w14:uncheckedState w14:val="2610" w14:font="MS Gothic"/>
             </w14:checkbox>
           </w:sdtPr>
+          <w:sdtEndPr/>
           <w:sdtContent>
             <w:tc>
               <w:tcPr>
@@ -13534,6 +14041,7 @@
               <w14:uncheckedState w14:val="2610" w14:font="MS Gothic"/>
             </w14:checkbox>
           </w:sdtPr>
+          <w:sdtEndPr/>
           <w:sdtContent>
             <w:tc>
               <w:tcPr>
@@ -13583,6 +14091,7 @@
               <w14:uncheckedState w14:val="2610" w14:font="MS Gothic"/>
             </w14:checkbox>
           </w:sdtPr>
+          <w:sdtEndPr/>
           <w:sdtContent>
             <w:tc>
               <w:tcPr>
@@ -13633,6 +14142,7 @@
               <w14:uncheckedState w14:val="2610" w14:font="MS Gothic"/>
             </w14:checkbox>
           </w:sdtPr>
+          <w:sdtEndPr/>
           <w:sdtContent>
             <w:tc>
               <w:tcPr>
@@ -13676,6 +14186,7 @@
               <w14:uncheckedState w14:val="2610" w14:font="MS Gothic"/>
             </w14:checkbox>
           </w:sdtPr>
+          <w:sdtEndPr/>
           <w:sdtContent>
             <w:tc>
               <w:tcPr>
@@ -13719,6 +14230,7 @@
               <w14:uncheckedState w14:val="2610" w14:font="MS Gothic"/>
             </w14:checkbox>
           </w:sdtPr>
+          <w:sdtEndPr/>
           <w:sdtContent>
             <w:tc>
               <w:tcPr>
@@ -13848,6 +14360,7 @@
               <w14:uncheckedState w14:val="2610" w14:font="MS Gothic"/>
             </w14:checkbox>
           </w:sdtPr>
+          <w:sdtEndPr/>
           <w:sdtContent>
             <w:tc>
               <w:tcPr>
@@ -13897,6 +14410,7 @@
               <w14:uncheckedState w14:val="2610" w14:font="MS Gothic"/>
             </w14:checkbox>
           </w:sdtPr>
+          <w:sdtEndPr/>
           <w:sdtContent>
             <w:tc>
               <w:tcPr>
@@ -13947,6 +14461,7 @@
               <w14:uncheckedState w14:val="2610" w14:font="MS Gothic"/>
             </w14:checkbox>
           </w:sdtPr>
+          <w:sdtEndPr/>
           <w:sdtContent>
             <w:tc>
               <w:tcPr>
@@ -13990,6 +14505,7 @@
               <w14:uncheckedState w14:val="2610" w14:font="MS Gothic"/>
             </w14:checkbox>
           </w:sdtPr>
+          <w:sdtEndPr/>
           <w:sdtContent>
             <w:tc>
               <w:tcPr>
@@ -14033,6 +14549,7 @@
               <w14:uncheckedState w14:val="2610" w14:font="MS Gothic"/>
             </w14:checkbox>
           </w:sdtPr>
+          <w:sdtEndPr/>
           <w:sdtContent>
             <w:tc>
               <w:tcPr>
@@ -14162,6 +14679,7 @@
               <w14:uncheckedState w14:val="2610" w14:font="MS Gothic"/>
             </w14:checkbox>
           </w:sdtPr>
+          <w:sdtEndPr/>
           <w:sdtContent>
             <w:tc>
               <w:tcPr>
@@ -14211,6 +14729,7 @@
               <w14:uncheckedState w14:val="2610" w14:font="MS Gothic"/>
             </w14:checkbox>
           </w:sdtPr>
+          <w:sdtEndPr/>
           <w:sdtContent>
             <w:tc>
               <w:tcPr>
@@ -14261,6 +14780,7 @@
               <w14:uncheckedState w14:val="2610" w14:font="MS Gothic"/>
             </w14:checkbox>
           </w:sdtPr>
+          <w:sdtEndPr/>
           <w:sdtContent>
             <w:tc>
               <w:tcPr>
@@ -14304,6 +14824,7 @@
               <w14:uncheckedState w14:val="2610" w14:font="MS Gothic"/>
             </w14:checkbox>
           </w:sdtPr>
+          <w:sdtEndPr/>
           <w:sdtContent>
             <w:tc>
               <w:tcPr>
@@ -14347,6 +14868,7 @@
               <w14:uncheckedState w14:val="2610" w14:font="MS Gothic"/>
             </w14:checkbox>
           </w:sdtPr>
+          <w:sdtEndPr/>
           <w:sdtContent>
             <w:tc>
               <w:tcPr>
@@ -14467,6 +14989,7 @@
               <w14:uncheckedState w14:val="2610" w14:font="MS Gothic"/>
             </w14:checkbox>
           </w:sdtPr>
+          <w:sdtEndPr/>
           <w:sdtContent>
             <w:tc>
               <w:tcPr>
@@ -14516,6 +15039,7 @@
               <w14:uncheckedState w14:val="2610" w14:font="MS Gothic"/>
             </w14:checkbox>
           </w:sdtPr>
+          <w:sdtEndPr/>
           <w:sdtContent>
             <w:tc>
               <w:tcPr>
@@ -14566,6 +15090,7 @@
               <w14:uncheckedState w14:val="2610" w14:font="MS Gothic"/>
             </w14:checkbox>
           </w:sdtPr>
+          <w:sdtEndPr/>
           <w:sdtContent>
             <w:tc>
               <w:tcPr>
@@ -14609,6 +15134,7 @@
               <w14:uncheckedState w14:val="2610" w14:font="MS Gothic"/>
             </w14:checkbox>
           </w:sdtPr>
+          <w:sdtEndPr/>
           <w:sdtContent>
             <w:tc>
               <w:tcPr>
@@ -14652,6 +15178,7 @@
               <w14:uncheckedState w14:val="2610" w14:font="MS Gothic"/>
             </w14:checkbox>
           </w:sdtPr>
+          <w:sdtEndPr/>
           <w:sdtContent>
             <w:tc>
               <w:tcPr>
@@ -14776,7 +15303,25 @@
                 <w:sz w:val="18"/>
                 <w:szCs w:val="18"/>
               </w:rPr>
-              <w:t>(hors VMC)</w:t>
+              <w:t>(</w:t>
+            </w:r>
+            <w:proofErr w:type="gramStart"/>
+            <w:r>
+              <w:rPr>
+                <w:rFonts w:ascii="Arial" w:hAnsi="Arial" w:cs="Arial"/>
+                <w:sz w:val="18"/>
+                <w:szCs w:val="18"/>
+              </w:rPr>
+              <w:t>hors</w:t>
+            </w:r>
+            <w:proofErr w:type="gramEnd"/>
+            <w:r>
+              <w:rPr>
+                <w:rFonts w:ascii="Arial" w:hAnsi="Arial" w:cs="Arial"/>
+                <w:sz w:val="18"/>
+                <w:szCs w:val="18"/>
+              </w:rPr>
+              <w:t xml:space="preserve"> VMC)</w:t>
             </w:r>
           </w:p>
         </w:tc>
@@ -14792,6 +15337,7 @@
               <w14:uncheckedState w14:val="2610" w14:font="MS Gothic"/>
             </w14:checkbox>
           </w:sdtPr>
+          <w:sdtEndPr/>
           <w:sdtContent>
             <w:tc>
               <w:tcPr>
@@ -14841,6 +15387,7 @@
               <w14:uncheckedState w14:val="2610" w14:font="MS Gothic"/>
             </w14:checkbox>
           </w:sdtPr>
+          <w:sdtEndPr/>
           <w:sdtContent>
             <w:tc>
               <w:tcPr>
@@ -14891,6 +15438,7 @@
               <w14:uncheckedState w14:val="2610" w14:font="MS Gothic"/>
             </w14:checkbox>
           </w:sdtPr>
+          <w:sdtEndPr/>
           <w:sdtContent>
             <w:tc>
               <w:tcPr>
@@ -14934,6 +15482,7 @@
               <w14:uncheckedState w14:val="2610" w14:font="MS Gothic"/>
             </w14:checkbox>
           </w:sdtPr>
+          <w:sdtEndPr/>
           <w:sdtContent>
             <w:tc>
               <w:tcPr>
@@ -14977,6 +15526,7 @@
               <w14:uncheckedState w14:val="2610" w14:font="MS Gothic"/>
             </w14:checkbox>
           </w:sdtPr>
+          <w:sdtEndPr/>
           <w:sdtContent>
             <w:tc>
               <w:tcPr>
@@ -15107,6 +15657,7 @@
               <w14:uncheckedState w14:val="2610" w14:font="MS Gothic"/>
             </w14:checkbox>
           </w:sdtPr>
+          <w:sdtEndPr/>
           <w:sdtContent>
             <w:tc>
               <w:tcPr>
@@ -15156,6 +15707,7 @@
               <w14:uncheckedState w14:val="2610" w14:font="MS Gothic"/>
             </w14:checkbox>
           </w:sdtPr>
+          <w:sdtEndPr/>
           <w:sdtContent>
             <w:tc>
               <w:tcPr>
@@ -15206,6 +15758,7 @@
               <w14:uncheckedState w14:val="2610" w14:font="MS Gothic"/>
             </w14:checkbox>
           </w:sdtPr>
+          <w:sdtEndPr/>
           <w:sdtContent>
             <w:tc>
               <w:tcPr>
@@ -15249,6 +15802,7 @@
               <w14:uncheckedState w14:val="2610" w14:font="MS Gothic"/>
             </w14:checkbox>
           </w:sdtPr>
+          <w:sdtEndPr/>
           <w:sdtContent>
             <w:tc>
               <w:tcPr>
@@ -15292,6 +15846,7 @@
               <w14:uncheckedState w14:val="2610" w14:font="MS Gothic"/>
             </w14:checkbox>
           </w:sdtPr>
+          <w:sdtEndPr/>
           <w:sdtContent>
             <w:tc>
               <w:tcPr>
@@ -15760,7 +16315,21 @@
               <w:rPr>
                 <w:rFonts w:ascii="Arial" w:hAnsi="Arial" w:cs="Arial"/>
               </w:rPr>
-              <w:t>er la réponse dans la colonne «Oui» ou la colonne «</w:t>
+              <w:t>er la réponse dans la colonne</w:t>
+            </w:r>
+            <w:proofErr w:type="gramStart"/>
+            <w:r>
+              <w:rPr>
+                <w:rFonts w:ascii="Arial" w:hAnsi="Arial" w:cs="Arial"/>
+              </w:rPr>
+              <w:t xml:space="preserve"> «Oui</w:t>
+            </w:r>
+            <w:proofErr w:type="gramEnd"/>
+            <w:r>
+              <w:rPr>
+                <w:rFonts w:ascii="Arial" w:hAnsi="Arial" w:cs="Arial"/>
+              </w:rPr>
+              <w:t>» ou la colonne «</w:t>
             </w:r>
             <w:r>
               <w:rPr>
@@ -16223,7 +16792,27 @@
                 <w:sz w:val="18"/>
                 <w:szCs w:val="18"/>
               </w:rPr>
-              <w:t>(hors ventilation mécanique)</w:t>
+              <w:t>(</w:t>
+            </w:r>
+            <w:proofErr w:type="gramStart"/>
+            <w:r>
+              <w:rPr>
+                <w:rFonts w:ascii="Arial" w:hAnsi="Arial" w:cs="Arial"/>
+                <w:color w:val="auto"/>
+                <w:sz w:val="18"/>
+                <w:szCs w:val="18"/>
+              </w:rPr>
+              <w:t>hors</w:t>
+            </w:r>
+            <w:proofErr w:type="gramEnd"/>
+            <w:r>
+              <w:rPr>
+                <w:rFonts w:ascii="Arial" w:hAnsi="Arial" w:cs="Arial"/>
+                <w:color w:val="auto"/>
+                <w:sz w:val="18"/>
+                <w:szCs w:val="18"/>
+              </w:rPr>
+              <w:t xml:space="preserve"> ventilation mécanique)</w:t>
             </w:r>
           </w:p>
         </w:tc>
@@ -16470,7 +17059,21 @@
               <w:rPr>
                 <w:rFonts w:ascii="Arial" w:hAnsi="Arial" w:cs="Arial"/>
               </w:rPr>
-              <w:t>La détermination et/ou la vérification des grandeurs acoustiques (isolement, bruit de choc, bruit d'équipement, etc) a été spécifiquement prise en compte dans le cadre des règles de l'art, d'une étude, une certification ou un contrôle technique.</w:t>
+              <w:t xml:space="preserve">La détermination et/ou la vérification des grandeurs acoustiques (isolement, bruit de choc, bruit d'équipement, </w:t>
+            </w:r>
+            <w:proofErr w:type="spellStart"/>
+            <w:r>
+              <w:rPr>
+                <w:rFonts w:ascii="Arial" w:hAnsi="Arial" w:cs="Arial"/>
+              </w:rPr>
+              <w:t>etc</w:t>
+            </w:r>
+            <w:proofErr w:type="spellEnd"/>
+            <w:r>
+              <w:rPr>
+                <w:rFonts w:ascii="Arial" w:hAnsi="Arial" w:cs="Arial"/>
+              </w:rPr>
+              <w:t>) a été spécifiquement prise en compte dans le cadre des règles de l'art, d'une étude, une certification ou un contrôle technique.</w:t>
             </w:r>
           </w:p>
         </w:tc>
@@ -16498,6 +17101,7 @@
                   <w14:uncheckedState w14:val="2610" w14:font="MS Gothic"/>
                 </w14:checkbox>
               </w:sdtPr>
+              <w:sdtEndPr/>
               <w:sdtContent>
                 <w:r>
                   <w:rPr>
@@ -16557,6 +17161,7 @@
                   <w14:uncheckedState w14:val="2610" w14:font="MS Gothic"/>
                 </w14:checkbox>
               </w:sdtPr>
+              <w:sdtEndPr/>
               <w:sdtContent>
                 <w:r>
                   <w:rPr>
@@ -16590,6 +17195,7 @@
                   <w14:uncheckedState w14:val="2610" w14:font="MS Gothic"/>
                 </w14:checkbox>
               </w:sdtPr>
+              <w:sdtEndPr/>
               <w:sdtContent>
                 <w:r>
                   <w:rPr>
@@ -16628,6 +17234,7 @@
                   <w14:uncheckedState w14:val="2610" w14:font="MS Gothic"/>
                 </w14:checkbox>
               </w:sdtPr>
+              <w:sdtEndPr/>
               <w:sdtContent>
                 <w:r>
                   <w:rPr>
@@ -16661,6 +17268,7 @@
                   <w14:uncheckedState w14:val="2610" w14:font="MS Gothic"/>
                 </w14:checkbox>
               </w:sdtPr>
+              <w:sdtEndPr/>
               <w:sdtContent>
                 <w:r>
                   <w:rPr>
@@ -16699,6 +17307,7 @@
                   <w14:uncheckedState w14:val="2610" w14:font="MS Gothic"/>
                 </w14:checkbox>
               </w:sdtPr>
+              <w:sdtEndPr/>
               <w:sdtContent>
                 <w:r>
                   <w:rPr>
@@ -16732,6 +17341,7 @@
                   <w14:uncheckedState w14:val="2610" w14:font="MS Gothic"/>
                 </w14:checkbox>
               </w:sdtPr>
+              <w:sdtEndPr/>
               <w:sdtContent>
                 <w:r>
                   <w:rPr>
@@ -16745,8 +17355,16 @@
               <w:rPr>
                 <w:rFonts w:ascii="Arial" w:hAnsi="Arial" w:cs="Arial"/>
               </w:rPr>
-              <w:t xml:space="preserve"> M. Oe</w:t>
-            </w:r>
+              <w:t xml:space="preserve"> M. </w:t>
+            </w:r>
+            <w:proofErr w:type="spellStart"/>
+            <w:r>
+              <w:rPr>
+                <w:rFonts w:ascii="Arial" w:hAnsi="Arial" w:cs="Arial"/>
+              </w:rPr>
+              <w:t>Oe</w:t>
+            </w:r>
+            <w:proofErr w:type="spellEnd"/>
           </w:p>
           <w:p>
             <w:pPr>
@@ -16770,6 +17388,7 @@
                   <w14:uncheckedState w14:val="2610" w14:font="MS Gothic"/>
                 </w14:checkbox>
               </w:sdtPr>
+              <w:sdtEndPr/>
               <w:sdtContent>
                 <w:r>
                   <w:rPr>
@@ -16783,8 +17402,16 @@
               <w:rPr>
                 <w:rFonts w:ascii="Arial" w:hAnsi="Arial" w:cs="Arial"/>
               </w:rPr>
-              <w:t xml:space="preserve"> M.Ou</w:t>
-            </w:r>
+              <w:t xml:space="preserve"> </w:t>
+            </w:r>
+            <w:proofErr w:type="spellStart"/>
+            <w:r>
+              <w:rPr>
+                <w:rFonts w:ascii="Arial" w:hAnsi="Arial" w:cs="Arial"/>
+              </w:rPr>
+              <w:t>M.Ou</w:t>
+            </w:r>
+            <w:proofErr w:type="spellEnd"/>
             <w:r>
               <w:rPr>
                 <w:rFonts w:ascii="Arial" w:hAnsi="Arial" w:cs="Arial"/>
@@ -16803,6 +17430,7 @@
                   <w14:uncheckedState w14:val="2610" w14:font="MS Gothic"/>
                 </w14:checkbox>
               </w:sdtPr>
+              <w:sdtEndPr/>
               <w:sdtContent>
                 <w:r>
                   <w:rPr>
@@ -16966,6 +17594,7 @@
                   <w14:uncheckedState w14:val="2610" w14:font="MS Gothic"/>
                 </w14:checkbox>
               </w:sdtPr>
+              <w:sdtEndPr/>
               <w:sdtContent>
                 <w:r>
                   <w:rPr>
@@ -17007,6 +17636,7 @@
                   <w14:uncheckedState w14:val="2610" w14:font="MS Gothic"/>
                 </w14:checkbox>
               </w:sdtPr>
+              <w:sdtEndPr/>
               <w:sdtContent>
                 <w:r>
                   <w:rPr>
@@ -17068,6 +17698,7 @@
                   <w14:uncheckedState w14:val="2610" w14:font="MS Gothic"/>
                 </w14:checkbox>
               </w:sdtPr>
+              <w:sdtEndPr/>
               <w:sdtContent>
                 <w:r>
                   <w:rPr>
@@ -17101,6 +17732,7 @@
                   <w14:uncheckedState w14:val="2610" w14:font="MS Gothic"/>
                 </w14:checkbox>
               </w:sdtPr>
+              <w:sdtEndPr/>
               <w:sdtContent>
                 <w:r>
                   <w:rPr>
@@ -17140,6 +17772,7 @@
                   <w14:uncheckedState w14:val="2610" w14:font="MS Gothic"/>
                 </w14:checkbox>
               </w:sdtPr>
+              <w:sdtEndPr/>
               <w:sdtContent>
                 <w:r>
                   <w:rPr>
@@ -17173,6 +17806,7 @@
                   <w14:uncheckedState w14:val="2610" w14:font="MS Gothic"/>
                 </w14:checkbox>
               </w:sdtPr>
+              <w:sdtEndPr/>
               <w:sdtContent>
                 <w:r>
                   <w:rPr>
@@ -17212,6 +17846,7 @@
                   <w14:uncheckedState w14:val="2610" w14:font="MS Gothic"/>
                 </w14:checkbox>
               </w:sdtPr>
+              <w:sdt